--- a/RPL laporan Bab 1 dan 2 (versi 1.2).docx
+++ b/RPL laporan Bab 1 dan 2 (versi 1.2).docx
@@ -2,8 +2,6 @@
 <file path=word/document.xml><?xml version="1.0" encoding="utf-8"?>
 <w:document xmlns:wpc="http://schemas.microsoft.com/office/word/2010/wordprocessingCanvas" xmlns:mc="http://schemas.openxmlformats.org/markup-compatibility/2006" xmlns:o="urn:schemas-microsoft-com:office:office" xmlns:r="http://schemas.openxmlformats.org/officeDocument/2006/relationships" xmlns:m="http://schemas.openxmlformats.org/officeDocument/2006/math" xmlns:v="urn:schemas-microsoft-com:vml" xmlns:wp14="http://schemas.microsoft.com/office/word/2010/wordprocessingDrawing" xmlns:wp="http://schemas.openxmlformats.org/drawingml/2006/wordprocessingDrawing" xmlns:w10="urn:schemas-microsoft-com:office:word" xmlns:w="http://schemas.openxmlformats.org/wordprocessingml/2006/main" xmlns:w14="http://schemas.microsoft.com/office/word/2010/wordml" xmlns:wpg="http://schemas.microsoft.com/office/word/2010/wordprocessingGroup" xmlns:wpi="http://schemas.microsoft.com/office/word/2010/wordprocessingInk" xmlns:wne="http://schemas.microsoft.com/office/word/2006/wordml" xmlns:wps="http://schemas.microsoft.com/office/word/2010/wordprocessingShape" mc:Ignorable="w14 wp14">
   <w:body>
-    <w:bookmarkStart w:id="0" w:name="_GoBack"/>
-    <w:bookmarkEnd w:id="0"/>
     <w:p>
       <w:pPr>
         <w:pStyle w:val="Title"/>
@@ -149,7 +147,7 @@
               </wp:anchor>
             </w:drawing>
           </mc:Choice>
-          <mc:Fallback xmlns:w16se="http://schemas.microsoft.com/office/word/2015/wordml/symex" xmlns:w16cid="http://schemas.microsoft.com/office/word/2016/wordml/cid" xmlns:w15="http://schemas.microsoft.com/office/word/2012/wordml" xmlns:am3d="http://schemas.microsoft.com/office/drawing/2017/model3d" xmlns:aink="http://schemas.microsoft.com/office/drawing/2016/ink" xmlns:cx8="http://schemas.microsoft.com/office/drawing/2016/5/14/chartex" xmlns:cx7="http://schemas.microsoft.com/office/drawing/2016/5/13/chartex" xmlns:cx6="http://schemas.microsoft.com/office/drawing/2016/5/12/chartex" xmlns:cx5="http://schemas.microsoft.com/office/drawing/2016/5/11/chartex" xmlns:cx4="http://schemas.microsoft.com/office/drawing/2016/5/10/chartex" xmlns:cx3="http://schemas.microsoft.com/office/drawing/2016/5/9/chartex" xmlns:cx2="http://schemas.microsoft.com/office/drawing/2015/10/21/chartex" xmlns:cx1="http://schemas.microsoft.com/office/drawing/2015/9/8/chartex" xmlns:cx="http://schemas.microsoft.com/office/drawing/2014/chartex">
+          <mc:Fallback xmlns:cx="http://schemas.microsoft.com/office/drawing/2014/chartex" xmlns:cx1="http://schemas.microsoft.com/office/drawing/2015/9/8/chartex" xmlns:cx2="http://schemas.microsoft.com/office/drawing/2015/10/21/chartex" xmlns:cx3="http://schemas.microsoft.com/office/drawing/2016/5/9/chartex" xmlns:cx4="http://schemas.microsoft.com/office/drawing/2016/5/10/chartex" xmlns:cx5="http://schemas.microsoft.com/office/drawing/2016/5/11/chartex" xmlns:cx6="http://schemas.microsoft.com/office/drawing/2016/5/12/chartex" xmlns:cx7="http://schemas.microsoft.com/office/drawing/2016/5/13/chartex" xmlns:cx8="http://schemas.microsoft.com/office/drawing/2016/5/14/chartex" xmlns:aink="http://schemas.microsoft.com/office/drawing/2016/ink" xmlns:am3d="http://schemas.microsoft.com/office/drawing/2017/model3d" xmlns:w15="http://schemas.microsoft.com/office/word/2012/wordml" xmlns:w16cid="http://schemas.microsoft.com/office/word/2016/wordml/cid" xmlns:w16se="http://schemas.microsoft.com/office/word/2015/wordml/symex">
             <w:pict>
               <v:shapetype id="_x0000_t202" coordsize="21600,21600" o:spt="202" path="m,l,21600r21600,l21600,xe">
                 <v:stroke joinstyle="miter"/>
@@ -279,12 +277,21 @@
           <w:sz w:val="28"/>
         </w:rPr>
       </w:pPr>
+      <w:proofErr w:type="gramStart"/>
       <w:r>
         <w:rPr>
           <w:b w:val="0"/>
           <w:sz w:val="28"/>
         </w:rPr>
-        <w:t xml:space="preserve">untuk: </w:t>
+        <w:t>untuk</w:t>
+      </w:r>
+      <w:proofErr w:type="gramEnd"/>
+      <w:r>
+        <w:rPr>
+          <w:b w:val="0"/>
+          <w:sz w:val="28"/>
+        </w:rPr>
+        <w:t xml:space="preserve">: </w:t>
       </w:r>
     </w:p>
     <w:p>
@@ -345,6 +352,7 @@
         </w:rPr>
         <w:t xml:space="preserve">Kelompok 4, </w:t>
       </w:r>
+      <w:proofErr w:type="gramStart"/>
       <w:r>
         <w:rPr>
           <w:b w:val="0"/>
@@ -367,7 +375,16 @@
           <w:sz w:val="28"/>
           <w:lang w:val="en-US"/>
         </w:rPr>
-        <w:t>Ary Sugiarto</w:t>
+        <w:t>Ary</w:t>
+      </w:r>
+      <w:proofErr w:type="gramEnd"/>
+      <w:r>
+        <w:rPr>
+          <w:b w:val="0"/>
+          <w:sz w:val="28"/>
+          <w:lang w:val="en-US"/>
+        </w:rPr>
+        <w:t xml:space="preserve"> Sugiarto</w:t>
       </w:r>
     </w:p>
     <w:p>
@@ -397,7 +414,16 @@
           <w:lang w:val="en-US"/>
         </w:rPr>
         <w:tab/>
-        <w:t xml:space="preserve">     10116263</w:t>
+        <w:t xml:space="preserve">     </w:t>
+      </w:r>
+      <w:proofErr w:type="gramStart"/>
+      <w:r>
+        <w:rPr>
+          <w:b w:val="0"/>
+          <w:sz w:val="28"/>
+          <w:lang w:val="en-US"/>
+        </w:rPr>
+        <w:t>10116263</w:t>
       </w:r>
       <w:r>
         <w:rPr>
@@ -413,7 +439,16 @@
           <w:sz w:val="28"/>
           <w:lang w:val="en-US"/>
         </w:rPr>
-        <w:t>Farhan Arif N</w:t>
+        <w:t>Farhan</w:t>
+      </w:r>
+      <w:proofErr w:type="gramEnd"/>
+      <w:r>
+        <w:rPr>
+          <w:b w:val="0"/>
+          <w:sz w:val="28"/>
+          <w:lang w:val="en-US"/>
+        </w:rPr>
+        <w:t xml:space="preserve"> Arif N</w:t>
       </w:r>
     </w:p>
     <w:p>
@@ -443,7 +478,16 @@
           <w:lang w:val="en-US"/>
         </w:rPr>
         <w:tab/>
-        <w:t xml:space="preserve">       10116264</w:t>
+        <w:t xml:space="preserve">       </w:t>
+      </w:r>
+      <w:proofErr w:type="gramStart"/>
+      <w:r>
+        <w:rPr>
+          <w:b w:val="0"/>
+          <w:sz w:val="28"/>
+          <w:lang w:val="en-US"/>
+        </w:rPr>
+        <w:t>10116264</w:t>
       </w:r>
       <w:r>
         <w:rPr>
@@ -459,7 +503,16 @@
           <w:sz w:val="28"/>
           <w:lang w:val="en-US"/>
         </w:rPr>
-        <w:t>Feryanto Abi F</w:t>
+        <w:t>Feryanto</w:t>
+      </w:r>
+      <w:proofErr w:type="gramEnd"/>
+      <w:r>
+        <w:rPr>
+          <w:b w:val="0"/>
+          <w:sz w:val="28"/>
+          <w:lang w:val="en-US"/>
+        </w:rPr>
+        <w:t xml:space="preserve"> Abi F</w:t>
       </w:r>
     </w:p>
     <w:p>
@@ -500,6 +553,7 @@
         <w:tab/>
         <w:t xml:space="preserve">   </w:t>
       </w:r>
+      <w:proofErr w:type="gramStart"/>
       <w:r>
         <w:rPr>
           <w:b w:val="0"/>
@@ -522,7 +576,16 @@
           <w:sz w:val="28"/>
           <w:lang w:val="en-US"/>
         </w:rPr>
-        <w:t>Anisa Dewi</w:t>
+        <w:t>Anisa</w:t>
+      </w:r>
+      <w:proofErr w:type="gramEnd"/>
+      <w:r>
+        <w:rPr>
+          <w:b w:val="0"/>
+          <w:sz w:val="28"/>
+          <w:lang w:val="en-US"/>
+        </w:rPr>
+        <w:t xml:space="preserve"> Dewi</w:t>
       </w:r>
       <w:r>
         <w:rPr>
@@ -568,7 +631,16 @@
           <w:lang w:val="en-US"/>
         </w:rPr>
         <w:tab/>
-        <w:t xml:space="preserve">   10116242</w:t>
+        <w:t xml:space="preserve">   </w:t>
+      </w:r>
+      <w:proofErr w:type="gramStart"/>
+      <w:r>
+        <w:rPr>
+          <w:b w:val="0"/>
+          <w:sz w:val="28"/>
+          <w:lang w:val="en-US"/>
+        </w:rPr>
+        <w:t>10116242</w:t>
       </w:r>
       <w:r>
         <w:rPr>
@@ -584,7 +656,16 @@
           <w:sz w:val="28"/>
           <w:lang w:val="en-US"/>
         </w:rPr>
-        <w:t>Ahmad Tri Utama</w:t>
+        <w:t>Ahmad</w:t>
+      </w:r>
+      <w:proofErr w:type="gramEnd"/>
+      <w:r>
+        <w:rPr>
+          <w:b w:val="0"/>
+          <w:sz w:val="28"/>
+          <w:lang w:val="en-US"/>
+        </w:rPr>
+        <w:t xml:space="preserve"> Tri Utama</w:t>
       </w:r>
     </w:p>
     <w:p>
@@ -2557,7 +2638,7 @@
         <w:br w:type="page"/>
       </w:r>
     </w:p>
-    <w:bookmarkStart w:id="1" w:name="_Toc533096405" w:displacedByCustomXml="next"/>
+    <w:bookmarkStart w:id="0" w:name="_Toc533096405" w:displacedByCustomXml="next"/>
     <w:sdt>
       <w:sdtPr>
         <w:rPr>
@@ -2590,7 +2671,7 @@
           <w:r>
             <w:t>DAFTAR ISI</w:t>
           </w:r>
-          <w:bookmarkEnd w:id="1"/>
+          <w:bookmarkEnd w:id="0"/>
         </w:p>
         <w:p>
           <w:pPr>
@@ -6942,8 +7023,8 @@
       <w:r>
         <w:br w:type="page"/>
       </w:r>
-      <w:bookmarkStart w:id="2" w:name="_Toc533092051"/>
-      <w:bookmarkStart w:id="3" w:name="_Toc533096406"/>
+      <w:bookmarkStart w:id="1" w:name="_Toc533092051"/>
+      <w:bookmarkStart w:id="2" w:name="_Toc533096406"/>
       <w:r>
         <w:rPr>
           <w:lang w:val="id-ID"/>
@@ -6951,8 +7032,8 @@
         <w:lastRenderedPageBreak/>
         <w:t>TENTANG DOKUMEN</w:t>
       </w:r>
+      <w:bookmarkEnd w:id="1"/>
       <w:bookmarkEnd w:id="2"/>
-      <w:bookmarkEnd w:id="3"/>
     </w:p>
     <w:p>
       <w:pPr>
@@ -7194,14 +7275,14 @@
           <w:numId w:val="3"/>
         </w:numPr>
       </w:pPr>
-      <w:bookmarkStart w:id="4" w:name="_Toc533092052"/>
-      <w:bookmarkStart w:id="5" w:name="_Toc533096407"/>
+      <w:bookmarkStart w:id="3" w:name="_Toc533092052"/>
+      <w:bookmarkStart w:id="4" w:name="_Toc533096407"/>
       <w:r>
         <w:lastRenderedPageBreak/>
         <w:t>PENDAHULUAN</w:t>
       </w:r>
+      <w:bookmarkEnd w:id="3"/>
       <w:bookmarkEnd w:id="4"/>
-      <w:bookmarkEnd w:id="5"/>
     </w:p>
     <w:p>
       <w:pPr>
@@ -7210,8 +7291,8 @@
           <w:i w:val="0"/>
         </w:rPr>
       </w:pPr>
-      <w:bookmarkStart w:id="6" w:name="_Toc533092053"/>
-      <w:bookmarkStart w:id="7" w:name="_Toc533096408"/>
+      <w:bookmarkStart w:id="5" w:name="_Toc533092053"/>
+      <w:bookmarkStart w:id="6" w:name="_Toc533096408"/>
       <w:r>
         <w:rPr>
           <w:i w:val="0"/>
@@ -7219,8 +7300,8 @@
         </w:rPr>
         <w:t>Latar Belakang Masalah</w:t>
       </w:r>
+      <w:bookmarkEnd w:id="5"/>
       <w:bookmarkEnd w:id="6"/>
-      <w:bookmarkEnd w:id="7"/>
     </w:p>
     <w:p>
       <w:pPr>
@@ -7233,6 +7314,7 @@
           <w:lang w:val="en-US"/>
         </w:rPr>
       </w:pPr>
+      <w:proofErr w:type="gramStart"/>
       <w:r>
         <w:rPr>
           <w:rStyle w:val="BodyTextChar"/>
@@ -7273,7 +7355,15 @@
           <w:rStyle w:val="BodyTextChar"/>
           <w:lang w:val="en-US"/>
         </w:rPr>
-        <w:t>. Segala macam metode untuk meningkatkan produktifitas seperti</w:t>
+        <w:t>.</w:t>
+      </w:r>
+      <w:proofErr w:type="gramEnd"/>
+      <w:r>
+        <w:rPr>
+          <w:rStyle w:val="BodyTextChar"/>
+          <w:lang w:val="en-US"/>
+        </w:rPr>
+        <w:t xml:space="preserve"> Segala macam metode untuk meningkatkan produktifitas seperti</w:t>
       </w:r>
       <w:r>
         <w:rPr>
@@ -7397,13 +7487,21 @@
           <w:rStyle w:val="BodyTextChar"/>
           <w:lang w:val="en-US"/>
         </w:rPr>
-        <w:t>. M</w:t>
-      </w:r>
+        <w:t xml:space="preserve">. </w:t>
+      </w:r>
+      <w:proofErr w:type="gramStart"/>
       <w:r>
         <w:rPr>
           <w:rStyle w:val="BodyTextChar"/>
           <w:lang w:val="en-US"/>
         </w:rPr>
+        <w:t>M</w:t>
+      </w:r>
+      <w:r>
+        <w:rPr>
+          <w:rStyle w:val="BodyTextChar"/>
+          <w:lang w:val="en-US"/>
+        </w:rPr>
         <w:t xml:space="preserve">asalah pertama dari responden yang sudah di wawancarai </w:t>
       </w:r>
       <w:r>
@@ -7432,13 +7530,29 @@
           <w:rStyle w:val="BodyTextChar"/>
           <w:lang w:val="en-US"/>
         </w:rPr>
-        <w:t xml:space="preserve">. Hal ini di </w:t>
-      </w:r>
+        <w:t>.</w:t>
+      </w:r>
+      <w:proofErr w:type="gramEnd"/>
       <w:r>
         <w:rPr>
           <w:rStyle w:val="BodyTextChar"/>
           <w:lang w:val="en-US"/>
         </w:rPr>
+        <w:t xml:space="preserve"> </w:t>
+      </w:r>
+      <w:proofErr w:type="gramStart"/>
+      <w:r>
+        <w:rPr>
+          <w:rStyle w:val="BodyTextChar"/>
+          <w:lang w:val="en-US"/>
+        </w:rPr>
+        <w:t xml:space="preserve">Hal ini di </w:t>
+      </w:r>
+      <w:r>
+        <w:rPr>
+          <w:rStyle w:val="BodyTextChar"/>
+          <w:lang w:val="en-US"/>
+        </w:rPr>
         <w:t>perkuat</w:t>
       </w:r>
       <w:r>
@@ -7523,13 +7637,29 @@
           <w:rStyle w:val="BodyTextChar"/>
           <w:lang w:val="en-US"/>
         </w:rPr>
-        <w:t>ekhawatiran tugas atau pekerjaannya tidak selesai. S</w:t>
-      </w:r>
+        <w:t>ekhawatiran tugas atau pekerjaannya tidak selesai.</w:t>
+      </w:r>
+      <w:proofErr w:type="gramEnd"/>
       <w:r>
         <w:rPr>
           <w:rStyle w:val="BodyTextChar"/>
           <w:lang w:val="en-US"/>
         </w:rPr>
+        <w:t xml:space="preserve"> </w:t>
+      </w:r>
+      <w:proofErr w:type="gramStart"/>
+      <w:r>
+        <w:rPr>
+          <w:rStyle w:val="BodyTextChar"/>
+          <w:lang w:val="en-US"/>
+        </w:rPr>
+        <w:t>S</w:t>
+      </w:r>
+      <w:r>
+        <w:rPr>
+          <w:rStyle w:val="BodyTextChar"/>
+          <w:lang w:val="en-US"/>
+        </w:rPr>
         <w:t xml:space="preserve">ebagian responden </w:t>
       </w:r>
       <w:r>
@@ -7560,6 +7690,7 @@
         </w:rPr>
         <w:t>teknik pomodoro (Teknik peningkatan kefokusan).</w:t>
       </w:r>
+      <w:proofErr w:type="gramEnd"/>
     </w:p>
     <w:p>
       <w:pPr>
@@ -7666,8 +7797,8 @@
           <w:i w:val="0"/>
         </w:rPr>
       </w:pPr>
-      <w:bookmarkStart w:id="8" w:name="_Toc533092054"/>
-      <w:bookmarkStart w:id="9" w:name="_Toc533096409"/>
+      <w:bookmarkStart w:id="7" w:name="_Toc533092054"/>
+      <w:bookmarkStart w:id="8" w:name="_Toc533096409"/>
       <w:r>
         <w:rPr>
           <w:i w:val="0"/>
@@ -7675,8 +7806,8 @@
         </w:rPr>
         <w:t>Identifikasi Masalah</w:t>
       </w:r>
+      <w:bookmarkEnd w:id="7"/>
       <w:bookmarkEnd w:id="8"/>
-      <w:bookmarkEnd w:id="9"/>
     </w:p>
     <w:p>
       <w:pPr>
@@ -7747,8 +7878,8 @@
           <w:i w:val="0"/>
         </w:rPr>
       </w:pPr>
-      <w:bookmarkStart w:id="10" w:name="_Toc533092055"/>
-      <w:bookmarkStart w:id="11" w:name="_Toc533096410"/>
+      <w:bookmarkStart w:id="9" w:name="_Toc533092055"/>
+      <w:bookmarkStart w:id="10" w:name="_Toc533096410"/>
       <w:r>
         <w:rPr>
           <w:i w:val="0"/>
@@ -7757,8 +7888,8 @@
         <w:lastRenderedPageBreak/>
         <w:t>Maksud dan Tujuan</w:t>
       </w:r>
+      <w:bookmarkEnd w:id="9"/>
       <w:bookmarkEnd w:id="10"/>
-      <w:bookmarkEnd w:id="11"/>
     </w:p>
     <w:p>
       <w:pPr>
@@ -7918,7 +8049,23 @@
           <w:sz w:val="24"/>
           <w:szCs w:val="24"/>
         </w:rPr>
-        <w:t>Menambah kefokusan. Cth: Memudahkan mahasiswa untuk meningkatkan produktivitas dengan cara lebih fokus.</w:t>
+        <w:t xml:space="preserve">Menambah kefokusan. Cth: Memudahkan mahasiswa untuk meningkatkan produktivitas dengan </w:t>
+      </w:r>
+      <w:proofErr w:type="gramStart"/>
+      <w:r>
+        <w:rPr>
+          <w:sz w:val="24"/>
+          <w:szCs w:val="24"/>
+        </w:rPr>
+        <w:t>cara</w:t>
+      </w:r>
+      <w:proofErr w:type="gramEnd"/>
+      <w:r>
+        <w:rPr>
+          <w:sz w:val="24"/>
+          <w:szCs w:val="24"/>
+        </w:rPr>
+        <w:t xml:space="preserve"> lebih fokus.</w:t>
       </w:r>
     </w:p>
     <w:p>
@@ -7929,8 +8076,8 @@
           <w:i w:val="0"/>
         </w:rPr>
       </w:pPr>
-      <w:bookmarkStart w:id="12" w:name="_Toc533092056"/>
-      <w:bookmarkStart w:id="13" w:name="_Toc533096411"/>
+      <w:bookmarkStart w:id="11" w:name="_Toc533092056"/>
+      <w:bookmarkStart w:id="12" w:name="_Toc533096411"/>
       <w:r>
         <w:rPr>
           <w:i w:val="0"/>
@@ -7938,8 +8085,8 @@
         </w:rPr>
         <w:t>Batasan Masalah</w:t>
       </w:r>
+      <w:bookmarkEnd w:id="11"/>
       <w:bookmarkEnd w:id="12"/>
-      <w:bookmarkEnd w:id="13"/>
     </w:p>
     <w:p>
       <w:pPr>
@@ -8119,8 +8266,8 @@
           <w:i w:val="0"/>
         </w:rPr>
       </w:pPr>
-      <w:bookmarkStart w:id="14" w:name="_Toc533092057"/>
-      <w:bookmarkStart w:id="15" w:name="_Toc533096412"/>
+      <w:bookmarkStart w:id="13" w:name="_Toc533092057"/>
+      <w:bookmarkStart w:id="14" w:name="_Toc533096412"/>
       <w:r>
         <w:rPr>
           <w:i w:val="0"/>
@@ -8128,8 +8275,8 @@
         </w:rPr>
         <w:t>Metodologi Penelitian</w:t>
       </w:r>
+      <w:bookmarkEnd w:id="13"/>
       <w:bookmarkEnd w:id="14"/>
-      <w:bookmarkEnd w:id="15"/>
     </w:p>
     <w:p>
       <w:pPr>
@@ -8207,8 +8354,17 @@
           <w:color w:val="000000"/>
           <w:szCs w:val="24"/>
         </w:rPr>
-        <w:t xml:space="preserve"> (R&amp;D) yang merupakan rangkaian proses atau langkah-langkah dalam rangka mengembangkan satu produk baru atau menyempurnakan produk yang telah ada agar dapat dipertanggungjawabkan. Penelitian dan pengembangan merupakan metode penghubung atau pemutus kesenjangan antara penelitian dasar dengan penelitian terapan.</w:t>
-      </w:r>
+        <w:t xml:space="preserve"> (R&amp;D) yang merupakan rangkaian proses atau langkah-langkah dalam rangka mengembangkan satu produk baru atau menyempurnakan produk yang telah ada agar dapat dipertanggungjawabkan. </w:t>
+      </w:r>
+      <w:proofErr w:type="gramStart"/>
+      <w:r>
+        <w:rPr>
+          <w:color w:val="000000"/>
+          <w:szCs w:val="24"/>
+        </w:rPr>
+        <w:t>Penelitian dan pengembangan merupakan metode penghubung atau pemutus kesenjangan antara penelitian dasar dengan penelitian terapan.</w:t>
+      </w:r>
+      <w:proofErr w:type="gramEnd"/>
     </w:p>
     <w:p>
       <w:pPr>
@@ -8221,6 +8377,7 @@
           <w:szCs w:val="24"/>
         </w:rPr>
       </w:pPr>
+      <w:proofErr w:type="gramStart"/>
       <w:r>
         <w:rPr>
           <w:color w:val="000000"/>
@@ -8261,7 +8418,16 @@
           <w:sz w:val="24"/>
           <w:szCs w:val="24"/>
         </w:rPr>
-        <w:t>. Berikut adalah pemaparannya:</w:t>
+        <w:t>.</w:t>
+      </w:r>
+      <w:proofErr w:type="gramEnd"/>
+      <w:r>
+        <w:rPr>
+          <w:color w:val="000000"/>
+          <w:sz w:val="24"/>
+          <w:szCs w:val="24"/>
+        </w:rPr>
+        <w:t xml:space="preserve"> Berikut adalah pemaparannya:</w:t>
       </w:r>
     </w:p>
     <w:p>
@@ -8271,8 +8437,8 @@
           <w:lang w:val="id-ID"/>
         </w:rPr>
       </w:pPr>
-      <w:bookmarkStart w:id="16" w:name="_Toc533092058"/>
-      <w:bookmarkStart w:id="17" w:name="_Toc533096413"/>
+      <w:bookmarkStart w:id="15" w:name="_Toc533092058"/>
+      <w:bookmarkStart w:id="16" w:name="_Toc533096413"/>
       <w:r>
         <w:rPr>
           <w:lang w:val="id-ID"/>
@@ -8280,8 +8446,8 @@
         <w:lastRenderedPageBreak/>
         <w:t>Metode Pengumpulan Data</w:t>
       </w:r>
+      <w:bookmarkEnd w:id="15"/>
       <w:bookmarkEnd w:id="16"/>
-      <w:bookmarkEnd w:id="17"/>
     </w:p>
     <w:p>
       <w:pPr>
@@ -8332,7 +8498,23 @@
           <w:sz w:val="24"/>
           <w:szCs w:val="24"/>
         </w:rPr>
-        <w:t xml:space="preserve">Pengumpulan data dilakukan adalah dengan cara mempelajari, meneliti, dan menelaah berbagai literatur dari perpustakaan yang bersumber dari buku buku, jurnal ilmiah, situs internet, dan bacaan lainnya yang berkaitan dengan penelitian yang dilakukan seperti </w:t>
+        <w:t xml:space="preserve">Pengumpulan data dilakukan adalah dengan </w:t>
+      </w:r>
+      <w:proofErr w:type="gramStart"/>
+      <w:r>
+        <w:rPr>
+          <w:sz w:val="24"/>
+          <w:szCs w:val="24"/>
+        </w:rPr>
+        <w:t>cara</w:t>
+      </w:r>
+      <w:proofErr w:type="gramEnd"/>
+      <w:r>
+        <w:rPr>
+          <w:sz w:val="24"/>
+          <w:szCs w:val="24"/>
+        </w:rPr>
+        <w:t xml:space="preserve"> mempelajari, meneliti, dan menelaah berbagai literatur dari perpustakaan yang bersumber dari buku buku, jurnal ilmiah, situs internet, dan bacaan lainnya yang berkaitan dengan penelitian yang dilakukan seperti </w:t>
       </w:r>
       <w:r>
         <w:rPr>
@@ -15557,7 +15739,25 @@
           <w:szCs w:val="24"/>
           <w:lang w:val="en-US"/>
         </w:rPr>
-        <w:t>Kira-kira saat mengerjakan apa?</w:t>
+        <w:t xml:space="preserve">Kira-kira saat mengerjakan </w:t>
+      </w:r>
+      <w:proofErr w:type="gramStart"/>
+      <w:r>
+        <w:rPr>
+          <w:rStyle w:val="BodyTextChar"/>
+          <w:szCs w:val="24"/>
+          <w:lang w:val="en-US"/>
+        </w:rPr>
+        <w:t>apa</w:t>
+      </w:r>
+      <w:proofErr w:type="gramEnd"/>
+      <w:r>
+        <w:rPr>
+          <w:rStyle w:val="BodyTextChar"/>
+          <w:szCs w:val="24"/>
+          <w:lang w:val="en-US"/>
+        </w:rPr>
+        <w:t>?</w:t>
       </w:r>
     </w:p>
     <w:p>
@@ -15614,13 +15814,41 @@
           <w:lang w:val="en-US"/>
         </w:rPr>
       </w:pPr>
+      <w:proofErr w:type="gramStart"/>
       <w:r>
         <w:rPr>
           <w:rStyle w:val="BodyTextChar"/>
           <w:szCs w:val="24"/>
           <w:lang w:val="en-US"/>
         </w:rPr>
-        <w:t>Jika mengetahui, maka meminta responden untuk menjelaskan. Jika tidak mengetahui, maka pewawancara akan menjelaskan.</w:t>
+        <w:t>Jika mengetahui, maka meminta responden untuk menjelaskan.</w:t>
+      </w:r>
+      <w:proofErr w:type="gramEnd"/>
+      <w:r>
+        <w:rPr>
+          <w:rStyle w:val="BodyTextChar"/>
+          <w:szCs w:val="24"/>
+          <w:lang w:val="en-US"/>
+        </w:rPr>
+        <w:t xml:space="preserve"> Jika tidak mengetahui, maka pewawancara </w:t>
+      </w:r>
+      <w:proofErr w:type="gramStart"/>
+      <w:r>
+        <w:rPr>
+          <w:rStyle w:val="BodyTextChar"/>
+          <w:szCs w:val="24"/>
+          <w:lang w:val="en-US"/>
+        </w:rPr>
+        <w:t>akan</w:t>
+      </w:r>
+      <w:proofErr w:type="gramEnd"/>
+      <w:r>
+        <w:rPr>
+          <w:rStyle w:val="BodyTextChar"/>
+          <w:szCs w:val="24"/>
+          <w:lang w:val="en-US"/>
+        </w:rPr>
+        <w:t xml:space="preserve"> menjelaskan.</w:t>
       </w:r>
     </w:p>
     <w:p>
@@ -15680,8 +15908,8 @@
           <w:lang w:val="id-ID"/>
         </w:rPr>
       </w:pPr>
-      <w:bookmarkStart w:id="18" w:name="_Toc533092059"/>
-      <w:bookmarkStart w:id="19" w:name="_Toc533096414"/>
+      <w:bookmarkStart w:id="17" w:name="_Toc533092059"/>
+      <w:bookmarkStart w:id="18" w:name="_Toc533096414"/>
       <w:r>
         <w:rPr>
           <w:lang w:val="id-ID"/>
@@ -15689,8 +15917,8 @@
         <w:lastRenderedPageBreak/>
         <w:t>Metode Pembangunan Perangkat Lunak</w:t>
       </w:r>
+      <w:bookmarkEnd w:id="17"/>
       <w:bookmarkEnd w:id="18"/>
-      <w:bookmarkEnd w:id="19"/>
     </w:p>
     <w:p>
       <w:pPr>
@@ -15710,24 +15938,83 @@
         <w:rPr>
           <w:sz w:val="24"/>
           <w:szCs w:val="24"/>
-          <w:lang w:val="en-US"/>
-        </w:rPr>
-      </w:pPr>
-      <w:r>
-        <w:rPr>
-          <w:sz w:val="24"/>
-          <w:szCs w:val="24"/>
-          <w:lang w:val="en-US"/>
-        </w:rPr>
-        <w:t xml:space="preserve">Pada pembangunan perangkat lunak ini </w:t>
-      </w:r>
-      <w:r>
-        <w:rPr>
-          <w:sz w:val="24"/>
-          <w:szCs w:val="24"/>
-          <w:lang w:val="en-US"/>
-        </w:rPr>
-        <w:t>kami menggunakan metode CRUM, metode SCRUM adalah sebuah kerangka kerja untuk mengembangkan dan mengelola produk secara kompleks.</w:t>
+          <w:lang w:val="id-ID"/>
+        </w:rPr>
+      </w:pPr>
+      <w:proofErr w:type="gramStart"/>
+      <w:r>
+        <w:rPr>
+          <w:sz w:val="24"/>
+          <w:szCs w:val="24"/>
+          <w:lang w:val="en-US"/>
+        </w:rPr>
+        <w:t xml:space="preserve">Pada pembangunan perangkat lunak ini kami menggunakan </w:t>
+      </w:r>
+      <w:r>
+        <w:rPr>
+          <w:sz w:val="24"/>
+          <w:szCs w:val="24"/>
+          <w:lang w:val="id-ID"/>
+        </w:rPr>
+        <w:t>Metode Google Sprint.</w:t>
+      </w:r>
+      <w:proofErr w:type="gramEnd"/>
+      <w:r>
+        <w:rPr>
+          <w:sz w:val="24"/>
+          <w:szCs w:val="24"/>
+          <w:lang w:val="en-US"/>
+        </w:rPr>
+        <w:t xml:space="preserve"> </w:t>
+      </w:r>
+      <w:r>
+        <w:rPr>
+          <w:sz w:val="24"/>
+          <w:szCs w:val="24"/>
+          <w:lang w:val="id-ID"/>
+        </w:rPr>
+        <w:t>Metode</w:t>
+      </w:r>
+      <w:r>
+        <w:rPr>
+          <w:sz w:val="24"/>
+          <w:szCs w:val="24"/>
+          <w:lang w:val="en-US"/>
+        </w:rPr>
+        <w:t xml:space="preserve"> </w:t>
+      </w:r>
+      <w:r>
+        <w:rPr>
+          <w:sz w:val="24"/>
+          <w:szCs w:val="24"/>
+          <w:lang w:val="id-ID"/>
+        </w:rPr>
+        <w:t>Google Design Sprint</w:t>
+      </w:r>
+      <w:r>
+        <w:rPr>
+          <w:sz w:val="24"/>
+          <w:szCs w:val="24"/>
+          <w:lang w:val="en-US"/>
+        </w:rPr>
+        <w:t xml:space="preserve"> adalah </w:t>
+      </w:r>
+      <w:r>
+        <w:rPr>
+          <w:color w:val="000000" w:themeColor="text1"/>
+          <w:sz w:val="24"/>
+          <w:szCs w:val="24"/>
+        </w:rPr>
+        <w:t>Design sprint adalah suatu metode untuk build product concept dan prototype dalam waktu 5 hari dimana memiliki 5 tahapan yang sangat komunikatif dan interaktif untuk mengeluarkan semua ide, inspirasi, masalah yang ada, solusi yang kemudian diwujudkan dalam prototype yang harus dan di cross check ke calon pengguna[9]</w:t>
+      </w:r>
+      <w:r>
+        <w:rPr>
+          <w:color w:val="000000" w:themeColor="text1"/>
+          <w:sz w:val="24"/>
+          <w:szCs w:val="24"/>
+          <w:lang w:val="id-ID"/>
+        </w:rPr>
+        <w:t>.</w:t>
       </w:r>
     </w:p>
     <w:p>
@@ -15779,16 +16066,33 @@
           <w:szCs w:val="24"/>
           <w:lang w:val="en-US"/>
         </w:rPr>
-        <w:t>Tahapan pertama Produk Backlog:</w:t>
-      </w:r>
-    </w:p>
-    <w:p>
-      <w:pPr>
-        <w:numPr>
-          <w:ilvl w:val="0"/>
-          <w:numId w:val="10"/>
-        </w:numPr>
+        <w:t xml:space="preserve">Tahapan Pertama adalah Validasi </w:t>
+      </w:r>
+      <w:proofErr w:type="gramStart"/>
+      <w:r>
+        <w:rPr>
+          <w:b/>
+          <w:sz w:val="24"/>
+          <w:szCs w:val="24"/>
+          <w:lang w:val="en-US"/>
+        </w:rPr>
+        <w:t xml:space="preserve">Ide </w:t>
+      </w:r>
+      <w:r>
+        <w:rPr>
+          <w:b/>
+          <w:sz w:val="24"/>
+          <w:szCs w:val="24"/>
+          <w:lang w:val="en-US"/>
+        </w:rPr>
+        <w:t>:</w:t>
+      </w:r>
+      <w:proofErr w:type="gramEnd"/>
+    </w:p>
+    <w:p>
+      <w:pPr>
         <w:spacing w:line="360" w:lineRule="auto"/>
+        <w:ind w:firstLine="432"/>
         <w:jc w:val="both"/>
         <w:rPr>
           <w:sz w:val="24"/>
@@ -15871,7 +16175,25 @@
           <w:szCs w:val="24"/>
           <w:lang w:val="en-US"/>
         </w:rPr>
-        <w:t>Mengumpulkan informasi mengenai keinginan pengguna dalam produk yang akan di bangun.</w:t>
+        <w:t xml:space="preserve">Mengumpulkan informasi mengenai keinginan pengguna dalam produk yang </w:t>
+      </w:r>
+      <w:proofErr w:type="gramStart"/>
+      <w:r>
+        <w:rPr>
+          <w:sz w:val="24"/>
+          <w:szCs w:val="24"/>
+          <w:lang w:val="en-US"/>
+        </w:rPr>
+        <w:t>akan</w:t>
+      </w:r>
+      <w:proofErr w:type="gramEnd"/>
+      <w:r>
+        <w:rPr>
+          <w:sz w:val="24"/>
+          <w:szCs w:val="24"/>
+          <w:lang w:val="en-US"/>
+        </w:rPr>
+        <w:t xml:space="preserve"> di bangun.</w:t>
       </w:r>
     </w:p>
     <w:p>
@@ -15881,7 +16203,7 @@
         <w:rPr>
           <w:sz w:val="24"/>
           <w:szCs w:val="24"/>
-          <w:lang w:val="en-US"/>
+          <w:lang w:val="id-ID"/>
         </w:rPr>
       </w:pPr>
     </w:p>
@@ -15904,59 +16226,57 @@
           <w:szCs w:val="24"/>
           <w:lang w:val="en-US"/>
         </w:rPr>
-        <w:t>Tahapan Kedua Sprint Backlog:</w:t>
-      </w:r>
-    </w:p>
-    <w:p>
-      <w:pPr>
-        <w:numPr>
-          <w:ilvl w:val="0"/>
-          <w:numId w:val="12"/>
-        </w:numPr>
-        <w:spacing w:line="360" w:lineRule="auto"/>
-        <w:jc w:val="both"/>
-        <w:rPr>
-          <w:sz w:val="24"/>
-          <w:szCs w:val="24"/>
-          <w:lang w:val="en-US"/>
-        </w:rPr>
-      </w:pPr>
-      <w:r>
-        <w:rPr>
-          <w:sz w:val="24"/>
-          <w:szCs w:val="24"/>
-          <w:lang w:val="en-US"/>
-        </w:rPr>
-        <w:t xml:space="preserve">Kami melakukan diskusi atau meeting mengenai </w:t>
-      </w:r>
-      <w:r>
-        <w:rPr>
-          <w:sz w:val="24"/>
-          <w:szCs w:val="24"/>
-          <w:lang w:val="en-US"/>
-        </w:rPr>
-        <w:t xml:space="preserve">validasi ide </w:t>
-      </w:r>
-      <w:r>
-        <w:rPr>
-          <w:sz w:val="24"/>
-          <w:szCs w:val="24"/>
-          <w:lang w:val="en-US"/>
-        </w:rPr>
-        <w:t>produk backlog yang akan di masukan kedalam sprint backlog</w:t>
-      </w:r>
-    </w:p>
-    <w:p>
-      <w:pPr>
-        <w:spacing w:line="360" w:lineRule="auto"/>
-        <w:ind w:left="792"/>
-        <w:jc w:val="both"/>
-        <w:rPr>
-          <w:sz w:val="24"/>
-          <w:szCs w:val="24"/>
-          <w:lang w:val="en-US"/>
-        </w:rPr>
-      </w:pPr>
+        <w:t>Tahapan K</w:t>
+      </w:r>
+      <w:r>
+        <w:rPr>
+          <w:b/>
+          <w:sz w:val="24"/>
+          <w:szCs w:val="24"/>
+          <w:lang w:val="id-ID"/>
+        </w:rPr>
+        <w:t>edua adalah Design</w:t>
+      </w:r>
+      <w:r>
+        <w:rPr>
+          <w:b/>
+          <w:sz w:val="24"/>
+          <w:szCs w:val="24"/>
+          <w:lang w:val="en-US"/>
+        </w:rPr>
+        <w:t xml:space="preserve"> </w:t>
+      </w:r>
+      <w:proofErr w:type="gramStart"/>
+      <w:r>
+        <w:rPr>
+          <w:b/>
+          <w:sz w:val="24"/>
+          <w:szCs w:val="24"/>
+          <w:lang w:val="en-US"/>
+        </w:rPr>
+        <w:t>Sprint</w:t>
+      </w:r>
+      <w:r>
+        <w:rPr>
+          <w:b/>
+          <w:sz w:val="24"/>
+          <w:szCs w:val="24"/>
+          <w:lang w:val="id-ID"/>
+        </w:rPr>
+        <w:t xml:space="preserve"> </w:t>
+      </w:r>
+      <w:bookmarkStart w:id="19" w:name="_GoBack"/>
+      <w:bookmarkEnd w:id="19"/>
+      <w:r>
+        <w:rPr>
+          <w:b/>
+          <w:sz w:val="24"/>
+          <w:szCs w:val="24"/>
+          <w:lang w:val="en-US"/>
+        </w:rPr>
+        <w:t>:</w:t>
+      </w:r>
+      <w:proofErr w:type="gramEnd"/>
     </w:p>
     <w:p>
       <w:pPr>
@@ -15964,30 +16284,21 @@
         <w:ind w:left="432"/>
         <w:jc w:val="both"/>
         <w:rPr>
-          <w:b/>
-          <w:sz w:val="24"/>
-          <w:szCs w:val="24"/>
-          <w:lang w:val="en-US"/>
-        </w:rPr>
-      </w:pPr>
-      <w:r>
-        <w:rPr>
-          <w:b/>
-          <w:sz w:val="24"/>
-          <w:szCs w:val="24"/>
-          <w:lang w:val="en-US"/>
-        </w:rPr>
-        <w:t>Tahapan Ketiga Sprint</w:t>
-      </w:r>
-      <w:r>
-        <w:rPr>
-          <w:b/>
-          <w:sz w:val="24"/>
-          <w:szCs w:val="24"/>
-          <w:lang w:val="en-US"/>
-        </w:rPr>
-        <w:t>:</w:t>
-      </w:r>
+          <w:sz w:val="24"/>
+          <w:szCs w:val="24"/>
+          <w:lang w:val="en-US"/>
+        </w:rPr>
+      </w:pPr>
+      <w:proofErr w:type="gramStart"/>
+      <w:r>
+        <w:rPr>
+          <w:sz w:val="24"/>
+          <w:szCs w:val="24"/>
+          <w:lang w:val="en-US"/>
+        </w:rPr>
+        <w:t>Kami mempraktikkan langsung bagaimana menggunakan metode Google Design Sprint dalam membangun produk dengan waktu yang sedikit.</w:t>
+      </w:r>
+      <w:proofErr w:type="gramEnd"/>
     </w:p>
     <w:p>
       <w:pPr>
@@ -16006,28 +16317,18 @@
           <w:szCs w:val="24"/>
           <w:lang w:val="en-US"/>
         </w:rPr>
-        <w:t>Kami mempraktikkan langsung bagaimana menggunakan metode Google Design Sprint dalam membangun produk dengan waktu yang sedikit.</w:t>
-      </w:r>
-    </w:p>
-    <w:p>
-      <w:pPr>
-        <w:spacing w:line="360" w:lineRule="auto"/>
-        <w:ind w:left="432" w:firstLine="288"/>
-        <w:jc w:val="both"/>
-        <w:rPr>
-          <w:sz w:val="24"/>
-          <w:szCs w:val="24"/>
-          <w:lang w:val="en-US"/>
-        </w:rPr>
-      </w:pPr>
-      <w:r>
-        <w:rPr>
-          <w:sz w:val="24"/>
-          <w:szCs w:val="24"/>
-          <w:lang w:val="en-US"/>
-        </w:rPr>
-        <w:t>Tahapannya adalah sebagai berikut :</w:t>
-      </w:r>
+        <w:t xml:space="preserve">Tahapannya adalah sebagai </w:t>
+      </w:r>
+      <w:proofErr w:type="gramStart"/>
+      <w:r>
+        <w:rPr>
+          <w:sz w:val="24"/>
+          <w:szCs w:val="24"/>
+          <w:lang w:val="en-US"/>
+        </w:rPr>
+        <w:t>berikut :</w:t>
+      </w:r>
+      <w:proofErr w:type="gramEnd"/>
     </w:p>
     <w:p>
       <w:pPr>
@@ -16085,7 +16386,25 @@
           <w:szCs w:val="24"/>
           <w:lang w:val="en-US"/>
         </w:rPr>
-        <w:t>mendiskusikan bagaimana cara menyelesaikan masalah dan hasil wawancara tersebut menjadi bahan diskusi bersama dengan semua anggota tim</w:t>
+        <w:t xml:space="preserve">mendiskusikan bagaimana </w:t>
+      </w:r>
+      <w:proofErr w:type="gramStart"/>
+      <w:r>
+        <w:rPr>
+          <w:sz w:val="24"/>
+          <w:szCs w:val="24"/>
+          <w:lang w:val="en-US"/>
+        </w:rPr>
+        <w:t>cara</w:t>
+      </w:r>
+      <w:proofErr w:type="gramEnd"/>
+      <w:r>
+        <w:rPr>
+          <w:sz w:val="24"/>
+          <w:szCs w:val="24"/>
+          <w:lang w:val="en-US"/>
+        </w:rPr>
+        <w:t xml:space="preserve"> menyelesaikan masalah dan hasil wawancara tersebut menjadi bahan diskusi bersama dengan semua anggota tim</w:t>
       </w:r>
       <w:r>
         <w:rPr>
@@ -16136,7 +16455,6 @@
           <w:szCs w:val="24"/>
           <w:lang w:val="en-US"/>
         </w:rPr>
-        <w:lastRenderedPageBreak/>
         <w:t>Diverge</w:t>
       </w:r>
     </w:p>
@@ -16151,13 +16469,24 @@
           <w:lang w:val="id-ID"/>
         </w:rPr>
       </w:pPr>
-      <w:r>
-        <w:rPr>
-          <w:sz w:val="24"/>
-          <w:szCs w:val="24"/>
-          <w:lang w:val="en-US"/>
-        </w:rPr>
-        <w:t xml:space="preserve">Pada hari kedua, Membuat sketsa aplikasi. </w:t>
+      <w:proofErr w:type="gramStart"/>
+      <w:r>
+        <w:rPr>
+          <w:sz w:val="24"/>
+          <w:szCs w:val="24"/>
+          <w:lang w:val="en-US"/>
+        </w:rPr>
+        <w:lastRenderedPageBreak/>
+        <w:t>Pada hari kedua, Membuat sketsa aplikasi.</w:t>
+      </w:r>
+      <w:proofErr w:type="gramEnd"/>
+      <w:r>
+        <w:rPr>
+          <w:sz w:val="24"/>
+          <w:szCs w:val="24"/>
+          <w:lang w:val="en-US"/>
+        </w:rPr>
+        <w:t xml:space="preserve"> </w:t>
       </w:r>
       <w:r>
         <w:rPr>
@@ -16240,7 +16569,25 @@
           <w:szCs w:val="24"/>
           <w:lang w:val="en-US"/>
         </w:rPr>
-        <w:t xml:space="preserve"> . Tim berkumpul untuk melakukan voting, dimana ide terbaik diputuskan oleh suara terbanyak akan tetapi produk ownerlah yang mempunyai keputusan mutlak.</w:t>
+        <w:t xml:space="preserve"> . Tim berkumpul untuk melakukan voting, dimana ide terbaik diputuskan oleh suara terbanyak </w:t>
+      </w:r>
+      <w:proofErr w:type="gramStart"/>
+      <w:r>
+        <w:rPr>
+          <w:sz w:val="24"/>
+          <w:szCs w:val="24"/>
+          <w:lang w:val="en-US"/>
+        </w:rPr>
+        <w:t>akan</w:t>
+      </w:r>
+      <w:proofErr w:type="gramEnd"/>
+      <w:r>
+        <w:rPr>
+          <w:sz w:val="24"/>
+          <w:szCs w:val="24"/>
+          <w:lang w:val="en-US"/>
+        </w:rPr>
+        <w:t xml:space="preserve"> tetapi produk ownerlah yang mempunyai keputusan mutlak.</w:t>
       </w:r>
       <w:r>
         <w:rPr>
@@ -16291,7 +16638,25 @@
           <w:szCs w:val="24"/>
           <w:lang w:val="en-US"/>
         </w:rPr>
-        <w:t>Pada hari ketiga, designer akan membuat prototipe dari design yang sudah dibuat dan disepakati pada hari sebelumya.</w:t>
+        <w:t xml:space="preserve">Pada hari ketiga, designer </w:t>
+      </w:r>
+      <w:proofErr w:type="gramStart"/>
+      <w:r>
+        <w:rPr>
+          <w:sz w:val="24"/>
+          <w:szCs w:val="24"/>
+          <w:lang w:val="en-US"/>
+        </w:rPr>
+        <w:t>akan</w:t>
+      </w:r>
+      <w:proofErr w:type="gramEnd"/>
+      <w:r>
+        <w:rPr>
+          <w:sz w:val="24"/>
+          <w:szCs w:val="24"/>
+          <w:lang w:val="en-US"/>
+        </w:rPr>
+        <w:t xml:space="preserve"> membuat prototipe dari design yang sudah dibuat dan disepakati pada hari sebelumya.</w:t>
       </w:r>
       <w:r>
         <w:rPr>
@@ -16323,7 +16688,25 @@
           <w:szCs w:val="24"/>
           <w:lang w:val="en-US"/>
         </w:rPr>
-        <w:t xml:space="preserve">pe ini hanya sekedar menampilkan fitur utama dari aplikasi yang akan dibuat, </w:t>
+        <w:t xml:space="preserve">pe ini hanya sekedar menampilkan fitur utama dari aplikasi yang </w:t>
+      </w:r>
+      <w:proofErr w:type="gramStart"/>
+      <w:r>
+        <w:rPr>
+          <w:sz w:val="24"/>
+          <w:szCs w:val="24"/>
+          <w:lang w:val="en-US"/>
+        </w:rPr>
+        <w:t>akan</w:t>
+      </w:r>
+      <w:proofErr w:type="gramEnd"/>
+      <w:r>
+        <w:rPr>
+          <w:sz w:val="24"/>
+          <w:szCs w:val="24"/>
+          <w:lang w:val="en-US"/>
+        </w:rPr>
+        <w:t xml:space="preserve"> dibuat, </w:t>
       </w:r>
       <w:r>
         <w:rPr>
@@ -16390,7 +16773,43 @@
           <w:szCs w:val="24"/>
           <w:lang w:val="en-US"/>
         </w:rPr>
-        <w:t>pe yang sudah jadi pada hari sebelumnya, pada hari keempat ini kita akan terjun kelapangan untuk meminta pendapat dari calon pengguna. Apa saja</w:t>
+        <w:t xml:space="preserve">pe yang sudah jadi pada hari sebelumnya, pada hari keempat ini kita </w:t>
+      </w:r>
+      <w:proofErr w:type="gramStart"/>
+      <w:r>
+        <w:rPr>
+          <w:sz w:val="24"/>
+          <w:szCs w:val="24"/>
+          <w:lang w:val="en-US"/>
+        </w:rPr>
+        <w:t>akan</w:t>
+      </w:r>
+      <w:proofErr w:type="gramEnd"/>
+      <w:r>
+        <w:rPr>
+          <w:sz w:val="24"/>
+          <w:szCs w:val="24"/>
+          <w:lang w:val="en-US"/>
+        </w:rPr>
+        <w:t xml:space="preserve"> terjun kelapangan untuk meminta pendapat dari calon pengguna. </w:t>
+      </w:r>
+      <w:proofErr w:type="gramStart"/>
+      <w:r>
+        <w:rPr>
+          <w:sz w:val="24"/>
+          <w:szCs w:val="24"/>
+          <w:lang w:val="en-US"/>
+        </w:rPr>
+        <w:t>Apa</w:t>
+      </w:r>
+      <w:proofErr w:type="gramEnd"/>
+      <w:r>
+        <w:rPr>
+          <w:sz w:val="24"/>
+          <w:szCs w:val="24"/>
+          <w:lang w:val="en-US"/>
+        </w:rPr>
+        <w:t xml:space="preserve"> saja</w:t>
       </w:r>
       <w:r>
         <w:rPr>
@@ -16647,7 +17066,55 @@
           <w:sz w:val="24"/>
           <w:lang w:val="en-US"/>
         </w:rPr>
-        <w:t xml:space="preserve">Javelin Board atau Papan Validasi merupakan salah satu cara untuk validasi ide startup menguraikan menggunakan Experiment Board. Dimana validasi ide merupakan salah satu tahap krusial yang menentukan. Dari analisis menggunakan Javelin Board kita dapat mengetahui titik kritis, identifikasi masalah, asumsi, melakukan metode pengujian dan juga penentuan kriteria sukses. Board ini terbagi menjadi </w:t>
+        <w:t xml:space="preserve">Javelin Board atau Papan Validasi merupakan salah satu </w:t>
+      </w:r>
+      <w:proofErr w:type="gramStart"/>
+      <w:r>
+        <w:rPr>
+          <w:sz w:val="24"/>
+          <w:lang w:val="en-US"/>
+        </w:rPr>
+        <w:t>cara</w:t>
+      </w:r>
+      <w:proofErr w:type="gramEnd"/>
+      <w:r>
+        <w:rPr>
+          <w:sz w:val="24"/>
+          <w:lang w:val="en-US"/>
+        </w:rPr>
+        <w:t xml:space="preserve"> untuk validasi ide startup menguraikan menggunakan Experiment Board. </w:t>
+      </w:r>
+      <w:proofErr w:type="gramStart"/>
+      <w:r>
+        <w:rPr>
+          <w:sz w:val="24"/>
+          <w:lang w:val="en-US"/>
+        </w:rPr>
+        <w:t>Dimana validasi ide merupakan salah satu tahap krusial yang menentukan.</w:t>
+      </w:r>
+      <w:proofErr w:type="gramEnd"/>
+      <w:r>
+        <w:rPr>
+          <w:sz w:val="24"/>
+          <w:lang w:val="en-US"/>
+        </w:rPr>
+        <w:t xml:space="preserve"> </w:t>
+      </w:r>
+      <w:proofErr w:type="gramStart"/>
+      <w:r>
+        <w:rPr>
+          <w:sz w:val="24"/>
+          <w:lang w:val="en-US"/>
+        </w:rPr>
+        <w:t>Dari analisis menggunakan Javelin Board kita dapat mengetahui titik kritis, identifikasi masalah, asumsi, melakukan metode pengujian dan juga penentuan kriteria sukses.</w:t>
+      </w:r>
+      <w:proofErr w:type="gramEnd"/>
+      <w:r>
+        <w:rPr>
+          <w:sz w:val="24"/>
+          <w:lang w:val="en-US"/>
+        </w:rPr>
+        <w:t xml:space="preserve"> Board ini terbagi menjadi </w:t>
       </w:r>
       <w:r>
         <w:rPr>
@@ -16661,7 +17128,15 @@
           <w:sz w:val="24"/>
           <w:lang w:val="en-US"/>
         </w:rPr>
-        <w:t xml:space="preserve"> bagian, yaitu bagian kiri atau disebut dengan area Brainstorming. Dan bagian kanan yang disebut dengan Area Execute</w:t>
+        <w:t xml:space="preserve"> bagian, yaitu bagian kiri atau disebut dengan area Brainstorming. </w:t>
+      </w:r>
+      <w:proofErr w:type="gramStart"/>
+      <w:r>
+        <w:rPr>
+          <w:sz w:val="24"/>
+          <w:lang w:val="en-US"/>
+        </w:rPr>
+        <w:t>Dan bagian kanan yang disebut dengan Area Execute</w:t>
       </w:r>
       <w:r>
         <w:rPr>
@@ -16699,7 +17174,15 @@
           <w:sz w:val="24"/>
           <w:lang w:val="en-US"/>
         </w:rPr>
-        <w:t xml:space="preserve">. </w:t>
+        <w:t>.</w:t>
+      </w:r>
+      <w:proofErr w:type="gramEnd"/>
+      <w:r>
+        <w:rPr>
+          <w:sz w:val="24"/>
+          <w:lang w:val="en-US"/>
+        </w:rPr>
+        <w:t xml:space="preserve"> </w:t>
       </w:r>
     </w:p>
     <w:p>
@@ -16824,13 +17307,46 @@
           <w:lang w:val="en-US"/>
         </w:rPr>
       </w:pPr>
+      <w:proofErr w:type="gramStart"/>
       <w:r>
         <w:rPr>
           <w:sz w:val="24"/>
           <w:lang w:val="en-US"/>
         </w:rPr>
         <w:lastRenderedPageBreak/>
-        <w:t>Langkah pertama yang harus di ketahui adalah, menentukan calon konsumen untuk produk yang dibuat. Kumpulkan beberapa calon potensial, kemudian pilih salah satu yang akan menjadi fokusnya. Untuk tahap selanjutnya di javelin Board sudah terdapat instruksi secara singkat supaya mempermudah kita dalam pengisia</w:t>
+        <w:t>Langkah pertama yang harus di ketahui adalah, menentukan calon konsumen untuk produk yang dibuat.</w:t>
+      </w:r>
+      <w:proofErr w:type="gramEnd"/>
+      <w:r>
+        <w:rPr>
+          <w:sz w:val="24"/>
+          <w:lang w:val="en-US"/>
+        </w:rPr>
+        <w:t xml:space="preserve"> Kumpulkan beberapa calon potensial, kemudian pilih salah satu yang </w:t>
+      </w:r>
+      <w:proofErr w:type="gramStart"/>
+      <w:r>
+        <w:rPr>
+          <w:sz w:val="24"/>
+          <w:lang w:val="en-US"/>
+        </w:rPr>
+        <w:t>akan</w:t>
+      </w:r>
+      <w:proofErr w:type="gramEnd"/>
+      <w:r>
+        <w:rPr>
+          <w:sz w:val="24"/>
+          <w:lang w:val="en-US"/>
+        </w:rPr>
+        <w:t xml:space="preserve"> menjadi fokusnya. </w:t>
+      </w:r>
+      <w:proofErr w:type="gramStart"/>
+      <w:r>
+        <w:rPr>
+          <w:sz w:val="24"/>
+          <w:lang w:val="en-US"/>
+        </w:rPr>
+        <w:t>Untuk tahap selanjutnya di javelin Board sudah terdapat instruksi secara singkat supaya mempermudah kita dalam pengisia</w:t>
       </w:r>
       <w:r>
         <w:rPr>
@@ -16863,6 +17379,7 @@
         </w:rPr>
         <w:t>.</w:t>
       </w:r>
+      <w:proofErr w:type="gramEnd"/>
     </w:p>
     <w:p>
       <w:pPr>
@@ -17355,7 +17872,23 @@
           <w:sz w:val="24"/>
           <w:lang w:val="en-US"/>
         </w:rPr>
-        <w:t xml:space="preserve"> / kelakuan sistem yang akan dibuat</w:t>
+        <w:t xml:space="preserve"> / kelakuan sistem yang </w:t>
+      </w:r>
+      <w:proofErr w:type="gramStart"/>
+      <w:r>
+        <w:rPr>
+          <w:sz w:val="24"/>
+          <w:lang w:val="en-US"/>
+        </w:rPr>
+        <w:t>akan</w:t>
+      </w:r>
+      <w:proofErr w:type="gramEnd"/>
+      <w:r>
+        <w:rPr>
+          <w:sz w:val="24"/>
+          <w:lang w:val="en-US"/>
+        </w:rPr>
+        <w:t xml:space="preserve"> dibuat</w:t>
       </w:r>
       <w:r>
         <w:rPr>
@@ -17414,7 +17947,23 @@
           <w:sz w:val="24"/>
           <w:lang w:val="en-US"/>
         </w:rPr>
-        <w:t>digunakan untuk memahami fungsi apa saja yang ada di dalam sebuah sistem dan siapa saja yang dapat menggunakan fungsi-fungsi tersebut.</w:t>
+        <w:t xml:space="preserve">digunakan untuk memahami fungsi </w:t>
+      </w:r>
+      <w:proofErr w:type="gramStart"/>
+      <w:r>
+        <w:rPr>
+          <w:sz w:val="24"/>
+          <w:lang w:val="en-US"/>
+        </w:rPr>
+        <w:t>apa</w:t>
+      </w:r>
+      <w:proofErr w:type="gramEnd"/>
+      <w:r>
+        <w:rPr>
+          <w:sz w:val="24"/>
+          <w:lang w:val="en-US"/>
+        </w:rPr>
+        <w:t xml:space="preserve"> saja yang ada di dalam sebuah sistem dan siapa saja yang dapat menggunakan fungsi-fungsi tersebut.</w:t>
       </w:r>
       <w:r>
         <w:rPr>
@@ -17590,7 +18139,15 @@
           <w:sz w:val="24"/>
           <w:szCs w:val="24"/>
         </w:rPr>
-        <w:t xml:space="preserve"> Diagram aktivitas</w:t>
+        <w:t xml:space="preserve"> </w:t>
+      </w:r>
+      <w:proofErr w:type="gramStart"/>
+      <w:r>
+        <w:rPr>
+          <w:sz w:val="24"/>
+          <w:szCs w:val="24"/>
+        </w:rPr>
+        <w:t>Diagram aktivitas</w:t>
       </w:r>
       <w:r>
         <w:rPr>
@@ -17607,7 +18164,16 @@
           <w:lang w:val="en-US"/>
         </w:rPr>
         <w:lastRenderedPageBreak/>
-        <w:t>tertentu yang dihubungan dengan tanda panah. Dimana tanda panah tersebut mengarahkan urutan aktivitas yang terjadi dari awal sampai akhir</w:t>
+        <w:t>tertentu yang dihubungan dengan tanda panah.</w:t>
+      </w:r>
+      <w:proofErr w:type="gramEnd"/>
+      <w:r>
+        <w:rPr>
+          <w:sz w:val="24"/>
+          <w:szCs w:val="24"/>
+          <w:lang w:val="en-US"/>
+        </w:rPr>
+        <w:t xml:space="preserve"> Dimana tanda panah tersebut mengarahkan urutan aktivitas yang terjadi dari awal sampai akhir</w:t>
       </w:r>
     </w:p>
     <w:p>
@@ -17651,7 +18217,23 @@
           <w:sz w:val="24"/>
           <w:lang w:val="en-US"/>
         </w:rPr>
-        <w:t xml:space="preserve"> adalah diagram yang menggambarkan struktur sistem dari segi pendefinisian kelas-kelas yang akan dibuat untuk membangun sistem</w:t>
+        <w:t xml:space="preserve"> adalah diagram yang menggambarkan struktur sistem dari segi pendefinisian kelas-kelas yang </w:t>
+      </w:r>
+      <w:proofErr w:type="gramStart"/>
+      <w:r>
+        <w:rPr>
+          <w:sz w:val="24"/>
+          <w:lang w:val="en-US"/>
+        </w:rPr>
+        <w:t>akan</w:t>
+      </w:r>
+      <w:proofErr w:type="gramEnd"/>
+      <w:r>
+        <w:rPr>
+          <w:sz w:val="24"/>
+          <w:lang w:val="en-US"/>
+        </w:rPr>
+        <w:t xml:space="preserve"> dibuat untuk membangun sistem</w:t>
       </w:r>
       <w:r>
         <w:rPr>
@@ -17737,6 +18319,7 @@
         </w:rPr>
         <w:t xml:space="preserve">. </w:t>
       </w:r>
+      <w:proofErr w:type="gramStart"/>
       <w:r>
         <w:rPr>
           <w:sz w:val="24"/>
@@ -17758,6 +18341,7 @@
         </w:rPr>
         <w:t>system.</w:t>
       </w:r>
+      <w:proofErr w:type="gramEnd"/>
     </w:p>
     <w:p>
       <w:pPr>
@@ -17894,7 +18478,25 @@
           <w:i w:val="0"/>
           <w:lang w:val="en-US"/>
         </w:rPr>
-        <w:t>Aplikasi Native adalah aplikasi yang di bangun dengan bahasa pemrograman yg spesifik tertentu platform tertentu, dan di pembangunan perangkat lunak ini berbasis android maka bahasa yg akan digunakan yaitu java.</w:t>
+        <w:t xml:space="preserve">Aplikasi Native adalah aplikasi yang di bangun dengan bahasa pemrograman yg spesifik tertentu platform tertentu, dan di pembangunan perangkat lunak ini berbasis android maka bahasa yg </w:t>
+      </w:r>
+      <w:proofErr w:type="gramStart"/>
+      <w:r>
+        <w:rPr>
+          <w:rStyle w:val="BodyTextChar"/>
+          <w:i w:val="0"/>
+          <w:lang w:val="en-US"/>
+        </w:rPr>
+        <w:t>akan</w:t>
+      </w:r>
+      <w:proofErr w:type="gramEnd"/>
+      <w:r>
+        <w:rPr>
+          <w:rStyle w:val="BodyTextChar"/>
+          <w:i w:val="0"/>
+          <w:lang w:val="en-US"/>
+        </w:rPr>
+        <w:t xml:space="preserve"> digunakan yaitu java.</w:t>
       </w:r>
     </w:p>
     <w:p>
@@ -17949,15 +18551,16 @@
           <w:i w:val="0"/>
           <w:lang w:val="en-US"/>
         </w:rPr>
-        <w:t xml:space="preserve"> Pemrograman java ini</w:t>
-      </w:r>
+        <w:t xml:space="preserve"> </w:t>
+      </w:r>
+      <w:proofErr w:type="gramStart"/>
       <w:r>
         <w:rPr>
           <w:rStyle w:val="BodyTextChar"/>
           <w:i w:val="0"/>
           <w:lang w:val="en-US"/>
         </w:rPr>
-        <w:t xml:space="preserve"> dapat berjalan di</w:t>
+        <w:t>Pemrograman java ini</w:t>
       </w:r>
       <w:r>
         <w:rPr>
@@ -17965,7 +18568,7 @@
           <w:i w:val="0"/>
           <w:lang w:val="en-US"/>
         </w:rPr>
-        <w:t xml:space="preserve"> </w:t>
+        <w:t xml:space="preserve"> dapat berjalan di</w:t>
       </w:r>
       <w:r>
         <w:rPr>
@@ -17973,7 +18576,7 @@
           <w:i w:val="0"/>
           <w:lang w:val="en-US"/>
         </w:rPr>
-        <w:t xml:space="preserve">berbagai platform seperti Windows, Mac dan bermacam-macam versi UNIX. Pemrograman java </w:t>
+        <w:t xml:space="preserve"> </w:t>
       </w:r>
       <w:r>
         <w:rPr>
@@ -17981,15 +18584,50 @@
           <w:i w:val="0"/>
           <w:lang w:val="en-US"/>
         </w:rPr>
-        <w:t xml:space="preserve">juga </w:t>
-      </w:r>
+        <w:t>berbagai platform seperti Windows, Mac dan bermacam-macam versi UNIX.</w:t>
+      </w:r>
+      <w:proofErr w:type="gramEnd"/>
       <w:r>
         <w:rPr>
           <w:rStyle w:val="BodyTextChar"/>
           <w:i w:val="0"/>
           <w:lang w:val="en-US"/>
         </w:rPr>
-        <w:t>semakin banyak peminatnya karena dengan menguasai pemrograman java, berarti akan mudah untuk membuat sebuah aplikasi android.</w:t>
+        <w:t xml:space="preserve"> Pemrograman java </w:t>
+      </w:r>
+      <w:r>
+        <w:rPr>
+          <w:rStyle w:val="BodyTextChar"/>
+          <w:i w:val="0"/>
+          <w:lang w:val="en-US"/>
+        </w:rPr>
+        <w:t xml:space="preserve">juga </w:t>
+      </w:r>
+      <w:r>
+        <w:rPr>
+          <w:rStyle w:val="BodyTextChar"/>
+          <w:i w:val="0"/>
+          <w:lang w:val="en-US"/>
+        </w:rPr>
+        <w:t xml:space="preserve">semakin banyak peminatnya karena dengan menguasai pemrograman java, berarti </w:t>
+      </w:r>
+      <w:proofErr w:type="gramStart"/>
+      <w:r>
+        <w:rPr>
+          <w:rStyle w:val="BodyTextChar"/>
+          <w:i w:val="0"/>
+          <w:lang w:val="en-US"/>
+        </w:rPr>
+        <w:t>akan</w:t>
+      </w:r>
+      <w:proofErr w:type="gramEnd"/>
+      <w:r>
+        <w:rPr>
+          <w:rStyle w:val="BodyTextChar"/>
+          <w:i w:val="0"/>
+          <w:lang w:val="en-US"/>
+        </w:rPr>
+        <w:t xml:space="preserve"> mudah untuk membuat sebuah aplikasi android.</w:t>
       </w:r>
     </w:p>
     <w:p>
@@ -18138,7 +18776,23 @@
           <w:sz w:val="24"/>
           <w:szCs w:val="24"/>
         </w:rPr>
-        <w:t>am pembuatan perangkat lunak pastinya diperlukan kebutuhan yang akan digunakan dala pembangunan perangkat lunak itu sendiri dan disini akan dibahas kebutuhan-kebutuhan yang akan digunakan dalam pembangunan perangkat lunak.</w:t>
+        <w:t xml:space="preserve">am pembuatan perangkat lunak pastinya diperlukan kebutuhan yang </w:t>
+      </w:r>
+      <w:proofErr w:type="gramStart"/>
+      <w:r>
+        <w:rPr>
+          <w:sz w:val="24"/>
+          <w:szCs w:val="24"/>
+        </w:rPr>
+        <w:t>akan</w:t>
+      </w:r>
+      <w:proofErr w:type="gramEnd"/>
+      <w:r>
+        <w:rPr>
+          <w:sz w:val="24"/>
+          <w:szCs w:val="24"/>
+        </w:rPr>
+        <w:t xml:space="preserve"> digunakan dala pembangunan perangkat lunak itu sendiri dan disini akan dibahas kebutuhan-kebutuhan yang akan digunakan dalam pembangunan perangkat lunak.</w:t>
       </w:r>
     </w:p>
     <w:p/>
@@ -18722,12 +19376,14 @@
         <w:ind w:left="720" w:firstLine="720"/>
         <w:jc w:val="both"/>
       </w:pPr>
+      <w:proofErr w:type="gramStart"/>
       <w:r>
         <w:t xml:space="preserve">User dapat </w:t>
       </w:r>
       <w:r>
         <w:t>mencatat kegiatan dan mengingatkan kegiatan tersebut melalui nofifikasi di waktu yang telah di tentukan oleh user.</w:t>
       </w:r>
+      <w:proofErr w:type="gramEnd"/>
     </w:p>
     <w:p>
       <w:pPr>
@@ -18788,6 +19444,7 @@
         <w:ind w:left="1440" w:hanging="1440"/>
         <w:jc w:val="both"/>
       </w:pPr>
+      <w:proofErr w:type="gramStart"/>
       <w:r>
         <w:t>SRS-F-00</w:t>
       </w:r>
@@ -18801,6 +19458,7 @@
       <w:r>
         <w:t>engatur waktu pengingat kegiatan.</w:t>
       </w:r>
+      <w:proofErr w:type="gramEnd"/>
     </w:p>
     <w:p>
       <w:pPr>
@@ -18808,6 +19466,7 @@
         <w:ind w:left="1440" w:hanging="1440"/>
         <w:jc w:val="both"/>
       </w:pPr>
+      <w:proofErr w:type="gramStart"/>
       <w:r>
         <w:t>SRS-F-00</w:t>
       </w:r>
@@ -18821,6 +19480,7 @@
       <w:r>
         <w:t>nggunakan teknik pomodoro dengan otomatis.</w:t>
       </w:r>
+      <w:proofErr w:type="gramEnd"/>
     </w:p>
     <w:p>
       <w:pPr>
@@ -18891,6 +19551,7 @@
         <w:ind w:left="1440" w:hanging="1440"/>
         <w:jc w:val="both"/>
       </w:pPr>
+      <w:proofErr w:type="gramStart"/>
       <w:r>
         <w:t>SRS-NF-001</w:t>
       </w:r>
@@ -18901,6 +19562,7 @@
       <w:r>
         <w:t>a yaitu menampilkan notifikasi kegiatan dengan waktu yang telah di tentukan.</w:t>
       </w:r>
+      <w:proofErr w:type="gramEnd"/>
     </w:p>
     <w:p>
       <w:pPr>
@@ -19358,6 +20020,7 @@
           <w:szCs w:val="24"/>
         </w:rPr>
       </w:pPr>
+      <w:proofErr w:type="gramStart"/>
       <w:r>
         <w:rPr>
           <w:sz w:val="24"/>
@@ -19365,6 +20028,7 @@
         </w:rPr>
         <w:t>Analisis data yang menjadi acuan dalam membangun perangkat lunak ini adalah dokumen-dokumen yang berhubungan dengan donasi serta objek-objek lain yang terkait.</w:t>
       </w:r>
+      <w:proofErr w:type="gramEnd"/>
       <w:r>
         <w:rPr>
           <w:sz w:val="24"/>
@@ -19816,7 +20480,21 @@
         <w:rPr>
           <w:szCs w:val="24"/>
         </w:rPr>
-        <w:t xml:space="preserve">. Dengan kata lain, ORM ini akan membantu menjadi jembatan antara objek yang didefinisikan dalam kode program dengan </w:t>
+        <w:t xml:space="preserve">. Dengan kata lain, ORM ini </w:t>
+      </w:r>
+      <w:proofErr w:type="gramStart"/>
+      <w:r>
+        <w:rPr>
+          <w:szCs w:val="24"/>
+        </w:rPr>
+        <w:t>akan</w:t>
+      </w:r>
+      <w:proofErr w:type="gramEnd"/>
+      <w:r>
+        <w:rPr>
+          <w:szCs w:val="24"/>
+        </w:rPr>
+        <w:t xml:space="preserve"> membantu menjadi jembatan antara objek yang didefinisikan dalam kode program dengan </w:t>
       </w:r>
       <w:r>
         <w:rPr>
@@ -19829,7 +20507,21 @@
         <w:rPr>
           <w:szCs w:val="24"/>
         </w:rPr>
-        <w:t>. Objek-objek yang akan terlibat dalam ORM ini adalah objek</w:t>
+        <w:t xml:space="preserve">. Objek-objek yang </w:t>
+      </w:r>
+      <w:proofErr w:type="gramStart"/>
+      <w:r>
+        <w:rPr>
+          <w:szCs w:val="24"/>
+        </w:rPr>
+        <w:t>akan</w:t>
+      </w:r>
+      <w:proofErr w:type="gramEnd"/>
+      <w:r>
+        <w:rPr>
+          <w:szCs w:val="24"/>
+        </w:rPr>
+        <w:t xml:space="preserve"> terlibat dalam ORM ini adalah objek</w:t>
       </w:r>
       <w:r>
         <w:rPr>
@@ -19895,6 +20587,7 @@
           <w:lang w:val="id-ID"/>
         </w:rPr>
       </w:pPr>
+      <w:proofErr w:type="gramStart"/>
       <w:r>
         <w:rPr>
           <w:sz w:val="24"/>
@@ -19917,6 +20610,7 @@
         </w:rPr>
         <w:t>).</w:t>
       </w:r>
+      <w:proofErr w:type="gramEnd"/>
       <w:r>
         <w:rPr>
           <w:sz w:val="24"/>
@@ -20002,8 +20696,33 @@
           <w:sz w:val="24"/>
           <w:szCs w:val="24"/>
         </w:rPr>
-        <w:t>Analisis sistem bertujuan untuk mengidentifikasi permasalahan-permasalahan yang terdapat pada sistem serta menentukan kebutuhan-kebutuhan dari sistem yang akan dibangun. Analisis tersebut meliputi analisis masalah, analisis sistem yang sedang berjalan, analisis arsitektur sistem, spesifikasi kebutuhan non fungsional, analisis kebutuhan non fungsional, analisis data, dan analisis kebutuhan fungsional.</w:t>
-      </w:r>
+        <w:t xml:space="preserve">Analisis sistem bertujuan untuk mengidentifikasi permasalahan-permasalahan yang terdapat pada sistem serta menentukan kebutuhan-kebutuhan dari sistem yang </w:t>
+      </w:r>
+      <w:proofErr w:type="gramStart"/>
+      <w:r>
+        <w:rPr>
+          <w:sz w:val="24"/>
+          <w:szCs w:val="24"/>
+        </w:rPr>
+        <w:t>akan</w:t>
+      </w:r>
+      <w:proofErr w:type="gramEnd"/>
+      <w:r>
+        <w:rPr>
+          <w:sz w:val="24"/>
+          <w:szCs w:val="24"/>
+        </w:rPr>
+        <w:t xml:space="preserve"> dibangun. </w:t>
+      </w:r>
+      <w:proofErr w:type="gramStart"/>
+      <w:r>
+        <w:rPr>
+          <w:sz w:val="24"/>
+          <w:szCs w:val="24"/>
+        </w:rPr>
+        <w:t>Analisis tersebut meliputi analisis masalah, analisis sistem yang sedang berjalan, analisis arsitektur sistem, spesifikasi kebutuhan non fungsional, analisis kebutuhan non fungsional, analisis data, dan analisis kebutuhan fungsional.</w:t>
+      </w:r>
+      <w:proofErr w:type="gramEnd"/>
       <w:r>
         <w:rPr>
           <w:sz w:val="24"/>
@@ -20012,12 +20731,37 @@
         </w:rPr>
         <w:t xml:space="preserve"> </w:t>
       </w:r>
-      <w:r>
-        <w:rPr>
-          <w:sz w:val="24"/>
-          <w:szCs w:val="24"/>
-        </w:rPr>
-        <w:t xml:space="preserve">Dalam analisis kebutuhan fungsional ini, pendekatan analisis yang digunakan adalah dengan OOAD. Diagram yang akan digambarkan pada bagian ini adalah </w:t>
+      <w:proofErr w:type="gramStart"/>
+      <w:r>
+        <w:rPr>
+          <w:sz w:val="24"/>
+          <w:szCs w:val="24"/>
+        </w:rPr>
+        <w:t>Dalam analisis kebutuhan fungsional ini, pendekatan analisis yang digunakan adalah dengan OOAD.</w:t>
+      </w:r>
+      <w:proofErr w:type="gramEnd"/>
+      <w:r>
+        <w:rPr>
+          <w:sz w:val="24"/>
+          <w:szCs w:val="24"/>
+        </w:rPr>
+        <w:t xml:space="preserve"> Diagram yang </w:t>
+      </w:r>
+      <w:proofErr w:type="gramStart"/>
+      <w:r>
+        <w:rPr>
+          <w:sz w:val="24"/>
+          <w:szCs w:val="24"/>
+        </w:rPr>
+        <w:t>akan</w:t>
+      </w:r>
+      <w:proofErr w:type="gramEnd"/>
+      <w:r>
+        <w:rPr>
+          <w:sz w:val="24"/>
+          <w:szCs w:val="24"/>
+        </w:rPr>
+        <w:t xml:space="preserve"> digambarkan pada bagian ini adalah </w:t>
       </w:r>
       <w:r>
         <w:rPr>
@@ -30894,7 +31638,7 @@
               <w:sz w:val="18"/>
               <w:szCs w:val="18"/>
             </w:rPr>
-            <w:t>34</w:t>
+            <w:t>14</w:t>
           </w:r>
           <w:r>
             <w:rPr>
@@ -30966,7 +31710,7 @@
               <w:sz w:val="18"/>
               <w:szCs w:val="18"/>
             </w:rPr>
-            <w:t>34</w:t>
+            <w:t>36</w:t>
           </w:r>
           <w:r>
             <w:rPr>
@@ -31350,7 +32094,23 @@
               <w:rFonts w:ascii="Arial" w:hAnsi="Arial"/>
               <w:sz w:val="16"/>
             </w:rPr>
-            <w:t>Template dokumen ini dan informasi yang dimilikinya adalah milik Program Studi Teknik  Informatika-ITB dan bersifat rahasia. Dilarang me-reproduksi dokumen ini tanpa diketahui oleh Program Studi Teknik Informatika ITB.</w:t>
+            <w:t xml:space="preserve">Template dokumen ini dan informasi yang dimilikinya adalah milik Program Studi </w:t>
+          </w:r>
+          <w:proofErr w:type="gramStart"/>
+          <w:r>
+            <w:rPr>
+              <w:rFonts w:ascii="Arial" w:hAnsi="Arial"/>
+              <w:sz w:val="16"/>
+            </w:rPr>
+            <w:t>Teknik  Informatika</w:t>
+          </w:r>
+          <w:proofErr w:type="gramEnd"/>
+          <w:r>
+            <w:rPr>
+              <w:rFonts w:ascii="Arial" w:hAnsi="Arial"/>
+              <w:sz w:val="16"/>
+            </w:rPr>
+            <w:t>-ITB dan bersifat rahasia. Dilarang me-reproduksi dokumen ini tanpa diketahui oleh Program Studi Teknik Informatika ITB.</w:t>
           </w:r>
         </w:p>
       </w:tc>
@@ -36087,7 +36847,7 @@
 </file>
 
 <file path=customXml/itemProps1.xml><?xml version="1.0" encoding="utf-8"?>
-<ds:datastoreItem xmlns:ds="http://schemas.openxmlformats.org/officeDocument/2006/customXml" ds:itemID="{79DD7318-4C2C-4FFE-B6B5-539A13066F7F}">
+<ds:datastoreItem xmlns:ds="http://schemas.openxmlformats.org/officeDocument/2006/customXml" ds:itemID="{0F8E9B54-4510-496C-94F3-E20B7529B838}">
   <ds:schemaRefs>
     <ds:schemaRef ds:uri="http://schemas.openxmlformats.org/officeDocument/2006/bibliography"/>
   </ds:schemaRefs>

--- a/RPL laporan Bab 1 dan 2 (versi 1.2).docx
+++ b/RPL laporan Bab 1 dan 2 (versi 1.2).docx
@@ -1,6 +1,6 @@
 
 <file path=word/document.xml><?xml version="1.0" encoding="utf-8"?>
-<w:document xmlns:wpc="http://schemas.microsoft.com/office/word/2010/wordprocessingCanvas" xmlns:mc="http://schemas.openxmlformats.org/markup-compatibility/2006" xmlns:o="urn:schemas-microsoft-com:office:office" xmlns:r="http://schemas.openxmlformats.org/officeDocument/2006/relationships" xmlns:m="http://schemas.openxmlformats.org/officeDocument/2006/math" xmlns:v="urn:schemas-microsoft-com:vml" xmlns:wp14="http://schemas.microsoft.com/office/word/2010/wordprocessingDrawing" xmlns:wp="http://schemas.openxmlformats.org/drawingml/2006/wordprocessingDrawing" xmlns:w10="urn:schemas-microsoft-com:office:word" xmlns:w="http://schemas.openxmlformats.org/wordprocessingml/2006/main" xmlns:w14="http://schemas.microsoft.com/office/word/2010/wordml" xmlns:wpg="http://schemas.microsoft.com/office/word/2010/wordprocessingGroup" xmlns:wpi="http://schemas.microsoft.com/office/word/2010/wordprocessingInk" xmlns:wne="http://schemas.microsoft.com/office/word/2006/wordml" xmlns:wps="http://schemas.microsoft.com/office/word/2010/wordprocessingShape" mc:Ignorable="w14 wp14">
+<w:document xmlns:wpc="http://schemas.microsoft.com/office/word/2010/wordprocessingCanvas" xmlns:cx="http://schemas.microsoft.com/office/drawing/2014/chartex" xmlns:cx1="http://schemas.microsoft.com/office/drawing/2015/9/8/chartex" xmlns:cx2="http://schemas.microsoft.com/office/drawing/2015/10/21/chartex" xmlns:cx3="http://schemas.microsoft.com/office/drawing/2016/5/9/chartex" xmlns:cx4="http://schemas.microsoft.com/office/drawing/2016/5/10/chartex" xmlns:cx5="http://schemas.microsoft.com/office/drawing/2016/5/11/chartex" xmlns:cx6="http://schemas.microsoft.com/office/drawing/2016/5/12/chartex" xmlns:cx7="http://schemas.microsoft.com/office/drawing/2016/5/13/chartex" xmlns:cx8="http://schemas.microsoft.com/office/drawing/2016/5/14/chartex" xmlns:mc="http://schemas.openxmlformats.org/markup-compatibility/2006" xmlns:aink="http://schemas.microsoft.com/office/drawing/2016/ink" xmlns:am3d="http://schemas.microsoft.com/office/drawing/2017/model3d" xmlns:o="urn:schemas-microsoft-com:office:office" xmlns:r="http://schemas.openxmlformats.org/officeDocument/2006/relationships" xmlns:m="http://schemas.openxmlformats.org/officeDocument/2006/math" xmlns:v="urn:schemas-microsoft-com:vml" xmlns:wp14="http://schemas.microsoft.com/office/word/2010/wordprocessingDrawing" xmlns:wp="http://schemas.openxmlformats.org/drawingml/2006/wordprocessingDrawing" xmlns:w10="urn:schemas-microsoft-com:office:word" xmlns:w="http://schemas.openxmlformats.org/wordprocessingml/2006/main" xmlns:w14="http://schemas.microsoft.com/office/word/2010/wordml" xmlns:w15="http://schemas.microsoft.com/office/word/2012/wordml" xmlns:w16cid="http://schemas.microsoft.com/office/word/2016/wordml/cid" xmlns:w16se="http://schemas.microsoft.com/office/word/2015/wordml/symex" xmlns:wpg="http://schemas.microsoft.com/office/word/2010/wordprocessingGroup" xmlns:wpi="http://schemas.microsoft.com/office/word/2010/wordprocessingInk" xmlns:wne="http://schemas.microsoft.com/office/word/2006/wordml" xmlns:wps="http://schemas.microsoft.com/office/word/2010/wordprocessingShape" mc:Ignorable="w14 w15 w16se w16cid wp14">
   <w:body>
     <w:p>
       <w:pPr>
@@ -147,7 +147,7 @@
               </wp:anchor>
             </w:drawing>
           </mc:Choice>
-          <mc:Fallback xmlns:cx="http://schemas.microsoft.com/office/drawing/2014/chartex" xmlns:cx1="http://schemas.microsoft.com/office/drawing/2015/9/8/chartex" xmlns:cx2="http://schemas.microsoft.com/office/drawing/2015/10/21/chartex" xmlns:cx3="http://schemas.microsoft.com/office/drawing/2016/5/9/chartex" xmlns:cx4="http://schemas.microsoft.com/office/drawing/2016/5/10/chartex" xmlns:cx5="http://schemas.microsoft.com/office/drawing/2016/5/11/chartex" xmlns:cx6="http://schemas.microsoft.com/office/drawing/2016/5/12/chartex" xmlns:cx7="http://schemas.microsoft.com/office/drawing/2016/5/13/chartex" xmlns:cx8="http://schemas.microsoft.com/office/drawing/2016/5/14/chartex" xmlns:aink="http://schemas.microsoft.com/office/drawing/2016/ink" xmlns:am3d="http://schemas.microsoft.com/office/drawing/2017/model3d" xmlns:w15="http://schemas.microsoft.com/office/word/2012/wordml" xmlns:w16cid="http://schemas.microsoft.com/office/word/2016/wordml/cid" xmlns:w16se="http://schemas.microsoft.com/office/word/2015/wordml/symex">
+          <mc:Fallback>
             <w:pict>
               <v:shapetype id="_x0000_t202" coordsize="21600,21600" o:spt="202" path="m,l,21600r21600,l21600,xe">
                 <v:stroke joinstyle="miter"/>
@@ -277,21 +277,12 @@
           <w:sz w:val="28"/>
         </w:rPr>
       </w:pPr>
-      <w:proofErr w:type="gramStart"/>
       <w:r>
         <w:rPr>
           <w:b w:val="0"/>
           <w:sz w:val="28"/>
         </w:rPr>
-        <w:t>untuk</w:t>
-      </w:r>
-      <w:proofErr w:type="gramEnd"/>
-      <w:r>
-        <w:rPr>
-          <w:b w:val="0"/>
-          <w:sz w:val="28"/>
-        </w:rPr>
-        <w:t xml:space="preserve">: </w:t>
+        <w:t xml:space="preserve">untuk: </w:t>
       </w:r>
     </w:p>
     <w:p>
@@ -820,7 +811,7 @@
                           </pic:cNvPicPr>
                         </pic:nvPicPr>
                         <pic:blipFill>
-                          <a:blip r:embed="rId9" cstate="print">
+                          <a:blip r:embed="rId8" cstate="print">
                             <a:extLst>
                               <a:ext uri="{28A0092B-C50C-407E-A947-70E740481C1C}">
                                 <a14:useLocalDpi xmlns:a14="http://schemas.microsoft.com/office/drawing/2010/main" val="0"/>
@@ -7251,7 +7242,7 @@
           <w:lang w:val="id-ID"/>
         </w:rPr>
         <w:sectPr>
-          <w:footerReference w:type="default" r:id="rId10"/>
+          <w:footerReference w:type="default" r:id="rId9"/>
           <w:pgSz w:w="11907" w:h="16840" w:code="9"/>
           <w:pgMar w:top="2268" w:right="1701" w:bottom="1701" w:left="2268" w:header="720" w:footer="720" w:gutter="0"/>
           <w:cols w:space="720"/>
@@ -7314,7 +7305,6 @@
           <w:lang w:val="en-US"/>
         </w:rPr>
       </w:pPr>
-      <w:proofErr w:type="gramStart"/>
       <w:r>
         <w:rPr>
           <w:rStyle w:val="BodyTextChar"/>
@@ -7355,15 +7345,7 @@
           <w:rStyle w:val="BodyTextChar"/>
           <w:lang w:val="en-US"/>
         </w:rPr>
-        <w:t>.</w:t>
-      </w:r>
-      <w:proofErr w:type="gramEnd"/>
-      <w:r>
-        <w:rPr>
-          <w:rStyle w:val="BodyTextChar"/>
-          <w:lang w:val="en-US"/>
-        </w:rPr>
-        <w:t xml:space="preserve"> Segala macam metode untuk meningkatkan produktifitas seperti</w:t>
+        <w:t>. Segala macam metode untuk meningkatkan produktifitas seperti</w:t>
       </w:r>
       <w:r>
         <w:rPr>
@@ -7487,210 +7469,169 @@
           <w:rStyle w:val="BodyTextChar"/>
           <w:lang w:val="en-US"/>
         </w:rPr>
-        <w:t xml:space="preserve">. </w:t>
-      </w:r>
-      <w:proofErr w:type="gramStart"/>
+        <w:t>. M</w:t>
+      </w:r>
       <w:r>
         <w:rPr>
           <w:rStyle w:val="BodyTextChar"/>
           <w:lang w:val="en-US"/>
         </w:rPr>
-        <w:t>M</w:t>
+        <w:t xml:space="preserve">asalah pertama dari responden yang sudah di wawancarai </w:t>
       </w:r>
       <w:r>
         <w:rPr>
           <w:rStyle w:val="BodyTextChar"/>
           <w:lang w:val="en-US"/>
         </w:rPr>
-        <w:t xml:space="preserve">asalah pertama dari responden yang sudah di wawancarai </w:t>
+        <w:t xml:space="preserve">mengatakan </w:t>
       </w:r>
       <w:r>
         <w:rPr>
           <w:rStyle w:val="BodyTextChar"/>
           <w:lang w:val="en-US"/>
         </w:rPr>
-        <w:t xml:space="preserve">mengatakan </w:t>
+        <w:t>sering lupa mengerjakan tugas atau pekerjaan</w:t>
       </w:r>
       <w:r>
         <w:rPr>
           <w:rStyle w:val="BodyTextChar"/>
           <w:lang w:val="en-US"/>
         </w:rPr>
-        <w:t>sering lupa mengerjakan tugas atau pekerjaan</w:t>
+        <w:t>nya</w:t>
       </w:r>
       <w:r>
         <w:rPr>
           <w:rStyle w:val="BodyTextChar"/>
           <w:lang w:val="en-US"/>
         </w:rPr>
-        <w:t>nya</w:t>
+        <w:t xml:space="preserve">. Hal ini di </w:t>
       </w:r>
       <w:r>
         <w:rPr>
           <w:rStyle w:val="BodyTextChar"/>
           <w:lang w:val="en-US"/>
         </w:rPr>
-        <w:t>.</w:t>
-      </w:r>
-      <w:proofErr w:type="gramEnd"/>
+        <w:t>perkuat</w:t>
+      </w:r>
       <w:r>
         <w:rPr>
           <w:rStyle w:val="BodyTextChar"/>
           <w:lang w:val="en-US"/>
         </w:rPr>
-        <w:t xml:space="preserve"> </w:t>
-      </w:r>
-      <w:proofErr w:type="gramStart"/>
+        <w:t xml:space="preserve"> dari hasil </w:t>
+      </w:r>
       <w:r>
         <w:rPr>
           <w:rStyle w:val="BodyTextChar"/>
           <w:lang w:val="en-US"/>
         </w:rPr>
-        <w:t xml:space="preserve">Hal ini di </w:t>
+        <w:t>wawancara</w:t>
       </w:r>
       <w:r>
         <w:rPr>
           <w:rStyle w:val="BodyTextChar"/>
           <w:lang w:val="en-US"/>
         </w:rPr>
-        <w:t>perkuat</w:t>
+        <w:t xml:space="preserve"> sebanyak 80% responden memiliki kebiasaan sering lupa</w:t>
       </w:r>
       <w:r>
         <w:rPr>
           <w:rStyle w:val="BodyTextChar"/>
           <w:lang w:val="en-US"/>
         </w:rPr>
-        <w:t xml:space="preserve"> dari hasil </w:t>
+        <w:t xml:space="preserve"> mengerjakan </w:t>
       </w:r>
       <w:r>
         <w:rPr>
           <w:rStyle w:val="BodyTextChar"/>
           <w:lang w:val="en-US"/>
         </w:rPr>
-        <w:t>wawancara</w:t>
+        <w:t>tugas</w:t>
       </w:r>
       <w:r>
         <w:rPr>
           <w:rStyle w:val="BodyTextChar"/>
           <w:lang w:val="en-US"/>
         </w:rPr>
-        <w:t xml:space="preserve"> sebanyak 80% responden memiliki kebiasaan sering lupa</w:t>
+        <w:t xml:space="preserve"> dan pekerjaannya,</w:t>
       </w:r>
       <w:r>
         <w:rPr>
           <w:rStyle w:val="BodyTextChar"/>
           <w:lang w:val="en-US"/>
         </w:rPr>
-        <w:t xml:space="preserve"> mengerjakan </w:t>
+        <w:t xml:space="preserve"> yang </w:t>
       </w:r>
       <w:r>
         <w:rPr>
           <w:rStyle w:val="BodyTextChar"/>
           <w:lang w:val="en-US"/>
         </w:rPr>
-        <w:t>tugas</w:t>
+        <w:t xml:space="preserve">disebabkan karena </w:t>
       </w:r>
       <w:r>
         <w:rPr>
           <w:rStyle w:val="BodyTextChar"/>
           <w:lang w:val="en-US"/>
         </w:rPr>
-        <w:t xml:space="preserve"> dan pekerjaannya,</w:t>
+        <w:t xml:space="preserve">kurang fokus </w:t>
       </w:r>
       <w:r>
         <w:rPr>
           <w:rStyle w:val="BodyTextChar"/>
           <w:lang w:val="en-US"/>
         </w:rPr>
-        <w:t xml:space="preserve"> yang </w:t>
+        <w:t xml:space="preserve">dan </w:t>
       </w:r>
       <w:r>
         <w:rPr>
           <w:rStyle w:val="BodyTextChar"/>
           <w:lang w:val="en-US"/>
         </w:rPr>
-        <w:t xml:space="preserve">disebabkan karena </w:t>
+        <w:t>memiliki k</w:t>
       </w:r>
       <w:r>
         <w:rPr>
           <w:rStyle w:val="BodyTextChar"/>
           <w:lang w:val="en-US"/>
         </w:rPr>
-        <w:t xml:space="preserve">kurang fokus </w:t>
+        <w:t>ekhawatiran tugas atau pekerjaannya tidak selesai. S</w:t>
       </w:r>
       <w:r>
         <w:rPr>
           <w:rStyle w:val="BodyTextChar"/>
           <w:lang w:val="en-US"/>
         </w:rPr>
-        <w:t xml:space="preserve">dan </w:t>
+        <w:t xml:space="preserve">ebagian responden </w:t>
       </w:r>
       <w:r>
         <w:rPr>
           <w:rStyle w:val="BodyTextChar"/>
           <w:lang w:val="en-US"/>
         </w:rPr>
-        <w:t>memiliki k</w:t>
+        <w:t xml:space="preserve">juga </w:t>
       </w:r>
       <w:r>
         <w:rPr>
           <w:rStyle w:val="BodyTextChar"/>
           <w:lang w:val="en-US"/>
         </w:rPr>
-        <w:t>ekhawatiran tugas atau pekerjaannya tidak selesai.</w:t>
-      </w:r>
-      <w:proofErr w:type="gramEnd"/>
+        <w:t xml:space="preserve">tidak megetahui </w:t>
+      </w:r>
       <w:r>
         <w:rPr>
           <w:rStyle w:val="BodyTextChar"/>
           <w:lang w:val="en-US"/>
         </w:rPr>
-        <w:t xml:space="preserve"> </w:t>
-      </w:r>
-      <w:proofErr w:type="gramStart"/>
+        <w:t xml:space="preserve">adanya </w:t>
+      </w:r>
       <w:r>
         <w:rPr>
           <w:rStyle w:val="BodyTextChar"/>
           <w:lang w:val="en-US"/>
         </w:rPr>
-        <w:t>S</w:t>
-      </w:r>
-      <w:r>
-        <w:rPr>
-          <w:rStyle w:val="BodyTextChar"/>
-          <w:lang w:val="en-US"/>
-        </w:rPr>
-        <w:t xml:space="preserve">ebagian responden </w:t>
-      </w:r>
-      <w:r>
-        <w:rPr>
-          <w:rStyle w:val="BodyTextChar"/>
-          <w:lang w:val="en-US"/>
-        </w:rPr>
-        <w:t xml:space="preserve">juga </w:t>
-      </w:r>
-      <w:r>
-        <w:rPr>
-          <w:rStyle w:val="BodyTextChar"/>
-          <w:lang w:val="en-US"/>
-        </w:rPr>
-        <w:t xml:space="preserve">tidak megetahui </w:t>
-      </w:r>
-      <w:r>
-        <w:rPr>
-          <w:rStyle w:val="BodyTextChar"/>
-          <w:lang w:val="en-US"/>
-        </w:rPr>
-        <w:t xml:space="preserve">adanya </w:t>
-      </w:r>
-      <w:r>
-        <w:rPr>
-          <w:rStyle w:val="BodyTextChar"/>
-          <w:lang w:val="en-US"/>
-        </w:rPr>
         <w:t>teknik pomodoro (Teknik peningkatan kefokusan).</w:t>
       </w:r>
-      <w:proofErr w:type="gramEnd"/>
     </w:p>
     <w:p>
       <w:pPr>
@@ -8049,23 +7990,7 @@
           <w:sz w:val="24"/>
           <w:szCs w:val="24"/>
         </w:rPr>
-        <w:t xml:space="preserve">Menambah kefokusan. Cth: Memudahkan mahasiswa untuk meningkatkan produktivitas dengan </w:t>
-      </w:r>
-      <w:proofErr w:type="gramStart"/>
-      <w:r>
-        <w:rPr>
-          <w:sz w:val="24"/>
-          <w:szCs w:val="24"/>
-        </w:rPr>
-        <w:t>cara</w:t>
-      </w:r>
-      <w:proofErr w:type="gramEnd"/>
-      <w:r>
-        <w:rPr>
-          <w:sz w:val="24"/>
-          <w:szCs w:val="24"/>
-        </w:rPr>
-        <w:t xml:space="preserve"> lebih fokus.</w:t>
+        <w:t>Menambah kefokusan. Cth: Memudahkan mahasiswa untuk meningkatkan produktivitas dengan cara lebih fokus.</w:t>
       </w:r>
     </w:p>
     <w:p>
@@ -8354,17 +8279,8 @@
           <w:color w:val="000000"/>
           <w:szCs w:val="24"/>
         </w:rPr>
-        <w:t xml:space="preserve"> (R&amp;D) yang merupakan rangkaian proses atau langkah-langkah dalam rangka mengembangkan satu produk baru atau menyempurnakan produk yang telah ada agar dapat dipertanggungjawabkan. </w:t>
-      </w:r>
-      <w:proofErr w:type="gramStart"/>
-      <w:r>
-        <w:rPr>
-          <w:color w:val="000000"/>
-          <w:szCs w:val="24"/>
-        </w:rPr>
-        <w:t>Penelitian dan pengembangan merupakan metode penghubung atau pemutus kesenjangan antara penelitian dasar dengan penelitian terapan.</w:t>
-      </w:r>
-      <w:proofErr w:type="gramEnd"/>
+        <w:t xml:space="preserve"> (R&amp;D) yang merupakan rangkaian proses atau langkah-langkah dalam rangka mengembangkan satu produk baru atau menyempurnakan produk yang telah ada agar dapat dipertanggungjawabkan. Penelitian dan pengembangan merupakan metode penghubung atau pemutus kesenjangan antara penelitian dasar dengan penelitian terapan.</w:t>
+      </w:r>
     </w:p>
     <w:p>
       <w:pPr>
@@ -8377,7 +8293,6 @@
           <w:szCs w:val="24"/>
         </w:rPr>
       </w:pPr>
-      <w:proofErr w:type="gramStart"/>
       <w:r>
         <w:rPr>
           <w:color w:val="000000"/>
@@ -8418,16 +8333,7 @@
           <w:sz w:val="24"/>
           <w:szCs w:val="24"/>
         </w:rPr>
-        <w:t>.</w:t>
-      </w:r>
-      <w:proofErr w:type="gramEnd"/>
-      <w:r>
-        <w:rPr>
-          <w:color w:val="000000"/>
-          <w:sz w:val="24"/>
-          <w:szCs w:val="24"/>
-        </w:rPr>
-        <w:t xml:space="preserve"> Berikut adalah pemaparannya:</w:t>
+        <w:t>. Berikut adalah pemaparannya:</w:t>
       </w:r>
     </w:p>
     <w:p>
@@ -8498,23 +8404,7 @@
           <w:sz w:val="24"/>
           <w:szCs w:val="24"/>
         </w:rPr>
-        <w:t xml:space="preserve">Pengumpulan data dilakukan adalah dengan </w:t>
-      </w:r>
-      <w:proofErr w:type="gramStart"/>
-      <w:r>
-        <w:rPr>
-          <w:sz w:val="24"/>
-          <w:szCs w:val="24"/>
-        </w:rPr>
-        <w:t>cara</w:t>
-      </w:r>
-      <w:proofErr w:type="gramEnd"/>
-      <w:r>
-        <w:rPr>
-          <w:sz w:val="24"/>
-          <w:szCs w:val="24"/>
-        </w:rPr>
-        <w:t xml:space="preserve"> mempelajari, meneliti, dan menelaah berbagai literatur dari perpustakaan yang bersumber dari buku buku, jurnal ilmiah, situs internet, dan bacaan lainnya yang berkaitan dengan penelitian yang dilakukan seperti </w:t>
+        <w:t xml:space="preserve">Pengumpulan data dilakukan adalah dengan cara mempelajari, meneliti, dan menelaah berbagai literatur dari perpustakaan yang bersumber dari buku buku, jurnal ilmiah, situs internet, dan bacaan lainnya yang berkaitan dengan penelitian yang dilakukan seperti </w:t>
       </w:r>
       <w:r>
         <w:rPr>
@@ -15739,25 +15629,7 @@
           <w:szCs w:val="24"/>
           <w:lang w:val="en-US"/>
         </w:rPr>
-        <w:t xml:space="preserve">Kira-kira saat mengerjakan </w:t>
-      </w:r>
-      <w:proofErr w:type="gramStart"/>
-      <w:r>
-        <w:rPr>
-          <w:rStyle w:val="BodyTextChar"/>
-          <w:szCs w:val="24"/>
-          <w:lang w:val="en-US"/>
-        </w:rPr>
-        <w:t>apa</w:t>
-      </w:r>
-      <w:proofErr w:type="gramEnd"/>
-      <w:r>
-        <w:rPr>
-          <w:rStyle w:val="BodyTextChar"/>
-          <w:szCs w:val="24"/>
-          <w:lang w:val="en-US"/>
-        </w:rPr>
-        <w:t>?</w:t>
+        <w:t>Kira-kira saat mengerjakan apa?</w:t>
       </w:r>
     </w:p>
     <w:p>
@@ -15814,41 +15686,13 @@
           <w:lang w:val="en-US"/>
         </w:rPr>
       </w:pPr>
-      <w:proofErr w:type="gramStart"/>
       <w:r>
         <w:rPr>
           <w:rStyle w:val="BodyTextChar"/>
           <w:szCs w:val="24"/>
           <w:lang w:val="en-US"/>
         </w:rPr>
-        <w:t>Jika mengetahui, maka meminta responden untuk menjelaskan.</w:t>
-      </w:r>
-      <w:proofErr w:type="gramEnd"/>
-      <w:r>
-        <w:rPr>
-          <w:rStyle w:val="BodyTextChar"/>
-          <w:szCs w:val="24"/>
-          <w:lang w:val="en-US"/>
-        </w:rPr>
-        <w:t xml:space="preserve"> Jika tidak mengetahui, maka pewawancara </w:t>
-      </w:r>
-      <w:proofErr w:type="gramStart"/>
-      <w:r>
-        <w:rPr>
-          <w:rStyle w:val="BodyTextChar"/>
-          <w:szCs w:val="24"/>
-          <w:lang w:val="en-US"/>
-        </w:rPr>
-        <w:t>akan</w:t>
-      </w:r>
-      <w:proofErr w:type="gramEnd"/>
-      <w:r>
-        <w:rPr>
-          <w:rStyle w:val="BodyTextChar"/>
-          <w:szCs w:val="24"/>
-          <w:lang w:val="en-US"/>
-        </w:rPr>
-        <w:t xml:space="preserve"> menjelaskan.</w:t>
+        <w:t>Jika mengetahui, maka meminta responden untuk menjelaskan. Jika tidak mengetahui, maka pewawancara akan menjelaskan.</w:t>
       </w:r>
     </w:p>
     <w:p>
@@ -15941,7 +15785,6 @@
           <w:lang w:val="id-ID"/>
         </w:rPr>
       </w:pPr>
-      <w:proofErr w:type="gramStart"/>
       <w:r>
         <w:rPr>
           <w:sz w:val="24"/>
@@ -15958,7 +15801,6 @@
         </w:rPr>
         <w:t>Metode Google Sprint.</w:t>
       </w:r>
-      <w:proofErr w:type="gramEnd"/>
       <w:r>
         <w:rPr>
           <w:sz w:val="24"/>
@@ -16175,25 +16017,7 @@
           <w:szCs w:val="24"/>
           <w:lang w:val="en-US"/>
         </w:rPr>
-        <w:t xml:space="preserve">Mengumpulkan informasi mengenai keinginan pengguna dalam produk yang </w:t>
-      </w:r>
-      <w:proofErr w:type="gramStart"/>
-      <w:r>
-        <w:rPr>
-          <w:sz w:val="24"/>
-          <w:szCs w:val="24"/>
-          <w:lang w:val="en-US"/>
-        </w:rPr>
-        <w:t>akan</w:t>
-      </w:r>
-      <w:proofErr w:type="gramEnd"/>
-      <w:r>
-        <w:rPr>
-          <w:sz w:val="24"/>
-          <w:szCs w:val="24"/>
-          <w:lang w:val="en-US"/>
-        </w:rPr>
-        <w:t xml:space="preserve"> di bangun.</w:t>
+        <w:t>Mengumpulkan informasi mengenai keinginan pengguna dalam produk yang akan di bangun.</w:t>
       </w:r>
     </w:p>
     <w:p>
@@ -16265,8 +16089,6 @@
         </w:rPr>
         <w:t xml:space="preserve"> </w:t>
       </w:r>
-      <w:bookmarkStart w:id="19" w:name="_GoBack"/>
-      <w:bookmarkEnd w:id="19"/>
       <w:r>
         <w:rPr>
           <w:b/>
@@ -16289,7 +16111,6 @@
           <w:lang w:val="en-US"/>
         </w:rPr>
       </w:pPr>
-      <w:proofErr w:type="gramStart"/>
       <w:r>
         <w:rPr>
           <w:sz w:val="24"/>
@@ -16298,7 +16119,6 @@
         </w:rPr>
         <w:t>Kami mempraktikkan langsung bagaimana menggunakan metode Google Design Sprint dalam membangun produk dengan waktu yang sedikit.</w:t>
       </w:r>
-      <w:proofErr w:type="gramEnd"/>
     </w:p>
     <w:p>
       <w:pPr>
@@ -16386,25 +16206,7 @@
           <w:szCs w:val="24"/>
           <w:lang w:val="en-US"/>
         </w:rPr>
-        <w:t xml:space="preserve">mendiskusikan bagaimana </w:t>
-      </w:r>
-      <w:proofErr w:type="gramStart"/>
-      <w:r>
-        <w:rPr>
-          <w:sz w:val="24"/>
-          <w:szCs w:val="24"/>
-          <w:lang w:val="en-US"/>
-        </w:rPr>
-        <w:t>cara</w:t>
-      </w:r>
-      <w:proofErr w:type="gramEnd"/>
-      <w:r>
-        <w:rPr>
-          <w:sz w:val="24"/>
-          <w:szCs w:val="24"/>
-          <w:lang w:val="en-US"/>
-        </w:rPr>
-        <w:t xml:space="preserve"> menyelesaikan masalah dan hasil wawancara tersebut menjadi bahan diskusi bersama dengan semua anggota tim</w:t>
+        <w:t>mendiskusikan bagaimana cara menyelesaikan masalah dan hasil wawancara tersebut menjadi bahan diskusi bersama dengan semua anggota tim</w:t>
       </w:r>
       <w:r>
         <w:rPr>
@@ -16422,6 +16224,18 @@
         </w:rPr>
         <w:t>.</w:t>
       </w:r>
+    </w:p>
+    <w:p>
+      <w:pPr>
+        <w:spacing w:line="360" w:lineRule="auto"/>
+        <w:ind w:left="1080" w:firstLine="360"/>
+        <w:jc w:val="both"/>
+        <w:rPr>
+          <w:sz w:val="24"/>
+          <w:szCs w:val="24"/>
+          <w:lang w:val="en-US"/>
+        </w:rPr>
+      </w:pPr>
     </w:p>
     <w:p>
       <w:pPr>
@@ -16455,6 +16269,7 @@
           <w:szCs w:val="24"/>
           <w:lang w:val="en-US"/>
         </w:rPr>
+        <w:lastRenderedPageBreak/>
         <w:t>Diverge</w:t>
       </w:r>
     </w:p>
@@ -16469,24 +16284,13 @@
           <w:lang w:val="id-ID"/>
         </w:rPr>
       </w:pPr>
-      <w:proofErr w:type="gramStart"/>
-      <w:r>
-        <w:rPr>
-          <w:sz w:val="24"/>
-          <w:szCs w:val="24"/>
-          <w:lang w:val="en-US"/>
-        </w:rPr>
-        <w:lastRenderedPageBreak/>
-        <w:t>Pada hari kedua, Membuat sketsa aplikasi.</w:t>
-      </w:r>
-      <w:proofErr w:type="gramEnd"/>
-      <w:r>
-        <w:rPr>
-          <w:sz w:val="24"/>
-          <w:szCs w:val="24"/>
-          <w:lang w:val="en-US"/>
-        </w:rPr>
-        <w:t xml:space="preserve"> </w:t>
+      <w:r>
+        <w:rPr>
+          <w:sz w:val="24"/>
+          <w:szCs w:val="24"/>
+          <w:lang w:val="en-US"/>
+        </w:rPr>
+        <w:t xml:space="preserve">Pada hari kedua, Membuat sketsa aplikasi. </w:t>
       </w:r>
       <w:r>
         <w:rPr>
@@ -16569,25 +16373,7 @@
           <w:szCs w:val="24"/>
           <w:lang w:val="en-US"/>
         </w:rPr>
-        <w:t xml:space="preserve"> . Tim berkumpul untuk melakukan voting, dimana ide terbaik diputuskan oleh suara terbanyak </w:t>
-      </w:r>
-      <w:proofErr w:type="gramStart"/>
-      <w:r>
-        <w:rPr>
-          <w:sz w:val="24"/>
-          <w:szCs w:val="24"/>
-          <w:lang w:val="en-US"/>
-        </w:rPr>
-        <w:t>akan</w:t>
-      </w:r>
-      <w:proofErr w:type="gramEnd"/>
-      <w:r>
-        <w:rPr>
-          <w:sz w:val="24"/>
-          <w:szCs w:val="24"/>
-          <w:lang w:val="en-US"/>
-        </w:rPr>
-        <w:t xml:space="preserve"> tetapi produk ownerlah yang mempunyai keputusan mutlak.</w:t>
+        <w:t xml:space="preserve"> . Tim berkumpul untuk melakukan voting, dimana ide terbaik diputuskan oleh suara terbanyak akan tetapi produk ownerlah yang mempunyai keputusan mutlak.</w:t>
       </w:r>
       <w:r>
         <w:rPr>
@@ -16638,25 +16424,7 @@
           <w:szCs w:val="24"/>
           <w:lang w:val="en-US"/>
         </w:rPr>
-        <w:t xml:space="preserve">Pada hari ketiga, designer </w:t>
-      </w:r>
-      <w:proofErr w:type="gramStart"/>
-      <w:r>
-        <w:rPr>
-          <w:sz w:val="24"/>
-          <w:szCs w:val="24"/>
-          <w:lang w:val="en-US"/>
-        </w:rPr>
-        <w:t>akan</w:t>
-      </w:r>
-      <w:proofErr w:type="gramEnd"/>
-      <w:r>
-        <w:rPr>
-          <w:sz w:val="24"/>
-          <w:szCs w:val="24"/>
-          <w:lang w:val="en-US"/>
-        </w:rPr>
-        <w:t xml:space="preserve"> membuat prototipe dari design yang sudah dibuat dan disepakati pada hari sebelumya.</w:t>
+        <w:t>Pada hari ketiga, designer akan membuat prototipe dari design yang sudah dibuat dan disepakati pada hari sebelumya.</w:t>
       </w:r>
       <w:r>
         <w:rPr>
@@ -16688,25 +16456,7 @@
           <w:szCs w:val="24"/>
           <w:lang w:val="en-US"/>
         </w:rPr>
-        <w:t xml:space="preserve">pe ini hanya sekedar menampilkan fitur utama dari aplikasi yang </w:t>
-      </w:r>
-      <w:proofErr w:type="gramStart"/>
-      <w:r>
-        <w:rPr>
-          <w:sz w:val="24"/>
-          <w:szCs w:val="24"/>
-          <w:lang w:val="en-US"/>
-        </w:rPr>
-        <w:t>akan</w:t>
-      </w:r>
-      <w:proofErr w:type="gramEnd"/>
-      <w:r>
-        <w:rPr>
-          <w:sz w:val="24"/>
-          <w:szCs w:val="24"/>
-          <w:lang w:val="en-US"/>
-        </w:rPr>
-        <w:t xml:space="preserve"> dibuat, </w:t>
+        <w:t xml:space="preserve">pe ini hanya sekedar menampilkan fitur utama dari aplikasi yang akan dibuat, </w:t>
       </w:r>
       <w:r>
         <w:rPr>
@@ -16773,43 +16523,7 @@
           <w:szCs w:val="24"/>
           <w:lang w:val="en-US"/>
         </w:rPr>
-        <w:t xml:space="preserve">pe yang sudah jadi pada hari sebelumnya, pada hari keempat ini kita </w:t>
-      </w:r>
-      <w:proofErr w:type="gramStart"/>
-      <w:r>
-        <w:rPr>
-          <w:sz w:val="24"/>
-          <w:szCs w:val="24"/>
-          <w:lang w:val="en-US"/>
-        </w:rPr>
-        <w:t>akan</w:t>
-      </w:r>
-      <w:proofErr w:type="gramEnd"/>
-      <w:r>
-        <w:rPr>
-          <w:sz w:val="24"/>
-          <w:szCs w:val="24"/>
-          <w:lang w:val="en-US"/>
-        </w:rPr>
-        <w:t xml:space="preserve"> terjun kelapangan untuk meminta pendapat dari calon pengguna. </w:t>
-      </w:r>
-      <w:proofErr w:type="gramStart"/>
-      <w:r>
-        <w:rPr>
-          <w:sz w:val="24"/>
-          <w:szCs w:val="24"/>
-          <w:lang w:val="en-US"/>
-        </w:rPr>
-        <w:t>Apa</w:t>
-      </w:r>
-      <w:proofErr w:type="gramEnd"/>
-      <w:r>
-        <w:rPr>
-          <w:sz w:val="24"/>
-          <w:szCs w:val="24"/>
-          <w:lang w:val="en-US"/>
-        </w:rPr>
-        <w:t xml:space="preserve"> saja</w:t>
+        <w:t>pe yang sudah jadi pada hari sebelumnya, pada hari keempat ini kita akan terjun kelapangan untuk meminta pendapat dari calon pengguna. Apa saja</w:t>
       </w:r>
       <w:r>
         <w:rPr>
@@ -16894,8 +16608,8 @@
       <w:r>
         <w:br w:type="page"/>
       </w:r>
-      <w:bookmarkStart w:id="20" w:name="_Toc533092060"/>
-      <w:bookmarkStart w:id="21" w:name="_Toc533096415"/>
+      <w:bookmarkStart w:id="19" w:name="_Toc533092060"/>
+      <w:bookmarkStart w:id="20" w:name="_Toc533096415"/>
       <w:r>
         <w:rPr>
           <w:lang w:val="id-ID"/>
@@ -16903,8 +16617,8 @@
         <w:lastRenderedPageBreak/>
         <w:t>TINJAUAN PUSTAKA</w:t>
       </w:r>
+      <w:bookmarkEnd w:id="19"/>
       <w:bookmarkEnd w:id="20"/>
-      <w:bookmarkEnd w:id="21"/>
     </w:p>
     <w:p>
       <w:pPr>
@@ -16915,8 +16629,8 @@
           <w:lang w:val="id-ID"/>
         </w:rPr>
       </w:pPr>
-      <w:bookmarkStart w:id="22" w:name="_Toc533092061"/>
-      <w:bookmarkStart w:id="23" w:name="_Toc533096416"/>
+      <w:bookmarkStart w:id="21" w:name="_Toc533092061"/>
+      <w:bookmarkStart w:id="22" w:name="_Toc533096416"/>
       <w:r>
         <w:rPr>
           <w:i w:val="0"/>
@@ -16924,8 +16638,8 @@
         </w:rPr>
         <w:t>Validasi Ide</w:t>
       </w:r>
+      <w:bookmarkEnd w:id="21"/>
       <w:bookmarkEnd w:id="22"/>
-      <w:bookmarkEnd w:id="23"/>
       <w:r>
         <w:rPr>
           <w:i w:val="0"/>
@@ -17039,8 +16753,8 @@
           <w:lang w:val="en-US"/>
         </w:rPr>
       </w:pPr>
-      <w:bookmarkStart w:id="24" w:name="_Toc533092062"/>
-      <w:bookmarkStart w:id="25" w:name="_Toc533096417"/>
+      <w:bookmarkStart w:id="23" w:name="_Toc533092062"/>
+      <w:bookmarkStart w:id="24" w:name="_Toc533096417"/>
       <w:r>
         <w:rPr>
           <w:i w:val="0"/>
@@ -17048,8 +16762,8 @@
         </w:rPr>
         <w:t>Javelin Board</w:t>
       </w:r>
+      <w:bookmarkEnd w:id="23"/>
       <w:bookmarkEnd w:id="24"/>
-      <w:bookmarkEnd w:id="25"/>
     </w:p>
     <w:p>
       <w:pPr>
@@ -17066,33 +16780,22 @@
           <w:sz w:val="24"/>
           <w:lang w:val="en-US"/>
         </w:rPr>
-        <w:t xml:space="preserve">Javelin Board atau Papan Validasi merupakan salah satu </w:t>
-      </w:r>
-      <w:proofErr w:type="gramStart"/>
-      <w:r>
-        <w:rPr>
-          <w:sz w:val="24"/>
-          <w:lang w:val="en-US"/>
-        </w:rPr>
-        <w:t>cara</w:t>
-      </w:r>
-      <w:proofErr w:type="gramEnd"/>
-      <w:r>
-        <w:rPr>
-          <w:sz w:val="24"/>
-          <w:lang w:val="en-US"/>
-        </w:rPr>
-        <w:t xml:space="preserve"> untuk validasi ide startup menguraikan menggunakan Experiment Board. </w:t>
-      </w:r>
-      <w:proofErr w:type="gramStart"/>
-      <w:r>
-        <w:rPr>
-          <w:sz w:val="24"/>
-          <w:lang w:val="en-US"/>
-        </w:rPr>
-        <w:t>Dimana validasi ide merupakan salah satu tahap krusial yang menentukan.</w:t>
-      </w:r>
-      <w:proofErr w:type="gramEnd"/>
+        <w:t xml:space="preserve">Javelin Board atau Papan Validasi merupakan salah satu cara untuk validasi ide startup menguraikan menggunakan Experiment Board. Dimana validasi ide merupakan salah satu tahap krusial yang menentukan. Dari analisis menggunakan Javelin Board kita dapat mengetahui titik kritis, identifikasi masalah, asumsi, melakukan metode pengujian dan juga penentuan kriteria sukses. Board ini terbagi menjadi </w:t>
+      </w:r>
+      <w:r>
+        <w:rPr>
+          <w:sz w:val="24"/>
+          <w:lang w:val="en-US"/>
+        </w:rPr>
+        <w:t>dua</w:t>
+      </w:r>
+      <w:r>
+        <w:rPr>
+          <w:sz w:val="24"/>
+          <w:lang w:val="en-US"/>
+        </w:rPr>
+        <w:t xml:space="preserve"> bagian, yaitu bagian kiri atau disebut dengan area Brainstorming. Dan bagian kanan yang disebut dengan Area Execute</w:t>
+      </w:r>
       <w:r>
         <w:rPr>
           <w:sz w:val="24"/>
@@ -17100,51 +16803,6 @@
         </w:rPr>
         <w:t xml:space="preserve"> </w:t>
       </w:r>
-      <w:proofErr w:type="gramStart"/>
-      <w:r>
-        <w:rPr>
-          <w:sz w:val="24"/>
-          <w:lang w:val="en-US"/>
-        </w:rPr>
-        <w:t>Dari analisis menggunakan Javelin Board kita dapat mengetahui titik kritis, identifikasi masalah, asumsi, melakukan metode pengujian dan juga penentuan kriteria sukses.</w:t>
-      </w:r>
-      <w:proofErr w:type="gramEnd"/>
-      <w:r>
-        <w:rPr>
-          <w:sz w:val="24"/>
-          <w:lang w:val="en-US"/>
-        </w:rPr>
-        <w:t xml:space="preserve"> Board ini terbagi menjadi </w:t>
-      </w:r>
-      <w:r>
-        <w:rPr>
-          <w:sz w:val="24"/>
-          <w:lang w:val="en-US"/>
-        </w:rPr>
-        <w:t>dua</w:t>
-      </w:r>
-      <w:r>
-        <w:rPr>
-          <w:sz w:val="24"/>
-          <w:lang w:val="en-US"/>
-        </w:rPr>
-        <w:t xml:space="preserve"> bagian, yaitu bagian kiri atau disebut dengan area Brainstorming. </w:t>
-      </w:r>
-      <w:proofErr w:type="gramStart"/>
-      <w:r>
-        <w:rPr>
-          <w:sz w:val="24"/>
-          <w:lang w:val="en-US"/>
-        </w:rPr>
-        <w:t>Dan bagian kanan yang disebut dengan Area Execute</w:t>
-      </w:r>
-      <w:r>
-        <w:rPr>
-          <w:sz w:val="24"/>
-          <w:lang w:val="en-US"/>
-        </w:rPr>
-        <w:t xml:space="preserve"> </w:t>
-      </w:r>
       <w:r>
         <w:rPr>
           <w:noProof/>
@@ -17174,15 +16832,7 @@
           <w:sz w:val="24"/>
           <w:lang w:val="en-US"/>
         </w:rPr>
-        <w:t>.</w:t>
-      </w:r>
-      <w:proofErr w:type="gramEnd"/>
-      <w:r>
-        <w:rPr>
-          <w:sz w:val="24"/>
-          <w:lang w:val="en-US"/>
-        </w:rPr>
-        <w:t xml:space="preserve"> </w:t>
+        <w:t xml:space="preserve">. </w:t>
       </w:r>
     </w:p>
     <w:p>
@@ -17226,7 +16876,7 @@
                     </pic:cNvPicPr>
                   </pic:nvPicPr>
                   <pic:blipFill>
-                    <a:blip r:embed="rId11">
+                    <a:blip r:embed="rId10">
                       <a:extLst>
                         <a:ext uri="{28A0092B-C50C-407E-A947-70E740481C1C}">
                           <a14:useLocalDpi xmlns:a14="http://schemas.microsoft.com/office/drawing/2010/main" val="0"/>
@@ -17307,46 +16957,13 @@
           <w:lang w:val="en-US"/>
         </w:rPr>
       </w:pPr>
-      <w:proofErr w:type="gramStart"/>
       <w:r>
         <w:rPr>
           <w:sz w:val="24"/>
           <w:lang w:val="en-US"/>
         </w:rPr>
         <w:lastRenderedPageBreak/>
-        <w:t>Langkah pertama yang harus di ketahui adalah, menentukan calon konsumen untuk produk yang dibuat.</w:t>
-      </w:r>
-      <w:proofErr w:type="gramEnd"/>
-      <w:r>
-        <w:rPr>
-          <w:sz w:val="24"/>
-          <w:lang w:val="en-US"/>
-        </w:rPr>
-        <w:t xml:space="preserve"> Kumpulkan beberapa calon potensial, kemudian pilih salah satu yang </w:t>
-      </w:r>
-      <w:proofErr w:type="gramStart"/>
-      <w:r>
-        <w:rPr>
-          <w:sz w:val="24"/>
-          <w:lang w:val="en-US"/>
-        </w:rPr>
-        <w:t>akan</w:t>
-      </w:r>
-      <w:proofErr w:type="gramEnd"/>
-      <w:r>
-        <w:rPr>
-          <w:sz w:val="24"/>
-          <w:lang w:val="en-US"/>
-        </w:rPr>
-        <w:t xml:space="preserve"> menjadi fokusnya. </w:t>
-      </w:r>
-      <w:proofErr w:type="gramStart"/>
-      <w:r>
-        <w:rPr>
-          <w:sz w:val="24"/>
-          <w:lang w:val="en-US"/>
-        </w:rPr>
-        <w:t>Untuk tahap selanjutnya di javelin Board sudah terdapat instruksi secara singkat supaya mempermudah kita dalam pengisia</w:t>
+        <w:t>Langkah pertama yang harus di ketahui adalah, menentukan calon konsumen untuk produk yang dibuat. Kumpulkan beberapa calon potensial, kemudian pilih salah satu yang akan menjadi fokusnya. Untuk tahap selanjutnya di javelin Board sudah terdapat instruksi secara singkat supaya mempermudah kita dalam pengisia</w:t>
       </w:r>
       <w:r>
         <w:rPr>
@@ -17379,7 +16996,6 @@
         </w:rPr>
         <w:t>.</w:t>
       </w:r>
-      <w:proofErr w:type="gramEnd"/>
     </w:p>
     <w:p>
       <w:pPr>
@@ -17398,8 +17014,8 @@
           <w:lang w:val="id-ID"/>
         </w:rPr>
       </w:pPr>
-      <w:bookmarkStart w:id="26" w:name="_Toc533092063"/>
-      <w:bookmarkStart w:id="27" w:name="_Toc533096418"/>
+      <w:bookmarkStart w:id="25" w:name="_Toc533092063"/>
+      <w:bookmarkStart w:id="26" w:name="_Toc533096418"/>
       <w:r>
         <w:rPr>
           <w:i w:val="0"/>
@@ -17407,8 +17023,8 @@
         </w:rPr>
         <w:t>Google Design Sprint</w:t>
       </w:r>
+      <w:bookmarkEnd w:id="25"/>
       <w:bookmarkEnd w:id="26"/>
-      <w:bookmarkEnd w:id="27"/>
     </w:p>
     <w:p>
       <w:pPr>
@@ -17483,8 +17099,8 @@
           <w:lang w:val="id-ID"/>
         </w:rPr>
       </w:pPr>
-      <w:bookmarkStart w:id="28" w:name="_Toc533092064"/>
-      <w:bookmarkStart w:id="29" w:name="_Toc533096419"/>
+      <w:bookmarkStart w:id="27" w:name="_Toc533092064"/>
+      <w:bookmarkStart w:id="28" w:name="_Toc533096419"/>
       <w:r>
         <w:rPr>
           <w:i w:val="0"/>
@@ -17492,8 +17108,8 @@
         </w:rPr>
         <w:t>OOAD dengan UML</w:t>
       </w:r>
+      <w:bookmarkEnd w:id="27"/>
       <w:bookmarkEnd w:id="28"/>
-      <w:bookmarkEnd w:id="29"/>
     </w:p>
     <w:p>
       <w:pPr>
@@ -17555,16 +17171,16 @@
           <w:lang w:val="id-ID"/>
         </w:rPr>
       </w:pPr>
-      <w:bookmarkStart w:id="30" w:name="_Toc533092065"/>
-      <w:bookmarkStart w:id="31" w:name="_Toc533096420"/>
+      <w:bookmarkStart w:id="29" w:name="_Toc533092065"/>
+      <w:bookmarkStart w:id="30" w:name="_Toc533096420"/>
       <w:r>
         <w:rPr>
           <w:lang w:val="id-ID"/>
         </w:rPr>
         <w:t>Uml</w:t>
       </w:r>
+      <w:bookmarkEnd w:id="29"/>
       <w:bookmarkEnd w:id="30"/>
-      <w:bookmarkEnd w:id="31"/>
     </w:p>
     <w:p>
       <w:pPr>
@@ -17816,16 +17432,16 @@
           <w:lang w:val="id-ID"/>
         </w:rPr>
       </w:pPr>
-      <w:bookmarkStart w:id="32" w:name="_Toc533092066"/>
-      <w:bookmarkStart w:id="33" w:name="_Toc533096421"/>
+      <w:bookmarkStart w:id="31" w:name="_Toc533092066"/>
+      <w:bookmarkStart w:id="32" w:name="_Toc533096421"/>
       <w:r>
         <w:rPr>
           <w:lang w:val="id-ID"/>
         </w:rPr>
         <w:t>Usecase</w:t>
       </w:r>
+      <w:bookmarkEnd w:id="31"/>
       <w:bookmarkEnd w:id="32"/>
-      <w:bookmarkEnd w:id="33"/>
     </w:p>
     <w:p>
       <w:pPr>
@@ -17872,23 +17488,7 @@
           <w:sz w:val="24"/>
           <w:lang w:val="en-US"/>
         </w:rPr>
-        <w:t xml:space="preserve"> / kelakuan sistem yang </w:t>
-      </w:r>
-      <w:proofErr w:type="gramStart"/>
-      <w:r>
-        <w:rPr>
-          <w:sz w:val="24"/>
-          <w:lang w:val="en-US"/>
-        </w:rPr>
-        <w:t>akan</w:t>
-      </w:r>
-      <w:proofErr w:type="gramEnd"/>
-      <w:r>
-        <w:rPr>
-          <w:sz w:val="24"/>
-          <w:lang w:val="en-US"/>
-        </w:rPr>
-        <w:t xml:space="preserve"> dibuat</w:t>
+        <w:t xml:space="preserve"> / kelakuan sistem yang akan dibuat</w:t>
       </w:r>
       <w:r>
         <w:rPr>
@@ -17947,23 +17547,7 @@
           <w:sz w:val="24"/>
           <w:lang w:val="en-US"/>
         </w:rPr>
-        <w:t xml:space="preserve">digunakan untuk memahami fungsi </w:t>
-      </w:r>
-      <w:proofErr w:type="gramStart"/>
-      <w:r>
-        <w:rPr>
-          <w:sz w:val="24"/>
-          <w:lang w:val="en-US"/>
-        </w:rPr>
-        <w:t>apa</w:t>
-      </w:r>
-      <w:proofErr w:type="gramEnd"/>
-      <w:r>
-        <w:rPr>
-          <w:sz w:val="24"/>
-          <w:lang w:val="en-US"/>
-        </w:rPr>
-        <w:t xml:space="preserve"> saja yang ada di dalam sebuah sistem dan siapa saja yang dapat menggunakan fungsi-fungsi tersebut.</w:t>
+        <w:t>digunakan untuk memahami fungsi apa saja yang ada di dalam sebuah sistem dan siapa saja yang dapat menggunakan fungsi-fungsi tersebut.</w:t>
       </w:r>
       <w:r>
         <w:rPr>
@@ -17982,16 +17566,16 @@
           <w:lang w:val="id-ID"/>
         </w:rPr>
       </w:pPr>
-      <w:bookmarkStart w:id="34" w:name="_Toc533092067"/>
-      <w:bookmarkStart w:id="35" w:name="_Toc533096422"/>
+      <w:bookmarkStart w:id="33" w:name="_Toc533092067"/>
+      <w:bookmarkStart w:id="34" w:name="_Toc533096422"/>
       <w:r>
         <w:rPr>
           <w:lang w:val="id-ID"/>
         </w:rPr>
         <w:t>Usecase scenario</w:t>
       </w:r>
+      <w:bookmarkEnd w:id="33"/>
       <w:bookmarkEnd w:id="34"/>
-      <w:bookmarkEnd w:id="35"/>
     </w:p>
     <w:p>
       <w:pPr>
@@ -18079,16 +17663,16 @@
           <w:lang w:val="id-ID"/>
         </w:rPr>
       </w:pPr>
-      <w:bookmarkStart w:id="36" w:name="_Toc533092068"/>
-      <w:bookmarkStart w:id="37" w:name="_Toc533096423"/>
+      <w:bookmarkStart w:id="35" w:name="_Toc533092068"/>
+      <w:bookmarkStart w:id="36" w:name="_Toc533096423"/>
       <w:r>
         <w:rPr>
           <w:lang w:val="id-ID"/>
         </w:rPr>
         <w:t>Activity diagram</w:t>
       </w:r>
+      <w:bookmarkEnd w:id="35"/>
       <w:bookmarkEnd w:id="36"/>
-      <w:bookmarkEnd w:id="37"/>
     </w:p>
     <w:p>
       <w:pPr>
@@ -18139,15 +17723,7 @@
           <w:sz w:val="24"/>
           <w:szCs w:val="24"/>
         </w:rPr>
-        <w:t xml:space="preserve"> </w:t>
-      </w:r>
-      <w:proofErr w:type="gramStart"/>
-      <w:r>
-        <w:rPr>
-          <w:sz w:val="24"/>
-          <w:szCs w:val="24"/>
-        </w:rPr>
-        <w:t>Diagram aktivitas</w:t>
+        <w:t xml:space="preserve"> Diagram aktivitas</w:t>
       </w:r>
       <w:r>
         <w:rPr>
@@ -18164,16 +17740,7 @@
           <w:lang w:val="en-US"/>
         </w:rPr>
         <w:lastRenderedPageBreak/>
-        <w:t>tertentu yang dihubungan dengan tanda panah.</w:t>
-      </w:r>
-      <w:proofErr w:type="gramEnd"/>
-      <w:r>
-        <w:rPr>
-          <w:sz w:val="24"/>
-          <w:szCs w:val="24"/>
-          <w:lang w:val="en-US"/>
-        </w:rPr>
-        <w:t xml:space="preserve"> Dimana tanda panah tersebut mengarahkan urutan aktivitas yang terjadi dari awal sampai akhir</w:t>
+        <w:t>tertentu yang dihubungan dengan tanda panah. Dimana tanda panah tersebut mengarahkan urutan aktivitas yang terjadi dari awal sampai akhir</w:t>
       </w:r>
     </w:p>
     <w:p>
@@ -18185,16 +17752,16 @@
           <w:lang w:val="id-ID"/>
         </w:rPr>
       </w:pPr>
-      <w:bookmarkStart w:id="38" w:name="_Toc533092069"/>
-      <w:bookmarkStart w:id="39" w:name="_Toc533096424"/>
+      <w:bookmarkStart w:id="37" w:name="_Toc533092069"/>
+      <w:bookmarkStart w:id="38" w:name="_Toc533096424"/>
       <w:r>
         <w:rPr>
           <w:lang w:val="id-ID"/>
         </w:rPr>
         <w:t>Class diagram</w:t>
       </w:r>
+      <w:bookmarkEnd w:id="37"/>
       <w:bookmarkEnd w:id="38"/>
-      <w:bookmarkEnd w:id="39"/>
     </w:p>
     <w:p>
       <w:pPr>
@@ -18217,23 +17784,7 @@
           <w:sz w:val="24"/>
           <w:lang w:val="en-US"/>
         </w:rPr>
-        <w:t xml:space="preserve"> adalah diagram yang menggambarkan struktur sistem dari segi pendefinisian kelas-kelas yang </w:t>
-      </w:r>
-      <w:proofErr w:type="gramStart"/>
-      <w:r>
-        <w:rPr>
-          <w:sz w:val="24"/>
-          <w:lang w:val="en-US"/>
-        </w:rPr>
-        <w:t>akan</w:t>
-      </w:r>
-      <w:proofErr w:type="gramEnd"/>
-      <w:r>
-        <w:rPr>
-          <w:sz w:val="24"/>
-          <w:lang w:val="en-US"/>
-        </w:rPr>
-        <w:t xml:space="preserve"> dibuat untuk membangun sistem</w:t>
+        <w:t xml:space="preserve"> adalah diagram yang menggambarkan struktur sistem dari segi pendefinisian kelas-kelas yang akan dibuat untuk membangun sistem</w:t>
       </w:r>
       <w:r>
         <w:rPr>
@@ -18319,7 +17870,6 @@
         </w:rPr>
         <w:t xml:space="preserve">. </w:t>
       </w:r>
-      <w:proofErr w:type="gramStart"/>
       <w:r>
         <w:rPr>
           <w:sz w:val="24"/>
@@ -18341,7 +17891,6 @@
         </w:rPr>
         <w:t>system.</w:t>
       </w:r>
-      <w:proofErr w:type="gramEnd"/>
     </w:p>
     <w:p>
       <w:pPr>
@@ -18351,16 +17900,16 @@
           <w:lang w:val="id-ID"/>
         </w:rPr>
       </w:pPr>
-      <w:bookmarkStart w:id="40" w:name="_Toc533092070"/>
-      <w:bookmarkStart w:id="41" w:name="_Toc533096425"/>
+      <w:bookmarkStart w:id="39" w:name="_Toc533092070"/>
+      <w:bookmarkStart w:id="40" w:name="_Toc533096425"/>
       <w:r>
         <w:rPr>
           <w:lang w:val="id-ID"/>
         </w:rPr>
         <w:t>Sequence diagram</w:t>
       </w:r>
+      <w:bookmarkEnd w:id="39"/>
       <w:bookmarkEnd w:id="40"/>
-      <w:bookmarkEnd w:id="41"/>
     </w:p>
     <w:p>
       <w:pPr>
@@ -18448,8 +17997,8 @@
           <w:i w:val="0"/>
         </w:rPr>
       </w:pPr>
-      <w:bookmarkStart w:id="42" w:name="_Toc533092071"/>
-      <w:bookmarkStart w:id="43" w:name="_Toc533096426"/>
+      <w:bookmarkStart w:id="41" w:name="_Toc533092071"/>
+      <w:bookmarkStart w:id="42" w:name="_Toc533096426"/>
       <w:r>
         <w:rPr>
           <w:i w:val="0"/>
@@ -18457,8 +18006,8 @@
         </w:rPr>
         <w:t>Mobile Development (Native Android/Native Ios/Progressive Web Apps)</w:t>
       </w:r>
+      <w:bookmarkEnd w:id="41"/>
       <w:bookmarkEnd w:id="42"/>
-      <w:bookmarkEnd w:id="43"/>
     </w:p>
     <w:p>
       <w:pPr>
@@ -18478,25 +18027,7 @@
           <w:i w:val="0"/>
           <w:lang w:val="en-US"/>
         </w:rPr>
-        <w:t xml:space="preserve">Aplikasi Native adalah aplikasi yang di bangun dengan bahasa pemrograman yg spesifik tertentu platform tertentu, dan di pembangunan perangkat lunak ini berbasis android maka bahasa yg </w:t>
-      </w:r>
-      <w:proofErr w:type="gramStart"/>
-      <w:r>
-        <w:rPr>
-          <w:rStyle w:val="BodyTextChar"/>
-          <w:i w:val="0"/>
-          <w:lang w:val="en-US"/>
-        </w:rPr>
-        <w:t>akan</w:t>
-      </w:r>
-      <w:proofErr w:type="gramEnd"/>
-      <w:r>
-        <w:rPr>
-          <w:rStyle w:val="BodyTextChar"/>
-          <w:i w:val="0"/>
-          <w:lang w:val="en-US"/>
-        </w:rPr>
-        <w:t xml:space="preserve"> digunakan yaitu java.</w:t>
+        <w:t>Aplikasi Native adalah aplikasi yang di bangun dengan bahasa pemrograman yg spesifik tertentu platform tertentu, dan di pembangunan perangkat lunak ini berbasis android maka bahasa yg akan digunakan yaitu java.</w:t>
       </w:r>
     </w:p>
     <w:p>
@@ -18551,16 +18082,15 @@
           <w:i w:val="0"/>
           <w:lang w:val="en-US"/>
         </w:rPr>
-        <w:t xml:space="preserve"> </w:t>
-      </w:r>
-      <w:proofErr w:type="gramStart"/>
+        <w:t xml:space="preserve"> Pemrograman java ini</w:t>
+      </w:r>
       <w:r>
         <w:rPr>
           <w:rStyle w:val="BodyTextChar"/>
           <w:i w:val="0"/>
           <w:lang w:val="en-US"/>
         </w:rPr>
-        <w:t>Pemrograman java ini</w:t>
+        <w:t xml:space="preserve"> dapat berjalan di</w:t>
       </w:r>
       <w:r>
         <w:rPr>
@@ -18568,7 +18098,7 @@
           <w:i w:val="0"/>
           <w:lang w:val="en-US"/>
         </w:rPr>
-        <w:t xml:space="preserve"> dapat berjalan di</w:t>
+        <w:t xml:space="preserve"> </w:t>
       </w:r>
       <w:r>
         <w:rPr>
@@ -18576,7 +18106,7 @@
           <w:i w:val="0"/>
           <w:lang w:val="en-US"/>
         </w:rPr>
-        <w:t xml:space="preserve"> </w:t>
+        <w:t xml:space="preserve">berbagai platform seperti Windows, Mac dan bermacam-macam versi UNIX. Pemrograman java </w:t>
       </w:r>
       <w:r>
         <w:rPr>
@@ -18584,50 +18114,15 @@
           <w:i w:val="0"/>
           <w:lang w:val="en-US"/>
         </w:rPr>
-        <w:t>berbagai platform seperti Windows, Mac dan bermacam-macam versi UNIX.</w:t>
-      </w:r>
-      <w:proofErr w:type="gramEnd"/>
+        <w:t xml:space="preserve">juga </w:t>
+      </w:r>
       <w:r>
         <w:rPr>
           <w:rStyle w:val="BodyTextChar"/>
           <w:i w:val="0"/>
           <w:lang w:val="en-US"/>
         </w:rPr>
-        <w:t xml:space="preserve"> Pemrograman java </w:t>
-      </w:r>
-      <w:r>
-        <w:rPr>
-          <w:rStyle w:val="BodyTextChar"/>
-          <w:i w:val="0"/>
-          <w:lang w:val="en-US"/>
-        </w:rPr>
-        <w:t xml:space="preserve">juga </w:t>
-      </w:r>
-      <w:r>
-        <w:rPr>
-          <w:rStyle w:val="BodyTextChar"/>
-          <w:i w:val="0"/>
-          <w:lang w:val="en-US"/>
-        </w:rPr>
-        <w:t xml:space="preserve">semakin banyak peminatnya karena dengan menguasai pemrograman java, berarti </w:t>
-      </w:r>
-      <w:proofErr w:type="gramStart"/>
-      <w:r>
-        <w:rPr>
-          <w:rStyle w:val="BodyTextChar"/>
-          <w:i w:val="0"/>
-          <w:lang w:val="en-US"/>
-        </w:rPr>
-        <w:t>akan</w:t>
-      </w:r>
-      <w:proofErr w:type="gramEnd"/>
-      <w:r>
-        <w:rPr>
-          <w:rStyle w:val="BodyTextChar"/>
-          <w:i w:val="0"/>
-          <w:lang w:val="en-US"/>
-        </w:rPr>
-        <w:t xml:space="preserve"> mudah untuk membuat sebuah aplikasi android.</w:t>
+        <w:t>semakin banyak peminatnya karena dengan menguasai pemrograman java, berarti akan mudah untuk membuat sebuah aplikasi android.</w:t>
       </w:r>
     </w:p>
     <w:p>
@@ -18639,16 +18134,16 @@
           <w:lang w:val="id-ID"/>
         </w:rPr>
       </w:pPr>
-      <w:bookmarkStart w:id="44" w:name="_Toc533092072"/>
-      <w:bookmarkStart w:id="45" w:name="_Toc533096427"/>
+      <w:bookmarkStart w:id="43" w:name="_Toc533092072"/>
+      <w:bookmarkStart w:id="44" w:name="_Toc533096427"/>
       <w:r>
         <w:rPr>
           <w:lang w:val="id-ID"/>
         </w:rPr>
         <w:t>Pengujian Perangkat Lunak Dengan Heart Metric</w:t>
       </w:r>
+      <w:bookmarkEnd w:id="43"/>
       <w:bookmarkEnd w:id="44"/>
-      <w:bookmarkEnd w:id="45"/>
     </w:p>
     <w:p>
       <w:pPr>
@@ -18662,7 +18157,7 @@
         </w:rPr>
         <w:t xml:space="preserve">Silahkan gunakan tools </w:t>
       </w:r>
-      <w:hyperlink r:id="rId12" w:history="1">
+      <w:hyperlink r:id="rId11" w:history="1">
         <w:r>
           <w:rPr>
             <w:rStyle w:val="Hyperlink"/>
@@ -18687,8 +18182,8 @@
           <w:lang w:val="id-ID"/>
         </w:rPr>
       </w:pPr>
-      <w:bookmarkStart w:id="46" w:name="_Toc533092073"/>
-      <w:bookmarkStart w:id="47" w:name="_Toc533096428"/>
+      <w:bookmarkStart w:id="45" w:name="_Toc533092073"/>
+      <w:bookmarkStart w:id="46" w:name="_Toc533096428"/>
       <w:r>
         <w:rPr>
           <w:lang w:val="id-ID"/>
@@ -18696,8 +18191,8 @@
         <w:lastRenderedPageBreak/>
         <w:t>Business Model Canvas</w:t>
       </w:r>
+      <w:bookmarkEnd w:id="45"/>
       <w:bookmarkEnd w:id="46"/>
-      <w:bookmarkEnd w:id="47"/>
     </w:p>
     <w:p>
       <w:pPr>
@@ -18746,14 +18241,14 @@
       <w:r>
         <w:br w:type="page"/>
       </w:r>
-      <w:bookmarkStart w:id="48" w:name="_Toc533092074"/>
-      <w:bookmarkStart w:id="49" w:name="_Toc533096429"/>
+      <w:bookmarkStart w:id="47" w:name="_Toc533092074"/>
+      <w:bookmarkStart w:id="48" w:name="_Toc533096429"/>
       <w:r>
         <w:lastRenderedPageBreak/>
         <w:t>KEBUTUHAN PERANGKAT LUNAK</w:t>
       </w:r>
+      <w:bookmarkEnd w:id="47"/>
       <w:bookmarkEnd w:id="48"/>
-      <w:bookmarkEnd w:id="49"/>
     </w:p>
     <w:p>
       <w:pPr>
@@ -18776,23 +18271,7 @@
           <w:sz w:val="24"/>
           <w:szCs w:val="24"/>
         </w:rPr>
-        <w:t xml:space="preserve">am pembuatan perangkat lunak pastinya diperlukan kebutuhan yang </w:t>
-      </w:r>
-      <w:proofErr w:type="gramStart"/>
-      <w:r>
-        <w:rPr>
-          <w:sz w:val="24"/>
-          <w:szCs w:val="24"/>
-        </w:rPr>
-        <w:t>akan</w:t>
-      </w:r>
-      <w:proofErr w:type="gramEnd"/>
-      <w:r>
-        <w:rPr>
-          <w:sz w:val="24"/>
-          <w:szCs w:val="24"/>
-        </w:rPr>
-        <w:t xml:space="preserve"> digunakan dala pembangunan perangkat lunak itu sendiri dan disini akan dibahas kebutuhan-kebutuhan yang akan digunakan dalam pembangunan perangkat lunak.</w:t>
+        <w:t>am pembuatan perangkat lunak pastinya diperlukan kebutuhan yang akan digunakan dala pembangunan perangkat lunak itu sendiri dan disini akan dibahas kebutuhan-kebutuhan yang akan digunakan dalam pembangunan perangkat lunak.</w:t>
       </w:r>
     </w:p>
     <w:p/>
@@ -18805,8 +18284,8 @@
           <w:lang w:val="id-ID"/>
         </w:rPr>
       </w:pPr>
-      <w:bookmarkStart w:id="50" w:name="_Toc533092075"/>
-      <w:bookmarkStart w:id="51" w:name="_Toc533096430"/>
+      <w:bookmarkStart w:id="49" w:name="_Toc533092075"/>
+      <w:bookmarkStart w:id="50" w:name="_Toc533096430"/>
       <w:r>
         <w:rPr>
           <w:i w:val="0"/>
@@ -18814,8 +18293,8 @@
         </w:rPr>
         <w:t>Analisis Sistem Berjalan</w:t>
       </w:r>
+      <w:bookmarkEnd w:id="49"/>
       <w:bookmarkEnd w:id="50"/>
-      <w:bookmarkEnd w:id="51"/>
     </w:p>
     <w:p>
       <w:pPr>
@@ -18856,7 +18335,15 @@
           <w:szCs w:val="24"/>
           <w:lang w:val="en-US"/>
         </w:rPr>
-        <w:t xml:space="preserve">User membuka aplikasi </w:t>
+        <w:t>User membuka aplikasi</w:t>
+      </w:r>
+      <w:r>
+        <w:rPr>
+          <w:sz w:val="24"/>
+          <w:szCs w:val="24"/>
+          <w:lang w:val="en-US"/>
+        </w:rPr>
+        <w:t>;</w:t>
       </w:r>
     </w:p>
     <w:p>
@@ -18881,25 +18368,13 @@
         </w:rPr>
         <w:t>User menambah List kegiatan dengan menekan tombol tambah di home</w:t>
       </w:r>
-    </w:p>
-    <w:p>
-      <w:pPr>
-        <w:spacing w:line="360" w:lineRule="auto"/>
-        <w:ind w:left="720"/>
-        <w:jc w:val="both"/>
-        <w:rPr>
-          <w:sz w:val="24"/>
-          <w:szCs w:val="24"/>
-          <w:lang w:val="id-ID"/>
-        </w:rPr>
-      </w:pPr>
-      <w:r>
-        <w:rPr>
-          <w:sz w:val="24"/>
-          <w:szCs w:val="24"/>
-          <w:lang w:val="en-US"/>
-        </w:rPr>
-        <w:t>User mengisi form deskripsi kegiatan</w:t>
+      <w:r>
+        <w:rPr>
+          <w:sz w:val="24"/>
+          <w:szCs w:val="24"/>
+          <w:lang w:val="en-US"/>
+        </w:rPr>
+        <w:t>;</w:t>
       </w:r>
     </w:p>
     <w:p>
@@ -18922,26 +18397,15 @@
           <w:szCs w:val="24"/>
           <w:lang w:val="en-US"/>
         </w:rPr>
-        <w:t>User mengatur tanggal dan waktu pengingat untuk memberitahu kegiatan yg sudah di isi di form tambah kegiatan.</w:t>
-      </w:r>
-    </w:p>
-    <w:p>
-      <w:pPr>
-        <w:spacing w:line="360" w:lineRule="auto"/>
-        <w:jc w:val="both"/>
-        <w:rPr>
-          <w:sz w:val="24"/>
-          <w:szCs w:val="24"/>
-          <w:lang w:val="en-US"/>
-        </w:rPr>
-      </w:pPr>
-      <w:r>
-        <w:rPr>
-          <w:sz w:val="24"/>
-          <w:szCs w:val="24"/>
-          <w:lang w:val="en-US"/>
-        </w:rPr>
-        <w:t>Hapus List Kegiatan</w:t>
+        <w:t>User mengisi form deskripsi kegiatan</w:t>
+      </w:r>
+      <w:r>
+        <w:rPr>
+          <w:sz w:val="24"/>
+          <w:szCs w:val="24"/>
+          <w:lang w:val="en-US"/>
+        </w:rPr>
+        <w:t>;</w:t>
       </w:r>
     </w:p>
     <w:p>
@@ -18964,7 +18428,15 @@
           <w:szCs w:val="24"/>
           <w:lang w:val="en-US"/>
         </w:rPr>
-        <w:t>User menekan list kegiatan yang akan di hapus</w:t>
+        <w:t>User mengatur tanggal dan waktu pengingat untuk memberitahu kegiatan yg sudah di isi di form tambah kegiatan</w:t>
+      </w:r>
+      <w:r>
+        <w:rPr>
+          <w:sz w:val="24"/>
+          <w:szCs w:val="24"/>
+          <w:lang w:val="en-US"/>
+        </w:rPr>
+        <w:t>;</w:t>
       </w:r>
     </w:p>
     <w:p>
@@ -18987,7 +18459,165 @@
           <w:szCs w:val="24"/>
           <w:lang w:val="en-US"/>
         </w:rPr>
-        <w:t>Klik toggle lalu pilih tanda silang untuk menghapus.</w:t>
+        <w:t xml:space="preserve">Jika sudah selesai maka tekan tombol simpan. </w:t>
+      </w:r>
+    </w:p>
+    <w:p>
+      <w:pPr>
+        <w:spacing w:line="360" w:lineRule="auto"/>
+        <w:jc w:val="both"/>
+        <w:rPr>
+          <w:sz w:val="24"/>
+          <w:szCs w:val="24"/>
+          <w:lang w:val="en-US"/>
+        </w:rPr>
+      </w:pPr>
+      <w:r>
+        <w:rPr>
+          <w:sz w:val="24"/>
+          <w:szCs w:val="24"/>
+          <w:lang w:val="en-US"/>
+        </w:rPr>
+        <w:t>Hapus List Kegiatan</w:t>
+      </w:r>
+    </w:p>
+    <w:p>
+      <w:pPr>
+        <w:numPr>
+          <w:ilvl w:val="0"/>
+          <w:numId w:val="15"/>
+        </w:numPr>
+        <w:spacing w:line="360" w:lineRule="auto"/>
+        <w:jc w:val="both"/>
+        <w:rPr>
+          <w:sz w:val="24"/>
+          <w:szCs w:val="24"/>
+          <w:lang w:val="id-ID"/>
+        </w:rPr>
+      </w:pPr>
+      <w:r>
+        <w:rPr>
+          <w:sz w:val="24"/>
+          <w:szCs w:val="24"/>
+          <w:lang w:val="en-US"/>
+        </w:rPr>
+        <w:t>User menekan list kegiatan yang akan di hapus</w:t>
+      </w:r>
+      <w:r>
+        <w:rPr>
+          <w:sz w:val="24"/>
+          <w:szCs w:val="24"/>
+          <w:lang w:val="en-US"/>
+        </w:rPr>
+        <w:t>;</w:t>
+      </w:r>
+    </w:p>
+    <w:p>
+      <w:pPr>
+        <w:numPr>
+          <w:ilvl w:val="0"/>
+          <w:numId w:val="15"/>
+        </w:numPr>
+        <w:spacing w:line="360" w:lineRule="auto"/>
+        <w:jc w:val="both"/>
+        <w:rPr>
+          <w:sz w:val="24"/>
+          <w:szCs w:val="24"/>
+          <w:lang w:val="id-ID"/>
+        </w:rPr>
+      </w:pPr>
+      <w:r>
+        <w:rPr>
+          <w:sz w:val="24"/>
+          <w:szCs w:val="24"/>
+          <w:lang w:val="en-US"/>
+        </w:rPr>
+        <w:t>L</w:t>
+      </w:r>
+      <w:r>
+        <w:rPr>
+          <w:sz w:val="24"/>
+          <w:szCs w:val="24"/>
+          <w:lang w:val="en-US"/>
+        </w:rPr>
+        <w:t>alu pilih tanda silang untuk menghapus</w:t>
+      </w:r>
+      <w:r>
+        <w:rPr>
+          <w:sz w:val="24"/>
+          <w:szCs w:val="24"/>
+          <w:lang w:val="en-US"/>
+        </w:rPr>
+        <w:t>;</w:t>
+      </w:r>
+    </w:p>
+    <w:p>
+      <w:pPr>
+        <w:numPr>
+          <w:ilvl w:val="0"/>
+          <w:numId w:val="15"/>
+        </w:numPr>
+        <w:spacing w:line="360" w:lineRule="auto"/>
+        <w:jc w:val="both"/>
+        <w:rPr>
+          <w:sz w:val="24"/>
+          <w:szCs w:val="24"/>
+          <w:lang w:val="id-ID"/>
+        </w:rPr>
+      </w:pPr>
+      <w:r>
+        <w:rPr>
+          <w:sz w:val="24"/>
+          <w:szCs w:val="24"/>
+          <w:lang w:val="en-US"/>
+        </w:rPr>
+        <w:t>Maka akan muncul pertanyaan konfirmasi;</w:t>
+      </w:r>
+    </w:p>
+    <w:p>
+      <w:pPr>
+        <w:numPr>
+          <w:ilvl w:val="0"/>
+          <w:numId w:val="15"/>
+        </w:numPr>
+        <w:spacing w:line="360" w:lineRule="auto"/>
+        <w:jc w:val="both"/>
+        <w:rPr>
+          <w:sz w:val="24"/>
+          <w:szCs w:val="24"/>
+          <w:lang w:val="id-ID"/>
+        </w:rPr>
+      </w:pPr>
+      <w:r>
+        <w:rPr>
+          <w:sz w:val="24"/>
+          <w:szCs w:val="24"/>
+          <w:lang w:val="en-US"/>
+        </w:rPr>
+        <w:t>Pilih Ya jika data ini ingin dihapus;</w:t>
+      </w:r>
+    </w:p>
+    <w:p>
+      <w:pPr>
+        <w:numPr>
+          <w:ilvl w:val="0"/>
+          <w:numId w:val="15"/>
+        </w:numPr>
+        <w:spacing w:line="360" w:lineRule="auto"/>
+        <w:jc w:val="both"/>
+        <w:rPr>
+          <w:sz w:val="24"/>
+          <w:szCs w:val="24"/>
+          <w:lang w:val="id-ID"/>
+        </w:rPr>
+      </w:pPr>
+      <w:r>
+        <w:rPr>
+          <w:sz w:val="24"/>
+          <w:szCs w:val="24"/>
+          <w:lang w:val="en-US"/>
+        </w:rPr>
+        <w:t>Pilih Tidak jika igin membatalkan.</w:t>
       </w:r>
     </w:p>
     <w:p>
@@ -19091,7 +18721,39 @@
           <w:szCs w:val="24"/>
           <w:lang w:val="en-US"/>
         </w:rPr>
-        <w:t>Jika sudah selesai mengubah list kegiatan pilih simpan.</w:t>
+        <w:t xml:space="preserve">Jika sudah selesai mengubah list kegiatan </w:t>
+      </w:r>
+      <w:r>
+        <w:rPr>
+          <w:sz w:val="24"/>
+          <w:szCs w:val="24"/>
+          <w:lang w:val="en-US"/>
+        </w:rPr>
+        <w:t>tekan tombol</w:t>
+      </w:r>
+      <w:r>
+        <w:rPr>
+          <w:sz w:val="24"/>
+          <w:szCs w:val="24"/>
+          <w:lang w:val="en-US"/>
+        </w:rPr>
+        <w:t xml:space="preserve"> </w:t>
+      </w:r>
+      <w:r>
+        <w:rPr>
+          <w:sz w:val="24"/>
+          <w:szCs w:val="24"/>
+          <w:lang w:val="en-US"/>
+        </w:rPr>
+        <w:t>update</w:t>
+      </w:r>
+      <w:r>
+        <w:rPr>
+          <w:sz w:val="24"/>
+          <w:szCs w:val="24"/>
+          <w:lang w:val="en-US"/>
+        </w:rPr>
+        <w:t>.</w:t>
       </w:r>
     </w:p>
     <w:p>
@@ -19133,7 +18795,7 @@
           <w:szCs w:val="24"/>
           <w:lang w:val="en-US"/>
         </w:rPr>
-        <w:t>Pada list kegiatan yang sudah dibuat,</w:t>
+        <w:t>User membuat atau mengubah list kegiatan;</w:t>
       </w:r>
     </w:p>
     <w:p>
@@ -19156,11 +18818,15 @@
           <w:szCs w:val="24"/>
           <w:lang w:val="en-US"/>
         </w:rPr>
-        <w:t>User bisa mengatur notifikasinya</w:t>
-      </w:r>
-    </w:p>
-    <w:p>
-      <w:pPr>
+        <w:t>User mengisi Nama Kegiatan;</w:t>
+      </w:r>
+    </w:p>
+    <w:p>
+      <w:pPr>
+        <w:numPr>
+          <w:ilvl w:val="0"/>
+          <w:numId w:val="21"/>
+        </w:numPr>
         <w:spacing w:line="360" w:lineRule="auto"/>
         <w:jc w:val="both"/>
         <w:rPr>
@@ -19169,9 +18835,21 @@
           <w:lang w:val="en-US"/>
         </w:rPr>
       </w:pPr>
-    </w:p>
-    <w:p>
-      <w:pPr>
+      <w:r>
+        <w:rPr>
+          <w:sz w:val="24"/>
+          <w:szCs w:val="24"/>
+          <w:lang w:val="en-US"/>
+        </w:rPr>
+        <w:t>User mengatur Jam dan Tanggal kegiatan;</w:t>
+      </w:r>
+    </w:p>
+    <w:p>
+      <w:pPr>
+        <w:numPr>
+          <w:ilvl w:val="0"/>
+          <w:numId w:val="21"/>
+        </w:numPr>
         <w:spacing w:line="360" w:lineRule="auto"/>
         <w:jc w:val="both"/>
         <w:rPr>
@@ -19180,9 +18858,21 @@
           <w:lang w:val="en-US"/>
         </w:rPr>
       </w:pPr>
-    </w:p>
-    <w:p>
-      <w:pPr>
+      <w:r>
+        <w:rPr>
+          <w:sz w:val="24"/>
+          <w:szCs w:val="24"/>
+          <w:lang w:val="en-US"/>
+        </w:rPr>
+        <w:t>User menyimpan atau mengubah kegiatan;</w:t>
+      </w:r>
+    </w:p>
+    <w:p>
+      <w:pPr>
+        <w:numPr>
+          <w:ilvl w:val="0"/>
+          <w:numId w:val="21"/>
+        </w:numPr>
         <w:spacing w:line="360" w:lineRule="auto"/>
         <w:jc w:val="both"/>
         <w:rPr>
@@ -19191,39 +18881,15 @@
           <w:lang w:val="en-US"/>
         </w:rPr>
       </w:pPr>
-    </w:p>
-    <w:p>
-      <w:pPr>
-        <w:spacing w:line="360" w:lineRule="auto"/>
-        <w:jc w:val="both"/>
-        <w:rPr>
-          <w:sz w:val="24"/>
-          <w:szCs w:val="24"/>
-          <w:lang w:val="en-US"/>
-        </w:rPr>
-      </w:pPr>
-    </w:p>
-    <w:p>
-      <w:pPr>
-        <w:spacing w:line="360" w:lineRule="auto"/>
-        <w:jc w:val="both"/>
-        <w:rPr>
-          <w:sz w:val="24"/>
-          <w:szCs w:val="24"/>
-          <w:lang w:val="en-US"/>
-        </w:rPr>
-      </w:pPr>
-    </w:p>
-    <w:p>
-      <w:pPr>
-        <w:spacing w:line="360" w:lineRule="auto"/>
-        <w:jc w:val="both"/>
-        <w:rPr>
-          <w:sz w:val="24"/>
-          <w:szCs w:val="24"/>
-          <w:lang w:val="en-US"/>
-        </w:rPr>
-      </w:pPr>
+      <w:r>
+        <w:rPr>
+          <w:sz w:val="24"/>
+          <w:szCs w:val="24"/>
+          <w:lang w:val="en-US"/>
+        </w:rPr>
+        <w:lastRenderedPageBreak/>
+        <w:t>Notifikasi akan muncul sesuai dengan tanggal dan waktu yang telah di atur.</w:t>
+      </w:r>
     </w:p>
     <w:p>
       <w:pPr>
@@ -19233,14 +18899,13 @@
           <w:lang w:val="id-ID"/>
         </w:rPr>
       </w:pPr>
-      <w:bookmarkStart w:id="52" w:name="_Toc533092076"/>
-      <w:bookmarkStart w:id="53" w:name="_Toc533096431"/>
+      <w:bookmarkStart w:id="51" w:name="_Toc533092076"/>
+      <w:bookmarkStart w:id="52" w:name="_Toc533096431"/>
       <w:r>
         <w:rPr>
           <w:i w:val="0"/>
           <w:lang w:val="id-ID"/>
         </w:rPr>
-        <w:lastRenderedPageBreak/>
         <w:t xml:space="preserve">Analisis </w:t>
       </w:r>
       <w:r>
@@ -19250,8 +18915,8 @@
         </w:rPr>
         <w:t>Arsitektur Sistem</w:t>
       </w:r>
+      <w:bookmarkEnd w:id="51"/>
       <w:bookmarkEnd w:id="52"/>
-      <w:bookmarkEnd w:id="53"/>
     </w:p>
     <w:p>
       <w:pPr>
@@ -19289,7 +18954,7 @@
                     </pic:cNvPicPr>
                   </pic:nvPicPr>
                   <pic:blipFill>
-                    <a:blip r:embed="rId13">
+                    <a:blip r:embed="rId12">
                       <a:extLst>
                         <a:ext uri="{28A0092B-C50C-407E-A947-70E740481C1C}">
                           <a14:useLocalDpi xmlns:a14="http://schemas.microsoft.com/office/drawing/2010/main" val="0"/>
@@ -19336,8 +19001,8 @@
           <w:lang w:val="id-ID"/>
         </w:rPr>
       </w:pPr>
-      <w:bookmarkStart w:id="54" w:name="_Toc533092077"/>
-      <w:bookmarkStart w:id="55" w:name="_Toc533096432"/>
+      <w:bookmarkStart w:id="53" w:name="_Toc533092077"/>
+      <w:bookmarkStart w:id="54" w:name="_Toc533096432"/>
       <w:r>
         <w:rPr>
           <w:i w:val="0"/>
@@ -19345,8 +19010,8 @@
         </w:rPr>
         <w:t>Spesifikasi Kebutuhan Perangkat Lunak</w:t>
       </w:r>
+      <w:bookmarkEnd w:id="53"/>
       <w:bookmarkEnd w:id="54"/>
-      <w:bookmarkEnd w:id="55"/>
       <w:r>
         <w:rPr>
           <w:i w:val="0"/>
@@ -19376,14 +19041,12 @@
         <w:ind w:left="720" w:firstLine="720"/>
         <w:jc w:val="both"/>
       </w:pPr>
-      <w:proofErr w:type="gramStart"/>
       <w:r>
         <w:t xml:space="preserve">User dapat </w:t>
       </w:r>
       <w:r>
         <w:t>mencatat kegiatan dan mengingatkan kegiatan tersebut melalui nofifikasi di waktu yang telah di tentukan oleh user.</w:t>
       </w:r>
-      <w:proofErr w:type="gramEnd"/>
     </w:p>
     <w:p>
       <w:pPr>
@@ -19414,29 +19077,13 @@
       <w:pPr>
         <w:pStyle w:val="Heading3"/>
       </w:pPr>
-      <w:bookmarkStart w:id="56" w:name="_Toc533092078"/>
-      <w:bookmarkStart w:id="57" w:name="_Toc533096433"/>
+      <w:bookmarkStart w:id="55" w:name="_Toc533092078"/>
+      <w:bookmarkStart w:id="56" w:name="_Toc533096433"/>
       <w:r>
         <w:t>Kebutuhan Fungsional</w:t>
       </w:r>
+      <w:bookmarkEnd w:id="55"/>
       <w:bookmarkEnd w:id="56"/>
-      <w:bookmarkEnd w:id="57"/>
-    </w:p>
-    <w:p>
-      <w:pPr>
-        <w:pStyle w:val="BodyText"/>
-        <w:jc w:val="both"/>
-      </w:pPr>
-      <w:r>
-        <w:t>SRS-F-001</w:t>
-      </w:r>
-      <w:r>
-        <w:tab/>
-        <w:t>Sistem menyediakan fasilitas bagi pengguna untuk me</w:t>
-      </w:r>
-      <w:r>
-        <w:t>nambahkan list kegiatan</w:t>
-      </w:r>
     </w:p>
     <w:p>
       <w:pPr>
@@ -19444,21 +19091,16 @@
         <w:ind w:left="1440" w:hanging="1440"/>
         <w:jc w:val="both"/>
       </w:pPr>
-      <w:proofErr w:type="gramStart"/>
-      <w:r>
-        <w:t>SRS-F-00</w:t>
-      </w:r>
-      <w:r>
-        <w:t>2</w:t>
+      <w:r>
+        <w:t>SRS-F-001</w:t>
       </w:r>
       <w:r>
         <w:tab/>
-        <w:t>Sistem menyediakan fasilitas bagi pengguna untuk m</w:t>
-      </w:r>
-      <w:r>
-        <w:t>engatur waktu pengingat kegiatan.</w:t>
-      </w:r>
-      <w:proofErr w:type="gramEnd"/>
+        <w:t>Sistem menyediakan fasilitas bagi pengguna untuk me</w:t>
+      </w:r>
+      <w:r>
+        <w:t>nambahkan list kegiatan</w:t>
+      </w:r>
     </w:p>
     <w:p>
       <w:pPr>
@@ -19466,21 +19108,19 @@
         <w:ind w:left="1440" w:hanging="1440"/>
         <w:jc w:val="both"/>
       </w:pPr>
-      <w:proofErr w:type="gramStart"/>
       <w:r>
         <w:t>SRS-F-00</w:t>
       </w:r>
       <w:r>
-        <w:t>3</w:t>
+        <w:t>2</w:t>
       </w:r>
       <w:r>
         <w:tab/>
-        <w:t>Sistem menyediakan fasilitas bagi pengguna untuk me</w:t>
-      </w:r>
-      <w:r>
-        <w:t>nggunakan teknik pomodoro dengan otomatis.</w:t>
-      </w:r>
-      <w:proofErr w:type="gramEnd"/>
+        <w:t>Sistem menyediakan fasilitas bagi pengguna untuk m</w:t>
+      </w:r>
+      <w:r>
+        <w:t>engatur waktu pengingat kegiatan.</w:t>
+      </w:r>
     </w:p>
     <w:p>
       <w:pPr>
@@ -19488,6 +19128,19 @@
         <w:ind w:left="1440" w:hanging="1440"/>
         <w:jc w:val="both"/>
       </w:pPr>
+      <w:r>
+        <w:t>SRS-F-00</w:t>
+      </w:r>
+      <w:r>
+        <w:t>3</w:t>
+      </w:r>
+      <w:r>
+        <w:tab/>
+        <w:t>Sistem menyediakan fasilitas bagi pengguna untuk me</w:t>
+      </w:r>
+      <w:r>
+        <w:t>nggunakan teknik pomodoro dengan otomatis.</w:t>
+      </w:r>
     </w:p>
     <w:p>
       <w:pPr>
@@ -19505,16 +19158,22 @@
     </w:p>
     <w:p>
       <w:pPr>
+        <w:pStyle w:val="BodyText"/>
+        <w:ind w:left="1440" w:hanging="1440"/>
+        <w:jc w:val="both"/>
+      </w:pPr>
+    </w:p>
+    <w:p>
+      <w:pPr>
         <w:pStyle w:val="Heading3"/>
       </w:pPr>
-      <w:bookmarkStart w:id="58" w:name="_Toc533092079"/>
-      <w:bookmarkStart w:id="59" w:name="_Toc533096434"/>
-      <w:r>
-        <w:lastRenderedPageBreak/>
+      <w:bookmarkStart w:id="57" w:name="_Toc533092079"/>
+      <w:bookmarkStart w:id="58" w:name="_Toc533096434"/>
+      <w:r>
         <w:t>Kebutuhan Non Fungsional</w:t>
       </w:r>
+      <w:bookmarkEnd w:id="57"/>
       <w:bookmarkEnd w:id="58"/>
-      <w:bookmarkEnd w:id="59"/>
     </w:p>
     <w:p>
       <w:pPr>
@@ -19551,7 +19210,6 @@
         <w:ind w:left="1440" w:hanging="1440"/>
         <w:jc w:val="both"/>
       </w:pPr>
-      <w:proofErr w:type="gramStart"/>
       <w:r>
         <w:t>SRS-NF-001</w:t>
       </w:r>
@@ -19562,7 +19220,6 @@
       <w:r>
         <w:t>a yaitu menampilkan notifikasi kegiatan dengan waktu yang telah di tentukan.</w:t>
       </w:r>
-      <w:proofErr w:type="gramEnd"/>
     </w:p>
     <w:p>
       <w:pPr>
@@ -19573,8 +19230,8 @@
           <w:lang w:val="id-ID"/>
         </w:rPr>
       </w:pPr>
-      <w:bookmarkStart w:id="60" w:name="_Toc533092080"/>
-      <w:bookmarkStart w:id="61" w:name="_Toc533096435"/>
+      <w:bookmarkStart w:id="59" w:name="_Toc533092080"/>
+      <w:bookmarkStart w:id="60" w:name="_Toc533096435"/>
       <w:r>
         <w:rPr>
           <w:i w:val="0"/>
@@ -19609,8 +19266,8 @@
         </w:rPr>
         <w:t>Kebutuhan Nonfungsional</w:t>
       </w:r>
+      <w:bookmarkEnd w:id="59"/>
       <w:bookmarkEnd w:id="60"/>
-      <w:bookmarkEnd w:id="61"/>
     </w:p>
     <w:p>
       <w:pPr>
@@ -19658,16 +19315,24 @@
           <w:lang w:val="id-ID"/>
         </w:rPr>
       </w:pPr>
-      <w:bookmarkStart w:id="62" w:name="_Toc533092081"/>
-      <w:bookmarkStart w:id="63" w:name="_Toc533096436"/>
+      <w:bookmarkStart w:id="61" w:name="_Toc533092081"/>
+      <w:bookmarkStart w:id="62" w:name="_Toc533096436"/>
       <w:r>
         <w:rPr>
           <w:lang w:val="id-ID"/>
         </w:rPr>
-        <w:t>Analisis Kebutuhan Perangkat Lunak</w:t>
-      </w:r>
+        <w:t>Analis</w:t>
+      </w:r>
+      <w:bookmarkStart w:id="63" w:name="_GoBack"/>
+      <w:bookmarkEnd w:id="63"/>
+      <w:r>
+        <w:rPr>
+          <w:lang w:val="id-ID"/>
+        </w:rPr>
+        <w:t>is Kebutuhan Perangkat Lunak</w:t>
+      </w:r>
+      <w:bookmarkEnd w:id="61"/>
       <w:bookmarkEnd w:id="62"/>
-      <w:bookmarkEnd w:id="63"/>
     </w:p>
     <w:p>
       <w:pPr>
@@ -19977,6 +19642,7 @@
           <w:i w:val="0"/>
           <w:lang w:val="id-ID"/>
         </w:rPr>
+        <w:lastRenderedPageBreak/>
         <w:t>Anal</w:t>
       </w:r>
       <w:r>
@@ -20020,7 +19686,6 @@
           <w:szCs w:val="24"/>
         </w:rPr>
       </w:pPr>
-      <w:proofErr w:type="gramStart"/>
       <w:r>
         <w:rPr>
           <w:sz w:val="24"/>
@@ -20028,7 +19693,6 @@
         </w:rPr>
         <w:t>Analisis data yang menjadi acuan dalam membangun perangkat lunak ini adalah dokumen-dokumen yang berhubungan dengan donasi serta objek-objek lain yang terkait.</w:t>
       </w:r>
-      <w:proofErr w:type="gramEnd"/>
       <w:r>
         <w:rPr>
           <w:sz w:val="24"/>
@@ -20480,21 +20144,7 @@
         <w:rPr>
           <w:szCs w:val="24"/>
         </w:rPr>
-        <w:t xml:space="preserve">. Dengan kata lain, ORM ini </w:t>
-      </w:r>
-      <w:proofErr w:type="gramStart"/>
-      <w:r>
-        <w:rPr>
-          <w:szCs w:val="24"/>
-        </w:rPr>
-        <w:t>akan</w:t>
-      </w:r>
-      <w:proofErr w:type="gramEnd"/>
-      <w:r>
-        <w:rPr>
-          <w:szCs w:val="24"/>
-        </w:rPr>
-        <w:t xml:space="preserve"> membantu menjadi jembatan antara objek yang didefinisikan dalam kode program dengan </w:t>
+        <w:t xml:space="preserve">. Dengan kata lain, ORM ini akan membantu menjadi jembatan antara objek yang didefinisikan dalam kode program dengan </w:t>
       </w:r>
       <w:r>
         <w:rPr>
@@ -20507,21 +20157,7 @@
         <w:rPr>
           <w:szCs w:val="24"/>
         </w:rPr>
-        <w:t xml:space="preserve">. Objek-objek yang </w:t>
-      </w:r>
-      <w:proofErr w:type="gramStart"/>
-      <w:r>
-        <w:rPr>
-          <w:szCs w:val="24"/>
-        </w:rPr>
-        <w:t>akan</w:t>
-      </w:r>
-      <w:proofErr w:type="gramEnd"/>
-      <w:r>
-        <w:rPr>
-          <w:szCs w:val="24"/>
-        </w:rPr>
-        <w:t xml:space="preserve"> terlibat dalam ORM ini adalah objek</w:t>
+        <w:t>. Objek-objek yang akan terlibat dalam ORM ini adalah objek</w:t>
       </w:r>
       <w:r>
         <w:rPr>
@@ -20587,7 +20223,6 @@
           <w:lang w:val="id-ID"/>
         </w:rPr>
       </w:pPr>
-      <w:proofErr w:type="gramStart"/>
       <w:r>
         <w:rPr>
           <w:sz w:val="24"/>
@@ -20610,7 +20245,6 @@
         </w:rPr>
         <w:t>).</w:t>
       </w:r>
-      <w:proofErr w:type="gramEnd"/>
       <w:r>
         <w:rPr>
           <w:sz w:val="24"/>
@@ -20696,33 +20330,8 @@
           <w:sz w:val="24"/>
           <w:szCs w:val="24"/>
         </w:rPr>
-        <w:t xml:space="preserve">Analisis sistem bertujuan untuk mengidentifikasi permasalahan-permasalahan yang terdapat pada sistem serta menentukan kebutuhan-kebutuhan dari sistem yang </w:t>
-      </w:r>
-      <w:proofErr w:type="gramStart"/>
-      <w:r>
-        <w:rPr>
-          <w:sz w:val="24"/>
-          <w:szCs w:val="24"/>
-        </w:rPr>
-        <w:t>akan</w:t>
-      </w:r>
-      <w:proofErr w:type="gramEnd"/>
-      <w:r>
-        <w:rPr>
-          <w:sz w:val="24"/>
-          <w:szCs w:val="24"/>
-        </w:rPr>
-        <w:t xml:space="preserve"> dibangun. </w:t>
-      </w:r>
-      <w:proofErr w:type="gramStart"/>
-      <w:r>
-        <w:rPr>
-          <w:sz w:val="24"/>
-          <w:szCs w:val="24"/>
-        </w:rPr>
-        <w:t>Analisis tersebut meliputi analisis masalah, analisis sistem yang sedang berjalan, analisis arsitektur sistem, spesifikasi kebutuhan non fungsional, analisis kebutuhan non fungsional, analisis data, dan analisis kebutuhan fungsional.</w:t>
-      </w:r>
-      <w:proofErr w:type="gramEnd"/>
+        <w:t>Analisis sistem bertujuan untuk mengidentifikasi permasalahan-permasalahan yang terdapat pada sistem serta menentukan kebutuhan-kebutuhan dari sistem yang akan dibangun. Analisis tersebut meliputi analisis masalah, analisis sistem yang sedang berjalan, analisis arsitektur sistem, spesifikasi kebutuhan non fungsional, analisis kebutuhan non fungsional, analisis data, dan analisis kebutuhan fungsional.</w:t>
+      </w:r>
       <w:r>
         <w:rPr>
           <w:sz w:val="24"/>
@@ -20731,37 +20340,12 @@
         </w:rPr>
         <w:t xml:space="preserve"> </w:t>
       </w:r>
-      <w:proofErr w:type="gramStart"/>
-      <w:r>
-        <w:rPr>
-          <w:sz w:val="24"/>
-          <w:szCs w:val="24"/>
-        </w:rPr>
-        <w:t>Dalam analisis kebutuhan fungsional ini, pendekatan analisis yang digunakan adalah dengan OOAD.</w:t>
-      </w:r>
-      <w:proofErr w:type="gramEnd"/>
-      <w:r>
-        <w:rPr>
-          <w:sz w:val="24"/>
-          <w:szCs w:val="24"/>
-        </w:rPr>
-        <w:t xml:space="preserve"> Diagram yang </w:t>
-      </w:r>
-      <w:proofErr w:type="gramStart"/>
-      <w:r>
-        <w:rPr>
-          <w:sz w:val="24"/>
-          <w:szCs w:val="24"/>
-        </w:rPr>
-        <w:t>akan</w:t>
-      </w:r>
-      <w:proofErr w:type="gramEnd"/>
-      <w:r>
-        <w:rPr>
-          <w:sz w:val="24"/>
-          <w:szCs w:val="24"/>
-        </w:rPr>
-        <w:t xml:space="preserve"> digambarkan pada bagian ini adalah </w:t>
+      <w:r>
+        <w:rPr>
+          <w:sz w:val="24"/>
+          <w:szCs w:val="24"/>
+        </w:rPr>
+        <w:t xml:space="preserve">Dalam analisis kebutuhan fungsional ini, pendekatan analisis yang digunakan adalah dengan OOAD. Diagram yang akan digambarkan pada bagian ini adalah </w:t>
       </w:r>
       <w:r>
         <w:rPr>
@@ -20963,7 +20547,7 @@
                     </pic:cNvPicPr>
                   </pic:nvPicPr>
                   <pic:blipFill>
-                    <a:blip r:embed="rId14">
+                    <a:blip r:embed="rId13">
                       <a:extLst>
                         <a:ext uri="{28A0092B-C50C-407E-A947-70E740481C1C}">
                           <a14:useLocalDpi xmlns:a14="http://schemas.microsoft.com/office/drawing/2010/main" val="0"/>
@@ -30218,7 +29802,7 @@
                     </pic:cNvPicPr>
                   </pic:nvPicPr>
                   <pic:blipFill>
-                    <a:blip r:embed="rId15">
+                    <a:blip r:embed="rId14">
                       <a:extLst>
                         <a:ext uri="{28A0092B-C50C-407E-A947-70E740481C1C}">
                           <a14:useLocalDpi xmlns:a14="http://schemas.microsoft.com/office/drawing/2010/main" val="0"/>
@@ -30314,7 +29898,7 @@
                     </pic:cNvPicPr>
                   </pic:nvPicPr>
                   <pic:blipFill>
-                    <a:blip r:embed="rId16">
+                    <a:blip r:embed="rId15">
                       <a:extLst>
                         <a:ext uri="{28A0092B-C50C-407E-A947-70E740481C1C}">
                           <a14:useLocalDpi xmlns:a14="http://schemas.microsoft.com/office/drawing/2010/main" val="0"/>
@@ -30420,7 +30004,7 @@
                     </pic:cNvPicPr>
                   </pic:nvPicPr>
                   <pic:blipFill>
-                    <a:blip r:embed="rId17">
+                    <a:blip r:embed="rId16">
                       <a:extLst>
                         <a:ext uri="{28A0092B-C50C-407E-A947-70E740481C1C}">
                           <a14:useLocalDpi xmlns:a14="http://schemas.microsoft.com/office/drawing/2010/main" val="0"/>
@@ -31411,7 +30995,7 @@
       </w:pPr>
     </w:p>
     <w:sectPr>
-      <w:footerReference w:type="default" r:id="rId18"/>
+      <w:footerReference w:type="default" r:id="rId17"/>
       <w:pgSz w:w="11907" w:h="16840" w:code="9"/>
       <w:pgMar w:top="2268" w:right="1701" w:bottom="1701" w:left="2268" w:header="720" w:footer="720" w:gutter="0"/>
       <w:cols w:space="720"/>
@@ -31423,7 +31007,7 @@
 </file>
 
 <file path=word/endnotes.xml><?xml version="1.0" encoding="utf-8"?>
-<w:endnotes xmlns:wpc="http://schemas.microsoft.com/office/word/2010/wordprocessingCanvas" xmlns:mc="http://schemas.openxmlformats.org/markup-compatibility/2006" xmlns:o="urn:schemas-microsoft-com:office:office" xmlns:r="http://schemas.openxmlformats.org/officeDocument/2006/relationships" xmlns:m="http://schemas.openxmlformats.org/officeDocument/2006/math" xmlns:v="urn:schemas-microsoft-com:vml" xmlns:wp14="http://schemas.microsoft.com/office/word/2010/wordprocessingDrawing" xmlns:wp="http://schemas.openxmlformats.org/drawingml/2006/wordprocessingDrawing" xmlns:w10="urn:schemas-microsoft-com:office:word" xmlns:w="http://schemas.openxmlformats.org/wordprocessingml/2006/main" xmlns:w14="http://schemas.microsoft.com/office/word/2010/wordml" xmlns:wpg="http://schemas.microsoft.com/office/word/2010/wordprocessingGroup" xmlns:wpi="http://schemas.microsoft.com/office/word/2010/wordprocessingInk" xmlns:wne="http://schemas.microsoft.com/office/word/2006/wordml" xmlns:wps="http://schemas.microsoft.com/office/word/2010/wordprocessingShape" mc:Ignorable="w14 wp14">
+<w:endnotes xmlns:wpc="http://schemas.microsoft.com/office/word/2010/wordprocessingCanvas" xmlns:cx="http://schemas.microsoft.com/office/drawing/2014/chartex" xmlns:cx1="http://schemas.microsoft.com/office/drawing/2015/9/8/chartex" xmlns:cx2="http://schemas.microsoft.com/office/drawing/2015/10/21/chartex" xmlns:cx3="http://schemas.microsoft.com/office/drawing/2016/5/9/chartex" xmlns:cx4="http://schemas.microsoft.com/office/drawing/2016/5/10/chartex" xmlns:cx5="http://schemas.microsoft.com/office/drawing/2016/5/11/chartex" xmlns:cx6="http://schemas.microsoft.com/office/drawing/2016/5/12/chartex" xmlns:cx7="http://schemas.microsoft.com/office/drawing/2016/5/13/chartex" xmlns:cx8="http://schemas.microsoft.com/office/drawing/2016/5/14/chartex" xmlns:mc="http://schemas.openxmlformats.org/markup-compatibility/2006" xmlns:aink="http://schemas.microsoft.com/office/drawing/2016/ink" xmlns:am3d="http://schemas.microsoft.com/office/drawing/2017/model3d" xmlns:o="urn:schemas-microsoft-com:office:office" xmlns:r="http://schemas.openxmlformats.org/officeDocument/2006/relationships" xmlns:m="http://schemas.openxmlformats.org/officeDocument/2006/math" xmlns:v="urn:schemas-microsoft-com:vml" xmlns:wp14="http://schemas.microsoft.com/office/word/2010/wordprocessingDrawing" xmlns:wp="http://schemas.openxmlformats.org/drawingml/2006/wordprocessingDrawing" xmlns:w10="urn:schemas-microsoft-com:office:word" xmlns:w="http://schemas.openxmlformats.org/wordprocessingml/2006/main" xmlns:w14="http://schemas.microsoft.com/office/word/2010/wordml" xmlns:w15="http://schemas.microsoft.com/office/word/2012/wordml" xmlns:w16cid="http://schemas.microsoft.com/office/word/2016/wordml/cid" xmlns:w16se="http://schemas.microsoft.com/office/word/2015/wordml/symex" xmlns:wpg="http://schemas.microsoft.com/office/word/2010/wordprocessingGroup" xmlns:wpi="http://schemas.microsoft.com/office/word/2010/wordprocessingInk" xmlns:wne="http://schemas.microsoft.com/office/word/2006/wordml" xmlns:wps="http://schemas.microsoft.com/office/word/2010/wordprocessingShape" mc:Ignorable="w14 w15 w16se w16cid wp14">
   <w:endnote w:type="separator" w:id="-1">
     <w:p>
       <w:r>
@@ -31442,7 +31026,7 @@
 </file>
 
 <file path=word/footer1.xml><?xml version="1.0" encoding="utf-8"?>
-<w:ftr xmlns:wpc="http://schemas.microsoft.com/office/word/2010/wordprocessingCanvas" xmlns:mc="http://schemas.openxmlformats.org/markup-compatibility/2006" xmlns:o="urn:schemas-microsoft-com:office:office" xmlns:r="http://schemas.openxmlformats.org/officeDocument/2006/relationships" xmlns:m="http://schemas.openxmlformats.org/officeDocument/2006/math" xmlns:v="urn:schemas-microsoft-com:vml" xmlns:wp14="http://schemas.microsoft.com/office/word/2010/wordprocessingDrawing" xmlns:wp="http://schemas.openxmlformats.org/drawingml/2006/wordprocessingDrawing" xmlns:w10="urn:schemas-microsoft-com:office:word" xmlns:w="http://schemas.openxmlformats.org/wordprocessingml/2006/main" xmlns:w14="http://schemas.microsoft.com/office/word/2010/wordml" xmlns:wpg="http://schemas.microsoft.com/office/word/2010/wordprocessingGroup" xmlns:wpi="http://schemas.microsoft.com/office/word/2010/wordprocessingInk" xmlns:wne="http://schemas.microsoft.com/office/word/2006/wordml" xmlns:wps="http://schemas.microsoft.com/office/word/2010/wordprocessingShape" mc:Ignorable="w14 wp14">
+<w:ftr xmlns:wpc="http://schemas.microsoft.com/office/word/2010/wordprocessingCanvas" xmlns:cx="http://schemas.microsoft.com/office/drawing/2014/chartex" xmlns:cx1="http://schemas.microsoft.com/office/drawing/2015/9/8/chartex" xmlns:cx2="http://schemas.microsoft.com/office/drawing/2015/10/21/chartex" xmlns:cx3="http://schemas.microsoft.com/office/drawing/2016/5/9/chartex" xmlns:cx4="http://schemas.microsoft.com/office/drawing/2016/5/10/chartex" xmlns:cx5="http://schemas.microsoft.com/office/drawing/2016/5/11/chartex" xmlns:cx6="http://schemas.microsoft.com/office/drawing/2016/5/12/chartex" xmlns:cx7="http://schemas.microsoft.com/office/drawing/2016/5/13/chartex" xmlns:cx8="http://schemas.microsoft.com/office/drawing/2016/5/14/chartex" xmlns:mc="http://schemas.openxmlformats.org/markup-compatibility/2006" xmlns:aink="http://schemas.microsoft.com/office/drawing/2016/ink" xmlns:am3d="http://schemas.microsoft.com/office/drawing/2017/model3d" xmlns:o="urn:schemas-microsoft-com:office:office" xmlns:r="http://schemas.openxmlformats.org/officeDocument/2006/relationships" xmlns:m="http://schemas.openxmlformats.org/officeDocument/2006/math" xmlns:v="urn:schemas-microsoft-com:vml" xmlns:wp14="http://schemas.microsoft.com/office/word/2010/wordprocessingDrawing" xmlns:wp="http://schemas.openxmlformats.org/drawingml/2006/wordprocessingDrawing" xmlns:w10="urn:schemas-microsoft-com:office:word" xmlns:w="http://schemas.openxmlformats.org/wordprocessingml/2006/main" xmlns:w14="http://schemas.microsoft.com/office/word/2010/wordml" xmlns:w15="http://schemas.microsoft.com/office/word/2012/wordml" xmlns:w16cid="http://schemas.microsoft.com/office/word/2016/wordml/cid" xmlns:w16se="http://schemas.microsoft.com/office/word/2015/wordml/symex" xmlns:wpg="http://schemas.microsoft.com/office/word/2010/wordprocessingGroup" xmlns:wpi="http://schemas.microsoft.com/office/word/2010/wordprocessingInk" xmlns:wne="http://schemas.microsoft.com/office/word/2006/wordml" xmlns:wps="http://schemas.microsoft.com/office/word/2010/wordprocessingShape" mc:Ignorable="w14 w15 w16se w16cid wp14">
   <w:tbl>
     <w:tblPr>
       <w:tblW w:w="9356" w:type="dxa"/>
@@ -31811,7 +31395,7 @@
 </file>
 
 <file path=word/footer2.xml><?xml version="1.0" encoding="utf-8"?>
-<w:ftr xmlns:wpc="http://schemas.microsoft.com/office/word/2010/wordprocessingCanvas" xmlns:mc="http://schemas.openxmlformats.org/markup-compatibility/2006" xmlns:o="urn:schemas-microsoft-com:office:office" xmlns:r="http://schemas.openxmlformats.org/officeDocument/2006/relationships" xmlns:m="http://schemas.openxmlformats.org/officeDocument/2006/math" xmlns:v="urn:schemas-microsoft-com:vml" xmlns:wp14="http://schemas.microsoft.com/office/word/2010/wordprocessingDrawing" xmlns:wp="http://schemas.openxmlformats.org/drawingml/2006/wordprocessingDrawing" xmlns:w10="urn:schemas-microsoft-com:office:word" xmlns:w="http://schemas.openxmlformats.org/wordprocessingml/2006/main" xmlns:w14="http://schemas.microsoft.com/office/word/2010/wordml" xmlns:wpg="http://schemas.microsoft.com/office/word/2010/wordprocessingGroup" xmlns:wpi="http://schemas.microsoft.com/office/word/2010/wordprocessingInk" xmlns:wne="http://schemas.microsoft.com/office/word/2006/wordml" xmlns:wps="http://schemas.microsoft.com/office/word/2010/wordprocessingShape" mc:Ignorable="w14 wp14">
+<w:ftr xmlns:wpc="http://schemas.microsoft.com/office/word/2010/wordprocessingCanvas" xmlns:cx="http://schemas.microsoft.com/office/drawing/2014/chartex" xmlns:cx1="http://schemas.microsoft.com/office/drawing/2015/9/8/chartex" xmlns:cx2="http://schemas.microsoft.com/office/drawing/2015/10/21/chartex" xmlns:cx3="http://schemas.microsoft.com/office/drawing/2016/5/9/chartex" xmlns:cx4="http://schemas.microsoft.com/office/drawing/2016/5/10/chartex" xmlns:cx5="http://schemas.microsoft.com/office/drawing/2016/5/11/chartex" xmlns:cx6="http://schemas.microsoft.com/office/drawing/2016/5/12/chartex" xmlns:cx7="http://schemas.microsoft.com/office/drawing/2016/5/13/chartex" xmlns:cx8="http://schemas.microsoft.com/office/drawing/2016/5/14/chartex" xmlns:mc="http://schemas.openxmlformats.org/markup-compatibility/2006" xmlns:aink="http://schemas.microsoft.com/office/drawing/2016/ink" xmlns:am3d="http://schemas.microsoft.com/office/drawing/2017/model3d" xmlns:o="urn:schemas-microsoft-com:office:office" xmlns:r="http://schemas.openxmlformats.org/officeDocument/2006/relationships" xmlns:m="http://schemas.openxmlformats.org/officeDocument/2006/math" xmlns:v="urn:schemas-microsoft-com:vml" xmlns:wp14="http://schemas.microsoft.com/office/word/2010/wordprocessingDrawing" xmlns:wp="http://schemas.openxmlformats.org/drawingml/2006/wordprocessingDrawing" xmlns:w10="urn:schemas-microsoft-com:office:word" xmlns:w="http://schemas.openxmlformats.org/wordprocessingml/2006/main" xmlns:w14="http://schemas.microsoft.com/office/word/2010/wordml" xmlns:w15="http://schemas.microsoft.com/office/word/2012/wordml" xmlns:w16cid="http://schemas.microsoft.com/office/word/2016/wordml/cid" xmlns:w16se="http://schemas.microsoft.com/office/word/2015/wordml/symex" xmlns:wpg="http://schemas.microsoft.com/office/word/2010/wordprocessingGroup" xmlns:wpi="http://schemas.microsoft.com/office/word/2010/wordprocessingInk" xmlns:wne="http://schemas.microsoft.com/office/word/2006/wordml" xmlns:wps="http://schemas.microsoft.com/office/word/2010/wordprocessingShape" mc:Ignorable="w14 w15 w16se w16cid wp14">
   <w:tbl>
     <w:tblPr>
       <w:tblW w:w="9356" w:type="dxa"/>
@@ -32125,7 +31709,7 @@
 </file>
 
 <file path=word/footnotes.xml><?xml version="1.0" encoding="utf-8"?>
-<w:footnotes xmlns:wpc="http://schemas.microsoft.com/office/word/2010/wordprocessingCanvas" xmlns:mc="http://schemas.openxmlformats.org/markup-compatibility/2006" xmlns:o="urn:schemas-microsoft-com:office:office" xmlns:r="http://schemas.openxmlformats.org/officeDocument/2006/relationships" xmlns:m="http://schemas.openxmlformats.org/officeDocument/2006/math" xmlns:v="urn:schemas-microsoft-com:vml" xmlns:wp14="http://schemas.microsoft.com/office/word/2010/wordprocessingDrawing" xmlns:wp="http://schemas.openxmlformats.org/drawingml/2006/wordprocessingDrawing" xmlns:w10="urn:schemas-microsoft-com:office:word" xmlns:w="http://schemas.openxmlformats.org/wordprocessingml/2006/main" xmlns:w14="http://schemas.microsoft.com/office/word/2010/wordml" xmlns:wpg="http://schemas.microsoft.com/office/word/2010/wordprocessingGroup" xmlns:wpi="http://schemas.microsoft.com/office/word/2010/wordprocessingInk" xmlns:wne="http://schemas.microsoft.com/office/word/2006/wordml" xmlns:wps="http://schemas.microsoft.com/office/word/2010/wordprocessingShape" mc:Ignorable="w14 wp14">
+<w:footnotes xmlns:wpc="http://schemas.microsoft.com/office/word/2010/wordprocessingCanvas" xmlns:cx="http://schemas.microsoft.com/office/drawing/2014/chartex" xmlns:cx1="http://schemas.microsoft.com/office/drawing/2015/9/8/chartex" xmlns:cx2="http://schemas.microsoft.com/office/drawing/2015/10/21/chartex" xmlns:cx3="http://schemas.microsoft.com/office/drawing/2016/5/9/chartex" xmlns:cx4="http://schemas.microsoft.com/office/drawing/2016/5/10/chartex" xmlns:cx5="http://schemas.microsoft.com/office/drawing/2016/5/11/chartex" xmlns:cx6="http://schemas.microsoft.com/office/drawing/2016/5/12/chartex" xmlns:cx7="http://schemas.microsoft.com/office/drawing/2016/5/13/chartex" xmlns:cx8="http://schemas.microsoft.com/office/drawing/2016/5/14/chartex" xmlns:mc="http://schemas.openxmlformats.org/markup-compatibility/2006" xmlns:aink="http://schemas.microsoft.com/office/drawing/2016/ink" xmlns:am3d="http://schemas.microsoft.com/office/drawing/2017/model3d" xmlns:o="urn:schemas-microsoft-com:office:office" xmlns:r="http://schemas.openxmlformats.org/officeDocument/2006/relationships" xmlns:m="http://schemas.openxmlformats.org/officeDocument/2006/math" xmlns:v="urn:schemas-microsoft-com:vml" xmlns:wp14="http://schemas.microsoft.com/office/word/2010/wordprocessingDrawing" xmlns:wp="http://schemas.openxmlformats.org/drawingml/2006/wordprocessingDrawing" xmlns:w10="urn:schemas-microsoft-com:office:word" xmlns:w="http://schemas.openxmlformats.org/wordprocessingml/2006/main" xmlns:w14="http://schemas.microsoft.com/office/word/2010/wordml" xmlns:w15="http://schemas.microsoft.com/office/word/2012/wordml" xmlns:w16cid="http://schemas.microsoft.com/office/word/2016/wordml/cid" xmlns:w16se="http://schemas.microsoft.com/office/word/2015/wordml/symex" xmlns:wpg="http://schemas.microsoft.com/office/word/2010/wordprocessingGroup" xmlns:wpi="http://schemas.microsoft.com/office/word/2010/wordprocessingInk" xmlns:wne="http://schemas.microsoft.com/office/word/2006/wordml" xmlns:wps="http://schemas.microsoft.com/office/word/2010/wordprocessingShape" mc:Ignorable="w14 w15 w16se w16cid wp14">
   <w:footnote w:type="separator" w:id="-1">
     <w:p>
       <w:r>
@@ -32144,8 +31728,8 @@
 </file>
 
 <file path=word/numbering.xml><?xml version="1.0" encoding="utf-8"?>
-<w:numbering xmlns:wpc="http://schemas.microsoft.com/office/word/2010/wordprocessingCanvas" xmlns:mc="http://schemas.openxmlformats.org/markup-compatibility/2006" xmlns:o="urn:schemas-microsoft-com:office:office" xmlns:r="http://schemas.openxmlformats.org/officeDocument/2006/relationships" xmlns:m="http://schemas.openxmlformats.org/officeDocument/2006/math" xmlns:v="urn:schemas-microsoft-com:vml" xmlns:wp14="http://schemas.microsoft.com/office/word/2010/wordprocessingDrawing" xmlns:wp="http://schemas.openxmlformats.org/drawingml/2006/wordprocessingDrawing" xmlns:w10="urn:schemas-microsoft-com:office:word" xmlns:w="http://schemas.openxmlformats.org/wordprocessingml/2006/main" xmlns:w14="http://schemas.microsoft.com/office/word/2010/wordml" xmlns:wpg="http://schemas.microsoft.com/office/word/2010/wordprocessingGroup" xmlns:wpi="http://schemas.microsoft.com/office/word/2010/wordprocessingInk" xmlns:wne="http://schemas.microsoft.com/office/word/2006/wordml" xmlns:wps="http://schemas.microsoft.com/office/word/2010/wordprocessingShape" mc:Ignorable="w14 wp14">
-  <w:abstractNum w:abstractNumId="0">
+<w:numbering xmlns:wpc="http://schemas.microsoft.com/office/word/2010/wordprocessingCanvas" xmlns:cx="http://schemas.microsoft.com/office/drawing/2014/chartex" xmlns:cx1="http://schemas.microsoft.com/office/drawing/2015/9/8/chartex" xmlns:cx2="http://schemas.microsoft.com/office/drawing/2015/10/21/chartex" xmlns:cx3="http://schemas.microsoft.com/office/drawing/2016/5/9/chartex" xmlns:cx4="http://schemas.microsoft.com/office/drawing/2016/5/10/chartex" xmlns:cx5="http://schemas.microsoft.com/office/drawing/2016/5/11/chartex" xmlns:cx6="http://schemas.microsoft.com/office/drawing/2016/5/12/chartex" xmlns:cx7="http://schemas.microsoft.com/office/drawing/2016/5/13/chartex" xmlns:cx8="http://schemas.microsoft.com/office/drawing/2016/5/14/chartex" xmlns:mc="http://schemas.openxmlformats.org/markup-compatibility/2006" xmlns:aink="http://schemas.microsoft.com/office/drawing/2016/ink" xmlns:am3d="http://schemas.microsoft.com/office/drawing/2017/model3d" xmlns:o="urn:schemas-microsoft-com:office:office" xmlns:r="http://schemas.openxmlformats.org/officeDocument/2006/relationships" xmlns:m="http://schemas.openxmlformats.org/officeDocument/2006/math" xmlns:v="urn:schemas-microsoft-com:vml" xmlns:wp14="http://schemas.microsoft.com/office/word/2010/wordprocessingDrawing" xmlns:wp="http://schemas.openxmlformats.org/drawingml/2006/wordprocessingDrawing" xmlns:w10="urn:schemas-microsoft-com:office:word" xmlns:w="http://schemas.openxmlformats.org/wordprocessingml/2006/main" xmlns:w14="http://schemas.microsoft.com/office/word/2010/wordml" xmlns:w15="http://schemas.microsoft.com/office/word/2012/wordml" xmlns:w16cid="http://schemas.microsoft.com/office/word/2016/wordml/cid" xmlns:w16se="http://schemas.microsoft.com/office/word/2015/wordml/symex" xmlns:wpg="http://schemas.microsoft.com/office/word/2010/wordprocessingGroup" xmlns:wpi="http://schemas.microsoft.com/office/word/2010/wordprocessingInk" xmlns:wne="http://schemas.microsoft.com/office/word/2006/wordml" xmlns:wps="http://schemas.microsoft.com/office/word/2010/wordprocessingShape" mc:Ignorable="w14 w15 w16se w16cid wp14">
+  <w:abstractNum w:abstractNumId="0" w15:restartNumberingAfterBreak="0">
     <w:nsid w:val="0DDC71B6"/>
     <w:multiLevelType w:val="hybridMultilevel"/>
     <w:tmpl w:val="466C33E8"/>
@@ -32258,7 +31842,7 @@
       </w:rPr>
     </w:lvl>
   </w:abstractNum>
-  <w:abstractNum w:abstractNumId="1">
+  <w:abstractNum w:abstractNumId="1" w15:restartNumberingAfterBreak="0">
     <w:nsid w:val="175D7FED"/>
     <w:multiLevelType w:val="hybridMultilevel"/>
     <w:tmpl w:val="97B45A5C"/>
@@ -32347,7 +31931,7 @@
       </w:pPr>
     </w:lvl>
   </w:abstractNum>
-  <w:abstractNum w:abstractNumId="2">
+  <w:abstractNum w:abstractNumId="2" w15:restartNumberingAfterBreak="0">
     <w:nsid w:val="21381D25"/>
     <w:multiLevelType w:val="hybridMultilevel"/>
     <w:tmpl w:val="97426666"/>
@@ -32433,7 +32017,7 @@
       </w:pPr>
     </w:lvl>
   </w:abstractNum>
-  <w:abstractNum w:abstractNumId="3">
+  <w:abstractNum w:abstractNumId="3" w15:restartNumberingAfterBreak="0">
     <w:nsid w:val="295F4A0C"/>
     <w:multiLevelType w:val="hybridMultilevel"/>
     <w:tmpl w:val="8092C954"/>
@@ -32522,7 +32106,7 @@
       </w:pPr>
     </w:lvl>
   </w:abstractNum>
-  <w:abstractNum w:abstractNumId="4">
+  <w:abstractNum w:abstractNumId="4" w15:restartNumberingAfterBreak="0">
     <w:nsid w:val="2A8A3CF2"/>
     <w:multiLevelType w:val="hybridMultilevel"/>
     <w:tmpl w:val="7BC248B4"/>
@@ -32635,7 +32219,7 @@
       </w:rPr>
     </w:lvl>
   </w:abstractNum>
-  <w:abstractNum w:abstractNumId="5">
+  <w:abstractNum w:abstractNumId="5" w15:restartNumberingAfterBreak="0">
     <w:nsid w:val="2DFC5261"/>
     <w:multiLevelType w:val="multilevel"/>
     <w:tmpl w:val="7DAA57DE"/>
@@ -32805,7 +32389,7 @@
       </w:pPr>
     </w:lvl>
   </w:abstractNum>
-  <w:abstractNum w:abstractNumId="6">
+  <w:abstractNum w:abstractNumId="6" w15:restartNumberingAfterBreak="0">
     <w:nsid w:val="33A803B2"/>
     <w:multiLevelType w:val="hybridMultilevel"/>
     <w:tmpl w:val="247AADFE"/>
@@ -32894,7 +32478,7 @@
       </w:pPr>
     </w:lvl>
   </w:abstractNum>
-  <w:abstractNum w:abstractNumId="7">
+  <w:abstractNum w:abstractNumId="7" w15:restartNumberingAfterBreak="0">
     <w:nsid w:val="475A7DC4"/>
     <w:multiLevelType w:val="hybridMultilevel"/>
     <w:tmpl w:val="D8061FBC"/>
@@ -32980,7 +32564,7 @@
       </w:pPr>
     </w:lvl>
   </w:abstractNum>
-  <w:abstractNum w:abstractNumId="8">
+  <w:abstractNum w:abstractNumId="8" w15:restartNumberingAfterBreak="0">
     <w:nsid w:val="494E69D4"/>
     <w:multiLevelType w:val="hybridMultilevel"/>
     <w:tmpl w:val="8CD0A858"/>
@@ -33093,7 +32677,7 @@
       </w:rPr>
     </w:lvl>
   </w:abstractNum>
-  <w:abstractNum w:abstractNumId="9">
+  <w:abstractNum w:abstractNumId="9" w15:restartNumberingAfterBreak="0">
     <w:nsid w:val="4CA64FFA"/>
     <w:multiLevelType w:val="hybridMultilevel"/>
     <w:tmpl w:val="C61CC5B6"/>
@@ -33179,7 +32763,7 @@
       </w:pPr>
     </w:lvl>
   </w:abstractNum>
-  <w:abstractNum w:abstractNumId="10">
+  <w:abstractNum w:abstractNumId="10" w15:restartNumberingAfterBreak="0">
     <w:nsid w:val="528F0B34"/>
     <w:multiLevelType w:val="hybridMultilevel"/>
     <w:tmpl w:val="E5B845F8"/>
@@ -33292,7 +32876,7 @@
       </w:rPr>
     </w:lvl>
   </w:abstractNum>
-  <w:abstractNum w:abstractNumId="11">
+  <w:abstractNum w:abstractNumId="11" w15:restartNumberingAfterBreak="0">
     <w:nsid w:val="555D0F42"/>
     <w:multiLevelType w:val="hybridMultilevel"/>
     <w:tmpl w:val="32AA14DA"/>
@@ -33405,7 +32989,7 @@
       </w:rPr>
     </w:lvl>
   </w:abstractNum>
-  <w:abstractNum w:abstractNumId="12">
+  <w:abstractNum w:abstractNumId="12" w15:restartNumberingAfterBreak="0">
     <w:nsid w:val="56E261FE"/>
     <w:multiLevelType w:val="hybridMultilevel"/>
     <w:tmpl w:val="309E80A2"/>
@@ -33491,7 +33075,7 @@
       </w:pPr>
     </w:lvl>
   </w:abstractNum>
-  <w:abstractNum w:abstractNumId="13">
+  <w:abstractNum w:abstractNumId="13" w15:restartNumberingAfterBreak="0">
     <w:nsid w:val="5CE4673A"/>
     <w:multiLevelType w:val="hybridMultilevel"/>
     <w:tmpl w:val="957C3224"/>
@@ -33580,7 +33164,7 @@
       </w:pPr>
     </w:lvl>
   </w:abstractNum>
-  <w:abstractNum w:abstractNumId="14">
+  <w:abstractNum w:abstractNumId="14" w15:restartNumberingAfterBreak="0">
     <w:nsid w:val="5EA7758C"/>
     <w:multiLevelType w:val="hybridMultilevel"/>
     <w:tmpl w:val="D8061FBC"/>
@@ -33666,7 +33250,7 @@
       </w:pPr>
     </w:lvl>
   </w:abstractNum>
-  <w:abstractNum w:abstractNumId="15">
+  <w:abstractNum w:abstractNumId="15" w15:restartNumberingAfterBreak="0">
     <w:nsid w:val="66C84357"/>
     <w:multiLevelType w:val="hybridMultilevel"/>
     <w:tmpl w:val="612ADDF6"/>
@@ -33779,7 +33363,7 @@
       </w:rPr>
     </w:lvl>
   </w:abstractNum>
-  <w:abstractNum w:abstractNumId="16">
+  <w:abstractNum w:abstractNumId="16" w15:restartNumberingAfterBreak="0">
     <w:nsid w:val="67631883"/>
     <w:multiLevelType w:val="hybridMultilevel"/>
     <w:tmpl w:val="156E79D2"/>
@@ -33892,7 +33476,7 @@
       </w:rPr>
     </w:lvl>
   </w:abstractNum>
-  <w:abstractNum w:abstractNumId="17">
+  <w:abstractNum w:abstractNumId="17" w15:restartNumberingAfterBreak="0">
     <w:nsid w:val="702F1BF1"/>
     <w:multiLevelType w:val="hybridMultilevel"/>
     <w:tmpl w:val="5424441A"/>
@@ -33981,7 +33565,7 @@
       </w:pPr>
     </w:lvl>
   </w:abstractNum>
-  <w:abstractNum w:abstractNumId="18">
+  <w:abstractNum w:abstractNumId="18" w15:restartNumberingAfterBreak="0">
     <w:nsid w:val="777645E2"/>
     <w:multiLevelType w:val="hybridMultilevel"/>
     <w:tmpl w:val="F2462416"/>
@@ -34096,7 +33680,7 @@
       </w:rPr>
     </w:lvl>
   </w:abstractNum>
-  <w:abstractNum w:abstractNumId="19">
+  <w:abstractNum w:abstractNumId="19" w15:restartNumberingAfterBreak="0">
     <w:nsid w:val="77DF00B7"/>
     <w:multiLevelType w:val="hybridMultilevel"/>
     <w:tmpl w:val="877AB8F4"/>
@@ -34209,7 +33793,7 @@
       </w:rPr>
     </w:lvl>
   </w:abstractNum>
-  <w:abstractNum w:abstractNumId="20">
+  <w:abstractNum w:abstractNumId="20" w15:restartNumberingAfterBreak="0">
     <w:nsid w:val="781F014E"/>
     <w:multiLevelType w:val="hybridMultilevel"/>
     <w:tmpl w:val="98B01320"/>
@@ -34322,7 +33906,7 @@
       </w:rPr>
     </w:lvl>
   </w:abstractNum>
-  <w:abstractNum w:abstractNumId="21">
+  <w:abstractNum w:abstractNumId="21" w15:restartNumberingAfterBreak="0">
     <w:nsid w:val="79B61EA9"/>
     <w:multiLevelType w:val="hybridMultilevel"/>
     <w:tmpl w:val="44945DFA"/>
@@ -34414,7 +33998,7 @@
       </w:pPr>
     </w:lvl>
   </w:abstractNum>
-  <w:abstractNum w:abstractNumId="22">
+  <w:abstractNum w:abstractNumId="22" w15:restartNumberingAfterBreak="0">
     <w:nsid w:val="7CAE78B7"/>
     <w:multiLevelType w:val="hybridMultilevel"/>
     <w:tmpl w:val="B8AAE43C"/>
@@ -34657,7 +34241,7 @@
 </file>
 
 <file path=word/styles.xml><?xml version="1.0" encoding="utf-8"?>
-<w:styles xmlns:mc="http://schemas.openxmlformats.org/markup-compatibility/2006" xmlns:r="http://schemas.openxmlformats.org/officeDocument/2006/relationships" xmlns:w="http://schemas.openxmlformats.org/wordprocessingml/2006/main" xmlns:w14="http://schemas.microsoft.com/office/word/2010/wordml" mc:Ignorable="w14">
+<w:styles xmlns:mc="http://schemas.openxmlformats.org/markup-compatibility/2006" xmlns:r="http://schemas.openxmlformats.org/officeDocument/2006/relationships" xmlns:w="http://schemas.openxmlformats.org/wordprocessingml/2006/main" xmlns:w14="http://schemas.microsoft.com/office/word/2010/wordml" xmlns:w15="http://schemas.microsoft.com/office/word/2012/wordml" xmlns:w16cid="http://schemas.microsoft.com/office/word/2016/wordml/cid" xmlns:w16se="http://schemas.microsoft.com/office/word/2015/wordml/symex" mc:Ignorable="w14 w15 w16se w16cid">
   <w:docDefaults>
     <w:rPrDefault>
       <w:rPr>
@@ -34667,144 +34251,382 @@
     </w:rPrDefault>
     <w:pPrDefault/>
   </w:docDefaults>
-  <w:latentStyles w:defLockedState="0" w:defUIPriority="99" w:defSemiHidden="1" w:defUnhideWhenUsed="1" w:defQFormat="0" w:count="267">
-    <w:lsdException w:name="Normal" w:semiHidden="0" w:uiPriority="0" w:unhideWhenUsed="0" w:qFormat="1"/>
-    <w:lsdException w:name="heading 1" w:semiHidden="0" w:uiPriority="9" w:unhideWhenUsed="0" w:qFormat="1"/>
-    <w:lsdException w:name="heading 2" w:semiHidden="0" w:uiPriority="0" w:unhideWhenUsed="0" w:qFormat="1"/>
-    <w:lsdException w:name="heading 3" w:semiHidden="0" w:uiPriority="0" w:unhideWhenUsed="0" w:qFormat="1"/>
-    <w:lsdException w:name="heading 4" w:semiHidden="0" w:uiPriority="0" w:unhideWhenUsed="0" w:qFormat="1"/>
-    <w:lsdException w:name="heading 5" w:semiHidden="0" w:uiPriority="0" w:unhideWhenUsed="0" w:qFormat="1"/>
-    <w:lsdException w:name="heading 6" w:semiHidden="0" w:uiPriority="0" w:unhideWhenUsed="0" w:qFormat="1"/>
-    <w:lsdException w:name="heading 7" w:semiHidden="0" w:uiPriority="0" w:unhideWhenUsed="0" w:qFormat="1"/>
-    <w:lsdException w:name="heading 8" w:semiHidden="0" w:uiPriority="0" w:unhideWhenUsed="0" w:qFormat="1"/>
-    <w:lsdException w:name="heading 9" w:semiHidden="0" w:uiPriority="0" w:unhideWhenUsed="0" w:qFormat="1"/>
-    <w:lsdException w:name="toc 1" w:uiPriority="39"/>
-    <w:lsdException w:name="toc 2" w:uiPriority="39"/>
-    <w:lsdException w:name="toc 3" w:uiPriority="39"/>
-    <w:lsdException w:name="toc 4" w:uiPriority="39"/>
-    <w:lsdException w:name="toc 5" w:uiPriority="39"/>
-    <w:lsdException w:name="toc 6" w:uiPriority="39"/>
-    <w:lsdException w:name="toc 7" w:uiPriority="39"/>
-    <w:lsdException w:name="toc 8" w:uiPriority="39"/>
-    <w:lsdException w:name="toc 9" w:uiPriority="39"/>
-    <w:lsdException w:name="caption" w:semiHidden="0" w:uiPriority="35" w:unhideWhenUsed="0" w:qFormat="1"/>
-    <w:lsdException w:name="Title" w:semiHidden="0" w:uiPriority="0" w:unhideWhenUsed="0" w:qFormat="1"/>
-    <w:lsdException w:name="Default Paragraph Font" w:uiPriority="1"/>
-    <w:lsdException w:name="Body Text" w:uiPriority="0"/>
-    <w:lsdException w:name="Subtitle" w:semiHidden="0" w:uiPriority="11" w:unhideWhenUsed="0" w:qFormat="1"/>
-    <w:lsdException w:name="Strong" w:semiHidden="0" w:uiPriority="22" w:unhideWhenUsed="0" w:qFormat="1"/>
-    <w:lsdException w:name="Emphasis" w:semiHidden="0" w:uiPriority="20" w:unhideWhenUsed="0" w:qFormat="1"/>
-    <w:lsdException w:name="Table Grid" w:uiPriority="0"/>
-    <w:lsdException w:name="No Spacing" w:semiHidden="0" w:unhideWhenUsed="0" w:qFormat="1"/>
-    <w:lsdException w:name="Light Shading" w:semiHidden="0" w:unhideWhenUsed="0"/>
-    <w:lsdException w:name="Light List" w:semiHidden="0" w:unhideWhenUsed="0"/>
-    <w:lsdException w:name="Light Grid" w:semiHidden="0" w:unhideWhenUsed="0"/>
-    <w:lsdException w:name="Medium Shading 1" w:semiHidden="0" w:unhideWhenUsed="0"/>
-    <w:lsdException w:name="Medium Shading 2" w:semiHidden="0" w:unhideWhenUsed="0"/>
-    <w:lsdException w:name="Medium List 1" w:semiHidden="0" w:unhideWhenUsed="0"/>
-    <w:lsdException w:name="Medium List 2" w:semiHidden="0" w:unhideWhenUsed="0"/>
-    <w:lsdException w:name="Medium Grid 1" w:semiHidden="0" w:unhideWhenUsed="0"/>
-    <w:lsdException w:name="Medium Grid 2" w:semiHidden="0" w:uiPriority="1" w:unhideWhenUsed="0" w:qFormat="1"/>
-    <w:lsdException w:name="Medium Grid 3" w:semiHidden="0" w:uiPriority="60" w:unhideWhenUsed="0"/>
-    <w:lsdException w:name="Dark List" w:semiHidden="0" w:uiPriority="61" w:unhideWhenUsed="0"/>
-    <w:lsdException w:name="Colorful Shading" w:semiHidden="0" w:uiPriority="62" w:unhideWhenUsed="0"/>
-    <w:lsdException w:name="Colorful List" w:semiHidden="0" w:uiPriority="63" w:unhideWhenUsed="0"/>
-    <w:lsdException w:name="Colorful Grid" w:semiHidden="0" w:uiPriority="64" w:unhideWhenUsed="0"/>
-    <w:lsdException w:name="Light Shading Accent 1" w:semiHidden="0" w:uiPriority="65" w:unhideWhenUsed="0"/>
-    <w:lsdException w:name="Light List Accent 1" w:semiHidden="0" w:uiPriority="66" w:unhideWhenUsed="0"/>
-    <w:lsdException w:name="Light Grid Accent 1" w:semiHidden="0" w:uiPriority="67" w:unhideWhenUsed="0"/>
-    <w:lsdException w:name="Medium Shading 1 Accent 1" w:semiHidden="0" w:uiPriority="68" w:unhideWhenUsed="0"/>
-    <w:lsdException w:name="Medium Shading 2 Accent 1" w:semiHidden="0" w:uiPriority="69" w:unhideWhenUsed="0"/>
-    <w:lsdException w:name="Medium List 1 Accent 1" w:semiHidden="0" w:uiPriority="70" w:unhideWhenUsed="0"/>
-    <w:lsdException w:name="Revision" w:semiHidden="0" w:uiPriority="71" w:unhideWhenUsed="0"/>
-    <w:lsdException w:name="List Paragraph" w:semiHidden="0" w:uiPriority="72" w:unhideWhenUsed="0" w:qFormat="1"/>
-    <w:lsdException w:name="Quote" w:semiHidden="0" w:uiPriority="73" w:unhideWhenUsed="0" w:qFormat="1"/>
-    <w:lsdException w:name="Intense Quote" w:semiHidden="0" w:uiPriority="60" w:unhideWhenUsed="0" w:qFormat="1"/>
-    <w:lsdException w:name="Medium List 2 Accent 1" w:semiHidden="0" w:uiPriority="61" w:unhideWhenUsed="0"/>
-    <w:lsdException w:name="Medium Grid 1 Accent 1" w:semiHidden="0" w:uiPriority="62" w:unhideWhenUsed="0"/>
-    <w:lsdException w:name="Medium Grid 2 Accent 1" w:semiHidden="0" w:uiPriority="63" w:unhideWhenUsed="0"/>
-    <w:lsdException w:name="Medium Grid 3 Accent 1" w:semiHidden="0" w:uiPriority="64" w:unhideWhenUsed="0"/>
-    <w:lsdException w:name="Dark List Accent 1" w:semiHidden="0" w:uiPriority="65" w:unhideWhenUsed="0"/>
-    <w:lsdException w:name="Colorful Shading Accent 1" w:semiHidden="0" w:unhideWhenUsed="0"/>
-    <w:lsdException w:name="Colorful List Accent 1" w:semiHidden="0" w:uiPriority="34" w:unhideWhenUsed="0" w:qFormat="1"/>
-    <w:lsdException w:name="Colorful Grid Accent 1" w:semiHidden="0" w:uiPriority="29" w:unhideWhenUsed="0" w:qFormat="1"/>
-    <w:lsdException w:name="Light Shading Accent 2" w:semiHidden="0" w:uiPriority="30" w:unhideWhenUsed="0" w:qFormat="1"/>
-    <w:lsdException w:name="Light List Accent 2" w:semiHidden="0" w:uiPriority="66" w:unhideWhenUsed="0"/>
-    <w:lsdException w:name="Light Grid Accent 2" w:semiHidden="0" w:uiPriority="67" w:unhideWhenUsed="0"/>
-    <w:lsdException w:name="Medium Shading 1 Accent 2" w:semiHidden="0" w:uiPriority="68" w:unhideWhenUsed="0"/>
-    <w:lsdException w:name="Medium Shading 2 Accent 2" w:semiHidden="0" w:uiPriority="69" w:unhideWhenUsed="0"/>
-    <w:lsdException w:name="Medium List 1 Accent 2" w:semiHidden="0" w:uiPriority="70" w:unhideWhenUsed="0"/>
-    <w:lsdException w:name="Medium List 2 Accent 2" w:semiHidden="0" w:uiPriority="71" w:unhideWhenUsed="0"/>
-    <w:lsdException w:name="Medium Grid 1 Accent 2" w:semiHidden="0" w:uiPriority="72" w:unhideWhenUsed="0"/>
-    <w:lsdException w:name="Medium Grid 2 Accent 2" w:semiHidden="0" w:uiPriority="73" w:unhideWhenUsed="0"/>
-    <w:lsdException w:name="Medium Grid 3 Accent 2" w:semiHidden="0" w:uiPriority="60" w:unhideWhenUsed="0"/>
-    <w:lsdException w:name="Dark List Accent 2" w:semiHidden="0" w:uiPriority="61" w:unhideWhenUsed="0"/>
-    <w:lsdException w:name="Colorful Shading Accent 2" w:semiHidden="0" w:uiPriority="62" w:unhideWhenUsed="0"/>
-    <w:lsdException w:name="Colorful List Accent 2" w:semiHidden="0" w:uiPriority="63" w:unhideWhenUsed="0"/>
-    <w:lsdException w:name="Colorful Grid Accent 2" w:semiHidden="0" w:uiPriority="64" w:unhideWhenUsed="0"/>
-    <w:lsdException w:name="Light Shading Accent 3" w:semiHidden="0" w:uiPriority="65" w:unhideWhenUsed="0"/>
-    <w:lsdException w:name="Light List Accent 3" w:semiHidden="0" w:uiPriority="66" w:unhideWhenUsed="0"/>
-    <w:lsdException w:name="Light Grid Accent 3" w:semiHidden="0" w:uiPriority="67" w:unhideWhenUsed="0"/>
-    <w:lsdException w:name="Medium Shading 1 Accent 3" w:semiHidden="0" w:uiPriority="68" w:unhideWhenUsed="0"/>
-    <w:lsdException w:name="Medium Shading 2 Accent 3" w:semiHidden="0" w:uiPriority="69" w:unhideWhenUsed="0"/>
-    <w:lsdException w:name="Medium List 1 Accent 3" w:semiHidden="0" w:uiPriority="70" w:unhideWhenUsed="0"/>
-    <w:lsdException w:name="Medium List 2 Accent 3" w:semiHidden="0" w:uiPriority="71" w:unhideWhenUsed="0"/>
-    <w:lsdException w:name="Medium Grid 1 Accent 3" w:semiHidden="0" w:uiPriority="72" w:unhideWhenUsed="0"/>
-    <w:lsdException w:name="Medium Grid 2 Accent 3" w:semiHidden="0" w:uiPriority="73" w:unhideWhenUsed="0"/>
-    <w:lsdException w:name="Medium Grid 3 Accent 3" w:semiHidden="0" w:uiPriority="60" w:unhideWhenUsed="0"/>
-    <w:lsdException w:name="Dark List Accent 3" w:semiHidden="0" w:uiPriority="61" w:unhideWhenUsed="0"/>
-    <w:lsdException w:name="Colorful Shading Accent 3" w:semiHidden="0" w:uiPriority="62" w:unhideWhenUsed="0"/>
-    <w:lsdException w:name="Colorful List Accent 3" w:semiHidden="0" w:uiPriority="63" w:unhideWhenUsed="0"/>
-    <w:lsdException w:name="Colorful Grid Accent 3" w:semiHidden="0" w:uiPriority="64" w:unhideWhenUsed="0"/>
-    <w:lsdException w:name="Light Shading Accent 4" w:semiHidden="0" w:uiPriority="65" w:unhideWhenUsed="0"/>
-    <w:lsdException w:name="Light List Accent 4" w:semiHidden="0" w:uiPriority="66" w:unhideWhenUsed="0"/>
-    <w:lsdException w:name="Light Grid Accent 4" w:semiHidden="0" w:uiPriority="67" w:unhideWhenUsed="0"/>
-    <w:lsdException w:name="Medium Shading 1 Accent 4" w:semiHidden="0" w:uiPriority="68" w:unhideWhenUsed="0"/>
-    <w:lsdException w:name="Medium Shading 2 Accent 4" w:semiHidden="0" w:uiPriority="69" w:unhideWhenUsed="0"/>
-    <w:lsdException w:name="Medium List 1 Accent 4" w:semiHidden="0" w:uiPriority="70" w:unhideWhenUsed="0"/>
-    <w:lsdException w:name="Medium List 2 Accent 4" w:semiHidden="0" w:uiPriority="71" w:unhideWhenUsed="0"/>
-    <w:lsdException w:name="Medium Grid 1 Accent 4" w:semiHidden="0" w:uiPriority="72" w:unhideWhenUsed="0"/>
-    <w:lsdException w:name="Medium Grid 2 Accent 4" w:semiHidden="0" w:uiPriority="73" w:unhideWhenUsed="0"/>
-    <w:lsdException w:name="Medium Grid 3 Accent 4" w:semiHidden="0" w:uiPriority="60" w:unhideWhenUsed="0"/>
-    <w:lsdException w:name="Dark List Accent 4" w:semiHidden="0" w:uiPriority="61" w:unhideWhenUsed="0"/>
-    <w:lsdException w:name="Colorful Shading Accent 4" w:semiHidden="0" w:uiPriority="62" w:unhideWhenUsed="0"/>
-    <w:lsdException w:name="Colorful List Accent 4" w:semiHidden="0" w:uiPriority="63" w:unhideWhenUsed="0"/>
-    <w:lsdException w:name="Colorful Grid Accent 4" w:semiHidden="0" w:uiPriority="64" w:unhideWhenUsed="0"/>
-    <w:lsdException w:name="Light Shading Accent 5" w:semiHidden="0" w:uiPriority="65" w:unhideWhenUsed="0"/>
-    <w:lsdException w:name="Light List Accent 5" w:semiHidden="0" w:uiPriority="66" w:unhideWhenUsed="0"/>
-    <w:lsdException w:name="Light Grid Accent 5" w:semiHidden="0" w:uiPriority="67" w:unhideWhenUsed="0"/>
-    <w:lsdException w:name="Medium Shading 1 Accent 5" w:semiHidden="0" w:uiPriority="68" w:unhideWhenUsed="0"/>
-    <w:lsdException w:name="Medium Shading 2 Accent 5" w:semiHidden="0" w:uiPriority="69" w:unhideWhenUsed="0"/>
-    <w:lsdException w:name="Medium List 1 Accent 5" w:semiHidden="0" w:uiPriority="70" w:unhideWhenUsed="0"/>
-    <w:lsdException w:name="Medium List 2 Accent 5" w:semiHidden="0" w:uiPriority="71" w:unhideWhenUsed="0"/>
-    <w:lsdException w:name="Medium Grid 1 Accent 5" w:semiHidden="0" w:uiPriority="72" w:unhideWhenUsed="0"/>
-    <w:lsdException w:name="Medium Grid 2 Accent 5" w:semiHidden="0" w:uiPriority="73" w:unhideWhenUsed="0"/>
-    <w:lsdException w:name="Medium Grid 3 Accent 5" w:semiHidden="0" w:uiPriority="60" w:unhideWhenUsed="0"/>
-    <w:lsdException w:name="Dark List Accent 5" w:semiHidden="0" w:uiPriority="61" w:unhideWhenUsed="0"/>
-    <w:lsdException w:name="Colorful Shading Accent 5" w:semiHidden="0" w:uiPriority="62" w:unhideWhenUsed="0"/>
-    <w:lsdException w:name="Colorful List Accent 5" w:semiHidden="0" w:uiPriority="63" w:unhideWhenUsed="0"/>
-    <w:lsdException w:name="Colorful Grid Accent 5" w:semiHidden="0" w:uiPriority="64" w:unhideWhenUsed="0"/>
-    <w:lsdException w:name="Light Shading Accent 6" w:semiHidden="0" w:uiPriority="65" w:unhideWhenUsed="0"/>
-    <w:lsdException w:name="Light List Accent 6" w:semiHidden="0" w:uiPriority="66" w:unhideWhenUsed="0"/>
-    <w:lsdException w:name="Light Grid Accent 6" w:semiHidden="0" w:uiPriority="67" w:unhideWhenUsed="0"/>
-    <w:lsdException w:name="Medium Shading 1 Accent 6" w:semiHidden="0" w:uiPriority="68" w:unhideWhenUsed="0"/>
-    <w:lsdException w:name="Medium Shading 2 Accent 6" w:semiHidden="0" w:uiPriority="69" w:unhideWhenUsed="0"/>
-    <w:lsdException w:name="Medium List 1 Accent 6" w:semiHidden="0" w:uiPriority="70" w:unhideWhenUsed="0"/>
-    <w:lsdException w:name="Medium List 2 Accent 6" w:semiHidden="0" w:uiPriority="71" w:unhideWhenUsed="0"/>
-    <w:lsdException w:name="Medium Grid 1 Accent 6" w:semiHidden="0" w:uiPriority="72" w:unhideWhenUsed="0"/>
-    <w:lsdException w:name="Medium Grid 2 Accent 6" w:semiHidden="0" w:uiPriority="73" w:unhideWhenUsed="0"/>
-    <w:lsdException w:name="Medium Grid 3 Accent 6" w:semiHidden="0" w:uiPriority="60" w:unhideWhenUsed="0"/>
-    <w:lsdException w:name="Dark List Accent 6" w:semiHidden="0" w:uiPriority="61" w:unhideWhenUsed="0"/>
-    <w:lsdException w:name="Colorful Shading Accent 6" w:semiHidden="0" w:uiPriority="62" w:unhideWhenUsed="0"/>
-    <w:lsdException w:name="Colorful List Accent 6" w:semiHidden="0" w:uiPriority="63" w:unhideWhenUsed="0"/>
-    <w:lsdException w:name="Colorful Grid Accent 6" w:semiHidden="0" w:uiPriority="64" w:unhideWhenUsed="0"/>
-    <w:lsdException w:name="Subtle Emphasis" w:semiHidden="0" w:uiPriority="65" w:unhideWhenUsed="0" w:qFormat="1"/>
-    <w:lsdException w:name="Intense Emphasis" w:semiHidden="0" w:uiPriority="66" w:unhideWhenUsed="0" w:qFormat="1"/>
-    <w:lsdException w:name="Subtle Reference" w:semiHidden="0" w:uiPriority="67" w:unhideWhenUsed="0" w:qFormat="1"/>
-    <w:lsdException w:name="Intense Reference" w:semiHidden="0" w:uiPriority="68" w:unhideWhenUsed="0" w:qFormat="1"/>
-    <w:lsdException w:name="Book Title" w:semiHidden="0" w:uiPriority="69" w:unhideWhenUsed="0" w:qFormat="1"/>
-    <w:lsdException w:name="Bibliography" w:semiHidden="0" w:uiPriority="70" w:unhideWhenUsed="0"/>
-    <w:lsdException w:name="TOC Heading" w:uiPriority="39" w:qFormat="1"/>
+  <w:latentStyles w:defLockedState="0" w:defUIPriority="99" w:defSemiHidden="0" w:defUnhideWhenUsed="0" w:defQFormat="0" w:count="375">
+    <w:lsdException w:name="Normal" w:uiPriority="0" w:qFormat="1"/>
+    <w:lsdException w:name="heading 1" w:uiPriority="9" w:qFormat="1"/>
+    <w:lsdException w:name="heading 2" w:uiPriority="0" w:qFormat="1"/>
+    <w:lsdException w:name="heading 3" w:uiPriority="0" w:qFormat="1"/>
+    <w:lsdException w:name="heading 4" w:uiPriority="0" w:qFormat="1"/>
+    <w:lsdException w:name="heading 5" w:uiPriority="0" w:qFormat="1"/>
+    <w:lsdException w:name="heading 6" w:uiPriority="0" w:qFormat="1"/>
+    <w:lsdException w:name="heading 7" w:uiPriority="0" w:qFormat="1"/>
+    <w:lsdException w:name="heading 8" w:uiPriority="0" w:qFormat="1"/>
+    <w:lsdException w:name="heading 9" w:uiPriority="0" w:qFormat="1"/>
+    <w:lsdException w:name="index 1" w:semiHidden="1" w:unhideWhenUsed="1"/>
+    <w:lsdException w:name="index 2" w:semiHidden="1" w:unhideWhenUsed="1"/>
+    <w:lsdException w:name="index 3" w:semiHidden="1" w:unhideWhenUsed="1"/>
+    <w:lsdException w:name="index 4" w:semiHidden="1" w:unhideWhenUsed="1"/>
+    <w:lsdException w:name="index 5" w:semiHidden="1" w:unhideWhenUsed="1"/>
+    <w:lsdException w:name="index 6" w:semiHidden="1" w:unhideWhenUsed="1"/>
+    <w:lsdException w:name="index 7" w:semiHidden="1" w:unhideWhenUsed="1"/>
+    <w:lsdException w:name="index 8" w:semiHidden="1" w:unhideWhenUsed="1"/>
+    <w:lsdException w:name="index 9" w:semiHidden="1" w:unhideWhenUsed="1"/>
+    <w:lsdException w:name="toc 1" w:semiHidden="1" w:uiPriority="39" w:unhideWhenUsed="1"/>
+    <w:lsdException w:name="toc 2" w:semiHidden="1" w:uiPriority="39" w:unhideWhenUsed="1"/>
+    <w:lsdException w:name="toc 3" w:semiHidden="1" w:uiPriority="39" w:unhideWhenUsed="1"/>
+    <w:lsdException w:name="toc 4" w:semiHidden="1" w:uiPriority="39" w:unhideWhenUsed="1"/>
+    <w:lsdException w:name="toc 5" w:semiHidden="1" w:uiPriority="39" w:unhideWhenUsed="1"/>
+    <w:lsdException w:name="toc 6" w:semiHidden="1" w:uiPriority="39" w:unhideWhenUsed="1"/>
+    <w:lsdException w:name="toc 7" w:semiHidden="1" w:uiPriority="39" w:unhideWhenUsed="1"/>
+    <w:lsdException w:name="toc 8" w:semiHidden="1" w:uiPriority="39" w:unhideWhenUsed="1"/>
+    <w:lsdException w:name="toc 9" w:semiHidden="1" w:uiPriority="39" w:unhideWhenUsed="1"/>
+    <w:lsdException w:name="Normal Indent" w:semiHidden="1" w:unhideWhenUsed="1"/>
+    <w:lsdException w:name="footnote text" w:semiHidden="1" w:unhideWhenUsed="1"/>
+    <w:lsdException w:name="annotation text" w:semiHidden="1" w:unhideWhenUsed="1"/>
+    <w:lsdException w:name="header" w:semiHidden="1" w:unhideWhenUsed="1"/>
+    <w:lsdException w:name="footer" w:semiHidden="1" w:unhideWhenUsed="1"/>
+    <w:lsdException w:name="index heading" w:semiHidden="1" w:unhideWhenUsed="1"/>
+    <w:lsdException w:name="caption" w:uiPriority="35" w:qFormat="1"/>
+    <w:lsdException w:name="table of figures" w:semiHidden="1" w:unhideWhenUsed="1"/>
+    <w:lsdException w:name="envelope address" w:semiHidden="1" w:unhideWhenUsed="1"/>
+    <w:lsdException w:name="envelope return" w:semiHidden="1" w:unhideWhenUsed="1"/>
+    <w:lsdException w:name="footnote reference" w:semiHidden="1" w:unhideWhenUsed="1"/>
+    <w:lsdException w:name="annotation reference" w:semiHidden="1" w:unhideWhenUsed="1"/>
+    <w:lsdException w:name="line number" w:semiHidden="1" w:unhideWhenUsed="1"/>
+    <w:lsdException w:name="page number" w:semiHidden="1" w:unhideWhenUsed="1"/>
+    <w:lsdException w:name="endnote reference" w:semiHidden="1" w:unhideWhenUsed="1"/>
+    <w:lsdException w:name="endnote text" w:semiHidden="1" w:unhideWhenUsed="1"/>
+    <w:lsdException w:name="table of authorities" w:semiHidden="1" w:unhideWhenUsed="1"/>
+    <w:lsdException w:name="macro" w:semiHidden="1" w:unhideWhenUsed="1"/>
+    <w:lsdException w:name="toa heading" w:semiHidden="1" w:unhideWhenUsed="1"/>
+    <w:lsdException w:name="List" w:semiHidden="1" w:unhideWhenUsed="1"/>
+    <w:lsdException w:name="List Bullet" w:semiHidden="1" w:unhideWhenUsed="1"/>
+    <w:lsdException w:name="List Number" w:semiHidden="1" w:unhideWhenUsed="1"/>
+    <w:lsdException w:name="List 2" w:semiHidden="1" w:unhideWhenUsed="1"/>
+    <w:lsdException w:name="List 3" w:semiHidden="1" w:unhideWhenUsed="1"/>
+    <w:lsdException w:name="List 4" w:semiHidden="1" w:unhideWhenUsed="1"/>
+    <w:lsdException w:name="List 5" w:semiHidden="1" w:unhideWhenUsed="1"/>
+    <w:lsdException w:name="List Bullet 2" w:semiHidden="1" w:unhideWhenUsed="1"/>
+    <w:lsdException w:name="List Bullet 3" w:semiHidden="1" w:unhideWhenUsed="1"/>
+    <w:lsdException w:name="List Bullet 4" w:semiHidden="1" w:unhideWhenUsed="1"/>
+    <w:lsdException w:name="List Bullet 5" w:semiHidden="1" w:unhideWhenUsed="1"/>
+    <w:lsdException w:name="List Number 2" w:semiHidden="1" w:unhideWhenUsed="1"/>
+    <w:lsdException w:name="List Number 3" w:semiHidden="1" w:unhideWhenUsed="1"/>
+    <w:lsdException w:name="List Number 4" w:semiHidden="1" w:unhideWhenUsed="1"/>
+    <w:lsdException w:name="List Number 5" w:semiHidden="1" w:unhideWhenUsed="1"/>
+    <w:lsdException w:name="Title" w:uiPriority="0" w:qFormat="1"/>
+    <w:lsdException w:name="Closing" w:semiHidden="1" w:unhideWhenUsed="1"/>
+    <w:lsdException w:name="Signature" w:semiHidden="1" w:unhideWhenUsed="1"/>
+    <w:lsdException w:name="Default Paragraph Font" w:semiHidden="1" w:uiPriority="1" w:unhideWhenUsed="1"/>
+    <w:lsdException w:name="Body Text" w:semiHidden="1" w:uiPriority="0" w:unhideWhenUsed="1"/>
+    <w:lsdException w:name="Body Text Indent" w:semiHidden="1" w:unhideWhenUsed="1"/>
+    <w:lsdException w:name="List Continue" w:semiHidden="1" w:unhideWhenUsed="1"/>
+    <w:lsdException w:name="List Continue 2" w:semiHidden="1" w:unhideWhenUsed="1"/>
+    <w:lsdException w:name="List Continue 3" w:semiHidden="1" w:unhideWhenUsed="1"/>
+    <w:lsdException w:name="List Continue 4" w:semiHidden="1" w:unhideWhenUsed="1"/>
+    <w:lsdException w:name="List Continue 5" w:semiHidden="1" w:unhideWhenUsed="1"/>
+    <w:lsdException w:name="Message Header" w:semiHidden="1" w:unhideWhenUsed="1"/>
+    <w:lsdException w:name="Subtitle" w:uiPriority="11" w:qFormat="1"/>
+    <w:lsdException w:name="Salutation" w:semiHidden="1" w:unhideWhenUsed="1"/>
+    <w:lsdException w:name="Date" w:semiHidden="1" w:unhideWhenUsed="1"/>
+    <w:lsdException w:name="Body Text First Indent" w:semiHidden="1" w:unhideWhenUsed="1"/>
+    <w:lsdException w:name="Body Text First Indent 2" w:semiHidden="1" w:unhideWhenUsed="1"/>
+    <w:lsdException w:name="Note Heading" w:semiHidden="1" w:unhideWhenUsed="1"/>
+    <w:lsdException w:name="Body Text 2" w:semiHidden="1" w:unhideWhenUsed="1"/>
+    <w:lsdException w:name="Body Text 3" w:semiHidden="1" w:unhideWhenUsed="1"/>
+    <w:lsdException w:name="Body Text Indent 2" w:semiHidden="1" w:unhideWhenUsed="1"/>
+    <w:lsdException w:name="Body Text Indent 3" w:semiHidden="1" w:unhideWhenUsed="1"/>
+    <w:lsdException w:name="Block Text" w:semiHidden="1" w:unhideWhenUsed="1"/>
+    <w:lsdException w:name="Hyperlink" w:semiHidden="1" w:unhideWhenUsed="1"/>
+    <w:lsdException w:name="FollowedHyperlink" w:semiHidden="1" w:unhideWhenUsed="1"/>
+    <w:lsdException w:name="Strong" w:uiPriority="22" w:qFormat="1"/>
+    <w:lsdException w:name="Emphasis" w:uiPriority="20" w:qFormat="1"/>
+    <w:lsdException w:name="Document Map" w:semiHidden="1" w:unhideWhenUsed="1"/>
+    <w:lsdException w:name="Plain Text" w:semiHidden="1" w:unhideWhenUsed="1"/>
+    <w:lsdException w:name="E-mail Signature" w:semiHidden="1" w:unhideWhenUsed="1"/>
+    <w:lsdException w:name="HTML Top of Form" w:semiHidden="1" w:unhideWhenUsed="1"/>
+    <w:lsdException w:name="HTML Bottom of Form" w:semiHidden="1" w:unhideWhenUsed="1"/>
+    <w:lsdException w:name="Normal (Web)" w:semiHidden="1" w:unhideWhenUsed="1"/>
+    <w:lsdException w:name="HTML Acronym" w:semiHidden="1" w:unhideWhenUsed="1"/>
+    <w:lsdException w:name="HTML Address" w:semiHidden="1" w:unhideWhenUsed="1"/>
+    <w:lsdException w:name="HTML Cite" w:semiHidden="1" w:unhideWhenUsed="1"/>
+    <w:lsdException w:name="HTML Code" w:semiHidden="1" w:unhideWhenUsed="1"/>
+    <w:lsdException w:name="HTML Definition" w:semiHidden="1" w:unhideWhenUsed="1"/>
+    <w:lsdException w:name="HTML Keyboard" w:semiHidden="1" w:unhideWhenUsed="1"/>
+    <w:lsdException w:name="HTML Preformatted" w:semiHidden="1" w:unhideWhenUsed="1"/>
+    <w:lsdException w:name="HTML Sample" w:semiHidden="1" w:unhideWhenUsed="1"/>
+    <w:lsdException w:name="HTML Typewriter" w:semiHidden="1" w:unhideWhenUsed="1"/>
+    <w:lsdException w:name="HTML Variable" w:semiHidden="1" w:unhideWhenUsed="1"/>
+    <w:lsdException w:name="Normal Table" w:semiHidden="1" w:unhideWhenUsed="1"/>
+    <w:lsdException w:name="annotation subject" w:semiHidden="1" w:unhideWhenUsed="1"/>
+    <w:lsdException w:name="No List" w:semiHidden="1" w:unhideWhenUsed="1"/>
+    <w:lsdException w:name="Outline List 1" w:semiHidden="1" w:unhideWhenUsed="1"/>
+    <w:lsdException w:name="Outline List 2" w:semiHidden="1" w:unhideWhenUsed="1"/>
+    <w:lsdException w:name="Outline List 3" w:semiHidden="1" w:unhideWhenUsed="1"/>
+    <w:lsdException w:name="Table Simple 1" w:semiHidden="1" w:unhideWhenUsed="1"/>
+    <w:lsdException w:name="Table Simple 2" w:semiHidden="1" w:unhideWhenUsed="1"/>
+    <w:lsdException w:name="Table Simple 3" w:semiHidden="1" w:unhideWhenUsed="1"/>
+    <w:lsdException w:name="Table Classic 1" w:semiHidden="1" w:unhideWhenUsed="1"/>
+    <w:lsdException w:name="Table Classic 2" w:semiHidden="1" w:unhideWhenUsed="1"/>
+    <w:lsdException w:name="Table Classic 3" w:semiHidden="1" w:unhideWhenUsed="1"/>
+    <w:lsdException w:name="Table Classic 4" w:semiHidden="1" w:unhideWhenUsed="1"/>
+    <w:lsdException w:name="Table Colorful 1" w:semiHidden="1" w:unhideWhenUsed="1"/>
+    <w:lsdException w:name="Table Colorful 2" w:semiHidden="1" w:unhideWhenUsed="1"/>
+    <w:lsdException w:name="Table Colorful 3" w:semiHidden="1" w:unhideWhenUsed="1"/>
+    <w:lsdException w:name="Table Columns 1" w:semiHidden="1" w:unhideWhenUsed="1"/>
+    <w:lsdException w:name="Table Columns 2" w:semiHidden="1" w:unhideWhenUsed="1"/>
+    <w:lsdException w:name="Table Columns 3" w:semiHidden="1" w:unhideWhenUsed="1"/>
+    <w:lsdException w:name="Table Columns 4" w:semiHidden="1" w:unhideWhenUsed="1"/>
+    <w:lsdException w:name="Table Columns 5" w:semiHidden="1" w:unhideWhenUsed="1"/>
+    <w:lsdException w:name="Table Grid 1" w:semiHidden="1" w:unhideWhenUsed="1"/>
+    <w:lsdException w:name="Table Grid 2" w:semiHidden="1" w:unhideWhenUsed="1"/>
+    <w:lsdException w:name="Table Grid 3" w:semiHidden="1" w:unhideWhenUsed="1"/>
+    <w:lsdException w:name="Table Grid 4" w:semiHidden="1" w:unhideWhenUsed="1"/>
+    <w:lsdException w:name="Table Grid 5" w:semiHidden="1" w:unhideWhenUsed="1"/>
+    <w:lsdException w:name="Table Grid 6" w:semiHidden="1" w:unhideWhenUsed="1"/>
+    <w:lsdException w:name="Table Grid 7" w:semiHidden="1" w:unhideWhenUsed="1"/>
+    <w:lsdException w:name="Table Grid 8" w:semiHidden="1" w:unhideWhenUsed="1"/>
+    <w:lsdException w:name="Table List 1" w:semiHidden="1" w:unhideWhenUsed="1"/>
+    <w:lsdException w:name="Table List 2" w:semiHidden="1" w:unhideWhenUsed="1"/>
+    <w:lsdException w:name="Table List 3" w:semiHidden="1" w:unhideWhenUsed="1"/>
+    <w:lsdException w:name="Table List 4" w:semiHidden="1" w:unhideWhenUsed="1"/>
+    <w:lsdException w:name="Table List 5" w:semiHidden="1" w:unhideWhenUsed="1"/>
+    <w:lsdException w:name="Table List 6" w:semiHidden="1" w:unhideWhenUsed="1"/>
+    <w:lsdException w:name="Table List 7" w:semiHidden="1" w:unhideWhenUsed="1"/>
+    <w:lsdException w:name="Table List 8" w:semiHidden="1" w:unhideWhenUsed="1"/>
+    <w:lsdException w:name="Table 3D effects 1" w:semiHidden="1" w:unhideWhenUsed="1"/>
+    <w:lsdException w:name="Table 3D effects 2" w:semiHidden="1" w:unhideWhenUsed="1"/>
+    <w:lsdException w:name="Table 3D effects 3" w:semiHidden="1" w:unhideWhenUsed="1"/>
+    <w:lsdException w:name="Table Contemporary" w:semiHidden="1" w:unhideWhenUsed="1"/>
+    <w:lsdException w:name="Table Elegant" w:semiHidden="1" w:unhideWhenUsed="1"/>
+    <w:lsdException w:name="Table Professional" w:semiHidden="1" w:unhideWhenUsed="1"/>
+    <w:lsdException w:name="Table Subtle 1" w:semiHidden="1" w:unhideWhenUsed="1"/>
+    <w:lsdException w:name="Table Subtle 2" w:semiHidden="1" w:unhideWhenUsed="1"/>
+    <w:lsdException w:name="Table Web 1" w:semiHidden="1" w:unhideWhenUsed="1"/>
+    <w:lsdException w:name="Table Web 2" w:semiHidden="1" w:unhideWhenUsed="1"/>
+    <w:lsdException w:name="Table Web 3" w:semiHidden="1" w:unhideWhenUsed="1"/>
+    <w:lsdException w:name="Balloon Text" w:semiHidden="1" w:unhideWhenUsed="1"/>
+    <w:lsdException w:name="Table Grid" w:semiHidden="1" w:uiPriority="0" w:unhideWhenUsed="1"/>
+    <w:lsdException w:name="Table Theme" w:semiHidden="1" w:unhideWhenUsed="1"/>
+    <w:lsdException w:name="Placeholder Text" w:semiHidden="1" w:unhideWhenUsed="1"/>
+    <w:lsdException w:name="No Spacing" w:qFormat="1"/>
+    <w:lsdException w:name="Light Shading"/>
+    <w:lsdException w:name="Light List"/>
+    <w:lsdException w:name="Light Grid"/>
+    <w:lsdException w:name="Medium Shading 1"/>
+    <w:lsdException w:name="Medium Shading 2"/>
+    <w:lsdException w:name="Medium List 1"/>
+    <w:lsdException w:name="Medium List 2"/>
+    <w:lsdException w:name="Medium Grid 1"/>
+    <w:lsdException w:name="Medium Grid 2" w:uiPriority="1" w:qFormat="1"/>
+    <w:lsdException w:name="Medium Grid 3" w:uiPriority="60"/>
+    <w:lsdException w:name="Dark List" w:uiPriority="61"/>
+    <w:lsdException w:name="Colorful Shading" w:uiPriority="62"/>
+    <w:lsdException w:name="Colorful List" w:uiPriority="63"/>
+    <w:lsdException w:name="Colorful Grid" w:uiPriority="64"/>
+    <w:lsdException w:name="Light Shading Accent 1" w:uiPriority="65"/>
+    <w:lsdException w:name="Light List Accent 1" w:uiPriority="66"/>
+    <w:lsdException w:name="Light Grid Accent 1" w:uiPriority="67"/>
+    <w:lsdException w:name="Medium Shading 1 Accent 1" w:uiPriority="68"/>
+    <w:lsdException w:name="Medium Shading 2 Accent 1" w:uiPriority="69"/>
+    <w:lsdException w:name="Medium List 1 Accent 1" w:uiPriority="70"/>
+    <w:lsdException w:name="Revision" w:uiPriority="71"/>
+    <w:lsdException w:name="List Paragraph" w:uiPriority="72" w:qFormat="1"/>
+    <w:lsdException w:name="Quote" w:uiPriority="73" w:qFormat="1"/>
+    <w:lsdException w:name="Intense Quote" w:uiPriority="60" w:qFormat="1"/>
+    <w:lsdException w:name="Medium List 2 Accent 1" w:uiPriority="61"/>
+    <w:lsdException w:name="Medium Grid 1 Accent 1" w:uiPriority="62"/>
+    <w:lsdException w:name="Medium Grid 2 Accent 1" w:uiPriority="63"/>
+    <w:lsdException w:name="Medium Grid 3 Accent 1" w:uiPriority="64"/>
+    <w:lsdException w:name="Dark List Accent 1" w:uiPriority="65"/>
+    <w:lsdException w:name="Colorful Shading Accent 1"/>
+    <w:lsdException w:name="Colorful List Accent 1" w:uiPriority="34" w:qFormat="1"/>
+    <w:lsdException w:name="Colorful Grid Accent 1" w:uiPriority="29" w:qFormat="1"/>
+    <w:lsdException w:name="Light Shading Accent 2" w:uiPriority="30" w:qFormat="1"/>
+    <w:lsdException w:name="Light List Accent 2" w:uiPriority="66"/>
+    <w:lsdException w:name="Light Grid Accent 2" w:uiPriority="67"/>
+    <w:lsdException w:name="Medium Shading 1 Accent 2" w:uiPriority="68"/>
+    <w:lsdException w:name="Medium Shading 2 Accent 2" w:uiPriority="69"/>
+    <w:lsdException w:name="Medium List 1 Accent 2" w:uiPriority="70"/>
+    <w:lsdException w:name="Medium List 2 Accent 2" w:uiPriority="71"/>
+    <w:lsdException w:name="Medium Grid 1 Accent 2" w:uiPriority="72"/>
+    <w:lsdException w:name="Medium Grid 2 Accent 2" w:uiPriority="73"/>
+    <w:lsdException w:name="Medium Grid 3 Accent 2" w:uiPriority="60"/>
+    <w:lsdException w:name="Dark List Accent 2" w:uiPriority="61"/>
+    <w:lsdException w:name="Colorful Shading Accent 2" w:uiPriority="62"/>
+    <w:lsdException w:name="Colorful List Accent 2" w:uiPriority="63"/>
+    <w:lsdException w:name="Colorful Grid Accent 2" w:uiPriority="64"/>
+    <w:lsdException w:name="Light Shading Accent 3" w:uiPriority="65"/>
+    <w:lsdException w:name="Light List Accent 3" w:uiPriority="66"/>
+    <w:lsdException w:name="Light Grid Accent 3" w:uiPriority="67"/>
+    <w:lsdException w:name="Medium Shading 1 Accent 3" w:uiPriority="68"/>
+    <w:lsdException w:name="Medium Shading 2 Accent 3" w:uiPriority="69"/>
+    <w:lsdException w:name="Medium List 1 Accent 3" w:uiPriority="70"/>
+    <w:lsdException w:name="Medium List 2 Accent 3" w:uiPriority="71"/>
+    <w:lsdException w:name="Medium Grid 1 Accent 3" w:uiPriority="72"/>
+    <w:lsdException w:name="Medium Grid 2 Accent 3" w:uiPriority="73"/>
+    <w:lsdException w:name="Medium Grid 3 Accent 3" w:uiPriority="60"/>
+    <w:lsdException w:name="Dark List Accent 3" w:uiPriority="61"/>
+    <w:lsdException w:name="Colorful Shading Accent 3" w:uiPriority="62"/>
+    <w:lsdException w:name="Colorful List Accent 3" w:uiPriority="63"/>
+    <w:lsdException w:name="Colorful Grid Accent 3" w:uiPriority="64"/>
+    <w:lsdException w:name="Light Shading Accent 4" w:uiPriority="65"/>
+    <w:lsdException w:name="Light List Accent 4" w:uiPriority="66"/>
+    <w:lsdException w:name="Light Grid Accent 4" w:uiPriority="67"/>
+    <w:lsdException w:name="Medium Shading 1 Accent 4" w:uiPriority="68"/>
+    <w:lsdException w:name="Medium Shading 2 Accent 4" w:uiPriority="69"/>
+    <w:lsdException w:name="Medium List 1 Accent 4" w:uiPriority="70"/>
+    <w:lsdException w:name="Medium List 2 Accent 4" w:uiPriority="71"/>
+    <w:lsdException w:name="Medium Grid 1 Accent 4" w:uiPriority="72"/>
+    <w:lsdException w:name="Medium Grid 2 Accent 4" w:uiPriority="73"/>
+    <w:lsdException w:name="Medium Grid 3 Accent 4" w:uiPriority="60"/>
+    <w:lsdException w:name="Dark List Accent 4" w:uiPriority="61"/>
+    <w:lsdException w:name="Colorful Shading Accent 4" w:uiPriority="62"/>
+    <w:lsdException w:name="Colorful List Accent 4" w:uiPriority="63"/>
+    <w:lsdException w:name="Colorful Grid Accent 4" w:uiPriority="64"/>
+    <w:lsdException w:name="Light Shading Accent 5" w:uiPriority="65"/>
+    <w:lsdException w:name="Light List Accent 5" w:uiPriority="66"/>
+    <w:lsdException w:name="Light Grid Accent 5" w:uiPriority="67"/>
+    <w:lsdException w:name="Medium Shading 1 Accent 5" w:uiPriority="68"/>
+    <w:lsdException w:name="Medium Shading 2 Accent 5" w:uiPriority="69"/>
+    <w:lsdException w:name="Medium List 1 Accent 5" w:uiPriority="70"/>
+    <w:lsdException w:name="Medium List 2 Accent 5" w:uiPriority="71"/>
+    <w:lsdException w:name="Medium Grid 1 Accent 5" w:uiPriority="72"/>
+    <w:lsdException w:name="Medium Grid 2 Accent 5" w:uiPriority="73"/>
+    <w:lsdException w:name="Medium Grid 3 Accent 5" w:uiPriority="60"/>
+    <w:lsdException w:name="Dark List Accent 5" w:uiPriority="61"/>
+    <w:lsdException w:name="Colorful Shading Accent 5" w:uiPriority="62"/>
+    <w:lsdException w:name="Colorful List Accent 5" w:uiPriority="63"/>
+    <w:lsdException w:name="Colorful Grid Accent 5" w:uiPriority="64"/>
+    <w:lsdException w:name="Light Shading Accent 6" w:uiPriority="65"/>
+    <w:lsdException w:name="Light List Accent 6" w:uiPriority="66"/>
+    <w:lsdException w:name="Light Grid Accent 6" w:uiPriority="67"/>
+    <w:lsdException w:name="Medium Shading 1 Accent 6" w:uiPriority="68"/>
+    <w:lsdException w:name="Medium Shading 2 Accent 6" w:uiPriority="69"/>
+    <w:lsdException w:name="Medium List 1 Accent 6" w:uiPriority="70"/>
+    <w:lsdException w:name="Medium List 2 Accent 6" w:uiPriority="71"/>
+    <w:lsdException w:name="Medium Grid 1 Accent 6" w:uiPriority="72"/>
+    <w:lsdException w:name="Medium Grid 2 Accent 6" w:uiPriority="73"/>
+    <w:lsdException w:name="Medium Grid 3 Accent 6" w:uiPriority="60"/>
+    <w:lsdException w:name="Dark List Accent 6" w:uiPriority="61"/>
+    <w:lsdException w:name="Colorful Shading Accent 6" w:uiPriority="62"/>
+    <w:lsdException w:name="Colorful List Accent 6" w:uiPriority="63"/>
+    <w:lsdException w:name="Colorful Grid Accent 6" w:uiPriority="64"/>
+    <w:lsdException w:name="Subtle Emphasis" w:uiPriority="65" w:qFormat="1"/>
+    <w:lsdException w:name="Intense Emphasis" w:uiPriority="66" w:qFormat="1"/>
+    <w:lsdException w:name="Subtle Reference" w:uiPriority="67" w:qFormat="1"/>
+    <w:lsdException w:name="Intense Reference" w:uiPriority="68" w:qFormat="1"/>
+    <w:lsdException w:name="Book Title" w:uiPriority="69" w:qFormat="1"/>
+    <w:lsdException w:name="Bibliography" w:uiPriority="70"/>
+    <w:lsdException w:name="TOC Heading" w:semiHidden="1" w:uiPriority="39" w:unhideWhenUsed="1" w:qFormat="1"/>
+    <w:lsdException w:name="Plain Table 1" w:uiPriority="41"/>
+    <w:lsdException w:name="Plain Table 2" w:uiPriority="42"/>
+    <w:lsdException w:name="Plain Table 3" w:uiPriority="43"/>
+    <w:lsdException w:name="Plain Table 4" w:uiPriority="44"/>
+    <w:lsdException w:name="Plain Table 5" w:uiPriority="45"/>
+    <w:lsdException w:name="Grid Table Light" w:uiPriority="40"/>
+    <w:lsdException w:name="Grid Table 1 Light" w:uiPriority="46"/>
+    <w:lsdException w:name="Grid Table 2" w:uiPriority="47"/>
+    <w:lsdException w:name="Grid Table 3" w:uiPriority="48"/>
+    <w:lsdException w:name="Grid Table 4" w:uiPriority="49"/>
+    <w:lsdException w:name="Grid Table 5 Dark" w:uiPriority="50"/>
+    <w:lsdException w:name="Grid Table 6 Colorful" w:uiPriority="51"/>
+    <w:lsdException w:name="Grid Table 7 Colorful" w:uiPriority="52"/>
+    <w:lsdException w:name="Grid Table 1 Light Accent 1" w:uiPriority="46"/>
+    <w:lsdException w:name="Grid Table 2 Accent 1" w:uiPriority="47"/>
+    <w:lsdException w:name="Grid Table 3 Accent 1" w:uiPriority="48"/>
+    <w:lsdException w:name="Grid Table 4 Accent 1" w:uiPriority="49"/>
+    <w:lsdException w:name="Grid Table 5 Dark Accent 1" w:uiPriority="50"/>
+    <w:lsdException w:name="Grid Table 6 Colorful Accent 1" w:uiPriority="51"/>
+    <w:lsdException w:name="Grid Table 7 Colorful Accent 1" w:uiPriority="52"/>
+    <w:lsdException w:name="Grid Table 1 Light Accent 2" w:uiPriority="46"/>
+    <w:lsdException w:name="Grid Table 2 Accent 2" w:uiPriority="47"/>
+    <w:lsdException w:name="Grid Table 3 Accent 2" w:uiPriority="48"/>
+    <w:lsdException w:name="Grid Table 4 Accent 2" w:uiPriority="49"/>
+    <w:lsdException w:name="Grid Table 5 Dark Accent 2" w:uiPriority="50"/>
+    <w:lsdException w:name="Grid Table 6 Colorful Accent 2" w:uiPriority="51"/>
+    <w:lsdException w:name="Grid Table 7 Colorful Accent 2" w:uiPriority="52"/>
+    <w:lsdException w:name="Grid Table 1 Light Accent 3" w:uiPriority="46"/>
+    <w:lsdException w:name="Grid Table 2 Accent 3" w:uiPriority="47"/>
+    <w:lsdException w:name="Grid Table 3 Accent 3" w:uiPriority="48"/>
+    <w:lsdException w:name="Grid Table 4 Accent 3" w:uiPriority="49"/>
+    <w:lsdException w:name="Grid Table 5 Dark Accent 3" w:uiPriority="50"/>
+    <w:lsdException w:name="Grid Table 6 Colorful Accent 3" w:uiPriority="51"/>
+    <w:lsdException w:name="Grid Table 7 Colorful Accent 3" w:uiPriority="52"/>
+    <w:lsdException w:name="Grid Table 1 Light Accent 4" w:uiPriority="46"/>
+    <w:lsdException w:name="Grid Table 2 Accent 4" w:uiPriority="47"/>
+    <w:lsdException w:name="Grid Table 3 Accent 4" w:uiPriority="48"/>
+    <w:lsdException w:name="Grid Table 4 Accent 4" w:uiPriority="49"/>
+    <w:lsdException w:name="Grid Table 5 Dark Accent 4" w:uiPriority="50"/>
+    <w:lsdException w:name="Grid Table 6 Colorful Accent 4" w:uiPriority="51"/>
+    <w:lsdException w:name="Grid Table 7 Colorful Accent 4" w:uiPriority="52"/>
+    <w:lsdException w:name="Grid Table 1 Light Accent 5" w:uiPriority="46"/>
+    <w:lsdException w:name="Grid Table 2 Accent 5" w:uiPriority="47"/>
+    <w:lsdException w:name="Grid Table 3 Accent 5" w:uiPriority="48"/>
+    <w:lsdException w:name="Grid Table 4 Accent 5" w:uiPriority="49"/>
+    <w:lsdException w:name="Grid Table 5 Dark Accent 5" w:uiPriority="50"/>
+    <w:lsdException w:name="Grid Table 6 Colorful Accent 5" w:uiPriority="51"/>
+    <w:lsdException w:name="Grid Table 7 Colorful Accent 5" w:uiPriority="52"/>
+    <w:lsdException w:name="Grid Table 1 Light Accent 6" w:uiPriority="46"/>
+    <w:lsdException w:name="Grid Table 2 Accent 6" w:uiPriority="47"/>
+    <w:lsdException w:name="Grid Table 3 Accent 6" w:uiPriority="48"/>
+    <w:lsdException w:name="Grid Table 4 Accent 6" w:uiPriority="49"/>
+    <w:lsdException w:name="Grid Table 5 Dark Accent 6" w:uiPriority="50"/>
+    <w:lsdException w:name="Grid Table 6 Colorful Accent 6" w:uiPriority="51"/>
+    <w:lsdException w:name="Grid Table 7 Colorful Accent 6" w:uiPriority="52"/>
+    <w:lsdException w:name="List Table 1 Light" w:uiPriority="46"/>
+    <w:lsdException w:name="List Table 2" w:uiPriority="47"/>
+    <w:lsdException w:name="List Table 3" w:uiPriority="48"/>
+    <w:lsdException w:name="List Table 4" w:uiPriority="49"/>
+    <w:lsdException w:name="List Table 5 Dark" w:uiPriority="50"/>
+    <w:lsdException w:name="List Table 6 Colorful" w:uiPriority="51"/>
+    <w:lsdException w:name="List Table 7 Colorful" w:uiPriority="52"/>
+    <w:lsdException w:name="List Table 1 Light Accent 1" w:uiPriority="46"/>
+    <w:lsdException w:name="List Table 2 Accent 1" w:uiPriority="47"/>
+    <w:lsdException w:name="List Table 3 Accent 1" w:uiPriority="48"/>
+    <w:lsdException w:name="List Table 4 Accent 1" w:uiPriority="49"/>
+    <w:lsdException w:name="List Table 5 Dark Accent 1" w:uiPriority="50"/>
+    <w:lsdException w:name="List Table 6 Colorful Accent 1" w:uiPriority="51"/>
+    <w:lsdException w:name="List Table 7 Colorful Accent 1" w:uiPriority="52"/>
+    <w:lsdException w:name="List Table 1 Light Accent 2" w:uiPriority="46"/>
+    <w:lsdException w:name="List Table 2 Accent 2" w:uiPriority="47"/>
+    <w:lsdException w:name="List Table 3 Accent 2" w:uiPriority="48"/>
+    <w:lsdException w:name="List Table 4 Accent 2" w:uiPriority="49"/>
+    <w:lsdException w:name="List Table 5 Dark Accent 2" w:uiPriority="50"/>
+    <w:lsdException w:name="List Table 6 Colorful Accent 2" w:uiPriority="51"/>
+    <w:lsdException w:name="List Table 7 Colorful Accent 2" w:uiPriority="52"/>
+    <w:lsdException w:name="List Table 1 Light Accent 3" w:uiPriority="46"/>
+    <w:lsdException w:name="List Table 2 Accent 3" w:uiPriority="47"/>
+    <w:lsdException w:name="List Table 3 Accent 3" w:uiPriority="48"/>
+    <w:lsdException w:name="List Table 4 Accent 3" w:uiPriority="49"/>
+    <w:lsdException w:name="List Table 5 Dark Accent 3" w:uiPriority="50"/>
+    <w:lsdException w:name="List Table 6 Colorful Accent 3" w:uiPriority="51"/>
+    <w:lsdException w:name="List Table 7 Colorful Accent 3" w:uiPriority="52"/>
+    <w:lsdException w:name="List Table 1 Light Accent 4" w:uiPriority="46"/>
+    <w:lsdException w:name="List Table 2 Accent 4" w:uiPriority="47"/>
+    <w:lsdException w:name="List Table 3 Accent 4" w:uiPriority="48"/>
+    <w:lsdException w:name="List Table 4 Accent 4" w:uiPriority="49"/>
+    <w:lsdException w:name="List Table 5 Dark Accent 4" w:uiPriority="50"/>
+    <w:lsdException w:name="List Table 6 Colorful Accent 4" w:uiPriority="51"/>
+    <w:lsdException w:name="List Table 7 Colorful Accent 4" w:uiPriority="52"/>
+    <w:lsdException w:name="List Table 1 Light Accent 5" w:uiPriority="46"/>
+    <w:lsdException w:name="List Table 2 Accent 5" w:uiPriority="47"/>
+    <w:lsdException w:name="List Table 3 Accent 5" w:uiPriority="48"/>
+    <w:lsdException w:name="List Table 4 Accent 5" w:uiPriority="49"/>
+    <w:lsdException w:name="List Table 5 Dark Accent 5" w:uiPriority="50"/>
+    <w:lsdException w:name="List Table 6 Colorful Accent 5" w:uiPriority="51"/>
+    <w:lsdException w:name="List Table 7 Colorful Accent 5" w:uiPriority="52"/>
+    <w:lsdException w:name="List Table 1 Light Accent 6" w:uiPriority="46"/>
+    <w:lsdException w:name="List Table 2 Accent 6" w:uiPriority="47"/>
+    <w:lsdException w:name="List Table 3 Accent 6" w:uiPriority="48"/>
+    <w:lsdException w:name="List Table 4 Accent 6" w:uiPriority="49"/>
+    <w:lsdException w:name="List Table 5 Dark Accent 6" w:uiPriority="50"/>
+    <w:lsdException w:name="List Table 6 Colorful Accent 6" w:uiPriority="51"/>
+    <w:lsdException w:name="List Table 7 Colorful Accent 6" w:uiPriority="52"/>
+    <w:lsdException w:name="Mention" w:semiHidden="1" w:unhideWhenUsed="1"/>
+    <w:lsdException w:name="Smart Hyperlink" w:semiHidden="1" w:unhideWhenUsed="1"/>
+    <w:lsdException w:name="Hashtag" w:semiHidden="1" w:unhideWhenUsed="1"/>
+    <w:lsdException w:name="Unresolved Mention" w:semiHidden="1" w:unhideWhenUsed="1"/>
   </w:latentStyles>
   <w:style w:type="paragraph" w:default="1" w:styleId="Normal">
     <w:name w:val="Normal"/>
@@ -35189,7 +35011,6 @@
     <w:basedOn w:val="TableNormal"/>
     <w:rsid w:val="004E75E7"/>
     <w:tblPr>
-      <w:tblInd w:w="0" w:type="dxa"/>
       <w:tblBorders>
         <w:top w:val="single" w:sz="4" w:space="0" w:color="auto"/>
         <w:left w:val="single" w:sz="4" w:space="0" w:color="auto"/>
@@ -35198,12 +35019,6 @@
         <w:insideH w:val="single" w:sz="4" w:space="0" w:color="auto"/>
         <w:insideV w:val="single" w:sz="4" w:space="0" w:color="auto"/>
       </w:tblBorders>
-      <w:tblCellMar>
-        <w:top w:w="0" w:type="dxa"/>
-        <w:left w:w="108" w:type="dxa"/>
-        <w:bottom w:w="0" w:type="dxa"/>
-        <w:right w:w="108" w:type="dxa"/>
-      </w:tblCellMar>
     </w:tblPr>
   </w:style>
   <w:style w:type="paragraph" w:styleId="DocumentMap">
@@ -35414,870 +35229,18 @@
       <w:lang w:val="en-US"/>
     </w:rPr>
   </w:style>
-  <w:style w:type="table" w:customStyle="1" w:styleId="PlainTable2">
-    <w:name w:val="Plain Table 2"/>
+  <w:style w:type="table" w:customStyle="1" w:styleId="PlainTable21">
+    <w:name w:val="Plain Table 21"/>
     <w:basedOn w:val="TableNormal"/>
     <w:uiPriority w:val="42"/>
     <w:rsid w:val="0035482A"/>
     <w:tblPr>
       <w:tblStyleRowBandSize w:val="1"/>
       <w:tblStyleColBandSize w:val="1"/>
-      <w:tblInd w:w="0" w:type="dxa"/>
       <w:tblBorders>
         <w:top w:val="single" w:sz="4" w:space="0" w:color="7F7F7F" w:themeColor="text1" w:themeTint="80"/>
         <w:bottom w:val="single" w:sz="4" w:space="0" w:color="7F7F7F" w:themeColor="text1" w:themeTint="80"/>
       </w:tblBorders>
-      <w:tblCellMar>
-        <w:top w:w="0" w:type="dxa"/>
-        <w:left w:w="108" w:type="dxa"/>
-        <w:bottom w:w="0" w:type="dxa"/>
-        <w:right w:w="108" w:type="dxa"/>
-      </w:tblCellMar>
-    </w:tblPr>
-    <w:tblStylePr w:type="firstRow">
-      <w:rPr>
-        <w:b/>
-        <w:bCs/>
-      </w:rPr>
-      <w:tblPr/>
-      <w:tcPr>
-        <w:tcBorders>
-          <w:bottom w:val="single" w:sz="4" w:space="0" w:color="7F7F7F" w:themeColor="text1" w:themeTint="80"/>
-        </w:tcBorders>
-      </w:tcPr>
-    </w:tblStylePr>
-    <w:tblStylePr w:type="lastRow">
-      <w:rPr>
-        <w:b/>
-        <w:bCs/>
-      </w:rPr>
-      <w:tblPr/>
-      <w:tcPr>
-        <w:tcBorders>
-          <w:top w:val="single" w:sz="4" w:space="0" w:color="7F7F7F" w:themeColor="text1" w:themeTint="80"/>
-        </w:tcBorders>
-      </w:tcPr>
-    </w:tblStylePr>
-    <w:tblStylePr w:type="firstCol">
-      <w:rPr>
-        <w:b/>
-        <w:bCs/>
-      </w:rPr>
-    </w:tblStylePr>
-    <w:tblStylePr w:type="lastCol">
-      <w:rPr>
-        <w:b/>
-        <w:bCs/>
-      </w:rPr>
-    </w:tblStylePr>
-    <w:tblStylePr w:type="band1Vert">
-      <w:tblPr/>
-      <w:tcPr>
-        <w:tcBorders>
-          <w:left w:val="single" w:sz="4" w:space="0" w:color="7F7F7F" w:themeColor="text1" w:themeTint="80"/>
-          <w:right w:val="single" w:sz="4" w:space="0" w:color="7F7F7F" w:themeColor="text1" w:themeTint="80"/>
-        </w:tcBorders>
-      </w:tcPr>
-    </w:tblStylePr>
-    <w:tblStylePr w:type="band2Vert">
-      <w:tblPr/>
-      <w:tcPr>
-        <w:tcBorders>
-          <w:left w:val="single" w:sz="4" w:space="0" w:color="7F7F7F" w:themeColor="text1" w:themeTint="80"/>
-          <w:right w:val="single" w:sz="4" w:space="0" w:color="7F7F7F" w:themeColor="text1" w:themeTint="80"/>
-        </w:tcBorders>
-      </w:tcPr>
-    </w:tblStylePr>
-    <w:tblStylePr w:type="band1Horz">
-      <w:tblPr/>
-      <w:tcPr>
-        <w:tcBorders>
-          <w:top w:val="single" w:sz="4" w:space="0" w:color="7F7F7F" w:themeColor="text1" w:themeTint="80"/>
-          <w:bottom w:val="single" w:sz="4" w:space="0" w:color="7F7F7F" w:themeColor="text1" w:themeTint="80"/>
-        </w:tcBorders>
-      </w:tcPr>
-    </w:tblStylePr>
-  </w:style>
-</w:styles>
-</file>
-
-<file path=word/stylesWithEffects.xml><?xml version="1.0" encoding="utf-8"?>
-<w:styles xmlns:wpc="http://schemas.microsoft.com/office/word/2010/wordprocessingCanvas" xmlns:mc="http://schemas.openxmlformats.org/markup-compatibility/2006" xmlns:o="urn:schemas-microsoft-com:office:office" xmlns:r="http://schemas.openxmlformats.org/officeDocument/2006/relationships" xmlns:m="http://schemas.openxmlformats.org/officeDocument/2006/math" xmlns:v="urn:schemas-microsoft-com:vml" xmlns:wp14="http://schemas.microsoft.com/office/word/2010/wordprocessingDrawing" xmlns:wp="http://schemas.openxmlformats.org/drawingml/2006/wordprocessingDrawing" xmlns:w10="urn:schemas-microsoft-com:office:word" xmlns:w="http://schemas.openxmlformats.org/wordprocessingml/2006/main" xmlns:w14="http://schemas.microsoft.com/office/word/2010/wordml" xmlns:wpg="http://schemas.microsoft.com/office/word/2010/wordprocessingGroup" xmlns:wpi="http://schemas.microsoft.com/office/word/2010/wordprocessingInk" xmlns:wne="http://schemas.microsoft.com/office/word/2006/wordml" xmlns:wps="http://schemas.microsoft.com/office/word/2010/wordprocessingShape" mc:Ignorable="w14 wp14">
-  <w:docDefaults>
-    <w:rPrDefault>
-      <w:rPr>
-        <w:rFonts w:ascii="Times New Roman" w:eastAsia="Times New Roman" w:hAnsi="Times New Roman" w:cs="Times New Roman"/>
-        <w:lang w:val="id-ID" w:eastAsia="id-ID" w:bidi="ar-SA"/>
-      </w:rPr>
-    </w:rPrDefault>
-    <w:pPrDefault/>
-  </w:docDefaults>
-  <w:latentStyles w:defLockedState="0" w:defUIPriority="99" w:defSemiHidden="1" w:defUnhideWhenUsed="1" w:defQFormat="0" w:count="267">
-    <w:lsdException w:name="Normal" w:semiHidden="0" w:uiPriority="0" w:unhideWhenUsed="0" w:qFormat="1"/>
-    <w:lsdException w:name="heading 1" w:semiHidden="0" w:uiPriority="9" w:unhideWhenUsed="0" w:qFormat="1"/>
-    <w:lsdException w:name="heading 2" w:semiHidden="0" w:uiPriority="0" w:unhideWhenUsed="0" w:qFormat="1"/>
-    <w:lsdException w:name="heading 3" w:semiHidden="0" w:uiPriority="0" w:unhideWhenUsed="0" w:qFormat="1"/>
-    <w:lsdException w:name="heading 4" w:semiHidden="0" w:uiPriority="0" w:unhideWhenUsed="0" w:qFormat="1"/>
-    <w:lsdException w:name="heading 5" w:semiHidden="0" w:uiPriority="0" w:unhideWhenUsed="0" w:qFormat="1"/>
-    <w:lsdException w:name="heading 6" w:semiHidden="0" w:uiPriority="0" w:unhideWhenUsed="0" w:qFormat="1"/>
-    <w:lsdException w:name="heading 7" w:semiHidden="0" w:uiPriority="0" w:unhideWhenUsed="0" w:qFormat="1"/>
-    <w:lsdException w:name="heading 8" w:semiHidden="0" w:uiPriority="0" w:unhideWhenUsed="0" w:qFormat="1"/>
-    <w:lsdException w:name="heading 9" w:semiHidden="0" w:uiPriority="0" w:unhideWhenUsed="0" w:qFormat="1"/>
-    <w:lsdException w:name="toc 1" w:uiPriority="39"/>
-    <w:lsdException w:name="toc 2" w:uiPriority="39"/>
-    <w:lsdException w:name="toc 3" w:uiPriority="39"/>
-    <w:lsdException w:name="toc 4" w:uiPriority="39"/>
-    <w:lsdException w:name="toc 5" w:uiPriority="39"/>
-    <w:lsdException w:name="toc 6" w:uiPriority="39"/>
-    <w:lsdException w:name="toc 7" w:uiPriority="39"/>
-    <w:lsdException w:name="toc 8" w:uiPriority="39"/>
-    <w:lsdException w:name="toc 9" w:uiPriority="39"/>
-    <w:lsdException w:name="caption" w:semiHidden="0" w:uiPriority="35" w:unhideWhenUsed="0" w:qFormat="1"/>
-    <w:lsdException w:name="Title" w:semiHidden="0" w:uiPriority="0" w:unhideWhenUsed="0" w:qFormat="1"/>
-    <w:lsdException w:name="Default Paragraph Font" w:uiPriority="1"/>
-    <w:lsdException w:name="Body Text" w:uiPriority="0"/>
-    <w:lsdException w:name="Subtitle" w:semiHidden="0" w:uiPriority="11" w:unhideWhenUsed="0" w:qFormat="1"/>
-    <w:lsdException w:name="Strong" w:semiHidden="0" w:uiPriority="22" w:unhideWhenUsed="0" w:qFormat="1"/>
-    <w:lsdException w:name="Emphasis" w:semiHidden="0" w:uiPriority="20" w:unhideWhenUsed="0" w:qFormat="1"/>
-    <w:lsdException w:name="Table Grid" w:uiPriority="0"/>
-    <w:lsdException w:name="No Spacing" w:semiHidden="0" w:unhideWhenUsed="0" w:qFormat="1"/>
-    <w:lsdException w:name="Light Shading" w:semiHidden="0" w:unhideWhenUsed="0"/>
-    <w:lsdException w:name="Light List" w:semiHidden="0" w:unhideWhenUsed="0"/>
-    <w:lsdException w:name="Light Grid" w:semiHidden="0" w:unhideWhenUsed="0"/>
-    <w:lsdException w:name="Medium Shading 1" w:semiHidden="0" w:unhideWhenUsed="0"/>
-    <w:lsdException w:name="Medium Shading 2" w:semiHidden="0" w:unhideWhenUsed="0"/>
-    <w:lsdException w:name="Medium List 1" w:semiHidden="0" w:unhideWhenUsed="0"/>
-    <w:lsdException w:name="Medium List 2" w:semiHidden="0" w:unhideWhenUsed="0"/>
-    <w:lsdException w:name="Medium Grid 1" w:semiHidden="0" w:unhideWhenUsed="0"/>
-    <w:lsdException w:name="Medium Grid 2" w:semiHidden="0" w:uiPriority="1" w:unhideWhenUsed="0" w:qFormat="1"/>
-    <w:lsdException w:name="Medium Grid 3" w:semiHidden="0" w:uiPriority="60" w:unhideWhenUsed="0"/>
-    <w:lsdException w:name="Dark List" w:semiHidden="0" w:uiPriority="61" w:unhideWhenUsed="0"/>
-    <w:lsdException w:name="Colorful Shading" w:semiHidden="0" w:uiPriority="62" w:unhideWhenUsed="0"/>
-    <w:lsdException w:name="Colorful List" w:semiHidden="0" w:uiPriority="63" w:unhideWhenUsed="0"/>
-    <w:lsdException w:name="Colorful Grid" w:semiHidden="0" w:uiPriority="64" w:unhideWhenUsed="0"/>
-    <w:lsdException w:name="Light Shading Accent 1" w:semiHidden="0" w:uiPriority="65" w:unhideWhenUsed="0"/>
-    <w:lsdException w:name="Light List Accent 1" w:semiHidden="0" w:uiPriority="66" w:unhideWhenUsed="0"/>
-    <w:lsdException w:name="Light Grid Accent 1" w:semiHidden="0" w:uiPriority="67" w:unhideWhenUsed="0"/>
-    <w:lsdException w:name="Medium Shading 1 Accent 1" w:semiHidden="0" w:uiPriority="68" w:unhideWhenUsed="0"/>
-    <w:lsdException w:name="Medium Shading 2 Accent 1" w:semiHidden="0" w:uiPriority="69" w:unhideWhenUsed="0"/>
-    <w:lsdException w:name="Medium List 1 Accent 1" w:semiHidden="0" w:uiPriority="70" w:unhideWhenUsed="0"/>
-    <w:lsdException w:name="Revision" w:semiHidden="0" w:uiPriority="71" w:unhideWhenUsed="0"/>
-    <w:lsdException w:name="List Paragraph" w:semiHidden="0" w:uiPriority="72" w:unhideWhenUsed="0" w:qFormat="1"/>
-    <w:lsdException w:name="Quote" w:semiHidden="0" w:uiPriority="73" w:unhideWhenUsed="0" w:qFormat="1"/>
-    <w:lsdException w:name="Intense Quote" w:semiHidden="0" w:uiPriority="60" w:unhideWhenUsed="0" w:qFormat="1"/>
-    <w:lsdException w:name="Medium List 2 Accent 1" w:semiHidden="0" w:uiPriority="61" w:unhideWhenUsed="0"/>
-    <w:lsdException w:name="Medium Grid 1 Accent 1" w:semiHidden="0" w:uiPriority="62" w:unhideWhenUsed="0"/>
-    <w:lsdException w:name="Medium Grid 2 Accent 1" w:semiHidden="0" w:uiPriority="63" w:unhideWhenUsed="0"/>
-    <w:lsdException w:name="Medium Grid 3 Accent 1" w:semiHidden="0" w:uiPriority="64" w:unhideWhenUsed="0"/>
-    <w:lsdException w:name="Dark List Accent 1" w:semiHidden="0" w:uiPriority="65" w:unhideWhenUsed="0"/>
-    <w:lsdException w:name="Colorful Shading Accent 1" w:semiHidden="0" w:unhideWhenUsed="0"/>
-    <w:lsdException w:name="Colorful List Accent 1" w:semiHidden="0" w:uiPriority="34" w:unhideWhenUsed="0" w:qFormat="1"/>
-    <w:lsdException w:name="Colorful Grid Accent 1" w:semiHidden="0" w:uiPriority="29" w:unhideWhenUsed="0" w:qFormat="1"/>
-    <w:lsdException w:name="Light Shading Accent 2" w:semiHidden="0" w:uiPriority="30" w:unhideWhenUsed="0" w:qFormat="1"/>
-    <w:lsdException w:name="Light List Accent 2" w:semiHidden="0" w:uiPriority="66" w:unhideWhenUsed="0"/>
-    <w:lsdException w:name="Light Grid Accent 2" w:semiHidden="0" w:uiPriority="67" w:unhideWhenUsed="0"/>
-    <w:lsdException w:name="Medium Shading 1 Accent 2" w:semiHidden="0" w:uiPriority="68" w:unhideWhenUsed="0"/>
-    <w:lsdException w:name="Medium Shading 2 Accent 2" w:semiHidden="0" w:uiPriority="69" w:unhideWhenUsed="0"/>
-    <w:lsdException w:name="Medium List 1 Accent 2" w:semiHidden="0" w:uiPriority="70" w:unhideWhenUsed="0"/>
-    <w:lsdException w:name="Medium List 2 Accent 2" w:semiHidden="0" w:uiPriority="71" w:unhideWhenUsed="0"/>
-    <w:lsdException w:name="Medium Grid 1 Accent 2" w:semiHidden="0" w:uiPriority="72" w:unhideWhenUsed="0"/>
-    <w:lsdException w:name="Medium Grid 2 Accent 2" w:semiHidden="0" w:uiPriority="73" w:unhideWhenUsed="0"/>
-    <w:lsdException w:name="Medium Grid 3 Accent 2" w:semiHidden="0" w:uiPriority="60" w:unhideWhenUsed="0"/>
-    <w:lsdException w:name="Dark List Accent 2" w:semiHidden="0" w:uiPriority="61" w:unhideWhenUsed="0"/>
-    <w:lsdException w:name="Colorful Shading Accent 2" w:semiHidden="0" w:uiPriority="62" w:unhideWhenUsed="0"/>
-    <w:lsdException w:name="Colorful List Accent 2" w:semiHidden="0" w:uiPriority="63" w:unhideWhenUsed="0"/>
-    <w:lsdException w:name="Colorful Grid Accent 2" w:semiHidden="0" w:uiPriority="64" w:unhideWhenUsed="0"/>
-    <w:lsdException w:name="Light Shading Accent 3" w:semiHidden="0" w:uiPriority="65" w:unhideWhenUsed="0"/>
-    <w:lsdException w:name="Light List Accent 3" w:semiHidden="0" w:uiPriority="66" w:unhideWhenUsed="0"/>
-    <w:lsdException w:name="Light Grid Accent 3" w:semiHidden="0" w:uiPriority="67" w:unhideWhenUsed="0"/>
-    <w:lsdException w:name="Medium Shading 1 Accent 3" w:semiHidden="0" w:uiPriority="68" w:unhideWhenUsed="0"/>
-    <w:lsdException w:name="Medium Shading 2 Accent 3" w:semiHidden="0" w:uiPriority="69" w:unhideWhenUsed="0"/>
-    <w:lsdException w:name="Medium List 1 Accent 3" w:semiHidden="0" w:uiPriority="70" w:unhideWhenUsed="0"/>
-    <w:lsdException w:name="Medium List 2 Accent 3" w:semiHidden="0" w:uiPriority="71" w:unhideWhenUsed="0"/>
-    <w:lsdException w:name="Medium Grid 1 Accent 3" w:semiHidden="0" w:uiPriority="72" w:unhideWhenUsed="0"/>
-    <w:lsdException w:name="Medium Grid 2 Accent 3" w:semiHidden="0" w:uiPriority="73" w:unhideWhenUsed="0"/>
-    <w:lsdException w:name="Medium Grid 3 Accent 3" w:semiHidden="0" w:uiPriority="60" w:unhideWhenUsed="0"/>
-    <w:lsdException w:name="Dark List Accent 3" w:semiHidden="0" w:uiPriority="61" w:unhideWhenUsed="0"/>
-    <w:lsdException w:name="Colorful Shading Accent 3" w:semiHidden="0" w:uiPriority="62" w:unhideWhenUsed="0"/>
-    <w:lsdException w:name="Colorful List Accent 3" w:semiHidden="0" w:uiPriority="63" w:unhideWhenUsed="0"/>
-    <w:lsdException w:name="Colorful Grid Accent 3" w:semiHidden="0" w:uiPriority="64" w:unhideWhenUsed="0"/>
-    <w:lsdException w:name="Light Shading Accent 4" w:semiHidden="0" w:uiPriority="65" w:unhideWhenUsed="0"/>
-    <w:lsdException w:name="Light List Accent 4" w:semiHidden="0" w:uiPriority="66" w:unhideWhenUsed="0"/>
-    <w:lsdException w:name="Light Grid Accent 4" w:semiHidden="0" w:uiPriority="67" w:unhideWhenUsed="0"/>
-    <w:lsdException w:name="Medium Shading 1 Accent 4" w:semiHidden="0" w:uiPriority="68" w:unhideWhenUsed="0"/>
-    <w:lsdException w:name="Medium Shading 2 Accent 4" w:semiHidden="0" w:uiPriority="69" w:unhideWhenUsed="0"/>
-    <w:lsdException w:name="Medium List 1 Accent 4" w:semiHidden="0" w:uiPriority="70" w:unhideWhenUsed="0"/>
-    <w:lsdException w:name="Medium List 2 Accent 4" w:semiHidden="0" w:uiPriority="71" w:unhideWhenUsed="0"/>
-    <w:lsdException w:name="Medium Grid 1 Accent 4" w:semiHidden="0" w:uiPriority="72" w:unhideWhenUsed="0"/>
-    <w:lsdException w:name="Medium Grid 2 Accent 4" w:semiHidden="0" w:uiPriority="73" w:unhideWhenUsed="0"/>
-    <w:lsdException w:name="Medium Grid 3 Accent 4" w:semiHidden="0" w:uiPriority="60" w:unhideWhenUsed="0"/>
-    <w:lsdException w:name="Dark List Accent 4" w:semiHidden="0" w:uiPriority="61" w:unhideWhenUsed="0"/>
-    <w:lsdException w:name="Colorful Shading Accent 4" w:semiHidden="0" w:uiPriority="62" w:unhideWhenUsed="0"/>
-    <w:lsdException w:name="Colorful List Accent 4" w:semiHidden="0" w:uiPriority="63" w:unhideWhenUsed="0"/>
-    <w:lsdException w:name="Colorful Grid Accent 4" w:semiHidden="0" w:uiPriority="64" w:unhideWhenUsed="0"/>
-    <w:lsdException w:name="Light Shading Accent 5" w:semiHidden="0" w:uiPriority="65" w:unhideWhenUsed="0"/>
-    <w:lsdException w:name="Light List Accent 5" w:semiHidden="0" w:uiPriority="66" w:unhideWhenUsed="0"/>
-    <w:lsdException w:name="Light Grid Accent 5" w:semiHidden="0" w:uiPriority="67" w:unhideWhenUsed="0"/>
-    <w:lsdException w:name="Medium Shading 1 Accent 5" w:semiHidden="0" w:uiPriority="68" w:unhideWhenUsed="0"/>
-    <w:lsdException w:name="Medium Shading 2 Accent 5" w:semiHidden="0" w:uiPriority="69" w:unhideWhenUsed="0"/>
-    <w:lsdException w:name="Medium List 1 Accent 5" w:semiHidden="0" w:uiPriority="70" w:unhideWhenUsed="0"/>
-    <w:lsdException w:name="Medium List 2 Accent 5" w:semiHidden="0" w:uiPriority="71" w:unhideWhenUsed="0"/>
-    <w:lsdException w:name="Medium Grid 1 Accent 5" w:semiHidden="0" w:uiPriority="72" w:unhideWhenUsed="0"/>
-    <w:lsdException w:name="Medium Grid 2 Accent 5" w:semiHidden="0" w:uiPriority="73" w:unhideWhenUsed="0"/>
-    <w:lsdException w:name="Medium Grid 3 Accent 5" w:semiHidden="0" w:uiPriority="60" w:unhideWhenUsed="0"/>
-    <w:lsdException w:name="Dark List Accent 5" w:semiHidden="0" w:uiPriority="61" w:unhideWhenUsed="0"/>
-    <w:lsdException w:name="Colorful Shading Accent 5" w:semiHidden="0" w:uiPriority="62" w:unhideWhenUsed="0"/>
-    <w:lsdException w:name="Colorful List Accent 5" w:semiHidden="0" w:uiPriority="63" w:unhideWhenUsed="0"/>
-    <w:lsdException w:name="Colorful Grid Accent 5" w:semiHidden="0" w:uiPriority="64" w:unhideWhenUsed="0"/>
-    <w:lsdException w:name="Light Shading Accent 6" w:semiHidden="0" w:uiPriority="65" w:unhideWhenUsed="0"/>
-    <w:lsdException w:name="Light List Accent 6" w:semiHidden="0" w:uiPriority="66" w:unhideWhenUsed="0"/>
-    <w:lsdException w:name="Light Grid Accent 6" w:semiHidden="0" w:uiPriority="67" w:unhideWhenUsed="0"/>
-    <w:lsdException w:name="Medium Shading 1 Accent 6" w:semiHidden="0" w:uiPriority="68" w:unhideWhenUsed="0"/>
-    <w:lsdException w:name="Medium Shading 2 Accent 6" w:semiHidden="0" w:uiPriority="69" w:unhideWhenUsed="0"/>
-    <w:lsdException w:name="Medium List 1 Accent 6" w:semiHidden="0" w:uiPriority="70" w:unhideWhenUsed="0"/>
-    <w:lsdException w:name="Medium List 2 Accent 6" w:semiHidden="0" w:uiPriority="71" w:unhideWhenUsed="0"/>
-    <w:lsdException w:name="Medium Grid 1 Accent 6" w:semiHidden="0" w:uiPriority="72" w:unhideWhenUsed="0"/>
-    <w:lsdException w:name="Medium Grid 2 Accent 6" w:semiHidden="0" w:uiPriority="73" w:unhideWhenUsed="0"/>
-    <w:lsdException w:name="Medium Grid 3 Accent 6" w:semiHidden="0" w:uiPriority="60" w:unhideWhenUsed="0"/>
-    <w:lsdException w:name="Dark List Accent 6" w:semiHidden="0" w:uiPriority="61" w:unhideWhenUsed="0"/>
-    <w:lsdException w:name="Colorful Shading Accent 6" w:semiHidden="0" w:uiPriority="62" w:unhideWhenUsed="0"/>
-    <w:lsdException w:name="Colorful List Accent 6" w:semiHidden="0" w:uiPriority="63" w:unhideWhenUsed="0"/>
-    <w:lsdException w:name="Colorful Grid Accent 6" w:semiHidden="0" w:uiPriority="64" w:unhideWhenUsed="0"/>
-    <w:lsdException w:name="Subtle Emphasis" w:semiHidden="0" w:uiPriority="65" w:unhideWhenUsed="0" w:qFormat="1"/>
-    <w:lsdException w:name="Intense Emphasis" w:semiHidden="0" w:uiPriority="66" w:unhideWhenUsed="0" w:qFormat="1"/>
-    <w:lsdException w:name="Subtle Reference" w:semiHidden="0" w:uiPriority="67" w:unhideWhenUsed="0" w:qFormat="1"/>
-    <w:lsdException w:name="Intense Reference" w:semiHidden="0" w:uiPriority="68" w:unhideWhenUsed="0" w:qFormat="1"/>
-    <w:lsdException w:name="Book Title" w:semiHidden="0" w:uiPriority="69" w:unhideWhenUsed="0" w:qFormat="1"/>
-    <w:lsdException w:name="Bibliography" w:semiHidden="0" w:uiPriority="70" w:unhideWhenUsed="0"/>
-    <w:lsdException w:name="TOC Heading" w:uiPriority="39" w:qFormat="1"/>
-  </w:latentStyles>
-  <w:style w:type="paragraph" w:default="1" w:styleId="Normal">
-    <w:name w:val="Normal"/>
-    <w:qFormat/>
-    <w:rsid w:val="00FA0ED2"/>
-    <w:rPr>
-      <w:lang w:val="en-GB" w:eastAsia="en-US"/>
-    </w:rPr>
-  </w:style>
-  <w:style w:type="paragraph" w:styleId="Heading1">
-    <w:name w:val="heading 1"/>
-    <w:basedOn w:val="Normal"/>
-    <w:next w:val="Normal"/>
-    <w:link w:val="Heading1Char"/>
-    <w:uiPriority w:val="9"/>
-    <w:qFormat/>
-    <w:rsid w:val="0035482A"/>
-    <w:pPr>
-      <w:keepNext/>
-      <w:numPr>
-        <w:numId w:val="1"/>
-      </w:numPr>
-      <w:spacing w:before="240" w:after="240" w:line="360" w:lineRule="auto"/>
-      <w:outlineLvl w:val="0"/>
-    </w:pPr>
-    <w:rPr>
-      <w:b/>
-      <w:sz w:val="24"/>
-    </w:rPr>
-  </w:style>
-  <w:style w:type="paragraph" w:styleId="Heading2">
-    <w:name w:val="heading 2"/>
-    <w:basedOn w:val="Normal"/>
-    <w:next w:val="Normal"/>
-    <w:link w:val="Heading2Char"/>
-    <w:qFormat/>
-    <w:pPr>
-      <w:keepNext/>
-      <w:numPr>
-        <w:ilvl w:val="1"/>
-        <w:numId w:val="1"/>
-      </w:numPr>
-      <w:spacing w:before="240" w:after="60"/>
-      <w:outlineLvl w:val="1"/>
-    </w:pPr>
-    <w:rPr>
-      <w:rFonts w:ascii="Arial" w:hAnsi="Arial"/>
-      <w:b/>
-      <w:i/>
-      <w:sz w:val="24"/>
-    </w:rPr>
-  </w:style>
-  <w:style w:type="paragraph" w:styleId="Heading3">
-    <w:name w:val="heading 3"/>
-    <w:basedOn w:val="Normal"/>
-    <w:next w:val="Normal"/>
-    <w:qFormat/>
-    <w:pPr>
-      <w:keepNext/>
-      <w:numPr>
-        <w:ilvl w:val="2"/>
-        <w:numId w:val="1"/>
-      </w:numPr>
-      <w:spacing w:before="240" w:after="60"/>
-      <w:outlineLvl w:val="2"/>
-    </w:pPr>
-    <w:rPr>
-      <w:rFonts w:ascii="Arial" w:hAnsi="Arial"/>
-      <w:b/>
-      <w:sz w:val="24"/>
-    </w:rPr>
-  </w:style>
-  <w:style w:type="paragraph" w:styleId="Heading4">
-    <w:name w:val="heading 4"/>
-    <w:basedOn w:val="Normal"/>
-    <w:next w:val="Normal"/>
-    <w:qFormat/>
-    <w:pPr>
-      <w:keepNext/>
-      <w:numPr>
-        <w:ilvl w:val="3"/>
-        <w:numId w:val="1"/>
-      </w:numPr>
-      <w:spacing w:before="240" w:after="60"/>
-      <w:outlineLvl w:val="3"/>
-    </w:pPr>
-    <w:rPr>
-      <w:rFonts w:ascii="Arial" w:hAnsi="Arial"/>
-      <w:b/>
-      <w:sz w:val="24"/>
-    </w:rPr>
-  </w:style>
-  <w:style w:type="paragraph" w:styleId="Heading5">
-    <w:name w:val="heading 5"/>
-    <w:basedOn w:val="Normal"/>
-    <w:next w:val="Normal"/>
-    <w:qFormat/>
-    <w:pPr>
-      <w:numPr>
-        <w:ilvl w:val="4"/>
-        <w:numId w:val="1"/>
-      </w:numPr>
-      <w:spacing w:before="240" w:after="60"/>
-      <w:outlineLvl w:val="4"/>
-    </w:pPr>
-    <w:rPr>
-      <w:rFonts w:ascii="Arial" w:hAnsi="Arial"/>
-      <w:b/>
-      <w:sz w:val="22"/>
-    </w:rPr>
-  </w:style>
-  <w:style w:type="paragraph" w:styleId="Heading6">
-    <w:name w:val="heading 6"/>
-    <w:basedOn w:val="Normal"/>
-    <w:next w:val="Normal"/>
-    <w:qFormat/>
-    <w:pPr>
-      <w:numPr>
-        <w:ilvl w:val="5"/>
-        <w:numId w:val="1"/>
-      </w:numPr>
-      <w:spacing w:before="240" w:after="60"/>
-      <w:outlineLvl w:val="5"/>
-    </w:pPr>
-    <w:rPr>
-      <w:i/>
-      <w:sz w:val="22"/>
-    </w:rPr>
-  </w:style>
-  <w:style w:type="paragraph" w:styleId="Heading7">
-    <w:name w:val="heading 7"/>
-    <w:basedOn w:val="Normal"/>
-    <w:next w:val="Normal"/>
-    <w:qFormat/>
-    <w:pPr>
-      <w:numPr>
-        <w:ilvl w:val="6"/>
-        <w:numId w:val="1"/>
-      </w:numPr>
-      <w:spacing w:before="240" w:after="60"/>
-      <w:outlineLvl w:val="6"/>
-    </w:pPr>
-    <w:rPr>
-      <w:rFonts w:ascii="Arial" w:hAnsi="Arial"/>
-    </w:rPr>
-  </w:style>
-  <w:style w:type="paragraph" w:styleId="Heading8">
-    <w:name w:val="heading 8"/>
-    <w:basedOn w:val="Normal"/>
-    <w:next w:val="Normal"/>
-    <w:qFormat/>
-    <w:pPr>
-      <w:numPr>
-        <w:ilvl w:val="7"/>
-        <w:numId w:val="1"/>
-      </w:numPr>
-      <w:spacing w:before="240" w:after="60"/>
-      <w:outlineLvl w:val="7"/>
-    </w:pPr>
-    <w:rPr>
-      <w:rFonts w:ascii="Arial" w:hAnsi="Arial"/>
-      <w:i/>
-    </w:rPr>
-  </w:style>
-  <w:style w:type="paragraph" w:styleId="Heading9">
-    <w:name w:val="heading 9"/>
-    <w:basedOn w:val="Normal"/>
-    <w:next w:val="Normal"/>
-    <w:qFormat/>
-    <w:pPr>
-      <w:numPr>
-        <w:ilvl w:val="8"/>
-        <w:numId w:val="1"/>
-      </w:numPr>
-      <w:spacing w:before="240" w:after="60"/>
-      <w:outlineLvl w:val="8"/>
-    </w:pPr>
-    <w:rPr>
-      <w:rFonts w:ascii="Arial" w:hAnsi="Arial"/>
-      <w:b/>
-      <w:i/>
-      <w:sz w:val="18"/>
-    </w:rPr>
-  </w:style>
-  <w:style w:type="character" w:default="1" w:styleId="DefaultParagraphFont">
-    <w:name w:val="Default Paragraph Font"/>
-    <w:uiPriority w:val="1"/>
-    <w:semiHidden/>
-    <w:unhideWhenUsed/>
-  </w:style>
-  <w:style w:type="table" w:default="1" w:styleId="TableNormal">
-    <w:name w:val="Normal Table"/>
-    <w:uiPriority w:val="99"/>
-    <w:semiHidden/>
-    <w:unhideWhenUsed/>
-    <w:tblPr>
-      <w:tblInd w:w="0" w:type="dxa"/>
-      <w:tblCellMar>
-        <w:top w:w="0" w:type="dxa"/>
-        <w:left w:w="108" w:type="dxa"/>
-        <w:bottom w:w="0" w:type="dxa"/>
-        <w:right w:w="108" w:type="dxa"/>
-      </w:tblCellMar>
-    </w:tblPr>
-  </w:style>
-  <w:style w:type="numbering" w:default="1" w:styleId="NoList">
-    <w:name w:val="No List"/>
-    <w:uiPriority w:val="99"/>
-    <w:semiHidden/>
-    <w:unhideWhenUsed/>
-  </w:style>
-  <w:style w:type="paragraph" w:styleId="Title">
-    <w:name w:val="Title"/>
-    <w:basedOn w:val="Normal"/>
-    <w:link w:val="TitleChar"/>
-    <w:qFormat/>
-    <w:pPr>
-      <w:spacing w:before="240" w:after="60"/>
-      <w:jc w:val="center"/>
-    </w:pPr>
-    <w:rPr>
-      <w:rFonts w:ascii="Arial" w:hAnsi="Arial"/>
-      <w:b/>
-      <w:kern w:val="28"/>
-      <w:sz w:val="32"/>
-    </w:rPr>
-  </w:style>
-  <w:style w:type="paragraph" w:customStyle="1" w:styleId="SubTitle">
-    <w:name w:val="Sub Title"/>
-    <w:basedOn w:val="Title"/>
-    <w:link w:val="SubTitleChar"/>
-  </w:style>
-  <w:style w:type="paragraph" w:styleId="Header">
-    <w:name w:val="header"/>
-    <w:basedOn w:val="Normal"/>
-    <w:pPr>
-      <w:tabs>
-        <w:tab w:val="center" w:pos="4320"/>
-        <w:tab w:val="right" w:pos="8640"/>
-      </w:tabs>
-    </w:pPr>
-  </w:style>
-  <w:style w:type="paragraph" w:styleId="Footer">
-    <w:name w:val="footer"/>
-    <w:basedOn w:val="Normal"/>
-    <w:pPr>
-      <w:tabs>
-        <w:tab w:val="center" w:pos="4320"/>
-        <w:tab w:val="right" w:pos="8640"/>
-      </w:tabs>
-    </w:pPr>
-  </w:style>
-  <w:style w:type="character" w:styleId="PageNumber">
-    <w:name w:val="page number"/>
-    <w:basedOn w:val="DefaultParagraphFont"/>
-  </w:style>
-  <w:style w:type="paragraph" w:styleId="BodyText">
-    <w:name w:val="Body Text"/>
-    <w:aliases w:val=" Char"/>
-    <w:basedOn w:val="Normal"/>
-    <w:link w:val="BodyTextChar"/>
-    <w:pPr>
-      <w:spacing w:before="120" w:after="120"/>
-    </w:pPr>
-    <w:rPr>
-      <w:sz w:val="24"/>
-    </w:rPr>
-  </w:style>
-  <w:style w:type="paragraph" w:styleId="TOC1">
-    <w:name w:val="toc 1"/>
-    <w:basedOn w:val="Normal"/>
-    <w:next w:val="Normal"/>
-    <w:autoRedefine/>
-    <w:uiPriority w:val="39"/>
-  </w:style>
-  <w:style w:type="paragraph" w:styleId="TOC4">
-    <w:name w:val="toc 4"/>
-    <w:basedOn w:val="Normal"/>
-    <w:next w:val="Normal"/>
-    <w:autoRedefine/>
-    <w:uiPriority w:val="39"/>
-    <w:pPr>
-      <w:ind w:left="600"/>
-    </w:pPr>
-  </w:style>
-  <w:style w:type="paragraph" w:styleId="TOC2">
-    <w:name w:val="toc 2"/>
-    <w:basedOn w:val="Normal"/>
-    <w:next w:val="Normal"/>
-    <w:autoRedefine/>
-    <w:uiPriority w:val="39"/>
-    <w:pPr>
-      <w:ind w:left="200"/>
-    </w:pPr>
-  </w:style>
-  <w:style w:type="paragraph" w:styleId="TOC3">
-    <w:name w:val="toc 3"/>
-    <w:basedOn w:val="Normal"/>
-    <w:next w:val="Normal"/>
-    <w:autoRedefine/>
-    <w:uiPriority w:val="39"/>
-    <w:pPr>
-      <w:ind w:left="400"/>
-    </w:pPr>
-  </w:style>
-  <w:style w:type="paragraph" w:styleId="TOC5">
-    <w:name w:val="toc 5"/>
-    <w:basedOn w:val="Normal"/>
-    <w:next w:val="Normal"/>
-    <w:autoRedefine/>
-    <w:semiHidden/>
-    <w:pPr>
-      <w:ind w:left="800"/>
-    </w:pPr>
-  </w:style>
-  <w:style w:type="paragraph" w:styleId="TOC6">
-    <w:name w:val="toc 6"/>
-    <w:basedOn w:val="Normal"/>
-    <w:next w:val="Normal"/>
-    <w:autoRedefine/>
-    <w:semiHidden/>
-    <w:pPr>
-      <w:ind w:left="1000"/>
-    </w:pPr>
-  </w:style>
-  <w:style w:type="paragraph" w:styleId="TOC7">
-    <w:name w:val="toc 7"/>
-    <w:basedOn w:val="Normal"/>
-    <w:next w:val="Normal"/>
-    <w:autoRedefine/>
-    <w:semiHidden/>
-    <w:pPr>
-      <w:ind w:left="1200"/>
-    </w:pPr>
-  </w:style>
-  <w:style w:type="paragraph" w:styleId="TOC8">
-    <w:name w:val="toc 8"/>
-    <w:basedOn w:val="Normal"/>
-    <w:next w:val="Normal"/>
-    <w:autoRedefine/>
-    <w:semiHidden/>
-    <w:pPr>
-      <w:ind w:left="1400"/>
-    </w:pPr>
-  </w:style>
-  <w:style w:type="paragraph" w:styleId="TOC9">
-    <w:name w:val="toc 9"/>
-    <w:basedOn w:val="Normal"/>
-    <w:next w:val="Normal"/>
-    <w:autoRedefine/>
-    <w:semiHidden/>
-    <w:pPr>
-      <w:ind w:left="1600"/>
-    </w:pPr>
-  </w:style>
-  <w:style w:type="paragraph" w:styleId="ListNumber">
-    <w:name w:val="List Number"/>
-    <w:basedOn w:val="Normal"/>
-    <w:pPr>
-      <w:ind w:left="360" w:hanging="360"/>
-    </w:pPr>
-    <w:rPr>
-      <w:sz w:val="24"/>
-    </w:rPr>
-  </w:style>
-  <w:style w:type="paragraph" w:customStyle="1" w:styleId="keterangan">
-    <w:name w:val="keterangan"/>
-    <w:basedOn w:val="Normal"/>
-    <w:rPr>
-      <w:i/>
-    </w:rPr>
-  </w:style>
-  <w:style w:type="paragraph" w:customStyle="1" w:styleId="guide">
-    <w:name w:val="guide"/>
-    <w:basedOn w:val="Normal"/>
-    <w:rPr>
-      <w:i/>
-    </w:rPr>
-  </w:style>
-  <w:style w:type="table" w:styleId="TableGrid">
-    <w:name w:val="Table Grid"/>
-    <w:basedOn w:val="TableNormal"/>
-    <w:rsid w:val="004E75E7"/>
-    <w:tblPr>
-      <w:tblInd w:w="0" w:type="dxa"/>
-      <w:tblBorders>
-        <w:top w:val="single" w:sz="4" w:space="0" w:color="auto"/>
-        <w:left w:val="single" w:sz="4" w:space="0" w:color="auto"/>
-        <w:bottom w:val="single" w:sz="4" w:space="0" w:color="auto"/>
-        <w:right w:val="single" w:sz="4" w:space="0" w:color="auto"/>
-        <w:insideH w:val="single" w:sz="4" w:space="0" w:color="auto"/>
-        <w:insideV w:val="single" w:sz="4" w:space="0" w:color="auto"/>
-      </w:tblBorders>
-      <w:tblCellMar>
-        <w:top w:w="0" w:type="dxa"/>
-        <w:left w:w="108" w:type="dxa"/>
-        <w:bottom w:w="0" w:type="dxa"/>
-        <w:right w:w="108" w:type="dxa"/>
-      </w:tblCellMar>
-    </w:tblPr>
-  </w:style>
-  <w:style w:type="paragraph" w:styleId="DocumentMap">
-    <w:name w:val="Document Map"/>
-    <w:basedOn w:val="Normal"/>
-    <w:semiHidden/>
-    <w:rsid w:val="001367FA"/>
-    <w:pPr>
-      <w:shd w:val="clear" w:color="auto" w:fill="000080"/>
-    </w:pPr>
-    <w:rPr>
-      <w:rFonts w:ascii="Tahoma" w:hAnsi="Tahoma" w:cs="Tahoma"/>
-    </w:rPr>
-  </w:style>
-  <w:style w:type="character" w:customStyle="1" w:styleId="BodyTextChar">
-    <w:name w:val="Body Text Char"/>
-    <w:aliases w:val=" Char Char"/>
-    <w:link w:val="BodyText"/>
-    <w:rsid w:val="00974AAD"/>
-    <w:rPr>
-      <w:sz w:val="24"/>
-      <w:lang w:val="en-GB" w:eastAsia="en-US" w:bidi="ar-SA"/>
-    </w:rPr>
-  </w:style>
-  <w:style w:type="character" w:customStyle="1" w:styleId="SubTitleChar">
-    <w:name w:val="Sub Title Char"/>
-    <w:link w:val="SubTitle"/>
-    <w:rsid w:val="006D4409"/>
-    <w:rPr>
-      <w:rFonts w:ascii="Arial" w:hAnsi="Arial"/>
-      <w:b/>
-      <w:kern w:val="28"/>
-      <w:sz w:val="32"/>
-      <w:lang w:val="en-GB" w:eastAsia="en-US" w:bidi="ar-SA"/>
-    </w:rPr>
-  </w:style>
-  <w:style w:type="paragraph" w:styleId="Caption">
-    <w:name w:val="caption"/>
-    <w:basedOn w:val="Normal"/>
-    <w:next w:val="Normal"/>
-    <w:uiPriority w:val="35"/>
-    <w:qFormat/>
-    <w:rsid w:val="00126EF3"/>
-    <w:pPr>
-      <w:spacing w:after="200" w:line="360" w:lineRule="auto"/>
-      <w:jc w:val="center"/>
-    </w:pPr>
-    <w:rPr>
-      <w:rFonts w:eastAsia="Calibri"/>
-      <w:bCs/>
-      <w:noProof/>
-      <w:sz w:val="24"/>
-      <w:szCs w:val="18"/>
-      <w:lang w:val="id-ID"/>
-    </w:rPr>
-  </w:style>
-  <w:style w:type="paragraph" w:customStyle="1" w:styleId="ColorfulList-Accent11">
-    <w:name w:val="Colorful List - Accent 11"/>
-    <w:basedOn w:val="Normal"/>
-    <w:uiPriority w:val="34"/>
-    <w:qFormat/>
-    <w:rsid w:val="00126EF3"/>
-    <w:pPr>
-      <w:spacing w:line="360" w:lineRule="auto"/>
-      <w:ind w:left="720"/>
-      <w:contextualSpacing/>
-      <w:jc w:val="both"/>
-    </w:pPr>
-    <w:rPr>
-      <w:rFonts w:eastAsia="Calibri"/>
-      <w:noProof/>
-      <w:sz w:val="24"/>
-      <w:szCs w:val="22"/>
-      <w:lang w:val="id-ID"/>
-    </w:rPr>
-  </w:style>
-  <w:style w:type="character" w:styleId="Hyperlink">
-    <w:name w:val="Hyperlink"/>
-    <w:uiPriority w:val="99"/>
-    <w:unhideWhenUsed/>
-    <w:rsid w:val="000A2FD8"/>
-    <w:rPr>
-      <w:color w:val="0563C1"/>
-      <w:u w:val="single"/>
-    </w:rPr>
-  </w:style>
-  <w:style w:type="paragraph" w:styleId="BalloonText">
-    <w:name w:val="Balloon Text"/>
-    <w:basedOn w:val="Normal"/>
-    <w:link w:val="BalloonTextChar"/>
-    <w:uiPriority w:val="99"/>
-    <w:semiHidden/>
-    <w:unhideWhenUsed/>
-    <w:rsid w:val="001B3D86"/>
-    <w:pPr>
-      <w:jc w:val="both"/>
-    </w:pPr>
-    <w:rPr>
-      <w:rFonts w:ascii="Tahoma" w:eastAsia="Calibri" w:hAnsi="Tahoma" w:cs="Tahoma"/>
-      <w:noProof/>
-      <w:sz w:val="16"/>
-      <w:szCs w:val="16"/>
-      <w:lang w:val="id-ID"/>
-    </w:rPr>
-  </w:style>
-  <w:style w:type="character" w:customStyle="1" w:styleId="BalloonTextChar">
-    <w:name w:val="Balloon Text Char"/>
-    <w:link w:val="BalloonText"/>
-    <w:uiPriority w:val="99"/>
-    <w:semiHidden/>
-    <w:rsid w:val="001B3D86"/>
-    <w:rPr>
-      <w:rFonts w:ascii="Tahoma" w:eastAsia="Calibri" w:hAnsi="Tahoma" w:cs="Tahoma"/>
-      <w:noProof/>
-      <w:sz w:val="16"/>
-      <w:szCs w:val="16"/>
-      <w:lang w:eastAsia="en-US"/>
-    </w:rPr>
-  </w:style>
-  <w:style w:type="character" w:customStyle="1" w:styleId="Heading1Char">
-    <w:name w:val="Heading 1 Char"/>
-    <w:link w:val="Heading1"/>
-    <w:uiPriority w:val="9"/>
-    <w:rsid w:val="0035482A"/>
-    <w:rPr>
-      <w:b/>
-      <w:sz w:val="24"/>
-      <w:lang w:val="en-GB" w:eastAsia="en-US"/>
-    </w:rPr>
-  </w:style>
-  <w:style w:type="character" w:customStyle="1" w:styleId="TitleChar">
-    <w:name w:val="Title Char"/>
-    <w:link w:val="Title"/>
-    <w:rsid w:val="00E80135"/>
-    <w:rPr>
-      <w:rFonts w:ascii="Arial" w:hAnsi="Arial"/>
-      <w:b/>
-      <w:kern w:val="28"/>
-      <w:sz w:val="32"/>
-      <w:lang w:val="en-GB"/>
-    </w:rPr>
-  </w:style>
-  <w:style w:type="character" w:customStyle="1" w:styleId="Heading2Char">
-    <w:name w:val="Heading 2 Char"/>
-    <w:link w:val="Heading2"/>
-    <w:rsid w:val="002C7193"/>
-    <w:rPr>
-      <w:rFonts w:ascii="Arial" w:hAnsi="Arial"/>
-      <w:b/>
-      <w:i/>
-      <w:sz w:val="24"/>
-      <w:lang w:val="en-GB"/>
-    </w:rPr>
-  </w:style>
-  <w:style w:type="paragraph" w:customStyle="1" w:styleId="Bibliografi">
-    <w:name w:val="Bibliografi"/>
-    <w:basedOn w:val="Normal"/>
-    <w:next w:val="Normal"/>
-    <w:uiPriority w:val="37"/>
-    <w:unhideWhenUsed/>
-    <w:rsid w:val="00A606A7"/>
-  </w:style>
-  <w:style w:type="paragraph" w:customStyle="1" w:styleId="p1">
-    <w:name w:val="p1"/>
-    <w:basedOn w:val="Normal"/>
-    <w:rsid w:val="00D84B37"/>
-    <w:rPr>
-      <w:rFonts w:ascii="Helvetica Neue" w:hAnsi="Helvetica Neue"/>
-      <w:color w:val="454545"/>
-      <w:sz w:val="18"/>
-      <w:szCs w:val="18"/>
-      <w:lang w:val="id-ID" w:eastAsia="id-ID"/>
-    </w:rPr>
-  </w:style>
-  <w:style w:type="character" w:styleId="FollowedHyperlink">
-    <w:name w:val="FollowedHyperlink"/>
-    <w:uiPriority w:val="99"/>
-    <w:semiHidden/>
-    <w:unhideWhenUsed/>
-    <w:rsid w:val="006D32B5"/>
-    <w:rPr>
-      <w:color w:val="954F72"/>
-      <w:u w:val="single"/>
-    </w:rPr>
-  </w:style>
-  <w:style w:type="paragraph" w:styleId="TOCHeading">
-    <w:name w:val="TOC Heading"/>
-    <w:basedOn w:val="Heading1"/>
-    <w:next w:val="Normal"/>
-    <w:uiPriority w:val="39"/>
-    <w:unhideWhenUsed/>
-    <w:qFormat/>
-    <w:rsid w:val="00263757"/>
-    <w:pPr>
-      <w:keepLines/>
-      <w:numPr>
-        <w:numId w:val="0"/>
-      </w:numPr>
-      <w:spacing w:line="259" w:lineRule="auto"/>
-      <w:outlineLvl w:val="9"/>
-    </w:pPr>
-    <w:rPr>
-      <w:rFonts w:asciiTheme="majorHAnsi" w:eastAsiaTheme="majorEastAsia" w:hAnsiTheme="majorHAnsi" w:cstheme="majorBidi"/>
-      <w:b w:val="0"/>
-      <w:color w:val="365F91" w:themeColor="accent1" w:themeShade="BF"/>
-      <w:sz w:val="32"/>
-      <w:szCs w:val="32"/>
-      <w:lang w:val="en-US"/>
-    </w:rPr>
-  </w:style>
-  <w:style w:type="table" w:customStyle="1" w:styleId="PlainTable2">
-    <w:name w:val="Plain Table 2"/>
-    <w:basedOn w:val="TableNormal"/>
-    <w:uiPriority w:val="42"/>
-    <w:rsid w:val="0035482A"/>
-    <w:tblPr>
-      <w:tblStyleRowBandSize w:val="1"/>
-      <w:tblStyleColBandSize w:val="1"/>
-      <w:tblInd w:w="0" w:type="dxa"/>
-      <w:tblBorders>
-        <w:top w:val="single" w:sz="4" w:space="0" w:color="7F7F7F" w:themeColor="text1" w:themeTint="80"/>
-        <w:bottom w:val="single" w:sz="4" w:space="0" w:color="7F7F7F" w:themeColor="text1" w:themeTint="80"/>
-      </w:tblBorders>
-      <w:tblCellMar>
-        <w:top w:w="0" w:type="dxa"/>
-        <w:left w:w="108" w:type="dxa"/>
-        <w:bottom w:w="0" w:type="dxa"/>
-        <w:right w:w="108" w:type="dxa"/>
-      </w:tblCellMar>
     </w:tblPr>
     <w:tblStylePr w:type="firstRow">
       <w:rPr>
@@ -36847,7 +35810,7 @@
 </file>
 
 <file path=customXml/itemProps1.xml><?xml version="1.0" encoding="utf-8"?>
-<ds:datastoreItem xmlns:ds="http://schemas.openxmlformats.org/officeDocument/2006/customXml" ds:itemID="{0F8E9B54-4510-496C-94F3-E20B7529B838}">
+<ds:datastoreItem xmlns:ds="http://schemas.openxmlformats.org/officeDocument/2006/customXml" ds:itemID="{CBC01CCB-A7EA-4449-8B5E-E0A4AEC7055C}">
   <ds:schemaRefs>
     <ds:schemaRef ds:uri="http://schemas.openxmlformats.org/officeDocument/2006/bibliography"/>
   </ds:schemaRefs>

--- a/RPL laporan Bab 1 dan 2 (versi 1.2).docx
+++ b/RPL laporan Bab 1 dan 2 (versi 1.2).docx
@@ -18893,14 +18893,155 @@
     </w:p>
     <w:p>
       <w:pPr>
+        <w:spacing w:line="360" w:lineRule="auto"/>
+        <w:jc w:val="both"/>
+        <w:rPr>
+          <w:sz w:val="24"/>
+          <w:szCs w:val="24"/>
+          <w:lang w:val="en-US"/>
+        </w:rPr>
+      </w:pPr>
+      <w:r>
+        <w:rPr>
+          <w:sz w:val="24"/>
+          <w:szCs w:val="24"/>
+          <w:lang w:val="en-US"/>
+        </w:rPr>
+        <w:t>Teknik Pomodoro</w:t>
+      </w:r>
+    </w:p>
+    <w:p>
+      <w:pPr>
+        <w:pStyle w:val="ListParagraph"/>
+        <w:numPr>
+          <w:ilvl w:val="0"/>
+          <w:numId w:val="25"/>
+        </w:numPr>
+        <w:spacing w:line="360" w:lineRule="auto"/>
+        <w:jc w:val="both"/>
+        <w:rPr>
+          <w:sz w:val="24"/>
+          <w:szCs w:val="24"/>
+          <w:lang w:val="en-US"/>
+        </w:rPr>
+      </w:pPr>
+      <w:r>
+        <w:rPr>
+          <w:sz w:val="24"/>
+          <w:szCs w:val="24"/>
+          <w:lang w:val="en-US"/>
+        </w:rPr>
+        <w:t>Pada tampilan awal akan disediakan Timer</w:t>
+      </w:r>
+      <w:r>
+        <w:rPr>
+          <w:sz w:val="24"/>
+          <w:szCs w:val="24"/>
+          <w:lang w:val="en-US"/>
+        </w:rPr>
+        <w:t>,</w:t>
+      </w:r>
+      <w:r>
+        <w:rPr>
+          <w:sz w:val="24"/>
+          <w:szCs w:val="24"/>
+          <w:lang w:val="en-US"/>
+        </w:rPr>
+        <w:t xml:space="preserve"> dengan waktu awal</w:t>
+      </w:r>
+      <w:r>
+        <w:rPr>
+          <w:sz w:val="24"/>
+          <w:szCs w:val="24"/>
+          <w:lang w:val="en-US"/>
+        </w:rPr>
+        <w:t xml:space="preserve"> 25 menit;</w:t>
+      </w:r>
+    </w:p>
+    <w:p>
+      <w:pPr>
+        <w:pStyle w:val="ListParagraph"/>
+        <w:numPr>
+          <w:ilvl w:val="0"/>
+          <w:numId w:val="25"/>
+        </w:numPr>
+        <w:spacing w:line="360" w:lineRule="auto"/>
+        <w:jc w:val="both"/>
+        <w:rPr>
+          <w:sz w:val="24"/>
+          <w:szCs w:val="24"/>
+          <w:lang w:val="en-US"/>
+        </w:rPr>
+      </w:pPr>
+      <w:r>
+        <w:rPr>
+          <w:sz w:val="24"/>
+          <w:szCs w:val="24"/>
+          <w:lang w:val="en-US"/>
+        </w:rPr>
+        <w:t>Jika durasi waktu pertama ini habis maka akan muncul Notifikasi;</w:t>
+      </w:r>
+    </w:p>
+    <w:p>
+      <w:pPr>
+        <w:pStyle w:val="ListParagraph"/>
+        <w:numPr>
+          <w:ilvl w:val="0"/>
+          <w:numId w:val="25"/>
+        </w:numPr>
+        <w:spacing w:line="360" w:lineRule="auto"/>
+        <w:jc w:val="both"/>
+        <w:rPr>
+          <w:sz w:val="24"/>
+          <w:szCs w:val="24"/>
+          <w:lang w:val="en-US"/>
+        </w:rPr>
+      </w:pPr>
+      <w:r>
+        <w:rPr>
+          <w:sz w:val="24"/>
+          <w:szCs w:val="24"/>
+          <w:lang w:val="en-US"/>
+        </w:rPr>
+        <w:t xml:space="preserve"> Dan kita akan diberi waktu istirahat selama 5 menit;</w:t>
+      </w:r>
+    </w:p>
+    <w:p>
+      <w:pPr>
+        <w:pStyle w:val="ListParagraph"/>
+        <w:numPr>
+          <w:ilvl w:val="0"/>
+          <w:numId w:val="25"/>
+        </w:numPr>
+        <w:spacing w:line="360" w:lineRule="auto"/>
+        <w:jc w:val="both"/>
+        <w:rPr>
+          <w:sz w:val="24"/>
+          <w:szCs w:val="24"/>
+          <w:lang w:val="en-US"/>
+        </w:rPr>
+      </w:pPr>
+      <w:r>
+        <w:rPr>
+          <w:sz w:val="24"/>
+          <w:szCs w:val="24"/>
+          <w:lang w:val="en-US"/>
+        </w:rPr>
+        <w:t>Setelah menyelesaikan split ke 4, istirahat dapat dilakukan lebih lama.</w:t>
+      </w:r>
+      <w:bookmarkStart w:id="51" w:name="_GoBack"/>
+      <w:bookmarkEnd w:id="51"/>
+    </w:p>
+    <w:p>
+      <w:pPr>
         <w:pStyle w:val="Heading2"/>
         <w:rPr>
           <w:i w:val="0"/>
           <w:lang w:val="id-ID"/>
         </w:rPr>
       </w:pPr>
-      <w:bookmarkStart w:id="51" w:name="_Toc533092076"/>
-      <w:bookmarkStart w:id="52" w:name="_Toc533096431"/>
+      <w:bookmarkStart w:id="52" w:name="_Toc533092076"/>
+      <w:bookmarkStart w:id="53" w:name="_Toc533096431"/>
       <w:r>
         <w:rPr>
           <w:i w:val="0"/>
@@ -18915,8 +19056,8 @@
         </w:rPr>
         <w:t>Arsitektur Sistem</w:t>
       </w:r>
-      <w:bookmarkEnd w:id="51"/>
       <w:bookmarkEnd w:id="52"/>
+      <w:bookmarkEnd w:id="53"/>
     </w:p>
     <w:p>
       <w:pPr>
@@ -19001,8 +19142,8 @@
           <w:lang w:val="id-ID"/>
         </w:rPr>
       </w:pPr>
-      <w:bookmarkStart w:id="53" w:name="_Toc533092077"/>
-      <w:bookmarkStart w:id="54" w:name="_Toc533096432"/>
+      <w:bookmarkStart w:id="54" w:name="_Toc533092077"/>
+      <w:bookmarkStart w:id="55" w:name="_Toc533096432"/>
       <w:r>
         <w:rPr>
           <w:i w:val="0"/>
@@ -19010,8 +19151,8 @@
         </w:rPr>
         <w:t>Spesifikasi Kebutuhan Perangkat Lunak</w:t>
       </w:r>
-      <w:bookmarkEnd w:id="53"/>
       <w:bookmarkEnd w:id="54"/>
+      <w:bookmarkEnd w:id="55"/>
       <w:r>
         <w:rPr>
           <w:i w:val="0"/>
@@ -19077,13 +19218,14 @@
       <w:pPr>
         <w:pStyle w:val="Heading3"/>
       </w:pPr>
-      <w:bookmarkStart w:id="55" w:name="_Toc533092078"/>
-      <w:bookmarkStart w:id="56" w:name="_Toc533096433"/>
-      <w:r>
+      <w:bookmarkStart w:id="56" w:name="_Toc533092078"/>
+      <w:bookmarkStart w:id="57" w:name="_Toc533096433"/>
+      <w:r>
+        <w:lastRenderedPageBreak/>
         <w:t>Kebutuhan Fungsional</w:t>
       </w:r>
-      <w:bookmarkEnd w:id="55"/>
       <w:bookmarkEnd w:id="56"/>
+      <w:bookmarkEnd w:id="57"/>
     </w:p>
     <w:p>
       <w:pPr>
@@ -19167,13 +19309,13 @@
       <w:pPr>
         <w:pStyle w:val="Heading3"/>
       </w:pPr>
-      <w:bookmarkStart w:id="57" w:name="_Toc533092079"/>
-      <w:bookmarkStart w:id="58" w:name="_Toc533096434"/>
+      <w:bookmarkStart w:id="58" w:name="_Toc533092079"/>
+      <w:bookmarkStart w:id="59" w:name="_Toc533096434"/>
       <w:r>
         <w:t>Kebutuhan Non Fungsional</w:t>
       </w:r>
-      <w:bookmarkEnd w:id="57"/>
       <w:bookmarkEnd w:id="58"/>
+      <w:bookmarkEnd w:id="59"/>
     </w:p>
     <w:p>
       <w:pPr>
@@ -19230,8 +19372,8 @@
           <w:lang w:val="id-ID"/>
         </w:rPr>
       </w:pPr>
-      <w:bookmarkStart w:id="59" w:name="_Toc533092080"/>
-      <w:bookmarkStart w:id="60" w:name="_Toc533096435"/>
+      <w:bookmarkStart w:id="60" w:name="_Toc533092080"/>
+      <w:bookmarkStart w:id="61" w:name="_Toc533096435"/>
       <w:r>
         <w:rPr>
           <w:i w:val="0"/>
@@ -19266,8 +19408,8 @@
         </w:rPr>
         <w:t>Kebutuhan Nonfungsional</w:t>
       </w:r>
-      <w:bookmarkEnd w:id="59"/>
       <w:bookmarkEnd w:id="60"/>
+      <w:bookmarkEnd w:id="61"/>
     </w:p>
     <w:p>
       <w:pPr>
@@ -19315,24 +19457,16 @@
           <w:lang w:val="id-ID"/>
         </w:rPr>
       </w:pPr>
-      <w:bookmarkStart w:id="61" w:name="_Toc533092081"/>
-      <w:bookmarkStart w:id="62" w:name="_Toc533096436"/>
+      <w:bookmarkStart w:id="62" w:name="_Toc533092081"/>
+      <w:bookmarkStart w:id="63" w:name="_Toc533096436"/>
       <w:r>
         <w:rPr>
           <w:lang w:val="id-ID"/>
         </w:rPr>
-        <w:t>Analis</w:t>
-      </w:r>
-      <w:bookmarkStart w:id="63" w:name="_GoBack"/>
+        <w:t>Analisis Kebutuhan Perangkat Lunak</w:t>
+      </w:r>
+      <w:bookmarkEnd w:id="62"/>
       <w:bookmarkEnd w:id="63"/>
-      <w:r>
-        <w:rPr>
-          <w:lang w:val="id-ID"/>
-        </w:rPr>
-        <w:t>is Kebutuhan Perangkat Lunak</w:t>
-      </w:r>
-      <w:bookmarkEnd w:id="61"/>
-      <w:bookmarkEnd w:id="62"/>
     </w:p>
     <w:p>
       <w:pPr>
@@ -19533,6 +19667,7 @@
         <w:rPr>
           <w:lang w:val="id-ID"/>
         </w:rPr>
+        <w:lastRenderedPageBreak/>
         <w:t>Analisis Kebutuhan Perangkat Pikir</w:t>
       </w:r>
       <w:bookmarkEnd w:id="66"/>
@@ -19642,7 +19777,6 @@
           <w:i w:val="0"/>
           <w:lang w:val="id-ID"/>
         </w:rPr>
-        <w:lastRenderedPageBreak/>
         <w:t>Anal</w:t>
       </w:r>
       <w:r>
@@ -32479,102 +32613,16 @@
     </w:lvl>
   </w:abstractNum>
   <w:abstractNum w:abstractNumId="7" w15:restartNumberingAfterBreak="0">
-    <w:nsid w:val="475A7DC4"/>
+    <w:nsid w:val="3BFD14FD"/>
     <w:multiLevelType w:val="hybridMultilevel"/>
-    <w:tmpl w:val="D8061FBC"/>
-    <w:lvl w:ilvl="0" w:tplc="0421000F">
-      <w:start w:val="1"/>
-      <w:numFmt w:val="decimal"/>
-      <w:lvlText w:val="%1."/>
-      <w:lvlJc w:val="left"/>
-      <w:pPr>
-        <w:ind w:left="720" w:hanging="360"/>
-      </w:pPr>
-    </w:lvl>
-    <w:lvl w:ilvl="1" w:tplc="04210019" w:tentative="1">
-      <w:start w:val="1"/>
-      <w:numFmt w:val="lowerLetter"/>
-      <w:lvlText w:val="%2."/>
-      <w:lvlJc w:val="left"/>
-      <w:pPr>
-        <w:ind w:left="1440" w:hanging="360"/>
-      </w:pPr>
-    </w:lvl>
-    <w:lvl w:ilvl="2" w:tplc="0421001B" w:tentative="1">
-      <w:start w:val="1"/>
-      <w:numFmt w:val="lowerRoman"/>
-      <w:lvlText w:val="%3."/>
-      <w:lvlJc w:val="right"/>
-      <w:pPr>
-        <w:ind w:left="2160" w:hanging="180"/>
-      </w:pPr>
-    </w:lvl>
-    <w:lvl w:ilvl="3" w:tplc="0421000F" w:tentative="1">
-      <w:start w:val="1"/>
-      <w:numFmt w:val="decimal"/>
-      <w:lvlText w:val="%4."/>
-      <w:lvlJc w:val="left"/>
-      <w:pPr>
-        <w:ind w:left="2880" w:hanging="360"/>
-      </w:pPr>
-    </w:lvl>
-    <w:lvl w:ilvl="4" w:tplc="04210019" w:tentative="1">
-      <w:start w:val="1"/>
-      <w:numFmt w:val="lowerLetter"/>
-      <w:lvlText w:val="%5."/>
-      <w:lvlJc w:val="left"/>
-      <w:pPr>
-        <w:ind w:left="3600" w:hanging="360"/>
-      </w:pPr>
-    </w:lvl>
-    <w:lvl w:ilvl="5" w:tplc="0421001B" w:tentative="1">
-      <w:start w:val="1"/>
-      <w:numFmt w:val="lowerRoman"/>
-      <w:lvlText w:val="%6."/>
-      <w:lvlJc w:val="right"/>
-      <w:pPr>
-        <w:ind w:left="4320" w:hanging="180"/>
-      </w:pPr>
-    </w:lvl>
-    <w:lvl w:ilvl="6" w:tplc="0421000F" w:tentative="1">
-      <w:start w:val="1"/>
-      <w:numFmt w:val="decimal"/>
-      <w:lvlText w:val="%7."/>
-      <w:lvlJc w:val="left"/>
-      <w:pPr>
-        <w:ind w:left="5040" w:hanging="360"/>
-      </w:pPr>
-    </w:lvl>
-    <w:lvl w:ilvl="7" w:tplc="04210019" w:tentative="1">
-      <w:start w:val="1"/>
-      <w:numFmt w:val="lowerLetter"/>
-      <w:lvlText w:val="%8."/>
-      <w:lvlJc w:val="left"/>
-      <w:pPr>
-        <w:ind w:left="5760" w:hanging="360"/>
-      </w:pPr>
-    </w:lvl>
-    <w:lvl w:ilvl="8" w:tplc="0421001B" w:tentative="1">
-      <w:start w:val="1"/>
-      <w:numFmt w:val="lowerRoman"/>
-      <w:lvlText w:val="%9."/>
-      <w:lvlJc w:val="right"/>
-      <w:pPr>
-        <w:ind w:left="6480" w:hanging="180"/>
-      </w:pPr>
-    </w:lvl>
-  </w:abstractNum>
-  <w:abstractNum w:abstractNumId="8" w15:restartNumberingAfterBreak="0">
-    <w:nsid w:val="494E69D4"/>
-    <w:multiLevelType w:val="hybridMultilevel"/>
-    <w:tmpl w:val="8CD0A858"/>
+    <w:tmpl w:val="A1E66AF2"/>
     <w:lvl w:ilvl="0" w:tplc="04090001">
       <w:start w:val="1"/>
       <w:numFmt w:val="bullet"/>
       <w:lvlText w:val=""/>
       <w:lvlJc w:val="left"/>
       <w:pPr>
-        <w:ind w:left="1440" w:hanging="360"/>
+        <w:ind w:left="720" w:hanging="360"/>
       </w:pPr>
       <w:rPr>
         <w:rFonts w:ascii="Symbol" w:hAnsi="Symbol" w:hint="default"/>
@@ -32586,7 +32634,7 @@
       <w:lvlText w:val="o"/>
       <w:lvlJc w:val="left"/>
       <w:pPr>
-        <w:ind w:left="2160" w:hanging="360"/>
+        <w:ind w:left="1440" w:hanging="360"/>
       </w:pPr>
       <w:rPr>
         <w:rFonts w:ascii="Courier New" w:hAnsi="Courier New" w:cs="Courier New" w:hint="default"/>
@@ -32598,7 +32646,7 @@
       <w:lvlText w:val=""/>
       <w:lvlJc w:val="left"/>
       <w:pPr>
-        <w:ind w:left="2880" w:hanging="360"/>
+        <w:ind w:left="2160" w:hanging="360"/>
       </w:pPr>
       <w:rPr>
         <w:rFonts w:ascii="Wingdings" w:hAnsi="Wingdings" w:hint="default"/>
@@ -32610,7 +32658,7 @@
       <w:lvlText w:val=""/>
       <w:lvlJc w:val="left"/>
       <w:pPr>
-        <w:ind w:left="3600" w:hanging="360"/>
+        <w:ind w:left="2880" w:hanging="360"/>
       </w:pPr>
       <w:rPr>
         <w:rFonts w:ascii="Symbol" w:hAnsi="Symbol" w:hint="default"/>
@@ -32622,7 +32670,7 @@
       <w:lvlText w:val="o"/>
       <w:lvlJc w:val="left"/>
       <w:pPr>
-        <w:ind w:left="4320" w:hanging="360"/>
+        <w:ind w:left="3600" w:hanging="360"/>
       </w:pPr>
       <w:rPr>
         <w:rFonts w:ascii="Courier New" w:hAnsi="Courier New" w:cs="Courier New" w:hint="default"/>
@@ -32634,7 +32682,7 @@
       <w:lvlText w:val=""/>
       <w:lvlJc w:val="left"/>
       <w:pPr>
-        <w:ind w:left="5040" w:hanging="360"/>
+        <w:ind w:left="4320" w:hanging="360"/>
       </w:pPr>
       <w:rPr>
         <w:rFonts w:ascii="Wingdings" w:hAnsi="Wingdings" w:hint="default"/>
@@ -32646,7 +32694,7 @@
       <w:lvlText w:val=""/>
       <w:lvlJc w:val="left"/>
       <w:pPr>
-        <w:ind w:left="5760" w:hanging="360"/>
+        <w:ind w:left="5040" w:hanging="360"/>
       </w:pPr>
       <w:rPr>
         <w:rFonts w:ascii="Symbol" w:hAnsi="Symbol" w:hint="default"/>
@@ -32658,7 +32706,7 @@
       <w:lvlText w:val="o"/>
       <w:lvlJc w:val="left"/>
       <w:pPr>
-        <w:ind w:left="6480" w:hanging="360"/>
+        <w:ind w:left="5760" w:hanging="360"/>
       </w:pPr>
       <w:rPr>
         <w:rFonts w:ascii="Courier New" w:hAnsi="Courier New" w:cs="Courier New" w:hint="default"/>
@@ -32670,17 +32718,17 @@
       <w:lvlText w:val=""/>
       <w:lvlJc w:val="left"/>
       <w:pPr>
-        <w:ind w:left="7200" w:hanging="360"/>
+        <w:ind w:left="6480" w:hanging="360"/>
       </w:pPr>
       <w:rPr>
         <w:rFonts w:ascii="Wingdings" w:hAnsi="Wingdings" w:hint="default"/>
       </w:rPr>
     </w:lvl>
   </w:abstractNum>
-  <w:abstractNum w:abstractNumId="9" w15:restartNumberingAfterBreak="0">
-    <w:nsid w:val="4CA64FFA"/>
+  <w:abstractNum w:abstractNumId="8" w15:restartNumberingAfterBreak="0">
+    <w:nsid w:val="475A7DC4"/>
     <w:multiLevelType w:val="hybridMultilevel"/>
-    <w:tmpl w:val="C61CC5B6"/>
+    <w:tmpl w:val="D8061FBC"/>
     <w:lvl w:ilvl="0" w:tplc="0421000F">
       <w:start w:val="1"/>
       <w:numFmt w:val="decimal"/>
@@ -32763,17 +32811,17 @@
       </w:pPr>
     </w:lvl>
   </w:abstractNum>
-  <w:abstractNum w:abstractNumId="10" w15:restartNumberingAfterBreak="0">
-    <w:nsid w:val="528F0B34"/>
+  <w:abstractNum w:abstractNumId="9" w15:restartNumberingAfterBreak="0">
+    <w:nsid w:val="494E69D4"/>
     <w:multiLevelType w:val="hybridMultilevel"/>
-    <w:tmpl w:val="E5B845F8"/>
+    <w:tmpl w:val="8CD0A858"/>
     <w:lvl w:ilvl="0" w:tplc="04090001">
       <w:start w:val="1"/>
       <w:numFmt w:val="bullet"/>
       <w:lvlText w:val=""/>
       <w:lvlJc w:val="left"/>
       <w:pPr>
-        <w:ind w:left="720" w:hanging="360"/>
+        <w:ind w:left="1440" w:hanging="360"/>
       </w:pPr>
       <w:rPr>
         <w:rFonts w:ascii="Symbol" w:hAnsi="Symbol" w:hint="default"/>
@@ -32785,7 +32833,7 @@
       <w:lvlText w:val="o"/>
       <w:lvlJc w:val="left"/>
       <w:pPr>
-        <w:ind w:left="1440" w:hanging="360"/>
+        <w:ind w:left="2160" w:hanging="360"/>
       </w:pPr>
       <w:rPr>
         <w:rFonts w:ascii="Courier New" w:hAnsi="Courier New" w:cs="Courier New" w:hint="default"/>
@@ -32797,7 +32845,7 @@
       <w:lvlText w:val=""/>
       <w:lvlJc w:val="left"/>
       <w:pPr>
-        <w:ind w:left="2160" w:hanging="360"/>
+        <w:ind w:left="2880" w:hanging="360"/>
       </w:pPr>
       <w:rPr>
         <w:rFonts w:ascii="Wingdings" w:hAnsi="Wingdings" w:hint="default"/>
@@ -32809,7 +32857,7 @@
       <w:lvlText w:val=""/>
       <w:lvlJc w:val="left"/>
       <w:pPr>
-        <w:ind w:left="2880" w:hanging="360"/>
+        <w:ind w:left="3600" w:hanging="360"/>
       </w:pPr>
       <w:rPr>
         <w:rFonts w:ascii="Symbol" w:hAnsi="Symbol" w:hint="default"/>
@@ -32821,7 +32869,7 @@
       <w:lvlText w:val="o"/>
       <w:lvlJc w:val="left"/>
       <w:pPr>
-        <w:ind w:left="3600" w:hanging="360"/>
+        <w:ind w:left="4320" w:hanging="360"/>
       </w:pPr>
       <w:rPr>
         <w:rFonts w:ascii="Courier New" w:hAnsi="Courier New" w:cs="Courier New" w:hint="default"/>
@@ -32833,7 +32881,7 @@
       <w:lvlText w:val=""/>
       <w:lvlJc w:val="left"/>
       <w:pPr>
-        <w:ind w:left="4320" w:hanging="360"/>
+        <w:ind w:left="5040" w:hanging="360"/>
       </w:pPr>
       <w:rPr>
         <w:rFonts w:ascii="Wingdings" w:hAnsi="Wingdings" w:hint="default"/>
@@ -32845,7 +32893,7 @@
       <w:lvlText w:val=""/>
       <w:lvlJc w:val="left"/>
       <w:pPr>
-        <w:ind w:left="5040" w:hanging="360"/>
+        <w:ind w:left="5760" w:hanging="360"/>
       </w:pPr>
       <w:rPr>
         <w:rFonts w:ascii="Symbol" w:hAnsi="Symbol" w:hint="default"/>
@@ -32857,7 +32905,7 @@
       <w:lvlText w:val="o"/>
       <w:lvlJc w:val="left"/>
       <w:pPr>
-        <w:ind w:left="5760" w:hanging="360"/>
+        <w:ind w:left="6480" w:hanging="360"/>
       </w:pPr>
       <w:rPr>
         <w:rFonts w:ascii="Courier New" w:hAnsi="Courier New" w:cs="Courier New" w:hint="default"/>
@@ -32869,14 +32917,213 @@
       <w:lvlText w:val=""/>
       <w:lvlJc w:val="left"/>
       <w:pPr>
-        <w:ind w:left="6480" w:hanging="360"/>
+        <w:ind w:left="7200" w:hanging="360"/>
       </w:pPr>
       <w:rPr>
         <w:rFonts w:ascii="Wingdings" w:hAnsi="Wingdings" w:hint="default"/>
       </w:rPr>
     </w:lvl>
   </w:abstractNum>
+  <w:abstractNum w:abstractNumId="10" w15:restartNumberingAfterBreak="0">
+    <w:nsid w:val="4CA64FFA"/>
+    <w:multiLevelType w:val="hybridMultilevel"/>
+    <w:tmpl w:val="C61CC5B6"/>
+    <w:lvl w:ilvl="0" w:tplc="0421000F">
+      <w:start w:val="1"/>
+      <w:numFmt w:val="decimal"/>
+      <w:lvlText w:val="%1."/>
+      <w:lvlJc w:val="left"/>
+      <w:pPr>
+        <w:ind w:left="720" w:hanging="360"/>
+      </w:pPr>
+    </w:lvl>
+    <w:lvl w:ilvl="1" w:tplc="04210019" w:tentative="1">
+      <w:start w:val="1"/>
+      <w:numFmt w:val="lowerLetter"/>
+      <w:lvlText w:val="%2."/>
+      <w:lvlJc w:val="left"/>
+      <w:pPr>
+        <w:ind w:left="1440" w:hanging="360"/>
+      </w:pPr>
+    </w:lvl>
+    <w:lvl w:ilvl="2" w:tplc="0421001B" w:tentative="1">
+      <w:start w:val="1"/>
+      <w:numFmt w:val="lowerRoman"/>
+      <w:lvlText w:val="%3."/>
+      <w:lvlJc w:val="right"/>
+      <w:pPr>
+        <w:ind w:left="2160" w:hanging="180"/>
+      </w:pPr>
+    </w:lvl>
+    <w:lvl w:ilvl="3" w:tplc="0421000F" w:tentative="1">
+      <w:start w:val="1"/>
+      <w:numFmt w:val="decimal"/>
+      <w:lvlText w:val="%4."/>
+      <w:lvlJc w:val="left"/>
+      <w:pPr>
+        <w:ind w:left="2880" w:hanging="360"/>
+      </w:pPr>
+    </w:lvl>
+    <w:lvl w:ilvl="4" w:tplc="04210019" w:tentative="1">
+      <w:start w:val="1"/>
+      <w:numFmt w:val="lowerLetter"/>
+      <w:lvlText w:val="%5."/>
+      <w:lvlJc w:val="left"/>
+      <w:pPr>
+        <w:ind w:left="3600" w:hanging="360"/>
+      </w:pPr>
+    </w:lvl>
+    <w:lvl w:ilvl="5" w:tplc="0421001B" w:tentative="1">
+      <w:start w:val="1"/>
+      <w:numFmt w:val="lowerRoman"/>
+      <w:lvlText w:val="%6."/>
+      <w:lvlJc w:val="right"/>
+      <w:pPr>
+        <w:ind w:left="4320" w:hanging="180"/>
+      </w:pPr>
+    </w:lvl>
+    <w:lvl w:ilvl="6" w:tplc="0421000F" w:tentative="1">
+      <w:start w:val="1"/>
+      <w:numFmt w:val="decimal"/>
+      <w:lvlText w:val="%7."/>
+      <w:lvlJc w:val="left"/>
+      <w:pPr>
+        <w:ind w:left="5040" w:hanging="360"/>
+      </w:pPr>
+    </w:lvl>
+    <w:lvl w:ilvl="7" w:tplc="04210019" w:tentative="1">
+      <w:start w:val="1"/>
+      <w:numFmt w:val="lowerLetter"/>
+      <w:lvlText w:val="%8."/>
+      <w:lvlJc w:val="left"/>
+      <w:pPr>
+        <w:ind w:left="5760" w:hanging="360"/>
+      </w:pPr>
+    </w:lvl>
+    <w:lvl w:ilvl="8" w:tplc="0421001B" w:tentative="1">
+      <w:start w:val="1"/>
+      <w:numFmt w:val="lowerRoman"/>
+      <w:lvlText w:val="%9."/>
+      <w:lvlJc w:val="right"/>
+      <w:pPr>
+        <w:ind w:left="6480" w:hanging="180"/>
+      </w:pPr>
+    </w:lvl>
+  </w:abstractNum>
   <w:abstractNum w:abstractNumId="11" w15:restartNumberingAfterBreak="0">
+    <w:nsid w:val="528F0B34"/>
+    <w:multiLevelType w:val="hybridMultilevel"/>
+    <w:tmpl w:val="E5B845F8"/>
+    <w:lvl w:ilvl="0" w:tplc="04090001">
+      <w:start w:val="1"/>
+      <w:numFmt w:val="bullet"/>
+      <w:lvlText w:val=""/>
+      <w:lvlJc w:val="left"/>
+      <w:pPr>
+        <w:ind w:left="720" w:hanging="360"/>
+      </w:pPr>
+      <w:rPr>
+        <w:rFonts w:ascii="Symbol" w:hAnsi="Symbol" w:hint="default"/>
+      </w:rPr>
+    </w:lvl>
+    <w:lvl w:ilvl="1" w:tplc="04090003" w:tentative="1">
+      <w:start w:val="1"/>
+      <w:numFmt w:val="bullet"/>
+      <w:lvlText w:val="o"/>
+      <w:lvlJc w:val="left"/>
+      <w:pPr>
+        <w:ind w:left="1440" w:hanging="360"/>
+      </w:pPr>
+      <w:rPr>
+        <w:rFonts w:ascii="Courier New" w:hAnsi="Courier New" w:cs="Courier New" w:hint="default"/>
+      </w:rPr>
+    </w:lvl>
+    <w:lvl w:ilvl="2" w:tplc="04090005" w:tentative="1">
+      <w:start w:val="1"/>
+      <w:numFmt w:val="bullet"/>
+      <w:lvlText w:val=""/>
+      <w:lvlJc w:val="left"/>
+      <w:pPr>
+        <w:ind w:left="2160" w:hanging="360"/>
+      </w:pPr>
+      <w:rPr>
+        <w:rFonts w:ascii="Wingdings" w:hAnsi="Wingdings" w:hint="default"/>
+      </w:rPr>
+    </w:lvl>
+    <w:lvl w:ilvl="3" w:tplc="04090001" w:tentative="1">
+      <w:start w:val="1"/>
+      <w:numFmt w:val="bullet"/>
+      <w:lvlText w:val=""/>
+      <w:lvlJc w:val="left"/>
+      <w:pPr>
+        <w:ind w:left="2880" w:hanging="360"/>
+      </w:pPr>
+      <w:rPr>
+        <w:rFonts w:ascii="Symbol" w:hAnsi="Symbol" w:hint="default"/>
+      </w:rPr>
+    </w:lvl>
+    <w:lvl w:ilvl="4" w:tplc="04090003" w:tentative="1">
+      <w:start w:val="1"/>
+      <w:numFmt w:val="bullet"/>
+      <w:lvlText w:val="o"/>
+      <w:lvlJc w:val="left"/>
+      <w:pPr>
+        <w:ind w:left="3600" w:hanging="360"/>
+      </w:pPr>
+      <w:rPr>
+        <w:rFonts w:ascii="Courier New" w:hAnsi="Courier New" w:cs="Courier New" w:hint="default"/>
+      </w:rPr>
+    </w:lvl>
+    <w:lvl w:ilvl="5" w:tplc="04090005" w:tentative="1">
+      <w:start w:val="1"/>
+      <w:numFmt w:val="bullet"/>
+      <w:lvlText w:val=""/>
+      <w:lvlJc w:val="left"/>
+      <w:pPr>
+        <w:ind w:left="4320" w:hanging="360"/>
+      </w:pPr>
+      <w:rPr>
+        <w:rFonts w:ascii="Wingdings" w:hAnsi="Wingdings" w:hint="default"/>
+      </w:rPr>
+    </w:lvl>
+    <w:lvl w:ilvl="6" w:tplc="04090001" w:tentative="1">
+      <w:start w:val="1"/>
+      <w:numFmt w:val="bullet"/>
+      <w:lvlText w:val=""/>
+      <w:lvlJc w:val="left"/>
+      <w:pPr>
+        <w:ind w:left="5040" w:hanging="360"/>
+      </w:pPr>
+      <w:rPr>
+        <w:rFonts w:ascii="Symbol" w:hAnsi="Symbol" w:hint="default"/>
+      </w:rPr>
+    </w:lvl>
+    <w:lvl w:ilvl="7" w:tplc="04090003" w:tentative="1">
+      <w:start w:val="1"/>
+      <w:numFmt w:val="bullet"/>
+      <w:lvlText w:val="o"/>
+      <w:lvlJc w:val="left"/>
+      <w:pPr>
+        <w:ind w:left="5760" w:hanging="360"/>
+      </w:pPr>
+      <w:rPr>
+        <w:rFonts w:ascii="Courier New" w:hAnsi="Courier New" w:cs="Courier New" w:hint="default"/>
+      </w:rPr>
+    </w:lvl>
+    <w:lvl w:ilvl="8" w:tplc="04090005" w:tentative="1">
+      <w:start w:val="1"/>
+      <w:numFmt w:val="bullet"/>
+      <w:lvlText w:val=""/>
+      <w:lvlJc w:val="left"/>
+      <w:pPr>
+        <w:ind w:left="6480" w:hanging="360"/>
+      </w:pPr>
+      <w:rPr>
+        <w:rFonts w:ascii="Wingdings" w:hAnsi="Wingdings" w:hint="default"/>
+      </w:rPr>
+    </w:lvl>
+  </w:abstractNum>
+  <w:abstractNum w:abstractNumId="12" w15:restartNumberingAfterBreak="0">
     <w:nsid w:val="555D0F42"/>
     <w:multiLevelType w:val="hybridMultilevel"/>
     <w:tmpl w:val="32AA14DA"/>
@@ -32989,7 +33236,7 @@
       </w:rPr>
     </w:lvl>
   </w:abstractNum>
-  <w:abstractNum w:abstractNumId="12" w15:restartNumberingAfterBreak="0">
+  <w:abstractNum w:abstractNumId="13" w15:restartNumberingAfterBreak="0">
     <w:nsid w:val="56E261FE"/>
     <w:multiLevelType w:val="hybridMultilevel"/>
     <w:tmpl w:val="309E80A2"/>
@@ -33075,7 +33322,7 @@
       </w:pPr>
     </w:lvl>
   </w:abstractNum>
-  <w:abstractNum w:abstractNumId="13" w15:restartNumberingAfterBreak="0">
+  <w:abstractNum w:abstractNumId="14" w15:restartNumberingAfterBreak="0">
     <w:nsid w:val="5CE4673A"/>
     <w:multiLevelType w:val="hybridMultilevel"/>
     <w:tmpl w:val="957C3224"/>
@@ -33164,7 +33411,7 @@
       </w:pPr>
     </w:lvl>
   </w:abstractNum>
-  <w:abstractNum w:abstractNumId="14" w15:restartNumberingAfterBreak="0">
+  <w:abstractNum w:abstractNumId="15" w15:restartNumberingAfterBreak="0">
     <w:nsid w:val="5EA7758C"/>
     <w:multiLevelType w:val="hybridMultilevel"/>
     <w:tmpl w:val="D8061FBC"/>
@@ -33250,7 +33497,7 @@
       </w:pPr>
     </w:lvl>
   </w:abstractNum>
-  <w:abstractNum w:abstractNumId="15" w15:restartNumberingAfterBreak="0">
+  <w:abstractNum w:abstractNumId="16" w15:restartNumberingAfterBreak="0">
     <w:nsid w:val="66C84357"/>
     <w:multiLevelType w:val="hybridMultilevel"/>
     <w:tmpl w:val="612ADDF6"/>
@@ -33363,7 +33610,7 @@
       </w:rPr>
     </w:lvl>
   </w:abstractNum>
-  <w:abstractNum w:abstractNumId="16" w15:restartNumberingAfterBreak="0">
+  <w:abstractNum w:abstractNumId="17" w15:restartNumberingAfterBreak="0">
     <w:nsid w:val="67631883"/>
     <w:multiLevelType w:val="hybridMultilevel"/>
     <w:tmpl w:val="156E79D2"/>
@@ -33476,7 +33723,7 @@
       </w:rPr>
     </w:lvl>
   </w:abstractNum>
-  <w:abstractNum w:abstractNumId="17" w15:restartNumberingAfterBreak="0">
+  <w:abstractNum w:abstractNumId="18" w15:restartNumberingAfterBreak="0">
     <w:nsid w:val="702F1BF1"/>
     <w:multiLevelType w:val="hybridMultilevel"/>
     <w:tmpl w:val="5424441A"/>
@@ -33565,7 +33812,7 @@
       </w:pPr>
     </w:lvl>
   </w:abstractNum>
-  <w:abstractNum w:abstractNumId="18" w15:restartNumberingAfterBreak="0">
+  <w:abstractNum w:abstractNumId="19" w15:restartNumberingAfterBreak="0">
     <w:nsid w:val="777645E2"/>
     <w:multiLevelType w:val="hybridMultilevel"/>
     <w:tmpl w:val="F2462416"/>
@@ -33680,7 +33927,7 @@
       </w:rPr>
     </w:lvl>
   </w:abstractNum>
-  <w:abstractNum w:abstractNumId="19" w15:restartNumberingAfterBreak="0">
+  <w:abstractNum w:abstractNumId="20" w15:restartNumberingAfterBreak="0">
     <w:nsid w:val="77DF00B7"/>
     <w:multiLevelType w:val="hybridMultilevel"/>
     <w:tmpl w:val="877AB8F4"/>
@@ -33793,7 +34040,7 @@
       </w:rPr>
     </w:lvl>
   </w:abstractNum>
-  <w:abstractNum w:abstractNumId="20" w15:restartNumberingAfterBreak="0">
+  <w:abstractNum w:abstractNumId="21" w15:restartNumberingAfterBreak="0">
     <w:nsid w:val="781F014E"/>
     <w:multiLevelType w:val="hybridMultilevel"/>
     <w:tmpl w:val="98B01320"/>
@@ -33906,7 +34153,7 @@
       </w:rPr>
     </w:lvl>
   </w:abstractNum>
-  <w:abstractNum w:abstractNumId="21" w15:restartNumberingAfterBreak="0">
+  <w:abstractNum w:abstractNumId="22" w15:restartNumberingAfterBreak="0">
     <w:nsid w:val="79B61EA9"/>
     <w:multiLevelType w:val="hybridMultilevel"/>
     <w:tmpl w:val="44945DFA"/>
@@ -33998,7 +34245,7 @@
       </w:pPr>
     </w:lvl>
   </w:abstractNum>
-  <w:abstractNum w:abstractNumId="22" w15:restartNumberingAfterBreak="0">
+  <w:abstractNum w:abstractNumId="23" w15:restartNumberingAfterBreak="0">
     <w:nsid w:val="7CAE78B7"/>
     <w:multiLevelType w:val="hybridMultilevel"/>
     <w:tmpl w:val="B8AAE43C"/>
@@ -34141,7 +34388,7 @@
     <w:abstractNumId w:val="5"/>
   </w:num>
   <w:num w:numId="2">
-    <w:abstractNumId w:val="22"/>
+    <w:abstractNumId w:val="23"/>
   </w:num>
   <w:num w:numId="3">
     <w:abstractNumId w:val="5"/>
@@ -34174,31 +34421,31 @@
     </w:lvlOverride>
   </w:num>
   <w:num w:numId="4">
+    <w:abstractNumId w:val="14"/>
+  </w:num>
+  <w:num w:numId="5">
+    <w:abstractNumId w:val="10"/>
+  </w:num>
+  <w:num w:numId="6">
     <w:abstractNumId w:val="13"/>
   </w:num>
-  <w:num w:numId="5">
-    <w:abstractNumId w:val="9"/>
-  </w:num>
-  <w:num w:numId="6">
-    <w:abstractNumId w:val="12"/>
-  </w:num>
   <w:num w:numId="7">
-    <w:abstractNumId w:val="7"/>
+    <w:abstractNumId w:val="8"/>
   </w:num>
   <w:num w:numId="8">
-    <w:abstractNumId w:val="14"/>
+    <w:abstractNumId w:val="15"/>
   </w:num>
   <w:num w:numId="9">
     <w:abstractNumId w:val="6"/>
   </w:num>
   <w:num w:numId="10">
-    <w:abstractNumId w:val="21"/>
+    <w:abstractNumId w:val="22"/>
   </w:num>
   <w:num w:numId="11">
     <w:abstractNumId w:val="0"/>
   </w:num>
   <w:num w:numId="12">
-    <w:abstractNumId w:val="17"/>
+    <w:abstractNumId w:val="18"/>
   </w:num>
   <w:num w:numId="13">
     <w:abstractNumId w:val="1"/>
@@ -34207,34 +34454,37 @@
     <w:abstractNumId w:val="4"/>
   </w:num>
   <w:num w:numId="15">
-    <w:abstractNumId w:val="16"/>
+    <w:abstractNumId w:val="17"/>
   </w:num>
   <w:num w:numId="16">
-    <w:abstractNumId w:val="19"/>
+    <w:abstractNumId w:val="20"/>
   </w:num>
   <w:num w:numId="17">
     <w:abstractNumId w:val="2"/>
   </w:num>
   <w:num w:numId="18">
+    <w:abstractNumId w:val="12"/>
+  </w:num>
+  <w:num w:numId="19">
+    <w:abstractNumId w:val="19"/>
+  </w:num>
+  <w:num w:numId="20">
+    <w:abstractNumId w:val="21"/>
+  </w:num>
+  <w:num w:numId="21">
     <w:abstractNumId w:val="11"/>
   </w:num>
-  <w:num w:numId="19">
-    <w:abstractNumId w:val="18"/>
-  </w:num>
-  <w:num w:numId="20">
-    <w:abstractNumId w:val="20"/>
-  </w:num>
-  <w:num w:numId="21">
-    <w:abstractNumId w:val="10"/>
-  </w:num>
   <w:num w:numId="22">
-    <w:abstractNumId w:val="15"/>
+    <w:abstractNumId w:val="16"/>
   </w:num>
   <w:num w:numId="23">
-    <w:abstractNumId w:val="8"/>
+    <w:abstractNumId w:val="9"/>
   </w:num>
   <w:num w:numId="24">
     <w:abstractNumId w:val="3"/>
+  </w:num>
+  <w:num w:numId="25">
+    <w:abstractNumId w:val="7"/>
   </w:num>
   <w:numIdMacAtCleanup w:val="23"/>
 </w:numbering>
@@ -35306,6 +35556,17 @@
       </w:tcPr>
     </w:tblStylePr>
   </w:style>
+  <w:style w:type="paragraph" w:styleId="ListParagraph">
+    <w:name w:val="List Paragraph"/>
+    <w:basedOn w:val="Normal"/>
+    <w:uiPriority w:val="72"/>
+    <w:qFormat/>
+    <w:rsid w:val="00C43C08"/>
+    <w:pPr>
+      <w:ind w:left="720"/>
+      <w:contextualSpacing/>
+    </w:pPr>
+  </w:style>
 </w:styles>
 </file>
 
@@ -35810,7 +36071,7 @@
 </file>
 
 <file path=customXml/itemProps1.xml><?xml version="1.0" encoding="utf-8"?>
-<ds:datastoreItem xmlns:ds="http://schemas.openxmlformats.org/officeDocument/2006/customXml" ds:itemID="{CBC01CCB-A7EA-4449-8B5E-E0A4AEC7055C}">
+<ds:datastoreItem xmlns:ds="http://schemas.openxmlformats.org/officeDocument/2006/customXml" ds:itemID="{CC6269A4-1EC7-4879-BC86-EDD6D47C6DA1}">
   <ds:schemaRefs>
     <ds:schemaRef ds:uri="http://schemas.openxmlformats.org/officeDocument/2006/bibliography"/>
   </ds:schemaRefs>

--- a/RPL laporan Bab 1 dan 2 (versi 1.2).docx
+++ b/RPL laporan Bab 1 dan 2 (versi 1.2).docx
@@ -18677,6 +18677,14 @@
         </w:rPr>
         <w:t>User menekan list kegiatan</w:t>
       </w:r>
+      <w:r>
+        <w:rPr>
+          <w:sz w:val="24"/>
+          <w:szCs w:val="24"/>
+          <w:lang w:val="en-US"/>
+        </w:rPr>
+        <w:t>;</w:t>
+      </w:r>
     </w:p>
     <w:p>
       <w:pPr>
@@ -18699,6 +18707,14 @@
           <w:lang w:val="en-US"/>
         </w:rPr>
         <w:t>Lalu user mengubah isi list kegiatan</w:t>
+      </w:r>
+      <w:r>
+        <w:rPr>
+          <w:sz w:val="24"/>
+          <w:szCs w:val="24"/>
+          <w:lang w:val="en-US"/>
+        </w:rPr>
+        <w:t>;</w:t>
       </w:r>
     </w:p>
     <w:p>
@@ -19027,10 +19043,34 @@
           <w:szCs w:val="24"/>
           <w:lang w:val="en-US"/>
         </w:rPr>
-        <w:t>Setelah menyelesaikan split ke 4, istirahat dapat dilakukan lebih lama.</w:t>
+        <w:t xml:space="preserve">Setelah menyelesaikan </w:t>
+      </w:r>
+      <w:r>
+        <w:rPr>
+          <w:sz w:val="24"/>
+          <w:szCs w:val="24"/>
+          <w:lang w:val="en-US"/>
+        </w:rPr>
+        <w:t xml:space="preserve">sesi </w:t>
+      </w:r>
+      <w:r>
+        <w:rPr>
+          <w:sz w:val="24"/>
+          <w:szCs w:val="24"/>
+          <w:lang w:val="en-US"/>
+        </w:rPr>
+        <w:t>ke 4, istirahat dapat dilakukan lebih lam</w:t>
       </w:r>
       <w:bookmarkStart w:id="51" w:name="_GoBack"/>
       <w:bookmarkEnd w:id="51"/>
+      <w:r>
+        <w:rPr>
+          <w:sz w:val="24"/>
+          <w:szCs w:val="24"/>
+          <w:lang w:val="en-US"/>
+        </w:rPr>
+        <w:t>a.</w:t>
+      </w:r>
     </w:p>
     <w:p>
       <w:pPr>
@@ -19172,7 +19212,7 @@
         <w:jc w:val="both"/>
       </w:pPr>
       <w:r>
-        <w:t>Fitur pengingat kegiatan /To-do list</w:t>
+        <w:t xml:space="preserve">Fitur pengingat kegiatan </w:t>
       </w:r>
     </w:p>
     <w:p>
@@ -19200,7 +19240,7 @@
         <w:jc w:val="both"/>
       </w:pPr>
       <w:r>
-        <w:t>Fiture Pomodoro</w:t>
+        <w:t>Fitur Pomodoro</w:t>
       </w:r>
     </w:p>
     <w:p>
@@ -21004,37 +21044,99 @@
               <w:rPr>
                 <w:i/>
               </w:rPr>
-              <w:t>Actor dengan role ini mempunyai wewenang untuk melakukan penambahan list kegiatan baru</w:t>
+              <w:t>A</w:t>
             </w:r>
             <w:r>
               <w:rPr>
                 <w:i/>
               </w:rPr>
+              <w:t>k</w:t>
+            </w:r>
+            <w:r>
+              <w:rPr>
+                <w:i/>
+              </w:rPr>
+              <w:t>tor dengan role ini mempunyai wewenang untuk melakukan penambahan list kegiatan</w:t>
+            </w:r>
+            <w:r>
+              <w:rPr>
+                <w:i/>
+              </w:rPr>
+              <w:t xml:space="preserve">, ubah list kegiatan </w:t>
+            </w:r>
+            <w:r>
+              <w:rPr>
+                <w:i/>
+              </w:rPr>
+              <w:t xml:space="preserve">dan </w:t>
+            </w:r>
+            <w:r>
+              <w:rPr>
+                <w:i/>
+              </w:rPr>
+              <w:t xml:space="preserve">Hapus list kegiatan serta </w:t>
+            </w:r>
+            <w:r>
+              <w:rPr>
+                <w:i/>
+              </w:rPr>
+              <w:t>mengatur</w:t>
+            </w:r>
+            <w:r>
+              <w:rPr>
+                <w:i/>
+              </w:rPr>
+              <w:t xml:space="preserve"> waktu dan tanggal</w:t>
+            </w:r>
+            <w:r>
+              <w:rPr>
+                <w:i/>
+              </w:rPr>
+              <w:t xml:space="preserve"> remainder nya</w:t>
+            </w:r>
+            <w:r>
+              <w:rPr>
+                <w:i/>
+              </w:rPr>
+              <w:t xml:space="preserve">. </w:t>
+            </w:r>
+            <w:r>
+              <w:rPr>
+                <w:i/>
+              </w:rPr>
               <w:t xml:space="preserve"> </w:t>
             </w:r>
             <w:r>
               <w:rPr>
                 <w:i/>
               </w:rPr>
-              <w:t>dan mengatur remainder nya</w:t>
-            </w:r>
+              <w:t xml:space="preserve">Pengguna juga dapat </w:t>
+            </w:r>
+            <w:proofErr w:type="gramStart"/>
             <w:r>
               <w:rPr>
                 <w:i/>
               </w:rPr>
-              <w:t>,</w:t>
+              <w:t xml:space="preserve">menggunakan </w:t>
             </w:r>
             <w:r>
               <w:rPr>
                 <w:i/>
               </w:rPr>
-              <w:t xml:space="preserve"> serta mengatur fiture teknik pomodoro ketika hendak di gunakan</w:t>
-            </w:r>
+              <w:t xml:space="preserve"> fitur</w:t>
+            </w:r>
+            <w:proofErr w:type="gramEnd"/>
             <w:r>
               <w:rPr>
                 <w:i/>
               </w:rPr>
-              <w:t>.</w:t>
+              <w:t xml:space="preserve"> teknik pomodor</w:t>
+            </w:r>
+            <w:r>
+              <w:rPr>
+                <w:i/>
+              </w:rPr>
+              <w:t>o.</w:t>
             </w:r>
           </w:p>
         </w:tc>
@@ -21575,7 +21677,49 @@
                 <w:rFonts w:eastAsia="Calibri"/>
                 <w:lang w:val="en-US"/>
               </w:rPr>
-              <w:t>Penyediaan informasi teknik pomodoro</w:t>
+              <w:t xml:space="preserve">Penyediaan </w:t>
+            </w:r>
+            <w:r>
+              <w:rPr>
+                <w:rFonts w:eastAsia="Calibri"/>
+                <w:lang w:val="en-US"/>
+              </w:rPr>
+              <w:t>I</w:t>
+            </w:r>
+            <w:r>
+              <w:rPr>
+                <w:rFonts w:eastAsia="Calibri"/>
+                <w:lang w:val="en-US"/>
+              </w:rPr>
+              <w:t xml:space="preserve">nformasi </w:t>
+            </w:r>
+            <w:r>
+              <w:rPr>
+                <w:rFonts w:eastAsia="Calibri"/>
+                <w:lang w:val="en-US"/>
+              </w:rPr>
+              <w:t>T</w:t>
+            </w:r>
+            <w:r>
+              <w:rPr>
+                <w:rFonts w:eastAsia="Calibri"/>
+                <w:lang w:val="en-US"/>
+              </w:rPr>
+              <w:t xml:space="preserve">eknik </w:t>
+            </w:r>
+            <w:r>
+              <w:rPr>
+                <w:rFonts w:eastAsia="Calibri"/>
+                <w:lang w:val="en-US"/>
+              </w:rPr>
+              <w:t>P</w:t>
+            </w:r>
+            <w:r>
+              <w:rPr>
+                <w:rFonts w:eastAsia="Calibri"/>
+                <w:lang w:val="en-US"/>
+              </w:rPr>
+              <w:t>omodoro</w:t>
             </w:r>
           </w:p>
         </w:tc>
@@ -21717,19 +21861,91 @@
                 <w:i/>
               </w:rPr>
               <w:t>Sistem menampilkan daftar list kegiatan</w:t>
+            </w:r>
+          </w:p>
+        </w:tc>
+      </w:tr>
+      <w:tr>
+        <w:tc>
+          <w:tcPr>
+            <w:tcW w:w="817" w:type="dxa"/>
+          </w:tcPr>
+          <w:p>
+            <w:pPr>
+              <w:spacing w:line="360" w:lineRule="auto"/>
+              <w:rPr>
+                <w:i/>
+              </w:rPr>
+            </w:pPr>
+            <w:r>
+              <w:rPr>
+                <w:i/>
+              </w:rPr>
+              <w:t>8</w:t>
+            </w:r>
+          </w:p>
+        </w:tc>
+        <w:tc>
+          <w:tcPr>
+            <w:tcW w:w="2081" w:type="dxa"/>
+          </w:tcPr>
+          <w:p>
+            <w:pPr>
+              <w:spacing w:line="360" w:lineRule="auto"/>
+              <w:rPr>
+                <w:rFonts w:eastAsia="Calibri"/>
+                <w:lang w:val="en-US"/>
+              </w:rPr>
+            </w:pPr>
+            <w:r>
+              <w:rPr>
+                <w:rFonts w:eastAsia="Calibri"/>
+                <w:lang w:val="en-US"/>
+              </w:rPr>
+              <w:t>Notifikasi Penggunaan Teknik Pomodoro</w:t>
+            </w:r>
+          </w:p>
+        </w:tc>
+        <w:tc>
+          <w:tcPr>
+            <w:tcW w:w="6390" w:type="dxa"/>
+          </w:tcPr>
+          <w:p>
+            <w:pPr>
+              <w:spacing w:line="360" w:lineRule="auto"/>
+              <w:rPr>
+                <w:i/>
+              </w:rPr>
+            </w:pPr>
+            <w:r>
+              <w:rPr>
+                <w:i/>
+              </w:rPr>
+              <w:t>Sistem menampilkan notifikasi</w:t>
+            </w:r>
+            <w:r>
+              <w:rPr>
+                <w:i/>
+              </w:rPr>
+              <w:t xml:space="preserve"> bahwa </w:t>
+            </w:r>
+            <w:r>
+              <w:rPr>
+                <w:i/>
+              </w:rPr>
+              <w:t>kegiatan</w:t>
+            </w:r>
+            <w:r>
+              <w:rPr>
+                <w:i/>
+              </w:rPr>
+              <w:t xml:space="preserve"> telah selesai dikerjakan.</w:t>
             </w:r>
           </w:p>
         </w:tc>
       </w:tr>
     </w:tbl>
     <w:p/>
-    <w:p/>
-    <w:p/>
-    <w:p/>
-    <w:p/>
-    <w:p/>
-    <w:p/>
-    <w:p/>
     <w:p>
       <w:pPr>
         <w:pStyle w:val="Heading3"/>
@@ -21738,6 +21954,7 @@
       <w:bookmarkStart w:id="95" w:name="_Toc533092092"/>
       <w:bookmarkStart w:id="96" w:name="_Toc533096447"/>
       <w:r>
+        <w:lastRenderedPageBreak/>
         <w:t>Skenario Use Case</w:t>
       </w:r>
       <w:bookmarkEnd w:id="94"/>
@@ -21841,8 +22058,8 @@
       </w:tblPr>
       <w:tblGrid>
         <w:gridCol w:w="2192"/>
-        <w:gridCol w:w="1536"/>
-        <w:gridCol w:w="4318"/>
+        <w:gridCol w:w="1537"/>
+        <w:gridCol w:w="4317"/>
       </w:tblGrid>
       <w:tr>
         <w:tc>
@@ -22653,11 +22870,37 @@
                 <w:rFonts w:eastAsia="Calibri"/>
               </w:rPr>
             </w:pPr>
-            <w:r>
-              <w:rPr>
-                <w:rFonts w:eastAsia="Calibri"/>
-              </w:rPr>
-              <w:t>include: Request database</w:t>
+            <w:proofErr w:type="gramStart"/>
+            <w:r>
+              <w:rPr>
+                <w:rFonts w:eastAsia="Calibri"/>
+              </w:rPr>
+              <w:t>include:</w:t>
+            </w:r>
+            <w:r>
+              <w:rPr>
+                <w:rFonts w:eastAsia="Calibri"/>
+              </w:rPr>
+              <w:t>:</w:t>
+            </w:r>
+            <w:proofErr w:type="gramEnd"/>
+            <w:r>
+              <w:rPr>
+                <w:rFonts w:eastAsia="Calibri"/>
+              </w:rPr>
+              <w:t xml:space="preserve"> Request </w:t>
+            </w:r>
+            <w:r>
+              <w:rPr>
+                <w:rFonts w:eastAsia="Calibri"/>
+              </w:rPr>
+              <w:t>D</w:t>
+            </w:r>
+            <w:r>
+              <w:rPr>
+                <w:rFonts w:eastAsia="Calibri"/>
+              </w:rPr>
+              <w:t>atabase</w:t>
             </w:r>
           </w:p>
         </w:tc>
@@ -23058,8 +23301,8 @@
       </w:tblPr>
       <w:tblGrid>
         <w:gridCol w:w="2192"/>
-        <w:gridCol w:w="1536"/>
-        <w:gridCol w:w="4318"/>
+        <w:gridCol w:w="1537"/>
+        <w:gridCol w:w="4317"/>
       </w:tblGrid>
       <w:tr>
         <w:tc>
@@ -23954,11 +24197,49 @@
                 <w:rFonts w:eastAsia="Calibri"/>
               </w:rPr>
             </w:pPr>
-            <w:r>
-              <w:rPr>
-                <w:rFonts w:eastAsia="Calibri"/>
-              </w:rPr>
-              <w:t>Include: request database</w:t>
+            <w:proofErr w:type="gramStart"/>
+            <w:r>
+              <w:rPr>
+                <w:rFonts w:eastAsia="Calibri"/>
+              </w:rPr>
+              <w:t>Include:</w:t>
+            </w:r>
+            <w:r>
+              <w:rPr>
+                <w:rFonts w:eastAsia="Calibri"/>
+              </w:rPr>
+              <w:t>:</w:t>
+            </w:r>
+            <w:proofErr w:type="gramEnd"/>
+            <w:r>
+              <w:rPr>
+                <w:rFonts w:eastAsia="Calibri"/>
+              </w:rPr>
+              <w:t xml:space="preserve"> </w:t>
+            </w:r>
+            <w:r>
+              <w:rPr>
+                <w:rFonts w:eastAsia="Calibri"/>
+              </w:rPr>
+              <w:t>R</w:t>
+            </w:r>
+            <w:r>
+              <w:rPr>
+                <w:rFonts w:eastAsia="Calibri"/>
+              </w:rPr>
+              <w:t xml:space="preserve">equest </w:t>
+            </w:r>
+            <w:r>
+              <w:rPr>
+                <w:rFonts w:eastAsia="Calibri"/>
+              </w:rPr>
+              <w:t>D</w:t>
+            </w:r>
+            <w:r>
+              <w:rPr>
+                <w:rFonts w:eastAsia="Calibri"/>
+              </w:rPr>
+              <w:t>atabase</w:t>
             </w:r>
           </w:p>
         </w:tc>
@@ -24175,6 +24456,1264 @@
                 <w:rFonts w:eastAsia="Calibri"/>
               </w:rPr>
               <w:t>- Mengubah String terlalu banyak.</w:t>
+            </w:r>
+          </w:p>
+        </w:tc>
+      </w:tr>
+      <w:tr>
+        <w:tc>
+          <w:tcPr>
+            <w:tcW w:w="2215" w:type="dxa"/>
+            <w:shd w:val="clear" w:color="auto" w:fill="auto"/>
+          </w:tcPr>
+          <w:p>
+            <w:pPr>
+              <w:rPr>
+                <w:rFonts w:eastAsia="Calibri"/>
+              </w:rPr>
+            </w:pPr>
+          </w:p>
+        </w:tc>
+        <w:tc>
+          <w:tcPr>
+            <w:tcW w:w="1553" w:type="dxa"/>
+            <w:shd w:val="clear" w:color="auto" w:fill="auto"/>
+          </w:tcPr>
+          <w:p>
+            <w:pPr>
+              <w:rPr>
+                <w:rFonts w:eastAsia="Calibri"/>
+              </w:rPr>
+            </w:pPr>
+          </w:p>
+        </w:tc>
+        <w:tc>
+          <w:tcPr>
+            <w:tcW w:w="4403" w:type="dxa"/>
+            <w:shd w:val="clear" w:color="auto" w:fill="auto"/>
+          </w:tcPr>
+          <w:p>
+            <w:pPr>
+              <w:rPr>
+                <w:rFonts w:eastAsia="Calibri"/>
+              </w:rPr>
+            </w:pPr>
+          </w:p>
+        </w:tc>
+      </w:tr>
+    </w:tbl>
+    <w:p/>
+    <w:p/>
+    <w:p/>
+    <w:p/>
+    <w:p/>
+    <w:p/>
+    <w:p/>
+    <w:p/>
+    <w:p/>
+    <w:p/>
+    <w:p/>
+    <w:p/>
+    <w:p/>
+    <w:p/>
+    <w:p/>
+    <w:p/>
+    <w:p/>
+    <w:p/>
+    <w:p/>
+    <w:p>
+      <w:pPr>
+        <w:pStyle w:val="Caption"/>
+        <w:keepNext/>
+        <w:rPr>
+          <w:i/>
+          <w:szCs w:val="24"/>
+        </w:rPr>
+      </w:pPr>
+      <w:r>
+        <w:rPr>
+          <w:szCs w:val="24"/>
+        </w:rPr>
+        <w:lastRenderedPageBreak/>
+        <w:t xml:space="preserve">Tabel </w:t>
+      </w:r>
+      <w:r>
+        <w:rPr>
+          <w:szCs w:val="24"/>
+          <w:lang w:val="en-US"/>
+        </w:rPr>
+        <w:t>1.5</w:t>
+      </w:r>
+      <w:r>
+        <w:rPr>
+          <w:szCs w:val="24"/>
+        </w:rPr>
+        <w:t xml:space="preserve"> </w:t>
+      </w:r>
+      <w:r>
+        <w:rPr>
+          <w:i/>
+          <w:szCs w:val="24"/>
+        </w:rPr>
+        <w:t xml:space="preserve">Usecase Scenario </w:t>
+      </w:r>
+      <w:r>
+        <w:t xml:space="preserve">Hapus </w:t>
+      </w:r>
+      <w:r>
+        <w:rPr>
+          <w:lang w:val="en-US"/>
+        </w:rPr>
+        <w:t>Jadwal Kegiatan</w:t>
+      </w:r>
+    </w:p>
+    <w:p>
+      <w:pPr>
+        <w:rPr>
+          <w:lang w:val="id-ID"/>
+        </w:rPr>
+      </w:pPr>
+    </w:p>
+    <w:tbl>
+      <w:tblPr>
+        <w:tblW w:w="0" w:type="auto"/>
+        <w:tblInd w:w="108" w:type="dxa"/>
+        <w:tblBorders>
+          <w:top w:val="single" w:sz="4" w:space="0" w:color="auto"/>
+          <w:left w:val="single" w:sz="4" w:space="0" w:color="auto"/>
+          <w:bottom w:val="single" w:sz="4" w:space="0" w:color="auto"/>
+          <w:right w:val="single" w:sz="4" w:space="0" w:color="auto"/>
+          <w:insideH w:val="single" w:sz="4" w:space="0" w:color="auto"/>
+          <w:insideV w:val="single" w:sz="4" w:space="0" w:color="auto"/>
+        </w:tblBorders>
+        <w:tblLook w:val="04A0" w:firstRow="1" w:lastRow="0" w:firstColumn="1" w:lastColumn="0" w:noHBand="0" w:noVBand="1"/>
+      </w:tblPr>
+      <w:tblGrid>
+        <w:gridCol w:w="2192"/>
+        <w:gridCol w:w="1537"/>
+        <w:gridCol w:w="4317"/>
+      </w:tblGrid>
+      <w:tr>
+        <w:tc>
+          <w:tcPr>
+            <w:tcW w:w="2215" w:type="dxa"/>
+            <w:shd w:val="clear" w:color="auto" w:fill="D9D9D9"/>
+          </w:tcPr>
+          <w:p>
+            <w:pPr>
+              <w:rPr>
+                <w:rFonts w:eastAsia="Calibri"/>
+                <w:b/>
+              </w:rPr>
+            </w:pPr>
+            <w:r>
+              <w:rPr>
+                <w:rFonts w:eastAsia="Calibri"/>
+                <w:b/>
+              </w:rPr>
+              <w:t>Use Case Name</w:t>
+            </w:r>
+          </w:p>
+        </w:tc>
+        <w:tc>
+          <w:tcPr>
+            <w:tcW w:w="5956" w:type="dxa"/>
+            <w:gridSpan w:val="2"/>
+            <w:shd w:val="clear" w:color="auto" w:fill="auto"/>
+          </w:tcPr>
+          <w:p>
+            <w:pPr>
+              <w:rPr>
+                <w:rFonts w:eastAsia="Calibri"/>
+                <w:lang w:val="en-US"/>
+              </w:rPr>
+            </w:pPr>
+            <w:r>
+              <w:rPr>
+                <w:rFonts w:eastAsia="Calibri"/>
+                <w:lang w:val="en-US"/>
+              </w:rPr>
+              <w:t>Hapus</w:t>
+            </w:r>
+            <w:r>
+              <w:rPr>
+                <w:rFonts w:eastAsia="Calibri"/>
+                <w:lang w:val="en-US"/>
+              </w:rPr>
+              <w:t xml:space="preserve"> Jadwal Kegiatan</w:t>
+            </w:r>
+          </w:p>
+        </w:tc>
+      </w:tr>
+      <w:tr>
+        <w:tc>
+          <w:tcPr>
+            <w:tcW w:w="2215" w:type="dxa"/>
+            <w:shd w:val="clear" w:color="auto" w:fill="D9D9D9"/>
+          </w:tcPr>
+          <w:p>
+            <w:pPr>
+              <w:rPr>
+                <w:rFonts w:eastAsia="Calibri"/>
+                <w:b/>
+                <w:lang w:val="id-ID"/>
+              </w:rPr>
+            </w:pPr>
+            <w:r>
+              <w:rPr>
+                <w:rFonts w:eastAsia="Calibri"/>
+                <w:b/>
+                <w:lang w:val="id-ID"/>
+              </w:rPr>
+              <w:t>Related Requirement</w:t>
+            </w:r>
+          </w:p>
+        </w:tc>
+        <w:tc>
+          <w:tcPr>
+            <w:tcW w:w="5956" w:type="dxa"/>
+            <w:gridSpan w:val="2"/>
+            <w:shd w:val="clear" w:color="auto" w:fill="auto"/>
+          </w:tcPr>
+          <w:p>
+            <w:pPr>
+              <w:rPr>
+                <w:rFonts w:eastAsia="Calibri"/>
+                <w:lang w:val="en-US"/>
+              </w:rPr>
+            </w:pPr>
+            <w:r>
+              <w:rPr>
+                <w:rFonts w:eastAsia="Calibri"/>
+                <w:lang w:val="en-US"/>
+              </w:rPr>
+              <w:t>-</w:t>
+            </w:r>
+          </w:p>
+        </w:tc>
+      </w:tr>
+      <w:tr>
+        <w:tc>
+          <w:tcPr>
+            <w:tcW w:w="2215" w:type="dxa"/>
+            <w:shd w:val="clear" w:color="auto" w:fill="D9D9D9"/>
+          </w:tcPr>
+          <w:p>
+            <w:pPr>
+              <w:rPr>
+                <w:rFonts w:eastAsia="Calibri"/>
+              </w:rPr>
+            </w:pPr>
+            <w:r>
+              <w:rPr>
+                <w:rFonts w:eastAsia="Calibri"/>
+              </w:rPr>
+              <w:t>Goal In Context</w:t>
+            </w:r>
+          </w:p>
+        </w:tc>
+        <w:tc>
+          <w:tcPr>
+            <w:tcW w:w="5956" w:type="dxa"/>
+            <w:gridSpan w:val="2"/>
+            <w:shd w:val="clear" w:color="auto" w:fill="auto"/>
+          </w:tcPr>
+          <w:p>
+            <w:pPr>
+              <w:rPr>
+                <w:rFonts w:eastAsia="Calibri"/>
+              </w:rPr>
+            </w:pPr>
+            <w:r>
+              <w:rPr>
+                <w:rFonts w:eastAsia="Calibri"/>
+              </w:rPr>
+              <w:t xml:space="preserve">Mendapat hak akses </w:t>
+            </w:r>
+            <w:r>
+              <w:rPr>
+                <w:rFonts w:eastAsia="Calibri"/>
+              </w:rPr>
+              <w:t>menghapus</w:t>
+            </w:r>
+            <w:r>
+              <w:rPr>
+                <w:rFonts w:eastAsia="Calibri"/>
+              </w:rPr>
+              <w:t xml:space="preserve"> data kegiatan</w:t>
+            </w:r>
+          </w:p>
+        </w:tc>
+      </w:tr>
+      <w:tr>
+        <w:tc>
+          <w:tcPr>
+            <w:tcW w:w="2215" w:type="dxa"/>
+            <w:shd w:val="clear" w:color="auto" w:fill="D9D9D9"/>
+          </w:tcPr>
+          <w:p>
+            <w:pPr>
+              <w:rPr>
+                <w:rFonts w:eastAsia="Calibri"/>
+              </w:rPr>
+            </w:pPr>
+            <w:r>
+              <w:rPr>
+                <w:rFonts w:eastAsia="Calibri"/>
+              </w:rPr>
+              <w:t>Description</w:t>
+            </w:r>
+          </w:p>
+        </w:tc>
+        <w:tc>
+          <w:tcPr>
+            <w:tcW w:w="5956" w:type="dxa"/>
+            <w:gridSpan w:val="2"/>
+            <w:shd w:val="clear" w:color="auto" w:fill="auto"/>
+          </w:tcPr>
+          <w:p>
+            <w:pPr>
+              <w:rPr>
+                <w:rFonts w:eastAsia="Calibri"/>
+                <w:lang w:val="en-US"/>
+              </w:rPr>
+            </w:pPr>
+            <w:r>
+              <w:t xml:space="preserve">Digunakan oleh pengguna untuk </w:t>
+            </w:r>
+            <w:r>
+              <w:t xml:space="preserve">menghapus </w:t>
+            </w:r>
+            <w:r>
+              <w:t>data ke</w:t>
+            </w:r>
+            <w:r>
+              <w:t>g</w:t>
+            </w:r>
+            <w:r>
+              <w:t>iatan</w:t>
+            </w:r>
+            <w:r>
+              <w:t xml:space="preserve"> dalam Android</w:t>
+            </w:r>
+          </w:p>
+        </w:tc>
+      </w:tr>
+      <w:tr>
+        <w:tc>
+          <w:tcPr>
+            <w:tcW w:w="2215" w:type="dxa"/>
+            <w:shd w:val="clear" w:color="auto" w:fill="D9D9D9"/>
+          </w:tcPr>
+          <w:p>
+            <w:pPr>
+              <w:rPr>
+                <w:rFonts w:eastAsia="Calibri"/>
+              </w:rPr>
+            </w:pPr>
+            <w:r>
+              <w:rPr>
+                <w:rFonts w:eastAsia="Calibri"/>
+              </w:rPr>
+              <w:t>Related Use Case</w:t>
+            </w:r>
+          </w:p>
+        </w:tc>
+        <w:tc>
+          <w:tcPr>
+            <w:tcW w:w="5956" w:type="dxa"/>
+            <w:gridSpan w:val="2"/>
+            <w:shd w:val="clear" w:color="auto" w:fill="auto"/>
+          </w:tcPr>
+          <w:p>
+            <w:pPr>
+              <w:rPr>
+                <w:rFonts w:eastAsia="Calibri"/>
+              </w:rPr>
+            </w:pPr>
+            <w:r>
+              <w:rPr>
+                <w:rFonts w:eastAsia="Calibri"/>
+              </w:rPr>
+              <w:t>Request Database</w:t>
+            </w:r>
+          </w:p>
+        </w:tc>
+      </w:tr>
+      <w:tr>
+        <w:tc>
+          <w:tcPr>
+            <w:tcW w:w="2215" w:type="dxa"/>
+            <w:shd w:val="clear" w:color="auto" w:fill="D9D9D9"/>
+          </w:tcPr>
+          <w:p>
+            <w:pPr>
+              <w:rPr>
+                <w:rFonts w:eastAsia="Calibri"/>
+              </w:rPr>
+            </w:pPr>
+          </w:p>
+        </w:tc>
+        <w:tc>
+          <w:tcPr>
+            <w:tcW w:w="5956" w:type="dxa"/>
+            <w:gridSpan w:val="2"/>
+            <w:shd w:val="clear" w:color="auto" w:fill="auto"/>
+          </w:tcPr>
+          <w:p>
+            <w:pPr>
+              <w:rPr>
+                <w:rFonts w:eastAsia="Calibri"/>
+              </w:rPr>
+            </w:pPr>
+            <w:r>
+              <w:rPr>
+                <w:rFonts w:eastAsia="Calibri"/>
+              </w:rPr>
+              <w:t>-</w:t>
+            </w:r>
+          </w:p>
+        </w:tc>
+      </w:tr>
+      <w:tr>
+        <w:tc>
+          <w:tcPr>
+            <w:tcW w:w="2215" w:type="dxa"/>
+            <w:shd w:val="clear" w:color="auto" w:fill="D9D9D9"/>
+          </w:tcPr>
+          <w:p>
+            <w:pPr>
+              <w:rPr>
+                <w:rFonts w:eastAsia="Calibri"/>
+              </w:rPr>
+            </w:pPr>
+            <w:r>
+              <w:rPr>
+                <w:rFonts w:eastAsia="Calibri"/>
+              </w:rPr>
+              <w:t>Successful End Condition</w:t>
+            </w:r>
+          </w:p>
+        </w:tc>
+        <w:tc>
+          <w:tcPr>
+            <w:tcW w:w="5956" w:type="dxa"/>
+            <w:gridSpan w:val="2"/>
+            <w:shd w:val="clear" w:color="auto" w:fill="auto"/>
+          </w:tcPr>
+          <w:p>
+            <w:pPr>
+              <w:rPr>
+                <w:rFonts w:eastAsia="Calibri"/>
+              </w:rPr>
+            </w:pPr>
+            <w:r>
+              <w:rPr>
+                <w:rFonts w:eastAsia="Calibri"/>
+              </w:rPr>
+              <w:t xml:space="preserve">Pengguna berhasil </w:t>
+            </w:r>
+            <w:r>
+              <w:rPr>
+                <w:rFonts w:eastAsia="Calibri"/>
+              </w:rPr>
+              <w:t>mengahapus</w:t>
+            </w:r>
+            <w:r>
+              <w:rPr>
+                <w:rFonts w:eastAsia="Calibri"/>
+              </w:rPr>
+              <w:t xml:space="preserve"> data kegiatan</w:t>
+            </w:r>
+          </w:p>
+        </w:tc>
+      </w:tr>
+      <w:tr>
+        <w:tc>
+          <w:tcPr>
+            <w:tcW w:w="2215" w:type="dxa"/>
+            <w:shd w:val="clear" w:color="auto" w:fill="D9D9D9"/>
+          </w:tcPr>
+          <w:p>
+            <w:pPr>
+              <w:rPr>
+                <w:rFonts w:eastAsia="Calibri"/>
+              </w:rPr>
+            </w:pPr>
+            <w:r>
+              <w:rPr>
+                <w:rFonts w:eastAsia="Calibri"/>
+              </w:rPr>
+              <w:t>Failed End Condition</w:t>
+            </w:r>
+          </w:p>
+        </w:tc>
+        <w:tc>
+          <w:tcPr>
+            <w:tcW w:w="5956" w:type="dxa"/>
+            <w:gridSpan w:val="2"/>
+            <w:shd w:val="clear" w:color="auto" w:fill="auto"/>
+          </w:tcPr>
+          <w:p>
+            <w:pPr>
+              <w:rPr>
+                <w:rFonts w:eastAsia="Calibri"/>
+              </w:rPr>
+            </w:pPr>
+            <w:r>
+              <w:rPr>
+                <w:rFonts w:eastAsia="Calibri"/>
+              </w:rPr>
+              <w:t>-</w:t>
+            </w:r>
+          </w:p>
+        </w:tc>
+      </w:tr>
+      <w:tr>
+        <w:tc>
+          <w:tcPr>
+            <w:tcW w:w="2215" w:type="dxa"/>
+            <w:shd w:val="clear" w:color="auto" w:fill="D9D9D9"/>
+          </w:tcPr>
+          <w:p>
+            <w:pPr>
+              <w:rPr>
+                <w:rFonts w:eastAsia="Calibri"/>
+              </w:rPr>
+            </w:pPr>
+            <w:r>
+              <w:rPr>
+                <w:rFonts w:eastAsia="Calibri"/>
+                <w:lang w:val="id-ID"/>
+              </w:rPr>
+              <w:t xml:space="preserve">Primary </w:t>
+            </w:r>
+            <w:r>
+              <w:rPr>
+                <w:rFonts w:eastAsia="Calibri"/>
+              </w:rPr>
+              <w:t>Actors</w:t>
+            </w:r>
+          </w:p>
+        </w:tc>
+        <w:tc>
+          <w:tcPr>
+            <w:tcW w:w="5956" w:type="dxa"/>
+            <w:gridSpan w:val="2"/>
+            <w:shd w:val="clear" w:color="auto" w:fill="auto"/>
+          </w:tcPr>
+          <w:p>
+            <w:pPr>
+              <w:rPr>
+                <w:rFonts w:eastAsia="Calibri"/>
+              </w:rPr>
+            </w:pPr>
+            <w:r>
+              <w:rPr>
+                <w:rFonts w:eastAsia="Calibri"/>
+              </w:rPr>
+              <w:t>Mahasiswa</w:t>
+            </w:r>
+          </w:p>
+        </w:tc>
+      </w:tr>
+      <w:tr>
+        <w:tc>
+          <w:tcPr>
+            <w:tcW w:w="2215" w:type="dxa"/>
+            <w:shd w:val="clear" w:color="auto" w:fill="D9D9D9"/>
+          </w:tcPr>
+          <w:p>
+            <w:pPr>
+              <w:rPr>
+                <w:rFonts w:eastAsia="Calibri"/>
+                <w:lang w:val="id-ID"/>
+              </w:rPr>
+            </w:pPr>
+            <w:r>
+              <w:rPr>
+                <w:rFonts w:eastAsia="Calibri"/>
+                <w:lang w:val="id-ID"/>
+              </w:rPr>
+              <w:t>Secondary Actors</w:t>
+            </w:r>
+          </w:p>
+        </w:tc>
+        <w:tc>
+          <w:tcPr>
+            <w:tcW w:w="5956" w:type="dxa"/>
+            <w:gridSpan w:val="2"/>
+            <w:shd w:val="clear" w:color="auto" w:fill="auto"/>
+          </w:tcPr>
+          <w:p>
+            <w:pPr>
+              <w:rPr>
+                <w:rFonts w:eastAsia="Calibri"/>
+                <w:lang w:val="en-US"/>
+              </w:rPr>
+            </w:pPr>
+            <w:r>
+              <w:rPr>
+                <w:rFonts w:eastAsia="Calibri"/>
+                <w:lang w:val="en-US"/>
+              </w:rPr>
+              <w:t>-</w:t>
+            </w:r>
+          </w:p>
+        </w:tc>
+      </w:tr>
+      <w:tr>
+        <w:tc>
+          <w:tcPr>
+            <w:tcW w:w="2215" w:type="dxa"/>
+            <w:shd w:val="clear" w:color="auto" w:fill="D9D9D9"/>
+          </w:tcPr>
+          <w:p>
+            <w:pPr>
+              <w:rPr>
+                <w:rFonts w:eastAsia="Calibri"/>
+              </w:rPr>
+            </w:pPr>
+            <w:r>
+              <w:rPr>
+                <w:rFonts w:eastAsia="Calibri"/>
+              </w:rPr>
+              <w:t>Trigger</w:t>
+            </w:r>
+          </w:p>
+        </w:tc>
+        <w:tc>
+          <w:tcPr>
+            <w:tcW w:w="5956" w:type="dxa"/>
+            <w:gridSpan w:val="2"/>
+            <w:shd w:val="clear" w:color="auto" w:fill="auto"/>
+          </w:tcPr>
+          <w:p>
+            <w:pPr>
+              <w:rPr>
+                <w:rFonts w:eastAsia="Calibri"/>
+              </w:rPr>
+            </w:pPr>
+            <w:r>
+              <w:rPr>
+                <w:rFonts w:eastAsia="Calibri"/>
+              </w:rPr>
+              <w:t>Tekan tombol hapus yang memiliki icon sampah. Lalu akan muncul alert pilih ya atau tidak.</w:t>
+            </w:r>
+          </w:p>
+        </w:tc>
+      </w:tr>
+      <w:tr>
+        <w:tc>
+          <w:tcPr>
+            <w:tcW w:w="2215" w:type="dxa"/>
+            <w:shd w:val="clear" w:color="auto" w:fill="D9D9D9"/>
+          </w:tcPr>
+          <w:p>
+            <w:pPr>
+              <w:rPr>
+                <w:rFonts w:eastAsia="Calibri"/>
+              </w:rPr>
+            </w:pPr>
+            <w:r>
+              <w:rPr>
+                <w:rFonts w:eastAsia="Calibri"/>
+              </w:rPr>
+              <w:t>Main Flow</w:t>
+            </w:r>
+          </w:p>
+        </w:tc>
+        <w:tc>
+          <w:tcPr>
+            <w:tcW w:w="1553" w:type="dxa"/>
+            <w:shd w:val="clear" w:color="auto" w:fill="D9D9D9"/>
+          </w:tcPr>
+          <w:p>
+            <w:pPr>
+              <w:jc w:val="center"/>
+              <w:rPr>
+                <w:rFonts w:eastAsia="Calibri"/>
+              </w:rPr>
+            </w:pPr>
+            <w:r>
+              <w:rPr>
+                <w:rFonts w:eastAsia="Calibri"/>
+              </w:rPr>
+              <w:t>Step</w:t>
+            </w:r>
+          </w:p>
+        </w:tc>
+        <w:tc>
+          <w:tcPr>
+            <w:tcW w:w="4403" w:type="dxa"/>
+            <w:shd w:val="clear" w:color="auto" w:fill="D9D9D9"/>
+          </w:tcPr>
+          <w:p>
+            <w:pPr>
+              <w:rPr>
+                <w:rFonts w:eastAsia="Calibri"/>
+              </w:rPr>
+            </w:pPr>
+            <w:r>
+              <w:rPr>
+                <w:rFonts w:eastAsia="Calibri"/>
+              </w:rPr>
+              <w:t>Action</w:t>
+            </w:r>
+          </w:p>
+        </w:tc>
+      </w:tr>
+      <w:tr>
+        <w:tc>
+          <w:tcPr>
+            <w:tcW w:w="2215" w:type="dxa"/>
+            <w:shd w:val="clear" w:color="auto" w:fill="auto"/>
+          </w:tcPr>
+          <w:p>
+            <w:pPr>
+              <w:rPr>
+                <w:rFonts w:eastAsia="Calibri"/>
+              </w:rPr>
+            </w:pPr>
+          </w:p>
+        </w:tc>
+        <w:tc>
+          <w:tcPr>
+            <w:tcW w:w="1553" w:type="dxa"/>
+            <w:shd w:val="clear" w:color="auto" w:fill="auto"/>
+          </w:tcPr>
+          <w:p>
+            <w:pPr>
+              <w:rPr>
+                <w:rFonts w:eastAsia="Calibri"/>
+              </w:rPr>
+            </w:pPr>
+            <w:r>
+              <w:rPr>
+                <w:rFonts w:eastAsia="Calibri"/>
+              </w:rPr>
+              <w:t>1.</w:t>
+            </w:r>
+          </w:p>
+        </w:tc>
+        <w:tc>
+          <w:tcPr>
+            <w:tcW w:w="4403" w:type="dxa"/>
+            <w:shd w:val="clear" w:color="auto" w:fill="auto"/>
+          </w:tcPr>
+          <w:p>
+            <w:pPr>
+              <w:rPr>
+                <w:rFonts w:eastAsia="Calibri"/>
+                <w:lang w:val="en-US"/>
+              </w:rPr>
+            </w:pPr>
+            <w:r>
+              <w:rPr>
+                <w:rFonts w:eastAsia="Calibri"/>
+                <w:lang w:val="en-US"/>
+              </w:rPr>
+              <w:t>Buka Aplikasi</w:t>
+            </w:r>
+          </w:p>
+        </w:tc>
+      </w:tr>
+      <w:tr>
+        <w:tc>
+          <w:tcPr>
+            <w:tcW w:w="2215" w:type="dxa"/>
+            <w:shd w:val="clear" w:color="auto" w:fill="auto"/>
+          </w:tcPr>
+          <w:p>
+            <w:pPr>
+              <w:rPr>
+                <w:rFonts w:eastAsia="Calibri"/>
+              </w:rPr>
+            </w:pPr>
+          </w:p>
+        </w:tc>
+        <w:tc>
+          <w:tcPr>
+            <w:tcW w:w="1553" w:type="dxa"/>
+            <w:shd w:val="clear" w:color="auto" w:fill="auto"/>
+          </w:tcPr>
+          <w:p>
+            <w:pPr>
+              <w:rPr>
+                <w:rFonts w:eastAsia="Calibri"/>
+              </w:rPr>
+            </w:pPr>
+            <w:r>
+              <w:rPr>
+                <w:rFonts w:eastAsia="Calibri"/>
+              </w:rPr>
+              <w:t>2.</w:t>
+            </w:r>
+          </w:p>
+        </w:tc>
+        <w:tc>
+          <w:tcPr>
+            <w:tcW w:w="4403" w:type="dxa"/>
+            <w:shd w:val="clear" w:color="auto" w:fill="auto"/>
+          </w:tcPr>
+          <w:p>
+            <w:pPr>
+              <w:rPr>
+                <w:rFonts w:eastAsia="Calibri"/>
+              </w:rPr>
+            </w:pPr>
+            <w:r>
+              <w:rPr>
+                <w:rFonts w:eastAsia="Calibri"/>
+              </w:rPr>
+              <w:t>T</w:t>
+            </w:r>
+            <w:r>
+              <w:rPr>
+                <w:rFonts w:eastAsia="Calibri"/>
+              </w:rPr>
+              <w:t xml:space="preserve">ekan </w:t>
+            </w:r>
+            <w:r>
+              <w:rPr>
+                <w:rFonts w:eastAsia="Calibri"/>
+              </w:rPr>
+              <w:t>list data yang akan di hapus</w:t>
+            </w:r>
+          </w:p>
+        </w:tc>
+      </w:tr>
+      <w:tr>
+        <w:tc>
+          <w:tcPr>
+            <w:tcW w:w="2215" w:type="dxa"/>
+            <w:shd w:val="clear" w:color="auto" w:fill="auto"/>
+          </w:tcPr>
+          <w:p>
+            <w:pPr>
+              <w:rPr>
+                <w:rFonts w:eastAsia="Calibri"/>
+              </w:rPr>
+            </w:pPr>
+          </w:p>
+        </w:tc>
+        <w:tc>
+          <w:tcPr>
+            <w:tcW w:w="1553" w:type="dxa"/>
+            <w:shd w:val="clear" w:color="auto" w:fill="auto"/>
+          </w:tcPr>
+          <w:p>
+            <w:pPr>
+              <w:rPr>
+                <w:rFonts w:eastAsia="Calibri"/>
+              </w:rPr>
+            </w:pPr>
+            <w:r>
+              <w:rPr>
+                <w:rFonts w:eastAsia="Calibri"/>
+              </w:rPr>
+              <w:t>3.</w:t>
+            </w:r>
+          </w:p>
+        </w:tc>
+        <w:tc>
+          <w:tcPr>
+            <w:tcW w:w="4403" w:type="dxa"/>
+            <w:shd w:val="clear" w:color="auto" w:fill="auto"/>
+          </w:tcPr>
+          <w:p>
+            <w:pPr>
+              <w:rPr>
+                <w:rFonts w:eastAsia="Calibri"/>
+                <w:lang w:val="en-US"/>
+              </w:rPr>
+            </w:pPr>
+            <w:r>
+              <w:rPr>
+                <w:rFonts w:eastAsia="Calibri"/>
+                <w:lang w:val="en-US"/>
+              </w:rPr>
+              <w:t>Pada detail list data kegiatan tekan tombol yang bericon sampah.</w:t>
+            </w:r>
+          </w:p>
+        </w:tc>
+      </w:tr>
+      <w:tr>
+        <w:tc>
+          <w:tcPr>
+            <w:tcW w:w="2215" w:type="dxa"/>
+            <w:shd w:val="clear" w:color="auto" w:fill="auto"/>
+          </w:tcPr>
+          <w:p>
+            <w:pPr>
+              <w:rPr>
+                <w:rFonts w:eastAsia="Calibri"/>
+              </w:rPr>
+            </w:pPr>
+          </w:p>
+        </w:tc>
+        <w:tc>
+          <w:tcPr>
+            <w:tcW w:w="1553" w:type="dxa"/>
+            <w:shd w:val="clear" w:color="auto" w:fill="auto"/>
+          </w:tcPr>
+          <w:p>
+            <w:pPr>
+              <w:rPr>
+                <w:rFonts w:eastAsia="Calibri"/>
+              </w:rPr>
+            </w:pPr>
+            <w:r>
+              <w:rPr>
+                <w:rFonts w:eastAsia="Calibri"/>
+              </w:rPr>
+              <w:t>4.</w:t>
+            </w:r>
+          </w:p>
+        </w:tc>
+        <w:tc>
+          <w:tcPr>
+            <w:tcW w:w="4403" w:type="dxa"/>
+            <w:shd w:val="clear" w:color="auto" w:fill="auto"/>
+          </w:tcPr>
+          <w:p>
+            <w:pPr>
+              <w:rPr>
+                <w:rFonts w:eastAsia="Calibri"/>
+              </w:rPr>
+            </w:pPr>
+            <w:r>
+              <w:rPr>
+                <w:rFonts w:eastAsia="Calibri"/>
+              </w:rPr>
+              <w:t>Akan muncul pop up pilihan ya atau tidak</w:t>
+            </w:r>
+          </w:p>
+        </w:tc>
+      </w:tr>
+      <w:tr>
+        <w:tc>
+          <w:tcPr>
+            <w:tcW w:w="2215" w:type="dxa"/>
+            <w:shd w:val="clear" w:color="auto" w:fill="auto"/>
+          </w:tcPr>
+          <w:p>
+            <w:pPr>
+              <w:rPr>
+                <w:rFonts w:eastAsia="Calibri"/>
+              </w:rPr>
+            </w:pPr>
+          </w:p>
+        </w:tc>
+        <w:tc>
+          <w:tcPr>
+            <w:tcW w:w="1553" w:type="dxa"/>
+            <w:shd w:val="clear" w:color="auto" w:fill="auto"/>
+          </w:tcPr>
+          <w:p>
+            <w:pPr>
+              <w:rPr>
+                <w:rFonts w:eastAsia="Calibri"/>
+              </w:rPr>
+            </w:pPr>
+            <w:r>
+              <w:rPr>
+                <w:rFonts w:eastAsia="Calibri"/>
+              </w:rPr>
+              <w:t>5.</w:t>
+            </w:r>
+          </w:p>
+          <w:p>
+            <w:pPr>
+              <w:rPr>
+                <w:rFonts w:eastAsia="Calibri"/>
+              </w:rPr>
+            </w:pPr>
+            <w:proofErr w:type="gramStart"/>
+            <w:r>
+              <w:rPr>
+                <w:rFonts w:eastAsia="Calibri"/>
+              </w:rPr>
+              <w:t>Include</w:t>
+            </w:r>
+            <w:r>
+              <w:rPr>
+                <w:rFonts w:eastAsia="Calibri"/>
+              </w:rPr>
+              <w:t xml:space="preserve"> </w:t>
+            </w:r>
+            <w:r>
+              <w:rPr>
+                <w:rFonts w:eastAsia="Calibri"/>
+              </w:rPr>
+              <w:t>:</w:t>
+            </w:r>
+            <w:proofErr w:type="gramEnd"/>
+            <w:r>
+              <w:rPr>
+                <w:rFonts w:eastAsia="Calibri"/>
+              </w:rPr>
+              <w:t>:</w:t>
+            </w:r>
+            <w:r>
+              <w:rPr>
+                <w:rFonts w:eastAsia="Calibri"/>
+              </w:rPr>
+              <w:t xml:space="preserve"> </w:t>
+            </w:r>
+            <w:r>
+              <w:rPr>
+                <w:rFonts w:eastAsia="Calibri"/>
+              </w:rPr>
+              <w:t>R</w:t>
+            </w:r>
+            <w:r>
+              <w:rPr>
+                <w:rFonts w:eastAsia="Calibri"/>
+              </w:rPr>
+              <w:t xml:space="preserve">equest </w:t>
+            </w:r>
+            <w:r>
+              <w:rPr>
+                <w:rFonts w:eastAsia="Calibri"/>
+              </w:rPr>
+              <w:t>D</w:t>
+            </w:r>
+            <w:r>
+              <w:rPr>
+                <w:rFonts w:eastAsia="Calibri"/>
+              </w:rPr>
+              <w:t>atabase</w:t>
+            </w:r>
+          </w:p>
+        </w:tc>
+        <w:tc>
+          <w:tcPr>
+            <w:tcW w:w="4403" w:type="dxa"/>
+            <w:shd w:val="clear" w:color="auto" w:fill="auto"/>
+          </w:tcPr>
+          <w:p>
+            <w:pPr>
+              <w:rPr>
+                <w:rFonts w:eastAsia="Calibri"/>
+              </w:rPr>
+            </w:pPr>
+            <w:r>
+              <w:rPr>
+                <w:rFonts w:eastAsia="Calibri"/>
+              </w:rPr>
+              <w:t xml:space="preserve">Jika menekan ya maka </w:t>
+            </w:r>
+            <w:r>
+              <w:rPr>
+                <w:rFonts w:eastAsia="Calibri"/>
+              </w:rPr>
+              <w:t xml:space="preserve">Sistem akan </w:t>
+            </w:r>
+            <w:r>
+              <w:rPr>
+                <w:rFonts w:eastAsia="Calibri"/>
+              </w:rPr>
+              <w:t>menghapus</w:t>
+            </w:r>
+            <w:r>
+              <w:rPr>
+                <w:rFonts w:eastAsia="Calibri"/>
+              </w:rPr>
+              <w:t xml:space="preserve"> data</w:t>
+            </w:r>
+            <w:r>
+              <w:rPr>
+                <w:rFonts w:eastAsia="Calibri"/>
+              </w:rPr>
+              <w:t xml:space="preserve"> dari</w:t>
+            </w:r>
+            <w:r>
+              <w:rPr>
+                <w:rFonts w:eastAsia="Calibri"/>
+              </w:rPr>
+              <w:t xml:space="preserve"> database</w:t>
+            </w:r>
+          </w:p>
+          <w:p>
+            <w:pPr>
+              <w:rPr>
+                <w:rFonts w:eastAsia="Calibri"/>
+              </w:rPr>
+            </w:pPr>
+          </w:p>
+          <w:p>
+            <w:pPr>
+              <w:rPr>
+                <w:rFonts w:eastAsia="Calibri"/>
+              </w:rPr>
+            </w:pPr>
+            <w:r>
+              <w:rPr>
+                <w:rFonts w:eastAsia="Calibri"/>
+              </w:rPr>
+              <w:t xml:space="preserve">Jika menekan tidak maka </w:t>
+            </w:r>
+            <w:r>
+              <w:rPr>
+                <w:rFonts w:eastAsia="Calibri"/>
+              </w:rPr>
+              <w:t xml:space="preserve">Sistem </w:t>
+            </w:r>
+            <w:r>
+              <w:rPr>
+                <w:rFonts w:eastAsia="Calibri"/>
+              </w:rPr>
+              <w:t xml:space="preserve">tidak </w:t>
+            </w:r>
+            <w:r>
+              <w:rPr>
+                <w:rFonts w:eastAsia="Calibri"/>
+              </w:rPr>
+              <w:t xml:space="preserve">akan </w:t>
+            </w:r>
+            <w:r>
+              <w:rPr>
+                <w:rFonts w:eastAsia="Calibri"/>
+              </w:rPr>
+              <w:t>menghapus</w:t>
+            </w:r>
+            <w:r>
+              <w:rPr>
+                <w:rFonts w:eastAsia="Calibri"/>
+              </w:rPr>
+              <w:t xml:space="preserve"> data</w:t>
+            </w:r>
+            <w:r>
+              <w:rPr>
+                <w:rFonts w:eastAsia="Calibri"/>
+              </w:rPr>
+              <w:t xml:space="preserve"> dari</w:t>
+            </w:r>
+            <w:r>
+              <w:rPr>
+                <w:rFonts w:eastAsia="Calibri"/>
+              </w:rPr>
+              <w:t xml:space="preserve"> database</w:t>
+            </w:r>
+          </w:p>
+        </w:tc>
+      </w:tr>
+      <w:tr>
+        <w:tc>
+          <w:tcPr>
+            <w:tcW w:w="2215" w:type="dxa"/>
+            <w:shd w:val="clear" w:color="auto" w:fill="D9D9D9"/>
+          </w:tcPr>
+          <w:p>
+            <w:pPr>
+              <w:rPr>
+                <w:rFonts w:eastAsia="Calibri"/>
+              </w:rPr>
+            </w:pPr>
+            <w:r>
+              <w:rPr>
+                <w:rFonts w:eastAsia="Calibri"/>
+              </w:rPr>
+              <w:t>Extension</w:t>
+            </w:r>
+          </w:p>
+        </w:tc>
+        <w:tc>
+          <w:tcPr>
+            <w:tcW w:w="1553" w:type="dxa"/>
+            <w:shd w:val="clear" w:color="auto" w:fill="D9D9D9"/>
+          </w:tcPr>
+          <w:p>
+            <w:pPr>
+              <w:jc w:val="center"/>
+              <w:rPr>
+                <w:rFonts w:eastAsia="Calibri"/>
+              </w:rPr>
+            </w:pPr>
+            <w:r>
+              <w:rPr>
+                <w:rFonts w:eastAsia="Calibri"/>
+              </w:rPr>
+              <w:t>Step</w:t>
+            </w:r>
+          </w:p>
+        </w:tc>
+        <w:tc>
+          <w:tcPr>
+            <w:tcW w:w="4403" w:type="dxa"/>
+            <w:shd w:val="clear" w:color="auto" w:fill="D9D9D9"/>
+          </w:tcPr>
+          <w:p>
+            <w:pPr>
+              <w:rPr>
+                <w:rFonts w:eastAsia="Calibri"/>
+              </w:rPr>
+            </w:pPr>
+            <w:r>
+              <w:rPr>
+                <w:rFonts w:eastAsia="Calibri"/>
+              </w:rPr>
+              <w:t>Branching Action</w:t>
+            </w:r>
+          </w:p>
+        </w:tc>
+      </w:tr>
+      <w:tr>
+        <w:tc>
+          <w:tcPr>
+            <w:tcW w:w="2215" w:type="dxa"/>
+            <w:shd w:val="clear" w:color="auto" w:fill="auto"/>
+          </w:tcPr>
+          <w:p>
+            <w:pPr>
+              <w:rPr>
+                <w:rFonts w:eastAsia="Calibri"/>
+              </w:rPr>
+            </w:pPr>
+          </w:p>
+        </w:tc>
+        <w:tc>
+          <w:tcPr>
+            <w:tcW w:w="1553" w:type="dxa"/>
+            <w:shd w:val="clear" w:color="auto" w:fill="auto"/>
+          </w:tcPr>
+          <w:p>
+            <w:pPr>
+              <w:rPr>
+                <w:rFonts w:eastAsia="Calibri"/>
+              </w:rPr>
+            </w:pPr>
+            <w:r>
+              <w:rPr>
+                <w:rFonts w:eastAsia="Calibri"/>
+              </w:rPr>
+              <w:t>5</w:t>
+            </w:r>
+            <w:r>
+              <w:rPr>
+                <w:rFonts w:eastAsia="Calibri"/>
+              </w:rPr>
+              <w:t>.1</w:t>
+            </w:r>
+          </w:p>
+        </w:tc>
+        <w:tc>
+          <w:tcPr>
+            <w:tcW w:w="4403" w:type="dxa"/>
+            <w:shd w:val="clear" w:color="auto" w:fill="auto"/>
+          </w:tcPr>
+          <w:p>
+            <w:pPr>
+              <w:rPr>
+                <w:rFonts w:eastAsia="Calibri"/>
+              </w:rPr>
+            </w:pPr>
+            <w:r>
+              <w:rPr>
+                <w:rFonts w:eastAsia="Calibri"/>
+              </w:rPr>
+              <w:t>-</w:t>
             </w:r>
           </w:p>
         </w:tc>
@@ -24241,6 +25780,10 @@
     <w:p/>
     <w:p/>
     <w:p/>
+    <w:p/>
+    <w:p/>
+    <w:p/>
+    <w:p/>
     <w:p>
       <w:pPr>
         <w:pStyle w:val="Caption"/>
@@ -24254,7 +25797,6 @@
         <w:rPr>
           <w:szCs w:val="24"/>
         </w:rPr>
-        <w:lastRenderedPageBreak/>
         <w:t xml:space="preserve">Tabel </w:t>
       </w:r>
       <w:r>
@@ -24262,7 +25804,7 @@
           <w:szCs w:val="24"/>
           <w:lang w:val="en-US"/>
         </w:rPr>
-        <w:t>1.5</w:t>
+        <w:t>1.6</w:t>
       </w:r>
       <w:r>
         <w:rPr>
@@ -24278,22 +25820,10 @@
         <w:t xml:space="preserve">Usecase Scenario </w:t>
       </w:r>
       <w:r>
-        <w:t xml:space="preserve">Hapus </w:t>
-      </w:r>
-      <w:r>
-        <w:rPr>
-          <w:lang w:val="en-US"/>
-        </w:rPr>
-        <w:t>Jadwal Kegiatan</w:t>
-      </w:r>
-    </w:p>
-    <w:p>
-      <w:pPr>
-        <w:rPr>
-          <w:lang w:val="id-ID"/>
-        </w:rPr>
-      </w:pPr>
-    </w:p>
+        <w:t>Notifikasi Kegiatan</w:t>
+      </w:r>
+    </w:p>
+    <w:p/>
     <w:tbl>
       <w:tblPr>
         <w:tblW w:w="0" w:type="auto"/>
@@ -24309,9 +25839,9 @@
         <w:tblLook w:val="04A0" w:firstRow="1" w:lastRow="0" w:firstColumn="1" w:lastColumn="0" w:noHBand="0" w:noVBand="1"/>
       </w:tblPr>
       <w:tblGrid>
-        <w:gridCol w:w="2192"/>
-        <w:gridCol w:w="1536"/>
-        <w:gridCol w:w="4318"/>
+        <w:gridCol w:w="2193"/>
+        <w:gridCol w:w="1529"/>
+        <w:gridCol w:w="4324"/>
       </w:tblGrid>
       <w:tr>
         <w:tc>
@@ -24353,14 +25883,7 @@
                 <w:rFonts w:eastAsia="Calibri"/>
                 <w:lang w:val="en-US"/>
               </w:rPr>
-              <w:t>Hapus</w:t>
-            </w:r>
-            <w:r>
-              <w:rPr>
-                <w:rFonts w:eastAsia="Calibri"/>
-                <w:lang w:val="en-US"/>
-              </w:rPr>
-              <w:t xml:space="preserve"> Jadwal Kegiatan</w:t>
+              <w:t>Notifikasi Kegiatan.</w:t>
             </w:r>
           </w:p>
         </w:tc>
@@ -24448,19 +25971,13 @@
               <w:rPr>
                 <w:rFonts w:eastAsia="Calibri"/>
               </w:rPr>
-              <w:t xml:space="preserve">Mendapat hak akses </w:t>
-            </w:r>
-            <w:r>
-              <w:rPr>
-                <w:rFonts w:eastAsia="Calibri"/>
-              </w:rPr>
-              <w:t>menghapus</w:t>
-            </w:r>
-            <w:r>
-              <w:rPr>
-                <w:rFonts w:eastAsia="Calibri"/>
-              </w:rPr>
-              <w:t xml:space="preserve"> data kegiatan</w:t>
+              <w:t>Men</w:t>
+            </w:r>
+            <w:r>
+              <w:rPr>
+                <w:rFonts w:eastAsia="Calibri"/>
+              </w:rPr>
+              <w:t>gingatkan list kegiatan yang sudah dibuat</w:t>
             </w:r>
           </w:p>
         </w:tc>
@@ -24502,19 +26019,7 @@
               <w:t xml:space="preserve">Digunakan oleh pengguna untuk </w:t>
             </w:r>
             <w:r>
-              <w:t xml:space="preserve">menghapus </w:t>
-            </w:r>
-            <w:r>
-              <w:t>data ke</w:t>
-            </w:r>
-            <w:r>
-              <w:t>g</w:t>
-            </w:r>
-            <w:r>
-              <w:t>iatan</w:t>
-            </w:r>
-            <w:r>
-              <w:t xml:space="preserve"> dalam Android</w:t>
+              <w:t>membantu mengingatkan lis kegiatan melalui Android</w:t>
             </w:r>
           </w:p>
         </w:tc>
@@ -24555,7 +26060,7 @@
               <w:rPr>
                 <w:rFonts w:eastAsia="Calibri"/>
               </w:rPr>
-              <w:t>Request Database</w:t>
+              <w:t>-</w:t>
             </w:r>
           </w:p>
         </w:tc>
@@ -24631,19 +26136,7 @@
               <w:rPr>
                 <w:rFonts w:eastAsia="Calibri"/>
               </w:rPr>
-              <w:t xml:space="preserve">Pengguna berhasil </w:t>
-            </w:r>
-            <w:r>
-              <w:rPr>
-                <w:rFonts w:eastAsia="Calibri"/>
-              </w:rPr>
-              <w:t>mengahapus</w:t>
-            </w:r>
-            <w:r>
-              <w:rPr>
-                <w:rFonts w:eastAsia="Calibri"/>
-              </w:rPr>
-              <w:t xml:space="preserve"> data kegiatan</w:t>
+              <w:t>Muncul notifikasi dan berbunyi</w:t>
             </w:r>
           </w:p>
         </w:tc>
@@ -24684,7 +26177,7 @@
               <w:rPr>
                 <w:rFonts w:eastAsia="Calibri"/>
               </w:rPr>
-              <w:t>-</w:t>
+              <w:t>Notifikasi tidak muncul.</w:t>
             </w:r>
           </w:p>
         </w:tc>
@@ -24818,7 +26311,7 @@
               <w:rPr>
                 <w:rFonts w:eastAsia="Calibri"/>
               </w:rPr>
-              <w:t>Tekan tombol hapus yang memiliki icon sampah. Lalu akan muncul alert pilih ya atau tidak.</w:t>
+              <w:t>Karena pengguna telah mengatur waktu notifikasi.</w:t>
             </w:r>
           </w:p>
         </w:tc>
@@ -24992,13 +26485,19 @@
               <w:rPr>
                 <w:rFonts w:eastAsia="Calibri"/>
               </w:rPr>
-              <w:t xml:space="preserve">ekan </w:t>
-            </w:r>
-            <w:r>
-              <w:rPr>
-                <w:rFonts w:eastAsia="Calibri"/>
-              </w:rPr>
-              <w:t>list data yang akan di hapus</w:t>
+              <w:t xml:space="preserve">ekan tombal </w:t>
+            </w:r>
+            <w:r>
+              <w:rPr>
+                <w:rFonts w:eastAsia="Calibri"/>
+              </w:rPr>
+              <w:t xml:space="preserve">tambah </w:t>
+            </w:r>
+            <w:r>
+              <w:rPr>
+                <w:rFonts w:eastAsia="Calibri"/>
+              </w:rPr>
+              <w:t>dengan icon +</w:t>
             </w:r>
           </w:p>
         </w:tc>
@@ -25053,7 +26552,14 @@
                 <w:rFonts w:eastAsia="Calibri"/>
                 <w:lang w:val="en-US"/>
               </w:rPr>
-              <w:t>Pada detail list data kegiatan tekan tombol yang bericon sampah.</w:t>
+              <w:t xml:space="preserve">Selanjutnya </w:t>
+            </w:r>
+            <w:r>
+              <w:rPr>
+                <w:rFonts w:eastAsia="Calibri"/>
+                <w:lang w:val="en-US"/>
+              </w:rPr>
+              <w:t>menambah data pada list kegiatan</w:t>
             </w:r>
           </w:p>
         </w:tc>
@@ -25106,7 +26612,13 @@
               <w:rPr>
                 <w:rFonts w:eastAsia="Calibri"/>
               </w:rPr>
-              <w:t>Akan muncul pop up pilihan ya atau tidak</w:t>
+              <w:t xml:space="preserve">Ketika sudah selesai tekan tombol </w:t>
+            </w:r>
+            <w:r>
+              <w:rPr>
+                <w:rFonts w:eastAsia="Calibri"/>
+              </w:rPr>
+              <w:t>simpan</w:t>
             </w:r>
           </w:p>
         </w:tc>
@@ -25143,43 +26655,6 @@
               <w:t>5.</w:t>
             </w:r>
           </w:p>
-          <w:p>
-            <w:pPr>
-              <w:rPr>
-                <w:rFonts w:eastAsia="Calibri"/>
-              </w:rPr>
-            </w:pPr>
-            <w:r>
-              <w:rPr>
-                <w:rFonts w:eastAsia="Calibri"/>
-              </w:rPr>
-              <w:t>Include</w:t>
-            </w:r>
-            <w:r>
-              <w:rPr>
-                <w:rFonts w:eastAsia="Calibri"/>
-              </w:rPr>
-              <w:t xml:space="preserve"> </w:t>
-            </w:r>
-            <w:r>
-              <w:rPr>
-                <w:rFonts w:eastAsia="Calibri"/>
-              </w:rPr>
-              <w:t>:</w:t>
-            </w:r>
-            <w:r>
-              <w:rPr>
-                <w:rFonts w:eastAsia="Calibri"/>
-              </w:rPr>
-              <w:t xml:space="preserve"> </w:t>
-            </w:r>
-            <w:r>
-              <w:rPr>
-                <w:rFonts w:eastAsia="Calibri"/>
-              </w:rPr>
-              <w:t>request database</w:t>
-            </w:r>
-          </w:p>
         </w:tc>
         <w:tc>
           <w:tcPr>
@@ -25196,99 +26671,31 @@
               <w:rPr>
                 <w:rFonts w:eastAsia="Calibri"/>
               </w:rPr>
-              <w:t xml:space="preserve">Jika menekan ya maka </w:t>
-            </w:r>
-            <w:r>
-              <w:rPr>
-                <w:rFonts w:eastAsia="Calibri"/>
-              </w:rPr>
-              <w:t xml:space="preserve">Sistem akan </w:t>
-            </w:r>
-            <w:r>
-              <w:rPr>
-                <w:rFonts w:eastAsia="Calibri"/>
-              </w:rPr>
-              <w:t>menghapus</w:t>
-            </w:r>
-            <w:r>
-              <w:rPr>
-                <w:rFonts w:eastAsia="Calibri"/>
-              </w:rPr>
-              <w:t xml:space="preserve"> data</w:t>
-            </w:r>
-            <w:r>
-              <w:rPr>
-                <w:rFonts w:eastAsia="Calibri"/>
-              </w:rPr>
-              <w:t xml:space="preserve"> dari</w:t>
-            </w:r>
-            <w:r>
-              <w:rPr>
-                <w:rFonts w:eastAsia="Calibri"/>
-              </w:rPr>
-              <w:t xml:space="preserve"> database</w:t>
-            </w:r>
-          </w:p>
-          <w:p>
-            <w:pPr>
-              <w:rPr>
-                <w:rFonts w:eastAsia="Calibri"/>
-              </w:rPr>
-            </w:pPr>
-          </w:p>
-          <w:p>
-            <w:pPr>
-              <w:rPr>
-                <w:rFonts w:eastAsia="Calibri"/>
-              </w:rPr>
-            </w:pPr>
-            <w:r>
-              <w:rPr>
-                <w:rFonts w:eastAsia="Calibri"/>
-              </w:rPr>
-              <w:t xml:space="preserve">Jika menekan tidak maka </w:t>
-            </w:r>
-            <w:r>
-              <w:rPr>
-                <w:rFonts w:eastAsia="Calibri"/>
-              </w:rPr>
-              <w:t xml:space="preserve">Sistem </w:t>
-            </w:r>
-            <w:r>
-              <w:rPr>
-                <w:rFonts w:eastAsia="Calibri"/>
-              </w:rPr>
-              <w:t xml:space="preserve">tidak </w:t>
-            </w:r>
-            <w:r>
-              <w:rPr>
-                <w:rFonts w:eastAsia="Calibri"/>
-              </w:rPr>
-              <w:t xml:space="preserve">akan </w:t>
-            </w:r>
-            <w:r>
-              <w:rPr>
-                <w:rFonts w:eastAsia="Calibri"/>
-              </w:rPr>
-              <w:t>menghapus</w:t>
-            </w:r>
-            <w:r>
-              <w:rPr>
-                <w:rFonts w:eastAsia="Calibri"/>
-              </w:rPr>
-              <w:t xml:space="preserve"> data</w:t>
-            </w:r>
-            <w:r>
-              <w:rPr>
-                <w:rFonts w:eastAsia="Calibri"/>
-              </w:rPr>
-              <w:t xml:space="preserve"> dari</w:t>
-            </w:r>
-            <w:r>
-              <w:rPr>
-                <w:rFonts w:eastAsia="Calibri"/>
-              </w:rPr>
-              <w:t xml:space="preserve"> database</w:t>
+              <w:t xml:space="preserve">Tekan </w:t>
+            </w:r>
+            <w:r>
+              <w:rPr>
+                <w:rFonts w:eastAsia="Calibri"/>
+              </w:rPr>
+              <w:t>tombol sebelah kiri dengan icon titik tiga</w:t>
+            </w:r>
+            <w:r>
+              <w:rPr>
+                <w:rFonts w:eastAsia="Calibri"/>
+              </w:rPr>
+              <w:t xml:space="preserve"> setting waktu</w:t>
+            </w:r>
+            <w:r>
+              <w:rPr>
+                <w:rFonts w:eastAsia="Calibri"/>
+              </w:rPr>
+              <w:t xml:space="preserve"> dan tanggal</w:t>
+            </w:r>
+            <w:r>
+              <w:rPr>
+                <w:rFonts w:eastAsia="Calibri"/>
+              </w:rPr>
+              <w:t xml:space="preserve">. </w:t>
             </w:r>
           </w:p>
         </w:tc>
@@ -25297,6 +26704,59 @@
         <w:tc>
           <w:tcPr>
             <w:tcW w:w="2215" w:type="dxa"/>
+            <w:shd w:val="clear" w:color="auto" w:fill="auto"/>
+          </w:tcPr>
+          <w:p>
+            <w:pPr>
+              <w:rPr>
+                <w:rFonts w:eastAsia="Calibri"/>
+              </w:rPr>
+            </w:pPr>
+          </w:p>
+        </w:tc>
+        <w:tc>
+          <w:tcPr>
+            <w:tcW w:w="1553" w:type="dxa"/>
+            <w:shd w:val="clear" w:color="auto" w:fill="auto"/>
+          </w:tcPr>
+          <w:p>
+            <w:pPr>
+              <w:rPr>
+                <w:rFonts w:eastAsia="Calibri"/>
+              </w:rPr>
+            </w:pPr>
+            <w:r>
+              <w:rPr>
+                <w:rFonts w:eastAsia="Calibri"/>
+              </w:rPr>
+              <w:t>6.</w:t>
+            </w:r>
+          </w:p>
+        </w:tc>
+        <w:tc>
+          <w:tcPr>
+            <w:tcW w:w="4403" w:type="dxa"/>
+            <w:shd w:val="clear" w:color="auto" w:fill="auto"/>
+          </w:tcPr>
+          <w:p>
+            <w:pPr>
+              <w:rPr>
+                <w:rFonts w:eastAsia="Calibri"/>
+              </w:rPr>
+            </w:pPr>
+            <w:r>
+              <w:rPr>
+                <w:rFonts w:eastAsia="Calibri"/>
+              </w:rPr>
+              <w:t>Notifikasi akan muncul sesuai dengan waktu yang di tentukan.</w:t>
+            </w:r>
+          </w:p>
+        </w:tc>
+      </w:tr>
+      <w:tr>
+        <w:tc>
+          <w:tcPr>
+            <w:tcW w:w="2215" w:type="dxa"/>
             <w:shd w:val="clear" w:color="auto" w:fill="D9D9D9"/>
           </w:tcPr>
           <w:p>
@@ -25382,13 +26842,7 @@
               <w:rPr>
                 <w:rFonts w:eastAsia="Calibri"/>
               </w:rPr>
-              <w:t>5</w:t>
-            </w:r>
-            <w:r>
-              <w:rPr>
-                <w:rFonts w:eastAsia="Calibri"/>
-              </w:rPr>
-              <w:t>.1</w:t>
+              <w:t>5.1</w:t>
             </w:r>
           </w:p>
         </w:tc>
@@ -25407,7 +26861,7 @@
               <w:rPr>
                 <w:rFonts w:eastAsia="Calibri"/>
               </w:rPr>
-              <w:t>-</w:t>
+              <w:t>Calender picker tidak tampil.</w:t>
             </w:r>
           </w:p>
         </w:tc>
@@ -25492,1126 +26946,7 @@
         <w:rPr>
           <w:szCs w:val="24"/>
         </w:rPr>
-        <w:t xml:space="preserve">Tabel </w:t>
-      </w:r>
-      <w:r>
-        <w:rPr>
-          <w:szCs w:val="24"/>
-          <w:lang w:val="en-US"/>
-        </w:rPr>
-        <w:t>1.6</w:t>
-      </w:r>
-      <w:r>
-        <w:rPr>
-          <w:szCs w:val="24"/>
-        </w:rPr>
-        <w:t xml:space="preserve"> </w:t>
-      </w:r>
-      <w:r>
-        <w:rPr>
-          <w:i/>
-          <w:szCs w:val="24"/>
-        </w:rPr>
-        <w:t xml:space="preserve">Usecase Scenario </w:t>
-      </w:r>
-      <w:r>
-        <w:t>Notifikasi Kegiatan</w:t>
-      </w:r>
-    </w:p>
-    <w:p/>
-    <w:tbl>
-      <w:tblPr>
-        <w:tblW w:w="0" w:type="auto"/>
-        <w:tblInd w:w="108" w:type="dxa"/>
-        <w:tblBorders>
-          <w:top w:val="single" w:sz="4" w:space="0" w:color="auto"/>
-          <w:left w:val="single" w:sz="4" w:space="0" w:color="auto"/>
-          <w:bottom w:val="single" w:sz="4" w:space="0" w:color="auto"/>
-          <w:right w:val="single" w:sz="4" w:space="0" w:color="auto"/>
-          <w:insideH w:val="single" w:sz="4" w:space="0" w:color="auto"/>
-          <w:insideV w:val="single" w:sz="4" w:space="0" w:color="auto"/>
-        </w:tblBorders>
-        <w:tblLook w:val="04A0" w:firstRow="1" w:lastRow="0" w:firstColumn="1" w:lastColumn="0" w:noHBand="0" w:noVBand="1"/>
-      </w:tblPr>
-      <w:tblGrid>
-        <w:gridCol w:w="2193"/>
-        <w:gridCol w:w="1529"/>
-        <w:gridCol w:w="4324"/>
-      </w:tblGrid>
-      <w:tr>
-        <w:tc>
-          <w:tcPr>
-            <w:tcW w:w="2215" w:type="dxa"/>
-            <w:shd w:val="clear" w:color="auto" w:fill="D9D9D9"/>
-          </w:tcPr>
-          <w:p>
-            <w:pPr>
-              <w:rPr>
-                <w:rFonts w:eastAsia="Calibri"/>
-                <w:b/>
-              </w:rPr>
-            </w:pPr>
-            <w:r>
-              <w:rPr>
-                <w:rFonts w:eastAsia="Calibri"/>
-                <w:b/>
-              </w:rPr>
-              <w:t>Use Case Name</w:t>
-            </w:r>
-          </w:p>
-        </w:tc>
-        <w:tc>
-          <w:tcPr>
-            <w:tcW w:w="5956" w:type="dxa"/>
-            <w:gridSpan w:val="2"/>
-            <w:shd w:val="clear" w:color="auto" w:fill="auto"/>
-          </w:tcPr>
-          <w:p>
-            <w:pPr>
-              <w:rPr>
-                <w:rFonts w:eastAsia="Calibri"/>
-                <w:lang w:val="en-US"/>
-              </w:rPr>
-            </w:pPr>
-            <w:r>
-              <w:rPr>
-                <w:rFonts w:eastAsia="Calibri"/>
-                <w:lang w:val="en-US"/>
-              </w:rPr>
-              <w:t>Notifikasi Kegiatan.</w:t>
-            </w:r>
-          </w:p>
-        </w:tc>
-      </w:tr>
-      <w:tr>
-        <w:tc>
-          <w:tcPr>
-            <w:tcW w:w="2215" w:type="dxa"/>
-            <w:shd w:val="clear" w:color="auto" w:fill="D9D9D9"/>
-          </w:tcPr>
-          <w:p>
-            <w:pPr>
-              <w:rPr>
-                <w:rFonts w:eastAsia="Calibri"/>
-                <w:b/>
-                <w:lang w:val="id-ID"/>
-              </w:rPr>
-            </w:pPr>
-            <w:r>
-              <w:rPr>
-                <w:rFonts w:eastAsia="Calibri"/>
-                <w:b/>
-                <w:lang w:val="id-ID"/>
-              </w:rPr>
-              <w:t>Related Requirement</w:t>
-            </w:r>
-          </w:p>
-        </w:tc>
-        <w:tc>
-          <w:tcPr>
-            <w:tcW w:w="5956" w:type="dxa"/>
-            <w:gridSpan w:val="2"/>
-            <w:shd w:val="clear" w:color="auto" w:fill="auto"/>
-          </w:tcPr>
-          <w:p>
-            <w:pPr>
-              <w:rPr>
-                <w:rFonts w:eastAsia="Calibri"/>
-                <w:lang w:val="en-US"/>
-              </w:rPr>
-            </w:pPr>
-            <w:r>
-              <w:rPr>
-                <w:rFonts w:eastAsia="Calibri"/>
-                <w:lang w:val="en-US"/>
-              </w:rPr>
-              <w:t>-</w:t>
-            </w:r>
-          </w:p>
-        </w:tc>
-      </w:tr>
-      <w:tr>
-        <w:tc>
-          <w:tcPr>
-            <w:tcW w:w="2215" w:type="dxa"/>
-            <w:shd w:val="clear" w:color="auto" w:fill="D9D9D9"/>
-          </w:tcPr>
-          <w:p>
-            <w:pPr>
-              <w:rPr>
-                <w:rFonts w:eastAsia="Calibri"/>
-              </w:rPr>
-            </w:pPr>
-            <w:r>
-              <w:rPr>
-                <w:rFonts w:eastAsia="Calibri"/>
-              </w:rPr>
-              <w:t>Goal In Context</w:t>
-            </w:r>
-          </w:p>
-        </w:tc>
-        <w:tc>
-          <w:tcPr>
-            <w:tcW w:w="5956" w:type="dxa"/>
-            <w:gridSpan w:val="2"/>
-            <w:shd w:val="clear" w:color="auto" w:fill="auto"/>
-          </w:tcPr>
-          <w:p>
-            <w:pPr>
-              <w:rPr>
-                <w:rFonts w:eastAsia="Calibri"/>
-              </w:rPr>
-            </w:pPr>
-            <w:r>
-              <w:rPr>
-                <w:rFonts w:eastAsia="Calibri"/>
-              </w:rPr>
-              <w:t>Men</w:t>
-            </w:r>
-            <w:r>
-              <w:rPr>
-                <w:rFonts w:eastAsia="Calibri"/>
-              </w:rPr>
-              <w:t>gingatkan list kegiatan yang sudah dibuat</w:t>
-            </w:r>
-          </w:p>
-        </w:tc>
-      </w:tr>
-      <w:tr>
-        <w:tc>
-          <w:tcPr>
-            <w:tcW w:w="2215" w:type="dxa"/>
-            <w:shd w:val="clear" w:color="auto" w:fill="D9D9D9"/>
-          </w:tcPr>
-          <w:p>
-            <w:pPr>
-              <w:rPr>
-                <w:rFonts w:eastAsia="Calibri"/>
-              </w:rPr>
-            </w:pPr>
-            <w:r>
-              <w:rPr>
-                <w:rFonts w:eastAsia="Calibri"/>
-              </w:rPr>
-              <w:t>Description</w:t>
-            </w:r>
-          </w:p>
-        </w:tc>
-        <w:tc>
-          <w:tcPr>
-            <w:tcW w:w="5956" w:type="dxa"/>
-            <w:gridSpan w:val="2"/>
-            <w:shd w:val="clear" w:color="auto" w:fill="auto"/>
-          </w:tcPr>
-          <w:p>
-            <w:pPr>
-              <w:rPr>
-                <w:rFonts w:eastAsia="Calibri"/>
-                <w:lang w:val="en-US"/>
-              </w:rPr>
-            </w:pPr>
-            <w:r>
-              <w:t xml:space="preserve">Digunakan oleh pengguna untuk </w:t>
-            </w:r>
-            <w:r>
-              <w:t>membantu mengingatkan lis kegiatan melalui Android</w:t>
-            </w:r>
-          </w:p>
-        </w:tc>
-      </w:tr>
-      <w:tr>
-        <w:tc>
-          <w:tcPr>
-            <w:tcW w:w="2215" w:type="dxa"/>
-            <w:shd w:val="clear" w:color="auto" w:fill="D9D9D9"/>
-          </w:tcPr>
-          <w:p>
-            <w:pPr>
-              <w:rPr>
-                <w:rFonts w:eastAsia="Calibri"/>
-              </w:rPr>
-            </w:pPr>
-            <w:r>
-              <w:rPr>
-                <w:rFonts w:eastAsia="Calibri"/>
-              </w:rPr>
-              <w:t>Related Use Case</w:t>
-            </w:r>
-          </w:p>
-        </w:tc>
-        <w:tc>
-          <w:tcPr>
-            <w:tcW w:w="5956" w:type="dxa"/>
-            <w:gridSpan w:val="2"/>
-            <w:shd w:val="clear" w:color="auto" w:fill="auto"/>
-          </w:tcPr>
-          <w:p>
-            <w:pPr>
-              <w:rPr>
-                <w:rFonts w:eastAsia="Calibri"/>
-              </w:rPr>
-            </w:pPr>
-            <w:r>
-              <w:rPr>
-                <w:rFonts w:eastAsia="Calibri"/>
-              </w:rPr>
-              <w:t>-</w:t>
-            </w:r>
-          </w:p>
-        </w:tc>
-      </w:tr>
-      <w:tr>
-        <w:tc>
-          <w:tcPr>
-            <w:tcW w:w="2215" w:type="dxa"/>
-            <w:shd w:val="clear" w:color="auto" w:fill="D9D9D9"/>
-          </w:tcPr>
-          <w:p>
-            <w:pPr>
-              <w:rPr>
-                <w:rFonts w:eastAsia="Calibri"/>
-              </w:rPr>
-            </w:pPr>
-          </w:p>
-        </w:tc>
-        <w:tc>
-          <w:tcPr>
-            <w:tcW w:w="5956" w:type="dxa"/>
-            <w:gridSpan w:val="2"/>
-            <w:shd w:val="clear" w:color="auto" w:fill="auto"/>
-          </w:tcPr>
-          <w:p>
-            <w:pPr>
-              <w:rPr>
-                <w:rFonts w:eastAsia="Calibri"/>
-              </w:rPr>
-            </w:pPr>
-            <w:r>
-              <w:rPr>
-                <w:rFonts w:eastAsia="Calibri"/>
-              </w:rPr>
-              <w:t>-</w:t>
-            </w:r>
-          </w:p>
-        </w:tc>
-      </w:tr>
-      <w:tr>
-        <w:tc>
-          <w:tcPr>
-            <w:tcW w:w="2215" w:type="dxa"/>
-            <w:shd w:val="clear" w:color="auto" w:fill="D9D9D9"/>
-          </w:tcPr>
-          <w:p>
-            <w:pPr>
-              <w:rPr>
-                <w:rFonts w:eastAsia="Calibri"/>
-              </w:rPr>
-            </w:pPr>
-            <w:r>
-              <w:rPr>
-                <w:rFonts w:eastAsia="Calibri"/>
-              </w:rPr>
-              <w:t>Successful End Condition</w:t>
-            </w:r>
-          </w:p>
-        </w:tc>
-        <w:tc>
-          <w:tcPr>
-            <w:tcW w:w="5956" w:type="dxa"/>
-            <w:gridSpan w:val="2"/>
-            <w:shd w:val="clear" w:color="auto" w:fill="auto"/>
-          </w:tcPr>
-          <w:p>
-            <w:pPr>
-              <w:rPr>
-                <w:rFonts w:eastAsia="Calibri"/>
-              </w:rPr>
-            </w:pPr>
-            <w:r>
-              <w:rPr>
-                <w:rFonts w:eastAsia="Calibri"/>
-              </w:rPr>
-              <w:t>Muncul notifikasi dan berbunyi</w:t>
-            </w:r>
-          </w:p>
-        </w:tc>
-      </w:tr>
-      <w:tr>
-        <w:tc>
-          <w:tcPr>
-            <w:tcW w:w="2215" w:type="dxa"/>
-            <w:shd w:val="clear" w:color="auto" w:fill="D9D9D9"/>
-          </w:tcPr>
-          <w:p>
-            <w:pPr>
-              <w:rPr>
-                <w:rFonts w:eastAsia="Calibri"/>
-              </w:rPr>
-            </w:pPr>
-            <w:r>
-              <w:rPr>
-                <w:rFonts w:eastAsia="Calibri"/>
-              </w:rPr>
-              <w:t>Failed End Condition</w:t>
-            </w:r>
-          </w:p>
-        </w:tc>
-        <w:tc>
-          <w:tcPr>
-            <w:tcW w:w="5956" w:type="dxa"/>
-            <w:gridSpan w:val="2"/>
-            <w:shd w:val="clear" w:color="auto" w:fill="auto"/>
-          </w:tcPr>
-          <w:p>
-            <w:pPr>
-              <w:rPr>
-                <w:rFonts w:eastAsia="Calibri"/>
-              </w:rPr>
-            </w:pPr>
-            <w:r>
-              <w:rPr>
-                <w:rFonts w:eastAsia="Calibri"/>
-              </w:rPr>
-              <w:t>Notifikasi tidak muncul.</w:t>
-            </w:r>
-          </w:p>
-        </w:tc>
-      </w:tr>
-      <w:tr>
-        <w:tc>
-          <w:tcPr>
-            <w:tcW w:w="2215" w:type="dxa"/>
-            <w:shd w:val="clear" w:color="auto" w:fill="D9D9D9"/>
-          </w:tcPr>
-          <w:p>
-            <w:pPr>
-              <w:rPr>
-                <w:rFonts w:eastAsia="Calibri"/>
-              </w:rPr>
-            </w:pPr>
-            <w:r>
-              <w:rPr>
-                <w:rFonts w:eastAsia="Calibri"/>
-                <w:lang w:val="id-ID"/>
-              </w:rPr>
-              <w:t xml:space="preserve">Primary </w:t>
-            </w:r>
-            <w:r>
-              <w:rPr>
-                <w:rFonts w:eastAsia="Calibri"/>
-              </w:rPr>
-              <w:t>Actors</w:t>
-            </w:r>
-          </w:p>
-        </w:tc>
-        <w:tc>
-          <w:tcPr>
-            <w:tcW w:w="5956" w:type="dxa"/>
-            <w:gridSpan w:val="2"/>
-            <w:shd w:val="clear" w:color="auto" w:fill="auto"/>
-          </w:tcPr>
-          <w:p>
-            <w:pPr>
-              <w:rPr>
-                <w:rFonts w:eastAsia="Calibri"/>
-              </w:rPr>
-            </w:pPr>
-            <w:r>
-              <w:rPr>
-                <w:rFonts w:eastAsia="Calibri"/>
-              </w:rPr>
-              <w:t>Mahasiswa</w:t>
-            </w:r>
-          </w:p>
-        </w:tc>
-      </w:tr>
-      <w:tr>
-        <w:tc>
-          <w:tcPr>
-            <w:tcW w:w="2215" w:type="dxa"/>
-            <w:shd w:val="clear" w:color="auto" w:fill="D9D9D9"/>
-          </w:tcPr>
-          <w:p>
-            <w:pPr>
-              <w:rPr>
-                <w:rFonts w:eastAsia="Calibri"/>
-                <w:lang w:val="id-ID"/>
-              </w:rPr>
-            </w:pPr>
-            <w:r>
-              <w:rPr>
-                <w:rFonts w:eastAsia="Calibri"/>
-                <w:lang w:val="id-ID"/>
-              </w:rPr>
-              <w:t>Secondary Actors</w:t>
-            </w:r>
-          </w:p>
-        </w:tc>
-        <w:tc>
-          <w:tcPr>
-            <w:tcW w:w="5956" w:type="dxa"/>
-            <w:gridSpan w:val="2"/>
-            <w:shd w:val="clear" w:color="auto" w:fill="auto"/>
-          </w:tcPr>
-          <w:p>
-            <w:pPr>
-              <w:rPr>
-                <w:rFonts w:eastAsia="Calibri"/>
-                <w:lang w:val="en-US"/>
-              </w:rPr>
-            </w:pPr>
-            <w:r>
-              <w:rPr>
-                <w:rFonts w:eastAsia="Calibri"/>
-                <w:lang w:val="en-US"/>
-              </w:rPr>
-              <w:t>-</w:t>
-            </w:r>
-          </w:p>
-        </w:tc>
-      </w:tr>
-      <w:tr>
-        <w:tc>
-          <w:tcPr>
-            <w:tcW w:w="2215" w:type="dxa"/>
-            <w:shd w:val="clear" w:color="auto" w:fill="D9D9D9"/>
-          </w:tcPr>
-          <w:p>
-            <w:pPr>
-              <w:rPr>
-                <w:rFonts w:eastAsia="Calibri"/>
-              </w:rPr>
-            </w:pPr>
-            <w:r>
-              <w:rPr>
-                <w:rFonts w:eastAsia="Calibri"/>
-              </w:rPr>
-              <w:t>Trigger</w:t>
-            </w:r>
-          </w:p>
-        </w:tc>
-        <w:tc>
-          <w:tcPr>
-            <w:tcW w:w="5956" w:type="dxa"/>
-            <w:gridSpan w:val="2"/>
-            <w:shd w:val="clear" w:color="auto" w:fill="auto"/>
-          </w:tcPr>
-          <w:p>
-            <w:pPr>
-              <w:rPr>
-                <w:rFonts w:eastAsia="Calibri"/>
-              </w:rPr>
-            </w:pPr>
-            <w:r>
-              <w:rPr>
-                <w:rFonts w:eastAsia="Calibri"/>
-              </w:rPr>
-              <w:t>Karena pengguna telah mengatur waktu notifikasi.</w:t>
-            </w:r>
-          </w:p>
-        </w:tc>
-      </w:tr>
-      <w:tr>
-        <w:tc>
-          <w:tcPr>
-            <w:tcW w:w="2215" w:type="dxa"/>
-            <w:shd w:val="clear" w:color="auto" w:fill="D9D9D9"/>
-          </w:tcPr>
-          <w:p>
-            <w:pPr>
-              <w:rPr>
-                <w:rFonts w:eastAsia="Calibri"/>
-              </w:rPr>
-            </w:pPr>
-            <w:r>
-              <w:rPr>
-                <w:rFonts w:eastAsia="Calibri"/>
-              </w:rPr>
-              <w:t>Main Flow</w:t>
-            </w:r>
-          </w:p>
-        </w:tc>
-        <w:tc>
-          <w:tcPr>
-            <w:tcW w:w="1553" w:type="dxa"/>
-            <w:shd w:val="clear" w:color="auto" w:fill="D9D9D9"/>
-          </w:tcPr>
-          <w:p>
-            <w:pPr>
-              <w:jc w:val="center"/>
-              <w:rPr>
-                <w:rFonts w:eastAsia="Calibri"/>
-              </w:rPr>
-            </w:pPr>
-            <w:r>
-              <w:rPr>
-                <w:rFonts w:eastAsia="Calibri"/>
-              </w:rPr>
-              <w:t>Step</w:t>
-            </w:r>
-          </w:p>
-        </w:tc>
-        <w:tc>
-          <w:tcPr>
-            <w:tcW w:w="4403" w:type="dxa"/>
-            <w:shd w:val="clear" w:color="auto" w:fill="D9D9D9"/>
-          </w:tcPr>
-          <w:p>
-            <w:pPr>
-              <w:rPr>
-                <w:rFonts w:eastAsia="Calibri"/>
-              </w:rPr>
-            </w:pPr>
-            <w:r>
-              <w:rPr>
-                <w:rFonts w:eastAsia="Calibri"/>
-              </w:rPr>
-              <w:t>Action</w:t>
-            </w:r>
-          </w:p>
-        </w:tc>
-      </w:tr>
-      <w:tr>
-        <w:tc>
-          <w:tcPr>
-            <w:tcW w:w="2215" w:type="dxa"/>
-            <w:shd w:val="clear" w:color="auto" w:fill="auto"/>
-          </w:tcPr>
-          <w:p>
-            <w:pPr>
-              <w:rPr>
-                <w:rFonts w:eastAsia="Calibri"/>
-              </w:rPr>
-            </w:pPr>
-          </w:p>
-        </w:tc>
-        <w:tc>
-          <w:tcPr>
-            <w:tcW w:w="1553" w:type="dxa"/>
-            <w:shd w:val="clear" w:color="auto" w:fill="auto"/>
-          </w:tcPr>
-          <w:p>
-            <w:pPr>
-              <w:rPr>
-                <w:rFonts w:eastAsia="Calibri"/>
-              </w:rPr>
-            </w:pPr>
-            <w:r>
-              <w:rPr>
-                <w:rFonts w:eastAsia="Calibri"/>
-              </w:rPr>
-              <w:t>1.</w:t>
-            </w:r>
-          </w:p>
-        </w:tc>
-        <w:tc>
-          <w:tcPr>
-            <w:tcW w:w="4403" w:type="dxa"/>
-            <w:shd w:val="clear" w:color="auto" w:fill="auto"/>
-          </w:tcPr>
-          <w:p>
-            <w:pPr>
-              <w:rPr>
-                <w:rFonts w:eastAsia="Calibri"/>
-                <w:lang w:val="en-US"/>
-              </w:rPr>
-            </w:pPr>
-            <w:r>
-              <w:rPr>
-                <w:rFonts w:eastAsia="Calibri"/>
-                <w:lang w:val="en-US"/>
-              </w:rPr>
-              <w:t>Buka Aplikasi</w:t>
-            </w:r>
-          </w:p>
-        </w:tc>
-      </w:tr>
-      <w:tr>
-        <w:tc>
-          <w:tcPr>
-            <w:tcW w:w="2215" w:type="dxa"/>
-            <w:shd w:val="clear" w:color="auto" w:fill="auto"/>
-          </w:tcPr>
-          <w:p>
-            <w:pPr>
-              <w:rPr>
-                <w:rFonts w:eastAsia="Calibri"/>
-              </w:rPr>
-            </w:pPr>
-          </w:p>
-        </w:tc>
-        <w:tc>
-          <w:tcPr>
-            <w:tcW w:w="1553" w:type="dxa"/>
-            <w:shd w:val="clear" w:color="auto" w:fill="auto"/>
-          </w:tcPr>
-          <w:p>
-            <w:pPr>
-              <w:rPr>
-                <w:rFonts w:eastAsia="Calibri"/>
-              </w:rPr>
-            </w:pPr>
-            <w:r>
-              <w:rPr>
-                <w:rFonts w:eastAsia="Calibri"/>
-              </w:rPr>
-              <w:t>2.</w:t>
-            </w:r>
-          </w:p>
-        </w:tc>
-        <w:tc>
-          <w:tcPr>
-            <w:tcW w:w="4403" w:type="dxa"/>
-            <w:shd w:val="clear" w:color="auto" w:fill="auto"/>
-          </w:tcPr>
-          <w:p>
-            <w:pPr>
-              <w:rPr>
-                <w:rFonts w:eastAsia="Calibri"/>
-              </w:rPr>
-            </w:pPr>
-            <w:r>
-              <w:rPr>
-                <w:rFonts w:eastAsia="Calibri"/>
-              </w:rPr>
-              <w:t>T</w:t>
-            </w:r>
-            <w:r>
-              <w:rPr>
-                <w:rFonts w:eastAsia="Calibri"/>
-              </w:rPr>
-              <w:t xml:space="preserve">ekan tombal </w:t>
-            </w:r>
-            <w:r>
-              <w:rPr>
-                <w:rFonts w:eastAsia="Calibri"/>
-              </w:rPr>
-              <w:t xml:space="preserve">tambah </w:t>
-            </w:r>
-            <w:r>
-              <w:rPr>
-                <w:rFonts w:eastAsia="Calibri"/>
-              </w:rPr>
-              <w:t>dengan icon +</w:t>
-            </w:r>
-          </w:p>
-        </w:tc>
-      </w:tr>
-      <w:tr>
-        <w:tc>
-          <w:tcPr>
-            <w:tcW w:w="2215" w:type="dxa"/>
-            <w:shd w:val="clear" w:color="auto" w:fill="auto"/>
-          </w:tcPr>
-          <w:p>
-            <w:pPr>
-              <w:rPr>
-                <w:rFonts w:eastAsia="Calibri"/>
-              </w:rPr>
-            </w:pPr>
-          </w:p>
-        </w:tc>
-        <w:tc>
-          <w:tcPr>
-            <w:tcW w:w="1553" w:type="dxa"/>
-            <w:shd w:val="clear" w:color="auto" w:fill="auto"/>
-          </w:tcPr>
-          <w:p>
-            <w:pPr>
-              <w:rPr>
-                <w:rFonts w:eastAsia="Calibri"/>
-              </w:rPr>
-            </w:pPr>
-            <w:r>
-              <w:rPr>
-                <w:rFonts w:eastAsia="Calibri"/>
-              </w:rPr>
-              <w:t>3.</w:t>
-            </w:r>
-          </w:p>
-        </w:tc>
-        <w:tc>
-          <w:tcPr>
-            <w:tcW w:w="4403" w:type="dxa"/>
-            <w:shd w:val="clear" w:color="auto" w:fill="auto"/>
-          </w:tcPr>
-          <w:p>
-            <w:pPr>
-              <w:rPr>
-                <w:rFonts w:eastAsia="Calibri"/>
-                <w:lang w:val="en-US"/>
-              </w:rPr>
-            </w:pPr>
-            <w:r>
-              <w:rPr>
-                <w:rFonts w:eastAsia="Calibri"/>
-                <w:lang w:val="en-US"/>
-              </w:rPr>
-              <w:t xml:space="preserve">Selanjutnya </w:t>
-            </w:r>
-            <w:r>
-              <w:rPr>
-                <w:rFonts w:eastAsia="Calibri"/>
-                <w:lang w:val="en-US"/>
-              </w:rPr>
-              <w:t>menambah data pada list kegiatan</w:t>
-            </w:r>
-          </w:p>
-        </w:tc>
-      </w:tr>
-      <w:tr>
-        <w:tc>
-          <w:tcPr>
-            <w:tcW w:w="2215" w:type="dxa"/>
-            <w:shd w:val="clear" w:color="auto" w:fill="auto"/>
-          </w:tcPr>
-          <w:p>
-            <w:pPr>
-              <w:rPr>
-                <w:rFonts w:eastAsia="Calibri"/>
-              </w:rPr>
-            </w:pPr>
-          </w:p>
-        </w:tc>
-        <w:tc>
-          <w:tcPr>
-            <w:tcW w:w="1553" w:type="dxa"/>
-            <w:shd w:val="clear" w:color="auto" w:fill="auto"/>
-          </w:tcPr>
-          <w:p>
-            <w:pPr>
-              <w:rPr>
-                <w:rFonts w:eastAsia="Calibri"/>
-              </w:rPr>
-            </w:pPr>
-            <w:r>
-              <w:rPr>
-                <w:rFonts w:eastAsia="Calibri"/>
-              </w:rPr>
-              <w:t>4.</w:t>
-            </w:r>
-          </w:p>
-        </w:tc>
-        <w:tc>
-          <w:tcPr>
-            <w:tcW w:w="4403" w:type="dxa"/>
-            <w:shd w:val="clear" w:color="auto" w:fill="auto"/>
-          </w:tcPr>
-          <w:p>
-            <w:pPr>
-              <w:rPr>
-                <w:rFonts w:eastAsia="Calibri"/>
-              </w:rPr>
-            </w:pPr>
-            <w:r>
-              <w:rPr>
-                <w:rFonts w:eastAsia="Calibri"/>
-              </w:rPr>
-              <w:t>Ketika sudah selesai tekan tombol create</w:t>
-            </w:r>
-          </w:p>
-        </w:tc>
-      </w:tr>
-      <w:tr>
-        <w:tc>
-          <w:tcPr>
-            <w:tcW w:w="2215" w:type="dxa"/>
-            <w:shd w:val="clear" w:color="auto" w:fill="auto"/>
-          </w:tcPr>
-          <w:p>
-            <w:pPr>
-              <w:rPr>
-                <w:rFonts w:eastAsia="Calibri"/>
-              </w:rPr>
-            </w:pPr>
-          </w:p>
-        </w:tc>
-        <w:tc>
-          <w:tcPr>
-            <w:tcW w:w="1553" w:type="dxa"/>
-            <w:shd w:val="clear" w:color="auto" w:fill="auto"/>
-          </w:tcPr>
-          <w:p>
-            <w:pPr>
-              <w:rPr>
-                <w:rFonts w:eastAsia="Calibri"/>
-              </w:rPr>
-            </w:pPr>
-            <w:r>
-              <w:rPr>
-                <w:rFonts w:eastAsia="Calibri"/>
-              </w:rPr>
-              <w:t>5.</w:t>
-            </w:r>
-          </w:p>
-        </w:tc>
-        <w:tc>
-          <w:tcPr>
-            <w:tcW w:w="4403" w:type="dxa"/>
-            <w:shd w:val="clear" w:color="auto" w:fill="auto"/>
-          </w:tcPr>
-          <w:p>
-            <w:pPr>
-              <w:rPr>
-                <w:rFonts w:eastAsia="Calibri"/>
-              </w:rPr>
-            </w:pPr>
-            <w:r>
-              <w:rPr>
-                <w:rFonts w:eastAsia="Calibri"/>
-              </w:rPr>
-              <w:t xml:space="preserve">Tekan toggle dengan icon titik tiga ke bawah (toggle) setting waktu. </w:t>
-            </w:r>
-          </w:p>
-        </w:tc>
-      </w:tr>
-      <w:tr>
-        <w:tc>
-          <w:tcPr>
-            <w:tcW w:w="2215" w:type="dxa"/>
-            <w:shd w:val="clear" w:color="auto" w:fill="auto"/>
-          </w:tcPr>
-          <w:p>
-            <w:pPr>
-              <w:rPr>
-                <w:rFonts w:eastAsia="Calibri"/>
-              </w:rPr>
-            </w:pPr>
-          </w:p>
-        </w:tc>
-        <w:tc>
-          <w:tcPr>
-            <w:tcW w:w="1553" w:type="dxa"/>
-            <w:shd w:val="clear" w:color="auto" w:fill="auto"/>
-          </w:tcPr>
-          <w:p>
-            <w:pPr>
-              <w:rPr>
-                <w:rFonts w:eastAsia="Calibri"/>
-              </w:rPr>
-            </w:pPr>
-            <w:r>
-              <w:rPr>
-                <w:rFonts w:eastAsia="Calibri"/>
-              </w:rPr>
-              <w:t>6.</w:t>
-            </w:r>
-          </w:p>
-        </w:tc>
-        <w:tc>
-          <w:tcPr>
-            <w:tcW w:w="4403" w:type="dxa"/>
-            <w:shd w:val="clear" w:color="auto" w:fill="auto"/>
-          </w:tcPr>
-          <w:p>
-            <w:pPr>
-              <w:rPr>
-                <w:rFonts w:eastAsia="Calibri"/>
-              </w:rPr>
-            </w:pPr>
-            <w:r>
-              <w:rPr>
-                <w:rFonts w:eastAsia="Calibri"/>
-              </w:rPr>
-              <w:t>Notifikasi akan muncul sesuai dengan waktu yang di tentukan.</w:t>
-            </w:r>
-          </w:p>
-        </w:tc>
-      </w:tr>
-      <w:tr>
-        <w:tc>
-          <w:tcPr>
-            <w:tcW w:w="2215" w:type="dxa"/>
-            <w:shd w:val="clear" w:color="auto" w:fill="D9D9D9"/>
-          </w:tcPr>
-          <w:p>
-            <w:pPr>
-              <w:rPr>
-                <w:rFonts w:eastAsia="Calibri"/>
-              </w:rPr>
-            </w:pPr>
-            <w:r>
-              <w:rPr>
-                <w:rFonts w:eastAsia="Calibri"/>
-              </w:rPr>
-              <w:t>Extension</w:t>
-            </w:r>
-          </w:p>
-        </w:tc>
-        <w:tc>
-          <w:tcPr>
-            <w:tcW w:w="1553" w:type="dxa"/>
-            <w:shd w:val="clear" w:color="auto" w:fill="D9D9D9"/>
-          </w:tcPr>
-          <w:p>
-            <w:pPr>
-              <w:jc w:val="center"/>
-              <w:rPr>
-                <w:rFonts w:eastAsia="Calibri"/>
-              </w:rPr>
-            </w:pPr>
-            <w:r>
-              <w:rPr>
-                <w:rFonts w:eastAsia="Calibri"/>
-              </w:rPr>
-              <w:t>Step</w:t>
-            </w:r>
-          </w:p>
-        </w:tc>
-        <w:tc>
-          <w:tcPr>
-            <w:tcW w:w="4403" w:type="dxa"/>
-            <w:shd w:val="clear" w:color="auto" w:fill="D9D9D9"/>
-          </w:tcPr>
-          <w:p>
-            <w:pPr>
-              <w:rPr>
-                <w:rFonts w:eastAsia="Calibri"/>
-              </w:rPr>
-            </w:pPr>
-            <w:r>
-              <w:rPr>
-                <w:rFonts w:eastAsia="Calibri"/>
-              </w:rPr>
-              <w:t>Branching Action</w:t>
-            </w:r>
-          </w:p>
-        </w:tc>
-      </w:tr>
-      <w:tr>
-        <w:tc>
-          <w:tcPr>
-            <w:tcW w:w="2215" w:type="dxa"/>
-            <w:shd w:val="clear" w:color="auto" w:fill="auto"/>
-          </w:tcPr>
-          <w:p>
-            <w:pPr>
-              <w:rPr>
-                <w:rFonts w:eastAsia="Calibri"/>
-              </w:rPr>
-            </w:pPr>
-          </w:p>
-        </w:tc>
-        <w:tc>
-          <w:tcPr>
-            <w:tcW w:w="1553" w:type="dxa"/>
-            <w:shd w:val="clear" w:color="auto" w:fill="auto"/>
-          </w:tcPr>
-          <w:p>
-            <w:pPr>
-              <w:rPr>
-                <w:rFonts w:eastAsia="Calibri"/>
-              </w:rPr>
-            </w:pPr>
-            <w:r>
-              <w:rPr>
-                <w:rFonts w:eastAsia="Calibri"/>
-              </w:rPr>
-              <w:t>5.1</w:t>
-            </w:r>
-          </w:p>
-        </w:tc>
-        <w:tc>
-          <w:tcPr>
-            <w:tcW w:w="4403" w:type="dxa"/>
-            <w:shd w:val="clear" w:color="auto" w:fill="auto"/>
-          </w:tcPr>
-          <w:p>
-            <w:pPr>
-              <w:rPr>
-                <w:rFonts w:eastAsia="Calibri"/>
-              </w:rPr>
-            </w:pPr>
-            <w:r>
-              <w:rPr>
-                <w:rFonts w:eastAsia="Calibri"/>
-              </w:rPr>
-              <w:t>Calender picker tidak tampil.</w:t>
-            </w:r>
-          </w:p>
-        </w:tc>
-      </w:tr>
-      <w:tr>
-        <w:tc>
-          <w:tcPr>
-            <w:tcW w:w="2215" w:type="dxa"/>
-            <w:shd w:val="clear" w:color="auto" w:fill="auto"/>
-          </w:tcPr>
-          <w:p>
-            <w:pPr>
-              <w:rPr>
-                <w:rFonts w:eastAsia="Calibri"/>
-              </w:rPr>
-            </w:pPr>
-          </w:p>
-        </w:tc>
-        <w:tc>
-          <w:tcPr>
-            <w:tcW w:w="1553" w:type="dxa"/>
-            <w:shd w:val="clear" w:color="auto" w:fill="auto"/>
-          </w:tcPr>
-          <w:p>
-            <w:pPr>
-              <w:rPr>
-                <w:rFonts w:eastAsia="Calibri"/>
-              </w:rPr>
-            </w:pPr>
-          </w:p>
-        </w:tc>
-        <w:tc>
-          <w:tcPr>
-            <w:tcW w:w="4403" w:type="dxa"/>
-            <w:shd w:val="clear" w:color="auto" w:fill="auto"/>
-          </w:tcPr>
-          <w:p>
-            <w:pPr>
-              <w:rPr>
-                <w:rFonts w:eastAsia="Calibri"/>
-              </w:rPr>
-            </w:pPr>
-          </w:p>
-        </w:tc>
-      </w:tr>
-    </w:tbl>
-    <w:p/>
-    <w:p/>
-    <w:p/>
-    <w:p/>
-    <w:p/>
-    <w:p/>
-    <w:p/>
-    <w:p/>
-    <w:p/>
-    <w:p/>
-    <w:p/>
-    <w:p/>
-    <w:p/>
-    <w:p/>
-    <w:p/>
-    <w:p/>
-    <w:p/>
-    <w:p/>
-    <w:p/>
-    <w:p/>
-    <w:p/>
-    <w:p/>
-    <w:p/>
-    <w:p/>
-    <w:p/>
-    <w:p/>
-    <w:p>
-      <w:pPr>
-        <w:pStyle w:val="Caption"/>
-        <w:keepNext/>
-        <w:rPr>
-          <w:i/>
-          <w:szCs w:val="24"/>
-        </w:rPr>
-      </w:pPr>
-      <w:r>
-        <w:rPr>
-          <w:szCs w:val="24"/>
-        </w:rPr>
+        <w:lastRenderedPageBreak/>
         <w:t xml:space="preserve">Tabel </w:t>
       </w:r>
       <w:r>
@@ -36071,7 +36406,7 @@
 </file>
 
 <file path=customXml/itemProps1.xml><?xml version="1.0" encoding="utf-8"?>
-<ds:datastoreItem xmlns:ds="http://schemas.openxmlformats.org/officeDocument/2006/customXml" ds:itemID="{CC6269A4-1EC7-4879-BC86-EDD6D47C6DA1}">
+<ds:datastoreItem xmlns:ds="http://schemas.openxmlformats.org/officeDocument/2006/customXml" ds:itemID="{AEFC8EF5-3EDD-4C65-A673-1718D290CE7C}">
   <ds:schemaRefs>
     <ds:schemaRef ds:uri="http://schemas.openxmlformats.org/officeDocument/2006/bibliography"/>
   </ds:schemaRefs>

--- a/RPL laporan Bab 1 dan 2 (versi 1.2).docx
+++ b/RPL laporan Bab 1 dan 2 (versi 1.2).docx
@@ -2629,7 +2629,7 @@
         <w:br w:type="page"/>
       </w:r>
     </w:p>
-    <w:bookmarkStart w:id="0" w:name="_Toc533096405" w:displacedByCustomXml="next"/>
+    <w:bookmarkStart w:id="0" w:name="_Toc533609427" w:displacedByCustomXml="next"/>
     <w:sdt>
       <w:sdtPr>
         <w:rPr>
@@ -2675,7 +2675,7 @@
           <w:pPr>
             <w:pStyle w:val="TOC1"/>
             <w:tabs>
-              <w:tab w:val="right" w:leader="dot" w:pos="9062"/>
+              <w:tab w:val="right" w:leader="dot" w:pos="7928"/>
             </w:tabs>
             <w:rPr>
               <w:rFonts w:asciiTheme="minorHAnsi" w:eastAsiaTheme="minorEastAsia" w:hAnsiTheme="minorHAnsi" w:cstheme="minorBidi"/>
@@ -2709,7 +2709,7 @@
             </w:rPr>
             <w:fldChar w:fldCharType="separate"/>
           </w:r>
-          <w:hyperlink w:anchor="_Toc533096405" w:history="1">
+          <w:hyperlink w:anchor="_Toc533609427" w:history="1">
             <w:r>
               <w:rPr>
                 <w:rStyle w:val="Hyperlink"/>
@@ -2736,7 +2736,7 @@
                 <w:noProof/>
                 <w:webHidden/>
               </w:rPr>
-              <w:instrText xml:space="preserve"> PAGEREF _Toc533096405 \h </w:instrText>
+              <w:instrText xml:space="preserve"> PAGEREF _Toc533609427 \h </w:instrText>
             </w:r>
             <w:r>
               <w:rPr>
@@ -2756,7 +2756,7 @@
                 <w:noProof/>
                 <w:webHidden/>
               </w:rPr>
-              <w:t>4</w:t>
+              <w:t>5</w:t>
             </w:r>
             <w:r>
               <w:rPr>
@@ -2771,7 +2771,7 @@
           <w:pPr>
             <w:pStyle w:val="TOC1"/>
             <w:tabs>
-              <w:tab w:val="right" w:leader="dot" w:pos="9062"/>
+              <w:tab w:val="right" w:leader="dot" w:pos="7928"/>
             </w:tabs>
             <w:rPr>
               <w:rFonts w:asciiTheme="minorHAnsi" w:eastAsiaTheme="minorEastAsia" w:hAnsiTheme="minorHAnsi" w:cstheme="minorBidi"/>
@@ -2781,7 +2781,7 @@
               <w:lang w:val="en-US"/>
             </w:rPr>
           </w:pPr>
-          <w:hyperlink w:anchor="_Toc533096406" w:history="1">
+          <w:hyperlink w:anchor="_Toc533609428" w:history="1">
             <w:r>
               <w:rPr>
                 <w:rStyle w:val="Hyperlink"/>
@@ -2809,7 +2809,7 @@
                 <w:noProof/>
                 <w:webHidden/>
               </w:rPr>
-              <w:instrText xml:space="preserve"> PAGEREF _Toc533096406 \h </w:instrText>
+              <w:instrText xml:space="preserve"> PAGEREF _Toc533609428 \h </w:instrText>
             </w:r>
             <w:r>
               <w:rPr>
@@ -2829,7 +2829,7 @@
                 <w:noProof/>
                 <w:webHidden/>
               </w:rPr>
-              <w:t>5</w:t>
+              <w:t>6</w:t>
             </w:r>
             <w:r>
               <w:rPr>
@@ -2845,7 +2845,7 @@
             <w:pStyle w:val="TOC1"/>
             <w:tabs>
               <w:tab w:val="left" w:pos="400"/>
-              <w:tab w:val="right" w:leader="dot" w:pos="9062"/>
+              <w:tab w:val="right" w:leader="dot" w:pos="7928"/>
             </w:tabs>
             <w:rPr>
               <w:rFonts w:asciiTheme="minorHAnsi" w:eastAsiaTheme="minorEastAsia" w:hAnsiTheme="minorHAnsi" w:cstheme="minorBidi"/>
@@ -2855,7 +2855,7 @@
               <w:lang w:val="en-US"/>
             </w:rPr>
           </w:pPr>
-          <w:hyperlink w:anchor="_Toc533096407" w:history="1">
+          <w:hyperlink w:anchor="_Toc533609429" w:history="1">
             <w:r>
               <w:rPr>
                 <w:rStyle w:val="Hyperlink"/>
@@ -2899,7 +2899,7 @@
                 <w:noProof/>
                 <w:webHidden/>
               </w:rPr>
-              <w:instrText xml:space="preserve"> PAGEREF _Toc533096407 \h </w:instrText>
+              <w:instrText xml:space="preserve"> PAGEREF _Toc533609429 \h </w:instrText>
             </w:r>
             <w:r>
               <w:rPr>
@@ -2919,7 +2919,7 @@
                 <w:noProof/>
                 <w:webHidden/>
               </w:rPr>
-              <w:t>6</w:t>
+              <w:t>7</w:t>
             </w:r>
             <w:r>
               <w:rPr>
@@ -2935,7 +2935,7 @@
             <w:pStyle w:val="TOC2"/>
             <w:tabs>
               <w:tab w:val="left" w:pos="800"/>
-              <w:tab w:val="right" w:leader="dot" w:pos="9062"/>
+              <w:tab w:val="right" w:leader="dot" w:pos="7928"/>
             </w:tabs>
             <w:rPr>
               <w:rFonts w:asciiTheme="minorHAnsi" w:eastAsiaTheme="minorEastAsia" w:hAnsiTheme="minorHAnsi" w:cstheme="minorBidi"/>
@@ -2945,7 +2945,7 @@
               <w:lang w:val="en-US"/>
             </w:rPr>
           </w:pPr>
-          <w:hyperlink w:anchor="_Toc533096408" w:history="1">
+          <w:hyperlink w:anchor="_Toc533609430" w:history="1">
             <w:r>
               <w:rPr>
                 <w:rStyle w:val="Hyperlink"/>
@@ -2996,7 +2996,7 @@
                 <w:noProof/>
                 <w:webHidden/>
               </w:rPr>
-              <w:instrText xml:space="preserve"> PAGEREF _Toc533096408 \h </w:instrText>
+              <w:instrText xml:space="preserve"> PAGEREF _Toc533609430 \h </w:instrText>
             </w:r>
             <w:r>
               <w:rPr>
@@ -3016,7 +3016,7 @@
                 <w:noProof/>
                 <w:webHidden/>
               </w:rPr>
-              <w:t>6</w:t>
+              <w:t>7</w:t>
             </w:r>
             <w:r>
               <w:rPr>
@@ -3032,7 +3032,7 @@
             <w:pStyle w:val="TOC2"/>
             <w:tabs>
               <w:tab w:val="left" w:pos="800"/>
-              <w:tab w:val="right" w:leader="dot" w:pos="9062"/>
+              <w:tab w:val="right" w:leader="dot" w:pos="7928"/>
             </w:tabs>
             <w:rPr>
               <w:rFonts w:asciiTheme="minorHAnsi" w:eastAsiaTheme="minorEastAsia" w:hAnsiTheme="minorHAnsi" w:cstheme="minorBidi"/>
@@ -3042,7 +3042,7 @@
               <w:lang w:val="en-US"/>
             </w:rPr>
           </w:pPr>
-          <w:hyperlink w:anchor="_Toc533096409" w:history="1">
+          <w:hyperlink w:anchor="_Toc533609431" w:history="1">
             <w:r>
               <w:rPr>
                 <w:rStyle w:val="Hyperlink"/>
@@ -3093,7 +3093,7 @@
                 <w:noProof/>
                 <w:webHidden/>
               </w:rPr>
-              <w:instrText xml:space="preserve"> PAGEREF _Toc533096409 \h </w:instrText>
+              <w:instrText xml:space="preserve"> PAGEREF _Toc533609431 \h </w:instrText>
             </w:r>
             <w:r>
               <w:rPr>
@@ -3113,7 +3113,7 @@
                 <w:noProof/>
                 <w:webHidden/>
               </w:rPr>
-              <w:t>6</w:t>
+              <w:t>7</w:t>
             </w:r>
             <w:r>
               <w:rPr>
@@ -3129,7 +3129,7 @@
             <w:pStyle w:val="TOC2"/>
             <w:tabs>
               <w:tab w:val="left" w:pos="800"/>
-              <w:tab w:val="right" w:leader="dot" w:pos="9062"/>
+              <w:tab w:val="right" w:leader="dot" w:pos="7928"/>
             </w:tabs>
             <w:rPr>
               <w:rFonts w:asciiTheme="minorHAnsi" w:eastAsiaTheme="minorEastAsia" w:hAnsiTheme="minorHAnsi" w:cstheme="minorBidi"/>
@@ -3139,7 +3139,7 @@
               <w:lang w:val="en-US"/>
             </w:rPr>
           </w:pPr>
-          <w:hyperlink w:anchor="_Toc533096410" w:history="1">
+          <w:hyperlink w:anchor="_Toc533609432" w:history="1">
             <w:r>
               <w:rPr>
                 <w:rStyle w:val="Hyperlink"/>
@@ -3190,7 +3190,7 @@
                 <w:noProof/>
                 <w:webHidden/>
               </w:rPr>
-              <w:instrText xml:space="preserve"> PAGEREF _Toc533096410 \h </w:instrText>
+              <w:instrText xml:space="preserve"> PAGEREF _Toc533609432 \h </w:instrText>
             </w:r>
             <w:r>
               <w:rPr>
@@ -3210,7 +3210,7 @@
                 <w:noProof/>
                 <w:webHidden/>
               </w:rPr>
-              <w:t>7</w:t>
+              <w:t>8</w:t>
             </w:r>
             <w:r>
               <w:rPr>
@@ -3226,7 +3226,7 @@
             <w:pStyle w:val="TOC2"/>
             <w:tabs>
               <w:tab w:val="left" w:pos="800"/>
-              <w:tab w:val="right" w:leader="dot" w:pos="9062"/>
+              <w:tab w:val="right" w:leader="dot" w:pos="7928"/>
             </w:tabs>
             <w:rPr>
               <w:rFonts w:asciiTheme="minorHAnsi" w:eastAsiaTheme="minorEastAsia" w:hAnsiTheme="minorHAnsi" w:cstheme="minorBidi"/>
@@ -3236,7 +3236,7 @@
               <w:lang w:val="en-US"/>
             </w:rPr>
           </w:pPr>
-          <w:hyperlink w:anchor="_Toc533096411" w:history="1">
+          <w:hyperlink w:anchor="_Toc533609433" w:history="1">
             <w:r>
               <w:rPr>
                 <w:rStyle w:val="Hyperlink"/>
@@ -3287,7 +3287,7 @@
                 <w:noProof/>
                 <w:webHidden/>
               </w:rPr>
-              <w:instrText xml:space="preserve"> PAGEREF _Toc533096411 \h </w:instrText>
+              <w:instrText xml:space="preserve"> PAGEREF _Toc533609433 \h </w:instrText>
             </w:r>
             <w:r>
               <w:rPr>
@@ -3307,7 +3307,7 @@
                 <w:noProof/>
                 <w:webHidden/>
               </w:rPr>
-              <w:t>7</w:t>
+              <w:t>8</w:t>
             </w:r>
             <w:r>
               <w:rPr>
@@ -3323,7 +3323,7 @@
             <w:pStyle w:val="TOC2"/>
             <w:tabs>
               <w:tab w:val="left" w:pos="800"/>
-              <w:tab w:val="right" w:leader="dot" w:pos="9062"/>
+              <w:tab w:val="right" w:leader="dot" w:pos="7928"/>
             </w:tabs>
             <w:rPr>
               <w:rFonts w:asciiTheme="minorHAnsi" w:eastAsiaTheme="minorEastAsia" w:hAnsiTheme="minorHAnsi" w:cstheme="minorBidi"/>
@@ -3333,7 +3333,7 @@
               <w:lang w:val="en-US"/>
             </w:rPr>
           </w:pPr>
-          <w:hyperlink w:anchor="_Toc533096412" w:history="1">
+          <w:hyperlink w:anchor="_Toc533609434" w:history="1">
             <w:r>
               <w:rPr>
                 <w:rStyle w:val="Hyperlink"/>
@@ -3384,7 +3384,7 @@
                 <w:noProof/>
                 <w:webHidden/>
               </w:rPr>
-              <w:instrText xml:space="preserve"> PAGEREF _Toc533096412 \h </w:instrText>
+              <w:instrText xml:space="preserve"> PAGEREF _Toc533609434 \h </w:instrText>
             </w:r>
             <w:r>
               <w:rPr>
@@ -3404,7 +3404,7 @@
                 <w:noProof/>
                 <w:webHidden/>
               </w:rPr>
-              <w:t>7</w:t>
+              <w:t>8</w:t>
             </w:r>
             <w:r>
               <w:rPr>
@@ -3420,7 +3420,7 @@
             <w:pStyle w:val="TOC3"/>
             <w:tabs>
               <w:tab w:val="left" w:pos="1200"/>
-              <w:tab w:val="right" w:leader="dot" w:pos="9062"/>
+              <w:tab w:val="right" w:leader="dot" w:pos="7928"/>
             </w:tabs>
             <w:rPr>
               <w:rFonts w:asciiTheme="minorHAnsi" w:eastAsiaTheme="minorEastAsia" w:hAnsiTheme="minorHAnsi" w:cstheme="minorBidi"/>
@@ -3430,7 +3430,7 @@
               <w:lang w:val="en-US"/>
             </w:rPr>
           </w:pPr>
-          <w:hyperlink w:anchor="_Toc533096413" w:history="1">
+          <w:hyperlink w:anchor="_Toc533609435" w:history="1">
             <w:r>
               <w:rPr>
                 <w:rStyle w:val="Hyperlink"/>
@@ -3476,7 +3476,7 @@
                 <w:noProof/>
                 <w:webHidden/>
               </w:rPr>
-              <w:instrText xml:space="preserve"> PAGEREF _Toc533096413 \h </w:instrText>
+              <w:instrText xml:space="preserve"> PAGEREF _Toc533609435 \h </w:instrText>
             </w:r>
             <w:r>
               <w:rPr>
@@ -3496,7 +3496,7 @@
                 <w:noProof/>
                 <w:webHidden/>
               </w:rPr>
-              <w:t>8</w:t>
+              <w:t>9</w:t>
             </w:r>
             <w:r>
               <w:rPr>
@@ -3512,7 +3512,7 @@
             <w:pStyle w:val="TOC3"/>
             <w:tabs>
               <w:tab w:val="left" w:pos="1200"/>
-              <w:tab w:val="right" w:leader="dot" w:pos="9062"/>
+              <w:tab w:val="right" w:leader="dot" w:pos="7928"/>
             </w:tabs>
             <w:rPr>
               <w:rFonts w:asciiTheme="minorHAnsi" w:eastAsiaTheme="minorEastAsia" w:hAnsiTheme="minorHAnsi" w:cstheme="minorBidi"/>
@@ -3522,7 +3522,7 @@
               <w:lang w:val="en-US"/>
             </w:rPr>
           </w:pPr>
-          <w:hyperlink w:anchor="_Toc533096414" w:history="1">
+          <w:hyperlink w:anchor="_Toc533609436" w:history="1">
             <w:r>
               <w:rPr>
                 <w:rStyle w:val="Hyperlink"/>
@@ -3568,7 +3568,7 @@
                 <w:noProof/>
                 <w:webHidden/>
               </w:rPr>
-              <w:instrText xml:space="preserve"> PAGEREF _Toc533096414 \h </w:instrText>
+              <w:instrText xml:space="preserve"> PAGEREF _Toc533609436 \h </w:instrText>
             </w:r>
             <w:r>
               <w:rPr>
@@ -3588,7 +3588,7 @@
                 <w:noProof/>
                 <w:webHidden/>
               </w:rPr>
-              <w:t>11</w:t>
+              <w:t>13</w:t>
             </w:r>
             <w:r>
               <w:rPr>
@@ -3604,7 +3604,7 @@
             <w:pStyle w:val="TOC1"/>
             <w:tabs>
               <w:tab w:val="left" w:pos="400"/>
-              <w:tab w:val="right" w:leader="dot" w:pos="9062"/>
+              <w:tab w:val="right" w:leader="dot" w:pos="7928"/>
             </w:tabs>
             <w:rPr>
               <w:rFonts w:asciiTheme="minorHAnsi" w:eastAsiaTheme="minorEastAsia" w:hAnsiTheme="minorHAnsi" w:cstheme="minorBidi"/>
@@ -3614,7 +3614,7 @@
               <w:lang w:val="en-US"/>
             </w:rPr>
           </w:pPr>
-          <w:hyperlink w:anchor="_Toc533096415" w:history="1">
+          <w:hyperlink w:anchor="_Toc533609437" w:history="1">
             <w:r>
               <w:rPr>
                 <w:rStyle w:val="Hyperlink"/>
@@ -3660,7 +3660,7 @@
                 <w:noProof/>
                 <w:webHidden/>
               </w:rPr>
-              <w:instrText xml:space="preserve"> PAGEREF _Toc533096415 \h </w:instrText>
+              <w:instrText xml:space="preserve"> PAGEREF _Toc533609437 \h </w:instrText>
             </w:r>
             <w:r>
               <w:rPr>
@@ -3680,7 +3680,7 @@
                 <w:noProof/>
                 <w:webHidden/>
               </w:rPr>
-              <w:t>13</w:t>
+              <w:t>15</w:t>
             </w:r>
             <w:r>
               <w:rPr>
@@ -3696,7 +3696,7 @@
             <w:pStyle w:val="TOC2"/>
             <w:tabs>
               <w:tab w:val="left" w:pos="800"/>
-              <w:tab w:val="right" w:leader="dot" w:pos="9062"/>
+              <w:tab w:val="right" w:leader="dot" w:pos="7928"/>
             </w:tabs>
             <w:rPr>
               <w:rFonts w:asciiTheme="minorHAnsi" w:eastAsiaTheme="minorEastAsia" w:hAnsiTheme="minorHAnsi" w:cstheme="minorBidi"/>
@@ -3706,7 +3706,7 @@
               <w:lang w:val="en-US"/>
             </w:rPr>
           </w:pPr>
-          <w:hyperlink w:anchor="_Toc533096416" w:history="1">
+          <w:hyperlink w:anchor="_Toc533609438" w:history="1">
             <w:r>
               <w:rPr>
                 <w:rStyle w:val="Hyperlink"/>
@@ -3758,7 +3758,7 @@
                 <w:noProof/>
                 <w:webHidden/>
               </w:rPr>
-              <w:instrText xml:space="preserve"> PAGEREF _Toc533096416 \h </w:instrText>
+              <w:instrText xml:space="preserve"> PAGEREF _Toc533609438 \h </w:instrText>
             </w:r>
             <w:r>
               <w:rPr>
@@ -3778,7 +3778,7 @@
                 <w:noProof/>
                 <w:webHidden/>
               </w:rPr>
-              <w:t>13</w:t>
+              <w:t>15</w:t>
             </w:r>
             <w:r>
               <w:rPr>
@@ -3794,7 +3794,7 @@
             <w:pStyle w:val="TOC2"/>
             <w:tabs>
               <w:tab w:val="left" w:pos="800"/>
-              <w:tab w:val="right" w:leader="dot" w:pos="9062"/>
+              <w:tab w:val="right" w:leader="dot" w:pos="7928"/>
             </w:tabs>
             <w:rPr>
               <w:rFonts w:asciiTheme="minorHAnsi" w:eastAsiaTheme="minorEastAsia" w:hAnsiTheme="minorHAnsi" w:cstheme="minorBidi"/>
@@ -3804,7 +3804,7 @@
               <w:lang w:val="en-US"/>
             </w:rPr>
           </w:pPr>
-          <w:hyperlink w:anchor="_Toc533096417" w:history="1">
+          <w:hyperlink w:anchor="_Toc533609439" w:history="1">
             <w:r>
               <w:rPr>
                 <w:rStyle w:val="Hyperlink"/>
@@ -3856,7 +3856,7 @@
                 <w:noProof/>
                 <w:webHidden/>
               </w:rPr>
-              <w:instrText xml:space="preserve"> PAGEREF _Toc533096417 \h </w:instrText>
+              <w:instrText xml:space="preserve"> PAGEREF _Toc533609439 \h </w:instrText>
             </w:r>
             <w:r>
               <w:rPr>
@@ -3876,7 +3876,7 @@
                 <w:noProof/>
                 <w:webHidden/>
               </w:rPr>
-              <w:t>13</w:t>
+              <w:t>15</w:t>
             </w:r>
             <w:r>
               <w:rPr>
@@ -3892,7 +3892,7 @@
             <w:pStyle w:val="TOC2"/>
             <w:tabs>
               <w:tab w:val="left" w:pos="800"/>
-              <w:tab w:val="right" w:leader="dot" w:pos="9062"/>
+              <w:tab w:val="right" w:leader="dot" w:pos="7928"/>
             </w:tabs>
             <w:rPr>
               <w:rFonts w:asciiTheme="minorHAnsi" w:eastAsiaTheme="minorEastAsia" w:hAnsiTheme="minorHAnsi" w:cstheme="minorBidi"/>
@@ -3902,7 +3902,7 @@
               <w:lang w:val="en-US"/>
             </w:rPr>
           </w:pPr>
-          <w:hyperlink w:anchor="_Toc533096418" w:history="1">
+          <w:hyperlink w:anchor="_Toc533609440" w:history="1">
             <w:r>
               <w:rPr>
                 <w:rStyle w:val="Hyperlink"/>
@@ -3954,7 +3954,7 @@
                 <w:noProof/>
                 <w:webHidden/>
               </w:rPr>
-              <w:instrText xml:space="preserve"> PAGEREF _Toc533096418 \h </w:instrText>
+              <w:instrText xml:space="preserve"> PAGEREF _Toc533609440 \h </w:instrText>
             </w:r>
             <w:r>
               <w:rPr>
@@ -3974,7 +3974,7 @@
                 <w:noProof/>
                 <w:webHidden/>
               </w:rPr>
-              <w:t>14</w:t>
+              <w:t>16</w:t>
             </w:r>
             <w:r>
               <w:rPr>
@@ -3990,7 +3990,7 @@
             <w:pStyle w:val="TOC2"/>
             <w:tabs>
               <w:tab w:val="left" w:pos="800"/>
-              <w:tab w:val="right" w:leader="dot" w:pos="9062"/>
+              <w:tab w:val="right" w:leader="dot" w:pos="7928"/>
             </w:tabs>
             <w:rPr>
               <w:rFonts w:asciiTheme="minorHAnsi" w:eastAsiaTheme="minorEastAsia" w:hAnsiTheme="minorHAnsi" w:cstheme="minorBidi"/>
@@ -4000,7 +4000,7 @@
               <w:lang w:val="en-US"/>
             </w:rPr>
           </w:pPr>
-          <w:hyperlink w:anchor="_Toc533096419" w:history="1">
+          <w:hyperlink w:anchor="_Toc533609441" w:history="1">
             <w:r>
               <w:rPr>
                 <w:rStyle w:val="Hyperlink"/>
@@ -4052,7 +4052,7 @@
                 <w:noProof/>
                 <w:webHidden/>
               </w:rPr>
-              <w:instrText xml:space="preserve"> PAGEREF _Toc533096419 \h </w:instrText>
+              <w:instrText xml:space="preserve"> PAGEREF _Toc533609441 \h </w:instrText>
             </w:r>
             <w:r>
               <w:rPr>
@@ -4072,7 +4072,7 @@
                 <w:noProof/>
                 <w:webHidden/>
               </w:rPr>
-              <w:t>14</w:t>
+              <w:t>16</w:t>
             </w:r>
             <w:r>
               <w:rPr>
@@ -4088,7 +4088,7 @@
             <w:pStyle w:val="TOC3"/>
             <w:tabs>
               <w:tab w:val="left" w:pos="1200"/>
-              <w:tab w:val="right" w:leader="dot" w:pos="9062"/>
+              <w:tab w:val="right" w:leader="dot" w:pos="7928"/>
             </w:tabs>
             <w:rPr>
               <w:rFonts w:asciiTheme="minorHAnsi" w:eastAsiaTheme="minorEastAsia" w:hAnsiTheme="minorHAnsi" w:cstheme="minorBidi"/>
@@ -4098,7 +4098,7 @@
               <w:lang w:val="en-US"/>
             </w:rPr>
           </w:pPr>
-          <w:hyperlink w:anchor="_Toc533096420" w:history="1">
+          <w:hyperlink w:anchor="_Toc533609442" w:history="1">
             <w:r>
               <w:rPr>
                 <w:rStyle w:val="Hyperlink"/>
@@ -4144,7 +4144,7 @@
                 <w:noProof/>
                 <w:webHidden/>
               </w:rPr>
-              <w:instrText xml:space="preserve"> PAGEREF _Toc533096420 \h </w:instrText>
+              <w:instrText xml:space="preserve"> PAGEREF _Toc533609442 \h </w:instrText>
             </w:r>
             <w:r>
               <w:rPr>
@@ -4164,7 +4164,7 @@
                 <w:noProof/>
                 <w:webHidden/>
               </w:rPr>
-              <w:t>14</w:t>
+              <w:t>16</w:t>
             </w:r>
             <w:r>
               <w:rPr>
@@ -4180,7 +4180,7 @@
             <w:pStyle w:val="TOC3"/>
             <w:tabs>
               <w:tab w:val="left" w:pos="1200"/>
-              <w:tab w:val="right" w:leader="dot" w:pos="9062"/>
+              <w:tab w:val="right" w:leader="dot" w:pos="7928"/>
             </w:tabs>
             <w:rPr>
               <w:rFonts w:asciiTheme="minorHAnsi" w:eastAsiaTheme="minorEastAsia" w:hAnsiTheme="minorHAnsi" w:cstheme="minorBidi"/>
@@ -4190,7 +4190,7 @@
               <w:lang w:val="en-US"/>
             </w:rPr>
           </w:pPr>
-          <w:hyperlink w:anchor="_Toc533096421" w:history="1">
+          <w:hyperlink w:anchor="_Toc533609443" w:history="1">
             <w:r>
               <w:rPr>
                 <w:rStyle w:val="Hyperlink"/>
@@ -4236,7 +4236,7 @@
                 <w:noProof/>
                 <w:webHidden/>
               </w:rPr>
-              <w:instrText xml:space="preserve"> PAGEREF _Toc533096421 \h </w:instrText>
+              <w:instrText xml:space="preserve"> PAGEREF _Toc533609443 \h </w:instrText>
             </w:r>
             <w:r>
               <w:rPr>
@@ -4256,7 +4256,7 @@
                 <w:noProof/>
                 <w:webHidden/>
               </w:rPr>
-              <w:t>15</w:t>
+              <w:t>17</w:t>
             </w:r>
             <w:r>
               <w:rPr>
@@ -4272,7 +4272,7 @@
             <w:pStyle w:val="TOC3"/>
             <w:tabs>
               <w:tab w:val="left" w:pos="1200"/>
-              <w:tab w:val="right" w:leader="dot" w:pos="9062"/>
+              <w:tab w:val="right" w:leader="dot" w:pos="7928"/>
             </w:tabs>
             <w:rPr>
               <w:rFonts w:asciiTheme="minorHAnsi" w:eastAsiaTheme="minorEastAsia" w:hAnsiTheme="minorHAnsi" w:cstheme="minorBidi"/>
@@ -4282,7 +4282,7 @@
               <w:lang w:val="en-US"/>
             </w:rPr>
           </w:pPr>
-          <w:hyperlink w:anchor="_Toc533096422" w:history="1">
+          <w:hyperlink w:anchor="_Toc533609444" w:history="1">
             <w:r>
               <w:rPr>
                 <w:rStyle w:val="Hyperlink"/>
@@ -4328,7 +4328,7 @@
                 <w:noProof/>
                 <w:webHidden/>
               </w:rPr>
-              <w:instrText xml:space="preserve"> PAGEREF _Toc533096422 \h </w:instrText>
+              <w:instrText xml:space="preserve"> PAGEREF _Toc533609444 \h </w:instrText>
             </w:r>
             <w:r>
               <w:rPr>
@@ -4348,7 +4348,7 @@
                 <w:noProof/>
                 <w:webHidden/>
               </w:rPr>
-              <w:t>15</w:t>
+              <w:t>17</w:t>
             </w:r>
             <w:r>
               <w:rPr>
@@ -4364,7 +4364,7 @@
             <w:pStyle w:val="TOC3"/>
             <w:tabs>
               <w:tab w:val="left" w:pos="1200"/>
-              <w:tab w:val="right" w:leader="dot" w:pos="9062"/>
+              <w:tab w:val="right" w:leader="dot" w:pos="7928"/>
             </w:tabs>
             <w:rPr>
               <w:rFonts w:asciiTheme="minorHAnsi" w:eastAsiaTheme="minorEastAsia" w:hAnsiTheme="minorHAnsi" w:cstheme="minorBidi"/>
@@ -4374,7 +4374,7 @@
               <w:lang w:val="en-US"/>
             </w:rPr>
           </w:pPr>
-          <w:hyperlink w:anchor="_Toc533096423" w:history="1">
+          <w:hyperlink w:anchor="_Toc533609445" w:history="1">
             <w:r>
               <w:rPr>
                 <w:rStyle w:val="Hyperlink"/>
@@ -4420,7 +4420,7 @@
                 <w:noProof/>
                 <w:webHidden/>
               </w:rPr>
-              <w:instrText xml:space="preserve"> PAGEREF _Toc533096423 \h </w:instrText>
+              <w:instrText xml:space="preserve"> PAGEREF _Toc533609445 \h </w:instrText>
             </w:r>
             <w:r>
               <w:rPr>
@@ -4440,7 +4440,7 @@
                 <w:noProof/>
                 <w:webHidden/>
               </w:rPr>
-              <w:t>15</w:t>
+              <w:t>17</w:t>
             </w:r>
             <w:r>
               <w:rPr>
@@ -4456,7 +4456,7 @@
             <w:pStyle w:val="TOC3"/>
             <w:tabs>
               <w:tab w:val="left" w:pos="1200"/>
-              <w:tab w:val="right" w:leader="dot" w:pos="9062"/>
+              <w:tab w:val="right" w:leader="dot" w:pos="7928"/>
             </w:tabs>
             <w:rPr>
               <w:rFonts w:asciiTheme="minorHAnsi" w:eastAsiaTheme="minorEastAsia" w:hAnsiTheme="minorHAnsi" w:cstheme="minorBidi"/>
@@ -4466,7 +4466,7 @@
               <w:lang w:val="en-US"/>
             </w:rPr>
           </w:pPr>
-          <w:hyperlink w:anchor="_Toc533096424" w:history="1">
+          <w:hyperlink w:anchor="_Toc533609446" w:history="1">
             <w:r>
               <w:rPr>
                 <w:rStyle w:val="Hyperlink"/>
@@ -4512,7 +4512,7 @@
                 <w:noProof/>
                 <w:webHidden/>
               </w:rPr>
-              <w:instrText xml:space="preserve"> PAGEREF _Toc533096424 \h </w:instrText>
+              <w:instrText xml:space="preserve"> PAGEREF _Toc533609446 \h </w:instrText>
             </w:r>
             <w:r>
               <w:rPr>
@@ -4532,7 +4532,7 @@
                 <w:noProof/>
                 <w:webHidden/>
               </w:rPr>
-              <w:t>16</w:t>
+              <w:t>18</w:t>
             </w:r>
             <w:r>
               <w:rPr>
@@ -4548,7 +4548,7 @@
             <w:pStyle w:val="TOC3"/>
             <w:tabs>
               <w:tab w:val="left" w:pos="1200"/>
-              <w:tab w:val="right" w:leader="dot" w:pos="9062"/>
+              <w:tab w:val="right" w:leader="dot" w:pos="7928"/>
             </w:tabs>
             <w:rPr>
               <w:rFonts w:asciiTheme="minorHAnsi" w:eastAsiaTheme="minorEastAsia" w:hAnsiTheme="minorHAnsi" w:cstheme="minorBidi"/>
@@ -4558,7 +4558,7 @@
               <w:lang w:val="en-US"/>
             </w:rPr>
           </w:pPr>
-          <w:hyperlink w:anchor="_Toc533096425" w:history="1">
+          <w:hyperlink w:anchor="_Toc533609447" w:history="1">
             <w:r>
               <w:rPr>
                 <w:rStyle w:val="Hyperlink"/>
@@ -4604,7 +4604,7 @@
                 <w:noProof/>
                 <w:webHidden/>
               </w:rPr>
-              <w:instrText xml:space="preserve"> PAGEREF _Toc533096425 \h </w:instrText>
+              <w:instrText xml:space="preserve"> PAGEREF _Toc533609447 \h </w:instrText>
             </w:r>
             <w:r>
               <w:rPr>
@@ -4624,7 +4624,7 @@
                 <w:noProof/>
                 <w:webHidden/>
               </w:rPr>
-              <w:t>16</w:t>
+              <w:t>18</w:t>
             </w:r>
             <w:r>
               <w:rPr>
@@ -4640,7 +4640,7 @@
             <w:pStyle w:val="TOC2"/>
             <w:tabs>
               <w:tab w:val="left" w:pos="800"/>
-              <w:tab w:val="right" w:leader="dot" w:pos="9062"/>
+              <w:tab w:val="right" w:leader="dot" w:pos="7928"/>
             </w:tabs>
             <w:rPr>
               <w:rFonts w:asciiTheme="minorHAnsi" w:eastAsiaTheme="minorEastAsia" w:hAnsiTheme="minorHAnsi" w:cstheme="minorBidi"/>
@@ -4650,7 +4650,7 @@
               <w:lang w:val="en-US"/>
             </w:rPr>
           </w:pPr>
-          <w:hyperlink w:anchor="_Toc533096426" w:history="1">
+          <w:hyperlink w:anchor="_Toc533609448" w:history="1">
             <w:r>
               <w:rPr>
                 <w:rStyle w:val="Hyperlink"/>
@@ -4701,7 +4701,7 @@
                 <w:noProof/>
                 <w:webHidden/>
               </w:rPr>
-              <w:instrText xml:space="preserve"> PAGEREF _Toc533096426 \h </w:instrText>
+              <w:instrText xml:space="preserve"> PAGEREF _Toc533609448 \h </w:instrText>
             </w:r>
             <w:r>
               <w:rPr>
@@ -4721,7 +4721,7 @@
                 <w:noProof/>
                 <w:webHidden/>
               </w:rPr>
-              <w:t>16</w:t>
+              <w:t>18</w:t>
             </w:r>
             <w:r>
               <w:rPr>
@@ -4737,7 +4737,7 @@
             <w:pStyle w:val="TOC2"/>
             <w:tabs>
               <w:tab w:val="left" w:pos="800"/>
-              <w:tab w:val="right" w:leader="dot" w:pos="9062"/>
+              <w:tab w:val="right" w:leader="dot" w:pos="7928"/>
             </w:tabs>
             <w:rPr>
               <w:rFonts w:asciiTheme="minorHAnsi" w:eastAsiaTheme="minorEastAsia" w:hAnsiTheme="minorHAnsi" w:cstheme="minorBidi"/>
@@ -4747,7 +4747,7 @@
               <w:lang w:val="en-US"/>
             </w:rPr>
           </w:pPr>
-          <w:hyperlink w:anchor="_Toc533096427" w:history="1">
+          <w:hyperlink w:anchor="_Toc533609449" w:history="1">
             <w:r>
               <w:rPr>
                 <w:rStyle w:val="Hyperlink"/>
@@ -4799,7 +4799,7 @@
                 <w:noProof/>
                 <w:webHidden/>
               </w:rPr>
-              <w:instrText xml:space="preserve"> PAGEREF _Toc533096427 \h </w:instrText>
+              <w:instrText xml:space="preserve"> PAGEREF _Toc533609449 \h </w:instrText>
             </w:r>
             <w:r>
               <w:rPr>
@@ -4819,7 +4819,7 @@
                 <w:noProof/>
                 <w:webHidden/>
               </w:rPr>
-              <w:t>17</w:t>
+              <w:t>18</w:t>
             </w:r>
             <w:r>
               <w:rPr>
@@ -4835,7 +4835,7 @@
             <w:pStyle w:val="TOC2"/>
             <w:tabs>
               <w:tab w:val="left" w:pos="800"/>
-              <w:tab w:val="right" w:leader="dot" w:pos="9062"/>
+              <w:tab w:val="right" w:leader="dot" w:pos="7928"/>
             </w:tabs>
             <w:rPr>
               <w:rFonts w:asciiTheme="minorHAnsi" w:eastAsiaTheme="minorEastAsia" w:hAnsiTheme="minorHAnsi" w:cstheme="minorBidi"/>
@@ -4845,7 +4845,7 @@
               <w:lang w:val="en-US"/>
             </w:rPr>
           </w:pPr>
-          <w:hyperlink w:anchor="_Toc533096428" w:history="1">
+          <w:hyperlink w:anchor="_Toc533609450" w:history="1">
             <w:r>
               <w:rPr>
                 <w:rStyle w:val="Hyperlink"/>
@@ -4897,7 +4897,7 @@
                 <w:noProof/>
                 <w:webHidden/>
               </w:rPr>
-              <w:instrText xml:space="preserve"> PAGEREF _Toc533096428 \h </w:instrText>
+              <w:instrText xml:space="preserve"> PAGEREF _Toc533609450 \h </w:instrText>
             </w:r>
             <w:r>
               <w:rPr>
@@ -4917,7 +4917,7 @@
                 <w:noProof/>
                 <w:webHidden/>
               </w:rPr>
-              <w:t>17</w:t>
+              <w:t>19</w:t>
             </w:r>
             <w:r>
               <w:rPr>
@@ -4933,7 +4933,7 @@
             <w:pStyle w:val="TOC1"/>
             <w:tabs>
               <w:tab w:val="left" w:pos="400"/>
-              <w:tab w:val="right" w:leader="dot" w:pos="9062"/>
+              <w:tab w:val="right" w:leader="dot" w:pos="7928"/>
             </w:tabs>
             <w:rPr>
               <w:rFonts w:asciiTheme="minorHAnsi" w:eastAsiaTheme="minorEastAsia" w:hAnsiTheme="minorHAnsi" w:cstheme="minorBidi"/>
@@ -4943,7 +4943,7 @@
               <w:lang w:val="en-US"/>
             </w:rPr>
           </w:pPr>
-          <w:hyperlink w:anchor="_Toc533096429" w:history="1">
+          <w:hyperlink w:anchor="_Toc533609451" w:history="1">
             <w:r>
               <w:rPr>
                 <w:rStyle w:val="Hyperlink"/>
@@ -4987,7 +4987,7 @@
                 <w:noProof/>
                 <w:webHidden/>
               </w:rPr>
-              <w:instrText xml:space="preserve"> PAGEREF _Toc533096429 \h </w:instrText>
+              <w:instrText xml:space="preserve"> PAGEREF _Toc533609451 \h </w:instrText>
             </w:r>
             <w:r>
               <w:rPr>
@@ -5007,7 +5007,7 @@
                 <w:noProof/>
                 <w:webHidden/>
               </w:rPr>
-              <w:t>18</w:t>
+              <w:t>20</w:t>
             </w:r>
             <w:r>
               <w:rPr>
@@ -5023,7 +5023,7 @@
             <w:pStyle w:val="TOC2"/>
             <w:tabs>
               <w:tab w:val="left" w:pos="800"/>
-              <w:tab w:val="right" w:leader="dot" w:pos="9062"/>
+              <w:tab w:val="right" w:leader="dot" w:pos="7928"/>
             </w:tabs>
             <w:rPr>
               <w:rFonts w:asciiTheme="minorHAnsi" w:eastAsiaTheme="minorEastAsia" w:hAnsiTheme="minorHAnsi" w:cstheme="minorBidi"/>
@@ -5033,7 +5033,7 @@
               <w:lang w:val="en-US"/>
             </w:rPr>
           </w:pPr>
-          <w:hyperlink w:anchor="_Toc533096430" w:history="1">
+          <w:hyperlink w:anchor="_Toc533609452" w:history="1">
             <w:r>
               <w:rPr>
                 <w:rStyle w:val="Hyperlink"/>
@@ -5085,7 +5085,7 @@
                 <w:noProof/>
                 <w:webHidden/>
               </w:rPr>
-              <w:instrText xml:space="preserve"> PAGEREF _Toc533096430 \h </w:instrText>
+              <w:instrText xml:space="preserve"> PAGEREF _Toc533609452 \h </w:instrText>
             </w:r>
             <w:r>
               <w:rPr>
@@ -5105,7 +5105,7 @@
                 <w:noProof/>
                 <w:webHidden/>
               </w:rPr>
-              <w:t>18</w:t>
+              <w:t>20</w:t>
             </w:r>
             <w:r>
               <w:rPr>
@@ -5121,7 +5121,7 @@
             <w:pStyle w:val="TOC2"/>
             <w:tabs>
               <w:tab w:val="left" w:pos="800"/>
-              <w:tab w:val="right" w:leader="dot" w:pos="9062"/>
+              <w:tab w:val="right" w:leader="dot" w:pos="7928"/>
             </w:tabs>
             <w:rPr>
               <w:rFonts w:asciiTheme="minorHAnsi" w:eastAsiaTheme="minorEastAsia" w:hAnsiTheme="minorHAnsi" w:cstheme="minorBidi"/>
@@ -5131,7 +5131,7 @@
               <w:lang w:val="en-US"/>
             </w:rPr>
           </w:pPr>
-          <w:hyperlink w:anchor="_Toc533096431" w:history="1">
+          <w:hyperlink w:anchor="_Toc533609453" w:history="1">
             <w:r>
               <w:rPr>
                 <w:rStyle w:val="Hyperlink"/>
@@ -5183,7 +5183,7 @@
                 <w:noProof/>
                 <w:webHidden/>
               </w:rPr>
-              <w:instrText xml:space="preserve"> PAGEREF _Toc533096431 \h </w:instrText>
+              <w:instrText xml:space="preserve"> PAGEREF _Toc533609453 \h </w:instrText>
             </w:r>
             <w:r>
               <w:rPr>
@@ -5203,7 +5203,7 @@
                 <w:noProof/>
                 <w:webHidden/>
               </w:rPr>
-              <w:t>19</w:t>
+              <w:t>21</w:t>
             </w:r>
             <w:r>
               <w:rPr>
@@ -5219,7 +5219,7 @@
             <w:pStyle w:val="TOC2"/>
             <w:tabs>
               <w:tab w:val="left" w:pos="800"/>
-              <w:tab w:val="right" w:leader="dot" w:pos="9062"/>
+              <w:tab w:val="right" w:leader="dot" w:pos="7928"/>
             </w:tabs>
             <w:rPr>
               <w:rFonts w:asciiTheme="minorHAnsi" w:eastAsiaTheme="minorEastAsia" w:hAnsiTheme="minorHAnsi" w:cstheme="minorBidi"/>
@@ -5229,7 +5229,7 @@
               <w:lang w:val="en-US"/>
             </w:rPr>
           </w:pPr>
-          <w:hyperlink w:anchor="_Toc533096432" w:history="1">
+          <w:hyperlink w:anchor="_Toc533609454" w:history="1">
             <w:r>
               <w:rPr>
                 <w:rStyle w:val="Hyperlink"/>
@@ -5281,7 +5281,7 @@
                 <w:noProof/>
                 <w:webHidden/>
               </w:rPr>
-              <w:instrText xml:space="preserve"> PAGEREF _Toc533096432 \h </w:instrText>
+              <w:instrText xml:space="preserve"> PAGEREF _Toc533609454 \h </w:instrText>
             </w:r>
             <w:r>
               <w:rPr>
@@ -5301,7 +5301,7 @@
                 <w:noProof/>
                 <w:webHidden/>
               </w:rPr>
-              <w:t>19</w:t>
+              <w:t>21</w:t>
             </w:r>
             <w:r>
               <w:rPr>
@@ -5317,7 +5317,7 @@
             <w:pStyle w:val="TOC3"/>
             <w:tabs>
               <w:tab w:val="left" w:pos="1200"/>
-              <w:tab w:val="right" w:leader="dot" w:pos="9062"/>
+              <w:tab w:val="right" w:leader="dot" w:pos="7928"/>
             </w:tabs>
             <w:rPr>
               <w:rFonts w:asciiTheme="minorHAnsi" w:eastAsiaTheme="minorEastAsia" w:hAnsiTheme="minorHAnsi" w:cstheme="minorBidi"/>
@@ -5327,7 +5327,7 @@
               <w:lang w:val="en-US"/>
             </w:rPr>
           </w:pPr>
-          <w:hyperlink w:anchor="_Toc533096433" w:history="1">
+          <w:hyperlink w:anchor="_Toc533609455" w:history="1">
             <w:r>
               <w:rPr>
                 <w:rStyle w:val="Hyperlink"/>
@@ -5371,7 +5371,7 @@
                 <w:noProof/>
                 <w:webHidden/>
               </w:rPr>
-              <w:instrText xml:space="preserve"> PAGEREF _Toc533096433 \h </w:instrText>
+              <w:instrText xml:space="preserve"> PAGEREF _Toc533609455 \h </w:instrText>
             </w:r>
             <w:r>
               <w:rPr>
@@ -5391,7 +5391,7 @@
                 <w:noProof/>
                 <w:webHidden/>
               </w:rPr>
-              <w:t>19</w:t>
+              <w:t>22</w:t>
             </w:r>
             <w:r>
               <w:rPr>
@@ -5407,7 +5407,7 @@
             <w:pStyle w:val="TOC3"/>
             <w:tabs>
               <w:tab w:val="left" w:pos="1200"/>
-              <w:tab w:val="right" w:leader="dot" w:pos="9062"/>
+              <w:tab w:val="right" w:leader="dot" w:pos="7928"/>
             </w:tabs>
             <w:rPr>
               <w:rFonts w:asciiTheme="minorHAnsi" w:eastAsiaTheme="minorEastAsia" w:hAnsiTheme="minorHAnsi" w:cstheme="minorBidi"/>
@@ -5417,7 +5417,7 @@
               <w:lang w:val="en-US"/>
             </w:rPr>
           </w:pPr>
-          <w:hyperlink w:anchor="_Toc533096434" w:history="1">
+          <w:hyperlink w:anchor="_Toc533609456" w:history="1">
             <w:r>
               <w:rPr>
                 <w:rStyle w:val="Hyperlink"/>
@@ -5461,7 +5461,7 @@
                 <w:noProof/>
                 <w:webHidden/>
               </w:rPr>
-              <w:instrText xml:space="preserve"> PAGEREF _Toc533096434 \h </w:instrText>
+              <w:instrText xml:space="preserve"> PAGEREF _Toc533609456 \h </w:instrText>
             </w:r>
             <w:r>
               <w:rPr>
@@ -5481,7 +5481,7 @@
                 <w:noProof/>
                 <w:webHidden/>
               </w:rPr>
-              <w:t>20</w:t>
+              <w:t>22</w:t>
             </w:r>
             <w:r>
               <w:rPr>
@@ -5497,7 +5497,7 @@
             <w:pStyle w:val="TOC2"/>
             <w:tabs>
               <w:tab w:val="left" w:pos="800"/>
-              <w:tab w:val="right" w:leader="dot" w:pos="9062"/>
+              <w:tab w:val="right" w:leader="dot" w:pos="7928"/>
             </w:tabs>
             <w:rPr>
               <w:rFonts w:asciiTheme="minorHAnsi" w:eastAsiaTheme="minorEastAsia" w:hAnsiTheme="minorHAnsi" w:cstheme="minorBidi"/>
@@ -5507,7 +5507,7 @@
               <w:lang w:val="en-US"/>
             </w:rPr>
           </w:pPr>
-          <w:hyperlink w:anchor="_Toc533096435" w:history="1">
+          <w:hyperlink w:anchor="_Toc533609457" w:history="1">
             <w:r>
               <w:rPr>
                 <w:rStyle w:val="Hyperlink"/>
@@ -5559,7 +5559,7 @@
                 <w:noProof/>
                 <w:webHidden/>
               </w:rPr>
-              <w:instrText xml:space="preserve"> PAGEREF _Toc533096435 \h </w:instrText>
+              <w:instrText xml:space="preserve"> PAGEREF _Toc533609457 \h </w:instrText>
             </w:r>
             <w:r>
               <w:rPr>
@@ -5579,7 +5579,7 @@
                 <w:noProof/>
                 <w:webHidden/>
               </w:rPr>
-              <w:t>20</w:t>
+              <w:t>22</w:t>
             </w:r>
             <w:r>
               <w:rPr>
@@ -5595,7 +5595,7 @@
             <w:pStyle w:val="TOC3"/>
             <w:tabs>
               <w:tab w:val="left" w:pos="1200"/>
-              <w:tab w:val="right" w:leader="dot" w:pos="9062"/>
+              <w:tab w:val="right" w:leader="dot" w:pos="7928"/>
             </w:tabs>
             <w:rPr>
               <w:rFonts w:asciiTheme="minorHAnsi" w:eastAsiaTheme="minorEastAsia" w:hAnsiTheme="minorHAnsi" w:cstheme="minorBidi"/>
@@ -5605,7 +5605,7 @@
               <w:lang w:val="en-US"/>
             </w:rPr>
           </w:pPr>
-          <w:hyperlink w:anchor="_Toc533096436" w:history="1">
+          <w:hyperlink w:anchor="_Toc533609458" w:history="1">
             <w:r>
               <w:rPr>
                 <w:rStyle w:val="Hyperlink"/>
@@ -5651,7 +5651,7 @@
                 <w:noProof/>
                 <w:webHidden/>
               </w:rPr>
-              <w:instrText xml:space="preserve"> PAGEREF _Toc533096436 \h </w:instrText>
+              <w:instrText xml:space="preserve"> PAGEREF _Toc533609458 \h </w:instrText>
             </w:r>
             <w:r>
               <w:rPr>
@@ -5671,7 +5671,7 @@
                 <w:noProof/>
                 <w:webHidden/>
               </w:rPr>
-              <w:t>20</w:t>
+              <w:t>22</w:t>
             </w:r>
             <w:r>
               <w:rPr>
@@ -5687,7 +5687,7 @@
             <w:pStyle w:val="TOC3"/>
             <w:tabs>
               <w:tab w:val="left" w:pos="1200"/>
-              <w:tab w:val="right" w:leader="dot" w:pos="9062"/>
+              <w:tab w:val="right" w:leader="dot" w:pos="7928"/>
             </w:tabs>
             <w:rPr>
               <w:rFonts w:asciiTheme="minorHAnsi" w:eastAsiaTheme="minorEastAsia" w:hAnsiTheme="minorHAnsi" w:cstheme="minorBidi"/>
@@ -5697,7 +5697,7 @@
               <w:lang w:val="en-US"/>
             </w:rPr>
           </w:pPr>
-          <w:hyperlink w:anchor="_Toc533096437" w:history="1">
+          <w:hyperlink w:anchor="_Toc533609459" w:history="1">
             <w:r>
               <w:rPr>
                 <w:rStyle w:val="Hyperlink"/>
@@ -5743,7 +5743,7 @@
                 <w:noProof/>
                 <w:webHidden/>
               </w:rPr>
-              <w:instrText xml:space="preserve"> PAGEREF _Toc533096437 \h </w:instrText>
+              <w:instrText xml:space="preserve"> PAGEREF _Toc533609459 \h </w:instrText>
             </w:r>
             <w:r>
               <w:rPr>
@@ -5763,7 +5763,7 @@
                 <w:noProof/>
                 <w:webHidden/>
               </w:rPr>
-              <w:t>20</w:t>
+              <w:t>22</w:t>
             </w:r>
             <w:r>
               <w:rPr>
@@ -5779,7 +5779,7 @@
             <w:pStyle w:val="TOC3"/>
             <w:tabs>
               <w:tab w:val="left" w:pos="1200"/>
-              <w:tab w:val="right" w:leader="dot" w:pos="9062"/>
+              <w:tab w:val="right" w:leader="dot" w:pos="7928"/>
             </w:tabs>
             <w:rPr>
               <w:rFonts w:asciiTheme="minorHAnsi" w:eastAsiaTheme="minorEastAsia" w:hAnsiTheme="minorHAnsi" w:cstheme="minorBidi"/>
@@ -5789,7 +5789,7 @@
               <w:lang w:val="en-US"/>
             </w:rPr>
           </w:pPr>
-          <w:hyperlink w:anchor="_Toc533096438" w:history="1">
+          <w:hyperlink w:anchor="_Toc533609460" w:history="1">
             <w:r>
               <w:rPr>
                 <w:rStyle w:val="Hyperlink"/>
@@ -5835,7 +5835,7 @@
                 <w:noProof/>
                 <w:webHidden/>
               </w:rPr>
-              <w:instrText xml:space="preserve"> PAGEREF _Toc533096438 \h </w:instrText>
+              <w:instrText xml:space="preserve"> PAGEREF _Toc533609460 \h </w:instrText>
             </w:r>
             <w:r>
               <w:rPr>
@@ -5855,7 +5855,7 @@
                 <w:noProof/>
                 <w:webHidden/>
               </w:rPr>
-              <w:t>20</w:t>
+              <w:t>23</w:t>
             </w:r>
             <w:r>
               <w:rPr>
@@ -5871,7 +5871,7 @@
             <w:pStyle w:val="TOC3"/>
             <w:tabs>
               <w:tab w:val="left" w:pos="1200"/>
-              <w:tab w:val="right" w:leader="dot" w:pos="9062"/>
+              <w:tab w:val="right" w:leader="dot" w:pos="7928"/>
             </w:tabs>
             <w:rPr>
               <w:rFonts w:asciiTheme="minorHAnsi" w:eastAsiaTheme="minorEastAsia" w:hAnsiTheme="minorHAnsi" w:cstheme="minorBidi"/>
@@ -5881,7 +5881,7 @@
               <w:lang w:val="en-US"/>
             </w:rPr>
           </w:pPr>
-          <w:hyperlink w:anchor="_Toc533096439" w:history="1">
+          <w:hyperlink w:anchor="_Toc533609461" w:history="1">
             <w:r>
               <w:rPr>
                 <w:rStyle w:val="Hyperlink"/>
@@ -5927,7 +5927,7 @@
                 <w:noProof/>
                 <w:webHidden/>
               </w:rPr>
-              <w:instrText xml:space="preserve"> PAGEREF _Toc533096439 \h </w:instrText>
+              <w:instrText xml:space="preserve"> PAGEREF _Toc533609461 \h </w:instrText>
             </w:r>
             <w:r>
               <w:rPr>
@@ -5947,7 +5947,7 @@
                 <w:noProof/>
                 <w:webHidden/>
               </w:rPr>
-              <w:t>20</w:t>
+              <w:t>23</w:t>
             </w:r>
             <w:r>
               <w:rPr>
@@ -5963,7 +5963,7 @@
             <w:pStyle w:val="TOC2"/>
             <w:tabs>
               <w:tab w:val="left" w:pos="800"/>
-              <w:tab w:val="right" w:leader="dot" w:pos="9062"/>
+              <w:tab w:val="right" w:leader="dot" w:pos="7928"/>
             </w:tabs>
             <w:rPr>
               <w:rFonts w:asciiTheme="minorHAnsi" w:eastAsiaTheme="minorEastAsia" w:hAnsiTheme="minorHAnsi" w:cstheme="minorBidi"/>
@@ -5973,7 +5973,7 @@
               <w:lang w:val="en-US"/>
             </w:rPr>
           </w:pPr>
-          <w:hyperlink w:anchor="_Toc533096440" w:history="1">
+          <w:hyperlink w:anchor="_Toc533609462" w:history="1">
             <w:r>
               <w:rPr>
                 <w:rStyle w:val="Hyperlink"/>
@@ -6025,7 +6025,7 @@
                 <w:noProof/>
                 <w:webHidden/>
               </w:rPr>
-              <w:instrText xml:space="preserve"> PAGEREF _Toc533096440 \h </w:instrText>
+              <w:instrText xml:space="preserve"> PAGEREF _Toc533609462 \h </w:instrText>
             </w:r>
             <w:r>
               <w:rPr>
@@ -6045,7 +6045,7 @@
                 <w:noProof/>
                 <w:webHidden/>
               </w:rPr>
-              <w:t>20</w:t>
+              <w:t>23</w:t>
             </w:r>
             <w:r>
               <w:rPr>
@@ -6061,7 +6061,7 @@
             <w:pStyle w:val="TOC2"/>
             <w:tabs>
               <w:tab w:val="left" w:pos="800"/>
-              <w:tab w:val="right" w:leader="dot" w:pos="9062"/>
+              <w:tab w:val="right" w:leader="dot" w:pos="7928"/>
             </w:tabs>
             <w:rPr>
               <w:rFonts w:asciiTheme="minorHAnsi" w:eastAsiaTheme="minorEastAsia" w:hAnsiTheme="minorHAnsi" w:cstheme="minorBidi"/>
@@ -6071,7 +6071,7 @@
               <w:lang w:val="en-US"/>
             </w:rPr>
           </w:pPr>
-          <w:hyperlink w:anchor="_Toc533096441" w:history="1">
+          <w:hyperlink w:anchor="_Toc533609463" w:history="1">
             <w:r>
               <w:rPr>
                 <w:rStyle w:val="Hyperlink"/>
@@ -6123,7 +6123,7 @@
                 <w:noProof/>
                 <w:webHidden/>
               </w:rPr>
-              <w:instrText xml:space="preserve"> PAGEREF _Toc533096441 \h </w:instrText>
+              <w:instrText xml:space="preserve"> PAGEREF _Toc533609463 \h </w:instrText>
             </w:r>
             <w:r>
               <w:rPr>
@@ -6143,7 +6143,7 @@
                 <w:noProof/>
                 <w:webHidden/>
               </w:rPr>
-              <w:t>21</w:t>
+              <w:t>23</w:t>
             </w:r>
             <w:r>
               <w:rPr>
@@ -6159,7 +6159,7 @@
             <w:pStyle w:val="TOC1"/>
             <w:tabs>
               <w:tab w:val="left" w:pos="400"/>
-              <w:tab w:val="right" w:leader="dot" w:pos="9062"/>
+              <w:tab w:val="right" w:leader="dot" w:pos="7928"/>
             </w:tabs>
             <w:rPr>
               <w:rFonts w:asciiTheme="minorHAnsi" w:eastAsiaTheme="minorEastAsia" w:hAnsiTheme="minorHAnsi" w:cstheme="minorBidi"/>
@@ -6169,7 +6169,7 @@
               <w:lang w:val="en-US"/>
             </w:rPr>
           </w:pPr>
-          <w:hyperlink w:anchor="_Toc533096442" w:history="1">
+          <w:hyperlink w:anchor="_Toc533609464" w:history="1">
             <w:r>
               <w:rPr>
                 <w:rStyle w:val="Hyperlink"/>
@@ -6222,7 +6222,7 @@
                 <w:noProof/>
                 <w:webHidden/>
               </w:rPr>
-              <w:instrText xml:space="preserve"> PAGEREF _Toc533096442 \h </w:instrText>
+              <w:instrText xml:space="preserve"> PAGEREF _Toc533609464 \h </w:instrText>
             </w:r>
             <w:r>
               <w:rPr>
@@ -6242,7 +6242,7 @@
                 <w:noProof/>
                 <w:webHidden/>
               </w:rPr>
-              <w:t>22</w:t>
+              <w:t>24</w:t>
             </w:r>
             <w:r>
               <w:rPr>
@@ -6258,7 +6258,7 @@
             <w:pStyle w:val="TOC2"/>
             <w:tabs>
               <w:tab w:val="left" w:pos="800"/>
-              <w:tab w:val="right" w:leader="dot" w:pos="9062"/>
+              <w:tab w:val="right" w:leader="dot" w:pos="7928"/>
             </w:tabs>
             <w:rPr>
               <w:rFonts w:asciiTheme="minorHAnsi" w:eastAsiaTheme="minorEastAsia" w:hAnsiTheme="minorHAnsi" w:cstheme="minorBidi"/>
@@ -6268,7 +6268,7 @@
               <w:lang w:val="en-US"/>
             </w:rPr>
           </w:pPr>
-          <w:hyperlink w:anchor="_Toc533096443" w:history="1">
+          <w:hyperlink w:anchor="_Toc533609465" w:history="1">
             <w:r>
               <w:rPr>
                 <w:rStyle w:val="Hyperlink"/>
@@ -6318,7 +6318,7 @@
                 <w:noProof/>
                 <w:webHidden/>
               </w:rPr>
-              <w:instrText xml:space="preserve"> PAGEREF _Toc533096443 \h </w:instrText>
+              <w:instrText xml:space="preserve"> PAGEREF _Toc533609465 \h </w:instrText>
             </w:r>
             <w:r>
               <w:rPr>
@@ -6338,7 +6338,7 @@
                 <w:noProof/>
                 <w:webHidden/>
               </w:rPr>
-              <w:t>22</w:t>
+              <w:t>24</w:t>
             </w:r>
             <w:r>
               <w:rPr>
@@ -6354,7 +6354,7 @@
             <w:pStyle w:val="TOC3"/>
             <w:tabs>
               <w:tab w:val="left" w:pos="1200"/>
-              <w:tab w:val="right" w:leader="dot" w:pos="9062"/>
+              <w:tab w:val="right" w:leader="dot" w:pos="7928"/>
             </w:tabs>
             <w:rPr>
               <w:rFonts w:asciiTheme="minorHAnsi" w:eastAsiaTheme="minorEastAsia" w:hAnsiTheme="minorHAnsi" w:cstheme="minorBidi"/>
@@ -6364,7 +6364,7 @@
               <w:lang w:val="en-US"/>
             </w:rPr>
           </w:pPr>
-          <w:hyperlink w:anchor="_Toc533096444" w:history="1">
+          <w:hyperlink w:anchor="_Toc533609466" w:history="1">
             <w:r>
               <w:rPr>
                 <w:rStyle w:val="Hyperlink"/>
@@ -6416,7 +6416,7 @@
                 <w:noProof/>
                 <w:webHidden/>
               </w:rPr>
-              <w:instrText xml:space="preserve"> PAGEREF _Toc533096444 \h </w:instrText>
+              <w:instrText xml:space="preserve"> PAGEREF _Toc533609466 \h </w:instrText>
             </w:r>
             <w:r>
               <w:rPr>
@@ -6436,7 +6436,7 @@
                 <w:noProof/>
                 <w:webHidden/>
               </w:rPr>
-              <w:t>22</w:t>
+              <w:t>24</w:t>
             </w:r>
             <w:r>
               <w:rPr>
@@ -6452,7 +6452,7 @@
             <w:pStyle w:val="TOC3"/>
             <w:tabs>
               <w:tab w:val="left" w:pos="1200"/>
-              <w:tab w:val="right" w:leader="dot" w:pos="9062"/>
+              <w:tab w:val="right" w:leader="dot" w:pos="7928"/>
             </w:tabs>
             <w:rPr>
               <w:rFonts w:asciiTheme="minorHAnsi" w:eastAsiaTheme="minorEastAsia" w:hAnsiTheme="minorHAnsi" w:cstheme="minorBidi"/>
@@ -6462,7 +6462,7 @@
               <w:lang w:val="en-US"/>
             </w:rPr>
           </w:pPr>
-          <w:hyperlink w:anchor="_Toc533096445" w:history="1">
+          <w:hyperlink w:anchor="_Toc533609467" w:history="1">
             <w:r>
               <w:rPr>
                 <w:rStyle w:val="Hyperlink"/>
@@ -6506,7 +6506,7 @@
                 <w:noProof/>
                 <w:webHidden/>
               </w:rPr>
-              <w:instrText xml:space="preserve"> PAGEREF _Toc533096445 \h </w:instrText>
+              <w:instrText xml:space="preserve"> PAGEREF _Toc533609467 \h </w:instrText>
             </w:r>
             <w:r>
               <w:rPr>
@@ -6526,7 +6526,7 @@
                 <w:noProof/>
                 <w:webHidden/>
               </w:rPr>
-              <w:t>23</w:t>
+              <w:t>25</w:t>
             </w:r>
             <w:r>
               <w:rPr>
@@ -6542,7 +6542,7 @@
             <w:pStyle w:val="TOC3"/>
             <w:tabs>
               <w:tab w:val="left" w:pos="1200"/>
-              <w:tab w:val="right" w:leader="dot" w:pos="9062"/>
+              <w:tab w:val="right" w:leader="dot" w:pos="7928"/>
             </w:tabs>
             <w:rPr>
               <w:rFonts w:asciiTheme="minorHAnsi" w:eastAsiaTheme="minorEastAsia" w:hAnsiTheme="minorHAnsi" w:cstheme="minorBidi"/>
@@ -6552,7 +6552,7 @@
               <w:lang w:val="en-US"/>
             </w:rPr>
           </w:pPr>
-          <w:hyperlink w:anchor="_Toc533096446" w:history="1">
+          <w:hyperlink w:anchor="_Toc533609468" w:history="1">
             <w:r>
               <w:rPr>
                 <w:rStyle w:val="Hyperlink"/>
@@ -6596,7 +6596,7 @@
                 <w:noProof/>
                 <w:webHidden/>
               </w:rPr>
-              <w:instrText xml:space="preserve"> PAGEREF _Toc533096446 \h </w:instrText>
+              <w:instrText xml:space="preserve"> PAGEREF _Toc533609468 \h </w:instrText>
             </w:r>
             <w:r>
               <w:rPr>
@@ -6616,7 +6616,7 @@
                 <w:noProof/>
                 <w:webHidden/>
               </w:rPr>
-              <w:t>23</w:t>
+              <w:t>25</w:t>
             </w:r>
             <w:r>
               <w:rPr>
@@ -6632,7 +6632,7 @@
             <w:pStyle w:val="TOC3"/>
             <w:tabs>
               <w:tab w:val="left" w:pos="1200"/>
-              <w:tab w:val="right" w:leader="dot" w:pos="9062"/>
+              <w:tab w:val="right" w:leader="dot" w:pos="7928"/>
             </w:tabs>
             <w:rPr>
               <w:rFonts w:asciiTheme="minorHAnsi" w:eastAsiaTheme="minorEastAsia" w:hAnsiTheme="minorHAnsi" w:cstheme="minorBidi"/>
@@ -6642,7 +6642,7 @@
               <w:lang w:val="en-US"/>
             </w:rPr>
           </w:pPr>
-          <w:hyperlink w:anchor="_Toc533096447" w:history="1">
+          <w:hyperlink w:anchor="_Toc533609469" w:history="1">
             <w:r>
               <w:rPr>
                 <w:rStyle w:val="Hyperlink"/>
@@ -6686,7 +6686,7 @@
                 <w:noProof/>
                 <w:webHidden/>
               </w:rPr>
-              <w:instrText xml:space="preserve"> PAGEREF _Toc533096447 \h </w:instrText>
+              <w:instrText xml:space="preserve"> PAGEREF _Toc533609469 \h </w:instrText>
             </w:r>
             <w:r>
               <w:rPr>
@@ -6706,7 +6706,7 @@
                 <w:noProof/>
                 <w:webHidden/>
               </w:rPr>
-              <w:t>24</w:t>
+              <w:t>26</w:t>
             </w:r>
             <w:r>
               <w:rPr>
@@ -6722,7 +6722,7 @@
             <w:pStyle w:val="TOC2"/>
             <w:tabs>
               <w:tab w:val="left" w:pos="800"/>
-              <w:tab w:val="right" w:leader="dot" w:pos="9062"/>
+              <w:tab w:val="right" w:leader="dot" w:pos="7928"/>
             </w:tabs>
             <w:rPr>
               <w:rFonts w:asciiTheme="minorHAnsi" w:eastAsiaTheme="minorEastAsia" w:hAnsiTheme="minorHAnsi" w:cstheme="minorBidi"/>
@@ -6732,7 +6732,7 @@
               <w:lang w:val="en-US"/>
             </w:rPr>
           </w:pPr>
-          <w:hyperlink w:anchor="_Toc533096448" w:history="1">
+          <w:hyperlink w:anchor="_Toc533609470" w:history="1">
             <w:r>
               <w:rPr>
                 <w:rStyle w:val="Hyperlink"/>
@@ -6784,7 +6784,7 @@
                 <w:noProof/>
                 <w:webHidden/>
               </w:rPr>
-              <w:instrText xml:space="preserve"> PAGEREF _Toc533096448 \h </w:instrText>
+              <w:instrText xml:space="preserve"> PAGEREF _Toc533609470 \h </w:instrText>
             </w:r>
             <w:r>
               <w:rPr>
@@ -6804,7 +6804,7 @@
                 <w:noProof/>
                 <w:webHidden/>
               </w:rPr>
-              <w:t>30</w:t>
+              <w:t>32</w:t>
             </w:r>
             <w:r>
               <w:rPr>
@@ -6819,7 +6819,7 @@
           <w:pPr>
             <w:pStyle w:val="TOC2"/>
             <w:tabs>
-              <w:tab w:val="right" w:leader="dot" w:pos="9062"/>
+              <w:tab w:val="right" w:leader="dot" w:pos="7928"/>
             </w:tabs>
             <w:rPr>
               <w:rFonts w:asciiTheme="minorHAnsi" w:eastAsiaTheme="minorEastAsia" w:hAnsiTheme="minorHAnsi" w:cstheme="minorBidi"/>
@@ -6829,7 +6829,7 @@
               <w:lang w:val="en-US"/>
             </w:rPr>
           </w:pPr>
-          <w:hyperlink w:anchor="_Toc533096449" w:history="1">
+          <w:hyperlink w:anchor="_Toc533609471" w:history="1">
             <w:r>
               <w:rPr>
                 <w:rStyle w:val="Hyperlink"/>
@@ -6857,7 +6857,7 @@
                 <w:noProof/>
                 <w:webHidden/>
               </w:rPr>
-              <w:instrText xml:space="preserve"> PAGEREF _Toc533096449 \h </w:instrText>
+              <w:instrText xml:space="preserve"> PAGEREF _Toc533609471 \h </w:instrText>
             </w:r>
             <w:r>
               <w:rPr>
@@ -6877,7 +6877,7 @@
                 <w:noProof/>
                 <w:webHidden/>
               </w:rPr>
-              <w:t>34</w:t>
+              <w:t>35</w:t>
             </w:r>
             <w:r>
               <w:rPr>
@@ -6892,7 +6892,7 @@
           <w:pPr>
             <w:pStyle w:val="TOC1"/>
             <w:tabs>
-              <w:tab w:val="right" w:leader="dot" w:pos="9062"/>
+              <w:tab w:val="right" w:leader="dot" w:pos="7928"/>
             </w:tabs>
             <w:rPr>
               <w:rFonts w:asciiTheme="minorHAnsi" w:eastAsiaTheme="minorEastAsia" w:hAnsiTheme="minorHAnsi" w:cstheme="minorBidi"/>
@@ -6902,7 +6902,7 @@
               <w:lang w:val="en-US"/>
             </w:rPr>
           </w:pPr>
-          <w:hyperlink w:anchor="_Toc533096450" w:history="1">
+          <w:hyperlink w:anchor="_Toc533609472" w:history="1">
             <w:r>
               <w:rPr>
                 <w:rStyle w:val="Hyperlink"/>
@@ -6929,7 +6929,7 @@
                 <w:noProof/>
                 <w:webHidden/>
               </w:rPr>
-              <w:instrText xml:space="preserve"> PAGEREF _Toc533096450 \h </w:instrText>
+              <w:instrText xml:space="preserve"> PAGEREF _Toc533609472 \h </w:instrText>
             </w:r>
             <w:r>
               <w:rPr>
@@ -6949,7 +6949,7 @@
                 <w:noProof/>
                 <w:webHidden/>
               </w:rPr>
-              <w:t>35</w:t>
+              <w:t>36</w:t>
             </w:r>
             <w:r>
               <w:rPr>
@@ -7015,7 +7015,7 @@
         <w:br w:type="page"/>
       </w:r>
       <w:bookmarkStart w:id="1" w:name="_Toc533092051"/>
-      <w:bookmarkStart w:id="2" w:name="_Toc533096406"/>
+      <w:bookmarkStart w:id="2" w:name="_Toc533609428"/>
       <w:r>
         <w:rPr>
           <w:lang w:val="id-ID"/>
@@ -7023,8 +7023,10 @@
         <w:lastRenderedPageBreak/>
         <w:t>TENTANG DOKUMEN</w:t>
       </w:r>
+      <w:bookmarkStart w:id="3" w:name="_GoBack"/>
       <w:bookmarkEnd w:id="1"/>
       <w:bookmarkEnd w:id="2"/>
+      <w:bookmarkEnd w:id="3"/>
     </w:p>
     <w:p>
       <w:pPr>
@@ -7266,14 +7268,14 @@
           <w:numId w:val="3"/>
         </w:numPr>
       </w:pPr>
-      <w:bookmarkStart w:id="3" w:name="_Toc533092052"/>
-      <w:bookmarkStart w:id="4" w:name="_Toc533096407"/>
+      <w:bookmarkStart w:id="4" w:name="_Toc533092052"/>
+      <w:bookmarkStart w:id="5" w:name="_Toc533609429"/>
       <w:r>
         <w:lastRenderedPageBreak/>
         <w:t>PENDAHULUAN</w:t>
       </w:r>
-      <w:bookmarkEnd w:id="3"/>
       <w:bookmarkEnd w:id="4"/>
+      <w:bookmarkEnd w:id="5"/>
     </w:p>
     <w:p>
       <w:pPr>
@@ -7282,8 +7284,8 @@
           <w:i w:val="0"/>
         </w:rPr>
       </w:pPr>
-      <w:bookmarkStart w:id="5" w:name="_Toc533092053"/>
-      <w:bookmarkStart w:id="6" w:name="_Toc533096408"/>
+      <w:bookmarkStart w:id="6" w:name="_Toc533092053"/>
+      <w:bookmarkStart w:id="7" w:name="_Toc533609430"/>
       <w:r>
         <w:rPr>
           <w:i w:val="0"/>
@@ -7291,8 +7293,8 @@
         </w:rPr>
         <w:t>Latar Belakang Masalah</w:t>
       </w:r>
-      <w:bookmarkEnd w:id="5"/>
       <w:bookmarkEnd w:id="6"/>
+      <w:bookmarkEnd w:id="7"/>
     </w:p>
     <w:p>
       <w:pPr>
@@ -7738,8 +7740,8 @@
           <w:i w:val="0"/>
         </w:rPr>
       </w:pPr>
-      <w:bookmarkStart w:id="7" w:name="_Toc533092054"/>
-      <w:bookmarkStart w:id="8" w:name="_Toc533096409"/>
+      <w:bookmarkStart w:id="8" w:name="_Toc533092054"/>
+      <w:bookmarkStart w:id="9" w:name="_Toc533609431"/>
       <w:r>
         <w:rPr>
           <w:i w:val="0"/>
@@ -7747,8 +7749,8 @@
         </w:rPr>
         <w:t>Identifikasi Masalah</w:t>
       </w:r>
-      <w:bookmarkEnd w:id="7"/>
       <w:bookmarkEnd w:id="8"/>
+      <w:bookmarkEnd w:id="9"/>
     </w:p>
     <w:p>
       <w:pPr>
@@ -7819,8 +7821,8 @@
           <w:i w:val="0"/>
         </w:rPr>
       </w:pPr>
-      <w:bookmarkStart w:id="9" w:name="_Toc533092055"/>
-      <w:bookmarkStart w:id="10" w:name="_Toc533096410"/>
+      <w:bookmarkStart w:id="10" w:name="_Toc533092055"/>
+      <w:bookmarkStart w:id="11" w:name="_Toc533609432"/>
       <w:r>
         <w:rPr>
           <w:i w:val="0"/>
@@ -7829,8 +7831,8 @@
         <w:lastRenderedPageBreak/>
         <w:t>Maksud dan Tujuan</w:t>
       </w:r>
-      <w:bookmarkEnd w:id="9"/>
       <w:bookmarkEnd w:id="10"/>
+      <w:bookmarkEnd w:id="11"/>
     </w:p>
     <w:p>
       <w:pPr>
@@ -8001,8 +8003,8 @@
           <w:i w:val="0"/>
         </w:rPr>
       </w:pPr>
-      <w:bookmarkStart w:id="11" w:name="_Toc533092056"/>
-      <w:bookmarkStart w:id="12" w:name="_Toc533096411"/>
+      <w:bookmarkStart w:id="12" w:name="_Toc533092056"/>
+      <w:bookmarkStart w:id="13" w:name="_Toc533609433"/>
       <w:r>
         <w:rPr>
           <w:i w:val="0"/>
@@ -8010,8 +8012,8 @@
         </w:rPr>
         <w:t>Batasan Masalah</w:t>
       </w:r>
-      <w:bookmarkEnd w:id="11"/>
       <w:bookmarkEnd w:id="12"/>
+      <w:bookmarkEnd w:id="13"/>
     </w:p>
     <w:p>
       <w:pPr>
@@ -8191,8 +8193,8 @@
           <w:i w:val="0"/>
         </w:rPr>
       </w:pPr>
-      <w:bookmarkStart w:id="13" w:name="_Toc533092057"/>
-      <w:bookmarkStart w:id="14" w:name="_Toc533096412"/>
+      <w:bookmarkStart w:id="14" w:name="_Toc533092057"/>
+      <w:bookmarkStart w:id="15" w:name="_Toc533609434"/>
       <w:r>
         <w:rPr>
           <w:i w:val="0"/>
@@ -8200,8 +8202,8 @@
         </w:rPr>
         <w:t>Metodologi Penelitian</w:t>
       </w:r>
-      <w:bookmarkEnd w:id="13"/>
       <w:bookmarkEnd w:id="14"/>
+      <w:bookmarkEnd w:id="15"/>
     </w:p>
     <w:p>
       <w:pPr>
@@ -8343,8 +8345,8 @@
           <w:lang w:val="id-ID"/>
         </w:rPr>
       </w:pPr>
-      <w:bookmarkStart w:id="15" w:name="_Toc533092058"/>
-      <w:bookmarkStart w:id="16" w:name="_Toc533096413"/>
+      <w:bookmarkStart w:id="16" w:name="_Toc533092058"/>
+      <w:bookmarkStart w:id="17" w:name="_Toc533609435"/>
       <w:r>
         <w:rPr>
           <w:lang w:val="id-ID"/>
@@ -8352,8 +8354,8 @@
         <w:lastRenderedPageBreak/>
         <w:t>Metode Pengumpulan Data</w:t>
       </w:r>
-      <w:bookmarkEnd w:id="15"/>
       <w:bookmarkEnd w:id="16"/>
+      <w:bookmarkEnd w:id="17"/>
     </w:p>
     <w:p>
       <w:pPr>
@@ -15752,8 +15754,8 @@
           <w:lang w:val="id-ID"/>
         </w:rPr>
       </w:pPr>
-      <w:bookmarkStart w:id="17" w:name="_Toc533092059"/>
-      <w:bookmarkStart w:id="18" w:name="_Toc533096414"/>
+      <w:bookmarkStart w:id="18" w:name="_Toc533092059"/>
+      <w:bookmarkStart w:id="19" w:name="_Toc533609436"/>
       <w:r>
         <w:rPr>
           <w:lang w:val="id-ID"/>
@@ -15761,8 +15763,8 @@
         <w:lastRenderedPageBreak/>
         <w:t>Metode Pembangunan Perangkat Lunak</w:t>
       </w:r>
-      <w:bookmarkEnd w:id="17"/>
       <w:bookmarkEnd w:id="18"/>
+      <w:bookmarkEnd w:id="19"/>
     </w:p>
     <w:p>
       <w:pPr>
@@ -16608,8 +16610,8 @@
       <w:r>
         <w:br w:type="page"/>
       </w:r>
-      <w:bookmarkStart w:id="19" w:name="_Toc533092060"/>
-      <w:bookmarkStart w:id="20" w:name="_Toc533096415"/>
+      <w:bookmarkStart w:id="20" w:name="_Toc533092060"/>
+      <w:bookmarkStart w:id="21" w:name="_Toc533609437"/>
       <w:r>
         <w:rPr>
           <w:lang w:val="id-ID"/>
@@ -16617,8 +16619,8 @@
         <w:lastRenderedPageBreak/>
         <w:t>TINJAUAN PUSTAKA</w:t>
       </w:r>
-      <w:bookmarkEnd w:id="19"/>
       <w:bookmarkEnd w:id="20"/>
+      <w:bookmarkEnd w:id="21"/>
     </w:p>
     <w:p>
       <w:pPr>
@@ -16629,8 +16631,8 @@
           <w:lang w:val="id-ID"/>
         </w:rPr>
       </w:pPr>
-      <w:bookmarkStart w:id="21" w:name="_Toc533092061"/>
-      <w:bookmarkStart w:id="22" w:name="_Toc533096416"/>
+      <w:bookmarkStart w:id="22" w:name="_Toc533092061"/>
+      <w:bookmarkStart w:id="23" w:name="_Toc533609438"/>
       <w:r>
         <w:rPr>
           <w:i w:val="0"/>
@@ -16638,8 +16640,8 @@
         </w:rPr>
         <w:t>Validasi Ide</w:t>
       </w:r>
-      <w:bookmarkEnd w:id="21"/>
       <w:bookmarkEnd w:id="22"/>
+      <w:bookmarkEnd w:id="23"/>
       <w:r>
         <w:rPr>
           <w:i w:val="0"/>
@@ -16753,8 +16755,8 @@
           <w:lang w:val="en-US"/>
         </w:rPr>
       </w:pPr>
-      <w:bookmarkStart w:id="23" w:name="_Toc533092062"/>
-      <w:bookmarkStart w:id="24" w:name="_Toc533096417"/>
+      <w:bookmarkStart w:id="24" w:name="_Toc533092062"/>
+      <w:bookmarkStart w:id="25" w:name="_Toc533609439"/>
       <w:r>
         <w:rPr>
           <w:i w:val="0"/>
@@ -16762,8 +16764,8 @@
         </w:rPr>
         <w:t>Javelin Board</w:t>
       </w:r>
-      <w:bookmarkEnd w:id="23"/>
       <w:bookmarkEnd w:id="24"/>
+      <w:bookmarkEnd w:id="25"/>
     </w:p>
     <w:p>
       <w:pPr>
@@ -17014,8 +17016,8 @@
           <w:lang w:val="id-ID"/>
         </w:rPr>
       </w:pPr>
-      <w:bookmarkStart w:id="25" w:name="_Toc533092063"/>
-      <w:bookmarkStart w:id="26" w:name="_Toc533096418"/>
+      <w:bookmarkStart w:id="26" w:name="_Toc533092063"/>
+      <w:bookmarkStart w:id="27" w:name="_Toc533609440"/>
       <w:r>
         <w:rPr>
           <w:i w:val="0"/>
@@ -17023,8 +17025,8 @@
         </w:rPr>
         <w:t>Google Design Sprint</w:t>
       </w:r>
-      <w:bookmarkEnd w:id="25"/>
       <w:bookmarkEnd w:id="26"/>
+      <w:bookmarkEnd w:id="27"/>
     </w:p>
     <w:p>
       <w:pPr>
@@ -17099,8 +17101,8 @@
           <w:lang w:val="id-ID"/>
         </w:rPr>
       </w:pPr>
-      <w:bookmarkStart w:id="27" w:name="_Toc533092064"/>
-      <w:bookmarkStart w:id="28" w:name="_Toc533096419"/>
+      <w:bookmarkStart w:id="28" w:name="_Toc533092064"/>
+      <w:bookmarkStart w:id="29" w:name="_Toc533609441"/>
       <w:r>
         <w:rPr>
           <w:i w:val="0"/>
@@ -17108,8 +17110,8 @@
         </w:rPr>
         <w:t>OOAD dengan UML</w:t>
       </w:r>
-      <w:bookmarkEnd w:id="27"/>
       <w:bookmarkEnd w:id="28"/>
+      <w:bookmarkEnd w:id="29"/>
     </w:p>
     <w:p>
       <w:pPr>
@@ -17171,16 +17173,16 @@
           <w:lang w:val="id-ID"/>
         </w:rPr>
       </w:pPr>
-      <w:bookmarkStart w:id="29" w:name="_Toc533092065"/>
-      <w:bookmarkStart w:id="30" w:name="_Toc533096420"/>
+      <w:bookmarkStart w:id="30" w:name="_Toc533092065"/>
+      <w:bookmarkStart w:id="31" w:name="_Toc533609442"/>
       <w:r>
         <w:rPr>
           <w:lang w:val="id-ID"/>
         </w:rPr>
         <w:t>Uml</w:t>
       </w:r>
-      <w:bookmarkEnd w:id="29"/>
       <w:bookmarkEnd w:id="30"/>
+      <w:bookmarkEnd w:id="31"/>
     </w:p>
     <w:p>
       <w:pPr>
@@ -17432,16 +17434,16 @@
           <w:lang w:val="id-ID"/>
         </w:rPr>
       </w:pPr>
-      <w:bookmarkStart w:id="31" w:name="_Toc533092066"/>
-      <w:bookmarkStart w:id="32" w:name="_Toc533096421"/>
+      <w:bookmarkStart w:id="32" w:name="_Toc533092066"/>
+      <w:bookmarkStart w:id="33" w:name="_Toc533609443"/>
       <w:r>
         <w:rPr>
           <w:lang w:val="id-ID"/>
         </w:rPr>
         <w:t>Usecase</w:t>
       </w:r>
-      <w:bookmarkEnd w:id="31"/>
       <w:bookmarkEnd w:id="32"/>
+      <w:bookmarkEnd w:id="33"/>
     </w:p>
     <w:p>
       <w:pPr>
@@ -17566,16 +17568,16 @@
           <w:lang w:val="id-ID"/>
         </w:rPr>
       </w:pPr>
-      <w:bookmarkStart w:id="33" w:name="_Toc533092067"/>
-      <w:bookmarkStart w:id="34" w:name="_Toc533096422"/>
+      <w:bookmarkStart w:id="34" w:name="_Toc533092067"/>
+      <w:bookmarkStart w:id="35" w:name="_Toc533609444"/>
       <w:r>
         <w:rPr>
           <w:lang w:val="id-ID"/>
         </w:rPr>
         <w:t>Usecase scenario</w:t>
       </w:r>
-      <w:bookmarkEnd w:id="33"/>
       <w:bookmarkEnd w:id="34"/>
+      <w:bookmarkEnd w:id="35"/>
     </w:p>
     <w:p>
       <w:pPr>
@@ -17663,16 +17665,16 @@
           <w:lang w:val="id-ID"/>
         </w:rPr>
       </w:pPr>
-      <w:bookmarkStart w:id="35" w:name="_Toc533092068"/>
-      <w:bookmarkStart w:id="36" w:name="_Toc533096423"/>
+      <w:bookmarkStart w:id="36" w:name="_Toc533092068"/>
+      <w:bookmarkStart w:id="37" w:name="_Toc533609445"/>
       <w:r>
         <w:rPr>
           <w:lang w:val="id-ID"/>
         </w:rPr>
         <w:t>Activity diagram</w:t>
       </w:r>
-      <w:bookmarkEnd w:id="35"/>
       <w:bookmarkEnd w:id="36"/>
+      <w:bookmarkEnd w:id="37"/>
     </w:p>
     <w:p>
       <w:pPr>
@@ -17752,16 +17754,16 @@
           <w:lang w:val="id-ID"/>
         </w:rPr>
       </w:pPr>
-      <w:bookmarkStart w:id="37" w:name="_Toc533092069"/>
-      <w:bookmarkStart w:id="38" w:name="_Toc533096424"/>
+      <w:bookmarkStart w:id="38" w:name="_Toc533092069"/>
+      <w:bookmarkStart w:id="39" w:name="_Toc533609446"/>
       <w:r>
         <w:rPr>
           <w:lang w:val="id-ID"/>
         </w:rPr>
         <w:t>Class diagram</w:t>
       </w:r>
-      <w:bookmarkEnd w:id="37"/>
       <w:bookmarkEnd w:id="38"/>
+      <w:bookmarkEnd w:id="39"/>
     </w:p>
     <w:p>
       <w:pPr>
@@ -17900,16 +17902,16 @@
           <w:lang w:val="id-ID"/>
         </w:rPr>
       </w:pPr>
-      <w:bookmarkStart w:id="39" w:name="_Toc533092070"/>
-      <w:bookmarkStart w:id="40" w:name="_Toc533096425"/>
+      <w:bookmarkStart w:id="40" w:name="_Toc533092070"/>
+      <w:bookmarkStart w:id="41" w:name="_Toc533609447"/>
       <w:r>
         <w:rPr>
           <w:lang w:val="id-ID"/>
         </w:rPr>
         <w:t>Sequence diagram</w:t>
       </w:r>
-      <w:bookmarkEnd w:id="39"/>
       <w:bookmarkEnd w:id="40"/>
+      <w:bookmarkEnd w:id="41"/>
     </w:p>
     <w:p>
       <w:pPr>
@@ -17997,8 +17999,8 @@
           <w:i w:val="0"/>
         </w:rPr>
       </w:pPr>
-      <w:bookmarkStart w:id="41" w:name="_Toc533092071"/>
-      <w:bookmarkStart w:id="42" w:name="_Toc533096426"/>
+      <w:bookmarkStart w:id="42" w:name="_Toc533092071"/>
+      <w:bookmarkStart w:id="43" w:name="_Toc533609448"/>
       <w:r>
         <w:rPr>
           <w:i w:val="0"/>
@@ -18006,8 +18008,8 @@
         </w:rPr>
         <w:t>Mobile Development (Native Android/Native Ios/Progressive Web Apps)</w:t>
       </w:r>
-      <w:bookmarkEnd w:id="41"/>
       <w:bookmarkEnd w:id="42"/>
+      <w:bookmarkEnd w:id="43"/>
     </w:p>
     <w:p>
       <w:pPr>
@@ -18134,16 +18136,16 @@
           <w:lang w:val="id-ID"/>
         </w:rPr>
       </w:pPr>
-      <w:bookmarkStart w:id="43" w:name="_Toc533092072"/>
-      <w:bookmarkStart w:id="44" w:name="_Toc533096427"/>
+      <w:bookmarkStart w:id="44" w:name="_Toc533092072"/>
+      <w:bookmarkStart w:id="45" w:name="_Toc533609449"/>
       <w:r>
         <w:rPr>
           <w:lang w:val="id-ID"/>
         </w:rPr>
         <w:t>Pengujian Perangkat Lunak Dengan Heart Metric</w:t>
       </w:r>
-      <w:bookmarkEnd w:id="43"/>
       <w:bookmarkEnd w:id="44"/>
+      <w:bookmarkEnd w:id="45"/>
     </w:p>
     <w:p>
       <w:pPr>
@@ -18182,8 +18184,8 @@
           <w:lang w:val="id-ID"/>
         </w:rPr>
       </w:pPr>
-      <w:bookmarkStart w:id="45" w:name="_Toc533092073"/>
-      <w:bookmarkStart w:id="46" w:name="_Toc533096428"/>
+      <w:bookmarkStart w:id="46" w:name="_Toc533092073"/>
+      <w:bookmarkStart w:id="47" w:name="_Toc533609450"/>
       <w:r>
         <w:rPr>
           <w:lang w:val="id-ID"/>
@@ -18191,8 +18193,8 @@
         <w:lastRenderedPageBreak/>
         <w:t>Business Model Canvas</w:t>
       </w:r>
-      <w:bookmarkEnd w:id="45"/>
       <w:bookmarkEnd w:id="46"/>
+      <w:bookmarkEnd w:id="47"/>
     </w:p>
     <w:p>
       <w:pPr>
@@ -18241,14 +18243,14 @@
       <w:r>
         <w:br w:type="page"/>
       </w:r>
-      <w:bookmarkStart w:id="47" w:name="_Toc533092074"/>
-      <w:bookmarkStart w:id="48" w:name="_Toc533096429"/>
+      <w:bookmarkStart w:id="48" w:name="_Toc533092074"/>
+      <w:bookmarkStart w:id="49" w:name="_Toc533609451"/>
       <w:r>
         <w:lastRenderedPageBreak/>
         <w:t>KEBUTUHAN PERANGKAT LUNAK</w:t>
       </w:r>
-      <w:bookmarkEnd w:id="47"/>
       <w:bookmarkEnd w:id="48"/>
+      <w:bookmarkEnd w:id="49"/>
     </w:p>
     <w:p>
       <w:pPr>
@@ -18284,8 +18286,8 @@
           <w:lang w:val="id-ID"/>
         </w:rPr>
       </w:pPr>
-      <w:bookmarkStart w:id="49" w:name="_Toc533092075"/>
-      <w:bookmarkStart w:id="50" w:name="_Toc533096430"/>
+      <w:bookmarkStart w:id="50" w:name="_Toc533092075"/>
+      <w:bookmarkStart w:id="51" w:name="_Toc533609452"/>
       <w:r>
         <w:rPr>
           <w:i w:val="0"/>
@@ -18293,8 +18295,8 @@
         </w:rPr>
         <w:t>Analisis Sistem Berjalan</w:t>
       </w:r>
-      <w:bookmarkEnd w:id="49"/>
       <w:bookmarkEnd w:id="50"/>
+      <w:bookmarkEnd w:id="51"/>
     </w:p>
     <w:p>
       <w:pPr>
@@ -19059,17 +19061,7 @@
           <w:szCs w:val="24"/>
           <w:lang w:val="en-US"/>
         </w:rPr>
-        <w:t>ke 4, istirahat dapat dilakukan lebih lam</w:t>
-      </w:r>
-      <w:bookmarkStart w:id="51" w:name="_GoBack"/>
-      <w:bookmarkEnd w:id="51"/>
-      <w:r>
-        <w:rPr>
-          <w:sz w:val="24"/>
-          <w:szCs w:val="24"/>
-          <w:lang w:val="en-US"/>
-        </w:rPr>
-        <w:t>a.</w:t>
+        <w:t>ke 4, istirahat dapat dilakukan lebih lama.</w:t>
       </w:r>
     </w:p>
     <w:p>
@@ -19081,7 +19073,7 @@
         </w:rPr>
       </w:pPr>
       <w:bookmarkStart w:id="52" w:name="_Toc533092076"/>
-      <w:bookmarkStart w:id="53" w:name="_Toc533096431"/>
+      <w:bookmarkStart w:id="53" w:name="_Toc533609453"/>
       <w:r>
         <w:rPr>
           <w:i w:val="0"/>
@@ -19183,7 +19175,7 @@
         </w:rPr>
       </w:pPr>
       <w:bookmarkStart w:id="54" w:name="_Toc533092077"/>
-      <w:bookmarkStart w:id="55" w:name="_Toc533096432"/>
+      <w:bookmarkStart w:id="55" w:name="_Toc533609454"/>
       <w:r>
         <w:rPr>
           <w:i w:val="0"/>
@@ -19259,7 +19251,7 @@
         <w:pStyle w:val="Heading3"/>
       </w:pPr>
       <w:bookmarkStart w:id="56" w:name="_Toc533092078"/>
-      <w:bookmarkStart w:id="57" w:name="_Toc533096433"/>
+      <w:bookmarkStart w:id="57" w:name="_Toc533609455"/>
       <w:r>
         <w:lastRenderedPageBreak/>
         <w:t>Kebutuhan Fungsional</w:t>
@@ -19350,7 +19342,7 @@
         <w:pStyle w:val="Heading3"/>
       </w:pPr>
       <w:bookmarkStart w:id="58" w:name="_Toc533092079"/>
-      <w:bookmarkStart w:id="59" w:name="_Toc533096434"/>
+      <w:bookmarkStart w:id="59" w:name="_Toc533609456"/>
       <w:r>
         <w:t>Kebutuhan Non Fungsional</w:t>
       </w:r>
@@ -19413,7 +19405,7 @@
         </w:rPr>
       </w:pPr>
       <w:bookmarkStart w:id="60" w:name="_Toc533092080"/>
-      <w:bookmarkStart w:id="61" w:name="_Toc533096435"/>
+      <w:bookmarkStart w:id="61" w:name="_Toc533609457"/>
       <w:r>
         <w:rPr>
           <w:i w:val="0"/>
@@ -19498,7 +19490,7 @@
         </w:rPr>
       </w:pPr>
       <w:bookmarkStart w:id="62" w:name="_Toc533092081"/>
-      <w:bookmarkStart w:id="63" w:name="_Toc533096436"/>
+      <w:bookmarkStart w:id="63" w:name="_Toc533609458"/>
       <w:r>
         <w:rPr>
           <w:lang w:val="id-ID"/>
@@ -19545,7 +19537,7 @@
         </w:rPr>
       </w:pPr>
       <w:bookmarkStart w:id="64" w:name="_Toc533092082"/>
-      <w:bookmarkStart w:id="65" w:name="_Toc533096437"/>
+      <w:bookmarkStart w:id="65" w:name="_Toc533609459"/>
       <w:r>
         <w:rPr>
           <w:lang w:val="id-ID"/>
@@ -19702,7 +19694,7 @@
         </w:rPr>
       </w:pPr>
       <w:bookmarkStart w:id="66" w:name="_Toc533092083"/>
-      <w:bookmarkStart w:id="67" w:name="_Toc533096438"/>
+      <w:bookmarkStart w:id="67" w:name="_Toc533609460"/>
       <w:r>
         <w:rPr>
           <w:lang w:val="id-ID"/>
@@ -19765,7 +19757,7 @@
         </w:rPr>
       </w:pPr>
       <w:bookmarkStart w:id="68" w:name="_Toc533092084"/>
-      <w:bookmarkStart w:id="69" w:name="_Toc533096439"/>
+      <w:bookmarkStart w:id="69" w:name="_Toc533609461"/>
       <w:r>
         <w:rPr>
           <w:lang w:val="id-ID"/>
@@ -19811,7 +19803,7 @@
         </w:rPr>
       </w:pPr>
       <w:bookmarkStart w:id="70" w:name="_Toc533092085"/>
-      <w:bookmarkStart w:id="71" w:name="_Toc533096440"/>
+      <w:bookmarkStart w:id="71" w:name="_Toc533609462"/>
       <w:r>
         <w:rPr>
           <w:i w:val="0"/>
@@ -20355,7 +20347,7 @@
         </w:rPr>
       </w:pPr>
       <w:bookmarkStart w:id="73" w:name="_Toc533092086"/>
-      <w:bookmarkStart w:id="74" w:name="_Toc533096441"/>
+      <w:bookmarkStart w:id="74" w:name="_Toc533609463"/>
       <w:r>
         <w:rPr>
           <w:i w:val="0"/>
@@ -20452,30 +20444,15 @@
     </w:p>
     <w:p>
       <w:pPr>
-        <w:rPr>
-          <w:i/>
-        </w:rPr>
-      </w:pPr>
-      <w:bookmarkStart w:id="75" w:name="_Toc96752914"/>
-    </w:p>
-    <w:bookmarkEnd w:id="75"/>
-    <w:p>
-      <w:pPr>
         <w:pStyle w:val="Heading1"/>
         <w:rPr>
           <w:lang w:val="id-ID"/>
         </w:rPr>
       </w:pPr>
-      <w:r>
-        <w:br w:type="page"/>
-      </w:r>
+      <w:bookmarkStart w:id="75" w:name="_Toc533092087"/>
+      <w:bookmarkStart w:id="76" w:name="_Toc533609464"/>
       <w:r>
         <w:lastRenderedPageBreak/>
-        <w:t xml:space="preserve"> </w:t>
-      </w:r>
-      <w:bookmarkStart w:id="76" w:name="_Toc533092087"/>
-      <w:bookmarkStart w:id="77" w:name="_Toc533096442"/>
-      <w:r>
         <w:t>ANALISIS</w:t>
       </w:r>
       <w:r>
@@ -20484,8 +20461,8 @@
         </w:rPr>
         <w:t xml:space="preserve"> SISTEM</w:t>
       </w:r>
+      <w:bookmarkEnd w:id="75"/>
       <w:bookmarkEnd w:id="76"/>
-      <w:bookmarkEnd w:id="77"/>
     </w:p>
     <w:p>
       <w:pPr>
@@ -20498,7 +20475,7 @@
           <w:szCs w:val="24"/>
         </w:rPr>
       </w:pPr>
-      <w:bookmarkStart w:id="78" w:name="_Toc96755452"/>
+      <w:bookmarkStart w:id="77" w:name="_Toc96755452"/>
       <w:r>
         <w:rPr>
           <w:sz w:val="24"/>
@@ -20557,10 +20534,10 @@
         <w:pStyle w:val="Heading2"/>
         <w:spacing w:before="0" w:after="0"/>
       </w:pPr>
-      <w:bookmarkStart w:id="79" w:name="_Toc96752911"/>
-      <w:bookmarkStart w:id="80" w:name="_Toc528308302"/>
-      <w:bookmarkStart w:id="81" w:name="_Toc533092088"/>
-      <w:bookmarkStart w:id="82" w:name="_Toc533096443"/>
+      <w:bookmarkStart w:id="78" w:name="_Toc96752911"/>
+      <w:bookmarkStart w:id="79" w:name="_Toc528308302"/>
+      <w:bookmarkStart w:id="80" w:name="_Toc533092088"/>
+      <w:bookmarkStart w:id="81" w:name="_Toc533609465"/>
       <w:r>
         <w:rPr>
           <w:i w:val="0"/>
@@ -20570,10 +20547,10 @@
       <w:r>
         <w:t xml:space="preserve"> Use Case</w:t>
       </w:r>
+      <w:bookmarkEnd w:id="78"/>
       <w:bookmarkEnd w:id="79"/>
       <w:bookmarkEnd w:id="80"/>
       <w:bookmarkEnd w:id="81"/>
-      <w:bookmarkEnd w:id="82"/>
     </w:p>
     <w:p>
       <w:pPr>
@@ -20669,9 +20646,9 @@
         <w:pStyle w:val="Heading3"/>
         <w:spacing w:before="0" w:after="0"/>
       </w:pPr>
-      <w:bookmarkStart w:id="83" w:name="_Toc528308303"/>
-      <w:bookmarkStart w:id="84" w:name="_Toc533092089"/>
-      <w:bookmarkStart w:id="85" w:name="_Toc533096444"/>
+      <w:bookmarkStart w:id="82" w:name="_Toc528308303"/>
+      <w:bookmarkStart w:id="83" w:name="_Toc533092089"/>
+      <w:bookmarkStart w:id="84" w:name="_Toc533609466"/>
       <w:r>
         <w:t xml:space="preserve">Diagram </w:t>
       </w:r>
@@ -20681,9 +20658,9 @@
         </w:rPr>
         <w:t>Use Case</w:t>
       </w:r>
+      <w:bookmarkEnd w:id="82"/>
       <w:bookmarkEnd w:id="83"/>
       <w:bookmarkEnd w:id="84"/>
-      <w:bookmarkEnd w:id="85"/>
     </w:p>
     <w:p>
       <w:pPr>
@@ -20798,17 +20775,18 @@
         <w:pStyle w:val="Heading3"/>
         <w:spacing w:before="0" w:after="0"/>
       </w:pPr>
-      <w:bookmarkStart w:id="86" w:name="_Toc96752912"/>
-      <w:bookmarkStart w:id="87" w:name="_Toc528308304"/>
-      <w:bookmarkStart w:id="88" w:name="_Toc533092090"/>
-      <w:bookmarkStart w:id="89" w:name="_Toc533096445"/>
-      <w:r>
+      <w:bookmarkStart w:id="85" w:name="_Toc96752912"/>
+      <w:bookmarkStart w:id="86" w:name="_Toc528308304"/>
+      <w:bookmarkStart w:id="87" w:name="_Toc533092090"/>
+      <w:bookmarkStart w:id="88" w:name="_Toc533609467"/>
+      <w:r>
+        <w:lastRenderedPageBreak/>
         <w:t>Definisi Actor</w:t>
       </w:r>
+      <w:bookmarkEnd w:id="85"/>
       <w:bookmarkEnd w:id="86"/>
       <w:bookmarkEnd w:id="87"/>
       <w:bookmarkEnd w:id="88"/>
-      <w:bookmarkEnd w:id="89"/>
     </w:p>
     <w:p/>
     <w:p>
@@ -21203,10 +21181,9 @@
     </w:tbl>
     <w:p/>
     <w:p>
-      <w:bookmarkStart w:id="90" w:name="_Toc96752913"/>
-      <w:bookmarkStart w:id="91" w:name="_Toc528308305"/>
-      <w:bookmarkStart w:id="92" w:name="_Toc533092091"/>
-      <w:bookmarkStart w:id="93" w:name="_Toc533096446"/>
+      <w:bookmarkStart w:id="89" w:name="_Toc96752913"/>
+      <w:bookmarkStart w:id="90" w:name="_Toc528308305"/>
+      <w:bookmarkStart w:id="91" w:name="_Toc533092091"/>
     </w:p>
     <w:p/>
     <w:p>
@@ -21214,13 +21191,14 @@
         <w:pStyle w:val="Heading3"/>
         <w:spacing w:before="0" w:after="0"/>
       </w:pPr>
+      <w:bookmarkStart w:id="92" w:name="_Toc533609468"/>
       <w:r>
         <w:t>Definisi Use Case</w:t>
       </w:r>
+      <w:bookmarkEnd w:id="89"/>
       <w:bookmarkEnd w:id="90"/>
       <w:bookmarkEnd w:id="91"/>
       <w:bookmarkEnd w:id="92"/>
-      <w:bookmarkEnd w:id="93"/>
     </w:p>
     <w:p>
       <w:pPr>
@@ -21331,7 +21309,7 @@
                 <w:b/>
               </w:rPr>
             </w:pPr>
-            <w:bookmarkStart w:id="94" w:name="_Toc528308306"/>
+            <w:bookmarkStart w:id="93" w:name="_Toc528308306"/>
             <w:r>
               <w:rPr>
                 <w:b/>
@@ -21951,15 +21929,15 @@
         <w:pStyle w:val="Heading3"/>
         <w:spacing w:before="0" w:after="0" w:line="360" w:lineRule="auto"/>
       </w:pPr>
-      <w:bookmarkStart w:id="95" w:name="_Toc533092092"/>
-      <w:bookmarkStart w:id="96" w:name="_Toc533096447"/>
+      <w:bookmarkStart w:id="94" w:name="_Toc533092092"/>
+      <w:bookmarkStart w:id="95" w:name="_Toc533609469"/>
       <w:r>
         <w:lastRenderedPageBreak/>
         <w:t>Skenario Use Case</w:t>
       </w:r>
+      <w:bookmarkEnd w:id="93"/>
       <w:bookmarkEnd w:id="94"/>
       <w:bookmarkEnd w:id="95"/>
-      <w:bookmarkEnd w:id="96"/>
     </w:p>
     <w:p/>
     <w:p>
@@ -21971,7 +21949,7 @@
           <w:szCs w:val="24"/>
         </w:rPr>
       </w:pPr>
-      <w:bookmarkStart w:id="97" w:name="_Toc396510635"/>
+      <w:bookmarkStart w:id="96" w:name="_Toc396510635"/>
       <w:r>
         <w:rPr>
           <w:szCs w:val="24"/>
@@ -22034,7 +22012,7 @@
         </w:rPr>
         <w:t xml:space="preserve"> </w:t>
       </w:r>
-      <w:bookmarkEnd w:id="97"/>
+      <w:bookmarkEnd w:id="96"/>
       <w:r>
         <w:rPr>
           <w:lang w:val="en-US"/>
@@ -22074,7 +22052,7 @@
                 <w:b/>
               </w:rPr>
             </w:pPr>
-            <w:bookmarkStart w:id="98" w:name="_Hlk528328645"/>
+            <w:bookmarkStart w:id="97" w:name="_Hlk528328645"/>
             <w:r>
               <w:rPr>
                 <w:rFonts w:eastAsia="Calibri"/>
@@ -23100,8 +23078,8 @@
           <w:szCs w:val="24"/>
         </w:rPr>
       </w:pPr>
-      <w:bookmarkStart w:id="99" w:name="_Toc396510641"/>
-      <w:bookmarkEnd w:id="98"/>
+      <w:bookmarkStart w:id="98" w:name="_Toc396510641"/>
+      <w:bookmarkEnd w:id="97"/>
     </w:p>
     <w:p>
       <w:pPr>
@@ -23271,7 +23249,7 @@
         </w:rPr>
         <w:t xml:space="preserve">Usecase Scenario </w:t>
       </w:r>
-      <w:bookmarkEnd w:id="99"/>
+      <w:bookmarkEnd w:id="98"/>
       <w:r>
         <w:rPr>
           <w:lang w:val="en-US"/>
@@ -30196,8 +30174,8 @@
           <w:lang w:val="id-ID"/>
         </w:rPr>
       </w:pPr>
-      <w:bookmarkStart w:id="100" w:name="_Toc533092093"/>
-      <w:bookmarkStart w:id="101" w:name="_Toc533096448"/>
+      <w:bookmarkStart w:id="99" w:name="_Toc533092093"/>
+      <w:bookmarkStart w:id="100" w:name="_Toc533609470"/>
       <w:r>
         <w:rPr>
           <w:i w:val="0"/>
@@ -30206,8 +30184,8 @@
         <w:lastRenderedPageBreak/>
         <w:t>Model Activity Diagram</w:t>
       </w:r>
+      <w:bookmarkEnd w:id="99"/>
       <w:bookmarkEnd w:id="100"/>
-      <w:bookmarkEnd w:id="101"/>
     </w:p>
     <w:p>
       <w:pPr>
@@ -30519,7 +30497,7 @@
         </w:rPr>
       </w:pPr>
     </w:p>
-    <w:bookmarkEnd w:id="78"/>
+    <w:bookmarkEnd w:id="77"/>
     <w:p/>
     <w:p>
       <w:pPr>
@@ -30547,8 +30525,8 @@
           <w:lang w:val="id-ID"/>
         </w:rPr>
       </w:pPr>
-      <w:bookmarkStart w:id="102" w:name="_Toc533092094"/>
-      <w:bookmarkStart w:id="103" w:name="_Toc533096449"/>
+      <w:bookmarkStart w:id="101" w:name="_Toc533092094"/>
+      <w:bookmarkStart w:id="102" w:name="_Toc533609471"/>
       <w:r>
         <w:rPr>
           <w:i w:val="0"/>
@@ -30559,8 +30537,8 @@
         <w:lastRenderedPageBreak/>
         <w:t>DAFTAR PUSTAKA</w:t>
       </w:r>
+      <w:bookmarkEnd w:id="101"/>
       <w:bookmarkEnd w:id="102"/>
-      <w:bookmarkEnd w:id="103"/>
     </w:p>
     <w:p>
       <w:pPr>
@@ -31197,14 +31175,14 @@
         <w:spacing w:before="120"/>
         <w:ind w:left="432" w:hanging="432"/>
       </w:pPr>
-      <w:bookmarkStart w:id="104" w:name="_Toc533092095"/>
-      <w:bookmarkStart w:id="105" w:name="_Toc533096450"/>
+      <w:bookmarkStart w:id="103" w:name="_Toc533092095"/>
+      <w:bookmarkStart w:id="104" w:name="_Toc533609472"/>
       <w:r>
         <w:lastRenderedPageBreak/>
         <w:t>LAMPIRAN</w:t>
       </w:r>
+      <w:bookmarkEnd w:id="103"/>
       <w:bookmarkEnd w:id="104"/>
-      <w:bookmarkEnd w:id="105"/>
     </w:p>
     <w:p>
       <w:pPr>
@@ -36406,7 +36384,7 @@
 </file>
 
 <file path=customXml/itemProps1.xml><?xml version="1.0" encoding="utf-8"?>
-<ds:datastoreItem xmlns:ds="http://schemas.openxmlformats.org/officeDocument/2006/customXml" ds:itemID="{AEFC8EF5-3EDD-4C65-A673-1718D290CE7C}">
+<ds:datastoreItem xmlns:ds="http://schemas.openxmlformats.org/officeDocument/2006/customXml" ds:itemID="{EB5106CB-FF83-4FF3-94ED-40A41C936F36}">
   <ds:schemaRefs>
     <ds:schemaRef ds:uri="http://schemas.openxmlformats.org/officeDocument/2006/bibliography"/>
   </ds:schemaRefs>

--- a/RPL laporan Bab 1 dan 2 (versi 1.2).docx
+++ b/RPL laporan Bab 1 dan 2 (versi 1.2).docx
@@ -1,10 +1,10 @@
 
 <file path=word/document.xml><?xml version="1.0" encoding="utf-8"?>
-<w:document xmlns:wpc="http://schemas.microsoft.com/office/word/2010/wordprocessingCanvas" xmlns:cx="http://schemas.microsoft.com/office/drawing/2014/chartex" xmlns:cx1="http://schemas.microsoft.com/office/drawing/2015/9/8/chartex" xmlns:cx2="http://schemas.microsoft.com/office/drawing/2015/10/21/chartex" xmlns:cx3="http://schemas.microsoft.com/office/drawing/2016/5/9/chartex" xmlns:cx4="http://schemas.microsoft.com/office/drawing/2016/5/10/chartex" xmlns:cx5="http://schemas.microsoft.com/office/drawing/2016/5/11/chartex" xmlns:cx6="http://schemas.microsoft.com/office/drawing/2016/5/12/chartex" xmlns:cx7="http://schemas.microsoft.com/office/drawing/2016/5/13/chartex" xmlns:cx8="http://schemas.microsoft.com/office/drawing/2016/5/14/chartex" xmlns:mc="http://schemas.openxmlformats.org/markup-compatibility/2006" xmlns:aink="http://schemas.microsoft.com/office/drawing/2016/ink" xmlns:am3d="http://schemas.microsoft.com/office/drawing/2017/model3d" xmlns:o="urn:schemas-microsoft-com:office:office" xmlns:r="http://schemas.openxmlformats.org/officeDocument/2006/relationships" xmlns:m="http://schemas.openxmlformats.org/officeDocument/2006/math" xmlns:v="urn:schemas-microsoft-com:vml" xmlns:wp14="http://schemas.microsoft.com/office/word/2010/wordprocessingDrawing" xmlns:wp="http://schemas.openxmlformats.org/drawingml/2006/wordprocessingDrawing" xmlns:w10="urn:schemas-microsoft-com:office:word" xmlns:w="http://schemas.openxmlformats.org/wordprocessingml/2006/main" xmlns:w14="http://schemas.microsoft.com/office/word/2010/wordml" xmlns:w15="http://schemas.microsoft.com/office/word/2012/wordml" xmlns:w16cid="http://schemas.microsoft.com/office/word/2016/wordml/cid" xmlns:w16se="http://schemas.microsoft.com/office/word/2015/wordml/symex" xmlns:wpg="http://schemas.microsoft.com/office/word/2010/wordprocessingGroup" xmlns:wpi="http://schemas.microsoft.com/office/word/2010/wordprocessingInk" xmlns:wne="http://schemas.microsoft.com/office/word/2006/wordml" xmlns:wps="http://schemas.microsoft.com/office/word/2010/wordprocessingShape" mc:Ignorable="w14 w15 w16se w16cid wp14">
+<w:document xmlns:wpc="http://schemas.microsoft.com/office/word/2010/wordprocessingCanvas" xmlns:mo="http://schemas.microsoft.com/office/mac/office/2008/main" xmlns:mc="http://schemas.openxmlformats.org/markup-compatibility/2006" xmlns:mv="urn:schemas-microsoft-com:mac:vml" xmlns:o="urn:schemas-microsoft-com:office:office" xmlns:r="http://schemas.openxmlformats.org/officeDocument/2006/relationships" xmlns:m="http://schemas.openxmlformats.org/officeDocument/2006/math" xmlns:v="urn:schemas-microsoft-com:vml" xmlns:wp14="http://schemas.microsoft.com/office/word/2010/wordprocessingDrawing" xmlns:wp="http://schemas.openxmlformats.org/drawingml/2006/wordprocessingDrawing" xmlns:w10="urn:schemas-microsoft-com:office:word" xmlns:w="http://schemas.openxmlformats.org/wordprocessingml/2006/main" xmlns:w14="http://schemas.microsoft.com/office/word/2010/wordml" xmlns:w15="http://schemas.microsoft.com/office/word/2012/wordml" xmlns:wpg="http://schemas.microsoft.com/office/word/2010/wordprocessingGroup" xmlns:wpi="http://schemas.microsoft.com/office/word/2010/wordprocessingInk" xmlns:wne="http://schemas.microsoft.com/office/word/2006/wordml" xmlns:wps="http://schemas.microsoft.com/office/word/2010/wordprocessingShape" mc:Ignorable="w14 w15 wp14">
   <w:body>
     <w:p>
       <w:pPr>
-        <w:pStyle w:val="Title"/>
+        <w:pStyle w:val="Titel"/>
       </w:pPr>
       <w:r>
         <w:rPr>
@@ -14,7 +14,7 @@
         <mc:AlternateContent>
           <mc:Choice Requires="wps">
             <w:drawing>
-              <wp:anchor distT="0" distB="0" distL="114300" distR="114300" simplePos="0" relativeHeight="251657728" behindDoc="0" locked="0" layoutInCell="1" allowOverlap="1">
+              <wp:anchor distT="0" distB="0" distL="114300" distR="114300" simplePos="0" relativeHeight="251657728" behindDoc="0" locked="0" layoutInCell="1" allowOverlap="1" wp14:anchorId="2DC82077" wp14:editId="719250A4">
                 <wp:simplePos x="0" y="0"/>
                 <wp:positionH relativeFrom="column">
                   <wp:posOffset>361315</wp:posOffset>
@@ -149,11 +149,11 @@
           </mc:Choice>
           <mc:Fallback>
             <w:pict>
-              <v:shapetype id="_x0000_t202" coordsize="21600,21600" o:spt="202" path="m,l,21600r21600,l21600,xe">
+              <v:shapetype w14:anchorId="2DC82077" id="_x0000_t202" coordsize="21600,21600" o:spt="202" path="m0,0l0,21600,21600,21600,21600,0xe">
                 <v:stroke joinstyle="miter"/>
                 <v:path gradientshapeok="t" o:connecttype="rect"/>
               </v:shapetype>
-              <v:shape id="Text Box 3" o:spid="_x0000_s1026" type="#_x0000_t202" style="position:absolute;left:0;text-align:left;margin-left:28.45pt;margin-top:6.5pt;width:375.55pt;height:28.8pt;z-index:251657728;visibility:visible;mso-wrap-style:square;mso-width-percent:0;mso-height-percent:0;mso-wrap-distance-left:9pt;mso-wrap-distance-top:0;mso-wrap-distance-right:9pt;mso-wrap-distance-bottom:0;mso-position-horizontal:absolute;mso-position-horizontal-relative:text;mso-position-vertical:absolute;mso-position-vertical-relative:text;mso-width-percent:0;mso-height-percent:0;mso-width-relative:page;mso-height-relative:page;v-text-anchor:top" o:gfxdata="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">
+              <v:shape id="Text Box 3" o:spid="_x0000_s1026" type="#_x0000_t202" style="position:absolute;left:0;text-align:left;margin-left:28.45pt;margin-top:6.5pt;width:375.55pt;height:28.8pt;z-index:251657728;visibility:visible;mso-wrap-style:square;mso-width-percent:0;mso-height-percent:0;mso-wrap-distance-left:9pt;mso-wrap-distance-top:0;mso-wrap-distance-right:9pt;mso-wrap-distance-bottom:0;mso-position-horizontal:absolute;mso-position-horizontal-relative:text;mso-position-vertical:absolute;mso-position-vertical-relative:text;mso-width-percent:0;mso-height-percent:0;mso-width-relative:page;mso-height-relative:page;v-text-anchor:top" o:gfxdata="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">
                 <v:textbox>
                   <w:txbxContent>
                     <w:p>
@@ -242,12 +242,12 @@
     </w:p>
     <w:p>
       <w:pPr>
-        <w:pStyle w:val="Title"/>
-      </w:pPr>
-    </w:p>
-    <w:p>
-      <w:pPr>
-        <w:pStyle w:val="Title"/>
+        <w:pStyle w:val="Titel"/>
+      </w:pPr>
+    </w:p>
+    <w:p>
+      <w:pPr>
+        <w:pStyle w:val="Titel"/>
       </w:pPr>
       <w:r>
         <w:t>DOKUMEN PEMBANGUNAN PERANGKAT LUNAK</w:t>
@@ -255,7 +255,7 @@
     </w:p>
     <w:p>
       <w:pPr>
-        <w:pStyle w:val="Title"/>
+        <w:pStyle w:val="Titel"/>
       </w:pPr>
       <w:r>
         <w:t>KUMATO</w:t>
@@ -263,7 +263,7 @@
     </w:p>
     <w:p>
       <w:pPr>
-        <w:pStyle w:val="Title"/>
+        <w:pStyle w:val="Titel"/>
       </w:pPr>
       <w:r>
         <w:t>Versi: 1.0.0-26/Final</w:t>
@@ -287,7 +287,7 @@
     </w:p>
     <w:p>
       <w:pPr>
-        <w:pStyle w:val="Title"/>
+        <w:pStyle w:val="Titel"/>
         <w:rPr>
           <w:lang w:val="id-ID"/>
         </w:rPr>
@@ -326,7 +326,7 @@
     </w:p>
     <w:p>
       <w:pPr>
-        <w:pStyle w:val="Title"/>
+        <w:pStyle w:val="Titel"/>
         <w:tabs>
           <w:tab w:val="left" w:pos="720"/>
         </w:tabs>
@@ -380,7 +380,7 @@
     </w:p>
     <w:p>
       <w:pPr>
-        <w:pStyle w:val="Title"/>
+        <w:pStyle w:val="Titel"/>
         <w:tabs>
           <w:tab w:val="left" w:pos="720"/>
         </w:tabs>
@@ -444,7 +444,7 @@
     </w:p>
     <w:p>
       <w:pPr>
-        <w:pStyle w:val="Title"/>
+        <w:pStyle w:val="Titel"/>
         <w:tabs>
           <w:tab w:val="left" w:pos="720"/>
         </w:tabs>
@@ -508,7 +508,7 @@
     </w:p>
     <w:p>
       <w:pPr>
-        <w:pStyle w:val="Title"/>
+        <w:pStyle w:val="Titel"/>
         <w:tabs>
           <w:tab w:val="left" w:pos="720"/>
         </w:tabs>
@@ -589,7 +589,7 @@
     </w:p>
     <w:p>
       <w:pPr>
-        <w:pStyle w:val="Title"/>
+        <w:pStyle w:val="Titel"/>
         <w:tabs>
           <w:tab w:val="left" w:pos="720"/>
         </w:tabs>
@@ -661,7 +661,7 @@
     </w:p>
     <w:p>
       <w:pPr>
-        <w:pStyle w:val="Title"/>
+        <w:pStyle w:val="Titel"/>
         <w:rPr>
           <w:lang w:val="en-US"/>
         </w:rPr>
@@ -681,7 +681,7 @@
     </w:p>
     <w:p>
       <w:pPr>
-        <w:pStyle w:val="Title"/>
+        <w:pStyle w:val="Titel"/>
         <w:rPr>
           <w:lang w:val="en-US"/>
         </w:rPr>
@@ -786,7 +786,7 @@
           </w:tcPr>
           <w:p>
             <w:pPr>
-              <w:pStyle w:val="Title"/>
+              <w:pStyle w:val="Titel"/>
             </w:pPr>
             <w:r>
               <w:rPr>
@@ -794,7 +794,7 @@
                 <w:lang w:val="id-ID" w:eastAsia="id-ID"/>
               </w:rPr>
               <w:drawing>
-                <wp:inline distT="0" distB="0" distL="0" distR="0">
+                <wp:inline distT="0" distB="0" distL="0" distR="0" wp14:anchorId="152C947F" wp14:editId="6A499BC9">
                   <wp:extent cx="452120" cy="452120"/>
                   <wp:effectExtent l="0" t="0" r="5080" b="5080"/>
                   <wp:docPr id="1" name="Picture 1" descr="unikom"/>
@@ -907,7 +907,7 @@
           </w:tcPr>
           <w:p>
             <w:pPr>
-              <w:pStyle w:val="Title"/>
+              <w:pStyle w:val="Titel"/>
               <w:rPr>
                 <w:sz w:val="22"/>
               </w:rPr>
@@ -926,7 +926,7 @@
           </w:tcPr>
           <w:p>
             <w:pPr>
-              <w:pStyle w:val="Title"/>
+              <w:pStyle w:val="Titel"/>
               <w:rPr>
                 <w:sz w:val="22"/>
               </w:rPr>
@@ -952,7 +952,7 @@
           </w:tcPr>
           <w:p>
             <w:pPr>
-              <w:pStyle w:val="Title"/>
+              <w:pStyle w:val="Titel"/>
             </w:pPr>
           </w:p>
         </w:tc>
@@ -963,7 +963,7 @@
           </w:tcPr>
           <w:p>
             <w:pPr>
-              <w:pStyle w:val="Title"/>
+              <w:pStyle w:val="Titel"/>
             </w:pPr>
           </w:p>
         </w:tc>
@@ -974,7 +974,7 @@
           </w:tcPr>
           <w:p>
             <w:pPr>
-              <w:pStyle w:val="Title"/>
+              <w:pStyle w:val="Titel"/>
               <w:spacing w:after="120"/>
               <w:rPr>
                 <w:b w:val="0"/>
@@ -1013,7 +1013,7 @@
           </w:tcPr>
           <w:p>
             <w:pPr>
-              <w:pStyle w:val="Title"/>
+              <w:pStyle w:val="Titel"/>
               <w:rPr>
                 <w:b w:val="0"/>
                 <w:i/>
@@ -1051,7 +1051,7 @@
           </w:tcPr>
           <w:p>
             <w:pPr>
-              <w:pStyle w:val="Title"/>
+              <w:pStyle w:val="Titel"/>
             </w:pPr>
           </w:p>
         </w:tc>
@@ -1062,7 +1062,7 @@
           </w:tcPr>
           <w:p>
             <w:pPr>
-              <w:pStyle w:val="Title"/>
+              <w:pStyle w:val="Titel"/>
             </w:pPr>
           </w:p>
         </w:tc>
@@ -1072,7 +1072,7 @@
           </w:tcPr>
           <w:p>
             <w:pPr>
-              <w:pStyle w:val="Title"/>
+              <w:pStyle w:val="Titel"/>
               <w:spacing w:before="0" w:after="0"/>
               <w:rPr>
                 <w:b w:val="0"/>
@@ -1094,7 +1094,7 @@
           </w:tcPr>
           <w:p>
             <w:pPr>
-              <w:pStyle w:val="Title"/>
+              <w:pStyle w:val="Titel"/>
               <w:spacing w:before="0" w:after="0"/>
               <w:rPr>
                 <w:b w:val="0"/>
@@ -1118,7 +1118,7 @@
           </w:tcPr>
           <w:p>
             <w:pPr>
-              <w:pStyle w:val="Title"/>
+              <w:pStyle w:val="Titel"/>
               <w:spacing w:before="0" w:after="0"/>
               <w:rPr>
                 <w:b w:val="0"/>
@@ -1148,7 +1148,7 @@
     </w:tbl>
     <w:p>
       <w:pPr>
-        <w:pStyle w:val="Title"/>
+        <w:pStyle w:val="Titel"/>
       </w:pPr>
       <w:r>
         <w:lastRenderedPageBreak/>
@@ -1157,7 +1157,7 @@
     </w:p>
     <w:p>
       <w:pPr>
-        <w:pStyle w:val="Title"/>
+        <w:pStyle w:val="Titel"/>
       </w:pPr>
     </w:p>
     <w:tbl>
@@ -1185,7 +1185,7 @@
           </w:tcPr>
           <w:p>
             <w:pPr>
-              <w:pStyle w:val="Title"/>
+              <w:pStyle w:val="Titel"/>
               <w:spacing w:before="60"/>
               <w:rPr>
                 <w:sz w:val="24"/>
@@ -1213,7 +1213,7 @@
           </w:tcPr>
           <w:p>
             <w:pPr>
-              <w:pStyle w:val="Title"/>
+              <w:pStyle w:val="Titel"/>
               <w:spacing w:before="60"/>
               <w:rPr>
                 <w:sz w:val="24"/>
@@ -1235,7 +1235,7 @@
           </w:tcPr>
           <w:p>
             <w:pPr>
-              <w:pStyle w:val="Title"/>
+              <w:pStyle w:val="Titel"/>
               <w:spacing w:before="0" w:after="0"/>
             </w:pPr>
             <w:r>
@@ -1250,7 +1250,7 @@
           </w:p>
           <w:p>
             <w:pPr>
-              <w:pStyle w:val="Title"/>
+              <w:pStyle w:val="Titel"/>
               <w:spacing w:before="0" w:after="0"/>
               <w:jc w:val="left"/>
               <w:rPr>
@@ -1275,19 +1275,19 @@
           </w:tcPr>
           <w:p>
             <w:pPr>
-              <w:pStyle w:val="Title"/>
+              <w:pStyle w:val="Titel"/>
               <w:spacing w:before="0" w:after="0"/>
             </w:pPr>
           </w:p>
           <w:p>
             <w:pPr>
-              <w:pStyle w:val="Title"/>
+              <w:pStyle w:val="Titel"/>
               <w:spacing w:before="0" w:after="0"/>
             </w:pPr>
           </w:p>
           <w:p>
             <w:pPr>
-              <w:pStyle w:val="Title"/>
+              <w:pStyle w:val="Titel"/>
               <w:spacing w:before="0" w:after="0"/>
             </w:pPr>
           </w:p>
@@ -1300,7 +1300,7 @@
           </w:tcPr>
           <w:p>
             <w:pPr>
-              <w:pStyle w:val="Title"/>
+              <w:pStyle w:val="Titel"/>
               <w:spacing w:before="0" w:after="0"/>
             </w:pPr>
             <w:r>
@@ -1315,7 +1315,7 @@
           </w:p>
           <w:p>
             <w:pPr>
-              <w:pStyle w:val="Title"/>
+              <w:pStyle w:val="Titel"/>
               <w:spacing w:before="0" w:after="0"/>
               <w:jc w:val="left"/>
             </w:pPr>
@@ -1335,19 +1335,19 @@
           </w:tcPr>
           <w:p>
             <w:pPr>
-              <w:pStyle w:val="Title"/>
+              <w:pStyle w:val="Titel"/>
               <w:spacing w:before="0" w:after="0"/>
             </w:pPr>
           </w:p>
           <w:p>
             <w:pPr>
-              <w:pStyle w:val="Title"/>
+              <w:pStyle w:val="Titel"/>
               <w:spacing w:before="0" w:after="0"/>
             </w:pPr>
           </w:p>
           <w:p>
             <w:pPr>
-              <w:pStyle w:val="Title"/>
+              <w:pStyle w:val="Titel"/>
               <w:spacing w:before="0" w:after="0"/>
             </w:pPr>
           </w:p>
@@ -1360,7 +1360,7 @@
           </w:tcPr>
           <w:p>
             <w:pPr>
-              <w:pStyle w:val="Title"/>
+              <w:pStyle w:val="Titel"/>
               <w:spacing w:before="0" w:after="0"/>
             </w:pPr>
             <w:r>
@@ -1375,7 +1375,7 @@
           </w:p>
           <w:p>
             <w:pPr>
-              <w:pStyle w:val="Title"/>
+              <w:pStyle w:val="Titel"/>
               <w:spacing w:before="0" w:after="0"/>
               <w:jc w:val="left"/>
             </w:pPr>
@@ -1395,19 +1395,19 @@
           </w:tcPr>
           <w:p>
             <w:pPr>
-              <w:pStyle w:val="Title"/>
+              <w:pStyle w:val="Titel"/>
               <w:spacing w:before="0" w:after="0"/>
             </w:pPr>
           </w:p>
           <w:p>
             <w:pPr>
-              <w:pStyle w:val="Title"/>
+              <w:pStyle w:val="Titel"/>
               <w:spacing w:before="0" w:after="0"/>
             </w:pPr>
           </w:p>
           <w:p>
             <w:pPr>
-              <w:pStyle w:val="Title"/>
+              <w:pStyle w:val="Titel"/>
               <w:spacing w:before="0" w:after="0"/>
             </w:pPr>
           </w:p>
@@ -1420,7 +1420,7 @@
           </w:tcPr>
           <w:p>
             <w:pPr>
-              <w:pStyle w:val="Title"/>
+              <w:pStyle w:val="Titel"/>
               <w:spacing w:before="0" w:after="0"/>
             </w:pPr>
             <w:r>
@@ -1435,7 +1435,7 @@
           </w:p>
           <w:p>
             <w:pPr>
-              <w:pStyle w:val="Title"/>
+              <w:pStyle w:val="Titel"/>
               <w:spacing w:before="0" w:after="0"/>
               <w:jc w:val="left"/>
             </w:pPr>
@@ -1455,19 +1455,19 @@
           </w:tcPr>
           <w:p>
             <w:pPr>
-              <w:pStyle w:val="Title"/>
+              <w:pStyle w:val="Titel"/>
               <w:spacing w:before="0" w:after="0"/>
             </w:pPr>
           </w:p>
           <w:p>
             <w:pPr>
-              <w:pStyle w:val="Title"/>
+              <w:pStyle w:val="Titel"/>
               <w:spacing w:before="0" w:after="0"/>
             </w:pPr>
           </w:p>
           <w:p>
             <w:pPr>
-              <w:pStyle w:val="Title"/>
+              <w:pStyle w:val="Titel"/>
               <w:spacing w:before="0" w:after="0"/>
             </w:pPr>
           </w:p>
@@ -1480,7 +1480,7 @@
           </w:tcPr>
           <w:p>
             <w:pPr>
-              <w:pStyle w:val="Title"/>
+              <w:pStyle w:val="Titel"/>
               <w:spacing w:before="0" w:after="0"/>
             </w:pPr>
             <w:r>
@@ -1495,7 +1495,7 @@
           </w:p>
           <w:p>
             <w:pPr>
-              <w:pStyle w:val="Title"/>
+              <w:pStyle w:val="Titel"/>
               <w:spacing w:before="0" w:after="0"/>
               <w:jc w:val="left"/>
             </w:pPr>
@@ -1515,19 +1515,19 @@
           </w:tcPr>
           <w:p>
             <w:pPr>
-              <w:pStyle w:val="Title"/>
+              <w:pStyle w:val="Titel"/>
               <w:spacing w:before="0" w:after="0"/>
             </w:pPr>
           </w:p>
           <w:p>
             <w:pPr>
-              <w:pStyle w:val="Title"/>
+              <w:pStyle w:val="Titel"/>
               <w:spacing w:before="0" w:after="0"/>
             </w:pPr>
           </w:p>
           <w:p>
             <w:pPr>
-              <w:pStyle w:val="Title"/>
+              <w:pStyle w:val="Titel"/>
               <w:spacing w:before="0" w:after="0"/>
             </w:pPr>
           </w:p>
@@ -1540,7 +1540,7 @@
           </w:tcPr>
           <w:p>
             <w:pPr>
-              <w:pStyle w:val="Title"/>
+              <w:pStyle w:val="Titel"/>
               <w:spacing w:before="0" w:after="0"/>
             </w:pPr>
             <w:r>
@@ -1555,7 +1555,7 @@
           </w:p>
           <w:p>
             <w:pPr>
-              <w:pStyle w:val="Title"/>
+              <w:pStyle w:val="Titel"/>
               <w:spacing w:before="0" w:after="0"/>
               <w:jc w:val="left"/>
             </w:pPr>
@@ -1575,19 +1575,19 @@
           </w:tcPr>
           <w:p>
             <w:pPr>
-              <w:pStyle w:val="Title"/>
+              <w:pStyle w:val="Titel"/>
               <w:spacing w:before="0" w:after="0"/>
             </w:pPr>
           </w:p>
           <w:p>
             <w:pPr>
-              <w:pStyle w:val="Title"/>
+              <w:pStyle w:val="Titel"/>
               <w:spacing w:before="0" w:after="0"/>
             </w:pPr>
           </w:p>
           <w:p>
             <w:pPr>
-              <w:pStyle w:val="Title"/>
+              <w:pStyle w:val="Titel"/>
               <w:spacing w:before="0" w:after="0"/>
             </w:pPr>
           </w:p>
@@ -1600,7 +1600,7 @@
           </w:tcPr>
           <w:p>
             <w:pPr>
-              <w:pStyle w:val="Title"/>
+              <w:pStyle w:val="Titel"/>
               <w:spacing w:before="0" w:after="0"/>
             </w:pPr>
             <w:r>
@@ -1615,7 +1615,7 @@
           </w:p>
           <w:p>
             <w:pPr>
-              <w:pStyle w:val="Title"/>
+              <w:pStyle w:val="Titel"/>
               <w:spacing w:before="0" w:after="0"/>
               <w:jc w:val="left"/>
             </w:pPr>
@@ -1635,19 +1635,19 @@
           </w:tcPr>
           <w:p>
             <w:pPr>
-              <w:pStyle w:val="Title"/>
+              <w:pStyle w:val="Titel"/>
               <w:spacing w:before="0" w:after="0"/>
             </w:pPr>
           </w:p>
           <w:p>
             <w:pPr>
-              <w:pStyle w:val="Title"/>
+              <w:pStyle w:val="Titel"/>
               <w:spacing w:before="0" w:after="0"/>
             </w:pPr>
           </w:p>
           <w:p>
             <w:pPr>
-              <w:pStyle w:val="Title"/>
+              <w:pStyle w:val="Titel"/>
               <w:spacing w:before="0" w:after="0"/>
             </w:pPr>
           </w:p>
@@ -1656,61 +1656,61 @@
     </w:tbl>
     <w:p>
       <w:pPr>
-        <w:pStyle w:val="Title"/>
+        <w:pStyle w:val="Titel"/>
         <w:spacing w:before="0" w:after="0"/>
       </w:pPr>
     </w:p>
     <w:p>
       <w:pPr>
-        <w:pStyle w:val="Title"/>
+        <w:pStyle w:val="Titel"/>
         <w:spacing w:before="0" w:after="0"/>
       </w:pPr>
     </w:p>
     <w:p>
       <w:pPr>
-        <w:pStyle w:val="Title"/>
+        <w:pStyle w:val="Titel"/>
         <w:spacing w:before="0" w:after="0"/>
       </w:pPr>
     </w:p>
     <w:p>
       <w:pPr>
-        <w:pStyle w:val="Title"/>
+        <w:pStyle w:val="Titel"/>
         <w:spacing w:before="0" w:after="0"/>
       </w:pPr>
     </w:p>
     <w:p>
       <w:pPr>
-        <w:pStyle w:val="Title"/>
+        <w:pStyle w:val="Titel"/>
         <w:spacing w:before="0" w:after="0"/>
       </w:pPr>
     </w:p>
     <w:p>
       <w:pPr>
-        <w:pStyle w:val="Title"/>
+        <w:pStyle w:val="Titel"/>
         <w:spacing w:before="0" w:after="0"/>
       </w:pPr>
     </w:p>
     <w:p>
       <w:pPr>
-        <w:pStyle w:val="Title"/>
+        <w:pStyle w:val="Titel"/>
         <w:spacing w:before="0" w:after="0"/>
       </w:pPr>
     </w:p>
     <w:p>
       <w:pPr>
-        <w:pStyle w:val="Title"/>
+        <w:pStyle w:val="Titel"/>
         <w:spacing w:before="0" w:after="0"/>
       </w:pPr>
     </w:p>
     <w:p>
       <w:pPr>
-        <w:pStyle w:val="Title"/>
+        <w:pStyle w:val="Titel"/>
         <w:spacing w:before="0" w:after="0"/>
       </w:pPr>
     </w:p>
     <w:tbl>
       <w:tblPr>
-        <w:tblStyle w:val="TableGrid"/>
+        <w:tblStyle w:val="KisiTabel"/>
         <w:tblW w:w="9046" w:type="dxa"/>
         <w:tblLayout w:type="fixed"/>
         <w:tblLook w:val="0000" w:firstRow="0" w:lastRow="0" w:firstColumn="0" w:lastColumn="0" w:noHBand="0" w:noVBand="0"/>
@@ -1736,7 +1736,7 @@
           </w:tcPr>
           <w:p>
             <w:pPr>
-              <w:pStyle w:val="Title"/>
+              <w:pStyle w:val="Titel"/>
               <w:spacing w:before="0" w:after="0"/>
               <w:rPr>
                 <w:b w:val="0"/>
@@ -1754,7 +1754,7 @@
           </w:p>
           <w:p>
             <w:pPr>
-              <w:pStyle w:val="Title"/>
+              <w:pStyle w:val="Titel"/>
               <w:spacing w:before="0" w:after="0"/>
               <w:rPr>
                 <w:b w:val="0"/>
@@ -1776,7 +1776,7 @@
           </w:tcPr>
           <w:p>
             <w:pPr>
-              <w:pStyle w:val="Title"/>
+              <w:pStyle w:val="Titel"/>
               <w:spacing w:before="0" w:after="0"/>
               <w:rPr>
                 <w:b w:val="0"/>
@@ -1798,7 +1798,7 @@
           </w:tcPr>
           <w:p>
             <w:pPr>
-              <w:pStyle w:val="Title"/>
+              <w:pStyle w:val="Titel"/>
               <w:spacing w:before="0" w:after="0"/>
               <w:rPr>
                 <w:b w:val="0"/>
@@ -1820,7 +1820,7 @@
           </w:tcPr>
           <w:p>
             <w:pPr>
-              <w:pStyle w:val="Title"/>
+              <w:pStyle w:val="Titel"/>
               <w:spacing w:before="0" w:after="0"/>
               <w:rPr>
                 <w:b w:val="0"/>
@@ -1842,7 +1842,7 @@
           </w:tcPr>
           <w:p>
             <w:pPr>
-              <w:pStyle w:val="Title"/>
+              <w:pStyle w:val="Titel"/>
               <w:spacing w:before="0" w:after="0"/>
               <w:rPr>
                 <w:b w:val="0"/>
@@ -1864,7 +1864,7 @@
           </w:tcPr>
           <w:p>
             <w:pPr>
-              <w:pStyle w:val="Title"/>
+              <w:pStyle w:val="Titel"/>
               <w:spacing w:before="0" w:after="0"/>
               <w:rPr>
                 <w:b w:val="0"/>
@@ -1886,7 +1886,7 @@
           </w:tcPr>
           <w:p>
             <w:pPr>
-              <w:pStyle w:val="Title"/>
+              <w:pStyle w:val="Titel"/>
               <w:spacing w:before="0" w:after="0"/>
               <w:rPr>
                 <w:b w:val="0"/>
@@ -1908,7 +1908,7 @@
           </w:tcPr>
           <w:p>
             <w:pPr>
-              <w:pStyle w:val="Title"/>
+              <w:pStyle w:val="Titel"/>
               <w:spacing w:before="0" w:after="0"/>
               <w:rPr>
                 <w:b w:val="0"/>
@@ -1930,7 +1930,7 @@
           </w:tcPr>
           <w:p>
             <w:pPr>
-              <w:pStyle w:val="Title"/>
+              <w:pStyle w:val="Titel"/>
               <w:spacing w:before="0" w:after="0"/>
               <w:rPr>
                 <w:b w:val="0"/>
@@ -1957,7 +1957,7 @@
           </w:tcPr>
           <w:p>
             <w:pPr>
-              <w:pStyle w:val="Title"/>
+              <w:pStyle w:val="Titel"/>
               <w:rPr>
                 <w:b w:val="0"/>
                 <w:sz w:val="20"/>
@@ -1978,7 +1978,7 @@
           </w:tcPr>
           <w:p>
             <w:pPr>
-              <w:pStyle w:val="Title"/>
+              <w:pStyle w:val="Titel"/>
               <w:rPr>
                 <w:b w:val="0"/>
                 <w:sz w:val="20"/>
@@ -1992,7 +1992,7 @@
           </w:tcPr>
           <w:p>
             <w:pPr>
-              <w:pStyle w:val="Title"/>
+              <w:pStyle w:val="Titel"/>
               <w:rPr>
                 <w:b w:val="0"/>
                 <w:sz w:val="20"/>
@@ -2006,7 +2006,7 @@
           </w:tcPr>
           <w:p>
             <w:pPr>
-              <w:pStyle w:val="Title"/>
+              <w:pStyle w:val="Titel"/>
               <w:rPr>
                 <w:b w:val="0"/>
                 <w:sz w:val="20"/>
@@ -2020,7 +2020,7 @@
           </w:tcPr>
           <w:p>
             <w:pPr>
-              <w:pStyle w:val="Title"/>
+              <w:pStyle w:val="Titel"/>
               <w:rPr>
                 <w:b w:val="0"/>
                 <w:sz w:val="20"/>
@@ -2034,7 +2034,7 @@
           </w:tcPr>
           <w:p>
             <w:pPr>
-              <w:pStyle w:val="Title"/>
+              <w:pStyle w:val="Titel"/>
               <w:rPr>
                 <w:b w:val="0"/>
                 <w:sz w:val="20"/>
@@ -2048,7 +2048,7 @@
           </w:tcPr>
           <w:p>
             <w:pPr>
-              <w:pStyle w:val="Title"/>
+              <w:pStyle w:val="Titel"/>
               <w:rPr>
                 <w:b w:val="0"/>
                 <w:sz w:val="20"/>
@@ -2062,7 +2062,7 @@
           </w:tcPr>
           <w:p>
             <w:pPr>
-              <w:pStyle w:val="Title"/>
+              <w:pStyle w:val="Titel"/>
               <w:rPr>
                 <w:b w:val="0"/>
                 <w:sz w:val="20"/>
@@ -2076,7 +2076,7 @@
           </w:tcPr>
           <w:p>
             <w:pPr>
-              <w:pStyle w:val="Title"/>
+              <w:pStyle w:val="Titel"/>
               <w:rPr>
                 <w:b w:val="0"/>
                 <w:sz w:val="20"/>
@@ -2095,7 +2095,7 @@
           </w:tcPr>
           <w:p>
             <w:pPr>
-              <w:pStyle w:val="Title"/>
+              <w:pStyle w:val="Titel"/>
               <w:rPr>
                 <w:b w:val="0"/>
                 <w:sz w:val="20"/>
@@ -2116,7 +2116,7 @@
           </w:tcPr>
           <w:p>
             <w:pPr>
-              <w:pStyle w:val="Title"/>
+              <w:pStyle w:val="Titel"/>
               <w:rPr>
                 <w:b w:val="0"/>
                 <w:sz w:val="20"/>
@@ -2130,7 +2130,7 @@
           </w:tcPr>
           <w:p>
             <w:pPr>
-              <w:pStyle w:val="Title"/>
+              <w:pStyle w:val="Titel"/>
               <w:rPr>
                 <w:b w:val="0"/>
                 <w:sz w:val="20"/>
@@ -2144,7 +2144,7 @@
           </w:tcPr>
           <w:p>
             <w:pPr>
-              <w:pStyle w:val="Title"/>
+              <w:pStyle w:val="Titel"/>
               <w:rPr>
                 <w:b w:val="0"/>
                 <w:sz w:val="20"/>
@@ -2158,7 +2158,7 @@
           </w:tcPr>
           <w:p>
             <w:pPr>
-              <w:pStyle w:val="Title"/>
+              <w:pStyle w:val="Titel"/>
               <w:rPr>
                 <w:b w:val="0"/>
                 <w:sz w:val="20"/>
@@ -2172,7 +2172,7 @@
           </w:tcPr>
           <w:p>
             <w:pPr>
-              <w:pStyle w:val="Title"/>
+              <w:pStyle w:val="Titel"/>
               <w:rPr>
                 <w:b w:val="0"/>
                 <w:sz w:val="20"/>
@@ -2186,7 +2186,7 @@
           </w:tcPr>
           <w:p>
             <w:pPr>
-              <w:pStyle w:val="Title"/>
+              <w:pStyle w:val="Titel"/>
               <w:rPr>
                 <w:b w:val="0"/>
                 <w:sz w:val="20"/>
@@ -2200,7 +2200,7 @@
           </w:tcPr>
           <w:p>
             <w:pPr>
-              <w:pStyle w:val="Title"/>
+              <w:pStyle w:val="Titel"/>
               <w:rPr>
                 <w:b w:val="0"/>
                 <w:sz w:val="20"/>
@@ -2214,7 +2214,7 @@
           </w:tcPr>
           <w:p>
             <w:pPr>
-              <w:pStyle w:val="Title"/>
+              <w:pStyle w:val="Titel"/>
               <w:rPr>
                 <w:b w:val="0"/>
                 <w:sz w:val="20"/>
@@ -2233,7 +2233,7 @@
           </w:tcPr>
           <w:p>
             <w:pPr>
-              <w:pStyle w:val="Title"/>
+              <w:pStyle w:val="Titel"/>
               <w:rPr>
                 <w:b w:val="0"/>
                 <w:sz w:val="20"/>
@@ -2254,7 +2254,7 @@
           </w:tcPr>
           <w:p>
             <w:pPr>
-              <w:pStyle w:val="Title"/>
+              <w:pStyle w:val="Titel"/>
               <w:rPr>
                 <w:b w:val="0"/>
                 <w:sz w:val="20"/>
@@ -2268,7 +2268,7 @@
           </w:tcPr>
           <w:p>
             <w:pPr>
-              <w:pStyle w:val="Title"/>
+              <w:pStyle w:val="Titel"/>
               <w:rPr>
                 <w:b w:val="0"/>
                 <w:sz w:val="20"/>
@@ -2282,7 +2282,7 @@
           </w:tcPr>
           <w:p>
             <w:pPr>
-              <w:pStyle w:val="Title"/>
+              <w:pStyle w:val="Titel"/>
               <w:rPr>
                 <w:b w:val="0"/>
                 <w:sz w:val="20"/>
@@ -2296,7 +2296,7 @@
           </w:tcPr>
           <w:p>
             <w:pPr>
-              <w:pStyle w:val="Title"/>
+              <w:pStyle w:val="Titel"/>
               <w:rPr>
                 <w:b w:val="0"/>
                 <w:sz w:val="20"/>
@@ -2310,7 +2310,7 @@
           </w:tcPr>
           <w:p>
             <w:pPr>
-              <w:pStyle w:val="Title"/>
+              <w:pStyle w:val="Titel"/>
               <w:rPr>
                 <w:b w:val="0"/>
                 <w:sz w:val="20"/>
@@ -2324,7 +2324,7 @@
           </w:tcPr>
           <w:p>
             <w:pPr>
-              <w:pStyle w:val="Title"/>
+              <w:pStyle w:val="Titel"/>
               <w:rPr>
                 <w:b w:val="0"/>
                 <w:sz w:val="20"/>
@@ -2338,7 +2338,7 @@
           </w:tcPr>
           <w:p>
             <w:pPr>
-              <w:pStyle w:val="Title"/>
+              <w:pStyle w:val="Titel"/>
               <w:rPr>
                 <w:b w:val="0"/>
                 <w:sz w:val="20"/>
@@ -2352,7 +2352,7 @@
           </w:tcPr>
           <w:p>
             <w:pPr>
-              <w:pStyle w:val="Title"/>
+              <w:pStyle w:val="Titel"/>
               <w:rPr>
                 <w:b w:val="0"/>
                 <w:sz w:val="20"/>
@@ -2364,12 +2364,12 @@
     </w:tbl>
     <w:p>
       <w:pPr>
-        <w:pStyle w:val="Title"/>
-      </w:pPr>
-    </w:p>
-    <w:p>
-      <w:pPr>
-        <w:pStyle w:val="Title"/>
+        <w:pStyle w:val="Titel"/>
+      </w:pPr>
+    </w:p>
+    <w:p>
+      <w:pPr>
+        <w:pStyle w:val="Titel"/>
       </w:pPr>
       <w:r>
         <w:br w:type="page"/>
@@ -2381,7 +2381,7 @@
     </w:p>
     <w:p>
       <w:pPr>
-        <w:pStyle w:val="Title"/>
+        <w:pStyle w:val="Titel"/>
       </w:pPr>
     </w:p>
     <w:tbl>
@@ -2417,7 +2417,7 @@
           </w:tcPr>
           <w:p>
             <w:pPr>
-              <w:pStyle w:val="Title"/>
+              <w:pStyle w:val="Titel"/>
             </w:pPr>
             <w:r>
               <w:t>Halaman</w:t>
@@ -2436,7 +2436,7 @@
           </w:tcPr>
           <w:p>
             <w:pPr>
-              <w:pStyle w:val="Title"/>
+              <w:pStyle w:val="Titel"/>
             </w:pPr>
             <w:r>
               <w:t>Revisi</w:t>
@@ -2455,7 +2455,7 @@
           </w:tcPr>
           <w:p>
             <w:pPr>
-              <w:pStyle w:val="Title"/>
+              <w:pStyle w:val="Titel"/>
             </w:pPr>
             <w:r>
               <w:t>Halaman</w:t>
@@ -2474,7 +2474,7 @@
           </w:tcPr>
           <w:p>
             <w:pPr>
-              <w:pStyle w:val="Title"/>
+              <w:pStyle w:val="Titel"/>
             </w:pPr>
             <w:r>
               <w:t>Revisi</w:t>
@@ -2498,72 +2498,72 @@
           </w:tcPr>
           <w:p>
             <w:pPr>
-              <w:pStyle w:val="Title"/>
-            </w:pPr>
-          </w:p>
-          <w:p>
-            <w:pPr>
-              <w:pStyle w:val="Title"/>
-            </w:pPr>
-          </w:p>
-          <w:p>
-            <w:pPr>
-              <w:pStyle w:val="Title"/>
-            </w:pPr>
-          </w:p>
-          <w:p>
-            <w:pPr>
-              <w:pStyle w:val="Title"/>
-            </w:pPr>
-          </w:p>
-          <w:p>
-            <w:pPr>
-              <w:pStyle w:val="Title"/>
-            </w:pPr>
-          </w:p>
-          <w:p>
-            <w:pPr>
-              <w:pStyle w:val="Title"/>
-            </w:pPr>
-          </w:p>
-          <w:p>
-            <w:pPr>
-              <w:pStyle w:val="Title"/>
-            </w:pPr>
-          </w:p>
-          <w:p>
-            <w:pPr>
-              <w:pStyle w:val="Title"/>
-            </w:pPr>
-          </w:p>
-          <w:p>
-            <w:pPr>
-              <w:pStyle w:val="Title"/>
-            </w:pPr>
-          </w:p>
-          <w:p>
-            <w:pPr>
-              <w:pStyle w:val="Title"/>
-            </w:pPr>
-          </w:p>
-          <w:p>
-            <w:pPr>
-              <w:pStyle w:val="Title"/>
-            </w:pPr>
-          </w:p>
-          <w:p>
-            <w:pPr>
-              <w:pStyle w:val="Title"/>
-            </w:pPr>
-          </w:p>
-          <w:p>
-            <w:pPr>
-              <w:pStyle w:val="Title"/>
-            </w:pPr>
-          </w:p>
-          <w:p>
-            <w:pPr>
-              <w:pStyle w:val="Title"/>
+              <w:pStyle w:val="Titel"/>
+            </w:pPr>
+          </w:p>
+          <w:p>
+            <w:pPr>
+              <w:pStyle w:val="Titel"/>
+            </w:pPr>
+          </w:p>
+          <w:p>
+            <w:pPr>
+              <w:pStyle w:val="Titel"/>
+            </w:pPr>
+          </w:p>
+          <w:p>
+            <w:pPr>
+              <w:pStyle w:val="Titel"/>
+            </w:pPr>
+          </w:p>
+          <w:p>
+            <w:pPr>
+              <w:pStyle w:val="Titel"/>
+            </w:pPr>
+          </w:p>
+          <w:p>
+            <w:pPr>
+              <w:pStyle w:val="Titel"/>
+            </w:pPr>
+          </w:p>
+          <w:p>
+            <w:pPr>
+              <w:pStyle w:val="Titel"/>
+            </w:pPr>
+          </w:p>
+          <w:p>
+            <w:pPr>
+              <w:pStyle w:val="Titel"/>
+            </w:pPr>
+          </w:p>
+          <w:p>
+            <w:pPr>
+              <w:pStyle w:val="Titel"/>
+            </w:pPr>
+          </w:p>
+          <w:p>
+            <w:pPr>
+              <w:pStyle w:val="Titel"/>
+            </w:pPr>
+          </w:p>
+          <w:p>
+            <w:pPr>
+              <w:pStyle w:val="Titel"/>
+            </w:pPr>
+          </w:p>
+          <w:p>
+            <w:pPr>
+              <w:pStyle w:val="Titel"/>
+            </w:pPr>
+          </w:p>
+          <w:p>
+            <w:pPr>
+              <w:pStyle w:val="Titel"/>
+            </w:pPr>
+          </w:p>
+          <w:p>
+            <w:pPr>
+              <w:pStyle w:val="Titel"/>
             </w:pPr>
           </w:p>
         </w:tc>
@@ -2579,7 +2579,7 @@
           </w:tcPr>
           <w:p>
             <w:pPr>
-              <w:pStyle w:val="Title"/>
+              <w:pStyle w:val="Titel"/>
             </w:pPr>
           </w:p>
         </w:tc>
@@ -2595,7 +2595,7 @@
           </w:tcPr>
           <w:p>
             <w:pPr>
-              <w:pStyle w:val="Title"/>
+              <w:pStyle w:val="Titel"/>
             </w:pPr>
           </w:p>
         </w:tc>
@@ -2611,7 +2611,7 @@
           </w:tcPr>
           <w:p>
             <w:pPr>
-              <w:pStyle w:val="Title"/>
+              <w:pStyle w:val="Titel"/>
             </w:pPr>
           </w:p>
         </w:tc>
@@ -2620,7 +2620,7 @@
     <w:p/>
     <w:p>
       <w:pPr>
-        <w:pStyle w:val="Title"/>
+        <w:pStyle w:val="Titel"/>
         <w:rPr>
           <w:sz w:val="24"/>
         </w:rPr>
@@ -2644,6 +2644,7 @@
       </w:sdtPr>
       <w:sdtEndPr>
         <w:rPr>
+          <w:rFonts w:ascii="Times New Roman" w:hAnsi="Times New Roman"/>
           <w:bCs/>
           <w:noProof/>
         </w:rPr>
@@ -2651,7 +2652,7 @@
       <w:sdtContent>
         <w:p>
           <w:pPr>
-            <w:pStyle w:val="Heading1"/>
+            <w:pStyle w:val="Judul1"/>
             <w:numPr>
               <w:ilvl w:val="0"/>
               <w:numId w:val="0"/>
@@ -6974,7 +6975,7 @@
     </w:sdt>
     <w:p>
       <w:pPr>
-        <w:pStyle w:val="Title"/>
+        <w:pStyle w:val="Titel"/>
         <w:rPr>
           <w:sz w:val="24"/>
         </w:rPr>
@@ -7001,7 +7002,7 @@
     </w:p>
     <w:p>
       <w:pPr>
-        <w:pStyle w:val="Heading1"/>
+        <w:pStyle w:val="Judul1"/>
         <w:numPr>
           <w:ilvl w:val="0"/>
           <w:numId w:val="0"/>
@@ -7023,10 +7024,8 @@
         <w:lastRenderedPageBreak/>
         <w:t>TENTANG DOKUMEN</w:t>
       </w:r>
-      <w:bookmarkStart w:id="3" w:name="_GoBack"/>
       <w:bookmarkEnd w:id="1"/>
       <w:bookmarkEnd w:id="2"/>
-      <w:bookmarkEnd w:id="3"/>
     </w:p>
     <w:p>
       <w:pPr>
@@ -7056,7 +7055,7 @@
     </w:p>
     <w:p>
       <w:pPr>
-        <w:pStyle w:val="BodyText"/>
+        <w:pStyle w:val="TeksIsi"/>
         <w:ind w:left="426" w:firstLine="720"/>
         <w:jc w:val="both"/>
         <w:rPr>
@@ -7109,7 +7108,7 @@
     </w:p>
     <w:p>
       <w:pPr>
-        <w:pStyle w:val="BodyText"/>
+        <w:pStyle w:val="TeksIsi"/>
         <w:numPr>
           <w:ilvl w:val="0"/>
           <w:numId w:val="19"/>
@@ -7179,7 +7178,7 @@
     </w:p>
     <w:p>
       <w:pPr>
-        <w:pStyle w:val="BodyText"/>
+        <w:pStyle w:val="TeksIsi"/>
         <w:ind w:left="432" w:firstLine="714"/>
         <w:rPr>
           <w:szCs w:val="24"/>
@@ -7203,7 +7202,7 @@
     </w:p>
     <w:p>
       <w:pPr>
-        <w:pStyle w:val="BodyText"/>
+        <w:pStyle w:val="TeksIsi"/>
         <w:ind w:left="432" w:firstLine="714"/>
         <w:rPr>
           <w:szCs w:val="24"/>
@@ -7220,7 +7219,7 @@
     </w:p>
     <w:p>
       <w:pPr>
-        <w:pStyle w:val="BodyText"/>
+        <w:pStyle w:val="TeksIsi"/>
         <w:ind w:left="432" w:firstLine="714"/>
         <w:rPr>
           <w:szCs w:val="24"/>
@@ -7237,7 +7236,7 @@
     </w:p>
     <w:p>
       <w:pPr>
-        <w:pStyle w:val="BodyText"/>
+        <w:pStyle w:val="TeksIsi"/>
         <w:ind w:left="432" w:firstLine="714"/>
         <w:rPr>
           <w:szCs w:val="24"/>
@@ -7262,30 +7261,30 @@
     </w:p>
     <w:p>
       <w:pPr>
-        <w:pStyle w:val="Heading1"/>
+        <w:pStyle w:val="Judul1"/>
         <w:numPr>
           <w:ilvl w:val="0"/>
           <w:numId w:val="3"/>
         </w:numPr>
       </w:pPr>
-      <w:bookmarkStart w:id="4" w:name="_Toc533092052"/>
-      <w:bookmarkStart w:id="5" w:name="_Toc533609429"/>
+      <w:bookmarkStart w:id="3" w:name="_Toc533092052"/>
+      <w:bookmarkStart w:id="4" w:name="_Toc533609429"/>
       <w:r>
         <w:lastRenderedPageBreak/>
         <w:t>PENDAHULUAN</w:t>
       </w:r>
+      <w:bookmarkEnd w:id="3"/>
       <w:bookmarkEnd w:id="4"/>
-      <w:bookmarkEnd w:id="5"/>
-    </w:p>
-    <w:p>
-      <w:pPr>
-        <w:pStyle w:val="Heading2"/>
+    </w:p>
+    <w:p>
+      <w:pPr>
+        <w:pStyle w:val="Judul2"/>
         <w:rPr>
           <w:i w:val="0"/>
         </w:rPr>
       </w:pPr>
-      <w:bookmarkStart w:id="6" w:name="_Toc533092053"/>
-      <w:bookmarkStart w:id="7" w:name="_Toc533609430"/>
+      <w:bookmarkStart w:id="5" w:name="_Toc533092053"/>
+      <w:bookmarkStart w:id="6" w:name="_Toc533609430"/>
       <w:r>
         <w:rPr>
           <w:i w:val="0"/>
@@ -7293,86 +7292,86 @@
         </w:rPr>
         <w:t>Latar Belakang Masalah</w:t>
       </w:r>
+      <w:bookmarkEnd w:id="5"/>
       <w:bookmarkEnd w:id="6"/>
-      <w:bookmarkEnd w:id="7"/>
-    </w:p>
-    <w:p>
-      <w:pPr>
-        <w:pStyle w:val="BodyText"/>
+    </w:p>
+    <w:p>
+      <w:pPr>
+        <w:pStyle w:val="TeksIsi"/>
         <w:spacing w:line="360" w:lineRule="auto"/>
         <w:ind w:firstLine="576"/>
         <w:jc w:val="both"/>
         <w:rPr>
-          <w:rStyle w:val="BodyTextChar"/>
-          <w:lang w:val="en-US"/>
-        </w:rPr>
-      </w:pPr>
-      <w:r>
-        <w:rPr>
-          <w:rStyle w:val="BodyTextChar"/>
+          <w:rStyle w:val="TeksIsiKAR"/>
+          <w:lang w:val="en-US"/>
+        </w:rPr>
+      </w:pPr>
+      <w:r>
+        <w:rPr>
+          <w:rStyle w:val="TeksIsiKAR"/>
           <w:lang w:val="en-US"/>
         </w:rPr>
         <w:t>D</w:t>
       </w:r>
       <w:r>
         <w:rPr>
-          <w:rStyle w:val="BodyTextChar"/>
+          <w:rStyle w:val="TeksIsiKAR"/>
           <w:lang w:val="en-US"/>
         </w:rPr>
         <w:t>alam meningkatkan kinerja untuk menyelesaikan pekerjaan ataupun tugas merupakan sesuatu yang sangat penting di bidang</w:t>
       </w:r>
       <w:r>
         <w:rPr>
-          <w:rStyle w:val="BodyTextChar"/>
+          <w:rStyle w:val="TeksIsiKAR"/>
           <w:lang w:val="en-US"/>
         </w:rPr>
         <w:t xml:space="preserve"> p</w:t>
       </w:r>
       <w:r>
         <w:rPr>
-          <w:rStyle w:val="BodyTextChar"/>
+          <w:rStyle w:val="TeksIsiKAR"/>
           <w:lang w:val="en-US"/>
         </w:rPr>
         <w:t>r</w:t>
       </w:r>
       <w:r>
         <w:rPr>
-          <w:rStyle w:val="BodyTextChar"/>
+          <w:rStyle w:val="TeksIsiKAR"/>
           <w:lang w:val="en-US"/>
         </w:rPr>
         <w:t>oduktifitas</w:t>
       </w:r>
       <w:r>
         <w:rPr>
-          <w:rStyle w:val="BodyTextChar"/>
+          <w:rStyle w:val="TeksIsiKAR"/>
           <w:lang w:val="en-US"/>
         </w:rPr>
         <w:t>. Segala macam metode untuk meningkatkan produktifitas seperti</w:t>
       </w:r>
       <w:r>
         <w:rPr>
-          <w:rStyle w:val="BodyTextChar"/>
+          <w:rStyle w:val="TeksIsiKAR"/>
           <w:lang w:val="en-US"/>
         </w:rPr>
         <w:t xml:space="preserve"> yang dilansir Kompas.com</w:t>
       </w:r>
       <w:r>
         <w:rPr>
-          <w:rStyle w:val="BodyTextChar"/>
+          <w:rStyle w:val="TeksIsiKAR"/>
           <w:lang w:val="en-US"/>
         </w:rPr>
         <w:t>,</w:t>
       </w:r>
       <w:r>
         <w:rPr>
-          <w:rStyle w:val="BodyTextChar"/>
+          <w:rStyle w:val="TeksIsiKAR"/>
           <w:lang w:val="en-US"/>
         </w:rPr>
         <w:t xml:space="preserve"> ada beberapa hal yang harus anda hindari agar dapat lebih produktif diantaranya</w:t>
       </w:r>
       <w:r>
         <w:rPr>
-          <w:rStyle w:val="BodyTextChar"/>
+          <w:rStyle w:val="TeksIsiKAR"/>
           <w:lang w:val="en-US"/>
         </w:rPr>
         <w:t xml:space="preserve"> memprioritaskan kerja ketimbang tidur, meletakan ponsel di sebelah bantal, tidak sarapan, mengerjakan banyak hal dalam satu waktu dan terlalu banyak kegiatan.</w:t>
@@ -7380,256 +7379,256 @@
     </w:p>
     <w:p>
       <w:pPr>
-        <w:pStyle w:val="BodyText"/>
+        <w:pStyle w:val="TeksIsi"/>
         <w:spacing w:line="360" w:lineRule="auto"/>
         <w:ind w:firstLine="576"/>
         <w:jc w:val="both"/>
         <w:rPr>
-          <w:rStyle w:val="BodyTextChar"/>
-          <w:lang w:val="en-US"/>
-        </w:rPr>
-      </w:pPr>
-      <w:r>
-        <w:rPr>
-          <w:rStyle w:val="BodyTextChar"/>
+          <w:rStyle w:val="TeksIsiKAR"/>
+          <w:lang w:val="en-US"/>
+        </w:rPr>
+      </w:pPr>
+      <w:r>
+        <w:rPr>
+          <w:rStyle w:val="TeksIsiKAR"/>
           <w:lang w:val="en-US"/>
         </w:rPr>
         <w:t xml:space="preserve"> </w:t>
       </w:r>
       <w:r>
         <w:rPr>
-          <w:rStyle w:val="BodyTextChar"/>
+          <w:rStyle w:val="TeksIsiKAR"/>
           <w:lang w:val="en-US"/>
         </w:rPr>
         <w:t>Berdasarkan hasil wawancara d</w:t>
       </w:r>
       <w:r>
         <w:rPr>
-          <w:rStyle w:val="BodyTextChar"/>
+          <w:rStyle w:val="TeksIsiKAR"/>
           <w:lang w:val="en-US"/>
         </w:rPr>
         <w:t>ari 14</w:t>
       </w:r>
       <w:r>
         <w:rPr>
-          <w:rStyle w:val="BodyTextChar"/>
+          <w:rStyle w:val="TeksIsiKAR"/>
           <w:lang w:val="en-US"/>
         </w:rPr>
         <w:t xml:space="preserve"> orang</w:t>
       </w:r>
       <w:r>
         <w:rPr>
-          <w:rStyle w:val="BodyTextChar"/>
+          <w:rStyle w:val="TeksIsiKAR"/>
           <w:lang w:val="en-US"/>
         </w:rPr>
         <w:t xml:space="preserve"> responden yang kita </w:t>
       </w:r>
       <w:r>
         <w:rPr>
-          <w:rStyle w:val="BodyTextChar"/>
+          <w:rStyle w:val="TeksIsiKAR"/>
           <w:lang w:val="en-US"/>
         </w:rPr>
         <w:t>wawancarai</w:t>
       </w:r>
       <w:r>
         <w:rPr>
-          <w:rStyle w:val="BodyTextChar"/>
+          <w:rStyle w:val="TeksIsiKAR"/>
           <w:lang w:val="en-US"/>
         </w:rPr>
         <w:t xml:space="preserve"> </w:t>
       </w:r>
       <w:r>
         <w:rPr>
-          <w:rStyle w:val="BodyTextChar"/>
+          <w:rStyle w:val="TeksIsiKAR"/>
           <w:lang w:val="en-US"/>
         </w:rPr>
         <w:t>selama 2</w:t>
       </w:r>
       <w:r>
         <w:rPr>
-          <w:rStyle w:val="BodyTextChar"/>
+          <w:rStyle w:val="TeksIsiKAR"/>
           <w:lang w:val="en-US"/>
         </w:rPr>
         <w:t xml:space="preserve"> pekan di sekitar lingkunga</w:t>
       </w:r>
       <w:r>
         <w:rPr>
-          <w:rStyle w:val="BodyTextChar"/>
+          <w:rStyle w:val="TeksIsiKAR"/>
           <w:lang w:val="en-US"/>
         </w:rPr>
         <w:t>n</w:t>
       </w:r>
       <w:r>
         <w:rPr>
-          <w:rStyle w:val="BodyTextChar"/>
+          <w:rStyle w:val="TeksIsiKAR"/>
           <w:lang w:val="en-US"/>
         </w:rPr>
         <w:t xml:space="preserve"> kampus UNIKOM (Universitas Komputer Indonesia) di temukan masalah utama yang sering di hadapi oleh mahasiswa</w:t>
       </w:r>
       <w:r>
         <w:rPr>
-          <w:rStyle w:val="BodyTextChar"/>
+          <w:rStyle w:val="TeksIsiKAR"/>
           <w:lang w:val="en-US"/>
         </w:rPr>
         <w:t>. M</w:t>
       </w:r>
       <w:r>
         <w:rPr>
-          <w:rStyle w:val="BodyTextChar"/>
+          <w:rStyle w:val="TeksIsiKAR"/>
           <w:lang w:val="en-US"/>
         </w:rPr>
         <w:t xml:space="preserve">asalah pertama dari responden yang sudah di wawancarai </w:t>
       </w:r>
       <w:r>
         <w:rPr>
-          <w:rStyle w:val="BodyTextChar"/>
+          <w:rStyle w:val="TeksIsiKAR"/>
           <w:lang w:val="en-US"/>
         </w:rPr>
         <w:t xml:space="preserve">mengatakan </w:t>
       </w:r>
       <w:r>
         <w:rPr>
-          <w:rStyle w:val="BodyTextChar"/>
+          <w:rStyle w:val="TeksIsiKAR"/>
           <w:lang w:val="en-US"/>
         </w:rPr>
         <w:t>sering lupa mengerjakan tugas atau pekerjaan</w:t>
       </w:r>
       <w:r>
         <w:rPr>
-          <w:rStyle w:val="BodyTextChar"/>
+          <w:rStyle w:val="TeksIsiKAR"/>
           <w:lang w:val="en-US"/>
         </w:rPr>
         <w:t>nya</w:t>
       </w:r>
       <w:r>
         <w:rPr>
-          <w:rStyle w:val="BodyTextChar"/>
+          <w:rStyle w:val="TeksIsiKAR"/>
           <w:lang w:val="en-US"/>
         </w:rPr>
         <w:t xml:space="preserve">. Hal ini di </w:t>
       </w:r>
       <w:r>
         <w:rPr>
-          <w:rStyle w:val="BodyTextChar"/>
+          <w:rStyle w:val="TeksIsiKAR"/>
           <w:lang w:val="en-US"/>
         </w:rPr>
         <w:t>perkuat</w:t>
       </w:r>
       <w:r>
         <w:rPr>
-          <w:rStyle w:val="BodyTextChar"/>
+          <w:rStyle w:val="TeksIsiKAR"/>
           <w:lang w:val="en-US"/>
         </w:rPr>
         <w:t xml:space="preserve"> dari hasil </w:t>
       </w:r>
       <w:r>
         <w:rPr>
-          <w:rStyle w:val="BodyTextChar"/>
+          <w:rStyle w:val="TeksIsiKAR"/>
           <w:lang w:val="en-US"/>
         </w:rPr>
         <w:t>wawancara</w:t>
       </w:r>
       <w:r>
         <w:rPr>
-          <w:rStyle w:val="BodyTextChar"/>
+          <w:rStyle w:val="TeksIsiKAR"/>
           <w:lang w:val="en-US"/>
         </w:rPr>
         <w:t xml:space="preserve"> sebanyak 80% responden memiliki kebiasaan sering lupa</w:t>
       </w:r>
       <w:r>
         <w:rPr>
-          <w:rStyle w:val="BodyTextChar"/>
+          <w:rStyle w:val="TeksIsiKAR"/>
           <w:lang w:val="en-US"/>
         </w:rPr>
         <w:t xml:space="preserve"> mengerjakan </w:t>
       </w:r>
       <w:r>
         <w:rPr>
-          <w:rStyle w:val="BodyTextChar"/>
+          <w:rStyle w:val="TeksIsiKAR"/>
           <w:lang w:val="en-US"/>
         </w:rPr>
         <w:t>tugas</w:t>
       </w:r>
       <w:r>
         <w:rPr>
-          <w:rStyle w:val="BodyTextChar"/>
+          <w:rStyle w:val="TeksIsiKAR"/>
           <w:lang w:val="en-US"/>
         </w:rPr>
         <w:t xml:space="preserve"> dan pekerjaannya,</w:t>
       </w:r>
       <w:r>
         <w:rPr>
-          <w:rStyle w:val="BodyTextChar"/>
+          <w:rStyle w:val="TeksIsiKAR"/>
           <w:lang w:val="en-US"/>
         </w:rPr>
         <w:t xml:space="preserve"> yang </w:t>
       </w:r>
       <w:r>
         <w:rPr>
-          <w:rStyle w:val="BodyTextChar"/>
+          <w:rStyle w:val="TeksIsiKAR"/>
           <w:lang w:val="en-US"/>
         </w:rPr>
         <w:t xml:space="preserve">disebabkan karena </w:t>
       </w:r>
       <w:r>
         <w:rPr>
-          <w:rStyle w:val="BodyTextChar"/>
+          <w:rStyle w:val="TeksIsiKAR"/>
           <w:lang w:val="en-US"/>
         </w:rPr>
         <w:t xml:space="preserve">kurang fokus </w:t>
       </w:r>
       <w:r>
         <w:rPr>
-          <w:rStyle w:val="BodyTextChar"/>
+          <w:rStyle w:val="TeksIsiKAR"/>
           <w:lang w:val="en-US"/>
         </w:rPr>
         <w:t xml:space="preserve">dan </w:t>
       </w:r>
       <w:r>
         <w:rPr>
-          <w:rStyle w:val="BodyTextChar"/>
+          <w:rStyle w:val="TeksIsiKAR"/>
           <w:lang w:val="en-US"/>
         </w:rPr>
         <w:t>memiliki k</w:t>
       </w:r>
       <w:r>
         <w:rPr>
-          <w:rStyle w:val="BodyTextChar"/>
+          <w:rStyle w:val="TeksIsiKAR"/>
           <w:lang w:val="en-US"/>
         </w:rPr>
         <w:t>ekhawatiran tugas atau pekerjaannya tidak selesai. S</w:t>
       </w:r>
       <w:r>
         <w:rPr>
-          <w:rStyle w:val="BodyTextChar"/>
+          <w:rStyle w:val="TeksIsiKAR"/>
           <w:lang w:val="en-US"/>
         </w:rPr>
         <w:t xml:space="preserve">ebagian responden </w:t>
       </w:r>
       <w:r>
         <w:rPr>
-          <w:rStyle w:val="BodyTextChar"/>
+          <w:rStyle w:val="TeksIsiKAR"/>
           <w:lang w:val="en-US"/>
         </w:rPr>
         <w:t xml:space="preserve">juga </w:t>
       </w:r>
       <w:r>
         <w:rPr>
-          <w:rStyle w:val="BodyTextChar"/>
+          <w:rStyle w:val="TeksIsiKAR"/>
           <w:lang w:val="en-US"/>
         </w:rPr>
         <w:t xml:space="preserve">tidak megetahui </w:t>
       </w:r>
       <w:r>
         <w:rPr>
-          <w:rStyle w:val="BodyTextChar"/>
+          <w:rStyle w:val="TeksIsiKAR"/>
           <w:lang w:val="en-US"/>
         </w:rPr>
         <w:t xml:space="preserve">adanya </w:t>
       </w:r>
       <w:r>
         <w:rPr>
-          <w:rStyle w:val="BodyTextChar"/>
+          <w:rStyle w:val="TeksIsiKAR"/>
           <w:lang w:val="en-US"/>
         </w:rPr>
         <w:t>teknik pomodoro (Teknik peningkatan kefokusan).</w:t>
@@ -7637,17 +7636,17 @@
     </w:p>
     <w:p>
       <w:pPr>
-        <w:pStyle w:val="BodyText"/>
+        <w:pStyle w:val="TeksIsi"/>
         <w:spacing w:line="360" w:lineRule="auto"/>
         <w:jc w:val="both"/>
         <w:rPr>
-          <w:rStyle w:val="BodyTextChar"/>
+          <w:rStyle w:val="TeksIsiKAR"/>
           <w:lang w:val="id-ID"/>
         </w:rPr>
       </w:pPr>
       <w:r>
         <w:rPr>
-          <w:rStyle w:val="BodyTextChar"/>
+          <w:rStyle w:val="TeksIsiKAR"/>
           <w:lang w:val="en-US"/>
         </w:rPr>
         <w:tab/>
@@ -7735,13 +7734,13 @@
     </w:p>
     <w:p>
       <w:pPr>
-        <w:pStyle w:val="Heading2"/>
+        <w:pStyle w:val="Judul2"/>
         <w:rPr>
           <w:i w:val="0"/>
         </w:rPr>
       </w:pPr>
-      <w:bookmarkStart w:id="8" w:name="_Toc533092054"/>
-      <w:bookmarkStart w:id="9" w:name="_Toc533609431"/>
+      <w:bookmarkStart w:id="7" w:name="_Toc533092054"/>
+      <w:bookmarkStart w:id="8" w:name="_Toc533609431"/>
       <w:r>
         <w:rPr>
           <w:i w:val="0"/>
@@ -7749,23 +7748,23 @@
         </w:rPr>
         <w:t>Identifikasi Masalah</w:t>
       </w:r>
+      <w:bookmarkEnd w:id="7"/>
       <w:bookmarkEnd w:id="8"/>
-      <w:bookmarkEnd w:id="9"/>
-    </w:p>
-    <w:p>
-      <w:pPr>
-        <w:pStyle w:val="BodyText"/>
+    </w:p>
+    <w:p>
+      <w:pPr>
+        <w:pStyle w:val="TeksIsi"/>
         <w:spacing w:line="360" w:lineRule="auto"/>
         <w:ind w:left="144" w:firstLine="576"/>
         <w:jc w:val="both"/>
         <w:rPr>
-          <w:rStyle w:val="BodyTextChar"/>
+          <w:rStyle w:val="TeksIsiKAR"/>
           <w:lang w:val="id-ID"/>
         </w:rPr>
       </w:pPr>
       <w:r>
         <w:rPr>
-          <w:rStyle w:val="BodyTextChar"/>
+          <w:rStyle w:val="TeksIsiKAR"/>
           <w:lang w:val="id-ID"/>
         </w:rPr>
         <w:t>Dari latar belakang masalah yang telah dijelaskan, dapat diidentifikasi masalah yang terjadi adalah sebagai berikut:</w:t>
@@ -7773,7 +7772,7 @@
     </w:p>
     <w:p>
       <w:pPr>
-        <w:pStyle w:val="BodyText"/>
+        <w:pStyle w:val="TeksIsi"/>
         <w:numPr>
           <w:ilvl w:val="0"/>
           <w:numId w:val="5"/>
@@ -7781,34 +7780,34 @@
         <w:spacing w:line="360" w:lineRule="auto"/>
         <w:jc w:val="both"/>
         <w:rPr>
-          <w:rStyle w:val="BodyTextChar"/>
+          <w:rStyle w:val="TeksIsiKAR"/>
           <w:lang w:val="id-ID"/>
         </w:rPr>
       </w:pPr>
       <w:r>
         <w:rPr>
-          <w:rStyle w:val="BodyTextChar"/>
+          <w:rStyle w:val="TeksIsiKAR"/>
           <w:lang w:val="en-US"/>
         </w:rPr>
         <w:t xml:space="preserve">Sering lupa tugas dan pekerjaan. </w:t>
       </w:r>
       <w:r>
         <w:rPr>
-          <w:rStyle w:val="BodyTextChar"/>
+          <w:rStyle w:val="TeksIsiKAR"/>
           <w:lang w:val="id-ID"/>
         </w:rPr>
         <w:t xml:space="preserve">Cth: </w:t>
       </w:r>
       <w:r>
         <w:rPr>
-          <w:rStyle w:val="BodyTextChar"/>
+          <w:rStyle w:val="TeksIsiKAR"/>
           <w:lang w:val="en-US"/>
         </w:rPr>
         <w:t>Malas, butuh pengingat</w:t>
       </w:r>
       <w:r>
         <w:rPr>
-          <w:rStyle w:val="BodyTextChar"/>
+          <w:rStyle w:val="TeksIsiKAR"/>
           <w:lang w:val="en-US"/>
         </w:rPr>
         <w:t>, dan butuh kefokusan tapi tetap santai.</w:t>
@@ -7816,13 +7815,13 @@
     </w:p>
     <w:p>
       <w:pPr>
-        <w:pStyle w:val="Heading2"/>
+        <w:pStyle w:val="Judul2"/>
         <w:rPr>
           <w:i w:val="0"/>
         </w:rPr>
       </w:pPr>
-      <w:bookmarkStart w:id="10" w:name="_Toc533092055"/>
-      <w:bookmarkStart w:id="11" w:name="_Toc533609432"/>
+      <w:bookmarkStart w:id="9" w:name="_Toc533092055"/>
+      <w:bookmarkStart w:id="10" w:name="_Toc533609432"/>
       <w:r>
         <w:rPr>
           <w:i w:val="0"/>
@@ -7831,8 +7830,8 @@
         <w:lastRenderedPageBreak/>
         <w:t>Maksud dan Tujuan</w:t>
       </w:r>
+      <w:bookmarkEnd w:id="9"/>
       <w:bookmarkEnd w:id="10"/>
-      <w:bookmarkEnd w:id="11"/>
     </w:p>
     <w:p>
       <w:pPr>
@@ -7997,14 +7996,14 @@
     </w:p>
     <w:p>
       <w:pPr>
-        <w:pStyle w:val="Heading2"/>
+        <w:pStyle w:val="Judul2"/>
         <w:spacing w:line="360" w:lineRule="auto"/>
         <w:rPr>
           <w:i w:val="0"/>
         </w:rPr>
       </w:pPr>
-      <w:bookmarkStart w:id="12" w:name="_Toc533092056"/>
-      <w:bookmarkStart w:id="13" w:name="_Toc533609433"/>
+      <w:bookmarkStart w:id="11" w:name="_Toc533092056"/>
+      <w:bookmarkStart w:id="12" w:name="_Toc533609433"/>
       <w:r>
         <w:rPr>
           <w:i w:val="0"/>
@@ -8012,8 +8011,8 @@
         </w:rPr>
         <w:t>Batasan Masalah</w:t>
       </w:r>
+      <w:bookmarkEnd w:id="11"/>
       <w:bookmarkEnd w:id="12"/>
-      <w:bookmarkEnd w:id="13"/>
     </w:p>
     <w:p>
       <w:pPr>
@@ -8188,13 +8187,13 @@
     </w:p>
     <w:p>
       <w:pPr>
-        <w:pStyle w:val="Heading2"/>
+        <w:pStyle w:val="Judul2"/>
         <w:rPr>
           <w:i w:val="0"/>
         </w:rPr>
       </w:pPr>
-      <w:bookmarkStart w:id="14" w:name="_Toc533092057"/>
-      <w:bookmarkStart w:id="15" w:name="_Toc533609434"/>
+      <w:bookmarkStart w:id="13" w:name="_Toc533092057"/>
+      <w:bookmarkStart w:id="14" w:name="_Toc533609434"/>
       <w:r>
         <w:rPr>
           <w:i w:val="0"/>
@@ -8202,12 +8201,12 @@
         </w:rPr>
         <w:t>Metodologi Penelitian</w:t>
       </w:r>
+      <w:bookmarkEnd w:id="13"/>
       <w:bookmarkEnd w:id="14"/>
-      <w:bookmarkEnd w:id="15"/>
-    </w:p>
-    <w:p>
-      <w:pPr>
-        <w:pStyle w:val="BodyText"/>
+    </w:p>
+    <w:p>
+      <w:pPr>
+        <w:pStyle w:val="TeksIsi"/>
         <w:spacing w:line="360" w:lineRule="auto"/>
         <w:ind w:firstLine="576"/>
         <w:jc w:val="both"/>
@@ -8219,7 +8218,7 @@
       </w:pPr>
       <w:r>
         <w:rPr>
-          <w:rStyle w:val="BodyTextChar"/>
+          <w:rStyle w:val="TeksIsiKAR"/>
           <w:szCs w:val="24"/>
           <w:lang w:val="id-ID"/>
         </w:rPr>
@@ -8227,7 +8226,7 @@
       </w:r>
       <w:r>
         <w:rPr>
-          <w:rStyle w:val="BodyTextChar"/>
+          <w:rStyle w:val="TeksIsiKAR"/>
           <w:szCs w:val="24"/>
           <w:lang w:val="id-ID"/>
         </w:rPr>
@@ -8290,7 +8289,7 @@
         <w:ind w:firstLine="720"/>
         <w:jc w:val="both"/>
         <w:rPr>
-          <w:rStyle w:val="BodyTextChar"/>
+          <w:rStyle w:val="TeksIsiKAR"/>
           <w:color w:val="000000"/>
           <w:szCs w:val="24"/>
         </w:rPr>
@@ -8340,13 +8339,13 @@
     </w:p>
     <w:p>
       <w:pPr>
-        <w:pStyle w:val="Heading3"/>
+        <w:pStyle w:val="Judul3"/>
         <w:rPr>
           <w:lang w:val="id-ID"/>
         </w:rPr>
       </w:pPr>
-      <w:bookmarkStart w:id="16" w:name="_Toc533092058"/>
-      <w:bookmarkStart w:id="17" w:name="_Toc533609435"/>
+      <w:bookmarkStart w:id="15" w:name="_Toc533092058"/>
+      <w:bookmarkStart w:id="16" w:name="_Toc533609435"/>
       <w:r>
         <w:rPr>
           <w:lang w:val="id-ID"/>
@@ -8354,8 +8353,8 @@
         <w:lastRenderedPageBreak/>
         <w:t>Metode Pengumpulan Data</w:t>
       </w:r>
+      <w:bookmarkEnd w:id="15"/>
       <w:bookmarkEnd w:id="16"/>
-      <w:bookmarkEnd w:id="17"/>
     </w:p>
     <w:p>
       <w:pPr>
@@ -15505,14 +15504,14 @@
         </w:numPr>
         <w:spacing w:line="360" w:lineRule="auto"/>
         <w:rPr>
-          <w:rStyle w:val="BodyTextChar"/>
-          <w:szCs w:val="24"/>
-          <w:lang w:val="en-US"/>
-        </w:rPr>
-      </w:pPr>
-      <w:r>
-        <w:rPr>
-          <w:rStyle w:val="BodyTextChar"/>
+          <w:rStyle w:val="TeksIsiKAR"/>
+          <w:szCs w:val="24"/>
+          <w:lang w:val="en-US"/>
+        </w:rPr>
+      </w:pPr>
+      <w:r>
+        <w:rPr>
+          <w:rStyle w:val="TeksIsiKAR"/>
           <w:szCs w:val="24"/>
           <w:lang w:val="en-US"/>
         </w:rPr>
@@ -15520,7 +15519,7 @@
       </w:r>
       <w:r>
         <w:rPr>
-          <w:rStyle w:val="BodyTextChar"/>
+          <w:rStyle w:val="TeksIsiKAR"/>
           <w:szCs w:val="24"/>
           <w:lang w:val="en-US"/>
         </w:rPr>
@@ -15535,14 +15534,14 @@
         </w:numPr>
         <w:spacing w:line="360" w:lineRule="auto"/>
         <w:rPr>
-          <w:rStyle w:val="BodyTextChar"/>
-          <w:szCs w:val="24"/>
-          <w:lang w:val="en-US"/>
-        </w:rPr>
-      </w:pPr>
-      <w:r>
-        <w:rPr>
-          <w:rStyle w:val="BodyTextChar"/>
+          <w:rStyle w:val="TeksIsiKAR"/>
+          <w:szCs w:val="24"/>
+          <w:lang w:val="en-US"/>
+        </w:rPr>
+      </w:pPr>
+      <w:r>
+        <w:rPr>
+          <w:rStyle w:val="TeksIsiKAR"/>
           <w:szCs w:val="24"/>
           <w:lang w:val="en-US"/>
         </w:rPr>
@@ -15557,14 +15556,14 @@
         </w:numPr>
         <w:spacing w:line="360" w:lineRule="auto"/>
         <w:rPr>
-          <w:rStyle w:val="BodyTextChar"/>
-          <w:szCs w:val="24"/>
-          <w:lang w:val="en-US"/>
-        </w:rPr>
-      </w:pPr>
-      <w:r>
-        <w:rPr>
-          <w:rStyle w:val="BodyTextChar"/>
+          <w:rStyle w:val="TeksIsiKAR"/>
+          <w:szCs w:val="24"/>
+          <w:lang w:val="en-US"/>
+        </w:rPr>
+      </w:pPr>
+      <w:r>
+        <w:rPr>
+          <w:rStyle w:val="TeksIsiKAR"/>
           <w:szCs w:val="24"/>
           <w:lang w:val="en-US"/>
         </w:rPr>
@@ -15579,14 +15578,14 @@
         </w:numPr>
         <w:spacing w:line="360" w:lineRule="auto"/>
         <w:rPr>
-          <w:rStyle w:val="BodyTextChar"/>
-          <w:szCs w:val="24"/>
-          <w:lang w:val="en-US"/>
-        </w:rPr>
-      </w:pPr>
-      <w:r>
-        <w:rPr>
-          <w:rStyle w:val="BodyTextChar"/>
+          <w:rStyle w:val="TeksIsiKAR"/>
+          <w:szCs w:val="24"/>
+          <w:lang w:val="en-US"/>
+        </w:rPr>
+      </w:pPr>
+      <w:r>
+        <w:rPr>
+          <w:rStyle w:val="TeksIsiKAR"/>
           <w:szCs w:val="24"/>
           <w:lang w:val="en-US"/>
         </w:rPr>
@@ -15601,14 +15600,14 @@
         </w:numPr>
         <w:spacing w:line="360" w:lineRule="auto"/>
         <w:rPr>
-          <w:rStyle w:val="BodyTextChar"/>
-          <w:szCs w:val="24"/>
-          <w:lang w:val="en-US"/>
-        </w:rPr>
-      </w:pPr>
-      <w:r>
-        <w:rPr>
-          <w:rStyle w:val="BodyTextChar"/>
+          <w:rStyle w:val="TeksIsiKAR"/>
+          <w:szCs w:val="24"/>
+          <w:lang w:val="en-US"/>
+        </w:rPr>
+      </w:pPr>
+      <w:r>
+        <w:rPr>
+          <w:rStyle w:val="TeksIsiKAR"/>
           <w:szCs w:val="24"/>
           <w:lang w:val="en-US"/>
         </w:rPr>
@@ -15620,14 +15619,14 @@
         <w:spacing w:line="360" w:lineRule="auto"/>
         <w:ind w:left="720"/>
         <w:rPr>
-          <w:rStyle w:val="BodyTextChar"/>
-          <w:szCs w:val="24"/>
-          <w:lang w:val="en-US"/>
-        </w:rPr>
-      </w:pPr>
-      <w:r>
-        <w:rPr>
-          <w:rStyle w:val="BodyTextChar"/>
+          <w:rStyle w:val="TeksIsiKAR"/>
+          <w:szCs w:val="24"/>
+          <w:lang w:val="en-US"/>
+        </w:rPr>
+      </w:pPr>
+      <w:r>
+        <w:rPr>
+          <w:rStyle w:val="TeksIsiKAR"/>
           <w:szCs w:val="24"/>
           <w:lang w:val="en-US"/>
         </w:rPr>
@@ -15642,14 +15641,14 @@
         </w:numPr>
         <w:spacing w:line="360" w:lineRule="auto"/>
         <w:rPr>
-          <w:rStyle w:val="BodyTextChar"/>
-          <w:szCs w:val="24"/>
-          <w:lang w:val="en-US"/>
-        </w:rPr>
-      </w:pPr>
-      <w:r>
-        <w:rPr>
-          <w:rStyle w:val="BodyTextChar"/>
+          <w:rStyle w:val="TeksIsiKAR"/>
+          <w:szCs w:val="24"/>
+          <w:lang w:val="en-US"/>
+        </w:rPr>
+      </w:pPr>
+      <w:r>
+        <w:rPr>
+          <w:rStyle w:val="TeksIsiKAR"/>
           <w:szCs w:val="24"/>
           <w:lang w:val="en-US"/>
         </w:rPr>
@@ -15664,14 +15663,14 @@
         </w:numPr>
         <w:spacing w:line="360" w:lineRule="auto"/>
         <w:rPr>
-          <w:rStyle w:val="BodyTextChar"/>
-          <w:szCs w:val="24"/>
-          <w:lang w:val="en-US"/>
-        </w:rPr>
-      </w:pPr>
-      <w:r>
-        <w:rPr>
-          <w:rStyle w:val="BodyTextChar"/>
+          <w:rStyle w:val="TeksIsiKAR"/>
+          <w:szCs w:val="24"/>
+          <w:lang w:val="en-US"/>
+        </w:rPr>
+      </w:pPr>
+      <w:r>
+        <w:rPr>
+          <w:rStyle w:val="TeksIsiKAR"/>
           <w:szCs w:val="24"/>
           <w:lang w:val="en-US"/>
         </w:rPr>
@@ -15683,14 +15682,14 @@
         <w:spacing w:line="360" w:lineRule="auto"/>
         <w:ind w:left="720"/>
         <w:rPr>
-          <w:rStyle w:val="BodyTextChar"/>
-          <w:szCs w:val="24"/>
-          <w:lang w:val="en-US"/>
-        </w:rPr>
-      </w:pPr>
-      <w:r>
-        <w:rPr>
-          <w:rStyle w:val="BodyTextChar"/>
+          <w:rStyle w:val="TeksIsiKAR"/>
+          <w:szCs w:val="24"/>
+          <w:lang w:val="en-US"/>
+        </w:rPr>
+      </w:pPr>
+      <w:r>
+        <w:rPr>
+          <w:rStyle w:val="TeksIsiKAR"/>
           <w:szCs w:val="24"/>
           <w:lang w:val="en-US"/>
         </w:rPr>
@@ -15705,14 +15704,14 @@
         </w:numPr>
         <w:spacing w:line="360" w:lineRule="auto"/>
         <w:rPr>
-          <w:rStyle w:val="BodyTextChar"/>
-          <w:szCs w:val="24"/>
-          <w:lang w:val="en-US"/>
-        </w:rPr>
-      </w:pPr>
-      <w:r>
-        <w:rPr>
-          <w:rStyle w:val="BodyTextChar"/>
+          <w:rStyle w:val="TeksIsiKAR"/>
+          <w:szCs w:val="24"/>
+          <w:lang w:val="en-US"/>
+        </w:rPr>
+      </w:pPr>
+      <w:r>
+        <w:rPr>
+          <w:rStyle w:val="TeksIsiKAR"/>
           <w:szCs w:val="24"/>
           <w:lang w:val="en-US"/>
         </w:rPr>
@@ -15720,7 +15719,7 @@
       </w:r>
       <w:r>
         <w:rPr>
-          <w:rStyle w:val="BodyTextChar"/>
+          <w:rStyle w:val="TeksIsiKAR"/>
           <w:szCs w:val="24"/>
           <w:lang w:val="en-US"/>
         </w:rPr>
@@ -15731,7 +15730,7 @@
       <w:pPr>
         <w:ind w:left="720"/>
         <w:rPr>
-          <w:rStyle w:val="BodyTextChar"/>
+          <w:rStyle w:val="TeksIsiKAR"/>
           <w:szCs w:val="24"/>
           <w:lang w:val="en-US"/>
         </w:rPr>
@@ -15741,21 +15740,21 @@
       <w:pPr>
         <w:ind w:left="720"/>
         <w:rPr>
-          <w:rStyle w:val="BodyTextChar"/>
-          <w:szCs w:val="24"/>
-          <w:lang w:val="en-US"/>
-        </w:rPr>
-      </w:pPr>
-    </w:p>
-    <w:p>
-      <w:pPr>
-        <w:pStyle w:val="Heading3"/>
+          <w:rStyle w:val="TeksIsiKAR"/>
+          <w:szCs w:val="24"/>
+          <w:lang w:val="en-US"/>
+        </w:rPr>
+      </w:pPr>
+    </w:p>
+    <w:p>
+      <w:pPr>
+        <w:pStyle w:val="Judul3"/>
         <w:rPr>
           <w:lang w:val="id-ID"/>
         </w:rPr>
       </w:pPr>
-      <w:bookmarkStart w:id="18" w:name="_Toc533092059"/>
-      <w:bookmarkStart w:id="19" w:name="_Toc533609436"/>
+      <w:bookmarkStart w:id="17" w:name="_Toc533092059"/>
+      <w:bookmarkStart w:id="18" w:name="_Toc533609436"/>
       <w:r>
         <w:rPr>
           <w:lang w:val="id-ID"/>
@@ -15763,8 +15762,8 @@
         <w:lastRenderedPageBreak/>
         <w:t>Metode Pembangunan Perangkat Lunak</w:t>
       </w:r>
+      <w:bookmarkEnd w:id="17"/>
       <w:bookmarkEnd w:id="18"/>
-      <w:bookmarkEnd w:id="19"/>
     </w:p>
     <w:p>
       <w:pPr>
@@ -16601,7 +16600,7 @@
     </w:p>
     <w:p>
       <w:pPr>
-        <w:pStyle w:val="Heading1"/>
+        <w:pStyle w:val="Judul1"/>
         <w:jc w:val="both"/>
         <w:rPr>
           <w:lang w:val="id-ID"/>
@@ -16610,8 +16609,8 @@
       <w:r>
         <w:br w:type="page"/>
       </w:r>
-      <w:bookmarkStart w:id="20" w:name="_Toc533092060"/>
-      <w:bookmarkStart w:id="21" w:name="_Toc533609437"/>
+      <w:bookmarkStart w:id="19" w:name="_Toc533092060"/>
+      <w:bookmarkStart w:id="20" w:name="_Toc533609437"/>
       <w:r>
         <w:rPr>
           <w:lang w:val="id-ID"/>
@@ -16619,20 +16618,20 @@
         <w:lastRenderedPageBreak/>
         <w:t>TINJAUAN PUSTAKA</w:t>
       </w:r>
+      <w:bookmarkEnd w:id="19"/>
       <w:bookmarkEnd w:id="20"/>
-      <w:bookmarkEnd w:id="21"/>
-    </w:p>
-    <w:p>
-      <w:pPr>
-        <w:pStyle w:val="Heading2"/>
+    </w:p>
+    <w:p>
+      <w:pPr>
+        <w:pStyle w:val="Judul2"/>
         <w:spacing w:line="360" w:lineRule="auto"/>
         <w:rPr>
           <w:i w:val="0"/>
           <w:lang w:val="id-ID"/>
         </w:rPr>
       </w:pPr>
-      <w:bookmarkStart w:id="22" w:name="_Toc533092061"/>
-      <w:bookmarkStart w:id="23" w:name="_Toc533609438"/>
+      <w:bookmarkStart w:id="21" w:name="_Toc533092061"/>
+      <w:bookmarkStart w:id="22" w:name="_Toc533609438"/>
       <w:r>
         <w:rPr>
           <w:i w:val="0"/>
@@ -16640,8 +16639,8 @@
         </w:rPr>
         <w:t>Validasi Ide</w:t>
       </w:r>
+      <w:bookmarkEnd w:id="21"/>
       <w:bookmarkEnd w:id="22"/>
-      <w:bookmarkEnd w:id="23"/>
       <w:r>
         <w:rPr>
           <w:i w:val="0"/>
@@ -16747,7 +16746,7 @@
     </w:p>
     <w:p>
       <w:pPr>
-        <w:pStyle w:val="Heading2"/>
+        <w:pStyle w:val="Judul2"/>
         <w:spacing w:before="360" w:line="360" w:lineRule="auto"/>
         <w:ind w:left="578" w:hanging="578"/>
         <w:rPr>
@@ -16755,8 +16754,8 @@
           <w:lang w:val="en-US"/>
         </w:rPr>
       </w:pPr>
-      <w:bookmarkStart w:id="24" w:name="_Toc533092062"/>
-      <w:bookmarkStart w:id="25" w:name="_Toc533609439"/>
+      <w:bookmarkStart w:id="23" w:name="_Toc533092062"/>
+      <w:bookmarkStart w:id="24" w:name="_Toc533609439"/>
       <w:r>
         <w:rPr>
           <w:i w:val="0"/>
@@ -16764,8 +16763,8 @@
         </w:rPr>
         <w:t>Javelin Board</w:t>
       </w:r>
+      <w:bookmarkEnd w:id="23"/>
       <w:bookmarkEnd w:id="24"/>
-      <w:bookmarkEnd w:id="25"/>
     </w:p>
     <w:p>
       <w:pPr>
@@ -16861,7 +16860,7 @@
           <w:lang w:val="id-ID" w:eastAsia="id-ID"/>
         </w:rPr>
         <w:drawing>
-          <wp:inline distT="0" distB="0" distL="0" distR="0">
+          <wp:inline distT="0" distB="0" distL="0" distR="0" wp14:anchorId="24EA4B15" wp14:editId="4B4F2F08">
             <wp:extent cx="4647565" cy="2463800"/>
             <wp:effectExtent l="0" t="0" r="635" b="0"/>
             <wp:docPr id="2" name="Picture 2" descr="D52ECAB3"/>
@@ -16912,7 +16911,7 @@
     </w:p>
     <w:p>
       <w:pPr>
-        <w:pStyle w:val="Caption"/>
+        <w:pStyle w:val="Keterangan0"/>
         <w:rPr>
           <w:lang w:val="en-US"/>
         </w:rPr>
@@ -17008,7 +17007,7 @@
     </w:p>
     <w:p>
       <w:pPr>
-        <w:pStyle w:val="Heading2"/>
+        <w:pStyle w:val="Judul2"/>
         <w:spacing w:before="360" w:line="360" w:lineRule="auto"/>
         <w:ind w:left="578" w:hanging="578"/>
         <w:rPr>
@@ -17016,8 +17015,8 @@
           <w:lang w:val="id-ID"/>
         </w:rPr>
       </w:pPr>
-      <w:bookmarkStart w:id="26" w:name="_Toc533092063"/>
-      <w:bookmarkStart w:id="27" w:name="_Toc533609440"/>
+      <w:bookmarkStart w:id="25" w:name="_Toc533092063"/>
+      <w:bookmarkStart w:id="26" w:name="_Toc533609440"/>
       <w:r>
         <w:rPr>
           <w:i w:val="0"/>
@@ -17025,8 +17024,8 @@
         </w:rPr>
         <w:t>Google Design Sprint</w:t>
       </w:r>
+      <w:bookmarkEnd w:id="25"/>
       <w:bookmarkEnd w:id="26"/>
-      <w:bookmarkEnd w:id="27"/>
     </w:p>
     <w:p>
       <w:pPr>
@@ -17093,7 +17092,7 @@
     </w:p>
     <w:p>
       <w:pPr>
-        <w:pStyle w:val="Heading2"/>
+        <w:pStyle w:val="Judul2"/>
         <w:spacing w:before="360" w:line="360" w:lineRule="auto"/>
         <w:ind w:left="578" w:hanging="578"/>
         <w:rPr>
@@ -17101,8 +17100,8 @@
           <w:lang w:val="id-ID"/>
         </w:rPr>
       </w:pPr>
-      <w:bookmarkStart w:id="28" w:name="_Toc533092064"/>
-      <w:bookmarkStart w:id="29" w:name="_Toc533609441"/>
+      <w:bookmarkStart w:id="27" w:name="_Toc533092064"/>
+      <w:bookmarkStart w:id="28" w:name="_Toc533609441"/>
       <w:r>
         <w:rPr>
           <w:i w:val="0"/>
@@ -17110,8 +17109,8 @@
         </w:rPr>
         <w:t>OOAD dengan UML</w:t>
       </w:r>
+      <w:bookmarkEnd w:id="27"/>
       <w:bookmarkEnd w:id="28"/>
-      <w:bookmarkEnd w:id="29"/>
     </w:p>
     <w:p>
       <w:pPr>
@@ -17167,22 +17166,22 @@
     </w:p>
     <w:p>
       <w:pPr>
-        <w:pStyle w:val="Heading3"/>
+        <w:pStyle w:val="Judul3"/>
         <w:spacing w:before="360" w:line="360" w:lineRule="auto"/>
         <w:rPr>
           <w:lang w:val="id-ID"/>
         </w:rPr>
       </w:pPr>
-      <w:bookmarkStart w:id="30" w:name="_Toc533092065"/>
-      <w:bookmarkStart w:id="31" w:name="_Toc533609442"/>
+      <w:bookmarkStart w:id="29" w:name="_Toc533092065"/>
+      <w:bookmarkStart w:id="30" w:name="_Toc533609442"/>
       <w:r>
         <w:rPr>
           <w:lang w:val="id-ID"/>
         </w:rPr>
         <w:t>Uml</w:t>
       </w:r>
+      <w:bookmarkEnd w:id="29"/>
       <w:bookmarkEnd w:id="30"/>
-      <w:bookmarkEnd w:id="31"/>
     </w:p>
     <w:p>
       <w:pPr>
@@ -17428,22 +17427,22 @@
     </w:p>
     <w:p>
       <w:pPr>
-        <w:pStyle w:val="Heading3"/>
+        <w:pStyle w:val="Judul3"/>
         <w:spacing w:before="360" w:line="360" w:lineRule="auto"/>
         <w:rPr>
           <w:lang w:val="id-ID"/>
         </w:rPr>
       </w:pPr>
-      <w:bookmarkStart w:id="32" w:name="_Toc533092066"/>
-      <w:bookmarkStart w:id="33" w:name="_Toc533609443"/>
+      <w:bookmarkStart w:id="31" w:name="_Toc533092066"/>
+      <w:bookmarkStart w:id="32" w:name="_Toc533609443"/>
       <w:r>
         <w:rPr>
           <w:lang w:val="id-ID"/>
         </w:rPr>
         <w:t>Usecase</w:t>
       </w:r>
+      <w:bookmarkEnd w:id="31"/>
       <w:bookmarkEnd w:id="32"/>
-      <w:bookmarkEnd w:id="33"/>
     </w:p>
     <w:p>
       <w:pPr>
@@ -17561,23 +17560,23 @@
     </w:p>
     <w:p>
       <w:pPr>
-        <w:pStyle w:val="Heading3"/>
+        <w:pStyle w:val="Judul3"/>
         <w:spacing w:before="360" w:line="360" w:lineRule="auto"/>
         <w:jc w:val="both"/>
         <w:rPr>
           <w:lang w:val="id-ID"/>
         </w:rPr>
       </w:pPr>
-      <w:bookmarkStart w:id="34" w:name="_Toc533092067"/>
-      <w:bookmarkStart w:id="35" w:name="_Toc533609444"/>
+      <w:bookmarkStart w:id="33" w:name="_Toc533092067"/>
+      <w:bookmarkStart w:id="34" w:name="_Toc533609444"/>
       <w:r>
         <w:rPr>
           <w:lang w:val="id-ID"/>
         </w:rPr>
         <w:t>Usecase scenario</w:t>
       </w:r>
+      <w:bookmarkEnd w:id="33"/>
       <w:bookmarkEnd w:id="34"/>
-      <w:bookmarkEnd w:id="35"/>
     </w:p>
     <w:p>
       <w:pPr>
@@ -17659,22 +17658,22 @@
     </w:p>
     <w:p>
       <w:pPr>
-        <w:pStyle w:val="Heading3"/>
+        <w:pStyle w:val="Judul3"/>
         <w:spacing w:before="360" w:line="360" w:lineRule="auto"/>
         <w:rPr>
           <w:lang w:val="id-ID"/>
         </w:rPr>
       </w:pPr>
-      <w:bookmarkStart w:id="36" w:name="_Toc533092068"/>
-      <w:bookmarkStart w:id="37" w:name="_Toc533609445"/>
+      <w:bookmarkStart w:id="35" w:name="_Toc533092068"/>
+      <w:bookmarkStart w:id="36" w:name="_Toc533609445"/>
       <w:r>
         <w:rPr>
           <w:lang w:val="id-ID"/>
         </w:rPr>
         <w:t>Activity diagram</w:t>
       </w:r>
+      <w:bookmarkEnd w:id="35"/>
       <w:bookmarkEnd w:id="36"/>
-      <w:bookmarkEnd w:id="37"/>
     </w:p>
     <w:p>
       <w:pPr>
@@ -17747,23 +17746,23 @@
     </w:p>
     <w:p>
       <w:pPr>
-        <w:pStyle w:val="Heading3"/>
+        <w:pStyle w:val="Judul3"/>
         <w:spacing w:before="360" w:line="360" w:lineRule="auto"/>
         <w:jc w:val="both"/>
         <w:rPr>
           <w:lang w:val="id-ID"/>
         </w:rPr>
       </w:pPr>
-      <w:bookmarkStart w:id="38" w:name="_Toc533092069"/>
-      <w:bookmarkStart w:id="39" w:name="_Toc533609446"/>
+      <w:bookmarkStart w:id="37" w:name="_Toc533092069"/>
+      <w:bookmarkStart w:id="38" w:name="_Toc533609446"/>
       <w:r>
         <w:rPr>
           <w:lang w:val="id-ID"/>
         </w:rPr>
         <w:t>Class diagram</w:t>
       </w:r>
+      <w:bookmarkEnd w:id="37"/>
       <w:bookmarkEnd w:id="38"/>
-      <w:bookmarkEnd w:id="39"/>
     </w:p>
     <w:p>
       <w:pPr>
@@ -17896,22 +17895,22 @@
     </w:p>
     <w:p>
       <w:pPr>
-        <w:pStyle w:val="Heading3"/>
+        <w:pStyle w:val="Judul3"/>
         <w:spacing w:before="360" w:line="360" w:lineRule="auto"/>
         <w:rPr>
           <w:lang w:val="id-ID"/>
         </w:rPr>
       </w:pPr>
-      <w:bookmarkStart w:id="40" w:name="_Toc533092070"/>
-      <w:bookmarkStart w:id="41" w:name="_Toc533609447"/>
+      <w:bookmarkStart w:id="39" w:name="_Toc533092070"/>
+      <w:bookmarkStart w:id="40" w:name="_Toc533609447"/>
       <w:r>
         <w:rPr>
           <w:lang w:val="id-ID"/>
         </w:rPr>
         <w:t>Sequence diagram</w:t>
       </w:r>
+      <w:bookmarkEnd w:id="39"/>
       <w:bookmarkEnd w:id="40"/>
-      <w:bookmarkEnd w:id="41"/>
     </w:p>
     <w:p>
       <w:pPr>
@@ -17992,15 +17991,15 @@
     </w:p>
     <w:p>
       <w:pPr>
-        <w:pStyle w:val="Heading2"/>
+        <w:pStyle w:val="Judul2"/>
         <w:spacing w:before="360" w:line="360" w:lineRule="auto"/>
         <w:ind w:left="578" w:hanging="578"/>
         <w:rPr>
           <w:i w:val="0"/>
         </w:rPr>
       </w:pPr>
-      <w:bookmarkStart w:id="42" w:name="_Toc533092071"/>
-      <w:bookmarkStart w:id="43" w:name="_Toc533609448"/>
+      <w:bookmarkStart w:id="41" w:name="_Toc533092071"/>
+      <w:bookmarkStart w:id="42" w:name="_Toc533609448"/>
       <w:r>
         <w:rPr>
           <w:i w:val="0"/>
@@ -18008,8 +18007,8 @@
         </w:rPr>
         <w:t>Mobile Development (Native Android/Native Ios/Progressive Web Apps)</w:t>
       </w:r>
+      <w:bookmarkEnd w:id="41"/>
       <w:bookmarkEnd w:id="42"/>
-      <w:bookmarkEnd w:id="43"/>
     </w:p>
     <w:p>
       <w:pPr>
@@ -18018,14 +18017,14 @@
         <w:ind w:firstLine="576"/>
         <w:jc w:val="both"/>
         <w:rPr>
-          <w:rStyle w:val="BodyTextChar"/>
+          <w:rStyle w:val="TeksIsiKAR"/>
           <w:i w:val="0"/>
           <w:lang w:val="en-US"/>
         </w:rPr>
       </w:pPr>
       <w:r>
         <w:rPr>
-          <w:rStyle w:val="BodyTextChar"/>
+          <w:rStyle w:val="TeksIsiKAR"/>
           <w:i w:val="0"/>
           <w:lang w:val="en-US"/>
         </w:rPr>
@@ -18046,7 +18045,7 @@
       </w:pPr>
       <w:r>
         <w:rPr>
-          <w:rStyle w:val="BodyTextChar"/>
+          <w:rStyle w:val="TeksIsiKAR"/>
           <w:i w:val="0"/>
           <w:lang w:val="id-ID"/>
         </w:rPr>
@@ -18054,7 +18053,7 @@
       </w:r>
       <w:r>
         <w:rPr>
-          <w:rStyle w:val="BodyTextChar"/>
+          <w:rStyle w:val="TeksIsiKAR"/>
           <w:i w:val="0"/>
           <w:noProof/>
           <w:lang w:val="en-US"/>
@@ -18072,7 +18071,7 @@
       </w:r>
       <w:r>
         <w:rPr>
-          <w:rStyle w:val="BodyTextChar"/>
+          <w:rStyle w:val="TeksIsiKAR"/>
           <w:i w:val="0"/>
           <w:lang w:val="id-ID"/>
         </w:rPr>
@@ -18080,7 +18079,7 @@
       </w:r>
       <w:r>
         <w:rPr>
-          <w:rStyle w:val="BodyTextChar"/>
+          <w:rStyle w:val="TeksIsiKAR"/>
           <w:i w:val="0"/>
           <w:lang w:val="en-US"/>
         </w:rPr>
@@ -18088,7 +18087,7 @@
       </w:r>
       <w:r>
         <w:rPr>
-          <w:rStyle w:val="BodyTextChar"/>
+          <w:rStyle w:val="TeksIsiKAR"/>
           <w:i w:val="0"/>
           <w:lang w:val="en-US"/>
         </w:rPr>
@@ -18096,7 +18095,7 @@
       </w:r>
       <w:r>
         <w:rPr>
-          <w:rStyle w:val="BodyTextChar"/>
+          <w:rStyle w:val="TeksIsiKAR"/>
           <w:i w:val="0"/>
           <w:lang w:val="en-US"/>
         </w:rPr>
@@ -18104,7 +18103,7 @@
       </w:r>
       <w:r>
         <w:rPr>
-          <w:rStyle w:val="BodyTextChar"/>
+          <w:rStyle w:val="TeksIsiKAR"/>
           <w:i w:val="0"/>
           <w:lang w:val="en-US"/>
         </w:rPr>
@@ -18112,7 +18111,7 @@
       </w:r>
       <w:r>
         <w:rPr>
-          <w:rStyle w:val="BodyTextChar"/>
+          <w:rStyle w:val="TeksIsiKAR"/>
           <w:i w:val="0"/>
           <w:lang w:val="en-US"/>
         </w:rPr>
@@ -18120,7 +18119,7 @@
       </w:r>
       <w:r>
         <w:rPr>
-          <w:rStyle w:val="BodyTextChar"/>
+          <w:rStyle w:val="TeksIsiKAR"/>
           <w:i w:val="0"/>
           <w:lang w:val="en-US"/>
         </w:rPr>
@@ -18129,23 +18128,25 @@
     </w:p>
     <w:p>
       <w:pPr>
-        <w:pStyle w:val="Heading2"/>
+        <w:pStyle w:val="Judul2"/>
         <w:spacing w:before="360" w:line="360" w:lineRule="auto"/>
         <w:ind w:left="578" w:hanging="578"/>
         <w:rPr>
+          <w:i w:val="0"/>
           <w:lang w:val="id-ID"/>
         </w:rPr>
       </w:pPr>
-      <w:bookmarkStart w:id="44" w:name="_Toc533092072"/>
-      <w:bookmarkStart w:id="45" w:name="_Toc533609449"/>
-      <w:r>
-        <w:rPr>
+      <w:bookmarkStart w:id="43" w:name="_Toc533092072"/>
+      <w:bookmarkStart w:id="44" w:name="_Toc533609449"/>
+      <w:r>
+        <w:rPr>
+          <w:i w:val="0"/>
           <w:lang w:val="id-ID"/>
         </w:rPr>
         <w:t>Pengujian Perangkat Lunak Dengan Heart Metric</w:t>
       </w:r>
+      <w:bookmarkEnd w:id="43"/>
       <w:bookmarkEnd w:id="44"/>
-      <w:bookmarkEnd w:id="45"/>
     </w:p>
     <w:p>
       <w:pPr>
@@ -18177,25 +18178,29 @@
     </w:p>
     <w:p>
       <w:pPr>
-        <w:pStyle w:val="Heading2"/>
+        <w:pStyle w:val="Judul2"/>
         <w:spacing w:before="480" w:line="360" w:lineRule="auto"/>
         <w:ind w:left="578" w:hanging="578"/>
         <w:rPr>
+          <w:i w:val="0"/>
           <w:lang w:val="id-ID"/>
         </w:rPr>
       </w:pPr>
-      <w:bookmarkStart w:id="46" w:name="_Toc533092073"/>
-      <w:bookmarkStart w:id="47" w:name="_Toc533609450"/>
-      <w:r>
-        <w:rPr>
+      <w:bookmarkStart w:id="45" w:name="_Toc533092073"/>
+      <w:bookmarkStart w:id="46" w:name="_Toc533609450"/>
+      <w:bookmarkStart w:id="47" w:name="_GoBack"/>
+      <w:r>
+        <w:rPr>
+          <w:i w:val="0"/>
           <w:lang w:val="id-ID"/>
         </w:rPr>
         <w:lastRenderedPageBreak/>
         <w:t>Business Model Canvas</w:t>
       </w:r>
+      <w:bookmarkEnd w:id="45"/>
       <w:bookmarkEnd w:id="46"/>
-      <w:bookmarkEnd w:id="47"/>
-    </w:p>
+    </w:p>
+    <w:bookmarkEnd w:id="47"/>
     <w:p>
       <w:pPr>
         <w:pStyle w:val="p1"/>
@@ -18238,7 +18243,7 @@
     </w:p>
     <w:p>
       <w:pPr>
-        <w:pStyle w:val="Heading1"/>
+        <w:pStyle w:val="Judul1"/>
       </w:pPr>
       <w:r>
         <w:br w:type="page"/>
@@ -18255,6 +18260,7 @@
     <w:p>
       <w:pPr>
         <w:spacing w:line="360" w:lineRule="auto"/>
+        <w:ind w:firstLine="426"/>
         <w:jc w:val="both"/>
         <w:rPr>
           <w:sz w:val="24"/>
@@ -18279,7 +18285,7 @@
     <w:p/>
     <w:p>
       <w:pPr>
-        <w:pStyle w:val="Heading2"/>
+        <w:pStyle w:val="Judul2"/>
         <w:spacing w:line="360" w:lineRule="auto"/>
         <w:rPr>
           <w:i w:val="0"/>
@@ -18337,15 +18343,7 @@
           <w:szCs w:val="24"/>
           <w:lang w:val="en-US"/>
         </w:rPr>
-        <w:t>User membuka aplikasi</w:t>
-      </w:r>
-      <w:r>
-        <w:rPr>
-          <w:sz w:val="24"/>
-          <w:szCs w:val="24"/>
-          <w:lang w:val="en-US"/>
-        </w:rPr>
-        <w:t>;</w:t>
+        <w:t>User membuka aplikasi;</w:t>
       </w:r>
     </w:p>
     <w:p>
@@ -18368,15 +18366,7 @@
           <w:szCs w:val="24"/>
           <w:lang w:val="en-US"/>
         </w:rPr>
-        <w:t>User menambah List kegiatan dengan menekan tombol tambah di home</w:t>
-      </w:r>
-      <w:r>
-        <w:rPr>
-          <w:sz w:val="24"/>
-          <w:szCs w:val="24"/>
-          <w:lang w:val="en-US"/>
-        </w:rPr>
-        <w:t>;</w:t>
+        <w:t>User menambah List kegiatan dengan menekan tombol tambah di home;</w:t>
       </w:r>
     </w:p>
     <w:p>
@@ -18430,15 +18420,7 @@
           <w:szCs w:val="24"/>
           <w:lang w:val="en-US"/>
         </w:rPr>
-        <w:t>User mengatur tanggal dan waktu pengingat untuk memberitahu kegiatan yg sudah di isi di form tambah kegiatan</w:t>
-      </w:r>
-      <w:r>
-        <w:rPr>
-          <w:sz w:val="24"/>
-          <w:szCs w:val="24"/>
-          <w:lang w:val="en-US"/>
-        </w:rPr>
-        <w:t>;</w:t>
+        <w:t>User mengatur tanggal dan waktu pengingat untuk memberitahu kegiatan yg sudah di isi di form tambah kegiatan;</w:t>
       </w:r>
     </w:p>
     <w:p>
@@ -18503,15 +18485,7 @@
           <w:szCs w:val="24"/>
           <w:lang w:val="en-US"/>
         </w:rPr>
-        <w:t>User menekan list kegiatan yang akan di hapus</w:t>
-      </w:r>
-      <w:r>
-        <w:rPr>
-          <w:sz w:val="24"/>
-          <w:szCs w:val="24"/>
-          <w:lang w:val="en-US"/>
-        </w:rPr>
-        <w:t>;</w:t>
+        <w:t>User menekan list kegiatan yang akan di hapus;</w:t>
       </w:r>
     </w:p>
     <w:p>
@@ -18534,23 +18508,7 @@
           <w:szCs w:val="24"/>
           <w:lang w:val="en-US"/>
         </w:rPr>
-        <w:t>L</w:t>
-      </w:r>
-      <w:r>
-        <w:rPr>
-          <w:sz w:val="24"/>
-          <w:szCs w:val="24"/>
-          <w:lang w:val="en-US"/>
-        </w:rPr>
-        <w:t>alu pilih tanda silang untuk menghapus</w:t>
-      </w:r>
-      <w:r>
-        <w:rPr>
-          <w:sz w:val="24"/>
-          <w:szCs w:val="24"/>
-          <w:lang w:val="en-US"/>
-        </w:rPr>
-        <w:t>;</w:t>
+        <w:t>Lalu pilih tanda silang untuk menghapus;</w:t>
       </w:r>
     </w:p>
     <w:p>
@@ -18638,23 +18596,7 @@
           <w:szCs w:val="24"/>
           <w:lang w:val="en-US"/>
         </w:rPr>
-        <w:t xml:space="preserve">Ubah List </w:t>
-      </w:r>
-      <w:r>
-        <w:rPr>
-          <w:sz w:val="24"/>
-          <w:szCs w:val="24"/>
-          <w:lang w:val="en-US"/>
-        </w:rPr>
-        <w:t>K</w:t>
-      </w:r>
-      <w:r>
-        <w:rPr>
-          <w:sz w:val="24"/>
-          <w:szCs w:val="24"/>
-          <w:lang w:val="en-US"/>
-        </w:rPr>
-        <w:t>egiatan</w:t>
+        <w:t>Ubah List Kegiatan</w:t>
       </w:r>
     </w:p>
     <w:p>
@@ -18677,15 +18619,7 @@
           <w:szCs w:val="24"/>
           <w:lang w:val="en-US"/>
         </w:rPr>
-        <w:t>User menekan list kegiatan</w:t>
-      </w:r>
-      <w:r>
-        <w:rPr>
-          <w:sz w:val="24"/>
-          <w:szCs w:val="24"/>
-          <w:lang w:val="en-US"/>
-        </w:rPr>
-        <w:t>;</w:t>
+        <w:t>User menekan list kegiatan;</w:t>
       </w:r>
     </w:p>
     <w:p>
@@ -18708,15 +18642,7 @@
           <w:szCs w:val="24"/>
           <w:lang w:val="en-US"/>
         </w:rPr>
-        <w:t>Lalu user mengubah isi list kegiatan</w:t>
-      </w:r>
-      <w:r>
-        <w:rPr>
-          <w:sz w:val="24"/>
-          <w:szCs w:val="24"/>
-          <w:lang w:val="en-US"/>
-        </w:rPr>
-        <w:t>;</w:t>
+        <w:t>Lalu user mengubah isi list kegiatan;</w:t>
       </w:r>
     </w:p>
     <w:p>
@@ -18739,39 +18665,7 @@
           <w:szCs w:val="24"/>
           <w:lang w:val="en-US"/>
         </w:rPr>
-        <w:t xml:space="preserve">Jika sudah selesai mengubah list kegiatan </w:t>
-      </w:r>
-      <w:r>
-        <w:rPr>
-          <w:sz w:val="24"/>
-          <w:szCs w:val="24"/>
-          <w:lang w:val="en-US"/>
-        </w:rPr>
-        <w:t>tekan tombol</w:t>
-      </w:r>
-      <w:r>
-        <w:rPr>
-          <w:sz w:val="24"/>
-          <w:szCs w:val="24"/>
-          <w:lang w:val="en-US"/>
-        </w:rPr>
-        <w:t xml:space="preserve"> </w:t>
-      </w:r>
-      <w:r>
-        <w:rPr>
-          <w:sz w:val="24"/>
-          <w:szCs w:val="24"/>
-          <w:lang w:val="en-US"/>
-        </w:rPr>
-        <w:t>update</w:t>
-      </w:r>
-      <w:r>
-        <w:rPr>
-          <w:sz w:val="24"/>
-          <w:szCs w:val="24"/>
-          <w:lang w:val="en-US"/>
-        </w:rPr>
-        <w:t>.</w:t>
+        <w:t>Jika sudah selesai mengubah list kegiatan tekan tombol update.</w:t>
       </w:r>
     </w:p>
     <w:p>
@@ -18930,7 +18824,7 @@
     </w:p>
     <w:p>
       <w:pPr>
-        <w:pStyle w:val="ListParagraph"/>
+        <w:pStyle w:val="DaftarParagraf"/>
         <w:numPr>
           <w:ilvl w:val="0"/>
           <w:numId w:val="25"/>
@@ -18949,36 +18843,12 @@
           <w:szCs w:val="24"/>
           <w:lang w:val="en-US"/>
         </w:rPr>
-        <w:t>Pada tampilan awal akan disediakan Timer</w:t>
-      </w:r>
-      <w:r>
-        <w:rPr>
-          <w:sz w:val="24"/>
-          <w:szCs w:val="24"/>
-          <w:lang w:val="en-US"/>
-        </w:rPr>
-        <w:t>,</w:t>
-      </w:r>
-      <w:r>
-        <w:rPr>
-          <w:sz w:val="24"/>
-          <w:szCs w:val="24"/>
-          <w:lang w:val="en-US"/>
-        </w:rPr>
-        <w:t xml:space="preserve"> dengan waktu awal</w:t>
-      </w:r>
-      <w:r>
-        <w:rPr>
-          <w:sz w:val="24"/>
-          <w:szCs w:val="24"/>
-          <w:lang w:val="en-US"/>
-        </w:rPr>
-        <w:t xml:space="preserve"> 25 menit;</w:t>
-      </w:r>
-    </w:p>
-    <w:p>
-      <w:pPr>
-        <w:pStyle w:val="ListParagraph"/>
+        <w:t>Pada tampilan awal akan disediakan Timer, dengan waktu awal 25 menit;</w:t>
+      </w:r>
+    </w:p>
+    <w:p>
+      <w:pPr>
+        <w:pStyle w:val="DaftarParagraf"/>
         <w:numPr>
           <w:ilvl w:val="0"/>
           <w:numId w:val="25"/>
@@ -19002,7 +18872,7 @@
     </w:p>
     <w:p>
       <w:pPr>
-        <w:pStyle w:val="ListParagraph"/>
+        <w:pStyle w:val="DaftarParagraf"/>
         <w:numPr>
           <w:ilvl w:val="0"/>
           <w:numId w:val="25"/>
@@ -19026,7 +18896,7 @@
     </w:p>
     <w:p>
       <w:pPr>
-        <w:pStyle w:val="ListParagraph"/>
+        <w:pStyle w:val="DaftarParagraf"/>
         <w:numPr>
           <w:ilvl w:val="0"/>
           <w:numId w:val="25"/>
@@ -19045,28 +18915,12 @@
           <w:szCs w:val="24"/>
           <w:lang w:val="en-US"/>
         </w:rPr>
-        <w:t xml:space="preserve">Setelah menyelesaikan </w:t>
-      </w:r>
-      <w:r>
-        <w:rPr>
-          <w:sz w:val="24"/>
-          <w:szCs w:val="24"/>
-          <w:lang w:val="en-US"/>
-        </w:rPr>
-        <w:t xml:space="preserve">sesi </w:t>
-      </w:r>
-      <w:r>
-        <w:rPr>
-          <w:sz w:val="24"/>
-          <w:szCs w:val="24"/>
-          <w:lang w:val="en-US"/>
-        </w:rPr>
-        <w:t>ke 4, istirahat dapat dilakukan lebih lama.</w:t>
-      </w:r>
-    </w:p>
-    <w:p>
-      <w:pPr>
-        <w:pStyle w:val="Heading2"/>
+        <w:t>Setelah menyelesaikan sesi ke 4, istirahat dapat dilakukan lebih lama.</w:t>
+      </w:r>
+    </w:p>
+    <w:p>
+      <w:pPr>
+        <w:pStyle w:val="Judul2"/>
         <w:rPr>
           <w:i w:val="0"/>
           <w:lang w:val="id-ID"/>
@@ -19079,14 +18933,7 @@
           <w:i w:val="0"/>
           <w:lang w:val="id-ID"/>
         </w:rPr>
-        <w:t xml:space="preserve">Analisis </w:t>
-      </w:r>
-      <w:r>
-        <w:rPr>
-          <w:i w:val="0"/>
-          <w:lang w:val="id-ID"/>
-        </w:rPr>
-        <w:t>Arsitektur Sistem</w:t>
+        <w:t>Analisis Arsitektur Sistem</w:t>
       </w:r>
       <w:bookmarkEnd w:id="52"/>
       <w:bookmarkEnd w:id="53"/>
@@ -19110,7 +18957,7 @@
           <w:lang w:val="id-ID" w:eastAsia="id-ID"/>
         </w:rPr>
         <w:drawing>
-          <wp:inline distT="0" distB="0" distL="0" distR="0">
+          <wp:inline distT="0" distB="0" distL="0" distR="0" wp14:anchorId="7A13A327" wp14:editId="5E67161D">
             <wp:extent cx="5357495" cy="2473960"/>
             <wp:effectExtent l="0" t="0" r="0" b="2540"/>
             <wp:docPr id="3" name="Picture 3"/>
@@ -19168,7 +19015,7 @@
     </w:p>
     <w:p>
       <w:pPr>
-        <w:pStyle w:val="Heading2"/>
+        <w:pStyle w:val="Judul2"/>
         <w:rPr>
           <w:i w:val="0"/>
           <w:lang w:val="id-ID"/>
@@ -19195,12 +19042,13 @@
     </w:p>
     <w:p>
       <w:pPr>
-        <w:pStyle w:val="BodyText"/>
+        <w:pStyle w:val="TeksIsi"/>
         <w:numPr>
           <w:ilvl w:val="0"/>
           <w:numId w:val="17"/>
         </w:numPr>
         <w:spacing w:line="360" w:lineRule="auto"/>
+        <w:ind w:left="426"/>
         <w:jc w:val="both"/>
       </w:pPr>
       <w:r>
@@ -19209,26 +19057,24 @@
     </w:p>
     <w:p>
       <w:pPr>
-        <w:pStyle w:val="BodyText"/>
+        <w:pStyle w:val="TeksIsi"/>
         <w:spacing w:line="360" w:lineRule="auto"/>
-        <w:ind w:left="720" w:firstLine="720"/>
+        <w:ind w:left="142" w:firstLine="426"/>
         <w:jc w:val="both"/>
       </w:pPr>
       <w:r>
-        <w:t xml:space="preserve">User dapat </w:t>
-      </w:r>
-      <w:r>
-        <w:t>mencatat kegiatan dan mengingatkan kegiatan tersebut melalui nofifikasi di waktu yang telah di tentukan oleh user.</w:t>
-      </w:r>
-    </w:p>
-    <w:p>
-      <w:pPr>
-        <w:pStyle w:val="BodyText"/>
+        <w:t>User dapat mencatat kegiatan dan mengingatkan kegiatan tersebut melalui nofifikasi di waktu yang telah di tentukan oleh user.</w:t>
+      </w:r>
+    </w:p>
+    <w:p>
+      <w:pPr>
+        <w:pStyle w:val="TeksIsi"/>
         <w:numPr>
           <w:ilvl w:val="0"/>
           <w:numId w:val="17"/>
         </w:numPr>
         <w:spacing w:line="360" w:lineRule="auto"/>
+        <w:ind w:left="426"/>
         <w:jc w:val="both"/>
       </w:pPr>
       <w:r>
@@ -19237,9 +19083,9 @@
     </w:p>
     <w:p>
       <w:pPr>
-        <w:pStyle w:val="BodyText"/>
+        <w:pStyle w:val="TeksIsi"/>
         <w:spacing w:line="360" w:lineRule="auto"/>
-        <w:ind w:left="720" w:firstLine="720"/>
+        <w:ind w:left="142" w:firstLine="426"/>
         <w:jc w:val="both"/>
       </w:pPr>
       <w:r>
@@ -19248,7 +19094,7 @@
     </w:p>
     <w:p>
       <w:pPr>
-        <w:pStyle w:val="Heading3"/>
+        <w:pStyle w:val="Judul3"/>
       </w:pPr>
       <w:bookmarkStart w:id="56" w:name="_Toc533092078"/>
       <w:bookmarkStart w:id="57" w:name="_Toc533609455"/>
@@ -19261,8 +19107,9 @@
     </w:p>
     <w:p>
       <w:pPr>
-        <w:pStyle w:val="BodyText"/>
-        <w:ind w:left="1440" w:hanging="1440"/>
+        <w:pStyle w:val="TeksIsi"/>
+        <w:spacing w:line="360" w:lineRule="auto"/>
+        <w:ind w:left="2127" w:hanging="1440"/>
         <w:jc w:val="both"/>
       </w:pPr>
       <w:r>
@@ -19278,8 +19125,9 @@
     </w:p>
     <w:p>
       <w:pPr>
-        <w:pStyle w:val="BodyText"/>
-        <w:ind w:left="1440" w:hanging="1440"/>
+        <w:pStyle w:val="TeksIsi"/>
+        <w:spacing w:line="360" w:lineRule="auto"/>
+        <w:ind w:left="2127" w:hanging="1440"/>
         <w:jc w:val="both"/>
       </w:pPr>
       <w:r>
@@ -19293,13 +19141,14 @@
         <w:t>Sistem menyediakan fasilitas bagi pengguna untuk m</w:t>
       </w:r>
       <w:r>
-        <w:t>engatur waktu pengingat kegiatan.</w:t>
-      </w:r>
-    </w:p>
-    <w:p>
-      <w:pPr>
-        <w:pStyle w:val="BodyText"/>
-        <w:ind w:left="1440" w:hanging="1440"/>
+        <w:t>engatur waktu pengingat kegiatan</w:t>
+      </w:r>
+    </w:p>
+    <w:p>
+      <w:pPr>
+        <w:pStyle w:val="TeksIsi"/>
+        <w:spacing w:line="360" w:lineRule="auto"/>
+        <w:ind w:left="2127" w:hanging="1440"/>
         <w:jc w:val="both"/>
       </w:pPr>
       <w:r>
@@ -19318,28 +19167,7 @@
     </w:p>
     <w:p>
       <w:pPr>
-        <w:pStyle w:val="BodyText"/>
-        <w:ind w:left="1440" w:hanging="1440"/>
-        <w:jc w:val="both"/>
-      </w:pPr>
-    </w:p>
-    <w:p>
-      <w:pPr>
-        <w:pStyle w:val="BodyText"/>
-        <w:ind w:left="1440" w:hanging="1440"/>
-        <w:jc w:val="both"/>
-      </w:pPr>
-    </w:p>
-    <w:p>
-      <w:pPr>
-        <w:pStyle w:val="BodyText"/>
-        <w:ind w:left="1440" w:hanging="1440"/>
-        <w:jc w:val="both"/>
-      </w:pPr>
-    </w:p>
-    <w:p>
-      <w:pPr>
-        <w:pStyle w:val="Heading3"/>
+        <w:pStyle w:val="Judul3"/>
       </w:pPr>
       <w:bookmarkStart w:id="58" w:name="_Toc533092079"/>
       <w:bookmarkStart w:id="59" w:name="_Toc533609456"/>
@@ -19351,19 +19179,9 @@
     </w:p>
     <w:p>
       <w:pPr>
-        <w:pStyle w:val="BodyText"/>
+        <w:pStyle w:val="TeksIsi"/>
         <w:spacing w:line="360" w:lineRule="auto"/>
-        <w:jc w:val="both"/>
-      </w:pPr>
-      <w:r>
-        <w:t>Contoh:</w:t>
-      </w:r>
-    </w:p>
-    <w:p>
-      <w:pPr>
-        <w:pStyle w:val="BodyText"/>
-        <w:spacing w:line="360" w:lineRule="auto"/>
-        <w:ind w:left="1440" w:hanging="1440"/>
+        <w:ind w:left="2127" w:hanging="1407"/>
         <w:jc w:val="both"/>
       </w:pPr>
       <w:r>
@@ -19379,9 +19197,9 @@
     </w:p>
     <w:p>
       <w:pPr>
-        <w:pStyle w:val="BodyText"/>
+        <w:pStyle w:val="TeksIsi"/>
         <w:spacing w:line="360" w:lineRule="auto"/>
-        <w:ind w:left="1440" w:hanging="1440"/>
+        <w:ind w:left="2127" w:hanging="1407"/>
         <w:jc w:val="both"/>
       </w:pPr>
       <w:r>
@@ -19397,7 +19215,7 @@
     </w:p>
     <w:p>
       <w:pPr>
-        <w:pStyle w:val="Heading2"/>
+        <w:pStyle w:val="Judul2"/>
         <w:spacing w:line="360" w:lineRule="auto"/>
         <w:rPr>
           <w:i w:val="0"/>
@@ -19411,33 +19229,19 @@
           <w:i w:val="0"/>
           <w:lang w:val="id-ID"/>
         </w:rPr>
-        <w:t>Anal</w:t>
+        <w:t>Analisis</w:t>
+      </w:r>
+      <w:r>
+        <w:rPr>
+          <w:lang w:val="id-ID"/>
+        </w:rPr>
+        <w:t xml:space="preserve"> </w:t>
       </w:r>
       <w:r>
         <w:rPr>
           <w:i w:val="0"/>
           <w:lang w:val="id-ID"/>
         </w:rPr>
-        <w:t>i</w:t>
-      </w:r>
-      <w:r>
-        <w:rPr>
-          <w:i w:val="0"/>
-          <w:lang w:val="id-ID"/>
-        </w:rPr>
-        <w:t>sis</w:t>
-      </w:r>
-      <w:r>
-        <w:rPr>
-          <w:lang w:val="id-ID"/>
-        </w:rPr>
-        <w:t xml:space="preserve"> </w:t>
-      </w:r>
-      <w:r>
-        <w:rPr>
-          <w:i w:val="0"/>
-          <w:lang w:val="id-ID"/>
-        </w:rPr>
         <w:t>Kebutuhan Nonfungsional</w:t>
       </w:r>
       <w:bookmarkEnd w:id="60"/>
@@ -19483,7 +19287,7 @@
     </w:p>
     <w:p>
       <w:pPr>
-        <w:pStyle w:val="Heading3"/>
+        <w:pStyle w:val="Judul3"/>
         <w:spacing w:line="360" w:lineRule="auto"/>
         <w:rPr>
           <w:lang w:val="id-ID"/>
@@ -19516,20 +19320,12 @@
           <w:szCs w:val="24"/>
           <w:lang w:val="en-US"/>
         </w:rPr>
-        <w:t xml:space="preserve">Sistem Android </w:t>
-      </w:r>
-      <w:r>
-        <w:rPr>
-          <w:sz w:val="24"/>
-          <w:szCs w:val="24"/>
-          <w:lang w:val="en-US"/>
-        </w:rPr>
-        <w:t>Kitkat</w:t>
-      </w:r>
-    </w:p>
-    <w:p>
-      <w:pPr>
-        <w:pStyle w:val="Heading3"/>
+        <w:t>Sistem Android Kitkat</w:t>
+      </w:r>
+    </w:p>
+    <w:p>
+      <w:pPr>
+        <w:pStyle w:val="Judul3"/>
         <w:spacing w:line="360" w:lineRule="auto"/>
         <w:jc w:val="both"/>
         <w:rPr>
@@ -19688,7 +19484,7 @@
     </w:p>
     <w:p>
       <w:pPr>
-        <w:pStyle w:val="Heading3"/>
+        <w:pStyle w:val="Judul3"/>
         <w:rPr>
           <w:lang w:val="id-ID"/>
         </w:rPr>
@@ -19699,7 +19495,6 @@
         <w:rPr>
           <w:lang w:val="id-ID"/>
         </w:rPr>
-        <w:lastRenderedPageBreak/>
         <w:t>Analisis Kebutuhan Perangkat Pikir</w:t>
       </w:r>
       <w:bookmarkEnd w:id="66"/>
@@ -19751,7 +19546,7 @@
     </w:p>
     <w:p>
       <w:pPr>
-        <w:pStyle w:val="Heading3"/>
+        <w:pStyle w:val="Judul3"/>
         <w:rPr>
           <w:lang w:val="id-ID"/>
         </w:rPr>
@@ -19762,19 +19557,8 @@
         <w:rPr>
           <w:lang w:val="id-ID"/>
         </w:rPr>
-        <w:t>Anal</w:t>
-      </w:r>
-      <w:r>
-        <w:rPr>
-          <w:lang w:val="id-ID"/>
-        </w:rPr>
-        <w:t>i</w:t>
-      </w:r>
-      <w:r>
-        <w:rPr>
-          <w:lang w:val="id-ID"/>
-        </w:rPr>
-        <w:t>sis Kebutuhan Jaringan</w:t>
+        <w:lastRenderedPageBreak/>
+        <w:t>Analisis Kebutuhan Jaringan</w:t>
       </w:r>
       <w:bookmarkEnd w:id="68"/>
       <w:bookmarkEnd w:id="69"/>
@@ -19795,7 +19579,7 @@
     </w:p>
     <w:p>
       <w:pPr>
-        <w:pStyle w:val="Heading2"/>
+        <w:pStyle w:val="Judul2"/>
         <w:spacing w:line="360" w:lineRule="auto"/>
         <w:rPr>
           <w:i w:val="0"/>
@@ -19809,35 +19593,7 @@
           <w:i w:val="0"/>
           <w:lang w:val="id-ID"/>
         </w:rPr>
-        <w:t>Anal</w:t>
-      </w:r>
-      <w:r>
-        <w:rPr>
-          <w:i w:val="0"/>
-          <w:lang w:val="id-ID"/>
-        </w:rPr>
-        <w:t>i</w:t>
-      </w:r>
-      <w:r>
-        <w:rPr>
-          <w:i w:val="0"/>
-          <w:lang w:val="id-ID"/>
-        </w:rPr>
-        <w:t xml:space="preserve">sis </w:t>
-      </w:r>
-      <w:r>
-        <w:rPr>
-          <w:i w:val="0"/>
-          <w:lang w:val="id-ID"/>
-        </w:rPr>
-        <w:t xml:space="preserve">Kebutuhan </w:t>
-      </w:r>
-      <w:r>
-        <w:rPr>
-          <w:i w:val="0"/>
-          <w:lang w:val="id-ID"/>
-        </w:rPr>
-        <w:t>Data</w:t>
+        <w:t>Analisis Kebutuhan Data</w:t>
       </w:r>
       <w:bookmarkEnd w:id="70"/>
       <w:bookmarkEnd w:id="71"/>
@@ -19845,7 +19601,7 @@
     <w:p>
       <w:pPr>
         <w:spacing w:line="360" w:lineRule="auto"/>
-        <w:ind w:firstLine="720"/>
+        <w:ind w:firstLine="567"/>
         <w:jc w:val="both"/>
         <w:rPr>
           <w:sz w:val="24"/>
@@ -19874,18 +19630,11 @@
         </w:rPr>
         <w:t>Berikut adalah analisis data dari pembangunan perangkat lunak ini:</w:t>
       </w:r>
-    </w:p>
-    <w:p>
-      <w:pPr>
-        <w:pStyle w:val="Caption"/>
-        <w:keepNext/>
-        <w:spacing w:line="240" w:lineRule="auto"/>
-      </w:pPr>
       <w:bookmarkStart w:id="72" w:name="_Toc396510610"/>
     </w:p>
     <w:p>
       <w:pPr>
-        <w:pStyle w:val="Caption"/>
+        <w:pStyle w:val="Keterangan0"/>
         <w:keepNext/>
         <w:spacing w:line="240" w:lineRule="auto"/>
       </w:pPr>
@@ -19995,10 +19744,7 @@
           </w:tcPr>
           <w:p>
             <w:r>
-              <w:t>K</w:t>
-            </w:r>
-            <w:r>
-              <w:t>egiatan</w:t>
+              <w:t>Kegiatan</w:t>
             </w:r>
           </w:p>
         </w:tc>
@@ -20009,22 +19755,7 @@
           </w:tcPr>
           <w:p>
             <w:r>
-              <w:t>=</w:t>
-            </w:r>
-            <w:r>
-              <w:t xml:space="preserve"> {</w:t>
-            </w:r>
-            <w:r>
-              <w:t>deskripsi_kegiatan,</w:t>
-            </w:r>
-            <w:r>
-              <w:t xml:space="preserve"> </w:t>
-            </w:r>
-            <w:r>
-              <w:t>tanggal_waktu</w:t>
-            </w:r>
-            <w:r>
-              <w:t>}</w:t>
+              <w:t>= {deskripsi_kegiatan, tanggal_waktu}</w:t>
             </w:r>
           </w:p>
         </w:tc>
@@ -20189,7 +19920,7 @@
     <w:p/>
     <w:p>
       <w:pPr>
-        <w:ind w:firstLine="720"/>
+        <w:spacing w:line="276" w:lineRule="auto"/>
         <w:jc w:val="both"/>
         <w:rPr>
           <w:sz w:val="24"/>
@@ -20203,16 +19934,6 @@
         </w:rPr>
         <w:t>Dari entitas tersebut, asumsi dalam penelitian ini adalah:</w:t>
       </w:r>
-    </w:p>
-    <w:p>
-      <w:pPr>
-        <w:ind w:firstLine="720"/>
-        <w:jc w:val="both"/>
-        <w:rPr>
-          <w:sz w:val="24"/>
-          <w:szCs w:val="24"/>
-        </w:rPr>
-      </w:pPr>
     </w:p>
     <w:p>
       <w:pPr>
@@ -20232,115 +19953,87 @@
           <w:szCs w:val="24"/>
           <w:lang w:val="en-US"/>
         </w:rPr>
-        <w:t xml:space="preserve">Satu </w:t>
-      </w:r>
-      <w:r>
-        <w:rPr>
-          <w:szCs w:val="24"/>
-          <w:lang w:val="en-US"/>
-        </w:rPr>
-        <w:t>kegiatan hanya</w:t>
-      </w:r>
-      <w:r>
-        <w:rPr>
-          <w:szCs w:val="24"/>
-          <w:lang w:val="en-US"/>
-        </w:rPr>
-        <w:t xml:space="preserve"> dapat </w:t>
-      </w:r>
-      <w:r>
-        <w:rPr>
-          <w:szCs w:val="24"/>
-          <w:lang w:val="en-US"/>
-        </w:rPr>
-        <w:t>menggunakan 1 waktu pengingat</w:t>
-      </w:r>
-      <w:r>
-        <w:rPr>
-          <w:szCs w:val="24"/>
-          <w:lang w:val="en-US"/>
+        <w:t>Satu kegiatan hanya dapat menggunakan 1 waktu pengingat.</w:t>
+      </w:r>
+    </w:p>
+    <w:p>
+      <w:pPr>
+        <w:pStyle w:val="TeksIsi"/>
+        <w:spacing w:after="360"/>
+        <w:ind w:left="425" w:firstLine="578"/>
+        <w:jc w:val="both"/>
+        <w:rPr>
+          <w:szCs w:val="24"/>
+        </w:rPr>
+      </w:pPr>
+      <w:r>
+        <w:rPr>
+          <w:szCs w:val="24"/>
+          <w:lang w:val="id-ID"/>
+        </w:rPr>
+        <w:t>K</w:t>
+      </w:r>
+      <w:r>
+        <w:rPr>
+          <w:szCs w:val="24"/>
+        </w:rPr>
+        <w:t>onsep analisis data yang digunakan adalah dengan menggunakan konsep ORM (</w:t>
+      </w:r>
+      <w:r>
+        <w:rPr>
+          <w:i/>
+          <w:szCs w:val="24"/>
+        </w:rPr>
+        <w:t>Object Relational Mapping</w:t>
+      </w:r>
+      <w:r>
+        <w:rPr>
+          <w:szCs w:val="24"/>
+        </w:rPr>
+        <w:t xml:space="preserve">) dimana ORM ini akan memetakan sebuah objek dengan </w:t>
+      </w:r>
+      <w:r>
+        <w:rPr>
+          <w:i/>
+          <w:szCs w:val="24"/>
+        </w:rPr>
+        <w:t>database</w:t>
+      </w:r>
+      <w:r>
+        <w:rPr>
+          <w:szCs w:val="24"/>
+        </w:rPr>
+        <w:t xml:space="preserve">. Dengan kata lain, ORM ini akan membantu menjadi jembatan antara objek yang didefinisikan dalam kode program dengan </w:t>
+      </w:r>
+      <w:r>
+        <w:rPr>
+          <w:i/>
+          <w:szCs w:val="24"/>
+        </w:rPr>
+        <w:t>database</w:t>
+      </w:r>
+      <w:r>
+        <w:rPr>
+          <w:szCs w:val="24"/>
+        </w:rPr>
+        <w:t>. Objek-objek yang akan terlibat dalam ORM ini adalah objek</w:t>
+      </w:r>
+      <w:r>
+        <w:rPr>
+          <w:szCs w:val="24"/>
+        </w:rPr>
+        <w:t xml:space="preserve"> mahasiswa</w:t>
+      </w:r>
+      <w:r>
+        <w:rPr>
+          <w:szCs w:val="24"/>
         </w:rPr>
         <w:t>.</w:t>
       </w:r>
     </w:p>
     <w:p>
       <w:pPr>
-        <w:pStyle w:val="BodyText"/>
-        <w:ind w:firstLine="576"/>
-        <w:jc w:val="both"/>
-        <w:rPr>
-          <w:szCs w:val="24"/>
-          <w:lang w:val="id-ID"/>
-        </w:rPr>
-      </w:pPr>
-      <w:r>
-        <w:rPr>
-          <w:szCs w:val="24"/>
-          <w:lang w:val="id-ID"/>
-        </w:rPr>
-        <w:t>K</w:t>
-      </w:r>
-      <w:r>
-        <w:rPr>
-          <w:szCs w:val="24"/>
-        </w:rPr>
-        <w:t>onsep analisis data yang digunakan adalah dengan menggunakan konsep ORM (</w:t>
-      </w:r>
-      <w:r>
-        <w:rPr>
-          <w:i/>
-          <w:szCs w:val="24"/>
-        </w:rPr>
-        <w:t>Object Relational Mapping</w:t>
-      </w:r>
-      <w:r>
-        <w:rPr>
-          <w:szCs w:val="24"/>
-        </w:rPr>
-        <w:t xml:space="preserve">) dimana ORM ini akan memetakan sebuah objek dengan </w:t>
-      </w:r>
-      <w:r>
-        <w:rPr>
-          <w:i/>
-          <w:szCs w:val="24"/>
-        </w:rPr>
-        <w:t>database</w:t>
-      </w:r>
-      <w:r>
-        <w:rPr>
-          <w:szCs w:val="24"/>
-        </w:rPr>
-        <w:t xml:space="preserve">. Dengan kata lain, ORM ini akan membantu menjadi jembatan antara objek yang didefinisikan dalam kode program dengan </w:t>
-      </w:r>
-      <w:r>
-        <w:rPr>
-          <w:i/>
-          <w:szCs w:val="24"/>
-        </w:rPr>
-        <w:t>database</w:t>
-      </w:r>
-      <w:r>
-        <w:rPr>
-          <w:szCs w:val="24"/>
-        </w:rPr>
-        <w:t>. Objek-objek yang akan terlibat dalam ORM ini adalah objek</w:t>
-      </w:r>
-      <w:r>
-        <w:rPr>
-          <w:szCs w:val="24"/>
-        </w:rPr>
-        <w:t xml:space="preserve"> mahasiswa</w:t>
-      </w:r>
-      <w:r>
-        <w:rPr>
-          <w:szCs w:val="24"/>
-        </w:rPr>
-        <w:t>.</w:t>
-      </w:r>
-    </w:p>
-    <w:p>
-      <w:pPr>
-        <w:pStyle w:val="Heading2"/>
+        <w:pStyle w:val="Judul2"/>
         <w:rPr>
           <w:i w:val="0"/>
           <w:lang w:val="id-ID"/>
@@ -20367,21 +20060,14 @@
           <w:i w:val="0"/>
           <w:lang w:val="id-ID"/>
         </w:rPr>
-        <w:t xml:space="preserve">sis </w:t>
-      </w:r>
-      <w:r>
-        <w:rPr>
-          <w:i w:val="0"/>
-          <w:lang w:val="id-ID"/>
-        </w:rPr>
-        <w:t>Kebutuhan Fungsional</w:t>
+        <w:t>sis Kebutuhan Fungsional</w:t>
       </w:r>
       <w:bookmarkEnd w:id="73"/>
       <w:bookmarkEnd w:id="74"/>
     </w:p>
     <w:p>
       <w:pPr>
-        <w:ind w:firstLine="720"/>
+        <w:ind w:firstLine="567"/>
         <w:jc w:val="both"/>
         <w:rPr>
           <w:sz w:val="24"/>
@@ -20417,34 +20103,34 @@
           <w:szCs w:val="24"/>
           <w:lang w:val="id-ID"/>
         </w:rPr>
-        <w:t xml:space="preserve"> Pemaparan lebih detail akan dipaparkan pada </w:t>
-      </w:r>
-      <w:r>
+        <w:t xml:space="preserve"> Pemaparan lebih detail akan dipaparkan pada BAB 4.</w:t>
+      </w:r>
+    </w:p>
+    <w:p>
+      <w:pPr>
+        <w:ind w:firstLine="567"/>
+        <w:jc w:val="both"/>
         <w:rPr>
           <w:sz w:val="24"/>
           <w:szCs w:val="24"/>
           <w:lang w:val="id-ID"/>
         </w:rPr>
-        <w:t xml:space="preserve">BAB </w:t>
-      </w:r>
-      <w:r>
+      </w:pPr>
+    </w:p>
+    <w:p>
+      <w:pPr>
+        <w:ind w:firstLine="567"/>
+        <w:jc w:val="both"/>
         <w:rPr>
           <w:sz w:val="24"/>
           <w:szCs w:val="24"/>
           <w:lang w:val="id-ID"/>
         </w:rPr>
-        <w:t>4.</w:t>
-      </w:r>
-    </w:p>
-    <w:p>
-      <w:pPr>
-        <w:pStyle w:val="BodyText"/>
-        <w:ind w:left="1440" w:hanging="1440"/>
-      </w:pPr>
-    </w:p>
-    <w:p>
-      <w:pPr>
-        <w:pStyle w:val="Heading1"/>
+      </w:pPr>
+    </w:p>
+    <w:p>
+      <w:pPr>
+        <w:pStyle w:val="Judul1"/>
         <w:rPr>
           <w:lang w:val="id-ID"/>
         </w:rPr>
@@ -20452,7 +20138,6 @@
       <w:bookmarkStart w:id="75" w:name="_Toc533092087"/>
       <w:bookmarkStart w:id="76" w:name="_Toc533609464"/>
       <w:r>
-        <w:lastRenderedPageBreak/>
         <w:t>ANALISIS</w:t>
       </w:r>
       <w:r>
@@ -20481,7 +20166,15 @@
           <w:sz w:val="24"/>
           <w:szCs w:val="24"/>
         </w:rPr>
-        <w:t>Analisis sistem bertujuan untuk mengidentifikasi permasalahan-permasalahan yang terdapat pada sistem serta menentukan kebutuhan-kebutuhan dari sistem yang akan dibangun. Analisis tersebut meliputi analisis masalah, analisis sistem yang sedang berjalan, analisis arsitektur sistem, spesifikasi kebutuhan non fungsional, analisis kebutuhan non fungsional, analisis data, dan analisis kebutuhan fungsional.</w:t>
+        <w:t xml:space="preserve">Analisis sistem bertujuan untuk mengidentifikasi permasalahan-permasalahan yang terdapat pada sistem serta menentukan kebutuhan-kebutuhan </w:t>
+      </w:r>
+      <w:r>
+        <w:rPr>
+          <w:sz w:val="24"/>
+          <w:szCs w:val="24"/>
+        </w:rPr>
+        <w:lastRenderedPageBreak/>
+        <w:t>dari sistem yang akan dibangun. Analisis tersebut meliputi analisis masalah, analisis sistem yang sedang berjalan, analisis arsitektur sistem, spesifikasi kebutuhan non fungsional, analisis kebutuhan non fungsional, analisis data, dan analisis kebutuhan fungsional.</w:t>
       </w:r>
       <w:r>
         <w:rPr>
@@ -20531,7 +20224,7 @@
     </w:p>
     <w:p>
       <w:pPr>
-        <w:pStyle w:val="Heading2"/>
+        <w:pStyle w:val="Judul2"/>
         <w:spacing w:before="0" w:after="0"/>
       </w:pPr>
       <w:bookmarkStart w:id="78" w:name="_Toc96752911"/>
@@ -20643,7 +20336,7 @@
     <w:p/>
     <w:p>
       <w:pPr>
-        <w:pStyle w:val="Heading3"/>
+        <w:pStyle w:val="Judul3"/>
         <w:spacing w:before="0" w:after="0"/>
       </w:pPr>
       <w:bookmarkStart w:id="82" w:name="_Toc528308303"/>
@@ -20664,14 +20357,14 @@
     </w:p>
     <w:p>
       <w:pPr>
-        <w:pStyle w:val="BodyText"/>
+        <w:pStyle w:val="TeksIsi"/>
         <w:spacing w:before="0" w:after="0"/>
         <w:ind w:firstLine="720"/>
       </w:pPr>
     </w:p>
     <w:p>
       <w:pPr>
-        <w:pStyle w:val="BodyText"/>
+        <w:pStyle w:val="TeksIsi"/>
         <w:spacing w:before="0" w:after="0"/>
         <w:jc w:val="center"/>
       </w:pPr>
@@ -20681,7 +20374,7 @@
           <w:lang w:val="id-ID" w:eastAsia="id-ID"/>
         </w:rPr>
         <w:drawing>
-          <wp:inline distT="0" distB="0" distL="0" distR="0">
+          <wp:inline distT="0" distB="0" distL="0" distR="0" wp14:anchorId="2D06AA2D" wp14:editId="73BB48A7">
             <wp:extent cx="5561965" cy="2872105"/>
             <wp:effectExtent l="0" t="0" r="635" b="4445"/>
             <wp:docPr id="4" name="Picture 4"/>
@@ -20732,47 +20425,47 @@
     </w:p>
     <w:p>
       <w:pPr>
-        <w:pStyle w:val="BodyText"/>
+        <w:pStyle w:val="TeksIsi"/>
         <w:spacing w:before="0" w:after="0"/>
         <w:ind w:firstLine="720"/>
       </w:pPr>
     </w:p>
     <w:p>
       <w:pPr>
-        <w:pStyle w:val="BodyText"/>
+        <w:pStyle w:val="TeksIsi"/>
         <w:spacing w:before="0" w:after="0"/>
         <w:ind w:firstLine="720"/>
       </w:pPr>
     </w:p>
     <w:p>
       <w:pPr>
-        <w:pStyle w:val="BodyText"/>
+        <w:pStyle w:val="TeksIsi"/>
         <w:spacing w:before="0" w:after="0"/>
         <w:ind w:firstLine="720"/>
       </w:pPr>
     </w:p>
     <w:p>
       <w:pPr>
-        <w:pStyle w:val="BodyText"/>
+        <w:pStyle w:val="TeksIsi"/>
         <w:spacing w:before="0" w:after="0"/>
         <w:ind w:firstLine="720"/>
       </w:pPr>
     </w:p>
     <w:p>
       <w:pPr>
-        <w:pStyle w:val="BodyText"/>
+        <w:pStyle w:val="TeksIsi"/>
         <w:spacing w:before="0" w:after="0"/>
       </w:pPr>
     </w:p>
     <w:p>
       <w:pPr>
-        <w:pStyle w:val="BodyText"/>
+        <w:pStyle w:val="TeksIsi"/>
         <w:spacing w:before="0" w:after="0"/>
       </w:pPr>
     </w:p>
     <w:p>
       <w:pPr>
-        <w:pStyle w:val="Heading3"/>
+        <w:pStyle w:val="Judul3"/>
         <w:spacing w:before="0" w:after="0"/>
       </w:pPr>
       <w:bookmarkStart w:id="85" w:name="_Toc96752912"/>
@@ -20780,7 +20473,6 @@
       <w:bookmarkStart w:id="87" w:name="_Toc533092090"/>
       <w:bookmarkStart w:id="88" w:name="_Toc533609467"/>
       <w:r>
-        <w:lastRenderedPageBreak/>
         <w:t>Definisi Actor</w:t>
       </w:r>
       <w:bookmarkEnd w:id="85"/>
@@ -20791,7 +20483,7 @@
     <w:p/>
     <w:p>
       <w:pPr>
-        <w:pStyle w:val="Caption"/>
+        <w:pStyle w:val="Keterangan0"/>
         <w:keepNext/>
         <w:spacing w:line="240" w:lineRule="auto"/>
         <w:rPr>
@@ -20984,6 +20676,7 @@
               <w:rPr>
                 <w:i/>
               </w:rPr>
+              <w:lastRenderedPageBreak/>
               <w:t>1</w:t>
             </w:r>
           </w:p>
@@ -21188,7 +20881,7 @@
     <w:p/>
     <w:p>
       <w:pPr>
-        <w:pStyle w:val="Heading3"/>
+        <w:pStyle w:val="Judul3"/>
         <w:spacing w:before="0" w:after="0"/>
       </w:pPr>
       <w:bookmarkStart w:id="92" w:name="_Toc533609468"/>
@@ -21202,7 +20895,7 @@
     </w:p>
     <w:p>
       <w:pPr>
-        <w:pStyle w:val="Caption"/>
+        <w:pStyle w:val="Keterangan0"/>
         <w:keepNext/>
         <w:spacing w:line="240" w:lineRule="auto"/>
         <w:rPr>
@@ -21212,7 +20905,7 @@
     </w:p>
     <w:p>
       <w:pPr>
-        <w:pStyle w:val="Caption"/>
+        <w:pStyle w:val="Keterangan0"/>
         <w:keepNext/>
         <w:spacing w:line="240" w:lineRule="auto"/>
         <w:rPr>
@@ -21899,25 +21592,7 @@
               <w:rPr>
                 <w:i/>
               </w:rPr>
-              <w:t>Sistem menampilkan notifikasi</w:t>
-            </w:r>
-            <w:r>
-              <w:rPr>
-                <w:i/>
-              </w:rPr>
-              <w:t xml:space="preserve"> bahwa </w:t>
-            </w:r>
-            <w:r>
-              <w:rPr>
-                <w:i/>
-              </w:rPr>
-              <w:t>kegiatan</w:t>
-            </w:r>
-            <w:r>
-              <w:rPr>
-                <w:i/>
-              </w:rPr>
-              <w:t xml:space="preserve"> telah selesai dikerjakan.</w:t>
+              <w:t>Sistem menampilkan notifikasi bahwa kegiatan telah selesai dikerjakan.</w:t>
             </w:r>
           </w:p>
         </w:tc>
@@ -21926,13 +21601,12 @@
     <w:p/>
     <w:p>
       <w:pPr>
-        <w:pStyle w:val="Heading3"/>
+        <w:pStyle w:val="Judul3"/>
         <w:spacing w:before="0" w:after="0" w:line="360" w:lineRule="auto"/>
       </w:pPr>
       <w:bookmarkStart w:id="94" w:name="_Toc533092092"/>
       <w:bookmarkStart w:id="95" w:name="_Toc533609469"/>
       <w:r>
-        <w:lastRenderedPageBreak/>
         <w:t>Skenario Use Case</w:t>
       </w:r>
       <w:bookmarkEnd w:id="93"/>
@@ -21942,7 +21616,7 @@
     <w:p/>
     <w:p>
       <w:pPr>
-        <w:pStyle w:val="Caption"/>
+        <w:pStyle w:val="Keterangan0"/>
         <w:keepNext/>
         <w:rPr>
           <w:b/>
@@ -21954,6 +21628,7 @@
         <w:rPr>
           <w:szCs w:val="24"/>
         </w:rPr>
+        <w:lastRenderedPageBreak/>
         <w:t xml:space="preserve">Tabel </w:t>
       </w:r>
       <w:r>
@@ -23071,7 +22746,7 @@
     </w:tbl>
     <w:p>
       <w:pPr>
-        <w:pStyle w:val="Caption"/>
+        <w:pStyle w:val="Keterangan0"/>
         <w:keepNext/>
         <w:jc w:val="left"/>
         <w:rPr>
@@ -23216,7 +22891,7 @@
     </w:p>
     <w:p>
       <w:pPr>
-        <w:pStyle w:val="Caption"/>
+        <w:pStyle w:val="Keterangan0"/>
         <w:keepNext/>
         <w:rPr>
           <w:b/>
@@ -23227,6 +22902,7 @@
         <w:rPr>
           <w:szCs w:val="24"/>
         </w:rPr>
+        <w:lastRenderedPageBreak/>
         <w:t xml:space="preserve">Tabel </w:t>
       </w:r>
       <w:r>
@@ -24501,7 +24177,7 @@
     <w:p/>
     <w:p>
       <w:pPr>
-        <w:pStyle w:val="Caption"/>
+        <w:pStyle w:val="Keterangan0"/>
         <w:keepNext/>
         <w:rPr>
           <w:i/>
@@ -25764,7 +25440,7 @@
     <w:p/>
     <w:p>
       <w:pPr>
-        <w:pStyle w:val="Caption"/>
+        <w:pStyle w:val="Keterangan0"/>
         <w:keepNext/>
         <w:rPr>
           <w:i/>
@@ -26913,7 +26589,7 @@
     <w:p/>
     <w:p>
       <w:pPr>
-        <w:pStyle w:val="Caption"/>
+        <w:pStyle w:val="Keterangan0"/>
         <w:keepNext/>
         <w:rPr>
           <w:i/>
@@ -28199,7 +27875,7 @@
     <w:p/>
     <w:p>
       <w:pPr>
-        <w:pStyle w:val="Caption"/>
+        <w:pStyle w:val="Keterangan0"/>
         <w:keepNext/>
         <w:rPr>
           <w:szCs w:val="24"/>
@@ -28299,7 +27975,7 @@
     </w:p>
     <w:p>
       <w:pPr>
-        <w:pStyle w:val="Caption"/>
+        <w:pStyle w:val="Keterangan0"/>
         <w:keepNext/>
         <w:rPr>
           <w:i/>
@@ -29259,7 +28935,7 @@
     <w:p/>
     <w:p>
       <w:pPr>
-        <w:pStyle w:val="Caption"/>
+        <w:pStyle w:val="Keterangan0"/>
         <w:keepNext/>
         <w:rPr>
           <w:szCs w:val="24"/>
@@ -29268,7 +28944,7 @@
     </w:p>
     <w:p>
       <w:pPr>
-        <w:pStyle w:val="Caption"/>
+        <w:pStyle w:val="Keterangan0"/>
         <w:keepNext/>
         <w:rPr>
           <w:lang w:val="en-US"/>
@@ -30168,7 +29844,7 @@
     </w:tbl>
     <w:p>
       <w:pPr>
-        <w:pStyle w:val="Heading2"/>
+        <w:pStyle w:val="Judul2"/>
         <w:rPr>
           <w:i w:val="0"/>
           <w:lang w:val="id-ID"/>
@@ -30232,7 +29908,7 @@
           <w:lang w:val="id-ID" w:eastAsia="id-ID"/>
         </w:rPr>
         <w:drawing>
-          <wp:inline distT="0" distB="0" distL="0" distR="0">
+          <wp:inline distT="0" distB="0" distL="0" distR="0" wp14:anchorId="72DF135E" wp14:editId="72F70225">
             <wp:extent cx="5755640" cy="5325110"/>
             <wp:effectExtent l="0" t="0" r="0" b="8890"/>
             <wp:docPr id="5" name="Picture 5" descr="ActivityDiagram1"/>
@@ -30328,7 +30004,7 @@
           <w:lang w:val="id-ID" w:eastAsia="id-ID"/>
         </w:rPr>
         <w:drawing>
-          <wp:inline distT="0" distB="0" distL="0" distR="0">
+          <wp:inline distT="0" distB="0" distL="0" distR="0" wp14:anchorId="091A2F2B" wp14:editId="4C90437C">
             <wp:extent cx="5755640" cy="3980180"/>
             <wp:effectExtent l="0" t="0" r="0" b="1270"/>
             <wp:docPr id="6" name="Picture 6" descr="ActivityDiagram2"/>
@@ -30434,7 +30110,7 @@
           <w:lang w:val="id-ID" w:eastAsia="id-ID"/>
         </w:rPr>
         <w:drawing>
-          <wp:inline distT="0" distB="0" distL="0" distR="0">
+          <wp:inline distT="0" distB="0" distL="0" distR="0" wp14:anchorId="5579D518" wp14:editId="3DF0ECE2">
             <wp:extent cx="5755640" cy="5475605"/>
             <wp:effectExtent l="0" t="0" r="0" b="0"/>
             <wp:docPr id="7" name="Picture 7" descr="ActivityDiagram3"/>
@@ -30512,7 +30188,7 @@
     </w:p>
     <w:p>
       <w:pPr>
-        <w:pStyle w:val="Heading2"/>
+        <w:pStyle w:val="Judul2"/>
         <w:numPr>
           <w:ilvl w:val="0"/>
           <w:numId w:val="0"/>
@@ -30575,7 +30251,7 @@
           </w:tcPr>
           <w:p>
             <w:pPr>
-              <w:pStyle w:val="Bibliografi"/>
+              <w:pStyle w:val="Bibliografi1"/>
               <w:rPr>
                 <w:noProof/>
                 <w:sz w:val="24"/>
@@ -30597,7 +30273,7 @@
           </w:tcPr>
           <w:p>
             <w:pPr>
-              <w:pStyle w:val="Bibliografi"/>
+              <w:pStyle w:val="Bibliografi1"/>
               <w:rPr>
                 <w:noProof/>
               </w:rPr>
@@ -30623,7 +30299,7 @@
           </w:tcPr>
           <w:p>
             <w:pPr>
-              <w:pStyle w:val="Bibliografi"/>
+              <w:pStyle w:val="Bibliografi1"/>
               <w:rPr>
                 <w:noProof/>
               </w:rPr>
@@ -30643,7 +30319,7 @@
           </w:tcPr>
           <w:p>
             <w:pPr>
-              <w:pStyle w:val="Bibliografi"/>
+              <w:pStyle w:val="Bibliografi1"/>
               <w:rPr>
                 <w:noProof/>
               </w:rPr>
@@ -30669,7 +30345,7 @@
           </w:tcPr>
           <w:p>
             <w:pPr>
-              <w:pStyle w:val="Bibliografi"/>
+              <w:pStyle w:val="Bibliografi1"/>
               <w:rPr>
                 <w:noProof/>
               </w:rPr>
@@ -30689,7 +30365,7 @@
           </w:tcPr>
           <w:p>
             <w:pPr>
-              <w:pStyle w:val="Bibliografi"/>
+              <w:pStyle w:val="Bibliografi1"/>
               <w:rPr>
                 <w:noProof/>
               </w:rPr>
@@ -30715,7 +30391,7 @@
           </w:tcPr>
           <w:p>
             <w:pPr>
-              <w:pStyle w:val="Bibliografi"/>
+              <w:pStyle w:val="Bibliografi1"/>
               <w:rPr>
                 <w:noProof/>
               </w:rPr>
@@ -30735,7 +30411,7 @@
           </w:tcPr>
           <w:p>
             <w:pPr>
-              <w:pStyle w:val="Bibliografi"/>
+              <w:pStyle w:val="Bibliografi1"/>
               <w:rPr>
                 <w:noProof/>
               </w:rPr>
@@ -30761,7 +30437,7 @@
           </w:tcPr>
           <w:p>
             <w:pPr>
-              <w:pStyle w:val="Bibliografi"/>
+              <w:pStyle w:val="Bibliografi1"/>
               <w:rPr>
                 <w:noProof/>
               </w:rPr>
@@ -30781,7 +30457,7 @@
           </w:tcPr>
           <w:p>
             <w:pPr>
-              <w:pStyle w:val="Bibliografi"/>
+              <w:pStyle w:val="Bibliografi1"/>
               <w:rPr>
                 <w:noProof/>
               </w:rPr>
@@ -30807,7 +30483,7 @@
           </w:tcPr>
           <w:p>
             <w:pPr>
-              <w:pStyle w:val="Bibliografi"/>
+              <w:pStyle w:val="Bibliografi1"/>
               <w:rPr>
                 <w:noProof/>
               </w:rPr>
@@ -30827,7 +30503,7 @@
           </w:tcPr>
           <w:p>
             <w:pPr>
-              <w:pStyle w:val="Bibliografi"/>
+              <w:pStyle w:val="Bibliografi1"/>
               <w:rPr>
                 <w:noProof/>
               </w:rPr>
@@ -30853,7 +30529,7 @@
           </w:tcPr>
           <w:p>
             <w:pPr>
-              <w:pStyle w:val="Bibliografi"/>
+              <w:pStyle w:val="Bibliografi1"/>
               <w:rPr>
                 <w:noProof/>
               </w:rPr>
@@ -30873,7 +30549,7 @@
           </w:tcPr>
           <w:p>
             <w:pPr>
-              <w:pStyle w:val="Bibliografi"/>
+              <w:pStyle w:val="Bibliografi1"/>
               <w:rPr>
                 <w:noProof/>
               </w:rPr>
@@ -30899,7 +30575,7 @@
           </w:tcPr>
           <w:p>
             <w:pPr>
-              <w:pStyle w:val="Bibliografi"/>
+              <w:pStyle w:val="Bibliografi1"/>
               <w:rPr>
                 <w:noProof/>
               </w:rPr>
@@ -30919,7 +30595,7 @@
           </w:tcPr>
           <w:p>
             <w:pPr>
-              <w:pStyle w:val="Bibliografi"/>
+              <w:pStyle w:val="Bibliografi1"/>
               <w:rPr>
                 <w:noProof/>
               </w:rPr>
@@ -30945,7 +30621,7 @@
           </w:tcPr>
           <w:p>
             <w:pPr>
-              <w:pStyle w:val="Bibliografi"/>
+              <w:pStyle w:val="Bibliografi1"/>
               <w:rPr>
                 <w:noProof/>
               </w:rPr>
@@ -30965,7 +30641,7 @@
           </w:tcPr>
           <w:p>
             <w:pPr>
-              <w:pStyle w:val="Bibliografi"/>
+              <w:pStyle w:val="Bibliografi1"/>
               <w:rPr>
                 <w:noProof/>
               </w:rPr>
@@ -30991,7 +30667,7 @@
           </w:tcPr>
           <w:p>
             <w:pPr>
-              <w:pStyle w:val="Bibliografi"/>
+              <w:pStyle w:val="Bibliografi1"/>
               <w:rPr>
                 <w:noProof/>
               </w:rPr>
@@ -31011,7 +30687,7 @@
           </w:tcPr>
           <w:p>
             <w:pPr>
-              <w:pStyle w:val="Bibliografi"/>
+              <w:pStyle w:val="Bibliografi1"/>
               <w:rPr>
                 <w:noProof/>
               </w:rPr>
@@ -31037,7 +30713,7 @@
           </w:tcPr>
           <w:p>
             <w:pPr>
-              <w:pStyle w:val="Bibliografi"/>
+              <w:pStyle w:val="Bibliografi1"/>
               <w:rPr>
                 <w:noProof/>
               </w:rPr>
@@ -31057,7 +30733,7 @@
           </w:tcPr>
           <w:p>
             <w:pPr>
-              <w:pStyle w:val="Bibliografi"/>
+              <w:pStyle w:val="Bibliografi1"/>
               <w:rPr>
                 <w:noProof/>
               </w:rPr>
@@ -31083,7 +30759,7 @@
           </w:tcPr>
           <w:p>
             <w:pPr>
-              <w:pStyle w:val="Bibliografi"/>
+              <w:pStyle w:val="Bibliografi1"/>
               <w:rPr>
                 <w:noProof/>
               </w:rPr>
@@ -31103,7 +30779,7 @@
           </w:tcPr>
           <w:p>
             <w:pPr>
-              <w:pStyle w:val="Bibliografi"/>
+              <w:pStyle w:val="Bibliografi1"/>
               <w:rPr>
                 <w:noProof/>
               </w:rPr>
@@ -31145,7 +30821,7 @@
     <w:p/>
     <w:p>
       <w:pPr>
-        <w:pStyle w:val="BodyText"/>
+        <w:pStyle w:val="TeksIsi"/>
         <w:spacing w:before="0"/>
         <w:rPr>
           <w:noProof/>
@@ -31155,19 +30831,19 @@
     </w:p>
     <w:p>
       <w:pPr>
-        <w:pStyle w:val="BodyText"/>
+        <w:pStyle w:val="TeksIsi"/>
         <w:spacing w:before="0"/>
       </w:pPr>
     </w:p>
     <w:p>
       <w:pPr>
-        <w:pStyle w:val="BodyText"/>
+        <w:pStyle w:val="TeksIsi"/>
         <w:spacing w:before="0"/>
       </w:pPr>
     </w:p>
     <w:p>
       <w:pPr>
-        <w:pStyle w:val="Heading1"/>
+        <w:pStyle w:val="Judul1"/>
         <w:numPr>
           <w:ilvl w:val="0"/>
           <w:numId w:val="0"/>
@@ -31186,12 +30862,12 @@
     </w:p>
     <w:p>
       <w:pPr>
-        <w:pStyle w:val="BodyText"/>
-      </w:pPr>
-    </w:p>
-    <w:p>
-      <w:pPr>
-        <w:pStyle w:val="BodyText"/>
+        <w:pStyle w:val="TeksIsi"/>
+      </w:pPr>
+    </w:p>
+    <w:p>
+      <w:pPr>
+        <w:pStyle w:val="TeksIsi"/>
       </w:pPr>
       <w:r>
         <w:t xml:space="preserve">Bagian lampiran diisi dengan </w:t>
@@ -31199,7 +30875,7 @@
     </w:p>
     <w:p>
       <w:pPr>
-        <w:pStyle w:val="BodyText"/>
+        <w:pStyle w:val="TeksIsi"/>
         <w:numPr>
           <w:ilvl w:val="0"/>
           <w:numId w:val="2"/>
@@ -31214,7 +30890,7 @@
     </w:p>
     <w:p>
       <w:pPr>
-        <w:pStyle w:val="BodyText"/>
+        <w:pStyle w:val="TeksIsi"/>
         <w:ind w:left="720"/>
       </w:pPr>
       <w:r>
@@ -31230,7 +30906,7 @@
     </w:p>
     <w:p>
       <w:pPr>
-        <w:pStyle w:val="BodyText"/>
+        <w:pStyle w:val="TeksIsi"/>
         <w:ind w:left="720"/>
       </w:pPr>
       <w:r>
@@ -31243,7 +30919,7 @@
     </w:p>
     <w:p>
       <w:pPr>
-        <w:pStyle w:val="BodyText"/>
+        <w:pStyle w:val="TeksIsi"/>
         <w:ind w:left="720"/>
       </w:pPr>
       <w:r>
@@ -31256,7 +30932,7 @@
     </w:p>
     <w:p>
       <w:pPr>
-        <w:pStyle w:val="BodyText"/>
+        <w:pStyle w:val="TeksIsi"/>
         <w:ind w:left="720"/>
       </w:pPr>
       <w:r>
@@ -31272,7 +30948,7 @@
     </w:p>
     <w:p>
       <w:pPr>
-        <w:pStyle w:val="BodyText"/>
+        <w:pStyle w:val="TeksIsi"/>
         <w:ind w:left="720"/>
       </w:pPr>
       <w:r>
@@ -31288,7 +30964,7 @@
     </w:p>
     <w:p>
       <w:pPr>
-        <w:pStyle w:val="BodyText"/>
+        <w:pStyle w:val="TeksIsi"/>
         <w:numPr>
           <w:ilvl w:val="0"/>
           <w:numId w:val="2"/>
@@ -31309,7 +30985,7 @@
     </w:p>
     <w:p>
       <w:pPr>
-        <w:pStyle w:val="BodyText"/>
+        <w:pStyle w:val="TeksIsi"/>
         <w:numPr>
           <w:ilvl w:val="0"/>
           <w:numId w:val="22"/>
@@ -31321,7 +30997,7 @@
     </w:p>
     <w:p>
       <w:pPr>
-        <w:pStyle w:val="BodyText"/>
+        <w:pStyle w:val="TeksIsi"/>
         <w:numPr>
           <w:ilvl w:val="0"/>
           <w:numId w:val="22"/>
@@ -31333,7 +31009,7 @@
     </w:p>
     <w:p>
       <w:pPr>
-        <w:pStyle w:val="BodyText"/>
+        <w:pStyle w:val="TeksIsi"/>
         <w:numPr>
           <w:ilvl w:val="0"/>
           <w:numId w:val="22"/>
@@ -31345,7 +31021,7 @@
     </w:p>
     <w:p>
       <w:pPr>
-        <w:pStyle w:val="BodyText"/>
+        <w:pStyle w:val="TeksIsi"/>
         <w:numPr>
           <w:ilvl w:val="0"/>
           <w:numId w:val="22"/>
@@ -31357,7 +31033,7 @@
     </w:p>
     <w:p>
       <w:pPr>
-        <w:pStyle w:val="BodyText"/>
+        <w:pStyle w:val="TeksIsi"/>
         <w:numPr>
           <w:ilvl w:val="0"/>
           <w:numId w:val="22"/>
@@ -31369,7 +31045,7 @@
     </w:p>
     <w:p>
       <w:pPr>
-        <w:pStyle w:val="BodyText"/>
+        <w:pStyle w:val="TeksIsi"/>
         <w:numPr>
           <w:ilvl w:val="0"/>
           <w:numId w:val="2"/>
@@ -31387,7 +31063,7 @@
     </w:p>
     <w:p>
       <w:pPr>
-        <w:pStyle w:val="BodyText"/>
+        <w:pStyle w:val="TeksIsi"/>
         <w:numPr>
           <w:ilvl w:val="0"/>
           <w:numId w:val="23"/>
@@ -31399,7 +31075,7 @@
     </w:p>
     <w:p>
       <w:pPr>
-        <w:pStyle w:val="BodyText"/>
+        <w:pStyle w:val="TeksIsi"/>
         <w:numPr>
           <w:ilvl w:val="0"/>
           <w:numId w:val="2"/>
@@ -31414,7 +31090,7 @@
     </w:p>
     <w:p>
       <w:pPr>
-        <w:pStyle w:val="BodyText"/>
+        <w:pStyle w:val="TeksIsi"/>
         <w:numPr>
           <w:ilvl w:val="0"/>
           <w:numId w:val="2"/>
@@ -31429,7 +31105,7 @@
     </w:p>
     <w:p>
       <w:pPr>
-        <w:pStyle w:val="BodyText"/>
+        <w:pStyle w:val="TeksIsi"/>
         <w:ind w:left="720"/>
       </w:pPr>
       <w:r>
@@ -31438,7 +31114,7 @@
     </w:p>
     <w:p>
       <w:pPr>
-        <w:pStyle w:val="BodyText"/>
+        <w:pStyle w:val="TeksIsi"/>
       </w:pPr>
     </w:p>
     <w:sectPr>
@@ -31454,7 +31130,7 @@
 </file>
 
 <file path=word/endnotes.xml><?xml version="1.0" encoding="utf-8"?>
-<w:endnotes xmlns:wpc="http://schemas.microsoft.com/office/word/2010/wordprocessingCanvas" xmlns:cx="http://schemas.microsoft.com/office/drawing/2014/chartex" xmlns:cx1="http://schemas.microsoft.com/office/drawing/2015/9/8/chartex" xmlns:cx2="http://schemas.microsoft.com/office/drawing/2015/10/21/chartex" xmlns:cx3="http://schemas.microsoft.com/office/drawing/2016/5/9/chartex" xmlns:cx4="http://schemas.microsoft.com/office/drawing/2016/5/10/chartex" xmlns:cx5="http://schemas.microsoft.com/office/drawing/2016/5/11/chartex" xmlns:cx6="http://schemas.microsoft.com/office/drawing/2016/5/12/chartex" xmlns:cx7="http://schemas.microsoft.com/office/drawing/2016/5/13/chartex" xmlns:cx8="http://schemas.microsoft.com/office/drawing/2016/5/14/chartex" xmlns:mc="http://schemas.openxmlformats.org/markup-compatibility/2006" xmlns:aink="http://schemas.microsoft.com/office/drawing/2016/ink" xmlns:am3d="http://schemas.microsoft.com/office/drawing/2017/model3d" xmlns:o="urn:schemas-microsoft-com:office:office" xmlns:r="http://schemas.openxmlformats.org/officeDocument/2006/relationships" xmlns:m="http://schemas.openxmlformats.org/officeDocument/2006/math" xmlns:v="urn:schemas-microsoft-com:vml" xmlns:wp14="http://schemas.microsoft.com/office/word/2010/wordprocessingDrawing" xmlns:wp="http://schemas.openxmlformats.org/drawingml/2006/wordprocessingDrawing" xmlns:w10="urn:schemas-microsoft-com:office:word" xmlns:w="http://schemas.openxmlformats.org/wordprocessingml/2006/main" xmlns:w14="http://schemas.microsoft.com/office/word/2010/wordml" xmlns:w15="http://schemas.microsoft.com/office/word/2012/wordml" xmlns:w16cid="http://schemas.microsoft.com/office/word/2016/wordml/cid" xmlns:w16se="http://schemas.microsoft.com/office/word/2015/wordml/symex" xmlns:wpg="http://schemas.microsoft.com/office/word/2010/wordprocessingGroup" xmlns:wpi="http://schemas.microsoft.com/office/word/2010/wordprocessingInk" xmlns:wne="http://schemas.microsoft.com/office/word/2006/wordml" xmlns:wps="http://schemas.microsoft.com/office/word/2010/wordprocessingShape" mc:Ignorable="w14 w15 w16se w16cid wp14">
+<w:endnotes xmlns:wpc="http://schemas.microsoft.com/office/word/2010/wordprocessingCanvas" xmlns:mo="http://schemas.microsoft.com/office/mac/office/2008/main" xmlns:mc="http://schemas.openxmlformats.org/markup-compatibility/2006" xmlns:mv="urn:schemas-microsoft-com:mac:vml" xmlns:o="urn:schemas-microsoft-com:office:office" xmlns:r="http://schemas.openxmlformats.org/officeDocument/2006/relationships" xmlns:m="http://schemas.openxmlformats.org/officeDocument/2006/math" xmlns:v="urn:schemas-microsoft-com:vml" xmlns:wp14="http://schemas.microsoft.com/office/word/2010/wordprocessingDrawing" xmlns:wp="http://schemas.openxmlformats.org/drawingml/2006/wordprocessingDrawing" xmlns:w10="urn:schemas-microsoft-com:office:word" xmlns:w="http://schemas.openxmlformats.org/wordprocessingml/2006/main" xmlns:w14="http://schemas.microsoft.com/office/word/2010/wordml" xmlns:w15="http://schemas.microsoft.com/office/word/2012/wordml" xmlns:wpg="http://schemas.microsoft.com/office/word/2010/wordprocessingGroup" xmlns:wpi="http://schemas.microsoft.com/office/word/2010/wordprocessingInk" xmlns:wne="http://schemas.microsoft.com/office/word/2006/wordml" xmlns:wps="http://schemas.microsoft.com/office/word/2010/wordprocessingShape" mc:Ignorable="w14 w15 wp14">
   <w:endnote w:type="separator" w:id="-1">
     <w:p>
       <w:r>
@@ -31473,7 +31149,7 @@
 </file>
 
 <file path=word/footer1.xml><?xml version="1.0" encoding="utf-8"?>
-<w:ftr xmlns:wpc="http://schemas.microsoft.com/office/word/2010/wordprocessingCanvas" xmlns:cx="http://schemas.microsoft.com/office/drawing/2014/chartex" xmlns:cx1="http://schemas.microsoft.com/office/drawing/2015/9/8/chartex" xmlns:cx2="http://schemas.microsoft.com/office/drawing/2015/10/21/chartex" xmlns:cx3="http://schemas.microsoft.com/office/drawing/2016/5/9/chartex" xmlns:cx4="http://schemas.microsoft.com/office/drawing/2016/5/10/chartex" xmlns:cx5="http://schemas.microsoft.com/office/drawing/2016/5/11/chartex" xmlns:cx6="http://schemas.microsoft.com/office/drawing/2016/5/12/chartex" xmlns:cx7="http://schemas.microsoft.com/office/drawing/2016/5/13/chartex" xmlns:cx8="http://schemas.microsoft.com/office/drawing/2016/5/14/chartex" xmlns:mc="http://schemas.openxmlformats.org/markup-compatibility/2006" xmlns:aink="http://schemas.microsoft.com/office/drawing/2016/ink" xmlns:am3d="http://schemas.microsoft.com/office/drawing/2017/model3d" xmlns:o="urn:schemas-microsoft-com:office:office" xmlns:r="http://schemas.openxmlformats.org/officeDocument/2006/relationships" xmlns:m="http://schemas.openxmlformats.org/officeDocument/2006/math" xmlns:v="urn:schemas-microsoft-com:vml" xmlns:wp14="http://schemas.microsoft.com/office/word/2010/wordprocessingDrawing" xmlns:wp="http://schemas.openxmlformats.org/drawingml/2006/wordprocessingDrawing" xmlns:w10="urn:schemas-microsoft-com:office:word" xmlns:w="http://schemas.openxmlformats.org/wordprocessingml/2006/main" xmlns:w14="http://schemas.microsoft.com/office/word/2010/wordml" xmlns:w15="http://schemas.microsoft.com/office/word/2012/wordml" xmlns:w16cid="http://schemas.microsoft.com/office/word/2016/wordml/cid" xmlns:w16se="http://schemas.microsoft.com/office/word/2015/wordml/symex" xmlns:wpg="http://schemas.microsoft.com/office/word/2010/wordprocessingGroup" xmlns:wpi="http://schemas.microsoft.com/office/word/2010/wordprocessingInk" xmlns:wne="http://schemas.microsoft.com/office/word/2006/wordml" xmlns:wps="http://schemas.microsoft.com/office/word/2010/wordprocessingShape" mc:Ignorable="w14 w15 w16se w16cid wp14">
+<w:ftr xmlns:wpc="http://schemas.microsoft.com/office/word/2010/wordprocessingCanvas" xmlns:mo="http://schemas.microsoft.com/office/mac/office/2008/main" xmlns:mc="http://schemas.openxmlformats.org/markup-compatibility/2006" xmlns:mv="urn:schemas-microsoft-com:mac:vml" xmlns:o="urn:schemas-microsoft-com:office:office" xmlns:r="http://schemas.openxmlformats.org/officeDocument/2006/relationships" xmlns:m="http://schemas.openxmlformats.org/officeDocument/2006/math" xmlns:v="urn:schemas-microsoft-com:vml" xmlns:wp14="http://schemas.microsoft.com/office/word/2010/wordprocessingDrawing" xmlns:wp="http://schemas.openxmlformats.org/drawingml/2006/wordprocessingDrawing" xmlns:w10="urn:schemas-microsoft-com:office:word" xmlns:w="http://schemas.openxmlformats.org/wordprocessingml/2006/main" xmlns:w14="http://schemas.microsoft.com/office/word/2010/wordml" xmlns:w15="http://schemas.microsoft.com/office/word/2012/wordml" xmlns:wpg="http://schemas.microsoft.com/office/word/2010/wordprocessingGroup" xmlns:wpi="http://schemas.microsoft.com/office/word/2010/wordprocessingInk" xmlns:wne="http://schemas.microsoft.com/office/word/2006/wordml" xmlns:wps="http://schemas.microsoft.com/office/word/2010/wordprocessingShape" mc:Ignorable="w14 w15 wp14">
   <w:tbl>
     <w:tblPr>
       <w:tblW w:w="9356" w:type="dxa"/>
@@ -31507,7 +31183,7 @@
         </w:tcPr>
         <w:p>
           <w:pPr>
-            <w:pStyle w:val="Footer"/>
+            <w:pStyle w:val="Suku"/>
             <w:rPr>
               <w:rFonts w:ascii="Arial" w:hAnsi="Arial"/>
               <w:b/>
@@ -31549,7 +31225,7 @@
         </w:tcPr>
         <w:p>
           <w:pPr>
-            <w:pStyle w:val="Footer"/>
+            <w:pStyle w:val="Suku"/>
             <w:jc w:val="center"/>
             <w:rPr>
               <w:rFonts w:ascii="Arial" w:hAnsi="Arial"/>
@@ -31611,7 +31287,7 @@
         </w:tcPr>
         <w:p>
           <w:pPr>
-            <w:pStyle w:val="Footer"/>
+            <w:pStyle w:val="Suku"/>
             <w:jc w:val="right"/>
             <w:rPr>
               <w:rFonts w:ascii="Arial" w:hAnsi="Arial"/>
@@ -31622,7 +31298,7 @@
           </w:pPr>
           <w:r>
             <w:rPr>
-              <w:rStyle w:val="PageNumber"/>
+              <w:rStyle w:val="NomorHalaman"/>
               <w:rFonts w:ascii="Arial" w:hAnsi="Arial"/>
               <w:b/>
               <w:sz w:val="18"/>
@@ -31632,7 +31308,7 @@
           </w:r>
           <w:r>
             <w:rPr>
-              <w:rStyle w:val="PageNumber"/>
+              <w:rStyle w:val="NomorHalaman"/>
               <w:rFonts w:ascii="Arial" w:hAnsi="Arial"/>
               <w:b/>
               <w:sz w:val="18"/>
@@ -31642,7 +31318,7 @@
           </w:r>
           <w:r>
             <w:rPr>
-              <w:rStyle w:val="PageNumber"/>
+              <w:rStyle w:val="NomorHalaman"/>
               <w:rFonts w:ascii="Arial" w:hAnsi="Arial"/>
               <w:b/>
               <w:sz w:val="18"/>
@@ -31652,7 +31328,7 @@
           </w:r>
           <w:r>
             <w:rPr>
-              <w:rStyle w:val="PageNumber"/>
+              <w:rStyle w:val="NomorHalaman"/>
               <w:rFonts w:ascii="Arial" w:hAnsi="Arial"/>
               <w:b/>
               <w:sz w:val="18"/>
@@ -31662,18 +31338,18 @@
           </w:r>
           <w:r>
             <w:rPr>
-              <w:rStyle w:val="PageNumber"/>
+              <w:rStyle w:val="NomorHalaman"/>
               <w:rFonts w:ascii="Arial" w:hAnsi="Arial"/>
               <w:b/>
               <w:noProof/>
               <w:sz w:val="18"/>
               <w:szCs w:val="18"/>
             </w:rPr>
-            <w:t>14</w:t>
+            <w:t>18</w:t>
           </w:r>
           <w:r>
             <w:rPr>
-              <w:rStyle w:val="PageNumber"/>
+              <w:rStyle w:val="NomorHalaman"/>
               <w:rFonts w:ascii="Arial" w:hAnsi="Arial"/>
               <w:b/>
               <w:sz w:val="18"/>
@@ -31683,7 +31359,7 @@
           </w:r>
           <w:r>
             <w:rPr>
-              <w:rStyle w:val="PageNumber"/>
+              <w:rStyle w:val="NomorHalaman"/>
               <w:rFonts w:ascii="Arial" w:hAnsi="Arial"/>
               <w:b/>
               <w:sz w:val="18"/>
@@ -31693,7 +31369,7 @@
           </w:r>
           <w:r>
             <w:rPr>
-              <w:rStyle w:val="PageNumber"/>
+              <w:rStyle w:val="NomorHalaman"/>
               <w:rFonts w:ascii="Arial" w:hAnsi="Arial"/>
               <w:b/>
               <w:snapToGrid w:val="0"/>
@@ -31704,7 +31380,7 @@
           </w:r>
           <w:r>
             <w:rPr>
-              <w:rStyle w:val="PageNumber"/>
+              <w:rStyle w:val="NomorHalaman"/>
               <w:rFonts w:ascii="Arial" w:hAnsi="Arial" w:cs="Arial"/>
               <w:b/>
               <w:sz w:val="18"/>
@@ -31714,7 +31390,7 @@
           </w:r>
           <w:r>
             <w:rPr>
-              <w:rStyle w:val="PageNumber"/>
+              <w:rStyle w:val="NomorHalaman"/>
               <w:rFonts w:ascii="Arial" w:hAnsi="Arial" w:cs="Arial"/>
               <w:b/>
               <w:sz w:val="18"/>
@@ -31724,7 +31400,7 @@
           </w:r>
           <w:r>
             <w:rPr>
-              <w:rStyle w:val="PageNumber"/>
+              <w:rStyle w:val="NomorHalaman"/>
               <w:rFonts w:ascii="Arial" w:hAnsi="Arial" w:cs="Arial"/>
               <w:b/>
               <w:sz w:val="18"/>
@@ -31734,7 +31410,7 @@
           </w:r>
           <w:r>
             <w:rPr>
-              <w:rStyle w:val="PageNumber"/>
+              <w:rStyle w:val="NomorHalaman"/>
               <w:rFonts w:ascii="Arial" w:hAnsi="Arial" w:cs="Arial"/>
               <w:b/>
               <w:noProof/>
@@ -31745,7 +31421,7 @@
           </w:r>
           <w:r>
             <w:rPr>
-              <w:rStyle w:val="PageNumber"/>
+              <w:rStyle w:val="NomorHalaman"/>
               <w:rFonts w:ascii="Arial" w:hAnsi="Arial" w:cs="Arial"/>
               <w:b/>
               <w:sz w:val="18"/>
@@ -31755,7 +31431,7 @@
           </w:r>
           <w:r>
             <w:rPr>
-              <w:rStyle w:val="PageNumber"/>
+              <w:rStyle w:val="NomorHalaman"/>
               <w:rFonts w:ascii="Arial" w:hAnsi="Arial"/>
               <w:b/>
               <w:snapToGrid w:val="0"/>
@@ -31784,7 +31460,7 @@
         </w:tcPr>
         <w:p>
           <w:pPr>
-            <w:pStyle w:val="Footer"/>
+            <w:pStyle w:val="Suku"/>
             <w:spacing w:before="120"/>
             <w:jc w:val="center"/>
             <w:rPr>
@@ -31835,14 +31511,14 @@
   </w:tbl>
   <w:p>
     <w:pPr>
-      <w:pStyle w:val="Footer"/>
+      <w:pStyle w:val="Suku"/>
     </w:pPr>
   </w:p>
 </w:ftr>
 </file>
 
 <file path=word/footer2.xml><?xml version="1.0" encoding="utf-8"?>
-<w:ftr xmlns:wpc="http://schemas.microsoft.com/office/word/2010/wordprocessingCanvas" xmlns:cx="http://schemas.microsoft.com/office/drawing/2014/chartex" xmlns:cx1="http://schemas.microsoft.com/office/drawing/2015/9/8/chartex" xmlns:cx2="http://schemas.microsoft.com/office/drawing/2015/10/21/chartex" xmlns:cx3="http://schemas.microsoft.com/office/drawing/2016/5/9/chartex" xmlns:cx4="http://schemas.microsoft.com/office/drawing/2016/5/10/chartex" xmlns:cx5="http://schemas.microsoft.com/office/drawing/2016/5/11/chartex" xmlns:cx6="http://schemas.microsoft.com/office/drawing/2016/5/12/chartex" xmlns:cx7="http://schemas.microsoft.com/office/drawing/2016/5/13/chartex" xmlns:cx8="http://schemas.microsoft.com/office/drawing/2016/5/14/chartex" xmlns:mc="http://schemas.openxmlformats.org/markup-compatibility/2006" xmlns:aink="http://schemas.microsoft.com/office/drawing/2016/ink" xmlns:am3d="http://schemas.microsoft.com/office/drawing/2017/model3d" xmlns:o="urn:schemas-microsoft-com:office:office" xmlns:r="http://schemas.openxmlformats.org/officeDocument/2006/relationships" xmlns:m="http://schemas.openxmlformats.org/officeDocument/2006/math" xmlns:v="urn:schemas-microsoft-com:vml" xmlns:wp14="http://schemas.microsoft.com/office/word/2010/wordprocessingDrawing" xmlns:wp="http://schemas.openxmlformats.org/drawingml/2006/wordprocessingDrawing" xmlns:w10="urn:schemas-microsoft-com:office:word" xmlns:w="http://schemas.openxmlformats.org/wordprocessingml/2006/main" xmlns:w14="http://schemas.microsoft.com/office/word/2010/wordml" xmlns:w15="http://schemas.microsoft.com/office/word/2012/wordml" xmlns:w16cid="http://schemas.microsoft.com/office/word/2016/wordml/cid" xmlns:w16se="http://schemas.microsoft.com/office/word/2015/wordml/symex" xmlns:wpg="http://schemas.microsoft.com/office/word/2010/wordprocessingGroup" xmlns:wpi="http://schemas.microsoft.com/office/word/2010/wordprocessingInk" xmlns:wne="http://schemas.microsoft.com/office/word/2006/wordml" xmlns:wps="http://schemas.microsoft.com/office/word/2010/wordprocessingShape" mc:Ignorable="w14 w15 w16se w16cid wp14">
+<w:ftr xmlns:wpc="http://schemas.microsoft.com/office/word/2010/wordprocessingCanvas" xmlns:mo="http://schemas.microsoft.com/office/mac/office/2008/main" xmlns:mc="http://schemas.openxmlformats.org/markup-compatibility/2006" xmlns:mv="urn:schemas-microsoft-com:mac:vml" xmlns:o="urn:schemas-microsoft-com:office:office" xmlns:r="http://schemas.openxmlformats.org/officeDocument/2006/relationships" xmlns:m="http://schemas.openxmlformats.org/officeDocument/2006/math" xmlns:v="urn:schemas-microsoft-com:vml" xmlns:wp14="http://schemas.microsoft.com/office/word/2010/wordprocessingDrawing" xmlns:wp="http://schemas.openxmlformats.org/drawingml/2006/wordprocessingDrawing" xmlns:w10="urn:schemas-microsoft-com:office:word" xmlns:w="http://schemas.openxmlformats.org/wordprocessingml/2006/main" xmlns:w14="http://schemas.microsoft.com/office/word/2010/wordml" xmlns:w15="http://schemas.microsoft.com/office/word/2012/wordml" xmlns:wpg="http://schemas.microsoft.com/office/word/2010/wordprocessingGroup" xmlns:wpi="http://schemas.microsoft.com/office/word/2010/wordprocessingInk" xmlns:wne="http://schemas.microsoft.com/office/word/2006/wordml" xmlns:wps="http://schemas.microsoft.com/office/word/2010/wordprocessingShape" mc:Ignorable="w14 w15 wp14">
   <w:tbl>
     <w:tblPr>
       <w:tblW w:w="9356" w:type="dxa"/>
@@ -31876,7 +31552,7 @@
         </w:tcPr>
         <w:p>
           <w:pPr>
-            <w:pStyle w:val="Footer"/>
+            <w:pStyle w:val="Suku"/>
             <w:rPr>
               <w:rFonts w:ascii="Arial" w:hAnsi="Arial"/>
               <w:b/>
@@ -31907,7 +31583,7 @@
         </w:tcPr>
         <w:p>
           <w:pPr>
-            <w:pStyle w:val="Footer"/>
+            <w:pStyle w:val="Suku"/>
             <w:jc w:val="center"/>
             <w:rPr>
               <w:rFonts w:ascii="Arial" w:hAnsi="Arial"/>
@@ -31939,7 +31615,7 @@
         </w:tcPr>
         <w:p>
           <w:pPr>
-            <w:pStyle w:val="Footer"/>
+            <w:pStyle w:val="Suku"/>
             <w:jc w:val="right"/>
             <w:rPr>
               <w:rFonts w:ascii="Arial" w:hAnsi="Arial"/>
@@ -31950,7 +31626,7 @@
           </w:pPr>
           <w:r>
             <w:rPr>
-              <w:rStyle w:val="PageNumber"/>
+              <w:rStyle w:val="NomorHalaman"/>
               <w:rFonts w:ascii="Arial" w:hAnsi="Arial"/>
               <w:b/>
               <w:sz w:val="18"/>
@@ -31960,7 +31636,7 @@
           </w:r>
           <w:r>
             <w:rPr>
-              <w:rStyle w:val="PageNumber"/>
+              <w:rStyle w:val="NomorHalaman"/>
               <w:rFonts w:ascii="Arial" w:hAnsi="Arial"/>
               <w:b/>
               <w:sz w:val="18"/>
@@ -31970,7 +31646,7 @@
           </w:r>
           <w:r>
             <w:rPr>
-              <w:rStyle w:val="PageNumber"/>
+              <w:rStyle w:val="NomorHalaman"/>
               <w:rFonts w:ascii="Arial" w:hAnsi="Arial"/>
               <w:b/>
               <w:sz w:val="18"/>
@@ -31980,7 +31656,7 @@
           </w:r>
           <w:r>
             <w:rPr>
-              <w:rStyle w:val="PageNumber"/>
+              <w:rStyle w:val="NomorHalaman"/>
               <w:rFonts w:ascii="Arial" w:hAnsi="Arial"/>
               <w:b/>
               <w:sz w:val="18"/>
@@ -31990,7 +31666,7 @@
           </w:r>
           <w:r>
             <w:rPr>
-              <w:rStyle w:val="PageNumber"/>
+              <w:rStyle w:val="NomorHalaman"/>
               <w:rFonts w:ascii="Arial" w:hAnsi="Arial"/>
               <w:b/>
               <w:noProof/>
@@ -32001,7 +31677,7 @@
           </w:r>
           <w:r>
             <w:rPr>
-              <w:rStyle w:val="PageNumber"/>
+              <w:rStyle w:val="NomorHalaman"/>
               <w:rFonts w:ascii="Arial" w:hAnsi="Arial"/>
               <w:b/>
               <w:sz w:val="18"/>
@@ -32011,7 +31687,7 @@
           </w:r>
           <w:r>
             <w:rPr>
-              <w:rStyle w:val="PageNumber"/>
+              <w:rStyle w:val="NomorHalaman"/>
               <w:rFonts w:ascii="Arial" w:hAnsi="Arial"/>
               <w:b/>
               <w:sz w:val="18"/>
@@ -32021,7 +31697,7 @@
           </w:r>
           <w:r>
             <w:rPr>
-              <w:rStyle w:val="PageNumber"/>
+              <w:rStyle w:val="NomorHalaman"/>
               <w:rFonts w:ascii="Arial" w:hAnsi="Arial"/>
               <w:b/>
               <w:snapToGrid w:val="0"/>
@@ -32032,7 +31708,7 @@
           </w:r>
           <w:r>
             <w:rPr>
-              <w:rStyle w:val="PageNumber"/>
+              <w:rStyle w:val="NomorHalaman"/>
               <w:rFonts w:ascii="Arial" w:hAnsi="Arial" w:cs="Arial"/>
               <w:b/>
               <w:sz w:val="18"/>
@@ -32042,7 +31718,7 @@
           </w:r>
           <w:r>
             <w:rPr>
-              <w:rStyle w:val="PageNumber"/>
+              <w:rStyle w:val="NomorHalaman"/>
               <w:rFonts w:ascii="Arial" w:hAnsi="Arial" w:cs="Arial"/>
               <w:b/>
               <w:sz w:val="18"/>
@@ -32052,7 +31728,7 @@
           </w:r>
           <w:r>
             <w:rPr>
-              <w:rStyle w:val="PageNumber"/>
+              <w:rStyle w:val="NomorHalaman"/>
               <w:rFonts w:ascii="Arial" w:hAnsi="Arial" w:cs="Arial"/>
               <w:b/>
               <w:sz w:val="18"/>
@@ -32062,7 +31738,7 @@
           </w:r>
           <w:r>
             <w:rPr>
-              <w:rStyle w:val="PageNumber"/>
+              <w:rStyle w:val="NomorHalaman"/>
               <w:rFonts w:ascii="Arial" w:hAnsi="Arial" w:cs="Arial"/>
               <w:b/>
               <w:noProof/>
@@ -32073,7 +31749,7 @@
           </w:r>
           <w:r>
             <w:rPr>
-              <w:rStyle w:val="PageNumber"/>
+              <w:rStyle w:val="NomorHalaman"/>
               <w:rFonts w:ascii="Arial" w:hAnsi="Arial" w:cs="Arial"/>
               <w:b/>
               <w:sz w:val="18"/>
@@ -32083,7 +31759,7 @@
           </w:r>
           <w:r>
             <w:rPr>
-              <w:rStyle w:val="PageNumber"/>
+              <w:rStyle w:val="NomorHalaman"/>
               <w:rFonts w:ascii="Arial" w:hAnsi="Arial"/>
               <w:b/>
               <w:snapToGrid w:val="0"/>
@@ -32112,7 +31788,7 @@
         </w:tcPr>
         <w:p>
           <w:pPr>
-            <w:pStyle w:val="Footer"/>
+            <w:pStyle w:val="Suku"/>
             <w:spacing w:before="120"/>
             <w:jc w:val="center"/>
             <w:rPr>
@@ -32149,14 +31825,14 @@
   </w:tbl>
   <w:p>
     <w:pPr>
-      <w:pStyle w:val="Footer"/>
+      <w:pStyle w:val="Suku"/>
     </w:pPr>
   </w:p>
 </w:ftr>
 </file>
 
 <file path=word/footnotes.xml><?xml version="1.0" encoding="utf-8"?>
-<w:footnotes xmlns:wpc="http://schemas.microsoft.com/office/word/2010/wordprocessingCanvas" xmlns:cx="http://schemas.microsoft.com/office/drawing/2014/chartex" xmlns:cx1="http://schemas.microsoft.com/office/drawing/2015/9/8/chartex" xmlns:cx2="http://schemas.microsoft.com/office/drawing/2015/10/21/chartex" xmlns:cx3="http://schemas.microsoft.com/office/drawing/2016/5/9/chartex" xmlns:cx4="http://schemas.microsoft.com/office/drawing/2016/5/10/chartex" xmlns:cx5="http://schemas.microsoft.com/office/drawing/2016/5/11/chartex" xmlns:cx6="http://schemas.microsoft.com/office/drawing/2016/5/12/chartex" xmlns:cx7="http://schemas.microsoft.com/office/drawing/2016/5/13/chartex" xmlns:cx8="http://schemas.microsoft.com/office/drawing/2016/5/14/chartex" xmlns:mc="http://schemas.openxmlformats.org/markup-compatibility/2006" xmlns:aink="http://schemas.microsoft.com/office/drawing/2016/ink" xmlns:am3d="http://schemas.microsoft.com/office/drawing/2017/model3d" xmlns:o="urn:schemas-microsoft-com:office:office" xmlns:r="http://schemas.openxmlformats.org/officeDocument/2006/relationships" xmlns:m="http://schemas.openxmlformats.org/officeDocument/2006/math" xmlns:v="urn:schemas-microsoft-com:vml" xmlns:wp14="http://schemas.microsoft.com/office/word/2010/wordprocessingDrawing" xmlns:wp="http://schemas.openxmlformats.org/drawingml/2006/wordprocessingDrawing" xmlns:w10="urn:schemas-microsoft-com:office:word" xmlns:w="http://schemas.openxmlformats.org/wordprocessingml/2006/main" xmlns:w14="http://schemas.microsoft.com/office/word/2010/wordml" xmlns:w15="http://schemas.microsoft.com/office/word/2012/wordml" xmlns:w16cid="http://schemas.microsoft.com/office/word/2016/wordml/cid" xmlns:w16se="http://schemas.microsoft.com/office/word/2015/wordml/symex" xmlns:wpg="http://schemas.microsoft.com/office/word/2010/wordprocessingGroup" xmlns:wpi="http://schemas.microsoft.com/office/word/2010/wordprocessingInk" xmlns:wne="http://schemas.microsoft.com/office/word/2006/wordml" xmlns:wps="http://schemas.microsoft.com/office/word/2010/wordprocessingShape" mc:Ignorable="w14 w15 w16se w16cid wp14">
+<w:footnotes xmlns:wpc="http://schemas.microsoft.com/office/word/2010/wordprocessingCanvas" xmlns:mo="http://schemas.microsoft.com/office/mac/office/2008/main" xmlns:mc="http://schemas.openxmlformats.org/markup-compatibility/2006" xmlns:mv="urn:schemas-microsoft-com:mac:vml" xmlns:o="urn:schemas-microsoft-com:office:office" xmlns:r="http://schemas.openxmlformats.org/officeDocument/2006/relationships" xmlns:m="http://schemas.openxmlformats.org/officeDocument/2006/math" xmlns:v="urn:schemas-microsoft-com:vml" xmlns:wp14="http://schemas.microsoft.com/office/word/2010/wordprocessingDrawing" xmlns:wp="http://schemas.openxmlformats.org/drawingml/2006/wordprocessingDrawing" xmlns:w10="urn:schemas-microsoft-com:office:word" xmlns:w="http://schemas.openxmlformats.org/wordprocessingml/2006/main" xmlns:w14="http://schemas.microsoft.com/office/word/2010/wordml" xmlns:w15="http://schemas.microsoft.com/office/word/2012/wordml" xmlns:wpg="http://schemas.microsoft.com/office/word/2010/wordprocessingGroup" xmlns:wpi="http://schemas.microsoft.com/office/word/2010/wordprocessingInk" xmlns:wne="http://schemas.microsoft.com/office/word/2006/wordml" xmlns:wps="http://schemas.microsoft.com/office/word/2010/wordprocessingShape" mc:Ignorable="w14 w15 wp14">
   <w:footnote w:type="separator" w:id="-1">
     <w:p>
       <w:r>
@@ -32175,8 +31851,8 @@
 </file>
 
 <file path=word/numbering.xml><?xml version="1.0" encoding="utf-8"?>
-<w:numbering xmlns:wpc="http://schemas.microsoft.com/office/word/2010/wordprocessingCanvas" xmlns:cx="http://schemas.microsoft.com/office/drawing/2014/chartex" xmlns:cx1="http://schemas.microsoft.com/office/drawing/2015/9/8/chartex" xmlns:cx2="http://schemas.microsoft.com/office/drawing/2015/10/21/chartex" xmlns:cx3="http://schemas.microsoft.com/office/drawing/2016/5/9/chartex" xmlns:cx4="http://schemas.microsoft.com/office/drawing/2016/5/10/chartex" xmlns:cx5="http://schemas.microsoft.com/office/drawing/2016/5/11/chartex" xmlns:cx6="http://schemas.microsoft.com/office/drawing/2016/5/12/chartex" xmlns:cx7="http://schemas.microsoft.com/office/drawing/2016/5/13/chartex" xmlns:cx8="http://schemas.microsoft.com/office/drawing/2016/5/14/chartex" xmlns:mc="http://schemas.openxmlformats.org/markup-compatibility/2006" xmlns:aink="http://schemas.microsoft.com/office/drawing/2016/ink" xmlns:am3d="http://schemas.microsoft.com/office/drawing/2017/model3d" xmlns:o="urn:schemas-microsoft-com:office:office" xmlns:r="http://schemas.openxmlformats.org/officeDocument/2006/relationships" xmlns:m="http://schemas.openxmlformats.org/officeDocument/2006/math" xmlns:v="urn:schemas-microsoft-com:vml" xmlns:wp14="http://schemas.microsoft.com/office/word/2010/wordprocessingDrawing" xmlns:wp="http://schemas.openxmlformats.org/drawingml/2006/wordprocessingDrawing" xmlns:w10="urn:schemas-microsoft-com:office:word" xmlns:w="http://schemas.openxmlformats.org/wordprocessingml/2006/main" xmlns:w14="http://schemas.microsoft.com/office/word/2010/wordml" xmlns:w15="http://schemas.microsoft.com/office/word/2012/wordml" xmlns:w16cid="http://schemas.microsoft.com/office/word/2016/wordml/cid" xmlns:w16se="http://schemas.microsoft.com/office/word/2015/wordml/symex" xmlns:wpg="http://schemas.microsoft.com/office/word/2010/wordprocessingGroup" xmlns:wpi="http://schemas.microsoft.com/office/word/2010/wordprocessingInk" xmlns:wne="http://schemas.microsoft.com/office/word/2006/wordml" xmlns:wps="http://schemas.microsoft.com/office/word/2010/wordprocessingShape" mc:Ignorable="w14 w15 w16se w16cid wp14">
-  <w:abstractNum w:abstractNumId="0" w15:restartNumberingAfterBreak="0">
+<w:numbering xmlns:wpc="http://schemas.microsoft.com/office/word/2010/wordprocessingCanvas" xmlns:mo="http://schemas.microsoft.com/office/mac/office/2008/main" xmlns:mc="http://schemas.openxmlformats.org/markup-compatibility/2006" xmlns:mv="urn:schemas-microsoft-com:mac:vml" xmlns:o="urn:schemas-microsoft-com:office:office" xmlns:r="http://schemas.openxmlformats.org/officeDocument/2006/relationships" xmlns:m="http://schemas.openxmlformats.org/officeDocument/2006/math" xmlns:v="urn:schemas-microsoft-com:vml" xmlns:wp14="http://schemas.microsoft.com/office/word/2010/wordprocessingDrawing" xmlns:wp="http://schemas.openxmlformats.org/drawingml/2006/wordprocessingDrawing" xmlns:w10="urn:schemas-microsoft-com:office:word" xmlns:w="http://schemas.openxmlformats.org/wordprocessingml/2006/main" xmlns:w14="http://schemas.microsoft.com/office/word/2010/wordml" xmlns:w15="http://schemas.microsoft.com/office/word/2012/wordml" xmlns:wpg="http://schemas.microsoft.com/office/word/2010/wordprocessingGroup" xmlns:wpi="http://schemas.microsoft.com/office/word/2010/wordprocessingInk" xmlns:wne="http://schemas.microsoft.com/office/word/2006/wordml" xmlns:wps="http://schemas.microsoft.com/office/word/2010/wordprocessingShape" mc:Ignorable="w14 w15 wp14">
+  <w:abstractNum w:abstractNumId="0">
     <w:nsid w:val="0DDC71B6"/>
     <w:multiLevelType w:val="hybridMultilevel"/>
     <w:tmpl w:val="466C33E8"/>
@@ -32289,7 +31965,7 @@
       </w:rPr>
     </w:lvl>
   </w:abstractNum>
-  <w:abstractNum w:abstractNumId="1" w15:restartNumberingAfterBreak="0">
+  <w:abstractNum w:abstractNumId="1">
     <w:nsid w:val="175D7FED"/>
     <w:multiLevelType w:val="hybridMultilevel"/>
     <w:tmpl w:val="97B45A5C"/>
@@ -32378,7 +32054,7 @@
       </w:pPr>
     </w:lvl>
   </w:abstractNum>
-  <w:abstractNum w:abstractNumId="2" w15:restartNumberingAfterBreak="0">
+  <w:abstractNum w:abstractNumId="2">
     <w:nsid w:val="21381D25"/>
     <w:multiLevelType w:val="hybridMultilevel"/>
     <w:tmpl w:val="97426666"/>
@@ -32464,7 +32140,7 @@
       </w:pPr>
     </w:lvl>
   </w:abstractNum>
-  <w:abstractNum w:abstractNumId="3" w15:restartNumberingAfterBreak="0">
+  <w:abstractNum w:abstractNumId="3">
     <w:nsid w:val="295F4A0C"/>
     <w:multiLevelType w:val="hybridMultilevel"/>
     <w:tmpl w:val="8092C954"/>
@@ -32553,7 +32229,7 @@
       </w:pPr>
     </w:lvl>
   </w:abstractNum>
-  <w:abstractNum w:abstractNumId="4" w15:restartNumberingAfterBreak="0">
+  <w:abstractNum w:abstractNumId="4">
     <w:nsid w:val="2A8A3CF2"/>
     <w:multiLevelType w:val="hybridMultilevel"/>
     <w:tmpl w:val="7BC248B4"/>
@@ -32666,14 +32342,14 @@
       </w:rPr>
     </w:lvl>
   </w:abstractNum>
-  <w:abstractNum w:abstractNumId="5" w15:restartNumberingAfterBreak="0">
+  <w:abstractNum w:abstractNumId="5">
     <w:nsid w:val="2DFC5261"/>
     <w:multiLevelType w:val="multilevel"/>
     <w:tmpl w:val="7DAA57DE"/>
     <w:lvl w:ilvl="0">
       <w:start w:val="1"/>
       <w:numFmt w:val="decimal"/>
-      <w:pStyle w:val="Heading1"/>
+      <w:pStyle w:val="Judul1"/>
       <w:lvlText w:val="%1"/>
       <w:lvlJc w:val="left"/>
       <w:pPr>
@@ -32686,7 +32362,7 @@
     <w:lvl w:ilvl="1">
       <w:start w:val="1"/>
       <w:numFmt w:val="decimal"/>
-      <w:pStyle w:val="Heading2"/>
+      <w:pStyle w:val="Judul2"/>
       <w:lvlText w:val="%1.%2"/>
       <w:lvlJc w:val="left"/>
       <w:pPr>
@@ -32747,7 +32423,7 @@
     <w:lvl w:ilvl="2">
       <w:start w:val="1"/>
       <w:numFmt w:val="decimal"/>
-      <w:pStyle w:val="Heading3"/>
+      <w:pStyle w:val="Judul3"/>
       <w:lvlText w:val="%1.%2.%3"/>
       <w:lvlJc w:val="left"/>
       <w:pPr>
@@ -32760,7 +32436,7 @@
     <w:lvl w:ilvl="3">
       <w:start w:val="1"/>
       <w:numFmt w:val="decimal"/>
-      <w:pStyle w:val="Heading4"/>
+      <w:pStyle w:val="Judul4"/>
       <w:lvlText w:val="%1.%2.%3.%4"/>
       <w:lvlJc w:val="left"/>
       <w:pPr>
@@ -32773,7 +32449,7 @@
     <w:lvl w:ilvl="4">
       <w:start w:val="1"/>
       <w:numFmt w:val="decimal"/>
-      <w:pStyle w:val="Heading5"/>
+      <w:pStyle w:val="Judul5"/>
       <w:lvlText w:val="%1.%2.%3.%4.%5"/>
       <w:lvlJc w:val="left"/>
       <w:pPr>
@@ -32786,7 +32462,7 @@
     <w:lvl w:ilvl="5">
       <w:start w:val="1"/>
       <w:numFmt w:val="decimal"/>
-      <w:pStyle w:val="Heading6"/>
+      <w:pStyle w:val="Judul6"/>
       <w:lvlText w:val="%1.%2.%3.%4.%5.%6"/>
       <w:lvlJc w:val="left"/>
       <w:pPr>
@@ -32799,7 +32475,7 @@
     <w:lvl w:ilvl="6">
       <w:start w:val="1"/>
       <w:numFmt w:val="decimal"/>
-      <w:pStyle w:val="Heading7"/>
+      <w:pStyle w:val="Judul7"/>
       <w:lvlText w:val="%1.%2.%3.%4.%5.%6.%7"/>
       <w:lvlJc w:val="left"/>
       <w:pPr>
@@ -32812,7 +32488,7 @@
     <w:lvl w:ilvl="7">
       <w:start w:val="1"/>
       <w:numFmt w:val="decimal"/>
-      <w:pStyle w:val="Heading8"/>
+      <w:pStyle w:val="Judul8"/>
       <w:lvlText w:val="%1.%2.%3.%4.%5.%6.%7.%8"/>
       <w:lvlJc w:val="left"/>
       <w:pPr>
@@ -32825,7 +32501,7 @@
     <w:lvl w:ilvl="8">
       <w:start w:val="1"/>
       <w:numFmt w:val="decimal"/>
-      <w:pStyle w:val="Heading9"/>
+      <w:pStyle w:val="Judul9"/>
       <w:lvlText w:val="%1.%2.%3.%4.%5.%6.%7.%8.%9"/>
       <w:lvlJc w:val="left"/>
       <w:pPr>
@@ -32836,7 +32512,7 @@
       </w:pPr>
     </w:lvl>
   </w:abstractNum>
-  <w:abstractNum w:abstractNumId="6" w15:restartNumberingAfterBreak="0">
+  <w:abstractNum w:abstractNumId="6">
     <w:nsid w:val="33A803B2"/>
     <w:multiLevelType w:val="hybridMultilevel"/>
     <w:tmpl w:val="247AADFE"/>
@@ -32925,7 +32601,7 @@
       </w:pPr>
     </w:lvl>
   </w:abstractNum>
-  <w:abstractNum w:abstractNumId="7" w15:restartNumberingAfterBreak="0">
+  <w:abstractNum w:abstractNumId="7">
     <w:nsid w:val="3BFD14FD"/>
     <w:multiLevelType w:val="hybridMultilevel"/>
     <w:tmpl w:val="A1E66AF2"/>
@@ -33038,7 +32714,7 @@
       </w:rPr>
     </w:lvl>
   </w:abstractNum>
-  <w:abstractNum w:abstractNumId="8" w15:restartNumberingAfterBreak="0">
+  <w:abstractNum w:abstractNumId="8">
     <w:nsid w:val="475A7DC4"/>
     <w:multiLevelType w:val="hybridMultilevel"/>
     <w:tmpl w:val="D8061FBC"/>
@@ -33124,7 +32800,7 @@
       </w:pPr>
     </w:lvl>
   </w:abstractNum>
-  <w:abstractNum w:abstractNumId="9" w15:restartNumberingAfterBreak="0">
+  <w:abstractNum w:abstractNumId="9">
     <w:nsid w:val="494E69D4"/>
     <w:multiLevelType w:val="hybridMultilevel"/>
     <w:tmpl w:val="8CD0A858"/>
@@ -33237,7 +32913,7 @@
       </w:rPr>
     </w:lvl>
   </w:abstractNum>
-  <w:abstractNum w:abstractNumId="10" w15:restartNumberingAfterBreak="0">
+  <w:abstractNum w:abstractNumId="10">
     <w:nsid w:val="4CA64FFA"/>
     <w:multiLevelType w:val="hybridMultilevel"/>
     <w:tmpl w:val="C61CC5B6"/>
@@ -33323,7 +32999,7 @@
       </w:pPr>
     </w:lvl>
   </w:abstractNum>
-  <w:abstractNum w:abstractNumId="11" w15:restartNumberingAfterBreak="0">
+  <w:abstractNum w:abstractNumId="11">
     <w:nsid w:val="528F0B34"/>
     <w:multiLevelType w:val="hybridMultilevel"/>
     <w:tmpl w:val="E5B845F8"/>
@@ -33436,7 +33112,7 @@
       </w:rPr>
     </w:lvl>
   </w:abstractNum>
-  <w:abstractNum w:abstractNumId="12" w15:restartNumberingAfterBreak="0">
+  <w:abstractNum w:abstractNumId="12">
     <w:nsid w:val="555D0F42"/>
     <w:multiLevelType w:val="hybridMultilevel"/>
     <w:tmpl w:val="32AA14DA"/>
@@ -33549,7 +33225,7 @@
       </w:rPr>
     </w:lvl>
   </w:abstractNum>
-  <w:abstractNum w:abstractNumId="13" w15:restartNumberingAfterBreak="0">
+  <w:abstractNum w:abstractNumId="13">
     <w:nsid w:val="56E261FE"/>
     <w:multiLevelType w:val="hybridMultilevel"/>
     <w:tmpl w:val="309E80A2"/>
@@ -33635,7 +33311,7 @@
       </w:pPr>
     </w:lvl>
   </w:abstractNum>
-  <w:abstractNum w:abstractNumId="14" w15:restartNumberingAfterBreak="0">
+  <w:abstractNum w:abstractNumId="14">
     <w:nsid w:val="5CE4673A"/>
     <w:multiLevelType w:val="hybridMultilevel"/>
     <w:tmpl w:val="957C3224"/>
@@ -33724,7 +33400,7 @@
       </w:pPr>
     </w:lvl>
   </w:abstractNum>
-  <w:abstractNum w:abstractNumId="15" w15:restartNumberingAfterBreak="0">
+  <w:abstractNum w:abstractNumId="15">
     <w:nsid w:val="5EA7758C"/>
     <w:multiLevelType w:val="hybridMultilevel"/>
     <w:tmpl w:val="D8061FBC"/>
@@ -33810,7 +33486,7 @@
       </w:pPr>
     </w:lvl>
   </w:abstractNum>
-  <w:abstractNum w:abstractNumId="16" w15:restartNumberingAfterBreak="0">
+  <w:abstractNum w:abstractNumId="16">
     <w:nsid w:val="66C84357"/>
     <w:multiLevelType w:val="hybridMultilevel"/>
     <w:tmpl w:val="612ADDF6"/>
@@ -33923,7 +33599,7 @@
       </w:rPr>
     </w:lvl>
   </w:abstractNum>
-  <w:abstractNum w:abstractNumId="17" w15:restartNumberingAfterBreak="0">
+  <w:abstractNum w:abstractNumId="17">
     <w:nsid w:val="67631883"/>
     <w:multiLevelType w:val="hybridMultilevel"/>
     <w:tmpl w:val="156E79D2"/>
@@ -34036,7 +33712,7 @@
       </w:rPr>
     </w:lvl>
   </w:abstractNum>
-  <w:abstractNum w:abstractNumId="18" w15:restartNumberingAfterBreak="0">
+  <w:abstractNum w:abstractNumId="18">
     <w:nsid w:val="702F1BF1"/>
     <w:multiLevelType w:val="hybridMultilevel"/>
     <w:tmpl w:val="5424441A"/>
@@ -34125,7 +33801,7 @@
       </w:pPr>
     </w:lvl>
   </w:abstractNum>
-  <w:abstractNum w:abstractNumId="19" w15:restartNumberingAfterBreak="0">
+  <w:abstractNum w:abstractNumId="19">
     <w:nsid w:val="777645E2"/>
     <w:multiLevelType w:val="hybridMultilevel"/>
     <w:tmpl w:val="F2462416"/>
@@ -34240,7 +33916,7 @@
       </w:rPr>
     </w:lvl>
   </w:abstractNum>
-  <w:abstractNum w:abstractNumId="20" w15:restartNumberingAfterBreak="0">
+  <w:abstractNum w:abstractNumId="20">
     <w:nsid w:val="77DF00B7"/>
     <w:multiLevelType w:val="hybridMultilevel"/>
     <w:tmpl w:val="877AB8F4"/>
@@ -34353,7 +34029,7 @@
       </w:rPr>
     </w:lvl>
   </w:abstractNum>
-  <w:abstractNum w:abstractNumId="21" w15:restartNumberingAfterBreak="0">
+  <w:abstractNum w:abstractNumId="21">
     <w:nsid w:val="781F014E"/>
     <w:multiLevelType w:val="hybridMultilevel"/>
     <w:tmpl w:val="98B01320"/>
@@ -34466,7 +34142,7 @@
       </w:rPr>
     </w:lvl>
   </w:abstractNum>
-  <w:abstractNum w:abstractNumId="22" w15:restartNumberingAfterBreak="0">
+  <w:abstractNum w:abstractNumId="22">
     <w:nsid w:val="79B61EA9"/>
     <w:multiLevelType w:val="hybridMultilevel"/>
     <w:tmpl w:val="44945DFA"/>
@@ -34558,7 +34234,7 @@
       </w:pPr>
     </w:lvl>
   </w:abstractNum>
-  <w:abstractNum w:abstractNumId="23" w15:restartNumberingAfterBreak="0">
+  <w:abstractNum w:abstractNumId="23">
     <w:nsid w:val="7CAE78B7"/>
     <w:multiLevelType w:val="hybridMultilevel"/>
     <w:tmpl w:val="B8AAE43C"/>
@@ -34804,7 +34480,7 @@
 </file>
 
 <file path=word/styles.xml><?xml version="1.0" encoding="utf-8"?>
-<w:styles xmlns:mc="http://schemas.openxmlformats.org/markup-compatibility/2006" xmlns:r="http://schemas.openxmlformats.org/officeDocument/2006/relationships" xmlns:w="http://schemas.openxmlformats.org/wordprocessingml/2006/main" xmlns:w14="http://schemas.microsoft.com/office/word/2010/wordml" xmlns:w15="http://schemas.microsoft.com/office/word/2012/wordml" xmlns:w16cid="http://schemas.microsoft.com/office/word/2016/wordml/cid" xmlns:w16se="http://schemas.microsoft.com/office/word/2015/wordml/symex" mc:Ignorable="w14 w15 w16se w16cid">
+<w:styles xmlns:mc="http://schemas.openxmlformats.org/markup-compatibility/2006" xmlns:r="http://schemas.openxmlformats.org/officeDocument/2006/relationships" xmlns:w="http://schemas.openxmlformats.org/wordprocessingml/2006/main" xmlns:w14="http://schemas.microsoft.com/office/word/2010/wordml" xmlns:w15="http://schemas.microsoft.com/office/word/2012/wordml" mc:Ignorable="w14 w15">
   <w:docDefaults>
     <w:rPrDefault>
       <w:rPr>
@@ -34814,7 +34490,7 @@
     </w:rPrDefault>
     <w:pPrDefault/>
   </w:docDefaults>
-  <w:latentStyles w:defLockedState="0" w:defUIPriority="99" w:defSemiHidden="0" w:defUnhideWhenUsed="0" w:defQFormat="0" w:count="375">
+  <w:latentStyles w:defLockedState="0" w:defUIPriority="99" w:defSemiHidden="0" w:defUnhideWhenUsed="0" w:defQFormat="0" w:count="382">
     <w:lsdException w:name="Normal" w:uiPriority="0" w:qFormat="1"/>
     <w:lsdException w:name="heading 1" w:uiPriority="9" w:qFormat="1"/>
     <w:lsdException w:name="heading 2" w:uiPriority="0" w:qFormat="1"/>
@@ -34969,7 +34645,7 @@
     <w:lsdException w:name="Table Web 2" w:semiHidden="1" w:unhideWhenUsed="1"/>
     <w:lsdException w:name="Table Web 3" w:semiHidden="1" w:unhideWhenUsed="1"/>
     <w:lsdException w:name="Balloon Text" w:semiHidden="1" w:unhideWhenUsed="1"/>
-    <w:lsdException w:name="Table Grid" w:semiHidden="1" w:uiPriority="0" w:unhideWhenUsed="1"/>
+    <w:lsdException w:name="Table Grid" w:uiPriority="0"/>
     <w:lsdException w:name="Table Theme" w:semiHidden="1" w:unhideWhenUsed="1"/>
     <w:lsdException w:name="Placeholder Text" w:semiHidden="1" w:unhideWhenUsed="1"/>
     <w:lsdException w:name="No Spacing" w:qFormat="1"/>
@@ -35188,8 +34864,6 @@
     <w:lsdException w:name="List Table 7 Colorful Accent 6" w:uiPriority="52"/>
     <w:lsdException w:name="Mention" w:semiHidden="1" w:unhideWhenUsed="1"/>
     <w:lsdException w:name="Smart Hyperlink" w:semiHidden="1" w:unhideWhenUsed="1"/>
-    <w:lsdException w:name="Hashtag" w:semiHidden="1" w:unhideWhenUsed="1"/>
-    <w:lsdException w:name="Unresolved Mention" w:semiHidden="1" w:unhideWhenUsed="1"/>
   </w:latentStyles>
   <w:style w:type="paragraph" w:default="1" w:styleId="Normal">
     <w:name w:val="Normal"/>
@@ -35199,14 +34873,14 @@
       <w:lang w:val="en-GB" w:eastAsia="en-US"/>
     </w:rPr>
   </w:style>
-  <w:style w:type="paragraph" w:styleId="Heading1">
+  <w:style w:type="paragraph" w:styleId="Judul1">
     <w:name w:val="heading 1"/>
     <w:basedOn w:val="Normal"/>
     <w:next w:val="Normal"/>
-    <w:link w:val="Heading1Char"/>
+    <w:link w:val="Judul1KAR"/>
     <w:uiPriority w:val="9"/>
     <w:qFormat/>
-    <w:rsid w:val="0035482A"/>
+    <w:rsid w:val="00ED0F95"/>
     <w:pPr>
       <w:keepNext/>
       <w:numPr>
@@ -35216,15 +34890,16 @@
       <w:outlineLvl w:val="0"/>
     </w:pPr>
     <w:rPr>
+      <w:rFonts w:ascii="Arial" w:hAnsi="Arial"/>
       <w:b/>
       <w:sz w:val="24"/>
     </w:rPr>
   </w:style>
-  <w:style w:type="paragraph" w:styleId="Heading2">
+  <w:style w:type="paragraph" w:styleId="Judul2">
     <w:name w:val="heading 2"/>
     <w:basedOn w:val="Normal"/>
     <w:next w:val="Normal"/>
-    <w:link w:val="Heading2Char"/>
+    <w:link w:val="Judul2KAR"/>
     <w:qFormat/>
     <w:pPr>
       <w:keepNext/>
@@ -35242,7 +34917,7 @@
       <w:sz w:val="24"/>
     </w:rPr>
   </w:style>
-  <w:style w:type="paragraph" w:styleId="Heading3">
+  <w:style w:type="paragraph" w:styleId="Judul3">
     <w:name w:val="heading 3"/>
     <w:basedOn w:val="Normal"/>
     <w:next w:val="Normal"/>
@@ -35262,7 +34937,7 @@
       <w:sz w:val="24"/>
     </w:rPr>
   </w:style>
-  <w:style w:type="paragraph" w:styleId="Heading4">
+  <w:style w:type="paragraph" w:styleId="Judul4">
     <w:name w:val="heading 4"/>
     <w:basedOn w:val="Normal"/>
     <w:next w:val="Normal"/>
@@ -35282,7 +34957,7 @@
       <w:sz w:val="24"/>
     </w:rPr>
   </w:style>
-  <w:style w:type="paragraph" w:styleId="Heading5">
+  <w:style w:type="paragraph" w:styleId="Judul5">
     <w:name w:val="heading 5"/>
     <w:basedOn w:val="Normal"/>
     <w:next w:val="Normal"/>
@@ -35301,7 +34976,7 @@
       <w:sz w:val="22"/>
     </w:rPr>
   </w:style>
-  <w:style w:type="paragraph" w:styleId="Heading6">
+  <w:style w:type="paragraph" w:styleId="Judul6">
     <w:name w:val="heading 6"/>
     <w:basedOn w:val="Normal"/>
     <w:next w:val="Normal"/>
@@ -35319,7 +34994,7 @@
       <w:sz w:val="22"/>
     </w:rPr>
   </w:style>
-  <w:style w:type="paragraph" w:styleId="Heading7">
+  <w:style w:type="paragraph" w:styleId="Judul7">
     <w:name w:val="heading 7"/>
     <w:basedOn w:val="Normal"/>
     <w:next w:val="Normal"/>
@@ -35336,7 +35011,7 @@
       <w:rFonts w:ascii="Arial" w:hAnsi="Arial"/>
     </w:rPr>
   </w:style>
-  <w:style w:type="paragraph" w:styleId="Heading8">
+  <w:style w:type="paragraph" w:styleId="Judul8">
     <w:name w:val="heading 8"/>
     <w:basedOn w:val="Normal"/>
     <w:next w:val="Normal"/>
@@ -35354,7 +35029,7 @@
       <w:i/>
     </w:rPr>
   </w:style>
-  <w:style w:type="paragraph" w:styleId="Heading9">
+  <w:style w:type="paragraph" w:styleId="Judul9">
     <w:name w:val="heading 9"/>
     <w:basedOn w:val="Normal"/>
     <w:next w:val="Normal"/>
@@ -35374,13 +35049,13 @@
       <w:sz w:val="18"/>
     </w:rPr>
   </w:style>
-  <w:style w:type="character" w:default="1" w:styleId="DefaultParagraphFont">
+  <w:style w:type="character" w:default="1" w:styleId="FontParagrafDefault">
     <w:name w:val="Default Paragraph Font"/>
     <w:uiPriority w:val="1"/>
     <w:semiHidden/>
     <w:unhideWhenUsed/>
   </w:style>
-  <w:style w:type="table" w:default="1" w:styleId="TableNormal">
+  <w:style w:type="table" w:default="1" w:styleId="TabelNormal">
     <w:name w:val="Normal Table"/>
     <w:uiPriority w:val="99"/>
     <w:semiHidden/>
@@ -35395,16 +35070,16 @@
       </w:tblCellMar>
     </w:tblPr>
   </w:style>
-  <w:style w:type="numbering" w:default="1" w:styleId="NoList">
+  <w:style w:type="numbering" w:default="1" w:styleId="TidakAdaDaftar">
     <w:name w:val="No List"/>
     <w:uiPriority w:val="99"/>
     <w:semiHidden/>
     <w:unhideWhenUsed/>
   </w:style>
-  <w:style w:type="paragraph" w:styleId="Title">
+  <w:style w:type="paragraph" w:styleId="Titel">
     <w:name w:val="Title"/>
     <w:basedOn w:val="Normal"/>
-    <w:link w:val="TitleChar"/>
+    <w:link w:val="TitelKAR"/>
     <w:qFormat/>
     <w:pPr>
       <w:spacing w:before="240" w:after="60"/>
@@ -35419,7 +35094,7 @@
   </w:style>
   <w:style w:type="paragraph" w:customStyle="1" w:styleId="SubTitle">
     <w:name w:val="Sub Title"/>
-    <w:basedOn w:val="Title"/>
+    <w:basedOn w:val="Titel"/>
     <w:link w:val="SubTitleChar"/>
   </w:style>
   <w:style w:type="paragraph" w:styleId="Header">
@@ -35432,7 +35107,7 @@
       </w:tabs>
     </w:pPr>
   </w:style>
-  <w:style w:type="paragraph" w:styleId="Footer">
+  <w:style w:type="paragraph" w:styleId="Suku">
     <w:name w:val="footer"/>
     <w:basedOn w:val="Normal"/>
     <w:pPr>
@@ -35442,15 +35117,15 @@
       </w:tabs>
     </w:pPr>
   </w:style>
-  <w:style w:type="character" w:styleId="PageNumber">
+  <w:style w:type="character" w:styleId="NomorHalaman">
     <w:name w:val="page number"/>
-    <w:basedOn w:val="DefaultParagraphFont"/>
+    <w:basedOn w:val="FontParagrafDefault"/>
   </w:style>
-  <w:style w:type="paragraph" w:styleId="BodyText">
+  <w:style w:type="paragraph" w:styleId="TeksIsi">
     <w:name w:val="Body Text"/>
     <w:aliases w:val=" Char"/>
     <w:basedOn w:val="Normal"/>
-    <w:link w:val="BodyTextChar"/>
+    <w:link w:val="TeksIsiKAR"/>
     <w:pPr>
       <w:spacing w:before="120" w:after="120"/>
     </w:pPr>
@@ -35545,7 +35220,7 @@
       <w:ind w:left="1600"/>
     </w:pPr>
   </w:style>
-  <w:style w:type="paragraph" w:styleId="ListNumber">
+  <w:style w:type="paragraph" w:styleId="NomorDaftar">
     <w:name w:val="List Number"/>
     <w:basedOn w:val="Normal"/>
     <w:pPr>
@@ -35569,11 +35244,12 @@
       <w:i/>
     </w:rPr>
   </w:style>
-  <w:style w:type="table" w:styleId="TableGrid">
+  <w:style w:type="table" w:styleId="KisiTabel">
     <w:name w:val="Table Grid"/>
-    <w:basedOn w:val="TableNormal"/>
+    <w:basedOn w:val="TabelNormal"/>
     <w:rsid w:val="004E75E7"/>
     <w:tblPr>
+      <w:tblInd w:w="0" w:type="dxa"/>
       <w:tblBorders>
         <w:top w:val="single" w:sz="4" w:space="0" w:color="auto"/>
         <w:left w:val="single" w:sz="4" w:space="0" w:color="auto"/>
@@ -35582,9 +35258,15 @@
         <w:insideH w:val="single" w:sz="4" w:space="0" w:color="auto"/>
         <w:insideV w:val="single" w:sz="4" w:space="0" w:color="auto"/>
       </w:tblBorders>
+      <w:tblCellMar>
+        <w:top w:w="0" w:type="dxa"/>
+        <w:left w:w="108" w:type="dxa"/>
+        <w:bottom w:w="0" w:type="dxa"/>
+        <w:right w:w="108" w:type="dxa"/>
+      </w:tblCellMar>
     </w:tblPr>
   </w:style>
-  <w:style w:type="paragraph" w:styleId="DocumentMap">
+  <w:style w:type="paragraph" w:styleId="PetaDokumen">
     <w:name w:val="Document Map"/>
     <w:basedOn w:val="Normal"/>
     <w:semiHidden/>
@@ -35596,10 +35278,10 @@
       <w:rFonts w:ascii="Tahoma" w:hAnsi="Tahoma" w:cs="Tahoma"/>
     </w:rPr>
   </w:style>
-  <w:style w:type="character" w:customStyle="1" w:styleId="BodyTextChar">
-    <w:name w:val="Body Text Char"/>
-    <w:aliases w:val=" Char Char"/>
-    <w:link w:val="BodyText"/>
+  <w:style w:type="character" w:customStyle="1" w:styleId="TeksIsiKAR">
+    <w:name w:val="Teks Isi KAR"/>
+    <w:aliases w:val=" Char KAR"/>
+    <w:link w:val="TeksIsi"/>
     <w:rsid w:val="00974AAD"/>
     <w:rPr>
       <w:sz w:val="24"/>
@@ -35618,7 +35300,7 @@
       <w:lang w:val="en-GB" w:eastAsia="en-US" w:bidi="ar-SA"/>
     </w:rPr>
   </w:style>
-  <w:style w:type="paragraph" w:styleId="Caption">
+  <w:style w:type="paragraph" w:styleId="Keterangan0">
     <w:name w:val="caption"/>
     <w:basedOn w:val="Normal"/>
     <w:next w:val="Normal"/>
@@ -35668,10 +35350,10 @@
       <w:u w:val="single"/>
     </w:rPr>
   </w:style>
-  <w:style w:type="paragraph" w:styleId="BalloonText">
+  <w:style w:type="paragraph" w:styleId="TeksBalon">
     <w:name w:val="Balloon Text"/>
     <w:basedOn w:val="Normal"/>
-    <w:link w:val="BalloonTextChar"/>
+    <w:link w:val="TeksBalonKAR"/>
     <w:uiPriority w:val="99"/>
     <w:semiHidden/>
     <w:unhideWhenUsed/>
@@ -35687,9 +35369,9 @@
       <w:lang w:val="id-ID"/>
     </w:rPr>
   </w:style>
-  <w:style w:type="character" w:customStyle="1" w:styleId="BalloonTextChar">
-    <w:name w:val="Balloon Text Char"/>
-    <w:link w:val="BalloonText"/>
+  <w:style w:type="character" w:customStyle="1" w:styleId="TeksBalonKAR">
+    <w:name w:val="Teks Balon KAR"/>
+    <w:link w:val="TeksBalon"/>
     <w:uiPriority w:val="99"/>
     <w:semiHidden/>
     <w:rsid w:val="001B3D86"/>
@@ -35701,20 +35383,21 @@
       <w:lang w:eastAsia="en-US"/>
     </w:rPr>
   </w:style>
-  <w:style w:type="character" w:customStyle="1" w:styleId="Heading1Char">
-    <w:name w:val="Heading 1 Char"/>
-    <w:link w:val="Heading1"/>
+  <w:style w:type="character" w:customStyle="1" w:styleId="Judul1KAR">
+    <w:name w:val="Judul 1 KAR"/>
+    <w:link w:val="Judul1"/>
     <w:uiPriority w:val="9"/>
-    <w:rsid w:val="0035482A"/>
+    <w:rsid w:val="00ED0F95"/>
     <w:rPr>
+      <w:rFonts w:ascii="Arial" w:hAnsi="Arial"/>
       <w:b/>
       <w:sz w:val="24"/>
       <w:lang w:val="en-GB" w:eastAsia="en-US"/>
     </w:rPr>
   </w:style>
-  <w:style w:type="character" w:customStyle="1" w:styleId="TitleChar">
-    <w:name w:val="Title Char"/>
-    <w:link w:val="Title"/>
+  <w:style w:type="character" w:customStyle="1" w:styleId="TitelKAR">
+    <w:name w:val="Titel KAR"/>
+    <w:link w:val="Titel"/>
     <w:rsid w:val="00E80135"/>
     <w:rPr>
       <w:rFonts w:ascii="Arial" w:hAnsi="Arial"/>
@@ -35724,9 +35407,9 @@
       <w:lang w:val="en-GB"/>
     </w:rPr>
   </w:style>
-  <w:style w:type="character" w:customStyle="1" w:styleId="Heading2Char">
-    <w:name w:val="Heading 2 Char"/>
-    <w:link w:val="Heading2"/>
+  <w:style w:type="character" w:customStyle="1" w:styleId="Judul2KAR">
+    <w:name w:val="Judul 2 KAR"/>
+    <w:link w:val="Judul2"/>
     <w:rsid w:val="002C7193"/>
     <w:rPr>
       <w:rFonts w:ascii="Arial" w:hAnsi="Arial"/>
@@ -35736,8 +35419,8 @@
       <w:lang w:val="en-GB"/>
     </w:rPr>
   </w:style>
-  <w:style w:type="paragraph" w:customStyle="1" w:styleId="Bibliografi">
-    <w:name w:val="Bibliografi"/>
+  <w:style w:type="paragraph" w:customStyle="1" w:styleId="Bibliografi1">
+    <w:name w:val="Bibliografi1"/>
     <w:basedOn w:val="Normal"/>
     <w:next w:val="Normal"/>
     <w:uiPriority w:val="37"/>
@@ -35756,7 +35439,7 @@
       <w:lang w:val="id-ID" w:eastAsia="id-ID"/>
     </w:rPr>
   </w:style>
-  <w:style w:type="character" w:styleId="FollowedHyperlink">
+  <w:style w:type="character" w:styleId="HiperlinkyangDiikuti">
     <w:name w:val="FollowedHyperlink"/>
     <w:uiPriority w:val="99"/>
     <w:semiHidden/>
@@ -35767,9 +35450,9 @@
       <w:u w:val="single"/>
     </w:rPr>
   </w:style>
-  <w:style w:type="paragraph" w:styleId="TOCHeading">
+  <w:style w:type="paragraph" w:styleId="JudulTOC">
     <w:name w:val="TOC Heading"/>
-    <w:basedOn w:val="Heading1"/>
+    <w:basedOn w:val="Judul1"/>
     <w:next w:val="Normal"/>
     <w:uiPriority w:val="39"/>
     <w:unhideWhenUsed/>
@@ -35794,16 +35477,23 @@
   </w:style>
   <w:style w:type="table" w:customStyle="1" w:styleId="PlainTable21">
     <w:name w:val="Plain Table 21"/>
-    <w:basedOn w:val="TableNormal"/>
+    <w:basedOn w:val="TabelNormal"/>
     <w:uiPriority w:val="42"/>
     <w:rsid w:val="0035482A"/>
     <w:tblPr>
       <w:tblStyleRowBandSize w:val="1"/>
       <w:tblStyleColBandSize w:val="1"/>
+      <w:tblInd w:w="0" w:type="dxa"/>
       <w:tblBorders>
         <w:top w:val="single" w:sz="4" w:space="0" w:color="7F7F7F" w:themeColor="text1" w:themeTint="80"/>
         <w:bottom w:val="single" w:sz="4" w:space="0" w:color="7F7F7F" w:themeColor="text1" w:themeTint="80"/>
       </w:tblBorders>
+      <w:tblCellMar>
+        <w:top w:w="0" w:type="dxa"/>
+        <w:left w:w="108" w:type="dxa"/>
+        <w:bottom w:w="0" w:type="dxa"/>
+        <w:right w:w="108" w:type="dxa"/>
+      </w:tblCellMar>
     </w:tblPr>
     <w:tblStylePr w:type="firstRow">
       <w:rPr>
@@ -35869,7 +35559,7 @@
       </w:tcPr>
     </w:tblStylePr>
   </w:style>
-  <w:style w:type="paragraph" w:styleId="ListParagraph">
+  <w:style w:type="paragraph" w:styleId="DaftarParagraf">
     <w:name w:val="List Paragraph"/>
     <w:basedOn w:val="Normal"/>
     <w:uiPriority w:val="72"/>
@@ -36384,7 +36074,7 @@
 </file>
 
 <file path=customXml/itemProps1.xml><?xml version="1.0" encoding="utf-8"?>
-<ds:datastoreItem xmlns:ds="http://schemas.openxmlformats.org/officeDocument/2006/customXml" ds:itemID="{EB5106CB-FF83-4FF3-94ED-40A41C936F36}">
+<ds:datastoreItem xmlns:ds="http://schemas.openxmlformats.org/officeDocument/2006/customXml" ds:itemID="{E75FE97F-88AA-0848-BEA8-1A251AED00E2}">
   <ds:schemaRefs>
     <ds:schemaRef ds:uri="http://schemas.openxmlformats.org/officeDocument/2006/bibliography"/>
   </ds:schemaRefs>

--- a/RPL laporan Bab 1 dan 2 (versi 1.2).docx
+++ b/RPL laporan Bab 1 dan 2 (versi 1.2).docx
@@ -1,15 +1,15 @@
 
 <file path=word/document.xml><?xml version="1.0" encoding="utf-8"?>
-<w:document xmlns:wpc="http://schemas.microsoft.com/office/word/2010/wordprocessingCanvas" xmlns:mo="http://schemas.microsoft.com/office/mac/office/2008/main" xmlns:mc="http://schemas.openxmlformats.org/markup-compatibility/2006" xmlns:mv="urn:schemas-microsoft-com:mac:vml" xmlns:o="urn:schemas-microsoft-com:office:office" xmlns:r="http://schemas.openxmlformats.org/officeDocument/2006/relationships" xmlns:m="http://schemas.openxmlformats.org/officeDocument/2006/math" xmlns:v="urn:schemas-microsoft-com:vml" xmlns:wp14="http://schemas.microsoft.com/office/word/2010/wordprocessingDrawing" xmlns:wp="http://schemas.openxmlformats.org/drawingml/2006/wordprocessingDrawing" xmlns:w10="urn:schemas-microsoft-com:office:word" xmlns:w="http://schemas.openxmlformats.org/wordprocessingml/2006/main" xmlns:w14="http://schemas.microsoft.com/office/word/2010/wordml" xmlns:w15="http://schemas.microsoft.com/office/word/2012/wordml" xmlns:wpg="http://schemas.microsoft.com/office/word/2010/wordprocessingGroup" xmlns:wpi="http://schemas.microsoft.com/office/word/2010/wordprocessingInk" xmlns:wne="http://schemas.microsoft.com/office/word/2006/wordml" xmlns:wps="http://schemas.microsoft.com/office/word/2010/wordprocessingShape" mc:Ignorable="w14 w15 wp14">
+<w:document xmlns:wpc="http://schemas.microsoft.com/office/word/2010/wordprocessingCanvas" xmlns:cx="http://schemas.microsoft.com/office/drawing/2014/chartex" xmlns:cx1="http://schemas.microsoft.com/office/drawing/2015/9/8/chartex" xmlns:mc="http://schemas.openxmlformats.org/markup-compatibility/2006" xmlns:o="urn:schemas-microsoft-com:office:office" xmlns:r="http://schemas.openxmlformats.org/officeDocument/2006/relationships" xmlns:m="http://schemas.openxmlformats.org/officeDocument/2006/math" xmlns:v="urn:schemas-microsoft-com:vml" xmlns:wp14="http://schemas.microsoft.com/office/word/2010/wordprocessingDrawing" xmlns:wp="http://schemas.openxmlformats.org/drawingml/2006/wordprocessingDrawing" xmlns:w10="urn:schemas-microsoft-com:office:word" xmlns:w="http://schemas.openxmlformats.org/wordprocessingml/2006/main" xmlns:w14="http://schemas.microsoft.com/office/word/2010/wordml" xmlns:w15="http://schemas.microsoft.com/office/word/2012/wordml" xmlns:w16se="http://schemas.microsoft.com/office/word/2015/wordml/symex" xmlns:wpg="http://schemas.microsoft.com/office/word/2010/wordprocessingGroup" xmlns:wpi="http://schemas.microsoft.com/office/word/2010/wordprocessingInk" xmlns:wne="http://schemas.microsoft.com/office/word/2006/wordml" xmlns:wps="http://schemas.microsoft.com/office/word/2010/wordprocessingShape" mc:Ignorable="w14 w15 w16se wp14">
   <w:body>
     <w:p>
       <w:pPr>
-        <w:pStyle w:val="Titel"/>
+        <w:pStyle w:val="Title"/>
       </w:pPr>
       <w:r>
         <w:rPr>
           <w:noProof/>
-          <w:lang w:val="id-ID" w:eastAsia="id-ID"/>
+          <w:lang w:val="en-US"/>
         </w:rPr>
         <mc:AlternateContent>
           <mc:Choice Requires="wps">
@@ -149,11 +149,11 @@
           </mc:Choice>
           <mc:Fallback>
             <w:pict>
-              <v:shapetype w14:anchorId="2DC82077" id="_x0000_t202" coordsize="21600,21600" o:spt="202" path="m0,0l0,21600,21600,21600,21600,0xe">
+              <v:shapetype w14:anchorId="2DC82077" id="_x0000_t202" coordsize="21600,21600" o:spt="202" path="m,l,21600r21600,l21600,xe">
                 <v:stroke joinstyle="miter"/>
                 <v:path gradientshapeok="t" o:connecttype="rect"/>
               </v:shapetype>
-              <v:shape id="Text Box 3" o:spid="_x0000_s1026" type="#_x0000_t202" style="position:absolute;left:0;text-align:left;margin-left:28.45pt;margin-top:6.5pt;width:375.55pt;height:28.8pt;z-index:251657728;visibility:visible;mso-wrap-style:square;mso-width-percent:0;mso-height-percent:0;mso-wrap-distance-left:9pt;mso-wrap-distance-top:0;mso-wrap-distance-right:9pt;mso-wrap-distance-bottom:0;mso-position-horizontal:absolute;mso-position-horizontal-relative:text;mso-position-vertical:absolute;mso-position-vertical-relative:text;mso-width-percent:0;mso-height-percent:0;mso-width-relative:page;mso-height-relative:page;v-text-anchor:top" o:gfxdata="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">
+              <v:shape id="Text Box 3" o:spid="_x0000_s1026" type="#_x0000_t202" style="position:absolute;left:0;text-align:left;margin-left:28.45pt;margin-top:6.5pt;width:375.55pt;height:28.8pt;z-index:251657728;visibility:visible;mso-wrap-style:square;mso-width-percent:0;mso-height-percent:0;mso-wrap-distance-left:9pt;mso-wrap-distance-top:0;mso-wrap-distance-right:9pt;mso-wrap-distance-bottom:0;mso-position-horizontal:absolute;mso-position-horizontal-relative:text;mso-position-vertical:absolute;mso-position-vertical-relative:text;mso-width-percent:0;mso-height-percent:0;mso-width-relative:page;mso-height-relative:page;v-text-anchor:top" o:gfxdata="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">
                 <v:textbox>
                   <w:txbxContent>
                     <w:p>
@@ -242,12 +242,12 @@
     </w:p>
     <w:p>
       <w:pPr>
-        <w:pStyle w:val="Titel"/>
-      </w:pPr>
-    </w:p>
-    <w:p>
-      <w:pPr>
-        <w:pStyle w:val="Titel"/>
+        <w:pStyle w:val="Title"/>
+      </w:pPr>
+    </w:p>
+    <w:p>
+      <w:pPr>
+        <w:pStyle w:val="Title"/>
       </w:pPr>
       <w:r>
         <w:t>DOKUMEN PEMBANGUNAN PERANGKAT LUNAK</w:t>
@@ -255,7 +255,7 @@
     </w:p>
     <w:p>
       <w:pPr>
-        <w:pStyle w:val="Titel"/>
+        <w:pStyle w:val="Title"/>
       </w:pPr>
       <w:r>
         <w:t>KUMATO</w:t>
@@ -263,7 +263,7 @@
     </w:p>
     <w:p>
       <w:pPr>
-        <w:pStyle w:val="Titel"/>
+        <w:pStyle w:val="Title"/>
       </w:pPr>
       <w:r>
         <w:t>Versi: 1.0.0-26/Final</w:t>
@@ -287,7 +287,7 @@
     </w:p>
     <w:p>
       <w:pPr>
-        <w:pStyle w:val="Titel"/>
+        <w:pStyle w:val="Title"/>
         <w:rPr>
           <w:lang w:val="id-ID"/>
         </w:rPr>
@@ -326,7 +326,7 @@
     </w:p>
     <w:p>
       <w:pPr>
-        <w:pStyle w:val="Titel"/>
+        <w:pStyle w:val="Title"/>
         <w:tabs>
           <w:tab w:val="left" w:pos="720"/>
         </w:tabs>
@@ -343,7 +343,6 @@
         </w:rPr>
         <w:t xml:space="preserve">Kelompok 4, </w:t>
       </w:r>
-      <w:proofErr w:type="gramStart"/>
       <w:r>
         <w:rPr>
           <w:b w:val="0"/>
@@ -366,21 +365,12 @@
           <w:sz w:val="28"/>
           <w:lang w:val="en-US"/>
         </w:rPr>
-        <w:t>Ary</w:t>
-      </w:r>
-      <w:proofErr w:type="gramEnd"/>
-      <w:r>
-        <w:rPr>
-          <w:b w:val="0"/>
-          <w:sz w:val="28"/>
-          <w:lang w:val="en-US"/>
-        </w:rPr>
-        <w:t xml:space="preserve"> Sugiarto</w:t>
-      </w:r>
-    </w:p>
-    <w:p>
-      <w:pPr>
-        <w:pStyle w:val="Titel"/>
+        <w:t>Ary Sugiarto</w:t>
+      </w:r>
+    </w:p>
+    <w:p>
+      <w:pPr>
+        <w:pStyle w:val="Title"/>
         <w:tabs>
           <w:tab w:val="left" w:pos="720"/>
         </w:tabs>
@@ -405,16 +395,7 @@
           <w:lang w:val="en-US"/>
         </w:rPr>
         <w:tab/>
-        <w:t xml:space="preserve">     </w:t>
-      </w:r>
-      <w:proofErr w:type="gramStart"/>
-      <w:r>
-        <w:rPr>
-          <w:b w:val="0"/>
-          <w:sz w:val="28"/>
-          <w:lang w:val="en-US"/>
-        </w:rPr>
-        <w:t>10116263</w:t>
+        <w:t xml:space="preserve">     10116263</w:t>
       </w:r>
       <w:r>
         <w:rPr>
@@ -430,21 +411,12 @@
           <w:sz w:val="28"/>
           <w:lang w:val="en-US"/>
         </w:rPr>
-        <w:t>Farhan</w:t>
-      </w:r>
-      <w:proofErr w:type="gramEnd"/>
-      <w:r>
-        <w:rPr>
-          <w:b w:val="0"/>
-          <w:sz w:val="28"/>
-          <w:lang w:val="en-US"/>
-        </w:rPr>
-        <w:t xml:space="preserve"> Arif N</w:t>
-      </w:r>
-    </w:p>
-    <w:p>
-      <w:pPr>
-        <w:pStyle w:val="Titel"/>
+        <w:t>Farhan Arif N</w:t>
+      </w:r>
+    </w:p>
+    <w:p>
+      <w:pPr>
+        <w:pStyle w:val="Title"/>
         <w:tabs>
           <w:tab w:val="left" w:pos="720"/>
         </w:tabs>
@@ -469,16 +441,7 @@
           <w:lang w:val="en-US"/>
         </w:rPr>
         <w:tab/>
-        <w:t xml:space="preserve">       </w:t>
-      </w:r>
-      <w:proofErr w:type="gramStart"/>
-      <w:r>
-        <w:rPr>
-          <w:b w:val="0"/>
-          <w:sz w:val="28"/>
-          <w:lang w:val="en-US"/>
-        </w:rPr>
-        <w:t>10116264</w:t>
+        <w:t xml:space="preserve">       10116264</w:t>
       </w:r>
       <w:r>
         <w:rPr>
@@ -494,21 +457,12 @@
           <w:sz w:val="28"/>
           <w:lang w:val="en-US"/>
         </w:rPr>
-        <w:t>Feryanto</w:t>
-      </w:r>
-      <w:proofErr w:type="gramEnd"/>
-      <w:r>
-        <w:rPr>
-          <w:b w:val="0"/>
-          <w:sz w:val="28"/>
-          <w:lang w:val="en-US"/>
-        </w:rPr>
-        <w:t xml:space="preserve"> Abi F</w:t>
-      </w:r>
-    </w:p>
-    <w:p>
-      <w:pPr>
-        <w:pStyle w:val="Titel"/>
+        <w:t>Feryanto Abi F</w:t>
+      </w:r>
+    </w:p>
+    <w:p>
+      <w:pPr>
+        <w:pStyle w:val="Title"/>
         <w:tabs>
           <w:tab w:val="left" w:pos="720"/>
         </w:tabs>
@@ -544,7 +498,6 @@
         <w:tab/>
         <w:t xml:space="preserve">   </w:t>
       </w:r>
-      <w:proofErr w:type="gramStart"/>
       <w:r>
         <w:rPr>
           <w:b w:val="0"/>
@@ -567,29 +520,20 @@
           <w:sz w:val="28"/>
           <w:lang w:val="en-US"/>
         </w:rPr>
-        <w:t>Anisa</w:t>
-      </w:r>
-      <w:proofErr w:type="gramEnd"/>
+        <w:t>Anisa Dewi</w:t>
+      </w:r>
       <w:r>
         <w:rPr>
           <w:b w:val="0"/>
           <w:sz w:val="28"/>
           <w:lang w:val="en-US"/>
         </w:rPr>
-        <w:t xml:space="preserve"> Dewi</w:t>
-      </w:r>
-      <w:r>
-        <w:rPr>
-          <w:b w:val="0"/>
-          <w:sz w:val="28"/>
-          <w:lang w:val="en-US"/>
-        </w:rPr>
         <w:t xml:space="preserve"> Umi K</w:t>
       </w:r>
     </w:p>
     <w:p>
       <w:pPr>
-        <w:pStyle w:val="Titel"/>
+        <w:pStyle w:val="Title"/>
         <w:tabs>
           <w:tab w:val="left" w:pos="720"/>
         </w:tabs>
@@ -622,16 +566,7 @@
           <w:lang w:val="en-US"/>
         </w:rPr>
         <w:tab/>
-        <w:t xml:space="preserve">   </w:t>
-      </w:r>
-      <w:proofErr w:type="gramStart"/>
-      <w:r>
-        <w:rPr>
-          <w:b w:val="0"/>
-          <w:sz w:val="28"/>
-          <w:lang w:val="en-US"/>
-        </w:rPr>
-        <w:t>10116242</w:t>
+        <w:t xml:space="preserve">   10116242</w:t>
       </w:r>
       <w:r>
         <w:rPr>
@@ -647,21 +582,12 @@
           <w:sz w:val="28"/>
           <w:lang w:val="en-US"/>
         </w:rPr>
-        <w:t>Ahmad</w:t>
-      </w:r>
-      <w:proofErr w:type="gramEnd"/>
-      <w:r>
-        <w:rPr>
-          <w:b w:val="0"/>
-          <w:sz w:val="28"/>
-          <w:lang w:val="en-US"/>
-        </w:rPr>
-        <w:t xml:space="preserve"> Tri Utama</w:t>
-      </w:r>
-    </w:p>
-    <w:p>
-      <w:pPr>
-        <w:pStyle w:val="Titel"/>
+        <w:t>Ahmad Tri Utama</w:t>
+      </w:r>
+    </w:p>
+    <w:p>
+      <w:pPr>
+        <w:pStyle w:val="Title"/>
         <w:rPr>
           <w:lang w:val="en-US"/>
         </w:rPr>
@@ -681,7 +607,7 @@
     </w:p>
     <w:p>
       <w:pPr>
-        <w:pStyle w:val="Titel"/>
+        <w:pStyle w:val="Title"/>
         <w:rPr>
           <w:lang w:val="en-US"/>
         </w:rPr>
@@ -786,12 +712,12 @@
           </w:tcPr>
           <w:p>
             <w:pPr>
-              <w:pStyle w:val="Titel"/>
-            </w:pPr>
-            <w:r>
-              <w:rPr>
-                <w:noProof/>
-                <w:lang w:val="id-ID" w:eastAsia="id-ID"/>
+              <w:pStyle w:val="Title"/>
+            </w:pPr>
+            <w:r>
+              <w:rPr>
+                <w:noProof/>
+                <w:lang w:val="en-US"/>
               </w:rPr>
               <w:drawing>
                 <wp:inline distT="0" distB="0" distL="0" distR="0" wp14:anchorId="152C947F" wp14:editId="6A499BC9">
@@ -907,7 +833,7 @@
           </w:tcPr>
           <w:p>
             <w:pPr>
-              <w:pStyle w:val="Titel"/>
+              <w:pStyle w:val="Title"/>
               <w:rPr>
                 <w:sz w:val="22"/>
               </w:rPr>
@@ -926,7 +852,7 @@
           </w:tcPr>
           <w:p>
             <w:pPr>
-              <w:pStyle w:val="Titel"/>
+              <w:pStyle w:val="Title"/>
               <w:rPr>
                 <w:sz w:val="22"/>
               </w:rPr>
@@ -952,7 +878,7 @@
           </w:tcPr>
           <w:p>
             <w:pPr>
-              <w:pStyle w:val="Titel"/>
+              <w:pStyle w:val="Title"/>
             </w:pPr>
           </w:p>
         </w:tc>
@@ -963,7 +889,7 @@
           </w:tcPr>
           <w:p>
             <w:pPr>
-              <w:pStyle w:val="Titel"/>
+              <w:pStyle w:val="Title"/>
             </w:pPr>
           </w:p>
         </w:tc>
@@ -974,7 +900,7 @@
           </w:tcPr>
           <w:p>
             <w:pPr>
-              <w:pStyle w:val="Titel"/>
+              <w:pStyle w:val="Title"/>
               <w:spacing w:after="120"/>
               <w:rPr>
                 <w:b w:val="0"/>
@@ -1013,7 +939,7 @@
           </w:tcPr>
           <w:p>
             <w:pPr>
-              <w:pStyle w:val="Titel"/>
+              <w:pStyle w:val="Title"/>
               <w:rPr>
                 <w:b w:val="0"/>
                 <w:i/>
@@ -1051,7 +977,7 @@
           </w:tcPr>
           <w:p>
             <w:pPr>
-              <w:pStyle w:val="Titel"/>
+              <w:pStyle w:val="Title"/>
             </w:pPr>
           </w:p>
         </w:tc>
@@ -1062,7 +988,7 @@
           </w:tcPr>
           <w:p>
             <w:pPr>
-              <w:pStyle w:val="Titel"/>
+              <w:pStyle w:val="Title"/>
             </w:pPr>
           </w:p>
         </w:tc>
@@ -1072,7 +998,7 @@
           </w:tcPr>
           <w:p>
             <w:pPr>
-              <w:pStyle w:val="Titel"/>
+              <w:pStyle w:val="Title"/>
               <w:spacing w:before="0" w:after="0"/>
               <w:rPr>
                 <w:b w:val="0"/>
@@ -1094,7 +1020,7 @@
           </w:tcPr>
           <w:p>
             <w:pPr>
-              <w:pStyle w:val="Titel"/>
+              <w:pStyle w:val="Title"/>
               <w:spacing w:before="0" w:after="0"/>
               <w:rPr>
                 <w:b w:val="0"/>
@@ -1118,7 +1044,7 @@
           </w:tcPr>
           <w:p>
             <w:pPr>
-              <w:pStyle w:val="Titel"/>
+              <w:pStyle w:val="Title"/>
               <w:spacing w:before="0" w:after="0"/>
               <w:rPr>
                 <w:b w:val="0"/>
@@ -1148,7 +1074,7 @@
     </w:tbl>
     <w:p>
       <w:pPr>
-        <w:pStyle w:val="Titel"/>
+        <w:pStyle w:val="Title"/>
       </w:pPr>
       <w:r>
         <w:lastRenderedPageBreak/>
@@ -1157,7 +1083,7 @@
     </w:p>
     <w:p>
       <w:pPr>
-        <w:pStyle w:val="Titel"/>
+        <w:pStyle w:val="Title"/>
       </w:pPr>
     </w:p>
     <w:tbl>
@@ -1175,17 +1101,17 @@
         <w:tblLook w:val="0000" w:firstRow="0" w:lastRow="0" w:firstColumn="0" w:lastColumn="0" w:noHBand="0" w:noVBand="0"/>
       </w:tblPr>
       <w:tblGrid>
-        <w:gridCol w:w="2093"/>
-        <w:gridCol w:w="6804"/>
+        <w:gridCol w:w="2268"/>
+        <w:gridCol w:w="6629"/>
       </w:tblGrid>
       <w:tr>
         <w:tc>
           <w:tcPr>
-            <w:tcW w:w="2093" w:type="dxa"/>
-          </w:tcPr>
-          <w:p>
-            <w:pPr>
-              <w:pStyle w:val="Titel"/>
+            <w:tcW w:w="2268" w:type="dxa"/>
+          </w:tcPr>
+          <w:p>
+            <w:pPr>
+              <w:pStyle w:val="Title"/>
               <w:spacing w:before="60"/>
               <w:rPr>
                 <w:sz w:val="24"/>
@@ -1209,11 +1135,11 @@
         </w:tc>
         <w:tc>
           <w:tcPr>
-            <w:tcW w:w="6804" w:type="dxa"/>
-          </w:tcPr>
-          <w:p>
-            <w:pPr>
-              <w:pStyle w:val="Titel"/>
+            <w:tcW w:w="6629" w:type="dxa"/>
+          </w:tcPr>
+          <w:p>
+            <w:pPr>
+              <w:pStyle w:val="Title"/>
               <w:spacing w:before="60"/>
               <w:rPr>
                 <w:sz w:val="24"/>
@@ -1231,11 +1157,11 @@
       <w:tr>
         <w:tc>
           <w:tcPr>
-            <w:tcW w:w="2093" w:type="dxa"/>
-          </w:tcPr>
-          <w:p>
-            <w:pPr>
-              <w:pStyle w:val="Titel"/>
+            <w:tcW w:w="2268" w:type="dxa"/>
+          </w:tcPr>
+          <w:p>
+            <w:pPr>
+              <w:pStyle w:val="Title"/>
               <w:spacing w:before="0" w:after="0"/>
             </w:pPr>
             <w:r>
@@ -1250,14 +1176,235 @@
           </w:p>
           <w:p>
             <w:pPr>
-              <w:pStyle w:val="Titel"/>
+              <w:pStyle w:val="Title"/>
               <w:spacing w:before="0" w:after="0"/>
               <w:jc w:val="left"/>
+              <w:rPr>
+                <w:sz w:val="22"/>
+                <w:szCs w:val="22"/>
+                <w:lang w:val="en-US"/>
+              </w:rPr>
+            </w:pPr>
+            <w:r>
               <w:rPr>
                 <w:sz w:val="22"/>
                 <w:szCs w:val="22"/>
                 <w:lang w:val="id-ID"/>
               </w:rPr>
+              <w:t>Tanggal :</w:t>
+            </w:r>
+            <w:r>
+              <w:rPr>
+                <w:sz w:val="22"/>
+                <w:szCs w:val="22"/>
+                <w:lang w:val="en-US"/>
+              </w:rPr>
+              <w:t xml:space="preserve"> 28-12-18</w:t>
+            </w:r>
+          </w:p>
+        </w:tc>
+        <w:tc>
+          <w:tcPr>
+            <w:tcW w:w="6629" w:type="dxa"/>
+          </w:tcPr>
+          <w:p>
+            <w:pPr>
+              <w:pStyle w:val="NormalWeb"/>
+              <w:spacing w:before="0" w:beforeAutospacing="0" w:after="0" w:afterAutospacing="0" w:line="319" w:lineRule="atLeast"/>
+            </w:pPr>
+            <w:r>
+              <w:t>Bab 1 Latar belakang</w:t>
+            </w:r>
+          </w:p>
+          <w:p>
+            <w:pPr>
+              <w:pStyle w:val="NormalWeb"/>
+              <w:spacing w:before="0" w:beforeAutospacing="0" w:after="0" w:afterAutospacing="0" w:line="319" w:lineRule="atLeast"/>
+            </w:pPr>
+          </w:p>
+          <w:p>
+            <w:pPr>
+              <w:pStyle w:val="NormalWeb"/>
+              <w:spacing w:before="0" w:beforeAutospacing="0" w:after="0" w:afterAutospacing="0" w:line="319" w:lineRule="atLeast"/>
+            </w:pPr>
+            <w:r>
+              <w:t xml:space="preserve">Bab 2 </w:t>
+            </w:r>
+          </w:p>
+          <w:p>
+            <w:pPr>
+              <w:pStyle w:val="NormalWeb"/>
+              <w:spacing w:before="0" w:beforeAutospacing="0" w:after="0" w:afterAutospacing="0" w:line="319" w:lineRule="atLeast"/>
+            </w:pPr>
+            <w:r>
+              <w:t>Notasi/Simbol beserta keterangan dari</w:t>
+            </w:r>
+          </w:p>
+          <w:p>
+            <w:pPr>
+              <w:pStyle w:val="NormalWeb"/>
+              <w:spacing w:before="0" w:beforeAutospacing="0" w:after="0" w:afterAutospacing="0" w:line="319" w:lineRule="atLeast"/>
+            </w:pPr>
+            <w:r>
+              <w:t>a. Usecase</w:t>
+            </w:r>
+          </w:p>
+          <w:p>
+            <w:pPr>
+              <w:pStyle w:val="NormalWeb"/>
+              <w:spacing w:before="0" w:beforeAutospacing="0" w:after="0" w:afterAutospacing="0" w:line="319" w:lineRule="atLeast"/>
+            </w:pPr>
+            <w:r>
+              <w:t>b. Activity diagram</w:t>
+            </w:r>
+          </w:p>
+          <w:p>
+            <w:pPr>
+              <w:pStyle w:val="NormalWeb"/>
+              <w:spacing w:before="0" w:beforeAutospacing="0" w:after="0" w:afterAutospacing="0" w:line="319" w:lineRule="atLeast"/>
+            </w:pPr>
+            <w:r>
+              <w:t>c. Class diagram</w:t>
+            </w:r>
+          </w:p>
+          <w:p>
+            <w:pPr>
+              <w:pStyle w:val="NormalWeb"/>
+              <w:spacing w:before="0" w:beforeAutospacing="0" w:after="0" w:afterAutospacing="0" w:line="319" w:lineRule="atLeast"/>
+            </w:pPr>
+            <w:r>
+              <w:t>d. Sequence diagram</w:t>
+            </w:r>
+          </w:p>
+          <w:p>
+            <w:pPr>
+              <w:pStyle w:val="NormalWeb"/>
+              <w:spacing w:before="0" w:beforeAutospacing="0" w:after="0" w:afterAutospacing="0" w:line="319" w:lineRule="atLeast"/>
+            </w:pPr>
+          </w:p>
+          <w:p>
+            <w:pPr>
+              <w:pStyle w:val="NormalWeb"/>
+              <w:spacing w:before="0" w:beforeAutospacing="0" w:after="0" w:afterAutospacing="0" w:line="319" w:lineRule="atLeast"/>
+            </w:pPr>
+            <w:r>
+              <w:t xml:space="preserve">Bab 3 </w:t>
+            </w:r>
+          </w:p>
+          <w:p>
+            <w:pPr>
+              <w:pStyle w:val="NormalWeb"/>
+              <w:spacing w:before="0" w:beforeAutospacing="0" w:after="0" w:afterAutospacing="0" w:line="319" w:lineRule="atLeast"/>
+            </w:pPr>
+            <w:r>
+              <w:t>a. Analisis sistem berjalan</w:t>
+            </w:r>
+          </w:p>
+          <w:p>
+            <w:pPr>
+              <w:pStyle w:val="NormalWeb"/>
+              <w:spacing w:before="0" w:beforeAutospacing="0" w:after="0" w:afterAutospacing="0" w:line="319" w:lineRule="atLeast"/>
+            </w:pPr>
+            <w:r>
+              <w:t>b. Analisis kebutuhan perangkat lunak</w:t>
+            </w:r>
+          </w:p>
+          <w:p>
+            <w:pPr>
+              <w:pStyle w:val="NormalWeb"/>
+              <w:spacing w:before="0" w:beforeAutospacing="0" w:after="0" w:afterAutospacing="0" w:line="319" w:lineRule="atLeast"/>
+            </w:pPr>
+            <w:r>
+              <w:t>c. Analisis kebutuhan perangkat pikir</w:t>
+            </w:r>
+          </w:p>
+          <w:p>
+            <w:pPr>
+              <w:pStyle w:val="NormalWeb"/>
+              <w:spacing w:before="0" w:beforeAutospacing="0" w:after="0" w:afterAutospacing="0" w:line="319" w:lineRule="atLeast"/>
+            </w:pPr>
+            <w:r>
+              <w:t>d. Analisis kebutuhan jaringan</w:t>
+            </w:r>
+          </w:p>
+          <w:p>
+            <w:pPr>
+              <w:pStyle w:val="NormalWeb"/>
+              <w:spacing w:before="0" w:beforeAutospacing="0" w:after="0" w:afterAutospacing="0" w:line="319" w:lineRule="atLeast"/>
+            </w:pPr>
+          </w:p>
+          <w:p>
+            <w:pPr>
+              <w:pStyle w:val="NormalWeb"/>
+              <w:spacing w:before="0" w:beforeAutospacing="0" w:after="0" w:afterAutospacing="0" w:line="319" w:lineRule="atLeast"/>
+            </w:pPr>
+            <w:r>
+              <w:t xml:space="preserve">Bab 4 </w:t>
+            </w:r>
+          </w:p>
+          <w:p>
+            <w:pPr>
+              <w:pStyle w:val="NormalWeb"/>
+              <w:spacing w:before="0" w:beforeAutospacing="0" w:after="0" w:afterAutospacing="0" w:line="319" w:lineRule="atLeast"/>
+            </w:pPr>
+            <w:r>
+              <w:t>a. Skenario usecase</w:t>
+            </w:r>
+          </w:p>
+          <w:p>
+            <w:pPr>
+              <w:pStyle w:val="NormalWeb"/>
+              <w:spacing w:before="0" w:beforeAutospacing="0" w:after="0" w:afterAutospacing="0" w:line="319" w:lineRule="atLeast"/>
+            </w:pPr>
+            <w:r>
+              <w:t>b. Activity diagram</w:t>
+            </w:r>
+          </w:p>
+          <w:p>
+            <w:pPr>
+              <w:pStyle w:val="NormalWeb"/>
+              <w:spacing w:before="0" w:beforeAutospacing="0" w:after="0" w:afterAutospacing="0" w:line="319" w:lineRule="atLeast"/>
+            </w:pPr>
+            <w:r>
+              <w:t>c. Class diagram</w:t>
+            </w:r>
+          </w:p>
+          <w:p>
+            <w:pPr>
+              <w:pStyle w:val="NormalWeb"/>
+              <w:spacing w:before="0" w:beforeAutospacing="0" w:after="0" w:afterAutospacing="0" w:line="319" w:lineRule="atLeast"/>
+            </w:pPr>
+            <w:r>
+              <w:t>d. Sequence diagram</w:t>
+            </w:r>
+          </w:p>
+        </w:tc>
+      </w:tr>
+      <w:tr>
+        <w:tc>
+          <w:tcPr>
+            <w:tcW w:w="2268" w:type="dxa"/>
+          </w:tcPr>
+          <w:p>
+            <w:pPr>
+              <w:pStyle w:val="Title"/>
+              <w:spacing w:before="0" w:after="0"/>
+            </w:pPr>
+            <w:r>
+              <w:rPr>
+                <w:lang w:val="id-ID"/>
+              </w:rPr>
+              <w:t xml:space="preserve">Ke – </w:t>
+            </w:r>
+            <w:r>
+              <w:t>2</w:t>
+            </w:r>
+          </w:p>
+          <w:p>
+            <w:pPr>
+              <w:pStyle w:val="Title"/>
+              <w:spacing w:before="0" w:after="0"/>
+              <w:jc w:val="left"/>
             </w:pPr>
             <w:r>
               <w:rPr>
@@ -1271,23 +1418,23 @@
         </w:tc>
         <w:tc>
           <w:tcPr>
-            <w:tcW w:w="6804" w:type="dxa"/>
-          </w:tcPr>
-          <w:p>
-            <w:pPr>
-              <w:pStyle w:val="Titel"/>
+            <w:tcW w:w="6629" w:type="dxa"/>
+          </w:tcPr>
+          <w:p>
+            <w:pPr>
+              <w:pStyle w:val="Title"/>
               <w:spacing w:before="0" w:after="0"/>
             </w:pPr>
           </w:p>
           <w:p>
             <w:pPr>
-              <w:pStyle w:val="Titel"/>
+              <w:pStyle w:val="Title"/>
               <w:spacing w:before="0" w:after="0"/>
             </w:pPr>
           </w:p>
           <w:p>
             <w:pPr>
-              <w:pStyle w:val="Titel"/>
+              <w:pStyle w:val="Title"/>
               <w:spacing w:before="0" w:after="0"/>
             </w:pPr>
           </w:p>
@@ -1296,11 +1443,11 @@
       <w:tr>
         <w:tc>
           <w:tcPr>
-            <w:tcW w:w="2093" w:type="dxa"/>
-          </w:tcPr>
-          <w:p>
-            <w:pPr>
-              <w:pStyle w:val="Titel"/>
+            <w:tcW w:w="2268" w:type="dxa"/>
+          </w:tcPr>
+          <w:p>
+            <w:pPr>
+              <w:pStyle w:val="Title"/>
               <w:spacing w:before="0" w:after="0"/>
             </w:pPr>
             <w:r>
@@ -1310,12 +1457,12 @@
               <w:t xml:space="preserve">Ke – </w:t>
             </w:r>
             <w:r>
-              <w:t>2</w:t>
-            </w:r>
-          </w:p>
-          <w:p>
-            <w:pPr>
-              <w:pStyle w:val="Titel"/>
+              <w:t>3</w:t>
+            </w:r>
+          </w:p>
+          <w:p>
+            <w:pPr>
+              <w:pStyle w:val="Title"/>
               <w:spacing w:before="0" w:after="0"/>
               <w:jc w:val="left"/>
             </w:pPr>
@@ -1331,23 +1478,23 @@
         </w:tc>
         <w:tc>
           <w:tcPr>
-            <w:tcW w:w="6804" w:type="dxa"/>
-          </w:tcPr>
-          <w:p>
-            <w:pPr>
-              <w:pStyle w:val="Titel"/>
+            <w:tcW w:w="6629" w:type="dxa"/>
+          </w:tcPr>
+          <w:p>
+            <w:pPr>
+              <w:pStyle w:val="Title"/>
               <w:spacing w:before="0" w:after="0"/>
             </w:pPr>
           </w:p>
           <w:p>
             <w:pPr>
-              <w:pStyle w:val="Titel"/>
+              <w:pStyle w:val="Title"/>
               <w:spacing w:before="0" w:after="0"/>
             </w:pPr>
           </w:p>
           <w:p>
             <w:pPr>
-              <w:pStyle w:val="Titel"/>
+              <w:pStyle w:val="Title"/>
               <w:spacing w:before="0" w:after="0"/>
             </w:pPr>
           </w:p>
@@ -1356,11 +1503,11 @@
       <w:tr>
         <w:tc>
           <w:tcPr>
-            <w:tcW w:w="2093" w:type="dxa"/>
-          </w:tcPr>
-          <w:p>
-            <w:pPr>
-              <w:pStyle w:val="Titel"/>
+            <w:tcW w:w="2268" w:type="dxa"/>
+          </w:tcPr>
+          <w:p>
+            <w:pPr>
+              <w:pStyle w:val="Title"/>
               <w:spacing w:before="0" w:after="0"/>
             </w:pPr>
             <w:r>
@@ -1370,12 +1517,12 @@
               <w:t xml:space="preserve">Ke – </w:t>
             </w:r>
             <w:r>
-              <w:t>3</w:t>
-            </w:r>
-          </w:p>
-          <w:p>
-            <w:pPr>
-              <w:pStyle w:val="Titel"/>
+              <w:t>4</w:t>
+            </w:r>
+          </w:p>
+          <w:p>
+            <w:pPr>
+              <w:pStyle w:val="Title"/>
               <w:spacing w:before="0" w:after="0"/>
               <w:jc w:val="left"/>
             </w:pPr>
@@ -1391,23 +1538,23 @@
         </w:tc>
         <w:tc>
           <w:tcPr>
-            <w:tcW w:w="6804" w:type="dxa"/>
-          </w:tcPr>
-          <w:p>
-            <w:pPr>
-              <w:pStyle w:val="Titel"/>
+            <w:tcW w:w="6629" w:type="dxa"/>
+          </w:tcPr>
+          <w:p>
+            <w:pPr>
+              <w:pStyle w:val="Title"/>
               <w:spacing w:before="0" w:after="0"/>
             </w:pPr>
           </w:p>
           <w:p>
             <w:pPr>
-              <w:pStyle w:val="Titel"/>
+              <w:pStyle w:val="Title"/>
               <w:spacing w:before="0" w:after="0"/>
             </w:pPr>
           </w:p>
           <w:p>
             <w:pPr>
-              <w:pStyle w:val="Titel"/>
+              <w:pStyle w:val="Title"/>
               <w:spacing w:before="0" w:after="0"/>
             </w:pPr>
           </w:p>
@@ -1416,11 +1563,11 @@
       <w:tr>
         <w:tc>
           <w:tcPr>
-            <w:tcW w:w="2093" w:type="dxa"/>
-          </w:tcPr>
-          <w:p>
-            <w:pPr>
-              <w:pStyle w:val="Titel"/>
+            <w:tcW w:w="2268" w:type="dxa"/>
+          </w:tcPr>
+          <w:p>
+            <w:pPr>
+              <w:pStyle w:val="Title"/>
               <w:spacing w:before="0" w:after="0"/>
             </w:pPr>
             <w:r>
@@ -1430,12 +1577,12 @@
               <w:t xml:space="preserve">Ke – </w:t>
             </w:r>
             <w:r>
-              <w:t>4</w:t>
-            </w:r>
-          </w:p>
-          <w:p>
-            <w:pPr>
-              <w:pStyle w:val="Titel"/>
+              <w:t>5</w:t>
+            </w:r>
+          </w:p>
+          <w:p>
+            <w:pPr>
+              <w:pStyle w:val="Title"/>
               <w:spacing w:before="0" w:after="0"/>
               <w:jc w:val="left"/>
             </w:pPr>
@@ -1451,23 +1598,23 @@
         </w:tc>
         <w:tc>
           <w:tcPr>
-            <w:tcW w:w="6804" w:type="dxa"/>
-          </w:tcPr>
-          <w:p>
-            <w:pPr>
-              <w:pStyle w:val="Titel"/>
+            <w:tcW w:w="6629" w:type="dxa"/>
+          </w:tcPr>
+          <w:p>
+            <w:pPr>
+              <w:pStyle w:val="Title"/>
               <w:spacing w:before="0" w:after="0"/>
             </w:pPr>
           </w:p>
           <w:p>
             <w:pPr>
-              <w:pStyle w:val="Titel"/>
+              <w:pStyle w:val="Title"/>
               <w:spacing w:before="0" w:after="0"/>
             </w:pPr>
           </w:p>
           <w:p>
             <w:pPr>
-              <w:pStyle w:val="Titel"/>
+              <w:pStyle w:val="Title"/>
               <w:spacing w:before="0" w:after="0"/>
             </w:pPr>
           </w:p>
@@ -1476,11 +1623,11 @@
       <w:tr>
         <w:tc>
           <w:tcPr>
-            <w:tcW w:w="2093" w:type="dxa"/>
-          </w:tcPr>
-          <w:p>
-            <w:pPr>
-              <w:pStyle w:val="Titel"/>
+            <w:tcW w:w="2268" w:type="dxa"/>
+          </w:tcPr>
+          <w:p>
+            <w:pPr>
+              <w:pStyle w:val="Title"/>
               <w:spacing w:before="0" w:after="0"/>
             </w:pPr>
             <w:r>
@@ -1490,12 +1637,12 @@
               <w:t xml:space="preserve">Ke – </w:t>
             </w:r>
             <w:r>
-              <w:t>5</w:t>
-            </w:r>
-          </w:p>
-          <w:p>
-            <w:pPr>
-              <w:pStyle w:val="Titel"/>
+              <w:t>6</w:t>
+            </w:r>
+          </w:p>
+          <w:p>
+            <w:pPr>
+              <w:pStyle w:val="Title"/>
               <w:spacing w:before="0" w:after="0"/>
               <w:jc w:val="left"/>
             </w:pPr>
@@ -1505,29 +1652,30 @@
                 <w:szCs w:val="22"/>
                 <w:lang w:val="id-ID"/>
               </w:rPr>
+              <w:lastRenderedPageBreak/>
               <w:t>Tanggal :</w:t>
             </w:r>
           </w:p>
         </w:tc>
         <w:tc>
           <w:tcPr>
-            <w:tcW w:w="6804" w:type="dxa"/>
-          </w:tcPr>
-          <w:p>
-            <w:pPr>
-              <w:pStyle w:val="Titel"/>
+            <w:tcW w:w="6629" w:type="dxa"/>
+          </w:tcPr>
+          <w:p>
+            <w:pPr>
+              <w:pStyle w:val="Title"/>
               <w:spacing w:before="0" w:after="0"/>
             </w:pPr>
           </w:p>
           <w:p>
             <w:pPr>
-              <w:pStyle w:val="Titel"/>
+              <w:pStyle w:val="Title"/>
               <w:spacing w:before="0" w:after="0"/>
             </w:pPr>
           </w:p>
           <w:p>
             <w:pPr>
-              <w:pStyle w:val="Titel"/>
+              <w:pStyle w:val="Title"/>
               <w:spacing w:before="0" w:after="0"/>
             </w:pPr>
           </w:p>
@@ -1536,26 +1684,27 @@
       <w:tr>
         <w:tc>
           <w:tcPr>
-            <w:tcW w:w="2093" w:type="dxa"/>
-          </w:tcPr>
-          <w:p>
-            <w:pPr>
-              <w:pStyle w:val="Titel"/>
+            <w:tcW w:w="2268" w:type="dxa"/>
+          </w:tcPr>
+          <w:p>
+            <w:pPr>
+              <w:pStyle w:val="Title"/>
               <w:spacing w:before="0" w:after="0"/>
             </w:pPr>
             <w:r>
               <w:rPr>
                 <w:lang w:val="id-ID"/>
               </w:rPr>
+              <w:lastRenderedPageBreak/>
               <w:t xml:space="preserve">Ke – </w:t>
             </w:r>
             <w:r>
-              <w:t>6</w:t>
-            </w:r>
-          </w:p>
-          <w:p>
-            <w:pPr>
-              <w:pStyle w:val="Titel"/>
+              <w:t>7</w:t>
+            </w:r>
+          </w:p>
+          <w:p>
+            <w:pPr>
+              <w:pStyle w:val="Title"/>
               <w:spacing w:before="0" w:after="0"/>
               <w:jc w:val="left"/>
             </w:pPr>
@@ -1571,83 +1720,23 @@
         </w:tc>
         <w:tc>
           <w:tcPr>
-            <w:tcW w:w="6804" w:type="dxa"/>
-          </w:tcPr>
-          <w:p>
-            <w:pPr>
-              <w:pStyle w:val="Titel"/>
+            <w:tcW w:w="6629" w:type="dxa"/>
+          </w:tcPr>
+          <w:p>
+            <w:pPr>
+              <w:pStyle w:val="Title"/>
               <w:spacing w:before="0" w:after="0"/>
             </w:pPr>
           </w:p>
           <w:p>
             <w:pPr>
-              <w:pStyle w:val="Titel"/>
+              <w:pStyle w:val="Title"/>
               <w:spacing w:before="0" w:after="0"/>
             </w:pPr>
           </w:p>
           <w:p>
             <w:pPr>
-              <w:pStyle w:val="Titel"/>
-              <w:spacing w:before="0" w:after="0"/>
-            </w:pPr>
-          </w:p>
-        </w:tc>
-      </w:tr>
-      <w:tr>
-        <w:tc>
-          <w:tcPr>
-            <w:tcW w:w="2093" w:type="dxa"/>
-          </w:tcPr>
-          <w:p>
-            <w:pPr>
-              <w:pStyle w:val="Titel"/>
-              <w:spacing w:before="0" w:after="0"/>
-            </w:pPr>
-            <w:r>
-              <w:rPr>
-                <w:lang w:val="id-ID"/>
-              </w:rPr>
-              <w:t xml:space="preserve">Ke – </w:t>
-            </w:r>
-            <w:r>
-              <w:t>7</w:t>
-            </w:r>
-          </w:p>
-          <w:p>
-            <w:pPr>
-              <w:pStyle w:val="Titel"/>
-              <w:spacing w:before="0" w:after="0"/>
-              <w:jc w:val="left"/>
-            </w:pPr>
-            <w:r>
-              <w:rPr>
-                <w:sz w:val="22"/>
-                <w:szCs w:val="22"/>
-                <w:lang w:val="id-ID"/>
-              </w:rPr>
-              <w:t>Tanggal :</w:t>
-            </w:r>
-          </w:p>
-        </w:tc>
-        <w:tc>
-          <w:tcPr>
-            <w:tcW w:w="6804" w:type="dxa"/>
-          </w:tcPr>
-          <w:p>
-            <w:pPr>
-              <w:pStyle w:val="Titel"/>
-              <w:spacing w:before="0" w:after="0"/>
-            </w:pPr>
-          </w:p>
-          <w:p>
-            <w:pPr>
-              <w:pStyle w:val="Titel"/>
-              <w:spacing w:before="0" w:after="0"/>
-            </w:pPr>
-          </w:p>
-          <w:p>
-            <w:pPr>
-              <w:pStyle w:val="Titel"/>
+              <w:pStyle w:val="Title"/>
               <w:spacing w:before="0" w:after="0"/>
             </w:pPr>
           </w:p>
@@ -1656,61 +1745,61 @@
     </w:tbl>
     <w:p>
       <w:pPr>
-        <w:pStyle w:val="Titel"/>
+        <w:pStyle w:val="Title"/>
         <w:spacing w:before="0" w:after="0"/>
       </w:pPr>
     </w:p>
     <w:p>
       <w:pPr>
-        <w:pStyle w:val="Titel"/>
+        <w:pStyle w:val="Title"/>
         <w:spacing w:before="0" w:after="0"/>
       </w:pPr>
     </w:p>
     <w:p>
       <w:pPr>
-        <w:pStyle w:val="Titel"/>
+        <w:pStyle w:val="Title"/>
         <w:spacing w:before="0" w:after="0"/>
       </w:pPr>
     </w:p>
     <w:p>
       <w:pPr>
-        <w:pStyle w:val="Titel"/>
+        <w:pStyle w:val="Title"/>
         <w:spacing w:before="0" w:after="0"/>
       </w:pPr>
     </w:p>
     <w:p>
       <w:pPr>
-        <w:pStyle w:val="Titel"/>
+        <w:pStyle w:val="Title"/>
         <w:spacing w:before="0" w:after="0"/>
       </w:pPr>
     </w:p>
     <w:p>
       <w:pPr>
-        <w:pStyle w:val="Titel"/>
+        <w:pStyle w:val="Title"/>
         <w:spacing w:before="0" w:after="0"/>
       </w:pPr>
     </w:p>
     <w:p>
       <w:pPr>
-        <w:pStyle w:val="Titel"/>
+        <w:pStyle w:val="Title"/>
         <w:spacing w:before="0" w:after="0"/>
       </w:pPr>
     </w:p>
     <w:p>
       <w:pPr>
-        <w:pStyle w:val="Titel"/>
+        <w:pStyle w:val="Title"/>
         <w:spacing w:before="0" w:after="0"/>
       </w:pPr>
     </w:p>
     <w:p>
       <w:pPr>
-        <w:pStyle w:val="Titel"/>
+        <w:pStyle w:val="Title"/>
         <w:spacing w:before="0" w:after="0"/>
       </w:pPr>
     </w:p>
     <w:tbl>
       <w:tblPr>
-        <w:tblStyle w:val="KisiTabel"/>
+        <w:tblStyle w:val="TableGrid"/>
         <w:tblW w:w="9046" w:type="dxa"/>
         <w:tblLayout w:type="fixed"/>
         <w:tblLook w:val="0000" w:firstRow="0" w:lastRow="0" w:firstColumn="0" w:lastColumn="0" w:noHBand="0" w:noVBand="0"/>
@@ -1736,7 +1825,7 @@
           </w:tcPr>
           <w:p>
             <w:pPr>
-              <w:pStyle w:val="Titel"/>
+              <w:pStyle w:val="Title"/>
               <w:spacing w:before="0" w:after="0"/>
               <w:rPr>
                 <w:b w:val="0"/>
@@ -1748,13 +1837,12 @@
                 <w:b w:val="0"/>
                 <w:sz w:val="20"/>
               </w:rPr>
-              <w:lastRenderedPageBreak/>
               <w:t>INDEX</w:t>
             </w:r>
           </w:p>
           <w:p>
             <w:pPr>
-              <w:pStyle w:val="Titel"/>
+              <w:pStyle w:val="Title"/>
               <w:spacing w:before="0" w:after="0"/>
               <w:rPr>
                 <w:b w:val="0"/>
@@ -1776,7 +1864,7 @@
           </w:tcPr>
           <w:p>
             <w:pPr>
-              <w:pStyle w:val="Titel"/>
+              <w:pStyle w:val="Title"/>
               <w:spacing w:before="0" w:after="0"/>
               <w:rPr>
                 <w:b w:val="0"/>
@@ -1798,7 +1886,7 @@
           </w:tcPr>
           <w:p>
             <w:pPr>
-              <w:pStyle w:val="Titel"/>
+              <w:pStyle w:val="Title"/>
               <w:spacing w:before="0" w:after="0"/>
               <w:rPr>
                 <w:b w:val="0"/>
@@ -1820,7 +1908,7 @@
           </w:tcPr>
           <w:p>
             <w:pPr>
-              <w:pStyle w:val="Titel"/>
+              <w:pStyle w:val="Title"/>
               <w:spacing w:before="0" w:after="0"/>
               <w:rPr>
                 <w:b w:val="0"/>
@@ -1842,7 +1930,7 @@
           </w:tcPr>
           <w:p>
             <w:pPr>
-              <w:pStyle w:val="Titel"/>
+              <w:pStyle w:val="Title"/>
               <w:spacing w:before="0" w:after="0"/>
               <w:rPr>
                 <w:b w:val="0"/>
@@ -1864,7 +1952,7 @@
           </w:tcPr>
           <w:p>
             <w:pPr>
-              <w:pStyle w:val="Titel"/>
+              <w:pStyle w:val="Title"/>
               <w:spacing w:before="0" w:after="0"/>
               <w:rPr>
                 <w:b w:val="0"/>
@@ -1886,7 +1974,7 @@
           </w:tcPr>
           <w:p>
             <w:pPr>
-              <w:pStyle w:val="Titel"/>
+              <w:pStyle w:val="Title"/>
               <w:spacing w:before="0" w:after="0"/>
               <w:rPr>
                 <w:b w:val="0"/>
@@ -1908,7 +1996,7 @@
           </w:tcPr>
           <w:p>
             <w:pPr>
-              <w:pStyle w:val="Titel"/>
+              <w:pStyle w:val="Title"/>
               <w:spacing w:before="0" w:after="0"/>
               <w:rPr>
                 <w:b w:val="0"/>
@@ -1930,7 +2018,7 @@
           </w:tcPr>
           <w:p>
             <w:pPr>
-              <w:pStyle w:val="Titel"/>
+              <w:pStyle w:val="Title"/>
               <w:spacing w:before="0" w:after="0"/>
               <w:rPr>
                 <w:b w:val="0"/>
@@ -1957,7 +2045,7 @@
           </w:tcPr>
           <w:p>
             <w:pPr>
-              <w:pStyle w:val="Titel"/>
+              <w:pStyle w:val="Title"/>
               <w:rPr>
                 <w:b w:val="0"/>
                 <w:sz w:val="20"/>
@@ -1978,7 +2066,7 @@
           </w:tcPr>
           <w:p>
             <w:pPr>
-              <w:pStyle w:val="Titel"/>
+              <w:pStyle w:val="Title"/>
               <w:rPr>
                 <w:b w:val="0"/>
                 <w:sz w:val="20"/>
@@ -1992,7 +2080,7 @@
           </w:tcPr>
           <w:p>
             <w:pPr>
-              <w:pStyle w:val="Titel"/>
+              <w:pStyle w:val="Title"/>
               <w:rPr>
                 <w:b w:val="0"/>
                 <w:sz w:val="20"/>
@@ -2006,7 +2094,7 @@
           </w:tcPr>
           <w:p>
             <w:pPr>
-              <w:pStyle w:val="Titel"/>
+              <w:pStyle w:val="Title"/>
               <w:rPr>
                 <w:b w:val="0"/>
                 <w:sz w:val="20"/>
@@ -2020,7 +2108,7 @@
           </w:tcPr>
           <w:p>
             <w:pPr>
-              <w:pStyle w:val="Titel"/>
+              <w:pStyle w:val="Title"/>
               <w:rPr>
                 <w:b w:val="0"/>
                 <w:sz w:val="20"/>
@@ -2034,7 +2122,7 @@
           </w:tcPr>
           <w:p>
             <w:pPr>
-              <w:pStyle w:val="Titel"/>
+              <w:pStyle w:val="Title"/>
               <w:rPr>
                 <w:b w:val="0"/>
                 <w:sz w:val="20"/>
@@ -2048,7 +2136,7 @@
           </w:tcPr>
           <w:p>
             <w:pPr>
-              <w:pStyle w:val="Titel"/>
+              <w:pStyle w:val="Title"/>
               <w:rPr>
                 <w:b w:val="0"/>
                 <w:sz w:val="20"/>
@@ -2062,7 +2150,7 @@
           </w:tcPr>
           <w:p>
             <w:pPr>
-              <w:pStyle w:val="Titel"/>
+              <w:pStyle w:val="Title"/>
               <w:rPr>
                 <w:b w:val="0"/>
                 <w:sz w:val="20"/>
@@ -2076,7 +2164,7 @@
           </w:tcPr>
           <w:p>
             <w:pPr>
-              <w:pStyle w:val="Titel"/>
+              <w:pStyle w:val="Title"/>
               <w:rPr>
                 <w:b w:val="0"/>
                 <w:sz w:val="20"/>
@@ -2095,7 +2183,7 @@
           </w:tcPr>
           <w:p>
             <w:pPr>
-              <w:pStyle w:val="Titel"/>
+              <w:pStyle w:val="Title"/>
               <w:rPr>
                 <w:b w:val="0"/>
                 <w:sz w:val="20"/>
@@ -2116,7 +2204,7 @@
           </w:tcPr>
           <w:p>
             <w:pPr>
-              <w:pStyle w:val="Titel"/>
+              <w:pStyle w:val="Title"/>
               <w:rPr>
                 <w:b w:val="0"/>
                 <w:sz w:val="20"/>
@@ -2130,7 +2218,7 @@
           </w:tcPr>
           <w:p>
             <w:pPr>
-              <w:pStyle w:val="Titel"/>
+              <w:pStyle w:val="Title"/>
               <w:rPr>
                 <w:b w:val="0"/>
                 <w:sz w:val="20"/>
@@ -2144,7 +2232,7 @@
           </w:tcPr>
           <w:p>
             <w:pPr>
-              <w:pStyle w:val="Titel"/>
+              <w:pStyle w:val="Title"/>
               <w:rPr>
                 <w:b w:val="0"/>
                 <w:sz w:val="20"/>
@@ -2158,7 +2246,7 @@
           </w:tcPr>
           <w:p>
             <w:pPr>
-              <w:pStyle w:val="Titel"/>
+              <w:pStyle w:val="Title"/>
               <w:rPr>
                 <w:b w:val="0"/>
                 <w:sz w:val="20"/>
@@ -2172,7 +2260,7 @@
           </w:tcPr>
           <w:p>
             <w:pPr>
-              <w:pStyle w:val="Titel"/>
+              <w:pStyle w:val="Title"/>
               <w:rPr>
                 <w:b w:val="0"/>
                 <w:sz w:val="20"/>
@@ -2186,7 +2274,7 @@
           </w:tcPr>
           <w:p>
             <w:pPr>
-              <w:pStyle w:val="Titel"/>
+              <w:pStyle w:val="Title"/>
               <w:rPr>
                 <w:b w:val="0"/>
                 <w:sz w:val="20"/>
@@ -2200,7 +2288,7 @@
           </w:tcPr>
           <w:p>
             <w:pPr>
-              <w:pStyle w:val="Titel"/>
+              <w:pStyle w:val="Title"/>
               <w:rPr>
                 <w:b w:val="0"/>
                 <w:sz w:val="20"/>
@@ -2214,7 +2302,7 @@
           </w:tcPr>
           <w:p>
             <w:pPr>
-              <w:pStyle w:val="Titel"/>
+              <w:pStyle w:val="Title"/>
               <w:rPr>
                 <w:b w:val="0"/>
                 <w:sz w:val="20"/>
@@ -2233,7 +2321,7 @@
           </w:tcPr>
           <w:p>
             <w:pPr>
-              <w:pStyle w:val="Titel"/>
+              <w:pStyle w:val="Title"/>
               <w:rPr>
                 <w:b w:val="0"/>
                 <w:sz w:val="20"/>
@@ -2254,7 +2342,7 @@
           </w:tcPr>
           <w:p>
             <w:pPr>
-              <w:pStyle w:val="Titel"/>
+              <w:pStyle w:val="Title"/>
               <w:rPr>
                 <w:b w:val="0"/>
                 <w:sz w:val="20"/>
@@ -2268,7 +2356,7 @@
           </w:tcPr>
           <w:p>
             <w:pPr>
-              <w:pStyle w:val="Titel"/>
+              <w:pStyle w:val="Title"/>
               <w:rPr>
                 <w:b w:val="0"/>
                 <w:sz w:val="20"/>
@@ -2282,7 +2370,7 @@
           </w:tcPr>
           <w:p>
             <w:pPr>
-              <w:pStyle w:val="Titel"/>
+              <w:pStyle w:val="Title"/>
               <w:rPr>
                 <w:b w:val="0"/>
                 <w:sz w:val="20"/>
@@ -2296,7 +2384,7 @@
           </w:tcPr>
           <w:p>
             <w:pPr>
-              <w:pStyle w:val="Titel"/>
+              <w:pStyle w:val="Title"/>
               <w:rPr>
                 <w:b w:val="0"/>
                 <w:sz w:val="20"/>
@@ -2310,7 +2398,7 @@
           </w:tcPr>
           <w:p>
             <w:pPr>
-              <w:pStyle w:val="Titel"/>
+              <w:pStyle w:val="Title"/>
               <w:rPr>
                 <w:b w:val="0"/>
                 <w:sz w:val="20"/>
@@ -2324,7 +2412,7 @@
           </w:tcPr>
           <w:p>
             <w:pPr>
-              <w:pStyle w:val="Titel"/>
+              <w:pStyle w:val="Title"/>
               <w:rPr>
                 <w:b w:val="0"/>
                 <w:sz w:val="20"/>
@@ -2338,7 +2426,7 @@
           </w:tcPr>
           <w:p>
             <w:pPr>
-              <w:pStyle w:val="Titel"/>
+              <w:pStyle w:val="Title"/>
               <w:rPr>
                 <w:b w:val="0"/>
                 <w:sz w:val="20"/>
@@ -2352,7 +2440,7 @@
           </w:tcPr>
           <w:p>
             <w:pPr>
-              <w:pStyle w:val="Titel"/>
+              <w:pStyle w:val="Title"/>
               <w:rPr>
                 <w:b w:val="0"/>
                 <w:sz w:val="20"/>
@@ -2364,12 +2452,12 @@
     </w:tbl>
     <w:p>
       <w:pPr>
-        <w:pStyle w:val="Titel"/>
-      </w:pPr>
-    </w:p>
-    <w:p>
-      <w:pPr>
-        <w:pStyle w:val="Titel"/>
+        <w:pStyle w:val="Title"/>
+      </w:pPr>
+    </w:p>
+    <w:p>
+      <w:pPr>
+        <w:pStyle w:val="Title"/>
       </w:pPr>
       <w:r>
         <w:br w:type="page"/>
@@ -2381,7 +2469,7 @@
     </w:p>
     <w:p>
       <w:pPr>
-        <w:pStyle w:val="Titel"/>
+        <w:pStyle w:val="Title"/>
       </w:pPr>
     </w:p>
     <w:tbl>
@@ -2417,7 +2505,7 @@
           </w:tcPr>
           <w:p>
             <w:pPr>
-              <w:pStyle w:val="Titel"/>
+              <w:pStyle w:val="Title"/>
             </w:pPr>
             <w:r>
               <w:t>Halaman</w:t>
@@ -2436,7 +2524,7 @@
           </w:tcPr>
           <w:p>
             <w:pPr>
-              <w:pStyle w:val="Titel"/>
+              <w:pStyle w:val="Title"/>
             </w:pPr>
             <w:r>
               <w:t>Revisi</w:t>
@@ -2455,7 +2543,7 @@
           </w:tcPr>
           <w:p>
             <w:pPr>
-              <w:pStyle w:val="Titel"/>
+              <w:pStyle w:val="Title"/>
             </w:pPr>
             <w:r>
               <w:t>Halaman</w:t>
@@ -2474,7 +2562,7 @@
           </w:tcPr>
           <w:p>
             <w:pPr>
-              <w:pStyle w:val="Titel"/>
+              <w:pStyle w:val="Title"/>
             </w:pPr>
             <w:r>
               <w:t>Revisi</w:t>
@@ -2498,72 +2586,75 @@
           </w:tcPr>
           <w:p>
             <w:pPr>
-              <w:pStyle w:val="Titel"/>
-            </w:pPr>
-          </w:p>
-          <w:p>
-            <w:pPr>
-              <w:pStyle w:val="Titel"/>
-            </w:pPr>
-          </w:p>
-          <w:p>
-            <w:pPr>
-              <w:pStyle w:val="Titel"/>
-            </w:pPr>
-          </w:p>
-          <w:p>
-            <w:pPr>
-              <w:pStyle w:val="Titel"/>
-            </w:pPr>
-          </w:p>
-          <w:p>
-            <w:pPr>
-              <w:pStyle w:val="Titel"/>
-            </w:pPr>
-          </w:p>
-          <w:p>
-            <w:pPr>
-              <w:pStyle w:val="Titel"/>
-            </w:pPr>
-          </w:p>
-          <w:p>
-            <w:pPr>
-              <w:pStyle w:val="Titel"/>
-            </w:pPr>
-          </w:p>
-          <w:p>
-            <w:pPr>
-              <w:pStyle w:val="Titel"/>
-            </w:pPr>
-          </w:p>
-          <w:p>
-            <w:pPr>
-              <w:pStyle w:val="Titel"/>
-            </w:pPr>
-          </w:p>
-          <w:p>
-            <w:pPr>
-              <w:pStyle w:val="Titel"/>
-            </w:pPr>
-          </w:p>
-          <w:p>
-            <w:pPr>
-              <w:pStyle w:val="Titel"/>
-            </w:pPr>
-          </w:p>
-          <w:p>
-            <w:pPr>
-              <w:pStyle w:val="Titel"/>
-            </w:pPr>
-          </w:p>
-          <w:p>
-            <w:pPr>
-              <w:pStyle w:val="Titel"/>
-            </w:pPr>
-          </w:p>
-          <w:p>
-            <w:pPr>
-              <w:pStyle w:val="Titel"/>
+              <w:pStyle w:val="Title"/>
+              <w:rPr>
+                <w:sz w:val="24"/>
+              </w:rPr>
+            </w:pPr>
+          </w:p>
+          <w:p>
+            <w:pPr>
+              <w:pStyle w:val="Title"/>
+            </w:pPr>
+          </w:p>
+          <w:p>
+            <w:pPr>
+              <w:pStyle w:val="Title"/>
+            </w:pPr>
+          </w:p>
+          <w:p>
+            <w:pPr>
+              <w:pStyle w:val="Title"/>
+            </w:pPr>
+          </w:p>
+          <w:p>
+            <w:pPr>
+              <w:pStyle w:val="Title"/>
+            </w:pPr>
+          </w:p>
+          <w:p>
+            <w:pPr>
+              <w:pStyle w:val="Title"/>
+            </w:pPr>
+          </w:p>
+          <w:p>
+            <w:pPr>
+              <w:pStyle w:val="Title"/>
+            </w:pPr>
+          </w:p>
+          <w:p>
+            <w:pPr>
+              <w:pStyle w:val="Title"/>
+            </w:pPr>
+          </w:p>
+          <w:p>
+            <w:pPr>
+              <w:pStyle w:val="Title"/>
+            </w:pPr>
+          </w:p>
+          <w:p>
+            <w:pPr>
+              <w:pStyle w:val="Title"/>
+            </w:pPr>
+          </w:p>
+          <w:p>
+            <w:pPr>
+              <w:pStyle w:val="Title"/>
+            </w:pPr>
+          </w:p>
+          <w:p>
+            <w:pPr>
+              <w:pStyle w:val="Title"/>
+            </w:pPr>
+          </w:p>
+          <w:p>
+            <w:pPr>
+              <w:pStyle w:val="Title"/>
+            </w:pPr>
+          </w:p>
+          <w:p>
+            <w:pPr>
+              <w:pStyle w:val="Title"/>
             </w:pPr>
           </w:p>
         </w:tc>
@@ -2579,7 +2670,7 @@
           </w:tcPr>
           <w:p>
             <w:pPr>
-              <w:pStyle w:val="Titel"/>
+              <w:pStyle w:val="Title"/>
             </w:pPr>
           </w:p>
         </w:tc>
@@ -2595,7 +2686,7 @@
           </w:tcPr>
           <w:p>
             <w:pPr>
-              <w:pStyle w:val="Titel"/>
+              <w:pStyle w:val="Title"/>
             </w:pPr>
           </w:p>
         </w:tc>
@@ -2611,7 +2702,7 @@
           </w:tcPr>
           <w:p>
             <w:pPr>
-              <w:pStyle w:val="Titel"/>
+              <w:pStyle w:val="Title"/>
             </w:pPr>
           </w:p>
         </w:tc>
@@ -2620,7 +2711,7 @@
     <w:p/>
     <w:p>
       <w:pPr>
-        <w:pStyle w:val="Titel"/>
+        <w:pStyle w:val="Title"/>
         <w:rPr>
           <w:sz w:val="24"/>
         </w:rPr>
@@ -2633,6 +2724,7 @@
     <w:sdt>
       <w:sdtPr>
         <w:rPr>
+          <w:rFonts w:ascii="Times New Roman" w:hAnsi="Times New Roman"/>
           <w:b w:val="0"/>
           <w:sz w:val="20"/>
         </w:rPr>
@@ -2644,7 +2736,6 @@
       </w:sdtPr>
       <w:sdtEndPr>
         <w:rPr>
-          <w:rFonts w:ascii="Times New Roman" w:hAnsi="Times New Roman"/>
           <w:bCs/>
           <w:noProof/>
         </w:rPr>
@@ -2652,7 +2743,7 @@
       <w:sdtContent>
         <w:p>
           <w:pPr>
-            <w:pStyle w:val="Judul1"/>
+            <w:pStyle w:val="Heading1"/>
             <w:numPr>
               <w:ilvl w:val="0"/>
               <w:numId w:val="0"/>
@@ -6975,7 +7066,7 @@
     </w:sdt>
     <w:p>
       <w:pPr>
-        <w:pStyle w:val="Titel"/>
+        <w:pStyle w:val="Title"/>
         <w:rPr>
           <w:sz w:val="24"/>
         </w:rPr>
@@ -7002,7 +7093,7 @@
     </w:p>
     <w:p>
       <w:pPr>
-        <w:pStyle w:val="Judul1"/>
+        <w:pStyle w:val="Heading1"/>
         <w:numPr>
           <w:ilvl w:val="0"/>
           <w:numId w:val="0"/>
@@ -7055,7 +7146,7 @@
     </w:p>
     <w:p>
       <w:pPr>
-        <w:pStyle w:val="TeksIsi"/>
+        <w:pStyle w:val="BodyText"/>
         <w:ind w:left="426" w:firstLine="720"/>
         <w:jc w:val="both"/>
         <w:rPr>
@@ -7108,7 +7199,7 @@
     </w:p>
     <w:p>
       <w:pPr>
-        <w:pStyle w:val="TeksIsi"/>
+        <w:pStyle w:val="BodyText"/>
         <w:numPr>
           <w:ilvl w:val="0"/>
           <w:numId w:val="19"/>
@@ -7178,7 +7269,7 @@
     </w:p>
     <w:p>
       <w:pPr>
-        <w:pStyle w:val="TeksIsi"/>
+        <w:pStyle w:val="BodyText"/>
         <w:ind w:left="432" w:firstLine="714"/>
         <w:rPr>
           <w:szCs w:val="24"/>
@@ -7202,7 +7293,7 @@
     </w:p>
     <w:p>
       <w:pPr>
-        <w:pStyle w:val="TeksIsi"/>
+        <w:pStyle w:val="BodyText"/>
         <w:ind w:left="432" w:firstLine="714"/>
         <w:rPr>
           <w:szCs w:val="24"/>
@@ -7219,7 +7310,7 @@
     </w:p>
     <w:p>
       <w:pPr>
-        <w:pStyle w:val="TeksIsi"/>
+        <w:pStyle w:val="BodyText"/>
         <w:ind w:left="432" w:firstLine="714"/>
         <w:rPr>
           <w:szCs w:val="24"/>
@@ -7236,7 +7327,7 @@
     </w:p>
     <w:p>
       <w:pPr>
-        <w:pStyle w:val="TeksIsi"/>
+        <w:pStyle w:val="BodyText"/>
         <w:ind w:left="432" w:firstLine="714"/>
         <w:rPr>
           <w:szCs w:val="24"/>
@@ -7261,7 +7352,7 @@
     </w:p>
     <w:p>
       <w:pPr>
-        <w:pStyle w:val="Judul1"/>
+        <w:pStyle w:val="Heading1"/>
         <w:numPr>
           <w:ilvl w:val="0"/>
           <w:numId w:val="3"/>
@@ -7278,7 +7369,7 @@
     </w:p>
     <w:p>
       <w:pPr>
-        <w:pStyle w:val="Judul2"/>
+        <w:pStyle w:val="Heading2"/>
         <w:rPr>
           <w:i w:val="0"/>
         </w:rPr>
@@ -7297,81 +7388,81 @@
     </w:p>
     <w:p>
       <w:pPr>
-        <w:pStyle w:val="TeksIsi"/>
+        <w:pStyle w:val="BodyText"/>
         <w:spacing w:line="360" w:lineRule="auto"/>
         <w:ind w:firstLine="576"/>
         <w:jc w:val="both"/>
         <w:rPr>
-          <w:rStyle w:val="TeksIsiKAR"/>
-          <w:lang w:val="en-US"/>
-        </w:rPr>
-      </w:pPr>
-      <w:r>
-        <w:rPr>
-          <w:rStyle w:val="TeksIsiKAR"/>
+          <w:rStyle w:val="BodyTextChar"/>
+          <w:lang w:val="en-US"/>
+        </w:rPr>
+      </w:pPr>
+      <w:r>
+        <w:rPr>
+          <w:rStyle w:val="BodyTextChar"/>
           <w:lang w:val="en-US"/>
         </w:rPr>
         <w:t>D</w:t>
       </w:r>
       <w:r>
         <w:rPr>
-          <w:rStyle w:val="TeksIsiKAR"/>
+          <w:rStyle w:val="BodyTextChar"/>
           <w:lang w:val="en-US"/>
         </w:rPr>
         <w:t>alam meningkatkan kinerja untuk menyelesaikan pekerjaan ataupun tugas merupakan sesuatu yang sangat penting di bidang</w:t>
       </w:r>
       <w:r>
         <w:rPr>
-          <w:rStyle w:val="TeksIsiKAR"/>
+          <w:rStyle w:val="BodyTextChar"/>
           <w:lang w:val="en-US"/>
         </w:rPr>
         <w:t xml:space="preserve"> p</w:t>
       </w:r>
       <w:r>
         <w:rPr>
-          <w:rStyle w:val="TeksIsiKAR"/>
+          <w:rStyle w:val="BodyTextChar"/>
           <w:lang w:val="en-US"/>
         </w:rPr>
         <w:t>r</w:t>
       </w:r>
       <w:r>
         <w:rPr>
-          <w:rStyle w:val="TeksIsiKAR"/>
+          <w:rStyle w:val="BodyTextChar"/>
           <w:lang w:val="en-US"/>
         </w:rPr>
         <w:t>oduktifitas</w:t>
       </w:r>
       <w:r>
         <w:rPr>
-          <w:rStyle w:val="TeksIsiKAR"/>
+          <w:rStyle w:val="BodyTextChar"/>
           <w:lang w:val="en-US"/>
         </w:rPr>
         <w:t>. Segala macam metode untuk meningkatkan produktifitas seperti</w:t>
       </w:r>
       <w:r>
         <w:rPr>
-          <w:rStyle w:val="TeksIsiKAR"/>
+          <w:rStyle w:val="BodyTextChar"/>
           <w:lang w:val="en-US"/>
         </w:rPr>
         <w:t xml:space="preserve"> yang dilansir Kompas.com</w:t>
       </w:r>
       <w:r>
         <w:rPr>
-          <w:rStyle w:val="TeksIsiKAR"/>
+          <w:rStyle w:val="BodyTextChar"/>
           <w:lang w:val="en-US"/>
         </w:rPr>
         <w:t>,</w:t>
       </w:r>
       <w:r>
         <w:rPr>
-          <w:rStyle w:val="TeksIsiKAR"/>
+          <w:rStyle w:val="BodyTextChar"/>
           <w:lang w:val="en-US"/>
         </w:rPr>
         <w:t xml:space="preserve"> ada beberapa hal yang harus anda hindari agar dapat lebih produktif diantaranya</w:t>
       </w:r>
       <w:r>
         <w:rPr>
-          <w:rStyle w:val="TeksIsiKAR"/>
+          <w:rStyle w:val="BodyTextChar"/>
           <w:lang w:val="en-US"/>
         </w:rPr>
         <w:t xml:space="preserve"> memprioritaskan kerja ketimbang tidur, meletakan ponsel di sebelah bantal, tidak sarapan, mengerjakan banyak hal dalam satu waktu dan terlalu banyak kegiatan.</w:t>
@@ -7379,256 +7470,256 @@
     </w:p>
     <w:p>
       <w:pPr>
-        <w:pStyle w:val="TeksIsi"/>
+        <w:pStyle w:val="BodyText"/>
         <w:spacing w:line="360" w:lineRule="auto"/>
         <w:ind w:firstLine="576"/>
         <w:jc w:val="both"/>
         <w:rPr>
-          <w:rStyle w:val="TeksIsiKAR"/>
-          <w:lang w:val="en-US"/>
-        </w:rPr>
-      </w:pPr>
-      <w:r>
-        <w:rPr>
-          <w:rStyle w:val="TeksIsiKAR"/>
+          <w:rStyle w:val="BodyTextChar"/>
+          <w:lang w:val="en-US"/>
+        </w:rPr>
+      </w:pPr>
+      <w:r>
+        <w:rPr>
+          <w:rStyle w:val="BodyTextChar"/>
           <w:lang w:val="en-US"/>
         </w:rPr>
         <w:t xml:space="preserve"> </w:t>
       </w:r>
       <w:r>
         <w:rPr>
-          <w:rStyle w:val="TeksIsiKAR"/>
+          <w:rStyle w:val="BodyTextChar"/>
           <w:lang w:val="en-US"/>
         </w:rPr>
         <w:t>Berdasarkan hasil wawancara d</w:t>
       </w:r>
       <w:r>
         <w:rPr>
-          <w:rStyle w:val="TeksIsiKAR"/>
+          <w:rStyle w:val="BodyTextChar"/>
           <w:lang w:val="en-US"/>
         </w:rPr>
         <w:t>ari 14</w:t>
       </w:r>
       <w:r>
         <w:rPr>
-          <w:rStyle w:val="TeksIsiKAR"/>
+          <w:rStyle w:val="BodyTextChar"/>
           <w:lang w:val="en-US"/>
         </w:rPr>
         <w:t xml:space="preserve"> orang</w:t>
       </w:r>
       <w:r>
         <w:rPr>
-          <w:rStyle w:val="TeksIsiKAR"/>
+          <w:rStyle w:val="BodyTextChar"/>
           <w:lang w:val="en-US"/>
         </w:rPr>
         <w:t xml:space="preserve"> responden yang kita </w:t>
       </w:r>
       <w:r>
         <w:rPr>
-          <w:rStyle w:val="TeksIsiKAR"/>
+          <w:rStyle w:val="BodyTextChar"/>
           <w:lang w:val="en-US"/>
         </w:rPr>
         <w:t>wawancarai</w:t>
       </w:r>
       <w:r>
         <w:rPr>
-          <w:rStyle w:val="TeksIsiKAR"/>
+          <w:rStyle w:val="BodyTextChar"/>
           <w:lang w:val="en-US"/>
         </w:rPr>
         <w:t xml:space="preserve"> </w:t>
       </w:r>
       <w:r>
         <w:rPr>
-          <w:rStyle w:val="TeksIsiKAR"/>
+          <w:rStyle w:val="BodyTextChar"/>
           <w:lang w:val="en-US"/>
         </w:rPr>
         <w:t>selama 2</w:t>
       </w:r>
       <w:r>
         <w:rPr>
-          <w:rStyle w:val="TeksIsiKAR"/>
+          <w:rStyle w:val="BodyTextChar"/>
           <w:lang w:val="en-US"/>
         </w:rPr>
         <w:t xml:space="preserve"> pekan di sekitar lingkunga</w:t>
       </w:r>
       <w:r>
         <w:rPr>
-          <w:rStyle w:val="TeksIsiKAR"/>
+          <w:rStyle w:val="BodyTextChar"/>
           <w:lang w:val="en-US"/>
         </w:rPr>
         <w:t>n</w:t>
       </w:r>
       <w:r>
         <w:rPr>
-          <w:rStyle w:val="TeksIsiKAR"/>
+          <w:rStyle w:val="BodyTextChar"/>
           <w:lang w:val="en-US"/>
         </w:rPr>
         <w:t xml:space="preserve"> kampus UNIKOM (Universitas Komputer Indonesia) di temukan masalah utama yang sering di hadapi oleh mahasiswa</w:t>
       </w:r>
       <w:r>
         <w:rPr>
-          <w:rStyle w:val="TeksIsiKAR"/>
+          <w:rStyle w:val="BodyTextChar"/>
           <w:lang w:val="en-US"/>
         </w:rPr>
         <w:t>. M</w:t>
       </w:r>
       <w:r>
         <w:rPr>
-          <w:rStyle w:val="TeksIsiKAR"/>
+          <w:rStyle w:val="BodyTextChar"/>
           <w:lang w:val="en-US"/>
         </w:rPr>
         <w:t xml:space="preserve">asalah pertama dari responden yang sudah di wawancarai </w:t>
       </w:r>
       <w:r>
         <w:rPr>
-          <w:rStyle w:val="TeksIsiKAR"/>
+          <w:rStyle w:val="BodyTextChar"/>
           <w:lang w:val="en-US"/>
         </w:rPr>
         <w:t xml:space="preserve">mengatakan </w:t>
       </w:r>
       <w:r>
         <w:rPr>
-          <w:rStyle w:val="TeksIsiKAR"/>
+          <w:rStyle w:val="BodyTextChar"/>
           <w:lang w:val="en-US"/>
         </w:rPr>
         <w:t>sering lupa mengerjakan tugas atau pekerjaan</w:t>
       </w:r>
       <w:r>
         <w:rPr>
-          <w:rStyle w:val="TeksIsiKAR"/>
+          <w:rStyle w:val="BodyTextChar"/>
           <w:lang w:val="en-US"/>
         </w:rPr>
         <w:t>nya</w:t>
       </w:r>
       <w:r>
         <w:rPr>
-          <w:rStyle w:val="TeksIsiKAR"/>
+          <w:rStyle w:val="BodyTextChar"/>
           <w:lang w:val="en-US"/>
         </w:rPr>
         <w:t xml:space="preserve">. Hal ini di </w:t>
       </w:r>
       <w:r>
         <w:rPr>
-          <w:rStyle w:val="TeksIsiKAR"/>
+          <w:rStyle w:val="BodyTextChar"/>
           <w:lang w:val="en-US"/>
         </w:rPr>
         <w:t>perkuat</w:t>
       </w:r>
       <w:r>
         <w:rPr>
-          <w:rStyle w:val="TeksIsiKAR"/>
+          <w:rStyle w:val="BodyTextChar"/>
           <w:lang w:val="en-US"/>
         </w:rPr>
         <w:t xml:space="preserve"> dari hasil </w:t>
       </w:r>
       <w:r>
         <w:rPr>
-          <w:rStyle w:val="TeksIsiKAR"/>
+          <w:rStyle w:val="BodyTextChar"/>
           <w:lang w:val="en-US"/>
         </w:rPr>
         <w:t>wawancara</w:t>
       </w:r>
       <w:r>
         <w:rPr>
-          <w:rStyle w:val="TeksIsiKAR"/>
+          <w:rStyle w:val="BodyTextChar"/>
           <w:lang w:val="en-US"/>
         </w:rPr>
         <w:t xml:space="preserve"> sebanyak 80% responden memiliki kebiasaan sering lupa</w:t>
       </w:r>
       <w:r>
         <w:rPr>
-          <w:rStyle w:val="TeksIsiKAR"/>
+          <w:rStyle w:val="BodyTextChar"/>
           <w:lang w:val="en-US"/>
         </w:rPr>
         <w:t xml:space="preserve"> mengerjakan </w:t>
       </w:r>
       <w:r>
         <w:rPr>
-          <w:rStyle w:val="TeksIsiKAR"/>
+          <w:rStyle w:val="BodyTextChar"/>
           <w:lang w:val="en-US"/>
         </w:rPr>
         <w:t>tugas</w:t>
       </w:r>
       <w:r>
         <w:rPr>
-          <w:rStyle w:val="TeksIsiKAR"/>
+          <w:rStyle w:val="BodyTextChar"/>
           <w:lang w:val="en-US"/>
         </w:rPr>
         <w:t xml:space="preserve"> dan pekerjaannya,</w:t>
       </w:r>
       <w:r>
         <w:rPr>
-          <w:rStyle w:val="TeksIsiKAR"/>
+          <w:rStyle w:val="BodyTextChar"/>
           <w:lang w:val="en-US"/>
         </w:rPr>
         <w:t xml:space="preserve"> yang </w:t>
       </w:r>
       <w:r>
         <w:rPr>
-          <w:rStyle w:val="TeksIsiKAR"/>
+          <w:rStyle w:val="BodyTextChar"/>
           <w:lang w:val="en-US"/>
         </w:rPr>
         <w:t xml:space="preserve">disebabkan karena </w:t>
       </w:r>
       <w:r>
         <w:rPr>
-          <w:rStyle w:val="TeksIsiKAR"/>
+          <w:rStyle w:val="BodyTextChar"/>
           <w:lang w:val="en-US"/>
         </w:rPr>
         <w:t xml:space="preserve">kurang fokus </w:t>
       </w:r>
       <w:r>
         <w:rPr>
-          <w:rStyle w:val="TeksIsiKAR"/>
+          <w:rStyle w:val="BodyTextChar"/>
           <w:lang w:val="en-US"/>
         </w:rPr>
         <w:t xml:space="preserve">dan </w:t>
       </w:r>
       <w:r>
         <w:rPr>
-          <w:rStyle w:val="TeksIsiKAR"/>
+          <w:rStyle w:val="BodyTextChar"/>
           <w:lang w:val="en-US"/>
         </w:rPr>
         <w:t>memiliki k</w:t>
       </w:r>
       <w:r>
         <w:rPr>
-          <w:rStyle w:val="TeksIsiKAR"/>
+          <w:rStyle w:val="BodyTextChar"/>
           <w:lang w:val="en-US"/>
         </w:rPr>
         <w:t>ekhawatiran tugas atau pekerjaannya tidak selesai. S</w:t>
       </w:r>
       <w:r>
         <w:rPr>
-          <w:rStyle w:val="TeksIsiKAR"/>
+          <w:rStyle w:val="BodyTextChar"/>
           <w:lang w:val="en-US"/>
         </w:rPr>
         <w:t xml:space="preserve">ebagian responden </w:t>
       </w:r>
       <w:r>
         <w:rPr>
-          <w:rStyle w:val="TeksIsiKAR"/>
+          <w:rStyle w:val="BodyTextChar"/>
           <w:lang w:val="en-US"/>
         </w:rPr>
         <w:t xml:space="preserve">juga </w:t>
       </w:r>
       <w:r>
         <w:rPr>
-          <w:rStyle w:val="TeksIsiKAR"/>
+          <w:rStyle w:val="BodyTextChar"/>
           <w:lang w:val="en-US"/>
         </w:rPr>
         <w:t xml:space="preserve">tidak megetahui </w:t>
       </w:r>
       <w:r>
         <w:rPr>
-          <w:rStyle w:val="TeksIsiKAR"/>
+          <w:rStyle w:val="BodyTextChar"/>
           <w:lang w:val="en-US"/>
         </w:rPr>
         <w:t xml:space="preserve">adanya </w:t>
       </w:r>
       <w:r>
         <w:rPr>
-          <w:rStyle w:val="TeksIsiKAR"/>
+          <w:rStyle w:val="BodyTextChar"/>
           <w:lang w:val="en-US"/>
         </w:rPr>
         <w:t>teknik pomodoro (Teknik peningkatan kefokusan).</w:t>
@@ -7636,17 +7727,17 @@
     </w:p>
     <w:p>
       <w:pPr>
-        <w:pStyle w:val="TeksIsi"/>
+        <w:pStyle w:val="BodyText"/>
         <w:spacing w:line="360" w:lineRule="auto"/>
         <w:jc w:val="both"/>
         <w:rPr>
-          <w:rStyle w:val="TeksIsiKAR"/>
+          <w:rStyle w:val="BodyTextChar"/>
           <w:lang w:val="id-ID"/>
         </w:rPr>
       </w:pPr>
       <w:r>
         <w:rPr>
-          <w:rStyle w:val="TeksIsiKAR"/>
+          <w:rStyle w:val="BodyTextChar"/>
           <w:lang w:val="en-US"/>
         </w:rPr>
         <w:tab/>
@@ -7734,7 +7825,7 @@
     </w:p>
     <w:p>
       <w:pPr>
-        <w:pStyle w:val="Judul2"/>
+        <w:pStyle w:val="Heading2"/>
         <w:rPr>
           <w:i w:val="0"/>
         </w:rPr>
@@ -7753,18 +7844,18 @@
     </w:p>
     <w:p>
       <w:pPr>
-        <w:pStyle w:val="TeksIsi"/>
+        <w:pStyle w:val="BodyText"/>
         <w:spacing w:line="360" w:lineRule="auto"/>
         <w:ind w:left="144" w:firstLine="576"/>
         <w:jc w:val="both"/>
         <w:rPr>
-          <w:rStyle w:val="TeksIsiKAR"/>
+          <w:rStyle w:val="BodyTextChar"/>
           <w:lang w:val="id-ID"/>
         </w:rPr>
       </w:pPr>
       <w:r>
         <w:rPr>
-          <w:rStyle w:val="TeksIsiKAR"/>
+          <w:rStyle w:val="BodyTextChar"/>
           <w:lang w:val="id-ID"/>
         </w:rPr>
         <w:t>Dari latar belakang masalah yang telah dijelaskan, dapat diidentifikasi masalah yang terjadi adalah sebagai berikut:</w:t>
@@ -7772,7 +7863,7 @@
     </w:p>
     <w:p>
       <w:pPr>
-        <w:pStyle w:val="TeksIsi"/>
+        <w:pStyle w:val="BodyText"/>
         <w:numPr>
           <w:ilvl w:val="0"/>
           <w:numId w:val="5"/>
@@ -7780,42 +7871,43 @@
         <w:spacing w:line="360" w:lineRule="auto"/>
         <w:jc w:val="both"/>
         <w:rPr>
-          <w:rStyle w:val="TeksIsiKAR"/>
+          <w:rStyle w:val="BodyTextChar"/>
           <w:lang w:val="id-ID"/>
         </w:rPr>
       </w:pPr>
       <w:r>
         <w:rPr>
-          <w:rStyle w:val="TeksIsiKAR"/>
-          <w:lang w:val="en-US"/>
-        </w:rPr>
-        <w:t xml:space="preserve">Sering lupa tugas dan pekerjaan. </w:t>
-      </w:r>
-      <w:r>
-        <w:rPr>
-          <w:rStyle w:val="TeksIsiKAR"/>
+          <w:rStyle w:val="BodyTextChar"/>
+          <w:lang w:val="en-US"/>
+        </w:rPr>
+        <w:t>Sering lupa tugas dan pekerjaan</w:t>
+      </w:r>
+    </w:p>
+    <w:p>
+      <w:pPr>
+        <w:pStyle w:val="BodyText"/>
+        <w:numPr>
+          <w:ilvl w:val="0"/>
+          <w:numId w:val="5"/>
+        </w:numPr>
+        <w:spacing w:line="360" w:lineRule="auto"/>
+        <w:jc w:val="both"/>
+        <w:rPr>
+          <w:rStyle w:val="BodyTextChar"/>
           <w:lang w:val="id-ID"/>
         </w:rPr>
-        <w:t xml:space="preserve">Cth: </w:t>
-      </w:r>
-      <w:r>
-        <w:rPr>
-          <w:rStyle w:val="TeksIsiKAR"/>
-          <w:lang w:val="en-US"/>
-        </w:rPr>
-        <w:t>Malas, butuh pengingat</w:t>
-      </w:r>
-      <w:r>
-        <w:rPr>
-          <w:rStyle w:val="TeksIsiKAR"/>
-          <w:lang w:val="en-US"/>
-        </w:rPr>
-        <w:t>, dan butuh kefokusan tapi tetap santai.</w:t>
-      </w:r>
-    </w:p>
-    <w:p>
-      <w:pPr>
-        <w:pStyle w:val="Judul2"/>
+      </w:pPr>
+      <w:r>
+        <w:rPr>
+          <w:rStyle w:val="BodyTextChar"/>
+          <w:lang w:val="en-US"/>
+        </w:rPr>
+        <w:t>Kurang fokus dalam mengerjakan tugas dan pekerjaan</w:t>
+      </w:r>
+    </w:p>
+    <w:p>
+      <w:pPr>
+        <w:pStyle w:val="Heading2"/>
         <w:rPr>
           <w:i w:val="0"/>
         </w:rPr>
@@ -7942,13 +8034,6 @@
           <w:sz w:val="24"/>
           <w:szCs w:val="24"/>
         </w:rPr>
-        <w:t xml:space="preserve">Mengingatkan. Cth: </w:t>
-      </w:r>
-      <w:r>
-        <w:rPr>
-          <w:sz w:val="24"/>
-          <w:szCs w:val="24"/>
-        </w:rPr>
         <w:t xml:space="preserve">Memudahkan mahasiswa </w:t>
       </w:r>
       <w:r>
@@ -7991,12 +8076,12 @@
           <w:sz w:val="24"/>
           <w:szCs w:val="24"/>
         </w:rPr>
-        <w:t>Menambah kefokusan. Cth: Memudahkan mahasiswa untuk meningkatkan produktivitas dengan cara lebih fokus.</w:t>
-      </w:r>
-    </w:p>
-    <w:p>
-      <w:pPr>
-        <w:pStyle w:val="Judul2"/>
+        <w:t>Memudahkan mahasiswa untuk meningkatkan produktivitas dengan cara lebih fokus.</w:t>
+      </w:r>
+    </w:p>
+    <w:p>
+      <w:pPr>
+        <w:pStyle w:val="Heading2"/>
         <w:spacing w:line="360" w:lineRule="auto"/>
         <w:rPr>
           <w:i w:val="0"/>
@@ -8187,7 +8272,7 @@
     </w:p>
     <w:p>
       <w:pPr>
-        <w:pStyle w:val="Judul2"/>
+        <w:pStyle w:val="Heading2"/>
         <w:rPr>
           <w:i w:val="0"/>
         </w:rPr>
@@ -8206,7 +8291,7 @@
     </w:p>
     <w:p>
       <w:pPr>
-        <w:pStyle w:val="TeksIsi"/>
+        <w:pStyle w:val="BodyText"/>
         <w:spacing w:line="360" w:lineRule="auto"/>
         <w:ind w:firstLine="576"/>
         <w:jc w:val="both"/>
@@ -8218,7 +8303,7 @@
       </w:pPr>
       <w:r>
         <w:rPr>
-          <w:rStyle w:val="TeksIsiKAR"/>
+          <w:rStyle w:val="BodyTextChar"/>
           <w:szCs w:val="24"/>
           <w:lang w:val="id-ID"/>
         </w:rPr>
@@ -8226,7 +8311,7 @@
       </w:r>
       <w:r>
         <w:rPr>
-          <w:rStyle w:val="TeksIsiKAR"/>
+          <w:rStyle w:val="BodyTextChar"/>
           <w:szCs w:val="24"/>
           <w:lang w:val="id-ID"/>
         </w:rPr>
@@ -8289,7 +8374,7 @@
         <w:ind w:firstLine="720"/>
         <w:jc w:val="both"/>
         <w:rPr>
-          <w:rStyle w:val="TeksIsiKAR"/>
+          <w:rStyle w:val="BodyTextChar"/>
           <w:color w:val="000000"/>
           <w:szCs w:val="24"/>
         </w:rPr>
@@ -8339,7 +8424,7 @@
     </w:p>
     <w:p>
       <w:pPr>
-        <w:pStyle w:val="Judul3"/>
+        <w:pStyle w:val="Heading3"/>
         <w:rPr>
           <w:lang w:val="id-ID"/>
         </w:rPr>
@@ -15504,14 +15589,14 @@
         </w:numPr>
         <w:spacing w:line="360" w:lineRule="auto"/>
         <w:rPr>
-          <w:rStyle w:val="TeksIsiKAR"/>
-          <w:szCs w:val="24"/>
-          <w:lang w:val="en-US"/>
-        </w:rPr>
-      </w:pPr>
-      <w:r>
-        <w:rPr>
-          <w:rStyle w:val="TeksIsiKAR"/>
+          <w:rStyle w:val="BodyTextChar"/>
+          <w:szCs w:val="24"/>
+          <w:lang w:val="en-US"/>
+        </w:rPr>
+      </w:pPr>
+      <w:r>
+        <w:rPr>
+          <w:rStyle w:val="BodyTextChar"/>
           <w:szCs w:val="24"/>
           <w:lang w:val="en-US"/>
         </w:rPr>
@@ -15519,7 +15604,7 @@
       </w:r>
       <w:r>
         <w:rPr>
-          <w:rStyle w:val="TeksIsiKAR"/>
+          <w:rStyle w:val="BodyTextChar"/>
           <w:szCs w:val="24"/>
           <w:lang w:val="en-US"/>
         </w:rPr>
@@ -15534,14 +15619,14 @@
         </w:numPr>
         <w:spacing w:line="360" w:lineRule="auto"/>
         <w:rPr>
-          <w:rStyle w:val="TeksIsiKAR"/>
-          <w:szCs w:val="24"/>
-          <w:lang w:val="en-US"/>
-        </w:rPr>
-      </w:pPr>
-      <w:r>
-        <w:rPr>
-          <w:rStyle w:val="TeksIsiKAR"/>
+          <w:rStyle w:val="BodyTextChar"/>
+          <w:szCs w:val="24"/>
+          <w:lang w:val="en-US"/>
+        </w:rPr>
+      </w:pPr>
+      <w:r>
+        <w:rPr>
+          <w:rStyle w:val="BodyTextChar"/>
           <w:szCs w:val="24"/>
           <w:lang w:val="en-US"/>
         </w:rPr>
@@ -15556,14 +15641,14 @@
         </w:numPr>
         <w:spacing w:line="360" w:lineRule="auto"/>
         <w:rPr>
-          <w:rStyle w:val="TeksIsiKAR"/>
-          <w:szCs w:val="24"/>
-          <w:lang w:val="en-US"/>
-        </w:rPr>
-      </w:pPr>
-      <w:r>
-        <w:rPr>
-          <w:rStyle w:val="TeksIsiKAR"/>
+          <w:rStyle w:val="BodyTextChar"/>
+          <w:szCs w:val="24"/>
+          <w:lang w:val="en-US"/>
+        </w:rPr>
+      </w:pPr>
+      <w:r>
+        <w:rPr>
+          <w:rStyle w:val="BodyTextChar"/>
           <w:szCs w:val="24"/>
           <w:lang w:val="en-US"/>
         </w:rPr>
@@ -15578,14 +15663,14 @@
         </w:numPr>
         <w:spacing w:line="360" w:lineRule="auto"/>
         <w:rPr>
-          <w:rStyle w:val="TeksIsiKAR"/>
-          <w:szCs w:val="24"/>
-          <w:lang w:val="en-US"/>
-        </w:rPr>
-      </w:pPr>
-      <w:r>
-        <w:rPr>
-          <w:rStyle w:val="TeksIsiKAR"/>
+          <w:rStyle w:val="BodyTextChar"/>
+          <w:szCs w:val="24"/>
+          <w:lang w:val="en-US"/>
+        </w:rPr>
+      </w:pPr>
+      <w:r>
+        <w:rPr>
+          <w:rStyle w:val="BodyTextChar"/>
           <w:szCs w:val="24"/>
           <w:lang w:val="en-US"/>
         </w:rPr>
@@ -15600,14 +15685,14 @@
         </w:numPr>
         <w:spacing w:line="360" w:lineRule="auto"/>
         <w:rPr>
-          <w:rStyle w:val="TeksIsiKAR"/>
-          <w:szCs w:val="24"/>
-          <w:lang w:val="en-US"/>
-        </w:rPr>
-      </w:pPr>
-      <w:r>
-        <w:rPr>
-          <w:rStyle w:val="TeksIsiKAR"/>
+          <w:rStyle w:val="BodyTextChar"/>
+          <w:szCs w:val="24"/>
+          <w:lang w:val="en-US"/>
+        </w:rPr>
+      </w:pPr>
+      <w:r>
+        <w:rPr>
+          <w:rStyle w:val="BodyTextChar"/>
           <w:szCs w:val="24"/>
           <w:lang w:val="en-US"/>
         </w:rPr>
@@ -15619,14 +15704,14 @@
         <w:spacing w:line="360" w:lineRule="auto"/>
         <w:ind w:left="720"/>
         <w:rPr>
-          <w:rStyle w:val="TeksIsiKAR"/>
-          <w:szCs w:val="24"/>
-          <w:lang w:val="en-US"/>
-        </w:rPr>
-      </w:pPr>
-      <w:r>
-        <w:rPr>
-          <w:rStyle w:val="TeksIsiKAR"/>
+          <w:rStyle w:val="BodyTextChar"/>
+          <w:szCs w:val="24"/>
+          <w:lang w:val="en-US"/>
+        </w:rPr>
+      </w:pPr>
+      <w:r>
+        <w:rPr>
+          <w:rStyle w:val="BodyTextChar"/>
           <w:szCs w:val="24"/>
           <w:lang w:val="en-US"/>
         </w:rPr>
@@ -15641,14 +15726,14 @@
         </w:numPr>
         <w:spacing w:line="360" w:lineRule="auto"/>
         <w:rPr>
-          <w:rStyle w:val="TeksIsiKAR"/>
-          <w:szCs w:val="24"/>
-          <w:lang w:val="en-US"/>
-        </w:rPr>
-      </w:pPr>
-      <w:r>
-        <w:rPr>
-          <w:rStyle w:val="TeksIsiKAR"/>
+          <w:rStyle w:val="BodyTextChar"/>
+          <w:szCs w:val="24"/>
+          <w:lang w:val="en-US"/>
+        </w:rPr>
+      </w:pPr>
+      <w:r>
+        <w:rPr>
+          <w:rStyle w:val="BodyTextChar"/>
           <w:szCs w:val="24"/>
           <w:lang w:val="en-US"/>
         </w:rPr>
@@ -15663,14 +15748,14 @@
         </w:numPr>
         <w:spacing w:line="360" w:lineRule="auto"/>
         <w:rPr>
-          <w:rStyle w:val="TeksIsiKAR"/>
-          <w:szCs w:val="24"/>
-          <w:lang w:val="en-US"/>
-        </w:rPr>
-      </w:pPr>
-      <w:r>
-        <w:rPr>
-          <w:rStyle w:val="TeksIsiKAR"/>
+          <w:rStyle w:val="BodyTextChar"/>
+          <w:szCs w:val="24"/>
+          <w:lang w:val="en-US"/>
+        </w:rPr>
+      </w:pPr>
+      <w:r>
+        <w:rPr>
+          <w:rStyle w:val="BodyTextChar"/>
           <w:szCs w:val="24"/>
           <w:lang w:val="en-US"/>
         </w:rPr>
@@ -15682,14 +15767,14 @@
         <w:spacing w:line="360" w:lineRule="auto"/>
         <w:ind w:left="720"/>
         <w:rPr>
-          <w:rStyle w:val="TeksIsiKAR"/>
-          <w:szCs w:val="24"/>
-          <w:lang w:val="en-US"/>
-        </w:rPr>
-      </w:pPr>
-      <w:r>
-        <w:rPr>
-          <w:rStyle w:val="TeksIsiKAR"/>
+          <w:rStyle w:val="BodyTextChar"/>
+          <w:szCs w:val="24"/>
+          <w:lang w:val="en-US"/>
+        </w:rPr>
+      </w:pPr>
+      <w:r>
+        <w:rPr>
+          <w:rStyle w:val="BodyTextChar"/>
           <w:szCs w:val="24"/>
           <w:lang w:val="en-US"/>
         </w:rPr>
@@ -15704,14 +15789,14 @@
         </w:numPr>
         <w:spacing w:line="360" w:lineRule="auto"/>
         <w:rPr>
-          <w:rStyle w:val="TeksIsiKAR"/>
-          <w:szCs w:val="24"/>
-          <w:lang w:val="en-US"/>
-        </w:rPr>
-      </w:pPr>
-      <w:r>
-        <w:rPr>
-          <w:rStyle w:val="TeksIsiKAR"/>
+          <w:rStyle w:val="BodyTextChar"/>
+          <w:szCs w:val="24"/>
+          <w:lang w:val="en-US"/>
+        </w:rPr>
+      </w:pPr>
+      <w:r>
+        <w:rPr>
+          <w:rStyle w:val="BodyTextChar"/>
           <w:szCs w:val="24"/>
           <w:lang w:val="en-US"/>
         </w:rPr>
@@ -15719,7 +15804,7 @@
       </w:r>
       <w:r>
         <w:rPr>
-          <w:rStyle w:val="TeksIsiKAR"/>
+          <w:rStyle w:val="BodyTextChar"/>
           <w:szCs w:val="24"/>
           <w:lang w:val="en-US"/>
         </w:rPr>
@@ -15730,7 +15815,7 @@
       <w:pPr>
         <w:ind w:left="720"/>
         <w:rPr>
-          <w:rStyle w:val="TeksIsiKAR"/>
+          <w:rStyle w:val="BodyTextChar"/>
           <w:szCs w:val="24"/>
           <w:lang w:val="en-US"/>
         </w:rPr>
@@ -15740,15 +15825,15 @@
       <w:pPr>
         <w:ind w:left="720"/>
         <w:rPr>
-          <w:rStyle w:val="TeksIsiKAR"/>
-          <w:szCs w:val="24"/>
-          <w:lang w:val="en-US"/>
-        </w:rPr>
-      </w:pPr>
-    </w:p>
-    <w:p>
-      <w:pPr>
-        <w:pStyle w:val="Judul3"/>
+          <w:rStyle w:val="BodyTextChar"/>
+          <w:szCs w:val="24"/>
+          <w:lang w:val="en-US"/>
+        </w:rPr>
+      </w:pPr>
+    </w:p>
+    <w:p>
+      <w:pPr>
+        <w:pStyle w:val="Heading3"/>
         <w:rPr>
           <w:lang w:val="id-ID"/>
         </w:rPr>
@@ -15909,9 +15994,8 @@
           <w:szCs w:val="24"/>
           <w:lang w:val="en-US"/>
         </w:rPr>
-        <w:t xml:space="preserve">Tahapan Pertama adalah Validasi </w:t>
-      </w:r>
-      <w:proofErr w:type="gramStart"/>
+        <w:t xml:space="preserve">Tahapan Pertama adalah Validasi Ide </w:t>
+      </w:r>
       <w:r>
         <w:rPr>
           <w:b/>
@@ -15919,18 +16003,8 @@
           <w:szCs w:val="24"/>
           <w:lang w:val="en-US"/>
         </w:rPr>
-        <w:t xml:space="preserve">Ide </w:t>
-      </w:r>
-      <w:r>
-        <w:rPr>
-          <w:b/>
-          <w:sz w:val="24"/>
-          <w:szCs w:val="24"/>
-          <w:lang w:val="en-US"/>
-        </w:rPr>
         <w:t>:</w:t>
       </w:r>
-      <w:proofErr w:type="gramEnd"/>
     </w:p>
     <w:p>
       <w:pPr>
@@ -16069,9 +16143,17 @@
           <w:szCs w:val="24"/>
           <w:lang w:val="en-US"/>
         </w:rPr>
+        <w:t xml:space="preserve"> Sprint</w:t>
+      </w:r>
+      <w:r>
+        <w:rPr>
+          <w:b/>
+          <w:sz w:val="24"/>
+          <w:szCs w:val="24"/>
+          <w:lang w:val="id-ID"/>
+        </w:rPr>
         <w:t xml:space="preserve"> </w:t>
       </w:r>
-      <w:proofErr w:type="gramStart"/>
       <w:r>
         <w:rPr>
           <w:b/>
@@ -16079,27 +16161,8 @@
           <w:szCs w:val="24"/>
           <w:lang w:val="en-US"/>
         </w:rPr>
-        <w:t>Sprint</w:t>
-      </w:r>
-      <w:r>
-        <w:rPr>
-          <w:b/>
-          <w:sz w:val="24"/>
-          <w:szCs w:val="24"/>
-          <w:lang w:val="id-ID"/>
-        </w:rPr>
-        <w:t xml:space="preserve"> </w:t>
-      </w:r>
-      <w:r>
-        <w:rPr>
-          <w:b/>
-          <w:sz w:val="24"/>
-          <w:szCs w:val="24"/>
-          <w:lang w:val="en-US"/>
-        </w:rPr>
         <w:t>:</w:t>
       </w:r>
-      <w:proofErr w:type="gramEnd"/>
     </w:p>
     <w:p>
       <w:pPr>
@@ -16138,18 +16201,8 @@
           <w:szCs w:val="24"/>
           <w:lang w:val="en-US"/>
         </w:rPr>
-        <w:t xml:space="preserve">Tahapannya adalah sebagai </w:t>
-      </w:r>
-      <w:proofErr w:type="gramStart"/>
-      <w:r>
-        <w:rPr>
-          <w:sz w:val="24"/>
-          <w:szCs w:val="24"/>
-          <w:lang w:val="en-US"/>
-        </w:rPr>
-        <w:t>berikut :</w:t>
-      </w:r>
-      <w:proofErr w:type="gramEnd"/>
+        <w:t>Tahapannya adalah sebagai berikut :</w:t>
+      </w:r>
     </w:p>
     <w:p>
       <w:pPr>
@@ -16600,7 +16653,7 @@
     </w:p>
     <w:p>
       <w:pPr>
-        <w:pStyle w:val="Judul1"/>
+        <w:pStyle w:val="Heading1"/>
         <w:jc w:val="both"/>
         <w:rPr>
           <w:lang w:val="id-ID"/>
@@ -16623,7 +16676,7 @@
     </w:p>
     <w:p>
       <w:pPr>
-        <w:pStyle w:val="Judul2"/>
+        <w:pStyle w:val="Heading2"/>
         <w:spacing w:line="360" w:lineRule="auto"/>
         <w:rPr>
           <w:i w:val="0"/>
@@ -16746,7 +16799,7 @@
     </w:p>
     <w:p>
       <w:pPr>
-        <w:pStyle w:val="Judul2"/>
+        <w:pStyle w:val="Heading2"/>
         <w:spacing w:before="360" w:line="360" w:lineRule="auto"/>
         <w:ind w:left="578" w:hanging="578"/>
         <w:rPr>
@@ -16857,7 +16910,7 @@
       <w:r>
         <w:rPr>
           <w:noProof/>
-          <w:lang w:val="id-ID" w:eastAsia="id-ID"/>
+          <w:lang w:val="en-US"/>
         </w:rPr>
         <w:drawing>
           <wp:inline distT="0" distB="0" distL="0" distR="0" wp14:anchorId="24EA4B15" wp14:editId="4B4F2F08">
@@ -16911,7 +16964,7 @@
     </w:p>
     <w:p>
       <w:pPr>
-        <w:pStyle w:val="Keterangan0"/>
+        <w:pStyle w:val="Caption"/>
         <w:rPr>
           <w:lang w:val="en-US"/>
         </w:rPr>
@@ -17007,7 +17060,7 @@
     </w:p>
     <w:p>
       <w:pPr>
-        <w:pStyle w:val="Judul2"/>
+        <w:pStyle w:val="Heading2"/>
         <w:spacing w:before="360" w:line="360" w:lineRule="auto"/>
         <w:ind w:left="578" w:hanging="578"/>
         <w:rPr>
@@ -17032,67 +17085,50 @@
         <w:pStyle w:val="p1"/>
         <w:spacing w:line="360" w:lineRule="auto"/>
         <w:jc w:val="both"/>
+        <w:rPr>
+          <w:color w:val="auto"/>
+        </w:rPr>
       </w:pPr>
       <w:r>
         <w:rPr>
           <w:rFonts w:ascii="Times New Roman" w:hAnsi="Times New Roman"/>
-          <w:sz w:val="24"/>
-          <w:szCs w:val="24"/>
-        </w:rPr>
-        <w:t>Design sprint adalah suatu metode untuk build product concept dan prototype dalam waktu 5 hari dimana memiliki 5 tahapan yang sangat komunikatif dan interaktif untuk mengeluarkan semua ide, inspirasi, masalah yang ada, solusi yang kemudian diwujudkan dalam prototype yang harus dan d</w:t>
+          <w:color w:val="auto"/>
+          <w:sz w:val="24"/>
+          <w:szCs w:val="24"/>
+        </w:rPr>
+        <w:t>Design sprint adalah suatu metode untuk build product concept dan prototype dalam waktu 5 hari dimana memiliki 5 tahapan yang sangat komunikatif dan interaktif untuk mengeluarkan semua ide, inspirasi, masalah yang ada, solusi yang kemudian diwujudkan dalam prototype yang harus dan di cross check ke calon pengguna</w:t>
       </w:r>
       <w:r>
         <w:rPr>
           <w:rFonts w:ascii="Times New Roman" w:hAnsi="Times New Roman"/>
-          <w:sz w:val="24"/>
-          <w:szCs w:val="24"/>
-        </w:rPr>
-        <w:t>i cross check ke calon pengguna</w:t>
+          <w:color w:val="auto"/>
+          <w:sz w:val="24"/>
+          <w:szCs w:val="24"/>
+        </w:rPr>
+        <w:t>[9]</w:t>
       </w:r>
       <w:r>
         <w:rPr>
           <w:rFonts w:ascii="Times New Roman" w:hAnsi="Times New Roman"/>
-          <w:sz w:val="24"/>
-          <w:szCs w:val="24"/>
-        </w:rPr>
-        <w:t>[9]</w:t>
+          <w:color w:val="auto"/>
+          <w:sz w:val="24"/>
+          <w:szCs w:val="24"/>
+        </w:rPr>
+        <w:t>.</w:t>
       </w:r>
       <w:r>
         <w:rPr>
           <w:rFonts w:ascii="Times New Roman" w:hAnsi="Times New Roman"/>
-          <w:sz w:val="24"/>
-          <w:szCs w:val="24"/>
-        </w:rPr>
-        <w:t>.</w:t>
-      </w:r>
-      <w:r>
-        <w:rPr>
-          <w:rFonts w:ascii="Times New Roman" w:hAnsi="Times New Roman"/>
-          <w:sz w:val="24"/>
-          <w:szCs w:val="24"/>
-        </w:rPr>
-        <w:t xml:space="preserve"> </w:t>
-      </w:r>
-      <w:r>
-        <w:rPr>
-          <w:rFonts w:ascii="Times New Roman" w:hAnsi="Times New Roman"/>
-          <w:sz w:val="24"/>
-          <w:szCs w:val="24"/>
-        </w:rPr>
-        <w:t>Design Sprint ini dibuat oleh Jake Knapp dari Google Venture pada tahun 2010</w:t>
-      </w:r>
-      <w:r>
-        <w:rPr>
-          <w:rFonts w:ascii="Times New Roman" w:hAnsi="Times New Roman"/>
-          <w:sz w:val="24"/>
-          <w:szCs w:val="24"/>
-        </w:rPr>
-        <w:t>[12]. Sehingga disebut dengan Google Design Sprint.</w:t>
-      </w:r>
-    </w:p>
-    <w:p>
-      <w:pPr>
-        <w:pStyle w:val="Judul2"/>
+          <w:color w:val="auto"/>
+          <w:sz w:val="24"/>
+          <w:szCs w:val="24"/>
+        </w:rPr>
+        <w:t xml:space="preserve"> Design Sprint ini dibuat oleh Jake Knapp dari Google Venture pada tahun 2010[12]. Sehingga disebut dengan Google Design Sprint.</w:t>
+      </w:r>
+    </w:p>
+    <w:p>
+      <w:pPr>
+        <w:pStyle w:val="Heading2"/>
         <w:spacing w:before="360" w:line="360" w:lineRule="auto"/>
         <w:ind w:left="578" w:hanging="578"/>
         <w:rPr>
@@ -17118,21 +17154,35 @@
         <w:jc w:val="both"/>
         <w:rPr>
           <w:sz w:val="24"/>
+          <w:lang w:val="en-US"/>
+        </w:rPr>
+      </w:pPr>
+      <w:r>
+        <w:rPr>
+          <w:sz w:val="24"/>
           <w:lang w:val="id-ID"/>
         </w:rPr>
-      </w:pPr>
+        <w:t>OOAD adalah metode analisis yang memerikasa requirements dari sudut</w:t>
+      </w:r>
       <w:r>
         <w:rPr>
           <w:sz w:val="24"/>
           <w:lang w:val="id-ID"/>
         </w:rPr>
-        <w:t>OOAD adalah metode analisis yang memerikasa requirements dari sudut</w:t>
+        <w:t xml:space="preserve"> </w:t>
       </w:r>
       <w:r>
         <w:rPr>
           <w:sz w:val="24"/>
           <w:lang w:val="id-ID"/>
         </w:rPr>
+        <w:t>pandang kelas kelas dan objek yang ditemui dalam ruang lingkup permasalahan yang</w:t>
+      </w:r>
+      <w:r>
+        <w:rPr>
+          <w:sz w:val="24"/>
+          <w:lang w:val="id-ID"/>
+        </w:rPr>
         <w:t xml:space="preserve"> </w:t>
       </w:r>
       <w:r>
@@ -17140,33 +17190,82 @@
           <w:sz w:val="24"/>
           <w:lang w:val="id-ID"/>
         </w:rPr>
-        <w:t>pandang kelas kelas dan objek yang ditemui dalam ruang lingkup permasalahan yang</w:t>
+        <w:t>mengarahkan arsitektur software yang didasarkan pada manipulasi objek-objek system</w:t>
       </w:r>
       <w:r>
         <w:rPr>
           <w:sz w:val="24"/>
           <w:lang w:val="id-ID"/>
         </w:rPr>
-        <w:t xml:space="preserve"> </w:t>
-      </w:r>
-      <w:r>
-        <w:rPr>
-          <w:sz w:val="24"/>
-          <w:lang w:val="id-ID"/>
-        </w:rPr>
-        <w:t>mengarahkan arsitektur software yang didasarkan pada manipulasi objek-objek system</w:t>
-      </w:r>
-      <w:r>
-        <w:rPr>
-          <w:sz w:val="24"/>
-          <w:lang w:val="id-ID"/>
-        </w:rPr>
         <w:t xml:space="preserve"> atau subsistem[11].</w:t>
       </w:r>
-    </w:p>
-    <w:p>
-      <w:pPr>
-        <w:pStyle w:val="Judul3"/>
+      <w:r>
+        <w:rPr>
+          <w:sz w:val="24"/>
+          <w:lang w:val="en-US"/>
+        </w:rPr>
+        <w:t xml:space="preserve"> S</w:t>
+      </w:r>
+      <w:r>
+        <w:rPr>
+          <w:sz w:val="24"/>
+          <w:lang w:val="en-US"/>
+        </w:rPr>
+        <w:t>ekitar akhir tahun 80-an dan awal tahun 90-an</w:t>
+      </w:r>
+      <w:r>
+        <w:rPr>
+          <w:sz w:val="24"/>
+          <w:lang w:val="en-US"/>
+        </w:rPr>
+        <w:t>,</w:t>
+      </w:r>
+      <w:r>
+        <w:rPr>
+          <w:sz w:val="24"/>
+          <w:lang w:val="en-US"/>
+        </w:rPr>
+        <w:t xml:space="preserve"> UML (Unified Modeling Language) </w:t>
+      </w:r>
+      <w:r>
+        <w:rPr>
+          <w:sz w:val="24"/>
+          <w:lang w:val="en-US"/>
+        </w:rPr>
+        <w:t>menjadi</w:t>
+      </w:r>
+      <w:r>
+        <w:rPr>
+          <w:sz w:val="24"/>
+          <w:lang w:val="en-US"/>
+        </w:rPr>
+        <w:t xml:space="preserve"> pengganti dari metode analisis berorientasi object dan design berorientasi object(OOAD&amp;D/object oriented analysis and design)</w:t>
+      </w:r>
+      <w:r>
+        <w:rPr>
+          <w:sz w:val="24"/>
+          <w:lang w:val="en-US"/>
+        </w:rPr>
+        <w:t>[13</w:t>
+      </w:r>
+      <w:r>
+        <w:rPr>
+          <w:sz w:val="24"/>
+          <w:lang w:val="en-US"/>
+        </w:rPr>
+        <w:t>]</w:t>
+      </w:r>
+      <w:r>
+        <w:rPr>
+          <w:sz w:val="24"/>
+          <w:lang w:val="en-US"/>
+        </w:rPr>
+        <w:t>.</w:t>
+      </w:r>
+    </w:p>
+    <w:p>
+      <w:pPr>
+        <w:pStyle w:val="Heading3"/>
         <w:spacing w:before="360" w:line="360" w:lineRule="auto"/>
         <w:rPr>
           <w:lang w:val="id-ID"/>
@@ -17262,7 +17361,15 @@
           <w:sz w:val="24"/>
           <w:lang w:val="id-ID"/>
         </w:rPr>
-        <w:t>Menurut Nugroho (2010:6), UML (Unified Modeling Language) adalah ‘bahasa’ pemodelan untuk sistem atau perangkat lunak yang berparadigma ‘berorientasi objek”. Pemodelan (modeling) sesungguhnya digunakan untuk penyederhanaan permasalahan-permasalahan yang kompleks sedemikian rupa sehingga lebih mudah dipelajari dan dipahami</w:t>
+        <w:t xml:space="preserve">Menurut Nugroho (2010:6), UML (Unified Modeling Language) adalah ‘bahasa’ pemodelan untuk sistem atau perangkat lunak yang berparadigma ‘berorientasi </w:t>
+      </w:r>
+      <w:r>
+        <w:rPr>
+          <w:sz w:val="24"/>
+          <w:lang w:val="id-ID"/>
+        </w:rPr>
+        <w:lastRenderedPageBreak/>
+        <w:t>objek”. Pemodelan (modeling) sesungguhnya digunakan untuk penyederhanaan permasalahan-permasalahan yang kompleks sedemikian rupa sehingga lebih mudah dipelajari dan dipahami</w:t>
       </w:r>
       <w:r>
         <w:rPr>
@@ -17317,7 +17424,6 @@
           <w:sz w:val="24"/>
           <w:lang w:val="id-ID"/>
         </w:rPr>
-        <w:lastRenderedPageBreak/>
         <w:t>Menurut Nugroho (2009:4), UML (Unified Modeling Language) adalah Metodologi kolaborasi antara metoda-metoda Booch, OMT (Object Modeling Technique), serta OOSE (Object Oriented Software Enggineering) dan beberapa metoda lainnya, merupakan metodologi yang paling sering digunakan saat ini untuk analisa dan perancangan sistem dengan metodologi berorientasi objek mengadaptasi maraknya penggunaan bahasa “pemrograman berorientasi objek” (OOP)</w:t>
       </w:r>
       <w:r>
@@ -17427,7 +17533,7 @@
     </w:p>
     <w:p>
       <w:pPr>
-        <w:pStyle w:val="Judul3"/>
+        <w:pStyle w:val="Heading3"/>
         <w:spacing w:before="360" w:line="360" w:lineRule="auto"/>
         <w:rPr>
           <w:lang w:val="id-ID"/>
@@ -17560,7 +17666,7 @@
     </w:p>
     <w:p>
       <w:pPr>
-        <w:pStyle w:val="Judul3"/>
+        <w:pStyle w:val="Heading3"/>
         <w:spacing w:before="360" w:line="360" w:lineRule="auto"/>
         <w:jc w:val="both"/>
         <w:rPr>
@@ -17658,7 +17764,7 @@
     </w:p>
     <w:p>
       <w:pPr>
-        <w:pStyle w:val="Judul3"/>
+        <w:pStyle w:val="Heading3"/>
         <w:spacing w:before="360" w:line="360" w:lineRule="auto"/>
         <w:rPr>
           <w:lang w:val="id-ID"/>
@@ -17700,7 +17806,16 @@
           <w:szCs w:val="24"/>
           <w:lang w:val="en-US"/>
         </w:rPr>
-        <w:t xml:space="preserve"> adalah diagram yang menggambarkan berbagai aliran aktivitas dalam sebuah sistem yang sedang dirancang dan bagaimana masing-masing aliran berawal, keputusan yang mungkin terjadi, dan bagaimana aktivitas tersebut berakhir</w:t>
+        <w:t xml:space="preserve"> adalah diagram yang menggambarkan berbagai aliran aktivitas dalam sebuah sistem yang sedang dirancang dan bagaimana masing-masing aliran </w:t>
+      </w:r>
+      <w:r>
+        <w:rPr>
+          <w:sz w:val="24"/>
+          <w:szCs w:val="24"/>
+          <w:lang w:val="en-US"/>
+        </w:rPr>
+        <w:lastRenderedPageBreak/>
+        <w:t>berawal, keputusan yang mungkin terjadi, dan bagaimana aktivitas tersebut berakhir</w:t>
       </w:r>
       <w:r>
         <w:rPr>
@@ -17732,21 +17847,12 @@
           <w:szCs w:val="24"/>
           <w:lang w:val="en-US"/>
         </w:rPr>
-        <w:t xml:space="preserve"> ini memiliki beberapa komponen dengan bentuk </w:t>
-      </w:r>
-      <w:r>
-        <w:rPr>
-          <w:sz w:val="24"/>
-          <w:szCs w:val="24"/>
-          <w:lang w:val="en-US"/>
-        </w:rPr>
-        <w:lastRenderedPageBreak/>
-        <w:t>tertentu yang dihubungan dengan tanda panah. Dimana tanda panah tersebut mengarahkan urutan aktivitas yang terjadi dari awal sampai akhir</w:t>
-      </w:r>
-    </w:p>
-    <w:p>
-      <w:pPr>
-        <w:pStyle w:val="Judul3"/>
+        <w:t xml:space="preserve"> ini memiliki beberapa komponen dengan bentuk tertentu yang dihubungan dengan tanda panah. Dimana tanda panah tersebut mengarahkan urutan aktivitas yang terjadi dari awal sampai akhir</w:t>
+      </w:r>
+    </w:p>
+    <w:p>
+      <w:pPr>
+        <w:pStyle w:val="Heading3"/>
         <w:spacing w:before="360" w:line="360" w:lineRule="auto"/>
         <w:jc w:val="both"/>
         <w:rPr>
@@ -17895,7 +18001,7 @@
     </w:p>
     <w:p>
       <w:pPr>
-        <w:pStyle w:val="Judul3"/>
+        <w:pStyle w:val="Heading3"/>
         <w:spacing w:before="360" w:line="360" w:lineRule="auto"/>
         <w:rPr>
           <w:lang w:val="id-ID"/>
@@ -17991,7 +18097,7 @@
     </w:p>
     <w:p>
       <w:pPr>
-        <w:pStyle w:val="Judul2"/>
+        <w:pStyle w:val="Heading2"/>
         <w:spacing w:before="360" w:line="360" w:lineRule="auto"/>
         <w:ind w:left="578" w:hanging="578"/>
         <w:rPr>
@@ -18017,14 +18123,14 @@
         <w:ind w:firstLine="576"/>
         <w:jc w:val="both"/>
         <w:rPr>
-          <w:rStyle w:val="TeksIsiKAR"/>
+          <w:rStyle w:val="BodyTextChar"/>
           <w:i w:val="0"/>
           <w:lang w:val="en-US"/>
         </w:rPr>
       </w:pPr>
       <w:r>
         <w:rPr>
-          <w:rStyle w:val="TeksIsiKAR"/>
+          <w:rStyle w:val="BodyTextChar"/>
           <w:i w:val="0"/>
           <w:lang w:val="en-US"/>
         </w:rPr>
@@ -18045,7 +18151,7 @@
       </w:pPr>
       <w:r>
         <w:rPr>
-          <w:rStyle w:val="TeksIsiKAR"/>
+          <w:rStyle w:val="BodyTextChar"/>
           <w:i w:val="0"/>
           <w:lang w:val="id-ID"/>
         </w:rPr>
@@ -18053,7 +18159,7 @@
       </w:r>
       <w:r>
         <w:rPr>
-          <w:rStyle w:val="TeksIsiKAR"/>
+          <w:rStyle w:val="BodyTextChar"/>
           <w:i w:val="0"/>
           <w:noProof/>
           <w:lang w:val="en-US"/>
@@ -18071,7 +18177,7 @@
       </w:r>
       <w:r>
         <w:rPr>
-          <w:rStyle w:val="TeksIsiKAR"/>
+          <w:rStyle w:val="BodyTextChar"/>
           <w:i w:val="0"/>
           <w:lang w:val="id-ID"/>
         </w:rPr>
@@ -18079,7 +18185,7 @@
       </w:r>
       <w:r>
         <w:rPr>
-          <w:rStyle w:val="TeksIsiKAR"/>
+          <w:rStyle w:val="BodyTextChar"/>
           <w:i w:val="0"/>
           <w:lang w:val="en-US"/>
         </w:rPr>
@@ -18087,7 +18193,7 @@
       </w:r>
       <w:r>
         <w:rPr>
-          <w:rStyle w:val="TeksIsiKAR"/>
+          <w:rStyle w:val="BodyTextChar"/>
           <w:i w:val="0"/>
           <w:lang w:val="en-US"/>
         </w:rPr>
@@ -18095,7 +18201,7 @@
       </w:r>
       <w:r>
         <w:rPr>
-          <w:rStyle w:val="TeksIsiKAR"/>
+          <w:rStyle w:val="BodyTextChar"/>
           <w:i w:val="0"/>
           <w:lang w:val="en-US"/>
         </w:rPr>
@@ -18103,7 +18209,7 @@
       </w:r>
       <w:r>
         <w:rPr>
-          <w:rStyle w:val="TeksIsiKAR"/>
+          <w:rStyle w:val="BodyTextChar"/>
           <w:i w:val="0"/>
           <w:lang w:val="en-US"/>
         </w:rPr>
@@ -18111,7 +18217,7 @@
       </w:r>
       <w:r>
         <w:rPr>
-          <w:rStyle w:val="TeksIsiKAR"/>
+          <w:rStyle w:val="BodyTextChar"/>
           <w:i w:val="0"/>
           <w:lang w:val="en-US"/>
         </w:rPr>
@@ -18119,7 +18225,7 @@
       </w:r>
       <w:r>
         <w:rPr>
-          <w:rStyle w:val="TeksIsiKAR"/>
+          <w:rStyle w:val="BodyTextChar"/>
           <w:i w:val="0"/>
           <w:lang w:val="en-US"/>
         </w:rPr>
@@ -18128,7 +18234,7 @@
     </w:p>
     <w:p>
       <w:pPr>
-        <w:pStyle w:val="Judul2"/>
+        <w:pStyle w:val="Heading2"/>
         <w:spacing w:before="360" w:line="360" w:lineRule="auto"/>
         <w:ind w:left="578" w:hanging="578"/>
         <w:rPr>
@@ -18178,7 +18284,7 @@
     </w:p>
     <w:p>
       <w:pPr>
-        <w:pStyle w:val="Judul2"/>
+        <w:pStyle w:val="Heading2"/>
         <w:spacing w:before="480" w:line="360" w:lineRule="auto"/>
         <w:ind w:left="578" w:hanging="578"/>
         <w:rPr>
@@ -18188,7 +18294,6 @@
       </w:pPr>
       <w:bookmarkStart w:id="45" w:name="_Toc533092073"/>
       <w:bookmarkStart w:id="46" w:name="_Toc533609450"/>
-      <w:bookmarkStart w:id="47" w:name="_GoBack"/>
       <w:r>
         <w:rPr>
           <w:i w:val="0"/>
@@ -18200,7 +18305,6 @@
       <w:bookmarkEnd w:id="45"/>
       <w:bookmarkEnd w:id="46"/>
     </w:p>
-    <w:bookmarkEnd w:id="47"/>
     <w:p>
       <w:pPr>
         <w:pStyle w:val="p1"/>
@@ -18243,19 +18347,19 @@
     </w:p>
     <w:p>
       <w:pPr>
-        <w:pStyle w:val="Judul1"/>
+        <w:pStyle w:val="Heading1"/>
       </w:pPr>
       <w:r>
         <w:br w:type="page"/>
       </w:r>
-      <w:bookmarkStart w:id="48" w:name="_Toc533092074"/>
-      <w:bookmarkStart w:id="49" w:name="_Toc533609451"/>
+      <w:bookmarkStart w:id="47" w:name="_Toc533092074"/>
+      <w:bookmarkStart w:id="48" w:name="_Toc533609451"/>
       <w:r>
         <w:lastRenderedPageBreak/>
         <w:t>KEBUTUHAN PERANGKAT LUNAK</w:t>
       </w:r>
+      <w:bookmarkEnd w:id="47"/>
       <w:bookmarkEnd w:id="48"/>
-      <w:bookmarkEnd w:id="49"/>
     </w:p>
     <w:p>
       <w:pPr>
@@ -18285,15 +18389,15 @@
     <w:p/>
     <w:p>
       <w:pPr>
-        <w:pStyle w:val="Judul2"/>
+        <w:pStyle w:val="Heading2"/>
         <w:spacing w:line="360" w:lineRule="auto"/>
         <w:rPr>
           <w:i w:val="0"/>
           <w:lang w:val="id-ID"/>
         </w:rPr>
       </w:pPr>
-      <w:bookmarkStart w:id="50" w:name="_Toc533092075"/>
-      <w:bookmarkStart w:id="51" w:name="_Toc533609452"/>
+      <w:bookmarkStart w:id="49" w:name="_Toc533092075"/>
+      <w:bookmarkStart w:id="50" w:name="_Toc533609452"/>
       <w:r>
         <w:rPr>
           <w:i w:val="0"/>
@@ -18301,8 +18405,8 @@
         </w:rPr>
         <w:t>Analisis Sistem Berjalan</w:t>
       </w:r>
+      <w:bookmarkEnd w:id="49"/>
       <w:bookmarkEnd w:id="50"/>
-      <w:bookmarkEnd w:id="51"/>
     </w:p>
     <w:p>
       <w:pPr>
@@ -18824,7 +18928,7 @@
     </w:p>
     <w:p>
       <w:pPr>
-        <w:pStyle w:val="DaftarParagraf"/>
+        <w:pStyle w:val="ListParagraph"/>
         <w:numPr>
           <w:ilvl w:val="0"/>
           <w:numId w:val="25"/>
@@ -18848,7 +18952,7 @@
     </w:p>
     <w:p>
       <w:pPr>
-        <w:pStyle w:val="DaftarParagraf"/>
+        <w:pStyle w:val="ListParagraph"/>
         <w:numPr>
           <w:ilvl w:val="0"/>
           <w:numId w:val="25"/>
@@ -18872,7 +18976,7 @@
     </w:p>
     <w:p>
       <w:pPr>
-        <w:pStyle w:val="DaftarParagraf"/>
+        <w:pStyle w:val="ListParagraph"/>
         <w:numPr>
           <w:ilvl w:val="0"/>
           <w:numId w:val="25"/>
@@ -18896,7 +19000,7 @@
     </w:p>
     <w:p>
       <w:pPr>
-        <w:pStyle w:val="DaftarParagraf"/>
+        <w:pStyle w:val="ListParagraph"/>
         <w:numPr>
           <w:ilvl w:val="0"/>
           <w:numId w:val="25"/>
@@ -18920,14 +19024,14 @@
     </w:p>
     <w:p>
       <w:pPr>
-        <w:pStyle w:val="Judul2"/>
+        <w:pStyle w:val="Heading2"/>
         <w:rPr>
           <w:i w:val="0"/>
           <w:lang w:val="id-ID"/>
         </w:rPr>
       </w:pPr>
-      <w:bookmarkStart w:id="52" w:name="_Toc533092076"/>
-      <w:bookmarkStart w:id="53" w:name="_Toc533609453"/>
+      <w:bookmarkStart w:id="51" w:name="_Toc533092076"/>
+      <w:bookmarkStart w:id="52" w:name="_Toc533609453"/>
       <w:r>
         <w:rPr>
           <w:i w:val="0"/>
@@ -18935,8 +19039,8 @@
         </w:rPr>
         <w:t>Analisis Arsitektur Sistem</w:t>
       </w:r>
+      <w:bookmarkEnd w:id="51"/>
       <w:bookmarkEnd w:id="52"/>
-      <w:bookmarkEnd w:id="53"/>
     </w:p>
     <w:p>
       <w:pPr>
@@ -18954,7 +19058,7 @@
       <w:r>
         <w:rPr>
           <w:noProof/>
-          <w:lang w:val="id-ID" w:eastAsia="id-ID"/>
+          <w:lang w:val="en-US"/>
         </w:rPr>
         <w:drawing>
           <wp:inline distT="0" distB="0" distL="0" distR="0" wp14:anchorId="7A13A327" wp14:editId="5E67161D">
@@ -19015,14 +19119,14 @@
     </w:p>
     <w:p>
       <w:pPr>
-        <w:pStyle w:val="Judul2"/>
+        <w:pStyle w:val="Heading2"/>
         <w:rPr>
           <w:i w:val="0"/>
           <w:lang w:val="id-ID"/>
         </w:rPr>
       </w:pPr>
-      <w:bookmarkStart w:id="54" w:name="_Toc533092077"/>
-      <w:bookmarkStart w:id="55" w:name="_Toc533609454"/>
+      <w:bookmarkStart w:id="53" w:name="_Toc533092077"/>
+      <w:bookmarkStart w:id="54" w:name="_Toc533609454"/>
       <w:r>
         <w:rPr>
           <w:i w:val="0"/>
@@ -19030,8 +19134,8 @@
         </w:rPr>
         <w:t>Spesifikasi Kebutuhan Perangkat Lunak</w:t>
       </w:r>
+      <w:bookmarkEnd w:id="53"/>
       <w:bookmarkEnd w:id="54"/>
-      <w:bookmarkEnd w:id="55"/>
       <w:r>
         <w:rPr>
           <w:i w:val="0"/>
@@ -19042,72 +19146,41 @@
     </w:p>
     <w:p>
       <w:pPr>
-        <w:pStyle w:val="TeksIsi"/>
-        <w:numPr>
-          <w:ilvl w:val="0"/>
-          <w:numId w:val="17"/>
-        </w:numPr>
         <w:spacing w:line="360" w:lineRule="auto"/>
-        <w:ind w:left="426"/>
+        <w:ind w:firstLine="576"/>
         <w:jc w:val="both"/>
-      </w:pPr>
-      <w:r>
-        <w:t xml:space="preserve">Fitur pengingat kegiatan </w:t>
-      </w:r>
-    </w:p>
-    <w:p>
-      <w:pPr>
-        <w:pStyle w:val="TeksIsi"/>
-        <w:spacing w:line="360" w:lineRule="auto"/>
-        <w:ind w:left="142" w:firstLine="426"/>
-        <w:jc w:val="both"/>
-      </w:pPr>
-      <w:r>
-        <w:t>User dapat mencatat kegiatan dan mengingatkan kegiatan tersebut melalui nofifikasi di waktu yang telah di tentukan oleh user.</w:t>
-      </w:r>
-    </w:p>
-    <w:p>
-      <w:pPr>
-        <w:pStyle w:val="TeksIsi"/>
-        <w:numPr>
-          <w:ilvl w:val="0"/>
-          <w:numId w:val="17"/>
-        </w:numPr>
-        <w:spacing w:line="360" w:lineRule="auto"/>
-        <w:ind w:left="426"/>
-        <w:jc w:val="both"/>
-      </w:pPr>
-      <w:r>
-        <w:t>Fitur Pomodoro</w:t>
-      </w:r>
-    </w:p>
-    <w:p>
-      <w:pPr>
-        <w:pStyle w:val="TeksIsi"/>
-        <w:spacing w:line="360" w:lineRule="auto"/>
-        <w:ind w:left="142" w:firstLine="426"/>
-        <w:jc w:val="both"/>
-      </w:pPr>
-      <w:r>
-        <w:t>User dapat mengimplementasikan teknik pomodoro secara otomatis, yaitu user hanya melakukan klik start pomodoro tanpa harus melakukan setting terlebih dahulu.</w:t>
-      </w:r>
-    </w:p>
-    <w:p>
-      <w:pPr>
-        <w:pStyle w:val="Judul3"/>
-      </w:pPr>
-      <w:bookmarkStart w:id="56" w:name="_Toc533092078"/>
-      <w:bookmarkStart w:id="57" w:name="_Toc533609455"/>
-      <w:r>
-        <w:lastRenderedPageBreak/>
+        <w:rPr>
+          <w:lang w:val="en-US"/>
+        </w:rPr>
+      </w:pPr>
+      <w:r>
+        <w:rPr>
+          <w:lang w:val="en-US"/>
+        </w:rPr>
+        <w:t>Spesifikasi k</w:t>
+      </w:r>
+      <w:r>
+        <w:rPr>
+          <w:lang w:val="en-US"/>
+        </w:rPr>
+        <w:t>ebutuhan perangkat lunak dibagi menjadi 2 kategori kebutuhan, yaitu kebutuhan fungsional dan kebutuhan non fungsional. Berikut ini kebutuhan fungsional dan kebutuhan non fungsional pada aplikasi Kumato :</w:t>
+      </w:r>
+    </w:p>
+    <w:p>
+      <w:pPr>
+        <w:pStyle w:val="Heading3"/>
+      </w:pPr>
+      <w:bookmarkStart w:id="55" w:name="_Toc533092078"/>
+      <w:bookmarkStart w:id="56" w:name="_Toc533609455"/>
+      <w:r>
         <w:t>Kebutuhan Fungsional</w:t>
       </w:r>
+      <w:bookmarkEnd w:id="55"/>
       <w:bookmarkEnd w:id="56"/>
-      <w:bookmarkEnd w:id="57"/>
-    </w:p>
-    <w:p>
-      <w:pPr>
-        <w:pStyle w:val="TeksIsi"/>
+    </w:p>
+    <w:p>
+      <w:pPr>
+        <w:pStyle w:val="BodyText"/>
         <w:spacing w:line="360" w:lineRule="auto"/>
         <w:ind w:left="2127" w:hanging="1440"/>
         <w:jc w:val="both"/>
@@ -19125,7 +19198,7 @@
     </w:p>
     <w:p>
       <w:pPr>
-        <w:pStyle w:val="TeksIsi"/>
+        <w:pStyle w:val="BodyText"/>
         <w:spacing w:line="360" w:lineRule="auto"/>
         <w:ind w:left="2127" w:hanging="1440"/>
         <w:jc w:val="both"/>
@@ -19146,7 +19219,7 @@
     </w:p>
     <w:p>
       <w:pPr>
-        <w:pStyle w:val="TeksIsi"/>
+        <w:pStyle w:val="BodyText"/>
         <w:spacing w:line="360" w:lineRule="auto"/>
         <w:ind w:left="2127" w:hanging="1440"/>
         <w:jc w:val="both"/>
@@ -19167,19 +19240,20 @@
     </w:p>
     <w:p>
       <w:pPr>
-        <w:pStyle w:val="Judul3"/>
-      </w:pPr>
-      <w:bookmarkStart w:id="58" w:name="_Toc533092079"/>
-      <w:bookmarkStart w:id="59" w:name="_Toc533609456"/>
-      <w:r>
+        <w:pStyle w:val="Heading3"/>
+      </w:pPr>
+      <w:bookmarkStart w:id="57" w:name="_Toc533092079"/>
+      <w:bookmarkStart w:id="58" w:name="_Toc533609456"/>
+      <w:r>
+        <w:lastRenderedPageBreak/>
         <w:t>Kebutuhan Non Fungsional</w:t>
       </w:r>
+      <w:bookmarkEnd w:id="57"/>
       <w:bookmarkEnd w:id="58"/>
-      <w:bookmarkEnd w:id="59"/>
-    </w:p>
-    <w:p>
-      <w:pPr>
-        <w:pStyle w:val="TeksIsi"/>
+    </w:p>
+    <w:p>
+      <w:pPr>
+        <w:pStyle w:val="BodyText"/>
         <w:spacing w:line="360" w:lineRule="auto"/>
         <w:ind w:left="2127" w:hanging="1407"/>
         <w:jc w:val="both"/>
@@ -19197,7 +19271,7 @@
     </w:p>
     <w:p>
       <w:pPr>
-        <w:pStyle w:val="TeksIsi"/>
+        <w:pStyle w:val="BodyText"/>
         <w:spacing w:line="360" w:lineRule="auto"/>
         <w:ind w:left="2127" w:hanging="1407"/>
         <w:jc w:val="both"/>
@@ -19215,15 +19289,15 @@
     </w:p>
     <w:p>
       <w:pPr>
-        <w:pStyle w:val="Judul2"/>
+        <w:pStyle w:val="Heading2"/>
         <w:spacing w:line="360" w:lineRule="auto"/>
         <w:rPr>
           <w:i w:val="0"/>
           <w:lang w:val="id-ID"/>
         </w:rPr>
       </w:pPr>
-      <w:bookmarkStart w:id="60" w:name="_Toc533092080"/>
-      <w:bookmarkStart w:id="61" w:name="_Toc533609457"/>
+      <w:bookmarkStart w:id="59" w:name="_Toc533092080"/>
+      <w:bookmarkStart w:id="60" w:name="_Toc533609457"/>
       <w:r>
         <w:rPr>
           <w:i w:val="0"/>
@@ -19242,67 +19316,64 @@
           <w:i w:val="0"/>
           <w:lang w:val="id-ID"/>
         </w:rPr>
-        <w:t>Kebutuhan Nonfungsional</w:t>
-      </w:r>
+        <w:t>Kebutuhan Nonf</w:t>
+      </w:r>
+      <w:r>
+        <w:rPr>
+          <w:i w:val="0"/>
+          <w:lang w:val="id-ID"/>
+        </w:rPr>
+        <w:t>ungsional</w:t>
+      </w:r>
+      <w:bookmarkEnd w:id="59"/>
       <w:bookmarkEnd w:id="60"/>
+    </w:p>
+    <w:p>
+      <w:pPr>
+        <w:spacing w:line="360" w:lineRule="auto"/>
+        <w:ind w:firstLine="576"/>
+        <w:jc w:val="both"/>
+        <w:rPr>
+          <w:sz w:val="24"/>
+          <w:szCs w:val="24"/>
+          <w:lang w:val="en-US"/>
+        </w:rPr>
+      </w:pPr>
+      <w:r>
+        <w:rPr>
+          <w:sz w:val="24"/>
+          <w:szCs w:val="24"/>
+          <w:lang w:val="en-US"/>
+        </w:rPr>
+        <w:t xml:space="preserve">Kebutuhan nonfungsional dibagi menjadi beberapa bagian, yaitu kebutuhan perangkat </w:t>
+      </w:r>
+      <w:r>
+        <w:rPr>
+          <w:sz w:val="24"/>
+          <w:szCs w:val="24"/>
+          <w:lang w:val="en-US"/>
+        </w:rPr>
+        <w:t>lunak, kebutuhan perangkat keras, kebutuhan perangkat pikir, dan kebutuhan jaringan. Berikut ini analisis kebutuhan nonfunsional pada aplikasi Kumato :</w:t>
+      </w:r>
+    </w:p>
+    <w:p>
+      <w:pPr>
+        <w:pStyle w:val="Heading3"/>
+        <w:spacing w:line="360" w:lineRule="auto"/>
+        <w:rPr>
+          <w:lang w:val="id-ID"/>
+        </w:rPr>
+      </w:pPr>
+      <w:bookmarkStart w:id="61" w:name="_Toc533092081"/>
+      <w:bookmarkStart w:id="62" w:name="_Toc533609458"/>
+      <w:r>
+        <w:rPr>
+          <w:lang w:val="id-ID"/>
+        </w:rPr>
+        <w:t>Analisis Kebutuhan Perangkat Lunak</w:t>
+      </w:r>
       <w:bookmarkEnd w:id="61"/>
-    </w:p>
-    <w:p>
-      <w:pPr>
-        <w:spacing w:line="360" w:lineRule="auto"/>
-        <w:ind w:left="576"/>
-        <w:rPr>
-          <w:sz w:val="24"/>
-          <w:szCs w:val="24"/>
-          <w:lang w:val="en-US"/>
-        </w:rPr>
-      </w:pPr>
-      <w:r>
-        <w:rPr>
-          <w:sz w:val="24"/>
-          <w:szCs w:val="24"/>
-          <w:lang w:val="en-US"/>
-        </w:rPr>
-        <w:t>Database</w:t>
-      </w:r>
-    </w:p>
-    <w:p>
-      <w:pPr>
-        <w:spacing w:line="360" w:lineRule="auto"/>
-        <w:ind w:left="576"/>
-        <w:rPr>
-          <w:sz w:val="24"/>
-          <w:szCs w:val="24"/>
-          <w:lang w:val="en-US"/>
-        </w:rPr>
-      </w:pPr>
-      <w:r>
-        <w:rPr>
-          <w:sz w:val="24"/>
-          <w:szCs w:val="24"/>
-          <w:lang w:val="en-US"/>
-        </w:rPr>
-        <w:t>Alarm Manager</w:t>
-      </w:r>
-    </w:p>
-    <w:p>
-      <w:pPr>
-        <w:pStyle w:val="Judul3"/>
-        <w:spacing w:line="360" w:lineRule="auto"/>
-        <w:rPr>
-          <w:lang w:val="id-ID"/>
-        </w:rPr>
-      </w:pPr>
-      <w:bookmarkStart w:id="62" w:name="_Toc533092081"/>
-      <w:bookmarkStart w:id="63" w:name="_Toc533609458"/>
-      <w:r>
-        <w:rPr>
-          <w:lang w:val="id-ID"/>
-        </w:rPr>
-        <w:t>Analisis Kebutuhan Perangkat Lunak</w:t>
-      </w:r>
       <w:bookmarkEnd w:id="62"/>
-      <w:bookmarkEnd w:id="63"/>
     </w:p>
     <w:p>
       <w:pPr>
@@ -19322,26 +19393,34 @@
         </w:rPr>
         <w:t>Sistem Android Kitkat</w:t>
       </w:r>
-    </w:p>
-    <w:p>
-      <w:pPr>
-        <w:pStyle w:val="Judul3"/>
+      <w:r>
+        <w:rPr>
+          <w:sz w:val="24"/>
+          <w:szCs w:val="24"/>
+          <w:lang w:val="en-US"/>
+        </w:rPr>
+        <w:t xml:space="preserve"> </w:t>
+      </w:r>
+    </w:p>
+    <w:p>
+      <w:pPr>
+        <w:pStyle w:val="Heading3"/>
         <w:spacing w:line="360" w:lineRule="auto"/>
         <w:jc w:val="both"/>
         <w:rPr>
           <w:lang w:val="id-ID"/>
         </w:rPr>
       </w:pPr>
-      <w:bookmarkStart w:id="64" w:name="_Toc533092082"/>
-      <w:bookmarkStart w:id="65" w:name="_Toc533609459"/>
+      <w:bookmarkStart w:id="63" w:name="_Toc533092082"/>
+      <w:bookmarkStart w:id="64" w:name="_Toc533609459"/>
       <w:r>
         <w:rPr>
           <w:lang w:val="id-ID"/>
         </w:rPr>
         <w:t>Analisis Kebutuhan Perangkat Keras</w:t>
       </w:r>
+      <w:bookmarkEnd w:id="63"/>
       <w:bookmarkEnd w:id="64"/>
-      <w:bookmarkEnd w:id="65"/>
     </w:p>
     <w:p>
       <w:pPr>
@@ -19484,21 +19563,21 @@
     </w:p>
     <w:p>
       <w:pPr>
-        <w:pStyle w:val="Judul3"/>
+        <w:pStyle w:val="Heading3"/>
         <w:rPr>
           <w:lang w:val="id-ID"/>
         </w:rPr>
       </w:pPr>
-      <w:bookmarkStart w:id="66" w:name="_Toc533092083"/>
-      <w:bookmarkStart w:id="67" w:name="_Toc533609460"/>
+      <w:bookmarkStart w:id="65" w:name="_Toc533092083"/>
+      <w:bookmarkStart w:id="66" w:name="_Toc533609460"/>
       <w:r>
         <w:rPr>
           <w:lang w:val="id-ID"/>
         </w:rPr>
         <w:t>Analisis Kebutuhan Perangkat Pikir</w:t>
       </w:r>
+      <w:bookmarkEnd w:id="65"/>
       <w:bookmarkEnd w:id="66"/>
-      <w:bookmarkEnd w:id="67"/>
     </w:p>
     <w:p>
       <w:pPr>
@@ -19546,22 +19625,21 @@
     </w:p>
     <w:p>
       <w:pPr>
-        <w:pStyle w:val="Judul3"/>
+        <w:pStyle w:val="Heading3"/>
         <w:rPr>
           <w:lang w:val="id-ID"/>
         </w:rPr>
       </w:pPr>
-      <w:bookmarkStart w:id="68" w:name="_Toc533092084"/>
-      <w:bookmarkStart w:id="69" w:name="_Toc533609461"/>
+      <w:bookmarkStart w:id="67" w:name="_Toc533092084"/>
+      <w:bookmarkStart w:id="68" w:name="_Toc533609461"/>
       <w:r>
         <w:rPr>
           <w:lang w:val="id-ID"/>
         </w:rPr>
-        <w:lastRenderedPageBreak/>
         <w:t>Analisis Kebutuhan Jaringan</w:t>
       </w:r>
+      <w:bookmarkEnd w:id="67"/>
       <w:bookmarkEnd w:id="68"/>
-      <w:bookmarkEnd w:id="69"/>
     </w:p>
     <w:p>
       <w:pPr>
@@ -19579,15 +19657,15 @@
     </w:p>
     <w:p>
       <w:pPr>
-        <w:pStyle w:val="Judul2"/>
+        <w:pStyle w:val="Heading2"/>
         <w:spacing w:line="360" w:lineRule="auto"/>
         <w:rPr>
           <w:i w:val="0"/>
           <w:lang w:val="id-ID"/>
         </w:rPr>
       </w:pPr>
-      <w:bookmarkStart w:id="70" w:name="_Toc533092085"/>
-      <w:bookmarkStart w:id="71" w:name="_Toc533609462"/>
+      <w:bookmarkStart w:id="69" w:name="_Toc533092085"/>
+      <w:bookmarkStart w:id="70" w:name="_Toc533609462"/>
       <w:r>
         <w:rPr>
           <w:i w:val="0"/>
@@ -19595,8 +19673,8 @@
         </w:rPr>
         <w:t>Analisis Kebutuhan Data</w:t>
       </w:r>
+      <w:bookmarkEnd w:id="69"/>
       <w:bookmarkEnd w:id="70"/>
-      <w:bookmarkEnd w:id="71"/>
     </w:p>
     <w:p>
       <w:pPr>
@@ -19613,7 +19691,15 @@
           <w:sz w:val="24"/>
           <w:szCs w:val="24"/>
         </w:rPr>
-        <w:t>Analisis data yang menjadi acuan dalam membangun perangkat lunak ini adalah dokumen-dokumen yang berhubungan dengan donasi serta objek-objek lain yang terkait.</w:t>
+        <w:t xml:space="preserve">Analisis data yang menjadi acuan dalam membangun perangkat lunak ini adalah dokumen-dokumen yang berhubungan dengan donasi serta objek-objek </w:t>
+      </w:r>
+      <w:r>
+        <w:rPr>
+          <w:sz w:val="24"/>
+          <w:szCs w:val="24"/>
+        </w:rPr>
+        <w:lastRenderedPageBreak/>
+        <w:t>lain yang terkait.</w:t>
       </w:r>
       <w:r>
         <w:rPr>
@@ -19630,11 +19716,11 @@
         </w:rPr>
         <w:t>Berikut adalah analisis data dari pembangunan perangkat lunak ini:</w:t>
       </w:r>
-      <w:bookmarkStart w:id="72" w:name="_Toc396510610"/>
-    </w:p>
-    <w:p>
-      <w:pPr>
-        <w:pStyle w:val="Keterangan0"/>
+      <w:bookmarkStart w:id="71" w:name="_Toc396510610"/>
+    </w:p>
+    <w:p>
+      <w:pPr>
+        <w:pStyle w:val="Caption"/>
         <w:keepNext/>
         <w:spacing w:line="240" w:lineRule="auto"/>
       </w:pPr>
@@ -19669,7 +19755,7 @@
       <w:r>
         <w:t xml:space="preserve"> Tabel Entitas</w:t>
       </w:r>
-      <w:bookmarkEnd w:id="72"/>
+      <w:bookmarkEnd w:id="71"/>
     </w:p>
     <w:tbl>
       <w:tblPr>
@@ -19958,7 +20044,7 @@
     </w:p>
     <w:p>
       <w:pPr>
-        <w:pStyle w:val="TeksIsi"/>
+        <w:pStyle w:val="BodyText"/>
         <w:spacing w:after="360"/>
         <w:ind w:left="425" w:firstLine="578"/>
         <w:jc w:val="both"/>
@@ -20033,14 +20119,14 @@
     </w:p>
     <w:p>
       <w:pPr>
-        <w:pStyle w:val="Judul2"/>
+        <w:pStyle w:val="Heading2"/>
         <w:rPr>
           <w:i w:val="0"/>
           <w:lang w:val="id-ID"/>
         </w:rPr>
       </w:pPr>
-      <w:bookmarkStart w:id="73" w:name="_Toc533092086"/>
-      <w:bookmarkStart w:id="74" w:name="_Toc533609463"/>
+      <w:bookmarkStart w:id="72" w:name="_Toc533092086"/>
+      <w:bookmarkStart w:id="73" w:name="_Toc533609463"/>
       <w:r>
         <w:rPr>
           <w:i w:val="0"/>
@@ -20062,8 +20148,8 @@
         </w:rPr>
         <w:t>sis Kebutuhan Fungsional</w:t>
       </w:r>
+      <w:bookmarkEnd w:id="72"/>
       <w:bookmarkEnd w:id="73"/>
-      <w:bookmarkEnd w:id="74"/>
     </w:p>
     <w:p>
       <w:pPr>
@@ -20130,13 +20216,13 @@
     </w:p>
     <w:p>
       <w:pPr>
-        <w:pStyle w:val="Judul1"/>
+        <w:pStyle w:val="Heading1"/>
         <w:rPr>
           <w:lang w:val="id-ID"/>
         </w:rPr>
       </w:pPr>
-      <w:bookmarkStart w:id="75" w:name="_Toc533092087"/>
-      <w:bookmarkStart w:id="76" w:name="_Toc533609464"/>
+      <w:bookmarkStart w:id="74" w:name="_Toc533092087"/>
+      <w:bookmarkStart w:id="75" w:name="_Toc533609464"/>
       <w:r>
         <w:t>ANALISIS</w:t>
       </w:r>
@@ -20146,8 +20232,8 @@
         </w:rPr>
         <w:t xml:space="preserve"> SISTEM</w:t>
       </w:r>
+      <w:bookmarkEnd w:id="74"/>
       <w:bookmarkEnd w:id="75"/>
-      <w:bookmarkEnd w:id="76"/>
     </w:p>
     <w:p>
       <w:pPr>
@@ -20160,13 +20246,28 @@
           <w:szCs w:val="24"/>
         </w:rPr>
       </w:pPr>
-      <w:bookmarkStart w:id="77" w:name="_Toc96755452"/>
-      <w:r>
-        <w:rPr>
-          <w:sz w:val="24"/>
-          <w:szCs w:val="24"/>
-        </w:rPr>
-        <w:t xml:space="preserve">Analisis sistem bertujuan untuk mengidentifikasi permasalahan-permasalahan yang terdapat pada sistem serta menentukan kebutuhan-kebutuhan </w:t>
+      <w:bookmarkStart w:id="76" w:name="_Toc96755452"/>
+      <w:r>
+        <w:rPr>
+          <w:sz w:val="24"/>
+          <w:szCs w:val="24"/>
+        </w:rPr>
+        <w:t>Analisis sistem bertujuan untuk mengidentifikasi permasalahan-permasalahan yang terdapat pada sistem serta menentukan kebutuhan-kebutuhan dari sistem yang akan dibangun. Analisis tersebut meliputi analisis masalah, analisis sistem yang sedang berjalan, analisis arsitektur sistem, spesifikasi kebutuhan non fungsional, analisis kebutuhan non fungsional, analisis data, dan analisis kebutuhan fungsional.</w:t>
+      </w:r>
+      <w:r>
+        <w:rPr>
+          <w:sz w:val="24"/>
+          <w:szCs w:val="24"/>
+          <w:lang w:val="id-ID"/>
+        </w:rPr>
+        <w:t xml:space="preserve"> </w:t>
+      </w:r>
+      <w:r>
+        <w:rPr>
+          <w:sz w:val="24"/>
+          <w:szCs w:val="24"/>
+        </w:rPr>
+        <w:t xml:space="preserve">Dalam analisis kebutuhan fungsional ini, pendekatan analisis yang digunakan adalah dengan OOAD. Diagram yang akan </w:t>
       </w:r>
       <w:r>
         <w:rPr>
@@ -20174,63 +20275,48 @@
           <w:szCs w:val="24"/>
         </w:rPr>
         <w:lastRenderedPageBreak/>
-        <w:t>dari sistem yang akan dibangun. Analisis tersebut meliputi analisis masalah, analisis sistem yang sedang berjalan, analisis arsitektur sistem, spesifikasi kebutuhan non fungsional, analisis kebutuhan non fungsional, analisis data, dan analisis kebutuhan fungsional.</w:t>
-      </w:r>
-      <w:r>
-        <w:rPr>
-          <w:sz w:val="24"/>
-          <w:szCs w:val="24"/>
+        <w:t xml:space="preserve">digambarkan pada bagian ini adalah </w:t>
+      </w:r>
+      <w:r>
+        <w:rPr>
+          <w:i/>
+          <w:sz w:val="24"/>
+          <w:szCs w:val="24"/>
+        </w:rPr>
+        <w:t xml:space="preserve">Use case diagram, activity diagram, class diagram, </w:t>
+      </w:r>
+      <w:r>
+        <w:rPr>
+          <w:sz w:val="24"/>
+          <w:szCs w:val="24"/>
+        </w:rPr>
+        <w:t xml:space="preserve">dan </w:t>
+      </w:r>
+      <w:r>
+        <w:rPr>
+          <w:i/>
+          <w:sz w:val="24"/>
+          <w:szCs w:val="24"/>
+        </w:rPr>
+        <w:t>Sequence Diagram.</w:t>
+      </w:r>
+    </w:p>
+    <w:p>
+      <w:pPr>
+        <w:rPr>
           <w:lang w:val="id-ID"/>
         </w:rPr>
-        <w:t xml:space="preserve"> </w:t>
-      </w:r>
-      <w:r>
-        <w:rPr>
-          <w:sz w:val="24"/>
-          <w:szCs w:val="24"/>
-        </w:rPr>
-        <w:t xml:space="preserve">Dalam analisis kebutuhan fungsional ini, pendekatan analisis yang digunakan adalah dengan OOAD. Diagram yang akan digambarkan pada bagian ini adalah </w:t>
-      </w:r>
-      <w:r>
-        <w:rPr>
-          <w:i/>
-          <w:sz w:val="24"/>
-          <w:szCs w:val="24"/>
-        </w:rPr>
-        <w:t xml:space="preserve">Use case diagram, activity diagram, class diagram, </w:t>
-      </w:r>
-      <w:r>
-        <w:rPr>
-          <w:sz w:val="24"/>
-          <w:szCs w:val="24"/>
-        </w:rPr>
-        <w:t xml:space="preserve">dan </w:t>
-      </w:r>
-      <w:r>
-        <w:rPr>
-          <w:i/>
-          <w:sz w:val="24"/>
-          <w:szCs w:val="24"/>
-        </w:rPr>
-        <w:t>Sequence Diagram.</w:t>
-      </w:r>
-    </w:p>
-    <w:p>
-      <w:pPr>
-        <w:rPr>
-          <w:lang w:val="id-ID"/>
-        </w:rPr>
-      </w:pPr>
-    </w:p>
-    <w:p>
-      <w:pPr>
-        <w:pStyle w:val="Judul2"/>
+      </w:pPr>
+    </w:p>
+    <w:p>
+      <w:pPr>
+        <w:pStyle w:val="Heading2"/>
         <w:spacing w:before="0" w:after="0"/>
       </w:pPr>
-      <w:bookmarkStart w:id="78" w:name="_Toc96752911"/>
-      <w:bookmarkStart w:id="79" w:name="_Toc528308302"/>
-      <w:bookmarkStart w:id="80" w:name="_Toc533092088"/>
-      <w:bookmarkStart w:id="81" w:name="_Toc533609465"/>
+      <w:bookmarkStart w:id="77" w:name="_Toc96752911"/>
+      <w:bookmarkStart w:id="78" w:name="_Toc528308302"/>
+      <w:bookmarkStart w:id="79" w:name="_Toc533092088"/>
+      <w:bookmarkStart w:id="80" w:name="_Toc533609465"/>
       <w:r>
         <w:rPr>
           <w:i w:val="0"/>
@@ -20240,10 +20326,10 @@
       <w:r>
         <w:t xml:space="preserve"> Use Case</w:t>
       </w:r>
+      <w:bookmarkEnd w:id="77"/>
       <w:bookmarkEnd w:id="78"/>
       <w:bookmarkEnd w:id="79"/>
       <w:bookmarkEnd w:id="80"/>
-      <w:bookmarkEnd w:id="81"/>
     </w:p>
     <w:p>
       <w:pPr>
@@ -20332,12 +20418,16 @@
         </w:rPr>
         <w:t>.</w:t>
       </w:r>
-    </w:p>
-    <w:p/>
-    <w:p>
-      <w:pPr>
-        <w:pStyle w:val="Judul3"/>
-        <w:spacing w:before="0" w:after="0"/>
+      <w:bookmarkStart w:id="81" w:name="_GoBack"/>
+      <w:bookmarkEnd w:id="81"/>
+    </w:p>
+    <w:p>
+      <w:pPr>
+        <w:pStyle w:val="Heading3"/>
+        <w:spacing w:after="120"/>
+        <w:rPr>
+          <w:i/>
+        </w:rPr>
       </w:pPr>
       <w:bookmarkStart w:id="82" w:name="_Toc528308303"/>
       <w:bookmarkStart w:id="83" w:name="_Toc533092089"/>
@@ -20357,115 +20447,84 @@
     </w:p>
     <w:p>
       <w:pPr>
-        <w:pStyle w:val="TeksIsi"/>
+        <w:pStyle w:val="BodyText"/>
+        <w:spacing w:before="0" w:after="0"/>
+        <w:jc w:val="center"/>
+      </w:pPr>
+      <w:r>
+        <w:rPr>
+          <w:noProof/>
+          <w:lang w:val="en-US"/>
+        </w:rPr>
+        <w:pict w14:anchorId="57BDD161">
+          <v:shapetype id="_x0000_t75" coordsize="21600,21600" o:spt="75" o:preferrelative="t" path="m@4@5l@4@11@9@11@9@5xe" filled="f" stroked="f">
+            <v:stroke joinstyle="miter"/>
+            <v:formulas>
+              <v:f eqn="if lineDrawn pixelLineWidth 0"/>
+              <v:f eqn="sum @0 1 0"/>
+              <v:f eqn="sum 0 0 @1"/>
+              <v:f eqn="prod @2 1 2"/>
+              <v:f eqn="prod @3 21600 pixelWidth"/>
+              <v:f eqn="prod @3 21600 pixelHeight"/>
+              <v:f eqn="sum @0 0 1"/>
+              <v:f eqn="prod @6 1 2"/>
+              <v:f eqn="prod @7 21600 pixelWidth"/>
+              <v:f eqn="sum @8 21600 0"/>
+              <v:f eqn="prod @7 21600 pixelHeight"/>
+              <v:f eqn="sum @10 21600 0"/>
+            </v:formulas>
+            <v:path o:extrusionok="f" gradientshapeok="t" o:connecttype="rect"/>
+            <o:lock v:ext="edit" aspectratio="t"/>
+          </v:shapetype>
+          <v:shape id="_x0000_i1025" type="#_x0000_t75" style="width:396.4pt;height:179.25pt">
+            <v:imagedata r:id="rId13" o:title="InkedSistemkumato_LI"/>
+          </v:shape>
+        </w:pict>
+      </w:r>
+    </w:p>
+    <w:p>
+      <w:pPr>
+        <w:pStyle w:val="BodyText"/>
         <w:spacing w:before="0" w:after="0"/>
         <w:ind w:firstLine="720"/>
       </w:pPr>
     </w:p>
     <w:p>
       <w:pPr>
-        <w:pStyle w:val="TeksIsi"/>
-        <w:spacing w:before="0" w:after="0"/>
-        <w:jc w:val="center"/>
-      </w:pPr>
-      <w:r>
-        <w:rPr>
-          <w:noProof/>
-          <w:lang w:val="id-ID" w:eastAsia="id-ID"/>
-        </w:rPr>
-        <w:drawing>
-          <wp:inline distT="0" distB="0" distL="0" distR="0" wp14:anchorId="2D06AA2D" wp14:editId="73BB48A7">
-            <wp:extent cx="5561965" cy="2872105"/>
-            <wp:effectExtent l="0" t="0" r="635" b="4445"/>
-            <wp:docPr id="4" name="Picture 4"/>
-            <wp:cNvGraphicFramePr>
-              <a:graphicFrameLocks xmlns:a="http://schemas.openxmlformats.org/drawingml/2006/main" noChangeAspect="1"/>
-            </wp:cNvGraphicFramePr>
-            <a:graphic xmlns:a="http://schemas.openxmlformats.org/drawingml/2006/main">
-              <a:graphicData uri="http://schemas.openxmlformats.org/drawingml/2006/picture">
-                <pic:pic xmlns:pic="http://schemas.openxmlformats.org/drawingml/2006/picture">
-                  <pic:nvPicPr>
-                    <pic:cNvPr id="0" name="Picture 4"/>
-                    <pic:cNvPicPr>
-                      <a:picLocks noChangeAspect="1" noChangeArrowheads="1"/>
-                    </pic:cNvPicPr>
-                  </pic:nvPicPr>
-                  <pic:blipFill>
-                    <a:blip r:embed="rId13">
-                      <a:extLst>
-                        <a:ext uri="{28A0092B-C50C-407E-A947-70E740481C1C}">
-                          <a14:useLocalDpi xmlns:a14="http://schemas.microsoft.com/office/drawing/2010/main" val="0"/>
-                        </a:ext>
-                      </a:extLst>
-                    </a:blip>
-                    <a:srcRect/>
-                    <a:stretch>
-                      <a:fillRect/>
-                    </a:stretch>
-                  </pic:blipFill>
-                  <pic:spPr bwMode="auto">
-                    <a:xfrm>
-                      <a:off x="0" y="0"/>
-                      <a:ext cx="5561965" cy="2872105"/>
-                    </a:xfrm>
-                    <a:prstGeom prst="rect">
-                      <a:avLst/>
-                    </a:prstGeom>
-                    <a:noFill/>
-                    <a:ln>
-                      <a:noFill/>
-                    </a:ln>
-                  </pic:spPr>
-                </pic:pic>
-              </a:graphicData>
-            </a:graphic>
-          </wp:inline>
-        </w:drawing>
-      </w:r>
-    </w:p>
-    <w:p>
-      <w:pPr>
-        <w:pStyle w:val="TeksIsi"/>
+        <w:pStyle w:val="BodyText"/>
         <w:spacing w:before="0" w:after="0"/>
         <w:ind w:firstLine="720"/>
       </w:pPr>
     </w:p>
     <w:p>
       <w:pPr>
-        <w:pStyle w:val="TeksIsi"/>
+        <w:pStyle w:val="BodyText"/>
         <w:spacing w:before="0" w:after="0"/>
         <w:ind w:firstLine="720"/>
       </w:pPr>
     </w:p>
     <w:p>
       <w:pPr>
-        <w:pStyle w:val="TeksIsi"/>
+        <w:pStyle w:val="BodyText"/>
         <w:spacing w:before="0" w:after="0"/>
         <w:ind w:firstLine="720"/>
       </w:pPr>
     </w:p>
     <w:p>
       <w:pPr>
-        <w:pStyle w:val="TeksIsi"/>
+        <w:pStyle w:val="BodyText"/>
         <w:spacing w:before="0" w:after="0"/>
-        <w:ind w:firstLine="720"/>
-      </w:pPr>
-    </w:p>
-    <w:p>
-      <w:pPr>
-        <w:pStyle w:val="TeksIsi"/>
+      </w:pPr>
+    </w:p>
+    <w:p>
+      <w:pPr>
+        <w:pStyle w:val="BodyText"/>
         <w:spacing w:before="0" w:after="0"/>
       </w:pPr>
     </w:p>
     <w:p>
       <w:pPr>
-        <w:pStyle w:val="TeksIsi"/>
-        <w:spacing w:before="0" w:after="0"/>
-      </w:pPr>
-    </w:p>
-    <w:p>
-      <w:pPr>
-        <w:pStyle w:val="Judul3"/>
+        <w:pStyle w:val="Heading3"/>
         <w:spacing w:before="0" w:after="0"/>
       </w:pPr>
       <w:bookmarkStart w:id="85" w:name="_Toc96752912"/>
@@ -20483,7 +20542,7 @@
     <w:p/>
     <w:p>
       <w:pPr>
-        <w:pStyle w:val="Keterangan0"/>
+        <w:pStyle w:val="Caption"/>
         <w:keepNext/>
         <w:spacing w:line="240" w:lineRule="auto"/>
         <w:rPr>
@@ -20676,7 +20735,6 @@
               <w:rPr>
                 <w:i/>
               </w:rPr>
-              <w:lastRenderedPageBreak/>
               <w:t>1</w:t>
             </w:r>
           </w:p>
@@ -20781,27 +20839,13 @@
               <w:rPr>
                 <w:i/>
               </w:rPr>
-              <w:t xml:space="preserve">Pengguna juga dapat </w:t>
-            </w:r>
-            <w:proofErr w:type="gramStart"/>
+              <w:t xml:space="preserve">Pengguna juga dapat menggunakan </w:t>
+            </w:r>
             <w:r>
               <w:rPr>
                 <w:i/>
               </w:rPr>
-              <w:t xml:space="preserve">menggunakan </w:t>
-            </w:r>
-            <w:r>
-              <w:rPr>
-                <w:i/>
-              </w:rPr>
-              <w:t xml:space="preserve"> fitur</w:t>
-            </w:r>
-            <w:proofErr w:type="gramEnd"/>
-            <w:r>
-              <w:rPr>
-                <w:i/>
-              </w:rPr>
-              <w:t xml:space="preserve"> teknik pomodor</w:t>
+              <w:t xml:space="preserve"> fitur teknik pomodor</w:t>
             </w:r>
             <w:r>
               <w:rPr>
@@ -20881,7 +20925,7 @@
     <w:p/>
     <w:p>
       <w:pPr>
-        <w:pStyle w:val="Judul3"/>
+        <w:pStyle w:val="Heading3"/>
         <w:spacing w:before="0" w:after="0"/>
       </w:pPr>
       <w:bookmarkStart w:id="92" w:name="_Toc533609468"/>
@@ -20895,7 +20939,7 @@
     </w:p>
     <w:p>
       <w:pPr>
-        <w:pStyle w:val="Keterangan0"/>
+        <w:pStyle w:val="Caption"/>
         <w:keepNext/>
         <w:spacing w:line="240" w:lineRule="auto"/>
         <w:rPr>
@@ -20905,7 +20949,7 @@
     </w:p>
     <w:p>
       <w:pPr>
-        <w:pStyle w:val="Keterangan0"/>
+        <w:pStyle w:val="Caption"/>
         <w:keepNext/>
         <w:spacing w:line="240" w:lineRule="auto"/>
         <w:rPr>
@@ -21601,7 +21645,7 @@
     <w:p/>
     <w:p>
       <w:pPr>
-        <w:pStyle w:val="Judul3"/>
+        <w:pStyle w:val="Heading3"/>
         <w:spacing w:before="0" w:after="0" w:line="360" w:lineRule="auto"/>
       </w:pPr>
       <w:bookmarkStart w:id="94" w:name="_Toc533092092"/>
@@ -21616,7 +21660,7 @@
     <w:p/>
     <w:p>
       <w:pPr>
-        <w:pStyle w:val="Keterangan0"/>
+        <w:pStyle w:val="Caption"/>
         <w:keepNext/>
         <w:rPr>
           <w:b/>
@@ -21628,7 +21672,6 @@
         <w:rPr>
           <w:szCs w:val="24"/>
         </w:rPr>
-        <w:lastRenderedPageBreak/>
         <w:t xml:space="preserve">Tabel </w:t>
       </w:r>
       <w:r>
@@ -22523,7 +22566,6 @@
                 <w:rFonts w:eastAsia="Calibri"/>
               </w:rPr>
             </w:pPr>
-            <w:proofErr w:type="gramStart"/>
             <w:r>
               <w:rPr>
                 <w:rFonts w:eastAsia="Calibri"/>
@@ -22536,7 +22578,6 @@
               </w:rPr>
               <w:t>:</w:t>
             </w:r>
-            <w:proofErr w:type="gramEnd"/>
             <w:r>
               <w:rPr>
                 <w:rFonts w:eastAsia="Calibri"/>
@@ -22746,7 +22787,7 @@
     </w:tbl>
     <w:p>
       <w:pPr>
-        <w:pStyle w:val="Keterangan0"/>
+        <w:pStyle w:val="Caption"/>
         <w:keepNext/>
         <w:jc w:val="left"/>
         <w:rPr>
@@ -22891,7 +22932,7 @@
     </w:p>
     <w:p>
       <w:pPr>
-        <w:pStyle w:val="Keterangan0"/>
+        <w:pStyle w:val="Caption"/>
         <w:keepNext/>
         <w:rPr>
           <w:b/>
@@ -22902,7 +22943,6 @@
         <w:rPr>
           <w:szCs w:val="24"/>
         </w:rPr>
-        <w:lastRenderedPageBreak/>
         <w:t xml:space="preserve">Tabel </w:t>
       </w:r>
       <w:r>
@@ -23851,7 +23891,6 @@
                 <w:rFonts w:eastAsia="Calibri"/>
               </w:rPr>
             </w:pPr>
-            <w:proofErr w:type="gramStart"/>
             <w:r>
               <w:rPr>
                 <w:rFonts w:eastAsia="Calibri"/>
@@ -23864,7 +23903,6 @@
               </w:rPr>
               <w:t>:</w:t>
             </w:r>
-            <w:proofErr w:type="gramEnd"/>
             <w:r>
               <w:rPr>
                 <w:rFonts w:eastAsia="Calibri"/>
@@ -24177,7 +24215,7 @@
     <w:p/>
     <w:p>
       <w:pPr>
-        <w:pStyle w:val="Keterangan0"/>
+        <w:pStyle w:val="Caption"/>
         <w:keepNext/>
         <w:rPr>
           <w:i/>
@@ -24188,7 +24226,6 @@
         <w:rPr>
           <w:szCs w:val="24"/>
         </w:rPr>
-        <w:lastRenderedPageBreak/>
         <w:t xml:space="preserve">Tabel </w:t>
       </w:r>
       <w:r>
@@ -25083,7 +25120,6 @@
                 <w:rFonts w:eastAsia="Calibri"/>
               </w:rPr>
             </w:pPr>
-            <w:proofErr w:type="gramStart"/>
             <w:r>
               <w:rPr>
                 <w:rFonts w:eastAsia="Calibri"/>
@@ -25102,7 +25138,6 @@
               </w:rPr>
               <w:t>:</w:t>
             </w:r>
-            <w:proofErr w:type="gramEnd"/>
             <w:r>
               <w:rPr>
                 <w:rFonts w:eastAsia="Calibri"/>
@@ -25440,7 +25475,7 @@
     <w:p/>
     <w:p>
       <w:pPr>
-        <w:pStyle w:val="Keterangan0"/>
+        <w:pStyle w:val="Caption"/>
         <w:keepNext/>
         <w:rPr>
           <w:i/>
@@ -26589,7 +26624,7 @@
     <w:p/>
     <w:p>
       <w:pPr>
-        <w:pStyle w:val="Keterangan0"/>
+        <w:pStyle w:val="Caption"/>
         <w:keepNext/>
         <w:rPr>
           <w:i/>
@@ -26600,7 +26635,6 @@
         <w:rPr>
           <w:szCs w:val="24"/>
         </w:rPr>
-        <w:lastRenderedPageBreak/>
         <w:t xml:space="preserve">Tabel </w:t>
       </w:r>
       <w:r>
@@ -27875,7 +27909,7 @@
     <w:p/>
     <w:p>
       <w:pPr>
-        <w:pStyle w:val="Keterangan0"/>
+        <w:pStyle w:val="Caption"/>
         <w:keepNext/>
         <w:rPr>
           <w:szCs w:val="24"/>
@@ -27975,7 +28009,7 @@
     </w:p>
     <w:p>
       <w:pPr>
-        <w:pStyle w:val="Keterangan0"/>
+        <w:pStyle w:val="Caption"/>
         <w:keepNext/>
         <w:rPr>
           <w:i/>
@@ -27986,7 +28020,6 @@
         <w:rPr>
           <w:szCs w:val="24"/>
         </w:rPr>
-        <w:lastRenderedPageBreak/>
         <w:t xml:space="preserve">Tabel </w:t>
       </w:r>
       <w:r>
@@ -28935,7 +28968,7 @@
     <w:p/>
     <w:p>
       <w:pPr>
-        <w:pStyle w:val="Keterangan0"/>
+        <w:pStyle w:val="Caption"/>
         <w:keepNext/>
         <w:rPr>
           <w:szCs w:val="24"/>
@@ -28944,7 +28977,7 @@
     </w:p>
     <w:p>
       <w:pPr>
-        <w:pStyle w:val="Keterangan0"/>
+        <w:pStyle w:val="Caption"/>
         <w:keepNext/>
         <w:rPr>
           <w:lang w:val="en-US"/>
@@ -29844,7 +29877,7 @@
     </w:tbl>
     <w:p>
       <w:pPr>
-        <w:pStyle w:val="Judul2"/>
+        <w:pStyle w:val="Heading2"/>
         <w:rPr>
           <w:i w:val="0"/>
           <w:lang w:val="id-ID"/>
@@ -29857,7 +29890,6 @@
           <w:i w:val="0"/>
           <w:lang w:val="id-ID"/>
         </w:rPr>
-        <w:lastRenderedPageBreak/>
         <w:t>Model Activity Diagram</w:t>
       </w:r>
       <w:bookmarkEnd w:id="99"/>
@@ -29905,8 +29937,9 @@
           <w:b/>
           <w:noProof/>
           <w:sz w:val="22"/>
-          <w:lang w:val="id-ID" w:eastAsia="id-ID"/>
-        </w:rPr>
+          <w:lang w:val="en-US"/>
+        </w:rPr>
+        <w:lastRenderedPageBreak/>
         <w:drawing>
           <wp:inline distT="0" distB="0" distL="0" distR="0" wp14:anchorId="72DF135E" wp14:editId="72F70225">
             <wp:extent cx="5755640" cy="5325110"/>
@@ -30001,7 +30034,7 @@
           <w:b/>
           <w:noProof/>
           <w:sz w:val="22"/>
-          <w:lang w:val="id-ID" w:eastAsia="id-ID"/>
+          <w:lang w:val="en-US"/>
         </w:rPr>
         <w:drawing>
           <wp:inline distT="0" distB="0" distL="0" distR="0" wp14:anchorId="091A2F2B" wp14:editId="4C90437C">
@@ -30107,7 +30140,7 @@
           <w:b/>
           <w:noProof/>
           <w:sz w:val="22"/>
-          <w:lang w:val="id-ID" w:eastAsia="id-ID"/>
+          <w:lang w:val="en-US"/>
         </w:rPr>
         <w:drawing>
           <wp:inline distT="0" distB="0" distL="0" distR="0" wp14:anchorId="5579D518" wp14:editId="3DF0ECE2">
@@ -30173,7 +30206,7 @@
         </w:rPr>
       </w:pPr>
     </w:p>
-    <w:bookmarkEnd w:id="77"/>
+    <w:bookmarkEnd w:id="76"/>
     <w:p/>
     <w:p>
       <w:pPr>
@@ -30188,14 +30221,12 @@
     </w:p>
     <w:p>
       <w:pPr>
-        <w:pStyle w:val="Judul2"/>
+        <w:pStyle w:val="Heading1"/>
         <w:numPr>
           <w:ilvl w:val="0"/>
           <w:numId w:val="0"/>
         </w:numPr>
-        <w:ind w:left="576" w:hanging="576"/>
-        <w:rPr>
-          <w:i w:val="0"/>
+        <w:rPr>
           <w:sz w:val="28"/>
           <w:szCs w:val="28"/>
           <w:lang w:val="id-ID"/>
@@ -30205,7 +30236,6 @@
       <w:bookmarkStart w:id="102" w:name="_Toc533609471"/>
       <w:r>
         <w:rPr>
-          <w:i w:val="0"/>
           <w:sz w:val="28"/>
           <w:szCs w:val="28"/>
           <w:lang w:val="id-ID"/>
@@ -30216,584 +30246,704 @@
       <w:bookmarkEnd w:id="101"/>
       <w:bookmarkEnd w:id="102"/>
     </w:p>
-    <w:p>
-      <w:pPr>
-        <w:rPr>
-          <w:lang w:val="id-ID"/>
-        </w:rPr>
-      </w:pPr>
-    </w:p>
-    <w:tbl>
-      <w:tblPr>
-        <w:tblW w:w="5000" w:type="pct"/>
-        <w:tblCellSpacing w:w="15" w:type="dxa"/>
-        <w:tblCellMar>
-          <w:top w:w="15" w:type="dxa"/>
-          <w:left w:w="15" w:type="dxa"/>
-          <w:bottom w:w="15" w:type="dxa"/>
-          <w:right w:w="15" w:type="dxa"/>
-        </w:tblCellMar>
-        <w:tblLook w:val="04A0" w:firstRow="1" w:lastRow="0" w:firstColumn="1" w:lastColumn="0" w:noHBand="0" w:noVBand="1"/>
-      </w:tblPr>
-      <w:tblGrid>
-        <w:gridCol w:w="409"/>
-        <w:gridCol w:w="7619"/>
-      </w:tblGrid>
-      <w:tr>
-        <w:trPr>
-          <w:divId w:val="1425567634"/>
-          <w:tblCellSpacing w:w="15" w:type="dxa"/>
-        </w:trPr>
-        <w:tc>
-          <w:tcPr>
-            <w:tcW w:w="50" w:type="pct"/>
-            <w:hideMark/>
-          </w:tcPr>
-          <w:p>
-            <w:pPr>
-              <w:pStyle w:val="Bibliografi1"/>
-              <w:rPr>
-                <w:noProof/>
-                <w:sz w:val="24"/>
-                <w:szCs w:val="24"/>
-              </w:rPr>
-            </w:pPr>
-            <w:r>
-              <w:rPr>
-                <w:noProof/>
-              </w:rPr>
-              <w:t xml:space="preserve">[1] </w:t>
-            </w:r>
-          </w:p>
-        </w:tc>
-        <w:tc>
-          <w:tcPr>
-            <w:tcW w:w="0" w:type="auto"/>
-            <w:hideMark/>
-          </w:tcPr>
-          <w:p>
-            <w:pPr>
-              <w:pStyle w:val="Bibliografi1"/>
-              <w:rPr>
-                <w:noProof/>
-              </w:rPr>
-            </w:pPr>
-            <w:r>
-              <w:rPr>
-                <w:noProof/>
-              </w:rPr>
-              <w:t>E. G. Ramadhan, “Javelin Experiment Board,” Jumat November 2018. [Online]. Available: https://medium.com/codelabs-unikom/javelin-experiment-board-487c65c991f3. [Diakses 02 November 2018].</w:t>
-            </w:r>
-          </w:p>
-        </w:tc>
-      </w:tr>
-      <w:tr>
-        <w:trPr>
-          <w:divId w:val="1425567634"/>
-          <w:tblCellSpacing w:w="15" w:type="dxa"/>
-        </w:trPr>
-        <w:tc>
-          <w:tcPr>
-            <w:tcW w:w="50" w:type="pct"/>
-            <w:hideMark/>
-          </w:tcPr>
-          <w:p>
-            <w:pPr>
-              <w:pStyle w:val="Bibliografi1"/>
-              <w:rPr>
-                <w:noProof/>
-              </w:rPr>
-            </w:pPr>
-            <w:r>
-              <w:rPr>
-                <w:noProof/>
-              </w:rPr>
-              <w:t xml:space="preserve">[2] </w:t>
-            </w:r>
-          </w:p>
-        </w:tc>
-        <w:tc>
-          <w:tcPr>
-            <w:tcW w:w="0" w:type="auto"/>
-            <w:hideMark/>
-          </w:tcPr>
-          <w:p>
-            <w:pPr>
-              <w:pStyle w:val="Bibliografi1"/>
-              <w:rPr>
-                <w:noProof/>
-              </w:rPr>
-            </w:pPr>
-            <w:r>
-              <w:rPr>
-                <w:noProof/>
-              </w:rPr>
-              <w:t>A. Rahmani, “Cara Cerdas Melakukan Validasi Ide ke Dalam Sebuah Rencana Bisnis,” 02 November 2018. [Online]. Available: https://www.jurnal.id/id/blog/2018/cara-cerdas-memvalidasi-ide-besar-bisnis-ke-dalam-sebuah-rencana. [Diakses 02 November 2018].</w:t>
-            </w:r>
-          </w:p>
-        </w:tc>
-      </w:tr>
-      <w:tr>
-        <w:trPr>
-          <w:divId w:val="1425567634"/>
-          <w:tblCellSpacing w:w="15" w:type="dxa"/>
-        </w:trPr>
-        <w:tc>
-          <w:tcPr>
-            <w:tcW w:w="50" w:type="pct"/>
-            <w:hideMark/>
-          </w:tcPr>
-          <w:p>
-            <w:pPr>
-              <w:pStyle w:val="Bibliografi1"/>
-              <w:rPr>
-                <w:noProof/>
-              </w:rPr>
-            </w:pPr>
-            <w:r>
-              <w:rPr>
-                <w:noProof/>
-              </w:rPr>
-              <w:t xml:space="preserve">[3] </w:t>
-            </w:r>
-          </w:p>
-        </w:tc>
-        <w:tc>
-          <w:tcPr>
-            <w:tcW w:w="0" w:type="auto"/>
-            <w:hideMark/>
-          </w:tcPr>
-          <w:p>
-            <w:pPr>
-              <w:pStyle w:val="Bibliografi1"/>
-              <w:rPr>
-                <w:noProof/>
-              </w:rPr>
-            </w:pPr>
-            <w:r>
-              <w:rPr>
-                <w:noProof/>
-              </w:rPr>
-              <w:t>P. Ritonga, “Pengertian Unified Modeling Language ( UML ) dan Modelnya Menurut Pakar dan Ahli,” 02 November 2018. [Online]. Available: https://bangpahmi.com/pengertian-unified-modeling-language-uml-dan-modelnya-menurut-pakar-dan-ahli/. [Diakses 02 November 2018].</w:t>
-            </w:r>
-          </w:p>
-        </w:tc>
-      </w:tr>
-      <w:tr>
-        <w:trPr>
-          <w:divId w:val="1425567634"/>
-          <w:tblCellSpacing w:w="15" w:type="dxa"/>
-        </w:trPr>
-        <w:tc>
-          <w:tcPr>
-            <w:tcW w:w="50" w:type="pct"/>
-            <w:hideMark/>
-          </w:tcPr>
-          <w:p>
-            <w:pPr>
-              <w:pStyle w:val="Bibliografi1"/>
-              <w:rPr>
-                <w:noProof/>
-              </w:rPr>
-            </w:pPr>
-            <w:r>
-              <w:rPr>
-                <w:noProof/>
-              </w:rPr>
-              <w:t xml:space="preserve">[4] </w:t>
-            </w:r>
-          </w:p>
-        </w:tc>
-        <w:tc>
-          <w:tcPr>
-            <w:tcW w:w="0" w:type="auto"/>
-            <w:hideMark/>
-          </w:tcPr>
-          <w:p>
-            <w:pPr>
-              <w:pStyle w:val="Bibliografi1"/>
-              <w:rPr>
-                <w:noProof/>
-              </w:rPr>
-            </w:pPr>
-            <w:r>
-              <w:rPr>
-                <w:noProof/>
-              </w:rPr>
-              <w:t>“Ngoding00,” [Online]. Available: https://www.ngodingoo.com/sekilas-tentang-bahasa-pemrograman-java/.</w:t>
-            </w:r>
-          </w:p>
-        </w:tc>
-      </w:tr>
-      <w:tr>
-        <w:trPr>
-          <w:divId w:val="1425567634"/>
-          <w:tblCellSpacing w:w="15" w:type="dxa"/>
-        </w:trPr>
-        <w:tc>
-          <w:tcPr>
-            <w:tcW w:w="50" w:type="pct"/>
-            <w:hideMark/>
-          </w:tcPr>
-          <w:p>
-            <w:pPr>
-              <w:pStyle w:val="Bibliografi1"/>
-              <w:rPr>
-                <w:noProof/>
-              </w:rPr>
-            </w:pPr>
-            <w:r>
-              <w:rPr>
-                <w:noProof/>
-              </w:rPr>
-              <w:t xml:space="preserve">[5] </w:t>
-            </w:r>
-          </w:p>
-        </w:tc>
-        <w:tc>
-          <w:tcPr>
-            <w:tcW w:w="0" w:type="auto"/>
-            <w:hideMark/>
-          </w:tcPr>
-          <w:p>
-            <w:pPr>
-              <w:pStyle w:val="Bibliografi1"/>
-              <w:rPr>
-                <w:noProof/>
-              </w:rPr>
-            </w:pPr>
-            <w:r>
-              <w:rPr>
-                <w:noProof/>
-              </w:rPr>
-              <w:t>“Codepolitan,” [Online]. Available: https://www.codepolitan.com/belajar-uml-sequence-diagram-57fdb1a5ba777-17044.</w:t>
-            </w:r>
-          </w:p>
-        </w:tc>
-      </w:tr>
-      <w:tr>
-        <w:trPr>
-          <w:divId w:val="1425567634"/>
-          <w:tblCellSpacing w:w="15" w:type="dxa"/>
-        </w:trPr>
-        <w:tc>
-          <w:tcPr>
-            <w:tcW w:w="50" w:type="pct"/>
-            <w:hideMark/>
-          </w:tcPr>
-          <w:p>
-            <w:pPr>
-              <w:pStyle w:val="Bibliografi1"/>
-              <w:rPr>
-                <w:noProof/>
-              </w:rPr>
-            </w:pPr>
-            <w:r>
-              <w:rPr>
-                <w:noProof/>
-              </w:rPr>
-              <w:t xml:space="preserve">[6] </w:t>
-            </w:r>
-          </w:p>
-        </w:tc>
-        <w:tc>
-          <w:tcPr>
-            <w:tcW w:w="0" w:type="auto"/>
-            <w:hideMark/>
-          </w:tcPr>
-          <w:p>
-            <w:pPr>
-              <w:pStyle w:val="Bibliografi1"/>
-              <w:rPr>
-                <w:noProof/>
-              </w:rPr>
-            </w:pPr>
-            <w:r>
-              <w:rPr>
-                <w:noProof/>
-              </w:rPr>
-              <w:t>“Dictio,” [Online]. Available: https://www.dictio.id/t/apa-yang-dimaksud-dengan-diagram-aktivitas-atau-activity-diagram/15129.</w:t>
-            </w:r>
-          </w:p>
-        </w:tc>
-      </w:tr>
-      <w:tr>
-        <w:trPr>
-          <w:divId w:val="1425567634"/>
-          <w:tblCellSpacing w:w="15" w:type="dxa"/>
-        </w:trPr>
-        <w:tc>
-          <w:tcPr>
-            <w:tcW w:w="50" w:type="pct"/>
-            <w:hideMark/>
-          </w:tcPr>
-          <w:p>
-            <w:pPr>
-              <w:pStyle w:val="Bibliografi1"/>
-              <w:rPr>
-                <w:noProof/>
-              </w:rPr>
-            </w:pPr>
-            <w:r>
-              <w:rPr>
-                <w:noProof/>
-              </w:rPr>
-              <w:t xml:space="preserve">[7] </w:t>
-            </w:r>
-          </w:p>
-        </w:tc>
-        <w:tc>
-          <w:tcPr>
-            <w:tcW w:w="0" w:type="auto"/>
-            <w:hideMark/>
-          </w:tcPr>
-          <w:p>
-            <w:pPr>
-              <w:pStyle w:val="Bibliografi1"/>
-              <w:rPr>
-                <w:noProof/>
-              </w:rPr>
-            </w:pPr>
-            <w:r>
-              <w:rPr>
-                <w:noProof/>
-              </w:rPr>
-              <w:t>“UMIALFAH,” [Online]. Available: http://fatimahumi.blogspot.com/2014/03/uml-class-diagram.html.</w:t>
-            </w:r>
-          </w:p>
-        </w:tc>
-      </w:tr>
-      <w:tr>
-        <w:trPr>
-          <w:divId w:val="1425567634"/>
-          <w:tblCellSpacing w:w="15" w:type="dxa"/>
-        </w:trPr>
-        <w:tc>
-          <w:tcPr>
-            <w:tcW w:w="50" w:type="pct"/>
-            <w:hideMark/>
-          </w:tcPr>
-          <w:p>
-            <w:pPr>
-              <w:pStyle w:val="Bibliografi1"/>
-              <w:rPr>
-                <w:noProof/>
-              </w:rPr>
-            </w:pPr>
-            <w:r>
-              <w:rPr>
-                <w:noProof/>
-              </w:rPr>
-              <w:t xml:space="preserve">[8] </w:t>
-            </w:r>
-          </w:p>
-        </w:tc>
-        <w:tc>
-          <w:tcPr>
-            <w:tcW w:w="0" w:type="auto"/>
-            <w:hideMark/>
-          </w:tcPr>
-          <w:p>
-            <w:pPr>
-              <w:pStyle w:val="Bibliografi1"/>
-              <w:rPr>
-                <w:noProof/>
-              </w:rPr>
-            </w:pPr>
-            <w:r>
-              <w:rPr>
-                <w:noProof/>
-              </w:rPr>
-              <w:t>“Materi Dosen,” [Online]. Available: http://www.materidosen.com/2017/04/use-case-diagram-lengkap-studi-kasus.html.</w:t>
-            </w:r>
-          </w:p>
-        </w:tc>
-      </w:tr>
-      <w:tr>
-        <w:trPr>
-          <w:divId w:val="1425567634"/>
-          <w:tblCellSpacing w:w="15" w:type="dxa"/>
-        </w:trPr>
-        <w:tc>
-          <w:tcPr>
-            <w:tcW w:w="50" w:type="pct"/>
-            <w:hideMark/>
-          </w:tcPr>
-          <w:p>
-            <w:pPr>
-              <w:pStyle w:val="Bibliografi1"/>
-              <w:rPr>
-                <w:noProof/>
-              </w:rPr>
-            </w:pPr>
-            <w:r>
-              <w:rPr>
-                <w:noProof/>
-              </w:rPr>
-              <w:t xml:space="preserve">[9] </w:t>
-            </w:r>
-          </w:p>
-        </w:tc>
-        <w:tc>
-          <w:tcPr>
-            <w:tcW w:w="0" w:type="auto"/>
-            <w:hideMark/>
-          </w:tcPr>
-          <w:p>
-            <w:pPr>
-              <w:pStyle w:val="Bibliografi1"/>
-              <w:rPr>
-                <w:noProof/>
-              </w:rPr>
-            </w:pPr>
-            <w:r>
-              <w:rPr>
-                <w:noProof/>
-              </w:rPr>
-              <w:t>Iosipratama, “Product Design Sprint 101 — Bahasa Indonesia,” 1 Februari 2018. [Online]. Available: https://medium.com/@iosipratama/product-design-sprint-101-bahasa-indonesia-4b2acde80540.</w:t>
-            </w:r>
-          </w:p>
-        </w:tc>
-      </w:tr>
-      <w:tr>
-        <w:trPr>
-          <w:divId w:val="1425567634"/>
-          <w:tblCellSpacing w:w="15" w:type="dxa"/>
-        </w:trPr>
-        <w:tc>
-          <w:tcPr>
-            <w:tcW w:w="50" w:type="pct"/>
-            <w:hideMark/>
-          </w:tcPr>
-          <w:p>
-            <w:pPr>
-              <w:pStyle w:val="Bibliografi1"/>
-              <w:rPr>
-                <w:noProof/>
-              </w:rPr>
-            </w:pPr>
-            <w:r>
-              <w:rPr>
-                <w:noProof/>
-              </w:rPr>
-              <w:t xml:space="preserve">[10] </w:t>
-            </w:r>
-          </w:p>
-        </w:tc>
-        <w:tc>
-          <w:tcPr>
-            <w:tcW w:w="0" w:type="auto"/>
-            <w:hideMark/>
-          </w:tcPr>
-          <w:p>
-            <w:pPr>
-              <w:pStyle w:val="Bibliografi1"/>
-              <w:rPr>
-                <w:noProof/>
-              </w:rPr>
-            </w:pPr>
-            <w:r>
-              <w:rPr>
-                <w:noProof/>
-              </w:rPr>
-              <w:t>B. Logistik, “Model Bisnis Kanvas Adalah Cara Memetakan Bisnis Lebih Simpel dan Efisien,” MGT Logistik, 29 Agustus 2018. [Online]. Available: https://mgt-logistik.com/model-bisnis-kanvas-adalah/. [Diakses 20 Desember 2018].</w:t>
-            </w:r>
-          </w:p>
-        </w:tc>
-      </w:tr>
-      <w:tr>
-        <w:trPr>
-          <w:divId w:val="1425567634"/>
-          <w:tblCellSpacing w:w="15" w:type="dxa"/>
-        </w:trPr>
-        <w:tc>
-          <w:tcPr>
-            <w:tcW w:w="50" w:type="pct"/>
-            <w:hideMark/>
-          </w:tcPr>
-          <w:p>
-            <w:pPr>
-              <w:pStyle w:val="Bibliografi1"/>
-              <w:rPr>
-                <w:noProof/>
-              </w:rPr>
-            </w:pPr>
-            <w:r>
-              <w:rPr>
-                <w:noProof/>
-              </w:rPr>
-              <w:t xml:space="preserve">[11] </w:t>
-            </w:r>
-          </w:p>
-        </w:tc>
-        <w:tc>
-          <w:tcPr>
-            <w:tcW w:w="0" w:type="auto"/>
-            <w:hideMark/>
-          </w:tcPr>
-          <w:p>
-            <w:pPr>
-              <w:pStyle w:val="Bibliografi1"/>
-              <w:rPr>
-                <w:noProof/>
-              </w:rPr>
-            </w:pPr>
-            <w:r>
-              <w:rPr>
-                <w:noProof/>
-              </w:rPr>
-              <w:t>D. Amelia, “Makalah OOAD Dan UML,” Scribd, 1 Januari 2017. [Online]. Available: https://id.scribd.com/document/341568507/Makalah-OOAD-Dan-UML. [Diakses 20 Desember 2018].</w:t>
-            </w:r>
-          </w:p>
-        </w:tc>
-      </w:tr>
-      <w:tr>
-        <w:trPr>
-          <w:divId w:val="1425567634"/>
-          <w:tblCellSpacing w:w="15" w:type="dxa"/>
-        </w:trPr>
-        <w:tc>
-          <w:tcPr>
-            <w:tcW w:w="50" w:type="pct"/>
-            <w:hideMark/>
-          </w:tcPr>
-          <w:p>
-            <w:pPr>
-              <w:pStyle w:val="Bibliografi1"/>
-              <w:rPr>
-                <w:noProof/>
-              </w:rPr>
-            </w:pPr>
-            <w:r>
-              <w:rPr>
-                <w:noProof/>
-              </w:rPr>
-              <w:t xml:space="preserve">[12] </w:t>
-            </w:r>
-          </w:p>
-        </w:tc>
-        <w:tc>
-          <w:tcPr>
-            <w:tcW w:w="0" w:type="auto"/>
-            <w:hideMark/>
-          </w:tcPr>
-          <w:p>
-            <w:pPr>
-              <w:pStyle w:val="Bibliografi1"/>
-              <w:rPr>
-                <w:noProof/>
-              </w:rPr>
-            </w:pPr>
-            <w:r>
-              <w:rPr>
-                <w:noProof/>
-              </w:rPr>
-              <w:t>Yasha, “Memahami Google Design Sprint Demi Kesuksesan Bisnis,” Dewaweb, 9 November 2017. [Online]. Available: https://www.dewaweb.com/blog/google-design-sprint/. [Diakses 20 Desember 2018].</w:t>
-            </w:r>
-          </w:p>
-        </w:tc>
-      </w:tr>
-    </w:tbl>
+    <w:sdt>
+      <w:sdtPr>
+        <w:id w:val="111145805"/>
+        <w:bibliography/>
+      </w:sdtPr>
+      <w:sdtEndPr>
+        <w:rPr>
+          <w:rFonts w:ascii="Times New Roman" w:hAnsi="Times New Roman"/>
+          <w:b w:val="0"/>
+          <w:i w:val="0"/>
+          <w:sz w:val="20"/>
+        </w:rPr>
+      </w:sdtEndPr>
+      <w:sdtContent>
+        <w:sdt>
+          <w:sdtPr>
+            <w:id w:val="-979461830"/>
+            <w:docPartObj>
+              <w:docPartGallery w:val="Bibliographies"/>
+              <w:docPartUnique/>
+            </w:docPartObj>
+          </w:sdtPr>
+          <w:sdtEndPr>
+            <w:rPr>
+              <w:rFonts w:ascii="Times New Roman" w:hAnsi="Times New Roman"/>
+              <w:b w:val="0"/>
+              <w:i w:val="0"/>
+              <w:sz w:val="20"/>
+            </w:rPr>
+          </w:sdtEndPr>
+          <w:sdtContent>
+            <w:p>
+              <w:pPr>
+                <w:pStyle w:val="Heading2"/>
+                <w:numPr>
+                  <w:ilvl w:val="0"/>
+                  <w:numId w:val="0"/>
+                </w:numPr>
+                <w:rPr>
+                  <w:noProof/>
+                  <w:lang w:val="id-ID" w:eastAsia="id-ID"/>
+                </w:rPr>
+              </w:pPr>
+              <w:r>
+                <w:rPr>
+                  <w:b w:val="0"/>
+                </w:rPr>
+                <w:fldChar w:fldCharType="begin"/>
+              </w:r>
+              <w:r>
+                <w:instrText xml:space="preserve"> BIBLIOGRAPHY </w:instrText>
+              </w:r>
+              <w:r>
+                <w:rPr>
+                  <w:b w:val="0"/>
+                </w:rPr>
+                <w:fldChar w:fldCharType="separate"/>
+              </w:r>
+            </w:p>
+            <w:tbl>
+              <w:tblPr>
+                <w:tblW w:w="5000" w:type="pct"/>
+                <w:tblCellSpacing w:w="15" w:type="dxa"/>
+                <w:tblCellMar>
+                  <w:top w:w="15" w:type="dxa"/>
+                  <w:left w:w="15" w:type="dxa"/>
+                  <w:bottom w:w="15" w:type="dxa"/>
+                  <w:right w:w="15" w:type="dxa"/>
+                </w:tblCellMar>
+                <w:tblLook w:val="04A0" w:firstRow="1" w:lastRow="0" w:firstColumn="1" w:lastColumn="0" w:noHBand="0" w:noVBand="1"/>
+              </w:tblPr>
+              <w:tblGrid>
+                <w:gridCol w:w="409"/>
+                <w:gridCol w:w="7619"/>
+              </w:tblGrid>
+              <w:tr>
+                <w:trPr>
+                  <w:divId w:val="1788306465"/>
+                  <w:tblCellSpacing w:w="15" w:type="dxa"/>
+                </w:trPr>
+                <w:tc>
+                  <w:tcPr>
+                    <w:tcW w:w="50" w:type="pct"/>
+                    <w:hideMark/>
+                  </w:tcPr>
+                  <w:p>
+                    <w:pPr>
+                      <w:pStyle w:val="Bibliography"/>
+                      <w:rPr>
+                        <w:noProof/>
+                        <w:sz w:val="24"/>
+                        <w:szCs w:val="24"/>
+                      </w:rPr>
+                    </w:pPr>
+                    <w:r>
+                      <w:rPr>
+                        <w:noProof/>
+                      </w:rPr>
+                      <w:t xml:space="preserve">[1] </w:t>
+                    </w:r>
+                  </w:p>
+                </w:tc>
+                <w:tc>
+                  <w:tcPr>
+                    <w:tcW w:w="0" w:type="auto"/>
+                    <w:hideMark/>
+                  </w:tcPr>
+                  <w:p>
+                    <w:pPr>
+                      <w:pStyle w:val="Bibliography"/>
+                      <w:rPr>
+                        <w:noProof/>
+                      </w:rPr>
+                    </w:pPr>
+                    <w:r>
+                      <w:rPr>
+                        <w:noProof/>
+                      </w:rPr>
+                      <w:t>E. G. Ramadhan, “Javelin Experiment Board,” Jumat November 2018. [Online]. Available: https://medium.com/codelabs-unikom/javelin-experiment-board-487c65c991f3. [Accessed 02 November 2018].</w:t>
+                    </w:r>
+                  </w:p>
+                </w:tc>
+              </w:tr>
+              <w:tr>
+                <w:trPr>
+                  <w:divId w:val="1788306465"/>
+                  <w:tblCellSpacing w:w="15" w:type="dxa"/>
+                </w:trPr>
+                <w:tc>
+                  <w:tcPr>
+                    <w:tcW w:w="50" w:type="pct"/>
+                    <w:hideMark/>
+                  </w:tcPr>
+                  <w:p>
+                    <w:pPr>
+                      <w:pStyle w:val="Bibliography"/>
+                      <w:rPr>
+                        <w:noProof/>
+                      </w:rPr>
+                    </w:pPr>
+                    <w:r>
+                      <w:rPr>
+                        <w:noProof/>
+                      </w:rPr>
+                      <w:t xml:space="preserve">[2] </w:t>
+                    </w:r>
+                  </w:p>
+                </w:tc>
+                <w:tc>
+                  <w:tcPr>
+                    <w:tcW w:w="0" w:type="auto"/>
+                    <w:hideMark/>
+                  </w:tcPr>
+                  <w:p>
+                    <w:pPr>
+                      <w:pStyle w:val="Bibliography"/>
+                      <w:rPr>
+                        <w:noProof/>
+                      </w:rPr>
+                    </w:pPr>
+                    <w:r>
+                      <w:rPr>
+                        <w:noProof/>
+                      </w:rPr>
+                      <w:t>A. Rahmani, “Cara Cerdas Melakukan Validasi Ide ke Dalam Sebuah Rencana Bisnis,” 02 November 2018. [Online]. Available: https://www.jurnal.id/id/blog/2018/cara-cerdas-memvalidasi-ide-besar-bisnis-ke-dalam-sebuah-rencana. [Accessed 02 November 2018].</w:t>
+                    </w:r>
+                  </w:p>
+                </w:tc>
+              </w:tr>
+              <w:tr>
+                <w:trPr>
+                  <w:divId w:val="1788306465"/>
+                  <w:tblCellSpacing w:w="15" w:type="dxa"/>
+                </w:trPr>
+                <w:tc>
+                  <w:tcPr>
+                    <w:tcW w:w="50" w:type="pct"/>
+                    <w:hideMark/>
+                  </w:tcPr>
+                  <w:p>
+                    <w:pPr>
+                      <w:pStyle w:val="Bibliography"/>
+                      <w:rPr>
+                        <w:noProof/>
+                      </w:rPr>
+                    </w:pPr>
+                    <w:r>
+                      <w:rPr>
+                        <w:noProof/>
+                      </w:rPr>
+                      <w:t xml:space="preserve">[3] </w:t>
+                    </w:r>
+                  </w:p>
+                </w:tc>
+                <w:tc>
+                  <w:tcPr>
+                    <w:tcW w:w="0" w:type="auto"/>
+                    <w:hideMark/>
+                  </w:tcPr>
+                  <w:p>
+                    <w:pPr>
+                      <w:pStyle w:val="Bibliography"/>
+                      <w:rPr>
+                        <w:noProof/>
+                      </w:rPr>
+                    </w:pPr>
+                    <w:r>
+                      <w:rPr>
+                        <w:noProof/>
+                      </w:rPr>
+                      <w:t>P. Ritonga, “Pengertian Unified Modeling Language ( UML ) dan Modelnya Menurut Pakar dan Ahli,” 02 November 2018. [Online]. Available: https://bangpahmi.com/pengertian-unified-modeling-language-uml-dan-modelnya-menurut-pakar-dan-ahli/. [Accessed 02 November 2018].</w:t>
+                    </w:r>
+                  </w:p>
+                </w:tc>
+              </w:tr>
+              <w:tr>
+                <w:trPr>
+                  <w:divId w:val="1788306465"/>
+                  <w:tblCellSpacing w:w="15" w:type="dxa"/>
+                </w:trPr>
+                <w:tc>
+                  <w:tcPr>
+                    <w:tcW w:w="50" w:type="pct"/>
+                    <w:hideMark/>
+                  </w:tcPr>
+                  <w:p>
+                    <w:pPr>
+                      <w:pStyle w:val="Bibliography"/>
+                      <w:rPr>
+                        <w:noProof/>
+                      </w:rPr>
+                    </w:pPr>
+                    <w:r>
+                      <w:rPr>
+                        <w:noProof/>
+                      </w:rPr>
+                      <w:t xml:space="preserve">[4] </w:t>
+                    </w:r>
+                  </w:p>
+                </w:tc>
+                <w:tc>
+                  <w:tcPr>
+                    <w:tcW w:w="0" w:type="auto"/>
+                    <w:hideMark/>
+                  </w:tcPr>
+                  <w:p>
+                    <w:pPr>
+                      <w:pStyle w:val="Bibliography"/>
+                      <w:rPr>
+                        <w:noProof/>
+                      </w:rPr>
+                    </w:pPr>
+                    <w:r>
+                      <w:rPr>
+                        <w:noProof/>
+                      </w:rPr>
+                      <w:t>“Ngoding00,” [Online]. Available: https://www.ngodingoo.com/sekilas-tentang-bahasa-pemrograman-java/.</w:t>
+                    </w:r>
+                  </w:p>
+                </w:tc>
+              </w:tr>
+              <w:tr>
+                <w:trPr>
+                  <w:divId w:val="1788306465"/>
+                  <w:tblCellSpacing w:w="15" w:type="dxa"/>
+                </w:trPr>
+                <w:tc>
+                  <w:tcPr>
+                    <w:tcW w:w="50" w:type="pct"/>
+                    <w:hideMark/>
+                  </w:tcPr>
+                  <w:p>
+                    <w:pPr>
+                      <w:pStyle w:val="Bibliography"/>
+                      <w:rPr>
+                        <w:noProof/>
+                      </w:rPr>
+                    </w:pPr>
+                    <w:r>
+                      <w:rPr>
+                        <w:noProof/>
+                      </w:rPr>
+                      <w:t xml:space="preserve">[5] </w:t>
+                    </w:r>
+                  </w:p>
+                </w:tc>
+                <w:tc>
+                  <w:tcPr>
+                    <w:tcW w:w="0" w:type="auto"/>
+                    <w:hideMark/>
+                  </w:tcPr>
+                  <w:p>
+                    <w:pPr>
+                      <w:pStyle w:val="Bibliography"/>
+                      <w:rPr>
+                        <w:noProof/>
+                      </w:rPr>
+                    </w:pPr>
+                    <w:r>
+                      <w:rPr>
+                        <w:noProof/>
+                      </w:rPr>
+                      <w:t>“Codepolitan,” [Online]. Available: https://www.codepolitan.com/belajar-uml-sequence-diagram-57fdb1a5ba777-17044.</w:t>
+                    </w:r>
+                  </w:p>
+                </w:tc>
+              </w:tr>
+              <w:tr>
+                <w:trPr>
+                  <w:divId w:val="1788306465"/>
+                  <w:tblCellSpacing w:w="15" w:type="dxa"/>
+                </w:trPr>
+                <w:tc>
+                  <w:tcPr>
+                    <w:tcW w:w="50" w:type="pct"/>
+                    <w:hideMark/>
+                  </w:tcPr>
+                  <w:p>
+                    <w:pPr>
+                      <w:pStyle w:val="Bibliography"/>
+                      <w:rPr>
+                        <w:noProof/>
+                      </w:rPr>
+                    </w:pPr>
+                    <w:r>
+                      <w:rPr>
+                        <w:noProof/>
+                      </w:rPr>
+                      <w:t xml:space="preserve">[6] </w:t>
+                    </w:r>
+                  </w:p>
+                </w:tc>
+                <w:tc>
+                  <w:tcPr>
+                    <w:tcW w:w="0" w:type="auto"/>
+                    <w:hideMark/>
+                  </w:tcPr>
+                  <w:p>
+                    <w:pPr>
+                      <w:pStyle w:val="Bibliography"/>
+                      <w:rPr>
+                        <w:noProof/>
+                      </w:rPr>
+                    </w:pPr>
+                    <w:r>
+                      <w:rPr>
+                        <w:noProof/>
+                      </w:rPr>
+                      <w:t>“Dictio,” [Online]. Available: https://www.dictio.id/t/apa-yang-dimaksud-dengan-diagram-aktivitas-atau-activity-diagram/15129.</w:t>
+                    </w:r>
+                  </w:p>
+                </w:tc>
+              </w:tr>
+              <w:tr>
+                <w:trPr>
+                  <w:divId w:val="1788306465"/>
+                  <w:tblCellSpacing w:w="15" w:type="dxa"/>
+                </w:trPr>
+                <w:tc>
+                  <w:tcPr>
+                    <w:tcW w:w="50" w:type="pct"/>
+                    <w:hideMark/>
+                  </w:tcPr>
+                  <w:p>
+                    <w:pPr>
+                      <w:pStyle w:val="Bibliography"/>
+                      <w:rPr>
+                        <w:noProof/>
+                      </w:rPr>
+                    </w:pPr>
+                    <w:r>
+                      <w:rPr>
+                        <w:noProof/>
+                      </w:rPr>
+                      <w:t xml:space="preserve">[7] </w:t>
+                    </w:r>
+                  </w:p>
+                </w:tc>
+                <w:tc>
+                  <w:tcPr>
+                    <w:tcW w:w="0" w:type="auto"/>
+                    <w:hideMark/>
+                  </w:tcPr>
+                  <w:p>
+                    <w:pPr>
+                      <w:pStyle w:val="Bibliography"/>
+                      <w:rPr>
+                        <w:noProof/>
+                      </w:rPr>
+                    </w:pPr>
+                    <w:r>
+                      <w:rPr>
+                        <w:noProof/>
+                      </w:rPr>
+                      <w:t>“UMIALFAH,” [Online]. Available: http://fatimahumi.blogspot.com/2014/03/uml-class-diagram.html.</w:t>
+                    </w:r>
+                  </w:p>
+                </w:tc>
+              </w:tr>
+              <w:tr>
+                <w:trPr>
+                  <w:divId w:val="1788306465"/>
+                  <w:tblCellSpacing w:w="15" w:type="dxa"/>
+                </w:trPr>
+                <w:tc>
+                  <w:tcPr>
+                    <w:tcW w:w="50" w:type="pct"/>
+                    <w:hideMark/>
+                  </w:tcPr>
+                  <w:p>
+                    <w:pPr>
+                      <w:pStyle w:val="Bibliography"/>
+                      <w:rPr>
+                        <w:noProof/>
+                      </w:rPr>
+                    </w:pPr>
+                    <w:r>
+                      <w:rPr>
+                        <w:noProof/>
+                      </w:rPr>
+                      <w:t xml:space="preserve">[8] </w:t>
+                    </w:r>
+                  </w:p>
+                </w:tc>
+                <w:tc>
+                  <w:tcPr>
+                    <w:tcW w:w="0" w:type="auto"/>
+                    <w:hideMark/>
+                  </w:tcPr>
+                  <w:p>
+                    <w:pPr>
+                      <w:pStyle w:val="Bibliography"/>
+                      <w:rPr>
+                        <w:noProof/>
+                      </w:rPr>
+                    </w:pPr>
+                    <w:r>
+                      <w:rPr>
+                        <w:noProof/>
+                      </w:rPr>
+                      <w:t>“Materi Dosen,” [Online]. Available: http://www.materidosen.com/2017/04/use-case-diagram-lengkap-studi-kasus.html.</w:t>
+                    </w:r>
+                  </w:p>
+                </w:tc>
+              </w:tr>
+              <w:tr>
+                <w:trPr>
+                  <w:divId w:val="1788306465"/>
+                  <w:tblCellSpacing w:w="15" w:type="dxa"/>
+                </w:trPr>
+                <w:tc>
+                  <w:tcPr>
+                    <w:tcW w:w="50" w:type="pct"/>
+                    <w:hideMark/>
+                  </w:tcPr>
+                  <w:p>
+                    <w:pPr>
+                      <w:pStyle w:val="Bibliography"/>
+                      <w:rPr>
+                        <w:noProof/>
+                      </w:rPr>
+                    </w:pPr>
+                    <w:r>
+                      <w:rPr>
+                        <w:noProof/>
+                      </w:rPr>
+                      <w:t xml:space="preserve">[9] </w:t>
+                    </w:r>
+                  </w:p>
+                </w:tc>
+                <w:tc>
+                  <w:tcPr>
+                    <w:tcW w:w="0" w:type="auto"/>
+                    <w:hideMark/>
+                  </w:tcPr>
+                  <w:p>
+                    <w:pPr>
+                      <w:pStyle w:val="Bibliography"/>
+                      <w:rPr>
+                        <w:noProof/>
+                      </w:rPr>
+                    </w:pPr>
+                    <w:r>
+                      <w:rPr>
+                        <w:noProof/>
+                      </w:rPr>
+                      <w:t>Iosipratama, “Product Design Sprint 101 — Bahasa Indonesia,” 1 Februari 2018. [Online]. Available: https://medium.com/@iosipratama/product-design-sprint-101-bahasa-indonesia-4b2acde80540.</w:t>
+                    </w:r>
+                  </w:p>
+                </w:tc>
+              </w:tr>
+              <w:tr>
+                <w:trPr>
+                  <w:divId w:val="1788306465"/>
+                  <w:tblCellSpacing w:w="15" w:type="dxa"/>
+                </w:trPr>
+                <w:tc>
+                  <w:tcPr>
+                    <w:tcW w:w="50" w:type="pct"/>
+                    <w:hideMark/>
+                  </w:tcPr>
+                  <w:p>
+                    <w:pPr>
+                      <w:pStyle w:val="Bibliography"/>
+                      <w:rPr>
+                        <w:noProof/>
+                      </w:rPr>
+                    </w:pPr>
+                    <w:r>
+                      <w:rPr>
+                        <w:noProof/>
+                      </w:rPr>
+                      <w:t xml:space="preserve">[10] </w:t>
+                    </w:r>
+                  </w:p>
+                </w:tc>
+                <w:tc>
+                  <w:tcPr>
+                    <w:tcW w:w="0" w:type="auto"/>
+                    <w:hideMark/>
+                  </w:tcPr>
+                  <w:p>
+                    <w:pPr>
+                      <w:pStyle w:val="Bibliography"/>
+                      <w:rPr>
+                        <w:noProof/>
+                      </w:rPr>
+                    </w:pPr>
+                    <w:r>
+                      <w:rPr>
+                        <w:noProof/>
+                      </w:rPr>
+                      <w:t>B. Logistik, “Model Bisnis Kanvas Adalah Cara Memetakan Bisnis Lebih Simpel dan Efisien,” MGT Logistik, 29 Agustus 2018. [Online]. Available: https://mgt-logistik.com/model-bisnis-kanvas-adalah/. [Accessed 20 Desember 2018].</w:t>
+                    </w:r>
+                  </w:p>
+                </w:tc>
+              </w:tr>
+              <w:tr>
+                <w:trPr>
+                  <w:divId w:val="1788306465"/>
+                  <w:tblCellSpacing w:w="15" w:type="dxa"/>
+                </w:trPr>
+                <w:tc>
+                  <w:tcPr>
+                    <w:tcW w:w="50" w:type="pct"/>
+                    <w:hideMark/>
+                  </w:tcPr>
+                  <w:p>
+                    <w:pPr>
+                      <w:pStyle w:val="Bibliography"/>
+                      <w:rPr>
+                        <w:noProof/>
+                      </w:rPr>
+                    </w:pPr>
+                    <w:r>
+                      <w:rPr>
+                        <w:noProof/>
+                      </w:rPr>
+                      <w:t xml:space="preserve">[11] </w:t>
+                    </w:r>
+                  </w:p>
+                </w:tc>
+                <w:tc>
+                  <w:tcPr>
+                    <w:tcW w:w="0" w:type="auto"/>
+                    <w:hideMark/>
+                  </w:tcPr>
+                  <w:p>
+                    <w:pPr>
+                      <w:pStyle w:val="Bibliography"/>
+                      <w:rPr>
+                        <w:noProof/>
+                      </w:rPr>
+                    </w:pPr>
+                    <w:r>
+                      <w:rPr>
+                        <w:noProof/>
+                      </w:rPr>
+                      <w:t>D. Amelia, “Makalah OOAD Dan UML,” Scribd, 1 Januari 2017. [Online]. Available: https://id.scribd.com/document/341568507/Makalah-OOAD-Dan-UML. [Accessed 20 Desember 2018].</w:t>
+                    </w:r>
+                  </w:p>
+                </w:tc>
+              </w:tr>
+              <w:tr>
+                <w:trPr>
+                  <w:divId w:val="1788306465"/>
+                  <w:tblCellSpacing w:w="15" w:type="dxa"/>
+                </w:trPr>
+                <w:tc>
+                  <w:tcPr>
+                    <w:tcW w:w="50" w:type="pct"/>
+                    <w:hideMark/>
+                  </w:tcPr>
+                  <w:p>
+                    <w:pPr>
+                      <w:pStyle w:val="Bibliography"/>
+                      <w:rPr>
+                        <w:noProof/>
+                      </w:rPr>
+                    </w:pPr>
+                    <w:r>
+                      <w:rPr>
+                        <w:noProof/>
+                      </w:rPr>
+                      <w:t xml:space="preserve">[12] </w:t>
+                    </w:r>
+                  </w:p>
+                </w:tc>
+                <w:tc>
+                  <w:tcPr>
+                    <w:tcW w:w="0" w:type="auto"/>
+                    <w:hideMark/>
+                  </w:tcPr>
+                  <w:p>
+                    <w:pPr>
+                      <w:pStyle w:val="Bibliography"/>
+                      <w:rPr>
+                        <w:noProof/>
+                      </w:rPr>
+                    </w:pPr>
+                    <w:r>
+                      <w:rPr>
+                        <w:noProof/>
+                      </w:rPr>
+                      <w:t>Yasha, “Memahami Google Design Sprint Demi Kesuksesan Bisnis,” Dewaweb, 9 November 2017. [Online]. Available: https://www.dewaweb.com/blog/google-design-sprint/. [Accessed 20 Desember 2018].</w:t>
+                    </w:r>
+                  </w:p>
+                </w:tc>
+              </w:tr>
+              <w:tr>
+                <w:trPr>
+                  <w:divId w:val="1788306465"/>
+                  <w:tblCellSpacing w:w="15" w:type="dxa"/>
+                </w:trPr>
+                <w:tc>
+                  <w:tcPr>
+                    <w:tcW w:w="50" w:type="pct"/>
+                    <w:hideMark/>
+                  </w:tcPr>
+                  <w:p>
+                    <w:pPr>
+                      <w:pStyle w:val="Bibliography"/>
+                      <w:rPr>
+                        <w:noProof/>
+                      </w:rPr>
+                    </w:pPr>
+                    <w:r>
+                      <w:rPr>
+                        <w:noProof/>
+                      </w:rPr>
+                      <w:t xml:space="preserve">[13] </w:t>
+                    </w:r>
+                  </w:p>
+                </w:tc>
+                <w:tc>
+                  <w:tcPr>
+                    <w:tcW w:w="0" w:type="auto"/>
+                    <w:hideMark/>
+                  </w:tcPr>
+                  <w:p>
+                    <w:pPr>
+                      <w:pStyle w:val="Bibliography"/>
+                      <w:rPr>
+                        <w:noProof/>
+                      </w:rPr>
+                    </w:pPr>
+                    <w:r>
+                      <w:rPr>
+                        <w:noProof/>
+                      </w:rPr>
+                      <w:t>A. R. Pratama, “Belajar Unified Modeling Language (UML) - Pengenalan,” [Online]. Available: https://www.codepolitan.com/unified-modeling-language-uml.</w:t>
+                    </w:r>
+                  </w:p>
+                </w:tc>
+              </w:tr>
+            </w:tbl>
+            <w:p>
+              <w:pPr>
+                <w:divId w:val="1788306465"/>
+                <w:rPr>
+                  <w:noProof/>
+                </w:rPr>
+              </w:pPr>
+            </w:p>
+            <w:p>
+              <w:r>
+                <w:rPr>
+                  <w:b/>
+                  <w:bCs/>
+                  <w:noProof/>
+                </w:rPr>
+                <w:fldChar w:fldCharType="end"/>
+              </w:r>
+            </w:p>
+          </w:sdtContent>
+        </w:sdt>
+      </w:sdtContent>
+    </w:sdt>
     <w:p>
       <w:pPr>
         <w:divId w:val="1425567634"/>
@@ -30821,7 +30971,7 @@
     <w:p/>
     <w:p>
       <w:pPr>
-        <w:pStyle w:val="TeksIsi"/>
+        <w:pStyle w:val="BodyText"/>
         <w:spacing w:before="0"/>
         <w:rPr>
           <w:noProof/>
@@ -30831,19 +30981,19 @@
     </w:p>
     <w:p>
       <w:pPr>
-        <w:pStyle w:val="TeksIsi"/>
+        <w:pStyle w:val="BodyText"/>
         <w:spacing w:before="0"/>
       </w:pPr>
     </w:p>
     <w:p>
       <w:pPr>
-        <w:pStyle w:val="TeksIsi"/>
+        <w:pStyle w:val="BodyText"/>
         <w:spacing w:before="0"/>
       </w:pPr>
     </w:p>
     <w:p>
       <w:pPr>
-        <w:pStyle w:val="Judul1"/>
+        <w:pStyle w:val="Heading1"/>
         <w:numPr>
           <w:ilvl w:val="0"/>
           <w:numId w:val="0"/>
@@ -30854,7 +31004,6 @@
       <w:bookmarkStart w:id="103" w:name="_Toc533092095"/>
       <w:bookmarkStart w:id="104" w:name="_Toc533609472"/>
       <w:r>
-        <w:lastRenderedPageBreak/>
         <w:t>LAMPIRAN</w:t>
       </w:r>
       <w:bookmarkEnd w:id="103"/>
@@ -30862,12 +31011,12 @@
     </w:p>
     <w:p>
       <w:pPr>
-        <w:pStyle w:val="TeksIsi"/>
-      </w:pPr>
-    </w:p>
-    <w:p>
-      <w:pPr>
-        <w:pStyle w:val="TeksIsi"/>
+        <w:pStyle w:val="BodyText"/>
+      </w:pPr>
+    </w:p>
+    <w:p>
+      <w:pPr>
+        <w:pStyle w:val="BodyText"/>
       </w:pPr>
       <w:r>
         <w:t xml:space="preserve">Bagian lampiran diisi dengan </w:t>
@@ -30875,7 +31024,7 @@
     </w:p>
     <w:p>
       <w:pPr>
-        <w:pStyle w:val="TeksIsi"/>
+        <w:pStyle w:val="BodyText"/>
         <w:numPr>
           <w:ilvl w:val="0"/>
           <w:numId w:val="2"/>
@@ -30890,7 +31039,7 @@
     </w:p>
     <w:p>
       <w:pPr>
-        <w:pStyle w:val="TeksIsi"/>
+        <w:pStyle w:val="BodyText"/>
         <w:ind w:left="720"/>
       </w:pPr>
       <w:r>
@@ -30906,7 +31055,7 @@
     </w:p>
     <w:p>
       <w:pPr>
-        <w:pStyle w:val="TeksIsi"/>
+        <w:pStyle w:val="BodyText"/>
         <w:ind w:left="720"/>
       </w:pPr>
       <w:r>
@@ -30919,7 +31068,7 @@
     </w:p>
     <w:p>
       <w:pPr>
-        <w:pStyle w:val="TeksIsi"/>
+        <w:pStyle w:val="BodyText"/>
         <w:ind w:left="720"/>
       </w:pPr>
       <w:r>
@@ -30932,7 +31081,7 @@
     </w:p>
     <w:p>
       <w:pPr>
-        <w:pStyle w:val="TeksIsi"/>
+        <w:pStyle w:val="BodyText"/>
         <w:ind w:left="720"/>
       </w:pPr>
       <w:r>
@@ -30948,7 +31097,7 @@
     </w:p>
     <w:p>
       <w:pPr>
-        <w:pStyle w:val="TeksIsi"/>
+        <w:pStyle w:val="BodyText"/>
         <w:ind w:left="720"/>
       </w:pPr>
       <w:r>
@@ -30964,7 +31113,7 @@
     </w:p>
     <w:p>
       <w:pPr>
-        <w:pStyle w:val="TeksIsi"/>
+        <w:pStyle w:val="BodyText"/>
         <w:numPr>
           <w:ilvl w:val="0"/>
           <w:numId w:val="2"/>
@@ -30985,7 +31134,7 @@
     </w:p>
     <w:p>
       <w:pPr>
-        <w:pStyle w:val="TeksIsi"/>
+        <w:pStyle w:val="BodyText"/>
         <w:numPr>
           <w:ilvl w:val="0"/>
           <w:numId w:val="22"/>
@@ -30997,7 +31146,7 @@
     </w:p>
     <w:p>
       <w:pPr>
-        <w:pStyle w:val="TeksIsi"/>
+        <w:pStyle w:val="BodyText"/>
         <w:numPr>
           <w:ilvl w:val="0"/>
           <w:numId w:val="22"/>
@@ -31009,7 +31158,7 @@
     </w:p>
     <w:p>
       <w:pPr>
-        <w:pStyle w:val="TeksIsi"/>
+        <w:pStyle w:val="BodyText"/>
         <w:numPr>
           <w:ilvl w:val="0"/>
           <w:numId w:val="22"/>
@@ -31021,7 +31170,7 @@
     </w:p>
     <w:p>
       <w:pPr>
-        <w:pStyle w:val="TeksIsi"/>
+        <w:pStyle w:val="BodyText"/>
         <w:numPr>
           <w:ilvl w:val="0"/>
           <w:numId w:val="22"/>
@@ -31033,7 +31182,7 @@
     </w:p>
     <w:p>
       <w:pPr>
-        <w:pStyle w:val="TeksIsi"/>
+        <w:pStyle w:val="BodyText"/>
         <w:numPr>
           <w:ilvl w:val="0"/>
           <w:numId w:val="22"/>
@@ -31045,7 +31194,7 @@
     </w:p>
     <w:p>
       <w:pPr>
-        <w:pStyle w:val="TeksIsi"/>
+        <w:pStyle w:val="BodyText"/>
         <w:numPr>
           <w:ilvl w:val="0"/>
           <w:numId w:val="2"/>
@@ -31063,7 +31212,7 @@
     </w:p>
     <w:p>
       <w:pPr>
-        <w:pStyle w:val="TeksIsi"/>
+        <w:pStyle w:val="BodyText"/>
         <w:numPr>
           <w:ilvl w:val="0"/>
           <w:numId w:val="23"/>
@@ -31075,7 +31224,7 @@
     </w:p>
     <w:p>
       <w:pPr>
-        <w:pStyle w:val="TeksIsi"/>
+        <w:pStyle w:val="BodyText"/>
         <w:numPr>
           <w:ilvl w:val="0"/>
           <w:numId w:val="2"/>
@@ -31090,7 +31239,7 @@
     </w:p>
     <w:p>
       <w:pPr>
-        <w:pStyle w:val="TeksIsi"/>
+        <w:pStyle w:val="BodyText"/>
         <w:numPr>
           <w:ilvl w:val="0"/>
           <w:numId w:val="2"/>
@@ -31105,7 +31254,7 @@
     </w:p>
     <w:p>
       <w:pPr>
-        <w:pStyle w:val="TeksIsi"/>
+        <w:pStyle w:val="BodyText"/>
         <w:ind w:left="720"/>
       </w:pPr>
       <w:r>
@@ -31114,7 +31263,7 @@
     </w:p>
     <w:p>
       <w:pPr>
-        <w:pStyle w:val="TeksIsi"/>
+        <w:pStyle w:val="BodyText"/>
       </w:pPr>
     </w:p>
     <w:sectPr>
@@ -31130,7 +31279,7 @@
 </file>
 
 <file path=word/endnotes.xml><?xml version="1.0" encoding="utf-8"?>
-<w:endnotes xmlns:wpc="http://schemas.microsoft.com/office/word/2010/wordprocessingCanvas" xmlns:mo="http://schemas.microsoft.com/office/mac/office/2008/main" xmlns:mc="http://schemas.openxmlformats.org/markup-compatibility/2006" xmlns:mv="urn:schemas-microsoft-com:mac:vml" xmlns:o="urn:schemas-microsoft-com:office:office" xmlns:r="http://schemas.openxmlformats.org/officeDocument/2006/relationships" xmlns:m="http://schemas.openxmlformats.org/officeDocument/2006/math" xmlns:v="urn:schemas-microsoft-com:vml" xmlns:wp14="http://schemas.microsoft.com/office/word/2010/wordprocessingDrawing" xmlns:wp="http://schemas.openxmlformats.org/drawingml/2006/wordprocessingDrawing" xmlns:w10="urn:schemas-microsoft-com:office:word" xmlns:w="http://schemas.openxmlformats.org/wordprocessingml/2006/main" xmlns:w14="http://schemas.microsoft.com/office/word/2010/wordml" xmlns:w15="http://schemas.microsoft.com/office/word/2012/wordml" xmlns:wpg="http://schemas.microsoft.com/office/word/2010/wordprocessingGroup" xmlns:wpi="http://schemas.microsoft.com/office/word/2010/wordprocessingInk" xmlns:wne="http://schemas.microsoft.com/office/word/2006/wordml" xmlns:wps="http://schemas.microsoft.com/office/word/2010/wordprocessingShape" mc:Ignorable="w14 w15 wp14">
+<w:endnotes xmlns:wpc="http://schemas.microsoft.com/office/word/2010/wordprocessingCanvas" xmlns:cx="http://schemas.microsoft.com/office/drawing/2014/chartex" xmlns:cx1="http://schemas.microsoft.com/office/drawing/2015/9/8/chartex" xmlns:mc="http://schemas.openxmlformats.org/markup-compatibility/2006" xmlns:o="urn:schemas-microsoft-com:office:office" xmlns:r="http://schemas.openxmlformats.org/officeDocument/2006/relationships" xmlns:m="http://schemas.openxmlformats.org/officeDocument/2006/math" xmlns:v="urn:schemas-microsoft-com:vml" xmlns:wp14="http://schemas.microsoft.com/office/word/2010/wordprocessingDrawing" xmlns:wp="http://schemas.openxmlformats.org/drawingml/2006/wordprocessingDrawing" xmlns:w10="urn:schemas-microsoft-com:office:word" xmlns:w="http://schemas.openxmlformats.org/wordprocessingml/2006/main" xmlns:w14="http://schemas.microsoft.com/office/word/2010/wordml" xmlns:w15="http://schemas.microsoft.com/office/word/2012/wordml" xmlns:w16se="http://schemas.microsoft.com/office/word/2015/wordml/symex" xmlns:wpg="http://schemas.microsoft.com/office/word/2010/wordprocessingGroup" xmlns:wpi="http://schemas.microsoft.com/office/word/2010/wordprocessingInk" xmlns:wne="http://schemas.microsoft.com/office/word/2006/wordml" xmlns:wps="http://schemas.microsoft.com/office/word/2010/wordprocessingShape" mc:Ignorable="w14 w15 w16se wp14">
   <w:endnote w:type="separator" w:id="-1">
     <w:p>
       <w:r>
@@ -31149,7 +31298,7 @@
 </file>
 
 <file path=word/footer1.xml><?xml version="1.0" encoding="utf-8"?>
-<w:ftr xmlns:wpc="http://schemas.microsoft.com/office/word/2010/wordprocessingCanvas" xmlns:mo="http://schemas.microsoft.com/office/mac/office/2008/main" xmlns:mc="http://schemas.openxmlformats.org/markup-compatibility/2006" xmlns:mv="urn:schemas-microsoft-com:mac:vml" xmlns:o="urn:schemas-microsoft-com:office:office" xmlns:r="http://schemas.openxmlformats.org/officeDocument/2006/relationships" xmlns:m="http://schemas.openxmlformats.org/officeDocument/2006/math" xmlns:v="urn:schemas-microsoft-com:vml" xmlns:wp14="http://schemas.microsoft.com/office/word/2010/wordprocessingDrawing" xmlns:wp="http://schemas.openxmlformats.org/drawingml/2006/wordprocessingDrawing" xmlns:w10="urn:schemas-microsoft-com:office:word" xmlns:w="http://schemas.openxmlformats.org/wordprocessingml/2006/main" xmlns:w14="http://schemas.microsoft.com/office/word/2010/wordml" xmlns:w15="http://schemas.microsoft.com/office/word/2012/wordml" xmlns:wpg="http://schemas.microsoft.com/office/word/2010/wordprocessingGroup" xmlns:wpi="http://schemas.microsoft.com/office/word/2010/wordprocessingInk" xmlns:wne="http://schemas.microsoft.com/office/word/2006/wordml" xmlns:wps="http://schemas.microsoft.com/office/word/2010/wordprocessingShape" mc:Ignorable="w14 w15 wp14">
+<w:ftr xmlns:wpc="http://schemas.microsoft.com/office/word/2010/wordprocessingCanvas" xmlns:cx="http://schemas.microsoft.com/office/drawing/2014/chartex" xmlns:cx1="http://schemas.microsoft.com/office/drawing/2015/9/8/chartex" xmlns:mc="http://schemas.openxmlformats.org/markup-compatibility/2006" xmlns:o="urn:schemas-microsoft-com:office:office" xmlns:r="http://schemas.openxmlformats.org/officeDocument/2006/relationships" xmlns:m="http://schemas.openxmlformats.org/officeDocument/2006/math" xmlns:v="urn:schemas-microsoft-com:vml" xmlns:wp14="http://schemas.microsoft.com/office/word/2010/wordprocessingDrawing" xmlns:wp="http://schemas.openxmlformats.org/drawingml/2006/wordprocessingDrawing" xmlns:w10="urn:schemas-microsoft-com:office:word" xmlns:w="http://schemas.openxmlformats.org/wordprocessingml/2006/main" xmlns:w14="http://schemas.microsoft.com/office/word/2010/wordml" xmlns:w15="http://schemas.microsoft.com/office/word/2012/wordml" xmlns:w16se="http://schemas.microsoft.com/office/word/2015/wordml/symex" xmlns:wpg="http://schemas.microsoft.com/office/word/2010/wordprocessingGroup" xmlns:wpi="http://schemas.microsoft.com/office/word/2010/wordprocessingInk" xmlns:wne="http://schemas.microsoft.com/office/word/2006/wordml" xmlns:wps="http://schemas.microsoft.com/office/word/2010/wordprocessingShape" mc:Ignorable="w14 w15 w16se wp14">
   <w:tbl>
     <w:tblPr>
       <w:tblW w:w="9356" w:type="dxa"/>
@@ -31183,7 +31332,7 @@
         </w:tcPr>
         <w:p>
           <w:pPr>
-            <w:pStyle w:val="Suku"/>
+            <w:pStyle w:val="Footer"/>
             <w:rPr>
               <w:rFonts w:ascii="Arial" w:hAnsi="Arial"/>
               <w:b/>
@@ -31225,7 +31374,7 @@
         </w:tcPr>
         <w:p>
           <w:pPr>
-            <w:pStyle w:val="Suku"/>
+            <w:pStyle w:val="Footer"/>
             <w:jc w:val="center"/>
             <w:rPr>
               <w:rFonts w:ascii="Arial" w:hAnsi="Arial"/>
@@ -31287,7 +31436,7 @@
         </w:tcPr>
         <w:p>
           <w:pPr>
-            <w:pStyle w:val="Suku"/>
+            <w:pStyle w:val="Footer"/>
             <w:jc w:val="right"/>
             <w:rPr>
               <w:rFonts w:ascii="Arial" w:hAnsi="Arial"/>
@@ -31298,7 +31447,7 @@
           </w:pPr>
           <w:r>
             <w:rPr>
-              <w:rStyle w:val="NomorHalaman"/>
+              <w:rStyle w:val="PageNumber"/>
               <w:rFonts w:ascii="Arial" w:hAnsi="Arial"/>
               <w:b/>
               <w:sz w:val="18"/>
@@ -31308,7 +31457,7 @@
           </w:r>
           <w:r>
             <w:rPr>
-              <w:rStyle w:val="NomorHalaman"/>
+              <w:rStyle w:val="PageNumber"/>
               <w:rFonts w:ascii="Arial" w:hAnsi="Arial"/>
               <w:b/>
               <w:sz w:val="18"/>
@@ -31318,7 +31467,7 @@
           </w:r>
           <w:r>
             <w:rPr>
-              <w:rStyle w:val="NomorHalaman"/>
+              <w:rStyle w:val="PageNumber"/>
               <w:rFonts w:ascii="Arial" w:hAnsi="Arial"/>
               <w:b/>
               <w:sz w:val="18"/>
@@ -31328,7 +31477,7 @@
           </w:r>
           <w:r>
             <w:rPr>
-              <w:rStyle w:val="NomorHalaman"/>
+              <w:rStyle w:val="PageNumber"/>
               <w:rFonts w:ascii="Arial" w:hAnsi="Arial"/>
               <w:b/>
               <w:sz w:val="18"/>
@@ -31338,18 +31487,18 @@
           </w:r>
           <w:r>
             <w:rPr>
-              <w:rStyle w:val="NomorHalaman"/>
+              <w:rStyle w:val="PageNumber"/>
               <w:rFonts w:ascii="Arial" w:hAnsi="Arial"/>
               <w:b/>
               <w:noProof/>
               <w:sz w:val="18"/>
               <w:szCs w:val="18"/>
             </w:rPr>
-            <w:t>18</w:t>
+            <w:t>24</w:t>
           </w:r>
           <w:r>
             <w:rPr>
-              <w:rStyle w:val="NomorHalaman"/>
+              <w:rStyle w:val="PageNumber"/>
               <w:rFonts w:ascii="Arial" w:hAnsi="Arial"/>
               <w:b/>
               <w:sz w:val="18"/>
@@ -31359,7 +31508,7 @@
           </w:r>
           <w:r>
             <w:rPr>
-              <w:rStyle w:val="NomorHalaman"/>
+              <w:rStyle w:val="PageNumber"/>
               <w:rFonts w:ascii="Arial" w:hAnsi="Arial"/>
               <w:b/>
               <w:sz w:val="18"/>
@@ -31369,7 +31518,7 @@
           </w:r>
           <w:r>
             <w:rPr>
-              <w:rStyle w:val="NomorHalaman"/>
+              <w:rStyle w:val="PageNumber"/>
               <w:rFonts w:ascii="Arial" w:hAnsi="Arial"/>
               <w:b/>
               <w:snapToGrid w:val="0"/>
@@ -31380,7 +31529,7 @@
           </w:r>
           <w:r>
             <w:rPr>
-              <w:rStyle w:val="NomorHalaman"/>
+              <w:rStyle w:val="PageNumber"/>
               <w:rFonts w:ascii="Arial" w:hAnsi="Arial" w:cs="Arial"/>
               <w:b/>
               <w:sz w:val="18"/>
@@ -31390,7 +31539,7 @@
           </w:r>
           <w:r>
             <w:rPr>
-              <w:rStyle w:val="NomorHalaman"/>
+              <w:rStyle w:val="PageNumber"/>
               <w:rFonts w:ascii="Arial" w:hAnsi="Arial" w:cs="Arial"/>
               <w:b/>
               <w:sz w:val="18"/>
@@ -31400,7 +31549,7 @@
           </w:r>
           <w:r>
             <w:rPr>
-              <w:rStyle w:val="NomorHalaman"/>
+              <w:rStyle w:val="PageNumber"/>
               <w:rFonts w:ascii="Arial" w:hAnsi="Arial" w:cs="Arial"/>
               <w:b/>
               <w:sz w:val="18"/>
@@ -31410,7 +31559,7 @@
           </w:r>
           <w:r>
             <w:rPr>
-              <w:rStyle w:val="NomorHalaman"/>
+              <w:rStyle w:val="PageNumber"/>
               <w:rFonts w:ascii="Arial" w:hAnsi="Arial" w:cs="Arial"/>
               <w:b/>
               <w:noProof/>
@@ -31421,7 +31570,7 @@
           </w:r>
           <w:r>
             <w:rPr>
-              <w:rStyle w:val="NomorHalaman"/>
+              <w:rStyle w:val="PageNumber"/>
               <w:rFonts w:ascii="Arial" w:hAnsi="Arial" w:cs="Arial"/>
               <w:b/>
               <w:sz w:val="18"/>
@@ -31431,7 +31580,7 @@
           </w:r>
           <w:r>
             <w:rPr>
-              <w:rStyle w:val="NomorHalaman"/>
+              <w:rStyle w:val="PageNumber"/>
               <w:rFonts w:ascii="Arial" w:hAnsi="Arial"/>
               <w:b/>
               <w:snapToGrid w:val="0"/>
@@ -31460,7 +31609,7 @@
         </w:tcPr>
         <w:p>
           <w:pPr>
-            <w:pStyle w:val="Suku"/>
+            <w:pStyle w:val="Footer"/>
             <w:spacing w:before="120"/>
             <w:jc w:val="center"/>
             <w:rPr>
@@ -31511,14 +31660,14 @@
   </w:tbl>
   <w:p>
     <w:pPr>
-      <w:pStyle w:val="Suku"/>
+      <w:pStyle w:val="Footer"/>
     </w:pPr>
   </w:p>
 </w:ftr>
 </file>
 
 <file path=word/footer2.xml><?xml version="1.0" encoding="utf-8"?>
-<w:ftr xmlns:wpc="http://schemas.microsoft.com/office/word/2010/wordprocessingCanvas" xmlns:mo="http://schemas.microsoft.com/office/mac/office/2008/main" xmlns:mc="http://schemas.openxmlformats.org/markup-compatibility/2006" xmlns:mv="urn:schemas-microsoft-com:mac:vml" xmlns:o="urn:schemas-microsoft-com:office:office" xmlns:r="http://schemas.openxmlformats.org/officeDocument/2006/relationships" xmlns:m="http://schemas.openxmlformats.org/officeDocument/2006/math" xmlns:v="urn:schemas-microsoft-com:vml" xmlns:wp14="http://schemas.microsoft.com/office/word/2010/wordprocessingDrawing" xmlns:wp="http://schemas.openxmlformats.org/drawingml/2006/wordprocessingDrawing" xmlns:w10="urn:schemas-microsoft-com:office:word" xmlns:w="http://schemas.openxmlformats.org/wordprocessingml/2006/main" xmlns:w14="http://schemas.microsoft.com/office/word/2010/wordml" xmlns:w15="http://schemas.microsoft.com/office/word/2012/wordml" xmlns:wpg="http://schemas.microsoft.com/office/word/2010/wordprocessingGroup" xmlns:wpi="http://schemas.microsoft.com/office/word/2010/wordprocessingInk" xmlns:wne="http://schemas.microsoft.com/office/word/2006/wordml" xmlns:wps="http://schemas.microsoft.com/office/word/2010/wordprocessingShape" mc:Ignorable="w14 w15 wp14">
+<w:ftr xmlns:wpc="http://schemas.microsoft.com/office/word/2010/wordprocessingCanvas" xmlns:cx="http://schemas.microsoft.com/office/drawing/2014/chartex" xmlns:cx1="http://schemas.microsoft.com/office/drawing/2015/9/8/chartex" xmlns:mc="http://schemas.openxmlformats.org/markup-compatibility/2006" xmlns:o="urn:schemas-microsoft-com:office:office" xmlns:r="http://schemas.openxmlformats.org/officeDocument/2006/relationships" xmlns:m="http://schemas.openxmlformats.org/officeDocument/2006/math" xmlns:v="urn:schemas-microsoft-com:vml" xmlns:wp14="http://schemas.microsoft.com/office/word/2010/wordprocessingDrawing" xmlns:wp="http://schemas.openxmlformats.org/drawingml/2006/wordprocessingDrawing" xmlns:w10="urn:schemas-microsoft-com:office:word" xmlns:w="http://schemas.openxmlformats.org/wordprocessingml/2006/main" xmlns:w14="http://schemas.microsoft.com/office/word/2010/wordml" xmlns:w15="http://schemas.microsoft.com/office/word/2012/wordml" xmlns:w16se="http://schemas.microsoft.com/office/word/2015/wordml/symex" xmlns:wpg="http://schemas.microsoft.com/office/word/2010/wordprocessingGroup" xmlns:wpi="http://schemas.microsoft.com/office/word/2010/wordprocessingInk" xmlns:wne="http://schemas.microsoft.com/office/word/2006/wordml" xmlns:wps="http://schemas.microsoft.com/office/word/2010/wordprocessingShape" mc:Ignorable="w14 w15 w16se wp14">
   <w:tbl>
     <w:tblPr>
       <w:tblW w:w="9356" w:type="dxa"/>
@@ -31552,7 +31701,7 @@
         </w:tcPr>
         <w:p>
           <w:pPr>
-            <w:pStyle w:val="Suku"/>
+            <w:pStyle w:val="Footer"/>
             <w:rPr>
               <w:rFonts w:ascii="Arial" w:hAnsi="Arial"/>
               <w:b/>
@@ -31583,7 +31732,7 @@
         </w:tcPr>
         <w:p>
           <w:pPr>
-            <w:pStyle w:val="Suku"/>
+            <w:pStyle w:val="Footer"/>
             <w:jc w:val="center"/>
             <w:rPr>
               <w:rFonts w:ascii="Arial" w:hAnsi="Arial"/>
@@ -31615,7 +31764,7 @@
         </w:tcPr>
         <w:p>
           <w:pPr>
-            <w:pStyle w:val="Suku"/>
+            <w:pStyle w:val="Footer"/>
             <w:jc w:val="right"/>
             <w:rPr>
               <w:rFonts w:ascii="Arial" w:hAnsi="Arial"/>
@@ -31626,7 +31775,7 @@
           </w:pPr>
           <w:r>
             <w:rPr>
-              <w:rStyle w:val="NomorHalaman"/>
+              <w:rStyle w:val="PageNumber"/>
               <w:rFonts w:ascii="Arial" w:hAnsi="Arial"/>
               <w:b/>
               <w:sz w:val="18"/>
@@ -31636,7 +31785,7 @@
           </w:r>
           <w:r>
             <w:rPr>
-              <w:rStyle w:val="NomorHalaman"/>
+              <w:rStyle w:val="PageNumber"/>
               <w:rFonts w:ascii="Arial" w:hAnsi="Arial"/>
               <w:b/>
               <w:sz w:val="18"/>
@@ -31646,7 +31795,7 @@
           </w:r>
           <w:r>
             <w:rPr>
-              <w:rStyle w:val="NomorHalaman"/>
+              <w:rStyle w:val="PageNumber"/>
               <w:rFonts w:ascii="Arial" w:hAnsi="Arial"/>
               <w:b/>
               <w:sz w:val="18"/>
@@ -31656,7 +31805,7 @@
           </w:r>
           <w:r>
             <w:rPr>
-              <w:rStyle w:val="NomorHalaman"/>
+              <w:rStyle w:val="PageNumber"/>
               <w:rFonts w:ascii="Arial" w:hAnsi="Arial"/>
               <w:b/>
               <w:sz w:val="18"/>
@@ -31666,7 +31815,7 @@
           </w:r>
           <w:r>
             <w:rPr>
-              <w:rStyle w:val="NomorHalaman"/>
+              <w:rStyle w:val="PageNumber"/>
               <w:rFonts w:ascii="Arial" w:hAnsi="Arial"/>
               <w:b/>
               <w:noProof/>
@@ -31677,7 +31826,7 @@
           </w:r>
           <w:r>
             <w:rPr>
-              <w:rStyle w:val="NomorHalaman"/>
+              <w:rStyle w:val="PageNumber"/>
               <w:rFonts w:ascii="Arial" w:hAnsi="Arial"/>
               <w:b/>
               <w:sz w:val="18"/>
@@ -31687,7 +31836,7 @@
           </w:r>
           <w:r>
             <w:rPr>
-              <w:rStyle w:val="NomorHalaman"/>
+              <w:rStyle w:val="PageNumber"/>
               <w:rFonts w:ascii="Arial" w:hAnsi="Arial"/>
               <w:b/>
               <w:sz w:val="18"/>
@@ -31697,7 +31846,7 @@
           </w:r>
           <w:r>
             <w:rPr>
-              <w:rStyle w:val="NomorHalaman"/>
+              <w:rStyle w:val="PageNumber"/>
               <w:rFonts w:ascii="Arial" w:hAnsi="Arial"/>
               <w:b/>
               <w:snapToGrid w:val="0"/>
@@ -31708,7 +31857,7 @@
           </w:r>
           <w:r>
             <w:rPr>
-              <w:rStyle w:val="NomorHalaman"/>
+              <w:rStyle w:val="PageNumber"/>
               <w:rFonts w:ascii="Arial" w:hAnsi="Arial" w:cs="Arial"/>
               <w:b/>
               <w:sz w:val="18"/>
@@ -31718,7 +31867,7 @@
           </w:r>
           <w:r>
             <w:rPr>
-              <w:rStyle w:val="NomorHalaman"/>
+              <w:rStyle w:val="PageNumber"/>
               <w:rFonts w:ascii="Arial" w:hAnsi="Arial" w:cs="Arial"/>
               <w:b/>
               <w:sz w:val="18"/>
@@ -31728,7 +31877,7 @@
           </w:r>
           <w:r>
             <w:rPr>
-              <w:rStyle w:val="NomorHalaman"/>
+              <w:rStyle w:val="PageNumber"/>
               <w:rFonts w:ascii="Arial" w:hAnsi="Arial" w:cs="Arial"/>
               <w:b/>
               <w:sz w:val="18"/>
@@ -31738,7 +31887,7 @@
           </w:r>
           <w:r>
             <w:rPr>
-              <w:rStyle w:val="NomorHalaman"/>
+              <w:rStyle w:val="PageNumber"/>
               <w:rFonts w:ascii="Arial" w:hAnsi="Arial" w:cs="Arial"/>
               <w:b/>
               <w:noProof/>
@@ -31749,7 +31898,7 @@
           </w:r>
           <w:r>
             <w:rPr>
-              <w:rStyle w:val="NomorHalaman"/>
+              <w:rStyle w:val="PageNumber"/>
               <w:rFonts w:ascii="Arial" w:hAnsi="Arial" w:cs="Arial"/>
               <w:b/>
               <w:sz w:val="18"/>
@@ -31759,7 +31908,7 @@
           </w:r>
           <w:r>
             <w:rPr>
-              <w:rStyle w:val="NomorHalaman"/>
+              <w:rStyle w:val="PageNumber"/>
               <w:rFonts w:ascii="Arial" w:hAnsi="Arial"/>
               <w:b/>
               <w:snapToGrid w:val="0"/>
@@ -31788,7 +31937,7 @@
         </w:tcPr>
         <w:p>
           <w:pPr>
-            <w:pStyle w:val="Suku"/>
+            <w:pStyle w:val="Footer"/>
             <w:spacing w:before="120"/>
             <w:jc w:val="center"/>
             <w:rPr>
@@ -31801,23 +31950,7 @@
               <w:rFonts w:ascii="Arial" w:hAnsi="Arial"/>
               <w:sz w:val="16"/>
             </w:rPr>
-            <w:t xml:space="preserve">Template dokumen ini dan informasi yang dimilikinya adalah milik Program Studi </w:t>
-          </w:r>
-          <w:proofErr w:type="gramStart"/>
-          <w:r>
-            <w:rPr>
-              <w:rFonts w:ascii="Arial" w:hAnsi="Arial"/>
-              <w:sz w:val="16"/>
-            </w:rPr>
-            <w:t>Teknik  Informatika</w:t>
-          </w:r>
-          <w:proofErr w:type="gramEnd"/>
-          <w:r>
-            <w:rPr>
-              <w:rFonts w:ascii="Arial" w:hAnsi="Arial"/>
-              <w:sz w:val="16"/>
-            </w:rPr>
-            <w:t>-ITB dan bersifat rahasia. Dilarang me-reproduksi dokumen ini tanpa diketahui oleh Program Studi Teknik Informatika ITB.</w:t>
+            <w:t>Template dokumen ini dan informasi yang dimilikinya adalah milik Program Studi Teknik  Informatika-ITB dan bersifat rahasia. Dilarang me-reproduksi dokumen ini tanpa diketahui oleh Program Studi Teknik Informatika ITB.</w:t>
           </w:r>
         </w:p>
       </w:tc>
@@ -31825,14 +31958,14 @@
   </w:tbl>
   <w:p>
     <w:pPr>
-      <w:pStyle w:val="Suku"/>
+      <w:pStyle w:val="Footer"/>
     </w:pPr>
   </w:p>
 </w:ftr>
 </file>
 
 <file path=word/footnotes.xml><?xml version="1.0" encoding="utf-8"?>
-<w:footnotes xmlns:wpc="http://schemas.microsoft.com/office/word/2010/wordprocessingCanvas" xmlns:mo="http://schemas.microsoft.com/office/mac/office/2008/main" xmlns:mc="http://schemas.openxmlformats.org/markup-compatibility/2006" xmlns:mv="urn:schemas-microsoft-com:mac:vml" xmlns:o="urn:schemas-microsoft-com:office:office" xmlns:r="http://schemas.openxmlformats.org/officeDocument/2006/relationships" xmlns:m="http://schemas.openxmlformats.org/officeDocument/2006/math" xmlns:v="urn:schemas-microsoft-com:vml" xmlns:wp14="http://schemas.microsoft.com/office/word/2010/wordprocessingDrawing" xmlns:wp="http://schemas.openxmlformats.org/drawingml/2006/wordprocessingDrawing" xmlns:w10="urn:schemas-microsoft-com:office:word" xmlns:w="http://schemas.openxmlformats.org/wordprocessingml/2006/main" xmlns:w14="http://schemas.microsoft.com/office/word/2010/wordml" xmlns:w15="http://schemas.microsoft.com/office/word/2012/wordml" xmlns:wpg="http://schemas.microsoft.com/office/word/2010/wordprocessingGroup" xmlns:wpi="http://schemas.microsoft.com/office/word/2010/wordprocessingInk" xmlns:wne="http://schemas.microsoft.com/office/word/2006/wordml" xmlns:wps="http://schemas.microsoft.com/office/word/2010/wordprocessingShape" mc:Ignorable="w14 w15 wp14">
+<w:footnotes xmlns:wpc="http://schemas.microsoft.com/office/word/2010/wordprocessingCanvas" xmlns:cx="http://schemas.microsoft.com/office/drawing/2014/chartex" xmlns:cx1="http://schemas.microsoft.com/office/drawing/2015/9/8/chartex" xmlns:mc="http://schemas.openxmlformats.org/markup-compatibility/2006" xmlns:o="urn:schemas-microsoft-com:office:office" xmlns:r="http://schemas.openxmlformats.org/officeDocument/2006/relationships" xmlns:m="http://schemas.openxmlformats.org/officeDocument/2006/math" xmlns:v="urn:schemas-microsoft-com:vml" xmlns:wp14="http://schemas.microsoft.com/office/word/2010/wordprocessingDrawing" xmlns:wp="http://schemas.openxmlformats.org/drawingml/2006/wordprocessingDrawing" xmlns:w10="urn:schemas-microsoft-com:office:word" xmlns:w="http://schemas.openxmlformats.org/wordprocessingml/2006/main" xmlns:w14="http://schemas.microsoft.com/office/word/2010/wordml" xmlns:w15="http://schemas.microsoft.com/office/word/2012/wordml" xmlns:w16se="http://schemas.microsoft.com/office/word/2015/wordml/symex" xmlns:wpg="http://schemas.microsoft.com/office/word/2010/wordprocessingGroup" xmlns:wpi="http://schemas.microsoft.com/office/word/2010/wordprocessingInk" xmlns:wne="http://schemas.microsoft.com/office/word/2006/wordml" xmlns:wps="http://schemas.microsoft.com/office/word/2010/wordprocessingShape" mc:Ignorable="w14 w15 w16se wp14">
   <w:footnote w:type="separator" w:id="-1">
     <w:p>
       <w:r>
@@ -31851,8 +31984,8 @@
 </file>
 
 <file path=word/numbering.xml><?xml version="1.0" encoding="utf-8"?>
-<w:numbering xmlns:wpc="http://schemas.microsoft.com/office/word/2010/wordprocessingCanvas" xmlns:mo="http://schemas.microsoft.com/office/mac/office/2008/main" xmlns:mc="http://schemas.openxmlformats.org/markup-compatibility/2006" xmlns:mv="urn:schemas-microsoft-com:mac:vml" xmlns:o="urn:schemas-microsoft-com:office:office" xmlns:r="http://schemas.openxmlformats.org/officeDocument/2006/relationships" xmlns:m="http://schemas.openxmlformats.org/officeDocument/2006/math" xmlns:v="urn:schemas-microsoft-com:vml" xmlns:wp14="http://schemas.microsoft.com/office/word/2010/wordprocessingDrawing" xmlns:wp="http://schemas.openxmlformats.org/drawingml/2006/wordprocessingDrawing" xmlns:w10="urn:schemas-microsoft-com:office:word" xmlns:w="http://schemas.openxmlformats.org/wordprocessingml/2006/main" xmlns:w14="http://schemas.microsoft.com/office/word/2010/wordml" xmlns:w15="http://schemas.microsoft.com/office/word/2012/wordml" xmlns:wpg="http://schemas.microsoft.com/office/word/2010/wordprocessingGroup" xmlns:wpi="http://schemas.microsoft.com/office/word/2010/wordprocessingInk" xmlns:wne="http://schemas.microsoft.com/office/word/2006/wordml" xmlns:wps="http://schemas.microsoft.com/office/word/2010/wordprocessingShape" mc:Ignorable="w14 w15 wp14">
-  <w:abstractNum w:abstractNumId="0">
+<w:numbering xmlns:wpc="http://schemas.microsoft.com/office/word/2010/wordprocessingCanvas" xmlns:cx="http://schemas.microsoft.com/office/drawing/2014/chartex" xmlns:cx1="http://schemas.microsoft.com/office/drawing/2015/9/8/chartex" xmlns:mc="http://schemas.openxmlformats.org/markup-compatibility/2006" xmlns:o="urn:schemas-microsoft-com:office:office" xmlns:r="http://schemas.openxmlformats.org/officeDocument/2006/relationships" xmlns:m="http://schemas.openxmlformats.org/officeDocument/2006/math" xmlns:v="urn:schemas-microsoft-com:vml" xmlns:wp14="http://schemas.microsoft.com/office/word/2010/wordprocessingDrawing" xmlns:wp="http://schemas.openxmlformats.org/drawingml/2006/wordprocessingDrawing" xmlns:w10="urn:schemas-microsoft-com:office:word" xmlns:w="http://schemas.openxmlformats.org/wordprocessingml/2006/main" xmlns:w14="http://schemas.microsoft.com/office/word/2010/wordml" xmlns:w15="http://schemas.microsoft.com/office/word/2012/wordml" xmlns:w16se="http://schemas.microsoft.com/office/word/2015/wordml/symex" xmlns:wpg="http://schemas.microsoft.com/office/word/2010/wordprocessingGroup" xmlns:wpi="http://schemas.microsoft.com/office/word/2010/wordprocessingInk" xmlns:wne="http://schemas.microsoft.com/office/word/2006/wordml" xmlns:wps="http://schemas.microsoft.com/office/word/2010/wordprocessingShape" mc:Ignorable="w14 w15 w16se wp14">
+  <w:abstractNum w:abstractNumId="0" w15:restartNumberingAfterBreak="0">
     <w:nsid w:val="0DDC71B6"/>
     <w:multiLevelType w:val="hybridMultilevel"/>
     <w:tmpl w:val="466C33E8"/>
@@ -31965,7 +32098,7 @@
       </w:rPr>
     </w:lvl>
   </w:abstractNum>
-  <w:abstractNum w:abstractNumId="1">
+  <w:abstractNum w:abstractNumId="1" w15:restartNumberingAfterBreak="0">
     <w:nsid w:val="175D7FED"/>
     <w:multiLevelType w:val="hybridMultilevel"/>
     <w:tmpl w:val="97B45A5C"/>
@@ -32054,7 +32187,7 @@
       </w:pPr>
     </w:lvl>
   </w:abstractNum>
-  <w:abstractNum w:abstractNumId="2">
+  <w:abstractNum w:abstractNumId="2" w15:restartNumberingAfterBreak="0">
     <w:nsid w:val="21381D25"/>
     <w:multiLevelType w:val="hybridMultilevel"/>
     <w:tmpl w:val="97426666"/>
@@ -32140,7 +32273,7 @@
       </w:pPr>
     </w:lvl>
   </w:abstractNum>
-  <w:abstractNum w:abstractNumId="3">
+  <w:abstractNum w:abstractNumId="3" w15:restartNumberingAfterBreak="0">
     <w:nsid w:val="295F4A0C"/>
     <w:multiLevelType w:val="hybridMultilevel"/>
     <w:tmpl w:val="8092C954"/>
@@ -32229,7 +32362,7 @@
       </w:pPr>
     </w:lvl>
   </w:abstractNum>
-  <w:abstractNum w:abstractNumId="4">
+  <w:abstractNum w:abstractNumId="4" w15:restartNumberingAfterBreak="0">
     <w:nsid w:val="2A8A3CF2"/>
     <w:multiLevelType w:val="hybridMultilevel"/>
     <w:tmpl w:val="7BC248B4"/>
@@ -32342,14 +32475,14 @@
       </w:rPr>
     </w:lvl>
   </w:abstractNum>
-  <w:abstractNum w:abstractNumId="5">
+  <w:abstractNum w:abstractNumId="5" w15:restartNumberingAfterBreak="0">
     <w:nsid w:val="2DFC5261"/>
     <w:multiLevelType w:val="multilevel"/>
     <w:tmpl w:val="7DAA57DE"/>
     <w:lvl w:ilvl="0">
       <w:start w:val="1"/>
       <w:numFmt w:val="decimal"/>
-      <w:pStyle w:val="Judul1"/>
+      <w:pStyle w:val="Heading1"/>
       <w:lvlText w:val="%1"/>
       <w:lvlJc w:val="left"/>
       <w:pPr>
@@ -32362,7 +32495,7 @@
     <w:lvl w:ilvl="1">
       <w:start w:val="1"/>
       <w:numFmt w:val="decimal"/>
-      <w:pStyle w:val="Judul2"/>
+      <w:pStyle w:val="Heading2"/>
       <w:lvlText w:val="%1.%2"/>
       <w:lvlJc w:val="left"/>
       <w:pPr>
@@ -32423,7 +32556,7 @@
     <w:lvl w:ilvl="2">
       <w:start w:val="1"/>
       <w:numFmt w:val="decimal"/>
-      <w:pStyle w:val="Judul3"/>
+      <w:pStyle w:val="Heading3"/>
       <w:lvlText w:val="%1.%2.%3"/>
       <w:lvlJc w:val="left"/>
       <w:pPr>
@@ -32436,7 +32569,7 @@
     <w:lvl w:ilvl="3">
       <w:start w:val="1"/>
       <w:numFmt w:val="decimal"/>
-      <w:pStyle w:val="Judul4"/>
+      <w:pStyle w:val="Heading4"/>
       <w:lvlText w:val="%1.%2.%3.%4"/>
       <w:lvlJc w:val="left"/>
       <w:pPr>
@@ -32449,7 +32582,7 @@
     <w:lvl w:ilvl="4">
       <w:start w:val="1"/>
       <w:numFmt w:val="decimal"/>
-      <w:pStyle w:val="Judul5"/>
+      <w:pStyle w:val="Heading5"/>
       <w:lvlText w:val="%1.%2.%3.%4.%5"/>
       <w:lvlJc w:val="left"/>
       <w:pPr>
@@ -32462,7 +32595,7 @@
     <w:lvl w:ilvl="5">
       <w:start w:val="1"/>
       <w:numFmt w:val="decimal"/>
-      <w:pStyle w:val="Judul6"/>
+      <w:pStyle w:val="Heading6"/>
       <w:lvlText w:val="%1.%2.%3.%4.%5.%6"/>
       <w:lvlJc w:val="left"/>
       <w:pPr>
@@ -32475,7 +32608,7 @@
     <w:lvl w:ilvl="6">
       <w:start w:val="1"/>
       <w:numFmt w:val="decimal"/>
-      <w:pStyle w:val="Judul7"/>
+      <w:pStyle w:val="Heading7"/>
       <w:lvlText w:val="%1.%2.%3.%4.%5.%6.%7"/>
       <w:lvlJc w:val="left"/>
       <w:pPr>
@@ -32488,7 +32621,7 @@
     <w:lvl w:ilvl="7">
       <w:start w:val="1"/>
       <w:numFmt w:val="decimal"/>
-      <w:pStyle w:val="Judul8"/>
+      <w:pStyle w:val="Heading8"/>
       <w:lvlText w:val="%1.%2.%3.%4.%5.%6.%7.%8"/>
       <w:lvlJc w:val="left"/>
       <w:pPr>
@@ -32501,7 +32634,7 @@
     <w:lvl w:ilvl="8">
       <w:start w:val="1"/>
       <w:numFmt w:val="decimal"/>
-      <w:pStyle w:val="Judul9"/>
+      <w:pStyle w:val="Heading9"/>
       <w:lvlText w:val="%1.%2.%3.%4.%5.%6.%7.%8.%9"/>
       <w:lvlJc w:val="left"/>
       <w:pPr>
@@ -32512,7 +32645,7 @@
       </w:pPr>
     </w:lvl>
   </w:abstractNum>
-  <w:abstractNum w:abstractNumId="6">
+  <w:abstractNum w:abstractNumId="6" w15:restartNumberingAfterBreak="0">
     <w:nsid w:val="33A803B2"/>
     <w:multiLevelType w:val="hybridMultilevel"/>
     <w:tmpl w:val="247AADFE"/>
@@ -32601,7 +32734,7 @@
       </w:pPr>
     </w:lvl>
   </w:abstractNum>
-  <w:abstractNum w:abstractNumId="7">
+  <w:abstractNum w:abstractNumId="7" w15:restartNumberingAfterBreak="0">
     <w:nsid w:val="3BFD14FD"/>
     <w:multiLevelType w:val="hybridMultilevel"/>
     <w:tmpl w:val="A1E66AF2"/>
@@ -32714,7 +32847,7 @@
       </w:rPr>
     </w:lvl>
   </w:abstractNum>
-  <w:abstractNum w:abstractNumId="8">
+  <w:abstractNum w:abstractNumId="8" w15:restartNumberingAfterBreak="0">
     <w:nsid w:val="475A7DC4"/>
     <w:multiLevelType w:val="hybridMultilevel"/>
     <w:tmpl w:val="D8061FBC"/>
@@ -32800,7 +32933,7 @@
       </w:pPr>
     </w:lvl>
   </w:abstractNum>
-  <w:abstractNum w:abstractNumId="9">
+  <w:abstractNum w:abstractNumId="9" w15:restartNumberingAfterBreak="0">
     <w:nsid w:val="494E69D4"/>
     <w:multiLevelType w:val="hybridMultilevel"/>
     <w:tmpl w:val="8CD0A858"/>
@@ -32913,7 +33046,7 @@
       </w:rPr>
     </w:lvl>
   </w:abstractNum>
-  <w:abstractNum w:abstractNumId="10">
+  <w:abstractNum w:abstractNumId="10" w15:restartNumberingAfterBreak="0">
     <w:nsid w:val="4CA64FFA"/>
     <w:multiLevelType w:val="hybridMultilevel"/>
     <w:tmpl w:val="C61CC5B6"/>
@@ -32999,7 +33132,7 @@
       </w:pPr>
     </w:lvl>
   </w:abstractNum>
-  <w:abstractNum w:abstractNumId="11">
+  <w:abstractNum w:abstractNumId="11" w15:restartNumberingAfterBreak="0">
     <w:nsid w:val="528F0B34"/>
     <w:multiLevelType w:val="hybridMultilevel"/>
     <w:tmpl w:val="E5B845F8"/>
@@ -33112,7 +33245,7 @@
       </w:rPr>
     </w:lvl>
   </w:abstractNum>
-  <w:abstractNum w:abstractNumId="12">
+  <w:abstractNum w:abstractNumId="12" w15:restartNumberingAfterBreak="0">
     <w:nsid w:val="555D0F42"/>
     <w:multiLevelType w:val="hybridMultilevel"/>
     <w:tmpl w:val="32AA14DA"/>
@@ -33225,7 +33358,7 @@
       </w:rPr>
     </w:lvl>
   </w:abstractNum>
-  <w:abstractNum w:abstractNumId="13">
+  <w:abstractNum w:abstractNumId="13" w15:restartNumberingAfterBreak="0">
     <w:nsid w:val="56E261FE"/>
     <w:multiLevelType w:val="hybridMultilevel"/>
     <w:tmpl w:val="309E80A2"/>
@@ -33311,7 +33444,7 @@
       </w:pPr>
     </w:lvl>
   </w:abstractNum>
-  <w:abstractNum w:abstractNumId="14">
+  <w:abstractNum w:abstractNumId="14" w15:restartNumberingAfterBreak="0">
     <w:nsid w:val="5CE4673A"/>
     <w:multiLevelType w:val="hybridMultilevel"/>
     <w:tmpl w:val="957C3224"/>
@@ -33400,7 +33533,7 @@
       </w:pPr>
     </w:lvl>
   </w:abstractNum>
-  <w:abstractNum w:abstractNumId="15">
+  <w:abstractNum w:abstractNumId="15" w15:restartNumberingAfterBreak="0">
     <w:nsid w:val="5EA7758C"/>
     <w:multiLevelType w:val="hybridMultilevel"/>
     <w:tmpl w:val="D8061FBC"/>
@@ -33486,7 +33619,7 @@
       </w:pPr>
     </w:lvl>
   </w:abstractNum>
-  <w:abstractNum w:abstractNumId="16">
+  <w:abstractNum w:abstractNumId="16" w15:restartNumberingAfterBreak="0">
     <w:nsid w:val="66C84357"/>
     <w:multiLevelType w:val="hybridMultilevel"/>
     <w:tmpl w:val="612ADDF6"/>
@@ -33599,7 +33732,7 @@
       </w:rPr>
     </w:lvl>
   </w:abstractNum>
-  <w:abstractNum w:abstractNumId="17">
+  <w:abstractNum w:abstractNumId="17" w15:restartNumberingAfterBreak="0">
     <w:nsid w:val="67631883"/>
     <w:multiLevelType w:val="hybridMultilevel"/>
     <w:tmpl w:val="156E79D2"/>
@@ -33712,7 +33845,7 @@
       </w:rPr>
     </w:lvl>
   </w:abstractNum>
-  <w:abstractNum w:abstractNumId="18">
+  <w:abstractNum w:abstractNumId="18" w15:restartNumberingAfterBreak="0">
     <w:nsid w:val="702F1BF1"/>
     <w:multiLevelType w:val="hybridMultilevel"/>
     <w:tmpl w:val="5424441A"/>
@@ -33801,7 +33934,7 @@
       </w:pPr>
     </w:lvl>
   </w:abstractNum>
-  <w:abstractNum w:abstractNumId="19">
+  <w:abstractNum w:abstractNumId="19" w15:restartNumberingAfterBreak="0">
     <w:nsid w:val="777645E2"/>
     <w:multiLevelType w:val="hybridMultilevel"/>
     <w:tmpl w:val="F2462416"/>
@@ -33916,7 +34049,7 @@
       </w:rPr>
     </w:lvl>
   </w:abstractNum>
-  <w:abstractNum w:abstractNumId="20">
+  <w:abstractNum w:abstractNumId="20" w15:restartNumberingAfterBreak="0">
     <w:nsid w:val="77DF00B7"/>
     <w:multiLevelType w:val="hybridMultilevel"/>
     <w:tmpl w:val="877AB8F4"/>
@@ -34029,7 +34162,7 @@
       </w:rPr>
     </w:lvl>
   </w:abstractNum>
-  <w:abstractNum w:abstractNumId="21">
+  <w:abstractNum w:abstractNumId="21" w15:restartNumberingAfterBreak="0">
     <w:nsid w:val="781F014E"/>
     <w:multiLevelType w:val="hybridMultilevel"/>
     <w:tmpl w:val="98B01320"/>
@@ -34142,7 +34275,7 @@
       </w:rPr>
     </w:lvl>
   </w:abstractNum>
-  <w:abstractNum w:abstractNumId="22">
+  <w:abstractNum w:abstractNumId="22" w15:restartNumberingAfterBreak="0">
     <w:nsid w:val="79B61EA9"/>
     <w:multiLevelType w:val="hybridMultilevel"/>
     <w:tmpl w:val="44945DFA"/>
@@ -34234,7 +34367,7 @@
       </w:pPr>
     </w:lvl>
   </w:abstractNum>
-  <w:abstractNum w:abstractNumId="23">
+  <w:abstractNum w:abstractNumId="23" w15:restartNumberingAfterBreak="0">
     <w:nsid w:val="7CAE78B7"/>
     <w:multiLevelType w:val="hybridMultilevel"/>
     <w:tmpl w:val="B8AAE43C"/>
@@ -34480,7 +34613,7 @@
 </file>
 
 <file path=word/styles.xml><?xml version="1.0" encoding="utf-8"?>
-<w:styles xmlns:mc="http://schemas.openxmlformats.org/markup-compatibility/2006" xmlns:r="http://schemas.openxmlformats.org/officeDocument/2006/relationships" xmlns:w="http://schemas.openxmlformats.org/wordprocessingml/2006/main" xmlns:w14="http://schemas.microsoft.com/office/word/2010/wordml" xmlns:w15="http://schemas.microsoft.com/office/word/2012/wordml" mc:Ignorable="w14 w15">
+<w:styles xmlns:mc="http://schemas.openxmlformats.org/markup-compatibility/2006" xmlns:r="http://schemas.openxmlformats.org/officeDocument/2006/relationships" xmlns:w="http://schemas.openxmlformats.org/wordprocessingml/2006/main" xmlns:w14="http://schemas.microsoft.com/office/word/2010/wordml" xmlns:w15="http://schemas.microsoft.com/office/word/2012/wordml" xmlns:w16se="http://schemas.microsoft.com/office/word/2015/wordml/symex" mc:Ignorable="w14 w15 w16se">
   <w:docDefaults>
     <w:rPrDefault>
       <w:rPr>
@@ -34490,7 +34623,7 @@
     </w:rPrDefault>
     <w:pPrDefault/>
   </w:docDefaults>
-  <w:latentStyles w:defLockedState="0" w:defUIPriority="99" w:defSemiHidden="0" w:defUnhideWhenUsed="0" w:defQFormat="0" w:count="382">
+  <w:latentStyles w:defLockedState="0" w:defUIPriority="99" w:defSemiHidden="0" w:defUnhideWhenUsed="0" w:defQFormat="0" w:count="371">
     <w:lsdException w:name="Normal" w:uiPriority="0" w:qFormat="1"/>
     <w:lsdException w:name="heading 1" w:uiPriority="9" w:qFormat="1"/>
     <w:lsdException w:name="heading 2" w:uiPriority="0" w:qFormat="1"/>
@@ -34862,8 +34995,6 @@
     <w:lsdException w:name="List Table 5 Dark Accent 6" w:uiPriority="50"/>
     <w:lsdException w:name="List Table 6 Colorful Accent 6" w:uiPriority="51"/>
     <w:lsdException w:name="List Table 7 Colorful Accent 6" w:uiPriority="52"/>
-    <w:lsdException w:name="Mention" w:semiHidden="1" w:unhideWhenUsed="1"/>
-    <w:lsdException w:name="Smart Hyperlink" w:semiHidden="1" w:unhideWhenUsed="1"/>
   </w:latentStyles>
   <w:style w:type="paragraph" w:default="1" w:styleId="Normal">
     <w:name w:val="Normal"/>
@@ -34873,11 +35004,11 @@
       <w:lang w:val="en-GB" w:eastAsia="en-US"/>
     </w:rPr>
   </w:style>
-  <w:style w:type="paragraph" w:styleId="Judul1">
+  <w:style w:type="paragraph" w:styleId="Heading1">
     <w:name w:val="heading 1"/>
     <w:basedOn w:val="Normal"/>
     <w:next w:val="Normal"/>
-    <w:link w:val="Judul1KAR"/>
+    <w:link w:val="Heading1Char"/>
     <w:uiPriority w:val="9"/>
     <w:qFormat/>
     <w:rsid w:val="00ED0F95"/>
@@ -34895,11 +35026,11 @@
       <w:sz w:val="24"/>
     </w:rPr>
   </w:style>
-  <w:style w:type="paragraph" w:styleId="Judul2">
+  <w:style w:type="paragraph" w:styleId="Heading2">
     <w:name w:val="heading 2"/>
     <w:basedOn w:val="Normal"/>
     <w:next w:val="Normal"/>
-    <w:link w:val="Judul2KAR"/>
+    <w:link w:val="Heading2Char"/>
     <w:qFormat/>
     <w:pPr>
       <w:keepNext/>
@@ -34917,7 +35048,7 @@
       <w:sz w:val="24"/>
     </w:rPr>
   </w:style>
-  <w:style w:type="paragraph" w:styleId="Judul3">
+  <w:style w:type="paragraph" w:styleId="Heading3">
     <w:name w:val="heading 3"/>
     <w:basedOn w:val="Normal"/>
     <w:next w:val="Normal"/>
@@ -34937,7 +35068,7 @@
       <w:sz w:val="24"/>
     </w:rPr>
   </w:style>
-  <w:style w:type="paragraph" w:styleId="Judul4">
+  <w:style w:type="paragraph" w:styleId="Heading4">
     <w:name w:val="heading 4"/>
     <w:basedOn w:val="Normal"/>
     <w:next w:val="Normal"/>
@@ -34957,7 +35088,7 @@
       <w:sz w:val="24"/>
     </w:rPr>
   </w:style>
-  <w:style w:type="paragraph" w:styleId="Judul5">
+  <w:style w:type="paragraph" w:styleId="Heading5">
     <w:name w:val="heading 5"/>
     <w:basedOn w:val="Normal"/>
     <w:next w:val="Normal"/>
@@ -34976,7 +35107,7 @@
       <w:sz w:val="22"/>
     </w:rPr>
   </w:style>
-  <w:style w:type="paragraph" w:styleId="Judul6">
+  <w:style w:type="paragraph" w:styleId="Heading6">
     <w:name w:val="heading 6"/>
     <w:basedOn w:val="Normal"/>
     <w:next w:val="Normal"/>
@@ -34994,7 +35125,7 @@
       <w:sz w:val="22"/>
     </w:rPr>
   </w:style>
-  <w:style w:type="paragraph" w:styleId="Judul7">
+  <w:style w:type="paragraph" w:styleId="Heading7">
     <w:name w:val="heading 7"/>
     <w:basedOn w:val="Normal"/>
     <w:next w:val="Normal"/>
@@ -35011,7 +35142,7 @@
       <w:rFonts w:ascii="Arial" w:hAnsi="Arial"/>
     </w:rPr>
   </w:style>
-  <w:style w:type="paragraph" w:styleId="Judul8">
+  <w:style w:type="paragraph" w:styleId="Heading8">
     <w:name w:val="heading 8"/>
     <w:basedOn w:val="Normal"/>
     <w:next w:val="Normal"/>
@@ -35029,7 +35160,7 @@
       <w:i/>
     </w:rPr>
   </w:style>
-  <w:style w:type="paragraph" w:styleId="Judul9">
+  <w:style w:type="paragraph" w:styleId="Heading9">
     <w:name w:val="heading 9"/>
     <w:basedOn w:val="Normal"/>
     <w:next w:val="Normal"/>
@@ -35049,13 +35180,13 @@
       <w:sz w:val="18"/>
     </w:rPr>
   </w:style>
-  <w:style w:type="character" w:default="1" w:styleId="FontParagrafDefault">
+  <w:style w:type="character" w:default="1" w:styleId="DefaultParagraphFont">
     <w:name w:val="Default Paragraph Font"/>
     <w:uiPriority w:val="1"/>
     <w:semiHidden/>
     <w:unhideWhenUsed/>
   </w:style>
-  <w:style w:type="table" w:default="1" w:styleId="TabelNormal">
+  <w:style w:type="table" w:default="1" w:styleId="TableNormal">
     <w:name w:val="Normal Table"/>
     <w:uiPriority w:val="99"/>
     <w:semiHidden/>
@@ -35070,16 +35201,16 @@
       </w:tblCellMar>
     </w:tblPr>
   </w:style>
-  <w:style w:type="numbering" w:default="1" w:styleId="TidakAdaDaftar">
+  <w:style w:type="numbering" w:default="1" w:styleId="NoList">
     <w:name w:val="No List"/>
     <w:uiPriority w:val="99"/>
     <w:semiHidden/>
     <w:unhideWhenUsed/>
   </w:style>
-  <w:style w:type="paragraph" w:styleId="Titel">
+  <w:style w:type="paragraph" w:styleId="Title">
     <w:name w:val="Title"/>
     <w:basedOn w:val="Normal"/>
-    <w:link w:val="TitelKAR"/>
+    <w:link w:val="TitleChar"/>
     <w:qFormat/>
     <w:pPr>
       <w:spacing w:before="240" w:after="60"/>
@@ -35094,7 +35225,7 @@
   </w:style>
   <w:style w:type="paragraph" w:customStyle="1" w:styleId="SubTitle">
     <w:name w:val="Sub Title"/>
-    <w:basedOn w:val="Titel"/>
+    <w:basedOn w:val="Title"/>
     <w:link w:val="SubTitleChar"/>
   </w:style>
   <w:style w:type="paragraph" w:styleId="Header">
@@ -35107,7 +35238,7 @@
       </w:tabs>
     </w:pPr>
   </w:style>
-  <w:style w:type="paragraph" w:styleId="Suku">
+  <w:style w:type="paragraph" w:styleId="Footer">
     <w:name w:val="footer"/>
     <w:basedOn w:val="Normal"/>
     <w:pPr>
@@ -35117,15 +35248,15 @@
       </w:tabs>
     </w:pPr>
   </w:style>
-  <w:style w:type="character" w:styleId="NomorHalaman">
+  <w:style w:type="character" w:styleId="PageNumber">
     <w:name w:val="page number"/>
-    <w:basedOn w:val="FontParagrafDefault"/>
+    <w:basedOn w:val="DefaultParagraphFont"/>
   </w:style>
-  <w:style w:type="paragraph" w:styleId="TeksIsi">
+  <w:style w:type="paragraph" w:styleId="BodyText">
     <w:name w:val="Body Text"/>
     <w:aliases w:val=" Char"/>
     <w:basedOn w:val="Normal"/>
-    <w:link w:val="TeksIsiKAR"/>
+    <w:link w:val="BodyTextChar"/>
     <w:pPr>
       <w:spacing w:before="120" w:after="120"/>
     </w:pPr>
@@ -35220,7 +35351,7 @@
       <w:ind w:left="1600"/>
     </w:pPr>
   </w:style>
-  <w:style w:type="paragraph" w:styleId="NomorDaftar">
+  <w:style w:type="paragraph" w:styleId="ListNumber">
     <w:name w:val="List Number"/>
     <w:basedOn w:val="Normal"/>
     <w:pPr>
@@ -35244,12 +35375,11 @@
       <w:i/>
     </w:rPr>
   </w:style>
-  <w:style w:type="table" w:styleId="KisiTabel">
+  <w:style w:type="table" w:styleId="TableGrid">
     <w:name w:val="Table Grid"/>
-    <w:basedOn w:val="TabelNormal"/>
+    <w:basedOn w:val="TableNormal"/>
     <w:rsid w:val="004E75E7"/>
     <w:tblPr>
-      <w:tblInd w:w="0" w:type="dxa"/>
       <w:tblBorders>
         <w:top w:val="single" w:sz="4" w:space="0" w:color="auto"/>
         <w:left w:val="single" w:sz="4" w:space="0" w:color="auto"/>
@@ -35258,15 +35388,9 @@
         <w:insideH w:val="single" w:sz="4" w:space="0" w:color="auto"/>
         <w:insideV w:val="single" w:sz="4" w:space="0" w:color="auto"/>
       </w:tblBorders>
-      <w:tblCellMar>
-        <w:top w:w="0" w:type="dxa"/>
-        <w:left w:w="108" w:type="dxa"/>
-        <w:bottom w:w="0" w:type="dxa"/>
-        <w:right w:w="108" w:type="dxa"/>
-      </w:tblCellMar>
     </w:tblPr>
   </w:style>
-  <w:style w:type="paragraph" w:styleId="PetaDokumen">
+  <w:style w:type="paragraph" w:styleId="DocumentMap">
     <w:name w:val="Document Map"/>
     <w:basedOn w:val="Normal"/>
     <w:semiHidden/>
@@ -35278,10 +35402,10 @@
       <w:rFonts w:ascii="Tahoma" w:hAnsi="Tahoma" w:cs="Tahoma"/>
     </w:rPr>
   </w:style>
-  <w:style w:type="character" w:customStyle="1" w:styleId="TeksIsiKAR">
-    <w:name w:val="Teks Isi KAR"/>
-    <w:aliases w:val=" Char KAR"/>
-    <w:link w:val="TeksIsi"/>
+  <w:style w:type="character" w:customStyle="1" w:styleId="BodyTextChar">
+    <w:name w:val="Body Text Char"/>
+    <w:aliases w:val=" Char Char"/>
+    <w:link w:val="BodyText"/>
     <w:rsid w:val="00974AAD"/>
     <w:rPr>
       <w:sz w:val="24"/>
@@ -35300,7 +35424,7 @@
       <w:lang w:val="en-GB" w:eastAsia="en-US" w:bidi="ar-SA"/>
     </w:rPr>
   </w:style>
-  <w:style w:type="paragraph" w:styleId="Keterangan0">
+  <w:style w:type="paragraph" w:styleId="Caption">
     <w:name w:val="caption"/>
     <w:basedOn w:val="Normal"/>
     <w:next w:val="Normal"/>
@@ -35350,10 +35474,10 @@
       <w:u w:val="single"/>
     </w:rPr>
   </w:style>
-  <w:style w:type="paragraph" w:styleId="TeksBalon">
+  <w:style w:type="paragraph" w:styleId="BalloonText">
     <w:name w:val="Balloon Text"/>
     <w:basedOn w:val="Normal"/>
-    <w:link w:val="TeksBalonKAR"/>
+    <w:link w:val="BalloonTextChar"/>
     <w:uiPriority w:val="99"/>
     <w:semiHidden/>
     <w:unhideWhenUsed/>
@@ -35369,9 +35493,9 @@
       <w:lang w:val="id-ID"/>
     </w:rPr>
   </w:style>
-  <w:style w:type="character" w:customStyle="1" w:styleId="TeksBalonKAR">
-    <w:name w:val="Teks Balon KAR"/>
-    <w:link w:val="TeksBalon"/>
+  <w:style w:type="character" w:customStyle="1" w:styleId="BalloonTextChar">
+    <w:name w:val="Balloon Text Char"/>
+    <w:link w:val="BalloonText"/>
     <w:uiPriority w:val="99"/>
     <w:semiHidden/>
     <w:rsid w:val="001B3D86"/>
@@ -35383,9 +35507,9 @@
       <w:lang w:eastAsia="en-US"/>
     </w:rPr>
   </w:style>
-  <w:style w:type="character" w:customStyle="1" w:styleId="Judul1KAR">
-    <w:name w:val="Judul 1 KAR"/>
-    <w:link w:val="Judul1"/>
+  <w:style w:type="character" w:customStyle="1" w:styleId="Heading1Char">
+    <w:name w:val="Heading 1 Char"/>
+    <w:link w:val="Heading1"/>
     <w:uiPriority w:val="9"/>
     <w:rsid w:val="00ED0F95"/>
     <w:rPr>
@@ -35395,9 +35519,9 @@
       <w:lang w:val="en-GB" w:eastAsia="en-US"/>
     </w:rPr>
   </w:style>
-  <w:style w:type="character" w:customStyle="1" w:styleId="TitelKAR">
-    <w:name w:val="Titel KAR"/>
-    <w:link w:val="Titel"/>
+  <w:style w:type="character" w:customStyle="1" w:styleId="TitleChar">
+    <w:name w:val="Title Char"/>
+    <w:link w:val="Title"/>
     <w:rsid w:val="00E80135"/>
     <w:rPr>
       <w:rFonts w:ascii="Arial" w:hAnsi="Arial"/>
@@ -35407,9 +35531,9 @@
       <w:lang w:val="en-GB"/>
     </w:rPr>
   </w:style>
-  <w:style w:type="character" w:customStyle="1" w:styleId="Judul2KAR">
-    <w:name w:val="Judul 2 KAR"/>
-    <w:link w:val="Judul2"/>
+  <w:style w:type="character" w:customStyle="1" w:styleId="Heading2Char">
+    <w:name w:val="Heading 2 Char"/>
+    <w:link w:val="Heading2"/>
     <w:rsid w:val="002C7193"/>
     <w:rPr>
       <w:rFonts w:ascii="Arial" w:hAnsi="Arial"/>
@@ -35439,7 +35563,7 @@
       <w:lang w:val="id-ID" w:eastAsia="id-ID"/>
     </w:rPr>
   </w:style>
-  <w:style w:type="character" w:styleId="HiperlinkyangDiikuti">
+  <w:style w:type="character" w:styleId="FollowedHyperlink">
     <w:name w:val="FollowedHyperlink"/>
     <w:uiPriority w:val="99"/>
     <w:semiHidden/>
@@ -35450,9 +35574,9 @@
       <w:u w:val="single"/>
     </w:rPr>
   </w:style>
-  <w:style w:type="paragraph" w:styleId="JudulTOC">
+  <w:style w:type="paragraph" w:styleId="TOCHeading">
     <w:name w:val="TOC Heading"/>
-    <w:basedOn w:val="Judul1"/>
+    <w:basedOn w:val="Heading1"/>
     <w:next w:val="Normal"/>
     <w:uiPriority w:val="39"/>
     <w:unhideWhenUsed/>
@@ -35477,23 +35601,16 @@
   </w:style>
   <w:style w:type="table" w:customStyle="1" w:styleId="PlainTable21">
     <w:name w:val="Plain Table 21"/>
-    <w:basedOn w:val="TabelNormal"/>
+    <w:basedOn w:val="TableNormal"/>
     <w:uiPriority w:val="42"/>
     <w:rsid w:val="0035482A"/>
     <w:tblPr>
       <w:tblStyleRowBandSize w:val="1"/>
       <w:tblStyleColBandSize w:val="1"/>
-      <w:tblInd w:w="0" w:type="dxa"/>
       <w:tblBorders>
         <w:top w:val="single" w:sz="4" w:space="0" w:color="7F7F7F" w:themeColor="text1" w:themeTint="80"/>
         <w:bottom w:val="single" w:sz="4" w:space="0" w:color="7F7F7F" w:themeColor="text1" w:themeTint="80"/>
       </w:tblBorders>
-      <w:tblCellMar>
-        <w:top w:w="0" w:type="dxa"/>
-        <w:left w:w="108" w:type="dxa"/>
-        <w:bottom w:w="0" w:type="dxa"/>
-        <w:right w:w="108" w:type="dxa"/>
-      </w:tblCellMar>
     </w:tblPr>
     <w:tblStylePr w:type="firstRow">
       <w:rPr>
@@ -35559,7 +35676,7 @@
       </w:tcPr>
     </w:tblStylePr>
   </w:style>
-  <w:style w:type="paragraph" w:styleId="DaftarParagraf">
+  <w:style w:type="paragraph" w:styleId="ListParagraph">
     <w:name w:val="List Paragraph"/>
     <w:basedOn w:val="Normal"/>
     <w:uiPriority w:val="72"/>
@@ -35569,6 +35686,28 @@
       <w:ind w:left="720"/>
       <w:contextualSpacing/>
     </w:pPr>
+  </w:style>
+  <w:style w:type="paragraph" w:styleId="NormalWeb">
+    <w:name w:val="Normal (Web)"/>
+    <w:basedOn w:val="Normal"/>
+    <w:uiPriority w:val="99"/>
+    <w:unhideWhenUsed/>
+    <w:rsid w:val="00BE1BEC"/>
+    <w:pPr>
+      <w:spacing w:before="100" w:beforeAutospacing="1" w:after="100" w:afterAutospacing="1"/>
+    </w:pPr>
+    <w:rPr>
+      <w:sz w:val="24"/>
+      <w:szCs w:val="24"/>
+      <w:lang w:val="en-US"/>
+    </w:rPr>
+  </w:style>
+  <w:style w:type="paragraph" w:styleId="Bibliography">
+    <w:name w:val="Bibliography"/>
+    <w:basedOn w:val="Normal"/>
+    <w:next w:val="Normal"/>
+    <w:uiPriority w:val="70"/>
+    <w:rsid w:val="008A4947"/>
   </w:style>
 </w:styles>
 </file>
@@ -35859,7 +35998,7 @@
 </file>
 
 <file path=customXml/item1.xml><?xml version="1.0" encoding="utf-8"?>
-<b:Sources xmlns:b="http://schemas.openxmlformats.org/officeDocument/2006/bibliography" xmlns="http://schemas.openxmlformats.org/officeDocument/2006/bibliography" SelectedStyle="/IEEE2006OfficeOnline.xsl" StyleName="IEEE" Version="2006">
+<b:Sources xmlns:b="http://schemas.openxmlformats.org/officeDocument/2006/bibliography" xmlns="http://schemas.openxmlformats.org/officeDocument/2006/bibliography" SelectedStyle="\IEEE2006OfficeOnline.xsl" StyleName="IEEE" Version="2006">
   <b:Source>
     <b:Tag>Eva18</b:Tag>
     <b:SourceType>InternetSite</b:SourceType>
@@ -36070,11 +36209,31 @@
     <b:DayAccessed>20</b:DayAccessed>
     <b:RefOrder>12</b:RefOrder>
   </b:Source>
+  <b:Source>
+    <b:Tag>Adi</b:Tag>
+    <b:SourceType>InternetSite</b:SourceType>
+    <b:Guid>{6F33AB3D-89CA-498A-8A21-4E7B354954C0}</b:Guid>
+    <b:Title>Belajar Unified Modeling Language (UML) - Pengenalan</b:Title>
+    <b:Author>
+      <b:Author>
+        <b:NameList>
+          <b:Person>
+            <b:Last>Pratama</b:Last>
+            <b:First>Aditya</b:First>
+            <b:Middle>Rahmatullah</b:Middle>
+          </b:Person>
+        </b:NameList>
+      </b:Author>
+    </b:Author>
+    <b:InternetSiteTitle>CODEPOLITAN</b:InternetSiteTitle>
+    <b:URL>https://www.codepolitan.com/unified-modeling-language-uml</b:URL>
+    <b:RefOrder>13</b:RefOrder>
+  </b:Source>
 </b:Sources>
 </file>
 
 <file path=customXml/itemProps1.xml><?xml version="1.0" encoding="utf-8"?>
-<ds:datastoreItem xmlns:ds="http://schemas.openxmlformats.org/officeDocument/2006/customXml" ds:itemID="{E75FE97F-88AA-0848-BEA8-1A251AED00E2}">
+<ds:datastoreItem xmlns:ds="http://schemas.openxmlformats.org/officeDocument/2006/customXml" ds:itemID="{A38A762E-D9F3-4051-BA7E-204372658720}">
   <ds:schemaRefs>
     <ds:schemaRef ds:uri="http://schemas.openxmlformats.org/officeDocument/2006/bibliography"/>
   </ds:schemaRefs>

--- a/RPL laporan Bab 1 dan 2 (versi 1.2).docx
+++ b/RPL laporan Bab 1 dan 2 (versi 1.2).docx
@@ -1,6 +1,6 @@
 
 <file path=word/document.xml><?xml version="1.0" encoding="utf-8"?>
-<w:document xmlns:wpc="http://schemas.microsoft.com/office/word/2010/wordprocessingCanvas" xmlns:cx="http://schemas.microsoft.com/office/drawing/2014/chartex" xmlns:cx1="http://schemas.microsoft.com/office/drawing/2015/9/8/chartex" xmlns:mc="http://schemas.openxmlformats.org/markup-compatibility/2006" xmlns:o="urn:schemas-microsoft-com:office:office" xmlns:r="http://schemas.openxmlformats.org/officeDocument/2006/relationships" xmlns:m="http://schemas.openxmlformats.org/officeDocument/2006/math" xmlns:v="urn:schemas-microsoft-com:vml" xmlns:wp14="http://schemas.microsoft.com/office/word/2010/wordprocessingDrawing" xmlns:wp="http://schemas.openxmlformats.org/drawingml/2006/wordprocessingDrawing" xmlns:w10="urn:schemas-microsoft-com:office:word" xmlns:w="http://schemas.openxmlformats.org/wordprocessingml/2006/main" xmlns:w14="http://schemas.microsoft.com/office/word/2010/wordml" xmlns:w15="http://schemas.microsoft.com/office/word/2012/wordml" xmlns:w16se="http://schemas.microsoft.com/office/word/2015/wordml/symex" xmlns:wpg="http://schemas.microsoft.com/office/word/2010/wordprocessingGroup" xmlns:wpi="http://schemas.microsoft.com/office/word/2010/wordprocessingInk" xmlns:wne="http://schemas.microsoft.com/office/word/2006/wordml" xmlns:wps="http://schemas.microsoft.com/office/word/2010/wordprocessingShape" mc:Ignorable="w14 w15 w16se wp14">
+<w:document xmlns:wpc="http://schemas.microsoft.com/office/word/2010/wordprocessingCanvas" xmlns:cx="http://schemas.microsoft.com/office/drawing/2014/chartex" xmlns:cx1="http://schemas.microsoft.com/office/drawing/2015/9/8/chartex" xmlns:cx2="http://schemas.microsoft.com/office/drawing/2015/10/21/chartex" xmlns:cx3="http://schemas.microsoft.com/office/drawing/2016/5/9/chartex" xmlns:cx4="http://schemas.microsoft.com/office/drawing/2016/5/10/chartex" xmlns:cx5="http://schemas.microsoft.com/office/drawing/2016/5/11/chartex" xmlns:cx6="http://schemas.microsoft.com/office/drawing/2016/5/12/chartex" xmlns:cx7="http://schemas.microsoft.com/office/drawing/2016/5/13/chartex" xmlns:cx8="http://schemas.microsoft.com/office/drawing/2016/5/14/chartex" xmlns:mc="http://schemas.openxmlformats.org/markup-compatibility/2006" xmlns:aink="http://schemas.microsoft.com/office/drawing/2016/ink" xmlns:am3d="http://schemas.microsoft.com/office/drawing/2017/model3d" xmlns:o="urn:schemas-microsoft-com:office:office" xmlns:r="http://schemas.openxmlformats.org/officeDocument/2006/relationships" xmlns:m="http://schemas.openxmlformats.org/officeDocument/2006/math" xmlns:v="urn:schemas-microsoft-com:vml" xmlns:wp14="http://schemas.microsoft.com/office/word/2010/wordprocessingDrawing" xmlns:wp="http://schemas.openxmlformats.org/drawingml/2006/wordprocessingDrawing" xmlns:w10="urn:schemas-microsoft-com:office:word" xmlns:w="http://schemas.openxmlformats.org/wordprocessingml/2006/main" xmlns:w14="http://schemas.microsoft.com/office/word/2010/wordml" xmlns:w15="http://schemas.microsoft.com/office/word/2012/wordml" xmlns:w16cid="http://schemas.microsoft.com/office/word/2016/wordml/cid" xmlns:w16se="http://schemas.microsoft.com/office/word/2015/wordml/symex" xmlns:wpg="http://schemas.microsoft.com/office/word/2010/wordprocessingGroup" xmlns:wpi="http://schemas.microsoft.com/office/word/2010/wordprocessingInk" xmlns:wne="http://schemas.microsoft.com/office/word/2006/wordml" xmlns:wps="http://schemas.microsoft.com/office/word/2010/wordprocessingShape" mc:Ignorable="w14 w15 w16se w16cid wp14">
   <w:body>
     <w:p>
       <w:pPr>
@@ -343,6 +343,7 @@
         </w:rPr>
         <w:t xml:space="preserve">Kelompok 4, </w:t>
       </w:r>
+      <w:proofErr w:type="gramStart"/>
       <w:r>
         <w:rPr>
           <w:b w:val="0"/>
@@ -365,7 +366,16 @@
           <w:sz w:val="28"/>
           <w:lang w:val="en-US"/>
         </w:rPr>
-        <w:t>Ary Sugiarto</w:t>
+        <w:t>Ary</w:t>
+      </w:r>
+      <w:proofErr w:type="gramEnd"/>
+      <w:r>
+        <w:rPr>
+          <w:b w:val="0"/>
+          <w:sz w:val="28"/>
+          <w:lang w:val="en-US"/>
+        </w:rPr>
+        <w:t xml:space="preserve"> Sugiarto</w:t>
       </w:r>
     </w:p>
     <w:p>
@@ -395,7 +405,16 @@
           <w:lang w:val="en-US"/>
         </w:rPr>
         <w:tab/>
-        <w:t xml:space="preserve">     10116263</w:t>
+        <w:t xml:space="preserve">     </w:t>
+      </w:r>
+      <w:proofErr w:type="gramStart"/>
+      <w:r>
+        <w:rPr>
+          <w:b w:val="0"/>
+          <w:sz w:val="28"/>
+          <w:lang w:val="en-US"/>
+        </w:rPr>
+        <w:t>10116263</w:t>
       </w:r>
       <w:r>
         <w:rPr>
@@ -411,7 +430,16 @@
           <w:sz w:val="28"/>
           <w:lang w:val="en-US"/>
         </w:rPr>
-        <w:t>Farhan Arif N</w:t>
+        <w:t>Farhan</w:t>
+      </w:r>
+      <w:proofErr w:type="gramEnd"/>
+      <w:r>
+        <w:rPr>
+          <w:b w:val="0"/>
+          <w:sz w:val="28"/>
+          <w:lang w:val="en-US"/>
+        </w:rPr>
+        <w:t xml:space="preserve"> Arif N</w:t>
       </w:r>
     </w:p>
     <w:p>
@@ -441,7 +469,16 @@
           <w:lang w:val="en-US"/>
         </w:rPr>
         <w:tab/>
-        <w:t xml:space="preserve">       10116264</w:t>
+        <w:t xml:space="preserve">       </w:t>
+      </w:r>
+      <w:proofErr w:type="gramStart"/>
+      <w:r>
+        <w:rPr>
+          <w:b w:val="0"/>
+          <w:sz w:val="28"/>
+          <w:lang w:val="en-US"/>
+        </w:rPr>
+        <w:t>10116264</w:t>
       </w:r>
       <w:r>
         <w:rPr>
@@ -457,7 +494,16 @@
           <w:sz w:val="28"/>
           <w:lang w:val="en-US"/>
         </w:rPr>
-        <w:t>Feryanto Abi F</w:t>
+        <w:t>Feryanto</w:t>
+      </w:r>
+      <w:proofErr w:type="gramEnd"/>
+      <w:r>
+        <w:rPr>
+          <w:b w:val="0"/>
+          <w:sz w:val="28"/>
+          <w:lang w:val="en-US"/>
+        </w:rPr>
+        <w:t xml:space="preserve"> Abi F</w:t>
       </w:r>
     </w:p>
     <w:p>
@@ -498,6 +544,7 @@
         <w:tab/>
         <w:t xml:space="preserve">   </w:t>
       </w:r>
+      <w:proofErr w:type="gramStart"/>
       <w:r>
         <w:rPr>
           <w:b w:val="0"/>
@@ -520,7 +567,16 @@
           <w:sz w:val="28"/>
           <w:lang w:val="en-US"/>
         </w:rPr>
-        <w:t>Anisa Dewi</w:t>
+        <w:t>Anisa</w:t>
+      </w:r>
+      <w:proofErr w:type="gramEnd"/>
+      <w:r>
+        <w:rPr>
+          <w:b w:val="0"/>
+          <w:sz w:val="28"/>
+          <w:lang w:val="en-US"/>
+        </w:rPr>
+        <w:t xml:space="preserve"> Dewi</w:t>
       </w:r>
       <w:r>
         <w:rPr>
@@ -566,7 +622,16 @@
           <w:lang w:val="en-US"/>
         </w:rPr>
         <w:tab/>
-        <w:t xml:space="preserve">   10116242</w:t>
+        <w:t xml:space="preserve">   </w:t>
+      </w:r>
+      <w:proofErr w:type="gramStart"/>
+      <w:r>
+        <w:rPr>
+          <w:b w:val="0"/>
+          <w:sz w:val="28"/>
+          <w:lang w:val="en-US"/>
+        </w:rPr>
+        <w:t>10116242</w:t>
       </w:r>
       <w:r>
         <w:rPr>
@@ -582,7 +647,16 @@
           <w:sz w:val="28"/>
           <w:lang w:val="en-US"/>
         </w:rPr>
-        <w:t>Ahmad Tri Utama</w:t>
+        <w:t>Ahmad</w:t>
+      </w:r>
+      <w:proofErr w:type="gramEnd"/>
+      <w:r>
+        <w:rPr>
+          <w:b w:val="0"/>
+          <w:sz w:val="28"/>
+          <w:lang w:val="en-US"/>
+        </w:rPr>
+        <w:t xml:space="preserve"> Tri Utama</w:t>
       </w:r>
     </w:p>
     <w:p>
@@ -7371,14 +7445,14 @@
       <w:pPr>
         <w:pStyle w:val="Heading2"/>
         <w:rPr>
-          <w:i w:val="0"/>
+          <w:i/>
         </w:rPr>
       </w:pPr>
       <w:bookmarkStart w:id="5" w:name="_Toc533092053"/>
       <w:bookmarkStart w:id="6" w:name="_Toc533609430"/>
       <w:r>
         <w:rPr>
-          <w:i w:val="0"/>
+          <w:i/>
           <w:lang w:val="id-ID"/>
         </w:rPr>
         <w:t>Latar Belakang Masalah</w:t>
@@ -7827,14 +7901,14 @@
       <w:pPr>
         <w:pStyle w:val="Heading2"/>
         <w:rPr>
-          <w:i w:val="0"/>
+          <w:i/>
         </w:rPr>
       </w:pPr>
       <w:bookmarkStart w:id="7" w:name="_Toc533092054"/>
       <w:bookmarkStart w:id="8" w:name="_Toc533609431"/>
       <w:r>
         <w:rPr>
-          <w:i w:val="0"/>
+          <w:i/>
           <w:lang w:val="id-ID"/>
         </w:rPr>
         <w:t>Identifikasi Masalah</w:t>
@@ -7909,14 +7983,14 @@
       <w:pPr>
         <w:pStyle w:val="Heading2"/>
         <w:rPr>
-          <w:i w:val="0"/>
+          <w:i/>
         </w:rPr>
       </w:pPr>
       <w:bookmarkStart w:id="9" w:name="_Toc533092055"/>
       <w:bookmarkStart w:id="10" w:name="_Toc533609432"/>
       <w:r>
         <w:rPr>
-          <w:i w:val="0"/>
+          <w:i/>
           <w:lang w:val="id-ID"/>
         </w:rPr>
         <w:lastRenderedPageBreak/>
@@ -8082,16 +8156,15 @@
     <w:p>
       <w:pPr>
         <w:pStyle w:val="Heading2"/>
-        <w:spacing w:line="360" w:lineRule="auto"/>
-        <w:rPr>
-          <w:i w:val="0"/>
+        <w:rPr>
+          <w:i/>
         </w:rPr>
       </w:pPr>
       <w:bookmarkStart w:id="11" w:name="_Toc533092056"/>
       <w:bookmarkStart w:id="12" w:name="_Toc533609433"/>
       <w:r>
         <w:rPr>
-          <w:i w:val="0"/>
+          <w:i/>
           <w:lang w:val="id-ID"/>
         </w:rPr>
         <w:t>Batasan Masalah</w:t>
@@ -8274,14 +8347,14 @@
       <w:pPr>
         <w:pStyle w:val="Heading2"/>
         <w:rPr>
-          <w:i w:val="0"/>
+          <w:i/>
         </w:rPr>
       </w:pPr>
       <w:bookmarkStart w:id="13" w:name="_Toc533092057"/>
       <w:bookmarkStart w:id="14" w:name="_Toc533609434"/>
       <w:r>
         <w:rPr>
-          <w:i w:val="0"/>
+          <w:i/>
           <w:lang w:val="id-ID"/>
         </w:rPr>
         <w:t>Metodologi Penelitian</w:t>
@@ -15994,8 +16067,9 @@
           <w:szCs w:val="24"/>
           <w:lang w:val="en-US"/>
         </w:rPr>
-        <w:t xml:space="preserve">Tahapan Pertama adalah Validasi Ide </w:t>
-      </w:r>
+        <w:t xml:space="preserve">Tahapan Pertama adalah Validasi </w:t>
+      </w:r>
+      <w:proofErr w:type="gramStart"/>
       <w:r>
         <w:rPr>
           <w:b/>
@@ -16003,8 +16077,18 @@
           <w:szCs w:val="24"/>
           <w:lang w:val="en-US"/>
         </w:rPr>
+        <w:t xml:space="preserve">Ide </w:t>
+      </w:r>
+      <w:r>
+        <w:rPr>
+          <w:b/>
+          <w:sz w:val="24"/>
+          <w:szCs w:val="24"/>
+          <w:lang w:val="en-US"/>
+        </w:rPr>
         <w:t>:</w:t>
       </w:r>
+      <w:proofErr w:type="gramEnd"/>
     </w:p>
     <w:p>
       <w:pPr>
@@ -16143,13 +16227,23 @@
           <w:szCs w:val="24"/>
           <w:lang w:val="en-US"/>
         </w:rPr>
-        <w:t xml:space="preserve"> Sprint</w:t>
-      </w:r>
+        <w:t xml:space="preserve"> </w:t>
+      </w:r>
+      <w:proofErr w:type="gramStart"/>
       <w:r>
         <w:rPr>
           <w:b/>
           <w:sz w:val="24"/>
           <w:szCs w:val="24"/>
+          <w:lang w:val="en-US"/>
+        </w:rPr>
+        <w:t>Sprint</w:t>
+      </w:r>
+      <w:r>
+        <w:rPr>
+          <w:b/>
+          <w:sz w:val="24"/>
+          <w:szCs w:val="24"/>
           <w:lang w:val="id-ID"/>
         </w:rPr>
         <w:t xml:space="preserve"> </w:t>
@@ -16163,6 +16257,7 @@
         </w:rPr>
         <w:t>:</w:t>
       </w:r>
+      <w:proofErr w:type="gramEnd"/>
     </w:p>
     <w:p>
       <w:pPr>
@@ -16201,8 +16296,18 @@
           <w:szCs w:val="24"/>
           <w:lang w:val="en-US"/>
         </w:rPr>
-        <w:t>Tahapannya adalah sebagai berikut :</w:t>
-      </w:r>
+        <w:t xml:space="preserve">Tahapannya adalah sebagai </w:t>
+      </w:r>
+      <w:proofErr w:type="gramStart"/>
+      <w:r>
+        <w:rPr>
+          <w:sz w:val="24"/>
+          <w:szCs w:val="24"/>
+          <w:lang w:val="en-US"/>
+        </w:rPr>
+        <w:t>berikut :</w:t>
+      </w:r>
+      <w:proofErr w:type="gramEnd"/>
     </w:p>
     <w:p>
       <w:pPr>
@@ -16677,9 +16782,8 @@
     <w:p>
       <w:pPr>
         <w:pStyle w:val="Heading2"/>
-        <w:spacing w:line="360" w:lineRule="auto"/>
-        <w:rPr>
-          <w:i w:val="0"/>
+        <w:rPr>
+          <w:i/>
           <w:lang w:val="id-ID"/>
         </w:rPr>
       </w:pPr>
@@ -16687,7 +16791,7 @@
       <w:bookmarkStart w:id="22" w:name="_Toc533609438"/>
       <w:r>
         <w:rPr>
-          <w:i w:val="0"/>
+          <w:i/>
           <w:lang w:val="id-ID"/>
         </w:rPr>
         <w:t>Validasi Ide</w:t>
@@ -16696,7 +16800,7 @@
       <w:bookmarkEnd w:id="22"/>
       <w:r>
         <w:rPr>
-          <w:i w:val="0"/>
+          <w:i/>
           <w:lang w:val="id-ID"/>
         </w:rPr>
         <w:t xml:space="preserve"> </w:t>
@@ -16800,10 +16904,10 @@
     <w:p>
       <w:pPr>
         <w:pStyle w:val="Heading2"/>
-        <w:spacing w:before="360" w:line="360" w:lineRule="auto"/>
+        <w:spacing w:before="360"/>
         <w:ind w:left="578" w:hanging="578"/>
         <w:rPr>
-          <w:i w:val="0"/>
+          <w:i/>
           <w:lang w:val="en-US"/>
         </w:rPr>
       </w:pPr>
@@ -16811,7 +16915,7 @@
       <w:bookmarkStart w:id="24" w:name="_Toc533609439"/>
       <w:r>
         <w:rPr>
-          <w:i w:val="0"/>
+          <w:i/>
           <w:lang w:val="id-ID"/>
         </w:rPr>
         <w:t>Javelin Board</w:t>
@@ -17061,10 +17165,10 @@
     <w:p>
       <w:pPr>
         <w:pStyle w:val="Heading2"/>
-        <w:spacing w:before="360" w:line="360" w:lineRule="auto"/>
+        <w:spacing w:before="360"/>
         <w:ind w:left="578" w:hanging="578"/>
         <w:rPr>
-          <w:i w:val="0"/>
+          <w:i/>
           <w:lang w:val="id-ID"/>
         </w:rPr>
       </w:pPr>
@@ -17072,7 +17176,7 @@
       <w:bookmarkStart w:id="26" w:name="_Toc533609440"/>
       <w:r>
         <w:rPr>
-          <w:i w:val="0"/>
+          <w:i/>
           <w:lang w:val="id-ID"/>
         </w:rPr>
         <w:t>Google Design Sprint</w:t>
@@ -17129,10 +17233,10 @@
     <w:p>
       <w:pPr>
         <w:pStyle w:val="Heading2"/>
-        <w:spacing w:before="360" w:line="360" w:lineRule="auto"/>
+        <w:spacing w:before="360"/>
         <w:ind w:left="578" w:hanging="578"/>
         <w:rPr>
-          <w:i w:val="0"/>
+          <w:i/>
           <w:lang w:val="id-ID"/>
         </w:rPr>
       </w:pPr>
@@ -17140,7 +17244,7 @@
       <w:bookmarkStart w:id="28" w:name="_Toc533609441"/>
       <w:r>
         <w:rPr>
-          <w:i w:val="0"/>
+          <w:i/>
           <w:lang w:val="id-ID"/>
         </w:rPr>
         <w:t>OOAD dengan UML</w:t>
@@ -17239,7 +17343,23 @@
           <w:sz w:val="24"/>
           <w:lang w:val="en-US"/>
         </w:rPr>
-        <w:t xml:space="preserve"> pengganti dari metode analisis berorientasi object dan design berorientasi object(OOAD&amp;D/object oriented analysis and design)</w:t>
+        <w:t xml:space="preserve"> pengganti dari metode analisis berorientasi object dan design berorientasi </w:t>
+      </w:r>
+      <w:proofErr w:type="gramStart"/>
+      <w:r>
+        <w:rPr>
+          <w:sz w:val="24"/>
+          <w:lang w:val="en-US"/>
+        </w:rPr>
+        <w:t>object(</w:t>
+      </w:r>
+      <w:proofErr w:type="gramEnd"/>
+      <w:r>
+        <w:rPr>
+          <w:sz w:val="24"/>
+          <w:lang w:val="en-US"/>
+        </w:rPr>
+        <w:t>OOAD&amp;D/object oriented analysis and design)</w:t>
       </w:r>
       <w:r>
         <w:rPr>
@@ -18098,17 +18218,17 @@
     <w:p>
       <w:pPr>
         <w:pStyle w:val="Heading2"/>
-        <w:spacing w:before="360" w:line="360" w:lineRule="auto"/>
+        <w:spacing w:before="360"/>
         <w:ind w:left="578" w:hanging="578"/>
         <w:rPr>
-          <w:i w:val="0"/>
+          <w:i/>
         </w:rPr>
       </w:pPr>
       <w:bookmarkStart w:id="41" w:name="_Toc533092071"/>
       <w:bookmarkStart w:id="42" w:name="_Toc533609448"/>
       <w:r>
         <w:rPr>
-          <w:i w:val="0"/>
+          <w:i/>
           <w:lang w:val="id-ID"/>
         </w:rPr>
         <w:t>Mobile Development (Native Android/Native Ios/Progressive Web Apps)</w:t>
@@ -18235,10 +18355,10 @@
     <w:p>
       <w:pPr>
         <w:pStyle w:val="Heading2"/>
-        <w:spacing w:before="360" w:line="360" w:lineRule="auto"/>
+        <w:spacing w:before="360"/>
         <w:ind w:left="578" w:hanging="578"/>
         <w:rPr>
-          <w:i w:val="0"/>
+          <w:i/>
           <w:lang w:val="id-ID"/>
         </w:rPr>
       </w:pPr>
@@ -18246,7 +18366,7 @@
       <w:bookmarkStart w:id="44" w:name="_Toc533609449"/>
       <w:r>
         <w:rPr>
-          <w:i w:val="0"/>
+          <w:i/>
           <w:lang w:val="id-ID"/>
         </w:rPr>
         <w:t>Pengujian Perangkat Lunak Dengan Heart Metric</w:t>
@@ -18285,10 +18405,10 @@
     <w:p>
       <w:pPr>
         <w:pStyle w:val="Heading2"/>
-        <w:spacing w:before="480" w:line="360" w:lineRule="auto"/>
+        <w:spacing w:before="480"/>
         <w:ind w:left="578" w:hanging="578"/>
         <w:rPr>
-          <w:i w:val="0"/>
+          <w:i/>
           <w:lang w:val="id-ID"/>
         </w:rPr>
       </w:pPr>
@@ -18296,7 +18416,7 @@
       <w:bookmarkStart w:id="46" w:name="_Toc533609450"/>
       <w:r>
         <w:rPr>
-          <w:i w:val="0"/>
+          <w:i/>
           <w:lang w:val="id-ID"/>
         </w:rPr>
         <w:lastRenderedPageBreak/>
@@ -18390,9 +18510,8 @@
     <w:p>
       <w:pPr>
         <w:pStyle w:val="Heading2"/>
-        <w:spacing w:line="360" w:lineRule="auto"/>
-        <w:rPr>
-          <w:i w:val="0"/>
+        <w:rPr>
+          <w:i/>
           <w:lang w:val="id-ID"/>
         </w:rPr>
       </w:pPr>
@@ -18400,7 +18519,7 @@
       <w:bookmarkStart w:id="50" w:name="_Toc533609452"/>
       <w:r>
         <w:rPr>
-          <w:i w:val="0"/>
+          <w:i/>
           <w:lang w:val="id-ID"/>
         </w:rPr>
         <w:t>Analisis Sistem Berjalan</w:t>
@@ -18410,520 +18529,91 @@
     </w:p>
     <w:p>
       <w:pPr>
-        <w:spacing w:line="360" w:lineRule="auto"/>
-        <w:jc w:val="both"/>
-        <w:rPr>
-          <w:sz w:val="24"/>
-          <w:szCs w:val="24"/>
-          <w:lang w:val="en-US"/>
-        </w:rPr>
-      </w:pPr>
-      <w:r>
-        <w:rPr>
-          <w:sz w:val="24"/>
-          <w:szCs w:val="24"/>
-          <w:lang w:val="en-US"/>
-        </w:rPr>
-        <w:t>Tambah List Kegiatan</w:t>
-      </w:r>
-    </w:p>
-    <w:p>
-      <w:pPr>
+        <w:pStyle w:val="ListParagraph"/>
         <w:numPr>
           <w:ilvl w:val="0"/>
-          <w:numId w:val="15"/>
+          <w:numId w:val="26"/>
         </w:numPr>
         <w:spacing w:line="360" w:lineRule="auto"/>
         <w:jc w:val="both"/>
         <w:rPr>
           <w:sz w:val="24"/>
-          <w:szCs w:val="24"/>
           <w:lang w:val="id-ID"/>
         </w:rPr>
       </w:pPr>
       <w:r>
         <w:rPr>
           <w:sz w:val="24"/>
-          <w:szCs w:val="24"/>
-          <w:lang w:val="en-US"/>
-        </w:rPr>
-        <w:t>User membuka aplikasi;</w:t>
-      </w:r>
-    </w:p>
-    <w:p>
-      <w:pPr>
+          <w:lang w:val="en-US"/>
+        </w:rPr>
+        <w:t xml:space="preserve">Ketika seseorang memerlukan sebuah pengingat, dia akan </w:t>
+      </w:r>
+      <w:proofErr w:type="gramStart"/>
+      <w:r>
+        <w:rPr>
+          <w:sz w:val="24"/>
+          <w:lang w:val="en-US"/>
+        </w:rPr>
+        <w:t>membuat  pengingat</w:t>
+      </w:r>
+      <w:proofErr w:type="gramEnd"/>
+      <w:r>
+        <w:rPr>
+          <w:sz w:val="24"/>
+          <w:lang w:val="en-US"/>
+        </w:rPr>
+        <w:t xml:space="preserve"> dengan menuliskan kegiatan yang akan dilakukan pada sebuah kertas dan akan di tempel pada temat yang biasa mereka lihat;</w:t>
+      </w:r>
+    </w:p>
+    <w:p>
+      <w:pPr>
+        <w:pStyle w:val="ListParagraph"/>
         <w:numPr>
           <w:ilvl w:val="0"/>
-          <w:numId w:val="15"/>
+          <w:numId w:val="26"/>
         </w:numPr>
         <w:spacing w:line="360" w:lineRule="auto"/>
         <w:jc w:val="both"/>
         <w:rPr>
           <w:sz w:val="24"/>
-          <w:szCs w:val="24"/>
           <w:lang w:val="id-ID"/>
         </w:rPr>
       </w:pPr>
       <w:r>
         <w:rPr>
           <w:sz w:val="24"/>
-          <w:szCs w:val="24"/>
-          <w:lang w:val="en-US"/>
-        </w:rPr>
-        <w:t>User menambah List kegiatan dengan menekan tombol tambah di home;</w:t>
-      </w:r>
-    </w:p>
-    <w:p>
-      <w:pPr>
+          <w:lang w:val="en-US"/>
+        </w:rPr>
+        <w:t>Membuat pengingat waktu di handphone atau smartphone mereka;</w:t>
+      </w:r>
+    </w:p>
+    <w:p>
+      <w:pPr>
+        <w:pStyle w:val="ListParagraph"/>
         <w:numPr>
           <w:ilvl w:val="0"/>
-          <w:numId w:val="15"/>
+          <w:numId w:val="26"/>
         </w:numPr>
         <w:spacing w:line="360" w:lineRule="auto"/>
         <w:jc w:val="both"/>
         <w:rPr>
           <w:sz w:val="24"/>
-          <w:szCs w:val="24"/>
           <w:lang w:val="id-ID"/>
         </w:rPr>
       </w:pPr>
       <w:r>
         <w:rPr>
           <w:sz w:val="24"/>
-          <w:szCs w:val="24"/>
-          <w:lang w:val="en-US"/>
-        </w:rPr>
-        <w:t>User mengisi form deskripsi kegiatan</w:t>
-      </w:r>
-      <w:r>
-        <w:rPr>
-          <w:sz w:val="24"/>
-          <w:szCs w:val="24"/>
+          <w:lang w:val="en-US"/>
+        </w:rPr>
+        <w:t>Mereka akan bertanya kepada teman kantor atau kuliahnya. Apakah ada pekerjaan atau tugas yang harus dikerjakan</w:t>
+      </w:r>
+      <w:r>
+        <w:rPr>
+          <w:sz w:val="24"/>
           <w:lang w:val="en-US"/>
         </w:rPr>
         <w:t>;</w:t>
-      </w:r>
-    </w:p>
-    <w:p>
-      <w:pPr>
-        <w:numPr>
-          <w:ilvl w:val="0"/>
-          <w:numId w:val="15"/>
-        </w:numPr>
-        <w:spacing w:line="360" w:lineRule="auto"/>
-        <w:jc w:val="both"/>
-        <w:rPr>
-          <w:sz w:val="24"/>
-          <w:szCs w:val="24"/>
-          <w:lang w:val="id-ID"/>
-        </w:rPr>
-      </w:pPr>
-      <w:r>
-        <w:rPr>
-          <w:sz w:val="24"/>
-          <w:szCs w:val="24"/>
-          <w:lang w:val="en-US"/>
-        </w:rPr>
-        <w:t>User mengatur tanggal dan waktu pengingat untuk memberitahu kegiatan yg sudah di isi di form tambah kegiatan;</w:t>
-      </w:r>
-    </w:p>
-    <w:p>
-      <w:pPr>
-        <w:numPr>
-          <w:ilvl w:val="0"/>
-          <w:numId w:val="15"/>
-        </w:numPr>
-        <w:spacing w:line="360" w:lineRule="auto"/>
-        <w:jc w:val="both"/>
-        <w:rPr>
-          <w:sz w:val="24"/>
-          <w:szCs w:val="24"/>
-          <w:lang w:val="id-ID"/>
-        </w:rPr>
-      </w:pPr>
-      <w:r>
-        <w:rPr>
-          <w:sz w:val="24"/>
-          <w:szCs w:val="24"/>
-          <w:lang w:val="en-US"/>
-        </w:rPr>
-        <w:t xml:space="preserve">Jika sudah selesai maka tekan tombol simpan. </w:t>
-      </w:r>
-    </w:p>
-    <w:p>
-      <w:pPr>
-        <w:spacing w:line="360" w:lineRule="auto"/>
-        <w:jc w:val="both"/>
-        <w:rPr>
-          <w:sz w:val="24"/>
-          <w:szCs w:val="24"/>
-          <w:lang w:val="en-US"/>
-        </w:rPr>
-      </w:pPr>
-      <w:r>
-        <w:rPr>
-          <w:sz w:val="24"/>
-          <w:szCs w:val="24"/>
-          <w:lang w:val="en-US"/>
-        </w:rPr>
-        <w:t>Hapus List Kegiatan</w:t>
-      </w:r>
-    </w:p>
-    <w:p>
-      <w:pPr>
-        <w:numPr>
-          <w:ilvl w:val="0"/>
-          <w:numId w:val="15"/>
-        </w:numPr>
-        <w:spacing w:line="360" w:lineRule="auto"/>
-        <w:jc w:val="both"/>
-        <w:rPr>
-          <w:sz w:val="24"/>
-          <w:szCs w:val="24"/>
-          <w:lang w:val="id-ID"/>
-        </w:rPr>
-      </w:pPr>
-      <w:r>
-        <w:rPr>
-          <w:sz w:val="24"/>
-          <w:szCs w:val="24"/>
-          <w:lang w:val="en-US"/>
-        </w:rPr>
-        <w:t>User menekan list kegiatan yang akan di hapus;</w:t>
-      </w:r>
-    </w:p>
-    <w:p>
-      <w:pPr>
-        <w:numPr>
-          <w:ilvl w:val="0"/>
-          <w:numId w:val="15"/>
-        </w:numPr>
-        <w:spacing w:line="360" w:lineRule="auto"/>
-        <w:jc w:val="both"/>
-        <w:rPr>
-          <w:sz w:val="24"/>
-          <w:szCs w:val="24"/>
-          <w:lang w:val="id-ID"/>
-        </w:rPr>
-      </w:pPr>
-      <w:r>
-        <w:rPr>
-          <w:sz w:val="24"/>
-          <w:szCs w:val="24"/>
-          <w:lang w:val="en-US"/>
-        </w:rPr>
-        <w:t>Lalu pilih tanda silang untuk menghapus;</w:t>
-      </w:r>
-    </w:p>
-    <w:p>
-      <w:pPr>
-        <w:numPr>
-          <w:ilvl w:val="0"/>
-          <w:numId w:val="15"/>
-        </w:numPr>
-        <w:spacing w:line="360" w:lineRule="auto"/>
-        <w:jc w:val="both"/>
-        <w:rPr>
-          <w:sz w:val="24"/>
-          <w:szCs w:val="24"/>
-          <w:lang w:val="id-ID"/>
-        </w:rPr>
-      </w:pPr>
-      <w:r>
-        <w:rPr>
-          <w:sz w:val="24"/>
-          <w:szCs w:val="24"/>
-          <w:lang w:val="en-US"/>
-        </w:rPr>
-        <w:t>Maka akan muncul pertanyaan konfirmasi;</w:t>
-      </w:r>
-    </w:p>
-    <w:p>
-      <w:pPr>
-        <w:numPr>
-          <w:ilvl w:val="0"/>
-          <w:numId w:val="15"/>
-        </w:numPr>
-        <w:spacing w:line="360" w:lineRule="auto"/>
-        <w:jc w:val="both"/>
-        <w:rPr>
-          <w:sz w:val="24"/>
-          <w:szCs w:val="24"/>
-          <w:lang w:val="id-ID"/>
-        </w:rPr>
-      </w:pPr>
-      <w:r>
-        <w:rPr>
-          <w:sz w:val="24"/>
-          <w:szCs w:val="24"/>
-          <w:lang w:val="en-US"/>
-        </w:rPr>
-        <w:t>Pilih Ya jika data ini ingin dihapus;</w:t>
-      </w:r>
-    </w:p>
-    <w:p>
-      <w:pPr>
-        <w:numPr>
-          <w:ilvl w:val="0"/>
-          <w:numId w:val="15"/>
-        </w:numPr>
-        <w:spacing w:line="360" w:lineRule="auto"/>
-        <w:jc w:val="both"/>
-        <w:rPr>
-          <w:sz w:val="24"/>
-          <w:szCs w:val="24"/>
-          <w:lang w:val="id-ID"/>
-        </w:rPr>
-      </w:pPr>
-      <w:r>
-        <w:rPr>
-          <w:sz w:val="24"/>
-          <w:szCs w:val="24"/>
-          <w:lang w:val="en-US"/>
-        </w:rPr>
-        <w:t>Pilih Tidak jika igin membatalkan.</w:t>
-      </w:r>
-    </w:p>
-    <w:p>
-      <w:pPr>
-        <w:spacing w:line="360" w:lineRule="auto"/>
-        <w:jc w:val="both"/>
-        <w:rPr>
-          <w:sz w:val="24"/>
-          <w:szCs w:val="24"/>
-          <w:lang w:val="en-US"/>
-        </w:rPr>
-      </w:pPr>
-      <w:r>
-        <w:rPr>
-          <w:sz w:val="24"/>
-          <w:szCs w:val="24"/>
-          <w:lang w:val="en-US"/>
-        </w:rPr>
-        <w:t>Ubah List Kegiatan</w:t>
-      </w:r>
-    </w:p>
-    <w:p>
-      <w:pPr>
-        <w:numPr>
-          <w:ilvl w:val="0"/>
-          <w:numId w:val="20"/>
-        </w:numPr>
-        <w:spacing w:line="360" w:lineRule="auto"/>
-        <w:jc w:val="both"/>
-        <w:rPr>
-          <w:sz w:val="24"/>
-          <w:szCs w:val="24"/>
-          <w:lang w:val="en-US"/>
-        </w:rPr>
-      </w:pPr>
-      <w:r>
-        <w:rPr>
-          <w:sz w:val="24"/>
-          <w:szCs w:val="24"/>
-          <w:lang w:val="en-US"/>
-        </w:rPr>
-        <w:t>User menekan list kegiatan;</w:t>
-      </w:r>
-    </w:p>
-    <w:p>
-      <w:pPr>
-        <w:numPr>
-          <w:ilvl w:val="0"/>
-          <w:numId w:val="20"/>
-        </w:numPr>
-        <w:spacing w:line="360" w:lineRule="auto"/>
-        <w:jc w:val="both"/>
-        <w:rPr>
-          <w:sz w:val="24"/>
-          <w:szCs w:val="24"/>
-          <w:lang w:val="en-US"/>
-        </w:rPr>
-      </w:pPr>
-      <w:r>
-        <w:rPr>
-          <w:sz w:val="24"/>
-          <w:szCs w:val="24"/>
-          <w:lang w:val="en-US"/>
-        </w:rPr>
-        <w:t>Lalu user mengubah isi list kegiatan;</w:t>
-      </w:r>
-    </w:p>
-    <w:p>
-      <w:pPr>
-        <w:numPr>
-          <w:ilvl w:val="0"/>
-          <w:numId w:val="20"/>
-        </w:numPr>
-        <w:spacing w:line="360" w:lineRule="auto"/>
-        <w:jc w:val="both"/>
-        <w:rPr>
-          <w:sz w:val="24"/>
-          <w:szCs w:val="24"/>
-          <w:lang w:val="en-US"/>
-        </w:rPr>
-      </w:pPr>
-      <w:r>
-        <w:rPr>
-          <w:sz w:val="24"/>
-          <w:szCs w:val="24"/>
-          <w:lang w:val="en-US"/>
-        </w:rPr>
-        <w:t>Jika sudah selesai mengubah list kegiatan tekan tombol update.</w:t>
-      </w:r>
-    </w:p>
-    <w:p>
-      <w:pPr>
-        <w:spacing w:line="360" w:lineRule="auto"/>
-        <w:jc w:val="both"/>
-        <w:rPr>
-          <w:sz w:val="24"/>
-          <w:szCs w:val="24"/>
-          <w:lang w:val="en-US"/>
-        </w:rPr>
-      </w:pPr>
-      <w:r>
-        <w:rPr>
-          <w:sz w:val="24"/>
-          <w:szCs w:val="24"/>
-          <w:lang w:val="en-US"/>
-        </w:rPr>
-        <w:t>Notifikasi List Kegiatan</w:t>
-      </w:r>
-    </w:p>
-    <w:p>
-      <w:pPr>
-        <w:numPr>
-          <w:ilvl w:val="0"/>
-          <w:numId w:val="21"/>
-        </w:numPr>
-        <w:spacing w:line="360" w:lineRule="auto"/>
-        <w:jc w:val="both"/>
-        <w:rPr>
-          <w:sz w:val="24"/>
-          <w:szCs w:val="24"/>
-          <w:lang w:val="en-US"/>
-        </w:rPr>
-      </w:pPr>
-      <w:r>
-        <w:rPr>
-          <w:sz w:val="24"/>
-          <w:szCs w:val="24"/>
-          <w:lang w:val="en-US"/>
-        </w:rPr>
-        <w:t>User membuat atau mengubah list kegiatan;</w:t>
-      </w:r>
-    </w:p>
-    <w:p>
-      <w:pPr>
-        <w:numPr>
-          <w:ilvl w:val="0"/>
-          <w:numId w:val="21"/>
-        </w:numPr>
-        <w:spacing w:line="360" w:lineRule="auto"/>
-        <w:jc w:val="both"/>
-        <w:rPr>
-          <w:sz w:val="24"/>
-          <w:szCs w:val="24"/>
-          <w:lang w:val="en-US"/>
-        </w:rPr>
-      </w:pPr>
-      <w:r>
-        <w:rPr>
-          <w:sz w:val="24"/>
-          <w:szCs w:val="24"/>
-          <w:lang w:val="en-US"/>
-        </w:rPr>
-        <w:t>User mengisi Nama Kegiatan;</w:t>
-      </w:r>
-    </w:p>
-    <w:p>
-      <w:pPr>
-        <w:numPr>
-          <w:ilvl w:val="0"/>
-          <w:numId w:val="21"/>
-        </w:numPr>
-        <w:spacing w:line="360" w:lineRule="auto"/>
-        <w:jc w:val="both"/>
-        <w:rPr>
-          <w:sz w:val="24"/>
-          <w:szCs w:val="24"/>
-          <w:lang w:val="en-US"/>
-        </w:rPr>
-      </w:pPr>
-      <w:r>
-        <w:rPr>
-          <w:sz w:val="24"/>
-          <w:szCs w:val="24"/>
-          <w:lang w:val="en-US"/>
-        </w:rPr>
-        <w:t>User mengatur Jam dan Tanggal kegiatan;</w:t>
-      </w:r>
-    </w:p>
-    <w:p>
-      <w:pPr>
-        <w:numPr>
-          <w:ilvl w:val="0"/>
-          <w:numId w:val="21"/>
-        </w:numPr>
-        <w:spacing w:line="360" w:lineRule="auto"/>
-        <w:jc w:val="both"/>
-        <w:rPr>
-          <w:sz w:val="24"/>
-          <w:szCs w:val="24"/>
-          <w:lang w:val="en-US"/>
-        </w:rPr>
-      </w:pPr>
-      <w:r>
-        <w:rPr>
-          <w:sz w:val="24"/>
-          <w:szCs w:val="24"/>
-          <w:lang w:val="en-US"/>
-        </w:rPr>
-        <w:t>User menyimpan atau mengubah kegiatan;</w:t>
-      </w:r>
-    </w:p>
-    <w:p>
-      <w:pPr>
-        <w:numPr>
-          <w:ilvl w:val="0"/>
-          <w:numId w:val="21"/>
-        </w:numPr>
-        <w:spacing w:line="360" w:lineRule="auto"/>
-        <w:jc w:val="both"/>
-        <w:rPr>
-          <w:sz w:val="24"/>
-          <w:szCs w:val="24"/>
-          <w:lang w:val="en-US"/>
-        </w:rPr>
-      </w:pPr>
-      <w:r>
-        <w:rPr>
-          <w:sz w:val="24"/>
-          <w:szCs w:val="24"/>
-          <w:lang w:val="en-US"/>
-        </w:rPr>
-        <w:lastRenderedPageBreak/>
-        <w:t>Notifikasi akan muncul sesuai dengan tanggal dan waktu yang telah di atur.</w:t>
-      </w:r>
-    </w:p>
-    <w:p>
-      <w:pPr>
-        <w:spacing w:line="360" w:lineRule="auto"/>
-        <w:jc w:val="both"/>
-        <w:rPr>
-          <w:sz w:val="24"/>
-          <w:szCs w:val="24"/>
-          <w:lang w:val="en-US"/>
-        </w:rPr>
-      </w:pPr>
-      <w:r>
-        <w:rPr>
-          <w:sz w:val="24"/>
-          <w:szCs w:val="24"/>
-          <w:lang w:val="en-US"/>
-        </w:rPr>
-        <w:t>Teknik Pomodoro</w:t>
       </w:r>
     </w:p>
     <w:p>
@@ -18931,23 +18621,20 @@
         <w:pStyle w:val="ListParagraph"/>
         <w:numPr>
           <w:ilvl w:val="0"/>
-          <w:numId w:val="25"/>
+          <w:numId w:val="26"/>
         </w:numPr>
         <w:spacing w:line="360" w:lineRule="auto"/>
-        <w:jc w:val="both"/>
-        <w:rPr>
-          <w:sz w:val="24"/>
-          <w:szCs w:val="24"/>
-          <w:lang w:val="en-US"/>
-        </w:rPr>
-      </w:pPr>
-      <w:r>
-        <w:rPr>
-          <w:sz w:val="24"/>
-          <w:szCs w:val="24"/>
-          <w:lang w:val="en-US"/>
-        </w:rPr>
-        <w:t>Pada tampilan awal akan disediakan Timer, dengan waktu awal 25 menit;</w:t>
+        <w:rPr>
+          <w:sz w:val="24"/>
+          <w:lang w:val="id-ID"/>
+        </w:rPr>
+      </w:pPr>
+      <w:r>
+        <w:rPr>
+          <w:sz w:val="24"/>
+          <w:lang w:val="en-US"/>
+        </w:rPr>
+        <w:t>Jika masih banyak pekerjaan yang harus di lakukan. Maka jangan lupa untuk istirahat;</w:t>
       </w:r>
     </w:p>
     <w:p>
@@ -18955,78 +18642,27 @@
         <w:pStyle w:val="ListParagraph"/>
         <w:numPr>
           <w:ilvl w:val="0"/>
-          <w:numId w:val="25"/>
+          <w:numId w:val="26"/>
         </w:numPr>
         <w:spacing w:line="360" w:lineRule="auto"/>
-        <w:jc w:val="both"/>
-        <w:rPr>
-          <w:sz w:val="24"/>
-          <w:szCs w:val="24"/>
-          <w:lang w:val="en-US"/>
-        </w:rPr>
-      </w:pPr>
-      <w:r>
-        <w:rPr>
-          <w:sz w:val="24"/>
-          <w:szCs w:val="24"/>
-          <w:lang w:val="en-US"/>
-        </w:rPr>
-        <w:t>Jika durasi waktu pertama ini habis maka akan muncul Notifikasi;</w:t>
-      </w:r>
-    </w:p>
-    <w:p>
-      <w:pPr>
-        <w:pStyle w:val="ListParagraph"/>
-        <w:numPr>
-          <w:ilvl w:val="0"/>
-          <w:numId w:val="25"/>
-        </w:numPr>
-        <w:spacing w:line="360" w:lineRule="auto"/>
-        <w:jc w:val="both"/>
-        <w:rPr>
-          <w:sz w:val="24"/>
-          <w:szCs w:val="24"/>
-          <w:lang w:val="en-US"/>
-        </w:rPr>
-      </w:pPr>
-      <w:r>
-        <w:rPr>
-          <w:sz w:val="24"/>
-          <w:szCs w:val="24"/>
-          <w:lang w:val="en-US"/>
-        </w:rPr>
-        <w:t xml:space="preserve"> Dan kita akan diberi waktu istirahat selama 5 menit;</w:t>
-      </w:r>
-    </w:p>
-    <w:p>
-      <w:pPr>
-        <w:pStyle w:val="ListParagraph"/>
-        <w:numPr>
-          <w:ilvl w:val="0"/>
-          <w:numId w:val="25"/>
-        </w:numPr>
-        <w:spacing w:line="360" w:lineRule="auto"/>
-        <w:jc w:val="both"/>
-        <w:rPr>
-          <w:sz w:val="24"/>
-          <w:szCs w:val="24"/>
-          <w:lang w:val="en-US"/>
-        </w:rPr>
-      </w:pPr>
-      <w:r>
-        <w:rPr>
-          <w:sz w:val="24"/>
-          <w:szCs w:val="24"/>
-          <w:lang w:val="en-US"/>
-        </w:rPr>
-        <w:t>Setelah menyelesaikan sesi ke 4, istirahat dapat dilakukan lebih lama.</w:t>
+        <w:rPr>
+          <w:sz w:val="24"/>
+          <w:lang w:val="id-ID"/>
+        </w:rPr>
+      </w:pPr>
+      <w:r>
+        <w:rPr>
+          <w:sz w:val="24"/>
+          <w:lang w:val="en-US"/>
+        </w:rPr>
+        <w:t>Janagan mengerjakan banyak hal dalam satu waktu.</w:t>
       </w:r>
     </w:p>
     <w:p>
       <w:pPr>
         <w:pStyle w:val="Heading2"/>
         <w:rPr>
-          <w:i w:val="0"/>
+          <w:i/>
           <w:lang w:val="id-ID"/>
         </w:rPr>
       </w:pPr>
@@ -19034,7 +18670,7 @@
       <w:bookmarkStart w:id="52" w:name="_Toc533609453"/>
       <w:r>
         <w:rPr>
-          <w:i w:val="0"/>
+          <w:i/>
           <w:lang w:val="id-ID"/>
         </w:rPr>
         <w:t>Analisis Arsitektur Sistem</w:t>
@@ -19119,9 +18755,15 @@
     </w:p>
     <w:p>
       <w:pPr>
+        <w:rPr>
+          <w:lang w:val="id-ID"/>
+        </w:rPr>
+      </w:pPr>
+    </w:p>
+    <w:p>
+      <w:pPr>
         <w:pStyle w:val="Heading2"/>
         <w:rPr>
-          <w:i w:val="0"/>
           <w:lang w:val="id-ID"/>
         </w:rPr>
       </w:pPr>
@@ -19129,16 +18771,15 @@
       <w:bookmarkStart w:id="54" w:name="_Toc533609454"/>
       <w:r>
         <w:rPr>
-          <w:i w:val="0"/>
           <w:lang w:val="id-ID"/>
         </w:rPr>
+        <w:lastRenderedPageBreak/>
         <w:t>Spesifikasi Kebutuhan Perangkat Lunak</w:t>
       </w:r>
       <w:bookmarkEnd w:id="53"/>
       <w:bookmarkEnd w:id="54"/>
       <w:r>
         <w:rPr>
-          <w:i w:val="0"/>
           <w:lang w:val="id-ID"/>
         </w:rPr>
         <w:t xml:space="preserve"> </w:t>
@@ -19150,21 +18791,33 @@
         <w:ind w:firstLine="576"/>
         <w:jc w:val="both"/>
         <w:rPr>
-          <w:lang w:val="en-US"/>
-        </w:rPr>
-      </w:pPr>
-      <w:r>
-        <w:rPr>
+          <w:sz w:val="24"/>
+          <w:lang w:val="en-US"/>
+        </w:rPr>
+      </w:pPr>
+      <w:r>
+        <w:rPr>
+          <w:sz w:val="24"/>
           <w:lang w:val="en-US"/>
         </w:rPr>
         <w:t>Spesifikasi k</w:t>
       </w:r>
       <w:r>
         <w:rPr>
-          <w:lang w:val="en-US"/>
-        </w:rPr>
-        <w:t>ebutuhan perangkat lunak dibagi menjadi 2 kategori kebutuhan, yaitu kebutuhan fungsional dan kebutuhan non fungsional. Berikut ini kebutuhan fungsional dan kebutuhan non fungsional pada aplikasi Kumato :</w:t>
-      </w:r>
+          <w:sz w:val="24"/>
+          <w:lang w:val="en-US"/>
+        </w:rPr>
+        <w:t xml:space="preserve">ebutuhan perangkat lunak dibagi menjadi 2 kategori kebutuhan, yaitu kebutuhan fungsional dan kebutuhan non fungsional. Berikut ini kebutuhan fungsional dan kebutuhan non fungsional pada aplikasi </w:t>
+      </w:r>
+      <w:proofErr w:type="gramStart"/>
+      <w:r>
+        <w:rPr>
+          <w:sz w:val="24"/>
+          <w:lang w:val="en-US"/>
+        </w:rPr>
+        <w:t>Kumato :</w:t>
+      </w:r>
+      <w:proofErr w:type="gramEnd"/>
     </w:p>
     <w:p>
       <w:pPr>
@@ -19245,7 +18898,6 @@
       <w:bookmarkStart w:id="57" w:name="_Toc533092079"/>
       <w:bookmarkStart w:id="58" w:name="_Toc533609456"/>
       <w:r>
-        <w:lastRenderedPageBreak/>
         <w:t>Kebutuhan Non Fungsional</w:t>
       </w:r>
       <w:bookmarkEnd w:id="57"/>
@@ -19290,39 +18942,16 @@
     <w:p>
       <w:pPr>
         <w:pStyle w:val="Heading2"/>
-        <w:spacing w:line="360" w:lineRule="auto"/>
-        <w:rPr>
-          <w:i w:val="0"/>
-          <w:lang w:val="id-ID"/>
-        </w:rPr>
       </w:pPr>
       <w:bookmarkStart w:id="59" w:name="_Toc533092080"/>
       <w:bookmarkStart w:id="60" w:name="_Toc533609457"/>
       <w:r>
-        <w:rPr>
-          <w:i w:val="0"/>
-          <w:lang w:val="id-ID"/>
-        </w:rPr>
-        <w:t>Analisis</w:t>
-      </w:r>
-      <w:r>
-        <w:rPr>
-          <w:lang w:val="id-ID"/>
-        </w:rPr>
-        <w:t xml:space="preserve"> </w:t>
-      </w:r>
-      <w:r>
-        <w:rPr>
-          <w:i w:val="0"/>
-          <w:lang w:val="id-ID"/>
-        </w:rPr>
+        <w:t xml:space="preserve">Analisis </w:t>
+      </w:r>
+      <w:r>
         <w:t>Kebutuhan Nonf</w:t>
       </w:r>
       <w:r>
-        <w:rPr>
-          <w:i w:val="0"/>
-          <w:lang w:val="id-ID"/>
-        </w:rPr>
         <w:t>ungsional</w:t>
       </w:r>
       <w:bookmarkEnd w:id="59"/>
@@ -19353,8 +18982,18 @@
           <w:szCs w:val="24"/>
           <w:lang w:val="en-US"/>
         </w:rPr>
-        <w:t>lunak, kebutuhan perangkat keras, kebutuhan perangkat pikir, dan kebutuhan jaringan. Berikut ini analisis kebutuhan nonfunsional pada aplikasi Kumato :</w:t>
-      </w:r>
+        <w:t xml:space="preserve">lunak, kebutuhan perangkat keras, kebutuhan perangkat pikir, dan kebutuhan jaringan. Berikut ini analisis kebutuhan nonfunsional pada aplikasi </w:t>
+      </w:r>
+      <w:proofErr w:type="gramStart"/>
+      <w:r>
+        <w:rPr>
+          <w:sz w:val="24"/>
+          <w:szCs w:val="24"/>
+          <w:lang w:val="en-US"/>
+        </w:rPr>
+        <w:t>Kumato :</w:t>
+      </w:r>
+      <w:proofErr w:type="gramEnd"/>
     </w:p>
     <w:p>
       <w:pPr>
@@ -19378,6 +19017,153 @@
     <w:p>
       <w:pPr>
         <w:spacing w:line="360" w:lineRule="auto"/>
+        <w:ind w:left="720" w:firstLine="720"/>
+        <w:jc w:val="both"/>
+        <w:rPr>
+          <w:sz w:val="24"/>
+          <w:szCs w:val="24"/>
+          <w:lang w:val="en-US"/>
+        </w:rPr>
+      </w:pPr>
+      <w:r>
+        <w:rPr>
+          <w:sz w:val="24"/>
+          <w:szCs w:val="24"/>
+          <w:lang w:val="en-US"/>
+        </w:rPr>
+        <w:t>Aplikasi Kumato yang akan di bangun ini</w:t>
+      </w:r>
+      <w:r>
+        <w:rPr>
+          <w:sz w:val="24"/>
+          <w:szCs w:val="24"/>
+          <w:lang w:val="en-US"/>
+        </w:rPr>
+        <w:t xml:space="preserve"> adalah sebuah aplikasi berbasis </w:t>
+      </w:r>
+      <w:bookmarkStart w:id="63" w:name="_GoBack"/>
+      <w:bookmarkEnd w:id="63"/>
+      <w:r>
+        <w:rPr>
+          <w:sz w:val="24"/>
+          <w:szCs w:val="24"/>
+          <w:lang w:val="en-US"/>
+        </w:rPr>
+        <w:t>mobile android yang</w:t>
+      </w:r>
+      <w:r>
+        <w:rPr>
+          <w:sz w:val="24"/>
+          <w:szCs w:val="24"/>
+          <w:lang w:val="en-US"/>
+        </w:rPr>
+        <w:t xml:space="preserve"> tidak dapat secara langsung mengakses system database. Aplikasi Kumato dapat menampilkan list data kegiatan setelah pengguna melakukan pengisian data yang akan dilakukan atau </w:t>
+      </w:r>
+      <w:r>
+        <w:rPr>
+          <w:sz w:val="24"/>
+          <w:szCs w:val="24"/>
+          <w:lang w:val="en-US"/>
+        </w:rPr>
+        <w:lastRenderedPageBreak/>
+        <w:t>dikerjakan. Setelah itu Aplikasi Kumato akan melakukan request data pada system database untuk ditampilkan pada halaman utama</w:t>
+      </w:r>
+      <w:r>
+        <w:rPr>
+          <w:sz w:val="24"/>
+          <w:szCs w:val="24"/>
+          <w:lang w:val="en-US"/>
+        </w:rPr>
+        <w:t xml:space="preserve">. Pengguna akan mendapat pemberitahuan tentang kegiatan yang harus dikerjakan sesuai dengan waktu dan tanggal yang telah ditentukan. Pengguna dapat melalukan perubahan data jika melakukan kesalahan di saat data sudah tersimpan dan ditampilkan pada halaman utama, pengguna jugs dapat menghapus list data kegiatan yang ketika sudah dikerjakan. </w:t>
+      </w:r>
+    </w:p>
+    <w:p>
+      <w:pPr>
+        <w:spacing w:line="360" w:lineRule="auto"/>
+        <w:ind w:left="720" w:firstLine="720"/>
+        <w:jc w:val="both"/>
+        <w:rPr>
+          <w:sz w:val="24"/>
+          <w:szCs w:val="24"/>
+          <w:lang w:val="en-US"/>
+        </w:rPr>
+      </w:pPr>
+      <w:r>
+        <w:rPr>
+          <w:sz w:val="24"/>
+          <w:szCs w:val="24"/>
+          <w:lang w:val="en-US"/>
+        </w:rPr>
+        <w:t>Pada aplikasi Kumato ini terdapat fitur lainnya yang dapat digunaka</w:t>
+      </w:r>
+      <w:r>
+        <w:rPr>
+          <w:sz w:val="24"/>
+          <w:szCs w:val="24"/>
+          <w:lang w:val="en-US"/>
+        </w:rPr>
+        <w:t xml:space="preserve">n yang berguna </w:t>
+      </w:r>
+      <w:r>
+        <w:rPr>
+          <w:sz w:val="24"/>
+          <w:szCs w:val="24"/>
+          <w:lang w:val="en-US"/>
+        </w:rPr>
+        <w:t xml:space="preserve">untuk meningkatkan kefokusan dalam mengerjakan sesuatu. Pengguna </w:t>
+      </w:r>
+      <w:r>
+        <w:rPr>
+          <w:sz w:val="24"/>
+          <w:szCs w:val="24"/>
+          <w:lang w:val="en-US"/>
+        </w:rPr>
+        <w:t>a</w:t>
+      </w:r>
+      <w:r>
+        <w:rPr>
+          <w:sz w:val="24"/>
+          <w:szCs w:val="24"/>
+          <w:lang w:val="en-US"/>
+        </w:rPr>
+        <w:t xml:space="preserve">kan diberikan waktu selama 25 menit dalam hitungan mundur utuk mengerjakan sesuatu, jika waktu pertama ini telah selesai maka pengguna akan mendapat pemberitahuan dan </w:t>
+      </w:r>
+      <w:r>
+        <w:rPr>
+          <w:sz w:val="24"/>
+          <w:szCs w:val="24"/>
+          <w:lang w:val="en-US"/>
+        </w:rPr>
+        <w:t>diberikan waktu istirahat selama 5 menit.</w:t>
+      </w:r>
+      <w:r>
+        <w:rPr>
+          <w:sz w:val="24"/>
+          <w:szCs w:val="24"/>
+          <w:lang w:val="en-US"/>
+        </w:rPr>
+        <w:t xml:space="preserve"> </w:t>
+      </w:r>
+      <w:r>
+        <w:rPr>
+          <w:sz w:val="24"/>
+          <w:szCs w:val="24"/>
+          <w:lang w:val="en-US"/>
+        </w:rPr>
+        <w:t>Ketika pengguna telah melakukannya selama 4 sesi, makan akan deberikan waktu istirahat sesidit lebih lama.</w:t>
+      </w:r>
+      <w:r>
+        <w:rPr>
+          <w:sz w:val="24"/>
+          <w:szCs w:val="24"/>
+          <w:lang w:val="en-US"/>
+        </w:rPr>
+        <w:t xml:space="preserve">  </w:t>
+      </w:r>
+    </w:p>
+    <w:p>
+      <w:pPr>
+        <w:spacing w:line="360" w:lineRule="auto"/>
         <w:ind w:left="720"/>
         <w:rPr>
           <w:sz w:val="24"/>
@@ -19385,22 +19171,6 @@
           <w:lang w:val="en-US"/>
         </w:rPr>
       </w:pPr>
-      <w:r>
-        <w:rPr>
-          <w:sz w:val="24"/>
-          <w:szCs w:val="24"/>
-          <w:lang w:val="en-US"/>
-        </w:rPr>
-        <w:t>Sistem Android Kitkat</w:t>
-      </w:r>
-      <w:r>
-        <w:rPr>
-          <w:sz w:val="24"/>
-          <w:szCs w:val="24"/>
-          <w:lang w:val="en-US"/>
-        </w:rPr>
-        <w:t xml:space="preserve"> </w:t>
-      </w:r>
     </w:p>
     <w:p>
       <w:pPr>
@@ -19411,16 +19181,16 @@
           <w:lang w:val="id-ID"/>
         </w:rPr>
       </w:pPr>
-      <w:bookmarkStart w:id="63" w:name="_Toc533092082"/>
-      <w:bookmarkStart w:id="64" w:name="_Toc533609459"/>
+      <w:bookmarkStart w:id="64" w:name="_Toc533092082"/>
+      <w:bookmarkStart w:id="65" w:name="_Toc533609459"/>
       <w:r>
         <w:rPr>
           <w:lang w:val="id-ID"/>
         </w:rPr>
         <w:t>Analisis Kebutuhan Perangkat Keras</w:t>
       </w:r>
-      <w:bookmarkEnd w:id="63"/>
       <w:bookmarkEnd w:id="64"/>
+      <w:bookmarkEnd w:id="65"/>
     </w:p>
     <w:p>
       <w:pPr>
@@ -19568,16 +19338,23 @@
           <w:lang w:val="id-ID"/>
         </w:rPr>
       </w:pPr>
-      <w:bookmarkStart w:id="65" w:name="_Toc533092083"/>
-      <w:bookmarkStart w:id="66" w:name="_Toc533609460"/>
+      <w:bookmarkStart w:id="66" w:name="_Toc533092083"/>
+      <w:bookmarkStart w:id="67" w:name="_Toc533609460"/>
       <w:r>
         <w:rPr>
           <w:lang w:val="id-ID"/>
         </w:rPr>
         <w:t>Analisis Kebutuhan Perangkat Pikir</w:t>
       </w:r>
-      <w:bookmarkEnd w:id="65"/>
       <w:bookmarkEnd w:id="66"/>
+      <w:bookmarkEnd w:id="67"/>
+    </w:p>
+    <w:p>
+      <w:pPr>
+        <w:rPr>
+          <w:lang w:val="id-ID"/>
+        </w:rPr>
+      </w:pPr>
     </w:p>
     <w:p>
       <w:pPr>
@@ -19630,16 +19407,16 @@
           <w:lang w:val="id-ID"/>
         </w:rPr>
       </w:pPr>
-      <w:bookmarkStart w:id="67" w:name="_Toc533092084"/>
-      <w:bookmarkStart w:id="68" w:name="_Toc533609461"/>
+      <w:bookmarkStart w:id="68" w:name="_Toc533092084"/>
+      <w:bookmarkStart w:id="69" w:name="_Toc533609461"/>
       <w:r>
         <w:rPr>
           <w:lang w:val="id-ID"/>
         </w:rPr>
         <w:t>Analisis Kebutuhan Jaringan</w:t>
       </w:r>
-      <w:bookmarkEnd w:id="67"/>
       <w:bookmarkEnd w:id="68"/>
+      <w:bookmarkEnd w:id="69"/>
     </w:p>
     <w:p>
       <w:pPr>
@@ -19657,24 +19434,24 @@
     </w:p>
     <w:p>
       <w:pPr>
+        <w:ind w:left="720"/>
+        <w:rPr>
+          <w:lang w:val="en-US"/>
+        </w:rPr>
+      </w:pPr>
+    </w:p>
+    <w:p>
+      <w:pPr>
         <w:pStyle w:val="Heading2"/>
-        <w:spacing w:line="360" w:lineRule="auto"/>
-        <w:rPr>
-          <w:i w:val="0"/>
-          <w:lang w:val="id-ID"/>
-        </w:rPr>
-      </w:pPr>
-      <w:bookmarkStart w:id="69" w:name="_Toc533092085"/>
-      <w:bookmarkStart w:id="70" w:name="_Toc533609462"/>
-      <w:r>
-        <w:rPr>
-          <w:i w:val="0"/>
-          <w:lang w:val="id-ID"/>
-        </w:rPr>
+      </w:pPr>
+      <w:bookmarkStart w:id="70" w:name="_Toc533092085"/>
+      <w:bookmarkStart w:id="71" w:name="_Toc533609462"/>
+      <w:r>
+        <w:lastRenderedPageBreak/>
         <w:t>Analisis Kebutuhan Data</w:t>
       </w:r>
-      <w:bookmarkEnd w:id="69"/>
       <w:bookmarkEnd w:id="70"/>
+      <w:bookmarkEnd w:id="71"/>
     </w:p>
     <w:p>
       <w:pPr>
@@ -19691,15 +19468,7 @@
           <w:sz w:val="24"/>
           <w:szCs w:val="24"/>
         </w:rPr>
-        <w:t xml:space="preserve">Analisis data yang menjadi acuan dalam membangun perangkat lunak ini adalah dokumen-dokumen yang berhubungan dengan donasi serta objek-objek </w:t>
-      </w:r>
-      <w:r>
-        <w:rPr>
-          <w:sz w:val="24"/>
-          <w:szCs w:val="24"/>
-        </w:rPr>
-        <w:lastRenderedPageBreak/>
-        <w:t>lain yang terkait.</w:t>
+        <w:t>Analisis data yang menjadi acuan dalam membangun perangkat lunak ini adalah dokumen-dokumen yang berhubungan dengan donasi serta objek-objek lain yang terkait.</w:t>
       </w:r>
       <w:r>
         <w:rPr>
@@ -19716,7 +19485,7 @@
         </w:rPr>
         <w:t>Berikut adalah analisis data dari pembangunan perangkat lunak ini:</w:t>
       </w:r>
-      <w:bookmarkStart w:id="71" w:name="_Toc396510610"/>
+      <w:bookmarkStart w:id="72" w:name="_Toc396510610"/>
     </w:p>
     <w:p>
       <w:pPr>
@@ -19755,7 +19524,7 @@
       <w:r>
         <w:t xml:space="preserve"> Tabel Entitas</w:t>
       </w:r>
-      <w:bookmarkEnd w:id="71"/>
+      <w:bookmarkEnd w:id="72"/>
     </w:p>
     <w:tbl>
       <w:tblPr>
@@ -19878,135 +19647,11 @@
           <w:p/>
         </w:tc>
       </w:tr>
-      <w:tr>
-        <w:tc>
-          <w:tcPr>
-            <w:tcW w:w="1809" w:type="dxa"/>
-            <w:shd w:val="clear" w:color="auto" w:fill="auto"/>
-          </w:tcPr>
-          <w:p/>
-        </w:tc>
-        <w:tc>
-          <w:tcPr>
-            <w:tcW w:w="6344" w:type="dxa"/>
-            <w:shd w:val="clear" w:color="auto" w:fill="auto"/>
-          </w:tcPr>
-          <w:p/>
-        </w:tc>
-      </w:tr>
-      <w:tr>
-        <w:tc>
-          <w:tcPr>
-            <w:tcW w:w="1809" w:type="dxa"/>
-            <w:shd w:val="clear" w:color="auto" w:fill="auto"/>
-          </w:tcPr>
-          <w:p/>
-        </w:tc>
-        <w:tc>
-          <w:tcPr>
-            <w:tcW w:w="6344" w:type="dxa"/>
-            <w:shd w:val="clear" w:color="auto" w:fill="auto"/>
-          </w:tcPr>
-          <w:p/>
-        </w:tc>
-      </w:tr>
-      <w:tr>
-        <w:tc>
-          <w:tcPr>
-            <w:tcW w:w="1809" w:type="dxa"/>
-            <w:shd w:val="clear" w:color="auto" w:fill="auto"/>
-          </w:tcPr>
-          <w:p/>
-        </w:tc>
-        <w:tc>
-          <w:tcPr>
-            <w:tcW w:w="6344" w:type="dxa"/>
-            <w:shd w:val="clear" w:color="auto" w:fill="auto"/>
-          </w:tcPr>
-          <w:p/>
-        </w:tc>
-      </w:tr>
-      <w:tr>
-        <w:tc>
-          <w:tcPr>
-            <w:tcW w:w="1809" w:type="dxa"/>
-            <w:shd w:val="clear" w:color="auto" w:fill="auto"/>
-          </w:tcPr>
-          <w:p/>
-        </w:tc>
-        <w:tc>
-          <w:tcPr>
-            <w:tcW w:w="6344" w:type="dxa"/>
-            <w:shd w:val="clear" w:color="auto" w:fill="auto"/>
-          </w:tcPr>
-          <w:p/>
-        </w:tc>
-      </w:tr>
-      <w:tr>
-        <w:tc>
-          <w:tcPr>
-            <w:tcW w:w="1809" w:type="dxa"/>
-            <w:shd w:val="clear" w:color="auto" w:fill="auto"/>
-          </w:tcPr>
-          <w:p>
-            <w:pPr>
-              <w:tabs>
-                <w:tab w:val="left" w:pos="972"/>
-              </w:tabs>
-            </w:pPr>
-          </w:p>
-        </w:tc>
-        <w:tc>
-          <w:tcPr>
-            <w:tcW w:w="6344" w:type="dxa"/>
-            <w:shd w:val="clear" w:color="auto" w:fill="auto"/>
-          </w:tcPr>
-          <w:p/>
-        </w:tc>
-      </w:tr>
-      <w:tr>
-        <w:tc>
-          <w:tcPr>
-            <w:tcW w:w="1809" w:type="dxa"/>
-            <w:shd w:val="clear" w:color="auto" w:fill="auto"/>
-          </w:tcPr>
-          <w:p>
-            <w:pPr>
-              <w:tabs>
-                <w:tab w:val="left" w:pos="972"/>
-              </w:tabs>
-            </w:pPr>
-          </w:p>
-        </w:tc>
-        <w:tc>
-          <w:tcPr>
-            <w:tcW w:w="6344" w:type="dxa"/>
-            <w:shd w:val="clear" w:color="auto" w:fill="auto"/>
-          </w:tcPr>
-          <w:p/>
-        </w:tc>
-      </w:tr>
-      <w:tr>
-        <w:tc>
-          <w:tcPr>
-            <w:tcW w:w="1809" w:type="dxa"/>
-            <w:shd w:val="clear" w:color="auto" w:fill="auto"/>
-          </w:tcPr>
-          <w:p/>
-        </w:tc>
-        <w:tc>
-          <w:tcPr>
-            <w:tcW w:w="6344" w:type="dxa"/>
-            <w:shd w:val="clear" w:color="auto" w:fill="auto"/>
-          </w:tcPr>
-          <w:p/>
-        </w:tc>
-      </w:tr>
     </w:tbl>
     <w:p/>
     <w:p>
       <w:pPr>
-        <w:spacing w:line="276" w:lineRule="auto"/>
+        <w:spacing w:line="360" w:lineRule="auto"/>
         <w:jc w:val="both"/>
         <w:rPr>
           <w:sz w:val="24"/>
@@ -20028,7 +19673,6 @@
           <w:ilvl w:val="0"/>
           <w:numId w:val="8"/>
         </w:numPr>
-        <w:spacing w:line="240" w:lineRule="auto"/>
         <w:ind w:left="426"/>
         <w:rPr>
           <w:szCs w:val="24"/>
@@ -20045,7 +19689,7 @@
     <w:p>
       <w:pPr>
         <w:pStyle w:val="BodyText"/>
-        <w:spacing w:after="360"/>
+        <w:spacing w:after="360" w:line="360" w:lineRule="auto"/>
         <w:ind w:left="425" w:firstLine="578"/>
         <w:jc w:val="both"/>
         <w:rPr>
@@ -20120,39 +19764,18 @@
     <w:p>
       <w:pPr>
         <w:pStyle w:val="Heading2"/>
-        <w:rPr>
-          <w:i w:val="0"/>
-          <w:lang w:val="id-ID"/>
-        </w:rPr>
-      </w:pPr>
-      <w:bookmarkStart w:id="72" w:name="_Toc533092086"/>
-      <w:bookmarkStart w:id="73" w:name="_Toc533609463"/>
-      <w:r>
-        <w:rPr>
-          <w:i w:val="0"/>
-          <w:lang w:val="id-ID"/>
-        </w:rPr>
-        <w:t>Anal</w:t>
-      </w:r>
-      <w:r>
-        <w:rPr>
-          <w:i w:val="0"/>
-          <w:lang w:val="id-ID"/>
-        </w:rPr>
-        <w:t>i</w:t>
-      </w:r>
-      <w:r>
-        <w:rPr>
-          <w:i w:val="0"/>
-          <w:lang w:val="id-ID"/>
-        </w:rPr>
-        <w:t>sis Kebutuhan Fungsional</w:t>
-      </w:r>
-      <w:bookmarkEnd w:id="72"/>
+      </w:pPr>
+      <w:bookmarkStart w:id="73" w:name="_Toc533092086"/>
+      <w:bookmarkStart w:id="74" w:name="_Toc533609463"/>
+      <w:r>
+        <w:t>Analisis Kebutuhan Fungsional</w:t>
+      </w:r>
       <w:bookmarkEnd w:id="73"/>
-    </w:p>
-    <w:p>
-      <w:pPr>
+      <w:bookmarkEnd w:id="74"/>
+    </w:p>
+    <w:p>
+      <w:pPr>
+        <w:spacing w:line="360" w:lineRule="auto"/>
         <w:ind w:firstLine="567"/>
         <w:jc w:val="both"/>
         <w:rPr>
@@ -20194,46 +19817,24 @@
     </w:p>
     <w:p>
       <w:pPr>
-        <w:ind w:firstLine="567"/>
-        <w:jc w:val="both"/>
-        <w:rPr>
-          <w:sz w:val="24"/>
-          <w:szCs w:val="24"/>
+        <w:pStyle w:val="Heading1"/>
+        <w:rPr>
           <w:lang w:val="id-ID"/>
         </w:rPr>
       </w:pPr>
-    </w:p>
-    <w:p>
-      <w:pPr>
-        <w:ind w:firstLine="567"/>
-        <w:jc w:val="both"/>
-        <w:rPr>
-          <w:sz w:val="24"/>
-          <w:szCs w:val="24"/>
+      <w:bookmarkStart w:id="75" w:name="_Toc533092087"/>
+      <w:bookmarkStart w:id="76" w:name="_Toc533609464"/>
+      <w:r>
+        <w:t>ANALISIS</w:t>
+      </w:r>
+      <w:r>
+        <w:rPr>
           <w:lang w:val="id-ID"/>
         </w:rPr>
-      </w:pPr>
-    </w:p>
-    <w:p>
-      <w:pPr>
-        <w:pStyle w:val="Heading1"/>
-        <w:rPr>
-          <w:lang w:val="id-ID"/>
-        </w:rPr>
-      </w:pPr>
-      <w:bookmarkStart w:id="74" w:name="_Toc533092087"/>
-      <w:bookmarkStart w:id="75" w:name="_Toc533609464"/>
-      <w:r>
-        <w:t>ANALISIS</w:t>
-      </w:r>
-      <w:r>
-        <w:rPr>
-          <w:lang w:val="id-ID"/>
-        </w:rPr>
         <w:t xml:space="preserve"> SISTEM</w:t>
       </w:r>
-      <w:bookmarkEnd w:id="74"/>
       <w:bookmarkEnd w:id="75"/>
+      <w:bookmarkEnd w:id="76"/>
     </w:p>
     <w:p>
       <w:pPr>
@@ -20246,13 +19847,21 @@
           <w:szCs w:val="24"/>
         </w:rPr>
       </w:pPr>
-      <w:bookmarkStart w:id="76" w:name="_Toc96755452"/>
-      <w:r>
-        <w:rPr>
-          <w:sz w:val="24"/>
-          <w:szCs w:val="24"/>
-        </w:rPr>
-        <w:t>Analisis sistem bertujuan untuk mengidentifikasi permasalahan-permasalahan yang terdapat pada sistem serta menentukan kebutuhan-kebutuhan dari sistem yang akan dibangun. Analisis tersebut meliputi analisis masalah, analisis sistem yang sedang berjalan, analisis arsitektur sistem, spesifikasi kebutuhan non fungsional, analisis kebutuhan non fungsional, analisis data, dan analisis kebutuhan fungsional.</w:t>
+      <w:bookmarkStart w:id="77" w:name="_Toc96755452"/>
+      <w:r>
+        <w:rPr>
+          <w:sz w:val="24"/>
+          <w:szCs w:val="24"/>
+        </w:rPr>
+        <w:t xml:space="preserve">Analisis sistem bertujuan untuk mengidentifikasi permasalahan-permasalahan yang terdapat pada sistem serta menentukan kebutuhan-kebutuhan dari sistem yang akan dibangun. Analisis tersebut meliputi analisis masalah, analisis sistem yang sedang berjalan, analisis arsitektur sistem, spesifikasi kebutuhan non fungsional, analisis kebutuhan non fungsional, analisis data, dan </w:t>
+      </w:r>
+      <w:r>
+        <w:rPr>
+          <w:sz w:val="24"/>
+          <w:szCs w:val="24"/>
+        </w:rPr>
+        <w:lastRenderedPageBreak/>
+        <w:t>analisis kebutuhan fungsional.</w:t>
       </w:r>
       <w:r>
         <w:rPr>
@@ -20267,15 +19876,7 @@
           <w:sz w:val="24"/>
           <w:szCs w:val="24"/>
         </w:rPr>
-        <w:t xml:space="preserve">Dalam analisis kebutuhan fungsional ini, pendekatan analisis yang digunakan adalah dengan OOAD. Diagram yang akan </w:t>
-      </w:r>
-      <w:r>
-        <w:rPr>
-          <w:sz w:val="24"/>
-          <w:szCs w:val="24"/>
-        </w:rPr>
-        <w:lastRenderedPageBreak/>
-        <w:t xml:space="preserve">digambarkan pada bagian ini adalah </w:t>
+        <w:t xml:space="preserve">Dalam analisis kebutuhan fungsional ini, pendekatan analisis yang digunakan adalah dengan OOAD. Diagram yang akan digambarkan pada bagian ini adalah </w:t>
       </w:r>
       <w:r>
         <w:rPr>
@@ -20313,23 +19914,23 @@
         <w:pStyle w:val="Heading2"/>
         <w:spacing w:before="0" w:after="0"/>
       </w:pPr>
-      <w:bookmarkStart w:id="77" w:name="_Toc96752911"/>
-      <w:bookmarkStart w:id="78" w:name="_Toc528308302"/>
-      <w:bookmarkStart w:id="79" w:name="_Toc533092088"/>
-      <w:bookmarkStart w:id="80" w:name="_Toc533609465"/>
-      <w:r>
-        <w:rPr>
-          <w:i w:val="0"/>
+      <w:bookmarkStart w:id="78" w:name="_Toc96752911"/>
+      <w:bookmarkStart w:id="79" w:name="_Toc528308302"/>
+      <w:bookmarkStart w:id="80" w:name="_Toc533092088"/>
+      <w:bookmarkStart w:id="81" w:name="_Toc533609465"/>
+      <w:r>
+        <w:rPr>
+          <w:i/>
         </w:rPr>
         <w:t>Model</w:t>
       </w:r>
       <w:r>
         <w:t xml:space="preserve"> Use Case</w:t>
       </w:r>
-      <w:bookmarkEnd w:id="77"/>
       <w:bookmarkEnd w:id="78"/>
       <w:bookmarkEnd w:id="79"/>
       <w:bookmarkEnd w:id="80"/>
+      <w:bookmarkEnd w:id="81"/>
     </w:p>
     <w:p>
       <w:pPr>
@@ -20418,15 +20019,13 @@
         </w:rPr>
         <w:t>.</w:t>
       </w:r>
-      <w:bookmarkStart w:id="81" w:name="_GoBack"/>
-      <w:bookmarkEnd w:id="81"/>
     </w:p>
     <w:p>
       <w:pPr>
         <w:pStyle w:val="Heading3"/>
         <w:spacing w:after="120"/>
         <w:rPr>
-          <w:i/>
+          <w:i w:val="0"/>
         </w:rPr>
       </w:pPr>
       <w:bookmarkStart w:id="82" w:name="_Toc528308303"/>
@@ -20437,7 +20036,7 @@
       </w:r>
       <w:r>
         <w:rPr>
-          <w:i/>
+          <w:i w:val="0"/>
         </w:rPr>
         <w:t>Use Case</w:t>
       </w:r>
@@ -20476,45 +20075,11 @@
             <v:path o:extrusionok="f" gradientshapeok="t" o:connecttype="rect"/>
             <o:lock v:ext="edit" aspectratio="t"/>
           </v:shapetype>
-          <v:shape id="_x0000_i1025" type="#_x0000_t75" style="width:396.4pt;height:179.25pt">
+          <v:shape id="_x0000_i1025" type="#_x0000_t75" style="width:396.75pt;height:179.25pt">
             <v:imagedata r:id="rId13" o:title="InkedSistemkumato_LI"/>
           </v:shape>
         </w:pict>
       </w:r>
-    </w:p>
-    <w:p>
-      <w:pPr>
-        <w:pStyle w:val="BodyText"/>
-        <w:spacing w:before="0" w:after="0"/>
-        <w:ind w:firstLine="720"/>
-      </w:pPr>
-    </w:p>
-    <w:p>
-      <w:pPr>
-        <w:pStyle w:val="BodyText"/>
-        <w:spacing w:before="0" w:after="0"/>
-        <w:ind w:firstLine="720"/>
-      </w:pPr>
-    </w:p>
-    <w:p>
-      <w:pPr>
-        <w:pStyle w:val="BodyText"/>
-        <w:spacing w:before="0" w:after="0"/>
-        <w:ind w:firstLine="720"/>
-      </w:pPr>
-    </w:p>
-    <w:p>
-      <w:pPr>
-        <w:pStyle w:val="BodyText"/>
-        <w:spacing w:before="0" w:after="0"/>
-        <w:ind w:firstLine="720"/>
-      </w:pPr>
-    </w:p>
-    <w:p>
-      <w:pPr>
-        <w:pStyle w:val="BodyText"/>
-        <w:spacing w:before="0" w:after="0"/>
-      </w:pPr>
     </w:p>
     <w:p>
       <w:pPr>
@@ -20839,13 +20404,27 @@
               <w:rPr>
                 <w:i/>
               </w:rPr>
-              <w:t xml:space="preserve">Pengguna juga dapat menggunakan </w:t>
-            </w:r>
+              <w:t xml:space="preserve">Pengguna juga dapat </w:t>
+            </w:r>
+            <w:proofErr w:type="gramStart"/>
             <w:r>
               <w:rPr>
                 <w:i/>
               </w:rPr>
-              <w:t xml:space="preserve"> fitur teknik pomodor</w:t>
+              <w:t xml:space="preserve">menggunakan </w:t>
+            </w:r>
+            <w:r>
+              <w:rPr>
+                <w:i/>
+              </w:rPr>
+              <w:t xml:space="preserve"> fitur</w:t>
+            </w:r>
+            <w:proofErr w:type="gramEnd"/>
+            <w:r>
+              <w:rPr>
+                <w:i/>
+              </w:rPr>
+              <w:t xml:space="preserve"> teknik pomodor</w:t>
             </w:r>
             <w:r>
               <w:rPr>
@@ -20930,6 +20509,7 @@
       </w:pPr>
       <w:bookmarkStart w:id="92" w:name="_Toc533609468"/>
       <w:r>
+        <w:lastRenderedPageBreak/>
         <w:t>Definisi Use Case</w:t>
       </w:r>
       <w:bookmarkEnd w:id="89"/>
@@ -21658,6 +21238,23 @@
       <w:bookmarkEnd w:id="95"/>
     </w:p>
     <w:p/>
+    <w:p/>
+    <w:p/>
+    <w:p/>
+    <w:p/>
+    <w:p/>
+    <w:p/>
+    <w:p/>
+    <w:p/>
+    <w:p/>
+    <w:p/>
+    <w:p/>
+    <w:p/>
+    <w:p/>
+    <w:p/>
+    <w:p/>
+    <w:p/>
+    <w:p/>
     <w:p>
       <w:pPr>
         <w:pStyle w:val="Caption"/>
@@ -21672,6 +21269,7 @@
         <w:rPr>
           <w:szCs w:val="24"/>
         </w:rPr>
+        <w:lastRenderedPageBreak/>
         <w:t xml:space="preserve">Tabel </w:t>
       </w:r>
       <w:r>
@@ -21866,7 +21464,21 @@
               <w:rPr>
                 <w:rFonts w:eastAsia="Calibri"/>
               </w:rPr>
-              <w:t>Goal In Context</w:t>
+              <w:t xml:space="preserve">Goal </w:t>
+            </w:r>
+            <w:proofErr w:type="gramStart"/>
+            <w:r>
+              <w:rPr>
+                <w:rFonts w:eastAsia="Calibri"/>
+              </w:rPr>
+              <w:t>In</w:t>
+            </w:r>
+            <w:proofErr w:type="gramEnd"/>
+            <w:r>
+              <w:rPr>
+                <w:rFonts w:eastAsia="Calibri"/>
+              </w:rPr>
+              <w:t xml:space="preserve"> Context</w:t>
             </w:r>
           </w:p>
         </w:tc>
@@ -22566,6 +22178,7 @@
                 <w:rFonts w:eastAsia="Calibri"/>
               </w:rPr>
             </w:pPr>
+            <w:proofErr w:type="gramStart"/>
             <w:r>
               <w:rPr>
                 <w:rFonts w:eastAsia="Calibri"/>
@@ -22578,6 +22191,7 @@
               </w:rPr>
               <w:t>:</w:t>
             </w:r>
+            <w:proofErr w:type="gramEnd"/>
             <w:r>
               <w:rPr>
                 <w:rFonts w:eastAsia="Calibri"/>
@@ -22943,6 +22557,7 @@
         <w:rPr>
           <w:szCs w:val="24"/>
         </w:rPr>
+        <w:lastRenderedPageBreak/>
         <w:t xml:space="preserve">Tabel </w:t>
       </w:r>
       <w:r>
@@ -23113,7 +22728,21 @@
               <w:rPr>
                 <w:rFonts w:eastAsia="Calibri"/>
               </w:rPr>
-              <w:t>Goal In Context</w:t>
+              <w:t xml:space="preserve">Goal </w:t>
+            </w:r>
+            <w:proofErr w:type="gramStart"/>
+            <w:r>
+              <w:rPr>
+                <w:rFonts w:eastAsia="Calibri"/>
+              </w:rPr>
+              <w:t>In</w:t>
+            </w:r>
+            <w:proofErr w:type="gramEnd"/>
+            <w:r>
+              <w:rPr>
+                <w:rFonts w:eastAsia="Calibri"/>
+              </w:rPr>
+              <w:t xml:space="preserve"> Context</w:t>
             </w:r>
           </w:p>
         </w:tc>
@@ -23891,6 +23520,7 @@
                 <w:rFonts w:eastAsia="Calibri"/>
               </w:rPr>
             </w:pPr>
+            <w:proofErr w:type="gramStart"/>
             <w:r>
               <w:rPr>
                 <w:rFonts w:eastAsia="Calibri"/>
@@ -23903,6 +23533,7 @@
               </w:rPr>
               <w:t>:</w:t>
             </w:r>
+            <w:proofErr w:type="gramEnd"/>
             <w:r>
               <w:rPr>
                 <w:rFonts w:eastAsia="Calibri"/>
@@ -24226,6 +23857,7 @@
         <w:rPr>
           <w:szCs w:val="24"/>
         </w:rPr>
+        <w:lastRenderedPageBreak/>
         <w:t xml:space="preserve">Tabel </w:t>
       </w:r>
       <w:r>
@@ -24399,7 +24031,21 @@
               <w:rPr>
                 <w:rFonts w:eastAsia="Calibri"/>
               </w:rPr>
-              <w:t>Goal In Context</w:t>
+              <w:t xml:space="preserve">Goal </w:t>
+            </w:r>
+            <w:proofErr w:type="gramStart"/>
+            <w:r>
+              <w:rPr>
+                <w:rFonts w:eastAsia="Calibri"/>
+              </w:rPr>
+              <w:t>In</w:t>
+            </w:r>
+            <w:proofErr w:type="gramEnd"/>
+            <w:r>
+              <w:rPr>
+                <w:rFonts w:eastAsia="Calibri"/>
+              </w:rPr>
+              <w:t xml:space="preserve"> Context</w:t>
             </w:r>
           </w:p>
         </w:tc>
@@ -25120,6 +24766,7 @@
                 <w:rFonts w:eastAsia="Calibri"/>
               </w:rPr>
             </w:pPr>
+            <w:proofErr w:type="gramStart"/>
             <w:r>
               <w:rPr>
                 <w:rFonts w:eastAsia="Calibri"/>
@@ -25138,6 +24785,7 @@
               </w:rPr>
               <w:t>:</w:t>
             </w:r>
+            <w:proofErr w:type="gramEnd"/>
             <w:r>
               <w:rPr>
                 <w:rFonts w:eastAsia="Calibri"/>
@@ -25640,7 +25288,21 @@
               <w:rPr>
                 <w:rFonts w:eastAsia="Calibri"/>
               </w:rPr>
-              <w:t>Goal In Context</w:t>
+              <w:t xml:space="preserve">Goal </w:t>
+            </w:r>
+            <w:proofErr w:type="gramStart"/>
+            <w:r>
+              <w:rPr>
+                <w:rFonts w:eastAsia="Calibri"/>
+              </w:rPr>
+              <w:t>In</w:t>
+            </w:r>
+            <w:proofErr w:type="gramEnd"/>
+            <w:r>
+              <w:rPr>
+                <w:rFonts w:eastAsia="Calibri"/>
+              </w:rPr>
+              <w:t xml:space="preserve"> Context</w:t>
             </w:r>
           </w:p>
         </w:tc>
@@ -26635,6 +26297,7 @@
         <w:rPr>
           <w:szCs w:val="24"/>
         </w:rPr>
+        <w:lastRenderedPageBreak/>
         <w:t xml:space="preserve">Tabel </w:t>
       </w:r>
       <w:r>
@@ -26792,7 +26455,21 @@
               <w:rPr>
                 <w:rFonts w:eastAsia="Calibri"/>
               </w:rPr>
-              <w:t>Goal In Context</w:t>
+              <w:t xml:space="preserve">Goal </w:t>
+            </w:r>
+            <w:proofErr w:type="gramStart"/>
+            <w:r>
+              <w:rPr>
+                <w:rFonts w:eastAsia="Calibri"/>
+              </w:rPr>
+              <w:t>In</w:t>
+            </w:r>
+            <w:proofErr w:type="gramEnd"/>
+            <w:r>
+              <w:rPr>
+                <w:rFonts w:eastAsia="Calibri"/>
+              </w:rPr>
+              <w:t xml:space="preserve"> Context</w:t>
             </w:r>
           </w:p>
         </w:tc>
@@ -28020,6 +27697,7 @@
         <w:rPr>
           <w:szCs w:val="24"/>
         </w:rPr>
+        <w:lastRenderedPageBreak/>
         <w:t xml:space="preserve">Tabel </w:t>
       </w:r>
       <w:r>
@@ -28177,7 +27855,21 @@
               <w:rPr>
                 <w:rFonts w:eastAsia="Calibri"/>
               </w:rPr>
-              <w:t>Goal In Context</w:t>
+              <w:t xml:space="preserve">Goal </w:t>
+            </w:r>
+            <w:proofErr w:type="gramStart"/>
+            <w:r>
+              <w:rPr>
+                <w:rFonts w:eastAsia="Calibri"/>
+              </w:rPr>
+              <w:t>In</w:t>
+            </w:r>
+            <w:proofErr w:type="gramEnd"/>
+            <w:r>
+              <w:rPr>
+                <w:rFonts w:eastAsia="Calibri"/>
+              </w:rPr>
+              <w:t xml:space="preserve"> Context</w:t>
             </w:r>
           </w:p>
         </w:tc>
@@ -29143,7 +28835,21 @@
               <w:rPr>
                 <w:rFonts w:eastAsia="Calibri"/>
               </w:rPr>
-              <w:t>Goal In Context</w:t>
+              <w:t xml:space="preserve">Goal </w:t>
+            </w:r>
+            <w:proofErr w:type="gramStart"/>
+            <w:r>
+              <w:rPr>
+                <w:rFonts w:eastAsia="Calibri"/>
+              </w:rPr>
+              <w:t>In</w:t>
+            </w:r>
+            <w:proofErr w:type="gramEnd"/>
+            <w:r>
+              <w:rPr>
+                <w:rFonts w:eastAsia="Calibri"/>
+              </w:rPr>
+              <w:t xml:space="preserve"> Context</w:t>
             </w:r>
           </w:p>
         </w:tc>
@@ -29879,7 +29585,7 @@
       <w:pPr>
         <w:pStyle w:val="Heading2"/>
         <w:rPr>
-          <w:i w:val="0"/>
+          <w:i/>
           <w:lang w:val="id-ID"/>
         </w:rPr>
       </w:pPr>
@@ -29887,9 +29593,10 @@
       <w:bookmarkStart w:id="100" w:name="_Toc533609470"/>
       <w:r>
         <w:rPr>
-          <w:i w:val="0"/>
+          <w:i/>
           <w:lang w:val="id-ID"/>
         </w:rPr>
+        <w:lastRenderedPageBreak/>
         <w:t>Model Activity Diagram</w:t>
       </w:r>
       <w:bookmarkEnd w:id="99"/>
@@ -29939,7 +29646,6 @@
           <w:sz w:val="22"/>
           <w:lang w:val="en-US"/>
         </w:rPr>
-        <w:lastRenderedPageBreak/>
         <w:drawing>
           <wp:inline distT="0" distB="0" distL="0" distR="0" wp14:anchorId="72DF135E" wp14:editId="72F70225">
             <wp:extent cx="5755640" cy="5325110"/>
@@ -30206,7 +29912,7 @@
         </w:rPr>
       </w:pPr>
     </w:p>
-    <w:bookmarkEnd w:id="76"/>
+    <w:bookmarkEnd w:id="77"/>
     <w:p/>
     <w:p>
       <w:pPr>
@@ -30246,22 +29952,35 @@
       <w:bookmarkEnd w:id="101"/>
       <w:bookmarkEnd w:id="102"/>
     </w:p>
+    <w:p>
+      <w:pPr>
+        <w:rPr>
+          <w:lang w:val="id-ID"/>
+        </w:rPr>
+      </w:pPr>
+    </w:p>
     <w:sdt>
       <w:sdtPr>
+        <w:rPr>
+          <w:b/>
+          <w:i/>
+        </w:rPr>
         <w:id w:val="111145805"/>
         <w:bibliography/>
       </w:sdtPr>
       <w:sdtEndPr>
         <w:rPr>
-          <w:rFonts w:ascii="Times New Roman" w:hAnsi="Times New Roman"/>
           <w:b w:val="0"/>
           <w:i w:val="0"/>
-          <w:sz w:val="20"/>
         </w:rPr>
       </w:sdtEndPr>
       <w:sdtContent>
         <w:sdt>
           <w:sdtPr>
+            <w:rPr>
+              <w:b/>
+              <w:i/>
+            </w:rPr>
             <w:id w:val="-979461830"/>
             <w:docPartObj>
               <w:docPartGallery w:val="Bibliographies"/>
@@ -30270,20 +29989,13 @@
           </w:sdtPr>
           <w:sdtEndPr>
             <w:rPr>
-              <w:rFonts w:ascii="Times New Roman" w:hAnsi="Times New Roman"/>
               <w:b w:val="0"/>
               <w:i w:val="0"/>
-              <w:sz w:val="20"/>
             </w:rPr>
           </w:sdtEndPr>
           <w:sdtContent>
             <w:p>
               <w:pPr>
-                <w:pStyle w:val="Heading2"/>
-                <w:numPr>
-                  <w:ilvl w:val="0"/>
-                  <w:numId w:val="0"/>
-                </w:numPr>
                 <w:rPr>
                   <w:noProof/>
                   <w:lang w:val="id-ID" w:eastAsia="id-ID"/>
@@ -30291,7 +30003,7 @@
               </w:pPr>
               <w:r>
                 <w:rPr>
-                  <w:b w:val="0"/>
+                  <w:b/>
                 </w:rPr>
                 <w:fldChar w:fldCharType="begin"/>
               </w:r>
@@ -30300,7 +30012,7 @@
               </w:r>
               <w:r>
                 <w:rPr>
-                  <w:b w:val="0"/>
+                  <w:b/>
                 </w:rPr>
                 <w:fldChar w:fldCharType="separate"/>
               </w:r>
@@ -30323,7 +30035,7 @@
               </w:tblGrid>
               <w:tr>
                 <w:trPr>
-                  <w:divId w:val="1788306465"/>
+                  <w:divId w:val="1658072667"/>
                   <w:tblCellSpacing w:w="15" w:type="dxa"/>
                 </w:trPr>
                 <w:tc>
@@ -30338,11 +30050,13 @@
                         <w:noProof/>
                         <w:sz w:val="24"/>
                         <w:szCs w:val="24"/>
+                        <w:lang w:val="id-ID"/>
                       </w:rPr>
                     </w:pPr>
                     <w:r>
                       <w:rPr>
                         <w:noProof/>
+                        <w:lang w:val="id-ID"/>
                       </w:rPr>
                       <w:t xml:space="preserve">[1] </w:t>
                     </w:r>
@@ -30358,20 +30072,22 @@
                       <w:pStyle w:val="Bibliography"/>
                       <w:rPr>
                         <w:noProof/>
+                        <w:lang w:val="id-ID"/>
                       </w:rPr>
                     </w:pPr>
                     <w:r>
                       <w:rPr>
                         <w:noProof/>
+                        <w:lang w:val="id-ID"/>
                       </w:rPr>
-                      <w:t>E. G. Ramadhan, “Javelin Experiment Board,” Jumat November 2018. [Online]. Available: https://medium.com/codelabs-unikom/javelin-experiment-board-487c65c991f3. [Accessed 02 November 2018].</w:t>
+                      <w:t>E. G. Ramadhan, “Javelin Experiment Board,” Jumat November 2018. [Online]. Available: https://medium.com/codelabs-unikom/javelin-experiment-board-487c65c991f3. [Diakses 02 November 2018].</w:t>
                     </w:r>
                   </w:p>
                 </w:tc>
               </w:tr>
               <w:tr>
                 <w:trPr>
-                  <w:divId w:val="1788306465"/>
+                  <w:divId w:val="1658072667"/>
                   <w:tblCellSpacing w:w="15" w:type="dxa"/>
                 </w:trPr>
                 <w:tc>
@@ -30384,11 +30100,13 @@
                       <w:pStyle w:val="Bibliography"/>
                       <w:rPr>
                         <w:noProof/>
+                        <w:lang w:val="id-ID"/>
                       </w:rPr>
                     </w:pPr>
                     <w:r>
                       <w:rPr>
                         <w:noProof/>
+                        <w:lang w:val="id-ID"/>
                       </w:rPr>
                       <w:t xml:space="preserve">[2] </w:t>
                     </w:r>
@@ -30404,20 +30122,22 @@
                       <w:pStyle w:val="Bibliography"/>
                       <w:rPr>
                         <w:noProof/>
+                        <w:lang w:val="id-ID"/>
                       </w:rPr>
                     </w:pPr>
                     <w:r>
                       <w:rPr>
                         <w:noProof/>
+                        <w:lang w:val="id-ID"/>
                       </w:rPr>
-                      <w:t>A. Rahmani, “Cara Cerdas Melakukan Validasi Ide ke Dalam Sebuah Rencana Bisnis,” 02 November 2018. [Online]. Available: https://www.jurnal.id/id/blog/2018/cara-cerdas-memvalidasi-ide-besar-bisnis-ke-dalam-sebuah-rencana. [Accessed 02 November 2018].</w:t>
+                      <w:t>A. Rahmani, “Cara Cerdas Melakukan Validasi Ide ke Dalam Sebuah Rencana Bisnis,” 02 November 2018. [Online]. Available: https://www.jurnal.id/id/blog/2018/cara-cerdas-memvalidasi-ide-besar-bisnis-ke-dalam-sebuah-rencana. [Diakses 02 November 2018].</w:t>
                     </w:r>
                   </w:p>
                 </w:tc>
               </w:tr>
               <w:tr>
                 <w:trPr>
-                  <w:divId w:val="1788306465"/>
+                  <w:divId w:val="1658072667"/>
                   <w:tblCellSpacing w:w="15" w:type="dxa"/>
                 </w:trPr>
                 <w:tc>
@@ -30430,11 +30150,13 @@
                       <w:pStyle w:val="Bibliography"/>
                       <w:rPr>
                         <w:noProof/>
+                        <w:lang w:val="id-ID"/>
                       </w:rPr>
                     </w:pPr>
                     <w:r>
                       <w:rPr>
                         <w:noProof/>
+                        <w:lang w:val="id-ID"/>
                       </w:rPr>
                       <w:t xml:space="preserve">[3] </w:t>
                     </w:r>
@@ -30450,20 +30172,22 @@
                       <w:pStyle w:val="Bibliography"/>
                       <w:rPr>
                         <w:noProof/>
+                        <w:lang w:val="id-ID"/>
                       </w:rPr>
                     </w:pPr>
                     <w:r>
                       <w:rPr>
                         <w:noProof/>
+                        <w:lang w:val="id-ID"/>
                       </w:rPr>
-                      <w:t>P. Ritonga, “Pengertian Unified Modeling Language ( UML ) dan Modelnya Menurut Pakar dan Ahli,” 02 November 2018. [Online]. Available: https://bangpahmi.com/pengertian-unified-modeling-language-uml-dan-modelnya-menurut-pakar-dan-ahli/. [Accessed 02 November 2018].</w:t>
+                      <w:t>P. Ritonga, “Pengertian Unified Modeling Language ( UML ) dan Modelnya Menurut Pakar dan Ahli,” 02 November 2018. [Online]. Available: https://bangpahmi.com/pengertian-unified-modeling-language-uml-dan-modelnya-menurut-pakar-dan-ahli/. [Diakses 02 November 2018].</w:t>
                     </w:r>
                   </w:p>
                 </w:tc>
               </w:tr>
               <w:tr>
                 <w:trPr>
-                  <w:divId w:val="1788306465"/>
+                  <w:divId w:val="1658072667"/>
                   <w:tblCellSpacing w:w="15" w:type="dxa"/>
                 </w:trPr>
                 <w:tc>
@@ -30476,11 +30200,13 @@
                       <w:pStyle w:val="Bibliography"/>
                       <w:rPr>
                         <w:noProof/>
+                        <w:lang w:val="id-ID"/>
                       </w:rPr>
                     </w:pPr>
                     <w:r>
                       <w:rPr>
                         <w:noProof/>
+                        <w:lang w:val="id-ID"/>
                       </w:rPr>
                       <w:t xml:space="preserve">[4] </w:t>
                     </w:r>
@@ -30496,11 +30222,13 @@
                       <w:pStyle w:val="Bibliography"/>
                       <w:rPr>
                         <w:noProof/>
+                        <w:lang w:val="id-ID"/>
                       </w:rPr>
                     </w:pPr>
                     <w:r>
                       <w:rPr>
                         <w:noProof/>
+                        <w:lang w:val="id-ID"/>
                       </w:rPr>
                       <w:t>“Ngoding00,” [Online]. Available: https://www.ngodingoo.com/sekilas-tentang-bahasa-pemrograman-java/.</w:t>
                     </w:r>
@@ -30509,7 +30237,7 @@
               </w:tr>
               <w:tr>
                 <w:trPr>
-                  <w:divId w:val="1788306465"/>
+                  <w:divId w:val="1658072667"/>
                   <w:tblCellSpacing w:w="15" w:type="dxa"/>
                 </w:trPr>
                 <w:tc>
@@ -30522,11 +30250,13 @@
                       <w:pStyle w:val="Bibliography"/>
                       <w:rPr>
                         <w:noProof/>
+                        <w:lang w:val="id-ID"/>
                       </w:rPr>
                     </w:pPr>
                     <w:r>
                       <w:rPr>
                         <w:noProof/>
+                        <w:lang w:val="id-ID"/>
                       </w:rPr>
                       <w:t xml:space="preserve">[5] </w:t>
                     </w:r>
@@ -30542,11 +30272,13 @@
                       <w:pStyle w:val="Bibliography"/>
                       <w:rPr>
                         <w:noProof/>
+                        <w:lang w:val="id-ID"/>
                       </w:rPr>
                     </w:pPr>
                     <w:r>
                       <w:rPr>
                         <w:noProof/>
+                        <w:lang w:val="id-ID"/>
                       </w:rPr>
                       <w:t>“Codepolitan,” [Online]. Available: https://www.codepolitan.com/belajar-uml-sequence-diagram-57fdb1a5ba777-17044.</w:t>
                     </w:r>
@@ -30555,7 +30287,7 @@
               </w:tr>
               <w:tr>
                 <w:trPr>
-                  <w:divId w:val="1788306465"/>
+                  <w:divId w:val="1658072667"/>
                   <w:tblCellSpacing w:w="15" w:type="dxa"/>
                 </w:trPr>
                 <w:tc>
@@ -30568,11 +30300,13 @@
                       <w:pStyle w:val="Bibliography"/>
                       <w:rPr>
                         <w:noProof/>
+                        <w:lang w:val="id-ID"/>
                       </w:rPr>
                     </w:pPr>
                     <w:r>
                       <w:rPr>
                         <w:noProof/>
+                        <w:lang w:val="id-ID"/>
                       </w:rPr>
                       <w:t xml:space="preserve">[6] </w:t>
                     </w:r>
@@ -30588,11 +30322,13 @@
                       <w:pStyle w:val="Bibliography"/>
                       <w:rPr>
                         <w:noProof/>
+                        <w:lang w:val="id-ID"/>
                       </w:rPr>
                     </w:pPr>
                     <w:r>
                       <w:rPr>
                         <w:noProof/>
+                        <w:lang w:val="id-ID"/>
                       </w:rPr>
                       <w:t>“Dictio,” [Online]. Available: https://www.dictio.id/t/apa-yang-dimaksud-dengan-diagram-aktivitas-atau-activity-diagram/15129.</w:t>
                     </w:r>
@@ -30601,7 +30337,7 @@
               </w:tr>
               <w:tr>
                 <w:trPr>
-                  <w:divId w:val="1788306465"/>
+                  <w:divId w:val="1658072667"/>
                   <w:tblCellSpacing w:w="15" w:type="dxa"/>
                 </w:trPr>
                 <w:tc>
@@ -30614,11 +30350,13 @@
                       <w:pStyle w:val="Bibliography"/>
                       <w:rPr>
                         <w:noProof/>
+                        <w:lang w:val="id-ID"/>
                       </w:rPr>
                     </w:pPr>
                     <w:r>
                       <w:rPr>
                         <w:noProof/>
+                        <w:lang w:val="id-ID"/>
                       </w:rPr>
                       <w:t xml:space="preserve">[7] </w:t>
                     </w:r>
@@ -30634,11 +30372,13 @@
                       <w:pStyle w:val="Bibliography"/>
                       <w:rPr>
                         <w:noProof/>
+                        <w:lang w:val="id-ID"/>
                       </w:rPr>
                     </w:pPr>
                     <w:r>
                       <w:rPr>
                         <w:noProof/>
+                        <w:lang w:val="id-ID"/>
                       </w:rPr>
                       <w:t>“UMIALFAH,” [Online]. Available: http://fatimahumi.blogspot.com/2014/03/uml-class-diagram.html.</w:t>
                     </w:r>
@@ -30647,7 +30387,7 @@
               </w:tr>
               <w:tr>
                 <w:trPr>
-                  <w:divId w:val="1788306465"/>
+                  <w:divId w:val="1658072667"/>
                   <w:tblCellSpacing w:w="15" w:type="dxa"/>
                 </w:trPr>
                 <w:tc>
@@ -30660,11 +30400,13 @@
                       <w:pStyle w:val="Bibliography"/>
                       <w:rPr>
                         <w:noProof/>
+                        <w:lang w:val="id-ID"/>
                       </w:rPr>
                     </w:pPr>
                     <w:r>
                       <w:rPr>
                         <w:noProof/>
+                        <w:lang w:val="id-ID"/>
                       </w:rPr>
                       <w:t xml:space="preserve">[8] </w:t>
                     </w:r>
@@ -30680,11 +30422,13 @@
                       <w:pStyle w:val="Bibliography"/>
                       <w:rPr>
                         <w:noProof/>
+                        <w:lang w:val="id-ID"/>
                       </w:rPr>
                     </w:pPr>
                     <w:r>
                       <w:rPr>
                         <w:noProof/>
+                        <w:lang w:val="id-ID"/>
                       </w:rPr>
                       <w:t>“Materi Dosen,” [Online]. Available: http://www.materidosen.com/2017/04/use-case-diagram-lengkap-studi-kasus.html.</w:t>
                     </w:r>
@@ -30693,7 +30437,7 @@
               </w:tr>
               <w:tr>
                 <w:trPr>
-                  <w:divId w:val="1788306465"/>
+                  <w:divId w:val="1658072667"/>
                   <w:tblCellSpacing w:w="15" w:type="dxa"/>
                 </w:trPr>
                 <w:tc>
@@ -30706,11 +30450,13 @@
                       <w:pStyle w:val="Bibliography"/>
                       <w:rPr>
                         <w:noProof/>
+                        <w:lang w:val="id-ID"/>
                       </w:rPr>
                     </w:pPr>
                     <w:r>
                       <w:rPr>
                         <w:noProof/>
+                        <w:lang w:val="id-ID"/>
                       </w:rPr>
                       <w:t xml:space="preserve">[9] </w:t>
                     </w:r>
@@ -30726,11 +30472,13 @@
                       <w:pStyle w:val="Bibliography"/>
                       <w:rPr>
                         <w:noProof/>
+                        <w:lang w:val="id-ID"/>
                       </w:rPr>
                     </w:pPr>
                     <w:r>
                       <w:rPr>
                         <w:noProof/>
+                        <w:lang w:val="id-ID"/>
                       </w:rPr>
                       <w:t>Iosipratama, “Product Design Sprint 101 — Bahasa Indonesia,” 1 Februari 2018. [Online]. Available: https://medium.com/@iosipratama/product-design-sprint-101-bahasa-indonesia-4b2acde80540.</w:t>
                     </w:r>
@@ -30739,7 +30487,7 @@
               </w:tr>
               <w:tr>
                 <w:trPr>
-                  <w:divId w:val="1788306465"/>
+                  <w:divId w:val="1658072667"/>
                   <w:tblCellSpacing w:w="15" w:type="dxa"/>
                 </w:trPr>
                 <w:tc>
@@ -30752,11 +30500,13 @@
                       <w:pStyle w:val="Bibliography"/>
                       <w:rPr>
                         <w:noProof/>
+                        <w:lang w:val="id-ID"/>
                       </w:rPr>
                     </w:pPr>
                     <w:r>
                       <w:rPr>
                         <w:noProof/>
+                        <w:lang w:val="id-ID"/>
                       </w:rPr>
                       <w:t xml:space="preserve">[10] </w:t>
                     </w:r>
@@ -30772,20 +30522,22 @@
                       <w:pStyle w:val="Bibliography"/>
                       <w:rPr>
                         <w:noProof/>
+                        <w:lang w:val="id-ID"/>
                       </w:rPr>
                     </w:pPr>
                     <w:r>
                       <w:rPr>
                         <w:noProof/>
+                        <w:lang w:val="id-ID"/>
                       </w:rPr>
-                      <w:t>B. Logistik, “Model Bisnis Kanvas Adalah Cara Memetakan Bisnis Lebih Simpel dan Efisien,” MGT Logistik, 29 Agustus 2018. [Online]. Available: https://mgt-logistik.com/model-bisnis-kanvas-adalah/. [Accessed 20 Desember 2018].</w:t>
+                      <w:t>B. Logistik, “Model Bisnis Kanvas Adalah Cara Memetakan Bisnis Lebih Simpel dan Efisien,” MGT Logistik, 29 Agustus 2018. [Online]. Available: https://mgt-logistik.com/model-bisnis-kanvas-adalah/. [Diakses 20 Desember 2018].</w:t>
                     </w:r>
                   </w:p>
                 </w:tc>
               </w:tr>
               <w:tr>
                 <w:trPr>
-                  <w:divId w:val="1788306465"/>
+                  <w:divId w:val="1658072667"/>
                   <w:tblCellSpacing w:w="15" w:type="dxa"/>
                 </w:trPr>
                 <w:tc>
@@ -30798,11 +30550,13 @@
                       <w:pStyle w:val="Bibliography"/>
                       <w:rPr>
                         <w:noProof/>
+                        <w:lang w:val="id-ID"/>
                       </w:rPr>
                     </w:pPr>
                     <w:r>
                       <w:rPr>
                         <w:noProof/>
+                        <w:lang w:val="id-ID"/>
                       </w:rPr>
                       <w:t xml:space="preserve">[11] </w:t>
                     </w:r>
@@ -30818,20 +30572,22 @@
                       <w:pStyle w:val="Bibliography"/>
                       <w:rPr>
                         <w:noProof/>
+                        <w:lang w:val="id-ID"/>
                       </w:rPr>
                     </w:pPr>
                     <w:r>
                       <w:rPr>
                         <w:noProof/>
+                        <w:lang w:val="id-ID"/>
                       </w:rPr>
-                      <w:t>D. Amelia, “Makalah OOAD Dan UML,” Scribd, 1 Januari 2017. [Online]. Available: https://id.scribd.com/document/341568507/Makalah-OOAD-Dan-UML. [Accessed 20 Desember 2018].</w:t>
+                      <w:t>D. Amelia, “Makalah OOAD Dan UML,” Scribd, 1 Januari 2017. [Online]. Available: https://id.scribd.com/document/341568507/Makalah-OOAD-Dan-UML. [Diakses 20 Desember 2018].</w:t>
                     </w:r>
                   </w:p>
                 </w:tc>
               </w:tr>
               <w:tr>
                 <w:trPr>
-                  <w:divId w:val="1788306465"/>
+                  <w:divId w:val="1658072667"/>
                   <w:tblCellSpacing w:w="15" w:type="dxa"/>
                 </w:trPr>
                 <w:tc>
@@ -30844,11 +30600,13 @@
                       <w:pStyle w:val="Bibliography"/>
                       <w:rPr>
                         <w:noProof/>
+                        <w:lang w:val="id-ID"/>
                       </w:rPr>
                     </w:pPr>
                     <w:r>
                       <w:rPr>
                         <w:noProof/>
+                        <w:lang w:val="id-ID"/>
                       </w:rPr>
                       <w:t xml:space="preserve">[12] </w:t>
                     </w:r>
@@ -30864,20 +30622,22 @@
                       <w:pStyle w:val="Bibliography"/>
                       <w:rPr>
                         <w:noProof/>
+                        <w:lang w:val="id-ID"/>
                       </w:rPr>
                     </w:pPr>
                     <w:r>
                       <w:rPr>
                         <w:noProof/>
+                        <w:lang w:val="id-ID"/>
                       </w:rPr>
-                      <w:t>Yasha, “Memahami Google Design Sprint Demi Kesuksesan Bisnis,” Dewaweb, 9 November 2017. [Online]. Available: https://www.dewaweb.com/blog/google-design-sprint/. [Accessed 20 Desember 2018].</w:t>
+                      <w:t>Yasha, “Memahami Google Design Sprint Demi Kesuksesan Bisnis,” Dewaweb, 9 November 2017. [Online]. Available: https://www.dewaweb.com/blog/google-design-sprint/. [Diakses 20 Desember 2018].</w:t>
                     </w:r>
                   </w:p>
                 </w:tc>
               </w:tr>
               <w:tr>
                 <w:trPr>
-                  <w:divId w:val="1788306465"/>
+                  <w:divId w:val="1658072667"/>
                   <w:tblCellSpacing w:w="15" w:type="dxa"/>
                 </w:trPr>
                 <w:tc>
@@ -30890,11 +30650,13 @@
                       <w:pStyle w:val="Bibliography"/>
                       <w:rPr>
                         <w:noProof/>
+                        <w:lang w:val="id-ID"/>
                       </w:rPr>
                     </w:pPr>
                     <w:r>
                       <w:rPr>
                         <w:noProof/>
+                        <w:lang w:val="id-ID"/>
                       </w:rPr>
                       <w:t xml:space="preserve">[13] </w:t>
                     </w:r>
@@ -30910,11 +30672,13 @@
                       <w:pStyle w:val="Bibliography"/>
                       <w:rPr>
                         <w:noProof/>
+                        <w:lang w:val="id-ID"/>
                       </w:rPr>
                     </w:pPr>
                     <w:r>
                       <w:rPr>
                         <w:noProof/>
+                        <w:lang w:val="id-ID"/>
                       </w:rPr>
                       <w:t>A. R. Pratama, “Belajar Unified Modeling Language (UML) - Pengenalan,” [Online]. Available: https://www.codepolitan.com/unified-modeling-language-uml.</w:t>
                     </w:r>
@@ -30924,7 +30688,7 @@
             </w:tbl>
             <w:p>
               <w:pPr>
-                <w:divId w:val="1788306465"/>
+                <w:divId w:val="1658072667"/>
                 <w:rPr>
                   <w:noProof/>
                 </w:rPr>
@@ -31279,7 +31043,7 @@
 </file>
 
 <file path=word/endnotes.xml><?xml version="1.0" encoding="utf-8"?>
-<w:endnotes xmlns:wpc="http://schemas.microsoft.com/office/word/2010/wordprocessingCanvas" xmlns:cx="http://schemas.microsoft.com/office/drawing/2014/chartex" xmlns:cx1="http://schemas.microsoft.com/office/drawing/2015/9/8/chartex" xmlns:mc="http://schemas.openxmlformats.org/markup-compatibility/2006" xmlns:o="urn:schemas-microsoft-com:office:office" xmlns:r="http://schemas.openxmlformats.org/officeDocument/2006/relationships" xmlns:m="http://schemas.openxmlformats.org/officeDocument/2006/math" xmlns:v="urn:schemas-microsoft-com:vml" xmlns:wp14="http://schemas.microsoft.com/office/word/2010/wordprocessingDrawing" xmlns:wp="http://schemas.openxmlformats.org/drawingml/2006/wordprocessingDrawing" xmlns:w10="urn:schemas-microsoft-com:office:word" xmlns:w="http://schemas.openxmlformats.org/wordprocessingml/2006/main" xmlns:w14="http://schemas.microsoft.com/office/word/2010/wordml" xmlns:w15="http://schemas.microsoft.com/office/word/2012/wordml" xmlns:w16se="http://schemas.microsoft.com/office/word/2015/wordml/symex" xmlns:wpg="http://schemas.microsoft.com/office/word/2010/wordprocessingGroup" xmlns:wpi="http://schemas.microsoft.com/office/word/2010/wordprocessingInk" xmlns:wne="http://schemas.microsoft.com/office/word/2006/wordml" xmlns:wps="http://schemas.microsoft.com/office/word/2010/wordprocessingShape" mc:Ignorable="w14 w15 w16se wp14">
+<w:endnotes xmlns:wpc="http://schemas.microsoft.com/office/word/2010/wordprocessingCanvas" xmlns:cx="http://schemas.microsoft.com/office/drawing/2014/chartex" xmlns:cx1="http://schemas.microsoft.com/office/drawing/2015/9/8/chartex" xmlns:cx2="http://schemas.microsoft.com/office/drawing/2015/10/21/chartex" xmlns:cx3="http://schemas.microsoft.com/office/drawing/2016/5/9/chartex" xmlns:cx4="http://schemas.microsoft.com/office/drawing/2016/5/10/chartex" xmlns:cx5="http://schemas.microsoft.com/office/drawing/2016/5/11/chartex" xmlns:cx6="http://schemas.microsoft.com/office/drawing/2016/5/12/chartex" xmlns:cx7="http://schemas.microsoft.com/office/drawing/2016/5/13/chartex" xmlns:cx8="http://schemas.microsoft.com/office/drawing/2016/5/14/chartex" xmlns:mc="http://schemas.openxmlformats.org/markup-compatibility/2006" xmlns:aink="http://schemas.microsoft.com/office/drawing/2016/ink" xmlns:am3d="http://schemas.microsoft.com/office/drawing/2017/model3d" xmlns:o="urn:schemas-microsoft-com:office:office" xmlns:r="http://schemas.openxmlformats.org/officeDocument/2006/relationships" xmlns:m="http://schemas.openxmlformats.org/officeDocument/2006/math" xmlns:v="urn:schemas-microsoft-com:vml" xmlns:wp14="http://schemas.microsoft.com/office/word/2010/wordprocessingDrawing" xmlns:wp="http://schemas.openxmlformats.org/drawingml/2006/wordprocessingDrawing" xmlns:w10="urn:schemas-microsoft-com:office:word" xmlns:w="http://schemas.openxmlformats.org/wordprocessingml/2006/main" xmlns:w14="http://schemas.microsoft.com/office/word/2010/wordml" xmlns:w15="http://schemas.microsoft.com/office/word/2012/wordml" xmlns:w16cid="http://schemas.microsoft.com/office/word/2016/wordml/cid" xmlns:w16se="http://schemas.microsoft.com/office/word/2015/wordml/symex" xmlns:wpg="http://schemas.microsoft.com/office/word/2010/wordprocessingGroup" xmlns:wpi="http://schemas.microsoft.com/office/word/2010/wordprocessingInk" xmlns:wne="http://schemas.microsoft.com/office/word/2006/wordml" xmlns:wps="http://schemas.microsoft.com/office/word/2010/wordprocessingShape" mc:Ignorable="w14 w15 w16se w16cid wp14">
   <w:endnote w:type="separator" w:id="-1">
     <w:p>
       <w:r>
@@ -31298,7 +31062,7 @@
 </file>
 
 <file path=word/footer1.xml><?xml version="1.0" encoding="utf-8"?>
-<w:ftr xmlns:wpc="http://schemas.microsoft.com/office/word/2010/wordprocessingCanvas" xmlns:cx="http://schemas.microsoft.com/office/drawing/2014/chartex" xmlns:cx1="http://schemas.microsoft.com/office/drawing/2015/9/8/chartex" xmlns:mc="http://schemas.openxmlformats.org/markup-compatibility/2006" xmlns:o="urn:schemas-microsoft-com:office:office" xmlns:r="http://schemas.openxmlformats.org/officeDocument/2006/relationships" xmlns:m="http://schemas.openxmlformats.org/officeDocument/2006/math" xmlns:v="urn:schemas-microsoft-com:vml" xmlns:wp14="http://schemas.microsoft.com/office/word/2010/wordprocessingDrawing" xmlns:wp="http://schemas.openxmlformats.org/drawingml/2006/wordprocessingDrawing" xmlns:w10="urn:schemas-microsoft-com:office:word" xmlns:w="http://schemas.openxmlformats.org/wordprocessingml/2006/main" xmlns:w14="http://schemas.microsoft.com/office/word/2010/wordml" xmlns:w15="http://schemas.microsoft.com/office/word/2012/wordml" xmlns:w16se="http://schemas.microsoft.com/office/word/2015/wordml/symex" xmlns:wpg="http://schemas.microsoft.com/office/word/2010/wordprocessingGroup" xmlns:wpi="http://schemas.microsoft.com/office/word/2010/wordprocessingInk" xmlns:wne="http://schemas.microsoft.com/office/word/2006/wordml" xmlns:wps="http://schemas.microsoft.com/office/word/2010/wordprocessingShape" mc:Ignorable="w14 w15 w16se wp14">
+<w:ftr xmlns:wpc="http://schemas.microsoft.com/office/word/2010/wordprocessingCanvas" xmlns:cx="http://schemas.microsoft.com/office/drawing/2014/chartex" xmlns:cx1="http://schemas.microsoft.com/office/drawing/2015/9/8/chartex" xmlns:cx2="http://schemas.microsoft.com/office/drawing/2015/10/21/chartex" xmlns:cx3="http://schemas.microsoft.com/office/drawing/2016/5/9/chartex" xmlns:cx4="http://schemas.microsoft.com/office/drawing/2016/5/10/chartex" xmlns:cx5="http://schemas.microsoft.com/office/drawing/2016/5/11/chartex" xmlns:cx6="http://schemas.microsoft.com/office/drawing/2016/5/12/chartex" xmlns:cx7="http://schemas.microsoft.com/office/drawing/2016/5/13/chartex" xmlns:cx8="http://schemas.microsoft.com/office/drawing/2016/5/14/chartex" xmlns:mc="http://schemas.openxmlformats.org/markup-compatibility/2006" xmlns:aink="http://schemas.microsoft.com/office/drawing/2016/ink" xmlns:am3d="http://schemas.microsoft.com/office/drawing/2017/model3d" xmlns:o="urn:schemas-microsoft-com:office:office" xmlns:r="http://schemas.openxmlformats.org/officeDocument/2006/relationships" xmlns:m="http://schemas.openxmlformats.org/officeDocument/2006/math" xmlns:v="urn:schemas-microsoft-com:vml" xmlns:wp14="http://schemas.microsoft.com/office/word/2010/wordprocessingDrawing" xmlns:wp="http://schemas.openxmlformats.org/drawingml/2006/wordprocessingDrawing" xmlns:w10="urn:schemas-microsoft-com:office:word" xmlns:w="http://schemas.openxmlformats.org/wordprocessingml/2006/main" xmlns:w14="http://schemas.microsoft.com/office/word/2010/wordml" xmlns:w15="http://schemas.microsoft.com/office/word/2012/wordml" xmlns:w16cid="http://schemas.microsoft.com/office/word/2016/wordml/cid" xmlns:w16se="http://schemas.microsoft.com/office/word/2015/wordml/symex" xmlns:wpg="http://schemas.microsoft.com/office/word/2010/wordprocessingGroup" xmlns:wpi="http://schemas.microsoft.com/office/word/2010/wordprocessingInk" xmlns:wne="http://schemas.microsoft.com/office/word/2006/wordml" xmlns:wps="http://schemas.microsoft.com/office/word/2010/wordprocessingShape" mc:Ignorable="w14 w15 w16se w16cid wp14">
   <w:tbl>
     <w:tblPr>
       <w:tblW w:w="9356" w:type="dxa"/>
@@ -31667,7 +31431,7 @@
 </file>
 
 <file path=word/footer2.xml><?xml version="1.0" encoding="utf-8"?>
-<w:ftr xmlns:wpc="http://schemas.microsoft.com/office/word/2010/wordprocessingCanvas" xmlns:cx="http://schemas.microsoft.com/office/drawing/2014/chartex" xmlns:cx1="http://schemas.microsoft.com/office/drawing/2015/9/8/chartex" xmlns:mc="http://schemas.openxmlformats.org/markup-compatibility/2006" xmlns:o="urn:schemas-microsoft-com:office:office" xmlns:r="http://schemas.openxmlformats.org/officeDocument/2006/relationships" xmlns:m="http://schemas.openxmlformats.org/officeDocument/2006/math" xmlns:v="urn:schemas-microsoft-com:vml" xmlns:wp14="http://schemas.microsoft.com/office/word/2010/wordprocessingDrawing" xmlns:wp="http://schemas.openxmlformats.org/drawingml/2006/wordprocessingDrawing" xmlns:w10="urn:schemas-microsoft-com:office:word" xmlns:w="http://schemas.openxmlformats.org/wordprocessingml/2006/main" xmlns:w14="http://schemas.microsoft.com/office/word/2010/wordml" xmlns:w15="http://schemas.microsoft.com/office/word/2012/wordml" xmlns:w16se="http://schemas.microsoft.com/office/word/2015/wordml/symex" xmlns:wpg="http://schemas.microsoft.com/office/word/2010/wordprocessingGroup" xmlns:wpi="http://schemas.microsoft.com/office/word/2010/wordprocessingInk" xmlns:wne="http://schemas.microsoft.com/office/word/2006/wordml" xmlns:wps="http://schemas.microsoft.com/office/word/2010/wordprocessingShape" mc:Ignorable="w14 w15 w16se wp14">
+<w:ftr xmlns:wpc="http://schemas.microsoft.com/office/word/2010/wordprocessingCanvas" xmlns:cx="http://schemas.microsoft.com/office/drawing/2014/chartex" xmlns:cx1="http://schemas.microsoft.com/office/drawing/2015/9/8/chartex" xmlns:cx2="http://schemas.microsoft.com/office/drawing/2015/10/21/chartex" xmlns:cx3="http://schemas.microsoft.com/office/drawing/2016/5/9/chartex" xmlns:cx4="http://schemas.microsoft.com/office/drawing/2016/5/10/chartex" xmlns:cx5="http://schemas.microsoft.com/office/drawing/2016/5/11/chartex" xmlns:cx6="http://schemas.microsoft.com/office/drawing/2016/5/12/chartex" xmlns:cx7="http://schemas.microsoft.com/office/drawing/2016/5/13/chartex" xmlns:cx8="http://schemas.microsoft.com/office/drawing/2016/5/14/chartex" xmlns:mc="http://schemas.openxmlformats.org/markup-compatibility/2006" xmlns:aink="http://schemas.microsoft.com/office/drawing/2016/ink" xmlns:am3d="http://schemas.microsoft.com/office/drawing/2017/model3d" xmlns:o="urn:schemas-microsoft-com:office:office" xmlns:r="http://schemas.openxmlformats.org/officeDocument/2006/relationships" xmlns:m="http://schemas.openxmlformats.org/officeDocument/2006/math" xmlns:v="urn:schemas-microsoft-com:vml" xmlns:wp14="http://schemas.microsoft.com/office/word/2010/wordprocessingDrawing" xmlns:wp="http://schemas.openxmlformats.org/drawingml/2006/wordprocessingDrawing" xmlns:w10="urn:schemas-microsoft-com:office:word" xmlns:w="http://schemas.openxmlformats.org/wordprocessingml/2006/main" xmlns:w14="http://schemas.microsoft.com/office/word/2010/wordml" xmlns:w15="http://schemas.microsoft.com/office/word/2012/wordml" xmlns:w16cid="http://schemas.microsoft.com/office/word/2016/wordml/cid" xmlns:w16se="http://schemas.microsoft.com/office/word/2015/wordml/symex" xmlns:wpg="http://schemas.microsoft.com/office/word/2010/wordprocessingGroup" xmlns:wpi="http://schemas.microsoft.com/office/word/2010/wordprocessingInk" xmlns:wne="http://schemas.microsoft.com/office/word/2006/wordml" xmlns:wps="http://schemas.microsoft.com/office/word/2010/wordprocessingShape" mc:Ignorable="w14 w15 w16se w16cid wp14">
   <w:tbl>
     <w:tblPr>
       <w:tblW w:w="9356" w:type="dxa"/>
@@ -31716,8 +31480,19 @@
               <w:sz w:val="18"/>
               <w:szCs w:val="18"/>
             </w:rPr>
-            <w:t>Program Studi Teknik Informatika  ITB</w:t>
+            <w:t xml:space="preserve">Program Studi Teknik </w:t>
           </w:r>
+          <w:proofErr w:type="gramStart"/>
+          <w:r>
+            <w:rPr>
+              <w:rFonts w:ascii="Arial" w:hAnsi="Arial"/>
+              <w:b/>
+              <w:sz w:val="18"/>
+              <w:szCs w:val="18"/>
+            </w:rPr>
+            <w:t>Informatika  ITB</w:t>
+          </w:r>
+          <w:proofErr w:type="gramEnd"/>
         </w:p>
       </w:tc>
       <w:tc>
@@ -31950,7 +31725,23 @@
               <w:rFonts w:ascii="Arial" w:hAnsi="Arial"/>
               <w:sz w:val="16"/>
             </w:rPr>
-            <w:t>Template dokumen ini dan informasi yang dimilikinya adalah milik Program Studi Teknik  Informatika-ITB dan bersifat rahasia. Dilarang me-reproduksi dokumen ini tanpa diketahui oleh Program Studi Teknik Informatika ITB.</w:t>
+            <w:t xml:space="preserve">Template dokumen ini dan informasi yang dimilikinya adalah milik Program Studi </w:t>
+          </w:r>
+          <w:proofErr w:type="gramStart"/>
+          <w:r>
+            <w:rPr>
+              <w:rFonts w:ascii="Arial" w:hAnsi="Arial"/>
+              <w:sz w:val="16"/>
+            </w:rPr>
+            <w:t>Teknik  Informatika</w:t>
+          </w:r>
+          <w:proofErr w:type="gramEnd"/>
+          <w:r>
+            <w:rPr>
+              <w:rFonts w:ascii="Arial" w:hAnsi="Arial"/>
+              <w:sz w:val="16"/>
+            </w:rPr>
+            <w:t>-ITB dan bersifat rahasia. Dilarang me-reproduksi dokumen ini tanpa diketahui oleh Program Studi Teknik Informatika ITB.</w:t>
           </w:r>
         </w:p>
       </w:tc>
@@ -31965,7 +31756,7 @@
 </file>
 
 <file path=word/footnotes.xml><?xml version="1.0" encoding="utf-8"?>
-<w:footnotes xmlns:wpc="http://schemas.microsoft.com/office/word/2010/wordprocessingCanvas" xmlns:cx="http://schemas.microsoft.com/office/drawing/2014/chartex" xmlns:cx1="http://schemas.microsoft.com/office/drawing/2015/9/8/chartex" xmlns:mc="http://schemas.openxmlformats.org/markup-compatibility/2006" xmlns:o="urn:schemas-microsoft-com:office:office" xmlns:r="http://schemas.openxmlformats.org/officeDocument/2006/relationships" xmlns:m="http://schemas.openxmlformats.org/officeDocument/2006/math" xmlns:v="urn:schemas-microsoft-com:vml" xmlns:wp14="http://schemas.microsoft.com/office/word/2010/wordprocessingDrawing" xmlns:wp="http://schemas.openxmlformats.org/drawingml/2006/wordprocessingDrawing" xmlns:w10="urn:schemas-microsoft-com:office:word" xmlns:w="http://schemas.openxmlformats.org/wordprocessingml/2006/main" xmlns:w14="http://schemas.microsoft.com/office/word/2010/wordml" xmlns:w15="http://schemas.microsoft.com/office/word/2012/wordml" xmlns:w16se="http://schemas.microsoft.com/office/word/2015/wordml/symex" xmlns:wpg="http://schemas.microsoft.com/office/word/2010/wordprocessingGroup" xmlns:wpi="http://schemas.microsoft.com/office/word/2010/wordprocessingInk" xmlns:wne="http://schemas.microsoft.com/office/word/2006/wordml" xmlns:wps="http://schemas.microsoft.com/office/word/2010/wordprocessingShape" mc:Ignorable="w14 w15 w16se wp14">
+<w:footnotes xmlns:wpc="http://schemas.microsoft.com/office/word/2010/wordprocessingCanvas" xmlns:cx="http://schemas.microsoft.com/office/drawing/2014/chartex" xmlns:cx1="http://schemas.microsoft.com/office/drawing/2015/9/8/chartex" xmlns:cx2="http://schemas.microsoft.com/office/drawing/2015/10/21/chartex" xmlns:cx3="http://schemas.microsoft.com/office/drawing/2016/5/9/chartex" xmlns:cx4="http://schemas.microsoft.com/office/drawing/2016/5/10/chartex" xmlns:cx5="http://schemas.microsoft.com/office/drawing/2016/5/11/chartex" xmlns:cx6="http://schemas.microsoft.com/office/drawing/2016/5/12/chartex" xmlns:cx7="http://schemas.microsoft.com/office/drawing/2016/5/13/chartex" xmlns:cx8="http://schemas.microsoft.com/office/drawing/2016/5/14/chartex" xmlns:mc="http://schemas.openxmlformats.org/markup-compatibility/2006" xmlns:aink="http://schemas.microsoft.com/office/drawing/2016/ink" xmlns:am3d="http://schemas.microsoft.com/office/drawing/2017/model3d" xmlns:o="urn:schemas-microsoft-com:office:office" xmlns:r="http://schemas.openxmlformats.org/officeDocument/2006/relationships" xmlns:m="http://schemas.openxmlformats.org/officeDocument/2006/math" xmlns:v="urn:schemas-microsoft-com:vml" xmlns:wp14="http://schemas.microsoft.com/office/word/2010/wordprocessingDrawing" xmlns:wp="http://schemas.openxmlformats.org/drawingml/2006/wordprocessingDrawing" xmlns:w10="urn:schemas-microsoft-com:office:word" xmlns:w="http://schemas.openxmlformats.org/wordprocessingml/2006/main" xmlns:w14="http://schemas.microsoft.com/office/word/2010/wordml" xmlns:w15="http://schemas.microsoft.com/office/word/2012/wordml" xmlns:w16cid="http://schemas.microsoft.com/office/word/2016/wordml/cid" xmlns:w16se="http://schemas.microsoft.com/office/word/2015/wordml/symex" xmlns:wpg="http://schemas.microsoft.com/office/word/2010/wordprocessingGroup" xmlns:wpi="http://schemas.microsoft.com/office/word/2010/wordprocessingInk" xmlns:wne="http://schemas.microsoft.com/office/word/2006/wordml" xmlns:wps="http://schemas.microsoft.com/office/word/2010/wordprocessingShape" mc:Ignorable="w14 w15 w16se w16cid wp14">
   <w:footnote w:type="separator" w:id="-1">
     <w:p>
       <w:r>
@@ -31984,7 +31775,7 @@
 </file>
 
 <file path=word/numbering.xml><?xml version="1.0" encoding="utf-8"?>
-<w:numbering xmlns:wpc="http://schemas.microsoft.com/office/word/2010/wordprocessingCanvas" xmlns:cx="http://schemas.microsoft.com/office/drawing/2014/chartex" xmlns:cx1="http://schemas.microsoft.com/office/drawing/2015/9/8/chartex" xmlns:mc="http://schemas.openxmlformats.org/markup-compatibility/2006" xmlns:o="urn:schemas-microsoft-com:office:office" xmlns:r="http://schemas.openxmlformats.org/officeDocument/2006/relationships" xmlns:m="http://schemas.openxmlformats.org/officeDocument/2006/math" xmlns:v="urn:schemas-microsoft-com:vml" xmlns:wp14="http://schemas.microsoft.com/office/word/2010/wordprocessingDrawing" xmlns:wp="http://schemas.openxmlformats.org/drawingml/2006/wordprocessingDrawing" xmlns:w10="urn:schemas-microsoft-com:office:word" xmlns:w="http://schemas.openxmlformats.org/wordprocessingml/2006/main" xmlns:w14="http://schemas.microsoft.com/office/word/2010/wordml" xmlns:w15="http://schemas.microsoft.com/office/word/2012/wordml" xmlns:w16se="http://schemas.microsoft.com/office/word/2015/wordml/symex" xmlns:wpg="http://schemas.microsoft.com/office/word/2010/wordprocessingGroup" xmlns:wpi="http://schemas.microsoft.com/office/word/2010/wordprocessingInk" xmlns:wne="http://schemas.microsoft.com/office/word/2006/wordml" xmlns:wps="http://schemas.microsoft.com/office/word/2010/wordprocessingShape" mc:Ignorable="w14 w15 w16se wp14">
+<w:numbering xmlns:wpc="http://schemas.microsoft.com/office/word/2010/wordprocessingCanvas" xmlns:cx="http://schemas.microsoft.com/office/drawing/2014/chartex" xmlns:cx1="http://schemas.microsoft.com/office/drawing/2015/9/8/chartex" xmlns:cx2="http://schemas.microsoft.com/office/drawing/2015/10/21/chartex" xmlns:cx3="http://schemas.microsoft.com/office/drawing/2016/5/9/chartex" xmlns:cx4="http://schemas.microsoft.com/office/drawing/2016/5/10/chartex" xmlns:cx5="http://schemas.microsoft.com/office/drawing/2016/5/11/chartex" xmlns:cx6="http://schemas.microsoft.com/office/drawing/2016/5/12/chartex" xmlns:cx7="http://schemas.microsoft.com/office/drawing/2016/5/13/chartex" xmlns:cx8="http://schemas.microsoft.com/office/drawing/2016/5/14/chartex" xmlns:mc="http://schemas.openxmlformats.org/markup-compatibility/2006" xmlns:aink="http://schemas.microsoft.com/office/drawing/2016/ink" xmlns:am3d="http://schemas.microsoft.com/office/drawing/2017/model3d" xmlns:o="urn:schemas-microsoft-com:office:office" xmlns:r="http://schemas.openxmlformats.org/officeDocument/2006/relationships" xmlns:m="http://schemas.openxmlformats.org/officeDocument/2006/math" xmlns:v="urn:schemas-microsoft-com:vml" xmlns:wp14="http://schemas.microsoft.com/office/word/2010/wordprocessingDrawing" xmlns:wp="http://schemas.openxmlformats.org/drawingml/2006/wordprocessingDrawing" xmlns:w10="urn:schemas-microsoft-com:office:word" xmlns:w="http://schemas.openxmlformats.org/wordprocessingml/2006/main" xmlns:w14="http://schemas.microsoft.com/office/word/2010/wordml" xmlns:w15="http://schemas.microsoft.com/office/word/2012/wordml" xmlns:w16cid="http://schemas.microsoft.com/office/word/2016/wordml/cid" xmlns:w16se="http://schemas.microsoft.com/office/word/2015/wordml/symex" xmlns:wpg="http://schemas.microsoft.com/office/word/2010/wordprocessingGroup" xmlns:wpi="http://schemas.microsoft.com/office/word/2010/wordprocessingInk" xmlns:wne="http://schemas.microsoft.com/office/word/2006/wordml" xmlns:wps="http://schemas.microsoft.com/office/word/2010/wordprocessingShape" mc:Ignorable="w14 w15 w16se w16cid wp14">
   <w:abstractNum w:abstractNumId="0" w15:restartNumberingAfterBreak="0">
     <w:nsid w:val="0DDC71B6"/>
     <w:multiLevelType w:val="hybridMultilevel"/>
@@ -32188,6 +31979,119 @@
     </w:lvl>
   </w:abstractNum>
   <w:abstractNum w:abstractNumId="2" w15:restartNumberingAfterBreak="0">
+    <w:nsid w:val="2088289D"/>
+    <w:multiLevelType w:val="hybridMultilevel"/>
+    <w:tmpl w:val="92AC42C4"/>
+    <w:lvl w:ilvl="0" w:tplc="04090001">
+      <w:start w:val="1"/>
+      <w:numFmt w:val="bullet"/>
+      <w:lvlText w:val=""/>
+      <w:lvlJc w:val="left"/>
+      <w:pPr>
+        <w:ind w:left="720" w:hanging="360"/>
+      </w:pPr>
+      <w:rPr>
+        <w:rFonts w:ascii="Symbol" w:hAnsi="Symbol" w:hint="default"/>
+      </w:rPr>
+    </w:lvl>
+    <w:lvl w:ilvl="1" w:tplc="04090003" w:tentative="1">
+      <w:start w:val="1"/>
+      <w:numFmt w:val="bullet"/>
+      <w:lvlText w:val="o"/>
+      <w:lvlJc w:val="left"/>
+      <w:pPr>
+        <w:ind w:left="1440" w:hanging="360"/>
+      </w:pPr>
+      <w:rPr>
+        <w:rFonts w:ascii="Courier New" w:hAnsi="Courier New" w:cs="Courier New" w:hint="default"/>
+      </w:rPr>
+    </w:lvl>
+    <w:lvl w:ilvl="2" w:tplc="04090005" w:tentative="1">
+      <w:start w:val="1"/>
+      <w:numFmt w:val="bullet"/>
+      <w:lvlText w:val=""/>
+      <w:lvlJc w:val="left"/>
+      <w:pPr>
+        <w:ind w:left="2160" w:hanging="360"/>
+      </w:pPr>
+      <w:rPr>
+        <w:rFonts w:ascii="Wingdings" w:hAnsi="Wingdings" w:hint="default"/>
+      </w:rPr>
+    </w:lvl>
+    <w:lvl w:ilvl="3" w:tplc="04090001" w:tentative="1">
+      <w:start w:val="1"/>
+      <w:numFmt w:val="bullet"/>
+      <w:lvlText w:val=""/>
+      <w:lvlJc w:val="left"/>
+      <w:pPr>
+        <w:ind w:left="2880" w:hanging="360"/>
+      </w:pPr>
+      <w:rPr>
+        <w:rFonts w:ascii="Symbol" w:hAnsi="Symbol" w:hint="default"/>
+      </w:rPr>
+    </w:lvl>
+    <w:lvl w:ilvl="4" w:tplc="04090003" w:tentative="1">
+      <w:start w:val="1"/>
+      <w:numFmt w:val="bullet"/>
+      <w:lvlText w:val="o"/>
+      <w:lvlJc w:val="left"/>
+      <w:pPr>
+        <w:ind w:left="3600" w:hanging="360"/>
+      </w:pPr>
+      <w:rPr>
+        <w:rFonts w:ascii="Courier New" w:hAnsi="Courier New" w:cs="Courier New" w:hint="default"/>
+      </w:rPr>
+    </w:lvl>
+    <w:lvl w:ilvl="5" w:tplc="04090005" w:tentative="1">
+      <w:start w:val="1"/>
+      <w:numFmt w:val="bullet"/>
+      <w:lvlText w:val=""/>
+      <w:lvlJc w:val="left"/>
+      <w:pPr>
+        <w:ind w:left="4320" w:hanging="360"/>
+      </w:pPr>
+      <w:rPr>
+        <w:rFonts w:ascii="Wingdings" w:hAnsi="Wingdings" w:hint="default"/>
+      </w:rPr>
+    </w:lvl>
+    <w:lvl w:ilvl="6" w:tplc="04090001" w:tentative="1">
+      <w:start w:val="1"/>
+      <w:numFmt w:val="bullet"/>
+      <w:lvlText w:val=""/>
+      <w:lvlJc w:val="left"/>
+      <w:pPr>
+        <w:ind w:left="5040" w:hanging="360"/>
+      </w:pPr>
+      <w:rPr>
+        <w:rFonts w:ascii="Symbol" w:hAnsi="Symbol" w:hint="default"/>
+      </w:rPr>
+    </w:lvl>
+    <w:lvl w:ilvl="7" w:tplc="04090003" w:tentative="1">
+      <w:start w:val="1"/>
+      <w:numFmt w:val="bullet"/>
+      <w:lvlText w:val="o"/>
+      <w:lvlJc w:val="left"/>
+      <w:pPr>
+        <w:ind w:left="5760" w:hanging="360"/>
+      </w:pPr>
+      <w:rPr>
+        <w:rFonts w:ascii="Courier New" w:hAnsi="Courier New" w:cs="Courier New" w:hint="default"/>
+      </w:rPr>
+    </w:lvl>
+    <w:lvl w:ilvl="8" w:tplc="04090005" w:tentative="1">
+      <w:start w:val="1"/>
+      <w:numFmt w:val="bullet"/>
+      <w:lvlText w:val=""/>
+      <w:lvlJc w:val="left"/>
+      <w:pPr>
+        <w:ind w:left="6480" w:hanging="360"/>
+      </w:pPr>
+      <w:rPr>
+        <w:rFonts w:ascii="Wingdings" w:hAnsi="Wingdings" w:hint="default"/>
+      </w:rPr>
+    </w:lvl>
+  </w:abstractNum>
+  <w:abstractNum w:abstractNumId="3" w15:restartNumberingAfterBreak="0">
     <w:nsid w:val="21381D25"/>
     <w:multiLevelType w:val="hybridMultilevel"/>
     <w:tmpl w:val="97426666"/>
@@ -32273,7 +32177,7 @@
       </w:pPr>
     </w:lvl>
   </w:abstractNum>
-  <w:abstractNum w:abstractNumId="3" w15:restartNumberingAfterBreak="0">
+  <w:abstractNum w:abstractNumId="4" w15:restartNumberingAfterBreak="0">
     <w:nsid w:val="295F4A0C"/>
     <w:multiLevelType w:val="hybridMultilevel"/>
     <w:tmpl w:val="8092C954"/>
@@ -32362,7 +32266,7 @@
       </w:pPr>
     </w:lvl>
   </w:abstractNum>
-  <w:abstractNum w:abstractNumId="4" w15:restartNumberingAfterBreak="0">
+  <w:abstractNum w:abstractNumId="5" w15:restartNumberingAfterBreak="0">
     <w:nsid w:val="2A8A3CF2"/>
     <w:multiLevelType w:val="hybridMultilevel"/>
     <w:tmpl w:val="7BC248B4"/>
@@ -32475,7 +32379,7 @@
       </w:rPr>
     </w:lvl>
   </w:abstractNum>
-  <w:abstractNum w:abstractNumId="5" w15:restartNumberingAfterBreak="0">
+  <w:abstractNum w:abstractNumId="6" w15:restartNumberingAfterBreak="0">
     <w:nsid w:val="2DFC5261"/>
     <w:multiLevelType w:val="multilevel"/>
     <w:tmpl w:val="7DAA57DE"/>
@@ -32645,7 +32549,7 @@
       </w:pPr>
     </w:lvl>
   </w:abstractNum>
-  <w:abstractNum w:abstractNumId="6" w15:restartNumberingAfterBreak="0">
+  <w:abstractNum w:abstractNumId="7" w15:restartNumberingAfterBreak="0">
     <w:nsid w:val="33A803B2"/>
     <w:multiLevelType w:val="hybridMultilevel"/>
     <w:tmpl w:val="247AADFE"/>
@@ -32734,7 +32638,7 @@
       </w:pPr>
     </w:lvl>
   </w:abstractNum>
-  <w:abstractNum w:abstractNumId="7" w15:restartNumberingAfterBreak="0">
+  <w:abstractNum w:abstractNumId="8" w15:restartNumberingAfterBreak="0">
     <w:nsid w:val="3BFD14FD"/>
     <w:multiLevelType w:val="hybridMultilevel"/>
     <w:tmpl w:val="A1E66AF2"/>
@@ -32847,7 +32751,7 @@
       </w:rPr>
     </w:lvl>
   </w:abstractNum>
-  <w:abstractNum w:abstractNumId="8" w15:restartNumberingAfterBreak="0">
+  <w:abstractNum w:abstractNumId="9" w15:restartNumberingAfterBreak="0">
     <w:nsid w:val="475A7DC4"/>
     <w:multiLevelType w:val="hybridMultilevel"/>
     <w:tmpl w:val="D8061FBC"/>
@@ -32933,7 +32837,7 @@
       </w:pPr>
     </w:lvl>
   </w:abstractNum>
-  <w:abstractNum w:abstractNumId="9" w15:restartNumberingAfterBreak="0">
+  <w:abstractNum w:abstractNumId="10" w15:restartNumberingAfterBreak="0">
     <w:nsid w:val="494E69D4"/>
     <w:multiLevelType w:val="hybridMultilevel"/>
     <w:tmpl w:val="8CD0A858"/>
@@ -33046,7 +32950,7 @@
       </w:rPr>
     </w:lvl>
   </w:abstractNum>
-  <w:abstractNum w:abstractNumId="10" w15:restartNumberingAfterBreak="0">
+  <w:abstractNum w:abstractNumId="11" w15:restartNumberingAfterBreak="0">
     <w:nsid w:val="4CA64FFA"/>
     <w:multiLevelType w:val="hybridMultilevel"/>
     <w:tmpl w:val="C61CC5B6"/>
@@ -33132,7 +33036,7 @@
       </w:pPr>
     </w:lvl>
   </w:abstractNum>
-  <w:abstractNum w:abstractNumId="11" w15:restartNumberingAfterBreak="0">
+  <w:abstractNum w:abstractNumId="12" w15:restartNumberingAfterBreak="0">
     <w:nsid w:val="528F0B34"/>
     <w:multiLevelType w:val="hybridMultilevel"/>
     <w:tmpl w:val="E5B845F8"/>
@@ -33245,7 +33149,7 @@
       </w:rPr>
     </w:lvl>
   </w:abstractNum>
-  <w:abstractNum w:abstractNumId="12" w15:restartNumberingAfterBreak="0">
+  <w:abstractNum w:abstractNumId="13" w15:restartNumberingAfterBreak="0">
     <w:nsid w:val="555D0F42"/>
     <w:multiLevelType w:val="hybridMultilevel"/>
     <w:tmpl w:val="32AA14DA"/>
@@ -33358,7 +33262,7 @@
       </w:rPr>
     </w:lvl>
   </w:abstractNum>
-  <w:abstractNum w:abstractNumId="13" w15:restartNumberingAfterBreak="0">
+  <w:abstractNum w:abstractNumId="14" w15:restartNumberingAfterBreak="0">
     <w:nsid w:val="56E261FE"/>
     <w:multiLevelType w:val="hybridMultilevel"/>
     <w:tmpl w:val="309E80A2"/>
@@ -33444,7 +33348,7 @@
       </w:pPr>
     </w:lvl>
   </w:abstractNum>
-  <w:abstractNum w:abstractNumId="14" w15:restartNumberingAfterBreak="0">
+  <w:abstractNum w:abstractNumId="15" w15:restartNumberingAfterBreak="0">
     <w:nsid w:val="5CE4673A"/>
     <w:multiLevelType w:val="hybridMultilevel"/>
     <w:tmpl w:val="957C3224"/>
@@ -33533,7 +33437,7 @@
       </w:pPr>
     </w:lvl>
   </w:abstractNum>
-  <w:abstractNum w:abstractNumId="15" w15:restartNumberingAfterBreak="0">
+  <w:abstractNum w:abstractNumId="16" w15:restartNumberingAfterBreak="0">
     <w:nsid w:val="5EA7758C"/>
     <w:multiLevelType w:val="hybridMultilevel"/>
     <w:tmpl w:val="D8061FBC"/>
@@ -33619,7 +33523,7 @@
       </w:pPr>
     </w:lvl>
   </w:abstractNum>
-  <w:abstractNum w:abstractNumId="16" w15:restartNumberingAfterBreak="0">
+  <w:abstractNum w:abstractNumId="17" w15:restartNumberingAfterBreak="0">
     <w:nsid w:val="66C84357"/>
     <w:multiLevelType w:val="hybridMultilevel"/>
     <w:tmpl w:val="612ADDF6"/>
@@ -33732,7 +33636,7 @@
       </w:rPr>
     </w:lvl>
   </w:abstractNum>
-  <w:abstractNum w:abstractNumId="17" w15:restartNumberingAfterBreak="0">
+  <w:abstractNum w:abstractNumId="18" w15:restartNumberingAfterBreak="0">
     <w:nsid w:val="67631883"/>
     <w:multiLevelType w:val="hybridMultilevel"/>
     <w:tmpl w:val="156E79D2"/>
@@ -33845,7 +33749,7 @@
       </w:rPr>
     </w:lvl>
   </w:abstractNum>
-  <w:abstractNum w:abstractNumId="18" w15:restartNumberingAfterBreak="0">
+  <w:abstractNum w:abstractNumId="19" w15:restartNumberingAfterBreak="0">
     <w:nsid w:val="702F1BF1"/>
     <w:multiLevelType w:val="hybridMultilevel"/>
     <w:tmpl w:val="5424441A"/>
@@ -33934,7 +33838,7 @@
       </w:pPr>
     </w:lvl>
   </w:abstractNum>
-  <w:abstractNum w:abstractNumId="19" w15:restartNumberingAfterBreak="0">
+  <w:abstractNum w:abstractNumId="20" w15:restartNumberingAfterBreak="0">
     <w:nsid w:val="777645E2"/>
     <w:multiLevelType w:val="hybridMultilevel"/>
     <w:tmpl w:val="F2462416"/>
@@ -34049,7 +33953,7 @@
       </w:rPr>
     </w:lvl>
   </w:abstractNum>
-  <w:abstractNum w:abstractNumId="20" w15:restartNumberingAfterBreak="0">
+  <w:abstractNum w:abstractNumId="21" w15:restartNumberingAfterBreak="0">
     <w:nsid w:val="77DF00B7"/>
     <w:multiLevelType w:val="hybridMultilevel"/>
     <w:tmpl w:val="877AB8F4"/>
@@ -34162,7 +34066,7 @@
       </w:rPr>
     </w:lvl>
   </w:abstractNum>
-  <w:abstractNum w:abstractNumId="21" w15:restartNumberingAfterBreak="0">
+  <w:abstractNum w:abstractNumId="22" w15:restartNumberingAfterBreak="0">
     <w:nsid w:val="781F014E"/>
     <w:multiLevelType w:val="hybridMultilevel"/>
     <w:tmpl w:val="98B01320"/>
@@ -34275,7 +34179,7 @@
       </w:rPr>
     </w:lvl>
   </w:abstractNum>
-  <w:abstractNum w:abstractNumId="22" w15:restartNumberingAfterBreak="0">
+  <w:abstractNum w:abstractNumId="23" w15:restartNumberingAfterBreak="0">
     <w:nsid w:val="79B61EA9"/>
     <w:multiLevelType w:val="hybridMultilevel"/>
     <w:tmpl w:val="44945DFA"/>
@@ -34367,7 +34271,7 @@
       </w:pPr>
     </w:lvl>
   </w:abstractNum>
-  <w:abstractNum w:abstractNumId="23" w15:restartNumberingAfterBreak="0">
+  <w:abstractNum w:abstractNumId="24" w15:restartNumberingAfterBreak="0">
     <w:nsid w:val="7CAE78B7"/>
     <w:multiLevelType w:val="hybridMultilevel"/>
     <w:tmpl w:val="B8AAE43C"/>
@@ -34507,13 +34411,13 @@
     </w:lvl>
   </w:abstractNum>
   <w:num w:numId="1">
-    <w:abstractNumId w:val="5"/>
+    <w:abstractNumId w:val="6"/>
   </w:num>
   <w:num w:numId="2">
-    <w:abstractNumId w:val="23"/>
+    <w:abstractNumId w:val="24"/>
   </w:num>
   <w:num w:numId="3">
-    <w:abstractNumId w:val="5"/>
+    <w:abstractNumId w:val="6"/>
     <w:lvlOverride w:ilvl="0">
       <w:startOverride w:val="1"/>
     </w:lvlOverride>
@@ -34543,77 +34447,80 @@
     </w:lvlOverride>
   </w:num>
   <w:num w:numId="4">
+    <w:abstractNumId w:val="15"/>
+  </w:num>
+  <w:num w:numId="5">
+    <w:abstractNumId w:val="11"/>
+  </w:num>
+  <w:num w:numId="6">
     <w:abstractNumId w:val="14"/>
   </w:num>
-  <w:num w:numId="5">
-    <w:abstractNumId w:val="10"/>
-  </w:num>
-  <w:num w:numId="6">
-    <w:abstractNumId w:val="13"/>
-  </w:num>
   <w:num w:numId="7">
-    <w:abstractNumId w:val="8"/>
+    <w:abstractNumId w:val="9"/>
   </w:num>
   <w:num w:numId="8">
-    <w:abstractNumId w:val="15"/>
+    <w:abstractNumId w:val="16"/>
   </w:num>
   <w:num w:numId="9">
-    <w:abstractNumId w:val="6"/>
+    <w:abstractNumId w:val="7"/>
   </w:num>
   <w:num w:numId="10">
-    <w:abstractNumId w:val="22"/>
+    <w:abstractNumId w:val="23"/>
   </w:num>
   <w:num w:numId="11">
     <w:abstractNumId w:val="0"/>
   </w:num>
   <w:num w:numId="12">
-    <w:abstractNumId w:val="18"/>
+    <w:abstractNumId w:val="19"/>
   </w:num>
   <w:num w:numId="13">
     <w:abstractNumId w:val="1"/>
   </w:num>
   <w:num w:numId="14">
+    <w:abstractNumId w:val="5"/>
+  </w:num>
+  <w:num w:numId="15">
+    <w:abstractNumId w:val="18"/>
+  </w:num>
+  <w:num w:numId="16">
+    <w:abstractNumId w:val="21"/>
+  </w:num>
+  <w:num w:numId="17">
+    <w:abstractNumId w:val="3"/>
+  </w:num>
+  <w:num w:numId="18">
+    <w:abstractNumId w:val="13"/>
+  </w:num>
+  <w:num w:numId="19">
+    <w:abstractNumId w:val="20"/>
+  </w:num>
+  <w:num w:numId="20">
+    <w:abstractNumId w:val="22"/>
+  </w:num>
+  <w:num w:numId="21">
+    <w:abstractNumId w:val="12"/>
+  </w:num>
+  <w:num w:numId="22">
+    <w:abstractNumId w:val="17"/>
+  </w:num>
+  <w:num w:numId="23">
+    <w:abstractNumId w:val="10"/>
+  </w:num>
+  <w:num w:numId="24">
     <w:abstractNumId w:val="4"/>
   </w:num>
-  <w:num w:numId="15">
-    <w:abstractNumId w:val="17"/>
+  <w:num w:numId="25">
+    <w:abstractNumId w:val="8"/>
   </w:num>
-  <w:num w:numId="16">
-    <w:abstractNumId w:val="20"/>
-  </w:num>
-  <w:num w:numId="17">
+  <w:num w:numId="26">
     <w:abstractNumId w:val="2"/>
-  </w:num>
-  <w:num w:numId="18">
-    <w:abstractNumId w:val="12"/>
-  </w:num>
-  <w:num w:numId="19">
-    <w:abstractNumId w:val="19"/>
-  </w:num>
-  <w:num w:numId="20">
-    <w:abstractNumId w:val="21"/>
-  </w:num>
-  <w:num w:numId="21">
-    <w:abstractNumId w:val="11"/>
-  </w:num>
-  <w:num w:numId="22">
-    <w:abstractNumId w:val="16"/>
-  </w:num>
-  <w:num w:numId="23">
-    <w:abstractNumId w:val="9"/>
-  </w:num>
-  <w:num w:numId="24">
-    <w:abstractNumId w:val="3"/>
-  </w:num>
-  <w:num w:numId="25">
-    <w:abstractNumId w:val="7"/>
   </w:num>
   <w:numIdMacAtCleanup w:val="23"/>
 </w:numbering>
 </file>
 
 <file path=word/styles.xml><?xml version="1.0" encoding="utf-8"?>
-<w:styles xmlns:mc="http://schemas.openxmlformats.org/markup-compatibility/2006" xmlns:r="http://schemas.openxmlformats.org/officeDocument/2006/relationships" xmlns:w="http://schemas.openxmlformats.org/wordprocessingml/2006/main" xmlns:w14="http://schemas.microsoft.com/office/word/2010/wordml" xmlns:w15="http://schemas.microsoft.com/office/word/2012/wordml" xmlns:w16se="http://schemas.microsoft.com/office/word/2015/wordml/symex" mc:Ignorable="w14 w15 w16se">
+<w:styles xmlns:mc="http://schemas.openxmlformats.org/markup-compatibility/2006" xmlns:r="http://schemas.openxmlformats.org/officeDocument/2006/relationships" xmlns:w="http://schemas.openxmlformats.org/wordprocessingml/2006/main" xmlns:w14="http://schemas.microsoft.com/office/word/2010/wordml" xmlns:w15="http://schemas.microsoft.com/office/word/2012/wordml" xmlns:w16cid="http://schemas.microsoft.com/office/word/2016/wordml/cid" xmlns:w16se="http://schemas.microsoft.com/office/word/2015/wordml/symex" mc:Ignorable="w14 w15 w16se w16cid">
   <w:docDefaults>
     <w:rPrDefault>
       <w:rPr>
@@ -34623,7 +34530,7 @@
     </w:rPrDefault>
     <w:pPrDefault/>
   </w:docDefaults>
-  <w:latentStyles w:defLockedState="0" w:defUIPriority="99" w:defSemiHidden="0" w:defUnhideWhenUsed="0" w:defQFormat="0" w:count="371">
+  <w:latentStyles w:defLockedState="0" w:defUIPriority="99" w:defSemiHidden="0" w:defUnhideWhenUsed="0" w:defQFormat="0" w:count="375">
     <w:lsdException w:name="Normal" w:uiPriority="0" w:qFormat="1"/>
     <w:lsdException w:name="heading 1" w:uiPriority="9" w:qFormat="1"/>
     <w:lsdException w:name="heading 2" w:uiPriority="0" w:qFormat="1"/>
@@ -34802,7 +34709,7 @@
     <w:lsdException w:name="Medium Shading 1 Accent 1" w:uiPriority="68"/>
     <w:lsdException w:name="Medium Shading 2 Accent 1" w:uiPriority="69"/>
     <w:lsdException w:name="Medium List 1 Accent 1" w:uiPriority="70"/>
-    <w:lsdException w:name="Revision" w:uiPriority="71"/>
+    <w:lsdException w:name="Revision" w:semiHidden="1" w:uiPriority="71"/>
     <w:lsdException w:name="List Paragraph" w:uiPriority="72" w:qFormat="1"/>
     <w:lsdException w:name="Quote" w:uiPriority="73" w:qFormat="1"/>
     <w:lsdException w:name="Intense Quote" w:uiPriority="60" w:qFormat="1"/>
@@ -34889,7 +34796,7 @@
     <w:lsdException w:name="Subtle Reference" w:uiPriority="67" w:qFormat="1"/>
     <w:lsdException w:name="Intense Reference" w:uiPriority="68" w:qFormat="1"/>
     <w:lsdException w:name="Book Title" w:uiPriority="69" w:qFormat="1"/>
-    <w:lsdException w:name="Bibliography" w:uiPriority="70"/>
+    <w:lsdException w:name="Bibliography" w:semiHidden="1" w:uiPriority="70" w:unhideWhenUsed="1"/>
     <w:lsdException w:name="TOC Heading" w:semiHidden="1" w:uiPriority="39" w:unhideWhenUsed="1" w:qFormat="1"/>
     <w:lsdException w:name="Plain Table 1" w:uiPriority="41"/>
     <w:lsdException w:name="Plain Table 2" w:uiPriority="42"/>
@@ -34995,6 +34902,10 @@
     <w:lsdException w:name="List Table 5 Dark Accent 6" w:uiPriority="50"/>
     <w:lsdException w:name="List Table 6 Colorful Accent 6" w:uiPriority="51"/>
     <w:lsdException w:name="List Table 7 Colorful Accent 6" w:uiPriority="52"/>
+    <w:lsdException w:name="Mention" w:semiHidden="1" w:unhideWhenUsed="1"/>
+    <w:lsdException w:name="Smart Hyperlink" w:semiHidden="1" w:unhideWhenUsed="1"/>
+    <w:lsdException w:name="Hashtag" w:semiHidden="1" w:unhideWhenUsed="1"/>
+    <w:lsdException w:name="Unresolved Mention" w:semiHidden="1" w:unhideWhenUsed="1"/>
   </w:latentStyles>
   <w:style w:type="paragraph" w:default="1" w:styleId="Normal">
     <w:name w:val="Normal"/>
@@ -35032,19 +34943,19 @@
     <w:next w:val="Normal"/>
     <w:link w:val="Heading2Char"/>
     <w:qFormat/>
+    <w:rsid w:val="00D04352"/>
     <w:pPr>
       <w:keepNext/>
       <w:numPr>
         <w:ilvl w:val="1"/>
         <w:numId w:val="1"/>
       </w:numPr>
-      <w:spacing w:before="240" w:after="60"/>
+      <w:spacing w:before="240" w:after="60" w:line="360" w:lineRule="auto"/>
       <w:outlineLvl w:val="1"/>
     </w:pPr>
     <w:rPr>
       <w:rFonts w:ascii="Arial" w:hAnsi="Arial"/>
       <w:b/>
-      <w:i/>
       <w:sz w:val="24"/>
     </w:rPr>
   </w:style>
@@ -35053,6 +34964,7 @@
     <w:basedOn w:val="Normal"/>
     <w:next w:val="Normal"/>
     <w:qFormat/>
+    <w:rsid w:val="009446A4"/>
     <w:pPr>
       <w:keepNext/>
       <w:numPr>
@@ -35065,6 +34977,7 @@
     <w:rPr>
       <w:rFonts w:ascii="Arial" w:hAnsi="Arial"/>
       <w:b/>
+      <w:i/>
       <w:sz w:val="24"/>
     </w:rPr>
   </w:style>
@@ -35183,7 +35096,6 @@
   <w:style w:type="character" w:default="1" w:styleId="DefaultParagraphFont">
     <w:name w:val="Default Paragraph Font"/>
     <w:uiPriority w:val="1"/>
-    <w:semiHidden/>
     <w:unhideWhenUsed/>
   </w:style>
   <w:style w:type="table" w:default="1" w:styleId="TableNormal">
@@ -35534,13 +35446,12 @@
   <w:style w:type="character" w:customStyle="1" w:styleId="Heading2Char">
     <w:name w:val="Heading 2 Char"/>
     <w:link w:val="Heading2"/>
-    <w:rsid w:val="002C7193"/>
+    <w:rsid w:val="00D04352"/>
     <w:rPr>
       <w:rFonts w:ascii="Arial" w:hAnsi="Arial"/>
       <w:b/>
-      <w:i/>
       <w:sz w:val="24"/>
-      <w:lang w:val="en-GB"/>
+      <w:lang w:val="en-GB" w:eastAsia="en-US"/>
     </w:rPr>
   </w:style>
   <w:style w:type="paragraph" w:customStyle="1" w:styleId="Bibliografi1">
@@ -36233,7 +36144,7 @@
 </file>
 
 <file path=customXml/itemProps1.xml><?xml version="1.0" encoding="utf-8"?>
-<ds:datastoreItem xmlns:ds="http://schemas.openxmlformats.org/officeDocument/2006/customXml" ds:itemID="{A38A762E-D9F3-4051-BA7E-204372658720}">
+<ds:datastoreItem xmlns:ds="http://schemas.openxmlformats.org/officeDocument/2006/customXml" ds:itemID="{B3A4BE59-939A-4250-947C-E249A93953A2}">
   <ds:schemaRefs>
     <ds:schemaRef ds:uri="http://schemas.openxmlformats.org/officeDocument/2006/bibliography"/>
   </ds:schemaRefs>

--- a/RPL laporan Bab 1 dan 2 (versi 1.2).docx
+++ b/RPL laporan Bab 1 dan 2 (versi 1.2).docx
@@ -1821,48 +1821,7 @@
       <w:pPr>
         <w:pStyle w:val="Title"/>
         <w:spacing w:before="0" w:after="0"/>
-      </w:pPr>
-    </w:p>
-    <w:p>
-      <w:pPr>
-        <w:pStyle w:val="Title"/>
-        <w:spacing w:before="0" w:after="0"/>
-      </w:pPr>
-    </w:p>
-    <w:p>
-      <w:pPr>
-        <w:pStyle w:val="Title"/>
-        <w:spacing w:before="0" w:after="0"/>
-      </w:pPr>
-    </w:p>
-    <w:p>
-      <w:pPr>
-        <w:pStyle w:val="Title"/>
-        <w:spacing w:before="0" w:after="0"/>
-      </w:pPr>
-    </w:p>
-    <w:p>
-      <w:pPr>
-        <w:pStyle w:val="Title"/>
-        <w:spacing w:before="0" w:after="0"/>
-      </w:pPr>
-    </w:p>
-    <w:p>
-      <w:pPr>
-        <w:pStyle w:val="Title"/>
-        <w:spacing w:before="0" w:after="0"/>
-      </w:pPr>
-    </w:p>
-    <w:p>
-      <w:pPr>
-        <w:pStyle w:val="Title"/>
-        <w:spacing w:before="0" w:after="0"/>
-      </w:pPr>
-    </w:p>
-    <w:p>
-      <w:pPr>
-        <w:pStyle w:val="Title"/>
-        <w:spacing w:before="0" w:after="0"/>
+        <w:jc w:val="left"/>
       </w:pPr>
     </w:p>
     <w:p>
@@ -2794,7 +2753,7 @@
         <w:br w:type="page"/>
       </w:r>
     </w:p>
-    <w:bookmarkStart w:id="0" w:name="_Toc533609427" w:displacedByCustomXml="next"/>
+    <w:bookmarkStart w:id="0" w:name="_Toc534009287" w:displacedByCustomXml="next"/>
     <w:sdt>
       <w:sdtPr>
         <w:rPr>
@@ -2875,7 +2834,7 @@
             </w:rPr>
             <w:fldChar w:fldCharType="separate"/>
           </w:r>
-          <w:hyperlink w:anchor="_Toc533609427" w:history="1">
+          <w:hyperlink w:anchor="_Toc534009287" w:history="1">
             <w:r>
               <w:rPr>
                 <w:rStyle w:val="Hyperlink"/>
@@ -2902,7 +2861,7 @@
                 <w:noProof/>
                 <w:webHidden/>
               </w:rPr>
-              <w:instrText xml:space="preserve"> PAGEREF _Toc533609427 \h </w:instrText>
+              <w:instrText xml:space="preserve"> PAGEREF _Toc534009287 \h </w:instrText>
             </w:r>
             <w:r>
               <w:rPr>
@@ -2947,7 +2906,7 @@
               <w:lang w:val="en-US"/>
             </w:rPr>
           </w:pPr>
-          <w:hyperlink w:anchor="_Toc533609428" w:history="1">
+          <w:hyperlink w:anchor="_Toc534009288" w:history="1">
             <w:r>
               <w:rPr>
                 <w:rStyle w:val="Hyperlink"/>
@@ -2975,7 +2934,7 @@
                 <w:noProof/>
                 <w:webHidden/>
               </w:rPr>
-              <w:instrText xml:space="preserve"> PAGEREF _Toc533609428 \h </w:instrText>
+              <w:instrText xml:space="preserve"> PAGEREF _Toc534009288 \h </w:instrText>
             </w:r>
             <w:r>
               <w:rPr>
@@ -3021,7 +2980,7 @@
               <w:lang w:val="en-US"/>
             </w:rPr>
           </w:pPr>
-          <w:hyperlink w:anchor="_Toc533609429" w:history="1">
+          <w:hyperlink w:anchor="_Toc534009289" w:history="1">
             <w:r>
               <w:rPr>
                 <w:rStyle w:val="Hyperlink"/>
@@ -3065,7 +3024,7 @@
                 <w:noProof/>
                 <w:webHidden/>
               </w:rPr>
-              <w:instrText xml:space="preserve"> PAGEREF _Toc533609429 \h </w:instrText>
+              <w:instrText xml:space="preserve"> PAGEREF _Toc534009289 \h </w:instrText>
             </w:r>
             <w:r>
               <w:rPr>
@@ -3111,7 +3070,7 @@
               <w:lang w:val="en-US"/>
             </w:rPr>
           </w:pPr>
-          <w:hyperlink w:anchor="_Toc533609430" w:history="1">
+          <w:hyperlink w:anchor="_Toc534009290" w:history="1">
             <w:r>
               <w:rPr>
                 <w:rStyle w:val="Hyperlink"/>
@@ -3138,6 +3097,7 @@
             <w:r>
               <w:rPr>
                 <w:rStyle w:val="Hyperlink"/>
+                <w:i/>
                 <w:noProof/>
                 <w:lang w:val="id-ID"/>
               </w:rPr>
@@ -3162,7 +3122,7 @@
                 <w:noProof/>
                 <w:webHidden/>
               </w:rPr>
-              <w:instrText xml:space="preserve"> PAGEREF _Toc533609430 \h </w:instrText>
+              <w:instrText xml:space="preserve"> PAGEREF _Toc534009290 \h </w:instrText>
             </w:r>
             <w:r>
               <w:rPr>
@@ -3208,7 +3168,7 @@
               <w:lang w:val="en-US"/>
             </w:rPr>
           </w:pPr>
-          <w:hyperlink w:anchor="_Toc533609431" w:history="1">
+          <w:hyperlink w:anchor="_Toc534009291" w:history="1">
             <w:r>
               <w:rPr>
                 <w:rStyle w:val="Hyperlink"/>
@@ -3235,6 +3195,7 @@
             <w:r>
               <w:rPr>
                 <w:rStyle w:val="Hyperlink"/>
+                <w:i/>
                 <w:noProof/>
                 <w:lang w:val="id-ID"/>
               </w:rPr>
@@ -3259,7 +3220,7 @@
                 <w:noProof/>
                 <w:webHidden/>
               </w:rPr>
-              <w:instrText xml:space="preserve"> PAGEREF _Toc533609431 \h </w:instrText>
+              <w:instrText xml:space="preserve"> PAGEREF _Toc534009291 \h </w:instrText>
             </w:r>
             <w:r>
               <w:rPr>
@@ -3305,7 +3266,7 @@
               <w:lang w:val="en-US"/>
             </w:rPr>
           </w:pPr>
-          <w:hyperlink w:anchor="_Toc533609432" w:history="1">
+          <w:hyperlink w:anchor="_Toc534009292" w:history="1">
             <w:r>
               <w:rPr>
                 <w:rStyle w:val="Hyperlink"/>
@@ -3332,6 +3293,7 @@
             <w:r>
               <w:rPr>
                 <w:rStyle w:val="Hyperlink"/>
+                <w:i/>
                 <w:noProof/>
                 <w:lang w:val="id-ID"/>
               </w:rPr>
@@ -3356,7 +3318,7 @@
                 <w:noProof/>
                 <w:webHidden/>
               </w:rPr>
-              <w:instrText xml:space="preserve"> PAGEREF _Toc533609432 \h </w:instrText>
+              <w:instrText xml:space="preserve"> PAGEREF _Toc534009292 \h </w:instrText>
             </w:r>
             <w:r>
               <w:rPr>
@@ -3402,7 +3364,7 @@
               <w:lang w:val="en-US"/>
             </w:rPr>
           </w:pPr>
-          <w:hyperlink w:anchor="_Toc533609433" w:history="1">
+          <w:hyperlink w:anchor="_Toc534009293" w:history="1">
             <w:r>
               <w:rPr>
                 <w:rStyle w:val="Hyperlink"/>
@@ -3429,6 +3391,7 @@
             <w:r>
               <w:rPr>
                 <w:rStyle w:val="Hyperlink"/>
+                <w:i/>
                 <w:noProof/>
                 <w:lang w:val="id-ID"/>
               </w:rPr>
@@ -3453,7 +3416,7 @@
                 <w:noProof/>
                 <w:webHidden/>
               </w:rPr>
-              <w:instrText xml:space="preserve"> PAGEREF _Toc533609433 \h </w:instrText>
+              <w:instrText xml:space="preserve"> PAGEREF _Toc534009293 \h </w:instrText>
             </w:r>
             <w:r>
               <w:rPr>
@@ -3499,7 +3462,7 @@
               <w:lang w:val="en-US"/>
             </w:rPr>
           </w:pPr>
-          <w:hyperlink w:anchor="_Toc533609434" w:history="1">
+          <w:hyperlink w:anchor="_Toc534009294" w:history="1">
             <w:r>
               <w:rPr>
                 <w:rStyle w:val="Hyperlink"/>
@@ -3526,6 +3489,7 @@
             <w:r>
               <w:rPr>
                 <w:rStyle w:val="Hyperlink"/>
+                <w:i/>
                 <w:noProof/>
                 <w:lang w:val="id-ID"/>
               </w:rPr>
@@ -3550,7 +3514,7 @@
                 <w:noProof/>
                 <w:webHidden/>
               </w:rPr>
-              <w:instrText xml:space="preserve"> PAGEREF _Toc533609434 \h </w:instrText>
+              <w:instrText xml:space="preserve"> PAGEREF _Toc534009294 \h </w:instrText>
             </w:r>
             <w:r>
               <w:rPr>
@@ -3596,7 +3560,7 @@
               <w:lang w:val="en-US"/>
             </w:rPr>
           </w:pPr>
-          <w:hyperlink w:anchor="_Toc533609435" w:history="1">
+          <w:hyperlink w:anchor="_Toc534009295" w:history="1">
             <w:r>
               <w:rPr>
                 <w:rStyle w:val="Hyperlink"/>
@@ -3642,7 +3606,7 @@
                 <w:noProof/>
                 <w:webHidden/>
               </w:rPr>
-              <w:instrText xml:space="preserve"> PAGEREF _Toc533609435 \h </w:instrText>
+              <w:instrText xml:space="preserve"> PAGEREF _Toc534009295 \h </w:instrText>
             </w:r>
             <w:r>
               <w:rPr>
@@ -3688,7 +3652,7 @@
               <w:lang w:val="en-US"/>
             </w:rPr>
           </w:pPr>
-          <w:hyperlink w:anchor="_Toc533609436" w:history="1">
+          <w:hyperlink w:anchor="_Toc534009296" w:history="1">
             <w:r>
               <w:rPr>
                 <w:rStyle w:val="Hyperlink"/>
@@ -3734,7 +3698,7 @@
                 <w:noProof/>
                 <w:webHidden/>
               </w:rPr>
-              <w:instrText xml:space="preserve"> PAGEREF _Toc533609436 \h </w:instrText>
+              <w:instrText xml:space="preserve"> PAGEREF _Toc534009296 \h </w:instrText>
             </w:r>
             <w:r>
               <w:rPr>
@@ -3780,7 +3744,7 @@
               <w:lang w:val="en-US"/>
             </w:rPr>
           </w:pPr>
-          <w:hyperlink w:anchor="_Toc533609437" w:history="1">
+          <w:hyperlink w:anchor="_Toc534009297" w:history="1">
             <w:r>
               <w:rPr>
                 <w:rStyle w:val="Hyperlink"/>
@@ -3826,7 +3790,7 @@
                 <w:noProof/>
                 <w:webHidden/>
               </w:rPr>
-              <w:instrText xml:space="preserve"> PAGEREF _Toc533609437 \h </w:instrText>
+              <w:instrText xml:space="preserve"> PAGEREF _Toc534009297 \h </w:instrText>
             </w:r>
             <w:r>
               <w:rPr>
@@ -3872,7 +3836,7 @@
               <w:lang w:val="en-US"/>
             </w:rPr>
           </w:pPr>
-          <w:hyperlink w:anchor="_Toc533609438" w:history="1">
+          <w:hyperlink w:anchor="_Toc534009298" w:history="1">
             <w:r>
               <w:rPr>
                 <w:rStyle w:val="Hyperlink"/>
@@ -3900,6 +3864,7 @@
             <w:r>
               <w:rPr>
                 <w:rStyle w:val="Hyperlink"/>
+                <w:i/>
                 <w:noProof/>
                 <w:lang w:val="id-ID"/>
               </w:rPr>
@@ -3924,7 +3889,7 @@
                 <w:noProof/>
                 <w:webHidden/>
               </w:rPr>
-              <w:instrText xml:space="preserve"> PAGEREF _Toc533609438 \h </w:instrText>
+              <w:instrText xml:space="preserve"> PAGEREF _Toc534009298 \h </w:instrText>
             </w:r>
             <w:r>
               <w:rPr>
@@ -3970,7 +3935,7 @@
               <w:lang w:val="en-US"/>
             </w:rPr>
           </w:pPr>
-          <w:hyperlink w:anchor="_Toc533609439" w:history="1">
+          <w:hyperlink w:anchor="_Toc534009299" w:history="1">
             <w:r>
               <w:rPr>
                 <w:rStyle w:val="Hyperlink"/>
@@ -3998,6 +3963,7 @@
             <w:r>
               <w:rPr>
                 <w:rStyle w:val="Hyperlink"/>
+                <w:i/>
                 <w:noProof/>
                 <w:lang w:val="id-ID"/>
               </w:rPr>
@@ -4022,7 +3988,7 @@
                 <w:noProof/>
                 <w:webHidden/>
               </w:rPr>
-              <w:instrText xml:space="preserve"> PAGEREF _Toc533609439 \h </w:instrText>
+              <w:instrText xml:space="preserve"> PAGEREF _Toc534009299 \h </w:instrText>
             </w:r>
             <w:r>
               <w:rPr>
@@ -4068,7 +4034,7 @@
               <w:lang w:val="en-US"/>
             </w:rPr>
           </w:pPr>
-          <w:hyperlink w:anchor="_Toc533609440" w:history="1">
+          <w:hyperlink w:anchor="_Toc534009300" w:history="1">
             <w:r>
               <w:rPr>
                 <w:rStyle w:val="Hyperlink"/>
@@ -4096,6 +4062,7 @@
             <w:r>
               <w:rPr>
                 <w:rStyle w:val="Hyperlink"/>
+                <w:i/>
                 <w:noProof/>
                 <w:lang w:val="id-ID"/>
               </w:rPr>
@@ -4120,7 +4087,7 @@
                 <w:noProof/>
                 <w:webHidden/>
               </w:rPr>
-              <w:instrText xml:space="preserve"> PAGEREF _Toc533609440 \h </w:instrText>
+              <w:instrText xml:space="preserve"> PAGEREF _Toc534009300 \h </w:instrText>
             </w:r>
             <w:r>
               <w:rPr>
@@ -4166,7 +4133,7 @@
               <w:lang w:val="en-US"/>
             </w:rPr>
           </w:pPr>
-          <w:hyperlink w:anchor="_Toc533609441" w:history="1">
+          <w:hyperlink w:anchor="_Toc534009301" w:history="1">
             <w:r>
               <w:rPr>
                 <w:rStyle w:val="Hyperlink"/>
@@ -4194,6 +4161,7 @@
             <w:r>
               <w:rPr>
                 <w:rStyle w:val="Hyperlink"/>
+                <w:i/>
                 <w:noProof/>
                 <w:lang w:val="id-ID"/>
               </w:rPr>
@@ -4218,7 +4186,7 @@
                 <w:noProof/>
                 <w:webHidden/>
               </w:rPr>
-              <w:instrText xml:space="preserve"> PAGEREF _Toc533609441 \h </w:instrText>
+              <w:instrText xml:space="preserve"> PAGEREF _Toc534009301 \h </w:instrText>
             </w:r>
             <w:r>
               <w:rPr>
@@ -4264,7 +4232,7 @@
               <w:lang w:val="en-US"/>
             </w:rPr>
           </w:pPr>
-          <w:hyperlink w:anchor="_Toc533609442" w:history="1">
+          <w:hyperlink w:anchor="_Toc534009302" w:history="1">
             <w:r>
               <w:rPr>
                 <w:rStyle w:val="Hyperlink"/>
@@ -4289,7 +4257,15 @@
                 <w:noProof/>
                 <w:lang w:val="id-ID"/>
               </w:rPr>
-              <w:t>Uml</w:t>
+              <w:t>U</w:t>
+            </w:r>
+            <w:r>
+              <w:rPr>
+                <w:rStyle w:val="Hyperlink"/>
+                <w:noProof/>
+                <w:lang w:val="en-US"/>
+              </w:rPr>
+              <w:t>ML</w:t>
             </w:r>
             <w:r>
               <w:rPr>
@@ -4310,7 +4286,7 @@
                 <w:noProof/>
                 <w:webHidden/>
               </w:rPr>
-              <w:instrText xml:space="preserve"> PAGEREF _Toc533609442 \h </w:instrText>
+              <w:instrText xml:space="preserve"> PAGEREF _Toc534009302 \h </w:instrText>
             </w:r>
             <w:r>
               <w:rPr>
@@ -4330,7 +4306,7 @@
                 <w:noProof/>
                 <w:webHidden/>
               </w:rPr>
-              <w:t>16</w:t>
+              <w:t>17</w:t>
             </w:r>
             <w:r>
               <w:rPr>
@@ -4356,7 +4332,7 @@
               <w:lang w:val="en-US"/>
             </w:rPr>
           </w:pPr>
-          <w:hyperlink w:anchor="_Toc533609443" w:history="1">
+          <w:hyperlink w:anchor="_Toc534009303" w:history="1">
             <w:r>
               <w:rPr>
                 <w:rStyle w:val="Hyperlink"/>
@@ -4402,7 +4378,7 @@
                 <w:noProof/>
                 <w:webHidden/>
               </w:rPr>
-              <w:instrText xml:space="preserve"> PAGEREF _Toc533609443 \h </w:instrText>
+              <w:instrText xml:space="preserve"> PAGEREF _Toc534009303 \h </w:instrText>
             </w:r>
             <w:r>
               <w:rPr>
@@ -4422,7 +4398,7 @@
                 <w:noProof/>
                 <w:webHidden/>
               </w:rPr>
-              <w:t>17</w:t>
+              <w:t>18</w:t>
             </w:r>
             <w:r>
               <w:rPr>
@@ -4448,7 +4424,7 @@
               <w:lang w:val="en-US"/>
             </w:rPr>
           </w:pPr>
-          <w:hyperlink w:anchor="_Toc533609444" w:history="1">
+          <w:hyperlink w:anchor="_Toc534009304" w:history="1">
             <w:r>
               <w:rPr>
                 <w:rStyle w:val="Hyperlink"/>
@@ -4494,7 +4470,7 @@
                 <w:noProof/>
                 <w:webHidden/>
               </w:rPr>
-              <w:instrText xml:space="preserve"> PAGEREF _Toc533609444 \h </w:instrText>
+              <w:instrText xml:space="preserve"> PAGEREF _Toc534009304 \h </w:instrText>
             </w:r>
             <w:r>
               <w:rPr>
@@ -4514,7 +4490,7 @@
                 <w:noProof/>
                 <w:webHidden/>
               </w:rPr>
-              <w:t>17</w:t>
+              <w:t>19</w:t>
             </w:r>
             <w:r>
               <w:rPr>
@@ -4540,7 +4516,7 @@
               <w:lang w:val="en-US"/>
             </w:rPr>
           </w:pPr>
-          <w:hyperlink w:anchor="_Toc533609445" w:history="1">
+          <w:hyperlink w:anchor="_Toc534009305" w:history="1">
             <w:r>
               <w:rPr>
                 <w:rStyle w:val="Hyperlink"/>
@@ -4586,7 +4562,7 @@
                 <w:noProof/>
                 <w:webHidden/>
               </w:rPr>
-              <w:instrText xml:space="preserve"> PAGEREF _Toc533609445 \h </w:instrText>
+              <w:instrText xml:space="preserve"> PAGEREF _Toc534009305 \h </w:instrText>
             </w:r>
             <w:r>
               <w:rPr>
@@ -4606,7 +4582,7 @@
                 <w:noProof/>
                 <w:webHidden/>
               </w:rPr>
-              <w:t>17</w:t>
+              <w:t>19</w:t>
             </w:r>
             <w:r>
               <w:rPr>
@@ -4632,7 +4608,7 @@
               <w:lang w:val="en-US"/>
             </w:rPr>
           </w:pPr>
-          <w:hyperlink w:anchor="_Toc533609446" w:history="1">
+          <w:hyperlink w:anchor="_Toc534009306" w:history="1">
             <w:r>
               <w:rPr>
                 <w:rStyle w:val="Hyperlink"/>
@@ -4678,7 +4654,7 @@
                 <w:noProof/>
                 <w:webHidden/>
               </w:rPr>
-              <w:instrText xml:space="preserve"> PAGEREF _Toc533609446 \h </w:instrText>
+              <w:instrText xml:space="preserve"> PAGEREF _Toc534009306 \h </w:instrText>
             </w:r>
             <w:r>
               <w:rPr>
@@ -4698,7 +4674,7 @@
                 <w:noProof/>
                 <w:webHidden/>
               </w:rPr>
-              <w:t>18</w:t>
+              <w:t>19</w:t>
             </w:r>
             <w:r>
               <w:rPr>
@@ -4724,7 +4700,7 @@
               <w:lang w:val="en-US"/>
             </w:rPr>
           </w:pPr>
-          <w:hyperlink w:anchor="_Toc533609447" w:history="1">
+          <w:hyperlink w:anchor="_Toc534009307" w:history="1">
             <w:r>
               <w:rPr>
                 <w:rStyle w:val="Hyperlink"/>
@@ -4770,7 +4746,7 @@
                 <w:noProof/>
                 <w:webHidden/>
               </w:rPr>
-              <w:instrText xml:space="preserve"> PAGEREF _Toc533609447 \h </w:instrText>
+              <w:instrText xml:space="preserve"> PAGEREF _Toc534009307 \h </w:instrText>
             </w:r>
             <w:r>
               <w:rPr>
@@ -4790,7 +4766,7 @@
                 <w:noProof/>
                 <w:webHidden/>
               </w:rPr>
-              <w:t>18</w:t>
+              <w:t>20</w:t>
             </w:r>
             <w:r>
               <w:rPr>
@@ -4816,7 +4792,7 @@
               <w:lang w:val="en-US"/>
             </w:rPr>
           </w:pPr>
-          <w:hyperlink w:anchor="_Toc533609448" w:history="1">
+          <w:hyperlink w:anchor="_Toc534009308" w:history="1">
             <w:r>
               <w:rPr>
                 <w:rStyle w:val="Hyperlink"/>
@@ -4843,6 +4819,7 @@
             <w:r>
               <w:rPr>
                 <w:rStyle w:val="Hyperlink"/>
+                <w:i/>
                 <w:noProof/>
                 <w:lang w:val="id-ID"/>
               </w:rPr>
@@ -4867,7 +4844,7 @@
                 <w:noProof/>
                 <w:webHidden/>
               </w:rPr>
-              <w:instrText xml:space="preserve"> PAGEREF _Toc533609448 \h </w:instrText>
+              <w:instrText xml:space="preserve"> PAGEREF _Toc534009308 \h </w:instrText>
             </w:r>
             <w:r>
               <w:rPr>
@@ -4887,7 +4864,7 @@
                 <w:noProof/>
                 <w:webHidden/>
               </w:rPr>
-              <w:t>18</w:t>
+              <w:t>20</w:t>
             </w:r>
             <w:r>
               <w:rPr>
@@ -4913,7 +4890,7 @@
               <w:lang w:val="en-US"/>
             </w:rPr>
           </w:pPr>
-          <w:hyperlink w:anchor="_Toc533609449" w:history="1">
+          <w:hyperlink w:anchor="_Toc534009309" w:history="1">
             <w:r>
               <w:rPr>
                 <w:rStyle w:val="Hyperlink"/>
@@ -4941,6 +4918,7 @@
             <w:r>
               <w:rPr>
                 <w:rStyle w:val="Hyperlink"/>
+                <w:i/>
                 <w:noProof/>
                 <w:lang w:val="id-ID"/>
               </w:rPr>
@@ -4965,7 +4943,7 @@
                 <w:noProof/>
                 <w:webHidden/>
               </w:rPr>
-              <w:instrText xml:space="preserve"> PAGEREF _Toc533609449 \h </w:instrText>
+              <w:instrText xml:space="preserve"> PAGEREF _Toc534009309 \h </w:instrText>
             </w:r>
             <w:r>
               <w:rPr>
@@ -4985,7 +4963,7 @@
                 <w:noProof/>
                 <w:webHidden/>
               </w:rPr>
-              <w:t>18</w:t>
+              <w:t>20</w:t>
             </w:r>
             <w:r>
               <w:rPr>
@@ -5011,7 +4989,7 @@
               <w:lang w:val="en-US"/>
             </w:rPr>
           </w:pPr>
-          <w:hyperlink w:anchor="_Toc533609450" w:history="1">
+          <w:hyperlink w:anchor="_Toc534009310" w:history="1">
             <w:r>
               <w:rPr>
                 <w:rStyle w:val="Hyperlink"/>
@@ -5039,6 +5017,7 @@
             <w:r>
               <w:rPr>
                 <w:rStyle w:val="Hyperlink"/>
+                <w:i/>
                 <w:noProof/>
                 <w:lang w:val="id-ID"/>
               </w:rPr>
@@ -5063,7 +5042,7 @@
                 <w:noProof/>
                 <w:webHidden/>
               </w:rPr>
-              <w:instrText xml:space="preserve"> PAGEREF _Toc533609450 \h </w:instrText>
+              <w:instrText xml:space="preserve"> PAGEREF _Toc534009310 \h </w:instrText>
             </w:r>
             <w:r>
               <w:rPr>
@@ -5083,7 +5062,7 @@
                 <w:noProof/>
                 <w:webHidden/>
               </w:rPr>
-              <w:t>19</w:t>
+              <w:t>20</w:t>
             </w:r>
             <w:r>
               <w:rPr>
@@ -5109,7 +5088,7 @@
               <w:lang w:val="en-US"/>
             </w:rPr>
           </w:pPr>
-          <w:hyperlink w:anchor="_Toc533609451" w:history="1">
+          <w:hyperlink w:anchor="_Toc534009311" w:history="1">
             <w:r>
               <w:rPr>
                 <w:rStyle w:val="Hyperlink"/>
@@ -5153,7 +5132,7 @@
                 <w:noProof/>
                 <w:webHidden/>
               </w:rPr>
-              <w:instrText xml:space="preserve"> PAGEREF _Toc533609451 \h </w:instrText>
+              <w:instrText xml:space="preserve"> PAGEREF _Toc534009311 \h </w:instrText>
             </w:r>
             <w:r>
               <w:rPr>
@@ -5173,7 +5152,7 @@
                 <w:noProof/>
                 <w:webHidden/>
               </w:rPr>
-              <w:t>20</w:t>
+              <w:t>22</w:t>
             </w:r>
             <w:r>
               <w:rPr>
@@ -5199,7 +5178,7 @@
               <w:lang w:val="en-US"/>
             </w:rPr>
           </w:pPr>
-          <w:hyperlink w:anchor="_Toc533609452" w:history="1">
+          <w:hyperlink w:anchor="_Toc534009312" w:history="1">
             <w:r>
               <w:rPr>
                 <w:rStyle w:val="Hyperlink"/>
@@ -5227,6 +5206,7 @@
             <w:r>
               <w:rPr>
                 <w:rStyle w:val="Hyperlink"/>
+                <w:i/>
                 <w:noProof/>
                 <w:lang w:val="id-ID"/>
               </w:rPr>
@@ -5251,7 +5231,7 @@
                 <w:noProof/>
                 <w:webHidden/>
               </w:rPr>
-              <w:instrText xml:space="preserve"> PAGEREF _Toc533609452 \h </w:instrText>
+              <w:instrText xml:space="preserve"> PAGEREF _Toc534009312 \h </w:instrText>
             </w:r>
             <w:r>
               <w:rPr>
@@ -5271,7 +5251,7 @@
                 <w:noProof/>
                 <w:webHidden/>
               </w:rPr>
-              <w:t>20</w:t>
+              <w:t>22</w:t>
             </w:r>
             <w:r>
               <w:rPr>
@@ -5297,7 +5277,7 @@
               <w:lang w:val="en-US"/>
             </w:rPr>
           </w:pPr>
-          <w:hyperlink w:anchor="_Toc533609453" w:history="1">
+          <w:hyperlink w:anchor="_Toc534009313" w:history="1">
             <w:r>
               <w:rPr>
                 <w:rStyle w:val="Hyperlink"/>
@@ -5325,6 +5305,7 @@
             <w:r>
               <w:rPr>
                 <w:rStyle w:val="Hyperlink"/>
+                <w:i/>
                 <w:noProof/>
                 <w:lang w:val="id-ID"/>
               </w:rPr>
@@ -5349,7 +5330,7 @@
                 <w:noProof/>
                 <w:webHidden/>
               </w:rPr>
-              <w:instrText xml:space="preserve"> PAGEREF _Toc533609453 \h </w:instrText>
+              <w:instrText xml:space="preserve"> PAGEREF _Toc534009313 \h </w:instrText>
             </w:r>
             <w:r>
               <w:rPr>
@@ -5369,7 +5350,7 @@
                 <w:noProof/>
                 <w:webHidden/>
               </w:rPr>
-              <w:t>21</w:t>
+              <w:t>22</w:t>
             </w:r>
             <w:r>
               <w:rPr>
@@ -5395,7 +5376,7 @@
               <w:lang w:val="en-US"/>
             </w:rPr>
           </w:pPr>
-          <w:hyperlink w:anchor="_Toc533609454" w:history="1">
+          <w:hyperlink w:anchor="_Toc534009314" w:history="1">
             <w:r>
               <w:rPr>
                 <w:rStyle w:val="Hyperlink"/>
@@ -5447,7 +5428,7 @@
                 <w:noProof/>
                 <w:webHidden/>
               </w:rPr>
-              <w:instrText xml:space="preserve"> PAGEREF _Toc533609454 \h </w:instrText>
+              <w:instrText xml:space="preserve"> PAGEREF _Toc534009314 \h </w:instrText>
             </w:r>
             <w:r>
               <w:rPr>
@@ -5467,7 +5448,7 @@
                 <w:noProof/>
                 <w:webHidden/>
               </w:rPr>
-              <w:t>21</w:t>
+              <w:t>23</w:t>
             </w:r>
             <w:r>
               <w:rPr>
@@ -5493,7 +5474,7 @@
               <w:lang w:val="en-US"/>
             </w:rPr>
           </w:pPr>
-          <w:hyperlink w:anchor="_Toc533609455" w:history="1">
+          <w:hyperlink w:anchor="_Toc534009315" w:history="1">
             <w:r>
               <w:rPr>
                 <w:rStyle w:val="Hyperlink"/>
@@ -5537,7 +5518,7 @@
                 <w:noProof/>
                 <w:webHidden/>
               </w:rPr>
-              <w:instrText xml:space="preserve"> PAGEREF _Toc533609455 \h </w:instrText>
+              <w:instrText xml:space="preserve"> PAGEREF _Toc534009315 \h </w:instrText>
             </w:r>
             <w:r>
               <w:rPr>
@@ -5557,7 +5538,7 @@
                 <w:noProof/>
                 <w:webHidden/>
               </w:rPr>
-              <w:t>22</w:t>
+              <w:t>23</w:t>
             </w:r>
             <w:r>
               <w:rPr>
@@ -5583,7 +5564,7 @@
               <w:lang w:val="en-US"/>
             </w:rPr>
           </w:pPr>
-          <w:hyperlink w:anchor="_Toc533609456" w:history="1">
+          <w:hyperlink w:anchor="_Toc534009316" w:history="1">
             <w:r>
               <w:rPr>
                 <w:rStyle w:val="Hyperlink"/>
@@ -5627,7 +5608,7 @@
                 <w:noProof/>
                 <w:webHidden/>
               </w:rPr>
-              <w:instrText xml:space="preserve"> PAGEREF _Toc533609456 \h </w:instrText>
+              <w:instrText xml:space="preserve"> PAGEREF _Toc534009316 \h </w:instrText>
             </w:r>
             <w:r>
               <w:rPr>
@@ -5647,7 +5628,7 @@
                 <w:noProof/>
                 <w:webHidden/>
               </w:rPr>
-              <w:t>22</w:t>
+              <w:t>23</w:t>
             </w:r>
             <w:r>
               <w:rPr>
@@ -5673,12 +5654,11 @@
               <w:lang w:val="en-US"/>
             </w:rPr>
           </w:pPr>
-          <w:hyperlink w:anchor="_Toc533609457" w:history="1">
+          <w:hyperlink w:anchor="_Toc534009317" w:history="1">
             <w:r>
               <w:rPr>
                 <w:rStyle w:val="Hyperlink"/>
                 <w:noProof/>
-                <w:lang w:val="id-ID"/>
                 <w14:scene3d>
                   <w14:camera w14:prst="orthographicFront"/>
                   <w14:lightRig w14:rig="threePt" w14:dir="t">
@@ -5702,7 +5682,6 @@
               <w:rPr>
                 <w:rStyle w:val="Hyperlink"/>
                 <w:noProof/>
-                <w:lang w:val="id-ID"/>
               </w:rPr>
               <w:t>Analisis Kebutuhan Nonfungsional</w:t>
             </w:r>
@@ -5725,7 +5704,7 @@
                 <w:noProof/>
                 <w:webHidden/>
               </w:rPr>
-              <w:instrText xml:space="preserve"> PAGEREF _Toc533609457 \h </w:instrText>
+              <w:instrText xml:space="preserve"> PAGEREF _Toc534009317 \h </w:instrText>
             </w:r>
             <w:r>
               <w:rPr>
@@ -5745,7 +5724,7 @@
                 <w:noProof/>
                 <w:webHidden/>
               </w:rPr>
-              <w:t>22</w:t>
+              <w:t>23</w:t>
             </w:r>
             <w:r>
               <w:rPr>
@@ -5771,7 +5750,7 @@
               <w:lang w:val="en-US"/>
             </w:rPr>
           </w:pPr>
-          <w:hyperlink w:anchor="_Toc533609458" w:history="1">
+          <w:hyperlink w:anchor="_Toc534009318" w:history="1">
             <w:r>
               <w:rPr>
                 <w:rStyle w:val="Hyperlink"/>
@@ -5817,7 +5796,7 @@
                 <w:noProof/>
                 <w:webHidden/>
               </w:rPr>
-              <w:instrText xml:space="preserve"> PAGEREF _Toc533609458 \h </w:instrText>
+              <w:instrText xml:space="preserve"> PAGEREF _Toc534009318 \h </w:instrText>
             </w:r>
             <w:r>
               <w:rPr>
@@ -5837,7 +5816,7 @@
                 <w:noProof/>
                 <w:webHidden/>
               </w:rPr>
-              <w:t>22</w:t>
+              <w:t>23</w:t>
             </w:r>
             <w:r>
               <w:rPr>
@@ -5863,7 +5842,7 @@
               <w:lang w:val="en-US"/>
             </w:rPr>
           </w:pPr>
-          <w:hyperlink w:anchor="_Toc533609459" w:history="1">
+          <w:hyperlink w:anchor="_Toc534009319" w:history="1">
             <w:r>
               <w:rPr>
                 <w:rStyle w:val="Hyperlink"/>
@@ -5909,7 +5888,7 @@
                 <w:noProof/>
                 <w:webHidden/>
               </w:rPr>
-              <w:instrText xml:space="preserve"> PAGEREF _Toc533609459 \h </w:instrText>
+              <w:instrText xml:space="preserve"> PAGEREF _Toc534009319 \h </w:instrText>
             </w:r>
             <w:r>
               <w:rPr>
@@ -5929,7 +5908,7 @@
                 <w:noProof/>
                 <w:webHidden/>
               </w:rPr>
-              <w:t>22</w:t>
+              <w:t>24</w:t>
             </w:r>
             <w:r>
               <w:rPr>
@@ -5955,7 +5934,7 @@
               <w:lang w:val="en-US"/>
             </w:rPr>
           </w:pPr>
-          <w:hyperlink w:anchor="_Toc533609460" w:history="1">
+          <w:hyperlink w:anchor="_Toc534009320" w:history="1">
             <w:r>
               <w:rPr>
                 <w:rStyle w:val="Hyperlink"/>
@@ -6001,7 +5980,7 @@
                 <w:noProof/>
                 <w:webHidden/>
               </w:rPr>
-              <w:instrText xml:space="preserve"> PAGEREF _Toc533609460 \h </w:instrText>
+              <w:instrText xml:space="preserve"> PAGEREF _Toc534009320 \h </w:instrText>
             </w:r>
             <w:r>
               <w:rPr>
@@ -6021,7 +6000,7 @@
                 <w:noProof/>
                 <w:webHidden/>
               </w:rPr>
-              <w:t>23</w:t>
+              <w:t>24</w:t>
             </w:r>
             <w:r>
               <w:rPr>
@@ -6047,7 +6026,7 @@
               <w:lang w:val="en-US"/>
             </w:rPr>
           </w:pPr>
-          <w:hyperlink w:anchor="_Toc533609461" w:history="1">
+          <w:hyperlink w:anchor="_Toc534009321" w:history="1">
             <w:r>
               <w:rPr>
                 <w:rStyle w:val="Hyperlink"/>
@@ -6093,7 +6072,7 @@
                 <w:noProof/>
                 <w:webHidden/>
               </w:rPr>
-              <w:instrText xml:space="preserve"> PAGEREF _Toc533609461 \h </w:instrText>
+              <w:instrText xml:space="preserve"> PAGEREF _Toc534009321 \h </w:instrText>
             </w:r>
             <w:r>
               <w:rPr>
@@ -6113,7 +6092,7 @@
                 <w:noProof/>
                 <w:webHidden/>
               </w:rPr>
-              <w:t>23</w:t>
+              <w:t>24</w:t>
             </w:r>
             <w:r>
               <w:rPr>
@@ -6139,12 +6118,11 @@
               <w:lang w:val="en-US"/>
             </w:rPr>
           </w:pPr>
-          <w:hyperlink w:anchor="_Toc533609462" w:history="1">
+          <w:hyperlink w:anchor="_Toc534009322" w:history="1">
             <w:r>
               <w:rPr>
                 <w:rStyle w:val="Hyperlink"/>
                 <w:noProof/>
-                <w:lang w:val="id-ID"/>
                 <w14:scene3d>
                   <w14:camera w14:prst="orthographicFront"/>
                   <w14:lightRig w14:rig="threePt" w14:dir="t">
@@ -6168,7 +6146,6 @@
               <w:rPr>
                 <w:rStyle w:val="Hyperlink"/>
                 <w:noProof/>
-                <w:lang w:val="id-ID"/>
               </w:rPr>
               <w:t>Analisis Kebutuhan Data</w:t>
             </w:r>
@@ -6191,7 +6168,7 @@
                 <w:noProof/>
                 <w:webHidden/>
               </w:rPr>
-              <w:instrText xml:space="preserve"> PAGEREF _Toc533609462 \h </w:instrText>
+              <w:instrText xml:space="preserve"> PAGEREF _Toc534009322 \h </w:instrText>
             </w:r>
             <w:r>
               <w:rPr>
@@ -6211,7 +6188,7 @@
                 <w:noProof/>
                 <w:webHidden/>
               </w:rPr>
-              <w:t>23</w:t>
+              <w:t>25</w:t>
             </w:r>
             <w:r>
               <w:rPr>
@@ -6237,12 +6214,11 @@
               <w:lang w:val="en-US"/>
             </w:rPr>
           </w:pPr>
-          <w:hyperlink w:anchor="_Toc533609463" w:history="1">
+          <w:hyperlink w:anchor="_Toc534009323" w:history="1">
             <w:r>
               <w:rPr>
                 <w:rStyle w:val="Hyperlink"/>
                 <w:noProof/>
-                <w:lang w:val="id-ID"/>
                 <w14:scene3d>
                   <w14:camera w14:prst="orthographicFront"/>
                   <w14:lightRig w14:rig="threePt" w14:dir="t">
@@ -6266,7 +6242,6 @@
               <w:rPr>
                 <w:rStyle w:val="Hyperlink"/>
                 <w:noProof/>
-                <w:lang w:val="id-ID"/>
               </w:rPr>
               <w:t>Analisis Kebutuhan Fungsional</w:t>
             </w:r>
@@ -6289,7 +6264,7 @@
                 <w:noProof/>
                 <w:webHidden/>
               </w:rPr>
-              <w:instrText xml:space="preserve"> PAGEREF _Toc533609463 \h </w:instrText>
+              <w:instrText xml:space="preserve"> PAGEREF _Toc534009323 \h </w:instrText>
             </w:r>
             <w:r>
               <w:rPr>
@@ -6309,7 +6284,7 @@
                 <w:noProof/>
                 <w:webHidden/>
               </w:rPr>
-              <w:t>23</w:t>
+              <w:t>25</w:t>
             </w:r>
             <w:r>
               <w:rPr>
@@ -6335,7 +6310,7 @@
               <w:lang w:val="en-US"/>
             </w:rPr>
           </w:pPr>
-          <w:hyperlink w:anchor="_Toc533609464" w:history="1">
+          <w:hyperlink w:anchor="_Toc534009324" w:history="1">
             <w:r>
               <w:rPr>
                 <w:rStyle w:val="Hyperlink"/>
@@ -6388,7 +6363,7 @@
                 <w:noProof/>
                 <w:webHidden/>
               </w:rPr>
-              <w:instrText xml:space="preserve"> PAGEREF _Toc533609464 \h </w:instrText>
+              <w:instrText xml:space="preserve"> PAGEREF _Toc534009324 \h </w:instrText>
             </w:r>
             <w:r>
               <w:rPr>
@@ -6408,7 +6383,7 @@
                 <w:noProof/>
                 <w:webHidden/>
               </w:rPr>
-              <w:t>24</w:t>
+              <w:t>25</w:t>
             </w:r>
             <w:r>
               <w:rPr>
@@ -6434,7 +6409,7 @@
               <w:lang w:val="en-US"/>
             </w:rPr>
           </w:pPr>
-          <w:hyperlink w:anchor="_Toc533609465" w:history="1">
+          <w:hyperlink w:anchor="_Toc534009325" w:history="1">
             <w:r>
               <w:rPr>
                 <w:rStyle w:val="Hyperlink"/>
@@ -6461,9 +6436,17 @@
             <w:r>
               <w:rPr>
                 <w:rStyle w:val="Hyperlink"/>
-                <w:noProof/>
-              </w:rPr>
-              <w:t>Model Use Case</w:t>
+                <w:i/>
+                <w:noProof/>
+              </w:rPr>
+              <w:t>Model</w:t>
+            </w:r>
+            <w:r>
+              <w:rPr>
+                <w:rStyle w:val="Hyperlink"/>
+                <w:noProof/>
+              </w:rPr>
+              <w:t xml:space="preserve"> Use Case</w:t>
             </w:r>
             <w:r>
               <w:rPr>
@@ -6484,7 +6467,7 @@
                 <w:noProof/>
                 <w:webHidden/>
               </w:rPr>
-              <w:instrText xml:space="preserve"> PAGEREF _Toc533609465 \h </w:instrText>
+              <w:instrText xml:space="preserve"> PAGEREF _Toc534009325 \h </w:instrText>
             </w:r>
             <w:r>
               <w:rPr>
@@ -6504,7 +6487,7 @@
                 <w:noProof/>
                 <w:webHidden/>
               </w:rPr>
-              <w:t>24</w:t>
+              <w:t>26</w:t>
             </w:r>
             <w:r>
               <w:rPr>
@@ -6530,7 +6513,7 @@
               <w:lang w:val="en-US"/>
             </w:rPr>
           </w:pPr>
-          <w:hyperlink w:anchor="_Toc533609466" w:history="1">
+          <w:hyperlink w:anchor="_Toc534009326" w:history="1">
             <w:r>
               <w:rPr>
                 <w:rStyle w:val="Hyperlink"/>
@@ -6553,15 +6536,7 @@
                 <w:rStyle w:val="Hyperlink"/>
                 <w:noProof/>
               </w:rPr>
-              <w:t xml:space="preserve">Diagram </w:t>
-            </w:r>
-            <w:r>
-              <w:rPr>
-                <w:rStyle w:val="Hyperlink"/>
-                <w:i/>
-                <w:noProof/>
-              </w:rPr>
-              <w:t>Use Case</w:t>
+              <w:t>Diagram Use Case</w:t>
             </w:r>
             <w:r>
               <w:rPr>
@@ -6582,7 +6557,7 @@
                 <w:noProof/>
                 <w:webHidden/>
               </w:rPr>
-              <w:instrText xml:space="preserve"> PAGEREF _Toc533609466 \h </w:instrText>
+              <w:instrText xml:space="preserve"> PAGEREF _Toc534009326 \h </w:instrText>
             </w:r>
             <w:r>
               <w:rPr>
@@ -6602,7 +6577,7 @@
                 <w:noProof/>
                 <w:webHidden/>
               </w:rPr>
-              <w:t>24</w:t>
+              <w:t>26</w:t>
             </w:r>
             <w:r>
               <w:rPr>
@@ -6628,7 +6603,7 @@
               <w:lang w:val="en-US"/>
             </w:rPr>
           </w:pPr>
-          <w:hyperlink w:anchor="_Toc533609467" w:history="1">
+          <w:hyperlink w:anchor="_Toc534009327" w:history="1">
             <w:r>
               <w:rPr>
                 <w:rStyle w:val="Hyperlink"/>
@@ -6672,7 +6647,7 @@
                 <w:noProof/>
                 <w:webHidden/>
               </w:rPr>
-              <w:instrText xml:space="preserve"> PAGEREF _Toc533609467 \h </w:instrText>
+              <w:instrText xml:space="preserve"> PAGEREF _Toc534009327 \h </w:instrText>
             </w:r>
             <w:r>
               <w:rPr>
@@ -6692,7 +6667,7 @@
                 <w:noProof/>
                 <w:webHidden/>
               </w:rPr>
-              <w:t>25</w:t>
+              <w:t>26</w:t>
             </w:r>
             <w:r>
               <w:rPr>
@@ -6718,7 +6693,7 @@
               <w:lang w:val="en-US"/>
             </w:rPr>
           </w:pPr>
-          <w:hyperlink w:anchor="_Toc533609468" w:history="1">
+          <w:hyperlink w:anchor="_Toc534009328" w:history="1">
             <w:r>
               <w:rPr>
                 <w:rStyle w:val="Hyperlink"/>
@@ -6762,7 +6737,7 @@
                 <w:noProof/>
                 <w:webHidden/>
               </w:rPr>
-              <w:instrText xml:space="preserve"> PAGEREF _Toc533609468 \h </w:instrText>
+              <w:instrText xml:space="preserve"> PAGEREF _Toc534009328 \h </w:instrText>
             </w:r>
             <w:r>
               <w:rPr>
@@ -6782,7 +6757,7 @@
                 <w:noProof/>
                 <w:webHidden/>
               </w:rPr>
-              <w:t>25</w:t>
+              <w:t>27</w:t>
             </w:r>
             <w:r>
               <w:rPr>
@@ -6808,7 +6783,7 @@
               <w:lang w:val="en-US"/>
             </w:rPr>
           </w:pPr>
-          <w:hyperlink w:anchor="_Toc533609469" w:history="1">
+          <w:hyperlink w:anchor="_Toc534009329" w:history="1">
             <w:r>
               <w:rPr>
                 <w:rStyle w:val="Hyperlink"/>
@@ -6852,7 +6827,7 @@
                 <w:noProof/>
                 <w:webHidden/>
               </w:rPr>
-              <w:instrText xml:space="preserve"> PAGEREF _Toc533609469 \h </w:instrText>
+              <w:instrText xml:space="preserve"> PAGEREF _Toc534009329 \h </w:instrText>
             </w:r>
             <w:r>
               <w:rPr>
@@ -6872,7 +6847,7 @@
                 <w:noProof/>
                 <w:webHidden/>
               </w:rPr>
-              <w:t>26</w:t>
+              <w:t>28</w:t>
             </w:r>
             <w:r>
               <w:rPr>
@@ -6898,7 +6873,7 @@
               <w:lang w:val="en-US"/>
             </w:rPr>
           </w:pPr>
-          <w:hyperlink w:anchor="_Toc533609470" w:history="1">
+          <w:hyperlink w:anchor="_Toc534009330" w:history="1">
             <w:r>
               <w:rPr>
                 <w:rStyle w:val="Hyperlink"/>
@@ -6926,6 +6901,7 @@
             <w:r>
               <w:rPr>
                 <w:rStyle w:val="Hyperlink"/>
+                <w:i/>
                 <w:noProof/>
                 <w:lang w:val="id-ID"/>
               </w:rPr>
@@ -6950,7 +6926,7 @@
                 <w:noProof/>
                 <w:webHidden/>
               </w:rPr>
-              <w:instrText xml:space="preserve"> PAGEREF _Toc533609470 \h </w:instrText>
+              <w:instrText xml:space="preserve"> PAGEREF _Toc534009330 \h </w:instrText>
             </w:r>
             <w:r>
               <w:rPr>
@@ -6970,80 +6946,7 @@
                 <w:noProof/>
                 <w:webHidden/>
               </w:rPr>
-              <w:t>32</w:t>
-            </w:r>
-            <w:r>
-              <w:rPr>
-                <w:noProof/>
-                <w:webHidden/>
-              </w:rPr>
-              <w:fldChar w:fldCharType="end"/>
-            </w:r>
-          </w:hyperlink>
-        </w:p>
-        <w:p>
-          <w:pPr>
-            <w:pStyle w:val="TOC2"/>
-            <w:tabs>
-              <w:tab w:val="right" w:leader="dot" w:pos="7928"/>
-            </w:tabs>
-            <w:rPr>
-              <w:rFonts w:asciiTheme="minorHAnsi" w:eastAsiaTheme="minorEastAsia" w:hAnsiTheme="minorHAnsi" w:cstheme="minorBidi"/>
-              <w:noProof/>
-              <w:sz w:val="22"/>
-              <w:szCs w:val="22"/>
-              <w:lang w:val="en-US"/>
-            </w:rPr>
-          </w:pPr>
-          <w:hyperlink w:anchor="_Toc533609471" w:history="1">
-            <w:r>
-              <w:rPr>
-                <w:rStyle w:val="Hyperlink"/>
-                <w:noProof/>
-                <w:lang w:val="id-ID"/>
-              </w:rPr>
-              <w:t>DAFTAR PUSTAKA</w:t>
-            </w:r>
-            <w:r>
-              <w:rPr>
-                <w:noProof/>
-                <w:webHidden/>
-              </w:rPr>
-              <w:tab/>
-            </w:r>
-            <w:r>
-              <w:rPr>
-                <w:noProof/>
-                <w:webHidden/>
-              </w:rPr>
-              <w:fldChar w:fldCharType="begin"/>
-            </w:r>
-            <w:r>
-              <w:rPr>
-                <w:noProof/>
-                <w:webHidden/>
-              </w:rPr>
-              <w:instrText xml:space="preserve"> PAGEREF _Toc533609471 \h </w:instrText>
-            </w:r>
-            <w:r>
-              <w:rPr>
-                <w:noProof/>
-                <w:webHidden/>
-              </w:rPr>
-            </w:r>
-            <w:r>
-              <w:rPr>
-                <w:noProof/>
-                <w:webHidden/>
-              </w:rPr>
-              <w:fldChar w:fldCharType="separate"/>
-            </w:r>
-            <w:r>
-              <w:rPr>
-                <w:noProof/>
-                <w:webHidden/>
-              </w:rPr>
-              <w:t>35</w:t>
+              <w:t>34</w:t>
             </w:r>
             <w:r>
               <w:rPr>
@@ -7068,11 +6971,84 @@
               <w:lang w:val="en-US"/>
             </w:rPr>
           </w:pPr>
-          <w:hyperlink w:anchor="_Toc533609472" w:history="1">
+          <w:hyperlink w:anchor="_Toc534009331" w:history="1">
             <w:r>
               <w:rPr>
                 <w:rStyle w:val="Hyperlink"/>
                 <w:noProof/>
+                <w:lang w:val="id-ID"/>
+              </w:rPr>
+              <w:t>DAFTAR PUSTAKA</w:t>
+            </w:r>
+            <w:r>
+              <w:rPr>
+                <w:noProof/>
+                <w:webHidden/>
+              </w:rPr>
+              <w:tab/>
+            </w:r>
+            <w:r>
+              <w:rPr>
+                <w:noProof/>
+                <w:webHidden/>
+              </w:rPr>
+              <w:fldChar w:fldCharType="begin"/>
+            </w:r>
+            <w:r>
+              <w:rPr>
+                <w:noProof/>
+                <w:webHidden/>
+              </w:rPr>
+              <w:instrText xml:space="preserve"> PAGEREF _Toc534009331 \h </w:instrText>
+            </w:r>
+            <w:r>
+              <w:rPr>
+                <w:noProof/>
+                <w:webHidden/>
+              </w:rPr>
+            </w:r>
+            <w:r>
+              <w:rPr>
+                <w:noProof/>
+                <w:webHidden/>
+              </w:rPr>
+              <w:fldChar w:fldCharType="separate"/>
+            </w:r>
+            <w:r>
+              <w:rPr>
+                <w:noProof/>
+                <w:webHidden/>
+              </w:rPr>
+              <w:t>37</w:t>
+            </w:r>
+            <w:r>
+              <w:rPr>
+                <w:noProof/>
+                <w:webHidden/>
+              </w:rPr>
+              <w:fldChar w:fldCharType="end"/>
+            </w:r>
+          </w:hyperlink>
+        </w:p>
+        <w:p>
+          <w:pPr>
+            <w:pStyle w:val="TOC1"/>
+            <w:tabs>
+              <w:tab w:val="right" w:leader="dot" w:pos="7928"/>
+            </w:tabs>
+            <w:rPr>
+              <w:rFonts w:asciiTheme="minorHAnsi" w:eastAsiaTheme="minorEastAsia" w:hAnsiTheme="minorHAnsi" w:cstheme="minorBidi"/>
+              <w:noProof/>
+              <w:sz w:val="22"/>
+              <w:szCs w:val="22"/>
+              <w:lang w:val="en-US"/>
+            </w:rPr>
+          </w:pPr>
+          <w:hyperlink w:anchor="_Toc534009332" w:history="1">
+            <w:r>
+              <w:rPr>
+                <w:rStyle w:val="Hyperlink"/>
+                <w:noProof/>
               </w:rPr>
               <w:t>LAMPIRAN</w:t>
             </w:r>
@@ -7095,7 +7071,7 @@
                 <w:noProof/>
                 <w:webHidden/>
               </w:rPr>
-              <w:instrText xml:space="preserve"> PAGEREF _Toc533609472 \h </w:instrText>
+              <w:instrText xml:space="preserve"> PAGEREF _Toc534009332 \h </w:instrText>
             </w:r>
             <w:r>
               <w:rPr>
@@ -7115,7 +7091,7 @@
                 <w:noProof/>
                 <w:webHidden/>
               </w:rPr>
-              <w:t>36</w:t>
+              <w:t>38</w:t>
             </w:r>
             <w:r>
               <w:rPr>
@@ -7181,7 +7157,7 @@
         <w:br w:type="page"/>
       </w:r>
       <w:bookmarkStart w:id="1" w:name="_Toc533092051"/>
-      <w:bookmarkStart w:id="2" w:name="_Toc533609428"/>
+      <w:bookmarkStart w:id="2" w:name="_Toc534009288"/>
       <w:r>
         <w:rPr>
           <w:lang w:val="id-ID"/>
@@ -7409,6 +7385,7 @@
         </w:rPr>
         <w:sectPr>
           <w:footerReference w:type="default" r:id="rId9"/>
+          <w:footerReference w:type="first" r:id="rId10"/>
           <w:pgSz w:w="11907" w:h="16840" w:code="9"/>
           <w:pgMar w:top="2268" w:right="1701" w:bottom="1701" w:left="2268" w:header="720" w:footer="720" w:gutter="0"/>
           <w:cols w:space="720"/>
@@ -7433,7 +7410,7 @@
         </w:numPr>
       </w:pPr>
       <w:bookmarkStart w:id="3" w:name="_Toc533092052"/>
-      <w:bookmarkStart w:id="4" w:name="_Toc533609429"/>
+      <w:bookmarkStart w:id="4" w:name="_Toc534009289"/>
       <w:r>
         <w:lastRenderedPageBreak/>
         <w:t>PENDAHULUAN</w:t>
@@ -7449,7 +7426,7 @@
         </w:rPr>
       </w:pPr>
       <w:bookmarkStart w:id="5" w:name="_Toc533092053"/>
-      <w:bookmarkStart w:id="6" w:name="_Toc533609430"/>
+      <w:bookmarkStart w:id="6" w:name="_Toc534009290"/>
       <w:r>
         <w:rPr>
           <w:i/>
@@ -7476,42 +7453,69 @@
           <w:rStyle w:val="BodyTextChar"/>
           <w:lang w:val="en-US"/>
         </w:rPr>
-        <w:t>D</w:t>
+        <w:t>Produktivitas berarti kemampuan menghasilkan sesuatu</w:t>
       </w:r>
       <w:r>
         <w:rPr>
           <w:rStyle w:val="BodyTextChar"/>
           <w:lang w:val="en-US"/>
         </w:rPr>
-        <w:t>alam meningkatkan kinerja untuk menyelesaikan pekerjaan ataupun tugas merupakan sesuatu yang sangat penting di bidang</w:t>
+        <w:t>.</w:t>
       </w:r>
       <w:r>
         <w:rPr>
           <w:rStyle w:val="BodyTextChar"/>
           <w:lang w:val="en-US"/>
         </w:rPr>
-        <w:t xml:space="preserve"> p</w:t>
+        <w:t xml:space="preserve"> </w:t>
+      </w:r>
+      <w:r>
+        <w:rPr>
+          <w:shd w:val="clear" w:color="auto" w:fill="FFFFFF"/>
+        </w:rPr>
+        <w:t xml:space="preserve">Sedangkan kerja berarti kegiatan melakukan sesuatu yang dilakukan untuk mencari nafkah mata pencahrian (Poerwadarminta, </w:t>
+      </w:r>
+      <w:proofErr w:type="gramStart"/>
+      <w:r>
+        <w:rPr>
+          <w:shd w:val="clear" w:color="auto" w:fill="FFFFFF"/>
+        </w:rPr>
+        <w:t>1984 :</w:t>
+      </w:r>
+      <w:proofErr w:type="gramEnd"/>
+      <w:r>
+        <w:rPr>
+          <w:shd w:val="clear" w:color="auto" w:fill="FFFFFF"/>
+        </w:rPr>
+        <w:t xml:space="preserve"> 70).</w:t>
       </w:r>
       <w:r>
         <w:rPr>
           <w:rStyle w:val="BodyTextChar"/>
           <w:lang w:val="en-US"/>
         </w:rPr>
-        <w:t>r</w:t>
+        <w:t xml:space="preserve"> </w:t>
       </w:r>
       <w:r>
         <w:rPr>
           <w:rStyle w:val="BodyTextChar"/>
           <w:lang w:val="en-US"/>
         </w:rPr>
-        <w:t>oduktifitas</w:t>
+        <w:t>Segala macam metode untuk meningkatkan produkti</w:t>
       </w:r>
       <w:r>
         <w:rPr>
           <w:rStyle w:val="BodyTextChar"/>
           <w:lang w:val="en-US"/>
         </w:rPr>
-        <w:t>. Segala macam metode untuk meningkatkan produktifitas seperti</w:t>
+        <w:t>v</w:t>
+      </w:r>
+      <w:r>
+        <w:rPr>
+          <w:rStyle w:val="BodyTextChar"/>
+          <w:lang w:val="en-US"/>
+        </w:rPr>
+        <w:t>itas seperti</w:t>
       </w:r>
       <w:r>
         <w:rPr>
@@ -7761,21 +7765,28 @@
           <w:rStyle w:val="BodyTextChar"/>
           <w:lang w:val="en-US"/>
         </w:rPr>
-        <w:t>ekhawatiran tugas atau pekerjaannya tidak selesai. S</w:t>
+        <w:t xml:space="preserve">ekhawatiran tugas atau pekerjaannya tidak selesai. </w:t>
       </w:r>
       <w:r>
         <w:rPr>
           <w:rStyle w:val="BodyTextChar"/>
           <w:lang w:val="en-US"/>
         </w:rPr>
-        <w:t xml:space="preserve">ebagian responden </w:t>
+        <w:t xml:space="preserve">Dari 14 responden yang kita wawancara terdapat 60% </w:t>
       </w:r>
       <w:r>
         <w:rPr>
           <w:rStyle w:val="BodyTextChar"/>
           <w:lang w:val="en-US"/>
         </w:rPr>
-        <w:t xml:space="preserve">juga </w:t>
+        <w:t>responden</w:t>
+      </w:r>
+      <w:r>
+        <w:rPr>
+          <w:rStyle w:val="BodyTextChar"/>
+          <w:lang w:val="en-US"/>
+        </w:rPr>
+        <w:t xml:space="preserve"> </w:t>
       </w:r>
       <w:r>
         <w:rPr>
@@ -7905,7 +7916,7 @@
         </w:rPr>
       </w:pPr>
       <w:bookmarkStart w:id="7" w:name="_Toc533092054"/>
-      <w:bookmarkStart w:id="8" w:name="_Toc533609431"/>
+      <w:bookmarkStart w:id="8" w:name="_Toc534009291"/>
       <w:r>
         <w:rPr>
           <w:i/>
@@ -7976,6 +7987,7 @@
           <w:rStyle w:val="BodyTextChar"/>
           <w:lang w:val="en-US"/>
         </w:rPr>
+        <w:lastRenderedPageBreak/>
         <w:t>Kurang fokus dalam mengerjakan tugas dan pekerjaan</w:t>
       </w:r>
     </w:p>
@@ -7987,13 +7999,12 @@
         </w:rPr>
       </w:pPr>
       <w:bookmarkStart w:id="9" w:name="_Toc533092055"/>
-      <w:bookmarkStart w:id="10" w:name="_Toc533609432"/>
+      <w:bookmarkStart w:id="10" w:name="_Toc534009292"/>
       <w:r>
         <w:rPr>
           <w:i/>
           <w:lang w:val="id-ID"/>
         </w:rPr>
-        <w:lastRenderedPageBreak/>
         <w:t>Maksud dan Tujuan</w:t>
       </w:r>
       <w:bookmarkEnd w:id="9"/>
@@ -8161,7 +8172,7 @@
         </w:rPr>
       </w:pPr>
       <w:bookmarkStart w:id="11" w:name="_Toc533092056"/>
-      <w:bookmarkStart w:id="12" w:name="_Toc533609433"/>
+      <w:bookmarkStart w:id="12" w:name="_Toc534009293"/>
       <w:r>
         <w:rPr>
           <w:i/>
@@ -8351,7 +8362,7 @@
         </w:rPr>
       </w:pPr>
       <w:bookmarkStart w:id="13" w:name="_Toc533092057"/>
-      <w:bookmarkStart w:id="14" w:name="_Toc533609434"/>
+      <w:bookmarkStart w:id="14" w:name="_Toc534009294"/>
       <w:r>
         <w:rPr>
           <w:i/>
@@ -8458,6 +8469,7 @@
           <w:sz w:val="24"/>
           <w:szCs w:val="24"/>
         </w:rPr>
+        <w:lastRenderedPageBreak/>
         <w:t>Metode penelitian ini memiliki dua</w:t>
       </w:r>
       <w:r>
@@ -8503,12 +8515,11 @@
         </w:rPr>
       </w:pPr>
       <w:bookmarkStart w:id="15" w:name="_Toc533092058"/>
-      <w:bookmarkStart w:id="16" w:name="_Toc533609435"/>
+      <w:bookmarkStart w:id="16" w:name="_Toc534009295"/>
       <w:r>
         <w:rPr>
           <w:lang w:val="id-ID"/>
         </w:rPr>
-        <w:lastRenderedPageBreak/>
         <w:t>Metode Pengumpulan Data</w:t>
       </w:r>
       <w:bookmarkEnd w:id="15"/>
@@ -8776,7 +8787,6 @@
           <w:szCs w:val="24"/>
           <w:lang w:val="id-ID"/>
         </w:rPr>
-        <w:lastRenderedPageBreak/>
         <w:t>Banyak penyebab yang dapat memengaruhi kemampuan otak untuk mengingat :</w:t>
       </w:r>
     </w:p>
@@ -9111,37 +9121,6 @@
     </w:p>
     <w:p>
       <w:pPr>
-        <w:ind w:firstLine="720"/>
-        <w:jc w:val="both"/>
-        <w:rPr>
-          <w:sz w:val="24"/>
-          <w:szCs w:val="24"/>
-        </w:rPr>
-      </w:pPr>
-    </w:p>
-    <w:p>
-      <w:pPr>
-        <w:ind w:firstLine="720"/>
-        <w:jc w:val="both"/>
-        <w:rPr>
-          <w:sz w:val="24"/>
-          <w:szCs w:val="24"/>
-        </w:rPr>
-      </w:pPr>
-    </w:p>
-    <w:p>
-      <w:pPr>
-        <w:ind w:firstLine="720"/>
-        <w:jc w:val="both"/>
-        <w:rPr>
-          <w:sz w:val="24"/>
-          <w:szCs w:val="24"/>
-        </w:rPr>
-      </w:pPr>
-    </w:p>
-    <w:p>
-      <w:pPr>
-        <w:ind w:firstLine="720"/>
         <w:jc w:val="both"/>
         <w:rPr>
           <w:sz w:val="24"/>
@@ -15912,7 +15891,7 @@
         </w:rPr>
       </w:pPr>
       <w:bookmarkStart w:id="17" w:name="_Toc533092059"/>
-      <w:bookmarkStart w:id="18" w:name="_Toc533609436"/>
+      <w:bookmarkStart w:id="18" w:name="_Toc534009296"/>
       <w:r>
         <w:rPr>
           <w:lang w:val="id-ID"/>
@@ -16768,7 +16747,7 @@
         <w:br w:type="page"/>
       </w:r>
       <w:bookmarkStart w:id="19" w:name="_Toc533092060"/>
-      <w:bookmarkStart w:id="20" w:name="_Toc533609437"/>
+      <w:bookmarkStart w:id="20" w:name="_Toc534009297"/>
       <w:r>
         <w:rPr>
           <w:lang w:val="id-ID"/>
@@ -16788,7 +16767,7 @@
         </w:rPr>
       </w:pPr>
       <w:bookmarkStart w:id="21" w:name="_Toc533092061"/>
-      <w:bookmarkStart w:id="22" w:name="_Toc533609438"/>
+      <w:bookmarkStart w:id="22" w:name="_Toc534009298"/>
       <w:r>
         <w:rPr>
           <w:i/>
@@ -16912,7 +16891,7 @@
         </w:rPr>
       </w:pPr>
       <w:bookmarkStart w:id="23" w:name="_Toc533092062"/>
-      <w:bookmarkStart w:id="24" w:name="_Toc533609439"/>
+      <w:bookmarkStart w:id="24" w:name="_Toc534009299"/>
       <w:r>
         <w:rPr>
           <w:i/>
@@ -17034,7 +17013,7 @@
                     </pic:cNvPicPr>
                   </pic:nvPicPr>
                   <pic:blipFill>
-                    <a:blip r:embed="rId10">
+                    <a:blip r:embed="rId11">
                       <a:extLst>
                         <a:ext uri="{28A0092B-C50C-407E-A947-70E740481C1C}">
                           <a14:useLocalDpi xmlns:a14="http://schemas.microsoft.com/office/drawing/2010/main" val="0"/>
@@ -17173,7 +17152,7 @@
         </w:rPr>
       </w:pPr>
       <w:bookmarkStart w:id="25" w:name="_Toc533092063"/>
-      <w:bookmarkStart w:id="26" w:name="_Toc533609440"/>
+      <w:bookmarkStart w:id="26" w:name="_Toc534009300"/>
       <w:r>
         <w:rPr>
           <w:i/>
@@ -17186,6 +17165,102 @@
     </w:p>
     <w:p>
       <w:pPr>
+        <w:keepNext/>
+        <w:jc w:val="center"/>
+      </w:pPr>
+      <w:r>
+        <w:rPr>
+          <w:noProof/>
+        </w:rPr>
+        <w:drawing>
+          <wp:inline distT="0" distB="0" distL="0" distR="0" wp14:anchorId="2744D9A7" wp14:editId="322630E6">
+            <wp:extent cx="5040630" cy="2561590"/>
+            <wp:effectExtent l="0" t="0" r="0" b="0"/>
+            <wp:docPr id="4" name="Picture 4" descr="Gambar terkait"/>
+            <wp:cNvGraphicFramePr>
+              <a:graphicFrameLocks xmlns:a="http://schemas.openxmlformats.org/drawingml/2006/main" noChangeAspect="1"/>
+            </wp:cNvGraphicFramePr>
+            <a:graphic xmlns:a="http://schemas.openxmlformats.org/drawingml/2006/main">
+              <a:graphicData uri="http://schemas.openxmlformats.org/drawingml/2006/picture">
+                <pic:pic xmlns:pic="http://schemas.openxmlformats.org/drawingml/2006/picture">
+                  <pic:nvPicPr>
+                    <pic:cNvPr id="0" name="Picture 2" descr="Gambar terkait"/>
+                    <pic:cNvPicPr>
+                      <a:picLocks noChangeAspect="1" noChangeArrowheads="1"/>
+                    </pic:cNvPicPr>
+                  </pic:nvPicPr>
+                  <pic:blipFill>
+                    <a:blip r:embed="rId12" cstate="print">
+                      <a:extLst>
+                        <a:ext uri="{28A0092B-C50C-407E-A947-70E740481C1C}">
+                          <a14:useLocalDpi xmlns:a14="http://schemas.microsoft.com/office/drawing/2010/main" val="0"/>
+                        </a:ext>
+                      </a:extLst>
+                    </a:blip>
+                    <a:srcRect/>
+                    <a:stretch>
+                      <a:fillRect/>
+                    </a:stretch>
+                  </pic:blipFill>
+                  <pic:spPr bwMode="auto">
+                    <a:xfrm>
+                      <a:off x="0" y="0"/>
+                      <a:ext cx="5040630" cy="2561590"/>
+                    </a:xfrm>
+                    <a:prstGeom prst="rect">
+                      <a:avLst/>
+                    </a:prstGeom>
+                    <a:noFill/>
+                    <a:ln>
+                      <a:noFill/>
+                    </a:ln>
+                  </pic:spPr>
+                </pic:pic>
+              </a:graphicData>
+            </a:graphic>
+          </wp:inline>
+        </w:drawing>
+      </w:r>
+    </w:p>
+    <w:p>
+      <w:pPr>
+        <w:pStyle w:val="Caption"/>
+      </w:pPr>
+      <w:r>
+        <w:t xml:space="preserve">Gambar </w:t>
+      </w:r>
+      <w:r>
+        <w:fldChar w:fldCharType="begin"/>
+      </w:r>
+      <w:r>
+        <w:instrText xml:space="preserve"> SEQ Gambar \* ARABIC </w:instrText>
+      </w:r>
+      <w:r>
+        <w:fldChar w:fldCharType="separate"/>
+      </w:r>
+      <w:r>
+        <w:t>2</w:t>
+      </w:r>
+      <w:r>
+        <w:fldChar w:fldCharType="end"/>
+      </w:r>
+      <w:r>
+        <w:rPr>
+          <w:lang w:val="en-US"/>
+        </w:rPr>
+        <w:t xml:space="preserve"> Google Design sprint</w:t>
+      </w:r>
+    </w:p>
+    <w:p>
+      <w:pPr>
+        <w:jc w:val="center"/>
+        <w:rPr>
+          <w:lang w:val="id-ID"/>
+        </w:rPr>
+      </w:pPr>
+    </w:p>
+    <w:p>
+      <w:pPr>
         <w:pStyle w:val="p1"/>
         <w:spacing w:line="360" w:lineRule="auto"/>
         <w:jc w:val="both"/>
@@ -17241,7 +17316,7 @@
         </w:rPr>
       </w:pPr>
       <w:bookmarkStart w:id="27" w:name="_Toc533092064"/>
-      <w:bookmarkStart w:id="28" w:name="_Toc533609441"/>
+      <w:bookmarkStart w:id="28" w:name="_Toc534009301"/>
       <w:r>
         <w:rPr>
           <w:i/>
@@ -17329,7 +17404,15 @@
           <w:sz w:val="24"/>
           <w:lang w:val="en-US"/>
         </w:rPr>
-        <w:t xml:space="preserve"> UML (Unified Modeling Language) </w:t>
+        <w:t xml:space="preserve"> UML </w:t>
+      </w:r>
+      <w:r>
+        <w:rPr>
+          <w:sz w:val="24"/>
+          <w:lang w:val="en-US"/>
+        </w:rPr>
+        <w:lastRenderedPageBreak/>
+        <w:t xml:space="preserve">(Unified Modeling Language) </w:t>
       </w:r>
       <w:r>
         <w:rPr>
@@ -17392,14 +17475,20 @@
         </w:rPr>
       </w:pPr>
       <w:bookmarkStart w:id="29" w:name="_Toc533092065"/>
-      <w:bookmarkStart w:id="30" w:name="_Toc533609442"/>
+      <w:bookmarkStart w:id="30" w:name="_Toc534009302"/>
       <w:r>
         <w:rPr>
           <w:lang w:val="id-ID"/>
         </w:rPr>
-        <w:t>Uml</w:t>
+        <w:t>U</w:t>
       </w:r>
       <w:bookmarkEnd w:id="29"/>
+      <w:r>
+        <w:rPr>
+          <w:lang w:val="en-US"/>
+        </w:rPr>
+        <w:t>ML</w:t>
+      </w:r>
       <w:bookmarkEnd w:id="30"/>
     </w:p>
     <w:p>
@@ -17481,15 +17570,7 @@
           <w:sz w:val="24"/>
           <w:lang w:val="id-ID"/>
         </w:rPr>
-        <w:t xml:space="preserve">Menurut Nugroho (2010:6), UML (Unified Modeling Language) adalah ‘bahasa’ pemodelan untuk sistem atau perangkat lunak yang berparadigma ‘berorientasi </w:t>
-      </w:r>
-      <w:r>
-        <w:rPr>
-          <w:sz w:val="24"/>
-          <w:lang w:val="id-ID"/>
-        </w:rPr>
-        <w:lastRenderedPageBreak/>
-        <w:t>objek”. Pemodelan (modeling) sesungguhnya digunakan untuk penyederhanaan permasalahan-permasalahan yang kompleks sedemikian rupa sehingga lebih mudah dipelajari dan dipahami</w:t>
+        <w:t>Menurut Nugroho (2010:6), UML (Unified Modeling Language) adalah ‘bahasa’ pemodelan untuk sistem atau perangkat lunak yang berparadigma ‘berorientasi objek”. Pemodelan (modeling) sesungguhnya digunakan untuk penyederhanaan permasalahan-permasalahan yang kompleks sedemikian rupa sehingga lebih mudah dipelajari dan dipahami</w:t>
       </w:r>
       <w:r>
         <w:rPr>
@@ -17600,8 +17681,9 @@
         <w:spacing w:line="360" w:lineRule="auto"/>
         <w:jc w:val="both"/>
         <w:rPr>
-          <w:sz w:val="24"/>
-          <w:lang w:val="id-ID"/>
+          <w:noProof/>
+          <w:sz w:val="24"/>
+          <w:lang w:val="en-US"/>
         </w:rPr>
       </w:pPr>
       <w:r>
@@ -17653,6 +17735,46 @@
     </w:p>
     <w:p>
       <w:pPr>
+        <w:spacing w:line="360" w:lineRule="auto"/>
+        <w:jc w:val="both"/>
+        <w:rPr>
+          <w:sz w:val="24"/>
+          <w:lang w:val="id-ID"/>
+        </w:rPr>
+      </w:pPr>
+    </w:p>
+    <w:p>
+      <w:pPr>
+        <w:spacing w:line="360" w:lineRule="auto"/>
+        <w:jc w:val="both"/>
+        <w:rPr>
+          <w:sz w:val="24"/>
+          <w:lang w:val="id-ID"/>
+        </w:rPr>
+      </w:pPr>
+    </w:p>
+    <w:p>
+      <w:pPr>
+        <w:spacing w:line="360" w:lineRule="auto"/>
+        <w:jc w:val="both"/>
+        <w:rPr>
+          <w:sz w:val="24"/>
+          <w:lang w:val="id-ID"/>
+        </w:rPr>
+      </w:pPr>
+    </w:p>
+    <w:p>
+      <w:pPr>
+        <w:spacing w:line="360" w:lineRule="auto"/>
+        <w:jc w:val="both"/>
+        <w:rPr>
+          <w:sz w:val="24"/>
+          <w:lang w:val="id-ID"/>
+        </w:rPr>
+      </w:pPr>
+    </w:p>
+    <w:p>
+      <w:pPr>
         <w:pStyle w:val="Heading3"/>
         <w:spacing w:before="360" w:line="360" w:lineRule="auto"/>
         <w:rPr>
@@ -17660,11 +17782,12 @@
         </w:rPr>
       </w:pPr>
       <w:bookmarkStart w:id="31" w:name="_Toc533092066"/>
-      <w:bookmarkStart w:id="32" w:name="_Toc533609443"/>
+      <w:bookmarkStart w:id="32" w:name="_Toc534009303"/>
       <w:r>
         <w:rPr>
           <w:lang w:val="id-ID"/>
         </w:rPr>
+        <w:lastRenderedPageBreak/>
         <w:t>Usecase</w:t>
       </w:r>
       <w:bookmarkEnd w:id="31"/>
@@ -17672,6 +17795,1970 @@
     </w:p>
     <w:p>
       <w:pPr>
+        <w:rPr>
+          <w:lang w:val="id-ID"/>
+        </w:rPr>
+      </w:pPr>
+    </w:p>
+    <w:tbl>
+      <w:tblPr>
+        <w:tblStyle w:val="TableGrid"/>
+        <w:tblW w:w="7590" w:type="dxa"/>
+        <w:tblLook w:val="04A0" w:firstRow="1" w:lastRow="0" w:firstColumn="1" w:lastColumn="0" w:noHBand="0" w:noVBand="1"/>
+      </w:tblPr>
+      <w:tblGrid>
+        <w:gridCol w:w="570"/>
+        <w:gridCol w:w="1785"/>
+        <w:gridCol w:w="1755"/>
+        <w:gridCol w:w="3480"/>
+      </w:tblGrid>
+      <w:tr>
+        <w:tc>
+          <w:tcPr>
+            <w:tcW w:w="570" w:type="dxa"/>
+            <w:hideMark/>
+          </w:tcPr>
+          <w:p>
+            <w:pPr>
+              <w:jc w:val="center"/>
+              <w:textAlignment w:val="baseline"/>
+              <w:rPr>
+                <w:rFonts w:ascii="inherit" w:hAnsi="inherit" w:cs="Arial"/>
+                <w:color w:val="444444"/>
+                <w:lang w:val="en-US"/>
+              </w:rPr>
+            </w:pPr>
+            <w:r>
+              <w:rPr>
+                <w:rFonts w:ascii="inherit" w:hAnsi="inherit" w:cs="Arial"/>
+                <w:b/>
+                <w:bCs/>
+                <w:color w:val="444444"/>
+                <w:bdr w:val="none" w:sz="0" w:space="0" w:color="auto" w:frame="1"/>
+                <w:lang w:val="en-US"/>
+              </w:rPr>
+              <w:t>NO</w:t>
+            </w:r>
+          </w:p>
+        </w:tc>
+        <w:tc>
+          <w:tcPr>
+            <w:tcW w:w="1785" w:type="dxa"/>
+            <w:hideMark/>
+          </w:tcPr>
+          <w:p>
+            <w:pPr>
+              <w:jc w:val="center"/>
+              <w:textAlignment w:val="baseline"/>
+              <w:rPr>
+                <w:rFonts w:ascii="inherit" w:hAnsi="inherit" w:cs="Arial"/>
+                <w:color w:val="444444"/>
+                <w:lang w:val="en-US"/>
+              </w:rPr>
+            </w:pPr>
+            <w:r>
+              <w:rPr>
+                <w:rFonts w:ascii="inherit" w:hAnsi="inherit" w:cs="Arial"/>
+                <w:b/>
+                <w:bCs/>
+                <w:color w:val="444444"/>
+                <w:bdr w:val="none" w:sz="0" w:space="0" w:color="auto" w:frame="1"/>
+                <w:lang w:val="en-US"/>
+              </w:rPr>
+              <w:t>GAMBAR</w:t>
+            </w:r>
+          </w:p>
+        </w:tc>
+        <w:tc>
+          <w:tcPr>
+            <w:tcW w:w="1755" w:type="dxa"/>
+            <w:hideMark/>
+          </w:tcPr>
+          <w:p>
+            <w:pPr>
+              <w:jc w:val="center"/>
+              <w:textAlignment w:val="baseline"/>
+              <w:rPr>
+                <w:rFonts w:ascii="inherit" w:hAnsi="inherit" w:cs="Arial"/>
+                <w:color w:val="444444"/>
+                <w:lang w:val="en-US"/>
+              </w:rPr>
+            </w:pPr>
+            <w:r>
+              <w:rPr>
+                <w:rFonts w:ascii="inherit" w:hAnsi="inherit" w:cs="Arial"/>
+                <w:b/>
+                <w:bCs/>
+                <w:color w:val="444444"/>
+                <w:bdr w:val="none" w:sz="0" w:space="0" w:color="auto" w:frame="1"/>
+                <w:lang w:val="en-US"/>
+              </w:rPr>
+              <w:t>NAMA</w:t>
+            </w:r>
+          </w:p>
+        </w:tc>
+        <w:tc>
+          <w:tcPr>
+            <w:tcW w:w="3480" w:type="dxa"/>
+            <w:hideMark/>
+          </w:tcPr>
+          <w:p>
+            <w:pPr>
+              <w:jc w:val="center"/>
+              <w:textAlignment w:val="baseline"/>
+              <w:rPr>
+                <w:rFonts w:ascii="inherit" w:hAnsi="inherit" w:cs="Arial"/>
+                <w:color w:val="444444"/>
+                <w:lang w:val="en-US"/>
+              </w:rPr>
+            </w:pPr>
+            <w:r>
+              <w:rPr>
+                <w:rFonts w:ascii="inherit" w:hAnsi="inherit" w:cs="Arial"/>
+                <w:b/>
+                <w:bCs/>
+                <w:color w:val="444444"/>
+                <w:bdr w:val="none" w:sz="0" w:space="0" w:color="auto" w:frame="1"/>
+                <w:lang w:val="en-US"/>
+              </w:rPr>
+              <w:t>KETERANGAN</w:t>
+            </w:r>
+          </w:p>
+        </w:tc>
+      </w:tr>
+      <w:tr>
+        <w:tc>
+          <w:tcPr>
+            <w:tcW w:w="570" w:type="dxa"/>
+            <w:hideMark/>
+          </w:tcPr>
+          <w:p>
+            <w:pPr>
+              <w:jc w:val="center"/>
+              <w:textAlignment w:val="baseline"/>
+              <w:rPr>
+                <w:rFonts w:ascii="inherit" w:hAnsi="inherit" w:cs="Arial"/>
+                <w:color w:val="444444"/>
+                <w:lang w:val="en-US"/>
+              </w:rPr>
+            </w:pPr>
+            <w:r>
+              <w:rPr>
+                <w:rFonts w:ascii="inherit" w:hAnsi="inherit" w:cs="Arial"/>
+                <w:color w:val="444444"/>
+                <w:lang w:val="en-US"/>
+              </w:rPr>
+              <w:t>1</w:t>
+            </w:r>
+          </w:p>
+        </w:tc>
+        <w:tc>
+          <w:tcPr>
+            <w:tcW w:w="1785" w:type="dxa"/>
+            <w:hideMark/>
+          </w:tcPr>
+          <w:p>
+            <w:pPr>
+              <w:jc w:val="center"/>
+              <w:rPr>
+                <w:rFonts w:ascii="inherit" w:hAnsi="inherit" w:cs="Arial"/>
+                <w:color w:val="444444"/>
+                <w:lang w:val="en-US"/>
+              </w:rPr>
+            </w:pPr>
+            <w:r>
+              <w:rPr>
+                <w:rFonts w:ascii="inherit" w:hAnsi="inherit" w:cs="Arial"/>
+                <w:noProof/>
+                <w:color w:val="49ACE1"/>
+                <w:bdr w:val="none" w:sz="0" w:space="0" w:color="auto" w:frame="1"/>
+                <w:lang w:val="en-US"/>
+              </w:rPr>
+              <w:drawing>
+                <wp:inline distT="0" distB="0" distL="0" distR="0" wp14:anchorId="0F01F9F7" wp14:editId="0E3B11D7">
+                  <wp:extent cx="428625" cy="438150"/>
+                  <wp:effectExtent l="0" t="0" r="9525" b="0"/>
+                  <wp:docPr id="18" name="Picture 18" descr="https://4.bp.blogspot.com/-DmmpR4cj7GU/UrWedi5CfcI/AAAAAAAAEQo/L14DTlPUWkM/s1600/SP32-20131221-205540.jpg">
+                    <a:hlinkClick xmlns:a="http://schemas.openxmlformats.org/drawingml/2006/main" r:id="rId13"/>
+                  </wp:docPr>
+                  <wp:cNvGraphicFramePr>
+                    <a:graphicFrameLocks xmlns:a="http://schemas.openxmlformats.org/drawingml/2006/main" noChangeAspect="1"/>
+                  </wp:cNvGraphicFramePr>
+                  <a:graphic xmlns:a="http://schemas.openxmlformats.org/drawingml/2006/main">
+                    <a:graphicData uri="http://schemas.openxmlformats.org/drawingml/2006/picture">
+                      <pic:pic xmlns:pic="http://schemas.openxmlformats.org/drawingml/2006/picture">
+                        <pic:nvPicPr>
+                          <pic:cNvPr id="0" name="Picture 4" descr="https://4.bp.blogspot.com/-DmmpR4cj7GU/UrWedi5CfcI/AAAAAAAAEQo/L14DTlPUWkM/s1600/SP32-20131221-205540.jpg">
+                            <a:hlinkClick r:id="rId13"/>
+                          </pic:cNvPr>
+                          <pic:cNvPicPr>
+                            <a:picLocks noChangeAspect="1" noChangeArrowheads="1"/>
+                          </pic:cNvPicPr>
+                        </pic:nvPicPr>
+                        <pic:blipFill>
+                          <a:blip r:embed="rId14">
+                            <a:extLst>
+                              <a:ext uri="{28A0092B-C50C-407E-A947-70E740481C1C}">
+                                <a14:useLocalDpi xmlns:a14="http://schemas.microsoft.com/office/drawing/2010/main" val="0"/>
+                              </a:ext>
+                            </a:extLst>
+                          </a:blip>
+                          <a:srcRect/>
+                          <a:stretch>
+                            <a:fillRect/>
+                          </a:stretch>
+                        </pic:blipFill>
+                        <pic:spPr bwMode="auto">
+                          <a:xfrm>
+                            <a:off x="0" y="0"/>
+                            <a:ext cx="428625" cy="438150"/>
+                          </a:xfrm>
+                          <a:prstGeom prst="rect">
+                            <a:avLst/>
+                          </a:prstGeom>
+                          <a:noFill/>
+                          <a:ln>
+                            <a:noFill/>
+                          </a:ln>
+                        </pic:spPr>
+                      </pic:pic>
+                    </a:graphicData>
+                  </a:graphic>
+                </wp:inline>
+              </w:drawing>
+            </w:r>
+          </w:p>
+        </w:tc>
+        <w:tc>
+          <w:tcPr>
+            <w:tcW w:w="1755" w:type="dxa"/>
+            <w:hideMark/>
+          </w:tcPr>
+          <w:p>
+            <w:pPr>
+              <w:rPr>
+                <w:rFonts w:ascii="inherit" w:hAnsi="inherit" w:cs="Arial"/>
+                <w:color w:val="444444"/>
+                <w:lang w:val="en-US"/>
+              </w:rPr>
+            </w:pPr>
+            <w:r>
+              <w:rPr>
+                <w:rFonts w:ascii="inherit" w:hAnsi="inherit" w:cs="Arial"/>
+                <w:i/>
+                <w:iCs/>
+                <w:color w:val="444444"/>
+                <w:bdr w:val="none" w:sz="0" w:space="0" w:color="auto" w:frame="1"/>
+                <w:lang w:val="en-US"/>
+              </w:rPr>
+              <w:t>Actor</w:t>
+            </w:r>
+          </w:p>
+        </w:tc>
+        <w:tc>
+          <w:tcPr>
+            <w:tcW w:w="3480" w:type="dxa"/>
+            <w:hideMark/>
+          </w:tcPr>
+          <w:p>
+            <w:pPr>
+              <w:rPr>
+                <w:rFonts w:ascii="inherit" w:hAnsi="inherit" w:cs="Arial"/>
+                <w:color w:val="444444"/>
+                <w:lang w:val="en-US"/>
+              </w:rPr>
+            </w:pPr>
+            <w:r>
+              <w:rPr>
+                <w:rFonts w:ascii="inherit" w:hAnsi="inherit" w:cs="Arial"/>
+                <w:color w:val="444444"/>
+                <w:lang w:val="en-US"/>
+              </w:rPr>
+              <w:t>Menspesifikasikan himpuan peran yang pengguna mainkan ketika berinteraksi dengan </w:t>
+            </w:r>
+            <w:r>
+              <w:rPr>
+                <w:rFonts w:ascii="inherit" w:hAnsi="inherit" w:cs="Arial"/>
+                <w:i/>
+                <w:iCs/>
+                <w:color w:val="444444"/>
+                <w:bdr w:val="none" w:sz="0" w:space="0" w:color="auto" w:frame="1"/>
+                <w:lang w:val="en-US"/>
+              </w:rPr>
+              <w:t>use case</w:t>
+            </w:r>
+            <w:r>
+              <w:rPr>
+                <w:rFonts w:ascii="inherit" w:hAnsi="inherit" w:cs="Arial"/>
+                <w:color w:val="444444"/>
+                <w:lang w:val="en-US"/>
+              </w:rPr>
+              <w:t>.</w:t>
+            </w:r>
+          </w:p>
+        </w:tc>
+      </w:tr>
+      <w:tr>
+        <w:tc>
+          <w:tcPr>
+            <w:tcW w:w="570" w:type="dxa"/>
+            <w:hideMark/>
+          </w:tcPr>
+          <w:p>
+            <w:pPr>
+              <w:jc w:val="center"/>
+              <w:textAlignment w:val="baseline"/>
+              <w:rPr>
+                <w:rFonts w:ascii="inherit" w:hAnsi="inherit" w:cs="Arial"/>
+                <w:color w:val="444444"/>
+                <w:lang w:val="en-US"/>
+              </w:rPr>
+            </w:pPr>
+            <w:r>
+              <w:rPr>
+                <w:rFonts w:ascii="inherit" w:hAnsi="inherit" w:cs="Arial"/>
+                <w:color w:val="444444"/>
+                <w:lang w:val="en-US"/>
+              </w:rPr>
+              <w:t>2</w:t>
+            </w:r>
+          </w:p>
+        </w:tc>
+        <w:tc>
+          <w:tcPr>
+            <w:tcW w:w="1785" w:type="dxa"/>
+            <w:hideMark/>
+          </w:tcPr>
+          <w:p>
+            <w:pPr>
+              <w:jc w:val="center"/>
+              <w:rPr>
+                <w:rFonts w:ascii="inherit" w:hAnsi="inherit" w:cs="Arial"/>
+                <w:color w:val="444444"/>
+                <w:lang w:val="en-US"/>
+              </w:rPr>
+            </w:pPr>
+            <w:r>
+              <w:rPr>
+                <w:rFonts w:ascii="inherit" w:hAnsi="inherit" w:cs="Arial"/>
+                <w:noProof/>
+                <w:color w:val="49ACE1"/>
+                <w:bdr w:val="none" w:sz="0" w:space="0" w:color="auto" w:frame="1"/>
+                <w:lang w:val="en-US"/>
+              </w:rPr>
+              <w:drawing>
+                <wp:inline distT="0" distB="0" distL="0" distR="0" wp14:anchorId="59DF4395" wp14:editId="24ABDD3C">
+                  <wp:extent cx="542925" cy="342900"/>
+                  <wp:effectExtent l="0" t="0" r="9525" b="0"/>
+                  <wp:docPr id="17" name="Picture 17" descr="https://1.bp.blogspot.com/-YPtVTcMBAXI/UrWerJKJuiI/AAAAAAAAEQw/bGREX-RwKiE/s1600/SP32-20131221-205548.jpg">
+                    <a:hlinkClick xmlns:a="http://schemas.openxmlformats.org/drawingml/2006/main" r:id="rId15"/>
+                  </wp:docPr>
+                  <wp:cNvGraphicFramePr>
+                    <a:graphicFrameLocks xmlns:a="http://schemas.openxmlformats.org/drawingml/2006/main" noChangeAspect="1"/>
+                  </wp:cNvGraphicFramePr>
+                  <a:graphic xmlns:a="http://schemas.openxmlformats.org/drawingml/2006/main">
+                    <a:graphicData uri="http://schemas.openxmlformats.org/drawingml/2006/picture">
+                      <pic:pic xmlns:pic="http://schemas.openxmlformats.org/drawingml/2006/picture">
+                        <pic:nvPicPr>
+                          <pic:cNvPr id="0" name="Picture 5" descr="https://1.bp.blogspot.com/-YPtVTcMBAXI/UrWerJKJuiI/AAAAAAAAEQw/bGREX-RwKiE/s1600/SP32-20131221-205548.jpg">
+                            <a:hlinkClick r:id="rId15"/>
+                          </pic:cNvPr>
+                          <pic:cNvPicPr>
+                            <a:picLocks noChangeAspect="1" noChangeArrowheads="1"/>
+                          </pic:cNvPicPr>
+                        </pic:nvPicPr>
+                        <pic:blipFill>
+                          <a:blip r:embed="rId16">
+                            <a:extLst>
+                              <a:ext uri="{28A0092B-C50C-407E-A947-70E740481C1C}">
+                                <a14:useLocalDpi xmlns:a14="http://schemas.microsoft.com/office/drawing/2010/main" val="0"/>
+                              </a:ext>
+                            </a:extLst>
+                          </a:blip>
+                          <a:srcRect/>
+                          <a:stretch>
+                            <a:fillRect/>
+                          </a:stretch>
+                        </pic:blipFill>
+                        <pic:spPr bwMode="auto">
+                          <a:xfrm>
+                            <a:off x="0" y="0"/>
+                            <a:ext cx="542925" cy="342900"/>
+                          </a:xfrm>
+                          <a:prstGeom prst="rect">
+                            <a:avLst/>
+                          </a:prstGeom>
+                          <a:noFill/>
+                          <a:ln>
+                            <a:noFill/>
+                          </a:ln>
+                        </pic:spPr>
+                      </pic:pic>
+                    </a:graphicData>
+                  </a:graphic>
+                </wp:inline>
+              </w:drawing>
+            </w:r>
+          </w:p>
+        </w:tc>
+        <w:tc>
+          <w:tcPr>
+            <w:tcW w:w="1755" w:type="dxa"/>
+            <w:hideMark/>
+          </w:tcPr>
+          <w:p>
+            <w:pPr>
+              <w:rPr>
+                <w:rFonts w:ascii="inherit" w:hAnsi="inherit" w:cs="Arial"/>
+                <w:color w:val="444444"/>
+                <w:lang w:val="en-US"/>
+              </w:rPr>
+            </w:pPr>
+            <w:r>
+              <w:rPr>
+                <w:rFonts w:ascii="inherit" w:hAnsi="inherit" w:cs="Arial"/>
+                <w:i/>
+                <w:iCs/>
+                <w:color w:val="444444"/>
+                <w:bdr w:val="none" w:sz="0" w:space="0" w:color="auto" w:frame="1"/>
+                <w:lang w:val="en-US"/>
+              </w:rPr>
+              <w:t>Dependency</w:t>
+            </w:r>
+          </w:p>
+        </w:tc>
+        <w:tc>
+          <w:tcPr>
+            <w:tcW w:w="3480" w:type="dxa"/>
+            <w:hideMark/>
+          </w:tcPr>
+          <w:p>
+            <w:pPr>
+              <w:rPr>
+                <w:rFonts w:ascii="inherit" w:hAnsi="inherit" w:cs="Arial"/>
+                <w:color w:val="444444"/>
+                <w:lang w:val="en-US"/>
+              </w:rPr>
+            </w:pPr>
+            <w:r>
+              <w:rPr>
+                <w:rFonts w:ascii="inherit" w:hAnsi="inherit" w:cs="Arial"/>
+                <w:color w:val="444444"/>
+                <w:lang w:val="en-US"/>
+              </w:rPr>
+              <w:t xml:space="preserve">Hubungan dimana perubahan yang terjadi pada suatu </w:t>
+            </w:r>
+            <w:proofErr w:type="gramStart"/>
+            <w:r>
+              <w:rPr>
+                <w:rFonts w:ascii="inherit" w:hAnsi="inherit" w:cs="Arial"/>
+                <w:color w:val="444444"/>
+                <w:lang w:val="en-US"/>
+              </w:rPr>
+              <w:t>elemen  mandiri</w:t>
+            </w:r>
+            <w:proofErr w:type="gramEnd"/>
+            <w:r>
+              <w:rPr>
+                <w:rFonts w:ascii="inherit" w:hAnsi="inherit" w:cs="Arial"/>
+                <w:color w:val="444444"/>
+                <w:lang w:val="en-US"/>
+              </w:rPr>
+              <w:t> </w:t>
+            </w:r>
+            <w:r>
+              <w:rPr>
+                <w:rFonts w:ascii="inherit" w:hAnsi="inherit" w:cs="Arial"/>
+                <w:i/>
+                <w:iCs/>
+                <w:color w:val="444444"/>
+                <w:bdr w:val="none" w:sz="0" w:space="0" w:color="auto" w:frame="1"/>
+                <w:lang w:val="en-US"/>
+              </w:rPr>
+              <w:t>(independent)</w:t>
+            </w:r>
+            <w:r>
+              <w:rPr>
+                <w:rFonts w:ascii="inherit" w:hAnsi="inherit" w:cs="Arial"/>
+                <w:color w:val="444444"/>
+                <w:lang w:val="en-US"/>
+              </w:rPr>
+              <w:t> akan mempengaruhi elemen yang bergantung padanya elemen yang tidak mandiri (</w:t>
+            </w:r>
+            <w:r>
+              <w:rPr>
+                <w:rFonts w:ascii="inherit" w:hAnsi="inherit" w:cs="Arial"/>
+                <w:i/>
+                <w:iCs/>
+                <w:color w:val="444444"/>
+                <w:bdr w:val="none" w:sz="0" w:space="0" w:color="auto" w:frame="1"/>
+                <w:lang w:val="en-US"/>
+              </w:rPr>
+              <w:t>independent</w:t>
+            </w:r>
+            <w:r>
+              <w:rPr>
+                <w:rFonts w:ascii="inherit" w:hAnsi="inherit" w:cs="Arial"/>
+                <w:color w:val="444444"/>
+                <w:lang w:val="en-US"/>
+              </w:rPr>
+              <w:t>).</w:t>
+            </w:r>
+          </w:p>
+        </w:tc>
+      </w:tr>
+      <w:tr>
+        <w:tc>
+          <w:tcPr>
+            <w:tcW w:w="570" w:type="dxa"/>
+            <w:hideMark/>
+          </w:tcPr>
+          <w:p>
+            <w:pPr>
+              <w:jc w:val="center"/>
+              <w:textAlignment w:val="baseline"/>
+              <w:rPr>
+                <w:rFonts w:ascii="inherit" w:hAnsi="inherit" w:cs="Arial"/>
+                <w:color w:val="444444"/>
+                <w:lang w:val="en-US"/>
+              </w:rPr>
+            </w:pPr>
+            <w:r>
+              <w:rPr>
+                <w:rFonts w:ascii="inherit" w:hAnsi="inherit" w:cs="Arial"/>
+                <w:color w:val="444444"/>
+                <w:lang w:val="en-US"/>
+              </w:rPr>
+              <w:t>3</w:t>
+            </w:r>
+          </w:p>
+        </w:tc>
+        <w:tc>
+          <w:tcPr>
+            <w:tcW w:w="1785" w:type="dxa"/>
+            <w:hideMark/>
+          </w:tcPr>
+          <w:p>
+            <w:pPr>
+              <w:rPr>
+                <w:rFonts w:ascii="inherit" w:hAnsi="inherit" w:cs="Arial"/>
+                <w:color w:val="444444"/>
+                <w:lang w:val="en-US"/>
+              </w:rPr>
+            </w:pPr>
+          </w:p>
+          <w:p>
+            <w:pPr>
+              <w:jc w:val="center"/>
+              <w:textAlignment w:val="baseline"/>
+              <w:rPr>
+                <w:rFonts w:ascii="inherit" w:hAnsi="inherit" w:cs="Arial"/>
+                <w:color w:val="444444"/>
+                <w:lang w:val="en-US"/>
+              </w:rPr>
+            </w:pPr>
+            <w:r>
+              <w:rPr>
+                <w:rFonts w:ascii="inherit" w:hAnsi="inherit" w:cs="Arial"/>
+                <w:i/>
+                <w:iCs/>
+                <w:noProof/>
+                <w:color w:val="49ACE1"/>
+                <w:bdr w:val="none" w:sz="0" w:space="0" w:color="auto" w:frame="1"/>
+                <w:lang w:val="en-US"/>
+              </w:rPr>
+              <w:drawing>
+                <wp:inline distT="0" distB="0" distL="0" distR="0" wp14:anchorId="65309693" wp14:editId="36E7F70E">
+                  <wp:extent cx="561975" cy="295275"/>
+                  <wp:effectExtent l="0" t="0" r="9525" b="9525"/>
+                  <wp:docPr id="16" name="Picture 16" descr="https://4.bp.blogspot.com/-ONkVKj3uLZI/UrWezeqXgRI/AAAAAAAAEQ4/JkJQXjJSR08/s1600/SP32-20131221-205555.jpg">
+                    <a:hlinkClick xmlns:a="http://schemas.openxmlformats.org/drawingml/2006/main" r:id="rId17"/>
+                  </wp:docPr>
+                  <wp:cNvGraphicFramePr>
+                    <a:graphicFrameLocks xmlns:a="http://schemas.openxmlformats.org/drawingml/2006/main" noChangeAspect="1"/>
+                  </wp:cNvGraphicFramePr>
+                  <a:graphic xmlns:a="http://schemas.openxmlformats.org/drawingml/2006/main">
+                    <a:graphicData uri="http://schemas.openxmlformats.org/drawingml/2006/picture">
+                      <pic:pic xmlns:pic="http://schemas.openxmlformats.org/drawingml/2006/picture">
+                        <pic:nvPicPr>
+                          <pic:cNvPr id="0" name="Picture 6" descr="https://4.bp.blogspot.com/-ONkVKj3uLZI/UrWezeqXgRI/AAAAAAAAEQ4/JkJQXjJSR08/s1600/SP32-20131221-205555.jpg">
+                            <a:hlinkClick r:id="rId17"/>
+                          </pic:cNvPr>
+                          <pic:cNvPicPr>
+                            <a:picLocks noChangeAspect="1" noChangeArrowheads="1"/>
+                          </pic:cNvPicPr>
+                        </pic:nvPicPr>
+                        <pic:blipFill>
+                          <a:blip r:embed="rId18">
+                            <a:extLst>
+                              <a:ext uri="{28A0092B-C50C-407E-A947-70E740481C1C}">
+                                <a14:useLocalDpi xmlns:a14="http://schemas.microsoft.com/office/drawing/2010/main" val="0"/>
+                              </a:ext>
+                            </a:extLst>
+                          </a:blip>
+                          <a:srcRect/>
+                          <a:stretch>
+                            <a:fillRect/>
+                          </a:stretch>
+                        </pic:blipFill>
+                        <pic:spPr bwMode="auto">
+                          <a:xfrm>
+                            <a:off x="0" y="0"/>
+                            <a:ext cx="561975" cy="295275"/>
+                          </a:xfrm>
+                          <a:prstGeom prst="rect">
+                            <a:avLst/>
+                          </a:prstGeom>
+                          <a:noFill/>
+                          <a:ln>
+                            <a:noFill/>
+                          </a:ln>
+                        </pic:spPr>
+                      </pic:pic>
+                    </a:graphicData>
+                  </a:graphic>
+                </wp:inline>
+              </w:drawing>
+            </w:r>
+          </w:p>
+        </w:tc>
+        <w:tc>
+          <w:tcPr>
+            <w:tcW w:w="1755" w:type="dxa"/>
+            <w:hideMark/>
+          </w:tcPr>
+          <w:p>
+            <w:pPr>
+              <w:rPr>
+                <w:rFonts w:ascii="inherit" w:hAnsi="inherit" w:cs="Arial"/>
+                <w:color w:val="444444"/>
+                <w:lang w:val="en-US"/>
+              </w:rPr>
+            </w:pPr>
+            <w:r>
+              <w:rPr>
+                <w:rFonts w:ascii="inherit" w:hAnsi="inherit" w:cs="Arial"/>
+                <w:i/>
+                <w:iCs/>
+                <w:color w:val="444444"/>
+                <w:bdr w:val="none" w:sz="0" w:space="0" w:color="auto" w:frame="1"/>
+                <w:lang w:val="en-US"/>
+              </w:rPr>
+              <w:t>Generalization</w:t>
+            </w:r>
+          </w:p>
+        </w:tc>
+        <w:tc>
+          <w:tcPr>
+            <w:tcW w:w="3480" w:type="dxa"/>
+            <w:hideMark/>
+          </w:tcPr>
+          <w:p>
+            <w:pPr>
+              <w:rPr>
+                <w:rFonts w:ascii="inherit" w:hAnsi="inherit" w:cs="Arial"/>
+                <w:color w:val="444444"/>
+                <w:lang w:val="en-US"/>
+              </w:rPr>
+            </w:pPr>
+            <w:r>
+              <w:rPr>
+                <w:rFonts w:ascii="inherit" w:hAnsi="inherit" w:cs="Arial"/>
+                <w:color w:val="444444"/>
+                <w:lang w:val="en-US"/>
+              </w:rPr>
+              <w:t>Hubungan dimana objek anak (</w:t>
+            </w:r>
+            <w:r>
+              <w:rPr>
+                <w:rFonts w:ascii="inherit" w:hAnsi="inherit" w:cs="Arial"/>
+                <w:i/>
+                <w:iCs/>
+                <w:color w:val="444444"/>
+                <w:bdr w:val="none" w:sz="0" w:space="0" w:color="auto" w:frame="1"/>
+                <w:lang w:val="en-US"/>
+              </w:rPr>
+              <w:t>descendent</w:t>
+            </w:r>
+            <w:r>
+              <w:rPr>
+                <w:rFonts w:ascii="inherit" w:hAnsi="inherit" w:cs="Arial"/>
+                <w:color w:val="444444"/>
+                <w:lang w:val="en-US"/>
+              </w:rPr>
+              <w:t>) berbagi perilaku dan struktur data dari objek yang ada di atasnya objek induk (</w:t>
+            </w:r>
+            <w:r>
+              <w:rPr>
+                <w:rFonts w:ascii="inherit" w:hAnsi="inherit" w:cs="Arial"/>
+                <w:i/>
+                <w:iCs/>
+                <w:color w:val="444444"/>
+                <w:bdr w:val="none" w:sz="0" w:space="0" w:color="auto" w:frame="1"/>
+                <w:lang w:val="en-US"/>
+              </w:rPr>
+              <w:t>ancestor</w:t>
+            </w:r>
+            <w:r>
+              <w:rPr>
+                <w:rFonts w:ascii="inherit" w:hAnsi="inherit" w:cs="Arial"/>
+                <w:color w:val="444444"/>
+                <w:lang w:val="en-US"/>
+              </w:rPr>
+              <w:t>).</w:t>
+            </w:r>
+          </w:p>
+        </w:tc>
+      </w:tr>
+      <w:tr>
+        <w:tc>
+          <w:tcPr>
+            <w:tcW w:w="570" w:type="dxa"/>
+            <w:hideMark/>
+          </w:tcPr>
+          <w:p>
+            <w:pPr>
+              <w:jc w:val="center"/>
+              <w:textAlignment w:val="baseline"/>
+              <w:rPr>
+                <w:rFonts w:ascii="inherit" w:hAnsi="inherit" w:cs="Arial"/>
+                <w:color w:val="444444"/>
+                <w:lang w:val="en-US"/>
+              </w:rPr>
+            </w:pPr>
+            <w:r>
+              <w:rPr>
+                <w:rFonts w:ascii="inherit" w:hAnsi="inherit" w:cs="Arial"/>
+                <w:color w:val="444444"/>
+                <w:lang w:val="en-US"/>
+              </w:rPr>
+              <w:t>4</w:t>
+            </w:r>
+          </w:p>
+        </w:tc>
+        <w:tc>
+          <w:tcPr>
+            <w:tcW w:w="1785" w:type="dxa"/>
+            <w:hideMark/>
+          </w:tcPr>
+          <w:p>
+            <w:pPr>
+              <w:rPr>
+                <w:rFonts w:ascii="inherit" w:hAnsi="inherit" w:cs="Arial"/>
+                <w:color w:val="444444"/>
+                <w:lang w:val="en-US"/>
+              </w:rPr>
+            </w:pPr>
+          </w:p>
+          <w:p>
+            <w:pPr>
+              <w:jc w:val="center"/>
+              <w:textAlignment w:val="baseline"/>
+              <w:rPr>
+                <w:rFonts w:ascii="inherit" w:hAnsi="inherit" w:cs="Arial"/>
+                <w:color w:val="444444"/>
+                <w:lang w:val="en-US"/>
+              </w:rPr>
+            </w:pPr>
+            <w:r>
+              <w:rPr>
+                <w:rFonts w:ascii="inherit" w:hAnsi="inherit" w:cs="Arial"/>
+                <w:i/>
+                <w:iCs/>
+                <w:noProof/>
+                <w:color w:val="49ACE1"/>
+                <w:bdr w:val="none" w:sz="0" w:space="0" w:color="auto" w:frame="1"/>
+                <w:lang w:val="en-US"/>
+              </w:rPr>
+              <w:drawing>
+                <wp:inline distT="0" distB="0" distL="0" distR="0" wp14:anchorId="140D7161" wp14:editId="629FE44B">
+                  <wp:extent cx="523875" cy="247650"/>
+                  <wp:effectExtent l="0" t="0" r="9525" b="0"/>
+                  <wp:docPr id="15" name="Picture 15" descr="https://4.bp.blogspot.com/-ZzSmtK9CU-g/UrWezrFPxjI/AAAAAAAAEQ8/N_DAeYFrdjE/s1600/SP32-20131221-205601.jpg">
+                    <a:hlinkClick xmlns:a="http://schemas.openxmlformats.org/drawingml/2006/main" r:id="rId19"/>
+                  </wp:docPr>
+                  <wp:cNvGraphicFramePr>
+                    <a:graphicFrameLocks xmlns:a="http://schemas.openxmlformats.org/drawingml/2006/main" noChangeAspect="1"/>
+                  </wp:cNvGraphicFramePr>
+                  <a:graphic xmlns:a="http://schemas.openxmlformats.org/drawingml/2006/main">
+                    <a:graphicData uri="http://schemas.openxmlformats.org/drawingml/2006/picture">
+                      <pic:pic xmlns:pic="http://schemas.openxmlformats.org/drawingml/2006/picture">
+                        <pic:nvPicPr>
+                          <pic:cNvPr id="0" name="Picture 7" descr="https://4.bp.blogspot.com/-ZzSmtK9CU-g/UrWezrFPxjI/AAAAAAAAEQ8/N_DAeYFrdjE/s1600/SP32-20131221-205601.jpg">
+                            <a:hlinkClick r:id="rId19"/>
+                          </pic:cNvPr>
+                          <pic:cNvPicPr>
+                            <a:picLocks noChangeAspect="1" noChangeArrowheads="1"/>
+                          </pic:cNvPicPr>
+                        </pic:nvPicPr>
+                        <pic:blipFill>
+                          <a:blip r:embed="rId20">
+                            <a:extLst>
+                              <a:ext uri="{28A0092B-C50C-407E-A947-70E740481C1C}">
+                                <a14:useLocalDpi xmlns:a14="http://schemas.microsoft.com/office/drawing/2010/main" val="0"/>
+                              </a:ext>
+                            </a:extLst>
+                          </a:blip>
+                          <a:srcRect/>
+                          <a:stretch>
+                            <a:fillRect/>
+                          </a:stretch>
+                        </pic:blipFill>
+                        <pic:spPr bwMode="auto">
+                          <a:xfrm>
+                            <a:off x="0" y="0"/>
+                            <a:ext cx="523875" cy="247650"/>
+                          </a:xfrm>
+                          <a:prstGeom prst="rect">
+                            <a:avLst/>
+                          </a:prstGeom>
+                          <a:noFill/>
+                          <a:ln>
+                            <a:noFill/>
+                          </a:ln>
+                        </pic:spPr>
+                      </pic:pic>
+                    </a:graphicData>
+                  </a:graphic>
+                </wp:inline>
+              </w:drawing>
+            </w:r>
+          </w:p>
+        </w:tc>
+        <w:tc>
+          <w:tcPr>
+            <w:tcW w:w="1755" w:type="dxa"/>
+            <w:hideMark/>
+          </w:tcPr>
+          <w:p>
+            <w:pPr>
+              <w:rPr>
+                <w:rFonts w:ascii="inherit" w:hAnsi="inherit" w:cs="Arial"/>
+                <w:color w:val="444444"/>
+                <w:lang w:val="en-US"/>
+              </w:rPr>
+            </w:pPr>
+            <w:r>
+              <w:rPr>
+                <w:rFonts w:ascii="inherit" w:hAnsi="inherit" w:cs="Arial"/>
+                <w:i/>
+                <w:iCs/>
+                <w:color w:val="444444"/>
+                <w:bdr w:val="none" w:sz="0" w:space="0" w:color="auto" w:frame="1"/>
+                <w:lang w:val="en-US"/>
+              </w:rPr>
+              <w:t>Include</w:t>
+            </w:r>
+          </w:p>
+        </w:tc>
+        <w:tc>
+          <w:tcPr>
+            <w:tcW w:w="3480" w:type="dxa"/>
+            <w:hideMark/>
+          </w:tcPr>
+          <w:p>
+            <w:pPr>
+              <w:rPr>
+                <w:rFonts w:ascii="inherit" w:hAnsi="inherit" w:cs="Arial"/>
+                <w:color w:val="444444"/>
+                <w:lang w:val="en-US"/>
+              </w:rPr>
+            </w:pPr>
+            <w:r>
+              <w:rPr>
+                <w:rFonts w:ascii="inherit" w:hAnsi="inherit" w:cs="Arial"/>
+                <w:color w:val="444444"/>
+                <w:lang w:val="en-US"/>
+              </w:rPr>
+              <w:t>Menspesifikasikan bahwa </w:t>
+            </w:r>
+            <w:r>
+              <w:rPr>
+                <w:rFonts w:ascii="inherit" w:hAnsi="inherit" w:cs="Arial"/>
+                <w:i/>
+                <w:iCs/>
+                <w:color w:val="444444"/>
+                <w:bdr w:val="none" w:sz="0" w:space="0" w:color="auto" w:frame="1"/>
+                <w:lang w:val="en-US"/>
+              </w:rPr>
+              <w:t>use case</w:t>
+            </w:r>
+            <w:r>
+              <w:rPr>
+                <w:rFonts w:ascii="inherit" w:hAnsi="inherit" w:cs="Arial"/>
+                <w:color w:val="444444"/>
+                <w:lang w:val="en-US"/>
+              </w:rPr>
+              <w:t>sumber secara </w:t>
+            </w:r>
+            <w:r>
+              <w:rPr>
+                <w:rFonts w:ascii="inherit" w:hAnsi="inherit" w:cs="Arial"/>
+                <w:i/>
+                <w:iCs/>
+                <w:color w:val="444444"/>
+                <w:bdr w:val="none" w:sz="0" w:space="0" w:color="auto" w:frame="1"/>
+                <w:lang w:val="en-US"/>
+              </w:rPr>
+              <w:t>eksplisit</w:t>
+            </w:r>
+            <w:r>
+              <w:rPr>
+                <w:rFonts w:ascii="inherit" w:hAnsi="inherit" w:cs="Arial"/>
+                <w:color w:val="444444"/>
+                <w:lang w:val="en-US"/>
+              </w:rPr>
+              <w:t>.</w:t>
+            </w:r>
+          </w:p>
+        </w:tc>
+      </w:tr>
+      <w:tr>
+        <w:tc>
+          <w:tcPr>
+            <w:tcW w:w="570" w:type="dxa"/>
+            <w:hideMark/>
+          </w:tcPr>
+          <w:p>
+            <w:pPr>
+              <w:jc w:val="center"/>
+              <w:textAlignment w:val="baseline"/>
+              <w:rPr>
+                <w:rFonts w:ascii="inherit" w:hAnsi="inherit" w:cs="Arial"/>
+                <w:color w:val="444444"/>
+                <w:lang w:val="en-US"/>
+              </w:rPr>
+            </w:pPr>
+            <w:r>
+              <w:rPr>
+                <w:rFonts w:ascii="inherit" w:hAnsi="inherit" w:cs="Arial"/>
+                <w:color w:val="444444"/>
+                <w:lang w:val="en-US"/>
+              </w:rPr>
+              <w:t>5</w:t>
+            </w:r>
+          </w:p>
+        </w:tc>
+        <w:tc>
+          <w:tcPr>
+            <w:tcW w:w="1785" w:type="dxa"/>
+            <w:hideMark/>
+          </w:tcPr>
+          <w:p>
+            <w:pPr>
+              <w:rPr>
+                <w:rFonts w:ascii="inherit" w:hAnsi="inherit" w:cs="Arial"/>
+                <w:color w:val="444444"/>
+                <w:lang w:val="en-US"/>
+              </w:rPr>
+            </w:pPr>
+          </w:p>
+          <w:p>
+            <w:pPr>
+              <w:jc w:val="center"/>
+              <w:textAlignment w:val="baseline"/>
+              <w:rPr>
+                <w:rFonts w:ascii="inherit" w:hAnsi="inherit" w:cs="Arial"/>
+                <w:color w:val="444444"/>
+                <w:lang w:val="en-US"/>
+              </w:rPr>
+            </w:pPr>
+            <w:r>
+              <w:rPr>
+                <w:rFonts w:ascii="inherit" w:hAnsi="inherit" w:cs="Arial"/>
+                <w:i/>
+                <w:iCs/>
+                <w:noProof/>
+                <w:color w:val="49ACE1"/>
+                <w:bdr w:val="none" w:sz="0" w:space="0" w:color="auto" w:frame="1"/>
+                <w:lang w:val="en-US"/>
+              </w:rPr>
+              <w:drawing>
+                <wp:inline distT="0" distB="0" distL="0" distR="0" wp14:anchorId="62C33FE6" wp14:editId="32A6FA59">
+                  <wp:extent cx="609600" cy="295275"/>
+                  <wp:effectExtent l="0" t="0" r="0" b="9525"/>
+                  <wp:docPr id="14" name="Picture 14" descr="https://1.bp.blogspot.com/-jiup8MT1hXE/UrWe0FKtvcI/AAAAAAAAERI/rVn-_4lG9kc/s1600/SP32-20131221-205608.jpg">
+                    <a:hlinkClick xmlns:a="http://schemas.openxmlformats.org/drawingml/2006/main" r:id="rId21"/>
+                  </wp:docPr>
+                  <wp:cNvGraphicFramePr>
+                    <a:graphicFrameLocks xmlns:a="http://schemas.openxmlformats.org/drawingml/2006/main" noChangeAspect="1"/>
+                  </wp:cNvGraphicFramePr>
+                  <a:graphic xmlns:a="http://schemas.openxmlformats.org/drawingml/2006/main">
+                    <a:graphicData uri="http://schemas.openxmlformats.org/drawingml/2006/picture">
+                      <pic:pic xmlns:pic="http://schemas.openxmlformats.org/drawingml/2006/picture">
+                        <pic:nvPicPr>
+                          <pic:cNvPr id="0" name="Picture 8" descr="https://1.bp.blogspot.com/-jiup8MT1hXE/UrWe0FKtvcI/AAAAAAAAERI/rVn-_4lG9kc/s1600/SP32-20131221-205608.jpg">
+                            <a:hlinkClick r:id="rId21"/>
+                          </pic:cNvPr>
+                          <pic:cNvPicPr>
+                            <a:picLocks noChangeAspect="1" noChangeArrowheads="1"/>
+                          </pic:cNvPicPr>
+                        </pic:nvPicPr>
+                        <pic:blipFill>
+                          <a:blip r:embed="rId22">
+                            <a:extLst>
+                              <a:ext uri="{28A0092B-C50C-407E-A947-70E740481C1C}">
+                                <a14:useLocalDpi xmlns:a14="http://schemas.microsoft.com/office/drawing/2010/main" val="0"/>
+                              </a:ext>
+                            </a:extLst>
+                          </a:blip>
+                          <a:srcRect/>
+                          <a:stretch>
+                            <a:fillRect/>
+                          </a:stretch>
+                        </pic:blipFill>
+                        <pic:spPr bwMode="auto">
+                          <a:xfrm>
+                            <a:off x="0" y="0"/>
+                            <a:ext cx="609600" cy="295275"/>
+                          </a:xfrm>
+                          <a:prstGeom prst="rect">
+                            <a:avLst/>
+                          </a:prstGeom>
+                          <a:noFill/>
+                          <a:ln>
+                            <a:noFill/>
+                          </a:ln>
+                        </pic:spPr>
+                      </pic:pic>
+                    </a:graphicData>
+                  </a:graphic>
+                </wp:inline>
+              </w:drawing>
+            </w:r>
+          </w:p>
+        </w:tc>
+        <w:tc>
+          <w:tcPr>
+            <w:tcW w:w="1755" w:type="dxa"/>
+            <w:hideMark/>
+          </w:tcPr>
+          <w:p>
+            <w:pPr>
+              <w:rPr>
+                <w:rFonts w:ascii="inherit" w:hAnsi="inherit" w:cs="Arial"/>
+                <w:color w:val="444444"/>
+                <w:lang w:val="en-US"/>
+              </w:rPr>
+            </w:pPr>
+            <w:r>
+              <w:rPr>
+                <w:rFonts w:ascii="inherit" w:hAnsi="inherit" w:cs="Arial"/>
+                <w:i/>
+                <w:iCs/>
+                <w:color w:val="444444"/>
+                <w:bdr w:val="none" w:sz="0" w:space="0" w:color="auto" w:frame="1"/>
+                <w:lang w:val="en-US"/>
+              </w:rPr>
+              <w:t>Extend</w:t>
+            </w:r>
+          </w:p>
+        </w:tc>
+        <w:tc>
+          <w:tcPr>
+            <w:tcW w:w="3480" w:type="dxa"/>
+            <w:hideMark/>
+          </w:tcPr>
+          <w:p>
+            <w:pPr>
+              <w:rPr>
+                <w:rFonts w:ascii="inherit" w:hAnsi="inherit" w:cs="Arial"/>
+                <w:color w:val="444444"/>
+                <w:lang w:val="en-US"/>
+              </w:rPr>
+            </w:pPr>
+            <w:r>
+              <w:rPr>
+                <w:rFonts w:ascii="inherit" w:hAnsi="inherit" w:cs="Arial"/>
+                <w:color w:val="444444"/>
+                <w:lang w:val="en-US"/>
+              </w:rPr>
+              <w:t>Menspesifikasikan bahwa </w:t>
+            </w:r>
+            <w:r>
+              <w:rPr>
+                <w:rFonts w:ascii="inherit" w:hAnsi="inherit" w:cs="Arial"/>
+                <w:i/>
+                <w:iCs/>
+                <w:color w:val="444444"/>
+                <w:bdr w:val="none" w:sz="0" w:space="0" w:color="auto" w:frame="1"/>
+                <w:lang w:val="en-US"/>
+              </w:rPr>
+              <w:t>use case</w:t>
+            </w:r>
+            <w:r>
+              <w:rPr>
+                <w:rFonts w:ascii="inherit" w:hAnsi="inherit" w:cs="Arial"/>
+                <w:color w:val="444444"/>
+                <w:lang w:val="en-US"/>
+              </w:rPr>
+              <w:t>target memperluas perilaku dari </w:t>
+            </w:r>
+            <w:r>
+              <w:rPr>
+                <w:rFonts w:ascii="inherit" w:hAnsi="inherit" w:cs="Arial"/>
+                <w:i/>
+                <w:iCs/>
+                <w:color w:val="444444"/>
+                <w:bdr w:val="none" w:sz="0" w:space="0" w:color="auto" w:frame="1"/>
+                <w:lang w:val="en-US"/>
+              </w:rPr>
+              <w:t>use case</w:t>
+            </w:r>
+            <w:r>
+              <w:rPr>
+                <w:rFonts w:ascii="inherit" w:hAnsi="inherit" w:cs="Arial"/>
+                <w:color w:val="444444"/>
+                <w:lang w:val="en-US"/>
+              </w:rPr>
+              <w:t> sumber pada suatu titik yang diberikan.</w:t>
+            </w:r>
+          </w:p>
+        </w:tc>
+      </w:tr>
+      <w:tr>
+        <w:tc>
+          <w:tcPr>
+            <w:tcW w:w="570" w:type="dxa"/>
+            <w:hideMark/>
+          </w:tcPr>
+          <w:p>
+            <w:pPr>
+              <w:jc w:val="center"/>
+              <w:textAlignment w:val="baseline"/>
+              <w:rPr>
+                <w:rFonts w:ascii="inherit" w:hAnsi="inherit" w:cs="Arial"/>
+                <w:color w:val="444444"/>
+                <w:lang w:val="en-US"/>
+              </w:rPr>
+            </w:pPr>
+            <w:r>
+              <w:rPr>
+                <w:rFonts w:ascii="inherit" w:hAnsi="inherit" w:cs="Arial"/>
+                <w:color w:val="444444"/>
+                <w:lang w:val="en-US"/>
+              </w:rPr>
+              <w:t>6</w:t>
+            </w:r>
+          </w:p>
+        </w:tc>
+        <w:tc>
+          <w:tcPr>
+            <w:tcW w:w="1785" w:type="dxa"/>
+            <w:hideMark/>
+          </w:tcPr>
+          <w:p>
+            <w:pPr>
+              <w:rPr>
+                <w:rFonts w:ascii="inherit" w:hAnsi="inherit" w:cs="Arial"/>
+                <w:color w:val="444444"/>
+                <w:lang w:val="en-US"/>
+              </w:rPr>
+            </w:pPr>
+          </w:p>
+          <w:p>
+            <w:pPr>
+              <w:jc w:val="center"/>
+              <w:textAlignment w:val="baseline"/>
+              <w:rPr>
+                <w:rFonts w:ascii="inherit" w:hAnsi="inherit" w:cs="Arial"/>
+                <w:color w:val="444444"/>
+                <w:lang w:val="en-US"/>
+              </w:rPr>
+            </w:pPr>
+            <w:r>
+              <w:rPr>
+                <w:rFonts w:ascii="inherit" w:hAnsi="inherit" w:cs="Arial"/>
+                <w:i/>
+                <w:iCs/>
+                <w:noProof/>
+                <w:color w:val="49ACE1"/>
+                <w:bdr w:val="none" w:sz="0" w:space="0" w:color="auto" w:frame="1"/>
+                <w:lang w:val="en-US"/>
+              </w:rPr>
+              <w:drawing>
+                <wp:inline distT="0" distB="0" distL="0" distR="0" wp14:anchorId="77773417" wp14:editId="25CFA237">
+                  <wp:extent cx="638175" cy="266700"/>
+                  <wp:effectExtent l="0" t="0" r="9525" b="0"/>
+                  <wp:docPr id="13" name="Picture 13" descr="https://2.bp.blogspot.com/-T-kfx0KI3Gg/UrWe0I3BkRI/AAAAAAAAERQ/DRTJba0PtIk/s1600/SP32-20131221-205614.jpg">
+                    <a:hlinkClick xmlns:a="http://schemas.openxmlformats.org/drawingml/2006/main" r:id="rId23"/>
+                  </wp:docPr>
+                  <wp:cNvGraphicFramePr>
+                    <a:graphicFrameLocks xmlns:a="http://schemas.openxmlformats.org/drawingml/2006/main" noChangeAspect="1"/>
+                  </wp:cNvGraphicFramePr>
+                  <a:graphic xmlns:a="http://schemas.openxmlformats.org/drawingml/2006/main">
+                    <a:graphicData uri="http://schemas.openxmlformats.org/drawingml/2006/picture">
+                      <pic:pic xmlns:pic="http://schemas.openxmlformats.org/drawingml/2006/picture">
+                        <pic:nvPicPr>
+                          <pic:cNvPr id="0" name="Picture 9" descr="https://2.bp.blogspot.com/-T-kfx0KI3Gg/UrWe0I3BkRI/AAAAAAAAERQ/DRTJba0PtIk/s1600/SP32-20131221-205614.jpg">
+                            <a:hlinkClick r:id="rId23"/>
+                          </pic:cNvPr>
+                          <pic:cNvPicPr>
+                            <a:picLocks noChangeAspect="1" noChangeArrowheads="1"/>
+                          </pic:cNvPicPr>
+                        </pic:nvPicPr>
+                        <pic:blipFill>
+                          <a:blip r:embed="rId24">
+                            <a:extLst>
+                              <a:ext uri="{28A0092B-C50C-407E-A947-70E740481C1C}">
+                                <a14:useLocalDpi xmlns:a14="http://schemas.microsoft.com/office/drawing/2010/main" val="0"/>
+                              </a:ext>
+                            </a:extLst>
+                          </a:blip>
+                          <a:srcRect/>
+                          <a:stretch>
+                            <a:fillRect/>
+                          </a:stretch>
+                        </pic:blipFill>
+                        <pic:spPr bwMode="auto">
+                          <a:xfrm>
+                            <a:off x="0" y="0"/>
+                            <a:ext cx="638175" cy="266700"/>
+                          </a:xfrm>
+                          <a:prstGeom prst="rect">
+                            <a:avLst/>
+                          </a:prstGeom>
+                          <a:noFill/>
+                          <a:ln>
+                            <a:noFill/>
+                          </a:ln>
+                        </pic:spPr>
+                      </pic:pic>
+                    </a:graphicData>
+                  </a:graphic>
+                </wp:inline>
+              </w:drawing>
+            </w:r>
+          </w:p>
+        </w:tc>
+        <w:tc>
+          <w:tcPr>
+            <w:tcW w:w="1755" w:type="dxa"/>
+            <w:hideMark/>
+          </w:tcPr>
+          <w:p>
+            <w:pPr>
+              <w:rPr>
+                <w:rFonts w:ascii="inherit" w:hAnsi="inherit" w:cs="Arial"/>
+                <w:color w:val="444444"/>
+                <w:lang w:val="en-US"/>
+              </w:rPr>
+            </w:pPr>
+            <w:r>
+              <w:rPr>
+                <w:rFonts w:ascii="inherit" w:hAnsi="inherit" w:cs="Arial"/>
+                <w:i/>
+                <w:iCs/>
+                <w:color w:val="444444"/>
+                <w:bdr w:val="none" w:sz="0" w:space="0" w:color="auto" w:frame="1"/>
+                <w:lang w:val="en-US"/>
+              </w:rPr>
+              <w:t>Association</w:t>
+            </w:r>
+          </w:p>
+        </w:tc>
+        <w:tc>
+          <w:tcPr>
+            <w:tcW w:w="3480" w:type="dxa"/>
+            <w:hideMark/>
+          </w:tcPr>
+          <w:p>
+            <w:pPr>
+              <w:rPr>
+                <w:rFonts w:ascii="inherit" w:hAnsi="inherit" w:cs="Arial"/>
+                <w:color w:val="444444"/>
+                <w:lang w:val="en-US"/>
+              </w:rPr>
+            </w:pPr>
+            <w:r>
+              <w:rPr>
+                <w:rFonts w:ascii="inherit" w:hAnsi="inherit" w:cs="Arial"/>
+                <w:color w:val="444444"/>
+                <w:lang w:val="en-US"/>
+              </w:rPr>
+              <w:t>Apa yang menghubungkan antara objek satu dengan objek lainnya.</w:t>
+            </w:r>
+          </w:p>
+        </w:tc>
+      </w:tr>
+      <w:tr>
+        <w:tc>
+          <w:tcPr>
+            <w:tcW w:w="570" w:type="dxa"/>
+            <w:hideMark/>
+          </w:tcPr>
+          <w:p>
+            <w:pPr>
+              <w:jc w:val="center"/>
+              <w:textAlignment w:val="baseline"/>
+              <w:rPr>
+                <w:rFonts w:ascii="inherit" w:hAnsi="inherit" w:cs="Arial"/>
+                <w:color w:val="444444"/>
+                <w:lang w:val="en-US"/>
+              </w:rPr>
+            </w:pPr>
+            <w:r>
+              <w:rPr>
+                <w:rFonts w:ascii="inherit" w:hAnsi="inherit" w:cs="Arial"/>
+                <w:color w:val="444444"/>
+                <w:lang w:val="en-US"/>
+              </w:rPr>
+              <w:t>7</w:t>
+            </w:r>
+          </w:p>
+        </w:tc>
+        <w:tc>
+          <w:tcPr>
+            <w:tcW w:w="1785" w:type="dxa"/>
+            <w:hideMark/>
+          </w:tcPr>
+          <w:p>
+            <w:pPr>
+              <w:rPr>
+                <w:rFonts w:ascii="inherit" w:hAnsi="inherit" w:cs="Arial"/>
+                <w:color w:val="444444"/>
+                <w:lang w:val="en-US"/>
+              </w:rPr>
+            </w:pPr>
+          </w:p>
+          <w:p>
+            <w:pPr>
+              <w:jc w:val="center"/>
+              <w:textAlignment w:val="baseline"/>
+              <w:rPr>
+                <w:rFonts w:ascii="inherit" w:hAnsi="inherit" w:cs="Arial"/>
+                <w:color w:val="444444"/>
+                <w:lang w:val="en-US"/>
+              </w:rPr>
+            </w:pPr>
+            <w:r>
+              <w:rPr>
+                <w:rFonts w:ascii="inherit" w:hAnsi="inherit" w:cs="Arial"/>
+                <w:i/>
+                <w:iCs/>
+                <w:noProof/>
+                <w:color w:val="49ACE1"/>
+                <w:bdr w:val="none" w:sz="0" w:space="0" w:color="auto" w:frame="1"/>
+                <w:lang w:val="en-US"/>
+              </w:rPr>
+              <w:drawing>
+                <wp:inline distT="0" distB="0" distL="0" distR="0" wp14:anchorId="331658E2" wp14:editId="2DC1C284">
+                  <wp:extent cx="571500" cy="676275"/>
+                  <wp:effectExtent l="0" t="0" r="0" b="9525"/>
+                  <wp:docPr id="12" name="Picture 12" descr="https://1.bp.blogspot.com/-CVHs3Tv-31Y/UrWe0M3xtDI/AAAAAAAAERM/4m7aP5gxIcE/s1600/SP32-20131221-205620.jpg">
+                    <a:hlinkClick xmlns:a="http://schemas.openxmlformats.org/drawingml/2006/main" r:id="rId25"/>
+                  </wp:docPr>
+                  <wp:cNvGraphicFramePr>
+                    <a:graphicFrameLocks xmlns:a="http://schemas.openxmlformats.org/drawingml/2006/main" noChangeAspect="1"/>
+                  </wp:cNvGraphicFramePr>
+                  <a:graphic xmlns:a="http://schemas.openxmlformats.org/drawingml/2006/main">
+                    <a:graphicData uri="http://schemas.openxmlformats.org/drawingml/2006/picture">
+                      <pic:pic xmlns:pic="http://schemas.openxmlformats.org/drawingml/2006/picture">
+                        <pic:nvPicPr>
+                          <pic:cNvPr id="0" name="Picture 10" descr="https://1.bp.blogspot.com/-CVHs3Tv-31Y/UrWe0M3xtDI/AAAAAAAAERM/4m7aP5gxIcE/s1600/SP32-20131221-205620.jpg">
+                            <a:hlinkClick r:id="rId25"/>
+                          </pic:cNvPr>
+                          <pic:cNvPicPr>
+                            <a:picLocks noChangeAspect="1" noChangeArrowheads="1"/>
+                          </pic:cNvPicPr>
+                        </pic:nvPicPr>
+                        <pic:blipFill>
+                          <a:blip r:embed="rId26">
+                            <a:extLst>
+                              <a:ext uri="{28A0092B-C50C-407E-A947-70E740481C1C}">
+                                <a14:useLocalDpi xmlns:a14="http://schemas.microsoft.com/office/drawing/2010/main" val="0"/>
+                              </a:ext>
+                            </a:extLst>
+                          </a:blip>
+                          <a:srcRect/>
+                          <a:stretch>
+                            <a:fillRect/>
+                          </a:stretch>
+                        </pic:blipFill>
+                        <pic:spPr bwMode="auto">
+                          <a:xfrm>
+                            <a:off x="0" y="0"/>
+                            <a:ext cx="571500" cy="676275"/>
+                          </a:xfrm>
+                          <a:prstGeom prst="rect">
+                            <a:avLst/>
+                          </a:prstGeom>
+                          <a:noFill/>
+                          <a:ln>
+                            <a:noFill/>
+                          </a:ln>
+                        </pic:spPr>
+                      </pic:pic>
+                    </a:graphicData>
+                  </a:graphic>
+                </wp:inline>
+              </w:drawing>
+            </w:r>
+          </w:p>
+        </w:tc>
+        <w:tc>
+          <w:tcPr>
+            <w:tcW w:w="1755" w:type="dxa"/>
+            <w:hideMark/>
+          </w:tcPr>
+          <w:p>
+            <w:pPr>
+              <w:rPr>
+                <w:rFonts w:ascii="inherit" w:hAnsi="inherit" w:cs="Arial"/>
+                <w:color w:val="444444"/>
+                <w:lang w:val="en-US"/>
+              </w:rPr>
+            </w:pPr>
+            <w:r>
+              <w:rPr>
+                <w:rFonts w:ascii="inherit" w:hAnsi="inherit" w:cs="Arial"/>
+                <w:i/>
+                <w:iCs/>
+                <w:color w:val="444444"/>
+                <w:bdr w:val="none" w:sz="0" w:space="0" w:color="auto" w:frame="1"/>
+                <w:lang w:val="en-US"/>
+              </w:rPr>
+              <w:t>System</w:t>
+            </w:r>
+          </w:p>
+        </w:tc>
+        <w:tc>
+          <w:tcPr>
+            <w:tcW w:w="3480" w:type="dxa"/>
+            <w:hideMark/>
+          </w:tcPr>
+          <w:p>
+            <w:pPr>
+              <w:rPr>
+                <w:rFonts w:ascii="inherit" w:hAnsi="inherit" w:cs="Arial"/>
+                <w:color w:val="444444"/>
+                <w:lang w:val="en-US"/>
+              </w:rPr>
+            </w:pPr>
+            <w:r>
+              <w:rPr>
+                <w:rFonts w:ascii="inherit" w:hAnsi="inherit" w:cs="Arial"/>
+                <w:color w:val="444444"/>
+                <w:lang w:val="en-US"/>
+              </w:rPr>
+              <w:t>Menspesifikasikan paket yang menampilkan sistem secara terbatas.</w:t>
+            </w:r>
+          </w:p>
+        </w:tc>
+      </w:tr>
+      <w:tr>
+        <w:tc>
+          <w:tcPr>
+            <w:tcW w:w="570" w:type="dxa"/>
+            <w:hideMark/>
+          </w:tcPr>
+          <w:p>
+            <w:pPr>
+              <w:jc w:val="center"/>
+              <w:textAlignment w:val="baseline"/>
+              <w:rPr>
+                <w:rFonts w:ascii="inherit" w:hAnsi="inherit" w:cs="Arial"/>
+                <w:color w:val="444444"/>
+                <w:lang w:val="en-US"/>
+              </w:rPr>
+            </w:pPr>
+            <w:r>
+              <w:rPr>
+                <w:rFonts w:ascii="inherit" w:hAnsi="inherit" w:cs="Arial"/>
+                <w:color w:val="444444"/>
+                <w:lang w:val="en-US"/>
+              </w:rPr>
+              <w:t>8</w:t>
+            </w:r>
+          </w:p>
+        </w:tc>
+        <w:tc>
+          <w:tcPr>
+            <w:tcW w:w="1785" w:type="dxa"/>
+            <w:hideMark/>
+          </w:tcPr>
+          <w:p>
+            <w:pPr>
+              <w:rPr>
+                <w:rFonts w:ascii="inherit" w:hAnsi="inherit" w:cs="Arial"/>
+                <w:color w:val="444444"/>
+                <w:lang w:val="en-US"/>
+              </w:rPr>
+            </w:pPr>
+          </w:p>
+          <w:p>
+            <w:pPr>
+              <w:jc w:val="center"/>
+              <w:textAlignment w:val="baseline"/>
+              <w:rPr>
+                <w:rFonts w:ascii="inherit" w:hAnsi="inherit" w:cs="Arial"/>
+                <w:color w:val="444444"/>
+                <w:lang w:val="en-US"/>
+              </w:rPr>
+            </w:pPr>
+            <w:r>
+              <w:rPr>
+                <w:rFonts w:ascii="inherit" w:hAnsi="inherit" w:cs="Arial"/>
+                <w:i/>
+                <w:iCs/>
+                <w:noProof/>
+                <w:color w:val="49ACE1"/>
+                <w:bdr w:val="none" w:sz="0" w:space="0" w:color="auto" w:frame="1"/>
+                <w:lang w:val="en-US"/>
+              </w:rPr>
+              <w:drawing>
+                <wp:inline distT="0" distB="0" distL="0" distR="0" wp14:anchorId="7B5C99C2" wp14:editId="36B0AACA">
+                  <wp:extent cx="657225" cy="400050"/>
+                  <wp:effectExtent l="0" t="0" r="9525" b="0"/>
+                  <wp:docPr id="11" name="Picture 11" descr="https://1.bp.blogspot.com/-eidvEXFUJtU/UrWe02fSVdI/AAAAAAAAERU/AMyp_ZDSndQ/s1600/SP32-20131221-205627.jpg">
+                    <a:hlinkClick xmlns:a="http://schemas.openxmlformats.org/drawingml/2006/main" r:id="rId27"/>
+                  </wp:docPr>
+                  <wp:cNvGraphicFramePr>
+                    <a:graphicFrameLocks xmlns:a="http://schemas.openxmlformats.org/drawingml/2006/main" noChangeAspect="1"/>
+                  </wp:cNvGraphicFramePr>
+                  <a:graphic xmlns:a="http://schemas.openxmlformats.org/drawingml/2006/main">
+                    <a:graphicData uri="http://schemas.openxmlformats.org/drawingml/2006/picture">
+                      <pic:pic xmlns:pic="http://schemas.openxmlformats.org/drawingml/2006/picture">
+                        <pic:nvPicPr>
+                          <pic:cNvPr id="0" name="Picture 11" descr="https://1.bp.blogspot.com/-eidvEXFUJtU/UrWe02fSVdI/AAAAAAAAERU/AMyp_ZDSndQ/s1600/SP32-20131221-205627.jpg">
+                            <a:hlinkClick r:id="rId27"/>
+                          </pic:cNvPr>
+                          <pic:cNvPicPr>
+                            <a:picLocks noChangeAspect="1" noChangeArrowheads="1"/>
+                          </pic:cNvPicPr>
+                        </pic:nvPicPr>
+                        <pic:blipFill>
+                          <a:blip r:embed="rId28">
+                            <a:extLst>
+                              <a:ext uri="{28A0092B-C50C-407E-A947-70E740481C1C}">
+                                <a14:useLocalDpi xmlns:a14="http://schemas.microsoft.com/office/drawing/2010/main" val="0"/>
+                              </a:ext>
+                            </a:extLst>
+                          </a:blip>
+                          <a:srcRect/>
+                          <a:stretch>
+                            <a:fillRect/>
+                          </a:stretch>
+                        </pic:blipFill>
+                        <pic:spPr bwMode="auto">
+                          <a:xfrm>
+                            <a:off x="0" y="0"/>
+                            <a:ext cx="657225" cy="400050"/>
+                          </a:xfrm>
+                          <a:prstGeom prst="rect">
+                            <a:avLst/>
+                          </a:prstGeom>
+                          <a:noFill/>
+                          <a:ln>
+                            <a:noFill/>
+                          </a:ln>
+                        </pic:spPr>
+                      </pic:pic>
+                    </a:graphicData>
+                  </a:graphic>
+                </wp:inline>
+              </w:drawing>
+            </w:r>
+          </w:p>
+        </w:tc>
+        <w:tc>
+          <w:tcPr>
+            <w:tcW w:w="1755" w:type="dxa"/>
+            <w:hideMark/>
+          </w:tcPr>
+          <w:p>
+            <w:pPr>
+              <w:rPr>
+                <w:rFonts w:ascii="inherit" w:hAnsi="inherit" w:cs="Arial"/>
+                <w:color w:val="444444"/>
+                <w:lang w:val="en-US"/>
+              </w:rPr>
+            </w:pPr>
+            <w:r>
+              <w:rPr>
+                <w:rFonts w:ascii="inherit" w:hAnsi="inherit" w:cs="Arial"/>
+                <w:i/>
+                <w:iCs/>
+                <w:color w:val="444444"/>
+                <w:bdr w:val="none" w:sz="0" w:space="0" w:color="auto" w:frame="1"/>
+                <w:lang w:val="en-US"/>
+              </w:rPr>
+              <w:t>Use Case</w:t>
+            </w:r>
+          </w:p>
+        </w:tc>
+        <w:tc>
+          <w:tcPr>
+            <w:tcW w:w="3480" w:type="dxa"/>
+            <w:hideMark/>
+          </w:tcPr>
+          <w:p>
+            <w:pPr>
+              <w:rPr>
+                <w:rFonts w:ascii="inherit" w:hAnsi="inherit" w:cs="Arial"/>
+                <w:color w:val="444444"/>
+                <w:lang w:val="en-US"/>
+              </w:rPr>
+            </w:pPr>
+            <w:r>
+              <w:rPr>
+                <w:rFonts w:ascii="inherit" w:hAnsi="inherit" w:cs="Arial"/>
+                <w:color w:val="444444"/>
+                <w:lang w:val="en-US"/>
+              </w:rPr>
+              <w:t xml:space="preserve">Deskripsi dari urutan aksi-aksi yang ditampilkan sistem yang menghasilkan suatu hasil yang terukur bagi suatu </w:t>
+            </w:r>
+            <w:r>
+              <w:rPr>
+                <w:rFonts w:ascii="inherit" w:hAnsi="inherit" w:cs="Arial"/>
+                <w:color w:val="444444"/>
+                <w:lang w:val="en-US"/>
+              </w:rPr>
+              <w:t>actor</w:t>
+            </w:r>
+          </w:p>
+        </w:tc>
+      </w:tr>
+      <w:tr>
+        <w:tc>
+          <w:tcPr>
+            <w:tcW w:w="570" w:type="dxa"/>
+            <w:hideMark/>
+          </w:tcPr>
+          <w:p>
+            <w:pPr>
+              <w:jc w:val="center"/>
+              <w:textAlignment w:val="baseline"/>
+              <w:rPr>
+                <w:rFonts w:ascii="inherit" w:hAnsi="inherit" w:cs="Arial"/>
+                <w:color w:val="444444"/>
+                <w:lang w:val="en-US"/>
+              </w:rPr>
+            </w:pPr>
+            <w:r>
+              <w:rPr>
+                <w:rFonts w:ascii="inherit" w:hAnsi="inherit" w:cs="Arial"/>
+                <w:color w:val="444444"/>
+                <w:lang w:val="en-US"/>
+              </w:rPr>
+              <w:t>9</w:t>
+            </w:r>
+          </w:p>
+        </w:tc>
+        <w:tc>
+          <w:tcPr>
+            <w:tcW w:w="1785" w:type="dxa"/>
+            <w:hideMark/>
+          </w:tcPr>
+          <w:p>
+            <w:pPr>
+              <w:rPr>
+                <w:rFonts w:ascii="inherit" w:hAnsi="inherit" w:cs="Arial"/>
+                <w:color w:val="444444"/>
+                <w:lang w:val="en-US"/>
+              </w:rPr>
+            </w:pPr>
+          </w:p>
+          <w:p>
+            <w:pPr>
+              <w:jc w:val="center"/>
+              <w:textAlignment w:val="baseline"/>
+              <w:rPr>
+                <w:rFonts w:ascii="inherit" w:hAnsi="inherit" w:cs="Arial"/>
+                <w:color w:val="444444"/>
+                <w:lang w:val="en-US"/>
+              </w:rPr>
+            </w:pPr>
+            <w:r>
+              <w:rPr>
+                <w:rFonts w:ascii="inherit" w:hAnsi="inherit" w:cs="Arial"/>
+                <w:i/>
+                <w:iCs/>
+                <w:noProof/>
+                <w:color w:val="49ACE1"/>
+                <w:bdr w:val="none" w:sz="0" w:space="0" w:color="auto" w:frame="1"/>
+                <w:lang w:val="en-US"/>
+              </w:rPr>
+              <w:drawing>
+                <wp:inline distT="0" distB="0" distL="0" distR="0" wp14:anchorId="2A83A881" wp14:editId="60A6A83C">
+                  <wp:extent cx="657225" cy="390525"/>
+                  <wp:effectExtent l="0" t="0" r="9525" b="9525"/>
+                  <wp:docPr id="10" name="Picture 10" descr="https://1.bp.blogspot.com/-ORllnBInnag/UrWe1Gz64YI/AAAAAAAAERo/9wVR-BYAHyI/s1600/SP32-20131221-205633.jpg">
+                    <a:hlinkClick xmlns:a="http://schemas.openxmlformats.org/drawingml/2006/main" r:id="rId29"/>
+                  </wp:docPr>
+                  <wp:cNvGraphicFramePr>
+                    <a:graphicFrameLocks xmlns:a="http://schemas.openxmlformats.org/drawingml/2006/main" noChangeAspect="1"/>
+                  </wp:cNvGraphicFramePr>
+                  <a:graphic xmlns:a="http://schemas.openxmlformats.org/drawingml/2006/main">
+                    <a:graphicData uri="http://schemas.openxmlformats.org/drawingml/2006/picture">
+                      <pic:pic xmlns:pic="http://schemas.openxmlformats.org/drawingml/2006/picture">
+                        <pic:nvPicPr>
+                          <pic:cNvPr id="0" name="Picture 12" descr="https://1.bp.blogspot.com/-ORllnBInnag/UrWe1Gz64YI/AAAAAAAAERo/9wVR-BYAHyI/s1600/SP32-20131221-205633.jpg">
+                            <a:hlinkClick r:id="rId29"/>
+                          </pic:cNvPr>
+                          <pic:cNvPicPr>
+                            <a:picLocks noChangeAspect="1" noChangeArrowheads="1"/>
+                          </pic:cNvPicPr>
+                        </pic:nvPicPr>
+                        <pic:blipFill>
+                          <a:blip r:embed="rId30">
+                            <a:extLst>
+                              <a:ext uri="{28A0092B-C50C-407E-A947-70E740481C1C}">
+                                <a14:useLocalDpi xmlns:a14="http://schemas.microsoft.com/office/drawing/2010/main" val="0"/>
+                              </a:ext>
+                            </a:extLst>
+                          </a:blip>
+                          <a:srcRect/>
+                          <a:stretch>
+                            <a:fillRect/>
+                          </a:stretch>
+                        </pic:blipFill>
+                        <pic:spPr bwMode="auto">
+                          <a:xfrm>
+                            <a:off x="0" y="0"/>
+                            <a:ext cx="657225" cy="390525"/>
+                          </a:xfrm>
+                          <a:prstGeom prst="rect">
+                            <a:avLst/>
+                          </a:prstGeom>
+                          <a:noFill/>
+                          <a:ln>
+                            <a:noFill/>
+                          </a:ln>
+                        </pic:spPr>
+                      </pic:pic>
+                    </a:graphicData>
+                  </a:graphic>
+                </wp:inline>
+              </w:drawing>
+            </w:r>
+          </w:p>
+        </w:tc>
+        <w:tc>
+          <w:tcPr>
+            <w:tcW w:w="1755" w:type="dxa"/>
+            <w:hideMark/>
+          </w:tcPr>
+          <w:p>
+            <w:pPr>
+              <w:rPr>
+                <w:rFonts w:ascii="inherit" w:hAnsi="inherit" w:cs="Arial"/>
+                <w:color w:val="444444"/>
+                <w:lang w:val="en-US"/>
+              </w:rPr>
+            </w:pPr>
+            <w:r>
+              <w:rPr>
+                <w:rFonts w:ascii="inherit" w:hAnsi="inherit" w:cs="Arial"/>
+                <w:i/>
+                <w:iCs/>
+                <w:color w:val="444444"/>
+                <w:bdr w:val="none" w:sz="0" w:space="0" w:color="auto" w:frame="1"/>
+                <w:lang w:val="en-US"/>
+              </w:rPr>
+              <w:t>Collaboration</w:t>
+            </w:r>
+          </w:p>
+        </w:tc>
+        <w:tc>
+          <w:tcPr>
+            <w:tcW w:w="3480" w:type="dxa"/>
+            <w:hideMark/>
+          </w:tcPr>
+          <w:p>
+            <w:pPr>
+              <w:rPr>
+                <w:rFonts w:ascii="inherit" w:hAnsi="inherit" w:cs="Arial"/>
+                <w:color w:val="444444"/>
+                <w:lang w:val="en-US"/>
+              </w:rPr>
+            </w:pPr>
+            <w:r>
+              <w:rPr>
+                <w:rFonts w:ascii="inherit" w:hAnsi="inherit" w:cs="Arial"/>
+                <w:color w:val="444444"/>
+                <w:lang w:val="en-US"/>
+              </w:rPr>
+              <w:t>Interaksi aturan-aturan dan elemen lain yang bekerja sama untuk menyediakan prilaku yang lebih besar dari jumlah dan elemen-elemennya (sinergi).</w:t>
+            </w:r>
+          </w:p>
+        </w:tc>
+      </w:tr>
+      <w:tr>
+        <w:tc>
+          <w:tcPr>
+            <w:tcW w:w="570" w:type="dxa"/>
+            <w:hideMark/>
+          </w:tcPr>
+          <w:p>
+            <w:pPr>
+              <w:jc w:val="center"/>
+              <w:textAlignment w:val="baseline"/>
+              <w:rPr>
+                <w:rFonts w:ascii="inherit" w:hAnsi="inherit" w:cs="Arial"/>
+                <w:color w:val="444444"/>
+                <w:lang w:val="en-US"/>
+              </w:rPr>
+            </w:pPr>
+            <w:r>
+              <w:rPr>
+                <w:rFonts w:ascii="inherit" w:hAnsi="inherit" w:cs="Arial"/>
+                <w:color w:val="444444"/>
+                <w:lang w:val="en-US"/>
+              </w:rPr>
+              <w:t>10</w:t>
+            </w:r>
+          </w:p>
+        </w:tc>
+        <w:tc>
+          <w:tcPr>
+            <w:tcW w:w="1785" w:type="dxa"/>
+            <w:hideMark/>
+          </w:tcPr>
+          <w:p>
+            <w:pPr>
+              <w:rPr>
+                <w:rFonts w:ascii="inherit" w:hAnsi="inherit" w:cs="Arial"/>
+                <w:color w:val="444444"/>
+                <w:lang w:val="en-US"/>
+              </w:rPr>
+            </w:pPr>
+          </w:p>
+          <w:p>
+            <w:pPr>
+              <w:jc w:val="center"/>
+              <w:textAlignment w:val="baseline"/>
+              <w:rPr>
+                <w:rFonts w:ascii="inherit" w:hAnsi="inherit" w:cs="Arial"/>
+                <w:color w:val="444444"/>
+                <w:lang w:val="en-US"/>
+              </w:rPr>
+            </w:pPr>
+            <w:r>
+              <w:rPr>
+                <w:rFonts w:ascii="inherit" w:hAnsi="inherit" w:cs="Arial"/>
+                <w:i/>
+                <w:iCs/>
+                <w:noProof/>
+                <w:color w:val="49ACE1"/>
+                <w:bdr w:val="none" w:sz="0" w:space="0" w:color="auto" w:frame="1"/>
+                <w:lang w:val="en-US"/>
+              </w:rPr>
+              <w:drawing>
+                <wp:inline distT="0" distB="0" distL="0" distR="0" wp14:anchorId="17E42E9D" wp14:editId="0FB5560E">
+                  <wp:extent cx="657225" cy="447675"/>
+                  <wp:effectExtent l="0" t="0" r="9525" b="9525"/>
+                  <wp:docPr id="9" name="Picture 9" descr="https://3.bp.blogspot.com/-jXsDdS5d2PA/UrWe1Nu9B0I/AAAAAAAAERs/IpIDKWf9HvM/s1600/SP32-20131221-205639.jpg">
+                    <a:hlinkClick xmlns:a="http://schemas.openxmlformats.org/drawingml/2006/main" r:id="rId31"/>
+                  </wp:docPr>
+                  <wp:cNvGraphicFramePr>
+                    <a:graphicFrameLocks xmlns:a="http://schemas.openxmlformats.org/drawingml/2006/main" noChangeAspect="1"/>
+                  </wp:cNvGraphicFramePr>
+                  <a:graphic xmlns:a="http://schemas.openxmlformats.org/drawingml/2006/main">
+                    <a:graphicData uri="http://schemas.openxmlformats.org/drawingml/2006/picture">
+                      <pic:pic xmlns:pic="http://schemas.openxmlformats.org/drawingml/2006/picture">
+                        <pic:nvPicPr>
+                          <pic:cNvPr id="0" name="Picture 13" descr="https://3.bp.blogspot.com/-jXsDdS5d2PA/UrWe1Nu9B0I/AAAAAAAAERs/IpIDKWf9HvM/s1600/SP32-20131221-205639.jpg">
+                            <a:hlinkClick r:id="rId31"/>
+                          </pic:cNvPr>
+                          <pic:cNvPicPr>
+                            <a:picLocks noChangeAspect="1" noChangeArrowheads="1"/>
+                          </pic:cNvPicPr>
+                        </pic:nvPicPr>
+                        <pic:blipFill>
+                          <a:blip r:embed="rId32">
+                            <a:extLst>
+                              <a:ext uri="{28A0092B-C50C-407E-A947-70E740481C1C}">
+                                <a14:useLocalDpi xmlns:a14="http://schemas.microsoft.com/office/drawing/2010/main" val="0"/>
+                              </a:ext>
+                            </a:extLst>
+                          </a:blip>
+                          <a:srcRect/>
+                          <a:stretch>
+                            <a:fillRect/>
+                          </a:stretch>
+                        </pic:blipFill>
+                        <pic:spPr bwMode="auto">
+                          <a:xfrm>
+                            <a:off x="0" y="0"/>
+                            <a:ext cx="657225" cy="447675"/>
+                          </a:xfrm>
+                          <a:prstGeom prst="rect">
+                            <a:avLst/>
+                          </a:prstGeom>
+                          <a:noFill/>
+                          <a:ln>
+                            <a:noFill/>
+                          </a:ln>
+                        </pic:spPr>
+                      </pic:pic>
+                    </a:graphicData>
+                  </a:graphic>
+                </wp:inline>
+              </w:drawing>
+            </w:r>
+          </w:p>
+        </w:tc>
+        <w:tc>
+          <w:tcPr>
+            <w:tcW w:w="1755" w:type="dxa"/>
+            <w:hideMark/>
+          </w:tcPr>
+          <w:p>
+            <w:pPr>
+              <w:rPr>
+                <w:rFonts w:ascii="inherit" w:hAnsi="inherit" w:cs="Arial"/>
+                <w:color w:val="444444"/>
+                <w:lang w:val="en-US"/>
+              </w:rPr>
+            </w:pPr>
+            <w:r>
+              <w:rPr>
+                <w:rFonts w:ascii="inherit" w:hAnsi="inherit" w:cs="Arial"/>
+                <w:i/>
+                <w:iCs/>
+                <w:color w:val="444444"/>
+                <w:bdr w:val="none" w:sz="0" w:space="0" w:color="auto" w:frame="1"/>
+                <w:lang w:val="en-US"/>
+              </w:rPr>
+              <w:t>Note</w:t>
+            </w:r>
+          </w:p>
+        </w:tc>
+        <w:tc>
+          <w:tcPr>
+            <w:tcW w:w="3480" w:type="dxa"/>
+            <w:hideMark/>
+          </w:tcPr>
+          <w:p>
+            <w:pPr>
+              <w:rPr>
+                <w:rFonts w:ascii="inherit" w:hAnsi="inherit" w:cs="Arial"/>
+                <w:color w:val="444444"/>
+                <w:lang w:val="en-US"/>
+              </w:rPr>
+            </w:pPr>
+            <w:r>
+              <w:rPr>
+                <w:rFonts w:ascii="inherit" w:hAnsi="inherit" w:cs="Arial"/>
+                <w:color w:val="444444"/>
+                <w:lang w:val="en-US"/>
+              </w:rPr>
+              <w:t>Elemen fisik yang eksis saat aplikasi dijalankan dan mencerminkan suatu sumber daya komputasi</w:t>
+            </w:r>
+          </w:p>
+        </w:tc>
+      </w:tr>
+    </w:tbl>
+    <w:p>
+      <w:pPr>
+        <w:rPr>
+          <w:lang w:val="id-ID"/>
+        </w:rPr>
+      </w:pPr>
+    </w:p>
+    <w:p>
+      <w:pPr>
         <w:spacing w:line="360" w:lineRule="auto"/>
         <w:ind w:firstLine="720"/>
         <w:jc w:val="both"/>
@@ -17794,11 +19881,12 @@
         </w:rPr>
       </w:pPr>
       <w:bookmarkStart w:id="33" w:name="_Toc533092067"/>
-      <w:bookmarkStart w:id="34" w:name="_Toc533609444"/>
+      <w:bookmarkStart w:id="34" w:name="_Toc534009304"/>
       <w:r>
         <w:rPr>
           <w:lang w:val="id-ID"/>
         </w:rPr>
+        <w:lastRenderedPageBreak/>
         <w:t>Usecase scenario</w:t>
       </w:r>
       <w:bookmarkEnd w:id="33"/>
@@ -17891,7 +19979,7 @@
         </w:rPr>
       </w:pPr>
       <w:bookmarkStart w:id="35" w:name="_Toc533092068"/>
-      <w:bookmarkStart w:id="36" w:name="_Toc533609445"/>
+      <w:bookmarkStart w:id="36" w:name="_Toc534009305"/>
       <w:r>
         <w:rPr>
           <w:lang w:val="id-ID"/>
@@ -17926,16 +20014,7 @@
           <w:szCs w:val="24"/>
           <w:lang w:val="en-US"/>
         </w:rPr>
-        <w:t xml:space="preserve"> adalah diagram yang menggambarkan berbagai aliran aktivitas dalam sebuah sistem yang sedang dirancang dan bagaimana masing-masing aliran </w:t>
-      </w:r>
-      <w:r>
-        <w:rPr>
-          <w:sz w:val="24"/>
-          <w:szCs w:val="24"/>
-          <w:lang w:val="en-US"/>
-        </w:rPr>
-        <w:lastRenderedPageBreak/>
-        <w:t>berawal, keputusan yang mungkin terjadi, dan bagaimana aktivitas tersebut berakhir</w:t>
+        <w:t xml:space="preserve"> adalah diagram yang menggambarkan berbagai aliran aktivitas dalam sebuah sistem yang sedang dirancang dan bagaimana masing-masing aliran berawal, keputusan yang mungkin terjadi, dan bagaimana aktivitas tersebut berakhir</w:t>
       </w:r>
       <w:r>
         <w:rPr>
@@ -17980,7 +20059,7 @@
         </w:rPr>
       </w:pPr>
       <w:bookmarkStart w:id="37" w:name="_Toc533092069"/>
-      <w:bookmarkStart w:id="38" w:name="_Toc533609446"/>
+      <w:bookmarkStart w:id="38" w:name="_Toc534009306"/>
       <w:r>
         <w:rPr>
           <w:lang w:val="id-ID"/>
@@ -17992,6 +20071,100 @@
     </w:p>
     <w:p>
       <w:pPr>
+        <w:keepNext/>
+      </w:pPr>
+      <w:r>
+        <w:rPr>
+          <w:noProof/>
+        </w:rPr>
+        <w:drawing>
+          <wp:inline distT="0" distB="0" distL="0" distR="0" wp14:anchorId="1CD84579" wp14:editId="6DD3BB51">
+            <wp:extent cx="5040630" cy="3655060"/>
+            <wp:effectExtent l="0" t="0" r="7620" b="2540"/>
+            <wp:docPr id="20" name="Picture 20" descr="asosiasi_class"/>
+            <wp:cNvGraphicFramePr>
+              <a:graphicFrameLocks xmlns:a="http://schemas.openxmlformats.org/drawingml/2006/main" noChangeAspect="1"/>
+            </wp:cNvGraphicFramePr>
+            <a:graphic xmlns:a="http://schemas.openxmlformats.org/drawingml/2006/main">
+              <a:graphicData uri="http://schemas.openxmlformats.org/drawingml/2006/picture">
+                <pic:pic xmlns:pic="http://schemas.openxmlformats.org/drawingml/2006/picture">
+                  <pic:nvPicPr>
+                    <pic:cNvPr id="0" name="Picture 89" descr="asosiasi_class"/>
+                    <pic:cNvPicPr>
+                      <a:picLocks noChangeAspect="1" noChangeArrowheads="1"/>
+                    </pic:cNvPicPr>
+                  </pic:nvPicPr>
+                  <pic:blipFill>
+                    <a:blip r:embed="rId33">
+                      <a:extLst>
+                        <a:ext uri="{28A0092B-C50C-407E-A947-70E740481C1C}">
+                          <a14:useLocalDpi xmlns:a14="http://schemas.microsoft.com/office/drawing/2010/main" val="0"/>
+                        </a:ext>
+                      </a:extLst>
+                    </a:blip>
+                    <a:srcRect/>
+                    <a:stretch>
+                      <a:fillRect/>
+                    </a:stretch>
+                  </pic:blipFill>
+                  <pic:spPr bwMode="auto">
+                    <a:xfrm>
+                      <a:off x="0" y="0"/>
+                      <a:ext cx="5040630" cy="3655060"/>
+                    </a:xfrm>
+                    <a:prstGeom prst="rect">
+                      <a:avLst/>
+                    </a:prstGeom>
+                    <a:noFill/>
+                    <a:ln>
+                      <a:noFill/>
+                    </a:ln>
+                  </pic:spPr>
+                </pic:pic>
+              </a:graphicData>
+            </a:graphic>
+          </wp:inline>
+        </w:drawing>
+      </w:r>
+    </w:p>
+    <w:p>
+      <w:pPr>
+        <w:pStyle w:val="Caption"/>
+      </w:pPr>
+      <w:r>
+        <w:t xml:space="preserve">Gambar </w:t>
+      </w:r>
+      <w:r>
+        <w:fldChar w:fldCharType="begin"/>
+      </w:r>
+      <w:r>
+        <w:instrText xml:space="preserve"> SEQ Gambar \* ARABIC </w:instrText>
+      </w:r>
+      <w:r>
+        <w:fldChar w:fldCharType="separate"/>
+      </w:r>
+      <w:r>
+        <w:t>3</w:t>
+      </w:r>
+      <w:r>
+        <w:fldChar w:fldCharType="end"/>
+      </w:r>
+      <w:r>
+        <w:rPr>
+          <w:lang w:val="en-US"/>
+        </w:rPr>
+        <w:t xml:space="preserve"> Notasi Class Diagram</w:t>
+      </w:r>
+    </w:p>
+    <w:p>
+      <w:pPr>
+        <w:rPr>
+          <w:lang w:val="id-ID"/>
+        </w:rPr>
+      </w:pPr>
+    </w:p>
+    <w:p>
+      <w:pPr>
         <w:spacing w:line="360" w:lineRule="auto"/>
         <w:jc w:val="both"/>
         <w:rPr>
@@ -18004,6 +20177,7 @@
           <w:sz w:val="24"/>
           <w:lang w:val="en-US"/>
         </w:rPr>
+        <w:lastRenderedPageBreak/>
         <w:t>Class diagram</w:t>
       </w:r>
       <w:r>
@@ -18128,7 +20302,7 @@
         </w:rPr>
       </w:pPr>
       <w:bookmarkStart w:id="39" w:name="_Toc533092070"/>
-      <w:bookmarkStart w:id="40" w:name="_Toc533609447"/>
+      <w:bookmarkStart w:id="40" w:name="_Toc534009307"/>
       <w:r>
         <w:rPr>
           <w:lang w:val="id-ID"/>
@@ -18140,6 +20314,100 @@
     </w:p>
     <w:p>
       <w:pPr>
+        <w:keepNext/>
+        <w:jc w:val="center"/>
+      </w:pPr>
+      <w:r>
+        <w:rPr>
+          <w:noProof/>
+        </w:rPr>
+        <w:drawing>
+          <wp:inline distT="0" distB="0" distL="0" distR="0" wp14:anchorId="46F872DF" wp14:editId="4350D902">
+            <wp:extent cx="4285851" cy="3381375"/>
+            <wp:effectExtent l="0" t="0" r="635" b="0"/>
+            <wp:docPr id="21" name="Picture 21" descr="https://1.bp.blogspot.com/-LmBqbtRDWsk/Wgud1qcjOmI/AAAAAAAAAGA/r_6yzAgseUYjtTvk0PjUkdannjyiwYtzgCLcBGAs/s400/Screen%2BShot%2B2014-12-20%2Bat%2B10.15.37%2BAM.png"/>
+            <wp:cNvGraphicFramePr>
+              <a:graphicFrameLocks xmlns:a="http://schemas.openxmlformats.org/drawingml/2006/main" noChangeAspect="1"/>
+            </wp:cNvGraphicFramePr>
+            <a:graphic xmlns:a="http://schemas.openxmlformats.org/drawingml/2006/main">
+              <a:graphicData uri="http://schemas.openxmlformats.org/drawingml/2006/picture">
+                <pic:pic xmlns:pic="http://schemas.openxmlformats.org/drawingml/2006/picture">
+                  <pic:nvPicPr>
+                    <pic:cNvPr id="0" name="Picture 94" descr="https://1.bp.blogspot.com/-LmBqbtRDWsk/Wgud1qcjOmI/AAAAAAAAAGA/r_6yzAgseUYjtTvk0PjUkdannjyiwYtzgCLcBGAs/s400/Screen%2BShot%2B2014-12-20%2Bat%2B10.15.37%2BAM.png"/>
+                    <pic:cNvPicPr>
+                      <a:picLocks noChangeAspect="1" noChangeArrowheads="1"/>
+                    </pic:cNvPicPr>
+                  </pic:nvPicPr>
+                  <pic:blipFill>
+                    <a:blip r:embed="rId34">
+                      <a:extLst>
+                        <a:ext uri="{28A0092B-C50C-407E-A947-70E740481C1C}">
+                          <a14:useLocalDpi xmlns:a14="http://schemas.microsoft.com/office/drawing/2010/main" val="0"/>
+                        </a:ext>
+                      </a:extLst>
+                    </a:blip>
+                    <a:srcRect/>
+                    <a:stretch>
+                      <a:fillRect/>
+                    </a:stretch>
+                  </pic:blipFill>
+                  <pic:spPr bwMode="auto">
+                    <a:xfrm>
+                      <a:off x="0" y="0"/>
+                      <a:ext cx="4294558" cy="3388245"/>
+                    </a:xfrm>
+                    <a:prstGeom prst="rect">
+                      <a:avLst/>
+                    </a:prstGeom>
+                    <a:noFill/>
+                    <a:ln>
+                      <a:noFill/>
+                    </a:ln>
+                  </pic:spPr>
+                </pic:pic>
+              </a:graphicData>
+            </a:graphic>
+          </wp:inline>
+        </w:drawing>
+      </w:r>
+    </w:p>
+    <w:p>
+      <w:pPr>
+        <w:keepNext/>
+        <w:jc w:val="center"/>
+      </w:pPr>
+    </w:p>
+    <w:p>
+      <w:pPr>
+        <w:pStyle w:val="Caption"/>
+      </w:pPr>
+      <w:r>
+        <w:t xml:space="preserve">Gambar </w:t>
+      </w:r>
+      <w:r>
+        <w:fldChar w:fldCharType="begin"/>
+      </w:r>
+      <w:r>
+        <w:instrText xml:space="preserve"> SEQ Gambar \* ARABIC </w:instrText>
+      </w:r>
+      <w:r>
+        <w:fldChar w:fldCharType="separate"/>
+      </w:r>
+      <w:r>
+        <w:t>4</w:t>
+      </w:r>
+      <w:r>
+        <w:fldChar w:fldCharType="end"/>
+      </w:r>
+      <w:r>
+        <w:rPr>
+          <w:lang w:val="en-US"/>
+        </w:rPr>
+        <w:t xml:space="preserve"> Notasi Sequence Diagram</w:t>
+      </w:r>
+    </w:p>
+    <w:p>
+      <w:pPr>
         <w:spacing w:line="360" w:lineRule="auto"/>
         <w:jc w:val="both"/>
         <w:rPr>
@@ -18225,7 +20493,7 @@
         </w:rPr>
       </w:pPr>
       <w:bookmarkStart w:id="41" w:name="_Toc533092071"/>
-      <w:bookmarkStart w:id="42" w:name="_Toc533609448"/>
+      <w:bookmarkStart w:id="42" w:name="_Toc534009308"/>
       <w:r>
         <w:rPr>
           <w:i/>
@@ -18275,6 +20543,7 @@
           <w:i w:val="0"/>
           <w:lang w:val="id-ID"/>
         </w:rPr>
+        <w:lastRenderedPageBreak/>
         <w:t>Java adalah bahasa pemrograman tingkat tinggi yang dikembangkan oleh sun microsystems dan dirilis pertama kali pada tahun 1995</w:t>
       </w:r>
       <w:r>
@@ -18363,7 +20632,7 @@
         </w:rPr>
       </w:pPr>
       <w:bookmarkStart w:id="43" w:name="_Toc533092072"/>
-      <w:bookmarkStart w:id="44" w:name="_Toc533609449"/>
+      <w:bookmarkStart w:id="44" w:name="_Toc534009309"/>
       <w:r>
         <w:rPr>
           <w:i/>
@@ -18386,7 +20655,7 @@
         </w:rPr>
         <w:t xml:space="preserve">Silahkan gunakan tools </w:t>
       </w:r>
-      <w:hyperlink r:id="rId11" w:history="1">
+      <w:hyperlink r:id="rId35" w:history="1">
         <w:r>
           <w:rPr>
             <w:rStyle w:val="Hyperlink"/>
@@ -18413,13 +20682,12 @@
         </w:rPr>
       </w:pPr>
       <w:bookmarkStart w:id="45" w:name="_Toc533092073"/>
-      <w:bookmarkStart w:id="46" w:name="_Toc533609450"/>
+      <w:bookmarkStart w:id="46" w:name="_Toc534009310"/>
       <w:r>
         <w:rPr>
           <w:i/>
           <w:lang w:val="id-ID"/>
         </w:rPr>
-        <w:lastRenderedPageBreak/>
         <w:t>Business Model Canvas</w:t>
       </w:r>
       <w:bookmarkEnd w:id="45"/>
@@ -18473,10 +20741,15 @@
         <w:br w:type="page"/>
       </w:r>
       <w:bookmarkStart w:id="47" w:name="_Toc533092074"/>
-      <w:bookmarkStart w:id="48" w:name="_Toc533609451"/>
+      <w:bookmarkStart w:id="48" w:name="_Toc534009311"/>
       <w:r>
         <w:lastRenderedPageBreak/>
-        <w:t>KEBUTUHAN PERANGKAT LUNAK</w:t>
+        <w:t>KEBUT</w:t>
+      </w:r>
+      <w:bookmarkStart w:id="49" w:name="_GoBack"/>
+      <w:bookmarkEnd w:id="49"/>
+      <w:r>
+        <w:t>UHAN PERANGKAT LUNAK</w:t>
       </w:r>
       <w:bookmarkEnd w:id="47"/>
       <w:bookmarkEnd w:id="48"/>
@@ -18515,8 +20788,8 @@
           <w:lang w:val="id-ID"/>
         </w:rPr>
       </w:pPr>
-      <w:bookmarkStart w:id="49" w:name="_Toc533092075"/>
-      <w:bookmarkStart w:id="50" w:name="_Toc533609452"/>
+      <w:bookmarkStart w:id="50" w:name="_Toc533092075"/>
+      <w:bookmarkStart w:id="51" w:name="_Toc534009312"/>
       <w:r>
         <w:rPr>
           <w:i/>
@@ -18524,8 +20797,8 @@
         </w:rPr>
         <w:t>Analisis Sistem Berjalan</w:t>
       </w:r>
-      <w:bookmarkEnd w:id="49"/>
       <w:bookmarkEnd w:id="50"/>
+      <w:bookmarkEnd w:id="51"/>
     </w:p>
     <w:p>
       <w:pPr>
@@ -18666,8 +20939,8 @@
           <w:lang w:val="id-ID"/>
         </w:rPr>
       </w:pPr>
-      <w:bookmarkStart w:id="51" w:name="_Toc533092076"/>
-      <w:bookmarkStart w:id="52" w:name="_Toc533609453"/>
+      <w:bookmarkStart w:id="52" w:name="_Toc533092076"/>
+      <w:bookmarkStart w:id="53" w:name="_Toc534009313"/>
       <w:r>
         <w:rPr>
           <w:i/>
@@ -18675,8 +20948,8 @@
         </w:rPr>
         <w:t>Analisis Arsitektur Sistem</w:t>
       </w:r>
-      <w:bookmarkEnd w:id="51"/>
       <w:bookmarkEnd w:id="52"/>
+      <w:bookmarkEnd w:id="53"/>
     </w:p>
     <w:p>
       <w:pPr>
@@ -18687,9 +20960,7 @@
     </w:p>
     <w:p>
       <w:pPr>
-        <w:rPr>
-          <w:lang w:val="id-ID"/>
-        </w:rPr>
+        <w:keepNext/>
       </w:pPr>
       <w:r>
         <w:rPr>
@@ -18714,7 +20985,7 @@
                     </pic:cNvPicPr>
                   </pic:nvPicPr>
                   <pic:blipFill>
-                    <a:blip r:embed="rId12">
+                    <a:blip r:embed="rId36">
                       <a:extLst>
                         <a:ext uri="{28A0092B-C50C-407E-A947-70E740481C1C}">
                           <a14:useLocalDpi xmlns:a14="http://schemas.microsoft.com/office/drawing/2010/main" val="0"/>
@@ -18748,10 +21019,32 @@
     </w:p>
     <w:p>
       <w:pPr>
-        <w:rPr>
-          <w:lang w:val="id-ID"/>
-        </w:rPr>
-      </w:pPr>
+        <w:pStyle w:val="Caption"/>
+      </w:pPr>
+      <w:r>
+        <w:t xml:space="preserve">Gambar </w:t>
+      </w:r>
+      <w:r>
+        <w:fldChar w:fldCharType="begin"/>
+      </w:r>
+      <w:r>
+        <w:instrText xml:space="preserve"> SEQ Gambar \* ARABIC </w:instrText>
+      </w:r>
+      <w:r>
+        <w:fldChar w:fldCharType="separate"/>
+      </w:r>
+      <w:r>
+        <w:t>5</w:t>
+      </w:r>
+      <w:r>
+        <w:fldChar w:fldCharType="end"/>
+      </w:r>
+      <w:r>
+        <w:rPr>
+          <w:lang w:val="en-US"/>
+        </w:rPr>
+        <w:t xml:space="preserve"> Arsitektur Sistem</w:t>
+      </w:r>
     </w:p>
     <w:p>
       <w:pPr>
@@ -18762,13 +21055,20 @@
     </w:p>
     <w:p>
       <w:pPr>
+        <w:rPr>
+          <w:lang w:val="id-ID"/>
+        </w:rPr>
+      </w:pPr>
+    </w:p>
+    <w:p>
+      <w:pPr>
         <w:pStyle w:val="Heading2"/>
         <w:rPr>
           <w:lang w:val="id-ID"/>
         </w:rPr>
       </w:pPr>
-      <w:bookmarkStart w:id="53" w:name="_Toc533092077"/>
-      <w:bookmarkStart w:id="54" w:name="_Toc533609454"/>
+      <w:bookmarkStart w:id="54" w:name="_Toc533092077"/>
+      <w:bookmarkStart w:id="55" w:name="_Toc534009314"/>
       <w:r>
         <w:rPr>
           <w:lang w:val="id-ID"/>
@@ -18776,8 +21076,8 @@
         <w:lastRenderedPageBreak/>
         <w:t>Spesifikasi Kebutuhan Perangkat Lunak</w:t>
       </w:r>
-      <w:bookmarkEnd w:id="53"/>
       <w:bookmarkEnd w:id="54"/>
+      <w:bookmarkEnd w:id="55"/>
       <w:r>
         <w:rPr>
           <w:lang w:val="id-ID"/>
@@ -18823,13 +21123,13 @@
       <w:pPr>
         <w:pStyle w:val="Heading3"/>
       </w:pPr>
-      <w:bookmarkStart w:id="55" w:name="_Toc533092078"/>
-      <w:bookmarkStart w:id="56" w:name="_Toc533609455"/>
+      <w:bookmarkStart w:id="56" w:name="_Toc533092078"/>
+      <w:bookmarkStart w:id="57" w:name="_Toc534009315"/>
       <w:r>
         <w:t>Kebutuhan Fungsional</w:t>
       </w:r>
-      <w:bookmarkEnd w:id="55"/>
       <w:bookmarkEnd w:id="56"/>
+      <w:bookmarkEnd w:id="57"/>
     </w:p>
     <w:p>
       <w:pPr>
@@ -18895,13 +21195,13 @@
       <w:pPr>
         <w:pStyle w:val="Heading3"/>
       </w:pPr>
-      <w:bookmarkStart w:id="57" w:name="_Toc533092079"/>
-      <w:bookmarkStart w:id="58" w:name="_Toc533609456"/>
+      <w:bookmarkStart w:id="58" w:name="_Toc533092079"/>
+      <w:bookmarkStart w:id="59" w:name="_Toc534009316"/>
       <w:r>
         <w:t>Kebutuhan Non Fungsional</w:t>
       </w:r>
-      <w:bookmarkEnd w:id="57"/>
       <w:bookmarkEnd w:id="58"/>
+      <w:bookmarkEnd w:id="59"/>
     </w:p>
     <w:p>
       <w:pPr>
@@ -18943,8 +21243,8 @@
       <w:pPr>
         <w:pStyle w:val="Heading2"/>
       </w:pPr>
-      <w:bookmarkStart w:id="59" w:name="_Toc533092080"/>
-      <w:bookmarkStart w:id="60" w:name="_Toc533609457"/>
+      <w:bookmarkStart w:id="60" w:name="_Toc533092080"/>
+      <w:bookmarkStart w:id="61" w:name="_Toc534009317"/>
       <w:r>
         <w:t xml:space="preserve">Analisis </w:t>
       </w:r>
@@ -18954,8 +21254,8 @@
       <w:r>
         <w:t>ungsional</w:t>
       </w:r>
-      <w:bookmarkEnd w:id="59"/>
       <w:bookmarkEnd w:id="60"/>
+      <w:bookmarkEnd w:id="61"/>
     </w:p>
     <w:p>
       <w:pPr>
@@ -19003,16 +21303,16 @@
           <w:lang w:val="id-ID"/>
         </w:rPr>
       </w:pPr>
-      <w:bookmarkStart w:id="61" w:name="_Toc533092081"/>
-      <w:bookmarkStart w:id="62" w:name="_Toc533609458"/>
+      <w:bookmarkStart w:id="62" w:name="_Toc533092081"/>
+      <w:bookmarkStart w:id="63" w:name="_Toc534009318"/>
       <w:r>
         <w:rPr>
           <w:lang w:val="id-ID"/>
         </w:rPr>
         <w:t>Analisis Kebutuhan Perangkat Lunak</w:t>
       </w:r>
-      <w:bookmarkEnd w:id="61"/>
       <w:bookmarkEnd w:id="62"/>
+      <w:bookmarkEnd w:id="63"/>
     </w:p>
     <w:p>
       <w:pPr>
@@ -19039,17 +21339,7 @@
           <w:szCs w:val="24"/>
           <w:lang w:val="en-US"/>
         </w:rPr>
-        <w:t xml:space="preserve"> adalah sebuah aplikasi berbasis </w:t>
-      </w:r>
-      <w:bookmarkStart w:id="63" w:name="_GoBack"/>
-      <w:bookmarkEnd w:id="63"/>
-      <w:r>
-        <w:rPr>
-          <w:sz w:val="24"/>
-          <w:szCs w:val="24"/>
-          <w:lang w:val="en-US"/>
-        </w:rPr>
-        <w:t>mobile android yang</w:t>
+        <w:t xml:space="preserve"> adalah sebuah aplikasi berbasis mobile android yang</w:t>
       </w:r>
       <w:r>
         <w:rPr>
@@ -19182,7 +21472,7 @@
         </w:rPr>
       </w:pPr>
       <w:bookmarkStart w:id="64" w:name="_Toc533092082"/>
-      <w:bookmarkStart w:id="65" w:name="_Toc533609459"/>
+      <w:bookmarkStart w:id="65" w:name="_Toc534009319"/>
       <w:r>
         <w:rPr>
           <w:lang w:val="id-ID"/>
@@ -19339,7 +21629,7 @@
         </w:rPr>
       </w:pPr>
       <w:bookmarkStart w:id="66" w:name="_Toc533092083"/>
-      <w:bookmarkStart w:id="67" w:name="_Toc533609460"/>
+      <w:bookmarkStart w:id="67" w:name="_Toc534009320"/>
       <w:r>
         <w:rPr>
           <w:lang w:val="id-ID"/>
@@ -19408,7 +21698,7 @@
         </w:rPr>
       </w:pPr>
       <w:bookmarkStart w:id="68" w:name="_Toc533092084"/>
-      <w:bookmarkStart w:id="69" w:name="_Toc533609461"/>
+      <w:bookmarkStart w:id="69" w:name="_Toc534009321"/>
       <w:r>
         <w:rPr>
           <w:lang w:val="id-ID"/>
@@ -19445,7 +21735,7 @@
         <w:pStyle w:val="Heading2"/>
       </w:pPr>
       <w:bookmarkStart w:id="70" w:name="_Toc533092085"/>
-      <w:bookmarkStart w:id="71" w:name="_Toc533609462"/>
+      <w:bookmarkStart w:id="71" w:name="_Toc534009322"/>
       <w:r>
         <w:lastRenderedPageBreak/>
         <w:t>Analisis Kebutuhan Data</w:t>
@@ -19766,7 +22056,7 @@
         <w:pStyle w:val="Heading2"/>
       </w:pPr>
       <w:bookmarkStart w:id="73" w:name="_Toc533092086"/>
-      <w:bookmarkStart w:id="74" w:name="_Toc533609463"/>
+      <w:bookmarkStart w:id="74" w:name="_Toc534009323"/>
       <w:r>
         <w:t>Analisis Kebutuhan Fungsional</w:t>
       </w:r>
@@ -19823,7 +22113,7 @@
         </w:rPr>
       </w:pPr>
       <w:bookmarkStart w:id="75" w:name="_Toc533092087"/>
-      <w:bookmarkStart w:id="76" w:name="_Toc533609464"/>
+      <w:bookmarkStart w:id="76" w:name="_Toc534009324"/>
       <w:r>
         <w:t>ANALISIS</w:t>
       </w:r>
@@ -19917,7 +22207,7 @@
       <w:bookmarkStart w:id="78" w:name="_Toc96752911"/>
       <w:bookmarkStart w:id="79" w:name="_Toc528308302"/>
       <w:bookmarkStart w:id="80" w:name="_Toc533092088"/>
-      <w:bookmarkStart w:id="81" w:name="_Toc533609465"/>
+      <w:bookmarkStart w:id="81" w:name="_Toc534009325"/>
       <w:r>
         <w:rPr>
           <w:i/>
@@ -20030,7 +22320,7 @@
       </w:pPr>
       <w:bookmarkStart w:id="82" w:name="_Toc528308303"/>
       <w:bookmarkStart w:id="83" w:name="_Toc533092089"/>
-      <w:bookmarkStart w:id="84" w:name="_Toc533609466"/>
+      <w:bookmarkStart w:id="84" w:name="_Toc534009326"/>
       <w:r>
         <w:t xml:space="preserve">Diagram </w:t>
       </w:r>
@@ -20047,6 +22337,7 @@
     <w:p>
       <w:pPr>
         <w:pStyle w:val="BodyText"/>
+        <w:keepNext/>
         <w:spacing w:before="0" w:after="0"/>
         <w:jc w:val="center"/>
       </w:pPr>
@@ -20075,10 +22366,39 @@
             <v:path o:extrusionok="f" gradientshapeok="t" o:connecttype="rect"/>
             <o:lock v:ext="edit" aspectratio="t"/>
           </v:shapetype>
-          <v:shape id="_x0000_i1025" type="#_x0000_t75" style="width:396.75pt;height:179.25pt">
-            <v:imagedata r:id="rId13" o:title="InkedSistemkumato_LI"/>
+          <v:shape id="_x0000_i1025" type="#_x0000_t75" style="width:396.85pt;height:179.15pt">
+            <v:imagedata r:id="rId37" o:title="InkedSistemkumato_LI"/>
           </v:shape>
         </w:pict>
+      </w:r>
+    </w:p>
+    <w:p>
+      <w:pPr>
+        <w:pStyle w:val="Caption"/>
+      </w:pPr>
+      <w:r>
+        <w:t xml:space="preserve">Gambar </w:t>
+      </w:r>
+      <w:r>
+        <w:fldChar w:fldCharType="begin"/>
+      </w:r>
+      <w:r>
+        <w:instrText xml:space="preserve"> SEQ Gambar \* ARABIC </w:instrText>
+      </w:r>
+      <w:r>
+        <w:fldChar w:fldCharType="separate"/>
+      </w:r>
+      <w:r>
+        <w:t>6</w:t>
+      </w:r>
+      <w:r>
+        <w:fldChar w:fldCharType="end"/>
+      </w:r>
+      <w:r>
+        <w:rPr>
+          <w:lang w:val="en-US"/>
+        </w:rPr>
+        <w:t xml:space="preserve"> Usecase Diagram</w:t>
       </w:r>
     </w:p>
     <w:p>
@@ -20095,7 +22415,7 @@
       <w:bookmarkStart w:id="85" w:name="_Toc96752912"/>
       <w:bookmarkStart w:id="86" w:name="_Toc528308304"/>
       <w:bookmarkStart w:id="87" w:name="_Toc533092090"/>
-      <w:bookmarkStart w:id="88" w:name="_Toc533609467"/>
+      <w:bookmarkStart w:id="88" w:name="_Toc534009327"/>
       <w:r>
         <w:t>Definisi Actor</w:t>
       </w:r>
@@ -20507,9 +22827,8 @@
         <w:pStyle w:val="Heading3"/>
         <w:spacing w:before="0" w:after="0"/>
       </w:pPr>
-      <w:bookmarkStart w:id="92" w:name="_Toc533609468"/>
-      <w:r>
-        <w:lastRenderedPageBreak/>
+      <w:bookmarkStart w:id="92" w:name="_Toc534009328"/>
+      <w:r>
         <w:t>Definisi Use Case</w:t>
       </w:r>
       <w:bookmarkEnd w:id="89"/>
@@ -20614,7 +22933,7 @@
         </w:trPr>
         <w:tc>
           <w:tcPr>
-            <w:tcW w:w="817" w:type="dxa"/>
+            <w:tcW w:w="763" w:type="dxa"/>
             <w:shd w:val="clear" w:color="auto" w:fill="BFBFBF"/>
             <w:vAlign w:val="center"/>
           </w:tcPr>
@@ -20637,7 +22956,7 @@
         </w:tc>
         <w:tc>
           <w:tcPr>
-            <w:tcW w:w="2081" w:type="dxa"/>
+            <w:tcW w:w="1921" w:type="dxa"/>
             <w:shd w:val="clear" w:color="auto" w:fill="BFBFBF"/>
             <w:vAlign w:val="center"/>
           </w:tcPr>
@@ -20659,7 +22978,7 @@
         </w:tc>
         <w:tc>
           <w:tcPr>
-            <w:tcW w:w="6390" w:type="dxa"/>
+            <w:tcW w:w="5470" w:type="dxa"/>
             <w:shd w:val="clear" w:color="auto" w:fill="BFBFBF"/>
             <w:vAlign w:val="center"/>
           </w:tcPr>
@@ -20683,7 +23002,7 @@
       <w:tr>
         <w:tc>
           <w:tcPr>
-            <w:tcW w:w="817" w:type="dxa"/>
+            <w:tcW w:w="763" w:type="dxa"/>
           </w:tcPr>
           <w:p>
             <w:pPr>
@@ -20702,7 +23021,7 @@
         </w:tc>
         <w:tc>
           <w:tcPr>
-            <w:tcW w:w="2081" w:type="dxa"/>
+            <w:tcW w:w="1921" w:type="dxa"/>
           </w:tcPr>
           <w:p>
             <w:pPr>
@@ -20722,7 +23041,7 @@
         </w:tc>
         <w:tc>
           <w:tcPr>
-            <w:tcW w:w="6390" w:type="dxa"/>
+            <w:tcW w:w="5470" w:type="dxa"/>
           </w:tcPr>
           <w:p>
             <w:pPr>
@@ -20743,7 +23062,7 @@
       <w:tr>
         <w:tc>
           <w:tcPr>
-            <w:tcW w:w="817" w:type="dxa"/>
+            <w:tcW w:w="763" w:type="dxa"/>
           </w:tcPr>
           <w:p>
             <w:pPr>
@@ -20762,7 +23081,7 @@
         </w:tc>
         <w:tc>
           <w:tcPr>
-            <w:tcW w:w="2081" w:type="dxa"/>
+            <w:tcW w:w="1921" w:type="dxa"/>
           </w:tcPr>
           <w:p>
             <w:pPr>
@@ -20789,7 +23108,7 @@
         </w:tc>
         <w:tc>
           <w:tcPr>
-            <w:tcW w:w="6390" w:type="dxa"/>
+            <w:tcW w:w="5470" w:type="dxa"/>
           </w:tcPr>
           <w:p>
             <w:pPr>
@@ -20810,7 +23129,7 @@
       <w:tr>
         <w:tc>
           <w:tcPr>
-            <w:tcW w:w="817" w:type="dxa"/>
+            <w:tcW w:w="763" w:type="dxa"/>
           </w:tcPr>
           <w:p>
             <w:pPr>
@@ -20829,7 +23148,7 @@
         </w:tc>
         <w:tc>
           <w:tcPr>
-            <w:tcW w:w="2081" w:type="dxa"/>
+            <w:tcW w:w="1921" w:type="dxa"/>
           </w:tcPr>
           <w:p>
             <w:pPr>
@@ -20856,7 +23175,7 @@
         </w:tc>
         <w:tc>
           <w:tcPr>
-            <w:tcW w:w="6390" w:type="dxa"/>
+            <w:tcW w:w="5470" w:type="dxa"/>
           </w:tcPr>
           <w:p>
             <w:pPr>
@@ -20877,7 +23196,7 @@
       <w:tr>
         <w:tc>
           <w:tcPr>
-            <w:tcW w:w="817" w:type="dxa"/>
+            <w:tcW w:w="763" w:type="dxa"/>
           </w:tcPr>
           <w:p>
             <w:pPr>
@@ -20896,7 +23215,7 @@
         </w:tc>
         <w:tc>
           <w:tcPr>
-            <w:tcW w:w="2081" w:type="dxa"/>
+            <w:tcW w:w="1921" w:type="dxa"/>
           </w:tcPr>
           <w:p>
             <w:pPr>
@@ -20917,7 +23236,7 @@
         </w:tc>
         <w:tc>
           <w:tcPr>
-            <w:tcW w:w="6390" w:type="dxa"/>
+            <w:tcW w:w="5470" w:type="dxa"/>
           </w:tcPr>
           <w:p>
             <w:pPr>
@@ -20938,7 +23257,7 @@
       <w:tr>
         <w:tc>
           <w:tcPr>
-            <w:tcW w:w="817" w:type="dxa"/>
+            <w:tcW w:w="763" w:type="dxa"/>
           </w:tcPr>
           <w:p>
             <w:pPr>
@@ -20957,7 +23276,7 @@
         </w:tc>
         <w:tc>
           <w:tcPr>
-            <w:tcW w:w="2081" w:type="dxa"/>
+            <w:tcW w:w="1921" w:type="dxa"/>
           </w:tcPr>
           <w:p>
             <w:pPr>
@@ -21020,7 +23339,7 @@
         </w:tc>
         <w:tc>
           <w:tcPr>
-            <w:tcW w:w="6390" w:type="dxa"/>
+            <w:tcW w:w="5470" w:type="dxa"/>
           </w:tcPr>
           <w:p>
             <w:pPr>
@@ -21041,7 +23360,7 @@
       <w:tr>
         <w:tc>
           <w:tcPr>
-            <w:tcW w:w="817" w:type="dxa"/>
+            <w:tcW w:w="763" w:type="dxa"/>
           </w:tcPr>
           <w:p>
             <w:pPr>
@@ -21060,7 +23379,7 @@
         </w:tc>
         <w:tc>
           <w:tcPr>
-            <w:tcW w:w="2081" w:type="dxa"/>
+            <w:tcW w:w="1921" w:type="dxa"/>
           </w:tcPr>
           <w:p>
             <w:pPr>
@@ -21081,7 +23400,7 @@
         </w:tc>
         <w:tc>
           <w:tcPr>
-            <w:tcW w:w="6390" w:type="dxa"/>
+            <w:tcW w:w="5470" w:type="dxa"/>
           </w:tcPr>
           <w:p>
             <w:pPr>
@@ -21102,7 +23421,7 @@
       <w:tr>
         <w:tc>
           <w:tcPr>
-            <w:tcW w:w="817" w:type="dxa"/>
+            <w:tcW w:w="763" w:type="dxa"/>
           </w:tcPr>
           <w:p>
             <w:pPr>
@@ -21121,7 +23440,7 @@
         </w:tc>
         <w:tc>
           <w:tcPr>
-            <w:tcW w:w="2081" w:type="dxa"/>
+            <w:tcW w:w="1921" w:type="dxa"/>
           </w:tcPr>
           <w:p>
             <w:pPr>
@@ -21142,7 +23461,7 @@
         </w:tc>
         <w:tc>
           <w:tcPr>
-            <w:tcW w:w="6390" w:type="dxa"/>
+            <w:tcW w:w="5470" w:type="dxa"/>
           </w:tcPr>
           <w:p>
             <w:pPr>
@@ -21163,7 +23482,7 @@
       <w:tr>
         <w:tc>
           <w:tcPr>
-            <w:tcW w:w="817" w:type="dxa"/>
+            <w:tcW w:w="763" w:type="dxa"/>
           </w:tcPr>
           <w:p>
             <w:pPr>
@@ -21182,7 +23501,7 @@
         </w:tc>
         <w:tc>
           <w:tcPr>
-            <w:tcW w:w="2081" w:type="dxa"/>
+            <w:tcW w:w="1921" w:type="dxa"/>
           </w:tcPr>
           <w:p>
             <w:pPr>
@@ -21203,7 +23522,7 @@
         </w:tc>
         <w:tc>
           <w:tcPr>
-            <w:tcW w:w="6390" w:type="dxa"/>
+            <w:tcW w:w="5470" w:type="dxa"/>
           </w:tcPr>
           <w:p>
             <w:pPr>
@@ -21223,20 +23542,9 @@
       </w:tr>
     </w:tbl>
     <w:p/>
-    <w:p>
-      <w:pPr>
-        <w:pStyle w:val="Heading3"/>
-        <w:spacing w:before="0" w:after="0" w:line="360" w:lineRule="auto"/>
-      </w:pPr>
-      <w:bookmarkStart w:id="94" w:name="_Toc533092092"/>
-      <w:bookmarkStart w:id="95" w:name="_Toc533609469"/>
-      <w:r>
-        <w:t>Skenario Use Case</w:t>
-      </w:r>
-      <w:bookmarkEnd w:id="93"/>
-      <w:bookmarkEnd w:id="94"/>
-      <w:bookmarkEnd w:id="95"/>
-    </w:p>
+    <w:p/>
+    <w:p/>
+    <w:p/>
     <w:p/>
     <w:p/>
     <w:p/>
@@ -21257,6 +23565,21 @@
     <w:p/>
     <w:p>
       <w:pPr>
+        <w:pStyle w:val="Heading3"/>
+        <w:spacing w:before="0" w:after="0" w:line="360" w:lineRule="auto"/>
+      </w:pPr>
+      <w:bookmarkStart w:id="94" w:name="_Toc533092092"/>
+      <w:bookmarkStart w:id="95" w:name="_Toc534009329"/>
+      <w:r>
+        <w:t>Skenario Use Case</w:t>
+      </w:r>
+      <w:bookmarkEnd w:id="93"/>
+      <w:bookmarkEnd w:id="94"/>
+      <w:bookmarkEnd w:id="95"/>
+    </w:p>
+    <w:p/>
+    <w:p>
+      <w:pPr>
         <w:pStyle w:val="Caption"/>
         <w:keepNext/>
         <w:rPr>
@@ -21269,7 +23592,6 @@
         <w:rPr>
           <w:szCs w:val="24"/>
         </w:rPr>
-        <w:lastRenderedPageBreak/>
         <w:t xml:space="preserve">Tabel </w:t>
       </w:r>
       <w:r>
@@ -22557,7 +24879,6 @@
         <w:rPr>
           <w:szCs w:val="24"/>
         </w:rPr>
-        <w:lastRenderedPageBreak/>
         <w:t xml:space="preserve">Tabel </w:t>
       </w:r>
       <w:r>
@@ -29590,7 +31911,7 @@
         </w:rPr>
       </w:pPr>
       <w:bookmarkStart w:id="99" w:name="_Toc533092093"/>
-      <w:bookmarkStart w:id="100" w:name="_Toc533609470"/>
+      <w:bookmarkStart w:id="100" w:name="_Toc534009330"/>
       <w:r>
         <w:rPr>
           <w:i/>
@@ -29664,7 +31985,7 @@
                     </pic:cNvPicPr>
                   </pic:nvPicPr>
                   <pic:blipFill>
-                    <a:blip r:embed="rId14">
+                    <a:blip r:embed="rId38">
                       <a:extLst>
                         <a:ext uri="{28A0092B-C50C-407E-A947-70E740481C1C}">
                           <a14:useLocalDpi xmlns:a14="http://schemas.microsoft.com/office/drawing/2010/main" val="0"/>
@@ -29760,7 +32081,7 @@
                     </pic:cNvPicPr>
                   </pic:nvPicPr>
                   <pic:blipFill>
-                    <a:blip r:embed="rId15">
+                    <a:blip r:embed="rId39">
                       <a:extLst>
                         <a:ext uri="{28A0092B-C50C-407E-A947-70E740481C1C}">
                           <a14:useLocalDpi xmlns:a14="http://schemas.microsoft.com/office/drawing/2010/main" val="0"/>
@@ -29866,7 +32187,7 @@
                     </pic:cNvPicPr>
                   </pic:nvPicPr>
                   <pic:blipFill>
-                    <a:blip r:embed="rId16">
+                    <a:blip r:embed="rId40">
                       <a:extLst>
                         <a:ext uri="{28A0092B-C50C-407E-A947-70E740481C1C}">
                           <a14:useLocalDpi xmlns:a14="http://schemas.microsoft.com/office/drawing/2010/main" val="0"/>
@@ -29939,7 +32260,7 @@
         </w:rPr>
       </w:pPr>
       <w:bookmarkStart w:id="101" w:name="_Toc533092094"/>
-      <w:bookmarkStart w:id="102" w:name="_Toc533609471"/>
+      <w:bookmarkStart w:id="102" w:name="_Toc534009331"/>
       <w:r>
         <w:rPr>
           <w:sz w:val="28"/>
@@ -30730,25 +33051,6 @@
     <w:p/>
     <w:p/>
     <w:p/>
-    <w:p/>
-    <w:p/>
-    <w:p/>
-    <w:p>
-      <w:pPr>
-        <w:pStyle w:val="BodyText"/>
-        <w:spacing w:before="0"/>
-        <w:rPr>
-          <w:noProof/>
-          <w:sz w:val="20"/>
-        </w:rPr>
-      </w:pPr>
-    </w:p>
-    <w:p>
-      <w:pPr>
-        <w:pStyle w:val="BodyText"/>
-        <w:spacing w:before="0"/>
-      </w:pPr>
-    </w:p>
     <w:p>
       <w:pPr>
         <w:pStyle w:val="BodyText"/>
@@ -30766,8 +33068,9 @@
         <w:ind w:left="432" w:hanging="432"/>
       </w:pPr>
       <w:bookmarkStart w:id="103" w:name="_Toc533092095"/>
-      <w:bookmarkStart w:id="104" w:name="_Toc533609472"/>
-      <w:r>
+      <w:bookmarkStart w:id="104" w:name="_Toc534009332"/>
+      <w:r>
+        <w:lastRenderedPageBreak/>
         <w:t>LAMPIRAN</w:t>
       </w:r>
       <w:bookmarkEnd w:id="103"/>
@@ -31031,7 +33334,7 @@
       </w:pPr>
     </w:p>
     <w:sectPr>
-      <w:footerReference w:type="default" r:id="rId17"/>
+      <w:footerReference w:type="default" r:id="rId41"/>
       <w:pgSz w:w="11907" w:h="16840" w:code="9"/>
       <w:pgMar w:top="2268" w:right="1701" w:bottom="1701" w:left="2268" w:header="720" w:footer="720" w:gutter="0"/>
       <w:cols w:space="720"/>
@@ -31431,6 +33734,375 @@
 </file>
 
 <file path=word/footer2.xml><?xml version="1.0" encoding="utf-8"?>
+<w:ftr xmlns:wpc="http://schemas.microsoft.com/office/word/2010/wordprocessingCanvas" xmlns:cx="http://schemas.microsoft.com/office/drawing/2014/chartex" xmlns:cx1="http://schemas.microsoft.com/office/drawing/2015/9/8/chartex" xmlns:cx2="http://schemas.microsoft.com/office/drawing/2015/10/21/chartex" xmlns:cx3="http://schemas.microsoft.com/office/drawing/2016/5/9/chartex" xmlns:cx4="http://schemas.microsoft.com/office/drawing/2016/5/10/chartex" xmlns:cx5="http://schemas.microsoft.com/office/drawing/2016/5/11/chartex" xmlns:cx6="http://schemas.microsoft.com/office/drawing/2016/5/12/chartex" xmlns:cx7="http://schemas.microsoft.com/office/drawing/2016/5/13/chartex" xmlns:cx8="http://schemas.microsoft.com/office/drawing/2016/5/14/chartex" xmlns:mc="http://schemas.openxmlformats.org/markup-compatibility/2006" xmlns:aink="http://schemas.microsoft.com/office/drawing/2016/ink" xmlns:am3d="http://schemas.microsoft.com/office/drawing/2017/model3d" xmlns:o="urn:schemas-microsoft-com:office:office" xmlns:r="http://schemas.openxmlformats.org/officeDocument/2006/relationships" xmlns:m="http://schemas.openxmlformats.org/officeDocument/2006/math" xmlns:v="urn:schemas-microsoft-com:vml" xmlns:wp14="http://schemas.microsoft.com/office/word/2010/wordprocessingDrawing" xmlns:wp="http://schemas.openxmlformats.org/drawingml/2006/wordprocessingDrawing" xmlns:w10="urn:schemas-microsoft-com:office:word" xmlns:w="http://schemas.openxmlformats.org/wordprocessingml/2006/main" xmlns:w14="http://schemas.microsoft.com/office/word/2010/wordml" xmlns:w15="http://schemas.microsoft.com/office/word/2012/wordml" xmlns:w16cid="http://schemas.microsoft.com/office/word/2016/wordml/cid" xmlns:w16se="http://schemas.microsoft.com/office/word/2015/wordml/symex" xmlns:wpg="http://schemas.microsoft.com/office/word/2010/wordprocessingGroup" xmlns:wpi="http://schemas.microsoft.com/office/word/2010/wordprocessingInk" xmlns:wne="http://schemas.microsoft.com/office/word/2006/wordml" xmlns:wps="http://schemas.microsoft.com/office/word/2010/wordprocessingShape" mc:Ignorable="w14 w15 w16se w16cid wp14">
+  <w:tbl>
+    <w:tblPr>
+      <w:tblW w:w="9356" w:type="dxa"/>
+      <w:tblInd w:w="-34" w:type="dxa"/>
+      <w:tblBorders>
+        <w:top w:val="single" w:sz="4" w:space="0" w:color="auto"/>
+        <w:left w:val="single" w:sz="4" w:space="0" w:color="auto"/>
+        <w:bottom w:val="single" w:sz="4" w:space="0" w:color="auto"/>
+        <w:right w:val="single" w:sz="4" w:space="0" w:color="auto"/>
+        <w:insideH w:val="single" w:sz="4" w:space="0" w:color="auto"/>
+        <w:insideV w:val="single" w:sz="4" w:space="0" w:color="auto"/>
+      </w:tblBorders>
+      <w:tblLayout w:type="fixed"/>
+      <w:tblLook w:val="0000" w:firstRow="0" w:lastRow="0" w:firstColumn="0" w:lastColumn="0" w:noHBand="0" w:noVBand="0"/>
+    </w:tblPr>
+    <w:tblGrid>
+      <w:gridCol w:w="3970"/>
+      <w:gridCol w:w="2693"/>
+      <w:gridCol w:w="2693"/>
+    </w:tblGrid>
+    <w:tr>
+      <w:tc>
+        <w:tcPr>
+          <w:tcW w:w="3970" w:type="dxa"/>
+          <w:tcBorders>
+            <w:top w:val="single" w:sz="4" w:space="0" w:color="auto"/>
+            <w:left w:val="single" w:sz="4" w:space="0" w:color="auto"/>
+            <w:bottom w:val="single" w:sz="4" w:space="0" w:color="auto"/>
+            <w:right w:val="single" w:sz="4" w:space="0" w:color="auto"/>
+          </w:tcBorders>
+        </w:tcPr>
+        <w:p>
+          <w:pPr>
+            <w:pStyle w:val="Footer"/>
+            <w:rPr>
+              <w:rFonts w:ascii="Arial" w:hAnsi="Arial"/>
+              <w:b/>
+              <w:sz w:val="18"/>
+              <w:szCs w:val="18"/>
+              <w:lang w:val="id-ID"/>
+            </w:rPr>
+          </w:pPr>
+          <w:r>
+            <w:rPr>
+              <w:rFonts w:ascii="Arial" w:hAnsi="Arial"/>
+              <w:b/>
+              <w:sz w:val="18"/>
+              <w:szCs w:val="18"/>
+            </w:rPr>
+            <w:t xml:space="preserve">Program Studi Teknik Informatika </w:t>
+          </w:r>
+          <w:r>
+            <w:rPr>
+              <w:rFonts w:ascii="Arial" w:hAnsi="Arial"/>
+              <w:b/>
+              <w:sz w:val="18"/>
+              <w:szCs w:val="18"/>
+              <w:lang w:val="id-ID"/>
+            </w:rPr>
+            <w:t>UNIKOM</w:t>
+          </w:r>
+        </w:p>
+      </w:tc>
+      <w:tc>
+        <w:tcPr>
+          <w:tcW w:w="2693" w:type="dxa"/>
+          <w:tcBorders>
+            <w:top w:val="single" w:sz="4" w:space="0" w:color="auto"/>
+            <w:left w:val="single" w:sz="4" w:space="0" w:color="auto"/>
+            <w:bottom w:val="single" w:sz="4" w:space="0" w:color="auto"/>
+            <w:right w:val="single" w:sz="4" w:space="0" w:color="auto"/>
+          </w:tcBorders>
+        </w:tcPr>
+        <w:p>
+          <w:pPr>
+            <w:pStyle w:val="Footer"/>
+            <w:jc w:val="center"/>
+            <w:rPr>
+              <w:rFonts w:ascii="Arial" w:hAnsi="Arial"/>
+              <w:b/>
+              <w:sz w:val="18"/>
+              <w:szCs w:val="18"/>
+              <w:lang w:val="id-ID"/>
+            </w:rPr>
+          </w:pPr>
+          <w:r>
+            <w:rPr>
+              <w:b/>
+              <w:i/>
+              <w:sz w:val="18"/>
+              <w:szCs w:val="18"/>
+            </w:rPr>
+            <w:t>PP IF-</w:t>
+          </w:r>
+          <w:r>
+            <w:rPr>
+              <w:b/>
+              <w:i/>
+              <w:sz w:val="18"/>
+              <w:szCs w:val="18"/>
+              <w:lang w:val="id-ID"/>
+            </w:rPr>
+            <w:t>UNIKOM</w:t>
+          </w:r>
+          <w:r>
+            <w:rPr>
+              <w:b/>
+              <w:i/>
+              <w:sz w:val="18"/>
+              <w:szCs w:val="18"/>
+            </w:rPr>
+            <w:t>-UP-DOC-20</w:t>
+          </w:r>
+          <w:r>
+            <w:rPr>
+              <w:b/>
+              <w:i/>
+              <w:sz w:val="18"/>
+              <w:szCs w:val="18"/>
+              <w:lang w:val="id-ID"/>
+            </w:rPr>
+            <w:t>11</w:t>
+          </w:r>
+        </w:p>
+      </w:tc>
+      <w:tc>
+        <w:tcPr>
+          <w:tcW w:w="2693" w:type="dxa"/>
+          <w:tcBorders>
+            <w:top w:val="single" w:sz="4" w:space="0" w:color="auto"/>
+            <w:left w:val="single" w:sz="4" w:space="0" w:color="auto"/>
+            <w:bottom w:val="single" w:sz="4" w:space="0" w:color="auto"/>
+            <w:right w:val="single" w:sz="4" w:space="0" w:color="auto"/>
+          </w:tcBorders>
+        </w:tcPr>
+        <w:p>
+          <w:pPr>
+            <w:pStyle w:val="Footer"/>
+            <w:jc w:val="right"/>
+            <w:rPr>
+              <w:rFonts w:ascii="Arial" w:hAnsi="Arial"/>
+              <w:b/>
+              <w:sz w:val="18"/>
+              <w:szCs w:val="18"/>
+            </w:rPr>
+          </w:pPr>
+          <w:r>
+            <w:rPr>
+              <w:rStyle w:val="PageNumber"/>
+              <w:rFonts w:ascii="Arial" w:hAnsi="Arial"/>
+              <w:b/>
+              <w:sz w:val="18"/>
+              <w:szCs w:val="18"/>
+            </w:rPr>
+            <w:t xml:space="preserve">Halaman </w:t>
+          </w:r>
+          <w:r>
+            <w:rPr>
+              <w:rStyle w:val="PageNumber"/>
+              <w:rFonts w:ascii="Arial" w:hAnsi="Arial"/>
+              <w:b/>
+              <w:sz w:val="18"/>
+              <w:szCs w:val="18"/>
+            </w:rPr>
+            <w:fldChar w:fldCharType="begin"/>
+          </w:r>
+          <w:r>
+            <w:rPr>
+              <w:rStyle w:val="PageNumber"/>
+              <w:rFonts w:ascii="Arial" w:hAnsi="Arial"/>
+              <w:b/>
+              <w:sz w:val="18"/>
+              <w:szCs w:val="18"/>
+            </w:rPr>
+            <w:instrText xml:space="preserve"> PAGE </w:instrText>
+          </w:r>
+          <w:r>
+            <w:rPr>
+              <w:rStyle w:val="PageNumber"/>
+              <w:rFonts w:ascii="Arial" w:hAnsi="Arial"/>
+              <w:b/>
+              <w:sz w:val="18"/>
+              <w:szCs w:val="18"/>
+            </w:rPr>
+            <w:fldChar w:fldCharType="separate"/>
+          </w:r>
+          <w:r>
+            <w:rPr>
+              <w:rStyle w:val="PageNumber"/>
+              <w:rFonts w:ascii="Arial" w:hAnsi="Arial"/>
+              <w:b/>
+              <w:noProof/>
+              <w:sz w:val="18"/>
+              <w:szCs w:val="18"/>
+            </w:rPr>
+            <w:t>24</w:t>
+          </w:r>
+          <w:r>
+            <w:rPr>
+              <w:rStyle w:val="PageNumber"/>
+              <w:rFonts w:ascii="Arial" w:hAnsi="Arial"/>
+              <w:b/>
+              <w:sz w:val="18"/>
+              <w:szCs w:val="18"/>
+            </w:rPr>
+            <w:fldChar w:fldCharType="end"/>
+          </w:r>
+          <w:r>
+            <w:rPr>
+              <w:rStyle w:val="PageNumber"/>
+              <w:rFonts w:ascii="Arial" w:hAnsi="Arial"/>
+              <w:b/>
+              <w:sz w:val="18"/>
+              <w:szCs w:val="18"/>
+            </w:rPr>
+            <w:t>/</w:t>
+          </w:r>
+          <w:r>
+            <w:rPr>
+              <w:rStyle w:val="PageNumber"/>
+              <w:rFonts w:ascii="Arial" w:hAnsi="Arial"/>
+              <w:b/>
+              <w:snapToGrid w:val="0"/>
+              <w:sz w:val="18"/>
+              <w:szCs w:val="18"/>
+            </w:rPr>
+            <w:t xml:space="preserve"> dari </w:t>
+          </w:r>
+          <w:r>
+            <w:rPr>
+              <w:rStyle w:val="PageNumber"/>
+              <w:rFonts w:ascii="Arial" w:hAnsi="Arial" w:cs="Arial"/>
+              <w:b/>
+              <w:sz w:val="18"/>
+              <w:szCs w:val="18"/>
+            </w:rPr>
+            <w:fldChar w:fldCharType="begin"/>
+          </w:r>
+          <w:r>
+            <w:rPr>
+              <w:rStyle w:val="PageNumber"/>
+              <w:rFonts w:ascii="Arial" w:hAnsi="Arial" w:cs="Arial"/>
+              <w:b/>
+              <w:sz w:val="18"/>
+              <w:szCs w:val="18"/>
+            </w:rPr>
+            <w:instrText xml:space="preserve"> NUMPAGES </w:instrText>
+          </w:r>
+          <w:r>
+            <w:rPr>
+              <w:rStyle w:val="PageNumber"/>
+              <w:rFonts w:ascii="Arial" w:hAnsi="Arial" w:cs="Arial"/>
+              <w:b/>
+              <w:sz w:val="18"/>
+              <w:szCs w:val="18"/>
+            </w:rPr>
+            <w:fldChar w:fldCharType="separate"/>
+          </w:r>
+          <w:r>
+            <w:rPr>
+              <w:rStyle w:val="PageNumber"/>
+              <w:rFonts w:ascii="Arial" w:hAnsi="Arial" w:cs="Arial"/>
+              <w:b/>
+              <w:noProof/>
+              <w:sz w:val="18"/>
+              <w:szCs w:val="18"/>
+            </w:rPr>
+            <w:t>36</w:t>
+          </w:r>
+          <w:r>
+            <w:rPr>
+              <w:rStyle w:val="PageNumber"/>
+              <w:rFonts w:ascii="Arial" w:hAnsi="Arial" w:cs="Arial"/>
+              <w:b/>
+              <w:sz w:val="18"/>
+              <w:szCs w:val="18"/>
+            </w:rPr>
+            <w:fldChar w:fldCharType="end"/>
+          </w:r>
+          <w:r>
+            <w:rPr>
+              <w:rStyle w:val="PageNumber"/>
+              <w:rFonts w:ascii="Arial" w:hAnsi="Arial"/>
+              <w:b/>
+              <w:snapToGrid w:val="0"/>
+              <w:sz w:val="18"/>
+              <w:szCs w:val="18"/>
+            </w:rPr>
+            <w:t xml:space="preserve"> halaman</w:t>
+          </w:r>
+        </w:p>
+      </w:tc>
+    </w:tr>
+    <w:tr>
+      <w:trPr>
+        <w:trHeight w:val="225"/>
+      </w:trPr>
+      <w:tc>
+        <w:tcPr>
+          <w:tcW w:w="9356" w:type="dxa"/>
+          <w:gridSpan w:val="3"/>
+          <w:tcBorders>
+            <w:top w:val="single" w:sz="4" w:space="0" w:color="auto"/>
+            <w:left w:val="single" w:sz="4" w:space="0" w:color="auto"/>
+            <w:bottom w:val="single" w:sz="4" w:space="0" w:color="auto"/>
+            <w:right w:val="single" w:sz="4" w:space="0" w:color="auto"/>
+          </w:tcBorders>
+        </w:tcPr>
+        <w:p>
+          <w:pPr>
+            <w:pStyle w:val="Footer"/>
+            <w:spacing w:before="120"/>
+            <w:jc w:val="center"/>
+            <w:rPr>
+              <w:rFonts w:ascii="Arial" w:hAnsi="Arial"/>
+              <w:sz w:val="16"/>
+            </w:rPr>
+          </w:pPr>
+          <w:r>
+            <w:rPr>
+              <w:rFonts w:ascii="Arial" w:hAnsi="Arial"/>
+              <w:sz w:val="16"/>
+            </w:rPr>
+            <w:t>Template dokumen ini dan informasi yang dimilikinya adalah milik Program Studi Teknik Informatika-</w:t>
+          </w:r>
+          <w:r>
+            <w:rPr>
+              <w:rFonts w:ascii="Arial" w:hAnsi="Arial"/>
+              <w:sz w:val="16"/>
+              <w:lang w:val="id-ID"/>
+            </w:rPr>
+            <w:t>UNIKOM</w:t>
+          </w:r>
+          <w:r>
+            <w:rPr>
+              <w:rFonts w:ascii="Arial" w:hAnsi="Arial"/>
+              <w:sz w:val="16"/>
+            </w:rPr>
+            <w:t xml:space="preserve"> dan bersifat rahasia. Dilarang me-reproduksi dokumen ini tanpa diketahui oleh Program Studi Teknik Informatika </w:t>
+          </w:r>
+          <w:r>
+            <w:rPr>
+              <w:rFonts w:ascii="Arial" w:hAnsi="Arial"/>
+              <w:sz w:val="16"/>
+              <w:lang w:val="id-ID"/>
+            </w:rPr>
+            <w:t>UNIKOM</w:t>
+          </w:r>
+          <w:r>
+            <w:rPr>
+              <w:rFonts w:ascii="Arial" w:hAnsi="Arial"/>
+              <w:sz w:val="16"/>
+            </w:rPr>
+            <w:t>.</w:t>
+          </w:r>
+        </w:p>
+      </w:tc>
+    </w:tr>
+  </w:tbl>
+  <w:p>
+    <w:pPr>
+      <w:pStyle w:val="Footer"/>
+    </w:pPr>
+  </w:p>
+</w:ftr>
+</file>
+
+<file path=word/footer3.xml><?xml version="1.0" encoding="utf-8"?>
 <w:ftr xmlns:wpc="http://schemas.microsoft.com/office/word/2010/wordprocessingCanvas" xmlns:cx="http://schemas.microsoft.com/office/drawing/2014/chartex" xmlns:cx1="http://schemas.microsoft.com/office/drawing/2015/9/8/chartex" xmlns:cx2="http://schemas.microsoft.com/office/drawing/2015/10/21/chartex" xmlns:cx3="http://schemas.microsoft.com/office/drawing/2016/5/9/chartex" xmlns:cx4="http://schemas.microsoft.com/office/drawing/2016/5/10/chartex" xmlns:cx5="http://schemas.microsoft.com/office/drawing/2016/5/11/chartex" xmlns:cx6="http://schemas.microsoft.com/office/drawing/2016/5/12/chartex" xmlns:cx7="http://schemas.microsoft.com/office/drawing/2016/5/13/chartex" xmlns:cx8="http://schemas.microsoft.com/office/drawing/2016/5/14/chartex" xmlns:mc="http://schemas.openxmlformats.org/markup-compatibility/2006" xmlns:aink="http://schemas.microsoft.com/office/drawing/2016/ink" xmlns:am3d="http://schemas.microsoft.com/office/drawing/2017/model3d" xmlns:o="urn:schemas-microsoft-com:office:office" xmlns:r="http://schemas.openxmlformats.org/officeDocument/2006/relationships" xmlns:m="http://schemas.openxmlformats.org/officeDocument/2006/math" xmlns:v="urn:schemas-microsoft-com:vml" xmlns:wp14="http://schemas.microsoft.com/office/word/2010/wordprocessingDrawing" xmlns:wp="http://schemas.openxmlformats.org/drawingml/2006/wordprocessingDrawing" xmlns:w10="urn:schemas-microsoft-com:office:word" xmlns:w="http://schemas.openxmlformats.org/wordprocessingml/2006/main" xmlns:w14="http://schemas.microsoft.com/office/word/2010/wordml" xmlns:w15="http://schemas.microsoft.com/office/word/2012/wordml" xmlns:w16cid="http://schemas.microsoft.com/office/word/2016/wordml/cid" xmlns:w16se="http://schemas.microsoft.com/office/word/2015/wordml/symex" xmlns:wpg="http://schemas.microsoft.com/office/word/2010/wordprocessingGroup" xmlns:wpi="http://schemas.microsoft.com/office/word/2010/wordprocessingInk" xmlns:wne="http://schemas.microsoft.com/office/word/2006/wordml" xmlns:wps="http://schemas.microsoft.com/office/word/2010/wordprocessingShape" mc:Ignorable="w14 w15 w16se w16cid wp14">
   <w:tbl>
     <w:tblPr>
@@ -35096,6 +37768,7 @@
   <w:style w:type="character" w:default="1" w:styleId="DefaultParagraphFont">
     <w:name w:val="Default Paragraph Font"/>
     <w:uiPriority w:val="1"/>
+    <w:semiHidden/>
     <w:unhideWhenUsed/>
   </w:style>
   <w:style w:type="table" w:default="1" w:styleId="TableNormal">
@@ -35619,6 +38292,181 @@
     <w:next w:val="Normal"/>
     <w:uiPriority w:val="70"/>
     <w:rsid w:val="008A4947"/>
+  </w:style>
+  <w:style w:type="character" w:styleId="Strong">
+    <w:name w:val="Strong"/>
+    <w:basedOn w:val="DefaultParagraphFont"/>
+    <w:uiPriority w:val="22"/>
+    <w:qFormat/>
+    <w:rsid w:val="006D539A"/>
+    <w:rPr>
+      <w:b/>
+      <w:bCs/>
+    </w:rPr>
+  </w:style>
+  <w:style w:type="character" w:styleId="Emphasis">
+    <w:name w:val="Emphasis"/>
+    <w:basedOn w:val="DefaultParagraphFont"/>
+    <w:uiPriority w:val="20"/>
+    <w:qFormat/>
+    <w:rsid w:val="006D539A"/>
+    <w:rPr>
+      <w:i/>
+      <w:iCs/>
+    </w:rPr>
+  </w:style>
+  <w:style w:type="table" w:styleId="PlainTable1">
+    <w:name w:val="Plain Table 1"/>
+    <w:basedOn w:val="TableNormal"/>
+    <w:uiPriority w:val="41"/>
+    <w:rsid w:val="00E73D8D"/>
+    <w:tblPr>
+      <w:tblStyleRowBandSize w:val="1"/>
+      <w:tblStyleColBandSize w:val="1"/>
+      <w:tblBorders>
+        <w:top w:val="single" w:sz="4" w:space="0" w:color="BFBFBF" w:themeColor="background1" w:themeShade="BF"/>
+        <w:left w:val="single" w:sz="4" w:space="0" w:color="BFBFBF" w:themeColor="background1" w:themeShade="BF"/>
+        <w:bottom w:val="single" w:sz="4" w:space="0" w:color="BFBFBF" w:themeColor="background1" w:themeShade="BF"/>
+        <w:right w:val="single" w:sz="4" w:space="0" w:color="BFBFBF" w:themeColor="background1" w:themeShade="BF"/>
+        <w:insideH w:val="single" w:sz="4" w:space="0" w:color="BFBFBF" w:themeColor="background1" w:themeShade="BF"/>
+        <w:insideV w:val="single" w:sz="4" w:space="0" w:color="BFBFBF" w:themeColor="background1" w:themeShade="BF"/>
+      </w:tblBorders>
+    </w:tblPr>
+    <w:tblStylePr w:type="firstRow">
+      <w:rPr>
+        <w:b/>
+        <w:bCs/>
+      </w:rPr>
+    </w:tblStylePr>
+    <w:tblStylePr w:type="lastRow">
+      <w:rPr>
+        <w:b/>
+        <w:bCs/>
+      </w:rPr>
+      <w:tblPr/>
+      <w:tcPr>
+        <w:tcBorders>
+          <w:top w:val="double" w:sz="4" w:space="0" w:color="BFBFBF" w:themeColor="background1" w:themeShade="BF"/>
+        </w:tcBorders>
+      </w:tcPr>
+    </w:tblStylePr>
+    <w:tblStylePr w:type="firstCol">
+      <w:rPr>
+        <w:b/>
+        <w:bCs/>
+      </w:rPr>
+    </w:tblStylePr>
+    <w:tblStylePr w:type="lastCol">
+      <w:rPr>
+        <w:b/>
+        <w:bCs/>
+      </w:rPr>
+    </w:tblStylePr>
+    <w:tblStylePr w:type="band1Vert">
+      <w:tblPr/>
+      <w:tcPr>
+        <w:shd w:val="clear" w:color="auto" w:fill="F2F2F2" w:themeFill="background1" w:themeFillShade="F2"/>
+      </w:tcPr>
+    </w:tblStylePr>
+    <w:tblStylePr w:type="band1Horz">
+      <w:tblPr/>
+      <w:tcPr>
+        <w:shd w:val="clear" w:color="auto" w:fill="F2F2F2" w:themeFill="background1" w:themeFillShade="F2"/>
+      </w:tcPr>
+    </w:tblStylePr>
+  </w:style>
+  <w:style w:type="table" w:styleId="TableGridLight">
+    <w:name w:val="Grid Table Light"/>
+    <w:basedOn w:val="TableNormal"/>
+    <w:uiPriority w:val="40"/>
+    <w:rsid w:val="00E73D8D"/>
+    <w:tblPr>
+      <w:tblBorders>
+        <w:top w:val="single" w:sz="4" w:space="0" w:color="BFBFBF" w:themeColor="background1" w:themeShade="BF"/>
+        <w:left w:val="single" w:sz="4" w:space="0" w:color="BFBFBF" w:themeColor="background1" w:themeShade="BF"/>
+        <w:bottom w:val="single" w:sz="4" w:space="0" w:color="BFBFBF" w:themeColor="background1" w:themeShade="BF"/>
+        <w:right w:val="single" w:sz="4" w:space="0" w:color="BFBFBF" w:themeColor="background1" w:themeShade="BF"/>
+        <w:insideH w:val="single" w:sz="4" w:space="0" w:color="BFBFBF" w:themeColor="background1" w:themeShade="BF"/>
+        <w:insideV w:val="single" w:sz="4" w:space="0" w:color="BFBFBF" w:themeColor="background1" w:themeShade="BF"/>
+      </w:tblBorders>
+    </w:tblPr>
+  </w:style>
+  <w:style w:type="table" w:styleId="PlainTable2">
+    <w:name w:val="Plain Table 2"/>
+    <w:basedOn w:val="TableNormal"/>
+    <w:uiPriority w:val="42"/>
+    <w:rsid w:val="00E73D8D"/>
+    <w:tblPr>
+      <w:tblStyleRowBandSize w:val="1"/>
+      <w:tblStyleColBandSize w:val="1"/>
+      <w:tblBorders>
+        <w:top w:val="single" w:sz="4" w:space="0" w:color="7F7F7F" w:themeColor="text1" w:themeTint="80"/>
+        <w:bottom w:val="single" w:sz="4" w:space="0" w:color="7F7F7F" w:themeColor="text1" w:themeTint="80"/>
+      </w:tblBorders>
+    </w:tblPr>
+    <w:tblStylePr w:type="firstRow">
+      <w:rPr>
+        <w:b/>
+        <w:bCs/>
+      </w:rPr>
+      <w:tblPr/>
+      <w:tcPr>
+        <w:tcBorders>
+          <w:bottom w:val="single" w:sz="4" w:space="0" w:color="7F7F7F" w:themeColor="text1" w:themeTint="80"/>
+        </w:tcBorders>
+      </w:tcPr>
+    </w:tblStylePr>
+    <w:tblStylePr w:type="lastRow">
+      <w:rPr>
+        <w:b/>
+        <w:bCs/>
+      </w:rPr>
+      <w:tblPr/>
+      <w:tcPr>
+        <w:tcBorders>
+          <w:top w:val="single" w:sz="4" w:space="0" w:color="7F7F7F" w:themeColor="text1" w:themeTint="80"/>
+        </w:tcBorders>
+      </w:tcPr>
+    </w:tblStylePr>
+    <w:tblStylePr w:type="firstCol">
+      <w:rPr>
+        <w:b/>
+        <w:bCs/>
+      </w:rPr>
+    </w:tblStylePr>
+    <w:tblStylePr w:type="lastCol">
+      <w:rPr>
+        <w:b/>
+        <w:bCs/>
+      </w:rPr>
+    </w:tblStylePr>
+    <w:tblStylePr w:type="band1Vert">
+      <w:tblPr/>
+      <w:tcPr>
+        <w:tcBorders>
+          <w:left w:val="single" w:sz="4" w:space="0" w:color="7F7F7F" w:themeColor="text1" w:themeTint="80"/>
+          <w:right w:val="single" w:sz="4" w:space="0" w:color="7F7F7F" w:themeColor="text1" w:themeTint="80"/>
+        </w:tcBorders>
+      </w:tcPr>
+    </w:tblStylePr>
+    <w:tblStylePr w:type="band2Vert">
+      <w:tblPr/>
+      <w:tcPr>
+        <w:tcBorders>
+          <w:left w:val="single" w:sz="4" w:space="0" w:color="7F7F7F" w:themeColor="text1" w:themeTint="80"/>
+          <w:right w:val="single" w:sz="4" w:space="0" w:color="7F7F7F" w:themeColor="text1" w:themeTint="80"/>
+        </w:tcBorders>
+      </w:tcPr>
+    </w:tblStylePr>
+    <w:tblStylePr w:type="band1Horz">
+      <w:tblPr/>
+      <w:tcPr>
+        <w:tcBorders>
+          <w:top w:val="single" w:sz="4" w:space="0" w:color="7F7F7F" w:themeColor="text1" w:themeTint="80"/>
+          <w:bottom w:val="single" w:sz="4" w:space="0" w:color="7F7F7F" w:themeColor="text1" w:themeTint="80"/>
+        </w:tcBorders>
+      </w:tcPr>
+    </w:tblStylePr>
   </w:style>
 </w:styles>
 </file>
@@ -36144,7 +38992,7 @@
 </file>
 
 <file path=customXml/itemProps1.xml><?xml version="1.0" encoding="utf-8"?>
-<ds:datastoreItem xmlns:ds="http://schemas.openxmlformats.org/officeDocument/2006/customXml" ds:itemID="{B3A4BE59-939A-4250-947C-E249A93953A2}">
+<ds:datastoreItem xmlns:ds="http://schemas.openxmlformats.org/officeDocument/2006/customXml" ds:itemID="{7BFE276B-FABA-4076-8FDE-BF3B3AF4266A}">
   <ds:schemaRefs>
     <ds:schemaRef ds:uri="http://schemas.openxmlformats.org/officeDocument/2006/bibliography"/>
   </ds:schemaRefs>

--- a/RPL laporan Bab 1 dan 2 (versi 1.2).docx
+++ b/RPL laporan Bab 1 dan 2 (versi 1.2).docx
@@ -1,6 +1,6 @@
 
 <file path=word/document.xml><?xml version="1.0" encoding="utf-8"?>
-<w:document xmlns:wpc="http://schemas.microsoft.com/office/word/2010/wordprocessingCanvas" xmlns:cx="http://schemas.microsoft.com/office/drawing/2014/chartex" xmlns:cx1="http://schemas.microsoft.com/office/drawing/2015/9/8/chartex" xmlns:cx2="http://schemas.microsoft.com/office/drawing/2015/10/21/chartex" xmlns:cx3="http://schemas.microsoft.com/office/drawing/2016/5/9/chartex" xmlns:cx4="http://schemas.microsoft.com/office/drawing/2016/5/10/chartex" xmlns:cx5="http://schemas.microsoft.com/office/drawing/2016/5/11/chartex" xmlns:cx6="http://schemas.microsoft.com/office/drawing/2016/5/12/chartex" xmlns:cx7="http://schemas.microsoft.com/office/drawing/2016/5/13/chartex" xmlns:cx8="http://schemas.microsoft.com/office/drawing/2016/5/14/chartex" xmlns:mc="http://schemas.openxmlformats.org/markup-compatibility/2006" xmlns:aink="http://schemas.microsoft.com/office/drawing/2016/ink" xmlns:am3d="http://schemas.microsoft.com/office/drawing/2017/model3d" xmlns:o="urn:schemas-microsoft-com:office:office" xmlns:r="http://schemas.openxmlformats.org/officeDocument/2006/relationships" xmlns:m="http://schemas.openxmlformats.org/officeDocument/2006/math" xmlns:v="urn:schemas-microsoft-com:vml" xmlns:wp14="http://schemas.microsoft.com/office/word/2010/wordprocessingDrawing" xmlns:wp="http://schemas.openxmlformats.org/drawingml/2006/wordprocessingDrawing" xmlns:w10="urn:schemas-microsoft-com:office:word" xmlns:w="http://schemas.openxmlformats.org/wordprocessingml/2006/main" xmlns:w14="http://schemas.microsoft.com/office/word/2010/wordml" xmlns:w15="http://schemas.microsoft.com/office/word/2012/wordml" xmlns:w16cid="http://schemas.microsoft.com/office/word/2016/wordml/cid" xmlns:w16se="http://schemas.microsoft.com/office/word/2015/wordml/symex" xmlns:wpg="http://schemas.microsoft.com/office/word/2010/wordprocessingGroup" xmlns:wpi="http://schemas.microsoft.com/office/word/2010/wordprocessingInk" xmlns:wne="http://schemas.microsoft.com/office/word/2006/wordml" xmlns:wps="http://schemas.microsoft.com/office/word/2010/wordprocessingShape" mc:Ignorable="w14 w15 w16se w16cid wp14">
+<w:document xmlns:wpc="http://schemas.microsoft.com/office/word/2010/wordprocessingCanvas" xmlns:cx="http://schemas.microsoft.com/office/drawing/2014/chartex" xmlns:cx1="http://schemas.microsoft.com/office/drawing/2015/9/8/chartex" xmlns:mc="http://schemas.openxmlformats.org/markup-compatibility/2006" xmlns:o="urn:schemas-microsoft-com:office:office" xmlns:r="http://schemas.openxmlformats.org/officeDocument/2006/relationships" xmlns:m="http://schemas.openxmlformats.org/officeDocument/2006/math" xmlns:v="urn:schemas-microsoft-com:vml" xmlns:wp14="http://schemas.microsoft.com/office/word/2010/wordprocessingDrawing" xmlns:wp="http://schemas.openxmlformats.org/drawingml/2006/wordprocessingDrawing" xmlns:w10="urn:schemas-microsoft-com:office:word" xmlns:w="http://schemas.openxmlformats.org/wordprocessingml/2006/main" xmlns:w14="http://schemas.microsoft.com/office/word/2010/wordml" xmlns:w15="http://schemas.microsoft.com/office/word/2012/wordml" xmlns:w16se="http://schemas.microsoft.com/office/word/2015/wordml/symex" xmlns:wpg="http://schemas.microsoft.com/office/word/2010/wordprocessingGroup" xmlns:wpi="http://schemas.microsoft.com/office/word/2010/wordprocessingInk" xmlns:wne="http://schemas.microsoft.com/office/word/2006/wordml" xmlns:wps="http://schemas.microsoft.com/office/word/2010/wordprocessingShape" mc:Ignorable="w14 w15 w16se wp14">
   <w:body>
     <w:p>
       <w:pPr>
@@ -343,7 +343,6 @@
         </w:rPr>
         <w:t xml:space="preserve">Kelompok 4, </w:t>
       </w:r>
-      <w:proofErr w:type="gramStart"/>
       <w:r>
         <w:rPr>
           <w:b w:val="0"/>
@@ -366,16 +365,7 @@
           <w:sz w:val="28"/>
           <w:lang w:val="en-US"/>
         </w:rPr>
-        <w:t>Ary</w:t>
-      </w:r>
-      <w:proofErr w:type="gramEnd"/>
-      <w:r>
-        <w:rPr>
-          <w:b w:val="0"/>
-          <w:sz w:val="28"/>
-          <w:lang w:val="en-US"/>
-        </w:rPr>
-        <w:t xml:space="preserve"> Sugiarto</w:t>
+        <w:t>Ary Sugiarto</w:t>
       </w:r>
     </w:p>
     <w:p>
@@ -405,16 +395,7 @@
           <w:lang w:val="en-US"/>
         </w:rPr>
         <w:tab/>
-        <w:t xml:space="preserve">     </w:t>
-      </w:r>
-      <w:proofErr w:type="gramStart"/>
-      <w:r>
-        <w:rPr>
-          <w:b w:val="0"/>
-          <w:sz w:val="28"/>
-          <w:lang w:val="en-US"/>
-        </w:rPr>
-        <w:t>10116263</w:t>
+        <w:t xml:space="preserve">     10116263</w:t>
       </w:r>
       <w:r>
         <w:rPr>
@@ -430,16 +411,7 @@
           <w:sz w:val="28"/>
           <w:lang w:val="en-US"/>
         </w:rPr>
-        <w:t>Farhan</w:t>
-      </w:r>
-      <w:proofErr w:type="gramEnd"/>
-      <w:r>
-        <w:rPr>
-          <w:b w:val="0"/>
-          <w:sz w:val="28"/>
-          <w:lang w:val="en-US"/>
-        </w:rPr>
-        <w:t xml:space="preserve"> Arif N</w:t>
+        <w:t>Farhan Arif N</w:t>
       </w:r>
     </w:p>
     <w:p>
@@ -469,16 +441,7 @@
           <w:lang w:val="en-US"/>
         </w:rPr>
         <w:tab/>
-        <w:t xml:space="preserve">       </w:t>
-      </w:r>
-      <w:proofErr w:type="gramStart"/>
-      <w:r>
-        <w:rPr>
-          <w:b w:val="0"/>
-          <w:sz w:val="28"/>
-          <w:lang w:val="en-US"/>
-        </w:rPr>
-        <w:t>10116264</w:t>
+        <w:t xml:space="preserve">       10116264</w:t>
       </w:r>
       <w:r>
         <w:rPr>
@@ -494,16 +457,7 @@
           <w:sz w:val="28"/>
           <w:lang w:val="en-US"/>
         </w:rPr>
-        <w:t>Feryanto</w:t>
-      </w:r>
-      <w:proofErr w:type="gramEnd"/>
-      <w:r>
-        <w:rPr>
-          <w:b w:val="0"/>
-          <w:sz w:val="28"/>
-          <w:lang w:val="en-US"/>
-        </w:rPr>
-        <w:t xml:space="preserve"> Abi F</w:t>
+        <w:t>Feryanto Abi F</w:t>
       </w:r>
     </w:p>
     <w:p>
@@ -544,7 +498,6 @@
         <w:tab/>
         <w:t xml:space="preserve">   </w:t>
       </w:r>
-      <w:proofErr w:type="gramStart"/>
       <w:r>
         <w:rPr>
           <w:b w:val="0"/>
@@ -567,16 +520,7 @@
           <w:sz w:val="28"/>
           <w:lang w:val="en-US"/>
         </w:rPr>
-        <w:t>Anisa</w:t>
-      </w:r>
-      <w:proofErr w:type="gramEnd"/>
-      <w:r>
-        <w:rPr>
-          <w:b w:val="0"/>
-          <w:sz w:val="28"/>
-          <w:lang w:val="en-US"/>
-        </w:rPr>
-        <w:t xml:space="preserve"> Dewi</w:t>
+        <w:t>Anisa Dewi</w:t>
       </w:r>
       <w:r>
         <w:rPr>
@@ -622,16 +566,7 @@
           <w:lang w:val="en-US"/>
         </w:rPr>
         <w:tab/>
-        <w:t xml:space="preserve">   </w:t>
-      </w:r>
-      <w:proofErr w:type="gramStart"/>
-      <w:r>
-        <w:rPr>
-          <w:b w:val="0"/>
-          <w:sz w:val="28"/>
-          <w:lang w:val="en-US"/>
-        </w:rPr>
-        <w:t>10116242</w:t>
+        <w:t xml:space="preserve">   10116242</w:t>
       </w:r>
       <w:r>
         <w:rPr>
@@ -647,16 +582,7 @@
           <w:sz w:val="28"/>
           <w:lang w:val="en-US"/>
         </w:rPr>
-        <w:t>Ahmad</w:t>
-      </w:r>
-      <w:proofErr w:type="gramEnd"/>
-      <w:r>
-        <w:rPr>
-          <w:b w:val="0"/>
-          <w:sz w:val="28"/>
-          <w:lang w:val="en-US"/>
-        </w:rPr>
-        <w:t xml:space="preserve"> Tri Utama</w:t>
+        <w:t>Ahmad Tri Utama</w:t>
       </w:r>
     </w:p>
     <w:p>
@@ -2834,110 +2760,63 @@
             </w:rPr>
             <w:fldChar w:fldCharType="separate"/>
           </w:r>
-          <w:bookmarkStart w:id="1" w:name="_GoBack"/>
-          <w:bookmarkEnd w:id="1"/>
-          <w:r>
-            <w:rPr>
-              <w:rStyle w:val="Hyperlink"/>
-              <w:noProof/>
-            </w:rPr>
-            <w:fldChar w:fldCharType="begin"/>
-          </w:r>
-          <w:r>
-            <w:rPr>
-              <w:rStyle w:val="Hyperlink"/>
-              <w:noProof/>
-            </w:rPr>
-            <w:instrText xml:space="preserve"> </w:instrText>
-          </w:r>
-          <w:r>
-            <w:rPr>
-              <w:noProof/>
-            </w:rPr>
-            <w:instrText>HYPERLINK \l "_Toc534025284"</w:instrText>
-          </w:r>
-          <w:r>
-            <w:rPr>
-              <w:rStyle w:val="Hyperlink"/>
-              <w:noProof/>
-            </w:rPr>
-            <w:instrText xml:space="preserve"> </w:instrText>
-          </w:r>
-          <w:r>
-            <w:rPr>
-              <w:rStyle w:val="Hyperlink"/>
-              <w:noProof/>
-            </w:rPr>
-          </w:r>
-          <w:r>
-            <w:rPr>
-              <w:rStyle w:val="Hyperlink"/>
-              <w:noProof/>
-            </w:rPr>
-            <w:fldChar w:fldCharType="separate"/>
-          </w:r>
-          <w:r>
-            <w:rPr>
-              <w:rStyle w:val="Hyperlink"/>
-              <w:noProof/>
-            </w:rPr>
-            <w:t>DAFTAR ISI</w:t>
-          </w:r>
-          <w:r>
-            <w:rPr>
-              <w:noProof/>
-              <w:webHidden/>
-            </w:rPr>
-            <w:tab/>
-          </w:r>
-          <w:r>
-            <w:rPr>
-              <w:noProof/>
-              <w:webHidden/>
-            </w:rPr>
-            <w:fldChar w:fldCharType="begin"/>
-          </w:r>
-          <w:r>
-            <w:rPr>
-              <w:noProof/>
-              <w:webHidden/>
-            </w:rPr>
-            <w:instrText xml:space="preserve"> PAGEREF _Toc534025284 \h </w:instrText>
-          </w:r>
-          <w:r>
-            <w:rPr>
-              <w:noProof/>
-              <w:webHidden/>
-            </w:rPr>
-          </w:r>
-          <w:r>
-            <w:rPr>
-              <w:noProof/>
-              <w:webHidden/>
-            </w:rPr>
-            <w:fldChar w:fldCharType="separate"/>
-          </w:r>
-          <w:r>
-            <w:rPr>
-              <w:noProof/>
-              <w:webHidden/>
-            </w:rPr>
-            <w:t>5</w:t>
-          </w:r>
-          <w:r>
-            <w:rPr>
-              <w:noProof/>
-              <w:webHidden/>
-            </w:rPr>
-            <w:fldChar w:fldCharType="end"/>
-          </w:r>
-          <w:r>
-            <w:rPr>
-              <w:rStyle w:val="Hyperlink"/>
-              <w:noProof/>
-            </w:rPr>
-            <w:fldChar w:fldCharType="end"/>
-          </w:r>
+          <w:hyperlink w:anchor="_Toc534025284" w:history="1">
+            <w:r>
+              <w:rPr>
+                <w:rStyle w:val="Hyperlink"/>
+                <w:noProof/>
+              </w:rPr>
+              <w:t>DAFTAR ISI</w:t>
+            </w:r>
+            <w:r>
+              <w:rPr>
+                <w:noProof/>
+                <w:webHidden/>
+              </w:rPr>
+              <w:tab/>
+            </w:r>
+            <w:r>
+              <w:rPr>
+                <w:noProof/>
+                <w:webHidden/>
+              </w:rPr>
+              <w:fldChar w:fldCharType="begin"/>
+            </w:r>
+            <w:r>
+              <w:rPr>
+                <w:noProof/>
+                <w:webHidden/>
+              </w:rPr>
+              <w:instrText xml:space="preserve"> PAGEREF _Toc534025284 \h </w:instrText>
+            </w:r>
+            <w:r>
+              <w:rPr>
+                <w:noProof/>
+                <w:webHidden/>
+              </w:rPr>
+            </w:r>
+            <w:r>
+              <w:rPr>
+                <w:noProof/>
+                <w:webHidden/>
+              </w:rPr>
+              <w:fldChar w:fldCharType="separate"/>
+            </w:r>
+            <w:r>
+              <w:rPr>
+                <w:noProof/>
+                <w:webHidden/>
+              </w:rPr>
+              <w:t>5</w:t>
+            </w:r>
+            <w:r>
+              <w:rPr>
+                <w:noProof/>
+                <w:webHidden/>
+              </w:rPr>
+              <w:fldChar w:fldCharType="end"/>
+            </w:r>
+          </w:hyperlink>
         </w:p>
         <w:p>
           <w:pPr>
@@ -7203,8 +7082,8 @@
       <w:r>
         <w:br w:type="page"/>
       </w:r>
-      <w:bookmarkStart w:id="2" w:name="_Toc533092051"/>
-      <w:bookmarkStart w:id="3" w:name="_Toc534025285"/>
+      <w:bookmarkStart w:id="1" w:name="_Toc533092051"/>
+      <w:bookmarkStart w:id="2" w:name="_Toc534025285"/>
       <w:r>
         <w:rPr>
           <w:lang w:val="id-ID"/>
@@ -7212,8 +7091,8 @@
         <w:lastRenderedPageBreak/>
         <w:t>TENTANG DOKUMEN</w:t>
       </w:r>
+      <w:bookmarkEnd w:id="1"/>
       <w:bookmarkEnd w:id="2"/>
-      <w:bookmarkEnd w:id="3"/>
     </w:p>
     <w:p>
       <w:pPr>
@@ -7456,14 +7335,14 @@
           <w:numId w:val="3"/>
         </w:numPr>
       </w:pPr>
-      <w:bookmarkStart w:id="4" w:name="_Toc533092052"/>
-      <w:bookmarkStart w:id="5" w:name="_Toc534025286"/>
+      <w:bookmarkStart w:id="3" w:name="_Toc533092052"/>
+      <w:bookmarkStart w:id="4" w:name="_Toc534025286"/>
       <w:r>
         <w:lastRenderedPageBreak/>
         <w:t>PENDAHULUAN</w:t>
       </w:r>
+      <w:bookmarkEnd w:id="3"/>
       <w:bookmarkEnd w:id="4"/>
-      <w:bookmarkEnd w:id="5"/>
     </w:p>
     <w:p>
       <w:pPr>
@@ -7472,8 +7351,8 @@
           <w:i/>
         </w:rPr>
       </w:pPr>
-      <w:bookmarkStart w:id="6" w:name="_Toc533092053"/>
-      <w:bookmarkStart w:id="7" w:name="_Toc534025287"/>
+      <w:bookmarkStart w:id="5" w:name="_Toc533092053"/>
+      <w:bookmarkStart w:id="6" w:name="_Toc534025287"/>
       <w:r>
         <w:rPr>
           <w:i/>
@@ -7481,8 +7360,8 @@
         </w:rPr>
         <w:t>Latar Belakang Masalah</w:t>
       </w:r>
+      <w:bookmarkEnd w:id="5"/>
       <w:bookmarkEnd w:id="6"/>
-      <w:bookmarkEnd w:id="7"/>
     </w:p>
     <w:p>
       <w:pPr>
@@ -7520,21 +7399,7 @@
         <w:rPr>
           <w:shd w:val="clear" w:color="auto" w:fill="FFFFFF"/>
         </w:rPr>
-        <w:t xml:space="preserve">Sedangkan kerja berarti kegiatan melakukan sesuatu yang dilakukan untuk mencari nafkah mata pencahrian (Poerwadarminta, </w:t>
-      </w:r>
-      <w:proofErr w:type="gramStart"/>
-      <w:r>
-        <w:rPr>
-          <w:shd w:val="clear" w:color="auto" w:fill="FFFFFF"/>
-        </w:rPr>
-        <w:t>1984 :</w:t>
-      </w:r>
-      <w:proofErr w:type="gramEnd"/>
-      <w:r>
-        <w:rPr>
-          <w:shd w:val="clear" w:color="auto" w:fill="FFFFFF"/>
-        </w:rPr>
-        <w:t xml:space="preserve"> 70).</w:t>
+        <w:t>Sedangkan kerja berarti kegiatan melakukan sesuatu yang dilakukan untuk mencari nafkah mata pencahrian (Poerwadarminta, 1984 : 70).</w:t>
       </w:r>
       <w:r>
         <w:rPr>
@@ -7962,8 +7827,8 @@
           <w:i/>
         </w:rPr>
       </w:pPr>
-      <w:bookmarkStart w:id="8" w:name="_Toc533092054"/>
-      <w:bookmarkStart w:id="9" w:name="_Toc534025288"/>
+      <w:bookmarkStart w:id="7" w:name="_Toc533092054"/>
+      <w:bookmarkStart w:id="8" w:name="_Toc534025288"/>
       <w:r>
         <w:rPr>
           <w:i/>
@@ -7971,8 +7836,8 @@
         </w:rPr>
         <w:t>Identifikasi Masalah</w:t>
       </w:r>
+      <w:bookmarkEnd w:id="7"/>
       <w:bookmarkEnd w:id="8"/>
-      <w:bookmarkEnd w:id="9"/>
     </w:p>
     <w:p>
       <w:pPr>
@@ -8045,8 +7910,8 @@
           <w:i/>
         </w:rPr>
       </w:pPr>
-      <w:bookmarkStart w:id="10" w:name="_Toc533092055"/>
-      <w:bookmarkStart w:id="11" w:name="_Toc534025289"/>
+      <w:bookmarkStart w:id="9" w:name="_Toc533092055"/>
+      <w:bookmarkStart w:id="10" w:name="_Toc534025289"/>
       <w:r>
         <w:rPr>
           <w:i/>
@@ -8054,8 +7919,8 @@
         </w:rPr>
         <w:t>Maksud dan Tujuan</w:t>
       </w:r>
+      <w:bookmarkEnd w:id="9"/>
       <w:bookmarkEnd w:id="10"/>
-      <w:bookmarkEnd w:id="11"/>
     </w:p>
     <w:p>
       <w:pPr>
@@ -8218,8 +8083,8 @@
           <w:i/>
         </w:rPr>
       </w:pPr>
-      <w:bookmarkStart w:id="12" w:name="_Toc533092056"/>
-      <w:bookmarkStart w:id="13" w:name="_Toc534025290"/>
+      <w:bookmarkStart w:id="11" w:name="_Toc533092056"/>
+      <w:bookmarkStart w:id="12" w:name="_Toc534025290"/>
       <w:r>
         <w:rPr>
           <w:i/>
@@ -8227,8 +8092,8 @@
         </w:rPr>
         <w:t>Batasan Masalah</w:t>
       </w:r>
+      <w:bookmarkEnd w:id="11"/>
       <w:bookmarkEnd w:id="12"/>
-      <w:bookmarkEnd w:id="13"/>
     </w:p>
     <w:p>
       <w:pPr>
@@ -8408,8 +8273,8 @@
           <w:i/>
         </w:rPr>
       </w:pPr>
-      <w:bookmarkStart w:id="14" w:name="_Toc533092057"/>
-      <w:bookmarkStart w:id="15" w:name="_Toc534025291"/>
+      <w:bookmarkStart w:id="13" w:name="_Toc533092057"/>
+      <w:bookmarkStart w:id="14" w:name="_Toc534025291"/>
       <w:r>
         <w:rPr>
           <w:i/>
@@ -8417,8 +8282,8 @@
         </w:rPr>
         <w:t>Metodologi Penelitian</w:t>
       </w:r>
+      <w:bookmarkEnd w:id="13"/>
       <w:bookmarkEnd w:id="14"/>
-      <w:bookmarkEnd w:id="15"/>
     </w:p>
     <w:p>
       <w:pPr>
@@ -8561,16 +8426,16 @@
           <w:lang w:val="id-ID"/>
         </w:rPr>
       </w:pPr>
-      <w:bookmarkStart w:id="16" w:name="_Toc533092058"/>
-      <w:bookmarkStart w:id="17" w:name="_Toc534025292"/>
+      <w:bookmarkStart w:id="15" w:name="_Toc533092058"/>
+      <w:bookmarkStart w:id="16" w:name="_Toc534025292"/>
       <w:r>
         <w:rPr>
           <w:lang w:val="id-ID"/>
         </w:rPr>
         <w:t>Metode Pengumpulan Data</w:t>
       </w:r>
+      <w:bookmarkEnd w:id="15"/>
       <w:bookmarkEnd w:id="16"/>
-      <w:bookmarkEnd w:id="17"/>
     </w:p>
     <w:p>
       <w:pPr>
@@ -15935,8 +15800,8 @@
           <w:lang w:val="id-ID"/>
         </w:rPr>
       </w:pPr>
-      <w:bookmarkStart w:id="18" w:name="_Toc533092059"/>
-      <w:bookmarkStart w:id="19" w:name="_Toc534025293"/>
+      <w:bookmarkStart w:id="17" w:name="_Toc533092059"/>
+      <w:bookmarkStart w:id="18" w:name="_Toc534025293"/>
       <w:r>
         <w:rPr>
           <w:lang w:val="id-ID"/>
@@ -15944,8 +15809,8 @@
         <w:lastRenderedPageBreak/>
         <w:t>Metode Pembangunan Perangkat Lunak</w:t>
       </w:r>
+      <w:bookmarkEnd w:id="17"/>
       <w:bookmarkEnd w:id="18"/>
-      <w:bookmarkEnd w:id="19"/>
     </w:p>
     <w:p>
       <w:pPr>
@@ -16091,9 +15956,8 @@
           <w:szCs w:val="24"/>
           <w:lang w:val="en-US"/>
         </w:rPr>
-        <w:t xml:space="preserve">Tahapan Pertama adalah Validasi </w:t>
-      </w:r>
-      <w:proofErr w:type="gramStart"/>
+        <w:t xml:space="preserve">Tahapan Pertama adalah Validasi Ide </w:t>
+      </w:r>
       <w:r>
         <w:rPr>
           <w:b/>
@@ -16101,18 +15965,8 @@
           <w:szCs w:val="24"/>
           <w:lang w:val="en-US"/>
         </w:rPr>
-        <w:t xml:space="preserve">Ide </w:t>
-      </w:r>
-      <w:r>
-        <w:rPr>
-          <w:b/>
-          <w:sz w:val="24"/>
-          <w:szCs w:val="24"/>
-          <w:lang w:val="en-US"/>
-        </w:rPr>
         <w:t>:</w:t>
       </w:r>
-      <w:proofErr w:type="gramEnd"/>
     </w:p>
     <w:p>
       <w:pPr>
@@ -16251,9 +16105,17 @@
           <w:szCs w:val="24"/>
           <w:lang w:val="en-US"/>
         </w:rPr>
+        <w:t xml:space="preserve"> Sprint</w:t>
+      </w:r>
+      <w:r>
+        <w:rPr>
+          <w:b/>
+          <w:sz w:val="24"/>
+          <w:szCs w:val="24"/>
+          <w:lang w:val="id-ID"/>
+        </w:rPr>
         <w:t xml:space="preserve"> </w:t>
       </w:r>
-      <w:proofErr w:type="gramStart"/>
       <w:r>
         <w:rPr>
           <w:b/>
@@ -16261,27 +16123,8 @@
           <w:szCs w:val="24"/>
           <w:lang w:val="en-US"/>
         </w:rPr>
-        <w:t>Sprint</w:t>
-      </w:r>
-      <w:r>
-        <w:rPr>
-          <w:b/>
-          <w:sz w:val="24"/>
-          <w:szCs w:val="24"/>
-          <w:lang w:val="id-ID"/>
-        </w:rPr>
-        <w:t xml:space="preserve"> </w:t>
-      </w:r>
-      <w:r>
-        <w:rPr>
-          <w:b/>
-          <w:sz w:val="24"/>
-          <w:szCs w:val="24"/>
-          <w:lang w:val="en-US"/>
-        </w:rPr>
         <w:t>:</w:t>
       </w:r>
-      <w:proofErr w:type="gramEnd"/>
     </w:p>
     <w:p>
       <w:pPr>
@@ -16320,18 +16163,8 @@
           <w:szCs w:val="24"/>
           <w:lang w:val="en-US"/>
         </w:rPr>
-        <w:t xml:space="preserve">Tahapannya adalah sebagai </w:t>
-      </w:r>
-      <w:proofErr w:type="gramStart"/>
-      <w:r>
-        <w:rPr>
-          <w:sz w:val="24"/>
-          <w:szCs w:val="24"/>
-          <w:lang w:val="en-US"/>
-        </w:rPr>
-        <w:t>berikut :</w:t>
-      </w:r>
-      <w:proofErr w:type="gramEnd"/>
+        <w:t>Tahapannya adalah sebagai berikut :</w:t>
+      </w:r>
     </w:p>
     <w:p>
       <w:pPr>
@@ -16790,8 +16623,8 @@
       <w:r>
         <w:br w:type="page"/>
       </w:r>
-      <w:bookmarkStart w:id="20" w:name="_Toc533092060"/>
-      <w:bookmarkStart w:id="21" w:name="_Toc534025294"/>
+      <w:bookmarkStart w:id="19" w:name="_Toc533092060"/>
+      <w:bookmarkStart w:id="20" w:name="_Toc534025294"/>
       <w:r>
         <w:rPr>
           <w:lang w:val="id-ID"/>
@@ -16799,8 +16632,8 @@
         <w:lastRenderedPageBreak/>
         <w:t>TINJAUAN PUSTAKA</w:t>
       </w:r>
+      <w:bookmarkEnd w:id="19"/>
       <w:bookmarkEnd w:id="20"/>
-      <w:bookmarkEnd w:id="21"/>
     </w:p>
     <w:p>
       <w:pPr>
@@ -16810,8 +16643,8 @@
           <w:lang w:val="id-ID"/>
         </w:rPr>
       </w:pPr>
-      <w:bookmarkStart w:id="22" w:name="_Toc533092061"/>
-      <w:bookmarkStart w:id="23" w:name="_Toc534025295"/>
+      <w:bookmarkStart w:id="21" w:name="_Toc533092061"/>
+      <w:bookmarkStart w:id="22" w:name="_Toc534025295"/>
       <w:r>
         <w:rPr>
           <w:i/>
@@ -16819,8 +16652,8 @@
         </w:rPr>
         <w:t>Validasi Ide</w:t>
       </w:r>
+      <w:bookmarkEnd w:id="21"/>
       <w:bookmarkEnd w:id="22"/>
-      <w:bookmarkEnd w:id="23"/>
       <w:r>
         <w:rPr>
           <w:i/>
@@ -16934,8 +16767,8 @@
           <w:lang w:val="en-US"/>
         </w:rPr>
       </w:pPr>
-      <w:bookmarkStart w:id="24" w:name="_Toc533092062"/>
-      <w:bookmarkStart w:id="25" w:name="_Toc534025296"/>
+      <w:bookmarkStart w:id="23" w:name="_Toc533092062"/>
+      <w:bookmarkStart w:id="24" w:name="_Toc534025296"/>
       <w:r>
         <w:rPr>
           <w:i/>
@@ -16943,8 +16776,8 @@
         </w:rPr>
         <w:t>Javelin Board</w:t>
       </w:r>
+      <w:bookmarkEnd w:id="23"/>
       <w:bookmarkEnd w:id="24"/>
-      <w:bookmarkEnd w:id="25"/>
     </w:p>
     <w:p>
       <w:pPr>
@@ -17195,8 +17028,8 @@
           <w:lang w:val="id-ID"/>
         </w:rPr>
       </w:pPr>
-      <w:bookmarkStart w:id="26" w:name="_Toc533092063"/>
-      <w:bookmarkStart w:id="27" w:name="_Toc534025297"/>
+      <w:bookmarkStart w:id="25" w:name="_Toc533092063"/>
+      <w:bookmarkStart w:id="26" w:name="_Toc534025297"/>
       <w:r>
         <w:rPr>
           <w:i/>
@@ -17204,8 +17037,8 @@
         </w:rPr>
         <w:t>Google Design Sprint</w:t>
       </w:r>
+      <w:bookmarkEnd w:id="25"/>
       <w:bookmarkEnd w:id="26"/>
-      <w:bookmarkEnd w:id="27"/>
     </w:p>
     <w:p>
       <w:pPr>
@@ -17215,6 +17048,7 @@
       <w:r>
         <w:rPr>
           <w:noProof/>
+          <w:lang w:val="en-US"/>
         </w:rPr>
         <w:drawing>
           <wp:inline distT="0" distB="0" distL="0" distR="0" wp14:anchorId="2744D9A7" wp14:editId="322630E6">
@@ -17359,8 +17193,8 @@
           <w:lang w:val="id-ID"/>
         </w:rPr>
       </w:pPr>
-      <w:bookmarkStart w:id="28" w:name="_Toc533092064"/>
-      <w:bookmarkStart w:id="29" w:name="_Toc534025298"/>
+      <w:bookmarkStart w:id="27" w:name="_Toc533092064"/>
+      <w:bookmarkStart w:id="28" w:name="_Toc534025298"/>
       <w:r>
         <w:rPr>
           <w:i/>
@@ -17368,8 +17202,8 @@
         </w:rPr>
         <w:t>OOAD dengan UML</w:t>
       </w:r>
+      <w:bookmarkEnd w:id="27"/>
       <w:bookmarkEnd w:id="28"/>
-      <w:bookmarkEnd w:id="29"/>
     </w:p>
     <w:p>
       <w:pPr>
@@ -17470,23 +17304,7 @@
           <w:sz w:val="24"/>
           <w:lang w:val="en-US"/>
         </w:rPr>
-        <w:t xml:space="preserve"> pengganti dari metode analisis berorientasi object dan design berorientasi </w:t>
-      </w:r>
-      <w:proofErr w:type="gramStart"/>
-      <w:r>
-        <w:rPr>
-          <w:sz w:val="24"/>
-          <w:lang w:val="en-US"/>
-        </w:rPr>
-        <w:t>object(</w:t>
-      </w:r>
-      <w:proofErr w:type="gramEnd"/>
-      <w:r>
-        <w:rPr>
-          <w:sz w:val="24"/>
-          <w:lang w:val="en-US"/>
-        </w:rPr>
-        <w:t>OOAD&amp;D/object oriented analysis and design)</w:t>
+        <w:t xml:space="preserve"> pengganti dari metode analisis berorientasi object dan design berorientasi object(OOAD&amp;D/object oriented analysis and design)</w:t>
       </w:r>
       <w:r>
         <w:rPr>
@@ -17518,22 +17336,22 @@
           <w:lang w:val="en-US"/>
         </w:rPr>
       </w:pPr>
-      <w:bookmarkStart w:id="30" w:name="_Toc533092065"/>
-      <w:bookmarkStart w:id="31" w:name="_Toc534025299"/>
+      <w:bookmarkStart w:id="29" w:name="_Toc533092065"/>
+      <w:bookmarkStart w:id="30" w:name="_Toc534025299"/>
       <w:r>
         <w:rPr>
           <w:lang w:val="id-ID"/>
         </w:rPr>
         <w:t>U</w:t>
       </w:r>
+      <w:bookmarkEnd w:id="29"/>
+      <w:r>
+        <w:rPr>
+          <w:lang w:val="en-US"/>
+        </w:rPr>
+        <w:t>ML</w:t>
+      </w:r>
       <w:bookmarkEnd w:id="30"/>
-      <w:r>
-        <w:rPr>
-          <w:lang w:val="en-US"/>
-        </w:rPr>
-        <w:t>ML</w:t>
-      </w:r>
-      <w:bookmarkEnd w:id="31"/>
     </w:p>
     <w:p>
       <w:pPr>
@@ -17549,6 +17367,7 @@
       <w:r>
         <w:rPr>
           <w:noProof/>
+          <w:lang w:val="en-US"/>
         </w:rPr>
         <w:drawing>
           <wp:inline distT="0" distB="0" distL="0" distR="0" wp14:anchorId="79A92D0E" wp14:editId="3B8BDB18">
@@ -17897,16 +17716,16 @@
           <w:lang w:val="id-ID"/>
         </w:rPr>
       </w:pPr>
-      <w:bookmarkStart w:id="32" w:name="_Toc533092066"/>
-      <w:bookmarkStart w:id="33" w:name="_Toc534025300"/>
+      <w:bookmarkStart w:id="31" w:name="_Toc533092066"/>
+      <w:bookmarkStart w:id="32" w:name="_Toc534025300"/>
       <w:r>
         <w:rPr>
           <w:lang w:val="id-ID"/>
         </w:rPr>
         <w:t>Usecase</w:t>
       </w:r>
+      <w:bookmarkEnd w:id="31"/>
       <w:bookmarkEnd w:id="32"/>
-      <w:bookmarkEnd w:id="33"/>
     </w:p>
     <w:p>
       <w:pPr>
@@ -18361,25 +18180,7 @@
                 <w:color w:val="444444"/>
                 <w:lang w:val="en-US"/>
               </w:rPr>
-              <w:t xml:space="preserve">Hubungan dimana perubahan yang terjadi pada suatu </w:t>
-            </w:r>
-            <w:proofErr w:type="gramStart"/>
-            <w:r>
-              <w:rPr>
-                <w:rFonts w:ascii="inherit" w:hAnsi="inherit" w:cs="Arial"/>
-                <w:color w:val="444444"/>
-                <w:lang w:val="en-US"/>
-              </w:rPr>
-              <w:t>elemen  mandiri</w:t>
-            </w:r>
-            <w:proofErr w:type="gramEnd"/>
-            <w:r>
-              <w:rPr>
-                <w:rFonts w:ascii="inherit" w:hAnsi="inherit" w:cs="Arial"/>
-                <w:color w:val="444444"/>
-                <w:lang w:val="en-US"/>
-              </w:rPr>
-              <w:t> </w:t>
+              <w:t>Hubungan dimana perubahan yang terjadi pada suatu elemen  mandiri </w:t>
             </w:r>
             <w:r>
               <w:rPr>
@@ -19996,16 +19797,16 @@
           <w:lang w:val="id-ID"/>
         </w:rPr>
       </w:pPr>
-      <w:bookmarkStart w:id="34" w:name="_Toc533092067"/>
-      <w:bookmarkStart w:id="35" w:name="_Toc534025301"/>
+      <w:bookmarkStart w:id="33" w:name="_Toc533092067"/>
+      <w:bookmarkStart w:id="34" w:name="_Toc534025301"/>
       <w:r>
         <w:rPr>
           <w:lang w:val="id-ID"/>
         </w:rPr>
         <w:t>Usecase scenario</w:t>
       </w:r>
+      <w:bookmarkEnd w:id="33"/>
       <w:bookmarkEnd w:id="34"/>
-      <w:bookmarkEnd w:id="35"/>
     </w:p>
     <w:p>
       <w:pPr>
@@ -20093,16 +19894,16 @@
           <w:lang w:val="id-ID"/>
         </w:rPr>
       </w:pPr>
-      <w:bookmarkStart w:id="36" w:name="_Toc533092068"/>
-      <w:bookmarkStart w:id="37" w:name="_Toc534025302"/>
+      <w:bookmarkStart w:id="35" w:name="_Toc533092068"/>
+      <w:bookmarkStart w:id="36" w:name="_Toc534025302"/>
       <w:r>
         <w:rPr>
           <w:lang w:val="id-ID"/>
         </w:rPr>
         <w:t>Activity diagram</w:t>
       </w:r>
+      <w:bookmarkEnd w:id="35"/>
       <w:bookmarkEnd w:id="36"/>
-      <w:bookmarkEnd w:id="37"/>
     </w:p>
     <w:p>
       <w:pPr>
@@ -20173,8 +19974,8 @@
           <w:lang w:val="id-ID"/>
         </w:rPr>
       </w:pPr>
-      <w:bookmarkStart w:id="38" w:name="_Toc533092069"/>
-      <w:bookmarkStart w:id="39" w:name="_Toc534025303"/>
+      <w:bookmarkStart w:id="37" w:name="_Toc533092069"/>
+      <w:bookmarkStart w:id="38" w:name="_Toc534025303"/>
       <w:r>
         <w:rPr>
           <w:lang w:val="id-ID"/>
@@ -20182,8 +19983,8 @@
         <w:lastRenderedPageBreak/>
         <w:t>Class diagram</w:t>
       </w:r>
+      <w:bookmarkEnd w:id="37"/>
       <w:bookmarkEnd w:id="38"/>
-      <w:bookmarkEnd w:id="39"/>
     </w:p>
     <w:p>
       <w:pPr>
@@ -20192,6 +19993,7 @@
       <w:r>
         <w:rPr>
           <w:noProof/>
+          <w:lang w:val="en-US"/>
         </w:rPr>
         <w:drawing>
           <wp:inline distT="0" distB="0" distL="0" distR="0" wp14:anchorId="1CD84579" wp14:editId="6DD3BB51">
@@ -20416,8 +20218,8 @@
           <w:lang w:val="id-ID"/>
         </w:rPr>
       </w:pPr>
-      <w:bookmarkStart w:id="40" w:name="_Toc533092070"/>
-      <w:bookmarkStart w:id="41" w:name="_Toc534025304"/>
+      <w:bookmarkStart w:id="39" w:name="_Toc533092070"/>
+      <w:bookmarkStart w:id="40" w:name="_Toc534025304"/>
       <w:r>
         <w:rPr>
           <w:lang w:val="id-ID"/>
@@ -20425,8 +20227,8 @@
         <w:lastRenderedPageBreak/>
         <w:t>Sequence diagram</w:t>
       </w:r>
+      <w:bookmarkEnd w:id="39"/>
       <w:bookmarkEnd w:id="40"/>
-      <w:bookmarkEnd w:id="41"/>
     </w:p>
     <w:p>
       <w:pPr>
@@ -20436,6 +20238,7 @@
       <w:r>
         <w:rPr>
           <w:noProof/>
+          <w:lang w:val="en-US"/>
         </w:rPr>
         <w:drawing>
           <wp:inline distT="0" distB="0" distL="0" distR="0" wp14:anchorId="46F872DF" wp14:editId="4350D902">
@@ -20608,8 +20411,8 @@
           <w:i/>
         </w:rPr>
       </w:pPr>
-      <w:bookmarkStart w:id="42" w:name="_Toc533092071"/>
-      <w:bookmarkStart w:id="43" w:name="_Toc534025305"/>
+      <w:bookmarkStart w:id="41" w:name="_Toc533092071"/>
+      <w:bookmarkStart w:id="42" w:name="_Toc534025305"/>
       <w:r>
         <w:rPr>
           <w:i/>
@@ -20617,8 +20420,8 @@
         </w:rPr>
         <w:t>Mobile Development (Native Android/Native Ios/Progressive Web Apps)</w:t>
       </w:r>
+      <w:bookmarkEnd w:id="41"/>
       <w:bookmarkEnd w:id="42"/>
-      <w:bookmarkEnd w:id="43"/>
     </w:p>
     <w:p>
       <w:pPr>
@@ -20746,8 +20549,8 @@
           <w:lang w:val="id-ID"/>
         </w:rPr>
       </w:pPr>
-      <w:bookmarkStart w:id="44" w:name="_Toc533092072"/>
-      <w:bookmarkStart w:id="45" w:name="_Toc534025306"/>
+      <w:bookmarkStart w:id="43" w:name="_Toc533092072"/>
+      <w:bookmarkStart w:id="44" w:name="_Toc534025306"/>
       <w:r>
         <w:rPr>
           <w:i/>
@@ -20756,8 +20559,8 @@
         <w:lastRenderedPageBreak/>
         <w:t>Pengujian Perangkat Lunak Dengan Heart Metric</w:t>
       </w:r>
+      <w:bookmarkEnd w:id="43"/>
       <w:bookmarkEnd w:id="44"/>
-      <w:bookmarkEnd w:id="45"/>
     </w:p>
     <w:p>
       <w:pPr>
@@ -20797,8 +20600,8 @@
           <w:lang w:val="id-ID"/>
         </w:rPr>
       </w:pPr>
-      <w:bookmarkStart w:id="46" w:name="_Toc533092073"/>
-      <w:bookmarkStart w:id="47" w:name="_Toc534025307"/>
+      <w:bookmarkStart w:id="45" w:name="_Toc533092073"/>
+      <w:bookmarkStart w:id="46" w:name="_Toc534025307"/>
       <w:r>
         <w:rPr>
           <w:i/>
@@ -20806,8 +20609,8 @@
         </w:rPr>
         <w:t>Business Model Canvas</w:t>
       </w:r>
+      <w:bookmarkEnd w:id="45"/>
       <w:bookmarkEnd w:id="46"/>
-      <w:bookmarkEnd w:id="47"/>
     </w:p>
     <w:p>
       <w:pPr>
@@ -20856,14 +20659,14 @@
       <w:r>
         <w:br w:type="page"/>
       </w:r>
-      <w:bookmarkStart w:id="48" w:name="_Toc533092074"/>
-      <w:bookmarkStart w:id="49" w:name="_Toc534025308"/>
+      <w:bookmarkStart w:id="47" w:name="_Toc533092074"/>
+      <w:bookmarkStart w:id="48" w:name="_Toc534025308"/>
       <w:r>
         <w:lastRenderedPageBreak/>
         <w:t>KEBUTUHAN PERANGKAT LUNAK</w:t>
       </w:r>
+      <w:bookmarkEnd w:id="47"/>
       <w:bookmarkEnd w:id="48"/>
-      <w:bookmarkEnd w:id="49"/>
     </w:p>
     <w:p>
       <w:pPr>
@@ -20899,8 +20702,8 @@
           <w:lang w:val="id-ID"/>
         </w:rPr>
       </w:pPr>
-      <w:bookmarkStart w:id="50" w:name="_Toc533092075"/>
-      <w:bookmarkStart w:id="51" w:name="_Toc534025309"/>
+      <w:bookmarkStart w:id="49" w:name="_Toc533092075"/>
+      <w:bookmarkStart w:id="50" w:name="_Toc534025309"/>
       <w:r>
         <w:rPr>
           <w:i/>
@@ -20908,8 +20711,8 @@
         </w:rPr>
         <w:t>Analisis Sistem Berjalan</w:t>
       </w:r>
+      <w:bookmarkEnd w:id="49"/>
       <w:bookmarkEnd w:id="50"/>
-      <w:bookmarkEnd w:id="51"/>
     </w:p>
     <w:p>
       <w:pPr>
@@ -20930,23 +20733,7 @@
           <w:sz w:val="24"/>
           <w:lang w:val="en-US"/>
         </w:rPr>
-        <w:t xml:space="preserve">Ketika seseorang memerlukan sebuah pengingat, dia akan </w:t>
-      </w:r>
-      <w:proofErr w:type="gramStart"/>
-      <w:r>
-        <w:rPr>
-          <w:sz w:val="24"/>
-          <w:lang w:val="en-US"/>
-        </w:rPr>
-        <w:t>membuat  pengingat</w:t>
-      </w:r>
-      <w:proofErr w:type="gramEnd"/>
-      <w:r>
-        <w:rPr>
-          <w:sz w:val="24"/>
-          <w:lang w:val="en-US"/>
-        </w:rPr>
-        <w:t xml:space="preserve"> dengan menuliskan kegiatan yang akan dilakukan pada sebuah kertas dan akan di tempel pada temat yang biasa mereka lihat;</w:t>
+        <w:t>Ketika seseorang memerlukan sebuah pengingat, dia akan membuat  pengingat dengan menuliskan kegiatan yang akan dilakukan pada sebuah kertas dan akan di tempel pada temat yang biasa mereka lihat;</w:t>
       </w:r>
     </w:p>
     <w:p>
@@ -21050,8 +20837,8 @@
           <w:lang w:val="id-ID"/>
         </w:rPr>
       </w:pPr>
-      <w:bookmarkStart w:id="52" w:name="_Toc533092076"/>
-      <w:bookmarkStart w:id="53" w:name="_Toc534025310"/>
+      <w:bookmarkStart w:id="51" w:name="_Toc533092076"/>
+      <w:bookmarkStart w:id="52" w:name="_Toc534025310"/>
       <w:r>
         <w:rPr>
           <w:i/>
@@ -21059,8 +20846,8 @@
         </w:rPr>
         <w:t>Analisis Arsitektur Sistem</w:t>
       </w:r>
+      <w:bookmarkEnd w:id="51"/>
       <w:bookmarkEnd w:id="52"/>
-      <w:bookmarkEnd w:id="53"/>
     </w:p>
     <w:p>
       <w:pPr>
@@ -21185,16 +20972,16 @@
           <w:lang w:val="id-ID"/>
         </w:rPr>
       </w:pPr>
-      <w:bookmarkStart w:id="54" w:name="_Toc533092077"/>
-      <w:bookmarkStart w:id="55" w:name="_Toc534025311"/>
+      <w:bookmarkStart w:id="53" w:name="_Toc533092077"/>
+      <w:bookmarkStart w:id="54" w:name="_Toc534025311"/>
       <w:r>
         <w:rPr>
           <w:lang w:val="id-ID"/>
         </w:rPr>
         <w:t>Spesifikasi Kebutuhan Perangkat Lunak</w:t>
       </w:r>
+      <w:bookmarkEnd w:id="53"/>
       <w:bookmarkEnd w:id="54"/>
-      <w:bookmarkEnd w:id="55"/>
       <w:r>
         <w:rPr>
           <w:lang w:val="id-ID"/>
@@ -21224,29 +21011,34 @@
           <w:sz w:val="24"/>
           <w:lang w:val="en-US"/>
         </w:rPr>
-        <w:t xml:space="preserve">ebutuhan perangkat lunak dibagi menjadi 2 kategori kebutuhan, yaitu kebutuhan fungsional dan kebutuhan non fungsional. Berikut ini kebutuhan fungsional dan kebutuhan non fungsional pada aplikasi </w:t>
-      </w:r>
-      <w:proofErr w:type="gramStart"/>
-      <w:r>
-        <w:rPr>
-          <w:sz w:val="24"/>
-          <w:lang w:val="en-US"/>
-        </w:rPr>
-        <w:t>Kumato :</w:t>
-      </w:r>
-      <w:proofErr w:type="gramEnd"/>
+        <w:t>ebutuhan perangkat lunak dibagi menjadi 2 kategori kebutuhan, yaitu kebutuhan fungsional dan kebutuhan non fungsional. Berikut ini kebutuhan fungsional dan</w:t>
+      </w:r>
+      <w:r>
+        <w:rPr>
+          <w:sz w:val="24"/>
+          <w:lang w:val="en-US"/>
+        </w:rPr>
+        <w:t xml:space="preserve"> kebutuhan non fungsional pada A</w:t>
+      </w:r>
+      <w:r>
+        <w:rPr>
+          <w:sz w:val="24"/>
+          <w:lang w:val="en-US"/>
+        </w:rPr>
+        <w:t>plikasi Kumato :</w:t>
+      </w:r>
     </w:p>
     <w:p>
       <w:pPr>
         <w:pStyle w:val="Heading3"/>
       </w:pPr>
-      <w:bookmarkStart w:id="56" w:name="_Toc533092078"/>
-      <w:bookmarkStart w:id="57" w:name="_Toc534025312"/>
+      <w:bookmarkStart w:id="55" w:name="_Toc533092078"/>
+      <w:bookmarkStart w:id="56" w:name="_Toc534025312"/>
       <w:r>
         <w:t>Kebutuhan Fungsional</w:t>
       </w:r>
+      <w:bookmarkEnd w:id="55"/>
       <w:bookmarkEnd w:id="56"/>
-      <w:bookmarkEnd w:id="57"/>
     </w:p>
     <w:p>
       <w:pPr>
@@ -21312,13 +21104,13 @@
       <w:pPr>
         <w:pStyle w:val="Heading3"/>
       </w:pPr>
-      <w:bookmarkStart w:id="58" w:name="_Toc533092079"/>
-      <w:bookmarkStart w:id="59" w:name="_Toc534025313"/>
+      <w:bookmarkStart w:id="57" w:name="_Toc533092079"/>
+      <w:bookmarkStart w:id="58" w:name="_Toc534025313"/>
       <w:r>
         <w:t>Kebutuhan Non Fungsional</w:t>
       </w:r>
+      <w:bookmarkEnd w:id="57"/>
       <w:bookmarkEnd w:id="58"/>
-      <w:bookmarkEnd w:id="59"/>
     </w:p>
     <w:p>
       <w:pPr>
@@ -21360,8 +21152,8 @@
       <w:pPr>
         <w:pStyle w:val="Heading2"/>
       </w:pPr>
-      <w:bookmarkStart w:id="60" w:name="_Toc533092080"/>
-      <w:bookmarkStart w:id="61" w:name="_Toc534025314"/>
+      <w:bookmarkStart w:id="59" w:name="_Toc533092080"/>
+      <w:bookmarkStart w:id="60" w:name="_Toc534025314"/>
       <w:r>
         <w:t xml:space="preserve">Analisis </w:t>
       </w:r>
@@ -21371,8 +21163,8 @@
       <w:r>
         <w:t>ungsional</w:t>
       </w:r>
+      <w:bookmarkEnd w:id="59"/>
       <w:bookmarkEnd w:id="60"/>
-      <w:bookmarkEnd w:id="61"/>
     </w:p>
     <w:p>
       <w:pPr>
@@ -21399,18 +21191,24 @@
           <w:szCs w:val="24"/>
           <w:lang w:val="en-US"/>
         </w:rPr>
-        <w:t xml:space="preserve">lunak, kebutuhan perangkat keras, kebutuhan perangkat pikir, dan kebutuhan jaringan. Berikut ini analisis kebutuhan nonfunsional pada aplikasi </w:t>
-      </w:r>
-      <w:proofErr w:type="gramStart"/>
-      <w:r>
-        <w:rPr>
-          <w:sz w:val="24"/>
-          <w:szCs w:val="24"/>
-          <w:lang w:val="en-US"/>
-        </w:rPr>
-        <w:t>Kumato :</w:t>
-      </w:r>
-      <w:proofErr w:type="gramEnd"/>
+        <w:t>lunak, kebutuhan perangkat keras, kebutuhan perangkat pikir, dan kebutuhan jaringan. Berikut ini analis</w:t>
+      </w:r>
+      <w:r>
+        <w:rPr>
+          <w:sz w:val="24"/>
+          <w:szCs w:val="24"/>
+          <w:lang w:val="en-US"/>
+        </w:rPr>
+        <w:t>is kebutuhan nonfunsional pada A</w:t>
+      </w:r>
+      <w:r>
+        <w:rPr>
+          <w:sz w:val="24"/>
+          <w:szCs w:val="24"/>
+          <w:lang w:val="en-US"/>
+        </w:rPr>
+        <w:t>plikasi Kumato :</w:t>
+      </w:r>
     </w:p>
     <w:p>
       <w:pPr>
@@ -21419,16 +21217,16 @@
           <w:lang w:val="id-ID"/>
         </w:rPr>
       </w:pPr>
-      <w:bookmarkStart w:id="62" w:name="_Toc533092081"/>
-      <w:bookmarkStart w:id="63" w:name="_Toc534025315"/>
+      <w:bookmarkStart w:id="61" w:name="_Toc533092081"/>
+      <w:bookmarkStart w:id="62" w:name="_Toc534025315"/>
       <w:r>
         <w:rPr>
           <w:lang w:val="id-ID"/>
         </w:rPr>
         <w:t>Analisis Kebutuhan Perangkat Lunak</w:t>
       </w:r>
+      <w:bookmarkEnd w:id="61"/>
       <w:bookmarkEnd w:id="62"/>
-      <w:bookmarkEnd w:id="63"/>
     </w:p>
     <w:p>
       <w:pPr>
@@ -21586,16 +21384,16 @@
           <w:lang w:val="id-ID"/>
         </w:rPr>
       </w:pPr>
-      <w:bookmarkStart w:id="64" w:name="_Toc533092082"/>
-      <w:bookmarkStart w:id="65" w:name="_Toc534025316"/>
+      <w:bookmarkStart w:id="63" w:name="_Toc533092082"/>
+      <w:bookmarkStart w:id="64" w:name="_Toc534025316"/>
       <w:r>
         <w:rPr>
           <w:lang w:val="id-ID"/>
         </w:rPr>
         <w:t>Analisis Kebutuhan Perangkat Keras</w:t>
       </w:r>
+      <w:bookmarkEnd w:id="63"/>
       <w:bookmarkEnd w:id="64"/>
-      <w:bookmarkEnd w:id="65"/>
     </w:p>
     <w:p>
       <w:pPr>
@@ -21827,8 +21625,8 @@
           <w:lang w:val="id-ID"/>
         </w:rPr>
       </w:pPr>
-      <w:bookmarkStart w:id="66" w:name="_Toc533092083"/>
-      <w:bookmarkStart w:id="67" w:name="_Toc534025317"/>
+      <w:bookmarkStart w:id="65" w:name="_Toc533092083"/>
+      <w:bookmarkStart w:id="66" w:name="_Toc534025317"/>
       <w:r>
         <w:rPr>
           <w:lang w:val="id-ID"/>
@@ -21836,8 +21634,8 @@
         <w:lastRenderedPageBreak/>
         <w:t>Analisis Kebutuhan Perangkat Pikir</w:t>
       </w:r>
+      <w:bookmarkEnd w:id="65"/>
       <w:bookmarkEnd w:id="66"/>
-      <w:bookmarkEnd w:id="67"/>
     </w:p>
     <w:p>
       <w:pPr>
@@ -22098,16 +21896,16 @@
           <w:lang w:val="id-ID"/>
         </w:rPr>
       </w:pPr>
-      <w:bookmarkStart w:id="68" w:name="_Toc533092084"/>
-      <w:bookmarkStart w:id="69" w:name="_Toc534025318"/>
+      <w:bookmarkStart w:id="67" w:name="_Toc533092084"/>
+      <w:bookmarkStart w:id="68" w:name="_Toc534025318"/>
       <w:r>
         <w:rPr>
           <w:lang w:val="id-ID"/>
         </w:rPr>
         <w:t>Analisis Kebutuhan Jaringan</w:t>
       </w:r>
+      <w:bookmarkEnd w:id="67"/>
       <w:bookmarkEnd w:id="68"/>
-      <w:bookmarkEnd w:id="69"/>
     </w:p>
     <w:p>
       <w:pPr>
@@ -22145,23 +21943,7 @@
           <w:sz w:val="24"/>
           <w:lang w:val="en-US"/>
         </w:rPr>
-        <w:t xml:space="preserve"> yang di inputkan, data </w:t>
-      </w:r>
-      <w:proofErr w:type="gramStart"/>
-      <w:r>
-        <w:rPr>
-          <w:sz w:val="24"/>
-          <w:lang w:val="en-US"/>
-        </w:rPr>
-        <w:t>yang  berhasil</w:t>
-      </w:r>
-      <w:proofErr w:type="gramEnd"/>
-      <w:r>
-        <w:rPr>
-          <w:sz w:val="24"/>
-          <w:lang w:val="en-US"/>
-        </w:rPr>
-        <w:t xml:space="preserve"> di inputkan </w:t>
+        <w:t xml:space="preserve"> yang di inputkan, data yang  berhasil di inputkan </w:t>
       </w:r>
       <w:r>
         <w:rPr>
@@ -22197,13 +21979,13 @@
       <w:pPr>
         <w:pStyle w:val="Heading2"/>
       </w:pPr>
-      <w:bookmarkStart w:id="70" w:name="_Toc533092085"/>
-      <w:bookmarkStart w:id="71" w:name="_Toc534025319"/>
+      <w:bookmarkStart w:id="69" w:name="_Toc533092085"/>
+      <w:bookmarkStart w:id="70" w:name="_Toc534025319"/>
       <w:r>
         <w:t>Analisis Kebutuhan Data</w:t>
       </w:r>
+      <w:bookmarkEnd w:id="69"/>
       <w:bookmarkEnd w:id="70"/>
-      <w:bookmarkEnd w:id="71"/>
     </w:p>
     <w:p>
       <w:pPr>
@@ -22237,7 +22019,7 @@
         </w:rPr>
         <w:t>Berikut adalah analisis data dari pembangunan perangkat lunak ini:</w:t>
       </w:r>
-      <w:bookmarkStart w:id="72" w:name="_Toc396510610"/>
+      <w:bookmarkStart w:id="71" w:name="_Toc396510610"/>
     </w:p>
     <w:p>
       <w:pPr>
@@ -22276,7 +22058,7 @@
       <w:r>
         <w:t xml:space="preserve"> Tabel Entitas</w:t>
       </w:r>
-      <w:bookmarkEnd w:id="72"/>
+      <w:bookmarkEnd w:id="71"/>
     </w:p>
     <w:tbl>
       <w:tblPr>
@@ -22524,13 +22306,13 @@
       <w:pPr>
         <w:pStyle w:val="Heading2"/>
       </w:pPr>
-      <w:bookmarkStart w:id="73" w:name="_Toc533092086"/>
-      <w:bookmarkStart w:id="74" w:name="_Toc534025320"/>
+      <w:bookmarkStart w:id="72" w:name="_Toc533092086"/>
+      <w:bookmarkStart w:id="73" w:name="_Toc534025320"/>
       <w:r>
         <w:t>Analisis Kebutuhan Fungsional</w:t>
       </w:r>
+      <w:bookmarkEnd w:id="72"/>
       <w:bookmarkEnd w:id="73"/>
-      <w:bookmarkEnd w:id="74"/>
     </w:p>
     <w:p>
       <w:pPr>
@@ -22581,8 +22363,8 @@
           <w:lang w:val="id-ID"/>
         </w:rPr>
       </w:pPr>
-      <w:bookmarkStart w:id="75" w:name="_Toc533092087"/>
-      <w:bookmarkStart w:id="76" w:name="_Toc534025321"/>
+      <w:bookmarkStart w:id="74" w:name="_Toc533092087"/>
+      <w:bookmarkStart w:id="75" w:name="_Toc534025321"/>
       <w:r>
         <w:t>ANALISIS</w:t>
       </w:r>
@@ -22592,8 +22374,8 @@
         </w:rPr>
         <w:t xml:space="preserve"> SISTEM</w:t>
       </w:r>
+      <w:bookmarkEnd w:id="74"/>
       <w:bookmarkEnd w:id="75"/>
-      <w:bookmarkEnd w:id="76"/>
     </w:p>
     <w:p>
       <w:pPr>
@@ -22606,7 +22388,7 @@
           <w:szCs w:val="24"/>
         </w:rPr>
       </w:pPr>
-      <w:bookmarkStart w:id="77" w:name="_Toc96755452"/>
+      <w:bookmarkStart w:id="76" w:name="_Toc96755452"/>
       <w:r>
         <w:rPr>
           <w:sz w:val="24"/>
@@ -22665,10 +22447,10 @@
         <w:pStyle w:val="Heading2"/>
         <w:spacing w:before="0" w:after="0"/>
       </w:pPr>
-      <w:bookmarkStart w:id="78" w:name="_Toc96752911"/>
-      <w:bookmarkStart w:id="79" w:name="_Toc528308302"/>
-      <w:bookmarkStart w:id="80" w:name="_Toc533092088"/>
-      <w:bookmarkStart w:id="81" w:name="_Toc534025322"/>
+      <w:bookmarkStart w:id="77" w:name="_Toc96752911"/>
+      <w:bookmarkStart w:id="78" w:name="_Toc528308302"/>
+      <w:bookmarkStart w:id="79" w:name="_Toc533092088"/>
+      <w:bookmarkStart w:id="80" w:name="_Toc534025322"/>
       <w:r>
         <w:rPr>
           <w:i/>
@@ -22678,10 +22460,10 @@
       <w:r>
         <w:t xml:space="preserve"> Use Case</w:t>
       </w:r>
+      <w:bookmarkEnd w:id="77"/>
       <w:bookmarkEnd w:id="78"/>
       <w:bookmarkEnd w:id="79"/>
       <w:bookmarkEnd w:id="80"/>
-      <w:bookmarkEnd w:id="81"/>
     </w:p>
     <w:p>
       <w:pPr>
@@ -22779,9 +22561,9 @@
           <w:i w:val="0"/>
         </w:rPr>
       </w:pPr>
-      <w:bookmarkStart w:id="82" w:name="_Toc528308303"/>
-      <w:bookmarkStart w:id="83" w:name="_Toc533092089"/>
-      <w:bookmarkStart w:id="84" w:name="_Toc534025323"/>
+      <w:bookmarkStart w:id="81" w:name="_Toc528308303"/>
+      <w:bookmarkStart w:id="82" w:name="_Toc533092089"/>
+      <w:bookmarkStart w:id="83" w:name="_Toc534025323"/>
       <w:r>
         <w:lastRenderedPageBreak/>
         <w:t xml:space="preserve">Diagram </w:t>
@@ -22792,9 +22574,9 @@
         </w:rPr>
         <w:t>Use Case</w:t>
       </w:r>
+      <w:bookmarkEnd w:id="81"/>
       <w:bookmarkEnd w:id="82"/>
       <w:bookmarkEnd w:id="83"/>
-      <w:bookmarkEnd w:id="84"/>
     </w:p>
     <w:p>
       <w:pPr>
@@ -22828,7 +22610,7 @@
             <v:path o:extrusionok="f" gradientshapeok="t" o:connecttype="rect"/>
             <o:lock v:ext="edit" aspectratio="t"/>
           </v:shapetype>
-          <v:shape id="_x0000_i1025" type="#_x0000_t75" style="width:397.9pt;height:180pt">
+          <v:shape id="_x0000_i1025" type="#_x0000_t75" style="width:398pt;height:180pt">
             <v:imagedata r:id="rId38" o:title="InkedSistemkumato_LI"/>
           </v:shape>
         </w:pict>
@@ -22874,17 +22656,17 @@
         <w:pStyle w:val="Heading3"/>
         <w:spacing w:before="0" w:after="0"/>
       </w:pPr>
-      <w:bookmarkStart w:id="85" w:name="_Toc96752912"/>
-      <w:bookmarkStart w:id="86" w:name="_Toc528308304"/>
-      <w:bookmarkStart w:id="87" w:name="_Toc533092090"/>
-      <w:bookmarkStart w:id="88" w:name="_Toc534025324"/>
+      <w:bookmarkStart w:id="84" w:name="_Toc96752912"/>
+      <w:bookmarkStart w:id="85" w:name="_Toc528308304"/>
+      <w:bookmarkStart w:id="86" w:name="_Toc533092090"/>
+      <w:bookmarkStart w:id="87" w:name="_Toc534025324"/>
       <w:r>
         <w:t>Definisi Actor</w:t>
       </w:r>
+      <w:bookmarkEnd w:id="84"/>
       <w:bookmarkEnd w:id="85"/>
       <w:bookmarkEnd w:id="86"/>
       <w:bookmarkEnd w:id="87"/>
-      <w:bookmarkEnd w:id="88"/>
     </w:p>
     <w:p/>
     <w:p>
@@ -22990,9 +22772,9 @@
         <w:tblLook w:val="01E0" w:firstRow="1" w:lastRow="1" w:firstColumn="1" w:lastColumn="1" w:noHBand="0" w:noVBand="0"/>
       </w:tblPr>
       <w:tblGrid>
-        <w:gridCol w:w="759"/>
-        <w:gridCol w:w="2534"/>
-        <w:gridCol w:w="4861"/>
+        <w:gridCol w:w="762"/>
+        <w:gridCol w:w="2546"/>
+        <w:gridCol w:w="4846"/>
       </w:tblGrid>
       <w:tr>
         <w:trPr>
@@ -23101,7 +22883,13 @@
               <w:rPr>
                 <w:i/>
               </w:rPr>
-              <w:t>Pengguna Aplikasi (Mahasiswa)</w:t>
+              <w:t>User</w:t>
+            </w:r>
+            <w:r>
+              <w:rPr>
+                <w:i/>
+              </w:rPr>
+              <w:t xml:space="preserve"> (Mahasiswa)</w:t>
             </w:r>
           </w:p>
         </w:tc>
@@ -23150,12 +22938,18 @@
               <w:rPr>
                 <w:i/>
               </w:rPr>
-              <w:t xml:space="preserve">Hapus list kegiatan serta </w:t>
+              <w:t>h</w:t>
             </w:r>
             <w:r>
               <w:rPr>
                 <w:i/>
               </w:rPr>
+              <w:t xml:space="preserve">apus list kegiatan serta </w:t>
+            </w:r>
+            <w:r>
+              <w:rPr>
+                <w:i/>
+              </w:rPr>
               <w:t>mengatur</w:t>
             </w:r>
             <w:r>
@@ -23168,12 +22962,18 @@
               <w:rPr>
                 <w:i/>
               </w:rPr>
-              <w:t xml:space="preserve"> remainder nya</w:t>
+              <w:t xml:space="preserve"> rem</w:t>
             </w:r>
             <w:r>
               <w:rPr>
                 <w:i/>
               </w:rPr>
+              <w:t>inder nya</w:t>
+            </w:r>
+            <w:r>
+              <w:rPr>
+                <w:i/>
+              </w:rPr>
               <w:t xml:space="preserve">. </w:t>
             </w:r>
             <w:r>
@@ -23186,27 +22986,85 @@
               <w:rPr>
                 <w:i/>
               </w:rPr>
-              <w:t xml:space="preserve">Pengguna juga dapat </w:t>
-            </w:r>
-            <w:proofErr w:type="gramStart"/>
+              <w:t>Dan</w:t>
+            </w:r>
             <w:r>
               <w:rPr>
                 <w:i/>
               </w:rPr>
-              <w:t xml:space="preserve">menggunakan </w:t>
+              <w:t xml:space="preserve"> juga </w:t>
             </w:r>
             <w:r>
               <w:rPr>
                 <w:i/>
               </w:rPr>
-              <w:t xml:space="preserve"> fitur</w:t>
-            </w:r>
-            <w:proofErr w:type="gramEnd"/>
+              <w:t>ak</w:t>
+            </w:r>
             <w:r>
               <w:rPr>
                 <w:i/>
               </w:rPr>
-              <w:t xml:space="preserve"> teknik pomodor</w:t>
+              <w:t xml:space="preserve">tor ini </w:t>
+            </w:r>
+            <w:r>
+              <w:rPr>
+                <w:i/>
+              </w:rPr>
+              <w:t xml:space="preserve">dapat menggunakan </w:t>
+            </w:r>
+            <w:r>
+              <w:rPr>
+                <w:i/>
+              </w:rPr>
+              <w:t xml:space="preserve"> </w:t>
+            </w:r>
+            <w:r>
+              <w:rPr>
+                <w:i/>
+              </w:rPr>
+              <w:t xml:space="preserve">sebuah </w:t>
+            </w:r>
+            <w:r>
+              <w:rPr>
+                <w:i/>
+              </w:rPr>
+              <w:t>fitur</w:t>
+            </w:r>
+            <w:r>
+              <w:rPr>
+                <w:i/>
+              </w:rPr>
+              <w:t xml:space="preserve"> ya</w:t>
+            </w:r>
+            <w:r>
+              <w:rPr>
+                <w:i/>
+              </w:rPr>
+              <w:t>ng ada pada</w:t>
+            </w:r>
+            <w:r>
+              <w:rPr>
+                <w:i/>
+              </w:rPr>
+              <w:t xml:space="preserve"> aplikasi yaitu</w:t>
+            </w:r>
+            <w:r>
+              <w:rPr>
+                <w:i/>
+              </w:rPr>
+              <w:t xml:space="preserve"> </w:t>
+            </w:r>
+            <w:r>
+              <w:rPr>
+                <w:i/>
+              </w:rPr>
+              <w:t>fitur Teknik P</w:t>
+            </w:r>
+            <w:r>
+              <w:rPr>
+                <w:i/>
+              </w:rPr>
+              <w:t>omodor</w:t>
             </w:r>
             <w:r>
               <w:rPr>
@@ -23271,7 +23129,25 @@
               <w:rPr>
                 <w:i/>
               </w:rPr>
-              <w:t>Aktor dengan role ini mempunyai wewanang untuk memberikan data yang direquest dan akan menampilkannya pada aplikasi kumato.</w:t>
+              <w:t>Aktor dengan role ini mempunyai wewanang untuk me</w:t>
+            </w:r>
+            <w:r>
+              <w:rPr>
+                <w:i/>
+              </w:rPr>
+              <w:t>mberikan atau menyimpan data yang direquest atau ditambahkan</w:t>
+            </w:r>
+            <w:r>
+              <w:rPr>
+                <w:i/>
+              </w:rPr>
+              <w:t xml:space="preserve"> pada Aplikasi K</w:t>
+            </w:r>
+            <w:r>
+              <w:rPr>
+                <w:i/>
+              </w:rPr>
+              <w:t>umato.</w:t>
             </w:r>
           </w:p>
         </w:tc>
@@ -23279,9 +23155,9 @@
     </w:tbl>
     <w:p/>
     <w:p>
-      <w:bookmarkStart w:id="89" w:name="_Toc96752913"/>
-      <w:bookmarkStart w:id="90" w:name="_Toc528308305"/>
-      <w:bookmarkStart w:id="91" w:name="_Toc533092091"/>
+      <w:bookmarkStart w:id="88" w:name="_Toc96752913"/>
+      <w:bookmarkStart w:id="89" w:name="_Toc528308305"/>
+      <w:bookmarkStart w:id="90" w:name="_Toc533092091"/>
     </w:p>
     <w:p/>
     <w:p/>
@@ -23293,15 +23169,15 @@
         <w:pStyle w:val="Heading3"/>
         <w:spacing w:before="0" w:after="0"/>
       </w:pPr>
-      <w:bookmarkStart w:id="92" w:name="_Toc534025325"/>
+      <w:bookmarkStart w:id="91" w:name="_Toc534025325"/>
       <w:r>
         <w:lastRenderedPageBreak/>
         <w:t>Definisi Use Case</w:t>
       </w:r>
+      <w:bookmarkEnd w:id="88"/>
       <w:bookmarkEnd w:id="89"/>
       <w:bookmarkEnd w:id="90"/>
       <w:bookmarkEnd w:id="91"/>
-      <w:bookmarkEnd w:id="92"/>
     </w:p>
     <w:p>
       <w:pPr>
@@ -23412,7 +23288,7 @@
                 <w:b/>
               </w:rPr>
             </w:pPr>
-            <w:bookmarkStart w:id="93" w:name="_Toc528308306"/>
+            <w:bookmarkStart w:id="92" w:name="_Toc528308306"/>
             <w:r>
               <w:rPr>
                 <w:b/>
@@ -24036,15 +23912,15 @@
         <w:pStyle w:val="Heading3"/>
         <w:spacing w:before="0" w:after="0"/>
       </w:pPr>
-      <w:bookmarkStart w:id="94" w:name="_Toc533092092"/>
-      <w:bookmarkStart w:id="95" w:name="_Toc534025326"/>
+      <w:bookmarkStart w:id="93" w:name="_Toc533092092"/>
+      <w:bookmarkStart w:id="94" w:name="_Toc534025326"/>
       <w:r>
         <w:lastRenderedPageBreak/>
         <w:t>Skenario Use Case</w:t>
       </w:r>
+      <w:bookmarkEnd w:id="92"/>
       <w:bookmarkEnd w:id="93"/>
       <w:bookmarkEnd w:id="94"/>
-      <w:bookmarkEnd w:id="95"/>
     </w:p>
     <w:p/>
     <w:p>
@@ -24056,7 +23932,7 @@
           <w:szCs w:val="24"/>
         </w:rPr>
       </w:pPr>
-      <w:bookmarkStart w:id="96" w:name="_Toc396510635"/>
+      <w:bookmarkStart w:id="95" w:name="_Toc396510635"/>
       <w:r>
         <w:rPr>
           <w:szCs w:val="24"/>
@@ -24119,13 +23995,1412 @@
         </w:rPr>
         <w:t xml:space="preserve"> </w:t>
       </w:r>
+      <w:bookmarkEnd w:id="95"/>
+      <w:r>
+        <w:rPr>
+          <w:lang w:val="en-US"/>
+        </w:rPr>
+        <w:t>Tambah</w:t>
+      </w:r>
+      <w:r>
+        <w:rPr>
+          <w:lang w:val="en-US"/>
+        </w:rPr>
+        <w:t xml:space="preserve"> Kegiatan</w:t>
+      </w:r>
+    </w:p>
+    <w:tbl>
+      <w:tblPr>
+        <w:tblW w:w="0" w:type="auto"/>
+        <w:tblInd w:w="108" w:type="dxa"/>
+        <w:tblBorders>
+          <w:top w:val="single" w:sz="4" w:space="0" w:color="auto"/>
+          <w:left w:val="single" w:sz="4" w:space="0" w:color="auto"/>
+          <w:bottom w:val="single" w:sz="4" w:space="0" w:color="auto"/>
+          <w:right w:val="single" w:sz="4" w:space="0" w:color="auto"/>
+          <w:insideH w:val="single" w:sz="4" w:space="0" w:color="auto"/>
+          <w:insideV w:val="single" w:sz="4" w:space="0" w:color="auto"/>
+        </w:tblBorders>
+        <w:tblLook w:val="04A0" w:firstRow="1" w:lastRow="0" w:firstColumn="1" w:lastColumn="0" w:noHBand="0" w:noVBand="1"/>
+      </w:tblPr>
+      <w:tblGrid>
+        <w:gridCol w:w="2191"/>
+        <w:gridCol w:w="1536"/>
+        <w:gridCol w:w="4319"/>
+      </w:tblGrid>
+      <w:tr>
+        <w:tc>
+          <w:tcPr>
+            <w:tcW w:w="2191" w:type="dxa"/>
+            <w:shd w:val="clear" w:color="auto" w:fill="D9D9D9"/>
+          </w:tcPr>
+          <w:p>
+            <w:pPr>
+              <w:rPr>
+                <w:rFonts w:eastAsia="Calibri"/>
+                <w:b/>
+              </w:rPr>
+            </w:pPr>
+            <w:bookmarkStart w:id="96" w:name="_Hlk528328645"/>
+            <w:r>
+              <w:rPr>
+                <w:rFonts w:eastAsia="Calibri"/>
+                <w:b/>
+              </w:rPr>
+              <w:t>Use Case Name</w:t>
+            </w:r>
+          </w:p>
+        </w:tc>
+        <w:tc>
+          <w:tcPr>
+            <w:tcW w:w="5855" w:type="dxa"/>
+            <w:gridSpan w:val="2"/>
+            <w:shd w:val="clear" w:color="auto" w:fill="auto"/>
+          </w:tcPr>
+          <w:p>
+            <w:pPr>
+              <w:rPr>
+                <w:rFonts w:eastAsia="Calibri"/>
+                <w:lang w:val="en-US"/>
+              </w:rPr>
+            </w:pPr>
+            <w:r>
+              <w:rPr>
+                <w:rFonts w:eastAsia="Calibri"/>
+                <w:lang w:val="en-US"/>
+              </w:rPr>
+              <w:t>Tambah</w:t>
+            </w:r>
+            <w:r>
+              <w:rPr>
+                <w:rFonts w:eastAsia="Calibri"/>
+                <w:lang w:val="en-US"/>
+              </w:rPr>
+              <w:t xml:space="preserve"> Kegiatan</w:t>
+            </w:r>
+          </w:p>
+        </w:tc>
+      </w:tr>
+      <w:tr>
+        <w:tc>
+          <w:tcPr>
+            <w:tcW w:w="2191" w:type="dxa"/>
+            <w:shd w:val="clear" w:color="auto" w:fill="D9D9D9"/>
+          </w:tcPr>
+          <w:p>
+            <w:pPr>
+              <w:rPr>
+                <w:rFonts w:eastAsia="Calibri"/>
+                <w:b/>
+                <w:lang w:val="id-ID"/>
+              </w:rPr>
+            </w:pPr>
+            <w:r>
+              <w:rPr>
+                <w:rFonts w:eastAsia="Calibri"/>
+                <w:b/>
+                <w:lang w:val="id-ID"/>
+              </w:rPr>
+              <w:t>Related Requirement</w:t>
+            </w:r>
+          </w:p>
+        </w:tc>
+        <w:tc>
+          <w:tcPr>
+            <w:tcW w:w="5855" w:type="dxa"/>
+            <w:gridSpan w:val="2"/>
+            <w:shd w:val="clear" w:color="auto" w:fill="auto"/>
+          </w:tcPr>
+          <w:p>
+            <w:pPr>
+              <w:rPr>
+                <w:rFonts w:eastAsia="Calibri"/>
+                <w:lang w:val="id-ID"/>
+              </w:rPr>
+            </w:pPr>
+            <w:r>
+              <w:rPr>
+                <w:rFonts w:eastAsia="Calibri"/>
+                <w:lang w:val="id-ID"/>
+              </w:rPr>
+              <w:t>-</w:t>
+            </w:r>
+          </w:p>
+        </w:tc>
+      </w:tr>
+      <w:tr>
+        <w:tc>
+          <w:tcPr>
+            <w:tcW w:w="2191" w:type="dxa"/>
+            <w:shd w:val="clear" w:color="auto" w:fill="D9D9D9"/>
+          </w:tcPr>
+          <w:p>
+            <w:pPr>
+              <w:rPr>
+                <w:rFonts w:eastAsia="Calibri"/>
+              </w:rPr>
+            </w:pPr>
+            <w:r>
+              <w:rPr>
+                <w:rFonts w:eastAsia="Calibri"/>
+              </w:rPr>
+              <w:t>Goal In Context</w:t>
+            </w:r>
+          </w:p>
+        </w:tc>
+        <w:tc>
+          <w:tcPr>
+            <w:tcW w:w="5855" w:type="dxa"/>
+            <w:gridSpan w:val="2"/>
+            <w:shd w:val="clear" w:color="auto" w:fill="auto"/>
+          </w:tcPr>
+          <w:p>
+            <w:pPr>
+              <w:rPr>
+                <w:rFonts w:eastAsia="Calibri"/>
+              </w:rPr>
+            </w:pPr>
+            <w:r>
+              <w:rPr>
+                <w:rFonts w:eastAsia="Calibri"/>
+              </w:rPr>
+              <w:t>M</w:t>
+            </w:r>
+            <w:r>
+              <w:rPr>
+                <w:rFonts w:eastAsia="Calibri"/>
+              </w:rPr>
+              <w:t>enambah</w:t>
+            </w:r>
+            <w:r>
+              <w:rPr>
+                <w:rFonts w:eastAsia="Calibri"/>
+              </w:rPr>
+              <w:t xml:space="preserve">kan </w:t>
+            </w:r>
+            <w:r>
+              <w:rPr>
+                <w:rFonts w:eastAsia="Calibri"/>
+              </w:rPr>
+              <w:t>data</w:t>
+            </w:r>
+            <w:r>
+              <w:rPr>
+                <w:rFonts w:eastAsia="Calibri"/>
+              </w:rPr>
+              <w:t xml:space="preserve"> kegiatan</w:t>
+            </w:r>
+            <w:r>
+              <w:rPr>
+                <w:rFonts w:eastAsia="Calibri"/>
+              </w:rPr>
+              <w:t xml:space="preserve"> ke dalam aplikasi</w:t>
+            </w:r>
+          </w:p>
+        </w:tc>
+      </w:tr>
+      <w:tr>
+        <w:tc>
+          <w:tcPr>
+            <w:tcW w:w="2191" w:type="dxa"/>
+            <w:shd w:val="clear" w:color="auto" w:fill="D9D9D9"/>
+          </w:tcPr>
+          <w:p>
+            <w:pPr>
+              <w:rPr>
+                <w:rFonts w:eastAsia="Calibri"/>
+              </w:rPr>
+            </w:pPr>
+            <w:r>
+              <w:rPr>
+                <w:rFonts w:eastAsia="Calibri"/>
+              </w:rPr>
+              <w:t>Description</w:t>
+            </w:r>
+          </w:p>
+        </w:tc>
+        <w:tc>
+          <w:tcPr>
+            <w:tcW w:w="5855" w:type="dxa"/>
+            <w:gridSpan w:val="2"/>
+            <w:shd w:val="clear" w:color="auto" w:fill="auto"/>
+          </w:tcPr>
+          <w:p>
+            <w:pPr>
+              <w:rPr>
+                <w:rFonts w:eastAsia="Calibri"/>
+                <w:lang w:val="en-US"/>
+              </w:rPr>
+            </w:pPr>
+            <w:r>
+              <w:t>Fungsionalitas ini d</w:t>
+            </w:r>
+            <w:r>
+              <w:t xml:space="preserve">igunakan oleh </w:t>
+            </w:r>
+            <w:r>
+              <w:t>user</w:t>
+            </w:r>
+            <w:r>
+              <w:t xml:space="preserve"> untuk menambah</w:t>
+            </w:r>
+            <w:r>
+              <w:t>kan</w:t>
+            </w:r>
+            <w:r>
+              <w:t xml:space="preserve"> </w:t>
+            </w:r>
+            <w:r>
+              <w:t xml:space="preserve">data </w:t>
+            </w:r>
+            <w:r>
+              <w:t>ke</w:t>
+            </w:r>
+            <w:r>
+              <w:t>g</w:t>
+            </w:r>
+            <w:r>
+              <w:t>iatan</w:t>
+            </w:r>
+            <w:r>
+              <w:t xml:space="preserve"> </w:t>
+            </w:r>
+            <w:r>
+              <w:t xml:space="preserve">ke dalam </w:t>
+            </w:r>
+            <w:r>
+              <w:t xml:space="preserve">database </w:t>
+            </w:r>
+            <w:r>
+              <w:t>aplikasi</w:t>
+            </w:r>
+          </w:p>
+        </w:tc>
+      </w:tr>
+      <w:tr>
+        <w:tc>
+          <w:tcPr>
+            <w:tcW w:w="2191" w:type="dxa"/>
+            <w:shd w:val="clear" w:color="auto" w:fill="D9D9D9"/>
+          </w:tcPr>
+          <w:p>
+            <w:pPr>
+              <w:rPr>
+                <w:rFonts w:eastAsia="Calibri"/>
+              </w:rPr>
+            </w:pPr>
+            <w:r>
+              <w:rPr>
+                <w:rFonts w:eastAsia="Calibri"/>
+              </w:rPr>
+              <w:t>Related Use Case</w:t>
+            </w:r>
+          </w:p>
+        </w:tc>
+        <w:tc>
+          <w:tcPr>
+            <w:tcW w:w="5855" w:type="dxa"/>
+            <w:gridSpan w:val="2"/>
+            <w:shd w:val="clear" w:color="auto" w:fill="auto"/>
+          </w:tcPr>
+          <w:p>
+            <w:pPr>
+              <w:rPr>
+                <w:rFonts w:eastAsia="Calibri"/>
+              </w:rPr>
+            </w:pPr>
+            <w:r>
+              <w:rPr>
+                <w:rFonts w:eastAsia="Calibri"/>
+              </w:rPr>
+              <w:t xml:space="preserve">Request </w:t>
+            </w:r>
+            <w:r>
+              <w:rPr>
+                <w:rFonts w:eastAsia="Calibri"/>
+              </w:rPr>
+              <w:t>data kegiatan</w:t>
+            </w:r>
+          </w:p>
+        </w:tc>
+      </w:tr>
+      <w:tr>
+        <w:tc>
+          <w:tcPr>
+            <w:tcW w:w="2191" w:type="dxa"/>
+            <w:shd w:val="clear" w:color="auto" w:fill="D9D9D9"/>
+          </w:tcPr>
+          <w:p>
+            <w:pPr>
+              <w:rPr>
+                <w:rFonts w:eastAsia="Calibri"/>
+              </w:rPr>
+            </w:pPr>
+            <w:r>
+              <w:rPr>
+                <w:rFonts w:eastAsia="Calibri"/>
+                <w:lang w:val="id-ID"/>
+              </w:rPr>
+              <w:t>Preconditions</w:t>
+            </w:r>
+          </w:p>
+        </w:tc>
+        <w:tc>
+          <w:tcPr>
+            <w:tcW w:w="5855" w:type="dxa"/>
+            <w:gridSpan w:val="2"/>
+            <w:shd w:val="clear" w:color="auto" w:fill="auto"/>
+          </w:tcPr>
+          <w:p>
+            <w:pPr>
+              <w:rPr>
+                <w:rFonts w:eastAsia="Calibri"/>
+              </w:rPr>
+            </w:pPr>
+            <w:r>
+              <w:rPr>
+                <w:rFonts w:eastAsia="Calibri"/>
+              </w:rPr>
+              <w:t>-</w:t>
+            </w:r>
+          </w:p>
+        </w:tc>
+      </w:tr>
+      <w:tr>
+        <w:tc>
+          <w:tcPr>
+            <w:tcW w:w="2191" w:type="dxa"/>
+            <w:shd w:val="clear" w:color="auto" w:fill="D9D9D9"/>
+          </w:tcPr>
+          <w:p>
+            <w:pPr>
+              <w:rPr>
+                <w:rFonts w:eastAsia="Calibri"/>
+              </w:rPr>
+            </w:pPr>
+            <w:r>
+              <w:rPr>
+                <w:rFonts w:eastAsia="Calibri"/>
+              </w:rPr>
+              <w:t>Successful End Condition</w:t>
+            </w:r>
+          </w:p>
+        </w:tc>
+        <w:tc>
+          <w:tcPr>
+            <w:tcW w:w="5855" w:type="dxa"/>
+            <w:gridSpan w:val="2"/>
+            <w:shd w:val="clear" w:color="auto" w:fill="auto"/>
+          </w:tcPr>
+          <w:p>
+            <w:pPr>
+              <w:rPr>
+                <w:rFonts w:eastAsia="Calibri"/>
+              </w:rPr>
+            </w:pPr>
+            <w:r>
+              <w:rPr>
+                <w:rFonts w:eastAsia="Calibri"/>
+              </w:rPr>
+              <w:t>Aktor</w:t>
+            </w:r>
+            <w:r>
+              <w:rPr>
+                <w:rFonts w:eastAsia="Calibri"/>
+              </w:rPr>
+              <w:t xml:space="preserve"> berhasil menambah</w:t>
+            </w:r>
+            <w:r>
+              <w:rPr>
+                <w:rFonts w:eastAsia="Calibri"/>
+              </w:rPr>
+              <w:t>kan</w:t>
+            </w:r>
+            <w:r>
+              <w:rPr>
+                <w:rFonts w:eastAsia="Calibri"/>
+              </w:rPr>
+              <w:t xml:space="preserve"> data kegiatan</w:t>
+            </w:r>
+          </w:p>
+        </w:tc>
+      </w:tr>
+      <w:tr>
+        <w:tc>
+          <w:tcPr>
+            <w:tcW w:w="2191" w:type="dxa"/>
+            <w:shd w:val="clear" w:color="auto" w:fill="D9D9D9"/>
+          </w:tcPr>
+          <w:p>
+            <w:pPr>
+              <w:rPr>
+                <w:rFonts w:eastAsia="Calibri"/>
+              </w:rPr>
+            </w:pPr>
+            <w:r>
+              <w:rPr>
+                <w:rFonts w:eastAsia="Calibri"/>
+              </w:rPr>
+              <w:t>Failed End Condition</w:t>
+            </w:r>
+          </w:p>
+        </w:tc>
+        <w:tc>
+          <w:tcPr>
+            <w:tcW w:w="5855" w:type="dxa"/>
+            <w:gridSpan w:val="2"/>
+            <w:shd w:val="clear" w:color="auto" w:fill="auto"/>
+          </w:tcPr>
+          <w:p>
+            <w:pPr>
+              <w:rPr>
+                <w:rFonts w:eastAsia="Calibri"/>
+              </w:rPr>
+            </w:pPr>
+            <w:r>
+              <w:rPr>
+                <w:rFonts w:eastAsia="Calibri"/>
+              </w:rPr>
+              <w:t xml:space="preserve">Aktor tidak menambahkan data </w:t>
+            </w:r>
+            <w:bookmarkStart w:id="97" w:name="_GoBack"/>
+            <w:bookmarkEnd w:id="97"/>
+            <w:r>
+              <w:rPr>
+                <w:rFonts w:eastAsia="Calibri"/>
+              </w:rPr>
+              <w:t>kegiatan</w:t>
+            </w:r>
+          </w:p>
+        </w:tc>
+      </w:tr>
+      <w:tr>
+        <w:tc>
+          <w:tcPr>
+            <w:tcW w:w="2191" w:type="dxa"/>
+            <w:shd w:val="clear" w:color="auto" w:fill="D9D9D9"/>
+          </w:tcPr>
+          <w:p>
+            <w:pPr>
+              <w:rPr>
+                <w:rFonts w:eastAsia="Calibri"/>
+              </w:rPr>
+            </w:pPr>
+            <w:r>
+              <w:rPr>
+                <w:rFonts w:eastAsia="Calibri"/>
+                <w:lang w:val="id-ID"/>
+              </w:rPr>
+              <w:t xml:space="preserve">Primary </w:t>
+            </w:r>
+            <w:r>
+              <w:rPr>
+                <w:rFonts w:eastAsia="Calibri"/>
+              </w:rPr>
+              <w:t>Actors</w:t>
+            </w:r>
+          </w:p>
+        </w:tc>
+        <w:tc>
+          <w:tcPr>
+            <w:tcW w:w="5855" w:type="dxa"/>
+            <w:gridSpan w:val="2"/>
+            <w:shd w:val="clear" w:color="auto" w:fill="auto"/>
+          </w:tcPr>
+          <w:p>
+            <w:pPr>
+              <w:rPr>
+                <w:rFonts w:eastAsia="Calibri"/>
+              </w:rPr>
+            </w:pPr>
+            <w:r>
+              <w:rPr>
+                <w:rFonts w:eastAsia="Calibri"/>
+              </w:rPr>
+              <w:t>User (Mahasiswa)</w:t>
+            </w:r>
+          </w:p>
+        </w:tc>
+      </w:tr>
+      <w:tr>
+        <w:tc>
+          <w:tcPr>
+            <w:tcW w:w="2191" w:type="dxa"/>
+            <w:shd w:val="clear" w:color="auto" w:fill="D9D9D9"/>
+          </w:tcPr>
+          <w:p>
+            <w:pPr>
+              <w:rPr>
+                <w:rFonts w:eastAsia="Calibri"/>
+                <w:lang w:val="id-ID"/>
+              </w:rPr>
+            </w:pPr>
+            <w:r>
+              <w:rPr>
+                <w:rFonts w:eastAsia="Calibri"/>
+                <w:lang w:val="id-ID"/>
+              </w:rPr>
+              <w:t>Secondary Actors</w:t>
+            </w:r>
+          </w:p>
+        </w:tc>
+        <w:tc>
+          <w:tcPr>
+            <w:tcW w:w="5855" w:type="dxa"/>
+            <w:gridSpan w:val="2"/>
+            <w:shd w:val="clear" w:color="auto" w:fill="auto"/>
+          </w:tcPr>
+          <w:p>
+            <w:pPr>
+              <w:rPr>
+                <w:rFonts w:eastAsia="Calibri"/>
+              </w:rPr>
+            </w:pPr>
+            <w:r>
+              <w:rPr>
+                <w:rFonts w:eastAsia="Calibri"/>
+              </w:rPr>
+              <w:t>-</w:t>
+            </w:r>
+          </w:p>
+        </w:tc>
+      </w:tr>
+      <w:tr>
+        <w:tc>
+          <w:tcPr>
+            <w:tcW w:w="2191" w:type="dxa"/>
+            <w:shd w:val="clear" w:color="auto" w:fill="D9D9D9"/>
+          </w:tcPr>
+          <w:p>
+            <w:pPr>
+              <w:rPr>
+                <w:rFonts w:eastAsia="Calibri"/>
+              </w:rPr>
+            </w:pPr>
+            <w:r>
+              <w:rPr>
+                <w:rFonts w:eastAsia="Calibri"/>
+              </w:rPr>
+              <w:t>Trigger</w:t>
+            </w:r>
+          </w:p>
+        </w:tc>
+        <w:tc>
+          <w:tcPr>
+            <w:tcW w:w="5855" w:type="dxa"/>
+            <w:gridSpan w:val="2"/>
+            <w:shd w:val="clear" w:color="auto" w:fill="auto"/>
+          </w:tcPr>
+          <w:p>
+            <w:pPr>
+              <w:rPr>
+                <w:rFonts w:eastAsia="Calibri"/>
+              </w:rPr>
+            </w:pPr>
+            <w:r>
+              <w:rPr>
+                <w:rFonts w:eastAsia="Calibri"/>
+              </w:rPr>
+              <w:t>User memilih</w:t>
+            </w:r>
+            <w:r>
+              <w:rPr>
+                <w:rFonts w:eastAsia="Calibri"/>
+              </w:rPr>
+              <w:t xml:space="preserve"> tombol </w:t>
+            </w:r>
+            <w:r>
+              <w:rPr>
+                <w:rFonts w:eastAsia="Calibri"/>
+              </w:rPr>
+              <w:t xml:space="preserve">berwarna merah dan berbentuk </w:t>
+            </w:r>
+            <w:r>
+              <w:rPr>
+                <w:rFonts w:eastAsia="Calibri"/>
+              </w:rPr>
+              <w:t>“+”</w:t>
+            </w:r>
+          </w:p>
+        </w:tc>
+      </w:tr>
+      <w:tr>
+        <w:tc>
+          <w:tcPr>
+            <w:tcW w:w="2191" w:type="dxa"/>
+            <w:shd w:val="clear" w:color="auto" w:fill="D9D9D9"/>
+          </w:tcPr>
+          <w:p>
+            <w:pPr>
+              <w:rPr>
+                <w:rFonts w:eastAsia="Calibri"/>
+              </w:rPr>
+            </w:pPr>
+            <w:r>
+              <w:rPr>
+                <w:rFonts w:eastAsia="Calibri"/>
+              </w:rPr>
+              <w:t>Main Flow</w:t>
+            </w:r>
+          </w:p>
+        </w:tc>
+        <w:tc>
+          <w:tcPr>
+            <w:tcW w:w="1536" w:type="dxa"/>
+            <w:shd w:val="clear" w:color="auto" w:fill="D9D9D9"/>
+          </w:tcPr>
+          <w:p>
+            <w:pPr>
+              <w:jc w:val="center"/>
+              <w:rPr>
+                <w:rFonts w:eastAsia="Calibri"/>
+              </w:rPr>
+            </w:pPr>
+            <w:r>
+              <w:rPr>
+                <w:rFonts w:eastAsia="Calibri"/>
+              </w:rPr>
+              <w:t>Step</w:t>
+            </w:r>
+          </w:p>
+        </w:tc>
+        <w:tc>
+          <w:tcPr>
+            <w:tcW w:w="4319" w:type="dxa"/>
+            <w:shd w:val="clear" w:color="auto" w:fill="D9D9D9"/>
+          </w:tcPr>
+          <w:p>
+            <w:pPr>
+              <w:rPr>
+                <w:rFonts w:eastAsia="Calibri"/>
+              </w:rPr>
+            </w:pPr>
+            <w:r>
+              <w:rPr>
+                <w:rFonts w:eastAsia="Calibri"/>
+              </w:rPr>
+              <w:t>Action</w:t>
+            </w:r>
+          </w:p>
+        </w:tc>
+      </w:tr>
+      <w:tr>
+        <w:tc>
+          <w:tcPr>
+            <w:tcW w:w="2191" w:type="dxa"/>
+            <w:shd w:val="clear" w:color="auto" w:fill="auto"/>
+          </w:tcPr>
+          <w:p>
+            <w:pPr>
+              <w:rPr>
+                <w:rFonts w:eastAsia="Calibri"/>
+              </w:rPr>
+            </w:pPr>
+          </w:p>
+        </w:tc>
+        <w:tc>
+          <w:tcPr>
+            <w:tcW w:w="1536" w:type="dxa"/>
+            <w:shd w:val="clear" w:color="auto" w:fill="auto"/>
+          </w:tcPr>
+          <w:p>
+            <w:pPr>
+              <w:rPr>
+                <w:rFonts w:eastAsia="Calibri"/>
+              </w:rPr>
+            </w:pPr>
+            <w:r>
+              <w:rPr>
+                <w:rFonts w:eastAsia="Calibri"/>
+              </w:rPr>
+              <w:t>1.</w:t>
+            </w:r>
+          </w:p>
+        </w:tc>
+        <w:tc>
+          <w:tcPr>
+            <w:tcW w:w="4319" w:type="dxa"/>
+            <w:shd w:val="clear" w:color="auto" w:fill="auto"/>
+          </w:tcPr>
+          <w:p>
+            <w:pPr>
+              <w:rPr>
+                <w:rFonts w:eastAsia="Calibri"/>
+                <w:lang w:val="en-US"/>
+              </w:rPr>
+            </w:pPr>
+            <w:r>
+              <w:rPr>
+                <w:rFonts w:eastAsia="Calibri"/>
+              </w:rPr>
+              <w:t>User memilih</w:t>
+            </w:r>
+            <w:r>
+              <w:rPr>
+                <w:rFonts w:eastAsia="Calibri"/>
+              </w:rPr>
+              <w:t xml:space="preserve"> tombol </w:t>
+            </w:r>
+            <w:r>
+              <w:rPr>
+                <w:rFonts w:eastAsia="Calibri"/>
+              </w:rPr>
+              <w:t>berwarna merah dan berbentuk “+”</w:t>
+            </w:r>
+          </w:p>
+        </w:tc>
+      </w:tr>
+      <w:tr>
+        <w:tc>
+          <w:tcPr>
+            <w:tcW w:w="2191" w:type="dxa"/>
+            <w:shd w:val="clear" w:color="auto" w:fill="auto"/>
+          </w:tcPr>
+          <w:p>
+            <w:pPr>
+              <w:rPr>
+                <w:rFonts w:eastAsia="Calibri"/>
+              </w:rPr>
+            </w:pPr>
+          </w:p>
+        </w:tc>
+        <w:tc>
+          <w:tcPr>
+            <w:tcW w:w="1536" w:type="dxa"/>
+            <w:shd w:val="clear" w:color="auto" w:fill="auto"/>
+          </w:tcPr>
+          <w:p>
+            <w:pPr>
+              <w:rPr>
+                <w:rFonts w:eastAsia="Calibri"/>
+              </w:rPr>
+            </w:pPr>
+            <w:r>
+              <w:rPr>
+                <w:rFonts w:eastAsia="Calibri"/>
+              </w:rPr>
+              <w:t>2.</w:t>
+            </w:r>
+          </w:p>
+        </w:tc>
+        <w:tc>
+          <w:tcPr>
+            <w:tcW w:w="4319" w:type="dxa"/>
+            <w:shd w:val="clear" w:color="auto" w:fill="auto"/>
+          </w:tcPr>
+          <w:p>
+            <w:pPr>
+              <w:rPr>
+                <w:rFonts w:eastAsia="Calibri"/>
+              </w:rPr>
+            </w:pPr>
+            <w:r>
+              <w:rPr>
+                <w:rFonts w:eastAsia="Calibri"/>
+              </w:rPr>
+              <w:t>Sistem menampilkan halaman penginputan data kegiatan</w:t>
+            </w:r>
+          </w:p>
+        </w:tc>
+      </w:tr>
+      <w:tr>
+        <w:tc>
+          <w:tcPr>
+            <w:tcW w:w="2191" w:type="dxa"/>
+            <w:shd w:val="clear" w:color="auto" w:fill="auto"/>
+          </w:tcPr>
+          <w:p>
+            <w:pPr>
+              <w:rPr>
+                <w:rFonts w:eastAsia="Calibri"/>
+              </w:rPr>
+            </w:pPr>
+          </w:p>
+        </w:tc>
+        <w:tc>
+          <w:tcPr>
+            <w:tcW w:w="1536" w:type="dxa"/>
+            <w:shd w:val="clear" w:color="auto" w:fill="auto"/>
+          </w:tcPr>
+          <w:p>
+            <w:pPr>
+              <w:rPr>
+                <w:rFonts w:eastAsia="Calibri"/>
+              </w:rPr>
+            </w:pPr>
+            <w:r>
+              <w:rPr>
+                <w:rFonts w:eastAsia="Calibri"/>
+              </w:rPr>
+              <w:t>3.</w:t>
+            </w:r>
+          </w:p>
+        </w:tc>
+        <w:tc>
+          <w:tcPr>
+            <w:tcW w:w="4319" w:type="dxa"/>
+            <w:shd w:val="clear" w:color="auto" w:fill="auto"/>
+          </w:tcPr>
+          <w:p>
+            <w:pPr>
+              <w:rPr>
+                <w:rFonts w:eastAsia="Calibri"/>
+                <w:lang w:val="en-US"/>
+              </w:rPr>
+            </w:pPr>
+            <w:r>
+              <w:rPr>
+                <w:rFonts w:eastAsia="Calibri"/>
+              </w:rPr>
+              <w:t>User mengisi data kegiatan berupa nama kegiatan beserta tanggal remindernya</w:t>
+            </w:r>
+          </w:p>
+        </w:tc>
+      </w:tr>
+      <w:tr>
+        <w:tc>
+          <w:tcPr>
+            <w:tcW w:w="2191" w:type="dxa"/>
+            <w:shd w:val="clear" w:color="auto" w:fill="auto"/>
+          </w:tcPr>
+          <w:p>
+            <w:pPr>
+              <w:rPr>
+                <w:rFonts w:eastAsia="Calibri"/>
+              </w:rPr>
+            </w:pPr>
+          </w:p>
+        </w:tc>
+        <w:tc>
+          <w:tcPr>
+            <w:tcW w:w="1536" w:type="dxa"/>
+            <w:shd w:val="clear" w:color="auto" w:fill="auto"/>
+          </w:tcPr>
+          <w:p>
+            <w:pPr>
+              <w:rPr>
+                <w:rFonts w:eastAsia="Calibri"/>
+              </w:rPr>
+            </w:pPr>
+            <w:r>
+              <w:rPr>
+                <w:rFonts w:eastAsia="Calibri"/>
+              </w:rPr>
+              <w:t>4.</w:t>
+            </w:r>
+          </w:p>
+          <w:p>
+            <w:pPr>
+              <w:rPr>
+                <w:rFonts w:eastAsia="Calibri"/>
+              </w:rPr>
+            </w:pPr>
+            <w:r>
+              <w:rPr>
+                <w:rFonts w:eastAsia="Calibri"/>
+              </w:rPr>
+              <w:t xml:space="preserve">include:: Request </w:t>
+            </w:r>
+            <w:r>
+              <w:rPr>
+                <w:rFonts w:eastAsia="Calibri"/>
+              </w:rPr>
+              <w:t>data kegiatan</w:t>
+            </w:r>
+          </w:p>
+        </w:tc>
+        <w:tc>
+          <w:tcPr>
+            <w:tcW w:w="4319" w:type="dxa"/>
+            <w:shd w:val="clear" w:color="auto" w:fill="auto"/>
+          </w:tcPr>
+          <w:p>
+            <w:pPr>
+              <w:rPr>
+                <w:rFonts w:eastAsia="Calibri"/>
+              </w:rPr>
+            </w:pPr>
+            <w:r>
+              <w:rPr>
+                <w:rFonts w:eastAsia="Calibri"/>
+              </w:rPr>
+              <w:t xml:space="preserve">Sistem </w:t>
+            </w:r>
+            <w:r>
+              <w:rPr>
+                <w:rFonts w:eastAsia="Calibri"/>
+              </w:rPr>
+              <w:t xml:space="preserve">menyimpan data </w:t>
+            </w:r>
+            <w:r>
+              <w:rPr>
+                <w:rFonts w:eastAsia="Calibri"/>
+              </w:rPr>
+              <w:t xml:space="preserve">kegiatan </w:t>
+            </w:r>
+            <w:r>
+              <w:rPr>
+                <w:rFonts w:eastAsia="Calibri"/>
+              </w:rPr>
+              <w:t xml:space="preserve">ke </w:t>
+            </w:r>
+            <w:r>
+              <w:rPr>
+                <w:rFonts w:eastAsia="Calibri"/>
+              </w:rPr>
+              <w:t xml:space="preserve">dalam </w:t>
+            </w:r>
+            <w:r>
+              <w:rPr>
+                <w:rFonts w:eastAsia="Calibri"/>
+              </w:rPr>
+              <w:t>database</w:t>
+            </w:r>
+          </w:p>
+        </w:tc>
+      </w:tr>
+      <w:tr>
+        <w:tc>
+          <w:tcPr>
+            <w:tcW w:w="2191" w:type="dxa"/>
+            <w:shd w:val="clear" w:color="auto" w:fill="auto"/>
+          </w:tcPr>
+          <w:p>
+            <w:pPr>
+              <w:rPr>
+                <w:rFonts w:eastAsia="Calibri"/>
+              </w:rPr>
+            </w:pPr>
+          </w:p>
+        </w:tc>
+        <w:tc>
+          <w:tcPr>
+            <w:tcW w:w="1536" w:type="dxa"/>
+            <w:shd w:val="clear" w:color="auto" w:fill="auto"/>
+          </w:tcPr>
+          <w:p>
+            <w:pPr>
+              <w:rPr>
+                <w:rFonts w:eastAsia="Calibri"/>
+              </w:rPr>
+            </w:pPr>
+            <w:r>
+              <w:rPr>
+                <w:rFonts w:eastAsia="Calibri"/>
+              </w:rPr>
+              <w:t>5.</w:t>
+            </w:r>
+          </w:p>
+        </w:tc>
+        <w:tc>
+          <w:tcPr>
+            <w:tcW w:w="4319" w:type="dxa"/>
+            <w:shd w:val="clear" w:color="auto" w:fill="auto"/>
+          </w:tcPr>
+          <w:p>
+            <w:pPr>
+              <w:rPr>
+                <w:rFonts w:eastAsia="Calibri"/>
+              </w:rPr>
+            </w:pPr>
+            <w:r>
+              <w:rPr>
+                <w:rFonts w:eastAsia="Calibri"/>
+              </w:rPr>
+              <w:t xml:space="preserve">Sistem </w:t>
+            </w:r>
+            <w:r>
+              <w:rPr>
+                <w:rFonts w:eastAsia="Calibri"/>
+              </w:rPr>
+              <w:t>menampilkan halaman</w:t>
+            </w:r>
+            <w:r>
+              <w:rPr>
+                <w:rFonts w:eastAsia="Calibri"/>
+              </w:rPr>
+              <w:t xml:space="preserve"> home yang berisi</w:t>
+            </w:r>
+            <w:r>
+              <w:rPr>
+                <w:rFonts w:eastAsia="Calibri"/>
+              </w:rPr>
+              <w:t xml:space="preserve"> list data kegiatan terbaru</w:t>
+            </w:r>
+          </w:p>
+        </w:tc>
+      </w:tr>
+      <w:tr>
+        <w:tc>
+          <w:tcPr>
+            <w:tcW w:w="2191" w:type="dxa"/>
+            <w:shd w:val="clear" w:color="auto" w:fill="D9D9D9"/>
+          </w:tcPr>
+          <w:p>
+            <w:pPr>
+              <w:rPr>
+                <w:rFonts w:eastAsia="Calibri"/>
+              </w:rPr>
+            </w:pPr>
+            <w:r>
+              <w:rPr>
+                <w:rFonts w:eastAsia="Calibri"/>
+              </w:rPr>
+              <w:t>Extension</w:t>
+            </w:r>
+          </w:p>
+        </w:tc>
+        <w:tc>
+          <w:tcPr>
+            <w:tcW w:w="1536" w:type="dxa"/>
+            <w:shd w:val="clear" w:color="auto" w:fill="D9D9D9"/>
+          </w:tcPr>
+          <w:p>
+            <w:pPr>
+              <w:jc w:val="center"/>
+              <w:rPr>
+                <w:rFonts w:eastAsia="Calibri"/>
+              </w:rPr>
+            </w:pPr>
+            <w:r>
+              <w:rPr>
+                <w:rFonts w:eastAsia="Calibri"/>
+              </w:rPr>
+              <w:t>Step</w:t>
+            </w:r>
+          </w:p>
+        </w:tc>
+        <w:tc>
+          <w:tcPr>
+            <w:tcW w:w="4319" w:type="dxa"/>
+            <w:shd w:val="clear" w:color="auto" w:fill="D9D9D9"/>
+          </w:tcPr>
+          <w:p>
+            <w:pPr>
+              <w:rPr>
+                <w:rFonts w:eastAsia="Calibri"/>
+              </w:rPr>
+            </w:pPr>
+            <w:r>
+              <w:rPr>
+                <w:rFonts w:eastAsia="Calibri"/>
+              </w:rPr>
+              <w:t>Branching Action</w:t>
+            </w:r>
+          </w:p>
+        </w:tc>
+      </w:tr>
+      <w:tr>
+        <w:tc>
+          <w:tcPr>
+            <w:tcW w:w="2191" w:type="dxa"/>
+            <w:shd w:val="clear" w:color="auto" w:fill="auto"/>
+          </w:tcPr>
+          <w:p>
+            <w:pPr>
+              <w:rPr>
+                <w:rFonts w:eastAsia="Calibri"/>
+              </w:rPr>
+            </w:pPr>
+          </w:p>
+        </w:tc>
+        <w:tc>
+          <w:tcPr>
+            <w:tcW w:w="1536" w:type="dxa"/>
+            <w:shd w:val="clear" w:color="auto" w:fill="auto"/>
+          </w:tcPr>
+          <w:p>
+            <w:pPr>
+              <w:rPr>
+                <w:rFonts w:eastAsia="Calibri"/>
+              </w:rPr>
+            </w:pPr>
+            <w:r>
+              <w:rPr>
+                <w:rFonts w:eastAsia="Calibri"/>
+              </w:rPr>
+              <w:t>4.1</w:t>
+            </w:r>
+          </w:p>
+        </w:tc>
+        <w:tc>
+          <w:tcPr>
+            <w:tcW w:w="4319" w:type="dxa"/>
+            <w:shd w:val="clear" w:color="auto" w:fill="auto"/>
+          </w:tcPr>
+          <w:p>
+            <w:pPr>
+              <w:rPr>
+                <w:rFonts w:eastAsia="Calibri"/>
+              </w:rPr>
+            </w:pPr>
+            <w:r>
+              <w:rPr>
+                <w:rFonts w:eastAsia="Calibri"/>
+              </w:rPr>
+              <w:t>S</w:t>
+            </w:r>
+            <w:r>
+              <w:rPr>
+                <w:rFonts w:eastAsia="Calibri"/>
+              </w:rPr>
+              <w:t>istem gagal menyimpan data</w:t>
+            </w:r>
+            <w:r>
+              <w:rPr>
+                <w:rFonts w:eastAsia="Calibri"/>
+              </w:rPr>
+              <w:t xml:space="preserve"> kegiatan</w:t>
+            </w:r>
+          </w:p>
+        </w:tc>
+      </w:tr>
+      <w:tr>
+        <w:tc>
+          <w:tcPr>
+            <w:tcW w:w="2191" w:type="dxa"/>
+            <w:shd w:val="clear" w:color="auto" w:fill="auto"/>
+          </w:tcPr>
+          <w:p>
+            <w:pPr>
+              <w:rPr>
+                <w:rFonts w:eastAsia="Calibri"/>
+              </w:rPr>
+            </w:pPr>
+          </w:p>
+        </w:tc>
+        <w:tc>
+          <w:tcPr>
+            <w:tcW w:w="1536" w:type="dxa"/>
+            <w:shd w:val="clear" w:color="auto" w:fill="auto"/>
+          </w:tcPr>
+          <w:p>
+            <w:pPr>
+              <w:rPr>
+                <w:rFonts w:eastAsia="Calibri"/>
+              </w:rPr>
+            </w:pPr>
+            <w:r>
+              <w:rPr>
+                <w:rFonts w:eastAsia="Calibri"/>
+              </w:rPr>
+              <w:t>5.1</w:t>
+            </w:r>
+          </w:p>
+        </w:tc>
+        <w:tc>
+          <w:tcPr>
+            <w:tcW w:w="4319" w:type="dxa"/>
+            <w:shd w:val="clear" w:color="auto" w:fill="auto"/>
+          </w:tcPr>
+          <w:p>
+            <w:pPr>
+              <w:rPr>
+                <w:rFonts w:eastAsia="Calibri"/>
+              </w:rPr>
+            </w:pPr>
+            <w:r>
+              <w:rPr>
+                <w:rFonts w:eastAsia="Calibri"/>
+              </w:rPr>
+              <w:t>Sistem gagal menampilkan halaman home yang berisi list data kegiatan terbaru</w:t>
+            </w:r>
+          </w:p>
+        </w:tc>
+      </w:tr>
+    </w:tbl>
+    <w:p>
+      <w:pPr>
+        <w:pStyle w:val="Caption"/>
+        <w:keepNext/>
+        <w:jc w:val="left"/>
+        <w:rPr>
+          <w:szCs w:val="24"/>
+        </w:rPr>
+      </w:pPr>
+      <w:bookmarkStart w:id="98" w:name="_Toc396510641"/>
       <w:bookmarkEnd w:id="96"/>
-      <w:r>
-        <w:rPr>
-          <w:lang w:val="en-US"/>
-        </w:rPr>
-        <w:t>Tambah Jadwal Kegiatan</w:t>
-      </w:r>
+    </w:p>
+    <w:p>
+      <w:pPr>
+        <w:rPr>
+          <w:lang w:val="id-ID"/>
+        </w:rPr>
+      </w:pPr>
+    </w:p>
+    <w:p>
+      <w:pPr>
+        <w:rPr>
+          <w:lang w:val="id-ID"/>
+        </w:rPr>
+      </w:pPr>
+    </w:p>
+    <w:p>
+      <w:pPr>
+        <w:rPr>
+          <w:lang w:val="id-ID"/>
+        </w:rPr>
+      </w:pPr>
+    </w:p>
+    <w:p>
+      <w:pPr>
+        <w:rPr>
+          <w:lang w:val="id-ID"/>
+        </w:rPr>
+      </w:pPr>
+    </w:p>
+    <w:p>
+      <w:pPr>
+        <w:rPr>
+          <w:lang w:val="id-ID"/>
+        </w:rPr>
+      </w:pPr>
+    </w:p>
+    <w:p>
+      <w:pPr>
+        <w:rPr>
+          <w:lang w:val="id-ID"/>
+        </w:rPr>
+      </w:pPr>
+    </w:p>
+    <w:p>
+      <w:pPr>
+        <w:rPr>
+          <w:lang w:val="id-ID"/>
+        </w:rPr>
+      </w:pPr>
+    </w:p>
+    <w:p>
+      <w:pPr>
+        <w:rPr>
+          <w:lang w:val="id-ID"/>
+        </w:rPr>
+      </w:pPr>
+    </w:p>
+    <w:p>
+      <w:pPr>
+        <w:rPr>
+          <w:lang w:val="id-ID"/>
+        </w:rPr>
+      </w:pPr>
+    </w:p>
+    <w:p>
+      <w:pPr>
+        <w:rPr>
+          <w:lang w:val="id-ID"/>
+        </w:rPr>
+      </w:pPr>
+    </w:p>
+    <w:p>
+      <w:pPr>
+        <w:rPr>
+          <w:lang w:val="id-ID"/>
+        </w:rPr>
+      </w:pPr>
+    </w:p>
+    <w:p>
+      <w:pPr>
+        <w:rPr>
+          <w:lang w:val="id-ID"/>
+        </w:rPr>
+      </w:pPr>
+    </w:p>
+    <w:p>
+      <w:pPr>
+        <w:rPr>
+          <w:lang w:val="id-ID"/>
+        </w:rPr>
+      </w:pPr>
+    </w:p>
+    <w:p>
+      <w:pPr>
+        <w:rPr>
+          <w:lang w:val="id-ID"/>
+        </w:rPr>
+      </w:pPr>
+    </w:p>
+    <w:p>
+      <w:pPr>
+        <w:rPr>
+          <w:lang w:val="id-ID"/>
+        </w:rPr>
+      </w:pPr>
+    </w:p>
+    <w:p>
+      <w:pPr>
+        <w:rPr>
+          <w:lang w:val="id-ID"/>
+        </w:rPr>
+      </w:pPr>
+    </w:p>
+    <w:p>
+      <w:pPr>
+        <w:rPr>
+          <w:lang w:val="id-ID"/>
+        </w:rPr>
+      </w:pPr>
+    </w:p>
+    <w:p>
+      <w:pPr>
+        <w:rPr>
+          <w:lang w:val="id-ID"/>
+        </w:rPr>
+      </w:pPr>
+    </w:p>
+    <w:p>
+      <w:pPr>
+        <w:pStyle w:val="Caption"/>
+        <w:keepNext/>
+        <w:rPr>
+          <w:lang w:val="en-US"/>
+        </w:rPr>
+      </w:pPr>
+      <w:r>
+        <w:rPr>
+          <w:szCs w:val="24"/>
+        </w:rPr>
+        <w:t xml:space="preserve">Tabel </w:t>
+      </w:r>
+      <w:r>
+        <w:rPr>
+          <w:szCs w:val="24"/>
+          <w:lang w:val="en-US"/>
+        </w:rPr>
+        <w:t>1.4</w:t>
+      </w:r>
+      <w:r>
+        <w:rPr>
+          <w:szCs w:val="24"/>
+        </w:rPr>
+        <w:t xml:space="preserve"> </w:t>
+      </w:r>
+      <w:r>
+        <w:rPr>
+          <w:i/>
+          <w:szCs w:val="24"/>
+        </w:rPr>
+        <w:t xml:space="preserve">Usecase Scenario </w:t>
+      </w:r>
+      <w:bookmarkEnd w:id="98"/>
+      <w:r>
+        <w:rPr>
+          <w:lang w:val="en-US"/>
+        </w:rPr>
+        <w:t>Ubah</w:t>
+      </w:r>
+      <w:r>
+        <w:rPr>
+          <w:lang w:val="en-US"/>
+        </w:rPr>
+        <w:t xml:space="preserve"> Jadwal Kegiatan</w:t>
+      </w:r>
+    </w:p>
+    <w:p>
+      <w:pPr>
+        <w:rPr>
+          <w:lang w:val="en-US"/>
+        </w:rPr>
+      </w:pPr>
     </w:p>
     <w:tbl>
       <w:tblPr>
@@ -24159,7 +25434,6 @@
                 <w:b/>
               </w:rPr>
             </w:pPr>
-            <w:bookmarkStart w:id="97" w:name="_Hlk528328645"/>
             <w:r>
               <w:rPr>
                 <w:rFonts w:eastAsia="Calibri"/>
@@ -24187,7 +25461,14 @@
                 <w:rFonts w:eastAsia="Calibri"/>
                 <w:lang w:val="en-US"/>
               </w:rPr>
-              <w:t>Tambah Jadwal Kegiatan</w:t>
+              <w:t>Ubah</w:t>
+            </w:r>
+            <w:r>
+              <w:rPr>
+                <w:rFonts w:eastAsia="Calibri"/>
+                <w:lang w:val="en-US"/>
+              </w:rPr>
+              <w:t xml:space="preserve"> Jadwal Kegiatan</w:t>
             </w:r>
           </w:p>
         </w:tc>
@@ -24226,13 +25507,13 @@
             <w:pPr>
               <w:rPr>
                 <w:rFonts w:eastAsia="Calibri"/>
-                <w:lang w:val="id-ID"/>
-              </w:rPr>
-            </w:pPr>
-            <w:r>
-              <w:rPr>
-                <w:rFonts w:eastAsia="Calibri"/>
-                <w:lang w:val="id-ID"/>
+                <w:lang w:val="en-US"/>
+              </w:rPr>
+            </w:pPr>
+            <w:r>
+              <w:rPr>
+                <w:rFonts w:eastAsia="Calibri"/>
+                <w:lang w:val="en-US"/>
               </w:rPr>
               <w:t>-</w:t>
             </w:r>
@@ -24255,21 +25536,7 @@
               <w:rPr>
                 <w:rFonts w:eastAsia="Calibri"/>
               </w:rPr>
-              <w:t xml:space="preserve">Goal </w:t>
-            </w:r>
-            <w:proofErr w:type="gramStart"/>
-            <w:r>
-              <w:rPr>
-                <w:rFonts w:eastAsia="Calibri"/>
-              </w:rPr>
-              <w:t>In</w:t>
-            </w:r>
-            <w:proofErr w:type="gramEnd"/>
-            <w:r>
-              <w:rPr>
-                <w:rFonts w:eastAsia="Calibri"/>
-              </w:rPr>
-              <w:t xml:space="preserve"> Context</w:t>
+              <w:t>Goal In Context</w:t>
             </w:r>
           </w:p>
         </w:tc>
@@ -24289,7 +25556,25 @@
               <w:rPr>
                 <w:rFonts w:eastAsia="Calibri"/>
               </w:rPr>
-              <w:t>Mendapat hak akses menambah data kegiatan</w:t>
+              <w:t xml:space="preserve">Mendapat hak akses </w:t>
+            </w:r>
+            <w:r>
+              <w:rPr>
+                <w:rFonts w:eastAsia="Calibri"/>
+              </w:rPr>
+              <w:t xml:space="preserve">untuk </w:t>
+            </w:r>
+            <w:r>
+              <w:rPr>
+                <w:rFonts w:eastAsia="Calibri"/>
+              </w:rPr>
+              <w:t>mengubah</w:t>
+            </w:r>
+            <w:r>
+              <w:rPr>
+                <w:rFonts w:eastAsia="Calibri"/>
+              </w:rPr>
+              <w:t xml:space="preserve"> data kegiatan</w:t>
             </w:r>
           </w:p>
         </w:tc>
@@ -24328,7 +25613,13 @@
               </w:rPr>
             </w:pPr>
             <w:r>
-              <w:t>Digunakan oleh pengguna untuk menambah data ke</w:t>
+              <w:t xml:space="preserve">Digunakan oleh pengguna untuk </w:t>
+            </w:r>
+            <w:r>
+              <w:t xml:space="preserve">mengubah </w:t>
+            </w:r>
+            <w:r>
+              <w:t>data ke</w:t>
             </w:r>
             <w:r>
               <w:t>g</w:t>
@@ -24395,13 +25686,6 @@
                 <w:rFonts w:eastAsia="Calibri"/>
               </w:rPr>
             </w:pPr>
-            <w:r>
-              <w:rPr>
-                <w:rFonts w:eastAsia="Calibri"/>
-                <w:lang w:val="id-ID"/>
-              </w:rPr>
-              <w:t>Preconditions</w:t>
-            </w:r>
           </w:p>
         </w:tc>
         <w:tc>
@@ -24461,7 +25745,19 @@
               <w:rPr>
                 <w:rFonts w:eastAsia="Calibri"/>
               </w:rPr>
-              <w:t>Pengguna berhasil menambah data kegiatan</w:t>
+              <w:t xml:space="preserve">Pengguna berhasil </w:t>
+            </w:r>
+            <w:r>
+              <w:rPr>
+                <w:rFonts w:eastAsia="Calibri"/>
+              </w:rPr>
+              <w:t>mengubah</w:t>
+            </w:r>
+            <w:r>
+              <w:rPr>
+                <w:rFonts w:eastAsia="Calibri"/>
+              </w:rPr>
+              <w:t xml:space="preserve"> data kegiatan</w:t>
             </w:r>
           </w:p>
         </w:tc>
@@ -24605,11 +25901,13 @@
             <w:pPr>
               <w:rPr>
                 <w:rFonts w:eastAsia="Calibri"/>
-              </w:rPr>
-            </w:pPr>
-            <w:r>
-              <w:rPr>
-                <w:rFonts w:eastAsia="Calibri"/>
+                <w:lang w:val="en-US"/>
+              </w:rPr>
+            </w:pPr>
+            <w:r>
+              <w:rPr>
+                <w:rFonts w:eastAsia="Calibri"/>
+                <w:lang w:val="en-US"/>
               </w:rPr>
               <w:t>-</w:t>
             </w:r>
@@ -24652,7 +25950,19 @@
               <w:rPr>
                 <w:rFonts w:eastAsia="Calibri"/>
               </w:rPr>
-              <w:t>ketika menekan tombol Create secara otomatis akan langsung menuju daftar list yang sudah di buat</w:t>
+              <w:t>ketika menekan tombol Create</w:t>
+            </w:r>
+            <w:r>
+              <w:rPr>
+                <w:rFonts w:eastAsia="Calibri"/>
+              </w:rPr>
+              <w:t xml:space="preserve">, </w:t>
+            </w:r>
+            <w:r>
+              <w:rPr>
+                <w:rFonts w:eastAsia="Calibri"/>
+              </w:rPr>
+              <w:t>secara otomatis akan langsung menuju daftar list yang sudah di buat</w:t>
             </w:r>
           </w:p>
         </w:tc>
@@ -24765,6 +26075,7 @@
             <w:r>
               <w:rPr>
                 <w:rFonts w:eastAsia="Calibri"/>
+                <w:lang w:val="en-US"/>
               </w:rPr>
               <w:t>Buka Aplikasi</w:t>
             </w:r>
@@ -24819,7 +26130,25 @@
               <w:rPr>
                 <w:rFonts w:eastAsia="Calibri"/>
               </w:rPr>
-              <w:t>Lalu tekan tombal dengan dengan icon +</w:t>
+              <w:t>T</w:t>
+            </w:r>
+            <w:r>
+              <w:rPr>
+                <w:rFonts w:eastAsia="Calibri"/>
+              </w:rPr>
+              <w:t xml:space="preserve">ekan tombal </w:t>
+            </w:r>
+            <w:r>
+              <w:rPr>
+                <w:rFonts w:eastAsia="Calibri"/>
+              </w:rPr>
+              <w:t xml:space="preserve">tambah </w:t>
+            </w:r>
+            <w:r>
+              <w:rPr>
+                <w:rFonts w:eastAsia="Calibri"/>
+              </w:rPr>
+              <w:t>dengan icon +</w:t>
             </w:r>
           </w:p>
         </w:tc>
@@ -24872,8 +26201,30 @@
             <w:r>
               <w:rPr>
                 <w:rFonts w:eastAsia="Calibri"/>
-              </w:rPr>
-              <w:t>Selanjutnya kita catat kegiatan yang akan di buat</w:t>
+                <w:lang w:val="en-US"/>
+              </w:rPr>
+              <w:t xml:space="preserve">Selanjutnya </w:t>
+            </w:r>
+            <w:r>
+              <w:rPr>
+                <w:rFonts w:eastAsia="Calibri"/>
+                <w:lang w:val="en-US"/>
+              </w:rPr>
+              <w:t xml:space="preserve">mengubah data yang udah </w:t>
+            </w:r>
+            <w:r>
+              <w:rPr>
+                <w:rFonts w:eastAsia="Calibri"/>
+                <w:lang w:val="en-US"/>
+              </w:rPr>
+              <w:t xml:space="preserve">kita catat </w:t>
+            </w:r>
+            <w:r>
+              <w:rPr>
+                <w:rFonts w:eastAsia="Calibri"/>
+                <w:lang w:val="en-US"/>
+              </w:rPr>
+              <w:t>pada list kegiatan</w:t>
             </w:r>
           </w:p>
         </w:tc>
@@ -24969,12 +26320,11 @@
                 <w:rFonts w:eastAsia="Calibri"/>
               </w:rPr>
             </w:pPr>
-            <w:proofErr w:type="gramStart"/>
-            <w:r>
-              <w:rPr>
-                <w:rFonts w:eastAsia="Calibri"/>
-              </w:rPr>
-              <w:t>include:</w:t>
+            <w:r>
+              <w:rPr>
+                <w:rFonts w:eastAsia="Calibri"/>
+              </w:rPr>
+              <w:t>Include:</w:t>
             </w:r>
             <w:r>
               <w:rPr>
@@ -24982,1348 +26332,6 @@
               </w:rPr>
               <w:t>:</w:t>
             </w:r>
-            <w:proofErr w:type="gramEnd"/>
-            <w:r>
-              <w:rPr>
-                <w:rFonts w:eastAsia="Calibri"/>
-              </w:rPr>
-              <w:t xml:space="preserve"> Request </w:t>
-            </w:r>
-            <w:r>
-              <w:rPr>
-                <w:rFonts w:eastAsia="Calibri"/>
-              </w:rPr>
-              <w:t>D</w:t>
-            </w:r>
-            <w:r>
-              <w:rPr>
-                <w:rFonts w:eastAsia="Calibri"/>
-              </w:rPr>
-              <w:t>atabase</w:t>
-            </w:r>
-          </w:p>
-        </w:tc>
-        <w:tc>
-          <w:tcPr>
-            <w:tcW w:w="4403" w:type="dxa"/>
-            <w:shd w:val="clear" w:color="auto" w:fill="auto"/>
-          </w:tcPr>
-          <w:p>
-            <w:pPr>
-              <w:rPr>
-                <w:rFonts w:eastAsia="Calibri"/>
-              </w:rPr>
-            </w:pPr>
-            <w:r>
-              <w:rPr>
-                <w:rFonts w:eastAsia="Calibri"/>
-              </w:rPr>
-              <w:t>Sistem akan menyimpan data ke database</w:t>
-            </w:r>
-          </w:p>
-        </w:tc>
-      </w:tr>
-      <w:tr>
-        <w:tc>
-          <w:tcPr>
-            <w:tcW w:w="2215" w:type="dxa"/>
-            <w:shd w:val="clear" w:color="auto" w:fill="auto"/>
-          </w:tcPr>
-          <w:p>
-            <w:pPr>
-              <w:rPr>
-                <w:rFonts w:eastAsia="Calibri"/>
-              </w:rPr>
-            </w:pPr>
-          </w:p>
-        </w:tc>
-        <w:tc>
-          <w:tcPr>
-            <w:tcW w:w="1553" w:type="dxa"/>
-            <w:shd w:val="clear" w:color="auto" w:fill="auto"/>
-          </w:tcPr>
-          <w:p>
-            <w:pPr>
-              <w:rPr>
-                <w:rFonts w:eastAsia="Calibri"/>
-              </w:rPr>
-            </w:pPr>
-            <w:r>
-              <w:rPr>
-                <w:rFonts w:eastAsia="Calibri"/>
-              </w:rPr>
-              <w:t>6.</w:t>
-            </w:r>
-          </w:p>
-        </w:tc>
-        <w:tc>
-          <w:tcPr>
-            <w:tcW w:w="4403" w:type="dxa"/>
-            <w:shd w:val="clear" w:color="auto" w:fill="auto"/>
-          </w:tcPr>
-          <w:p>
-            <w:pPr>
-              <w:rPr>
-                <w:rFonts w:eastAsia="Calibri"/>
-              </w:rPr>
-            </w:pPr>
-            <w:r>
-              <w:rPr>
-                <w:rFonts w:eastAsia="Calibri"/>
-              </w:rPr>
-              <w:t>Data kegiatan akan di tampilkan pada halaman list data</w:t>
-            </w:r>
-          </w:p>
-        </w:tc>
-      </w:tr>
-      <w:tr>
-        <w:tc>
-          <w:tcPr>
-            <w:tcW w:w="2215" w:type="dxa"/>
-            <w:shd w:val="clear" w:color="auto" w:fill="D9D9D9"/>
-          </w:tcPr>
-          <w:p>
-            <w:pPr>
-              <w:rPr>
-                <w:rFonts w:eastAsia="Calibri"/>
-              </w:rPr>
-            </w:pPr>
-            <w:r>
-              <w:rPr>
-                <w:rFonts w:eastAsia="Calibri"/>
-              </w:rPr>
-              <w:t>Extension</w:t>
-            </w:r>
-          </w:p>
-        </w:tc>
-        <w:tc>
-          <w:tcPr>
-            <w:tcW w:w="1553" w:type="dxa"/>
-            <w:shd w:val="clear" w:color="auto" w:fill="D9D9D9"/>
-          </w:tcPr>
-          <w:p>
-            <w:pPr>
-              <w:jc w:val="center"/>
-              <w:rPr>
-                <w:rFonts w:eastAsia="Calibri"/>
-              </w:rPr>
-            </w:pPr>
-            <w:r>
-              <w:rPr>
-                <w:rFonts w:eastAsia="Calibri"/>
-              </w:rPr>
-              <w:t>Step</w:t>
-            </w:r>
-          </w:p>
-        </w:tc>
-        <w:tc>
-          <w:tcPr>
-            <w:tcW w:w="4403" w:type="dxa"/>
-            <w:shd w:val="clear" w:color="auto" w:fill="D9D9D9"/>
-          </w:tcPr>
-          <w:p>
-            <w:pPr>
-              <w:rPr>
-                <w:rFonts w:eastAsia="Calibri"/>
-              </w:rPr>
-            </w:pPr>
-            <w:r>
-              <w:rPr>
-                <w:rFonts w:eastAsia="Calibri"/>
-              </w:rPr>
-              <w:t>Branching Action</w:t>
-            </w:r>
-          </w:p>
-        </w:tc>
-      </w:tr>
-      <w:tr>
-        <w:tc>
-          <w:tcPr>
-            <w:tcW w:w="2215" w:type="dxa"/>
-            <w:shd w:val="clear" w:color="auto" w:fill="auto"/>
-          </w:tcPr>
-          <w:p>
-            <w:pPr>
-              <w:rPr>
-                <w:rFonts w:eastAsia="Calibri"/>
-              </w:rPr>
-            </w:pPr>
-          </w:p>
-        </w:tc>
-        <w:tc>
-          <w:tcPr>
-            <w:tcW w:w="1553" w:type="dxa"/>
-            <w:shd w:val="clear" w:color="auto" w:fill="auto"/>
-          </w:tcPr>
-          <w:p>
-            <w:pPr>
-              <w:rPr>
-                <w:rFonts w:eastAsia="Calibri"/>
-              </w:rPr>
-            </w:pPr>
-            <w:r>
-              <w:rPr>
-                <w:rFonts w:eastAsia="Calibri"/>
-              </w:rPr>
-              <w:t>4.1</w:t>
-            </w:r>
-          </w:p>
-        </w:tc>
-        <w:tc>
-          <w:tcPr>
-            <w:tcW w:w="4403" w:type="dxa"/>
-            <w:shd w:val="clear" w:color="auto" w:fill="auto"/>
-          </w:tcPr>
-          <w:p>
-            <w:pPr>
-              <w:rPr>
-                <w:rFonts w:eastAsia="Calibri"/>
-              </w:rPr>
-            </w:pPr>
-            <w:r>
-              <w:rPr>
-                <w:rFonts w:eastAsia="Calibri"/>
-              </w:rPr>
-              <w:t>sistem gagal menyimpan data karena memori penuh</w:t>
-            </w:r>
-          </w:p>
-        </w:tc>
-      </w:tr>
-    </w:tbl>
-    <w:p>
-      <w:pPr>
-        <w:pStyle w:val="Caption"/>
-        <w:keepNext/>
-        <w:jc w:val="left"/>
-        <w:rPr>
-          <w:szCs w:val="24"/>
-        </w:rPr>
-      </w:pPr>
-      <w:bookmarkStart w:id="98" w:name="_Toc396510641"/>
-      <w:bookmarkEnd w:id="97"/>
-    </w:p>
-    <w:p>
-      <w:pPr>
-        <w:rPr>
-          <w:lang w:val="id-ID"/>
-        </w:rPr>
-      </w:pPr>
-    </w:p>
-    <w:p>
-      <w:pPr>
-        <w:rPr>
-          <w:lang w:val="id-ID"/>
-        </w:rPr>
-      </w:pPr>
-    </w:p>
-    <w:p>
-      <w:pPr>
-        <w:rPr>
-          <w:lang w:val="id-ID"/>
-        </w:rPr>
-      </w:pPr>
-    </w:p>
-    <w:p>
-      <w:pPr>
-        <w:rPr>
-          <w:lang w:val="id-ID"/>
-        </w:rPr>
-      </w:pPr>
-    </w:p>
-    <w:p>
-      <w:pPr>
-        <w:rPr>
-          <w:lang w:val="id-ID"/>
-        </w:rPr>
-      </w:pPr>
-    </w:p>
-    <w:p>
-      <w:pPr>
-        <w:rPr>
-          <w:lang w:val="id-ID"/>
-        </w:rPr>
-      </w:pPr>
-    </w:p>
-    <w:p>
-      <w:pPr>
-        <w:rPr>
-          <w:lang w:val="id-ID"/>
-        </w:rPr>
-      </w:pPr>
-    </w:p>
-    <w:p>
-      <w:pPr>
-        <w:rPr>
-          <w:lang w:val="id-ID"/>
-        </w:rPr>
-      </w:pPr>
-    </w:p>
-    <w:p>
-      <w:pPr>
-        <w:rPr>
-          <w:lang w:val="id-ID"/>
-        </w:rPr>
-      </w:pPr>
-    </w:p>
-    <w:p>
-      <w:pPr>
-        <w:rPr>
-          <w:lang w:val="id-ID"/>
-        </w:rPr>
-      </w:pPr>
-    </w:p>
-    <w:p>
-      <w:pPr>
-        <w:rPr>
-          <w:lang w:val="id-ID"/>
-        </w:rPr>
-      </w:pPr>
-    </w:p>
-    <w:p>
-      <w:pPr>
-        <w:rPr>
-          <w:lang w:val="id-ID"/>
-        </w:rPr>
-      </w:pPr>
-    </w:p>
-    <w:p>
-      <w:pPr>
-        <w:rPr>
-          <w:lang w:val="id-ID"/>
-        </w:rPr>
-      </w:pPr>
-    </w:p>
-    <w:p>
-      <w:pPr>
-        <w:rPr>
-          <w:lang w:val="id-ID"/>
-        </w:rPr>
-      </w:pPr>
-    </w:p>
-    <w:p>
-      <w:pPr>
-        <w:rPr>
-          <w:lang w:val="id-ID"/>
-        </w:rPr>
-      </w:pPr>
-    </w:p>
-    <w:p>
-      <w:pPr>
-        <w:rPr>
-          <w:lang w:val="id-ID"/>
-        </w:rPr>
-      </w:pPr>
-    </w:p>
-    <w:p>
-      <w:pPr>
-        <w:rPr>
-          <w:lang w:val="id-ID"/>
-        </w:rPr>
-      </w:pPr>
-    </w:p>
-    <w:p>
-      <w:pPr>
-        <w:rPr>
-          <w:lang w:val="id-ID"/>
-        </w:rPr>
-      </w:pPr>
-    </w:p>
-    <w:p>
-      <w:pPr>
-        <w:pStyle w:val="Caption"/>
-        <w:keepNext/>
-        <w:rPr>
-          <w:lang w:val="en-US"/>
-        </w:rPr>
-      </w:pPr>
-      <w:r>
-        <w:rPr>
-          <w:szCs w:val="24"/>
-        </w:rPr>
-        <w:lastRenderedPageBreak/>
-        <w:t xml:space="preserve">Tabel </w:t>
-      </w:r>
-      <w:r>
-        <w:rPr>
-          <w:szCs w:val="24"/>
-          <w:lang w:val="en-US"/>
-        </w:rPr>
-        <w:t>1.4</w:t>
-      </w:r>
-      <w:r>
-        <w:rPr>
-          <w:szCs w:val="24"/>
-        </w:rPr>
-        <w:t xml:space="preserve"> </w:t>
-      </w:r>
-      <w:r>
-        <w:rPr>
-          <w:i/>
-          <w:szCs w:val="24"/>
-        </w:rPr>
-        <w:t xml:space="preserve">Usecase Scenario </w:t>
-      </w:r>
-      <w:bookmarkEnd w:id="98"/>
-      <w:r>
-        <w:rPr>
-          <w:lang w:val="en-US"/>
-        </w:rPr>
-        <w:t>Ubah</w:t>
-      </w:r>
-      <w:r>
-        <w:rPr>
-          <w:lang w:val="en-US"/>
-        </w:rPr>
-        <w:t xml:space="preserve"> Jadwal Kegiatan</w:t>
-      </w:r>
-    </w:p>
-    <w:p>
-      <w:pPr>
-        <w:rPr>
-          <w:lang w:val="en-US"/>
-        </w:rPr>
-      </w:pPr>
-    </w:p>
-    <w:tbl>
-      <w:tblPr>
-        <w:tblW w:w="0" w:type="auto"/>
-        <w:tblInd w:w="108" w:type="dxa"/>
-        <w:tblBorders>
-          <w:top w:val="single" w:sz="4" w:space="0" w:color="auto"/>
-          <w:left w:val="single" w:sz="4" w:space="0" w:color="auto"/>
-          <w:bottom w:val="single" w:sz="4" w:space="0" w:color="auto"/>
-          <w:right w:val="single" w:sz="4" w:space="0" w:color="auto"/>
-          <w:insideH w:val="single" w:sz="4" w:space="0" w:color="auto"/>
-          <w:insideV w:val="single" w:sz="4" w:space="0" w:color="auto"/>
-        </w:tblBorders>
-        <w:tblLook w:val="04A0" w:firstRow="1" w:lastRow="0" w:firstColumn="1" w:lastColumn="0" w:noHBand="0" w:noVBand="1"/>
-      </w:tblPr>
-      <w:tblGrid>
-        <w:gridCol w:w="2192"/>
-        <w:gridCol w:w="1537"/>
-        <w:gridCol w:w="4317"/>
-      </w:tblGrid>
-      <w:tr>
-        <w:tc>
-          <w:tcPr>
-            <w:tcW w:w="2215" w:type="dxa"/>
-            <w:shd w:val="clear" w:color="auto" w:fill="D9D9D9"/>
-          </w:tcPr>
-          <w:p>
-            <w:pPr>
-              <w:rPr>
-                <w:rFonts w:eastAsia="Calibri"/>
-                <w:b/>
-              </w:rPr>
-            </w:pPr>
-            <w:r>
-              <w:rPr>
-                <w:rFonts w:eastAsia="Calibri"/>
-                <w:b/>
-              </w:rPr>
-              <w:t>Use Case Name</w:t>
-            </w:r>
-          </w:p>
-        </w:tc>
-        <w:tc>
-          <w:tcPr>
-            <w:tcW w:w="5956" w:type="dxa"/>
-            <w:gridSpan w:val="2"/>
-            <w:shd w:val="clear" w:color="auto" w:fill="auto"/>
-          </w:tcPr>
-          <w:p>
-            <w:pPr>
-              <w:rPr>
-                <w:rFonts w:eastAsia="Calibri"/>
-                <w:lang w:val="en-US"/>
-              </w:rPr>
-            </w:pPr>
-            <w:r>
-              <w:rPr>
-                <w:rFonts w:eastAsia="Calibri"/>
-                <w:lang w:val="en-US"/>
-              </w:rPr>
-              <w:t>Ubah</w:t>
-            </w:r>
-            <w:r>
-              <w:rPr>
-                <w:rFonts w:eastAsia="Calibri"/>
-                <w:lang w:val="en-US"/>
-              </w:rPr>
-              <w:t xml:space="preserve"> Jadwal Kegiatan</w:t>
-            </w:r>
-          </w:p>
-        </w:tc>
-      </w:tr>
-      <w:tr>
-        <w:tc>
-          <w:tcPr>
-            <w:tcW w:w="2215" w:type="dxa"/>
-            <w:shd w:val="clear" w:color="auto" w:fill="D9D9D9"/>
-          </w:tcPr>
-          <w:p>
-            <w:pPr>
-              <w:rPr>
-                <w:rFonts w:eastAsia="Calibri"/>
-                <w:b/>
-                <w:lang w:val="id-ID"/>
-              </w:rPr>
-            </w:pPr>
-            <w:r>
-              <w:rPr>
-                <w:rFonts w:eastAsia="Calibri"/>
-                <w:b/>
-                <w:lang w:val="id-ID"/>
-              </w:rPr>
-              <w:t>Related Requirement</w:t>
-            </w:r>
-          </w:p>
-        </w:tc>
-        <w:tc>
-          <w:tcPr>
-            <w:tcW w:w="5956" w:type="dxa"/>
-            <w:gridSpan w:val="2"/>
-            <w:shd w:val="clear" w:color="auto" w:fill="auto"/>
-          </w:tcPr>
-          <w:p>
-            <w:pPr>
-              <w:rPr>
-                <w:rFonts w:eastAsia="Calibri"/>
-                <w:lang w:val="en-US"/>
-              </w:rPr>
-            </w:pPr>
-            <w:r>
-              <w:rPr>
-                <w:rFonts w:eastAsia="Calibri"/>
-                <w:lang w:val="en-US"/>
-              </w:rPr>
-              <w:t>-</w:t>
-            </w:r>
-          </w:p>
-        </w:tc>
-      </w:tr>
-      <w:tr>
-        <w:tc>
-          <w:tcPr>
-            <w:tcW w:w="2215" w:type="dxa"/>
-            <w:shd w:val="clear" w:color="auto" w:fill="D9D9D9"/>
-          </w:tcPr>
-          <w:p>
-            <w:pPr>
-              <w:rPr>
-                <w:rFonts w:eastAsia="Calibri"/>
-              </w:rPr>
-            </w:pPr>
-            <w:r>
-              <w:rPr>
-                <w:rFonts w:eastAsia="Calibri"/>
-              </w:rPr>
-              <w:t xml:space="preserve">Goal </w:t>
-            </w:r>
-            <w:proofErr w:type="gramStart"/>
-            <w:r>
-              <w:rPr>
-                <w:rFonts w:eastAsia="Calibri"/>
-              </w:rPr>
-              <w:t>In</w:t>
-            </w:r>
-            <w:proofErr w:type="gramEnd"/>
-            <w:r>
-              <w:rPr>
-                <w:rFonts w:eastAsia="Calibri"/>
-              </w:rPr>
-              <w:t xml:space="preserve"> Context</w:t>
-            </w:r>
-          </w:p>
-        </w:tc>
-        <w:tc>
-          <w:tcPr>
-            <w:tcW w:w="5956" w:type="dxa"/>
-            <w:gridSpan w:val="2"/>
-            <w:shd w:val="clear" w:color="auto" w:fill="auto"/>
-          </w:tcPr>
-          <w:p>
-            <w:pPr>
-              <w:rPr>
-                <w:rFonts w:eastAsia="Calibri"/>
-              </w:rPr>
-            </w:pPr>
-            <w:r>
-              <w:rPr>
-                <w:rFonts w:eastAsia="Calibri"/>
-              </w:rPr>
-              <w:t xml:space="preserve">Mendapat hak akses </w:t>
-            </w:r>
-            <w:r>
-              <w:rPr>
-                <w:rFonts w:eastAsia="Calibri"/>
-              </w:rPr>
-              <w:t>mengubah</w:t>
-            </w:r>
-            <w:r>
-              <w:rPr>
-                <w:rFonts w:eastAsia="Calibri"/>
-              </w:rPr>
-              <w:t xml:space="preserve"> data kegiatan</w:t>
-            </w:r>
-          </w:p>
-        </w:tc>
-      </w:tr>
-      <w:tr>
-        <w:tc>
-          <w:tcPr>
-            <w:tcW w:w="2215" w:type="dxa"/>
-            <w:shd w:val="clear" w:color="auto" w:fill="D9D9D9"/>
-          </w:tcPr>
-          <w:p>
-            <w:pPr>
-              <w:rPr>
-                <w:rFonts w:eastAsia="Calibri"/>
-              </w:rPr>
-            </w:pPr>
-            <w:r>
-              <w:rPr>
-                <w:rFonts w:eastAsia="Calibri"/>
-              </w:rPr>
-              <w:t>Description</w:t>
-            </w:r>
-          </w:p>
-        </w:tc>
-        <w:tc>
-          <w:tcPr>
-            <w:tcW w:w="5956" w:type="dxa"/>
-            <w:gridSpan w:val="2"/>
-            <w:shd w:val="clear" w:color="auto" w:fill="auto"/>
-          </w:tcPr>
-          <w:p>
-            <w:pPr>
-              <w:rPr>
-                <w:rFonts w:eastAsia="Calibri"/>
-                <w:lang w:val="en-US"/>
-              </w:rPr>
-            </w:pPr>
-            <w:r>
-              <w:t xml:space="preserve">Digunakan oleh pengguna untuk </w:t>
-            </w:r>
-            <w:r>
-              <w:t xml:space="preserve">mengubah </w:t>
-            </w:r>
-            <w:r>
-              <w:t>data ke</w:t>
-            </w:r>
-            <w:r>
-              <w:t>g</w:t>
-            </w:r>
-            <w:r>
-              <w:t>iatan</w:t>
-            </w:r>
-            <w:r>
-              <w:t xml:space="preserve"> dalam Android</w:t>
-            </w:r>
-          </w:p>
-        </w:tc>
-      </w:tr>
-      <w:tr>
-        <w:tc>
-          <w:tcPr>
-            <w:tcW w:w="2215" w:type="dxa"/>
-            <w:shd w:val="clear" w:color="auto" w:fill="D9D9D9"/>
-          </w:tcPr>
-          <w:p>
-            <w:pPr>
-              <w:rPr>
-                <w:rFonts w:eastAsia="Calibri"/>
-              </w:rPr>
-            </w:pPr>
-            <w:r>
-              <w:rPr>
-                <w:rFonts w:eastAsia="Calibri"/>
-              </w:rPr>
-              <w:t>Related Use Case</w:t>
-            </w:r>
-          </w:p>
-        </w:tc>
-        <w:tc>
-          <w:tcPr>
-            <w:tcW w:w="5956" w:type="dxa"/>
-            <w:gridSpan w:val="2"/>
-            <w:shd w:val="clear" w:color="auto" w:fill="auto"/>
-          </w:tcPr>
-          <w:p>
-            <w:pPr>
-              <w:rPr>
-                <w:rFonts w:eastAsia="Calibri"/>
-              </w:rPr>
-            </w:pPr>
-            <w:r>
-              <w:rPr>
-                <w:rFonts w:eastAsia="Calibri"/>
-              </w:rPr>
-              <w:t>Request Database</w:t>
-            </w:r>
-          </w:p>
-        </w:tc>
-      </w:tr>
-      <w:tr>
-        <w:tc>
-          <w:tcPr>
-            <w:tcW w:w="2215" w:type="dxa"/>
-            <w:shd w:val="clear" w:color="auto" w:fill="D9D9D9"/>
-          </w:tcPr>
-          <w:p>
-            <w:pPr>
-              <w:rPr>
-                <w:rFonts w:eastAsia="Calibri"/>
-              </w:rPr>
-            </w:pPr>
-          </w:p>
-        </w:tc>
-        <w:tc>
-          <w:tcPr>
-            <w:tcW w:w="5956" w:type="dxa"/>
-            <w:gridSpan w:val="2"/>
-            <w:shd w:val="clear" w:color="auto" w:fill="auto"/>
-          </w:tcPr>
-          <w:p>
-            <w:pPr>
-              <w:rPr>
-                <w:rFonts w:eastAsia="Calibri"/>
-              </w:rPr>
-            </w:pPr>
-            <w:r>
-              <w:rPr>
-                <w:rFonts w:eastAsia="Calibri"/>
-              </w:rPr>
-              <w:t>-</w:t>
-            </w:r>
-          </w:p>
-        </w:tc>
-      </w:tr>
-      <w:tr>
-        <w:tc>
-          <w:tcPr>
-            <w:tcW w:w="2215" w:type="dxa"/>
-            <w:shd w:val="clear" w:color="auto" w:fill="D9D9D9"/>
-          </w:tcPr>
-          <w:p>
-            <w:pPr>
-              <w:rPr>
-                <w:rFonts w:eastAsia="Calibri"/>
-              </w:rPr>
-            </w:pPr>
-            <w:r>
-              <w:rPr>
-                <w:rFonts w:eastAsia="Calibri"/>
-              </w:rPr>
-              <w:t>Successful End Condition</w:t>
-            </w:r>
-          </w:p>
-        </w:tc>
-        <w:tc>
-          <w:tcPr>
-            <w:tcW w:w="5956" w:type="dxa"/>
-            <w:gridSpan w:val="2"/>
-            <w:shd w:val="clear" w:color="auto" w:fill="auto"/>
-          </w:tcPr>
-          <w:p>
-            <w:pPr>
-              <w:rPr>
-                <w:rFonts w:eastAsia="Calibri"/>
-              </w:rPr>
-            </w:pPr>
-            <w:r>
-              <w:rPr>
-                <w:rFonts w:eastAsia="Calibri"/>
-              </w:rPr>
-              <w:t xml:space="preserve">Pengguna berhasil </w:t>
-            </w:r>
-            <w:r>
-              <w:rPr>
-                <w:rFonts w:eastAsia="Calibri"/>
-              </w:rPr>
-              <w:t>mengubah</w:t>
-            </w:r>
-            <w:r>
-              <w:rPr>
-                <w:rFonts w:eastAsia="Calibri"/>
-              </w:rPr>
-              <w:t xml:space="preserve"> data kegiatan</w:t>
-            </w:r>
-          </w:p>
-        </w:tc>
-      </w:tr>
-      <w:tr>
-        <w:tc>
-          <w:tcPr>
-            <w:tcW w:w="2215" w:type="dxa"/>
-            <w:shd w:val="clear" w:color="auto" w:fill="D9D9D9"/>
-          </w:tcPr>
-          <w:p>
-            <w:pPr>
-              <w:rPr>
-                <w:rFonts w:eastAsia="Calibri"/>
-              </w:rPr>
-            </w:pPr>
-            <w:r>
-              <w:rPr>
-                <w:rFonts w:eastAsia="Calibri"/>
-              </w:rPr>
-              <w:t>Failed End Condition</w:t>
-            </w:r>
-          </w:p>
-        </w:tc>
-        <w:tc>
-          <w:tcPr>
-            <w:tcW w:w="5956" w:type="dxa"/>
-            <w:gridSpan w:val="2"/>
-            <w:shd w:val="clear" w:color="auto" w:fill="auto"/>
-          </w:tcPr>
-          <w:p>
-            <w:pPr>
-              <w:rPr>
-                <w:rFonts w:eastAsia="Calibri"/>
-              </w:rPr>
-            </w:pPr>
-            <w:r>
-              <w:rPr>
-                <w:rFonts w:eastAsia="Calibri"/>
-              </w:rPr>
-              <w:t>M</w:t>
-            </w:r>
-            <w:r>
-              <w:rPr>
-                <w:rFonts w:eastAsia="Calibri"/>
-              </w:rPr>
-              <w:t xml:space="preserve">emori </w:t>
-            </w:r>
-            <w:r>
-              <w:rPr>
-                <w:rFonts w:eastAsia="Calibri"/>
-              </w:rPr>
-              <w:t xml:space="preserve">smartphone </w:t>
-            </w:r>
-            <w:r>
-              <w:rPr>
-                <w:rFonts w:eastAsia="Calibri"/>
-              </w:rPr>
-              <w:t>penuh</w:t>
-            </w:r>
-          </w:p>
-        </w:tc>
-      </w:tr>
-      <w:tr>
-        <w:tc>
-          <w:tcPr>
-            <w:tcW w:w="2215" w:type="dxa"/>
-            <w:shd w:val="clear" w:color="auto" w:fill="D9D9D9"/>
-          </w:tcPr>
-          <w:p>
-            <w:pPr>
-              <w:rPr>
-                <w:rFonts w:eastAsia="Calibri"/>
-              </w:rPr>
-            </w:pPr>
-            <w:r>
-              <w:rPr>
-                <w:rFonts w:eastAsia="Calibri"/>
-                <w:lang w:val="id-ID"/>
-              </w:rPr>
-              <w:t xml:space="preserve">Primary </w:t>
-            </w:r>
-            <w:r>
-              <w:rPr>
-                <w:rFonts w:eastAsia="Calibri"/>
-              </w:rPr>
-              <w:t>Actors</w:t>
-            </w:r>
-          </w:p>
-        </w:tc>
-        <w:tc>
-          <w:tcPr>
-            <w:tcW w:w="5956" w:type="dxa"/>
-            <w:gridSpan w:val="2"/>
-            <w:shd w:val="clear" w:color="auto" w:fill="auto"/>
-          </w:tcPr>
-          <w:p>
-            <w:pPr>
-              <w:rPr>
-                <w:rFonts w:eastAsia="Calibri"/>
-              </w:rPr>
-            </w:pPr>
-            <w:r>
-              <w:rPr>
-                <w:rFonts w:eastAsia="Calibri"/>
-              </w:rPr>
-              <w:t>Mahasiswa</w:t>
-            </w:r>
-          </w:p>
-        </w:tc>
-      </w:tr>
-      <w:tr>
-        <w:tc>
-          <w:tcPr>
-            <w:tcW w:w="2215" w:type="dxa"/>
-            <w:shd w:val="clear" w:color="auto" w:fill="D9D9D9"/>
-          </w:tcPr>
-          <w:p>
-            <w:pPr>
-              <w:rPr>
-                <w:rFonts w:eastAsia="Calibri"/>
-                <w:lang w:val="id-ID"/>
-              </w:rPr>
-            </w:pPr>
-            <w:r>
-              <w:rPr>
-                <w:rFonts w:eastAsia="Calibri"/>
-                <w:lang w:val="id-ID"/>
-              </w:rPr>
-              <w:t>Secondary Actors</w:t>
-            </w:r>
-          </w:p>
-        </w:tc>
-        <w:tc>
-          <w:tcPr>
-            <w:tcW w:w="5956" w:type="dxa"/>
-            <w:gridSpan w:val="2"/>
-            <w:shd w:val="clear" w:color="auto" w:fill="auto"/>
-          </w:tcPr>
-          <w:p>
-            <w:pPr>
-              <w:rPr>
-                <w:rFonts w:eastAsia="Calibri"/>
-                <w:lang w:val="en-US"/>
-              </w:rPr>
-            </w:pPr>
-            <w:r>
-              <w:rPr>
-                <w:rFonts w:eastAsia="Calibri"/>
-                <w:lang w:val="en-US"/>
-              </w:rPr>
-              <w:t>-</w:t>
-            </w:r>
-          </w:p>
-        </w:tc>
-      </w:tr>
-      <w:tr>
-        <w:tc>
-          <w:tcPr>
-            <w:tcW w:w="2215" w:type="dxa"/>
-            <w:shd w:val="clear" w:color="auto" w:fill="D9D9D9"/>
-          </w:tcPr>
-          <w:p>
-            <w:pPr>
-              <w:rPr>
-                <w:rFonts w:eastAsia="Calibri"/>
-              </w:rPr>
-            </w:pPr>
-            <w:r>
-              <w:rPr>
-                <w:rFonts w:eastAsia="Calibri"/>
-              </w:rPr>
-              <w:t>Trigger</w:t>
-            </w:r>
-          </w:p>
-        </w:tc>
-        <w:tc>
-          <w:tcPr>
-            <w:tcW w:w="5956" w:type="dxa"/>
-            <w:gridSpan w:val="2"/>
-            <w:shd w:val="clear" w:color="auto" w:fill="auto"/>
-          </w:tcPr>
-          <w:p>
-            <w:pPr>
-              <w:rPr>
-                <w:rFonts w:eastAsia="Calibri"/>
-              </w:rPr>
-            </w:pPr>
-            <w:r>
-              <w:rPr>
-                <w:rFonts w:eastAsia="Calibri"/>
-              </w:rPr>
-              <w:t>ketika menekan tombol Create</w:t>
-            </w:r>
-            <w:r>
-              <w:rPr>
-                <w:rFonts w:eastAsia="Calibri"/>
-              </w:rPr>
-              <w:t xml:space="preserve">, </w:t>
-            </w:r>
-            <w:r>
-              <w:rPr>
-                <w:rFonts w:eastAsia="Calibri"/>
-              </w:rPr>
-              <w:t>secara otomatis akan langsung menuju daftar list yang sudah di buat</w:t>
-            </w:r>
-          </w:p>
-        </w:tc>
-      </w:tr>
-      <w:tr>
-        <w:tc>
-          <w:tcPr>
-            <w:tcW w:w="2215" w:type="dxa"/>
-            <w:shd w:val="clear" w:color="auto" w:fill="D9D9D9"/>
-          </w:tcPr>
-          <w:p>
-            <w:pPr>
-              <w:rPr>
-                <w:rFonts w:eastAsia="Calibri"/>
-              </w:rPr>
-            </w:pPr>
-            <w:r>
-              <w:rPr>
-                <w:rFonts w:eastAsia="Calibri"/>
-              </w:rPr>
-              <w:t>Main Flow</w:t>
-            </w:r>
-          </w:p>
-        </w:tc>
-        <w:tc>
-          <w:tcPr>
-            <w:tcW w:w="1553" w:type="dxa"/>
-            <w:shd w:val="clear" w:color="auto" w:fill="D9D9D9"/>
-          </w:tcPr>
-          <w:p>
-            <w:pPr>
-              <w:jc w:val="center"/>
-              <w:rPr>
-                <w:rFonts w:eastAsia="Calibri"/>
-              </w:rPr>
-            </w:pPr>
-            <w:r>
-              <w:rPr>
-                <w:rFonts w:eastAsia="Calibri"/>
-              </w:rPr>
-              <w:t>Step</w:t>
-            </w:r>
-          </w:p>
-        </w:tc>
-        <w:tc>
-          <w:tcPr>
-            <w:tcW w:w="4403" w:type="dxa"/>
-            <w:shd w:val="clear" w:color="auto" w:fill="D9D9D9"/>
-          </w:tcPr>
-          <w:p>
-            <w:pPr>
-              <w:rPr>
-                <w:rFonts w:eastAsia="Calibri"/>
-              </w:rPr>
-            </w:pPr>
-            <w:r>
-              <w:rPr>
-                <w:rFonts w:eastAsia="Calibri"/>
-              </w:rPr>
-              <w:t>Action</w:t>
-            </w:r>
-          </w:p>
-        </w:tc>
-      </w:tr>
-      <w:tr>
-        <w:tc>
-          <w:tcPr>
-            <w:tcW w:w="2215" w:type="dxa"/>
-            <w:shd w:val="clear" w:color="auto" w:fill="auto"/>
-          </w:tcPr>
-          <w:p>
-            <w:pPr>
-              <w:rPr>
-                <w:rFonts w:eastAsia="Calibri"/>
-              </w:rPr>
-            </w:pPr>
-          </w:p>
-        </w:tc>
-        <w:tc>
-          <w:tcPr>
-            <w:tcW w:w="1553" w:type="dxa"/>
-            <w:shd w:val="clear" w:color="auto" w:fill="auto"/>
-          </w:tcPr>
-          <w:p>
-            <w:pPr>
-              <w:rPr>
-                <w:rFonts w:eastAsia="Calibri"/>
-              </w:rPr>
-            </w:pPr>
-            <w:r>
-              <w:rPr>
-                <w:rFonts w:eastAsia="Calibri"/>
-              </w:rPr>
-              <w:t>1.</w:t>
-            </w:r>
-          </w:p>
-        </w:tc>
-        <w:tc>
-          <w:tcPr>
-            <w:tcW w:w="4403" w:type="dxa"/>
-            <w:shd w:val="clear" w:color="auto" w:fill="auto"/>
-          </w:tcPr>
-          <w:p>
-            <w:pPr>
-              <w:rPr>
-                <w:rFonts w:eastAsia="Calibri"/>
-                <w:lang w:val="en-US"/>
-              </w:rPr>
-            </w:pPr>
-            <w:r>
-              <w:rPr>
-                <w:rFonts w:eastAsia="Calibri"/>
-                <w:lang w:val="en-US"/>
-              </w:rPr>
-              <w:t>Buka Aplikasi</w:t>
-            </w:r>
-          </w:p>
-        </w:tc>
-      </w:tr>
-      <w:tr>
-        <w:tc>
-          <w:tcPr>
-            <w:tcW w:w="2215" w:type="dxa"/>
-            <w:shd w:val="clear" w:color="auto" w:fill="auto"/>
-          </w:tcPr>
-          <w:p>
-            <w:pPr>
-              <w:rPr>
-                <w:rFonts w:eastAsia="Calibri"/>
-              </w:rPr>
-            </w:pPr>
-          </w:p>
-        </w:tc>
-        <w:tc>
-          <w:tcPr>
-            <w:tcW w:w="1553" w:type="dxa"/>
-            <w:shd w:val="clear" w:color="auto" w:fill="auto"/>
-          </w:tcPr>
-          <w:p>
-            <w:pPr>
-              <w:rPr>
-                <w:rFonts w:eastAsia="Calibri"/>
-              </w:rPr>
-            </w:pPr>
-            <w:r>
-              <w:rPr>
-                <w:rFonts w:eastAsia="Calibri"/>
-              </w:rPr>
-              <w:t>2.</w:t>
-            </w:r>
-          </w:p>
-        </w:tc>
-        <w:tc>
-          <w:tcPr>
-            <w:tcW w:w="4403" w:type="dxa"/>
-            <w:shd w:val="clear" w:color="auto" w:fill="auto"/>
-          </w:tcPr>
-          <w:p>
-            <w:pPr>
-              <w:rPr>
-                <w:rFonts w:eastAsia="Calibri"/>
-              </w:rPr>
-            </w:pPr>
-            <w:r>
-              <w:rPr>
-                <w:rFonts w:eastAsia="Calibri"/>
-              </w:rPr>
-              <w:t>T</w:t>
-            </w:r>
-            <w:r>
-              <w:rPr>
-                <w:rFonts w:eastAsia="Calibri"/>
-              </w:rPr>
-              <w:t xml:space="preserve">ekan tombal </w:t>
-            </w:r>
-            <w:r>
-              <w:rPr>
-                <w:rFonts w:eastAsia="Calibri"/>
-              </w:rPr>
-              <w:t xml:space="preserve">tambah </w:t>
-            </w:r>
-            <w:r>
-              <w:rPr>
-                <w:rFonts w:eastAsia="Calibri"/>
-              </w:rPr>
-              <w:t>dengan icon +</w:t>
-            </w:r>
-          </w:p>
-        </w:tc>
-      </w:tr>
-      <w:tr>
-        <w:tc>
-          <w:tcPr>
-            <w:tcW w:w="2215" w:type="dxa"/>
-            <w:shd w:val="clear" w:color="auto" w:fill="auto"/>
-          </w:tcPr>
-          <w:p>
-            <w:pPr>
-              <w:rPr>
-                <w:rFonts w:eastAsia="Calibri"/>
-              </w:rPr>
-            </w:pPr>
-          </w:p>
-        </w:tc>
-        <w:tc>
-          <w:tcPr>
-            <w:tcW w:w="1553" w:type="dxa"/>
-            <w:shd w:val="clear" w:color="auto" w:fill="auto"/>
-          </w:tcPr>
-          <w:p>
-            <w:pPr>
-              <w:rPr>
-                <w:rFonts w:eastAsia="Calibri"/>
-              </w:rPr>
-            </w:pPr>
-            <w:r>
-              <w:rPr>
-                <w:rFonts w:eastAsia="Calibri"/>
-              </w:rPr>
-              <w:t>3.</w:t>
-            </w:r>
-          </w:p>
-        </w:tc>
-        <w:tc>
-          <w:tcPr>
-            <w:tcW w:w="4403" w:type="dxa"/>
-            <w:shd w:val="clear" w:color="auto" w:fill="auto"/>
-          </w:tcPr>
-          <w:p>
-            <w:pPr>
-              <w:rPr>
-                <w:rFonts w:eastAsia="Calibri"/>
-                <w:lang w:val="en-US"/>
-              </w:rPr>
-            </w:pPr>
-            <w:r>
-              <w:rPr>
-                <w:rFonts w:eastAsia="Calibri"/>
-                <w:lang w:val="en-US"/>
-              </w:rPr>
-              <w:t xml:space="preserve">Selanjutnya </w:t>
-            </w:r>
-            <w:r>
-              <w:rPr>
-                <w:rFonts w:eastAsia="Calibri"/>
-                <w:lang w:val="en-US"/>
-              </w:rPr>
-              <w:t xml:space="preserve">mengubah data yang udah </w:t>
-            </w:r>
-            <w:r>
-              <w:rPr>
-                <w:rFonts w:eastAsia="Calibri"/>
-                <w:lang w:val="en-US"/>
-              </w:rPr>
-              <w:t xml:space="preserve">kita catat </w:t>
-            </w:r>
-            <w:r>
-              <w:rPr>
-                <w:rFonts w:eastAsia="Calibri"/>
-                <w:lang w:val="en-US"/>
-              </w:rPr>
-              <w:t>pada list kegiatan</w:t>
-            </w:r>
-          </w:p>
-        </w:tc>
-      </w:tr>
-      <w:tr>
-        <w:tc>
-          <w:tcPr>
-            <w:tcW w:w="2215" w:type="dxa"/>
-            <w:shd w:val="clear" w:color="auto" w:fill="auto"/>
-          </w:tcPr>
-          <w:p>
-            <w:pPr>
-              <w:rPr>
-                <w:rFonts w:eastAsia="Calibri"/>
-              </w:rPr>
-            </w:pPr>
-          </w:p>
-        </w:tc>
-        <w:tc>
-          <w:tcPr>
-            <w:tcW w:w="1553" w:type="dxa"/>
-            <w:shd w:val="clear" w:color="auto" w:fill="auto"/>
-          </w:tcPr>
-          <w:p>
-            <w:pPr>
-              <w:rPr>
-                <w:rFonts w:eastAsia="Calibri"/>
-              </w:rPr>
-            </w:pPr>
-            <w:r>
-              <w:rPr>
-                <w:rFonts w:eastAsia="Calibri"/>
-              </w:rPr>
-              <w:t>4.</w:t>
-            </w:r>
-          </w:p>
-        </w:tc>
-        <w:tc>
-          <w:tcPr>
-            <w:tcW w:w="4403" w:type="dxa"/>
-            <w:shd w:val="clear" w:color="auto" w:fill="auto"/>
-          </w:tcPr>
-          <w:p>
-            <w:pPr>
-              <w:rPr>
-                <w:rFonts w:eastAsia="Calibri"/>
-              </w:rPr>
-            </w:pPr>
-            <w:r>
-              <w:rPr>
-                <w:rFonts w:eastAsia="Calibri"/>
-              </w:rPr>
-              <w:t>Ketika sudah selesai tekan tombol create</w:t>
-            </w:r>
-          </w:p>
-        </w:tc>
-      </w:tr>
-      <w:tr>
-        <w:tc>
-          <w:tcPr>
-            <w:tcW w:w="2215" w:type="dxa"/>
-            <w:shd w:val="clear" w:color="auto" w:fill="auto"/>
-          </w:tcPr>
-          <w:p>
-            <w:pPr>
-              <w:rPr>
-                <w:rFonts w:eastAsia="Calibri"/>
-              </w:rPr>
-            </w:pPr>
-          </w:p>
-        </w:tc>
-        <w:tc>
-          <w:tcPr>
-            <w:tcW w:w="1553" w:type="dxa"/>
-            <w:shd w:val="clear" w:color="auto" w:fill="auto"/>
-          </w:tcPr>
-          <w:p>
-            <w:pPr>
-              <w:rPr>
-                <w:rFonts w:eastAsia="Calibri"/>
-              </w:rPr>
-            </w:pPr>
-            <w:r>
-              <w:rPr>
-                <w:rFonts w:eastAsia="Calibri"/>
-              </w:rPr>
-              <w:t>5.</w:t>
-            </w:r>
-          </w:p>
-          <w:p>
-            <w:pPr>
-              <w:rPr>
-                <w:rFonts w:eastAsia="Calibri"/>
-              </w:rPr>
-            </w:pPr>
-            <w:proofErr w:type="gramStart"/>
-            <w:r>
-              <w:rPr>
-                <w:rFonts w:eastAsia="Calibri"/>
-              </w:rPr>
-              <w:t>Include:</w:t>
-            </w:r>
-            <w:r>
-              <w:rPr>
-                <w:rFonts w:eastAsia="Calibri"/>
-              </w:rPr>
-              <w:t>:</w:t>
-            </w:r>
-            <w:proofErr w:type="gramEnd"/>
             <w:r>
               <w:rPr>
                 <w:rFonts w:eastAsia="Calibri"/>
@@ -26647,7 +26655,6 @@
         <w:rPr>
           <w:szCs w:val="24"/>
         </w:rPr>
-        <w:lastRenderedPageBreak/>
         <w:t xml:space="preserve">Tabel </w:t>
       </w:r>
       <w:r>
@@ -26821,21 +26828,7 @@
               <w:rPr>
                 <w:rFonts w:eastAsia="Calibri"/>
               </w:rPr>
-              <w:t xml:space="preserve">Goal </w:t>
-            </w:r>
-            <w:proofErr w:type="gramStart"/>
-            <w:r>
-              <w:rPr>
-                <w:rFonts w:eastAsia="Calibri"/>
-              </w:rPr>
-              <w:t>In</w:t>
-            </w:r>
-            <w:proofErr w:type="gramEnd"/>
-            <w:r>
-              <w:rPr>
-                <w:rFonts w:eastAsia="Calibri"/>
-              </w:rPr>
-              <w:t xml:space="preserve"> Context</w:t>
+              <w:t>Goal In Context</w:t>
             </w:r>
           </w:p>
         </w:tc>
@@ -27556,7 +27549,6 @@
                 <w:rFonts w:eastAsia="Calibri"/>
               </w:rPr>
             </w:pPr>
-            <w:proofErr w:type="gramStart"/>
             <w:r>
               <w:rPr>
                 <w:rFonts w:eastAsia="Calibri"/>
@@ -27575,7 +27567,6 @@
               </w:rPr>
               <w:t>:</w:t>
             </w:r>
-            <w:proofErr w:type="gramEnd"/>
             <w:r>
               <w:rPr>
                 <w:rFonts w:eastAsia="Calibri"/>
@@ -27923,7 +27914,6 @@
         <w:rPr>
           <w:szCs w:val="24"/>
         </w:rPr>
-        <w:lastRenderedPageBreak/>
         <w:t xml:space="preserve">Tabel </w:t>
       </w:r>
       <w:r>
@@ -28078,21 +28068,7 @@
               <w:rPr>
                 <w:rFonts w:eastAsia="Calibri"/>
               </w:rPr>
-              <w:t xml:space="preserve">Goal </w:t>
-            </w:r>
-            <w:proofErr w:type="gramStart"/>
-            <w:r>
-              <w:rPr>
-                <w:rFonts w:eastAsia="Calibri"/>
-              </w:rPr>
-              <w:t>In</w:t>
-            </w:r>
-            <w:proofErr w:type="gramEnd"/>
-            <w:r>
-              <w:rPr>
-                <w:rFonts w:eastAsia="Calibri"/>
-              </w:rPr>
-              <w:t xml:space="preserve"> Context</w:t>
+              <w:t>Goal In Context</w:t>
             </w:r>
           </w:p>
         </w:tc>
@@ -29245,21 +29221,7 @@
               <w:rPr>
                 <w:rFonts w:eastAsia="Calibri"/>
               </w:rPr>
-              <w:t xml:space="preserve">Goal </w:t>
-            </w:r>
-            <w:proofErr w:type="gramStart"/>
-            <w:r>
-              <w:rPr>
-                <w:rFonts w:eastAsia="Calibri"/>
-              </w:rPr>
-              <w:t>In</w:t>
-            </w:r>
-            <w:proofErr w:type="gramEnd"/>
-            <w:r>
-              <w:rPr>
-                <w:rFonts w:eastAsia="Calibri"/>
-              </w:rPr>
-              <w:t xml:space="preserve"> Context</w:t>
+              <w:t>Goal In Context</w:t>
             </w:r>
           </w:p>
         </w:tc>
@@ -30645,21 +30607,7 @@
               <w:rPr>
                 <w:rFonts w:eastAsia="Calibri"/>
               </w:rPr>
-              <w:t xml:space="preserve">Goal </w:t>
-            </w:r>
-            <w:proofErr w:type="gramStart"/>
-            <w:r>
-              <w:rPr>
-                <w:rFonts w:eastAsia="Calibri"/>
-              </w:rPr>
-              <w:t>In</w:t>
-            </w:r>
-            <w:proofErr w:type="gramEnd"/>
-            <w:r>
-              <w:rPr>
-                <w:rFonts w:eastAsia="Calibri"/>
-              </w:rPr>
-              <w:t xml:space="preserve"> Context</w:t>
+              <w:t>Goal In Context</w:t>
             </w:r>
           </w:p>
         </w:tc>
@@ -31625,21 +31573,7 @@
               <w:rPr>
                 <w:rFonts w:eastAsia="Calibri"/>
               </w:rPr>
-              <w:t xml:space="preserve">Goal </w:t>
-            </w:r>
-            <w:proofErr w:type="gramStart"/>
-            <w:r>
-              <w:rPr>
-                <w:rFonts w:eastAsia="Calibri"/>
-              </w:rPr>
-              <w:t>In</w:t>
-            </w:r>
-            <w:proofErr w:type="gramEnd"/>
-            <w:r>
-              <w:rPr>
-                <w:rFonts w:eastAsia="Calibri"/>
-              </w:rPr>
-              <w:t xml:space="preserve"> Context</w:t>
+              <w:t>Goal In Context</w:t>
             </w:r>
           </w:p>
         </w:tc>
@@ -32702,7 +32636,7 @@
         </w:rPr>
       </w:pPr>
     </w:p>
-    <w:bookmarkEnd w:id="77"/>
+    <w:bookmarkEnd w:id="76"/>
     <w:p/>
     <w:p>
       <w:pPr>
@@ -33815,7 +33749,7 @@
 </file>
 
 <file path=word/endnotes.xml><?xml version="1.0" encoding="utf-8"?>
-<w:endnotes xmlns:wpc="http://schemas.microsoft.com/office/word/2010/wordprocessingCanvas" xmlns:cx="http://schemas.microsoft.com/office/drawing/2014/chartex" xmlns:cx1="http://schemas.microsoft.com/office/drawing/2015/9/8/chartex" xmlns:cx2="http://schemas.microsoft.com/office/drawing/2015/10/21/chartex" xmlns:cx3="http://schemas.microsoft.com/office/drawing/2016/5/9/chartex" xmlns:cx4="http://schemas.microsoft.com/office/drawing/2016/5/10/chartex" xmlns:cx5="http://schemas.microsoft.com/office/drawing/2016/5/11/chartex" xmlns:cx6="http://schemas.microsoft.com/office/drawing/2016/5/12/chartex" xmlns:cx7="http://schemas.microsoft.com/office/drawing/2016/5/13/chartex" xmlns:cx8="http://schemas.microsoft.com/office/drawing/2016/5/14/chartex" xmlns:mc="http://schemas.openxmlformats.org/markup-compatibility/2006" xmlns:aink="http://schemas.microsoft.com/office/drawing/2016/ink" xmlns:am3d="http://schemas.microsoft.com/office/drawing/2017/model3d" xmlns:o="urn:schemas-microsoft-com:office:office" xmlns:r="http://schemas.openxmlformats.org/officeDocument/2006/relationships" xmlns:m="http://schemas.openxmlformats.org/officeDocument/2006/math" xmlns:v="urn:schemas-microsoft-com:vml" xmlns:wp14="http://schemas.microsoft.com/office/word/2010/wordprocessingDrawing" xmlns:wp="http://schemas.openxmlformats.org/drawingml/2006/wordprocessingDrawing" xmlns:w10="urn:schemas-microsoft-com:office:word" xmlns:w="http://schemas.openxmlformats.org/wordprocessingml/2006/main" xmlns:w14="http://schemas.microsoft.com/office/word/2010/wordml" xmlns:w15="http://schemas.microsoft.com/office/word/2012/wordml" xmlns:w16cid="http://schemas.microsoft.com/office/word/2016/wordml/cid" xmlns:w16se="http://schemas.microsoft.com/office/word/2015/wordml/symex" xmlns:wpg="http://schemas.microsoft.com/office/word/2010/wordprocessingGroup" xmlns:wpi="http://schemas.microsoft.com/office/word/2010/wordprocessingInk" xmlns:wne="http://schemas.microsoft.com/office/word/2006/wordml" xmlns:wps="http://schemas.microsoft.com/office/word/2010/wordprocessingShape" mc:Ignorable="w14 w15 w16se w16cid wp14">
+<w:endnotes xmlns:wpc="http://schemas.microsoft.com/office/word/2010/wordprocessingCanvas" xmlns:cx="http://schemas.microsoft.com/office/drawing/2014/chartex" xmlns:cx1="http://schemas.microsoft.com/office/drawing/2015/9/8/chartex" xmlns:mc="http://schemas.openxmlformats.org/markup-compatibility/2006" xmlns:o="urn:schemas-microsoft-com:office:office" xmlns:r="http://schemas.openxmlformats.org/officeDocument/2006/relationships" xmlns:m="http://schemas.openxmlformats.org/officeDocument/2006/math" xmlns:v="urn:schemas-microsoft-com:vml" xmlns:wp14="http://schemas.microsoft.com/office/word/2010/wordprocessingDrawing" xmlns:wp="http://schemas.openxmlformats.org/drawingml/2006/wordprocessingDrawing" xmlns:w10="urn:schemas-microsoft-com:office:word" xmlns:w="http://schemas.openxmlformats.org/wordprocessingml/2006/main" xmlns:w14="http://schemas.microsoft.com/office/word/2010/wordml" xmlns:w15="http://schemas.microsoft.com/office/word/2012/wordml" xmlns:w16se="http://schemas.microsoft.com/office/word/2015/wordml/symex" xmlns:wpg="http://schemas.microsoft.com/office/word/2010/wordprocessingGroup" xmlns:wpi="http://schemas.microsoft.com/office/word/2010/wordprocessingInk" xmlns:wne="http://schemas.microsoft.com/office/word/2006/wordml" xmlns:wps="http://schemas.microsoft.com/office/word/2010/wordprocessingShape" mc:Ignorable="w14 w15 w16se wp14">
   <w:endnote w:type="separator" w:id="-1">
     <w:p>
       <w:r>
@@ -33834,7 +33768,7 @@
 </file>
 
 <file path=word/footer1.xml><?xml version="1.0" encoding="utf-8"?>
-<w:ftr xmlns:wpc="http://schemas.microsoft.com/office/word/2010/wordprocessingCanvas" xmlns:cx="http://schemas.microsoft.com/office/drawing/2014/chartex" xmlns:cx1="http://schemas.microsoft.com/office/drawing/2015/9/8/chartex" xmlns:cx2="http://schemas.microsoft.com/office/drawing/2015/10/21/chartex" xmlns:cx3="http://schemas.microsoft.com/office/drawing/2016/5/9/chartex" xmlns:cx4="http://schemas.microsoft.com/office/drawing/2016/5/10/chartex" xmlns:cx5="http://schemas.microsoft.com/office/drawing/2016/5/11/chartex" xmlns:cx6="http://schemas.microsoft.com/office/drawing/2016/5/12/chartex" xmlns:cx7="http://schemas.microsoft.com/office/drawing/2016/5/13/chartex" xmlns:cx8="http://schemas.microsoft.com/office/drawing/2016/5/14/chartex" xmlns:mc="http://schemas.openxmlformats.org/markup-compatibility/2006" xmlns:aink="http://schemas.microsoft.com/office/drawing/2016/ink" xmlns:am3d="http://schemas.microsoft.com/office/drawing/2017/model3d" xmlns:o="urn:schemas-microsoft-com:office:office" xmlns:r="http://schemas.openxmlformats.org/officeDocument/2006/relationships" xmlns:m="http://schemas.openxmlformats.org/officeDocument/2006/math" xmlns:v="urn:schemas-microsoft-com:vml" xmlns:wp14="http://schemas.microsoft.com/office/word/2010/wordprocessingDrawing" xmlns:wp="http://schemas.openxmlformats.org/drawingml/2006/wordprocessingDrawing" xmlns:w10="urn:schemas-microsoft-com:office:word" xmlns:w="http://schemas.openxmlformats.org/wordprocessingml/2006/main" xmlns:w14="http://schemas.microsoft.com/office/word/2010/wordml" xmlns:w15="http://schemas.microsoft.com/office/word/2012/wordml" xmlns:w16cid="http://schemas.microsoft.com/office/word/2016/wordml/cid" xmlns:w16se="http://schemas.microsoft.com/office/word/2015/wordml/symex" xmlns:wpg="http://schemas.microsoft.com/office/word/2010/wordprocessingGroup" xmlns:wpi="http://schemas.microsoft.com/office/word/2010/wordprocessingInk" xmlns:wne="http://schemas.microsoft.com/office/word/2006/wordml" xmlns:wps="http://schemas.microsoft.com/office/word/2010/wordprocessingShape" mc:Ignorable="w14 w15 w16se w16cid wp14">
+<w:ftr xmlns:wpc="http://schemas.microsoft.com/office/word/2010/wordprocessingCanvas" xmlns:cx="http://schemas.microsoft.com/office/drawing/2014/chartex" xmlns:cx1="http://schemas.microsoft.com/office/drawing/2015/9/8/chartex" xmlns:mc="http://schemas.openxmlformats.org/markup-compatibility/2006" xmlns:o="urn:schemas-microsoft-com:office:office" xmlns:r="http://schemas.openxmlformats.org/officeDocument/2006/relationships" xmlns:m="http://schemas.openxmlformats.org/officeDocument/2006/math" xmlns:v="urn:schemas-microsoft-com:vml" xmlns:wp14="http://schemas.microsoft.com/office/word/2010/wordprocessingDrawing" xmlns:wp="http://schemas.openxmlformats.org/drawingml/2006/wordprocessingDrawing" xmlns:w10="urn:schemas-microsoft-com:office:word" xmlns:w="http://schemas.openxmlformats.org/wordprocessingml/2006/main" xmlns:w14="http://schemas.microsoft.com/office/word/2010/wordml" xmlns:w15="http://schemas.microsoft.com/office/word/2012/wordml" xmlns:w16se="http://schemas.microsoft.com/office/word/2015/wordml/symex" xmlns:wpg="http://schemas.microsoft.com/office/word/2010/wordprocessingGroup" xmlns:wpi="http://schemas.microsoft.com/office/word/2010/wordprocessingInk" xmlns:wne="http://schemas.microsoft.com/office/word/2006/wordml" xmlns:wps="http://schemas.microsoft.com/office/word/2010/wordprocessingShape" mc:Ignorable="w14 w15 w16se wp14">
   <w:tbl>
     <w:tblPr>
       <w:tblW w:w="9356" w:type="dxa"/>
@@ -34030,7 +33964,7 @@
               <w:sz w:val="18"/>
               <w:szCs w:val="18"/>
             </w:rPr>
-            <w:t>24</w:t>
+            <w:t>30</w:t>
           </w:r>
           <w:r>
             <w:rPr>
@@ -34102,7 +34036,7 @@
               <w:sz w:val="18"/>
               <w:szCs w:val="18"/>
             </w:rPr>
-            <w:t>36</w:t>
+            <w:t>40</w:t>
           </w:r>
           <w:r>
             <w:rPr>
@@ -34203,7 +34137,7 @@
 </file>
 
 <file path=word/footer2.xml><?xml version="1.0" encoding="utf-8"?>
-<w:ftr xmlns:wpc="http://schemas.microsoft.com/office/word/2010/wordprocessingCanvas" xmlns:cx="http://schemas.microsoft.com/office/drawing/2014/chartex" xmlns:cx1="http://schemas.microsoft.com/office/drawing/2015/9/8/chartex" xmlns:cx2="http://schemas.microsoft.com/office/drawing/2015/10/21/chartex" xmlns:cx3="http://schemas.microsoft.com/office/drawing/2016/5/9/chartex" xmlns:cx4="http://schemas.microsoft.com/office/drawing/2016/5/10/chartex" xmlns:cx5="http://schemas.microsoft.com/office/drawing/2016/5/11/chartex" xmlns:cx6="http://schemas.microsoft.com/office/drawing/2016/5/12/chartex" xmlns:cx7="http://schemas.microsoft.com/office/drawing/2016/5/13/chartex" xmlns:cx8="http://schemas.microsoft.com/office/drawing/2016/5/14/chartex" xmlns:mc="http://schemas.openxmlformats.org/markup-compatibility/2006" xmlns:aink="http://schemas.microsoft.com/office/drawing/2016/ink" xmlns:am3d="http://schemas.microsoft.com/office/drawing/2017/model3d" xmlns:o="urn:schemas-microsoft-com:office:office" xmlns:r="http://schemas.openxmlformats.org/officeDocument/2006/relationships" xmlns:m="http://schemas.openxmlformats.org/officeDocument/2006/math" xmlns:v="urn:schemas-microsoft-com:vml" xmlns:wp14="http://schemas.microsoft.com/office/word/2010/wordprocessingDrawing" xmlns:wp="http://schemas.openxmlformats.org/drawingml/2006/wordprocessingDrawing" xmlns:w10="urn:schemas-microsoft-com:office:word" xmlns:w="http://schemas.openxmlformats.org/wordprocessingml/2006/main" xmlns:w14="http://schemas.microsoft.com/office/word/2010/wordml" xmlns:w15="http://schemas.microsoft.com/office/word/2012/wordml" xmlns:w16cid="http://schemas.microsoft.com/office/word/2016/wordml/cid" xmlns:w16se="http://schemas.microsoft.com/office/word/2015/wordml/symex" xmlns:wpg="http://schemas.microsoft.com/office/word/2010/wordprocessingGroup" xmlns:wpi="http://schemas.microsoft.com/office/word/2010/wordprocessingInk" xmlns:wne="http://schemas.microsoft.com/office/word/2006/wordml" xmlns:wps="http://schemas.microsoft.com/office/word/2010/wordprocessingShape" mc:Ignorable="w14 w15 w16se w16cid wp14">
+<w:ftr xmlns:wpc="http://schemas.microsoft.com/office/word/2010/wordprocessingCanvas" xmlns:cx="http://schemas.microsoft.com/office/drawing/2014/chartex" xmlns:cx1="http://schemas.microsoft.com/office/drawing/2015/9/8/chartex" xmlns:mc="http://schemas.openxmlformats.org/markup-compatibility/2006" xmlns:o="urn:schemas-microsoft-com:office:office" xmlns:r="http://schemas.openxmlformats.org/officeDocument/2006/relationships" xmlns:m="http://schemas.openxmlformats.org/officeDocument/2006/math" xmlns:v="urn:schemas-microsoft-com:vml" xmlns:wp14="http://schemas.microsoft.com/office/word/2010/wordprocessingDrawing" xmlns:wp="http://schemas.openxmlformats.org/drawingml/2006/wordprocessingDrawing" xmlns:w10="urn:schemas-microsoft-com:office:word" xmlns:w="http://schemas.openxmlformats.org/wordprocessingml/2006/main" xmlns:w14="http://schemas.microsoft.com/office/word/2010/wordml" xmlns:w15="http://schemas.microsoft.com/office/word/2012/wordml" xmlns:w16se="http://schemas.microsoft.com/office/word/2015/wordml/symex" xmlns:wpg="http://schemas.microsoft.com/office/word/2010/wordprocessingGroup" xmlns:wpi="http://schemas.microsoft.com/office/word/2010/wordprocessingInk" xmlns:wne="http://schemas.microsoft.com/office/word/2006/wordml" xmlns:wps="http://schemas.microsoft.com/office/word/2010/wordprocessingShape" mc:Ignorable="w14 w15 w16se wp14">
   <w:tbl>
     <w:tblPr>
       <w:tblW w:w="9356" w:type="dxa"/>
@@ -34399,7 +34333,7 @@
               <w:sz w:val="18"/>
               <w:szCs w:val="18"/>
             </w:rPr>
-            <w:t>24</w:t>
+            <w:t>7</w:t>
           </w:r>
           <w:r>
             <w:rPr>
@@ -34471,7 +34405,7 @@
               <w:sz w:val="18"/>
               <w:szCs w:val="18"/>
             </w:rPr>
-            <w:t>36</w:t>
+            <w:t>40</w:t>
           </w:r>
           <w:r>
             <w:rPr>
@@ -34572,7 +34506,7 @@
 </file>
 
 <file path=word/footer3.xml><?xml version="1.0" encoding="utf-8"?>
-<w:ftr xmlns:wpc="http://schemas.microsoft.com/office/word/2010/wordprocessingCanvas" xmlns:cx="http://schemas.microsoft.com/office/drawing/2014/chartex" xmlns:cx1="http://schemas.microsoft.com/office/drawing/2015/9/8/chartex" xmlns:cx2="http://schemas.microsoft.com/office/drawing/2015/10/21/chartex" xmlns:cx3="http://schemas.microsoft.com/office/drawing/2016/5/9/chartex" xmlns:cx4="http://schemas.microsoft.com/office/drawing/2016/5/10/chartex" xmlns:cx5="http://schemas.microsoft.com/office/drawing/2016/5/11/chartex" xmlns:cx6="http://schemas.microsoft.com/office/drawing/2016/5/12/chartex" xmlns:cx7="http://schemas.microsoft.com/office/drawing/2016/5/13/chartex" xmlns:cx8="http://schemas.microsoft.com/office/drawing/2016/5/14/chartex" xmlns:mc="http://schemas.openxmlformats.org/markup-compatibility/2006" xmlns:aink="http://schemas.microsoft.com/office/drawing/2016/ink" xmlns:am3d="http://schemas.microsoft.com/office/drawing/2017/model3d" xmlns:o="urn:schemas-microsoft-com:office:office" xmlns:r="http://schemas.openxmlformats.org/officeDocument/2006/relationships" xmlns:m="http://schemas.openxmlformats.org/officeDocument/2006/math" xmlns:v="urn:schemas-microsoft-com:vml" xmlns:wp14="http://schemas.microsoft.com/office/word/2010/wordprocessingDrawing" xmlns:wp="http://schemas.openxmlformats.org/drawingml/2006/wordprocessingDrawing" xmlns:w10="urn:schemas-microsoft-com:office:word" xmlns:w="http://schemas.openxmlformats.org/wordprocessingml/2006/main" xmlns:w14="http://schemas.microsoft.com/office/word/2010/wordml" xmlns:w15="http://schemas.microsoft.com/office/word/2012/wordml" xmlns:w16cid="http://schemas.microsoft.com/office/word/2016/wordml/cid" xmlns:w16se="http://schemas.microsoft.com/office/word/2015/wordml/symex" xmlns:wpg="http://schemas.microsoft.com/office/word/2010/wordprocessingGroup" xmlns:wpi="http://schemas.microsoft.com/office/word/2010/wordprocessingInk" xmlns:wne="http://schemas.microsoft.com/office/word/2006/wordml" xmlns:wps="http://schemas.microsoft.com/office/word/2010/wordprocessingShape" mc:Ignorable="w14 w15 w16se w16cid wp14">
+<w:ftr xmlns:wpc="http://schemas.microsoft.com/office/word/2010/wordprocessingCanvas" xmlns:cx="http://schemas.microsoft.com/office/drawing/2014/chartex" xmlns:cx1="http://schemas.microsoft.com/office/drawing/2015/9/8/chartex" xmlns:mc="http://schemas.openxmlformats.org/markup-compatibility/2006" xmlns:o="urn:schemas-microsoft-com:office:office" xmlns:r="http://schemas.openxmlformats.org/officeDocument/2006/relationships" xmlns:m="http://schemas.openxmlformats.org/officeDocument/2006/math" xmlns:v="urn:schemas-microsoft-com:vml" xmlns:wp14="http://schemas.microsoft.com/office/word/2010/wordprocessingDrawing" xmlns:wp="http://schemas.openxmlformats.org/drawingml/2006/wordprocessingDrawing" xmlns:w10="urn:schemas-microsoft-com:office:word" xmlns:w="http://schemas.openxmlformats.org/wordprocessingml/2006/main" xmlns:w14="http://schemas.microsoft.com/office/word/2010/wordml" xmlns:w15="http://schemas.microsoft.com/office/word/2012/wordml" xmlns:w16se="http://schemas.microsoft.com/office/word/2015/wordml/symex" xmlns:wpg="http://schemas.microsoft.com/office/word/2010/wordprocessingGroup" xmlns:wpi="http://schemas.microsoft.com/office/word/2010/wordprocessingInk" xmlns:wne="http://schemas.microsoft.com/office/word/2006/wordml" xmlns:wps="http://schemas.microsoft.com/office/word/2010/wordprocessingShape" mc:Ignorable="w14 w15 w16se wp14">
   <w:tbl>
     <w:tblPr>
       <w:tblW w:w="9356" w:type="dxa"/>
@@ -34621,19 +34555,8 @@
               <w:sz w:val="18"/>
               <w:szCs w:val="18"/>
             </w:rPr>
-            <w:t xml:space="preserve">Program Studi Teknik </w:t>
+            <w:t>Program Studi Teknik Informatika  ITB</w:t>
           </w:r>
-          <w:proofErr w:type="gramStart"/>
-          <w:r>
-            <w:rPr>
-              <w:rFonts w:ascii="Arial" w:hAnsi="Arial"/>
-              <w:b/>
-              <w:sz w:val="18"/>
-              <w:szCs w:val="18"/>
-            </w:rPr>
-            <w:t>Informatika  ITB</w:t>
-          </w:r>
-          <w:proofErr w:type="gramEnd"/>
         </w:p>
       </w:tc>
       <w:tc>
@@ -34738,7 +34661,7 @@
               <w:sz w:val="18"/>
               <w:szCs w:val="18"/>
             </w:rPr>
-            <w:t>36</w:t>
+            <w:t>40</w:t>
           </w:r>
           <w:r>
             <w:rPr>
@@ -34810,7 +34733,7 @@
               <w:sz w:val="18"/>
               <w:szCs w:val="18"/>
             </w:rPr>
-            <w:t>36</w:t>
+            <w:t>40</w:t>
           </w:r>
           <w:r>
             <w:rPr>
@@ -34866,23 +34789,7 @@
               <w:rFonts w:ascii="Arial" w:hAnsi="Arial"/>
               <w:sz w:val="16"/>
             </w:rPr>
-            <w:t xml:space="preserve">Template dokumen ini dan informasi yang dimilikinya adalah milik Program Studi </w:t>
-          </w:r>
-          <w:proofErr w:type="gramStart"/>
-          <w:r>
-            <w:rPr>
-              <w:rFonts w:ascii="Arial" w:hAnsi="Arial"/>
-              <w:sz w:val="16"/>
-            </w:rPr>
-            <w:t>Teknik  Informatika</w:t>
-          </w:r>
-          <w:proofErr w:type="gramEnd"/>
-          <w:r>
-            <w:rPr>
-              <w:rFonts w:ascii="Arial" w:hAnsi="Arial"/>
-              <w:sz w:val="16"/>
-            </w:rPr>
-            <w:t>-ITB dan bersifat rahasia. Dilarang me-reproduksi dokumen ini tanpa diketahui oleh Program Studi Teknik Informatika ITB.</w:t>
+            <w:t>Template dokumen ini dan informasi yang dimilikinya adalah milik Program Studi Teknik  Informatika-ITB dan bersifat rahasia. Dilarang me-reproduksi dokumen ini tanpa diketahui oleh Program Studi Teknik Informatika ITB.</w:t>
           </w:r>
         </w:p>
       </w:tc>
@@ -34897,7 +34804,7 @@
 </file>
 
 <file path=word/footnotes.xml><?xml version="1.0" encoding="utf-8"?>
-<w:footnotes xmlns:wpc="http://schemas.microsoft.com/office/word/2010/wordprocessingCanvas" xmlns:cx="http://schemas.microsoft.com/office/drawing/2014/chartex" xmlns:cx1="http://schemas.microsoft.com/office/drawing/2015/9/8/chartex" xmlns:cx2="http://schemas.microsoft.com/office/drawing/2015/10/21/chartex" xmlns:cx3="http://schemas.microsoft.com/office/drawing/2016/5/9/chartex" xmlns:cx4="http://schemas.microsoft.com/office/drawing/2016/5/10/chartex" xmlns:cx5="http://schemas.microsoft.com/office/drawing/2016/5/11/chartex" xmlns:cx6="http://schemas.microsoft.com/office/drawing/2016/5/12/chartex" xmlns:cx7="http://schemas.microsoft.com/office/drawing/2016/5/13/chartex" xmlns:cx8="http://schemas.microsoft.com/office/drawing/2016/5/14/chartex" xmlns:mc="http://schemas.openxmlformats.org/markup-compatibility/2006" xmlns:aink="http://schemas.microsoft.com/office/drawing/2016/ink" xmlns:am3d="http://schemas.microsoft.com/office/drawing/2017/model3d" xmlns:o="urn:schemas-microsoft-com:office:office" xmlns:r="http://schemas.openxmlformats.org/officeDocument/2006/relationships" xmlns:m="http://schemas.openxmlformats.org/officeDocument/2006/math" xmlns:v="urn:schemas-microsoft-com:vml" xmlns:wp14="http://schemas.microsoft.com/office/word/2010/wordprocessingDrawing" xmlns:wp="http://schemas.openxmlformats.org/drawingml/2006/wordprocessingDrawing" xmlns:w10="urn:schemas-microsoft-com:office:word" xmlns:w="http://schemas.openxmlformats.org/wordprocessingml/2006/main" xmlns:w14="http://schemas.microsoft.com/office/word/2010/wordml" xmlns:w15="http://schemas.microsoft.com/office/word/2012/wordml" xmlns:w16cid="http://schemas.microsoft.com/office/word/2016/wordml/cid" xmlns:w16se="http://schemas.microsoft.com/office/word/2015/wordml/symex" xmlns:wpg="http://schemas.microsoft.com/office/word/2010/wordprocessingGroup" xmlns:wpi="http://schemas.microsoft.com/office/word/2010/wordprocessingInk" xmlns:wne="http://schemas.microsoft.com/office/word/2006/wordml" xmlns:wps="http://schemas.microsoft.com/office/word/2010/wordprocessingShape" mc:Ignorable="w14 w15 w16se w16cid wp14">
+<w:footnotes xmlns:wpc="http://schemas.microsoft.com/office/word/2010/wordprocessingCanvas" xmlns:cx="http://schemas.microsoft.com/office/drawing/2014/chartex" xmlns:cx1="http://schemas.microsoft.com/office/drawing/2015/9/8/chartex" xmlns:mc="http://schemas.openxmlformats.org/markup-compatibility/2006" xmlns:o="urn:schemas-microsoft-com:office:office" xmlns:r="http://schemas.openxmlformats.org/officeDocument/2006/relationships" xmlns:m="http://schemas.openxmlformats.org/officeDocument/2006/math" xmlns:v="urn:schemas-microsoft-com:vml" xmlns:wp14="http://schemas.microsoft.com/office/word/2010/wordprocessingDrawing" xmlns:wp="http://schemas.openxmlformats.org/drawingml/2006/wordprocessingDrawing" xmlns:w10="urn:schemas-microsoft-com:office:word" xmlns:w="http://schemas.openxmlformats.org/wordprocessingml/2006/main" xmlns:w14="http://schemas.microsoft.com/office/word/2010/wordml" xmlns:w15="http://schemas.microsoft.com/office/word/2012/wordml" xmlns:w16se="http://schemas.microsoft.com/office/word/2015/wordml/symex" xmlns:wpg="http://schemas.microsoft.com/office/word/2010/wordprocessingGroup" xmlns:wpi="http://schemas.microsoft.com/office/word/2010/wordprocessingInk" xmlns:wne="http://schemas.microsoft.com/office/word/2006/wordml" xmlns:wps="http://schemas.microsoft.com/office/word/2010/wordprocessingShape" mc:Ignorable="w14 w15 w16se wp14">
   <w:footnote w:type="separator" w:id="-1">
     <w:p>
       <w:r>
@@ -34916,7 +34823,7 @@
 </file>
 
 <file path=word/numbering.xml><?xml version="1.0" encoding="utf-8"?>
-<w:numbering xmlns:wpc="http://schemas.microsoft.com/office/word/2010/wordprocessingCanvas" xmlns:cx="http://schemas.microsoft.com/office/drawing/2014/chartex" xmlns:cx1="http://schemas.microsoft.com/office/drawing/2015/9/8/chartex" xmlns:cx2="http://schemas.microsoft.com/office/drawing/2015/10/21/chartex" xmlns:cx3="http://schemas.microsoft.com/office/drawing/2016/5/9/chartex" xmlns:cx4="http://schemas.microsoft.com/office/drawing/2016/5/10/chartex" xmlns:cx5="http://schemas.microsoft.com/office/drawing/2016/5/11/chartex" xmlns:cx6="http://schemas.microsoft.com/office/drawing/2016/5/12/chartex" xmlns:cx7="http://schemas.microsoft.com/office/drawing/2016/5/13/chartex" xmlns:cx8="http://schemas.microsoft.com/office/drawing/2016/5/14/chartex" xmlns:mc="http://schemas.openxmlformats.org/markup-compatibility/2006" xmlns:aink="http://schemas.microsoft.com/office/drawing/2016/ink" xmlns:am3d="http://schemas.microsoft.com/office/drawing/2017/model3d" xmlns:o="urn:schemas-microsoft-com:office:office" xmlns:r="http://schemas.openxmlformats.org/officeDocument/2006/relationships" xmlns:m="http://schemas.openxmlformats.org/officeDocument/2006/math" xmlns:v="urn:schemas-microsoft-com:vml" xmlns:wp14="http://schemas.microsoft.com/office/word/2010/wordprocessingDrawing" xmlns:wp="http://schemas.openxmlformats.org/drawingml/2006/wordprocessingDrawing" xmlns:w10="urn:schemas-microsoft-com:office:word" xmlns:w="http://schemas.openxmlformats.org/wordprocessingml/2006/main" xmlns:w14="http://schemas.microsoft.com/office/word/2010/wordml" xmlns:w15="http://schemas.microsoft.com/office/word/2012/wordml" xmlns:w16cid="http://schemas.microsoft.com/office/word/2016/wordml/cid" xmlns:w16se="http://schemas.microsoft.com/office/word/2015/wordml/symex" xmlns:wpg="http://schemas.microsoft.com/office/word/2010/wordprocessingGroup" xmlns:wpi="http://schemas.microsoft.com/office/word/2010/wordprocessingInk" xmlns:wne="http://schemas.microsoft.com/office/word/2006/wordml" xmlns:wps="http://schemas.microsoft.com/office/word/2010/wordprocessingShape" mc:Ignorable="w14 w15 w16se w16cid wp14">
+<w:numbering xmlns:wpc="http://schemas.microsoft.com/office/word/2010/wordprocessingCanvas" xmlns:cx="http://schemas.microsoft.com/office/drawing/2014/chartex" xmlns:cx1="http://schemas.microsoft.com/office/drawing/2015/9/8/chartex" xmlns:mc="http://schemas.openxmlformats.org/markup-compatibility/2006" xmlns:o="urn:schemas-microsoft-com:office:office" xmlns:r="http://schemas.openxmlformats.org/officeDocument/2006/relationships" xmlns:m="http://schemas.openxmlformats.org/officeDocument/2006/math" xmlns:v="urn:schemas-microsoft-com:vml" xmlns:wp14="http://schemas.microsoft.com/office/word/2010/wordprocessingDrawing" xmlns:wp="http://schemas.openxmlformats.org/drawingml/2006/wordprocessingDrawing" xmlns:w10="urn:schemas-microsoft-com:office:word" xmlns:w="http://schemas.openxmlformats.org/wordprocessingml/2006/main" xmlns:w14="http://schemas.microsoft.com/office/word/2010/wordml" xmlns:w15="http://schemas.microsoft.com/office/word/2012/wordml" xmlns:w16se="http://schemas.microsoft.com/office/word/2015/wordml/symex" xmlns:wpg="http://schemas.microsoft.com/office/word/2010/wordprocessingGroup" xmlns:wpi="http://schemas.microsoft.com/office/word/2010/wordprocessingInk" xmlns:wne="http://schemas.microsoft.com/office/word/2006/wordml" xmlns:wps="http://schemas.microsoft.com/office/word/2010/wordprocessingShape" mc:Ignorable="w14 w15 w16se wp14">
   <w:abstractNum w:abstractNumId="0" w15:restartNumberingAfterBreak="0">
     <w:nsid w:val="0DDC71B6"/>
     <w:multiLevelType w:val="hybridMultilevel"/>
@@ -37661,7 +37568,7 @@
 </file>
 
 <file path=word/styles.xml><?xml version="1.0" encoding="utf-8"?>
-<w:styles xmlns:mc="http://schemas.openxmlformats.org/markup-compatibility/2006" xmlns:r="http://schemas.openxmlformats.org/officeDocument/2006/relationships" xmlns:w="http://schemas.openxmlformats.org/wordprocessingml/2006/main" xmlns:w14="http://schemas.microsoft.com/office/word/2010/wordml" xmlns:w15="http://schemas.microsoft.com/office/word/2012/wordml" xmlns:w16cid="http://schemas.microsoft.com/office/word/2016/wordml/cid" xmlns:w16se="http://schemas.microsoft.com/office/word/2015/wordml/symex" mc:Ignorable="w14 w15 w16se w16cid">
+<w:styles xmlns:mc="http://schemas.openxmlformats.org/markup-compatibility/2006" xmlns:r="http://schemas.openxmlformats.org/officeDocument/2006/relationships" xmlns:w="http://schemas.openxmlformats.org/wordprocessingml/2006/main" xmlns:w14="http://schemas.microsoft.com/office/word/2010/wordml" xmlns:w15="http://schemas.microsoft.com/office/word/2012/wordml" xmlns:w16se="http://schemas.microsoft.com/office/word/2015/wordml/symex" mc:Ignorable="w14 w15 w16se">
   <w:docDefaults>
     <w:rPrDefault>
       <w:rPr>
@@ -37671,7 +37578,7 @@
     </w:rPrDefault>
     <w:pPrDefault/>
   </w:docDefaults>
-  <w:latentStyles w:defLockedState="0" w:defUIPriority="99" w:defSemiHidden="0" w:defUnhideWhenUsed="0" w:defQFormat="0" w:count="375">
+  <w:latentStyles w:defLockedState="0" w:defUIPriority="99" w:defSemiHidden="0" w:defUnhideWhenUsed="0" w:defQFormat="0" w:count="371">
     <w:lsdException w:name="Normal" w:uiPriority="0" w:qFormat="1"/>
     <w:lsdException w:name="heading 1" w:uiPriority="9" w:qFormat="1"/>
     <w:lsdException w:name="heading 2" w:uiPriority="0" w:qFormat="1"/>
@@ -38043,10 +37950,6 @@
     <w:lsdException w:name="List Table 5 Dark Accent 6" w:uiPriority="50"/>
     <w:lsdException w:name="List Table 6 Colorful Accent 6" w:uiPriority="51"/>
     <w:lsdException w:name="List Table 7 Colorful Accent 6" w:uiPriority="52"/>
-    <w:lsdException w:name="Mention" w:semiHidden="1" w:unhideWhenUsed="1"/>
-    <w:lsdException w:name="Smart Hyperlink" w:semiHidden="1" w:unhideWhenUsed="1"/>
-    <w:lsdException w:name="Hashtag" w:semiHidden="1" w:unhideWhenUsed="1"/>
-    <w:lsdException w:name="Unresolved Mention" w:semiHidden="1" w:unhideWhenUsed="1"/>
   </w:latentStyles>
   <w:style w:type="paragraph" w:default="1" w:styleId="Normal">
     <w:name w:val="Normal"/>
@@ -39461,7 +39364,7 @@
 </file>
 
 <file path=customXml/itemProps1.xml><?xml version="1.0" encoding="utf-8"?>
-<ds:datastoreItem xmlns:ds="http://schemas.openxmlformats.org/officeDocument/2006/customXml" ds:itemID="{26D15CE3-9F3E-42DC-A45D-0BF7B0CF6878}">
+<ds:datastoreItem xmlns:ds="http://schemas.openxmlformats.org/officeDocument/2006/customXml" ds:itemID="{7B0480C8-F5B6-45F6-AD4E-D913144330DA}">
   <ds:schemaRefs>
     <ds:schemaRef ds:uri="http://schemas.openxmlformats.org/officeDocument/2006/bibliography"/>
   </ds:schemaRefs>

--- a/RPL laporan Bab 1 dan 2 (versi 1.2).docx
+++ b/RPL laporan Bab 1 dan 2 (versi 1.2).docx
@@ -23378,7 +23378,14 @@
                 <w:rFonts w:eastAsia="Calibri"/>
                 <w:lang w:val="en-US"/>
               </w:rPr>
-              <w:t>Tambah Jadwal Kegiatan</w:t>
+              <w:t xml:space="preserve">Tambah </w:t>
+            </w:r>
+            <w:r>
+              <w:rPr>
+                <w:rFonts w:eastAsia="Calibri"/>
+                <w:lang w:val="en-US"/>
+              </w:rPr>
+              <w:t>Kegiatan</w:t>
             </w:r>
           </w:p>
         </w:tc>
@@ -23397,7 +23404,19 @@
               <w:rPr>
                 <w:i/>
               </w:rPr>
-              <w:t>User menambah jadwal kegiatan baru dan sistem menampilkan daftar list kegiatan</w:t>
+              <w:t xml:space="preserve">User menambah </w:t>
+            </w:r>
+            <w:r>
+              <w:rPr>
+                <w:i/>
+              </w:rPr>
+              <w:t xml:space="preserve">sebuah </w:t>
+            </w:r>
+            <w:r>
+              <w:rPr>
+                <w:i/>
+              </w:rPr>
+              <w:t>kegiatan baru dan sistem menampilkan daftar list kegiatan</w:t>
             </w:r>
           </w:p>
         </w:tc>
@@ -24461,15 +24480,7 @@
               <w:rPr>
                 <w:rFonts w:eastAsia="Calibri"/>
               </w:rPr>
-              <w:t xml:space="preserve">Aktor tidak menambahkan data </w:t>
-            </w:r>
-            <w:bookmarkStart w:id="97" w:name="_GoBack"/>
-            <w:bookmarkEnd w:id="97"/>
-            <w:r>
-              <w:rPr>
-                <w:rFonts w:eastAsia="Calibri"/>
-              </w:rPr>
-              <w:t>kegiatan</w:t>
+              <w:t>Aktor tidak menambahkan data kegiatan</w:t>
             </w:r>
           </w:p>
         </w:tc>
@@ -24607,6 +24618,12 @@
               <w:rPr>
                 <w:rFonts w:eastAsia="Calibri"/>
               </w:rPr>
+              <w:t>/menekan</w:t>
+            </w:r>
+            <w:r>
+              <w:rPr>
+                <w:rFonts w:eastAsia="Calibri"/>
+              </w:rPr>
               <w:t xml:space="preserve"> tombol </w:t>
             </w:r>
             <w:r>
@@ -24899,13 +24916,19 @@
               <w:rPr>
                 <w:rFonts w:eastAsia="Calibri"/>
               </w:rPr>
-              <w:t xml:space="preserve">include:: Request </w:t>
-            </w:r>
-            <w:r>
-              <w:rPr>
-                <w:rFonts w:eastAsia="Calibri"/>
-              </w:rPr>
-              <w:t>data kegiatan</w:t>
+              <w:t xml:space="preserve">include:: </w:t>
+            </w:r>
+            <w:r>
+              <w:rPr>
+                <w:rFonts w:eastAsia="Calibri"/>
+              </w:rPr>
+              <w:t>CRUD</w:t>
+            </w:r>
+            <w:r>
+              <w:rPr>
+                <w:rFonts w:eastAsia="Calibri"/>
+              </w:rPr>
+              <w:t xml:space="preserve"> data kegiatan</w:t>
             </w:r>
           </w:p>
         </w:tc>
@@ -24936,7 +24959,19 @@
               <w:rPr>
                 <w:rFonts w:eastAsia="Calibri"/>
               </w:rPr>
-              <w:t xml:space="preserve">kegiatan </w:t>
+              <w:t>kegiatan</w:t>
+            </w:r>
+            <w:r>
+              <w:rPr>
+                <w:rFonts w:eastAsia="Calibri"/>
+              </w:rPr>
+              <w:t xml:space="preserve"> baru</w:t>
+            </w:r>
+            <w:r>
+              <w:rPr>
+                <w:rFonts w:eastAsia="Calibri"/>
+              </w:rPr>
+              <w:t xml:space="preserve"> </w:t>
             </w:r>
             <w:r>
               <w:rPr>
@@ -25218,7 +25253,7 @@
           <w:szCs w:val="24"/>
         </w:rPr>
       </w:pPr>
-      <w:bookmarkStart w:id="98" w:name="_Toc396510641"/>
+      <w:bookmarkStart w:id="97" w:name="_Toc396510641"/>
       <w:bookmarkEnd w:id="96"/>
     </w:p>
     <w:p>
@@ -25381,7 +25416,7 @@
         </w:rPr>
         <w:t xml:space="preserve">Usecase Scenario </w:t>
       </w:r>
-      <w:bookmarkEnd w:id="98"/>
+      <w:bookmarkEnd w:id="97"/>
       <w:r>
         <w:rPr>
           <w:lang w:val="en-US"/>
@@ -25424,7 +25459,7 @@
       <w:tr>
         <w:tc>
           <w:tcPr>
-            <w:tcW w:w="2215" w:type="dxa"/>
+            <w:tcW w:w="2192" w:type="dxa"/>
             <w:shd w:val="clear" w:color="auto" w:fill="D9D9D9"/>
           </w:tcPr>
           <w:p>
@@ -25445,7 +25480,7 @@
         </w:tc>
         <w:tc>
           <w:tcPr>
-            <w:tcW w:w="5956" w:type="dxa"/>
+            <w:tcW w:w="5854" w:type="dxa"/>
             <w:gridSpan w:val="2"/>
             <w:shd w:val="clear" w:color="auto" w:fill="auto"/>
           </w:tcPr>
@@ -25468,7 +25503,7 @@
                 <w:rFonts w:eastAsia="Calibri"/>
                 <w:lang w:val="en-US"/>
               </w:rPr>
-              <w:t xml:space="preserve"> Jadwal Kegiatan</w:t>
+              <w:t xml:space="preserve"> Kegiatan</w:t>
             </w:r>
           </w:p>
         </w:tc>
@@ -25476,7 +25511,7 @@
       <w:tr>
         <w:tc>
           <w:tcPr>
-            <w:tcW w:w="2215" w:type="dxa"/>
+            <w:tcW w:w="2192" w:type="dxa"/>
             <w:shd w:val="clear" w:color="auto" w:fill="D9D9D9"/>
           </w:tcPr>
           <w:p>
@@ -25499,7 +25534,7 @@
         </w:tc>
         <w:tc>
           <w:tcPr>
-            <w:tcW w:w="5956" w:type="dxa"/>
+            <w:tcW w:w="5854" w:type="dxa"/>
             <w:gridSpan w:val="2"/>
             <w:shd w:val="clear" w:color="auto" w:fill="auto"/>
           </w:tcPr>
@@ -25523,7 +25558,7 @@
       <w:tr>
         <w:tc>
           <w:tcPr>
-            <w:tcW w:w="2215" w:type="dxa"/>
+            <w:tcW w:w="2192" w:type="dxa"/>
             <w:shd w:val="clear" w:color="auto" w:fill="D9D9D9"/>
           </w:tcPr>
           <w:p>
@@ -25542,7 +25577,7 @@
         </w:tc>
         <w:tc>
           <w:tcPr>
-            <w:tcW w:w="5956" w:type="dxa"/>
+            <w:tcW w:w="5854" w:type="dxa"/>
             <w:gridSpan w:val="2"/>
             <w:shd w:val="clear" w:color="auto" w:fill="auto"/>
           </w:tcPr>
@@ -25556,25 +25591,25 @@
               <w:rPr>
                 <w:rFonts w:eastAsia="Calibri"/>
               </w:rPr>
-              <w:t xml:space="preserve">Mendapat hak akses </w:t>
-            </w:r>
-            <w:r>
-              <w:rPr>
-                <w:rFonts w:eastAsia="Calibri"/>
-              </w:rPr>
-              <w:t xml:space="preserve">untuk </w:t>
-            </w:r>
-            <w:r>
-              <w:rPr>
-                <w:rFonts w:eastAsia="Calibri"/>
-              </w:rPr>
-              <w:t>mengubah</w:t>
+              <w:t>M</w:t>
+            </w:r>
+            <w:r>
+              <w:rPr>
+                <w:rFonts w:eastAsia="Calibri"/>
+              </w:rPr>
+              <w:t>engubah</w:t>
             </w:r>
             <w:r>
               <w:rPr>
                 <w:rFonts w:eastAsia="Calibri"/>
               </w:rPr>
               <w:t xml:space="preserve"> data kegiatan</w:t>
+            </w:r>
+            <w:r>
+              <w:rPr>
+                <w:rFonts w:eastAsia="Calibri"/>
+              </w:rPr>
+              <w:t xml:space="preserve"> yang sudah tersimpan </w:t>
             </w:r>
           </w:p>
         </w:tc>
@@ -25582,7 +25617,7 @@
       <w:tr>
         <w:tc>
           <w:tcPr>
-            <w:tcW w:w="2215" w:type="dxa"/>
+            <w:tcW w:w="2192" w:type="dxa"/>
             <w:shd w:val="clear" w:color="auto" w:fill="D9D9D9"/>
           </w:tcPr>
           <w:p>
@@ -25601,7 +25636,7 @@
         </w:tc>
         <w:tc>
           <w:tcPr>
-            <w:tcW w:w="5956" w:type="dxa"/>
+            <w:tcW w:w="5854" w:type="dxa"/>
             <w:gridSpan w:val="2"/>
             <w:shd w:val="clear" w:color="auto" w:fill="auto"/>
           </w:tcPr>
@@ -25613,7 +25648,19 @@
               </w:rPr>
             </w:pPr>
             <w:r>
-              <w:t xml:space="preserve">Digunakan oleh pengguna untuk </w:t>
+              <w:t>Fungsionalitas ini d</w:t>
+            </w:r>
+            <w:r>
+              <w:t xml:space="preserve">igunakan oleh </w:t>
+            </w:r>
+            <w:r>
+              <w:t>user</w:t>
+            </w:r>
+            <w:r>
+              <w:t xml:space="preserve"> </w:t>
+            </w:r>
+            <w:r>
+              <w:t xml:space="preserve">untuk </w:t>
             </w:r>
             <w:r>
               <w:t xml:space="preserve">mengubah </w:t>
@@ -25628,7 +25675,10 @@
               <w:t>iatan</w:t>
             </w:r>
             <w:r>
-              <w:t xml:space="preserve"> dalam Android</w:t>
+              <w:t xml:space="preserve"> dalam </w:t>
+            </w:r>
+            <w:r>
+              <w:t>aplikasi</w:t>
             </w:r>
           </w:p>
         </w:tc>
@@ -25636,7 +25686,7 @@
       <w:tr>
         <w:tc>
           <w:tcPr>
-            <w:tcW w:w="2215" w:type="dxa"/>
+            <w:tcW w:w="2192" w:type="dxa"/>
             <w:shd w:val="clear" w:color="auto" w:fill="D9D9D9"/>
           </w:tcPr>
           <w:p>
@@ -25655,7 +25705,7 @@
         </w:tc>
         <w:tc>
           <w:tcPr>
-            <w:tcW w:w="5956" w:type="dxa"/>
+            <w:tcW w:w="5854" w:type="dxa"/>
             <w:gridSpan w:val="2"/>
             <w:shd w:val="clear" w:color="auto" w:fill="auto"/>
           </w:tcPr>
@@ -25669,7 +25719,13 @@
               <w:rPr>
                 <w:rFonts w:eastAsia="Calibri"/>
               </w:rPr>
-              <w:t>Request Database</w:t>
+              <w:t xml:space="preserve">Request </w:t>
+            </w:r>
+            <w:r>
+              <w:rPr>
+                <w:rFonts w:eastAsia="Calibri"/>
+              </w:rPr>
+              <w:t>data kegiatan</w:t>
             </w:r>
           </w:p>
         </w:tc>
@@ -25677,7 +25733,7 @@
       <w:tr>
         <w:tc>
           <w:tcPr>
-            <w:tcW w:w="2215" w:type="dxa"/>
+            <w:tcW w:w="2192" w:type="dxa"/>
             <w:shd w:val="clear" w:color="auto" w:fill="D9D9D9"/>
           </w:tcPr>
           <w:p>
@@ -25686,11 +25742,18 @@
                 <w:rFonts w:eastAsia="Calibri"/>
               </w:rPr>
             </w:pPr>
-          </w:p>
-        </w:tc>
-        <w:tc>
-          <w:tcPr>
-            <w:tcW w:w="5956" w:type="dxa"/>
+            <w:r>
+              <w:rPr>
+                <w:rFonts w:eastAsia="Calibri"/>
+                <w:lang w:val="id-ID"/>
+              </w:rPr>
+              <w:t>Preconditions</w:t>
+            </w:r>
+          </w:p>
+        </w:tc>
+        <w:tc>
+          <w:tcPr>
+            <w:tcW w:w="5854" w:type="dxa"/>
             <w:gridSpan w:val="2"/>
             <w:shd w:val="clear" w:color="auto" w:fill="auto"/>
           </w:tcPr>
@@ -25712,7 +25775,7 @@
       <w:tr>
         <w:tc>
           <w:tcPr>
-            <w:tcW w:w="2215" w:type="dxa"/>
+            <w:tcW w:w="2192" w:type="dxa"/>
             <w:shd w:val="clear" w:color="auto" w:fill="D9D9D9"/>
           </w:tcPr>
           <w:p>
@@ -25731,7 +25794,7 @@
         </w:tc>
         <w:tc>
           <w:tcPr>
-            <w:tcW w:w="5956" w:type="dxa"/>
+            <w:tcW w:w="5854" w:type="dxa"/>
             <w:gridSpan w:val="2"/>
             <w:shd w:val="clear" w:color="auto" w:fill="auto"/>
           </w:tcPr>
@@ -25745,7 +25808,13 @@
               <w:rPr>
                 <w:rFonts w:eastAsia="Calibri"/>
               </w:rPr>
-              <w:t xml:space="preserve">Pengguna berhasil </w:t>
+              <w:t xml:space="preserve">Aktor </w:t>
+            </w:r>
+            <w:r>
+              <w:rPr>
+                <w:rFonts w:eastAsia="Calibri"/>
+              </w:rPr>
+              <w:t xml:space="preserve">berhasil </w:t>
             </w:r>
             <w:r>
               <w:rPr>
@@ -25765,7 +25834,7 @@
       <w:tr>
         <w:tc>
           <w:tcPr>
-            <w:tcW w:w="2215" w:type="dxa"/>
+            <w:tcW w:w="2192" w:type="dxa"/>
             <w:shd w:val="clear" w:color="auto" w:fill="D9D9D9"/>
           </w:tcPr>
           <w:p>
@@ -25784,7 +25853,7 @@
         </w:tc>
         <w:tc>
           <w:tcPr>
-            <w:tcW w:w="5956" w:type="dxa"/>
+            <w:tcW w:w="5854" w:type="dxa"/>
             <w:gridSpan w:val="2"/>
             <w:shd w:val="clear" w:color="auto" w:fill="auto"/>
           </w:tcPr>
@@ -25798,25 +25867,31 @@
               <w:rPr>
                 <w:rFonts w:eastAsia="Calibri"/>
               </w:rPr>
-              <w:t>M</w:t>
-            </w:r>
-            <w:r>
-              <w:rPr>
-                <w:rFonts w:eastAsia="Calibri"/>
-              </w:rPr>
-              <w:t xml:space="preserve">emori </w:t>
-            </w:r>
-            <w:r>
-              <w:rPr>
-                <w:rFonts w:eastAsia="Calibri"/>
-              </w:rPr>
-              <w:t xml:space="preserve">smartphone </w:t>
-            </w:r>
-            <w:r>
-              <w:rPr>
-                <w:rFonts w:eastAsia="Calibri"/>
-              </w:rPr>
-              <w:t>penuh</w:t>
+              <w:t xml:space="preserve">Aktor </w:t>
+            </w:r>
+            <w:r>
+              <w:rPr>
+                <w:rFonts w:eastAsia="Calibri"/>
+              </w:rPr>
+              <w:t>tidak</w:t>
+            </w:r>
+            <w:r>
+              <w:rPr>
+                <w:rFonts w:eastAsia="Calibri"/>
+              </w:rPr>
+              <w:t xml:space="preserve"> </w:t>
+            </w:r>
+            <w:r>
+              <w:rPr>
+                <w:rFonts w:eastAsia="Calibri"/>
+              </w:rPr>
+              <w:t>mengubah</w:t>
+            </w:r>
+            <w:r>
+              <w:rPr>
+                <w:rFonts w:eastAsia="Calibri"/>
+              </w:rPr>
+              <w:t xml:space="preserve"> data kegiatan</w:t>
             </w:r>
           </w:p>
         </w:tc>
@@ -25824,7 +25899,7 @@
       <w:tr>
         <w:tc>
           <w:tcPr>
-            <w:tcW w:w="2215" w:type="dxa"/>
+            <w:tcW w:w="2192" w:type="dxa"/>
             <w:shd w:val="clear" w:color="auto" w:fill="D9D9D9"/>
           </w:tcPr>
           <w:p>
@@ -25850,7 +25925,7 @@
         </w:tc>
         <w:tc>
           <w:tcPr>
-            <w:tcW w:w="5956" w:type="dxa"/>
+            <w:tcW w:w="5854" w:type="dxa"/>
             <w:gridSpan w:val="2"/>
             <w:shd w:val="clear" w:color="auto" w:fill="auto"/>
           </w:tcPr>
@@ -25864,7 +25939,7 @@
               <w:rPr>
                 <w:rFonts w:eastAsia="Calibri"/>
               </w:rPr>
-              <w:t>Mahasiswa</w:t>
+              <w:t>User (Mahasiswa)</w:t>
             </w:r>
           </w:p>
         </w:tc>
@@ -25872,7 +25947,7 @@
       <w:tr>
         <w:tc>
           <w:tcPr>
-            <w:tcW w:w="2215" w:type="dxa"/>
+            <w:tcW w:w="2192" w:type="dxa"/>
             <w:shd w:val="clear" w:color="auto" w:fill="D9D9D9"/>
           </w:tcPr>
           <w:p>
@@ -25893,7 +25968,7 @@
         </w:tc>
         <w:tc>
           <w:tcPr>
-            <w:tcW w:w="5956" w:type="dxa"/>
+            <w:tcW w:w="5854" w:type="dxa"/>
             <w:gridSpan w:val="2"/>
             <w:shd w:val="clear" w:color="auto" w:fill="auto"/>
           </w:tcPr>
@@ -25917,7 +25992,7 @@
       <w:tr>
         <w:tc>
           <w:tcPr>
-            <w:tcW w:w="2215" w:type="dxa"/>
+            <w:tcW w:w="2192" w:type="dxa"/>
             <w:shd w:val="clear" w:color="auto" w:fill="D9D9D9"/>
           </w:tcPr>
           <w:p>
@@ -25936,7 +26011,7 @@
         </w:tc>
         <w:tc>
           <w:tcPr>
-            <w:tcW w:w="5956" w:type="dxa"/>
+            <w:tcW w:w="5854" w:type="dxa"/>
             <w:gridSpan w:val="2"/>
             <w:shd w:val="clear" w:color="auto" w:fill="auto"/>
           </w:tcPr>
@@ -25950,19 +26025,25 @@
               <w:rPr>
                 <w:rFonts w:eastAsia="Calibri"/>
               </w:rPr>
-              <w:t>ketika menekan tombol Create</w:t>
-            </w:r>
-            <w:r>
-              <w:rPr>
-                <w:rFonts w:eastAsia="Calibri"/>
-              </w:rPr>
-              <w:t xml:space="preserve">, </w:t>
-            </w:r>
-            <w:r>
-              <w:rPr>
-                <w:rFonts w:eastAsia="Calibri"/>
-              </w:rPr>
-              <w:t>secara otomatis akan langsung menuju daftar list yang sudah di buat</w:t>
+              <w:t>User memilih</w:t>
+            </w:r>
+            <w:r>
+              <w:rPr>
+                <w:rFonts w:eastAsia="Calibri"/>
+              </w:rPr>
+              <w:t>/menekan</w:t>
+            </w:r>
+            <w:r>
+              <w:rPr>
+                <w:rFonts w:eastAsia="Calibri"/>
+              </w:rPr>
+              <w:t xml:space="preserve"> </w:t>
+            </w:r>
+            <w:r>
+              <w:rPr>
+                <w:rFonts w:eastAsia="Calibri"/>
+              </w:rPr>
+              <w:t>kegiatan yang akan diubah</w:t>
             </w:r>
           </w:p>
         </w:tc>
@@ -25970,7 +26051,7 @@
       <w:tr>
         <w:tc>
           <w:tcPr>
-            <w:tcW w:w="2215" w:type="dxa"/>
+            <w:tcW w:w="2192" w:type="dxa"/>
             <w:shd w:val="clear" w:color="auto" w:fill="D9D9D9"/>
           </w:tcPr>
           <w:p>
@@ -25989,7 +26070,7 @@
         </w:tc>
         <w:tc>
           <w:tcPr>
-            <w:tcW w:w="1553" w:type="dxa"/>
+            <w:tcW w:w="1537" w:type="dxa"/>
             <w:shd w:val="clear" w:color="auto" w:fill="D9D9D9"/>
           </w:tcPr>
           <w:p>
@@ -26009,7 +26090,7 @@
         </w:tc>
         <w:tc>
           <w:tcPr>
-            <w:tcW w:w="4403" w:type="dxa"/>
+            <w:tcW w:w="4317" w:type="dxa"/>
             <w:shd w:val="clear" w:color="auto" w:fill="D9D9D9"/>
           </w:tcPr>
           <w:p>
@@ -26030,20 +26111,20 @@
       <w:tr>
         <w:tc>
           <w:tcPr>
-            <w:tcW w:w="2215" w:type="dxa"/>
-            <w:shd w:val="clear" w:color="auto" w:fill="auto"/>
-          </w:tcPr>
-          <w:p>
-            <w:pPr>
-              <w:rPr>
-                <w:rFonts w:eastAsia="Calibri"/>
-              </w:rPr>
-            </w:pPr>
-          </w:p>
-        </w:tc>
-        <w:tc>
-          <w:tcPr>
-            <w:tcW w:w="1553" w:type="dxa"/>
+            <w:tcW w:w="2192" w:type="dxa"/>
+            <w:shd w:val="clear" w:color="auto" w:fill="auto"/>
+          </w:tcPr>
+          <w:p>
+            <w:pPr>
+              <w:rPr>
+                <w:rFonts w:eastAsia="Calibri"/>
+              </w:rPr>
+            </w:pPr>
+          </w:p>
+        </w:tc>
+        <w:tc>
+          <w:tcPr>
+            <w:tcW w:w="1537" w:type="dxa"/>
             <w:shd w:val="clear" w:color="auto" w:fill="auto"/>
           </w:tcPr>
           <w:p>
@@ -26062,22 +26143,33 @@
         </w:tc>
         <w:tc>
           <w:tcPr>
-            <w:tcW w:w="4403" w:type="dxa"/>
-            <w:shd w:val="clear" w:color="auto" w:fill="auto"/>
-          </w:tcPr>
-          <w:p>
-            <w:pPr>
-              <w:rPr>
-                <w:rFonts w:eastAsia="Calibri"/>
-                <w:lang w:val="en-US"/>
-              </w:rPr>
-            </w:pPr>
-            <w:r>
-              <w:rPr>
-                <w:rFonts w:eastAsia="Calibri"/>
-                <w:lang w:val="en-US"/>
-              </w:rPr>
-              <w:t>Buka Aplikasi</w:t>
+            <w:tcW w:w="4317" w:type="dxa"/>
+            <w:shd w:val="clear" w:color="auto" w:fill="auto"/>
+          </w:tcPr>
+          <w:p>
+            <w:pPr>
+              <w:rPr>
+                <w:rFonts w:eastAsia="Calibri"/>
+                <w:lang w:val="en-US"/>
+              </w:rPr>
+            </w:pPr>
+            <w:r>
+              <w:rPr>
+                <w:rFonts w:eastAsia="Calibri"/>
+              </w:rPr>
+              <w:t>User memilih/menekan</w:t>
+            </w:r>
+            <w:r>
+              <w:rPr>
+                <w:rFonts w:eastAsia="Calibri"/>
+              </w:rPr>
+              <w:t xml:space="preserve"> </w:t>
+            </w:r>
+            <w:r>
+              <w:rPr>
+                <w:rFonts w:eastAsia="Calibri"/>
+              </w:rPr>
+              <w:t>kegiatan yang akan diubah</w:t>
             </w:r>
           </w:p>
         </w:tc>
@@ -26085,20 +26177,20 @@
       <w:tr>
         <w:tc>
           <w:tcPr>
-            <w:tcW w:w="2215" w:type="dxa"/>
-            <w:shd w:val="clear" w:color="auto" w:fill="auto"/>
-          </w:tcPr>
-          <w:p>
-            <w:pPr>
-              <w:rPr>
-                <w:rFonts w:eastAsia="Calibri"/>
-              </w:rPr>
-            </w:pPr>
-          </w:p>
-        </w:tc>
-        <w:tc>
-          <w:tcPr>
-            <w:tcW w:w="1553" w:type="dxa"/>
+            <w:tcW w:w="2192" w:type="dxa"/>
+            <w:shd w:val="clear" w:color="auto" w:fill="auto"/>
+          </w:tcPr>
+          <w:p>
+            <w:pPr>
+              <w:rPr>
+                <w:rFonts w:eastAsia="Calibri"/>
+              </w:rPr>
+            </w:pPr>
+          </w:p>
+        </w:tc>
+        <w:tc>
+          <w:tcPr>
+            <w:tcW w:w="1537" w:type="dxa"/>
             <w:shd w:val="clear" w:color="auto" w:fill="auto"/>
           </w:tcPr>
           <w:p>
@@ -26113,42 +26205,109 @@
               </w:rPr>
               <w:t>2.</w:t>
             </w:r>
-          </w:p>
-        </w:tc>
-        <w:tc>
-          <w:tcPr>
-            <w:tcW w:w="4403" w:type="dxa"/>
-            <w:shd w:val="clear" w:color="auto" w:fill="auto"/>
-          </w:tcPr>
-          <w:p>
-            <w:pPr>
-              <w:rPr>
-                <w:rFonts w:eastAsia="Calibri"/>
-              </w:rPr>
-            </w:pPr>
-            <w:r>
-              <w:rPr>
-                <w:rFonts w:eastAsia="Calibri"/>
-              </w:rPr>
-              <w:t>T</w:t>
-            </w:r>
-            <w:r>
-              <w:rPr>
-                <w:rFonts w:eastAsia="Calibri"/>
-              </w:rPr>
-              <w:t xml:space="preserve">ekan tombal </w:t>
-            </w:r>
-            <w:r>
-              <w:rPr>
-                <w:rFonts w:eastAsia="Calibri"/>
-              </w:rPr>
-              <w:t xml:space="preserve">tambah </w:t>
-            </w:r>
-            <w:r>
-              <w:rPr>
-                <w:rFonts w:eastAsia="Calibri"/>
-              </w:rPr>
-              <w:t>dengan icon +</w:t>
+            <w:r>
+              <w:rPr>
+                <w:rFonts w:eastAsia="Calibri"/>
+              </w:rPr>
+              <w:t xml:space="preserve"> </w:t>
+            </w:r>
+          </w:p>
+          <w:p>
+            <w:pPr>
+              <w:rPr>
+                <w:rFonts w:eastAsia="Calibri"/>
+              </w:rPr>
+            </w:pPr>
+            <w:r>
+              <w:rPr>
+                <w:rFonts w:eastAsia="Calibri"/>
+              </w:rPr>
+              <w:t>Include:</w:t>
+            </w:r>
+            <w:r>
+              <w:rPr>
+                <w:rFonts w:eastAsia="Calibri"/>
+              </w:rPr>
+              <w:t>:</w:t>
+            </w:r>
+            <w:r>
+              <w:rPr>
+                <w:rFonts w:eastAsia="Calibri"/>
+              </w:rPr>
+              <w:t xml:space="preserve"> </w:t>
+            </w:r>
+            <w:r>
+              <w:rPr>
+                <w:rFonts w:eastAsia="Calibri"/>
+              </w:rPr>
+              <w:t>R</w:t>
+            </w:r>
+            <w:r>
+              <w:rPr>
+                <w:rFonts w:eastAsia="Calibri"/>
+              </w:rPr>
+              <w:t xml:space="preserve">equest </w:t>
+            </w:r>
+            <w:r>
+              <w:rPr>
+                <w:rFonts w:eastAsia="Calibri"/>
+              </w:rPr>
+              <w:t>data kegiatan</w:t>
+            </w:r>
+          </w:p>
+        </w:tc>
+        <w:tc>
+          <w:tcPr>
+            <w:tcW w:w="4317" w:type="dxa"/>
+            <w:shd w:val="clear" w:color="auto" w:fill="auto"/>
+          </w:tcPr>
+          <w:p>
+            <w:pPr>
+              <w:rPr>
+                <w:rFonts w:eastAsia="Calibri"/>
+              </w:rPr>
+            </w:pPr>
+            <w:r>
+              <w:rPr>
+                <w:rFonts w:eastAsia="Calibri"/>
+              </w:rPr>
+              <w:t xml:space="preserve">Sistem </w:t>
+            </w:r>
+            <w:r>
+              <w:rPr>
+                <w:rFonts w:eastAsia="Calibri"/>
+              </w:rPr>
+              <w:t>melakukan permintaan</w:t>
+            </w:r>
+            <w:r>
+              <w:rPr>
+                <w:rFonts w:eastAsia="Calibri"/>
+              </w:rPr>
+              <w:t xml:space="preserve"> </w:t>
+            </w:r>
+            <w:r>
+              <w:rPr>
+                <w:rFonts w:eastAsia="Calibri"/>
+              </w:rPr>
+              <w:t xml:space="preserve">detail </w:t>
+            </w:r>
+            <w:r>
+              <w:rPr>
+                <w:rFonts w:eastAsia="Calibri"/>
+              </w:rPr>
+              <w:t>data</w:t>
+            </w:r>
+            <w:r>
+              <w:rPr>
+                <w:rFonts w:eastAsia="Calibri"/>
+              </w:rPr>
+              <w:t xml:space="preserve"> kegiatan</w:t>
+            </w:r>
+            <w:r>
+              <w:rPr>
+                <w:rFonts w:eastAsia="Calibri"/>
+              </w:rPr>
+              <w:t xml:space="preserve"> ke database</w:t>
             </w:r>
           </w:p>
         </w:tc>
@@ -26156,20 +26315,20 @@
       <w:tr>
         <w:tc>
           <w:tcPr>
-            <w:tcW w:w="2215" w:type="dxa"/>
-            <w:shd w:val="clear" w:color="auto" w:fill="auto"/>
-          </w:tcPr>
-          <w:p>
-            <w:pPr>
-              <w:rPr>
-                <w:rFonts w:eastAsia="Calibri"/>
-              </w:rPr>
-            </w:pPr>
-          </w:p>
-        </w:tc>
-        <w:tc>
-          <w:tcPr>
-            <w:tcW w:w="1553" w:type="dxa"/>
+            <w:tcW w:w="2192" w:type="dxa"/>
+            <w:shd w:val="clear" w:color="auto" w:fill="auto"/>
+          </w:tcPr>
+          <w:p>
+            <w:pPr>
+              <w:rPr>
+                <w:rFonts w:eastAsia="Calibri"/>
+              </w:rPr>
+            </w:pPr>
+          </w:p>
+        </w:tc>
+        <w:tc>
+          <w:tcPr>
+            <w:tcW w:w="1537" w:type="dxa"/>
             <w:shd w:val="clear" w:color="auto" w:fill="auto"/>
           </w:tcPr>
           <w:p>
@@ -26188,43 +26347,22 @@
         </w:tc>
         <w:tc>
           <w:tcPr>
-            <w:tcW w:w="4403" w:type="dxa"/>
-            <w:shd w:val="clear" w:color="auto" w:fill="auto"/>
-          </w:tcPr>
-          <w:p>
-            <w:pPr>
-              <w:rPr>
-                <w:rFonts w:eastAsia="Calibri"/>
-                <w:lang w:val="en-US"/>
-              </w:rPr>
-            </w:pPr>
-            <w:r>
-              <w:rPr>
-                <w:rFonts w:eastAsia="Calibri"/>
-                <w:lang w:val="en-US"/>
-              </w:rPr>
-              <w:t xml:space="preserve">Selanjutnya </w:t>
-            </w:r>
-            <w:r>
-              <w:rPr>
-                <w:rFonts w:eastAsia="Calibri"/>
-                <w:lang w:val="en-US"/>
-              </w:rPr>
-              <w:t xml:space="preserve">mengubah data yang udah </w:t>
-            </w:r>
-            <w:r>
-              <w:rPr>
-                <w:rFonts w:eastAsia="Calibri"/>
-                <w:lang w:val="en-US"/>
-              </w:rPr>
-              <w:t xml:space="preserve">kita catat </w:t>
-            </w:r>
-            <w:r>
-              <w:rPr>
-                <w:rFonts w:eastAsia="Calibri"/>
-                <w:lang w:val="en-US"/>
-              </w:rPr>
-              <w:t>pada list kegiatan</w:t>
+            <w:tcW w:w="4317" w:type="dxa"/>
+            <w:shd w:val="clear" w:color="auto" w:fill="auto"/>
+          </w:tcPr>
+          <w:p>
+            <w:pPr>
+              <w:rPr>
+                <w:rFonts w:eastAsia="Calibri"/>
+                <w:lang w:val="en-US"/>
+              </w:rPr>
+            </w:pPr>
+            <w:r>
+              <w:rPr>
+                <w:rFonts w:eastAsia="Calibri"/>
+                <w:lang w:val="en-US"/>
+              </w:rPr>
+              <w:t>Sistem menampilkan halaman detail data kegiatan</w:t>
             </w:r>
           </w:p>
         </w:tc>
@@ -26232,20 +26370,20 @@
       <w:tr>
         <w:tc>
           <w:tcPr>
-            <w:tcW w:w="2215" w:type="dxa"/>
-            <w:shd w:val="clear" w:color="auto" w:fill="auto"/>
-          </w:tcPr>
-          <w:p>
-            <w:pPr>
-              <w:rPr>
-                <w:rFonts w:eastAsia="Calibri"/>
-              </w:rPr>
-            </w:pPr>
-          </w:p>
-        </w:tc>
-        <w:tc>
-          <w:tcPr>
-            <w:tcW w:w="1553" w:type="dxa"/>
+            <w:tcW w:w="2192" w:type="dxa"/>
+            <w:shd w:val="clear" w:color="auto" w:fill="auto"/>
+          </w:tcPr>
+          <w:p>
+            <w:pPr>
+              <w:rPr>
+                <w:rFonts w:eastAsia="Calibri"/>
+              </w:rPr>
+            </w:pPr>
+          </w:p>
+        </w:tc>
+        <w:tc>
+          <w:tcPr>
+            <w:tcW w:w="1537" w:type="dxa"/>
             <w:shd w:val="clear" w:color="auto" w:fill="auto"/>
           </w:tcPr>
           <w:p>
@@ -26264,20 +26402,20 @@
         </w:tc>
         <w:tc>
           <w:tcPr>
-            <w:tcW w:w="4403" w:type="dxa"/>
-            <w:shd w:val="clear" w:color="auto" w:fill="auto"/>
-          </w:tcPr>
-          <w:p>
-            <w:pPr>
-              <w:rPr>
-                <w:rFonts w:eastAsia="Calibri"/>
-              </w:rPr>
-            </w:pPr>
-            <w:r>
-              <w:rPr>
-                <w:rFonts w:eastAsia="Calibri"/>
-              </w:rPr>
-              <w:t>Ketika sudah selesai tekan tombol create</w:t>
+            <w:tcW w:w="4317" w:type="dxa"/>
+            <w:shd w:val="clear" w:color="auto" w:fill="auto"/>
+          </w:tcPr>
+          <w:p>
+            <w:pPr>
+              <w:rPr>
+                <w:rFonts w:eastAsia="Calibri"/>
+              </w:rPr>
+            </w:pPr>
+            <w:r>
+              <w:rPr>
+                <w:rFonts w:eastAsia="Calibri"/>
+              </w:rPr>
+              <w:t>User mengubah detail data kegiatan diantaranya nama kegiatan atau tanggal remindernya</w:t>
             </w:r>
           </w:p>
         </w:tc>
@@ -26285,20 +26423,20 @@
       <w:tr>
         <w:tc>
           <w:tcPr>
-            <w:tcW w:w="2215" w:type="dxa"/>
-            <w:shd w:val="clear" w:color="auto" w:fill="auto"/>
-          </w:tcPr>
-          <w:p>
-            <w:pPr>
-              <w:rPr>
-                <w:rFonts w:eastAsia="Calibri"/>
-              </w:rPr>
-            </w:pPr>
-          </w:p>
-        </w:tc>
-        <w:tc>
-          <w:tcPr>
-            <w:tcW w:w="1553" w:type="dxa"/>
+            <w:tcW w:w="2192" w:type="dxa"/>
+            <w:shd w:val="clear" w:color="auto" w:fill="auto"/>
+          </w:tcPr>
+          <w:p>
+            <w:pPr>
+              <w:rPr>
+                <w:rFonts w:eastAsia="Calibri"/>
+              </w:rPr>
+            </w:pPr>
+          </w:p>
+        </w:tc>
+        <w:tc>
+          <w:tcPr>
+            <w:tcW w:w="1537" w:type="dxa"/>
             <w:shd w:val="clear" w:color="auto" w:fill="auto"/>
           </w:tcPr>
           <w:p>
@@ -26342,44 +26480,38 @@
               <w:rPr>
                 <w:rFonts w:eastAsia="Calibri"/>
               </w:rPr>
-              <w:t>R</w:t>
-            </w:r>
-            <w:r>
-              <w:rPr>
-                <w:rFonts w:eastAsia="Calibri"/>
-              </w:rPr>
-              <w:t xml:space="preserve">equest </w:t>
-            </w:r>
-            <w:r>
-              <w:rPr>
-                <w:rFonts w:eastAsia="Calibri"/>
-              </w:rPr>
-              <w:t>D</w:t>
-            </w:r>
-            <w:r>
-              <w:rPr>
-                <w:rFonts w:eastAsia="Calibri"/>
-              </w:rPr>
-              <w:t>atabase</w:t>
-            </w:r>
-          </w:p>
-        </w:tc>
-        <w:tc>
-          <w:tcPr>
-            <w:tcW w:w="4403" w:type="dxa"/>
-            <w:shd w:val="clear" w:color="auto" w:fill="auto"/>
-          </w:tcPr>
-          <w:p>
-            <w:pPr>
-              <w:rPr>
-                <w:rFonts w:eastAsia="Calibri"/>
-              </w:rPr>
-            </w:pPr>
-            <w:r>
-              <w:rPr>
-                <w:rFonts w:eastAsia="Calibri"/>
-              </w:rPr>
-              <w:t>Sistem akan menyimpan data ke database</w:t>
+              <w:t>CRUD data kegiatam</w:t>
+            </w:r>
+          </w:p>
+        </w:tc>
+        <w:tc>
+          <w:tcPr>
+            <w:tcW w:w="4317" w:type="dxa"/>
+            <w:shd w:val="clear" w:color="auto" w:fill="auto"/>
+          </w:tcPr>
+          <w:p>
+            <w:pPr>
+              <w:rPr>
+                <w:rFonts w:eastAsia="Calibri"/>
+              </w:rPr>
+            </w:pPr>
+            <w:r>
+              <w:rPr>
+                <w:rFonts w:eastAsia="Calibri"/>
+              </w:rPr>
+              <w:t xml:space="preserve">Sistem akan menyimpan data </w:t>
+            </w:r>
+            <w:r>
+              <w:rPr>
+                <w:rFonts w:eastAsia="Calibri"/>
+              </w:rPr>
+              <w:t xml:space="preserve">kegiatan yang sudah diubah </w:t>
+            </w:r>
+            <w:r>
+              <w:rPr>
+                <w:rFonts w:eastAsia="Calibri"/>
+              </w:rPr>
+              <w:t>ke database</w:t>
             </w:r>
           </w:p>
         </w:tc>
@@ -26387,20 +26519,20 @@
       <w:tr>
         <w:tc>
           <w:tcPr>
-            <w:tcW w:w="2215" w:type="dxa"/>
-            <w:shd w:val="clear" w:color="auto" w:fill="auto"/>
-          </w:tcPr>
-          <w:p>
-            <w:pPr>
-              <w:rPr>
-                <w:rFonts w:eastAsia="Calibri"/>
-              </w:rPr>
-            </w:pPr>
-          </w:p>
-        </w:tc>
-        <w:tc>
-          <w:tcPr>
-            <w:tcW w:w="1553" w:type="dxa"/>
+            <w:tcW w:w="2192" w:type="dxa"/>
+            <w:shd w:val="clear" w:color="auto" w:fill="auto"/>
+          </w:tcPr>
+          <w:p>
+            <w:pPr>
+              <w:rPr>
+                <w:rFonts w:eastAsia="Calibri"/>
+              </w:rPr>
+            </w:pPr>
+          </w:p>
+        </w:tc>
+        <w:tc>
+          <w:tcPr>
+            <w:tcW w:w="1537" w:type="dxa"/>
             <w:shd w:val="clear" w:color="auto" w:fill="auto"/>
           </w:tcPr>
           <w:p>
@@ -26419,20 +26551,26 @@
         </w:tc>
         <w:tc>
           <w:tcPr>
-            <w:tcW w:w="4403" w:type="dxa"/>
-            <w:shd w:val="clear" w:color="auto" w:fill="auto"/>
-          </w:tcPr>
-          <w:p>
-            <w:pPr>
-              <w:rPr>
-                <w:rFonts w:eastAsia="Calibri"/>
-              </w:rPr>
-            </w:pPr>
-            <w:r>
-              <w:rPr>
-                <w:rFonts w:eastAsia="Calibri"/>
-              </w:rPr>
-              <w:t>Data kegiatan akan di tampilkan pada halaman list data</w:t>
+            <w:tcW w:w="4317" w:type="dxa"/>
+            <w:shd w:val="clear" w:color="auto" w:fill="auto"/>
+          </w:tcPr>
+          <w:p>
+            <w:pPr>
+              <w:rPr>
+                <w:rFonts w:eastAsia="Calibri"/>
+              </w:rPr>
+            </w:pPr>
+            <w:r>
+              <w:rPr>
+                <w:rFonts w:eastAsia="Calibri"/>
+              </w:rPr>
+              <w:t xml:space="preserve">Sistem </w:t>
+            </w:r>
+            <w:r>
+              <w:rPr>
+                <w:rFonts w:eastAsia="Calibri"/>
+              </w:rPr>
+              <w:t>menampilkan halaman home yang berisi list data kegiatan terbaru</w:t>
             </w:r>
           </w:p>
         </w:tc>
@@ -26440,7 +26578,7 @@
       <w:tr>
         <w:tc>
           <w:tcPr>
-            <w:tcW w:w="2215" w:type="dxa"/>
+            <w:tcW w:w="2192" w:type="dxa"/>
             <w:shd w:val="clear" w:color="auto" w:fill="D9D9D9"/>
           </w:tcPr>
           <w:p>
@@ -26459,7 +26597,7 @@
         </w:tc>
         <w:tc>
           <w:tcPr>
-            <w:tcW w:w="1553" w:type="dxa"/>
+            <w:tcW w:w="1537" w:type="dxa"/>
             <w:shd w:val="clear" w:color="auto" w:fill="D9D9D9"/>
           </w:tcPr>
           <w:p>
@@ -26479,7 +26617,7 @@
         </w:tc>
         <w:tc>
           <w:tcPr>
-            <w:tcW w:w="4403" w:type="dxa"/>
+            <w:tcW w:w="4317" w:type="dxa"/>
             <w:shd w:val="clear" w:color="auto" w:fill="D9D9D9"/>
           </w:tcPr>
           <w:p>
@@ -26500,83 +26638,52 @@
       <w:tr>
         <w:tc>
           <w:tcPr>
-            <w:tcW w:w="2215" w:type="dxa"/>
-            <w:shd w:val="clear" w:color="auto" w:fill="auto"/>
-          </w:tcPr>
-          <w:p>
-            <w:pPr>
-              <w:rPr>
-                <w:rFonts w:eastAsia="Calibri"/>
-              </w:rPr>
-            </w:pPr>
-          </w:p>
-        </w:tc>
-        <w:tc>
-          <w:tcPr>
-            <w:tcW w:w="1553" w:type="dxa"/>
-            <w:shd w:val="clear" w:color="auto" w:fill="auto"/>
-          </w:tcPr>
-          <w:p>
-            <w:pPr>
-              <w:rPr>
-                <w:rFonts w:eastAsia="Calibri"/>
-              </w:rPr>
-            </w:pPr>
-            <w:r>
-              <w:rPr>
-                <w:rFonts w:eastAsia="Calibri"/>
-              </w:rPr>
-              <w:t>5</w:t>
-            </w:r>
-            <w:r>
-              <w:rPr>
-                <w:rFonts w:eastAsia="Calibri"/>
-              </w:rPr>
-              <w:t>.1</w:t>
-            </w:r>
-          </w:p>
-        </w:tc>
-        <w:tc>
-          <w:tcPr>
-            <w:tcW w:w="4403" w:type="dxa"/>
-            <w:shd w:val="clear" w:color="auto" w:fill="auto"/>
-          </w:tcPr>
-          <w:p>
-            <w:pPr>
-              <w:rPr>
-                <w:rFonts w:eastAsia="Calibri"/>
-              </w:rPr>
-            </w:pPr>
-            <w:r>
-              <w:rPr>
-                <w:rFonts w:eastAsia="Calibri"/>
-              </w:rPr>
-              <w:t>- S</w:t>
-            </w:r>
-            <w:r>
-              <w:rPr>
-                <w:rFonts w:eastAsia="Calibri"/>
-              </w:rPr>
-              <w:t>istem gagal menyimpan data karena memori penuh</w:t>
-            </w:r>
-            <w:r>
-              <w:rPr>
-                <w:rFonts w:eastAsia="Calibri"/>
-              </w:rPr>
-              <w:t>.</w:t>
-            </w:r>
-          </w:p>
-          <w:p>
-            <w:pPr>
-              <w:rPr>
-                <w:rFonts w:eastAsia="Calibri"/>
-              </w:rPr>
-            </w:pPr>
-            <w:r>
-              <w:rPr>
-                <w:rFonts w:eastAsia="Calibri"/>
-              </w:rPr>
-              <w:t>- Mengubah String terlalu banyak.</w:t>
+            <w:tcW w:w="2192" w:type="dxa"/>
+            <w:shd w:val="clear" w:color="auto" w:fill="auto"/>
+          </w:tcPr>
+          <w:p>
+            <w:pPr>
+              <w:rPr>
+                <w:rFonts w:eastAsia="Calibri"/>
+              </w:rPr>
+            </w:pPr>
+          </w:p>
+        </w:tc>
+        <w:tc>
+          <w:tcPr>
+            <w:tcW w:w="1537" w:type="dxa"/>
+            <w:shd w:val="clear" w:color="auto" w:fill="auto"/>
+          </w:tcPr>
+          <w:p>
+            <w:pPr>
+              <w:rPr>
+                <w:rFonts w:eastAsia="Calibri"/>
+              </w:rPr>
+            </w:pPr>
+            <w:r>
+              <w:rPr>
+                <w:rFonts w:eastAsia="Calibri"/>
+              </w:rPr>
+              <w:t>2.1</w:t>
+            </w:r>
+          </w:p>
+        </w:tc>
+        <w:tc>
+          <w:tcPr>
+            <w:tcW w:w="4317" w:type="dxa"/>
+            <w:shd w:val="clear" w:color="auto" w:fill="auto"/>
+          </w:tcPr>
+          <w:p>
+            <w:pPr>
+              <w:rPr>
+                <w:rFonts w:eastAsia="Calibri"/>
+              </w:rPr>
+            </w:pPr>
+            <w:r>
+              <w:rPr>
+                <w:rFonts w:eastAsia="Calibri"/>
+              </w:rPr>
+              <w:t>Sistem gagal mengambil detail data kegiatan</w:t>
             </w:r>
           </w:p>
         </w:tc>
@@ -26584,41 +26691,142 @@
       <w:tr>
         <w:tc>
           <w:tcPr>
-            <w:tcW w:w="2215" w:type="dxa"/>
-            <w:shd w:val="clear" w:color="auto" w:fill="auto"/>
-          </w:tcPr>
-          <w:p>
-            <w:pPr>
-              <w:rPr>
-                <w:rFonts w:eastAsia="Calibri"/>
-              </w:rPr>
-            </w:pPr>
-          </w:p>
-        </w:tc>
-        <w:tc>
-          <w:tcPr>
-            <w:tcW w:w="1553" w:type="dxa"/>
-            <w:shd w:val="clear" w:color="auto" w:fill="auto"/>
-          </w:tcPr>
-          <w:p>
-            <w:pPr>
-              <w:rPr>
-                <w:rFonts w:eastAsia="Calibri"/>
-              </w:rPr>
-            </w:pPr>
-          </w:p>
-        </w:tc>
-        <w:tc>
-          <w:tcPr>
-            <w:tcW w:w="4403" w:type="dxa"/>
-            <w:shd w:val="clear" w:color="auto" w:fill="auto"/>
-          </w:tcPr>
-          <w:p>
-            <w:pPr>
-              <w:rPr>
-                <w:rFonts w:eastAsia="Calibri"/>
-              </w:rPr>
-            </w:pPr>
+            <w:tcW w:w="2192" w:type="dxa"/>
+            <w:shd w:val="clear" w:color="auto" w:fill="auto"/>
+          </w:tcPr>
+          <w:p>
+            <w:pPr>
+              <w:rPr>
+                <w:rFonts w:eastAsia="Calibri"/>
+              </w:rPr>
+            </w:pPr>
+          </w:p>
+        </w:tc>
+        <w:tc>
+          <w:tcPr>
+            <w:tcW w:w="1537" w:type="dxa"/>
+            <w:shd w:val="clear" w:color="auto" w:fill="auto"/>
+          </w:tcPr>
+          <w:p>
+            <w:pPr>
+              <w:rPr>
+                <w:rFonts w:eastAsia="Calibri"/>
+              </w:rPr>
+            </w:pPr>
+            <w:r>
+              <w:rPr>
+                <w:rFonts w:eastAsia="Calibri"/>
+              </w:rPr>
+              <w:t>5</w:t>
+            </w:r>
+            <w:r>
+              <w:rPr>
+                <w:rFonts w:eastAsia="Calibri"/>
+              </w:rPr>
+              <w:t>.1</w:t>
+            </w:r>
+          </w:p>
+        </w:tc>
+        <w:tc>
+          <w:tcPr>
+            <w:tcW w:w="4317" w:type="dxa"/>
+            <w:shd w:val="clear" w:color="auto" w:fill="auto"/>
+          </w:tcPr>
+          <w:p>
+            <w:pPr>
+              <w:rPr>
+                <w:rFonts w:eastAsia="Calibri"/>
+              </w:rPr>
+            </w:pPr>
+            <w:r>
+              <w:rPr>
+                <w:rFonts w:eastAsia="Calibri"/>
+              </w:rPr>
+              <w:t>S</w:t>
+            </w:r>
+            <w:r>
+              <w:rPr>
+                <w:rFonts w:eastAsia="Calibri"/>
+              </w:rPr>
+              <w:t xml:space="preserve">istem gagal menyimpan </w:t>
+            </w:r>
+            <w:r>
+              <w:rPr>
+                <w:rFonts w:eastAsia="Calibri"/>
+              </w:rPr>
+              <w:t xml:space="preserve">detail </w:t>
+            </w:r>
+            <w:r>
+              <w:rPr>
+                <w:rFonts w:eastAsia="Calibri"/>
+              </w:rPr>
+              <w:t>data</w:t>
+            </w:r>
+            <w:r>
+              <w:rPr>
+                <w:rFonts w:eastAsia="Calibri"/>
+              </w:rPr>
+              <w:t xml:space="preserve"> kegiatan</w:t>
+            </w:r>
+          </w:p>
+        </w:tc>
+      </w:tr>
+      <w:tr>
+        <w:tc>
+          <w:tcPr>
+            <w:tcW w:w="2192" w:type="dxa"/>
+            <w:shd w:val="clear" w:color="auto" w:fill="auto"/>
+          </w:tcPr>
+          <w:p>
+            <w:pPr>
+              <w:rPr>
+                <w:rFonts w:eastAsia="Calibri"/>
+              </w:rPr>
+            </w:pPr>
+          </w:p>
+        </w:tc>
+        <w:tc>
+          <w:tcPr>
+            <w:tcW w:w="1537" w:type="dxa"/>
+            <w:shd w:val="clear" w:color="auto" w:fill="auto"/>
+          </w:tcPr>
+          <w:p>
+            <w:pPr>
+              <w:rPr>
+                <w:rFonts w:eastAsia="Calibri"/>
+              </w:rPr>
+            </w:pPr>
+            <w:r>
+              <w:rPr>
+                <w:rFonts w:eastAsia="Calibri"/>
+              </w:rPr>
+              <w:t>6</w:t>
+            </w:r>
+            <w:r>
+              <w:rPr>
+                <w:rFonts w:eastAsia="Calibri"/>
+              </w:rPr>
+              <w:t>.1</w:t>
+            </w:r>
+          </w:p>
+        </w:tc>
+        <w:tc>
+          <w:tcPr>
+            <w:tcW w:w="4317" w:type="dxa"/>
+            <w:shd w:val="clear" w:color="auto" w:fill="auto"/>
+          </w:tcPr>
+          <w:p>
+            <w:pPr>
+              <w:rPr>
+                <w:rFonts w:eastAsia="Calibri"/>
+              </w:rPr>
+            </w:pPr>
+            <w:r>
+              <w:rPr>
+                <w:rFonts w:eastAsia="Calibri"/>
+              </w:rPr>
+              <w:t>Sistem gagal menampilkan halaman home yang berisi list data kegiatan terbaru</w:t>
+            </w:r>
           </w:p>
         </w:tc>
       </w:tr>
@@ -26716,7 +26924,7 @@
       <w:tr>
         <w:tc>
           <w:tcPr>
-            <w:tcW w:w="2215" w:type="dxa"/>
+            <w:tcW w:w="2192" w:type="dxa"/>
             <w:shd w:val="clear" w:color="auto" w:fill="D9D9D9"/>
           </w:tcPr>
           <w:p>
@@ -26737,7 +26945,7 @@
         </w:tc>
         <w:tc>
           <w:tcPr>
-            <w:tcW w:w="5956" w:type="dxa"/>
+            <w:tcW w:w="5854" w:type="dxa"/>
             <w:gridSpan w:val="2"/>
             <w:shd w:val="clear" w:color="auto" w:fill="auto"/>
           </w:tcPr>
@@ -26760,7 +26968,7 @@
                 <w:rFonts w:eastAsia="Calibri"/>
                 <w:lang w:val="en-US"/>
               </w:rPr>
-              <w:t xml:space="preserve"> Jadwal Kegiatan</w:t>
+              <w:t xml:space="preserve"> Kegiatan</w:t>
             </w:r>
           </w:p>
         </w:tc>
@@ -26768,7 +26976,7 @@
       <w:tr>
         <w:tc>
           <w:tcPr>
-            <w:tcW w:w="2215" w:type="dxa"/>
+            <w:tcW w:w="2192" w:type="dxa"/>
             <w:shd w:val="clear" w:color="auto" w:fill="D9D9D9"/>
           </w:tcPr>
           <w:p>
@@ -26791,7 +26999,7 @@
         </w:tc>
         <w:tc>
           <w:tcPr>
-            <w:tcW w:w="5956" w:type="dxa"/>
+            <w:tcW w:w="5854" w:type="dxa"/>
             <w:gridSpan w:val="2"/>
             <w:shd w:val="clear" w:color="auto" w:fill="auto"/>
           </w:tcPr>
@@ -26815,7 +27023,7 @@
       <w:tr>
         <w:tc>
           <w:tcPr>
-            <w:tcW w:w="2215" w:type="dxa"/>
+            <w:tcW w:w="2192" w:type="dxa"/>
             <w:shd w:val="clear" w:color="auto" w:fill="D9D9D9"/>
           </w:tcPr>
           <w:p>
@@ -26834,7 +27042,7 @@
         </w:tc>
         <w:tc>
           <w:tcPr>
-            <w:tcW w:w="5956" w:type="dxa"/>
+            <w:tcW w:w="5854" w:type="dxa"/>
             <w:gridSpan w:val="2"/>
             <w:shd w:val="clear" w:color="auto" w:fill="auto"/>
           </w:tcPr>
@@ -26848,19 +27056,31 @@
               <w:rPr>
                 <w:rFonts w:eastAsia="Calibri"/>
               </w:rPr>
-              <w:t xml:space="preserve">Mendapat hak akses </w:t>
-            </w:r>
-            <w:r>
-              <w:rPr>
-                <w:rFonts w:eastAsia="Calibri"/>
-              </w:rPr>
-              <w:t>menghapus</w:t>
+              <w:t>M</w:t>
+            </w:r>
+            <w:r>
+              <w:rPr>
+                <w:rFonts w:eastAsia="Calibri"/>
+              </w:rPr>
+              <w:t>enghapus</w:t>
             </w:r>
             <w:r>
               <w:rPr>
                 <w:rFonts w:eastAsia="Calibri"/>
               </w:rPr>
               <w:t xml:space="preserve"> data kegiatan</w:t>
+            </w:r>
+            <w:r>
+              <w:rPr>
+                <w:rFonts w:eastAsia="Calibri"/>
+              </w:rPr>
+              <w:t xml:space="preserve"> </w:t>
+            </w:r>
+            <w:r>
+              <w:rPr>
+                <w:rFonts w:eastAsia="Calibri"/>
+              </w:rPr>
+              <w:t>yang sudah tersimpan</w:t>
             </w:r>
           </w:p>
         </w:tc>
@@ -26868,7 +27088,7 @@
       <w:tr>
         <w:tc>
           <w:tcPr>
-            <w:tcW w:w="2215" w:type="dxa"/>
+            <w:tcW w:w="2192" w:type="dxa"/>
             <w:shd w:val="clear" w:color="auto" w:fill="D9D9D9"/>
           </w:tcPr>
           <w:p>
@@ -26887,7 +27107,7 @@
         </w:tc>
         <w:tc>
           <w:tcPr>
-            <w:tcW w:w="5956" w:type="dxa"/>
+            <w:tcW w:w="5854" w:type="dxa"/>
             <w:gridSpan w:val="2"/>
             <w:shd w:val="clear" w:color="auto" w:fill="auto"/>
           </w:tcPr>
@@ -26899,7 +27119,19 @@
               </w:rPr>
             </w:pPr>
             <w:r>
-              <w:t xml:space="preserve">Digunakan oleh pengguna untuk </w:t>
+              <w:t>Fungsionalitas ini d</w:t>
+            </w:r>
+            <w:r>
+              <w:t xml:space="preserve">igunakan oleh </w:t>
+            </w:r>
+            <w:r>
+              <w:t>user</w:t>
+            </w:r>
+            <w:r>
+              <w:t xml:space="preserve"> </w:t>
+            </w:r>
+            <w:r>
+              <w:t xml:space="preserve">untuk </w:t>
             </w:r>
             <w:r>
               <w:t xml:space="preserve">menghapus </w:t>
@@ -26914,7 +27146,10 @@
               <w:t>iatan</w:t>
             </w:r>
             <w:r>
-              <w:t xml:space="preserve"> dalam Android</w:t>
+              <w:t xml:space="preserve"> dalam </w:t>
+            </w:r>
+            <w:r>
+              <w:t>aplikasi</w:t>
             </w:r>
           </w:p>
         </w:tc>
@@ -26922,7 +27157,7 @@
       <w:tr>
         <w:tc>
           <w:tcPr>
-            <w:tcW w:w="2215" w:type="dxa"/>
+            <w:tcW w:w="2192" w:type="dxa"/>
             <w:shd w:val="clear" w:color="auto" w:fill="D9D9D9"/>
           </w:tcPr>
           <w:p>
@@ -26941,7 +27176,7 @@
         </w:tc>
         <w:tc>
           <w:tcPr>
-            <w:tcW w:w="5956" w:type="dxa"/>
+            <w:tcW w:w="5854" w:type="dxa"/>
             <w:gridSpan w:val="2"/>
             <w:shd w:val="clear" w:color="auto" w:fill="auto"/>
           </w:tcPr>
@@ -26955,7 +27190,13 @@
               <w:rPr>
                 <w:rFonts w:eastAsia="Calibri"/>
               </w:rPr>
-              <w:t>Request Database</w:t>
+              <w:t xml:space="preserve">Request </w:t>
+            </w:r>
+            <w:r>
+              <w:rPr>
+                <w:rFonts w:eastAsia="Calibri"/>
+              </w:rPr>
+              <w:t>data kegiatan</w:t>
             </w:r>
           </w:p>
         </w:tc>
@@ -26963,7 +27204,7 @@
       <w:tr>
         <w:tc>
           <w:tcPr>
-            <w:tcW w:w="2215" w:type="dxa"/>
+            <w:tcW w:w="2192" w:type="dxa"/>
             <w:shd w:val="clear" w:color="auto" w:fill="D9D9D9"/>
           </w:tcPr>
           <w:p>
@@ -26976,7 +27217,7 @@
         </w:tc>
         <w:tc>
           <w:tcPr>
-            <w:tcW w:w="5956" w:type="dxa"/>
+            <w:tcW w:w="5854" w:type="dxa"/>
             <w:gridSpan w:val="2"/>
             <w:shd w:val="clear" w:color="auto" w:fill="auto"/>
           </w:tcPr>
@@ -26998,7 +27239,7 @@
       <w:tr>
         <w:tc>
           <w:tcPr>
-            <w:tcW w:w="2215" w:type="dxa"/>
+            <w:tcW w:w="2192" w:type="dxa"/>
             <w:shd w:val="clear" w:color="auto" w:fill="D9D9D9"/>
           </w:tcPr>
           <w:p>
@@ -27017,7 +27258,7 @@
         </w:tc>
         <w:tc>
           <w:tcPr>
-            <w:tcW w:w="5956" w:type="dxa"/>
+            <w:tcW w:w="5854" w:type="dxa"/>
             <w:gridSpan w:val="2"/>
             <w:shd w:val="clear" w:color="auto" w:fill="auto"/>
           </w:tcPr>
@@ -27031,13 +27272,19 @@
               <w:rPr>
                 <w:rFonts w:eastAsia="Calibri"/>
               </w:rPr>
-              <w:t xml:space="preserve">Pengguna berhasil </w:t>
-            </w:r>
-            <w:r>
-              <w:rPr>
-                <w:rFonts w:eastAsia="Calibri"/>
-              </w:rPr>
-              <w:t>mengahapus</w:t>
+              <w:t xml:space="preserve">Aktor </w:t>
+            </w:r>
+            <w:r>
+              <w:rPr>
+                <w:rFonts w:eastAsia="Calibri"/>
+              </w:rPr>
+              <w:t xml:space="preserve">berhasil </w:t>
+            </w:r>
+            <w:r>
+              <w:rPr>
+                <w:rFonts w:eastAsia="Calibri"/>
+              </w:rPr>
+              <w:t>menghapus</w:t>
             </w:r>
             <w:r>
               <w:rPr>
@@ -27051,7 +27298,7 @@
       <w:tr>
         <w:tc>
           <w:tcPr>
-            <w:tcW w:w="2215" w:type="dxa"/>
+            <w:tcW w:w="2192" w:type="dxa"/>
             <w:shd w:val="clear" w:color="auto" w:fill="D9D9D9"/>
           </w:tcPr>
           <w:p>
@@ -27070,7 +27317,7 @@
         </w:tc>
         <w:tc>
           <w:tcPr>
-            <w:tcW w:w="5956" w:type="dxa"/>
+            <w:tcW w:w="5854" w:type="dxa"/>
             <w:gridSpan w:val="2"/>
             <w:shd w:val="clear" w:color="auto" w:fill="auto"/>
           </w:tcPr>
@@ -27084,7 +27331,31 @@
               <w:rPr>
                 <w:rFonts w:eastAsia="Calibri"/>
               </w:rPr>
-              <w:t>-</w:t>
+              <w:t xml:space="preserve">Aktor </w:t>
+            </w:r>
+            <w:r>
+              <w:rPr>
+                <w:rFonts w:eastAsia="Calibri"/>
+              </w:rPr>
+              <w:t>tidak</w:t>
+            </w:r>
+            <w:r>
+              <w:rPr>
+                <w:rFonts w:eastAsia="Calibri"/>
+              </w:rPr>
+              <w:t xml:space="preserve"> </w:t>
+            </w:r>
+            <w:r>
+              <w:rPr>
+                <w:rFonts w:eastAsia="Calibri"/>
+              </w:rPr>
+              <w:t>menghapus</w:t>
+            </w:r>
+            <w:r>
+              <w:rPr>
+                <w:rFonts w:eastAsia="Calibri"/>
+              </w:rPr>
+              <w:t xml:space="preserve"> data kegiatan</w:t>
             </w:r>
           </w:p>
         </w:tc>
@@ -27092,7 +27363,7 @@
       <w:tr>
         <w:tc>
           <w:tcPr>
-            <w:tcW w:w="2215" w:type="dxa"/>
+            <w:tcW w:w="2192" w:type="dxa"/>
             <w:shd w:val="clear" w:color="auto" w:fill="D9D9D9"/>
           </w:tcPr>
           <w:p>
@@ -27118,7 +27389,7 @@
         </w:tc>
         <w:tc>
           <w:tcPr>
-            <w:tcW w:w="5956" w:type="dxa"/>
+            <w:tcW w:w="5854" w:type="dxa"/>
             <w:gridSpan w:val="2"/>
             <w:shd w:val="clear" w:color="auto" w:fill="auto"/>
           </w:tcPr>
@@ -27132,7 +27403,19 @@
               <w:rPr>
                 <w:rFonts w:eastAsia="Calibri"/>
               </w:rPr>
+              <w:t>User (</w:t>
+            </w:r>
+            <w:r>
+              <w:rPr>
+                <w:rFonts w:eastAsia="Calibri"/>
+              </w:rPr>
               <w:t>Mahasiswa</w:t>
+            </w:r>
+            <w:r>
+              <w:rPr>
+                <w:rFonts w:eastAsia="Calibri"/>
+              </w:rPr>
+              <w:t>)</w:t>
             </w:r>
           </w:p>
         </w:tc>
@@ -27140,7 +27423,7 @@
       <w:tr>
         <w:tc>
           <w:tcPr>
-            <w:tcW w:w="2215" w:type="dxa"/>
+            <w:tcW w:w="2192" w:type="dxa"/>
             <w:shd w:val="clear" w:color="auto" w:fill="D9D9D9"/>
           </w:tcPr>
           <w:p>
@@ -27161,7 +27444,7 @@
         </w:tc>
         <w:tc>
           <w:tcPr>
-            <w:tcW w:w="5956" w:type="dxa"/>
+            <w:tcW w:w="5854" w:type="dxa"/>
             <w:gridSpan w:val="2"/>
             <w:shd w:val="clear" w:color="auto" w:fill="auto"/>
           </w:tcPr>
@@ -27185,7 +27468,7 @@
       <w:tr>
         <w:tc>
           <w:tcPr>
-            <w:tcW w:w="2215" w:type="dxa"/>
+            <w:tcW w:w="2192" w:type="dxa"/>
             <w:shd w:val="clear" w:color="auto" w:fill="D9D9D9"/>
           </w:tcPr>
           <w:p>
@@ -27204,7 +27487,7 @@
         </w:tc>
         <w:tc>
           <w:tcPr>
-            <w:tcW w:w="5956" w:type="dxa"/>
+            <w:tcW w:w="5854" w:type="dxa"/>
             <w:gridSpan w:val="2"/>
             <w:shd w:val="clear" w:color="auto" w:fill="auto"/>
           </w:tcPr>
@@ -27218,7 +27501,25 @@
               <w:rPr>
                 <w:rFonts w:eastAsia="Calibri"/>
               </w:rPr>
-              <w:t>Tekan tombol hapus yang memiliki icon sampah. Lalu akan muncul alert pilih ya atau tidak.</w:t>
+              <w:t>User memilih/menekan</w:t>
+            </w:r>
+            <w:r>
+              <w:rPr>
+                <w:rFonts w:eastAsia="Calibri"/>
+              </w:rPr>
+              <w:t xml:space="preserve"> tombol </w:t>
+            </w:r>
+            <w:r>
+              <w:rPr>
+                <w:rFonts w:eastAsia="Calibri"/>
+              </w:rPr>
+              <w:t xml:space="preserve">berbentuk </w:t>
+            </w:r>
+            <w:r>
+              <w:rPr>
+                <w:rFonts w:eastAsia="Calibri"/>
+              </w:rPr>
+              <w:t>tong sampah</w:t>
             </w:r>
           </w:p>
         </w:tc>
@@ -27226,7 +27527,7 @@
       <w:tr>
         <w:tc>
           <w:tcPr>
-            <w:tcW w:w="2215" w:type="dxa"/>
+            <w:tcW w:w="2192" w:type="dxa"/>
             <w:shd w:val="clear" w:color="auto" w:fill="D9D9D9"/>
           </w:tcPr>
           <w:p>
@@ -27245,7 +27546,7 @@
         </w:tc>
         <w:tc>
           <w:tcPr>
-            <w:tcW w:w="1553" w:type="dxa"/>
+            <w:tcW w:w="1537" w:type="dxa"/>
             <w:shd w:val="clear" w:color="auto" w:fill="D9D9D9"/>
           </w:tcPr>
           <w:p>
@@ -27265,7 +27566,7 @@
         </w:tc>
         <w:tc>
           <w:tcPr>
-            <w:tcW w:w="4403" w:type="dxa"/>
+            <w:tcW w:w="4317" w:type="dxa"/>
             <w:shd w:val="clear" w:color="auto" w:fill="D9D9D9"/>
           </w:tcPr>
           <w:p>
@@ -27286,20 +27587,20 @@
       <w:tr>
         <w:tc>
           <w:tcPr>
-            <w:tcW w:w="2215" w:type="dxa"/>
-            <w:shd w:val="clear" w:color="auto" w:fill="auto"/>
-          </w:tcPr>
-          <w:p>
-            <w:pPr>
-              <w:rPr>
-                <w:rFonts w:eastAsia="Calibri"/>
-              </w:rPr>
-            </w:pPr>
-          </w:p>
-        </w:tc>
-        <w:tc>
-          <w:tcPr>
-            <w:tcW w:w="1553" w:type="dxa"/>
+            <w:tcW w:w="2192" w:type="dxa"/>
+            <w:shd w:val="clear" w:color="auto" w:fill="auto"/>
+          </w:tcPr>
+          <w:p>
+            <w:pPr>
+              <w:rPr>
+                <w:rFonts w:eastAsia="Calibri"/>
+              </w:rPr>
+            </w:pPr>
+          </w:p>
+        </w:tc>
+        <w:tc>
+          <w:tcPr>
+            <w:tcW w:w="1537" w:type="dxa"/>
             <w:shd w:val="clear" w:color="auto" w:fill="auto"/>
           </w:tcPr>
           <w:p>
@@ -27318,22 +27619,33 @@
         </w:tc>
         <w:tc>
           <w:tcPr>
-            <w:tcW w:w="4403" w:type="dxa"/>
-            <w:shd w:val="clear" w:color="auto" w:fill="auto"/>
-          </w:tcPr>
-          <w:p>
-            <w:pPr>
-              <w:rPr>
-                <w:rFonts w:eastAsia="Calibri"/>
-                <w:lang w:val="en-US"/>
-              </w:rPr>
-            </w:pPr>
-            <w:r>
-              <w:rPr>
-                <w:rFonts w:eastAsia="Calibri"/>
-                <w:lang w:val="en-US"/>
-              </w:rPr>
-              <w:t>Buka Aplikasi</w:t>
+            <w:tcW w:w="4317" w:type="dxa"/>
+            <w:shd w:val="clear" w:color="auto" w:fill="auto"/>
+          </w:tcPr>
+          <w:p>
+            <w:pPr>
+              <w:rPr>
+                <w:rFonts w:eastAsia="Calibri"/>
+                <w:lang w:val="en-US"/>
+              </w:rPr>
+            </w:pPr>
+            <w:r>
+              <w:rPr>
+                <w:rFonts w:eastAsia="Calibri"/>
+              </w:rPr>
+              <w:t>User memilih/menekan</w:t>
+            </w:r>
+            <w:r>
+              <w:rPr>
+                <w:rFonts w:eastAsia="Calibri"/>
+              </w:rPr>
+              <w:t xml:space="preserve"> </w:t>
+            </w:r>
+            <w:r>
+              <w:rPr>
+                <w:rFonts w:eastAsia="Calibri"/>
+              </w:rPr>
+              <w:t>kegiatan yang akan dihapus</w:t>
             </w:r>
           </w:p>
         </w:tc>
@@ -27341,20 +27653,20 @@
       <w:tr>
         <w:tc>
           <w:tcPr>
-            <w:tcW w:w="2215" w:type="dxa"/>
-            <w:shd w:val="clear" w:color="auto" w:fill="auto"/>
-          </w:tcPr>
-          <w:p>
-            <w:pPr>
-              <w:rPr>
-                <w:rFonts w:eastAsia="Calibri"/>
-              </w:rPr>
-            </w:pPr>
-          </w:p>
-        </w:tc>
-        <w:tc>
-          <w:tcPr>
-            <w:tcW w:w="1553" w:type="dxa"/>
+            <w:tcW w:w="2192" w:type="dxa"/>
+            <w:shd w:val="clear" w:color="auto" w:fill="auto"/>
+          </w:tcPr>
+          <w:p>
+            <w:pPr>
+              <w:rPr>
+                <w:rFonts w:eastAsia="Calibri"/>
+              </w:rPr>
+            </w:pPr>
+          </w:p>
+        </w:tc>
+        <w:tc>
+          <w:tcPr>
+            <w:tcW w:w="1537" w:type="dxa"/>
             <w:shd w:val="clear" w:color="auto" w:fill="auto"/>
           </w:tcPr>
           <w:p>
@@ -27369,36 +27681,85 @@
               </w:rPr>
               <w:t>2.</w:t>
             </w:r>
-          </w:p>
-        </w:tc>
-        <w:tc>
-          <w:tcPr>
-            <w:tcW w:w="4403" w:type="dxa"/>
-            <w:shd w:val="clear" w:color="auto" w:fill="auto"/>
-          </w:tcPr>
-          <w:p>
-            <w:pPr>
-              <w:rPr>
-                <w:rFonts w:eastAsia="Calibri"/>
-              </w:rPr>
-            </w:pPr>
-            <w:r>
-              <w:rPr>
-                <w:rFonts w:eastAsia="Calibri"/>
-              </w:rPr>
-              <w:t>T</w:t>
-            </w:r>
-            <w:r>
-              <w:rPr>
-                <w:rFonts w:eastAsia="Calibri"/>
-              </w:rPr>
-              <w:t xml:space="preserve">ekan </w:t>
-            </w:r>
-            <w:r>
-              <w:rPr>
-                <w:rFonts w:eastAsia="Calibri"/>
-              </w:rPr>
-              <w:t>list data yang akan di hapus</w:t>
+            <w:r>
+              <w:rPr>
+                <w:rFonts w:eastAsia="Calibri"/>
+              </w:rPr>
+              <w:t xml:space="preserve"> </w:t>
+            </w:r>
+          </w:p>
+          <w:p>
+            <w:pPr>
+              <w:rPr>
+                <w:rFonts w:eastAsia="Calibri"/>
+              </w:rPr>
+            </w:pPr>
+            <w:r>
+              <w:rPr>
+                <w:rFonts w:eastAsia="Calibri"/>
+              </w:rPr>
+              <w:t>Include:</w:t>
+            </w:r>
+            <w:r>
+              <w:rPr>
+                <w:rFonts w:eastAsia="Calibri"/>
+              </w:rPr>
+              <w:t>:</w:t>
+            </w:r>
+            <w:r>
+              <w:rPr>
+                <w:rFonts w:eastAsia="Calibri"/>
+              </w:rPr>
+              <w:t xml:space="preserve"> </w:t>
+            </w:r>
+            <w:r>
+              <w:rPr>
+                <w:rFonts w:eastAsia="Calibri"/>
+              </w:rPr>
+              <w:t>R</w:t>
+            </w:r>
+            <w:r>
+              <w:rPr>
+                <w:rFonts w:eastAsia="Calibri"/>
+              </w:rPr>
+              <w:t xml:space="preserve">equest </w:t>
+            </w:r>
+            <w:r>
+              <w:rPr>
+                <w:rFonts w:eastAsia="Calibri"/>
+              </w:rPr>
+              <w:t>data kegiatan</w:t>
+            </w:r>
+          </w:p>
+        </w:tc>
+        <w:tc>
+          <w:tcPr>
+            <w:tcW w:w="4317" w:type="dxa"/>
+            <w:shd w:val="clear" w:color="auto" w:fill="auto"/>
+          </w:tcPr>
+          <w:p>
+            <w:pPr>
+              <w:rPr>
+                <w:rFonts w:eastAsia="Calibri"/>
+              </w:rPr>
+            </w:pPr>
+            <w:r>
+              <w:rPr>
+                <w:rFonts w:eastAsia="Calibri"/>
+              </w:rPr>
+              <w:t xml:space="preserve">Sistem melakukan permintaan </w:t>
+            </w:r>
+            <w:r>
+              <w:rPr>
+                <w:rFonts w:eastAsia="Calibri"/>
+              </w:rPr>
+              <w:t xml:space="preserve">detail </w:t>
+            </w:r>
+            <w:r>
+              <w:rPr>
+                <w:rFonts w:eastAsia="Calibri"/>
+              </w:rPr>
+              <w:t>data kegiatan ke database</w:t>
             </w:r>
           </w:p>
         </w:tc>
@@ -27406,20 +27767,20 @@
       <w:tr>
         <w:tc>
           <w:tcPr>
-            <w:tcW w:w="2215" w:type="dxa"/>
-            <w:shd w:val="clear" w:color="auto" w:fill="auto"/>
-          </w:tcPr>
-          <w:p>
-            <w:pPr>
-              <w:rPr>
-                <w:rFonts w:eastAsia="Calibri"/>
-              </w:rPr>
-            </w:pPr>
-          </w:p>
-        </w:tc>
-        <w:tc>
-          <w:tcPr>
-            <w:tcW w:w="1553" w:type="dxa"/>
+            <w:tcW w:w="2192" w:type="dxa"/>
+            <w:shd w:val="clear" w:color="auto" w:fill="auto"/>
+          </w:tcPr>
+          <w:p>
+            <w:pPr>
+              <w:rPr>
+                <w:rFonts w:eastAsia="Calibri"/>
+              </w:rPr>
+            </w:pPr>
+          </w:p>
+        </w:tc>
+        <w:tc>
+          <w:tcPr>
+            <w:tcW w:w="1537" w:type="dxa"/>
             <w:shd w:val="clear" w:color="auto" w:fill="auto"/>
           </w:tcPr>
           <w:p>
@@ -27438,22 +27799,22 @@
         </w:tc>
         <w:tc>
           <w:tcPr>
-            <w:tcW w:w="4403" w:type="dxa"/>
-            <w:shd w:val="clear" w:color="auto" w:fill="auto"/>
-          </w:tcPr>
-          <w:p>
-            <w:pPr>
-              <w:rPr>
-                <w:rFonts w:eastAsia="Calibri"/>
-                <w:lang w:val="en-US"/>
-              </w:rPr>
-            </w:pPr>
-            <w:r>
-              <w:rPr>
-                <w:rFonts w:eastAsia="Calibri"/>
-                <w:lang w:val="en-US"/>
-              </w:rPr>
-              <w:t>Pada detail list data kegiatan tekan tombol yang bericon sampah.</w:t>
+            <w:tcW w:w="4317" w:type="dxa"/>
+            <w:shd w:val="clear" w:color="auto" w:fill="auto"/>
+          </w:tcPr>
+          <w:p>
+            <w:pPr>
+              <w:rPr>
+                <w:rFonts w:eastAsia="Calibri"/>
+                <w:lang w:val="en-US"/>
+              </w:rPr>
+            </w:pPr>
+            <w:r>
+              <w:rPr>
+                <w:rFonts w:eastAsia="Calibri"/>
+                <w:lang w:val="en-US"/>
+              </w:rPr>
+              <w:t>Sistem menampilkan halaman detail data kegiatan</w:t>
             </w:r>
           </w:p>
         </w:tc>
@@ -27461,20 +27822,20 @@
       <w:tr>
         <w:tc>
           <w:tcPr>
-            <w:tcW w:w="2215" w:type="dxa"/>
-            <w:shd w:val="clear" w:color="auto" w:fill="auto"/>
-          </w:tcPr>
-          <w:p>
-            <w:pPr>
-              <w:rPr>
-                <w:rFonts w:eastAsia="Calibri"/>
-              </w:rPr>
-            </w:pPr>
-          </w:p>
-        </w:tc>
-        <w:tc>
-          <w:tcPr>
-            <w:tcW w:w="1553" w:type="dxa"/>
+            <w:tcW w:w="2192" w:type="dxa"/>
+            <w:shd w:val="clear" w:color="auto" w:fill="auto"/>
+          </w:tcPr>
+          <w:p>
+            <w:pPr>
+              <w:rPr>
+                <w:rFonts w:eastAsia="Calibri"/>
+              </w:rPr>
+            </w:pPr>
+          </w:p>
+        </w:tc>
+        <w:tc>
+          <w:tcPr>
+            <w:tcW w:w="1537" w:type="dxa"/>
             <w:shd w:val="clear" w:color="auto" w:fill="auto"/>
           </w:tcPr>
           <w:p>
@@ -27493,20 +27854,38 @@
         </w:tc>
         <w:tc>
           <w:tcPr>
-            <w:tcW w:w="4403" w:type="dxa"/>
-            <w:shd w:val="clear" w:color="auto" w:fill="auto"/>
-          </w:tcPr>
-          <w:p>
-            <w:pPr>
-              <w:rPr>
-                <w:rFonts w:eastAsia="Calibri"/>
-              </w:rPr>
-            </w:pPr>
-            <w:r>
-              <w:rPr>
-                <w:rFonts w:eastAsia="Calibri"/>
-              </w:rPr>
-              <w:t>Akan muncul pop up pilihan ya atau tidak</w:t>
+            <w:tcW w:w="4317" w:type="dxa"/>
+            <w:shd w:val="clear" w:color="auto" w:fill="auto"/>
+          </w:tcPr>
+          <w:p>
+            <w:pPr>
+              <w:rPr>
+                <w:rFonts w:eastAsia="Calibri"/>
+              </w:rPr>
+            </w:pPr>
+            <w:r>
+              <w:rPr>
+                <w:rFonts w:eastAsia="Calibri"/>
+              </w:rPr>
+              <w:t>User memilih/menekan</w:t>
+            </w:r>
+            <w:r>
+              <w:rPr>
+                <w:rFonts w:eastAsia="Calibri"/>
+              </w:rPr>
+              <w:t xml:space="preserve"> tombol </w:t>
+            </w:r>
+            <w:r>
+              <w:rPr>
+                <w:rFonts w:eastAsia="Calibri"/>
+              </w:rPr>
+              <w:t>berbentuk tong sampah</w:t>
+            </w:r>
+            <w:r>
+              <w:rPr>
+                <w:rFonts w:eastAsia="Calibri"/>
+              </w:rPr>
+              <w:t xml:space="preserve"> yang berada di pojok kanan atas</w:t>
             </w:r>
           </w:p>
         </w:tc>
@@ -27514,20 +27893,20 @@
       <w:tr>
         <w:tc>
           <w:tcPr>
-            <w:tcW w:w="2215" w:type="dxa"/>
-            <w:shd w:val="clear" w:color="auto" w:fill="auto"/>
-          </w:tcPr>
-          <w:p>
-            <w:pPr>
-              <w:rPr>
-                <w:rFonts w:eastAsia="Calibri"/>
-              </w:rPr>
-            </w:pPr>
-          </w:p>
-        </w:tc>
-        <w:tc>
-          <w:tcPr>
-            <w:tcW w:w="1553" w:type="dxa"/>
+            <w:tcW w:w="2192" w:type="dxa"/>
+            <w:shd w:val="clear" w:color="auto" w:fill="auto"/>
+          </w:tcPr>
+          <w:p>
+            <w:pPr>
+              <w:rPr>
+                <w:rFonts w:eastAsia="Calibri"/>
+              </w:rPr>
+            </w:pPr>
+          </w:p>
+        </w:tc>
+        <w:tc>
+          <w:tcPr>
+            <w:tcW w:w="1537" w:type="dxa"/>
             <w:shd w:val="clear" w:color="auto" w:fill="auto"/>
           </w:tcPr>
           <w:p>
@@ -27553,7 +27932,13 @@
               <w:rPr>
                 <w:rFonts w:eastAsia="Calibri"/>
               </w:rPr>
-              <w:t>Include</w:t>
+              <w:t>Include:</w:t>
+            </w:r>
+            <w:r>
+              <w:rPr>
+                <w:rFonts w:eastAsia="Calibri"/>
+              </w:rPr>
+              <w:t>:</w:t>
             </w:r>
             <w:r>
               <w:rPr>
@@ -27565,13 +27950,50 @@
               <w:rPr>
                 <w:rFonts w:eastAsia="Calibri"/>
               </w:rPr>
-              <w:t>:</w:t>
-            </w:r>
-            <w:r>
-              <w:rPr>
-                <w:rFonts w:eastAsia="Calibri"/>
-              </w:rPr>
-              <w:t>:</w:t>
+              <w:t>CRUD data kegiatam</w:t>
+            </w:r>
+          </w:p>
+        </w:tc>
+        <w:tc>
+          <w:tcPr>
+            <w:tcW w:w="4317" w:type="dxa"/>
+            <w:shd w:val="clear" w:color="auto" w:fill="auto"/>
+          </w:tcPr>
+          <w:p>
+            <w:pPr>
+              <w:rPr>
+                <w:rFonts w:eastAsia="Calibri"/>
+              </w:rPr>
+            </w:pPr>
+            <w:r>
+              <w:rPr>
+                <w:rFonts w:eastAsia="Calibri"/>
+              </w:rPr>
+              <w:t xml:space="preserve">Sistem akan </w:t>
+            </w:r>
+            <w:r>
+              <w:rPr>
+                <w:rFonts w:eastAsia="Calibri"/>
+              </w:rPr>
+              <w:t>menghapus</w:t>
+            </w:r>
+            <w:r>
+              <w:rPr>
+                <w:rFonts w:eastAsia="Calibri"/>
+              </w:rPr>
+              <w:t xml:space="preserve"> data </w:t>
+            </w:r>
+            <w:r>
+              <w:rPr>
+                <w:rFonts w:eastAsia="Calibri"/>
+              </w:rPr>
+              <w:t xml:space="preserve">kegiatan yang </w:t>
+            </w:r>
+            <w:r>
+              <w:rPr>
+                <w:rFonts w:eastAsia="Calibri"/>
+              </w:rPr>
+              <w:t>dipilih</w:t>
             </w:r>
             <w:r>
               <w:rPr>
@@ -27583,130 +28005,7 @@
               <w:rPr>
                 <w:rFonts w:eastAsia="Calibri"/>
               </w:rPr>
-              <w:t>R</w:t>
-            </w:r>
-            <w:r>
-              <w:rPr>
-                <w:rFonts w:eastAsia="Calibri"/>
-              </w:rPr>
-              <w:t xml:space="preserve">equest </w:t>
-            </w:r>
-            <w:r>
-              <w:rPr>
-                <w:rFonts w:eastAsia="Calibri"/>
-              </w:rPr>
-              <w:t>D</w:t>
-            </w:r>
-            <w:r>
-              <w:rPr>
-                <w:rFonts w:eastAsia="Calibri"/>
-              </w:rPr>
-              <w:t>atabase</w:t>
-            </w:r>
-          </w:p>
-        </w:tc>
-        <w:tc>
-          <w:tcPr>
-            <w:tcW w:w="4403" w:type="dxa"/>
-            <w:shd w:val="clear" w:color="auto" w:fill="auto"/>
-          </w:tcPr>
-          <w:p>
-            <w:pPr>
-              <w:rPr>
-                <w:rFonts w:eastAsia="Calibri"/>
-              </w:rPr>
-            </w:pPr>
-            <w:r>
-              <w:rPr>
-                <w:rFonts w:eastAsia="Calibri"/>
-              </w:rPr>
-              <w:t xml:space="preserve">Jika menekan ya maka </w:t>
-            </w:r>
-            <w:r>
-              <w:rPr>
-                <w:rFonts w:eastAsia="Calibri"/>
-              </w:rPr>
-              <w:t xml:space="preserve">Sistem akan </w:t>
-            </w:r>
-            <w:r>
-              <w:rPr>
-                <w:rFonts w:eastAsia="Calibri"/>
-              </w:rPr>
-              <w:t>menghapus</w:t>
-            </w:r>
-            <w:r>
-              <w:rPr>
-                <w:rFonts w:eastAsia="Calibri"/>
-              </w:rPr>
-              <w:t xml:space="preserve"> data</w:t>
-            </w:r>
-            <w:r>
-              <w:rPr>
-                <w:rFonts w:eastAsia="Calibri"/>
-              </w:rPr>
-              <w:t xml:space="preserve"> dari</w:t>
-            </w:r>
-            <w:r>
-              <w:rPr>
-                <w:rFonts w:eastAsia="Calibri"/>
-              </w:rPr>
-              <w:t xml:space="preserve"> database</w:t>
-            </w:r>
-          </w:p>
-          <w:p>
-            <w:pPr>
-              <w:rPr>
-                <w:rFonts w:eastAsia="Calibri"/>
-              </w:rPr>
-            </w:pPr>
-          </w:p>
-          <w:p>
-            <w:pPr>
-              <w:rPr>
-                <w:rFonts w:eastAsia="Calibri"/>
-              </w:rPr>
-            </w:pPr>
-            <w:r>
-              <w:rPr>
-                <w:rFonts w:eastAsia="Calibri"/>
-              </w:rPr>
-              <w:t xml:space="preserve">Jika menekan tidak maka </w:t>
-            </w:r>
-            <w:r>
-              <w:rPr>
-                <w:rFonts w:eastAsia="Calibri"/>
-              </w:rPr>
-              <w:t xml:space="preserve">Sistem </w:t>
-            </w:r>
-            <w:r>
-              <w:rPr>
-                <w:rFonts w:eastAsia="Calibri"/>
-              </w:rPr>
-              <w:t xml:space="preserve">tidak </w:t>
-            </w:r>
-            <w:r>
-              <w:rPr>
-                <w:rFonts w:eastAsia="Calibri"/>
-              </w:rPr>
-              <w:t xml:space="preserve">akan </w:t>
-            </w:r>
-            <w:r>
-              <w:rPr>
-                <w:rFonts w:eastAsia="Calibri"/>
-              </w:rPr>
-              <w:t>menghapus</w:t>
-            </w:r>
-            <w:r>
-              <w:rPr>
-                <w:rFonts w:eastAsia="Calibri"/>
-              </w:rPr>
-              <w:t xml:space="preserve"> data</w:t>
-            </w:r>
-            <w:r>
-              <w:rPr>
-                <w:rFonts w:eastAsia="Calibri"/>
-              </w:rPr>
-              <w:t xml:space="preserve"> dari</w:t>
+              <w:t>pada</w:t>
             </w:r>
             <w:r>
               <w:rPr>
@@ -27720,59 +28019,58 @@
       <w:tr>
         <w:tc>
           <w:tcPr>
-            <w:tcW w:w="2215" w:type="dxa"/>
-            <w:shd w:val="clear" w:color="auto" w:fill="D9D9D9"/>
-          </w:tcPr>
-          <w:p>
-            <w:pPr>
-              <w:rPr>
-                <w:rFonts w:eastAsia="Calibri"/>
-              </w:rPr>
-            </w:pPr>
-            <w:r>
-              <w:rPr>
-                <w:rFonts w:eastAsia="Calibri"/>
-              </w:rPr>
-              <w:t>Extension</w:t>
-            </w:r>
-          </w:p>
-        </w:tc>
-        <w:tc>
-          <w:tcPr>
-            <w:tcW w:w="1553" w:type="dxa"/>
-            <w:shd w:val="clear" w:color="auto" w:fill="D9D9D9"/>
-          </w:tcPr>
-          <w:p>
-            <w:pPr>
-              <w:jc w:val="center"/>
-              <w:rPr>
-                <w:rFonts w:eastAsia="Calibri"/>
-              </w:rPr>
-            </w:pPr>
-            <w:r>
-              <w:rPr>
-                <w:rFonts w:eastAsia="Calibri"/>
-              </w:rPr>
-              <w:t>Step</w:t>
-            </w:r>
-          </w:p>
-        </w:tc>
-        <w:tc>
-          <w:tcPr>
-            <w:tcW w:w="4403" w:type="dxa"/>
-            <w:shd w:val="clear" w:color="auto" w:fill="D9D9D9"/>
-          </w:tcPr>
-          <w:p>
-            <w:pPr>
-              <w:rPr>
-                <w:rFonts w:eastAsia="Calibri"/>
-              </w:rPr>
-            </w:pPr>
-            <w:r>
-              <w:rPr>
-                <w:rFonts w:eastAsia="Calibri"/>
-              </w:rPr>
-              <w:t>Branching Action</w:t>
+            <w:tcW w:w="2192" w:type="dxa"/>
+            <w:shd w:val="clear" w:color="auto" w:fill="auto"/>
+          </w:tcPr>
+          <w:p>
+            <w:pPr>
+              <w:rPr>
+                <w:rFonts w:eastAsia="Calibri"/>
+              </w:rPr>
+            </w:pPr>
+          </w:p>
+        </w:tc>
+        <w:tc>
+          <w:tcPr>
+            <w:tcW w:w="1537" w:type="dxa"/>
+            <w:shd w:val="clear" w:color="auto" w:fill="auto"/>
+          </w:tcPr>
+          <w:p>
+            <w:pPr>
+              <w:rPr>
+                <w:rFonts w:eastAsia="Calibri"/>
+              </w:rPr>
+            </w:pPr>
+            <w:r>
+              <w:rPr>
+                <w:rFonts w:eastAsia="Calibri"/>
+              </w:rPr>
+              <w:t>6.</w:t>
+            </w:r>
+          </w:p>
+        </w:tc>
+        <w:tc>
+          <w:tcPr>
+            <w:tcW w:w="4317" w:type="dxa"/>
+            <w:shd w:val="clear" w:color="auto" w:fill="auto"/>
+          </w:tcPr>
+          <w:p>
+            <w:pPr>
+              <w:rPr>
+                <w:rFonts w:eastAsia="Calibri"/>
+              </w:rPr>
+            </w:pPr>
+            <w:r>
+              <w:rPr>
+                <w:rFonts w:eastAsia="Calibri"/>
+              </w:rPr>
+              <w:t xml:space="preserve">Sistem </w:t>
+            </w:r>
+            <w:r>
+              <w:rPr>
+                <w:rFonts w:eastAsia="Calibri"/>
+              </w:rPr>
+              <w:t>menampilkan halaman home yang berisi list data kegiatan terbaru</w:t>
             </w:r>
           </w:p>
         </w:tc>
@@ -27780,58 +28078,59 @@
       <w:tr>
         <w:tc>
           <w:tcPr>
-            <w:tcW w:w="2215" w:type="dxa"/>
-            <w:shd w:val="clear" w:color="auto" w:fill="auto"/>
-          </w:tcPr>
-          <w:p>
-            <w:pPr>
-              <w:rPr>
-                <w:rFonts w:eastAsia="Calibri"/>
-              </w:rPr>
-            </w:pPr>
-          </w:p>
-        </w:tc>
-        <w:tc>
-          <w:tcPr>
-            <w:tcW w:w="1553" w:type="dxa"/>
-            <w:shd w:val="clear" w:color="auto" w:fill="auto"/>
-          </w:tcPr>
-          <w:p>
-            <w:pPr>
-              <w:rPr>
-                <w:rFonts w:eastAsia="Calibri"/>
-              </w:rPr>
-            </w:pPr>
-            <w:r>
-              <w:rPr>
-                <w:rFonts w:eastAsia="Calibri"/>
-              </w:rPr>
-              <w:t>5</w:t>
-            </w:r>
-            <w:r>
-              <w:rPr>
-                <w:rFonts w:eastAsia="Calibri"/>
-              </w:rPr>
-              <w:t>.1</w:t>
-            </w:r>
-          </w:p>
-        </w:tc>
-        <w:tc>
-          <w:tcPr>
-            <w:tcW w:w="4403" w:type="dxa"/>
-            <w:shd w:val="clear" w:color="auto" w:fill="auto"/>
-          </w:tcPr>
-          <w:p>
-            <w:pPr>
-              <w:rPr>
-                <w:rFonts w:eastAsia="Calibri"/>
-              </w:rPr>
-            </w:pPr>
-            <w:r>
-              <w:rPr>
-                <w:rFonts w:eastAsia="Calibri"/>
-              </w:rPr>
-              <w:t>-</w:t>
+            <w:tcW w:w="2192" w:type="dxa"/>
+            <w:shd w:val="clear" w:color="auto" w:fill="D9D9D9"/>
+          </w:tcPr>
+          <w:p>
+            <w:pPr>
+              <w:rPr>
+                <w:rFonts w:eastAsia="Calibri"/>
+              </w:rPr>
+            </w:pPr>
+            <w:r>
+              <w:rPr>
+                <w:rFonts w:eastAsia="Calibri"/>
+              </w:rPr>
+              <w:t>Extension</w:t>
+            </w:r>
+          </w:p>
+        </w:tc>
+        <w:tc>
+          <w:tcPr>
+            <w:tcW w:w="1537" w:type="dxa"/>
+            <w:shd w:val="clear" w:color="auto" w:fill="D9D9D9"/>
+          </w:tcPr>
+          <w:p>
+            <w:pPr>
+              <w:jc w:val="center"/>
+              <w:rPr>
+                <w:rFonts w:eastAsia="Calibri"/>
+              </w:rPr>
+            </w:pPr>
+            <w:r>
+              <w:rPr>
+                <w:rFonts w:eastAsia="Calibri"/>
+              </w:rPr>
+              <w:t>Step</w:t>
+            </w:r>
+          </w:p>
+        </w:tc>
+        <w:tc>
+          <w:tcPr>
+            <w:tcW w:w="4317" w:type="dxa"/>
+            <w:shd w:val="clear" w:color="auto" w:fill="D9D9D9"/>
+          </w:tcPr>
+          <w:p>
+            <w:pPr>
+              <w:rPr>
+                <w:rFonts w:eastAsia="Calibri"/>
+              </w:rPr>
+            </w:pPr>
+            <w:r>
+              <w:rPr>
+                <w:rFonts w:eastAsia="Calibri"/>
+              </w:rPr>
+              <w:t>Branching Action</w:t>
             </w:r>
           </w:p>
         </w:tc>
@@ -27839,41 +28138,273 @@
       <w:tr>
         <w:tc>
           <w:tcPr>
-            <w:tcW w:w="2215" w:type="dxa"/>
-            <w:shd w:val="clear" w:color="auto" w:fill="auto"/>
-          </w:tcPr>
-          <w:p>
-            <w:pPr>
-              <w:rPr>
-                <w:rFonts w:eastAsia="Calibri"/>
-              </w:rPr>
-            </w:pPr>
-          </w:p>
-        </w:tc>
-        <w:tc>
-          <w:tcPr>
-            <w:tcW w:w="1553" w:type="dxa"/>
-            <w:shd w:val="clear" w:color="auto" w:fill="auto"/>
-          </w:tcPr>
-          <w:p>
-            <w:pPr>
-              <w:rPr>
-                <w:rFonts w:eastAsia="Calibri"/>
-              </w:rPr>
-            </w:pPr>
-          </w:p>
-        </w:tc>
-        <w:tc>
-          <w:tcPr>
-            <w:tcW w:w="4403" w:type="dxa"/>
-            <w:shd w:val="clear" w:color="auto" w:fill="auto"/>
-          </w:tcPr>
-          <w:p>
-            <w:pPr>
-              <w:rPr>
-                <w:rFonts w:eastAsia="Calibri"/>
-              </w:rPr>
-            </w:pPr>
+            <w:tcW w:w="2192" w:type="dxa"/>
+            <w:shd w:val="clear" w:color="auto" w:fill="auto"/>
+          </w:tcPr>
+          <w:p>
+            <w:pPr>
+              <w:rPr>
+                <w:rFonts w:eastAsia="Calibri"/>
+              </w:rPr>
+            </w:pPr>
+          </w:p>
+        </w:tc>
+        <w:tc>
+          <w:tcPr>
+            <w:tcW w:w="1537" w:type="dxa"/>
+            <w:shd w:val="clear" w:color="auto" w:fill="auto"/>
+          </w:tcPr>
+          <w:p>
+            <w:pPr>
+              <w:rPr>
+                <w:rFonts w:eastAsia="Calibri"/>
+              </w:rPr>
+            </w:pPr>
+            <w:r>
+              <w:rPr>
+                <w:rFonts w:eastAsia="Calibri"/>
+              </w:rPr>
+              <w:t>2.1</w:t>
+            </w:r>
+          </w:p>
+        </w:tc>
+        <w:tc>
+          <w:tcPr>
+            <w:tcW w:w="4317" w:type="dxa"/>
+            <w:shd w:val="clear" w:color="auto" w:fill="auto"/>
+          </w:tcPr>
+          <w:p>
+            <w:pPr>
+              <w:rPr>
+                <w:rFonts w:eastAsia="Calibri"/>
+              </w:rPr>
+            </w:pPr>
+            <w:r>
+              <w:rPr>
+                <w:rFonts w:eastAsia="Calibri"/>
+              </w:rPr>
+              <w:t>Sistem gagal mengambil detail data kegiatan</w:t>
+            </w:r>
+          </w:p>
+        </w:tc>
+      </w:tr>
+      <w:tr>
+        <w:tc>
+          <w:tcPr>
+            <w:tcW w:w="2192" w:type="dxa"/>
+            <w:shd w:val="clear" w:color="auto" w:fill="auto"/>
+          </w:tcPr>
+          <w:p>
+            <w:pPr>
+              <w:rPr>
+                <w:rFonts w:eastAsia="Calibri"/>
+              </w:rPr>
+            </w:pPr>
+          </w:p>
+        </w:tc>
+        <w:tc>
+          <w:tcPr>
+            <w:tcW w:w="1537" w:type="dxa"/>
+            <w:shd w:val="clear" w:color="auto" w:fill="auto"/>
+          </w:tcPr>
+          <w:p>
+            <w:pPr>
+              <w:rPr>
+                <w:rFonts w:eastAsia="Calibri"/>
+                <w:b/>
+              </w:rPr>
+            </w:pPr>
+            <w:r>
+              <w:rPr>
+                <w:rFonts w:eastAsia="Calibri"/>
+                <w:b/>
+              </w:rPr>
+              <w:t>4.1</w:t>
+            </w:r>
+          </w:p>
+        </w:tc>
+        <w:tc>
+          <w:tcPr>
+            <w:tcW w:w="4317" w:type="dxa"/>
+            <w:shd w:val="clear" w:color="auto" w:fill="auto"/>
+          </w:tcPr>
+          <w:p>
+            <w:pPr>
+              <w:rPr>
+                <w:rFonts w:eastAsia="Calibri"/>
+                <w:b/>
+              </w:rPr>
+            </w:pPr>
+            <w:r>
+              <w:rPr>
+                <w:rFonts w:eastAsia="Calibri"/>
+                <w:b/>
+              </w:rPr>
+              <w:t>Sistem menampilkan</w:t>
+            </w:r>
+            <w:r>
+              <w:rPr>
+                <w:rFonts w:eastAsia="Calibri"/>
+                <w:b/>
+              </w:rPr>
+              <w:t xml:space="preserve"> </w:t>
+            </w:r>
+            <w:r>
+              <w:rPr>
+                <w:rFonts w:eastAsia="Calibri"/>
+                <w:b/>
+              </w:rPr>
+              <w:t xml:space="preserve">validasi </w:t>
+            </w:r>
+            <w:r>
+              <w:rPr>
+                <w:rFonts w:eastAsia="Calibri"/>
+                <w:b/>
+              </w:rPr>
+              <w:t>penghapusan</w:t>
+            </w:r>
+          </w:p>
+        </w:tc>
+      </w:tr>
+      <w:tr>
+        <w:tc>
+          <w:tcPr>
+            <w:tcW w:w="2192" w:type="dxa"/>
+            <w:shd w:val="clear" w:color="auto" w:fill="auto"/>
+          </w:tcPr>
+          <w:p>
+            <w:pPr>
+              <w:rPr>
+                <w:rFonts w:eastAsia="Calibri"/>
+              </w:rPr>
+            </w:pPr>
+          </w:p>
+        </w:tc>
+        <w:tc>
+          <w:tcPr>
+            <w:tcW w:w="1537" w:type="dxa"/>
+            <w:shd w:val="clear" w:color="auto" w:fill="auto"/>
+          </w:tcPr>
+          <w:p>
+            <w:pPr>
+              <w:rPr>
+                <w:rFonts w:eastAsia="Calibri"/>
+              </w:rPr>
+            </w:pPr>
+            <w:r>
+              <w:rPr>
+                <w:rFonts w:eastAsia="Calibri"/>
+              </w:rPr>
+              <w:t>5</w:t>
+            </w:r>
+            <w:r>
+              <w:rPr>
+                <w:rFonts w:eastAsia="Calibri"/>
+              </w:rPr>
+              <w:t>.1</w:t>
+            </w:r>
+          </w:p>
+        </w:tc>
+        <w:tc>
+          <w:tcPr>
+            <w:tcW w:w="4317" w:type="dxa"/>
+            <w:shd w:val="clear" w:color="auto" w:fill="auto"/>
+          </w:tcPr>
+          <w:p>
+            <w:pPr>
+              <w:rPr>
+                <w:rFonts w:eastAsia="Calibri"/>
+              </w:rPr>
+            </w:pPr>
+            <w:r>
+              <w:rPr>
+                <w:rFonts w:eastAsia="Calibri"/>
+              </w:rPr>
+              <w:t>S</w:t>
+            </w:r>
+            <w:r>
+              <w:rPr>
+                <w:rFonts w:eastAsia="Calibri"/>
+              </w:rPr>
+              <w:t xml:space="preserve">istem gagal menyimpan </w:t>
+            </w:r>
+            <w:r>
+              <w:rPr>
+                <w:rFonts w:eastAsia="Calibri"/>
+              </w:rPr>
+              <w:t xml:space="preserve">detail </w:t>
+            </w:r>
+            <w:r>
+              <w:rPr>
+                <w:rFonts w:eastAsia="Calibri"/>
+              </w:rPr>
+              <w:t>data</w:t>
+            </w:r>
+            <w:r>
+              <w:rPr>
+                <w:rFonts w:eastAsia="Calibri"/>
+              </w:rPr>
+              <w:t xml:space="preserve"> kegiatan</w:t>
+            </w:r>
+          </w:p>
+        </w:tc>
+      </w:tr>
+      <w:tr>
+        <w:tc>
+          <w:tcPr>
+            <w:tcW w:w="2192" w:type="dxa"/>
+            <w:shd w:val="clear" w:color="auto" w:fill="auto"/>
+          </w:tcPr>
+          <w:p>
+            <w:pPr>
+              <w:rPr>
+                <w:rFonts w:eastAsia="Calibri"/>
+              </w:rPr>
+            </w:pPr>
+          </w:p>
+        </w:tc>
+        <w:tc>
+          <w:tcPr>
+            <w:tcW w:w="1537" w:type="dxa"/>
+            <w:shd w:val="clear" w:color="auto" w:fill="auto"/>
+          </w:tcPr>
+          <w:p>
+            <w:pPr>
+              <w:rPr>
+                <w:rFonts w:eastAsia="Calibri"/>
+              </w:rPr>
+            </w:pPr>
+            <w:r>
+              <w:rPr>
+                <w:rFonts w:eastAsia="Calibri"/>
+              </w:rPr>
+              <w:t>6</w:t>
+            </w:r>
+            <w:r>
+              <w:rPr>
+                <w:rFonts w:eastAsia="Calibri"/>
+              </w:rPr>
+              <w:t>.1</w:t>
+            </w:r>
+          </w:p>
+        </w:tc>
+        <w:tc>
+          <w:tcPr>
+            <w:tcW w:w="4317" w:type="dxa"/>
+            <w:shd w:val="clear" w:color="auto" w:fill="auto"/>
+          </w:tcPr>
+          <w:p>
+            <w:pPr>
+              <w:rPr>
+                <w:rFonts w:eastAsia="Calibri"/>
+              </w:rPr>
+            </w:pPr>
+            <w:r>
+              <w:rPr>
+                <w:rFonts w:eastAsia="Calibri"/>
+              </w:rPr>
+              <w:t>Sistem gagal menampilkan halaman home yang berisi list data kegiatan terbaru</w:t>
+            </w:r>
           </w:p>
         </w:tc>
       </w:tr>
@@ -29063,7 +29594,6 @@
         <w:rPr>
           <w:szCs w:val="24"/>
         </w:rPr>
-        <w:lastRenderedPageBreak/>
         <w:t xml:space="preserve">Tabel </w:t>
       </w:r>
       <w:r>
@@ -30441,969 +30971,11 @@
         <w:pStyle w:val="Caption"/>
         <w:keepNext/>
         <w:rPr>
-          <w:i/>
-          <w:szCs w:val="24"/>
-        </w:rPr>
-      </w:pPr>
-      <w:r>
-        <w:rPr>
-          <w:szCs w:val="24"/>
-        </w:rPr>
-        <w:lastRenderedPageBreak/>
-        <w:t xml:space="preserve">Tabel </w:t>
-      </w:r>
-      <w:r>
-        <w:rPr>
-          <w:szCs w:val="24"/>
-          <w:lang w:val="en-US"/>
-        </w:rPr>
-        <w:t>1.8</w:t>
-      </w:r>
-      <w:r>
-        <w:rPr>
-          <w:szCs w:val="24"/>
-        </w:rPr>
-        <w:t xml:space="preserve"> </w:t>
-      </w:r>
-      <w:r>
-        <w:rPr>
-          <w:i/>
-          <w:szCs w:val="24"/>
-        </w:rPr>
-        <w:t xml:space="preserve">Usecase Scenario </w:t>
-      </w:r>
-      <w:r>
-        <w:rPr>
-          <w:lang w:val="en-US"/>
-        </w:rPr>
-        <w:t>Request data</w:t>
-      </w:r>
-    </w:p>
-    <w:p/>
-    <w:tbl>
-      <w:tblPr>
-        <w:tblW w:w="0" w:type="auto"/>
-        <w:tblInd w:w="108" w:type="dxa"/>
-        <w:tblBorders>
-          <w:top w:val="single" w:sz="4" w:space="0" w:color="auto"/>
-          <w:left w:val="single" w:sz="4" w:space="0" w:color="auto"/>
-          <w:bottom w:val="single" w:sz="4" w:space="0" w:color="auto"/>
-          <w:right w:val="single" w:sz="4" w:space="0" w:color="auto"/>
-          <w:insideH w:val="single" w:sz="4" w:space="0" w:color="auto"/>
-          <w:insideV w:val="single" w:sz="4" w:space="0" w:color="auto"/>
-        </w:tblBorders>
-        <w:tblLook w:val="04A0" w:firstRow="1" w:lastRow="0" w:firstColumn="1" w:lastColumn="0" w:noHBand="0" w:noVBand="1"/>
-      </w:tblPr>
-      <w:tblGrid>
-        <w:gridCol w:w="2194"/>
-        <w:gridCol w:w="1529"/>
-        <w:gridCol w:w="4323"/>
-      </w:tblGrid>
-      <w:tr>
-        <w:tc>
-          <w:tcPr>
-            <w:tcW w:w="2215" w:type="dxa"/>
-            <w:shd w:val="clear" w:color="auto" w:fill="D9D9D9"/>
-          </w:tcPr>
-          <w:p>
-            <w:pPr>
-              <w:rPr>
-                <w:rFonts w:eastAsia="Calibri"/>
-                <w:b/>
-              </w:rPr>
-            </w:pPr>
-            <w:r>
-              <w:rPr>
-                <w:rFonts w:eastAsia="Calibri"/>
-                <w:b/>
-              </w:rPr>
-              <w:t>Use Case Name</w:t>
-            </w:r>
-          </w:p>
-        </w:tc>
-        <w:tc>
-          <w:tcPr>
-            <w:tcW w:w="5956" w:type="dxa"/>
-            <w:gridSpan w:val="2"/>
-            <w:shd w:val="clear" w:color="auto" w:fill="auto"/>
-          </w:tcPr>
-          <w:p>
-            <w:pPr>
-              <w:rPr>
-                <w:rFonts w:eastAsia="Calibri"/>
-                <w:lang w:val="en-US"/>
-              </w:rPr>
-            </w:pPr>
-            <w:r>
-              <w:rPr>
-                <w:rFonts w:eastAsia="Calibri"/>
-                <w:lang w:val="en-US"/>
-              </w:rPr>
-              <w:t>Request data</w:t>
-            </w:r>
-          </w:p>
-        </w:tc>
-      </w:tr>
-      <w:tr>
-        <w:tc>
-          <w:tcPr>
-            <w:tcW w:w="2215" w:type="dxa"/>
-            <w:shd w:val="clear" w:color="auto" w:fill="D9D9D9"/>
-          </w:tcPr>
-          <w:p>
-            <w:pPr>
-              <w:rPr>
-                <w:rFonts w:eastAsia="Calibri"/>
-                <w:b/>
-                <w:lang w:val="id-ID"/>
-              </w:rPr>
-            </w:pPr>
-            <w:r>
-              <w:rPr>
-                <w:rFonts w:eastAsia="Calibri"/>
-                <w:b/>
-                <w:lang w:val="id-ID"/>
-              </w:rPr>
-              <w:t>Related Requirement</w:t>
-            </w:r>
-          </w:p>
-        </w:tc>
-        <w:tc>
-          <w:tcPr>
-            <w:tcW w:w="5956" w:type="dxa"/>
-            <w:gridSpan w:val="2"/>
-            <w:shd w:val="clear" w:color="auto" w:fill="auto"/>
-          </w:tcPr>
-          <w:p>
-            <w:pPr>
-              <w:rPr>
-                <w:rFonts w:eastAsia="Calibri"/>
-                <w:lang w:val="en-US"/>
-              </w:rPr>
-            </w:pPr>
-            <w:r>
-              <w:rPr>
-                <w:rFonts w:eastAsia="Calibri"/>
-                <w:lang w:val="en-US"/>
-              </w:rPr>
-              <w:t>-</w:t>
-            </w:r>
-          </w:p>
-        </w:tc>
-      </w:tr>
-      <w:tr>
-        <w:tc>
-          <w:tcPr>
-            <w:tcW w:w="2215" w:type="dxa"/>
-            <w:shd w:val="clear" w:color="auto" w:fill="D9D9D9"/>
-          </w:tcPr>
-          <w:p>
-            <w:pPr>
-              <w:rPr>
-                <w:rFonts w:eastAsia="Calibri"/>
-              </w:rPr>
-            </w:pPr>
-            <w:r>
-              <w:rPr>
-                <w:rFonts w:eastAsia="Calibri"/>
-              </w:rPr>
-              <w:t>Goal In Context</w:t>
-            </w:r>
-          </w:p>
-        </w:tc>
-        <w:tc>
-          <w:tcPr>
-            <w:tcW w:w="5956" w:type="dxa"/>
-            <w:gridSpan w:val="2"/>
-            <w:shd w:val="clear" w:color="auto" w:fill="auto"/>
-          </w:tcPr>
-          <w:p>
-            <w:pPr>
-              <w:rPr>
-                <w:rFonts w:eastAsia="Calibri"/>
-              </w:rPr>
-            </w:pPr>
-            <w:r>
-              <w:rPr>
-                <w:rFonts w:eastAsia="Calibri"/>
-              </w:rPr>
-              <w:t>Menampilkan, menyimpan data</w:t>
-            </w:r>
-          </w:p>
-        </w:tc>
-      </w:tr>
-      <w:tr>
-        <w:tc>
-          <w:tcPr>
-            <w:tcW w:w="2215" w:type="dxa"/>
-            <w:shd w:val="clear" w:color="auto" w:fill="D9D9D9"/>
-          </w:tcPr>
-          <w:p>
-            <w:pPr>
-              <w:rPr>
-                <w:rFonts w:eastAsia="Calibri"/>
-              </w:rPr>
-            </w:pPr>
-            <w:r>
-              <w:rPr>
-                <w:rFonts w:eastAsia="Calibri"/>
-              </w:rPr>
-              <w:t>Description</w:t>
-            </w:r>
-          </w:p>
-        </w:tc>
-        <w:tc>
-          <w:tcPr>
-            <w:tcW w:w="5956" w:type="dxa"/>
-            <w:gridSpan w:val="2"/>
-            <w:shd w:val="clear" w:color="auto" w:fill="auto"/>
-          </w:tcPr>
-          <w:p>
-            <w:pPr>
-              <w:rPr>
-                <w:rFonts w:eastAsia="Calibri"/>
-                <w:lang w:val="en-US"/>
-              </w:rPr>
-            </w:pPr>
-            <w:r>
-              <w:t>Menyimpan data daftar list kegiatan</w:t>
-            </w:r>
-          </w:p>
-        </w:tc>
-      </w:tr>
-      <w:tr>
-        <w:tc>
-          <w:tcPr>
-            <w:tcW w:w="2215" w:type="dxa"/>
-            <w:shd w:val="clear" w:color="auto" w:fill="D9D9D9"/>
-          </w:tcPr>
-          <w:p>
-            <w:pPr>
-              <w:rPr>
-                <w:rFonts w:eastAsia="Calibri"/>
-              </w:rPr>
-            </w:pPr>
-            <w:r>
-              <w:rPr>
-                <w:rFonts w:eastAsia="Calibri"/>
-              </w:rPr>
-              <w:t>Related Use Case</w:t>
-            </w:r>
-          </w:p>
-        </w:tc>
-        <w:tc>
-          <w:tcPr>
-            <w:tcW w:w="5956" w:type="dxa"/>
-            <w:gridSpan w:val="2"/>
-            <w:shd w:val="clear" w:color="auto" w:fill="auto"/>
-          </w:tcPr>
-          <w:p>
-            <w:pPr>
-              <w:rPr>
-                <w:rFonts w:eastAsia="Calibri"/>
-              </w:rPr>
-            </w:pPr>
-            <w:r>
-              <w:rPr>
-                <w:rFonts w:eastAsia="Calibri"/>
-              </w:rPr>
-              <w:t>-</w:t>
-            </w:r>
-          </w:p>
-        </w:tc>
-      </w:tr>
-      <w:tr>
-        <w:tc>
-          <w:tcPr>
-            <w:tcW w:w="2215" w:type="dxa"/>
-            <w:shd w:val="clear" w:color="auto" w:fill="D9D9D9"/>
-          </w:tcPr>
-          <w:p>
-            <w:pPr>
-              <w:rPr>
-                <w:rFonts w:eastAsia="Calibri"/>
-              </w:rPr>
-            </w:pPr>
-          </w:p>
-        </w:tc>
-        <w:tc>
-          <w:tcPr>
-            <w:tcW w:w="5956" w:type="dxa"/>
-            <w:gridSpan w:val="2"/>
-            <w:shd w:val="clear" w:color="auto" w:fill="auto"/>
-          </w:tcPr>
-          <w:p>
-            <w:pPr>
-              <w:rPr>
-                <w:rFonts w:eastAsia="Calibri"/>
-              </w:rPr>
-            </w:pPr>
-            <w:r>
-              <w:rPr>
-                <w:rFonts w:eastAsia="Calibri"/>
-              </w:rPr>
-              <w:t>-</w:t>
-            </w:r>
-          </w:p>
-        </w:tc>
-      </w:tr>
-      <w:tr>
-        <w:tc>
-          <w:tcPr>
-            <w:tcW w:w="2215" w:type="dxa"/>
-            <w:shd w:val="clear" w:color="auto" w:fill="D9D9D9"/>
-          </w:tcPr>
-          <w:p>
-            <w:pPr>
-              <w:rPr>
-                <w:rFonts w:eastAsia="Calibri"/>
-              </w:rPr>
-            </w:pPr>
-            <w:r>
-              <w:rPr>
-                <w:rFonts w:eastAsia="Calibri"/>
-              </w:rPr>
-              <w:t>Successful End Condition</w:t>
-            </w:r>
-          </w:p>
-        </w:tc>
-        <w:tc>
-          <w:tcPr>
-            <w:tcW w:w="5956" w:type="dxa"/>
-            <w:gridSpan w:val="2"/>
-            <w:shd w:val="clear" w:color="auto" w:fill="auto"/>
-          </w:tcPr>
-          <w:p>
-            <w:pPr>
-              <w:rPr>
-                <w:rFonts w:eastAsia="Calibri"/>
-              </w:rPr>
-            </w:pPr>
-            <w:r>
-              <w:rPr>
-                <w:rFonts w:eastAsia="Calibri"/>
-              </w:rPr>
-              <w:t>Data berhasil disiman dan di tampilkan pada tampilan list kegiatan</w:t>
-            </w:r>
-          </w:p>
-        </w:tc>
-      </w:tr>
-      <w:tr>
-        <w:tc>
-          <w:tcPr>
-            <w:tcW w:w="2215" w:type="dxa"/>
-            <w:shd w:val="clear" w:color="auto" w:fill="D9D9D9"/>
-          </w:tcPr>
-          <w:p>
-            <w:pPr>
-              <w:rPr>
-                <w:rFonts w:eastAsia="Calibri"/>
-              </w:rPr>
-            </w:pPr>
-            <w:r>
-              <w:rPr>
-                <w:rFonts w:eastAsia="Calibri"/>
-              </w:rPr>
-              <w:t>Failed End Condition</w:t>
-            </w:r>
-          </w:p>
-        </w:tc>
-        <w:tc>
-          <w:tcPr>
-            <w:tcW w:w="5956" w:type="dxa"/>
-            <w:gridSpan w:val="2"/>
-            <w:shd w:val="clear" w:color="auto" w:fill="auto"/>
-          </w:tcPr>
-          <w:p>
-            <w:pPr>
-              <w:rPr>
-                <w:rFonts w:eastAsia="Calibri"/>
-              </w:rPr>
-            </w:pPr>
-            <w:r>
-              <w:rPr>
-                <w:rFonts w:eastAsia="Calibri"/>
-              </w:rPr>
-              <w:t>Data tidak tersimpan karena memori penuh.</w:t>
-            </w:r>
-          </w:p>
-        </w:tc>
-      </w:tr>
-      <w:tr>
-        <w:tc>
-          <w:tcPr>
-            <w:tcW w:w="2215" w:type="dxa"/>
-            <w:shd w:val="clear" w:color="auto" w:fill="D9D9D9"/>
-          </w:tcPr>
-          <w:p>
-            <w:pPr>
-              <w:rPr>
-                <w:rFonts w:eastAsia="Calibri"/>
-              </w:rPr>
-            </w:pPr>
-            <w:r>
-              <w:rPr>
-                <w:rFonts w:eastAsia="Calibri"/>
-                <w:lang w:val="id-ID"/>
-              </w:rPr>
-              <w:t xml:space="preserve">Primary </w:t>
-            </w:r>
-            <w:r>
-              <w:rPr>
-                <w:rFonts w:eastAsia="Calibri"/>
-              </w:rPr>
-              <w:t>Actors</w:t>
-            </w:r>
-          </w:p>
-        </w:tc>
-        <w:tc>
-          <w:tcPr>
-            <w:tcW w:w="5956" w:type="dxa"/>
-            <w:gridSpan w:val="2"/>
-            <w:shd w:val="clear" w:color="auto" w:fill="auto"/>
-          </w:tcPr>
-          <w:p>
-            <w:pPr>
-              <w:rPr>
-                <w:rFonts w:eastAsia="Calibri"/>
-              </w:rPr>
-            </w:pPr>
-            <w:r>
-              <w:rPr>
-                <w:rFonts w:eastAsia="Calibri"/>
-              </w:rPr>
-              <w:t>Mahasiswa</w:t>
-            </w:r>
-          </w:p>
-        </w:tc>
-      </w:tr>
-      <w:tr>
-        <w:tc>
-          <w:tcPr>
-            <w:tcW w:w="2215" w:type="dxa"/>
-            <w:shd w:val="clear" w:color="auto" w:fill="D9D9D9"/>
-          </w:tcPr>
-          <w:p>
-            <w:pPr>
-              <w:rPr>
-                <w:rFonts w:eastAsia="Calibri"/>
-                <w:lang w:val="id-ID"/>
-              </w:rPr>
-            </w:pPr>
-            <w:r>
-              <w:rPr>
-                <w:rFonts w:eastAsia="Calibri"/>
-                <w:lang w:val="id-ID"/>
-              </w:rPr>
-              <w:t>Secondary Actors</w:t>
-            </w:r>
-          </w:p>
-        </w:tc>
-        <w:tc>
-          <w:tcPr>
-            <w:tcW w:w="5956" w:type="dxa"/>
-            <w:gridSpan w:val="2"/>
-            <w:shd w:val="clear" w:color="auto" w:fill="auto"/>
-          </w:tcPr>
-          <w:p>
-            <w:pPr>
-              <w:rPr>
-                <w:rFonts w:eastAsia="Calibri"/>
-                <w:lang w:val="en-US"/>
-              </w:rPr>
-            </w:pPr>
-            <w:r>
-              <w:rPr>
-                <w:rFonts w:eastAsia="Calibri"/>
-                <w:lang w:val="en-US"/>
-              </w:rPr>
-              <w:t>-</w:t>
-            </w:r>
-          </w:p>
-        </w:tc>
-      </w:tr>
-      <w:tr>
-        <w:tc>
-          <w:tcPr>
-            <w:tcW w:w="2215" w:type="dxa"/>
-            <w:shd w:val="clear" w:color="auto" w:fill="D9D9D9"/>
-          </w:tcPr>
-          <w:p>
-            <w:pPr>
-              <w:rPr>
-                <w:rFonts w:eastAsia="Calibri"/>
-              </w:rPr>
-            </w:pPr>
-            <w:r>
-              <w:rPr>
-                <w:rFonts w:eastAsia="Calibri"/>
-              </w:rPr>
-              <w:t>Trigger</w:t>
-            </w:r>
-          </w:p>
-        </w:tc>
-        <w:tc>
-          <w:tcPr>
-            <w:tcW w:w="5956" w:type="dxa"/>
-            <w:gridSpan w:val="2"/>
-            <w:shd w:val="clear" w:color="auto" w:fill="auto"/>
-          </w:tcPr>
-          <w:p>
-            <w:pPr>
-              <w:rPr>
-                <w:rFonts w:eastAsia="Calibri"/>
-              </w:rPr>
-            </w:pPr>
-            <w:r>
-              <w:rPr>
-                <w:rFonts w:eastAsia="Calibri"/>
-              </w:rPr>
-              <w:t>Ketika berhasil maka data tampil pada list kegiatan, jika tidak berhasil data tidak tampil.</w:t>
-            </w:r>
-          </w:p>
-        </w:tc>
-      </w:tr>
-      <w:tr>
-        <w:tc>
-          <w:tcPr>
-            <w:tcW w:w="2215" w:type="dxa"/>
-            <w:shd w:val="clear" w:color="auto" w:fill="D9D9D9"/>
-          </w:tcPr>
-          <w:p>
-            <w:pPr>
-              <w:rPr>
-                <w:rFonts w:eastAsia="Calibri"/>
-              </w:rPr>
-            </w:pPr>
-            <w:r>
-              <w:rPr>
-                <w:rFonts w:eastAsia="Calibri"/>
-              </w:rPr>
-              <w:t>Main Flow</w:t>
-            </w:r>
-          </w:p>
-        </w:tc>
-        <w:tc>
-          <w:tcPr>
-            <w:tcW w:w="1553" w:type="dxa"/>
-            <w:shd w:val="clear" w:color="auto" w:fill="D9D9D9"/>
-          </w:tcPr>
-          <w:p>
-            <w:pPr>
-              <w:jc w:val="center"/>
-              <w:rPr>
-                <w:rFonts w:eastAsia="Calibri"/>
-              </w:rPr>
-            </w:pPr>
-            <w:r>
-              <w:rPr>
-                <w:rFonts w:eastAsia="Calibri"/>
-              </w:rPr>
-              <w:t>Step</w:t>
-            </w:r>
-          </w:p>
-        </w:tc>
-        <w:tc>
-          <w:tcPr>
-            <w:tcW w:w="4403" w:type="dxa"/>
-            <w:shd w:val="clear" w:color="auto" w:fill="D9D9D9"/>
-          </w:tcPr>
-          <w:p>
-            <w:pPr>
-              <w:rPr>
-                <w:rFonts w:eastAsia="Calibri"/>
-              </w:rPr>
-            </w:pPr>
-            <w:r>
-              <w:rPr>
-                <w:rFonts w:eastAsia="Calibri"/>
-              </w:rPr>
-              <w:t>Action</w:t>
-            </w:r>
-          </w:p>
-        </w:tc>
-      </w:tr>
-      <w:tr>
-        <w:tc>
-          <w:tcPr>
-            <w:tcW w:w="2215" w:type="dxa"/>
-            <w:shd w:val="clear" w:color="auto" w:fill="auto"/>
-          </w:tcPr>
-          <w:p>
-            <w:pPr>
-              <w:rPr>
-                <w:rFonts w:eastAsia="Calibri"/>
-              </w:rPr>
-            </w:pPr>
-          </w:p>
-        </w:tc>
-        <w:tc>
-          <w:tcPr>
-            <w:tcW w:w="1553" w:type="dxa"/>
-            <w:shd w:val="clear" w:color="auto" w:fill="auto"/>
-          </w:tcPr>
-          <w:p>
-            <w:pPr>
-              <w:rPr>
-                <w:rFonts w:eastAsia="Calibri"/>
-              </w:rPr>
-            </w:pPr>
-            <w:r>
-              <w:rPr>
-                <w:rFonts w:eastAsia="Calibri"/>
-              </w:rPr>
-              <w:t>1.</w:t>
-            </w:r>
-          </w:p>
-        </w:tc>
-        <w:tc>
-          <w:tcPr>
-            <w:tcW w:w="4403" w:type="dxa"/>
-            <w:shd w:val="clear" w:color="auto" w:fill="auto"/>
-          </w:tcPr>
-          <w:p>
-            <w:pPr>
-              <w:rPr>
-                <w:rFonts w:eastAsia="Calibri"/>
-                <w:lang w:val="en-US"/>
-              </w:rPr>
-            </w:pPr>
-            <w:r>
-              <w:rPr>
-                <w:rFonts w:eastAsia="Calibri"/>
-                <w:lang w:val="en-US"/>
-              </w:rPr>
-              <w:t>Buka Aplikasi</w:t>
-            </w:r>
-          </w:p>
-        </w:tc>
-      </w:tr>
-      <w:tr>
-        <w:tc>
-          <w:tcPr>
-            <w:tcW w:w="2215" w:type="dxa"/>
-            <w:shd w:val="clear" w:color="auto" w:fill="auto"/>
-          </w:tcPr>
-          <w:p>
-            <w:pPr>
-              <w:rPr>
-                <w:rFonts w:eastAsia="Calibri"/>
-              </w:rPr>
-            </w:pPr>
-          </w:p>
-        </w:tc>
-        <w:tc>
-          <w:tcPr>
-            <w:tcW w:w="1553" w:type="dxa"/>
-            <w:shd w:val="clear" w:color="auto" w:fill="auto"/>
-          </w:tcPr>
-          <w:p>
-            <w:pPr>
-              <w:rPr>
-                <w:rFonts w:eastAsia="Calibri"/>
-              </w:rPr>
-            </w:pPr>
-            <w:r>
-              <w:rPr>
-                <w:rFonts w:eastAsia="Calibri"/>
-              </w:rPr>
-              <w:t>2.</w:t>
-            </w:r>
-          </w:p>
-        </w:tc>
-        <w:tc>
-          <w:tcPr>
-            <w:tcW w:w="4403" w:type="dxa"/>
-            <w:shd w:val="clear" w:color="auto" w:fill="auto"/>
-          </w:tcPr>
-          <w:p>
-            <w:pPr>
-              <w:rPr>
-                <w:rFonts w:eastAsia="Calibri"/>
-              </w:rPr>
-            </w:pPr>
-            <w:r>
-              <w:rPr>
-                <w:rFonts w:eastAsia="Calibri"/>
-                <w:lang w:val="en-US"/>
-              </w:rPr>
-              <w:t>Data sudah di tersimpan pada database</w:t>
-            </w:r>
-          </w:p>
-        </w:tc>
-      </w:tr>
-      <w:tr>
-        <w:tc>
-          <w:tcPr>
-            <w:tcW w:w="2215" w:type="dxa"/>
-            <w:shd w:val="clear" w:color="auto" w:fill="auto"/>
-          </w:tcPr>
-          <w:p>
-            <w:pPr>
-              <w:rPr>
-                <w:rFonts w:eastAsia="Calibri"/>
-              </w:rPr>
-            </w:pPr>
-          </w:p>
-        </w:tc>
-        <w:tc>
-          <w:tcPr>
-            <w:tcW w:w="1553" w:type="dxa"/>
-            <w:shd w:val="clear" w:color="auto" w:fill="auto"/>
-          </w:tcPr>
-          <w:p>
-            <w:pPr>
-              <w:rPr>
-                <w:rFonts w:eastAsia="Calibri"/>
-              </w:rPr>
-            </w:pPr>
-            <w:r>
-              <w:rPr>
-                <w:rFonts w:eastAsia="Calibri"/>
-              </w:rPr>
-              <w:t xml:space="preserve">3. </w:t>
-            </w:r>
-          </w:p>
-        </w:tc>
-        <w:tc>
-          <w:tcPr>
-            <w:tcW w:w="4403" w:type="dxa"/>
-            <w:shd w:val="clear" w:color="auto" w:fill="auto"/>
-          </w:tcPr>
-          <w:p>
-            <w:pPr>
-              <w:rPr>
-                <w:rFonts w:eastAsia="Calibri"/>
-                <w:lang w:val="en-US"/>
-              </w:rPr>
-            </w:pPr>
-            <w:r>
-              <w:rPr>
-                <w:rFonts w:eastAsia="Calibri"/>
-                <w:lang w:val="en-US"/>
-              </w:rPr>
-              <w:t>Sistem akan meminta data dari database dan akan di tampilkan pada tampilan daftar list kegiatan yang telah di buat</w:t>
-            </w:r>
-          </w:p>
-        </w:tc>
-      </w:tr>
-      <w:tr>
-        <w:tc>
-          <w:tcPr>
-            <w:tcW w:w="2215" w:type="dxa"/>
-            <w:shd w:val="clear" w:color="auto" w:fill="auto"/>
-          </w:tcPr>
-          <w:p>
-            <w:pPr>
-              <w:rPr>
-                <w:rFonts w:eastAsia="Calibri"/>
-              </w:rPr>
-            </w:pPr>
-          </w:p>
-        </w:tc>
-        <w:tc>
-          <w:tcPr>
-            <w:tcW w:w="1553" w:type="dxa"/>
-            <w:shd w:val="clear" w:color="auto" w:fill="auto"/>
-          </w:tcPr>
-          <w:p>
-            <w:pPr>
-              <w:rPr>
-                <w:rFonts w:eastAsia="Calibri"/>
-              </w:rPr>
-            </w:pPr>
-            <w:r>
-              <w:rPr>
-                <w:rFonts w:eastAsia="Calibri"/>
-              </w:rPr>
-              <w:t>4.</w:t>
-            </w:r>
-          </w:p>
-        </w:tc>
-        <w:tc>
-          <w:tcPr>
-            <w:tcW w:w="4403" w:type="dxa"/>
-            <w:shd w:val="clear" w:color="auto" w:fill="auto"/>
-          </w:tcPr>
-          <w:p>
-            <w:pPr>
-              <w:rPr>
-                <w:rFonts w:eastAsia="Calibri"/>
-              </w:rPr>
-            </w:pPr>
-            <w:r>
-              <w:rPr>
-                <w:rFonts w:eastAsia="Calibri"/>
-              </w:rPr>
-              <w:t>Data tampil, jika request berhasil</w:t>
-            </w:r>
-          </w:p>
-        </w:tc>
-      </w:tr>
-      <w:tr>
-        <w:tc>
-          <w:tcPr>
-            <w:tcW w:w="2215" w:type="dxa"/>
-            <w:shd w:val="clear" w:color="auto" w:fill="D9D9D9"/>
-          </w:tcPr>
-          <w:p>
-            <w:pPr>
-              <w:rPr>
-                <w:rFonts w:eastAsia="Calibri"/>
-              </w:rPr>
-            </w:pPr>
-            <w:r>
-              <w:rPr>
-                <w:rFonts w:eastAsia="Calibri"/>
-              </w:rPr>
-              <w:t>Extension</w:t>
-            </w:r>
-          </w:p>
-        </w:tc>
-        <w:tc>
-          <w:tcPr>
-            <w:tcW w:w="1553" w:type="dxa"/>
-            <w:shd w:val="clear" w:color="auto" w:fill="D9D9D9"/>
-          </w:tcPr>
-          <w:p>
-            <w:pPr>
-              <w:jc w:val="center"/>
-              <w:rPr>
-                <w:rFonts w:eastAsia="Calibri"/>
-              </w:rPr>
-            </w:pPr>
-            <w:r>
-              <w:rPr>
-                <w:rFonts w:eastAsia="Calibri"/>
-              </w:rPr>
-              <w:t>Step</w:t>
-            </w:r>
-          </w:p>
-        </w:tc>
-        <w:tc>
-          <w:tcPr>
-            <w:tcW w:w="4403" w:type="dxa"/>
-            <w:shd w:val="clear" w:color="auto" w:fill="D9D9D9"/>
-          </w:tcPr>
-          <w:p>
-            <w:pPr>
-              <w:rPr>
-                <w:rFonts w:eastAsia="Calibri"/>
-              </w:rPr>
-            </w:pPr>
-            <w:r>
-              <w:rPr>
-                <w:rFonts w:eastAsia="Calibri"/>
-              </w:rPr>
-              <w:t>Branching Action</w:t>
-            </w:r>
-          </w:p>
-        </w:tc>
-      </w:tr>
-      <w:tr>
-        <w:tc>
-          <w:tcPr>
-            <w:tcW w:w="2215" w:type="dxa"/>
-            <w:shd w:val="clear" w:color="auto" w:fill="auto"/>
-          </w:tcPr>
-          <w:p>
-            <w:pPr>
-              <w:rPr>
-                <w:rFonts w:eastAsia="Calibri"/>
-              </w:rPr>
-            </w:pPr>
-          </w:p>
-        </w:tc>
-        <w:tc>
-          <w:tcPr>
-            <w:tcW w:w="1553" w:type="dxa"/>
-            <w:shd w:val="clear" w:color="auto" w:fill="auto"/>
-          </w:tcPr>
-          <w:p>
-            <w:pPr>
-              <w:rPr>
-                <w:rFonts w:eastAsia="Calibri"/>
-              </w:rPr>
-            </w:pPr>
-            <w:r>
-              <w:rPr>
-                <w:rFonts w:eastAsia="Calibri"/>
-              </w:rPr>
-              <w:t>3.1</w:t>
-            </w:r>
-          </w:p>
-        </w:tc>
-        <w:tc>
-          <w:tcPr>
-            <w:tcW w:w="4403" w:type="dxa"/>
-            <w:shd w:val="clear" w:color="auto" w:fill="auto"/>
-          </w:tcPr>
-          <w:p>
-            <w:pPr>
-              <w:rPr>
-                <w:rFonts w:eastAsia="Calibri"/>
-              </w:rPr>
-            </w:pPr>
-            <w:r>
-              <w:rPr>
-                <w:rFonts w:eastAsia="Calibri"/>
-              </w:rPr>
-              <w:t>Data tidak tampil.</w:t>
-            </w:r>
-          </w:p>
-        </w:tc>
-      </w:tr>
-      <w:tr>
-        <w:tc>
-          <w:tcPr>
-            <w:tcW w:w="2215" w:type="dxa"/>
-            <w:shd w:val="clear" w:color="auto" w:fill="auto"/>
-          </w:tcPr>
-          <w:p>
-            <w:pPr>
-              <w:rPr>
-                <w:rFonts w:eastAsia="Calibri"/>
-              </w:rPr>
-            </w:pPr>
-          </w:p>
-        </w:tc>
-        <w:tc>
-          <w:tcPr>
-            <w:tcW w:w="1553" w:type="dxa"/>
-            <w:shd w:val="clear" w:color="auto" w:fill="auto"/>
-          </w:tcPr>
-          <w:p>
-            <w:pPr>
-              <w:rPr>
-                <w:rFonts w:eastAsia="Calibri"/>
-              </w:rPr>
-            </w:pPr>
-          </w:p>
-        </w:tc>
-        <w:tc>
-          <w:tcPr>
-            <w:tcW w:w="4403" w:type="dxa"/>
-            <w:shd w:val="clear" w:color="auto" w:fill="auto"/>
-          </w:tcPr>
-          <w:p>
-            <w:pPr>
-              <w:rPr>
-                <w:rFonts w:eastAsia="Calibri"/>
-              </w:rPr>
-            </w:pPr>
-          </w:p>
-        </w:tc>
-      </w:tr>
-    </w:tbl>
-    <w:p/>
-    <w:p>
-      <w:pPr>
-        <w:pStyle w:val="Caption"/>
-        <w:keepNext/>
-        <w:rPr>
-          <w:szCs w:val="24"/>
-        </w:rPr>
-      </w:pPr>
+          <w:szCs w:val="24"/>
+        </w:rPr>
+      </w:pPr>
+      <w:bookmarkStart w:id="98" w:name="_GoBack"/>
+      <w:bookmarkEnd w:id="98"/>
     </w:p>
     <w:p>
       <w:pPr>
@@ -32320,7 +31892,6 @@
           <w:i/>
           <w:lang w:val="id-ID"/>
         </w:rPr>
-        <w:lastRenderedPageBreak/>
         <w:t>Model Activity Diagram</w:t>
       </w:r>
       <w:bookmarkEnd w:id="99"/>
@@ -32370,6 +31941,7 @@
           <w:sz w:val="22"/>
           <w:lang w:val="en-US"/>
         </w:rPr>
+        <w:lastRenderedPageBreak/>
         <w:drawing>
           <wp:inline distT="0" distB="0" distL="0" distR="0" wp14:anchorId="72DF135E" wp14:editId="72F70225">
             <wp:extent cx="5755640" cy="5325110"/>
@@ -33964,7 +33536,7 @@
               <w:sz w:val="18"/>
               <w:szCs w:val="18"/>
             </w:rPr>
-            <w:t>30</w:t>
+            <w:t>35</w:t>
           </w:r>
           <w:r>
             <w:rPr>
@@ -39364,7 +38936,7 @@
 </file>
 
 <file path=customXml/itemProps1.xml><?xml version="1.0" encoding="utf-8"?>
-<ds:datastoreItem xmlns:ds="http://schemas.openxmlformats.org/officeDocument/2006/customXml" ds:itemID="{7B0480C8-F5B6-45F6-AD4E-D913144330DA}">
+<ds:datastoreItem xmlns:ds="http://schemas.openxmlformats.org/officeDocument/2006/customXml" ds:itemID="{9F318C77-22D6-4B8D-A77A-35EF6F79BBAA}">
   <ds:schemaRefs>
     <ds:schemaRef ds:uri="http://schemas.openxmlformats.org/officeDocument/2006/bibliography"/>
   </ds:schemaRefs>

--- a/RPL laporan Bab 1 dan 2 (versi 1.2).docx
+++ b/RPL laporan Bab 1 dan 2 (versi 1.2).docx
@@ -22610,7 +22610,7 @@
             <v:path o:extrusionok="f" gradientshapeok="t" o:connecttype="rect"/>
             <o:lock v:ext="edit" aspectratio="t"/>
           </v:shapetype>
-          <v:shape id="_x0000_i1025" type="#_x0000_t75" style="width:398pt;height:180pt">
+          <v:shape id="_x0000_i1025" type="#_x0000_t75" style="width:397.8pt;height:180pt">
             <v:imagedata r:id="rId38" o:title="InkedSistemkumato_LI"/>
           </v:shape>
         </w:pict>
@@ -24869,7 +24869,19 @@
               <w:rPr>
                 <w:rFonts w:eastAsia="Calibri"/>
               </w:rPr>
-              <w:t>User mengisi data kegiatan berupa nama kegiatan beserta tanggal remindernya</w:t>
+              <w:t xml:space="preserve">User mengisi data kegiatan berupa nama kegiatan beserta </w:t>
+            </w:r>
+            <w:r>
+              <w:rPr>
+                <w:rFonts w:eastAsia="Calibri"/>
+              </w:rPr>
+              <w:t>waktu</w:t>
+            </w:r>
+            <w:r>
+              <w:rPr>
+                <w:rFonts w:eastAsia="Calibri"/>
+              </w:rPr>
+              <w:t xml:space="preserve"> remindernya</w:t>
             </w:r>
           </w:p>
         </w:tc>
@@ -25427,7 +25439,7 @@
         <w:rPr>
           <w:lang w:val="en-US"/>
         </w:rPr>
-        <w:t xml:space="preserve"> Jadwal Kegiatan</w:t>
+        <w:t xml:space="preserve"> Kegiatan</w:t>
       </w:r>
     </w:p>
     <w:p>
@@ -26025,13 +26037,7 @@
               <w:rPr>
                 <w:rFonts w:eastAsia="Calibri"/>
               </w:rPr>
-              <w:t>User memilih</w:t>
-            </w:r>
-            <w:r>
-              <w:rPr>
-                <w:rFonts w:eastAsia="Calibri"/>
-              </w:rPr>
-              <w:t>/menekan</w:t>
+              <w:t>User memilih/menekan</w:t>
             </w:r>
             <w:r>
               <w:rPr>
@@ -26295,13 +26301,7 @@
               <w:rPr>
                 <w:rFonts w:eastAsia="Calibri"/>
               </w:rPr>
-              <w:t>data</w:t>
-            </w:r>
-            <w:r>
-              <w:rPr>
-                <w:rFonts w:eastAsia="Calibri"/>
-              </w:rPr>
-              <w:t xml:space="preserve"> kegiatan</w:t>
+              <w:t>data kegiatan</w:t>
             </w:r>
             <w:r>
               <w:rPr>
@@ -26415,7 +26415,19 @@
               <w:rPr>
                 <w:rFonts w:eastAsia="Calibri"/>
               </w:rPr>
-              <w:t>User mengubah detail data kegiatan diantaranya nama kegiatan atau tanggal remindernya</w:t>
+              <w:t xml:space="preserve">User mengubah detail data kegiatan diantaranya nama kegiatan atau </w:t>
+            </w:r>
+            <w:r>
+              <w:rPr>
+                <w:rFonts w:eastAsia="Calibri"/>
+              </w:rPr>
+              <w:t>waktu</w:t>
+            </w:r>
+            <w:r>
+              <w:rPr>
+                <w:rFonts w:eastAsia="Calibri"/>
+              </w:rPr>
+              <w:t xml:space="preserve"> remindernya</w:t>
             </w:r>
           </w:p>
         </w:tc>
@@ -27074,13 +27086,7 @@
               <w:rPr>
                 <w:rFonts w:eastAsia="Calibri"/>
               </w:rPr>
-              <w:t xml:space="preserve"> </w:t>
-            </w:r>
-            <w:r>
-              <w:rPr>
-                <w:rFonts w:eastAsia="Calibri"/>
-              </w:rPr>
-              <w:t>yang sudah tersimpan</w:t>
+              <w:t xml:space="preserve"> yang sudah tersimpan</w:t>
             </w:r>
           </w:p>
         </w:tc>
@@ -27331,13 +27337,7 @@
               <w:rPr>
                 <w:rFonts w:eastAsia="Calibri"/>
               </w:rPr>
-              <w:t xml:space="preserve">Aktor </w:t>
-            </w:r>
-            <w:r>
-              <w:rPr>
-                <w:rFonts w:eastAsia="Calibri"/>
-              </w:rPr>
-              <w:t>tidak</w:t>
+              <w:t>Aktor tidak</w:t>
             </w:r>
             <w:r>
               <w:rPr>
@@ -27513,13 +27513,7 @@
               <w:rPr>
                 <w:rFonts w:eastAsia="Calibri"/>
               </w:rPr>
-              <w:t xml:space="preserve">berbentuk </w:t>
-            </w:r>
-            <w:r>
-              <w:rPr>
-                <w:rFonts w:eastAsia="Calibri"/>
-              </w:rPr>
-              <w:t>tong sampah</w:t>
+              <w:t>berbentuk tong sampah</w:t>
             </w:r>
           </w:p>
         </w:tc>
@@ -27747,19 +27741,7 @@
               <w:rPr>
                 <w:rFonts w:eastAsia="Calibri"/>
               </w:rPr>
-              <w:t xml:space="preserve">Sistem melakukan permintaan </w:t>
-            </w:r>
-            <w:r>
-              <w:rPr>
-                <w:rFonts w:eastAsia="Calibri"/>
-              </w:rPr>
-              <w:t xml:space="preserve">detail </w:t>
-            </w:r>
-            <w:r>
-              <w:rPr>
-                <w:rFonts w:eastAsia="Calibri"/>
-              </w:rPr>
-              <w:t>data kegiatan ke database</w:t>
+              <w:t>Sistem melakukan permintaan detail data kegiatan ke database</w:t>
             </w:r>
           </w:p>
         </w:tc>
@@ -27879,13 +27861,7 @@
               <w:rPr>
                 <w:rFonts w:eastAsia="Calibri"/>
               </w:rPr>
-              <w:t>berbentuk tong sampah</w:t>
-            </w:r>
-            <w:r>
-              <w:rPr>
-                <w:rFonts w:eastAsia="Calibri"/>
-              </w:rPr>
-              <w:t xml:space="preserve"> yang berada di pojok kanan atas</w:t>
+              <w:t>berbentuk tong sampah yang berada di pojok kanan atas</w:t>
             </w:r>
           </w:p>
         </w:tc>
@@ -28468,6 +28444,13 @@
         <w:t xml:space="preserve">Usecase Scenario </w:t>
       </w:r>
       <w:r>
+        <w:rPr>
+          <w:szCs w:val="24"/>
+          <w:lang w:val="en-US"/>
+        </w:rPr>
+        <w:t xml:space="preserve">Penggunaan </w:t>
+      </w:r>
+      <w:r>
         <w:t>Notifikasi Kegiatan</w:t>
       </w:r>
     </w:p>
@@ -28494,7 +28477,7 @@
       <w:tr>
         <w:tc>
           <w:tcPr>
-            <w:tcW w:w="2215" w:type="dxa"/>
+            <w:tcW w:w="2193" w:type="dxa"/>
             <w:shd w:val="clear" w:color="auto" w:fill="D9D9D9"/>
           </w:tcPr>
           <w:p>
@@ -28515,7 +28498,7 @@
         </w:tc>
         <w:tc>
           <w:tcPr>
-            <w:tcW w:w="5956" w:type="dxa"/>
+            <w:tcW w:w="5853" w:type="dxa"/>
             <w:gridSpan w:val="2"/>
             <w:shd w:val="clear" w:color="auto" w:fill="auto"/>
           </w:tcPr>
@@ -28531,7 +28514,14 @@
                 <w:rFonts w:eastAsia="Calibri"/>
                 <w:lang w:val="en-US"/>
               </w:rPr>
-              <w:t>Notifikasi Kegiatan.</w:t>
+              <w:t xml:space="preserve">Penggunaan </w:t>
+            </w:r>
+            <w:r>
+              <w:rPr>
+                <w:rFonts w:eastAsia="Calibri"/>
+                <w:lang w:val="en-US"/>
+              </w:rPr>
+              <w:t>Notifikasi Kegiatan</w:t>
             </w:r>
           </w:p>
         </w:tc>
@@ -28539,7 +28529,7 @@
       <w:tr>
         <w:tc>
           <w:tcPr>
-            <w:tcW w:w="2215" w:type="dxa"/>
+            <w:tcW w:w="2193" w:type="dxa"/>
             <w:shd w:val="clear" w:color="auto" w:fill="D9D9D9"/>
           </w:tcPr>
           <w:p>
@@ -28562,7 +28552,7 @@
         </w:tc>
         <w:tc>
           <w:tcPr>
-            <w:tcW w:w="5956" w:type="dxa"/>
+            <w:tcW w:w="5853" w:type="dxa"/>
             <w:gridSpan w:val="2"/>
             <w:shd w:val="clear" w:color="auto" w:fill="auto"/>
           </w:tcPr>
@@ -28586,7 +28576,7 @@
       <w:tr>
         <w:tc>
           <w:tcPr>
-            <w:tcW w:w="2215" w:type="dxa"/>
+            <w:tcW w:w="2193" w:type="dxa"/>
             <w:shd w:val="clear" w:color="auto" w:fill="D9D9D9"/>
           </w:tcPr>
           <w:p>
@@ -28605,7 +28595,7 @@
         </w:tc>
         <w:tc>
           <w:tcPr>
-            <w:tcW w:w="5956" w:type="dxa"/>
+            <w:tcW w:w="5853" w:type="dxa"/>
             <w:gridSpan w:val="2"/>
             <w:shd w:val="clear" w:color="auto" w:fill="auto"/>
           </w:tcPr>
@@ -28625,7 +28615,19 @@
               <w:rPr>
                 <w:rFonts w:eastAsia="Calibri"/>
               </w:rPr>
-              <w:t>gingatkan list kegiatan yang sudah dibuat</w:t>
+              <w:t xml:space="preserve">gingatkan kegiatan yang </w:t>
+            </w:r>
+            <w:r>
+              <w:rPr>
+                <w:rFonts w:eastAsia="Calibri"/>
+              </w:rPr>
+              <w:t>telah</w:t>
+            </w:r>
+            <w:r>
+              <w:rPr>
+                <w:rFonts w:eastAsia="Calibri"/>
+              </w:rPr>
+              <w:t xml:space="preserve"> dibuat</w:t>
             </w:r>
           </w:p>
         </w:tc>
@@ -28633,7 +28635,7 @@
       <w:tr>
         <w:tc>
           <w:tcPr>
-            <w:tcW w:w="2215" w:type="dxa"/>
+            <w:tcW w:w="2193" w:type="dxa"/>
             <w:shd w:val="clear" w:color="auto" w:fill="D9D9D9"/>
           </w:tcPr>
           <w:p>
@@ -28652,7 +28654,7 @@
         </w:tc>
         <w:tc>
           <w:tcPr>
-            <w:tcW w:w="5956" w:type="dxa"/>
+            <w:tcW w:w="5853" w:type="dxa"/>
             <w:gridSpan w:val="2"/>
             <w:shd w:val="clear" w:color="auto" w:fill="auto"/>
           </w:tcPr>
@@ -28664,10 +28666,22 @@
               </w:rPr>
             </w:pPr>
             <w:r>
-              <w:t xml:space="preserve">Digunakan oleh pengguna untuk </w:t>
-            </w:r>
-            <w:r>
-              <w:t>membantu mengingatkan lis kegiatan melalui Android</w:t>
+              <w:t>Fungsionalitas ini d</w:t>
+            </w:r>
+            <w:r>
+              <w:t xml:space="preserve">igunakan oleh </w:t>
+            </w:r>
+            <w:r>
+              <w:t>user</w:t>
+            </w:r>
+            <w:r>
+              <w:t xml:space="preserve"> untuk </w:t>
+            </w:r>
+            <w:r>
+              <w:t xml:space="preserve">membantu mengingatkan kegiatan melalui </w:t>
+            </w:r>
+            <w:r>
+              <w:t>aplikasi</w:t>
             </w:r>
           </w:p>
         </w:tc>
@@ -28675,7 +28689,7 @@
       <w:tr>
         <w:tc>
           <w:tcPr>
-            <w:tcW w:w="2215" w:type="dxa"/>
+            <w:tcW w:w="2193" w:type="dxa"/>
             <w:shd w:val="clear" w:color="auto" w:fill="D9D9D9"/>
           </w:tcPr>
           <w:p>
@@ -28694,7 +28708,7 @@
         </w:tc>
         <w:tc>
           <w:tcPr>
-            <w:tcW w:w="5956" w:type="dxa"/>
+            <w:tcW w:w="5853" w:type="dxa"/>
             <w:gridSpan w:val="2"/>
             <w:shd w:val="clear" w:color="auto" w:fill="auto"/>
           </w:tcPr>
@@ -28716,7 +28730,7 @@
       <w:tr>
         <w:tc>
           <w:tcPr>
-            <w:tcW w:w="2215" w:type="dxa"/>
+            <w:tcW w:w="2193" w:type="dxa"/>
             <w:shd w:val="clear" w:color="auto" w:fill="D9D9D9"/>
           </w:tcPr>
           <w:p>
@@ -28725,11 +28739,17 @@
                 <w:rFonts w:eastAsia="Calibri"/>
               </w:rPr>
             </w:pPr>
-          </w:p>
-        </w:tc>
-        <w:tc>
-          <w:tcPr>
-            <w:tcW w:w="5956" w:type="dxa"/>
+            <w:r>
+              <w:rPr>
+                <w:rFonts w:eastAsia="Calibri"/>
+              </w:rPr>
+              <w:t>Preconditions</w:t>
+            </w:r>
+          </w:p>
+        </w:tc>
+        <w:tc>
+          <w:tcPr>
+            <w:tcW w:w="5853" w:type="dxa"/>
             <w:gridSpan w:val="2"/>
             <w:shd w:val="clear" w:color="auto" w:fill="auto"/>
           </w:tcPr>
@@ -28743,7 +28763,7 @@
               <w:rPr>
                 <w:rFonts w:eastAsia="Calibri"/>
               </w:rPr>
-              <w:t>-</w:t>
+              <w:t>Sudah memasuki waktu reminder kegiatan</w:t>
             </w:r>
           </w:p>
         </w:tc>
@@ -28751,7 +28771,7 @@
       <w:tr>
         <w:tc>
           <w:tcPr>
-            <w:tcW w:w="2215" w:type="dxa"/>
+            <w:tcW w:w="2193" w:type="dxa"/>
             <w:shd w:val="clear" w:color="auto" w:fill="D9D9D9"/>
           </w:tcPr>
           <w:p>
@@ -28770,7 +28790,7 @@
         </w:tc>
         <w:tc>
           <w:tcPr>
-            <w:tcW w:w="5956" w:type="dxa"/>
+            <w:tcW w:w="5853" w:type="dxa"/>
             <w:gridSpan w:val="2"/>
             <w:shd w:val="clear" w:color="auto" w:fill="auto"/>
           </w:tcPr>
@@ -28784,7 +28804,7 @@
               <w:rPr>
                 <w:rFonts w:eastAsia="Calibri"/>
               </w:rPr>
-              <w:t>Muncul notifikasi dan berbunyi</w:t>
+              <w:t>Menampilkan notifikasi kegiatan</w:t>
             </w:r>
           </w:p>
         </w:tc>
@@ -28792,7 +28812,7 @@
       <w:tr>
         <w:tc>
           <w:tcPr>
-            <w:tcW w:w="2215" w:type="dxa"/>
+            <w:tcW w:w="2193" w:type="dxa"/>
             <w:shd w:val="clear" w:color="auto" w:fill="D9D9D9"/>
           </w:tcPr>
           <w:p>
@@ -28811,7 +28831,7 @@
         </w:tc>
         <w:tc>
           <w:tcPr>
-            <w:tcW w:w="5956" w:type="dxa"/>
+            <w:tcW w:w="5853" w:type="dxa"/>
             <w:gridSpan w:val="2"/>
             <w:shd w:val="clear" w:color="auto" w:fill="auto"/>
           </w:tcPr>
@@ -28825,7 +28845,13 @@
               <w:rPr>
                 <w:rFonts w:eastAsia="Calibri"/>
               </w:rPr>
-              <w:t>Notifikasi tidak muncul.</w:t>
+              <w:t xml:space="preserve">Notifikasi </w:t>
+            </w:r>
+            <w:r>
+              <w:rPr>
+                <w:rFonts w:eastAsia="Calibri"/>
+              </w:rPr>
+              <w:t>kegiatan tidak muncul</w:t>
             </w:r>
           </w:p>
         </w:tc>
@@ -28833,7 +28859,7 @@
       <w:tr>
         <w:tc>
           <w:tcPr>
-            <w:tcW w:w="2215" w:type="dxa"/>
+            <w:tcW w:w="2193" w:type="dxa"/>
             <w:shd w:val="clear" w:color="auto" w:fill="D9D9D9"/>
           </w:tcPr>
           <w:p>
@@ -28859,7 +28885,7 @@
         </w:tc>
         <w:tc>
           <w:tcPr>
-            <w:tcW w:w="5956" w:type="dxa"/>
+            <w:tcW w:w="5853" w:type="dxa"/>
             <w:gridSpan w:val="2"/>
             <w:shd w:val="clear" w:color="auto" w:fill="auto"/>
           </w:tcPr>
@@ -28873,7 +28899,19 @@
               <w:rPr>
                 <w:rFonts w:eastAsia="Calibri"/>
               </w:rPr>
+              <w:t>User (</w:t>
+            </w:r>
+            <w:r>
+              <w:rPr>
+                <w:rFonts w:eastAsia="Calibri"/>
+              </w:rPr>
               <w:t>Mahasiswa</w:t>
+            </w:r>
+            <w:r>
+              <w:rPr>
+                <w:rFonts w:eastAsia="Calibri"/>
+              </w:rPr>
+              <w:t>)</w:t>
             </w:r>
           </w:p>
         </w:tc>
@@ -28881,7 +28919,7 @@
       <w:tr>
         <w:tc>
           <w:tcPr>
-            <w:tcW w:w="2215" w:type="dxa"/>
+            <w:tcW w:w="2193" w:type="dxa"/>
             <w:shd w:val="clear" w:color="auto" w:fill="D9D9D9"/>
           </w:tcPr>
           <w:p>
@@ -28902,7 +28940,7 @@
         </w:tc>
         <w:tc>
           <w:tcPr>
-            <w:tcW w:w="5956" w:type="dxa"/>
+            <w:tcW w:w="5853" w:type="dxa"/>
             <w:gridSpan w:val="2"/>
             <w:shd w:val="clear" w:color="auto" w:fill="auto"/>
           </w:tcPr>
@@ -28926,7 +28964,7 @@
       <w:tr>
         <w:tc>
           <w:tcPr>
-            <w:tcW w:w="2215" w:type="dxa"/>
+            <w:tcW w:w="2193" w:type="dxa"/>
             <w:shd w:val="clear" w:color="auto" w:fill="D9D9D9"/>
           </w:tcPr>
           <w:p>
@@ -28945,7 +28983,7 @@
         </w:tc>
         <w:tc>
           <w:tcPr>
-            <w:tcW w:w="5956" w:type="dxa"/>
+            <w:tcW w:w="5853" w:type="dxa"/>
             <w:gridSpan w:val="2"/>
             <w:shd w:val="clear" w:color="auto" w:fill="auto"/>
           </w:tcPr>
@@ -28959,7 +28997,7 @@
               <w:rPr>
                 <w:rFonts w:eastAsia="Calibri"/>
               </w:rPr>
-              <w:t>Karena pengguna telah mengatur waktu notifikasi.</w:t>
+              <w:t>-</w:t>
             </w:r>
           </w:p>
         </w:tc>
@@ -28967,7 +29005,7 @@
       <w:tr>
         <w:tc>
           <w:tcPr>
-            <w:tcW w:w="2215" w:type="dxa"/>
+            <w:tcW w:w="2193" w:type="dxa"/>
             <w:shd w:val="clear" w:color="auto" w:fill="D9D9D9"/>
           </w:tcPr>
           <w:p>
@@ -28986,7 +29024,7 @@
         </w:tc>
         <w:tc>
           <w:tcPr>
-            <w:tcW w:w="1553" w:type="dxa"/>
+            <w:tcW w:w="1529" w:type="dxa"/>
             <w:shd w:val="clear" w:color="auto" w:fill="D9D9D9"/>
           </w:tcPr>
           <w:p>
@@ -29006,7 +29044,7 @@
         </w:tc>
         <w:tc>
           <w:tcPr>
-            <w:tcW w:w="4403" w:type="dxa"/>
+            <w:tcW w:w="4324" w:type="dxa"/>
             <w:shd w:val="clear" w:color="auto" w:fill="D9D9D9"/>
           </w:tcPr>
           <w:p>
@@ -29027,20 +29065,20 @@
       <w:tr>
         <w:tc>
           <w:tcPr>
-            <w:tcW w:w="2215" w:type="dxa"/>
-            <w:shd w:val="clear" w:color="auto" w:fill="auto"/>
-          </w:tcPr>
-          <w:p>
-            <w:pPr>
-              <w:rPr>
-                <w:rFonts w:eastAsia="Calibri"/>
-              </w:rPr>
-            </w:pPr>
-          </w:p>
-        </w:tc>
-        <w:tc>
-          <w:tcPr>
-            <w:tcW w:w="1553" w:type="dxa"/>
+            <w:tcW w:w="2193" w:type="dxa"/>
+            <w:shd w:val="clear" w:color="auto" w:fill="auto"/>
+          </w:tcPr>
+          <w:p>
+            <w:pPr>
+              <w:rPr>
+                <w:rFonts w:eastAsia="Calibri"/>
+              </w:rPr>
+            </w:pPr>
+          </w:p>
+        </w:tc>
+        <w:tc>
+          <w:tcPr>
+            <w:tcW w:w="1529" w:type="dxa"/>
             <w:shd w:val="clear" w:color="auto" w:fill="auto"/>
           </w:tcPr>
           <w:p>
@@ -29059,22 +29097,22 @@
         </w:tc>
         <w:tc>
           <w:tcPr>
-            <w:tcW w:w="4403" w:type="dxa"/>
-            <w:shd w:val="clear" w:color="auto" w:fill="auto"/>
-          </w:tcPr>
-          <w:p>
-            <w:pPr>
-              <w:rPr>
-                <w:rFonts w:eastAsia="Calibri"/>
-                <w:lang w:val="en-US"/>
-              </w:rPr>
-            </w:pPr>
-            <w:r>
-              <w:rPr>
-                <w:rFonts w:eastAsia="Calibri"/>
-                <w:lang w:val="en-US"/>
-              </w:rPr>
-              <w:t>Buka Aplikasi</w:t>
+            <w:tcW w:w="4324" w:type="dxa"/>
+            <w:shd w:val="clear" w:color="auto" w:fill="auto"/>
+          </w:tcPr>
+          <w:p>
+            <w:pPr>
+              <w:rPr>
+                <w:rFonts w:eastAsia="Calibri"/>
+                <w:lang w:val="en-US"/>
+              </w:rPr>
+            </w:pPr>
+            <w:r>
+              <w:rPr>
+                <w:rFonts w:eastAsia="Calibri"/>
+                <w:lang w:val="en-US"/>
+              </w:rPr>
+              <w:t>Sistem menampilkan notifikasi kegiatan</w:t>
             </w:r>
           </w:p>
         </w:tc>
@@ -29082,20 +29120,20 @@
       <w:tr>
         <w:tc>
           <w:tcPr>
-            <w:tcW w:w="2215" w:type="dxa"/>
-            <w:shd w:val="clear" w:color="auto" w:fill="auto"/>
-          </w:tcPr>
-          <w:p>
-            <w:pPr>
-              <w:rPr>
-                <w:rFonts w:eastAsia="Calibri"/>
-              </w:rPr>
-            </w:pPr>
-          </w:p>
-        </w:tc>
-        <w:tc>
-          <w:tcPr>
-            <w:tcW w:w="1553" w:type="dxa"/>
+            <w:tcW w:w="2193" w:type="dxa"/>
+            <w:shd w:val="clear" w:color="auto" w:fill="auto"/>
+          </w:tcPr>
+          <w:p>
+            <w:pPr>
+              <w:rPr>
+                <w:rFonts w:eastAsia="Calibri"/>
+              </w:rPr>
+            </w:pPr>
+          </w:p>
+        </w:tc>
+        <w:tc>
+          <w:tcPr>
+            <w:tcW w:w="1529" w:type="dxa"/>
             <w:shd w:val="clear" w:color="auto" w:fill="auto"/>
           </w:tcPr>
           <w:p>
@@ -29114,38 +29152,22 @@
         </w:tc>
         <w:tc>
           <w:tcPr>
-            <w:tcW w:w="4403" w:type="dxa"/>
-            <w:shd w:val="clear" w:color="auto" w:fill="auto"/>
-          </w:tcPr>
-          <w:p>
-            <w:pPr>
-              <w:rPr>
-                <w:rFonts w:eastAsia="Calibri"/>
-              </w:rPr>
-            </w:pPr>
-            <w:r>
-              <w:rPr>
-                <w:rFonts w:eastAsia="Calibri"/>
-              </w:rPr>
-              <w:t>T</w:t>
-            </w:r>
-            <w:r>
-              <w:rPr>
-                <w:rFonts w:eastAsia="Calibri"/>
-              </w:rPr>
-              <w:t xml:space="preserve">ekan tombal </w:t>
-            </w:r>
-            <w:r>
-              <w:rPr>
-                <w:rFonts w:eastAsia="Calibri"/>
-              </w:rPr>
-              <w:t xml:space="preserve">tambah </w:t>
-            </w:r>
-            <w:r>
-              <w:rPr>
-                <w:rFonts w:eastAsia="Calibri"/>
-              </w:rPr>
-              <w:t>dengan icon +</w:t>
+            <w:tcW w:w="4324" w:type="dxa"/>
+            <w:shd w:val="clear" w:color="auto" w:fill="auto"/>
+          </w:tcPr>
+          <w:p>
+            <w:pPr>
+              <w:rPr>
+                <w:rFonts w:eastAsia="Calibri"/>
+                <w:lang w:val="en-US"/>
+              </w:rPr>
+            </w:pPr>
+            <w:r>
+              <w:rPr>
+                <w:rFonts w:eastAsia="Calibri"/>
+                <w:lang w:val="en-US"/>
+              </w:rPr>
+              <w:t>User menekan notifikasi kegiatan</w:t>
             </w:r>
           </w:p>
         </w:tc>
@@ -29153,20 +29175,20 @@
       <w:tr>
         <w:tc>
           <w:tcPr>
-            <w:tcW w:w="2215" w:type="dxa"/>
-            <w:shd w:val="clear" w:color="auto" w:fill="auto"/>
-          </w:tcPr>
-          <w:p>
-            <w:pPr>
-              <w:rPr>
-                <w:rFonts w:eastAsia="Calibri"/>
-              </w:rPr>
-            </w:pPr>
-          </w:p>
-        </w:tc>
-        <w:tc>
-          <w:tcPr>
-            <w:tcW w:w="1553" w:type="dxa"/>
+            <w:tcW w:w="2193" w:type="dxa"/>
+            <w:shd w:val="clear" w:color="auto" w:fill="auto"/>
+          </w:tcPr>
+          <w:p>
+            <w:pPr>
+              <w:rPr>
+                <w:rFonts w:eastAsia="Calibri"/>
+              </w:rPr>
+            </w:pPr>
+          </w:p>
+        </w:tc>
+        <w:tc>
+          <w:tcPr>
+            <w:tcW w:w="1529" w:type="dxa"/>
             <w:shd w:val="clear" w:color="auto" w:fill="auto"/>
           </w:tcPr>
           <w:p>
@@ -29185,29 +29207,22 @@
         </w:tc>
         <w:tc>
           <w:tcPr>
-            <w:tcW w:w="4403" w:type="dxa"/>
-            <w:shd w:val="clear" w:color="auto" w:fill="auto"/>
-          </w:tcPr>
-          <w:p>
-            <w:pPr>
-              <w:rPr>
-                <w:rFonts w:eastAsia="Calibri"/>
-                <w:lang w:val="en-US"/>
-              </w:rPr>
-            </w:pPr>
-            <w:r>
-              <w:rPr>
-                <w:rFonts w:eastAsia="Calibri"/>
-                <w:lang w:val="en-US"/>
-              </w:rPr>
-              <w:t xml:space="preserve">Selanjutnya </w:t>
-            </w:r>
-            <w:r>
-              <w:rPr>
-                <w:rFonts w:eastAsia="Calibri"/>
-                <w:lang w:val="en-US"/>
-              </w:rPr>
-              <w:t>menambah data pada list kegiatan</w:t>
+            <w:tcW w:w="4324" w:type="dxa"/>
+            <w:shd w:val="clear" w:color="auto" w:fill="auto"/>
+          </w:tcPr>
+          <w:p>
+            <w:pPr>
+              <w:rPr>
+                <w:rFonts w:eastAsia="Calibri"/>
+                <w:lang w:val="en-US"/>
+              </w:rPr>
+            </w:pPr>
+            <w:r>
+              <w:rPr>
+                <w:rFonts w:eastAsia="Calibri"/>
+                <w:lang w:val="en-US"/>
+              </w:rPr>
+              <w:t>Sistem menampilkan halaman Home pada aplikasi</w:t>
             </w:r>
           </w:p>
         </w:tc>
@@ -29215,58 +29230,59 @@
       <w:tr>
         <w:tc>
           <w:tcPr>
-            <w:tcW w:w="2215" w:type="dxa"/>
-            <w:shd w:val="clear" w:color="auto" w:fill="auto"/>
-          </w:tcPr>
-          <w:p>
-            <w:pPr>
-              <w:rPr>
-                <w:rFonts w:eastAsia="Calibri"/>
-              </w:rPr>
-            </w:pPr>
-          </w:p>
-        </w:tc>
-        <w:tc>
-          <w:tcPr>
-            <w:tcW w:w="1553" w:type="dxa"/>
-            <w:shd w:val="clear" w:color="auto" w:fill="auto"/>
-          </w:tcPr>
-          <w:p>
-            <w:pPr>
-              <w:rPr>
-                <w:rFonts w:eastAsia="Calibri"/>
-              </w:rPr>
-            </w:pPr>
-            <w:r>
-              <w:rPr>
-                <w:rFonts w:eastAsia="Calibri"/>
-              </w:rPr>
-              <w:t>4.</w:t>
-            </w:r>
-          </w:p>
-        </w:tc>
-        <w:tc>
-          <w:tcPr>
-            <w:tcW w:w="4403" w:type="dxa"/>
-            <w:shd w:val="clear" w:color="auto" w:fill="auto"/>
-          </w:tcPr>
-          <w:p>
-            <w:pPr>
-              <w:rPr>
-                <w:rFonts w:eastAsia="Calibri"/>
-              </w:rPr>
-            </w:pPr>
-            <w:r>
-              <w:rPr>
-                <w:rFonts w:eastAsia="Calibri"/>
-              </w:rPr>
-              <w:t xml:space="preserve">Ketika sudah selesai tekan tombol </w:t>
-            </w:r>
-            <w:r>
-              <w:rPr>
-                <w:rFonts w:eastAsia="Calibri"/>
-              </w:rPr>
-              <w:t>simpan</w:t>
+            <w:tcW w:w="2193" w:type="dxa"/>
+            <w:shd w:val="clear" w:color="auto" w:fill="D9D9D9"/>
+          </w:tcPr>
+          <w:p>
+            <w:pPr>
+              <w:rPr>
+                <w:rFonts w:eastAsia="Calibri"/>
+              </w:rPr>
+            </w:pPr>
+            <w:r>
+              <w:rPr>
+                <w:rFonts w:eastAsia="Calibri"/>
+              </w:rPr>
+              <w:t>Extension</w:t>
+            </w:r>
+          </w:p>
+        </w:tc>
+        <w:tc>
+          <w:tcPr>
+            <w:tcW w:w="1529" w:type="dxa"/>
+            <w:shd w:val="clear" w:color="auto" w:fill="D9D9D9"/>
+          </w:tcPr>
+          <w:p>
+            <w:pPr>
+              <w:jc w:val="center"/>
+              <w:rPr>
+                <w:rFonts w:eastAsia="Calibri"/>
+              </w:rPr>
+            </w:pPr>
+            <w:r>
+              <w:rPr>
+                <w:rFonts w:eastAsia="Calibri"/>
+              </w:rPr>
+              <w:t>Step</w:t>
+            </w:r>
+          </w:p>
+        </w:tc>
+        <w:tc>
+          <w:tcPr>
+            <w:tcW w:w="4324" w:type="dxa"/>
+            <w:shd w:val="clear" w:color="auto" w:fill="D9D9D9"/>
+          </w:tcPr>
+          <w:p>
+            <w:pPr>
+              <w:rPr>
+                <w:rFonts w:eastAsia="Calibri"/>
+              </w:rPr>
+            </w:pPr>
+            <w:r>
+              <w:rPr>
+                <w:rFonts w:eastAsia="Calibri"/>
+              </w:rPr>
+              <w:t>Branching Action</w:t>
             </w:r>
           </w:p>
         </w:tc>
@@ -29274,284 +29290,53 @@
       <w:tr>
         <w:tc>
           <w:tcPr>
-            <w:tcW w:w="2215" w:type="dxa"/>
-            <w:shd w:val="clear" w:color="auto" w:fill="auto"/>
-          </w:tcPr>
-          <w:p>
-            <w:pPr>
-              <w:rPr>
-                <w:rFonts w:eastAsia="Calibri"/>
-              </w:rPr>
-            </w:pPr>
-          </w:p>
-        </w:tc>
-        <w:tc>
-          <w:tcPr>
-            <w:tcW w:w="1553" w:type="dxa"/>
-            <w:shd w:val="clear" w:color="auto" w:fill="auto"/>
-          </w:tcPr>
-          <w:p>
-            <w:pPr>
-              <w:rPr>
-                <w:rFonts w:eastAsia="Calibri"/>
-              </w:rPr>
-            </w:pPr>
-            <w:r>
-              <w:rPr>
-                <w:rFonts w:eastAsia="Calibri"/>
-              </w:rPr>
-              <w:t>5.</w:t>
-            </w:r>
-          </w:p>
-        </w:tc>
-        <w:tc>
-          <w:tcPr>
-            <w:tcW w:w="4403" w:type="dxa"/>
-            <w:shd w:val="clear" w:color="auto" w:fill="auto"/>
-          </w:tcPr>
-          <w:p>
-            <w:pPr>
-              <w:rPr>
-                <w:rFonts w:eastAsia="Calibri"/>
-              </w:rPr>
-            </w:pPr>
-            <w:r>
-              <w:rPr>
-                <w:rFonts w:eastAsia="Calibri"/>
-              </w:rPr>
-              <w:t xml:space="preserve">Tekan </w:t>
-            </w:r>
-            <w:r>
-              <w:rPr>
-                <w:rFonts w:eastAsia="Calibri"/>
-              </w:rPr>
-              <w:t>tombol sebelah kiri dengan icon titik tiga</w:t>
-            </w:r>
-            <w:r>
-              <w:rPr>
-                <w:rFonts w:eastAsia="Calibri"/>
-              </w:rPr>
-              <w:t xml:space="preserve"> setting waktu</w:t>
-            </w:r>
-            <w:r>
-              <w:rPr>
-                <w:rFonts w:eastAsia="Calibri"/>
-              </w:rPr>
-              <w:t xml:space="preserve"> dan tanggal</w:t>
-            </w:r>
-            <w:r>
-              <w:rPr>
-                <w:rFonts w:eastAsia="Calibri"/>
-              </w:rPr>
-              <w:t xml:space="preserve">. </w:t>
-            </w:r>
-          </w:p>
-        </w:tc>
-      </w:tr>
-      <w:tr>
-        <w:tc>
-          <w:tcPr>
-            <w:tcW w:w="2215" w:type="dxa"/>
-            <w:shd w:val="clear" w:color="auto" w:fill="auto"/>
-          </w:tcPr>
-          <w:p>
-            <w:pPr>
-              <w:rPr>
-                <w:rFonts w:eastAsia="Calibri"/>
-              </w:rPr>
-            </w:pPr>
-          </w:p>
-        </w:tc>
-        <w:tc>
-          <w:tcPr>
-            <w:tcW w:w="1553" w:type="dxa"/>
-            <w:shd w:val="clear" w:color="auto" w:fill="auto"/>
-          </w:tcPr>
-          <w:p>
-            <w:pPr>
-              <w:rPr>
-                <w:rFonts w:eastAsia="Calibri"/>
-              </w:rPr>
-            </w:pPr>
-            <w:r>
-              <w:rPr>
-                <w:rFonts w:eastAsia="Calibri"/>
-              </w:rPr>
-              <w:t>6.</w:t>
-            </w:r>
-          </w:p>
-        </w:tc>
-        <w:tc>
-          <w:tcPr>
-            <w:tcW w:w="4403" w:type="dxa"/>
-            <w:shd w:val="clear" w:color="auto" w:fill="auto"/>
-          </w:tcPr>
-          <w:p>
-            <w:pPr>
-              <w:rPr>
-                <w:rFonts w:eastAsia="Calibri"/>
-              </w:rPr>
-            </w:pPr>
-            <w:r>
-              <w:rPr>
-                <w:rFonts w:eastAsia="Calibri"/>
-              </w:rPr>
-              <w:t>Notifikasi akan muncul sesuai dengan waktu yang di tentukan.</w:t>
-            </w:r>
-          </w:p>
-        </w:tc>
-      </w:tr>
-      <w:tr>
-        <w:tc>
-          <w:tcPr>
-            <w:tcW w:w="2215" w:type="dxa"/>
-            <w:shd w:val="clear" w:color="auto" w:fill="D9D9D9"/>
-          </w:tcPr>
-          <w:p>
-            <w:pPr>
-              <w:rPr>
-                <w:rFonts w:eastAsia="Calibri"/>
-              </w:rPr>
-            </w:pPr>
-            <w:r>
-              <w:rPr>
-                <w:rFonts w:eastAsia="Calibri"/>
-              </w:rPr>
-              <w:t>Extension</w:t>
-            </w:r>
-          </w:p>
-        </w:tc>
-        <w:tc>
-          <w:tcPr>
-            <w:tcW w:w="1553" w:type="dxa"/>
-            <w:shd w:val="clear" w:color="auto" w:fill="D9D9D9"/>
-          </w:tcPr>
-          <w:p>
-            <w:pPr>
-              <w:jc w:val="center"/>
-              <w:rPr>
-                <w:rFonts w:eastAsia="Calibri"/>
-              </w:rPr>
-            </w:pPr>
-            <w:r>
-              <w:rPr>
-                <w:rFonts w:eastAsia="Calibri"/>
-              </w:rPr>
-              <w:t>Step</w:t>
-            </w:r>
-          </w:p>
-        </w:tc>
-        <w:tc>
-          <w:tcPr>
-            <w:tcW w:w="4403" w:type="dxa"/>
-            <w:shd w:val="clear" w:color="auto" w:fill="D9D9D9"/>
-          </w:tcPr>
-          <w:p>
-            <w:pPr>
-              <w:rPr>
-                <w:rFonts w:eastAsia="Calibri"/>
-              </w:rPr>
-            </w:pPr>
-            <w:r>
-              <w:rPr>
-                <w:rFonts w:eastAsia="Calibri"/>
-              </w:rPr>
-              <w:t>Branching Action</w:t>
-            </w:r>
-          </w:p>
-        </w:tc>
-      </w:tr>
-      <w:tr>
-        <w:tc>
-          <w:tcPr>
-            <w:tcW w:w="2215" w:type="dxa"/>
-            <w:shd w:val="clear" w:color="auto" w:fill="auto"/>
-          </w:tcPr>
-          <w:p>
-            <w:pPr>
-              <w:rPr>
-                <w:rFonts w:eastAsia="Calibri"/>
-              </w:rPr>
-            </w:pPr>
-          </w:p>
-        </w:tc>
-        <w:tc>
-          <w:tcPr>
-            <w:tcW w:w="1553" w:type="dxa"/>
-            <w:shd w:val="clear" w:color="auto" w:fill="auto"/>
-          </w:tcPr>
-          <w:p>
-            <w:pPr>
-              <w:rPr>
-                <w:rFonts w:eastAsia="Calibri"/>
-              </w:rPr>
-            </w:pPr>
-            <w:r>
-              <w:rPr>
-                <w:rFonts w:eastAsia="Calibri"/>
-              </w:rPr>
-              <w:t>5.1</w:t>
-            </w:r>
-          </w:p>
-        </w:tc>
-        <w:tc>
-          <w:tcPr>
-            <w:tcW w:w="4403" w:type="dxa"/>
-            <w:shd w:val="clear" w:color="auto" w:fill="auto"/>
-          </w:tcPr>
-          <w:p>
-            <w:pPr>
-              <w:rPr>
-                <w:rFonts w:eastAsia="Calibri"/>
-              </w:rPr>
-            </w:pPr>
-            <w:r>
-              <w:rPr>
-                <w:rFonts w:eastAsia="Calibri"/>
-              </w:rPr>
-              <w:t>Calender picker tidak tampil.</w:t>
-            </w:r>
-          </w:p>
-        </w:tc>
-      </w:tr>
-      <w:tr>
-        <w:tc>
-          <w:tcPr>
-            <w:tcW w:w="2215" w:type="dxa"/>
-            <w:shd w:val="clear" w:color="auto" w:fill="auto"/>
-          </w:tcPr>
-          <w:p>
-            <w:pPr>
-              <w:rPr>
-                <w:rFonts w:eastAsia="Calibri"/>
-              </w:rPr>
-            </w:pPr>
-          </w:p>
-        </w:tc>
-        <w:tc>
-          <w:tcPr>
-            <w:tcW w:w="1553" w:type="dxa"/>
-            <w:shd w:val="clear" w:color="auto" w:fill="auto"/>
-          </w:tcPr>
-          <w:p>
-            <w:pPr>
-              <w:rPr>
-                <w:rFonts w:eastAsia="Calibri"/>
-              </w:rPr>
-            </w:pPr>
-          </w:p>
-        </w:tc>
-        <w:tc>
-          <w:tcPr>
-            <w:tcW w:w="4403" w:type="dxa"/>
-            <w:shd w:val="clear" w:color="auto" w:fill="auto"/>
-          </w:tcPr>
-          <w:p>
-            <w:pPr>
-              <w:rPr>
-                <w:rFonts w:eastAsia="Calibri"/>
-              </w:rPr>
-            </w:pPr>
+            <w:tcW w:w="2193" w:type="dxa"/>
+            <w:shd w:val="clear" w:color="auto" w:fill="auto"/>
+          </w:tcPr>
+          <w:p>
+            <w:pPr>
+              <w:rPr>
+                <w:rFonts w:eastAsia="Calibri"/>
+              </w:rPr>
+            </w:pPr>
+          </w:p>
+        </w:tc>
+        <w:tc>
+          <w:tcPr>
+            <w:tcW w:w="1529" w:type="dxa"/>
+            <w:shd w:val="clear" w:color="auto" w:fill="auto"/>
+          </w:tcPr>
+          <w:p>
+            <w:pPr>
+              <w:rPr>
+                <w:rFonts w:eastAsia="Calibri"/>
+              </w:rPr>
+            </w:pPr>
+            <w:r>
+              <w:rPr>
+                <w:rFonts w:eastAsia="Calibri"/>
+              </w:rPr>
+              <w:t xml:space="preserve">1.1 </w:t>
+            </w:r>
+          </w:p>
+        </w:tc>
+        <w:tc>
+          <w:tcPr>
+            <w:tcW w:w="4324" w:type="dxa"/>
+            <w:shd w:val="clear" w:color="auto" w:fill="auto"/>
+          </w:tcPr>
+          <w:p>
+            <w:pPr>
+              <w:rPr>
+                <w:rFonts w:eastAsia="Calibri"/>
+              </w:rPr>
+            </w:pPr>
+            <w:r>
+              <w:rPr>
+                <w:rFonts w:eastAsia="Calibri"/>
+              </w:rPr>
+              <w:t>Sistem gagal menampilkan notifikasi aplikasi</w:t>
+            </w:r>
           </w:p>
         </w:tc>
       </w:tr>
@@ -29594,6 +29379,7 @@
         <w:rPr>
           <w:szCs w:val="24"/>
         </w:rPr>
+        <w:lastRenderedPageBreak/>
         <w:t xml:space="preserve">Tabel </w:t>
       </w:r>
       <w:r>
@@ -29618,9 +29404,16 @@
       </w:r>
       <w:r>
         <w:rPr>
-          <w:lang w:val="en-US"/>
-        </w:rPr>
-        <w:t>Menggunakan Teknik Pomodoro</w:t>
+          <w:szCs w:val="24"/>
+          <w:lang w:val="en-US"/>
+        </w:rPr>
+        <w:t xml:space="preserve">Penggunaan </w:t>
+      </w:r>
+      <w:r>
+        <w:rPr>
+          <w:lang w:val="en-US"/>
+        </w:rPr>
+        <w:t>Teknik Pomodoro</w:t>
       </w:r>
     </w:p>
     <w:p/>
@@ -29646,7 +29439,7 @@
       <w:tr>
         <w:tc>
           <w:tcPr>
-            <w:tcW w:w="2215" w:type="dxa"/>
+            <w:tcW w:w="2191" w:type="dxa"/>
             <w:shd w:val="clear" w:color="auto" w:fill="D9D9D9"/>
           </w:tcPr>
           <w:p>
@@ -29667,7 +29460,7 @@
         </w:tc>
         <w:tc>
           <w:tcPr>
-            <w:tcW w:w="5956" w:type="dxa"/>
+            <w:tcW w:w="5855" w:type="dxa"/>
             <w:gridSpan w:val="2"/>
             <w:shd w:val="clear" w:color="auto" w:fill="auto"/>
           </w:tcPr>
@@ -29683,7 +29476,14 @@
                 <w:rFonts w:eastAsia="Calibri"/>
                 <w:lang w:val="en-US"/>
               </w:rPr>
-              <w:t>Menggunakan Teknik Pomodoro</w:t>
+              <w:t xml:space="preserve">Penggunaan </w:t>
+            </w:r>
+            <w:r>
+              <w:rPr>
+                <w:rFonts w:eastAsia="Calibri"/>
+                <w:lang w:val="en-US"/>
+              </w:rPr>
+              <w:t>Teknik Pomodoro</w:t>
             </w:r>
           </w:p>
         </w:tc>
@@ -29691,7 +29491,7 @@
       <w:tr>
         <w:tc>
           <w:tcPr>
-            <w:tcW w:w="2215" w:type="dxa"/>
+            <w:tcW w:w="2191" w:type="dxa"/>
             <w:shd w:val="clear" w:color="auto" w:fill="D9D9D9"/>
           </w:tcPr>
           <w:p>
@@ -29714,7 +29514,7 @@
         </w:tc>
         <w:tc>
           <w:tcPr>
-            <w:tcW w:w="5956" w:type="dxa"/>
+            <w:tcW w:w="5855" w:type="dxa"/>
             <w:gridSpan w:val="2"/>
             <w:shd w:val="clear" w:color="auto" w:fill="auto"/>
           </w:tcPr>
@@ -29738,7 +29538,7 @@
       <w:tr>
         <w:tc>
           <w:tcPr>
-            <w:tcW w:w="2215" w:type="dxa"/>
+            <w:tcW w:w="2191" w:type="dxa"/>
             <w:shd w:val="clear" w:color="auto" w:fill="D9D9D9"/>
           </w:tcPr>
           <w:p>
@@ -29757,7 +29557,7 @@
         </w:tc>
         <w:tc>
           <w:tcPr>
-            <w:tcW w:w="5956" w:type="dxa"/>
+            <w:tcW w:w="5855" w:type="dxa"/>
             <w:gridSpan w:val="2"/>
             <w:shd w:val="clear" w:color="auto" w:fill="auto"/>
           </w:tcPr>
@@ -29771,13 +29571,7 @@
               <w:rPr>
                 <w:rFonts w:eastAsia="Calibri"/>
               </w:rPr>
-              <w:t>Men</w:t>
-            </w:r>
-            <w:r>
-              <w:rPr>
-                <w:rFonts w:eastAsia="Calibri"/>
-              </w:rPr>
-              <w:t>ingkatkan kefokusan dan produktifitas.</w:t>
+              <w:t>Menerapkan teknik pomodoro pada aplikasi</w:t>
             </w:r>
           </w:p>
         </w:tc>
@@ -29785,7 +29579,7 @@
       <w:tr>
         <w:tc>
           <w:tcPr>
-            <w:tcW w:w="2215" w:type="dxa"/>
+            <w:tcW w:w="2191" w:type="dxa"/>
             <w:shd w:val="clear" w:color="auto" w:fill="D9D9D9"/>
           </w:tcPr>
           <w:p>
@@ -29804,7 +29598,7 @@
         </w:tc>
         <w:tc>
           <w:tcPr>
-            <w:tcW w:w="5956" w:type="dxa"/>
+            <w:tcW w:w="5855" w:type="dxa"/>
             <w:gridSpan w:val="2"/>
             <w:shd w:val="clear" w:color="auto" w:fill="auto"/>
           </w:tcPr>
@@ -29816,10 +29610,28 @@
               </w:rPr>
             </w:pPr>
             <w:r>
-              <w:t xml:space="preserve">Digunakan oleh pengguna untuk </w:t>
-            </w:r>
-            <w:r>
-              <w:t>membantu meningkatkan kefokusan pengguna melalui Android</w:t>
+              <w:t>Fungsionalitas ini d</w:t>
+            </w:r>
+            <w:r>
+              <w:t xml:space="preserve">igunakan oleh </w:t>
+            </w:r>
+            <w:r>
+              <w:t>user</w:t>
+            </w:r>
+            <w:r>
+              <w:t xml:space="preserve"> untuk </w:t>
+            </w:r>
+            <w:r>
+              <w:t xml:space="preserve">membantu meningkatkan kefokusan </w:t>
+            </w:r>
+            <w:r>
+              <w:t>dan produktivitas user</w:t>
+            </w:r>
+            <w:r>
+              <w:t xml:space="preserve"> melalui </w:t>
+            </w:r>
+            <w:r>
+              <w:t>aplikasi</w:t>
             </w:r>
           </w:p>
         </w:tc>
@@ -29827,7 +29639,7 @@
       <w:tr>
         <w:tc>
           <w:tcPr>
-            <w:tcW w:w="2215" w:type="dxa"/>
+            <w:tcW w:w="2191" w:type="dxa"/>
             <w:shd w:val="clear" w:color="auto" w:fill="D9D9D9"/>
           </w:tcPr>
           <w:p>
@@ -29846,7 +29658,7 @@
         </w:tc>
         <w:tc>
           <w:tcPr>
-            <w:tcW w:w="5956" w:type="dxa"/>
+            <w:tcW w:w="5855" w:type="dxa"/>
             <w:gridSpan w:val="2"/>
             <w:shd w:val="clear" w:color="auto" w:fill="auto"/>
           </w:tcPr>
@@ -29868,7 +29680,7 @@
       <w:tr>
         <w:tc>
           <w:tcPr>
-            <w:tcW w:w="2215" w:type="dxa"/>
+            <w:tcW w:w="2191" w:type="dxa"/>
             <w:shd w:val="clear" w:color="auto" w:fill="D9D9D9"/>
           </w:tcPr>
           <w:p>
@@ -29877,11 +29689,17 @@
                 <w:rFonts w:eastAsia="Calibri"/>
               </w:rPr>
             </w:pPr>
-          </w:p>
-        </w:tc>
-        <w:tc>
-          <w:tcPr>
-            <w:tcW w:w="5956" w:type="dxa"/>
+            <w:r>
+              <w:rPr>
+                <w:rFonts w:eastAsia="Calibri"/>
+              </w:rPr>
+              <w:t>Preconditions</w:t>
+            </w:r>
+          </w:p>
+        </w:tc>
+        <w:tc>
+          <w:tcPr>
+            <w:tcW w:w="5855" w:type="dxa"/>
             <w:gridSpan w:val="2"/>
             <w:shd w:val="clear" w:color="auto" w:fill="auto"/>
           </w:tcPr>
@@ -29903,7 +29721,7 @@
       <w:tr>
         <w:tc>
           <w:tcPr>
-            <w:tcW w:w="2215" w:type="dxa"/>
+            <w:tcW w:w="2191" w:type="dxa"/>
             <w:shd w:val="clear" w:color="auto" w:fill="D9D9D9"/>
           </w:tcPr>
           <w:p>
@@ -29922,7 +29740,7 @@
         </w:tc>
         <w:tc>
           <w:tcPr>
-            <w:tcW w:w="5956" w:type="dxa"/>
+            <w:tcW w:w="5855" w:type="dxa"/>
             <w:gridSpan w:val="2"/>
             <w:shd w:val="clear" w:color="auto" w:fill="auto"/>
           </w:tcPr>
@@ -29936,7 +29754,19 @@
               <w:rPr>
                 <w:rFonts w:eastAsia="Calibri"/>
               </w:rPr>
-              <w:t>Pengguna tidak perlu menyeting waktu. Setiap kali melakukan split teknik pomodoro</w:t>
+              <w:t>Aktor berhasil menggunakan</w:t>
+            </w:r>
+            <w:r>
+              <w:rPr>
+                <w:rFonts w:eastAsia="Calibri"/>
+              </w:rPr>
+              <w:t xml:space="preserve"> teknik pomodoro</w:t>
+            </w:r>
+            <w:r>
+              <w:rPr>
+                <w:rFonts w:eastAsia="Calibri"/>
+              </w:rPr>
+              <w:t xml:space="preserve"> dengan baik</w:t>
             </w:r>
           </w:p>
         </w:tc>
@@ -29944,7 +29774,7 @@
       <w:tr>
         <w:tc>
           <w:tcPr>
-            <w:tcW w:w="2215" w:type="dxa"/>
+            <w:tcW w:w="2191" w:type="dxa"/>
             <w:shd w:val="clear" w:color="auto" w:fill="D9D9D9"/>
           </w:tcPr>
           <w:p>
@@ -29963,7 +29793,7 @@
         </w:tc>
         <w:tc>
           <w:tcPr>
-            <w:tcW w:w="5956" w:type="dxa"/>
+            <w:tcW w:w="5855" w:type="dxa"/>
             <w:gridSpan w:val="2"/>
             <w:shd w:val="clear" w:color="auto" w:fill="auto"/>
           </w:tcPr>
@@ -29977,7 +29807,7 @@
               <w:rPr>
                 <w:rFonts w:eastAsia="Calibri"/>
               </w:rPr>
-              <w:t xml:space="preserve">Tidak menampilkan notifikasi split telah selesai. </w:t>
+              <w:t>Aktor tidak menggunakan teknik pomodoro dengan baik</w:t>
             </w:r>
           </w:p>
         </w:tc>
@@ -29985,7 +29815,7 @@
       <w:tr>
         <w:tc>
           <w:tcPr>
-            <w:tcW w:w="2215" w:type="dxa"/>
+            <w:tcW w:w="2191" w:type="dxa"/>
             <w:shd w:val="clear" w:color="auto" w:fill="D9D9D9"/>
           </w:tcPr>
           <w:p>
@@ -30011,7 +29841,7 @@
         </w:tc>
         <w:tc>
           <w:tcPr>
-            <w:tcW w:w="5956" w:type="dxa"/>
+            <w:tcW w:w="5855" w:type="dxa"/>
             <w:gridSpan w:val="2"/>
             <w:shd w:val="clear" w:color="auto" w:fill="auto"/>
           </w:tcPr>
@@ -30025,7 +29855,19 @@
               <w:rPr>
                 <w:rFonts w:eastAsia="Calibri"/>
               </w:rPr>
+              <w:t>User (</w:t>
+            </w:r>
+            <w:r>
+              <w:rPr>
+                <w:rFonts w:eastAsia="Calibri"/>
+              </w:rPr>
               <w:t>Mahasiswa</w:t>
+            </w:r>
+            <w:r>
+              <w:rPr>
+                <w:rFonts w:eastAsia="Calibri"/>
+              </w:rPr>
+              <w:t>)</w:t>
             </w:r>
           </w:p>
         </w:tc>
@@ -30033,7 +29875,7 @@
       <w:tr>
         <w:tc>
           <w:tcPr>
-            <w:tcW w:w="2215" w:type="dxa"/>
+            <w:tcW w:w="2191" w:type="dxa"/>
             <w:shd w:val="clear" w:color="auto" w:fill="D9D9D9"/>
           </w:tcPr>
           <w:p>
@@ -30054,7 +29896,7 @@
         </w:tc>
         <w:tc>
           <w:tcPr>
-            <w:tcW w:w="5956" w:type="dxa"/>
+            <w:tcW w:w="5855" w:type="dxa"/>
             <w:gridSpan w:val="2"/>
             <w:shd w:val="clear" w:color="auto" w:fill="auto"/>
           </w:tcPr>
@@ -30078,7 +29920,7 @@
       <w:tr>
         <w:tc>
           <w:tcPr>
-            <w:tcW w:w="2215" w:type="dxa"/>
+            <w:tcW w:w="2191" w:type="dxa"/>
             <w:shd w:val="clear" w:color="auto" w:fill="D9D9D9"/>
           </w:tcPr>
           <w:p>
@@ -30097,7 +29939,7 @@
         </w:tc>
         <w:tc>
           <w:tcPr>
-            <w:tcW w:w="5956" w:type="dxa"/>
+            <w:tcW w:w="5855" w:type="dxa"/>
             <w:gridSpan w:val="2"/>
             <w:shd w:val="clear" w:color="auto" w:fill="auto"/>
           </w:tcPr>
@@ -30111,7 +29953,13 @@
               <w:rPr>
                 <w:rFonts w:eastAsia="Calibri"/>
               </w:rPr>
-              <w:t>Ketika teknik pomodoro telah selesai digunakan. Maka pengguna dapat mengulangi teknik itu kembali sesuai kebutuhan.</w:t>
+              <w:t>Aktor m</w:t>
+            </w:r>
+            <w:r>
+              <w:rPr>
+                <w:rFonts w:eastAsia="Calibri"/>
+              </w:rPr>
+              <w:t>emilih/menekan tombol Mulai</w:t>
             </w:r>
           </w:p>
         </w:tc>
@@ -30119,7 +29967,7 @@
       <w:tr>
         <w:tc>
           <w:tcPr>
-            <w:tcW w:w="2215" w:type="dxa"/>
+            <w:tcW w:w="2191" w:type="dxa"/>
             <w:shd w:val="clear" w:color="auto" w:fill="D9D9D9"/>
           </w:tcPr>
           <w:p>
@@ -30138,7 +29986,7 @@
         </w:tc>
         <w:tc>
           <w:tcPr>
-            <w:tcW w:w="1553" w:type="dxa"/>
+            <w:tcW w:w="1526" w:type="dxa"/>
             <w:shd w:val="clear" w:color="auto" w:fill="D9D9D9"/>
           </w:tcPr>
           <w:p>
@@ -30158,7 +30006,7 @@
         </w:tc>
         <w:tc>
           <w:tcPr>
-            <w:tcW w:w="4403" w:type="dxa"/>
+            <w:tcW w:w="4329" w:type="dxa"/>
             <w:shd w:val="clear" w:color="auto" w:fill="D9D9D9"/>
           </w:tcPr>
           <w:p>
@@ -30179,20 +30027,20 @@
       <w:tr>
         <w:tc>
           <w:tcPr>
-            <w:tcW w:w="2215" w:type="dxa"/>
-            <w:shd w:val="clear" w:color="auto" w:fill="auto"/>
-          </w:tcPr>
-          <w:p>
-            <w:pPr>
-              <w:rPr>
-                <w:rFonts w:eastAsia="Calibri"/>
-              </w:rPr>
-            </w:pPr>
-          </w:p>
-        </w:tc>
-        <w:tc>
-          <w:tcPr>
-            <w:tcW w:w="1553" w:type="dxa"/>
+            <w:tcW w:w="2191" w:type="dxa"/>
+            <w:shd w:val="clear" w:color="auto" w:fill="auto"/>
+          </w:tcPr>
+          <w:p>
+            <w:pPr>
+              <w:rPr>
+                <w:rFonts w:eastAsia="Calibri"/>
+              </w:rPr>
+            </w:pPr>
+          </w:p>
+        </w:tc>
+        <w:tc>
+          <w:tcPr>
+            <w:tcW w:w="1526" w:type="dxa"/>
             <w:shd w:val="clear" w:color="auto" w:fill="auto"/>
           </w:tcPr>
           <w:p>
@@ -30211,22 +30059,27 @@
         </w:tc>
         <w:tc>
           <w:tcPr>
-            <w:tcW w:w="4403" w:type="dxa"/>
-            <w:shd w:val="clear" w:color="auto" w:fill="auto"/>
-          </w:tcPr>
-          <w:p>
-            <w:pPr>
-              <w:rPr>
-                <w:rFonts w:eastAsia="Calibri"/>
-                <w:lang w:val="en-US"/>
-              </w:rPr>
-            </w:pPr>
-            <w:r>
-              <w:rPr>
-                <w:rFonts w:eastAsia="Calibri"/>
-                <w:lang w:val="en-US"/>
-              </w:rPr>
-              <w:t>Buka Aplikasi</w:t>
+            <w:tcW w:w="4329" w:type="dxa"/>
+            <w:shd w:val="clear" w:color="auto" w:fill="auto"/>
+          </w:tcPr>
+          <w:p>
+            <w:pPr>
+              <w:rPr>
+                <w:rFonts w:eastAsia="Calibri"/>
+                <w:lang w:val="en-US"/>
+              </w:rPr>
+            </w:pPr>
+            <w:r>
+              <w:rPr>
+                <w:rFonts w:eastAsia="Calibri"/>
+              </w:rPr>
+              <w:t>User</w:t>
+            </w:r>
+            <w:r>
+              <w:rPr>
+                <w:rFonts w:eastAsia="Calibri"/>
+              </w:rPr>
+              <w:t xml:space="preserve"> memilih/menekan tombol Mulai</w:t>
             </w:r>
           </w:p>
         </w:tc>
@@ -30234,20 +30087,20 @@
       <w:tr>
         <w:tc>
           <w:tcPr>
-            <w:tcW w:w="2215" w:type="dxa"/>
-            <w:shd w:val="clear" w:color="auto" w:fill="auto"/>
-          </w:tcPr>
-          <w:p>
-            <w:pPr>
-              <w:rPr>
-                <w:rFonts w:eastAsia="Calibri"/>
-              </w:rPr>
-            </w:pPr>
-          </w:p>
-        </w:tc>
-        <w:tc>
-          <w:tcPr>
-            <w:tcW w:w="1553" w:type="dxa"/>
+            <w:tcW w:w="2191" w:type="dxa"/>
+            <w:shd w:val="clear" w:color="auto" w:fill="auto"/>
+          </w:tcPr>
+          <w:p>
+            <w:pPr>
+              <w:rPr>
+                <w:rFonts w:eastAsia="Calibri"/>
+              </w:rPr>
+            </w:pPr>
+          </w:p>
+        </w:tc>
+        <w:tc>
+          <w:tcPr>
+            <w:tcW w:w="1526" w:type="dxa"/>
             <w:shd w:val="clear" w:color="auto" w:fill="auto"/>
           </w:tcPr>
           <w:p>
@@ -30266,20 +30119,26 @@
         </w:tc>
         <w:tc>
           <w:tcPr>
-            <w:tcW w:w="4403" w:type="dxa"/>
-            <w:shd w:val="clear" w:color="auto" w:fill="auto"/>
-          </w:tcPr>
-          <w:p>
-            <w:pPr>
-              <w:rPr>
-                <w:rFonts w:eastAsia="Calibri"/>
-              </w:rPr>
-            </w:pPr>
-            <w:r>
-              <w:rPr>
-                <w:rFonts w:eastAsia="Calibri"/>
-              </w:rPr>
-              <w:t xml:space="preserve">Tekan tombol dengan icon baris tiga di kiri atas.  </w:t>
+            <w:tcW w:w="4329" w:type="dxa"/>
+            <w:shd w:val="clear" w:color="auto" w:fill="auto"/>
+          </w:tcPr>
+          <w:p>
+            <w:pPr>
+              <w:rPr>
+                <w:rFonts w:eastAsia="Calibri"/>
+              </w:rPr>
+            </w:pPr>
+            <w:r>
+              <w:rPr>
+                <w:rFonts w:eastAsia="Calibri"/>
+              </w:rPr>
+              <w:t>Timer melakukan</w:t>
+            </w:r>
+            <w:r>
+              <w:rPr>
+                <w:rFonts w:eastAsia="Calibri"/>
+              </w:rPr>
+              <w:t xml:space="preserve"> waktu mundur selama 25 menit</w:t>
             </w:r>
           </w:p>
         </w:tc>
@@ -30287,20 +30146,20 @@
       <w:tr>
         <w:tc>
           <w:tcPr>
-            <w:tcW w:w="2215" w:type="dxa"/>
-            <w:shd w:val="clear" w:color="auto" w:fill="auto"/>
-          </w:tcPr>
-          <w:p>
-            <w:pPr>
-              <w:rPr>
-                <w:rFonts w:eastAsia="Calibri"/>
-              </w:rPr>
-            </w:pPr>
-          </w:p>
-        </w:tc>
-        <w:tc>
-          <w:tcPr>
-            <w:tcW w:w="1553" w:type="dxa"/>
+            <w:tcW w:w="2191" w:type="dxa"/>
+            <w:shd w:val="clear" w:color="auto" w:fill="auto"/>
+          </w:tcPr>
+          <w:p>
+            <w:pPr>
+              <w:rPr>
+                <w:rFonts w:eastAsia="Calibri"/>
+              </w:rPr>
+            </w:pPr>
+          </w:p>
+        </w:tc>
+        <w:tc>
+          <w:tcPr>
+            <w:tcW w:w="1526" w:type="dxa"/>
             <w:shd w:val="clear" w:color="auto" w:fill="auto"/>
           </w:tcPr>
           <w:p>
@@ -30319,22 +30178,22 @@
         </w:tc>
         <w:tc>
           <w:tcPr>
-            <w:tcW w:w="4403" w:type="dxa"/>
-            <w:shd w:val="clear" w:color="auto" w:fill="auto"/>
-          </w:tcPr>
-          <w:p>
-            <w:pPr>
-              <w:rPr>
-                <w:rFonts w:eastAsia="Calibri"/>
-                <w:lang w:val="en-US"/>
-              </w:rPr>
-            </w:pPr>
-            <w:r>
-              <w:rPr>
-                <w:rFonts w:eastAsia="Calibri"/>
-                <w:lang w:val="en-US"/>
-              </w:rPr>
-              <w:t>Pilih penggunaan teknik pomodoro.</w:t>
+            <w:tcW w:w="4329" w:type="dxa"/>
+            <w:shd w:val="clear" w:color="auto" w:fill="auto"/>
+          </w:tcPr>
+          <w:p>
+            <w:pPr>
+              <w:rPr>
+                <w:rFonts w:eastAsia="Calibri"/>
+                <w:lang w:val="en-US"/>
+              </w:rPr>
+            </w:pPr>
+            <w:r>
+              <w:rPr>
+                <w:rFonts w:eastAsia="Calibri"/>
+                <w:lang w:val="en-US"/>
+              </w:rPr>
+              <w:t>Sistem menampilkan notifikasi untuk beristirahat ketika waktu habis</w:t>
             </w:r>
           </w:p>
         </w:tc>
@@ -30342,20 +30201,20 @@
       <w:tr>
         <w:tc>
           <w:tcPr>
-            <w:tcW w:w="2215" w:type="dxa"/>
-            <w:shd w:val="clear" w:color="auto" w:fill="auto"/>
-          </w:tcPr>
-          <w:p>
-            <w:pPr>
-              <w:rPr>
-                <w:rFonts w:eastAsia="Calibri"/>
-              </w:rPr>
-            </w:pPr>
-          </w:p>
-        </w:tc>
-        <w:tc>
-          <w:tcPr>
-            <w:tcW w:w="1553" w:type="dxa"/>
+            <w:tcW w:w="2191" w:type="dxa"/>
+            <w:shd w:val="clear" w:color="auto" w:fill="auto"/>
+          </w:tcPr>
+          <w:p>
+            <w:pPr>
+              <w:rPr>
+                <w:rFonts w:eastAsia="Calibri"/>
+              </w:rPr>
+            </w:pPr>
+          </w:p>
+        </w:tc>
+        <w:tc>
+          <w:tcPr>
+            <w:tcW w:w="1526" w:type="dxa"/>
             <w:shd w:val="clear" w:color="auto" w:fill="auto"/>
           </w:tcPr>
           <w:p>
@@ -30374,20 +30233,20 @@
         </w:tc>
         <w:tc>
           <w:tcPr>
-            <w:tcW w:w="4403" w:type="dxa"/>
-            <w:shd w:val="clear" w:color="auto" w:fill="auto"/>
-          </w:tcPr>
-          <w:p>
-            <w:pPr>
-              <w:rPr>
-                <w:rFonts w:eastAsia="Calibri"/>
-              </w:rPr>
-            </w:pPr>
-            <w:r>
-              <w:rPr>
-                <w:rFonts w:eastAsia="Calibri"/>
-              </w:rPr>
-              <w:t>Tampil halaman utama pomodoro</w:t>
+            <w:tcW w:w="4329" w:type="dxa"/>
+            <w:shd w:val="clear" w:color="auto" w:fill="auto"/>
+          </w:tcPr>
+          <w:p>
+            <w:pPr>
+              <w:rPr>
+                <w:rFonts w:eastAsia="Calibri"/>
+              </w:rPr>
+            </w:pPr>
+            <w:r>
+              <w:rPr>
+                <w:rFonts w:eastAsia="Calibri"/>
+              </w:rPr>
+              <w:t>User menekan notifikasi beristirahat</w:t>
             </w:r>
           </w:p>
         </w:tc>
@@ -30395,20 +30254,20 @@
       <w:tr>
         <w:tc>
           <w:tcPr>
-            <w:tcW w:w="2215" w:type="dxa"/>
-            <w:shd w:val="clear" w:color="auto" w:fill="auto"/>
-          </w:tcPr>
-          <w:p>
-            <w:pPr>
-              <w:rPr>
-                <w:rFonts w:eastAsia="Calibri"/>
-              </w:rPr>
-            </w:pPr>
-          </w:p>
-        </w:tc>
-        <w:tc>
-          <w:tcPr>
-            <w:tcW w:w="1553" w:type="dxa"/>
+            <w:tcW w:w="2191" w:type="dxa"/>
+            <w:shd w:val="clear" w:color="auto" w:fill="auto"/>
+          </w:tcPr>
+          <w:p>
+            <w:pPr>
+              <w:rPr>
+                <w:rFonts w:eastAsia="Calibri"/>
+              </w:rPr>
+            </w:pPr>
+          </w:p>
+        </w:tc>
+        <w:tc>
+          <w:tcPr>
+            <w:tcW w:w="1526" w:type="dxa"/>
             <w:shd w:val="clear" w:color="auto" w:fill="auto"/>
           </w:tcPr>
           <w:p>
@@ -30427,20 +30286,26 @@
         </w:tc>
         <w:tc>
           <w:tcPr>
-            <w:tcW w:w="4403" w:type="dxa"/>
-            <w:shd w:val="clear" w:color="auto" w:fill="auto"/>
-          </w:tcPr>
-          <w:p>
-            <w:pPr>
-              <w:rPr>
-                <w:rFonts w:eastAsia="Calibri"/>
-              </w:rPr>
-            </w:pPr>
-            <w:r>
-              <w:rPr>
-                <w:rFonts w:eastAsia="Calibri"/>
-              </w:rPr>
-              <w:t>Tekan mulai untuk bisa menggunakannya.</w:t>
+            <w:tcW w:w="4329" w:type="dxa"/>
+            <w:shd w:val="clear" w:color="auto" w:fill="auto"/>
+          </w:tcPr>
+          <w:p>
+            <w:pPr>
+              <w:rPr>
+                <w:rFonts w:eastAsia="Calibri"/>
+              </w:rPr>
+            </w:pPr>
+            <w:r>
+              <w:rPr>
+                <w:rFonts w:eastAsia="Calibri"/>
+              </w:rPr>
+              <w:t>Sistem mengubah</w:t>
+            </w:r>
+            <w:r>
+              <w:rPr>
+                <w:rFonts w:eastAsia="Calibri"/>
+              </w:rPr>
+              <w:t xml:space="preserve"> waktu pada timer menjadi 5 menit</w:t>
             </w:r>
           </w:p>
         </w:tc>
@@ -30448,20 +30313,20 @@
       <w:tr>
         <w:tc>
           <w:tcPr>
-            <w:tcW w:w="2215" w:type="dxa"/>
-            <w:shd w:val="clear" w:color="auto" w:fill="auto"/>
-          </w:tcPr>
-          <w:p>
-            <w:pPr>
-              <w:rPr>
-                <w:rFonts w:eastAsia="Calibri"/>
-              </w:rPr>
-            </w:pPr>
-          </w:p>
-        </w:tc>
-        <w:tc>
-          <w:tcPr>
-            <w:tcW w:w="1553" w:type="dxa"/>
+            <w:tcW w:w="2191" w:type="dxa"/>
+            <w:shd w:val="clear" w:color="auto" w:fill="auto"/>
+          </w:tcPr>
+          <w:p>
+            <w:pPr>
+              <w:rPr>
+                <w:rFonts w:eastAsia="Calibri"/>
+              </w:rPr>
+            </w:pPr>
+          </w:p>
+        </w:tc>
+        <w:tc>
+          <w:tcPr>
+            <w:tcW w:w="1526" w:type="dxa"/>
             <w:shd w:val="clear" w:color="auto" w:fill="auto"/>
           </w:tcPr>
           <w:p>
@@ -30480,20 +30345,20 @@
         </w:tc>
         <w:tc>
           <w:tcPr>
-            <w:tcW w:w="4403" w:type="dxa"/>
-            <w:shd w:val="clear" w:color="auto" w:fill="auto"/>
-          </w:tcPr>
-          <w:p>
-            <w:pPr>
-              <w:rPr>
-                <w:rFonts w:eastAsia="Calibri"/>
-              </w:rPr>
-            </w:pPr>
-            <w:r>
-              <w:rPr>
-                <w:rFonts w:eastAsia="Calibri"/>
-              </w:rPr>
-              <w:t xml:space="preserve">Teknik Pomodoro pada intinya memecahkan waktu kerja anda dalam beberapa sesi </w:t>
+            <w:tcW w:w="4329" w:type="dxa"/>
+            <w:shd w:val="clear" w:color="auto" w:fill="auto"/>
+          </w:tcPr>
+          <w:p>
+            <w:pPr>
+              <w:rPr>
+                <w:rFonts w:eastAsia="Calibri"/>
+              </w:rPr>
+            </w:pPr>
+            <w:r>
+              <w:rPr>
+                <w:rFonts w:eastAsia="Calibri"/>
+              </w:rPr>
+              <w:t>User memilih/menekan tombol Mulai</w:t>
             </w:r>
           </w:p>
         </w:tc>
@@ -30501,20 +30366,20 @@
       <w:tr>
         <w:tc>
           <w:tcPr>
-            <w:tcW w:w="2215" w:type="dxa"/>
-            <w:shd w:val="clear" w:color="auto" w:fill="auto"/>
-          </w:tcPr>
-          <w:p>
-            <w:pPr>
-              <w:rPr>
-                <w:rFonts w:eastAsia="Calibri"/>
-              </w:rPr>
-            </w:pPr>
-          </w:p>
-        </w:tc>
-        <w:tc>
-          <w:tcPr>
-            <w:tcW w:w="1553" w:type="dxa"/>
+            <w:tcW w:w="2191" w:type="dxa"/>
+            <w:shd w:val="clear" w:color="auto" w:fill="auto"/>
+          </w:tcPr>
+          <w:p>
+            <w:pPr>
+              <w:rPr>
+                <w:rFonts w:eastAsia="Calibri"/>
+              </w:rPr>
+            </w:pPr>
+          </w:p>
+        </w:tc>
+        <w:tc>
+          <w:tcPr>
+            <w:tcW w:w="1526" w:type="dxa"/>
             <w:shd w:val="clear" w:color="auto" w:fill="auto"/>
           </w:tcPr>
           <w:p>
@@ -30533,20 +30398,38 @@
         </w:tc>
         <w:tc>
           <w:tcPr>
-            <w:tcW w:w="4403" w:type="dxa"/>
-            <w:shd w:val="clear" w:color="auto" w:fill="auto"/>
-          </w:tcPr>
-          <w:p>
-            <w:pPr>
-              <w:rPr>
-                <w:rFonts w:eastAsia="Calibri"/>
-              </w:rPr>
-            </w:pPr>
-            <w:r>
-              <w:rPr>
-                <w:rFonts w:eastAsia="Calibri"/>
-              </w:rPr>
-              <w:t>Dalam penggunaan teknik pomodoro biasanya dilakukan selama 4 sesi.</w:t>
+            <w:tcW w:w="4329" w:type="dxa"/>
+            <w:shd w:val="clear" w:color="auto" w:fill="auto"/>
+          </w:tcPr>
+          <w:p>
+            <w:pPr>
+              <w:rPr>
+                <w:rFonts w:eastAsia="Calibri"/>
+              </w:rPr>
+            </w:pPr>
+            <w:r>
+              <w:rPr>
+                <w:rFonts w:eastAsia="Calibri"/>
+              </w:rPr>
+              <w:t>Timer melakukan</w:t>
+            </w:r>
+            <w:r>
+              <w:rPr>
+                <w:rFonts w:eastAsia="Calibri"/>
+              </w:rPr>
+              <w:t xml:space="preserve"> waktu mundur </w:t>
+            </w:r>
+            <w:r>
+              <w:rPr>
+                <w:rFonts w:eastAsia="Calibri"/>
+              </w:rPr>
+              <w:t xml:space="preserve">selama 5 </w:t>
+            </w:r>
+            <w:r>
+              <w:rPr>
+                <w:rFonts w:eastAsia="Calibri"/>
+              </w:rPr>
+              <w:t>menit</w:t>
             </w:r>
           </w:p>
         </w:tc>
@@ -30554,20 +30437,20 @@
       <w:tr>
         <w:tc>
           <w:tcPr>
-            <w:tcW w:w="2215" w:type="dxa"/>
-            <w:shd w:val="clear" w:color="auto" w:fill="auto"/>
-          </w:tcPr>
-          <w:p>
-            <w:pPr>
-              <w:rPr>
-                <w:rFonts w:eastAsia="Calibri"/>
-              </w:rPr>
-            </w:pPr>
-          </w:p>
-        </w:tc>
-        <w:tc>
-          <w:tcPr>
-            <w:tcW w:w="1553" w:type="dxa"/>
+            <w:tcW w:w="2191" w:type="dxa"/>
+            <w:shd w:val="clear" w:color="auto" w:fill="auto"/>
+          </w:tcPr>
+          <w:p>
+            <w:pPr>
+              <w:rPr>
+                <w:rFonts w:eastAsia="Calibri"/>
+              </w:rPr>
+            </w:pPr>
+          </w:p>
+        </w:tc>
+        <w:tc>
+          <w:tcPr>
+            <w:tcW w:w="1526" w:type="dxa"/>
             <w:shd w:val="clear" w:color="auto" w:fill="auto"/>
           </w:tcPr>
           <w:p>
@@ -30586,20 +30469,42 @@
         </w:tc>
         <w:tc>
           <w:tcPr>
-            <w:tcW w:w="4403" w:type="dxa"/>
-            <w:shd w:val="clear" w:color="auto" w:fill="auto"/>
-          </w:tcPr>
-          <w:p>
-            <w:pPr>
-              <w:rPr>
-                <w:rFonts w:eastAsia="Calibri"/>
-              </w:rPr>
-            </w:pPr>
-            <w:r>
-              <w:rPr>
-                <w:rFonts w:eastAsia="Calibri"/>
-              </w:rPr>
-              <w:t xml:space="preserve">Lamanya satu sesi sekitar 25 menit </w:t>
+            <w:tcW w:w="4329" w:type="dxa"/>
+            <w:shd w:val="clear" w:color="auto" w:fill="auto"/>
+          </w:tcPr>
+          <w:p>
+            <w:pPr>
+              <w:rPr>
+                <w:rFonts w:eastAsia="Calibri"/>
+              </w:rPr>
+            </w:pPr>
+            <w:r>
+              <w:rPr>
+                <w:rFonts w:eastAsia="Calibri"/>
+                <w:lang w:val="en-US"/>
+              </w:rPr>
+              <w:t xml:space="preserve">Sistem menampilkan notifikasi </w:t>
+            </w:r>
+            <w:r>
+              <w:rPr>
+                <w:rFonts w:eastAsia="Calibri"/>
+                <w:lang w:val="en-US"/>
+              </w:rPr>
+              <w:t xml:space="preserve">waktu </w:t>
+            </w:r>
+            <w:r>
+              <w:rPr>
+                <w:rFonts w:eastAsia="Calibri"/>
+                <w:lang w:val="en-US"/>
+              </w:rPr>
+              <w:t xml:space="preserve">beristirahat </w:t>
+            </w:r>
+            <w:r>
+              <w:rPr>
+                <w:rFonts w:eastAsia="Calibri"/>
+                <w:lang w:val="en-US"/>
+              </w:rPr>
+              <w:t xml:space="preserve">sudah habis </w:t>
             </w:r>
           </w:p>
         </w:tc>
@@ -30607,20 +30512,20 @@
       <w:tr>
         <w:tc>
           <w:tcPr>
-            <w:tcW w:w="2215" w:type="dxa"/>
-            <w:shd w:val="clear" w:color="auto" w:fill="auto"/>
-          </w:tcPr>
-          <w:p>
-            <w:pPr>
-              <w:rPr>
-                <w:rFonts w:eastAsia="Calibri"/>
-              </w:rPr>
-            </w:pPr>
-          </w:p>
-        </w:tc>
-        <w:tc>
-          <w:tcPr>
-            <w:tcW w:w="1553" w:type="dxa"/>
+            <w:tcW w:w="2191" w:type="dxa"/>
+            <w:shd w:val="clear" w:color="auto" w:fill="auto"/>
+          </w:tcPr>
+          <w:p>
+            <w:pPr>
+              <w:rPr>
+                <w:rFonts w:eastAsia="Calibri"/>
+              </w:rPr>
+            </w:pPr>
+          </w:p>
+        </w:tc>
+        <w:tc>
+          <w:tcPr>
+            <w:tcW w:w="1526" w:type="dxa"/>
             <w:shd w:val="clear" w:color="auto" w:fill="auto"/>
           </w:tcPr>
           <w:p>
@@ -30639,20 +30544,38 @@
         </w:tc>
         <w:tc>
           <w:tcPr>
-            <w:tcW w:w="4403" w:type="dxa"/>
-            <w:shd w:val="clear" w:color="auto" w:fill="auto"/>
-          </w:tcPr>
-          <w:p>
-            <w:pPr>
-              <w:rPr>
-                <w:rFonts w:eastAsia="Calibri"/>
-              </w:rPr>
-            </w:pPr>
-            <w:r>
-              <w:rPr>
-                <w:rFonts w:eastAsia="Calibri"/>
-              </w:rPr>
-              <w:t>Setelah 25 menit habis, anda akan mendapat 5 menit waktu istirahat.</w:t>
+            <w:tcW w:w="4329" w:type="dxa"/>
+            <w:shd w:val="clear" w:color="auto" w:fill="auto"/>
+          </w:tcPr>
+          <w:p>
+            <w:pPr>
+              <w:rPr>
+                <w:rFonts w:eastAsia="Calibri"/>
+              </w:rPr>
+            </w:pPr>
+            <w:r>
+              <w:rPr>
+                <w:rFonts w:eastAsia="Calibri"/>
+              </w:rPr>
+              <w:t xml:space="preserve">User menekan notifikasi </w:t>
+            </w:r>
+            <w:r>
+              <w:rPr>
+                <w:rFonts w:eastAsia="Calibri"/>
+              </w:rPr>
+              <w:t xml:space="preserve">waktu </w:t>
+            </w:r>
+            <w:r>
+              <w:rPr>
+                <w:rFonts w:eastAsia="Calibri"/>
+              </w:rPr>
+              <w:t>beristirahat</w:t>
+            </w:r>
+            <w:r>
+              <w:rPr>
+                <w:rFonts w:eastAsia="Calibri"/>
+              </w:rPr>
+              <w:t xml:space="preserve"> sudah habis</w:t>
             </w:r>
           </w:p>
         </w:tc>
@@ -30660,20 +30583,20 @@
       <w:tr>
         <w:tc>
           <w:tcPr>
-            <w:tcW w:w="2215" w:type="dxa"/>
-            <w:shd w:val="clear" w:color="auto" w:fill="auto"/>
-          </w:tcPr>
-          <w:p>
-            <w:pPr>
-              <w:rPr>
-                <w:rFonts w:eastAsia="Calibri"/>
-              </w:rPr>
-            </w:pPr>
-          </w:p>
-        </w:tc>
-        <w:tc>
-          <w:tcPr>
-            <w:tcW w:w="1553" w:type="dxa"/>
+            <w:tcW w:w="2191" w:type="dxa"/>
+            <w:shd w:val="clear" w:color="auto" w:fill="auto"/>
+          </w:tcPr>
+          <w:p>
+            <w:pPr>
+              <w:rPr>
+                <w:rFonts w:eastAsia="Calibri"/>
+              </w:rPr>
+            </w:pPr>
+          </w:p>
+        </w:tc>
+        <w:tc>
+          <w:tcPr>
+            <w:tcW w:w="1526" w:type="dxa"/>
             <w:shd w:val="clear" w:color="auto" w:fill="auto"/>
           </w:tcPr>
           <w:p>
@@ -30688,24 +30611,36 @@
               </w:rPr>
               <w:t>10</w:t>
             </w:r>
-          </w:p>
-        </w:tc>
-        <w:tc>
-          <w:tcPr>
-            <w:tcW w:w="4403" w:type="dxa"/>
-            <w:shd w:val="clear" w:color="auto" w:fill="auto"/>
-          </w:tcPr>
-          <w:p>
-            <w:pPr>
-              <w:rPr>
-                <w:rFonts w:eastAsia="Calibri"/>
-              </w:rPr>
-            </w:pPr>
-            <w:r>
-              <w:rPr>
-                <w:rFonts w:eastAsia="Calibri"/>
-              </w:rPr>
-              <w:t>Setelah menyelesaikan 4 sesi, istirahat dapat dilakukan lebih lama.</w:t>
+            <w:r>
+              <w:rPr>
+                <w:rFonts w:eastAsia="Calibri"/>
+              </w:rPr>
+              <w:t>.</w:t>
+            </w:r>
+          </w:p>
+        </w:tc>
+        <w:tc>
+          <w:tcPr>
+            <w:tcW w:w="4329" w:type="dxa"/>
+            <w:shd w:val="clear" w:color="auto" w:fill="auto"/>
+          </w:tcPr>
+          <w:p>
+            <w:pPr>
+              <w:rPr>
+                <w:rFonts w:eastAsia="Calibri"/>
+              </w:rPr>
+            </w:pPr>
+            <w:r>
+              <w:rPr>
+                <w:rFonts w:eastAsia="Calibri"/>
+              </w:rPr>
+              <w:t xml:space="preserve">Sistem mengembalikan lagi waktu pada timer menjadi 25 </w:t>
+            </w:r>
+            <w:r>
+              <w:rPr>
+                <w:rFonts w:eastAsia="Calibri"/>
+              </w:rPr>
+              <w:t>menit</w:t>
             </w:r>
           </w:p>
         </w:tc>
@@ -30713,59 +30648,52 @@
       <w:tr>
         <w:tc>
           <w:tcPr>
-            <w:tcW w:w="2215" w:type="dxa"/>
-            <w:shd w:val="clear" w:color="auto" w:fill="D9D9D9"/>
-          </w:tcPr>
-          <w:p>
-            <w:pPr>
-              <w:rPr>
-                <w:rFonts w:eastAsia="Calibri"/>
-              </w:rPr>
-            </w:pPr>
-            <w:r>
-              <w:rPr>
-                <w:rFonts w:eastAsia="Calibri"/>
-              </w:rPr>
-              <w:t>Extension</w:t>
-            </w:r>
-          </w:p>
-        </w:tc>
-        <w:tc>
-          <w:tcPr>
-            <w:tcW w:w="1553" w:type="dxa"/>
-            <w:shd w:val="clear" w:color="auto" w:fill="D9D9D9"/>
-          </w:tcPr>
-          <w:p>
-            <w:pPr>
-              <w:jc w:val="center"/>
-              <w:rPr>
-                <w:rFonts w:eastAsia="Calibri"/>
-              </w:rPr>
-            </w:pPr>
-            <w:r>
-              <w:rPr>
-                <w:rFonts w:eastAsia="Calibri"/>
-              </w:rPr>
-              <w:t>Step</w:t>
-            </w:r>
-          </w:p>
-        </w:tc>
-        <w:tc>
-          <w:tcPr>
-            <w:tcW w:w="4403" w:type="dxa"/>
-            <w:shd w:val="clear" w:color="auto" w:fill="D9D9D9"/>
-          </w:tcPr>
-          <w:p>
-            <w:pPr>
-              <w:rPr>
-                <w:rFonts w:eastAsia="Calibri"/>
-              </w:rPr>
-            </w:pPr>
-            <w:r>
-              <w:rPr>
-                <w:rFonts w:eastAsia="Calibri"/>
-              </w:rPr>
-              <w:t>Branching Action</w:t>
+            <w:tcW w:w="2191" w:type="dxa"/>
+            <w:shd w:val="clear" w:color="auto" w:fill="auto"/>
+          </w:tcPr>
+          <w:p>
+            <w:pPr>
+              <w:rPr>
+                <w:rFonts w:eastAsia="Calibri"/>
+              </w:rPr>
+            </w:pPr>
+          </w:p>
+        </w:tc>
+        <w:tc>
+          <w:tcPr>
+            <w:tcW w:w="1526" w:type="dxa"/>
+            <w:shd w:val="clear" w:color="auto" w:fill="auto"/>
+          </w:tcPr>
+          <w:p>
+            <w:pPr>
+              <w:rPr>
+                <w:rFonts w:eastAsia="Calibri"/>
+              </w:rPr>
+            </w:pPr>
+            <w:r>
+              <w:rPr>
+                <w:rFonts w:eastAsia="Calibri"/>
+              </w:rPr>
+              <w:t>11.</w:t>
+            </w:r>
+          </w:p>
+        </w:tc>
+        <w:tc>
+          <w:tcPr>
+            <w:tcW w:w="4329" w:type="dxa"/>
+            <w:shd w:val="clear" w:color="auto" w:fill="auto"/>
+          </w:tcPr>
+          <w:p>
+            <w:pPr>
+              <w:rPr>
+                <w:rFonts w:eastAsia="Calibri"/>
+              </w:rPr>
+            </w:pPr>
+            <w:r>
+              <w:rPr>
+                <w:rFonts w:eastAsia="Calibri"/>
+              </w:rPr>
+              <w:t>User mengulangi langkah 1 hingga 10 sampai target tercapai</w:t>
             </w:r>
           </w:p>
         </w:tc>
@@ -30773,52 +30701,59 @@
       <w:tr>
         <w:tc>
           <w:tcPr>
-            <w:tcW w:w="2215" w:type="dxa"/>
-            <w:shd w:val="clear" w:color="auto" w:fill="auto"/>
-          </w:tcPr>
-          <w:p>
-            <w:pPr>
-              <w:rPr>
-                <w:rFonts w:eastAsia="Calibri"/>
-              </w:rPr>
-            </w:pPr>
-          </w:p>
-        </w:tc>
-        <w:tc>
-          <w:tcPr>
-            <w:tcW w:w="1553" w:type="dxa"/>
-            <w:shd w:val="clear" w:color="auto" w:fill="auto"/>
-          </w:tcPr>
-          <w:p>
-            <w:pPr>
-              <w:rPr>
-                <w:rFonts w:eastAsia="Calibri"/>
-              </w:rPr>
-            </w:pPr>
-            <w:r>
-              <w:rPr>
-                <w:rFonts w:eastAsia="Calibri"/>
-              </w:rPr>
-              <w:t>5.1</w:t>
-            </w:r>
-          </w:p>
-        </w:tc>
-        <w:tc>
-          <w:tcPr>
-            <w:tcW w:w="4403" w:type="dxa"/>
-            <w:shd w:val="clear" w:color="auto" w:fill="auto"/>
-          </w:tcPr>
-          <w:p>
-            <w:pPr>
-              <w:rPr>
-                <w:rFonts w:eastAsia="Calibri"/>
-              </w:rPr>
-            </w:pPr>
-            <w:r>
-              <w:rPr>
-                <w:rFonts w:eastAsia="Calibri"/>
-              </w:rPr>
-              <w:t>Timer tidak berjalan.</w:t>
+            <w:tcW w:w="2191" w:type="dxa"/>
+            <w:shd w:val="clear" w:color="auto" w:fill="D9D9D9"/>
+          </w:tcPr>
+          <w:p>
+            <w:pPr>
+              <w:rPr>
+                <w:rFonts w:eastAsia="Calibri"/>
+              </w:rPr>
+            </w:pPr>
+            <w:r>
+              <w:rPr>
+                <w:rFonts w:eastAsia="Calibri"/>
+              </w:rPr>
+              <w:t>Extension</w:t>
+            </w:r>
+          </w:p>
+        </w:tc>
+        <w:tc>
+          <w:tcPr>
+            <w:tcW w:w="1526" w:type="dxa"/>
+            <w:shd w:val="clear" w:color="auto" w:fill="D9D9D9"/>
+          </w:tcPr>
+          <w:p>
+            <w:pPr>
+              <w:jc w:val="center"/>
+              <w:rPr>
+                <w:rFonts w:eastAsia="Calibri"/>
+              </w:rPr>
+            </w:pPr>
+            <w:r>
+              <w:rPr>
+                <w:rFonts w:eastAsia="Calibri"/>
+              </w:rPr>
+              <w:t>Step</w:t>
+            </w:r>
+          </w:p>
+        </w:tc>
+        <w:tc>
+          <w:tcPr>
+            <w:tcW w:w="4329" w:type="dxa"/>
+            <w:shd w:val="clear" w:color="auto" w:fill="D9D9D9"/>
+          </w:tcPr>
+          <w:p>
+            <w:pPr>
+              <w:rPr>
+                <w:rFonts w:eastAsia="Calibri"/>
+              </w:rPr>
+            </w:pPr>
+            <w:r>
+              <w:rPr>
+                <w:rFonts w:eastAsia="Calibri"/>
+              </w:rPr>
+              <w:t>Branching Action</w:t>
             </w:r>
           </w:p>
         </w:tc>
@@ -30826,41 +30761,320 @@
       <w:tr>
         <w:tc>
           <w:tcPr>
-            <w:tcW w:w="2215" w:type="dxa"/>
-            <w:shd w:val="clear" w:color="auto" w:fill="auto"/>
-          </w:tcPr>
-          <w:p>
-            <w:pPr>
-              <w:rPr>
-                <w:rFonts w:eastAsia="Calibri"/>
-              </w:rPr>
-            </w:pPr>
-          </w:p>
-        </w:tc>
-        <w:tc>
-          <w:tcPr>
-            <w:tcW w:w="1553" w:type="dxa"/>
-            <w:shd w:val="clear" w:color="auto" w:fill="auto"/>
-          </w:tcPr>
-          <w:p>
-            <w:pPr>
-              <w:rPr>
-                <w:rFonts w:eastAsia="Calibri"/>
-              </w:rPr>
-            </w:pPr>
-          </w:p>
-        </w:tc>
-        <w:tc>
-          <w:tcPr>
-            <w:tcW w:w="4403" w:type="dxa"/>
-            <w:shd w:val="clear" w:color="auto" w:fill="auto"/>
-          </w:tcPr>
-          <w:p>
-            <w:pPr>
-              <w:rPr>
-                <w:rFonts w:eastAsia="Calibri"/>
-              </w:rPr>
-            </w:pPr>
+            <w:tcW w:w="2191" w:type="dxa"/>
+            <w:shd w:val="clear" w:color="auto" w:fill="auto"/>
+          </w:tcPr>
+          <w:p>
+            <w:pPr>
+              <w:rPr>
+                <w:rFonts w:eastAsia="Calibri"/>
+              </w:rPr>
+            </w:pPr>
+          </w:p>
+        </w:tc>
+        <w:tc>
+          <w:tcPr>
+            <w:tcW w:w="1526" w:type="dxa"/>
+            <w:shd w:val="clear" w:color="auto" w:fill="auto"/>
+          </w:tcPr>
+          <w:p>
+            <w:pPr>
+              <w:rPr>
+                <w:rFonts w:eastAsia="Calibri"/>
+              </w:rPr>
+            </w:pPr>
+            <w:r>
+              <w:rPr>
+                <w:rFonts w:eastAsia="Calibri"/>
+              </w:rPr>
+              <w:t>2.1</w:t>
+            </w:r>
+          </w:p>
+        </w:tc>
+        <w:tc>
+          <w:tcPr>
+            <w:tcW w:w="4329" w:type="dxa"/>
+            <w:shd w:val="clear" w:color="auto" w:fill="auto"/>
+          </w:tcPr>
+          <w:p>
+            <w:pPr>
+              <w:rPr>
+                <w:rFonts w:eastAsia="Calibri"/>
+              </w:rPr>
+            </w:pPr>
+            <w:r>
+              <w:rPr>
+                <w:rFonts w:eastAsia="Calibri"/>
+              </w:rPr>
+              <w:t>Timer tidak berjalan</w:t>
+            </w:r>
+          </w:p>
+        </w:tc>
+      </w:tr>
+      <w:tr>
+        <w:tc>
+          <w:tcPr>
+            <w:tcW w:w="2191" w:type="dxa"/>
+            <w:shd w:val="clear" w:color="auto" w:fill="auto"/>
+          </w:tcPr>
+          <w:p>
+            <w:pPr>
+              <w:rPr>
+                <w:rFonts w:eastAsia="Calibri"/>
+              </w:rPr>
+            </w:pPr>
+          </w:p>
+        </w:tc>
+        <w:tc>
+          <w:tcPr>
+            <w:tcW w:w="1526" w:type="dxa"/>
+            <w:shd w:val="clear" w:color="auto" w:fill="auto"/>
+          </w:tcPr>
+          <w:p>
+            <w:pPr>
+              <w:rPr>
+                <w:rFonts w:eastAsia="Calibri"/>
+              </w:rPr>
+            </w:pPr>
+            <w:r>
+              <w:rPr>
+                <w:rFonts w:eastAsia="Calibri"/>
+              </w:rPr>
+              <w:t>3.1</w:t>
+            </w:r>
+          </w:p>
+        </w:tc>
+        <w:tc>
+          <w:tcPr>
+            <w:tcW w:w="4329" w:type="dxa"/>
+            <w:shd w:val="clear" w:color="auto" w:fill="auto"/>
+          </w:tcPr>
+          <w:p>
+            <w:pPr>
+              <w:rPr>
+                <w:rFonts w:eastAsia="Calibri"/>
+              </w:rPr>
+            </w:pPr>
+            <w:r>
+              <w:rPr>
+                <w:rFonts w:eastAsia="Calibri"/>
+              </w:rPr>
+              <w:t>Sistem gagal menampilkan notifikasi</w:t>
+            </w:r>
+          </w:p>
+        </w:tc>
+      </w:tr>
+      <w:tr>
+        <w:tc>
+          <w:tcPr>
+            <w:tcW w:w="2191" w:type="dxa"/>
+            <w:shd w:val="clear" w:color="auto" w:fill="auto"/>
+          </w:tcPr>
+          <w:p>
+            <w:pPr>
+              <w:rPr>
+                <w:rFonts w:eastAsia="Calibri"/>
+              </w:rPr>
+            </w:pPr>
+          </w:p>
+        </w:tc>
+        <w:tc>
+          <w:tcPr>
+            <w:tcW w:w="1526" w:type="dxa"/>
+            <w:shd w:val="clear" w:color="auto" w:fill="auto"/>
+          </w:tcPr>
+          <w:p>
+            <w:pPr>
+              <w:rPr>
+                <w:rFonts w:eastAsia="Calibri"/>
+              </w:rPr>
+            </w:pPr>
+            <w:r>
+              <w:rPr>
+                <w:rFonts w:eastAsia="Calibri"/>
+              </w:rPr>
+              <w:t xml:space="preserve">5.1 </w:t>
+            </w:r>
+          </w:p>
+        </w:tc>
+        <w:tc>
+          <w:tcPr>
+            <w:tcW w:w="4329" w:type="dxa"/>
+            <w:shd w:val="clear" w:color="auto" w:fill="auto"/>
+          </w:tcPr>
+          <w:p>
+            <w:pPr>
+              <w:rPr>
+                <w:rFonts w:eastAsia="Calibri"/>
+              </w:rPr>
+            </w:pPr>
+            <w:r>
+              <w:rPr>
+                <w:rFonts w:eastAsia="Calibri"/>
+              </w:rPr>
+              <w:t>Sistem gagal mengubah waktu pada timer</w:t>
+            </w:r>
+          </w:p>
+        </w:tc>
+      </w:tr>
+      <w:tr>
+        <w:tc>
+          <w:tcPr>
+            <w:tcW w:w="2191" w:type="dxa"/>
+            <w:shd w:val="clear" w:color="auto" w:fill="auto"/>
+          </w:tcPr>
+          <w:p>
+            <w:pPr>
+              <w:rPr>
+                <w:rFonts w:eastAsia="Calibri"/>
+              </w:rPr>
+            </w:pPr>
+          </w:p>
+        </w:tc>
+        <w:tc>
+          <w:tcPr>
+            <w:tcW w:w="1526" w:type="dxa"/>
+            <w:shd w:val="clear" w:color="auto" w:fill="auto"/>
+          </w:tcPr>
+          <w:p>
+            <w:pPr>
+              <w:rPr>
+                <w:rFonts w:eastAsia="Calibri"/>
+              </w:rPr>
+            </w:pPr>
+            <w:r>
+              <w:rPr>
+                <w:rFonts w:eastAsia="Calibri"/>
+              </w:rPr>
+              <w:t>7.1</w:t>
+            </w:r>
+          </w:p>
+        </w:tc>
+        <w:tc>
+          <w:tcPr>
+            <w:tcW w:w="4329" w:type="dxa"/>
+            <w:shd w:val="clear" w:color="auto" w:fill="auto"/>
+          </w:tcPr>
+          <w:p>
+            <w:pPr>
+              <w:rPr>
+                <w:rFonts w:eastAsia="Calibri"/>
+              </w:rPr>
+            </w:pPr>
+            <w:r>
+              <w:rPr>
+                <w:rFonts w:eastAsia="Calibri"/>
+              </w:rPr>
+              <w:t>Timer tidak berjalan</w:t>
+            </w:r>
+          </w:p>
+        </w:tc>
+      </w:tr>
+      <w:tr>
+        <w:tc>
+          <w:tcPr>
+            <w:tcW w:w="2191" w:type="dxa"/>
+            <w:shd w:val="clear" w:color="auto" w:fill="auto"/>
+          </w:tcPr>
+          <w:p>
+            <w:pPr>
+              <w:rPr>
+                <w:rFonts w:eastAsia="Calibri"/>
+              </w:rPr>
+            </w:pPr>
+          </w:p>
+        </w:tc>
+        <w:tc>
+          <w:tcPr>
+            <w:tcW w:w="1526" w:type="dxa"/>
+            <w:shd w:val="clear" w:color="auto" w:fill="auto"/>
+          </w:tcPr>
+          <w:p>
+            <w:pPr>
+              <w:rPr>
+                <w:rFonts w:eastAsia="Calibri"/>
+              </w:rPr>
+            </w:pPr>
+            <w:r>
+              <w:rPr>
+                <w:rFonts w:eastAsia="Calibri"/>
+              </w:rPr>
+              <w:t>8.1</w:t>
+            </w:r>
+          </w:p>
+        </w:tc>
+        <w:tc>
+          <w:tcPr>
+            <w:tcW w:w="4329" w:type="dxa"/>
+            <w:shd w:val="clear" w:color="auto" w:fill="auto"/>
+          </w:tcPr>
+          <w:p>
+            <w:pPr>
+              <w:rPr>
+                <w:rFonts w:eastAsia="Calibri"/>
+              </w:rPr>
+            </w:pPr>
+            <w:r>
+              <w:rPr>
+                <w:rFonts w:eastAsia="Calibri"/>
+              </w:rPr>
+              <w:t>Sistem gagal menampilkan notifikasi</w:t>
+            </w:r>
+          </w:p>
+        </w:tc>
+      </w:tr>
+      <w:tr>
+        <w:tc>
+          <w:tcPr>
+            <w:tcW w:w="2191" w:type="dxa"/>
+            <w:shd w:val="clear" w:color="auto" w:fill="auto"/>
+          </w:tcPr>
+          <w:p>
+            <w:pPr>
+              <w:rPr>
+                <w:rFonts w:eastAsia="Calibri"/>
+              </w:rPr>
+            </w:pPr>
+          </w:p>
+        </w:tc>
+        <w:tc>
+          <w:tcPr>
+            <w:tcW w:w="1526" w:type="dxa"/>
+            <w:shd w:val="clear" w:color="auto" w:fill="auto"/>
+          </w:tcPr>
+          <w:p>
+            <w:pPr>
+              <w:rPr>
+                <w:rFonts w:eastAsia="Calibri"/>
+              </w:rPr>
+            </w:pPr>
+            <w:r>
+              <w:rPr>
+                <w:rFonts w:eastAsia="Calibri"/>
+              </w:rPr>
+              <w:t>10.1</w:t>
+            </w:r>
+          </w:p>
+        </w:tc>
+        <w:tc>
+          <w:tcPr>
+            <w:tcW w:w="4329" w:type="dxa"/>
+            <w:shd w:val="clear" w:color="auto" w:fill="auto"/>
+          </w:tcPr>
+          <w:p>
+            <w:pPr>
+              <w:rPr>
+                <w:rFonts w:eastAsia="Calibri"/>
+              </w:rPr>
+            </w:pPr>
+            <w:r>
+              <w:rPr>
+                <w:rFonts w:eastAsia="Calibri"/>
+              </w:rPr>
+              <w:t>Sistem gagal mengembalikan waktu pada timer</w:t>
+            </w:r>
+            <w:bookmarkStart w:id="98" w:name="_GoBack"/>
+            <w:bookmarkEnd w:id="98"/>
           </w:p>
         </w:tc>
       </w:tr>
@@ -30974,8 +31188,6 @@
           <w:szCs w:val="24"/>
         </w:rPr>
       </w:pPr>
-      <w:bookmarkStart w:id="98" w:name="_GoBack"/>
-      <w:bookmarkEnd w:id="98"/>
     </w:p>
     <w:p>
       <w:pPr>
@@ -38936,7 +39148,7 @@
 </file>
 
 <file path=customXml/itemProps1.xml><?xml version="1.0" encoding="utf-8"?>
-<ds:datastoreItem xmlns:ds="http://schemas.openxmlformats.org/officeDocument/2006/customXml" ds:itemID="{9F318C77-22D6-4B8D-A77A-35EF6F79BBAA}">
+<ds:datastoreItem xmlns:ds="http://schemas.openxmlformats.org/officeDocument/2006/customXml" ds:itemID="{5CCEEFA5-5424-4C9A-BF39-5F74C511D287}">
   <ds:schemaRefs>
     <ds:schemaRef ds:uri="http://schemas.openxmlformats.org/officeDocument/2006/bibliography"/>
   </ds:schemaRefs>

--- a/RPL laporan Bab 1 dan 2 (versi 1.2).docx
+++ b/RPL laporan Bab 1 dan 2 (versi 1.2).docx
@@ -1,6 +1,6 @@
 
 <file path=word/document.xml><?xml version="1.0" encoding="utf-8"?>
-<w:document xmlns:wpc="http://schemas.microsoft.com/office/word/2010/wordprocessingCanvas" xmlns:cx="http://schemas.microsoft.com/office/drawing/2014/chartex" xmlns:cx1="http://schemas.microsoft.com/office/drawing/2015/9/8/chartex" xmlns:mc="http://schemas.openxmlformats.org/markup-compatibility/2006" xmlns:o="urn:schemas-microsoft-com:office:office" xmlns:r="http://schemas.openxmlformats.org/officeDocument/2006/relationships" xmlns:m="http://schemas.openxmlformats.org/officeDocument/2006/math" xmlns:v="urn:schemas-microsoft-com:vml" xmlns:wp14="http://schemas.microsoft.com/office/word/2010/wordprocessingDrawing" xmlns:wp="http://schemas.openxmlformats.org/drawingml/2006/wordprocessingDrawing" xmlns:w10="urn:schemas-microsoft-com:office:word" xmlns:w="http://schemas.openxmlformats.org/wordprocessingml/2006/main" xmlns:w14="http://schemas.microsoft.com/office/word/2010/wordml" xmlns:w15="http://schemas.microsoft.com/office/word/2012/wordml" xmlns:w16se="http://schemas.microsoft.com/office/word/2015/wordml/symex" xmlns:wpg="http://schemas.microsoft.com/office/word/2010/wordprocessingGroup" xmlns:wpi="http://schemas.microsoft.com/office/word/2010/wordprocessingInk" xmlns:wne="http://schemas.microsoft.com/office/word/2006/wordml" xmlns:wps="http://schemas.microsoft.com/office/word/2010/wordprocessingShape" mc:Ignorable="w14 w15 w16se wp14">
+<w:document xmlns:wpc="http://schemas.microsoft.com/office/word/2010/wordprocessingCanvas" xmlns:cx="http://schemas.microsoft.com/office/drawing/2014/chartex" xmlns:cx1="http://schemas.microsoft.com/office/drawing/2015/9/8/chartex" xmlns:cx2="http://schemas.microsoft.com/office/drawing/2015/10/21/chartex" xmlns:cx3="http://schemas.microsoft.com/office/drawing/2016/5/9/chartex" xmlns:cx4="http://schemas.microsoft.com/office/drawing/2016/5/10/chartex" xmlns:cx5="http://schemas.microsoft.com/office/drawing/2016/5/11/chartex" xmlns:cx6="http://schemas.microsoft.com/office/drawing/2016/5/12/chartex" xmlns:cx7="http://schemas.microsoft.com/office/drawing/2016/5/13/chartex" xmlns:cx8="http://schemas.microsoft.com/office/drawing/2016/5/14/chartex" xmlns:mc="http://schemas.openxmlformats.org/markup-compatibility/2006" xmlns:aink="http://schemas.microsoft.com/office/drawing/2016/ink" xmlns:am3d="http://schemas.microsoft.com/office/drawing/2017/model3d" xmlns:o="urn:schemas-microsoft-com:office:office" xmlns:r="http://schemas.openxmlformats.org/officeDocument/2006/relationships" xmlns:m="http://schemas.openxmlformats.org/officeDocument/2006/math" xmlns:v="urn:schemas-microsoft-com:vml" xmlns:wp14="http://schemas.microsoft.com/office/word/2010/wordprocessingDrawing" xmlns:wp="http://schemas.openxmlformats.org/drawingml/2006/wordprocessingDrawing" xmlns:w10="urn:schemas-microsoft-com:office:word" xmlns:w="http://schemas.openxmlformats.org/wordprocessingml/2006/main" xmlns:w14="http://schemas.microsoft.com/office/word/2010/wordml" xmlns:w15="http://schemas.microsoft.com/office/word/2012/wordml" xmlns:w16cid="http://schemas.microsoft.com/office/word/2016/wordml/cid" xmlns:w16se="http://schemas.microsoft.com/office/word/2015/wordml/symex" xmlns:wpg="http://schemas.microsoft.com/office/word/2010/wordprocessingGroup" xmlns:wpi="http://schemas.microsoft.com/office/word/2010/wordprocessingInk" xmlns:wne="http://schemas.microsoft.com/office/word/2006/wordml" xmlns:wps="http://schemas.microsoft.com/office/word/2010/wordprocessingShape" mc:Ignorable="w14 w15 w16se w16cid wp14">
   <w:body>
     <w:p>
       <w:pPr>
@@ -343,6 +343,7 @@
         </w:rPr>
         <w:t xml:space="preserve">Kelompok 4, </w:t>
       </w:r>
+      <w:proofErr w:type="gramStart"/>
       <w:r>
         <w:rPr>
           <w:b w:val="0"/>
@@ -365,7 +366,16 @@
           <w:sz w:val="28"/>
           <w:lang w:val="en-US"/>
         </w:rPr>
-        <w:t>Ary Sugiarto</w:t>
+        <w:t>Ary</w:t>
+      </w:r>
+      <w:proofErr w:type="gramEnd"/>
+      <w:r>
+        <w:rPr>
+          <w:b w:val="0"/>
+          <w:sz w:val="28"/>
+          <w:lang w:val="en-US"/>
+        </w:rPr>
+        <w:t xml:space="preserve"> Sugiarto</w:t>
       </w:r>
     </w:p>
     <w:p>
@@ -395,7 +405,16 @@
           <w:lang w:val="en-US"/>
         </w:rPr>
         <w:tab/>
-        <w:t xml:space="preserve">     10116263</w:t>
+        <w:t xml:space="preserve">     </w:t>
+      </w:r>
+      <w:proofErr w:type="gramStart"/>
+      <w:r>
+        <w:rPr>
+          <w:b w:val="0"/>
+          <w:sz w:val="28"/>
+          <w:lang w:val="en-US"/>
+        </w:rPr>
+        <w:t>10116263</w:t>
       </w:r>
       <w:r>
         <w:rPr>
@@ -411,7 +430,16 @@
           <w:sz w:val="28"/>
           <w:lang w:val="en-US"/>
         </w:rPr>
-        <w:t>Farhan Arif N</w:t>
+        <w:t>Farhan</w:t>
+      </w:r>
+      <w:proofErr w:type="gramEnd"/>
+      <w:r>
+        <w:rPr>
+          <w:b w:val="0"/>
+          <w:sz w:val="28"/>
+          <w:lang w:val="en-US"/>
+        </w:rPr>
+        <w:t xml:space="preserve"> Arif N</w:t>
       </w:r>
     </w:p>
     <w:p>
@@ -441,7 +469,16 @@
           <w:lang w:val="en-US"/>
         </w:rPr>
         <w:tab/>
-        <w:t xml:space="preserve">       10116264</w:t>
+        <w:t xml:space="preserve">       </w:t>
+      </w:r>
+      <w:proofErr w:type="gramStart"/>
+      <w:r>
+        <w:rPr>
+          <w:b w:val="0"/>
+          <w:sz w:val="28"/>
+          <w:lang w:val="en-US"/>
+        </w:rPr>
+        <w:t>10116264</w:t>
       </w:r>
       <w:r>
         <w:rPr>
@@ -457,7 +494,16 @@
           <w:sz w:val="28"/>
           <w:lang w:val="en-US"/>
         </w:rPr>
-        <w:t>Feryanto Abi F</w:t>
+        <w:t>Feryanto</w:t>
+      </w:r>
+      <w:proofErr w:type="gramEnd"/>
+      <w:r>
+        <w:rPr>
+          <w:b w:val="0"/>
+          <w:sz w:val="28"/>
+          <w:lang w:val="en-US"/>
+        </w:rPr>
+        <w:t xml:space="preserve"> Abi F</w:t>
       </w:r>
     </w:p>
     <w:p>
@@ -498,6 +544,7 @@
         <w:tab/>
         <w:t xml:space="preserve">   </w:t>
       </w:r>
+      <w:proofErr w:type="gramStart"/>
       <w:r>
         <w:rPr>
           <w:b w:val="0"/>
@@ -520,7 +567,16 @@
           <w:sz w:val="28"/>
           <w:lang w:val="en-US"/>
         </w:rPr>
-        <w:t>Anisa Dewi</w:t>
+        <w:t>Anisa</w:t>
+      </w:r>
+      <w:proofErr w:type="gramEnd"/>
+      <w:r>
+        <w:rPr>
+          <w:b w:val="0"/>
+          <w:sz w:val="28"/>
+          <w:lang w:val="en-US"/>
+        </w:rPr>
+        <w:t xml:space="preserve"> Dewi</w:t>
       </w:r>
       <w:r>
         <w:rPr>
@@ -566,7 +622,16 @@
           <w:lang w:val="en-US"/>
         </w:rPr>
         <w:tab/>
-        <w:t xml:space="preserve">   10116242</w:t>
+        <w:t xml:space="preserve">   </w:t>
+      </w:r>
+      <w:proofErr w:type="gramStart"/>
+      <w:r>
+        <w:rPr>
+          <w:b w:val="0"/>
+          <w:sz w:val="28"/>
+          <w:lang w:val="en-US"/>
+        </w:rPr>
+        <w:t>10116242</w:t>
       </w:r>
       <w:r>
         <w:rPr>
@@ -582,7 +647,16 @@
           <w:sz w:val="28"/>
           <w:lang w:val="en-US"/>
         </w:rPr>
-        <w:t>Ahmad Tri Utama</w:t>
+        <w:t>Ahmad</w:t>
+      </w:r>
+      <w:proofErr w:type="gramEnd"/>
+      <w:r>
+        <w:rPr>
+          <w:b w:val="0"/>
+          <w:sz w:val="28"/>
+          <w:lang w:val="en-US"/>
+        </w:rPr>
+        <w:t xml:space="preserve"> Tri Utama</w:t>
       </w:r>
     </w:p>
     <w:p>
@@ -960,7 +1034,7 @@
                 <w:i/>
                 <w:sz w:val="24"/>
               </w:rPr>
-              <w:t>29</w:t>
+              <w:t>40</w:t>
             </w:r>
           </w:p>
         </w:tc>
@@ -1034,7 +1108,7 @@
                 <w:i/>
                 <w:sz w:val="20"/>
               </w:rPr>
-              <w:t>0</w:t>
+              <w:t>1</w:t>
             </w:r>
           </w:p>
         </w:tc>
@@ -2679,7 +2753,7 @@
         <w:br w:type="page"/>
       </w:r>
     </w:p>
-    <w:bookmarkStart w:id="0" w:name="_Toc534025284" w:displacedByCustomXml="next"/>
+    <w:bookmarkStart w:id="0" w:name="_Toc534377237" w:displacedByCustomXml="next"/>
     <w:sdt>
       <w:sdtPr>
         <w:rPr>
@@ -2760,7 +2834,7 @@
             </w:rPr>
             <w:fldChar w:fldCharType="separate"/>
           </w:r>
-          <w:hyperlink w:anchor="_Toc534025284" w:history="1">
+          <w:hyperlink w:anchor="_Toc534377237" w:history="1">
             <w:r>
               <w:rPr>
                 <w:rStyle w:val="Hyperlink"/>
@@ -2787,7 +2861,7 @@
                 <w:noProof/>
                 <w:webHidden/>
               </w:rPr>
-              <w:instrText xml:space="preserve"> PAGEREF _Toc534025284 \h </w:instrText>
+              <w:instrText xml:space="preserve"> PAGEREF _Toc534377237 \h </w:instrText>
             </w:r>
             <w:r>
               <w:rPr>
@@ -2832,7 +2906,7 @@
               <w:lang w:val="en-US"/>
             </w:rPr>
           </w:pPr>
-          <w:hyperlink w:anchor="_Toc534025285" w:history="1">
+          <w:hyperlink w:anchor="_Toc534377238" w:history="1">
             <w:r>
               <w:rPr>
                 <w:rStyle w:val="Hyperlink"/>
@@ -2860,7 +2934,7 @@
                 <w:noProof/>
                 <w:webHidden/>
               </w:rPr>
-              <w:instrText xml:space="preserve"> PAGEREF _Toc534025285 \h </w:instrText>
+              <w:instrText xml:space="preserve"> PAGEREF _Toc534377238 \h </w:instrText>
             </w:r>
             <w:r>
               <w:rPr>
@@ -2906,7 +2980,7 @@
               <w:lang w:val="en-US"/>
             </w:rPr>
           </w:pPr>
-          <w:hyperlink w:anchor="_Toc534025286" w:history="1">
+          <w:hyperlink w:anchor="_Toc534377239" w:history="1">
             <w:r>
               <w:rPr>
                 <w:rStyle w:val="Hyperlink"/>
@@ -2950,7 +3024,7 @@
                 <w:noProof/>
                 <w:webHidden/>
               </w:rPr>
-              <w:instrText xml:space="preserve"> PAGEREF _Toc534025286 \h </w:instrText>
+              <w:instrText xml:space="preserve"> PAGEREF _Toc534377239 \h </w:instrText>
             </w:r>
             <w:r>
               <w:rPr>
@@ -2996,7 +3070,7 @@
               <w:lang w:val="en-US"/>
             </w:rPr>
           </w:pPr>
-          <w:hyperlink w:anchor="_Toc534025287" w:history="1">
+          <w:hyperlink w:anchor="_Toc534377240" w:history="1">
             <w:r>
               <w:rPr>
                 <w:rStyle w:val="Hyperlink"/>
@@ -3048,7 +3122,7 @@
                 <w:noProof/>
                 <w:webHidden/>
               </w:rPr>
-              <w:instrText xml:space="preserve"> PAGEREF _Toc534025287 \h </w:instrText>
+              <w:instrText xml:space="preserve"> PAGEREF _Toc534377240 \h </w:instrText>
             </w:r>
             <w:r>
               <w:rPr>
@@ -3094,7 +3168,7 @@
               <w:lang w:val="en-US"/>
             </w:rPr>
           </w:pPr>
-          <w:hyperlink w:anchor="_Toc534025288" w:history="1">
+          <w:hyperlink w:anchor="_Toc534377241" w:history="1">
             <w:r>
               <w:rPr>
                 <w:rStyle w:val="Hyperlink"/>
@@ -3146,7 +3220,7 @@
                 <w:noProof/>
                 <w:webHidden/>
               </w:rPr>
-              <w:instrText xml:space="preserve"> PAGEREF _Toc534025288 \h </w:instrText>
+              <w:instrText xml:space="preserve"> PAGEREF _Toc534377241 \h </w:instrText>
             </w:r>
             <w:r>
               <w:rPr>
@@ -3192,7 +3266,7 @@
               <w:lang w:val="en-US"/>
             </w:rPr>
           </w:pPr>
-          <w:hyperlink w:anchor="_Toc534025289" w:history="1">
+          <w:hyperlink w:anchor="_Toc534377242" w:history="1">
             <w:r>
               <w:rPr>
                 <w:rStyle w:val="Hyperlink"/>
@@ -3244,7 +3318,7 @@
                 <w:noProof/>
                 <w:webHidden/>
               </w:rPr>
-              <w:instrText xml:space="preserve"> PAGEREF _Toc534025289 \h </w:instrText>
+              <w:instrText xml:space="preserve"> PAGEREF _Toc534377242 \h </w:instrText>
             </w:r>
             <w:r>
               <w:rPr>
@@ -3290,7 +3364,7 @@
               <w:lang w:val="en-US"/>
             </w:rPr>
           </w:pPr>
-          <w:hyperlink w:anchor="_Toc534025290" w:history="1">
+          <w:hyperlink w:anchor="_Toc534377243" w:history="1">
             <w:r>
               <w:rPr>
                 <w:rStyle w:val="Hyperlink"/>
@@ -3342,7 +3416,7 @@
                 <w:noProof/>
                 <w:webHidden/>
               </w:rPr>
-              <w:instrText xml:space="preserve"> PAGEREF _Toc534025290 \h </w:instrText>
+              <w:instrText xml:space="preserve"> PAGEREF _Toc534377243 \h </w:instrText>
             </w:r>
             <w:r>
               <w:rPr>
@@ -3388,7 +3462,7 @@
               <w:lang w:val="en-US"/>
             </w:rPr>
           </w:pPr>
-          <w:hyperlink w:anchor="_Toc534025291" w:history="1">
+          <w:hyperlink w:anchor="_Toc534377244" w:history="1">
             <w:r>
               <w:rPr>
                 <w:rStyle w:val="Hyperlink"/>
@@ -3440,7 +3514,7 @@
                 <w:noProof/>
                 <w:webHidden/>
               </w:rPr>
-              <w:instrText xml:space="preserve"> PAGEREF _Toc534025291 \h </w:instrText>
+              <w:instrText xml:space="preserve"> PAGEREF _Toc534377244 \h </w:instrText>
             </w:r>
             <w:r>
               <w:rPr>
@@ -3486,7 +3560,7 @@
               <w:lang w:val="en-US"/>
             </w:rPr>
           </w:pPr>
-          <w:hyperlink w:anchor="_Toc534025292" w:history="1">
+          <w:hyperlink w:anchor="_Toc534377245" w:history="1">
             <w:r>
               <w:rPr>
                 <w:rStyle w:val="Hyperlink"/>
@@ -3532,7 +3606,7 @@
                 <w:noProof/>
                 <w:webHidden/>
               </w:rPr>
-              <w:instrText xml:space="preserve"> PAGEREF _Toc534025292 \h </w:instrText>
+              <w:instrText xml:space="preserve"> PAGEREF _Toc534377245 \h </w:instrText>
             </w:r>
             <w:r>
               <w:rPr>
@@ -3578,7 +3652,7 @@
               <w:lang w:val="en-US"/>
             </w:rPr>
           </w:pPr>
-          <w:hyperlink w:anchor="_Toc534025293" w:history="1">
+          <w:hyperlink w:anchor="_Toc534377246" w:history="1">
             <w:r>
               <w:rPr>
                 <w:rStyle w:val="Hyperlink"/>
@@ -3624,7 +3698,7 @@
                 <w:noProof/>
                 <w:webHidden/>
               </w:rPr>
-              <w:instrText xml:space="preserve"> PAGEREF _Toc534025293 \h </w:instrText>
+              <w:instrText xml:space="preserve"> PAGEREF _Toc534377246 \h </w:instrText>
             </w:r>
             <w:r>
               <w:rPr>
@@ -3670,7 +3744,7 @@
               <w:lang w:val="en-US"/>
             </w:rPr>
           </w:pPr>
-          <w:hyperlink w:anchor="_Toc534025294" w:history="1">
+          <w:hyperlink w:anchor="_Toc534377247" w:history="1">
             <w:r>
               <w:rPr>
                 <w:rStyle w:val="Hyperlink"/>
@@ -3716,7 +3790,7 @@
                 <w:noProof/>
                 <w:webHidden/>
               </w:rPr>
-              <w:instrText xml:space="preserve"> PAGEREF _Toc534025294 \h </w:instrText>
+              <w:instrText xml:space="preserve"> PAGEREF _Toc534377247 \h </w:instrText>
             </w:r>
             <w:r>
               <w:rPr>
@@ -3762,7 +3836,7 @@
               <w:lang w:val="en-US"/>
             </w:rPr>
           </w:pPr>
-          <w:hyperlink w:anchor="_Toc534025295" w:history="1">
+          <w:hyperlink w:anchor="_Toc534377248" w:history="1">
             <w:r>
               <w:rPr>
                 <w:rStyle w:val="Hyperlink"/>
@@ -3815,7 +3889,7 @@
                 <w:noProof/>
                 <w:webHidden/>
               </w:rPr>
-              <w:instrText xml:space="preserve"> PAGEREF _Toc534025295 \h </w:instrText>
+              <w:instrText xml:space="preserve"> PAGEREF _Toc534377248 \h </w:instrText>
             </w:r>
             <w:r>
               <w:rPr>
@@ -3861,7 +3935,7 @@
               <w:lang w:val="en-US"/>
             </w:rPr>
           </w:pPr>
-          <w:hyperlink w:anchor="_Toc534025296" w:history="1">
+          <w:hyperlink w:anchor="_Toc534377249" w:history="1">
             <w:r>
               <w:rPr>
                 <w:rStyle w:val="Hyperlink"/>
@@ -3914,7 +3988,7 @@
                 <w:noProof/>
                 <w:webHidden/>
               </w:rPr>
-              <w:instrText xml:space="preserve"> PAGEREF _Toc534025296 \h </w:instrText>
+              <w:instrText xml:space="preserve"> PAGEREF _Toc534377249 \h </w:instrText>
             </w:r>
             <w:r>
               <w:rPr>
@@ -3960,7 +4034,7 @@
               <w:lang w:val="en-US"/>
             </w:rPr>
           </w:pPr>
-          <w:hyperlink w:anchor="_Toc534025297" w:history="1">
+          <w:hyperlink w:anchor="_Toc534377250" w:history="1">
             <w:r>
               <w:rPr>
                 <w:rStyle w:val="Hyperlink"/>
@@ -4013,7 +4087,7 @@
                 <w:noProof/>
                 <w:webHidden/>
               </w:rPr>
-              <w:instrText xml:space="preserve"> PAGEREF _Toc534025297 \h </w:instrText>
+              <w:instrText xml:space="preserve"> PAGEREF _Toc534377250 \h </w:instrText>
             </w:r>
             <w:r>
               <w:rPr>
@@ -4059,7 +4133,7 @@
               <w:lang w:val="en-US"/>
             </w:rPr>
           </w:pPr>
-          <w:hyperlink w:anchor="_Toc534025298" w:history="1">
+          <w:hyperlink w:anchor="_Toc534377251" w:history="1">
             <w:r>
               <w:rPr>
                 <w:rStyle w:val="Hyperlink"/>
@@ -4112,7 +4186,7 @@
                 <w:noProof/>
                 <w:webHidden/>
               </w:rPr>
-              <w:instrText xml:space="preserve"> PAGEREF _Toc534025298 \h </w:instrText>
+              <w:instrText xml:space="preserve"> PAGEREF _Toc534377251 \h </w:instrText>
             </w:r>
             <w:r>
               <w:rPr>
@@ -4158,7 +4232,7 @@
               <w:lang w:val="en-US"/>
             </w:rPr>
           </w:pPr>
-          <w:hyperlink w:anchor="_Toc534025299" w:history="1">
+          <w:hyperlink w:anchor="_Toc534377252" w:history="1">
             <w:r>
               <w:rPr>
                 <w:rStyle w:val="Hyperlink"/>
@@ -4212,7 +4286,7 @@
                 <w:noProof/>
                 <w:webHidden/>
               </w:rPr>
-              <w:instrText xml:space="preserve"> PAGEREF _Toc534025299 \h </w:instrText>
+              <w:instrText xml:space="preserve"> PAGEREF _Toc534377252 \h </w:instrText>
             </w:r>
             <w:r>
               <w:rPr>
@@ -4258,7 +4332,7 @@
               <w:lang w:val="en-US"/>
             </w:rPr>
           </w:pPr>
-          <w:hyperlink w:anchor="_Toc534025300" w:history="1">
+          <w:hyperlink w:anchor="_Toc534377253" w:history="1">
             <w:r>
               <w:rPr>
                 <w:rStyle w:val="Hyperlink"/>
@@ -4304,7 +4378,7 @@
                 <w:noProof/>
                 <w:webHidden/>
               </w:rPr>
-              <w:instrText xml:space="preserve"> PAGEREF _Toc534025300 \h </w:instrText>
+              <w:instrText xml:space="preserve"> PAGEREF _Toc534377253 \h </w:instrText>
             </w:r>
             <w:r>
               <w:rPr>
@@ -4350,7 +4424,7 @@
               <w:lang w:val="en-US"/>
             </w:rPr>
           </w:pPr>
-          <w:hyperlink w:anchor="_Toc534025301" w:history="1">
+          <w:hyperlink w:anchor="_Toc534377254" w:history="1">
             <w:r>
               <w:rPr>
                 <w:rStyle w:val="Hyperlink"/>
@@ -4396,7 +4470,7 @@
                 <w:noProof/>
                 <w:webHidden/>
               </w:rPr>
-              <w:instrText xml:space="preserve"> PAGEREF _Toc534025301 \h </w:instrText>
+              <w:instrText xml:space="preserve"> PAGEREF _Toc534377254 \h </w:instrText>
             </w:r>
             <w:r>
               <w:rPr>
@@ -4442,7 +4516,7 @@
               <w:lang w:val="en-US"/>
             </w:rPr>
           </w:pPr>
-          <w:hyperlink w:anchor="_Toc534025302" w:history="1">
+          <w:hyperlink w:anchor="_Toc534377255" w:history="1">
             <w:r>
               <w:rPr>
                 <w:rStyle w:val="Hyperlink"/>
@@ -4488,7 +4562,7 @@
                 <w:noProof/>
                 <w:webHidden/>
               </w:rPr>
-              <w:instrText xml:space="preserve"> PAGEREF _Toc534025302 \h </w:instrText>
+              <w:instrText xml:space="preserve"> PAGEREF _Toc534377255 \h </w:instrText>
             </w:r>
             <w:r>
               <w:rPr>
@@ -4534,7 +4608,7 @@
               <w:lang w:val="en-US"/>
             </w:rPr>
           </w:pPr>
-          <w:hyperlink w:anchor="_Toc534025303" w:history="1">
+          <w:hyperlink w:anchor="_Toc534377256" w:history="1">
             <w:r>
               <w:rPr>
                 <w:rStyle w:val="Hyperlink"/>
@@ -4580,7 +4654,7 @@
                 <w:noProof/>
                 <w:webHidden/>
               </w:rPr>
-              <w:instrText xml:space="preserve"> PAGEREF _Toc534025303 \h </w:instrText>
+              <w:instrText xml:space="preserve"> PAGEREF _Toc534377256 \h </w:instrText>
             </w:r>
             <w:r>
               <w:rPr>
@@ -4626,7 +4700,7 @@
               <w:lang w:val="en-US"/>
             </w:rPr>
           </w:pPr>
-          <w:hyperlink w:anchor="_Toc534025304" w:history="1">
+          <w:hyperlink w:anchor="_Toc534377257" w:history="1">
             <w:r>
               <w:rPr>
                 <w:rStyle w:val="Hyperlink"/>
@@ -4672,7 +4746,7 @@
                 <w:noProof/>
                 <w:webHidden/>
               </w:rPr>
-              <w:instrText xml:space="preserve"> PAGEREF _Toc534025304 \h </w:instrText>
+              <w:instrText xml:space="preserve"> PAGEREF _Toc534377257 \h </w:instrText>
             </w:r>
             <w:r>
               <w:rPr>
@@ -4718,7 +4792,7 @@
               <w:lang w:val="en-US"/>
             </w:rPr>
           </w:pPr>
-          <w:hyperlink w:anchor="_Toc534025305" w:history="1">
+          <w:hyperlink w:anchor="_Toc534377258" w:history="1">
             <w:r>
               <w:rPr>
                 <w:rStyle w:val="Hyperlink"/>
@@ -4770,7 +4844,7 @@
                 <w:noProof/>
                 <w:webHidden/>
               </w:rPr>
-              <w:instrText xml:space="preserve"> PAGEREF _Toc534025305 \h </w:instrText>
+              <w:instrText xml:space="preserve"> PAGEREF _Toc534377258 \h </w:instrText>
             </w:r>
             <w:r>
               <w:rPr>
@@ -4816,7 +4890,7 @@
               <w:lang w:val="en-US"/>
             </w:rPr>
           </w:pPr>
-          <w:hyperlink w:anchor="_Toc534025306" w:history="1">
+          <w:hyperlink w:anchor="_Toc534377259" w:history="1">
             <w:r>
               <w:rPr>
                 <w:rStyle w:val="Hyperlink"/>
@@ -4869,7 +4943,7 @@
                 <w:noProof/>
                 <w:webHidden/>
               </w:rPr>
-              <w:instrText xml:space="preserve"> PAGEREF _Toc534025306 \h </w:instrText>
+              <w:instrText xml:space="preserve"> PAGEREF _Toc534377259 \h </w:instrText>
             </w:r>
             <w:r>
               <w:rPr>
@@ -4915,7 +4989,7 @@
               <w:lang w:val="en-US"/>
             </w:rPr>
           </w:pPr>
-          <w:hyperlink w:anchor="_Toc534025307" w:history="1">
+          <w:hyperlink w:anchor="_Toc534377260" w:history="1">
             <w:r>
               <w:rPr>
                 <w:rStyle w:val="Hyperlink"/>
@@ -4968,7 +5042,7 @@
                 <w:noProof/>
                 <w:webHidden/>
               </w:rPr>
-              <w:instrText xml:space="preserve"> PAGEREF _Toc534025307 \h </w:instrText>
+              <w:instrText xml:space="preserve"> PAGEREF _Toc534377260 \h </w:instrText>
             </w:r>
             <w:r>
               <w:rPr>
@@ -5014,7 +5088,7 @@
               <w:lang w:val="en-US"/>
             </w:rPr>
           </w:pPr>
-          <w:hyperlink w:anchor="_Toc534025308" w:history="1">
+          <w:hyperlink w:anchor="_Toc534377261" w:history="1">
             <w:r>
               <w:rPr>
                 <w:rStyle w:val="Hyperlink"/>
@@ -5058,7 +5132,7 @@
                 <w:noProof/>
                 <w:webHidden/>
               </w:rPr>
-              <w:instrText xml:space="preserve"> PAGEREF _Toc534025308 \h </w:instrText>
+              <w:instrText xml:space="preserve"> PAGEREF _Toc534377261 \h </w:instrText>
             </w:r>
             <w:r>
               <w:rPr>
@@ -5104,7 +5178,7 @@
               <w:lang w:val="en-US"/>
             </w:rPr>
           </w:pPr>
-          <w:hyperlink w:anchor="_Toc534025309" w:history="1">
+          <w:hyperlink w:anchor="_Toc534377262" w:history="1">
             <w:r>
               <w:rPr>
                 <w:rStyle w:val="Hyperlink"/>
@@ -5157,7 +5231,7 @@
                 <w:noProof/>
                 <w:webHidden/>
               </w:rPr>
-              <w:instrText xml:space="preserve"> PAGEREF _Toc534025309 \h </w:instrText>
+              <w:instrText xml:space="preserve"> PAGEREF _Toc534377262 \h </w:instrText>
             </w:r>
             <w:r>
               <w:rPr>
@@ -5203,7 +5277,7 @@
               <w:lang w:val="en-US"/>
             </w:rPr>
           </w:pPr>
-          <w:hyperlink w:anchor="_Toc534025310" w:history="1">
+          <w:hyperlink w:anchor="_Toc534377263" w:history="1">
             <w:r>
               <w:rPr>
                 <w:rStyle w:val="Hyperlink"/>
@@ -5256,7 +5330,7 @@
                 <w:noProof/>
                 <w:webHidden/>
               </w:rPr>
-              <w:instrText xml:space="preserve"> PAGEREF _Toc534025310 \h </w:instrText>
+              <w:instrText xml:space="preserve"> PAGEREF _Toc534377263 \h </w:instrText>
             </w:r>
             <w:r>
               <w:rPr>
@@ -5302,7 +5376,7 @@
               <w:lang w:val="en-US"/>
             </w:rPr>
           </w:pPr>
-          <w:hyperlink w:anchor="_Toc534025311" w:history="1">
+          <w:hyperlink w:anchor="_Toc534377264" w:history="1">
             <w:r>
               <w:rPr>
                 <w:rStyle w:val="Hyperlink"/>
@@ -5354,7 +5428,7 @@
                 <w:noProof/>
                 <w:webHidden/>
               </w:rPr>
-              <w:instrText xml:space="preserve"> PAGEREF _Toc534025311 \h </w:instrText>
+              <w:instrText xml:space="preserve"> PAGEREF _Toc534377264 \h </w:instrText>
             </w:r>
             <w:r>
               <w:rPr>
@@ -5400,7 +5474,7 @@
               <w:lang w:val="en-US"/>
             </w:rPr>
           </w:pPr>
-          <w:hyperlink w:anchor="_Toc534025312" w:history="1">
+          <w:hyperlink w:anchor="_Toc534377265" w:history="1">
             <w:r>
               <w:rPr>
                 <w:rStyle w:val="Hyperlink"/>
@@ -5444,7 +5518,7 @@
                 <w:noProof/>
                 <w:webHidden/>
               </w:rPr>
-              <w:instrText xml:space="preserve"> PAGEREF _Toc534025312 \h </w:instrText>
+              <w:instrText xml:space="preserve"> PAGEREF _Toc534377265 \h </w:instrText>
             </w:r>
             <w:r>
               <w:rPr>
@@ -5490,7 +5564,7 @@
               <w:lang w:val="en-US"/>
             </w:rPr>
           </w:pPr>
-          <w:hyperlink w:anchor="_Toc534025313" w:history="1">
+          <w:hyperlink w:anchor="_Toc534377266" w:history="1">
             <w:r>
               <w:rPr>
                 <w:rStyle w:val="Hyperlink"/>
@@ -5534,7 +5608,7 @@
                 <w:noProof/>
                 <w:webHidden/>
               </w:rPr>
-              <w:instrText xml:space="preserve"> PAGEREF _Toc534025313 \h </w:instrText>
+              <w:instrText xml:space="preserve"> PAGEREF _Toc534377266 \h </w:instrText>
             </w:r>
             <w:r>
               <w:rPr>
@@ -5580,7 +5654,7 @@
               <w:lang w:val="en-US"/>
             </w:rPr>
           </w:pPr>
-          <w:hyperlink w:anchor="_Toc534025314" w:history="1">
+          <w:hyperlink w:anchor="_Toc534377267" w:history="1">
             <w:r>
               <w:rPr>
                 <w:rStyle w:val="Hyperlink"/>
@@ -5630,7 +5704,7 @@
                 <w:noProof/>
                 <w:webHidden/>
               </w:rPr>
-              <w:instrText xml:space="preserve"> PAGEREF _Toc534025314 \h </w:instrText>
+              <w:instrText xml:space="preserve"> PAGEREF _Toc534377267 \h </w:instrText>
             </w:r>
             <w:r>
               <w:rPr>
@@ -5676,7 +5750,7 @@
               <w:lang w:val="en-US"/>
             </w:rPr>
           </w:pPr>
-          <w:hyperlink w:anchor="_Toc534025315" w:history="1">
+          <w:hyperlink w:anchor="_Toc534377268" w:history="1">
             <w:r>
               <w:rPr>
                 <w:rStyle w:val="Hyperlink"/>
@@ -5722,7 +5796,7 @@
                 <w:noProof/>
                 <w:webHidden/>
               </w:rPr>
-              <w:instrText xml:space="preserve"> PAGEREF _Toc534025315 \h </w:instrText>
+              <w:instrText xml:space="preserve"> PAGEREF _Toc534377268 \h </w:instrText>
             </w:r>
             <w:r>
               <w:rPr>
@@ -5768,7 +5842,7 @@
               <w:lang w:val="en-US"/>
             </w:rPr>
           </w:pPr>
-          <w:hyperlink w:anchor="_Toc534025316" w:history="1">
+          <w:hyperlink w:anchor="_Toc534377269" w:history="1">
             <w:r>
               <w:rPr>
                 <w:rStyle w:val="Hyperlink"/>
@@ -5814,7 +5888,7 @@
                 <w:noProof/>
                 <w:webHidden/>
               </w:rPr>
-              <w:instrText xml:space="preserve"> PAGEREF _Toc534025316 \h </w:instrText>
+              <w:instrText xml:space="preserve"> PAGEREF _Toc534377269 \h </w:instrText>
             </w:r>
             <w:r>
               <w:rPr>
@@ -5860,7 +5934,7 @@
               <w:lang w:val="en-US"/>
             </w:rPr>
           </w:pPr>
-          <w:hyperlink w:anchor="_Toc534025317" w:history="1">
+          <w:hyperlink w:anchor="_Toc534377270" w:history="1">
             <w:r>
               <w:rPr>
                 <w:rStyle w:val="Hyperlink"/>
@@ -5906,7 +5980,7 @@
                 <w:noProof/>
                 <w:webHidden/>
               </w:rPr>
-              <w:instrText xml:space="preserve"> PAGEREF _Toc534025317 \h </w:instrText>
+              <w:instrText xml:space="preserve"> PAGEREF _Toc534377270 \h </w:instrText>
             </w:r>
             <w:r>
               <w:rPr>
@@ -5952,7 +6026,7 @@
               <w:lang w:val="en-US"/>
             </w:rPr>
           </w:pPr>
-          <w:hyperlink w:anchor="_Toc534025318" w:history="1">
+          <w:hyperlink w:anchor="_Toc534377271" w:history="1">
             <w:r>
               <w:rPr>
                 <w:rStyle w:val="Hyperlink"/>
@@ -5998,7 +6072,7 @@
                 <w:noProof/>
                 <w:webHidden/>
               </w:rPr>
-              <w:instrText xml:space="preserve"> PAGEREF _Toc534025318 \h </w:instrText>
+              <w:instrText xml:space="preserve"> PAGEREF _Toc534377271 \h </w:instrText>
             </w:r>
             <w:r>
               <w:rPr>
@@ -6044,7 +6118,7 @@
               <w:lang w:val="en-US"/>
             </w:rPr>
           </w:pPr>
-          <w:hyperlink w:anchor="_Toc534025319" w:history="1">
+          <w:hyperlink w:anchor="_Toc534377272" w:history="1">
             <w:r>
               <w:rPr>
                 <w:rStyle w:val="Hyperlink"/>
@@ -6094,7 +6168,7 @@
                 <w:noProof/>
                 <w:webHidden/>
               </w:rPr>
-              <w:instrText xml:space="preserve"> PAGEREF _Toc534025319 \h </w:instrText>
+              <w:instrText xml:space="preserve"> PAGEREF _Toc534377272 \h </w:instrText>
             </w:r>
             <w:r>
               <w:rPr>
@@ -6140,7 +6214,7 @@
               <w:lang w:val="en-US"/>
             </w:rPr>
           </w:pPr>
-          <w:hyperlink w:anchor="_Toc534025320" w:history="1">
+          <w:hyperlink w:anchor="_Toc534377273" w:history="1">
             <w:r>
               <w:rPr>
                 <w:rStyle w:val="Hyperlink"/>
@@ -6190,7 +6264,7 @@
                 <w:noProof/>
                 <w:webHidden/>
               </w:rPr>
-              <w:instrText xml:space="preserve"> PAGEREF _Toc534025320 \h </w:instrText>
+              <w:instrText xml:space="preserve"> PAGEREF _Toc534377273 \h </w:instrText>
             </w:r>
             <w:r>
               <w:rPr>
@@ -6236,7 +6310,7 @@
               <w:lang w:val="en-US"/>
             </w:rPr>
           </w:pPr>
-          <w:hyperlink w:anchor="_Toc534025321" w:history="1">
+          <w:hyperlink w:anchor="_Toc534377274" w:history="1">
             <w:r>
               <w:rPr>
                 <w:rStyle w:val="Hyperlink"/>
@@ -6289,7 +6363,7 @@
                 <w:noProof/>
                 <w:webHidden/>
               </w:rPr>
-              <w:instrText xml:space="preserve"> PAGEREF _Toc534025321 \h </w:instrText>
+              <w:instrText xml:space="preserve"> PAGEREF _Toc534377274 \h </w:instrText>
             </w:r>
             <w:r>
               <w:rPr>
@@ -6335,7 +6409,7 @@
               <w:lang w:val="en-US"/>
             </w:rPr>
           </w:pPr>
-          <w:hyperlink w:anchor="_Toc534025322" w:history="1">
+          <w:hyperlink w:anchor="_Toc534377275" w:history="1">
             <w:r>
               <w:rPr>
                 <w:rStyle w:val="Hyperlink"/>
@@ -6393,7 +6467,7 @@
                 <w:noProof/>
                 <w:webHidden/>
               </w:rPr>
-              <w:instrText xml:space="preserve"> PAGEREF _Toc534025322 \h </w:instrText>
+              <w:instrText xml:space="preserve"> PAGEREF _Toc534377275 \h </w:instrText>
             </w:r>
             <w:r>
               <w:rPr>
@@ -6439,7 +6513,7 @@
               <w:lang w:val="en-US"/>
             </w:rPr>
           </w:pPr>
-          <w:hyperlink w:anchor="_Toc534025323" w:history="1">
+          <w:hyperlink w:anchor="_Toc534377276" w:history="1">
             <w:r>
               <w:rPr>
                 <w:rStyle w:val="Hyperlink"/>
@@ -6483,7 +6557,7 @@
                 <w:noProof/>
                 <w:webHidden/>
               </w:rPr>
-              <w:instrText xml:space="preserve"> PAGEREF _Toc534025323 \h </w:instrText>
+              <w:instrText xml:space="preserve"> PAGEREF _Toc534377276 \h </w:instrText>
             </w:r>
             <w:r>
               <w:rPr>
@@ -6529,7 +6603,7 @@
               <w:lang w:val="en-US"/>
             </w:rPr>
           </w:pPr>
-          <w:hyperlink w:anchor="_Toc534025324" w:history="1">
+          <w:hyperlink w:anchor="_Toc534377277" w:history="1">
             <w:r>
               <w:rPr>
                 <w:rStyle w:val="Hyperlink"/>
@@ -6573,7 +6647,7 @@
                 <w:noProof/>
                 <w:webHidden/>
               </w:rPr>
-              <w:instrText xml:space="preserve"> PAGEREF _Toc534025324 \h </w:instrText>
+              <w:instrText xml:space="preserve"> PAGEREF _Toc534377277 \h </w:instrText>
             </w:r>
             <w:r>
               <w:rPr>
@@ -6619,7 +6693,7 @@
               <w:lang w:val="en-US"/>
             </w:rPr>
           </w:pPr>
-          <w:hyperlink w:anchor="_Toc534025325" w:history="1">
+          <w:hyperlink w:anchor="_Toc534377278" w:history="1">
             <w:r>
               <w:rPr>
                 <w:rStyle w:val="Hyperlink"/>
@@ -6663,7 +6737,7 @@
                 <w:noProof/>
                 <w:webHidden/>
               </w:rPr>
-              <w:instrText xml:space="preserve"> PAGEREF _Toc534025325 \h </w:instrText>
+              <w:instrText xml:space="preserve"> PAGEREF _Toc534377278 \h </w:instrText>
             </w:r>
             <w:r>
               <w:rPr>
@@ -6709,7 +6783,7 @@
               <w:lang w:val="en-US"/>
             </w:rPr>
           </w:pPr>
-          <w:hyperlink w:anchor="_Toc534025326" w:history="1">
+          <w:hyperlink w:anchor="_Toc534377279" w:history="1">
             <w:r>
               <w:rPr>
                 <w:rStyle w:val="Hyperlink"/>
@@ -6753,7 +6827,7 @@
                 <w:noProof/>
                 <w:webHidden/>
               </w:rPr>
-              <w:instrText xml:space="preserve"> PAGEREF _Toc534025326 \h </w:instrText>
+              <w:instrText xml:space="preserve"> PAGEREF _Toc534377279 \h </w:instrText>
             </w:r>
             <w:r>
               <w:rPr>
@@ -6799,7 +6873,7 @@
               <w:lang w:val="en-US"/>
             </w:rPr>
           </w:pPr>
-          <w:hyperlink w:anchor="_Toc534025327" w:history="1">
+          <w:hyperlink w:anchor="_Toc534377280" w:history="1">
             <w:r>
               <w:rPr>
                 <w:rStyle w:val="Hyperlink"/>
@@ -6852,7 +6926,7 @@
                 <w:noProof/>
                 <w:webHidden/>
               </w:rPr>
-              <w:instrText xml:space="preserve"> PAGEREF _Toc534025327 \h </w:instrText>
+              <w:instrText xml:space="preserve"> PAGEREF _Toc534377280 \h </w:instrText>
             </w:r>
             <w:r>
               <w:rPr>
@@ -6897,7 +6971,7 @@
               <w:lang w:val="en-US"/>
             </w:rPr>
           </w:pPr>
-          <w:hyperlink w:anchor="_Toc534025328" w:history="1">
+          <w:hyperlink w:anchor="_Toc534377281" w:history="1">
             <w:r>
               <w:rPr>
                 <w:rStyle w:val="Hyperlink"/>
@@ -6925,7 +6999,7 @@
                 <w:noProof/>
                 <w:webHidden/>
               </w:rPr>
-              <w:instrText xml:space="preserve"> PAGEREF _Toc534025328 \h </w:instrText>
+              <w:instrText xml:space="preserve"> PAGEREF _Toc534377281 \h </w:instrText>
             </w:r>
             <w:r>
               <w:rPr>
@@ -6970,7 +7044,7 @@
               <w:lang w:val="en-US"/>
             </w:rPr>
           </w:pPr>
-          <w:hyperlink w:anchor="_Toc534025329" w:history="1">
+          <w:hyperlink w:anchor="_Toc534377282" w:history="1">
             <w:r>
               <w:rPr>
                 <w:rStyle w:val="Hyperlink"/>
@@ -6997,7 +7071,7 @@
                 <w:noProof/>
                 <w:webHidden/>
               </w:rPr>
-              <w:instrText xml:space="preserve"> PAGEREF _Toc534025329 \h </w:instrText>
+              <w:instrText xml:space="preserve"> PAGEREF _Toc534377282 \h </w:instrText>
             </w:r>
             <w:r>
               <w:rPr>
@@ -7083,7 +7157,7 @@
         <w:br w:type="page"/>
       </w:r>
       <w:bookmarkStart w:id="1" w:name="_Toc533092051"/>
-      <w:bookmarkStart w:id="2" w:name="_Toc534025285"/>
+      <w:bookmarkStart w:id="2" w:name="_Toc534377238"/>
       <w:r>
         <w:rPr>
           <w:lang w:val="id-ID"/>
@@ -7319,12 +7393,21 @@
           <w:docGrid w:linePitch="272"/>
         </w:sectPr>
       </w:pPr>
+      <w:bookmarkStart w:id="3" w:name="_GoBack"/>
       <w:r>
         <w:rPr>
           <w:szCs w:val="24"/>
           <w:lang w:val="id-ID"/>
         </w:rPr>
-        <w:t>Bagian keempat berisi analisis sistem yang digunakan dalam aplikasi yang dikembangkan</w:t>
+        <w:t xml:space="preserve">Bagian keempat berisi analisis sistem yang digunakan dalam aplikasi </w:t>
+      </w:r>
+      <w:bookmarkEnd w:id="3"/>
+      <w:r>
+        <w:rPr>
+          <w:szCs w:val="24"/>
+          <w:lang w:val="id-ID"/>
+        </w:rPr>
+        <w:t>yang dikembangkan</w:t>
       </w:r>
     </w:p>
     <w:p>
@@ -7335,14 +7418,14 @@
           <w:numId w:val="3"/>
         </w:numPr>
       </w:pPr>
-      <w:bookmarkStart w:id="3" w:name="_Toc533092052"/>
-      <w:bookmarkStart w:id="4" w:name="_Toc534025286"/>
+      <w:bookmarkStart w:id="4" w:name="_Toc533092052"/>
+      <w:bookmarkStart w:id="5" w:name="_Toc534377239"/>
       <w:r>
         <w:lastRenderedPageBreak/>
         <w:t>PENDAHULUAN</w:t>
       </w:r>
-      <w:bookmarkEnd w:id="3"/>
       <w:bookmarkEnd w:id="4"/>
+      <w:bookmarkEnd w:id="5"/>
     </w:p>
     <w:p>
       <w:pPr>
@@ -7351,8 +7434,8 @@
           <w:i/>
         </w:rPr>
       </w:pPr>
-      <w:bookmarkStart w:id="5" w:name="_Toc533092053"/>
-      <w:bookmarkStart w:id="6" w:name="_Toc534025287"/>
+      <w:bookmarkStart w:id="6" w:name="_Toc533092053"/>
+      <w:bookmarkStart w:id="7" w:name="_Toc534377240"/>
       <w:r>
         <w:rPr>
           <w:i/>
@@ -7360,8 +7443,8 @@
         </w:rPr>
         <w:t>Latar Belakang Masalah</w:t>
       </w:r>
-      <w:bookmarkEnd w:id="5"/>
       <w:bookmarkEnd w:id="6"/>
+      <w:bookmarkEnd w:id="7"/>
     </w:p>
     <w:p>
       <w:pPr>
@@ -7399,7 +7482,21 @@
         <w:rPr>
           <w:shd w:val="clear" w:color="auto" w:fill="FFFFFF"/>
         </w:rPr>
-        <w:t>Sedangkan kerja berarti kegiatan melakukan sesuatu yang dilakukan untuk mencari nafkah mata pencahrian (Poerwadarminta, 1984 : 70).</w:t>
+        <w:t xml:space="preserve">Sedangkan kerja berarti kegiatan melakukan sesuatu yang dilakukan untuk mencari nafkah mata pencahrian (Poerwadarminta, </w:t>
+      </w:r>
+      <w:proofErr w:type="gramStart"/>
+      <w:r>
+        <w:rPr>
+          <w:shd w:val="clear" w:color="auto" w:fill="FFFFFF"/>
+        </w:rPr>
+        <w:t>1984 :</w:t>
+      </w:r>
+      <w:proofErr w:type="gramEnd"/>
+      <w:r>
+        <w:rPr>
+          <w:shd w:val="clear" w:color="auto" w:fill="FFFFFF"/>
+        </w:rPr>
+        <w:t xml:space="preserve"> 70).</w:t>
       </w:r>
       <w:r>
         <w:rPr>
@@ -7827,8 +7924,8 @@
           <w:i/>
         </w:rPr>
       </w:pPr>
-      <w:bookmarkStart w:id="7" w:name="_Toc533092054"/>
-      <w:bookmarkStart w:id="8" w:name="_Toc534025288"/>
+      <w:bookmarkStart w:id="8" w:name="_Toc533092054"/>
+      <w:bookmarkStart w:id="9" w:name="_Toc534377241"/>
       <w:r>
         <w:rPr>
           <w:i/>
@@ -7836,8 +7933,8 @@
         </w:rPr>
         <w:t>Identifikasi Masalah</w:t>
       </w:r>
-      <w:bookmarkEnd w:id="7"/>
       <w:bookmarkEnd w:id="8"/>
+      <w:bookmarkEnd w:id="9"/>
     </w:p>
     <w:p>
       <w:pPr>
@@ -7910,8 +8007,8 @@
           <w:i/>
         </w:rPr>
       </w:pPr>
-      <w:bookmarkStart w:id="9" w:name="_Toc533092055"/>
-      <w:bookmarkStart w:id="10" w:name="_Toc534025289"/>
+      <w:bookmarkStart w:id="10" w:name="_Toc533092055"/>
+      <w:bookmarkStart w:id="11" w:name="_Toc534377242"/>
       <w:r>
         <w:rPr>
           <w:i/>
@@ -7919,8 +8016,8 @@
         </w:rPr>
         <w:t>Maksud dan Tujuan</w:t>
       </w:r>
-      <w:bookmarkEnd w:id="9"/>
       <w:bookmarkEnd w:id="10"/>
+      <w:bookmarkEnd w:id="11"/>
     </w:p>
     <w:p>
       <w:pPr>
@@ -8083,8 +8180,8 @@
           <w:i/>
         </w:rPr>
       </w:pPr>
-      <w:bookmarkStart w:id="11" w:name="_Toc533092056"/>
-      <w:bookmarkStart w:id="12" w:name="_Toc534025290"/>
+      <w:bookmarkStart w:id="12" w:name="_Toc533092056"/>
+      <w:bookmarkStart w:id="13" w:name="_Toc534377243"/>
       <w:r>
         <w:rPr>
           <w:i/>
@@ -8092,8 +8189,8 @@
         </w:rPr>
         <w:t>Batasan Masalah</w:t>
       </w:r>
-      <w:bookmarkEnd w:id="11"/>
       <w:bookmarkEnd w:id="12"/>
+      <w:bookmarkEnd w:id="13"/>
     </w:p>
     <w:p>
       <w:pPr>
@@ -8273,8 +8370,8 @@
           <w:i/>
         </w:rPr>
       </w:pPr>
-      <w:bookmarkStart w:id="13" w:name="_Toc533092057"/>
-      <w:bookmarkStart w:id="14" w:name="_Toc534025291"/>
+      <w:bookmarkStart w:id="14" w:name="_Toc533092057"/>
+      <w:bookmarkStart w:id="15" w:name="_Toc534377244"/>
       <w:r>
         <w:rPr>
           <w:i/>
@@ -8282,8 +8379,8 @@
         </w:rPr>
         <w:t>Metodologi Penelitian</w:t>
       </w:r>
-      <w:bookmarkEnd w:id="13"/>
       <w:bookmarkEnd w:id="14"/>
+      <w:bookmarkEnd w:id="15"/>
     </w:p>
     <w:p>
       <w:pPr>
@@ -8426,16 +8523,16 @@
           <w:lang w:val="id-ID"/>
         </w:rPr>
       </w:pPr>
-      <w:bookmarkStart w:id="15" w:name="_Toc533092058"/>
-      <w:bookmarkStart w:id="16" w:name="_Toc534025292"/>
+      <w:bookmarkStart w:id="16" w:name="_Toc533092058"/>
+      <w:bookmarkStart w:id="17" w:name="_Toc534377245"/>
       <w:r>
         <w:rPr>
           <w:lang w:val="id-ID"/>
         </w:rPr>
         <w:t>Metode Pengumpulan Data</w:t>
       </w:r>
-      <w:bookmarkEnd w:id="15"/>
       <w:bookmarkEnd w:id="16"/>
+      <w:bookmarkEnd w:id="17"/>
     </w:p>
     <w:p>
       <w:pPr>
@@ -15800,8 +15897,8 @@
           <w:lang w:val="id-ID"/>
         </w:rPr>
       </w:pPr>
-      <w:bookmarkStart w:id="17" w:name="_Toc533092059"/>
-      <w:bookmarkStart w:id="18" w:name="_Toc534025293"/>
+      <w:bookmarkStart w:id="18" w:name="_Toc533092059"/>
+      <w:bookmarkStart w:id="19" w:name="_Toc534377246"/>
       <w:r>
         <w:rPr>
           <w:lang w:val="id-ID"/>
@@ -15809,8 +15906,8 @@
         <w:lastRenderedPageBreak/>
         <w:t>Metode Pembangunan Perangkat Lunak</w:t>
       </w:r>
-      <w:bookmarkEnd w:id="17"/>
       <w:bookmarkEnd w:id="18"/>
+      <w:bookmarkEnd w:id="19"/>
     </w:p>
     <w:p>
       <w:pPr>
@@ -15956,8 +16053,9 @@
           <w:szCs w:val="24"/>
           <w:lang w:val="en-US"/>
         </w:rPr>
-        <w:t xml:space="preserve">Tahapan Pertama adalah Validasi Ide </w:t>
-      </w:r>
+        <w:t xml:space="preserve">Tahapan Pertama adalah Validasi </w:t>
+      </w:r>
+      <w:proofErr w:type="gramStart"/>
       <w:r>
         <w:rPr>
           <w:b/>
@@ -15965,8 +16063,18 @@
           <w:szCs w:val="24"/>
           <w:lang w:val="en-US"/>
         </w:rPr>
+        <w:t xml:space="preserve">Ide </w:t>
+      </w:r>
+      <w:r>
+        <w:rPr>
+          <w:b/>
+          <w:sz w:val="24"/>
+          <w:szCs w:val="24"/>
+          <w:lang w:val="en-US"/>
+        </w:rPr>
         <w:t>:</w:t>
       </w:r>
+      <w:proofErr w:type="gramEnd"/>
     </w:p>
     <w:p>
       <w:pPr>
@@ -16105,13 +16213,23 @@
           <w:szCs w:val="24"/>
           <w:lang w:val="en-US"/>
         </w:rPr>
-        <w:t xml:space="preserve"> Sprint</w:t>
-      </w:r>
+        <w:t xml:space="preserve"> </w:t>
+      </w:r>
+      <w:proofErr w:type="gramStart"/>
       <w:r>
         <w:rPr>
           <w:b/>
           <w:sz w:val="24"/>
           <w:szCs w:val="24"/>
+          <w:lang w:val="en-US"/>
+        </w:rPr>
+        <w:t>Sprint</w:t>
+      </w:r>
+      <w:r>
+        <w:rPr>
+          <w:b/>
+          <w:sz w:val="24"/>
+          <w:szCs w:val="24"/>
           <w:lang w:val="id-ID"/>
         </w:rPr>
         <w:t xml:space="preserve"> </w:t>
@@ -16125,6 +16243,7 @@
         </w:rPr>
         <w:t>:</w:t>
       </w:r>
+      <w:proofErr w:type="gramEnd"/>
     </w:p>
     <w:p>
       <w:pPr>
@@ -16163,8 +16282,18 @@
           <w:szCs w:val="24"/>
           <w:lang w:val="en-US"/>
         </w:rPr>
-        <w:t>Tahapannya adalah sebagai berikut :</w:t>
-      </w:r>
+        <w:t xml:space="preserve">Tahapannya adalah sebagai </w:t>
+      </w:r>
+      <w:proofErr w:type="gramStart"/>
+      <w:r>
+        <w:rPr>
+          <w:sz w:val="24"/>
+          <w:szCs w:val="24"/>
+          <w:lang w:val="en-US"/>
+        </w:rPr>
+        <w:t>berikut :</w:t>
+      </w:r>
+      <w:proofErr w:type="gramEnd"/>
     </w:p>
     <w:p>
       <w:pPr>
@@ -16623,8 +16752,8 @@
       <w:r>
         <w:br w:type="page"/>
       </w:r>
-      <w:bookmarkStart w:id="19" w:name="_Toc533092060"/>
-      <w:bookmarkStart w:id="20" w:name="_Toc534025294"/>
+      <w:bookmarkStart w:id="20" w:name="_Toc533092060"/>
+      <w:bookmarkStart w:id="21" w:name="_Toc534377247"/>
       <w:r>
         <w:rPr>
           <w:lang w:val="id-ID"/>
@@ -16632,8 +16761,8 @@
         <w:lastRenderedPageBreak/>
         <w:t>TINJAUAN PUSTAKA</w:t>
       </w:r>
-      <w:bookmarkEnd w:id="19"/>
       <w:bookmarkEnd w:id="20"/>
+      <w:bookmarkEnd w:id="21"/>
     </w:p>
     <w:p>
       <w:pPr>
@@ -16643,8 +16772,8 @@
           <w:lang w:val="id-ID"/>
         </w:rPr>
       </w:pPr>
-      <w:bookmarkStart w:id="21" w:name="_Toc533092061"/>
-      <w:bookmarkStart w:id="22" w:name="_Toc534025295"/>
+      <w:bookmarkStart w:id="22" w:name="_Toc533092061"/>
+      <w:bookmarkStart w:id="23" w:name="_Toc534377248"/>
       <w:r>
         <w:rPr>
           <w:i/>
@@ -16652,8 +16781,8 @@
         </w:rPr>
         <w:t>Validasi Ide</w:t>
       </w:r>
-      <w:bookmarkEnd w:id="21"/>
       <w:bookmarkEnd w:id="22"/>
+      <w:bookmarkEnd w:id="23"/>
       <w:r>
         <w:rPr>
           <w:i/>
@@ -16767,8 +16896,8 @@
           <w:lang w:val="en-US"/>
         </w:rPr>
       </w:pPr>
-      <w:bookmarkStart w:id="23" w:name="_Toc533092062"/>
-      <w:bookmarkStart w:id="24" w:name="_Toc534025296"/>
+      <w:bookmarkStart w:id="24" w:name="_Toc533092062"/>
+      <w:bookmarkStart w:id="25" w:name="_Toc534377249"/>
       <w:r>
         <w:rPr>
           <w:i/>
@@ -16776,8 +16905,8 @@
         </w:rPr>
         <w:t>Javelin Board</w:t>
       </w:r>
-      <w:bookmarkEnd w:id="23"/>
       <w:bookmarkEnd w:id="24"/>
+      <w:bookmarkEnd w:id="25"/>
     </w:p>
     <w:p>
       <w:pPr>
@@ -17028,8 +17157,8 @@
           <w:lang w:val="id-ID"/>
         </w:rPr>
       </w:pPr>
-      <w:bookmarkStart w:id="25" w:name="_Toc533092063"/>
-      <w:bookmarkStart w:id="26" w:name="_Toc534025297"/>
+      <w:bookmarkStart w:id="26" w:name="_Toc533092063"/>
+      <w:bookmarkStart w:id="27" w:name="_Toc534377250"/>
       <w:r>
         <w:rPr>
           <w:i/>
@@ -17037,8 +17166,8 @@
         </w:rPr>
         <w:t>Google Design Sprint</w:t>
       </w:r>
-      <w:bookmarkEnd w:id="25"/>
       <w:bookmarkEnd w:id="26"/>
+      <w:bookmarkEnd w:id="27"/>
     </w:p>
     <w:p>
       <w:pPr>
@@ -17193,8 +17322,8 @@
           <w:lang w:val="id-ID"/>
         </w:rPr>
       </w:pPr>
-      <w:bookmarkStart w:id="27" w:name="_Toc533092064"/>
-      <w:bookmarkStart w:id="28" w:name="_Toc534025298"/>
+      <w:bookmarkStart w:id="28" w:name="_Toc533092064"/>
+      <w:bookmarkStart w:id="29" w:name="_Toc534377251"/>
       <w:r>
         <w:rPr>
           <w:i/>
@@ -17202,8 +17331,8 @@
         </w:rPr>
         <w:t>OOAD dengan UML</w:t>
       </w:r>
-      <w:bookmarkEnd w:id="27"/>
       <w:bookmarkEnd w:id="28"/>
+      <w:bookmarkEnd w:id="29"/>
     </w:p>
     <w:p>
       <w:pPr>
@@ -17304,7 +17433,23 @@
           <w:sz w:val="24"/>
           <w:lang w:val="en-US"/>
         </w:rPr>
-        <w:t xml:space="preserve"> pengganti dari metode analisis berorientasi object dan design berorientasi object(OOAD&amp;D/object oriented analysis and design)</w:t>
+        <w:t xml:space="preserve"> pengganti dari metode analisis berorientasi object dan design berorientasi </w:t>
+      </w:r>
+      <w:proofErr w:type="gramStart"/>
+      <w:r>
+        <w:rPr>
+          <w:sz w:val="24"/>
+          <w:lang w:val="en-US"/>
+        </w:rPr>
+        <w:t>object(</w:t>
+      </w:r>
+      <w:proofErr w:type="gramEnd"/>
+      <w:r>
+        <w:rPr>
+          <w:sz w:val="24"/>
+          <w:lang w:val="en-US"/>
+        </w:rPr>
+        <w:t>OOAD&amp;D/object oriented analysis and design)</w:t>
       </w:r>
       <w:r>
         <w:rPr>
@@ -17336,22 +17481,22 @@
           <w:lang w:val="en-US"/>
         </w:rPr>
       </w:pPr>
-      <w:bookmarkStart w:id="29" w:name="_Toc533092065"/>
-      <w:bookmarkStart w:id="30" w:name="_Toc534025299"/>
+      <w:bookmarkStart w:id="30" w:name="_Toc533092065"/>
+      <w:bookmarkStart w:id="31" w:name="_Toc534377252"/>
       <w:r>
         <w:rPr>
           <w:lang w:val="id-ID"/>
         </w:rPr>
         <w:t>U</w:t>
       </w:r>
-      <w:bookmarkEnd w:id="29"/>
+      <w:bookmarkEnd w:id="30"/>
       <w:r>
         <w:rPr>
           <w:lang w:val="en-US"/>
         </w:rPr>
         <w:t>ML</w:t>
       </w:r>
-      <w:bookmarkEnd w:id="30"/>
+      <w:bookmarkEnd w:id="31"/>
     </w:p>
     <w:p>
       <w:pPr>
@@ -17716,16 +17861,16 @@
           <w:lang w:val="id-ID"/>
         </w:rPr>
       </w:pPr>
-      <w:bookmarkStart w:id="31" w:name="_Toc533092066"/>
-      <w:bookmarkStart w:id="32" w:name="_Toc534025300"/>
+      <w:bookmarkStart w:id="32" w:name="_Toc533092066"/>
+      <w:bookmarkStart w:id="33" w:name="_Toc534377253"/>
       <w:r>
         <w:rPr>
           <w:lang w:val="id-ID"/>
         </w:rPr>
         <w:t>Usecase</w:t>
       </w:r>
-      <w:bookmarkEnd w:id="31"/>
       <w:bookmarkEnd w:id="32"/>
+      <w:bookmarkEnd w:id="33"/>
     </w:p>
     <w:p>
       <w:pPr>
@@ -18180,7 +18325,25 @@
                 <w:color w:val="444444"/>
                 <w:lang w:val="en-US"/>
               </w:rPr>
-              <w:t>Hubungan dimana perubahan yang terjadi pada suatu elemen  mandiri </w:t>
+              <w:t xml:space="preserve">Hubungan dimana perubahan yang terjadi pada suatu </w:t>
+            </w:r>
+            <w:proofErr w:type="gramStart"/>
+            <w:r>
+              <w:rPr>
+                <w:rFonts w:ascii="inherit" w:hAnsi="inherit" w:cs="Arial"/>
+                <w:color w:val="444444"/>
+                <w:lang w:val="en-US"/>
+              </w:rPr>
+              <w:t>elemen  mandiri</w:t>
+            </w:r>
+            <w:proofErr w:type="gramEnd"/>
+            <w:r>
+              <w:rPr>
+                <w:rFonts w:ascii="inherit" w:hAnsi="inherit" w:cs="Arial"/>
+                <w:color w:val="444444"/>
+                <w:lang w:val="en-US"/>
+              </w:rPr>
+              <w:t> </w:t>
             </w:r>
             <w:r>
               <w:rPr>
@@ -19797,16 +19960,16 @@
           <w:lang w:val="id-ID"/>
         </w:rPr>
       </w:pPr>
-      <w:bookmarkStart w:id="33" w:name="_Toc533092067"/>
-      <w:bookmarkStart w:id="34" w:name="_Toc534025301"/>
+      <w:bookmarkStart w:id="34" w:name="_Toc533092067"/>
+      <w:bookmarkStart w:id="35" w:name="_Toc534377254"/>
       <w:r>
         <w:rPr>
           <w:lang w:val="id-ID"/>
         </w:rPr>
         <w:t>Usecase scenario</w:t>
       </w:r>
-      <w:bookmarkEnd w:id="33"/>
       <w:bookmarkEnd w:id="34"/>
+      <w:bookmarkEnd w:id="35"/>
     </w:p>
     <w:p>
       <w:pPr>
@@ -19894,16 +20057,16 @@
           <w:lang w:val="id-ID"/>
         </w:rPr>
       </w:pPr>
-      <w:bookmarkStart w:id="35" w:name="_Toc533092068"/>
-      <w:bookmarkStart w:id="36" w:name="_Toc534025302"/>
+      <w:bookmarkStart w:id="36" w:name="_Toc533092068"/>
+      <w:bookmarkStart w:id="37" w:name="_Toc534377255"/>
       <w:r>
         <w:rPr>
           <w:lang w:val="id-ID"/>
         </w:rPr>
         <w:t>Activity diagram</w:t>
       </w:r>
-      <w:bookmarkEnd w:id="35"/>
       <w:bookmarkEnd w:id="36"/>
+      <w:bookmarkEnd w:id="37"/>
     </w:p>
     <w:p>
       <w:pPr>
@@ -19974,8 +20137,8 @@
           <w:lang w:val="id-ID"/>
         </w:rPr>
       </w:pPr>
-      <w:bookmarkStart w:id="37" w:name="_Toc533092069"/>
-      <w:bookmarkStart w:id="38" w:name="_Toc534025303"/>
+      <w:bookmarkStart w:id="38" w:name="_Toc533092069"/>
+      <w:bookmarkStart w:id="39" w:name="_Toc534377256"/>
       <w:r>
         <w:rPr>
           <w:lang w:val="id-ID"/>
@@ -19983,8 +20146,8 @@
         <w:lastRenderedPageBreak/>
         <w:t>Class diagram</w:t>
       </w:r>
-      <w:bookmarkEnd w:id="37"/>
       <w:bookmarkEnd w:id="38"/>
+      <w:bookmarkEnd w:id="39"/>
     </w:p>
     <w:p>
       <w:pPr>
@@ -20218,8 +20381,8 @@
           <w:lang w:val="id-ID"/>
         </w:rPr>
       </w:pPr>
-      <w:bookmarkStart w:id="39" w:name="_Toc533092070"/>
-      <w:bookmarkStart w:id="40" w:name="_Toc534025304"/>
+      <w:bookmarkStart w:id="40" w:name="_Toc533092070"/>
+      <w:bookmarkStart w:id="41" w:name="_Toc534377257"/>
       <w:r>
         <w:rPr>
           <w:lang w:val="id-ID"/>
@@ -20227,8 +20390,8 @@
         <w:lastRenderedPageBreak/>
         <w:t>Sequence diagram</w:t>
       </w:r>
-      <w:bookmarkEnd w:id="39"/>
       <w:bookmarkEnd w:id="40"/>
+      <w:bookmarkEnd w:id="41"/>
     </w:p>
     <w:p>
       <w:pPr>
@@ -20411,8 +20574,8 @@
           <w:i/>
         </w:rPr>
       </w:pPr>
-      <w:bookmarkStart w:id="41" w:name="_Toc533092071"/>
-      <w:bookmarkStart w:id="42" w:name="_Toc534025305"/>
+      <w:bookmarkStart w:id="42" w:name="_Toc533092071"/>
+      <w:bookmarkStart w:id="43" w:name="_Toc534377258"/>
       <w:r>
         <w:rPr>
           <w:i/>
@@ -20420,8 +20583,8 @@
         </w:rPr>
         <w:t>Mobile Development (Native Android/Native Ios/Progressive Web Apps)</w:t>
       </w:r>
-      <w:bookmarkEnd w:id="41"/>
       <w:bookmarkEnd w:id="42"/>
+      <w:bookmarkEnd w:id="43"/>
     </w:p>
     <w:p>
       <w:pPr>
@@ -20549,8 +20712,8 @@
           <w:lang w:val="id-ID"/>
         </w:rPr>
       </w:pPr>
-      <w:bookmarkStart w:id="43" w:name="_Toc533092072"/>
-      <w:bookmarkStart w:id="44" w:name="_Toc534025306"/>
+      <w:bookmarkStart w:id="44" w:name="_Toc533092072"/>
+      <w:bookmarkStart w:id="45" w:name="_Toc534377259"/>
       <w:r>
         <w:rPr>
           <w:i/>
@@ -20559,8 +20722,8 @@
         <w:lastRenderedPageBreak/>
         <w:t>Pengujian Perangkat Lunak Dengan Heart Metric</w:t>
       </w:r>
-      <w:bookmarkEnd w:id="43"/>
       <w:bookmarkEnd w:id="44"/>
+      <w:bookmarkEnd w:id="45"/>
     </w:p>
     <w:p>
       <w:pPr>
@@ -20600,8 +20763,8 @@
           <w:lang w:val="id-ID"/>
         </w:rPr>
       </w:pPr>
-      <w:bookmarkStart w:id="45" w:name="_Toc533092073"/>
-      <w:bookmarkStart w:id="46" w:name="_Toc534025307"/>
+      <w:bookmarkStart w:id="46" w:name="_Toc533092073"/>
+      <w:bookmarkStart w:id="47" w:name="_Toc534377260"/>
       <w:r>
         <w:rPr>
           <w:i/>
@@ -20609,8 +20772,8 @@
         </w:rPr>
         <w:t>Business Model Canvas</w:t>
       </w:r>
-      <w:bookmarkEnd w:id="45"/>
       <w:bookmarkEnd w:id="46"/>
+      <w:bookmarkEnd w:id="47"/>
     </w:p>
     <w:p>
       <w:pPr>
@@ -20659,14 +20822,14 @@
       <w:r>
         <w:br w:type="page"/>
       </w:r>
-      <w:bookmarkStart w:id="47" w:name="_Toc533092074"/>
-      <w:bookmarkStart w:id="48" w:name="_Toc534025308"/>
+      <w:bookmarkStart w:id="48" w:name="_Toc533092074"/>
+      <w:bookmarkStart w:id="49" w:name="_Toc534377261"/>
       <w:r>
         <w:lastRenderedPageBreak/>
         <w:t>KEBUTUHAN PERANGKAT LUNAK</w:t>
       </w:r>
-      <w:bookmarkEnd w:id="47"/>
       <w:bookmarkEnd w:id="48"/>
+      <w:bookmarkEnd w:id="49"/>
     </w:p>
     <w:p>
       <w:pPr>
@@ -20702,8 +20865,8 @@
           <w:lang w:val="id-ID"/>
         </w:rPr>
       </w:pPr>
-      <w:bookmarkStart w:id="49" w:name="_Toc533092075"/>
-      <w:bookmarkStart w:id="50" w:name="_Toc534025309"/>
+      <w:bookmarkStart w:id="50" w:name="_Toc533092075"/>
+      <w:bookmarkStart w:id="51" w:name="_Toc534377262"/>
       <w:r>
         <w:rPr>
           <w:i/>
@@ -20711,8 +20874,8 @@
         </w:rPr>
         <w:t>Analisis Sistem Berjalan</w:t>
       </w:r>
-      <w:bookmarkEnd w:id="49"/>
       <w:bookmarkEnd w:id="50"/>
+      <w:bookmarkEnd w:id="51"/>
     </w:p>
     <w:p>
       <w:pPr>
@@ -20733,7 +20896,23 @@
           <w:sz w:val="24"/>
           <w:lang w:val="en-US"/>
         </w:rPr>
-        <w:t>Ketika seseorang memerlukan sebuah pengingat, dia akan membuat  pengingat dengan menuliskan kegiatan yang akan dilakukan pada sebuah kertas dan akan di tempel pada temat yang biasa mereka lihat;</w:t>
+        <w:t xml:space="preserve">Ketika seseorang memerlukan sebuah pengingat, dia akan </w:t>
+      </w:r>
+      <w:proofErr w:type="gramStart"/>
+      <w:r>
+        <w:rPr>
+          <w:sz w:val="24"/>
+          <w:lang w:val="en-US"/>
+        </w:rPr>
+        <w:t>membuat  pengingat</w:t>
+      </w:r>
+      <w:proofErr w:type="gramEnd"/>
+      <w:r>
+        <w:rPr>
+          <w:sz w:val="24"/>
+          <w:lang w:val="en-US"/>
+        </w:rPr>
+        <w:t xml:space="preserve"> dengan menuliskan kegiatan yang akan dilakukan pada sebuah kertas dan akan di tempel pada temat yang biasa mereka lihat;</w:t>
       </w:r>
     </w:p>
     <w:p>
@@ -20837,8 +21016,8 @@
           <w:lang w:val="id-ID"/>
         </w:rPr>
       </w:pPr>
-      <w:bookmarkStart w:id="51" w:name="_Toc533092076"/>
-      <w:bookmarkStart w:id="52" w:name="_Toc534025310"/>
+      <w:bookmarkStart w:id="52" w:name="_Toc533092076"/>
+      <w:bookmarkStart w:id="53" w:name="_Toc534377263"/>
       <w:r>
         <w:rPr>
           <w:i/>
@@ -20846,8 +21025,8 @@
         </w:rPr>
         <w:t>Analisis Arsitektur Sistem</w:t>
       </w:r>
-      <w:bookmarkEnd w:id="51"/>
       <w:bookmarkEnd w:id="52"/>
+      <w:bookmarkEnd w:id="53"/>
     </w:p>
     <w:p>
       <w:pPr>
@@ -20972,16 +21151,16 @@
           <w:lang w:val="id-ID"/>
         </w:rPr>
       </w:pPr>
-      <w:bookmarkStart w:id="53" w:name="_Toc533092077"/>
-      <w:bookmarkStart w:id="54" w:name="_Toc534025311"/>
+      <w:bookmarkStart w:id="54" w:name="_Toc533092077"/>
+      <w:bookmarkStart w:id="55" w:name="_Toc534377264"/>
       <w:r>
         <w:rPr>
           <w:lang w:val="id-ID"/>
         </w:rPr>
         <w:t>Spesifikasi Kebutuhan Perangkat Lunak</w:t>
       </w:r>
-      <w:bookmarkEnd w:id="53"/>
       <w:bookmarkEnd w:id="54"/>
+      <w:bookmarkEnd w:id="55"/>
       <w:r>
         <w:rPr>
           <w:lang w:val="id-ID"/>
@@ -21025,20 +21204,29 @@
           <w:sz w:val="24"/>
           <w:lang w:val="en-US"/>
         </w:rPr>
-        <w:t>plikasi Kumato :</w:t>
-      </w:r>
+        <w:t xml:space="preserve">plikasi </w:t>
+      </w:r>
+      <w:proofErr w:type="gramStart"/>
+      <w:r>
+        <w:rPr>
+          <w:sz w:val="24"/>
+          <w:lang w:val="en-US"/>
+        </w:rPr>
+        <w:t>Kumato :</w:t>
+      </w:r>
+      <w:proofErr w:type="gramEnd"/>
     </w:p>
     <w:p>
       <w:pPr>
         <w:pStyle w:val="Heading3"/>
       </w:pPr>
-      <w:bookmarkStart w:id="55" w:name="_Toc533092078"/>
-      <w:bookmarkStart w:id="56" w:name="_Toc534025312"/>
+      <w:bookmarkStart w:id="56" w:name="_Toc533092078"/>
+      <w:bookmarkStart w:id="57" w:name="_Toc534377265"/>
       <w:r>
         <w:t>Kebutuhan Fungsional</w:t>
       </w:r>
-      <w:bookmarkEnd w:id="55"/>
       <w:bookmarkEnd w:id="56"/>
+      <w:bookmarkEnd w:id="57"/>
     </w:p>
     <w:p>
       <w:pPr>
@@ -21104,13 +21292,13 @@
       <w:pPr>
         <w:pStyle w:val="Heading3"/>
       </w:pPr>
-      <w:bookmarkStart w:id="57" w:name="_Toc533092079"/>
-      <w:bookmarkStart w:id="58" w:name="_Toc534025313"/>
+      <w:bookmarkStart w:id="58" w:name="_Toc533092079"/>
+      <w:bookmarkStart w:id="59" w:name="_Toc534377266"/>
       <w:r>
         <w:t>Kebutuhan Non Fungsional</w:t>
       </w:r>
-      <w:bookmarkEnd w:id="57"/>
       <w:bookmarkEnd w:id="58"/>
+      <w:bookmarkEnd w:id="59"/>
     </w:p>
     <w:p>
       <w:pPr>
@@ -21152,8 +21340,8 @@
       <w:pPr>
         <w:pStyle w:val="Heading2"/>
       </w:pPr>
-      <w:bookmarkStart w:id="59" w:name="_Toc533092080"/>
-      <w:bookmarkStart w:id="60" w:name="_Toc534025314"/>
+      <w:bookmarkStart w:id="60" w:name="_Toc533092080"/>
+      <w:bookmarkStart w:id="61" w:name="_Toc534377267"/>
       <w:r>
         <w:t xml:space="preserve">Analisis </w:t>
       </w:r>
@@ -21163,8 +21351,8 @@
       <w:r>
         <w:t>ungsional</w:t>
       </w:r>
-      <w:bookmarkEnd w:id="59"/>
       <w:bookmarkEnd w:id="60"/>
+      <w:bookmarkEnd w:id="61"/>
     </w:p>
     <w:p>
       <w:pPr>
@@ -21207,8 +21395,18 @@
           <w:szCs w:val="24"/>
           <w:lang w:val="en-US"/>
         </w:rPr>
-        <w:t>plikasi Kumato :</w:t>
-      </w:r>
+        <w:t xml:space="preserve">plikasi </w:t>
+      </w:r>
+      <w:proofErr w:type="gramStart"/>
+      <w:r>
+        <w:rPr>
+          <w:sz w:val="24"/>
+          <w:szCs w:val="24"/>
+          <w:lang w:val="en-US"/>
+        </w:rPr>
+        <w:t>Kumato :</w:t>
+      </w:r>
+      <w:proofErr w:type="gramEnd"/>
     </w:p>
     <w:p>
       <w:pPr>
@@ -21217,16 +21415,16 @@
           <w:lang w:val="id-ID"/>
         </w:rPr>
       </w:pPr>
-      <w:bookmarkStart w:id="61" w:name="_Toc533092081"/>
-      <w:bookmarkStart w:id="62" w:name="_Toc534025315"/>
+      <w:bookmarkStart w:id="62" w:name="_Toc533092081"/>
+      <w:bookmarkStart w:id="63" w:name="_Toc534377268"/>
       <w:r>
         <w:rPr>
           <w:lang w:val="id-ID"/>
         </w:rPr>
         <w:t>Analisis Kebutuhan Perangkat Lunak</w:t>
       </w:r>
-      <w:bookmarkEnd w:id="61"/>
       <w:bookmarkEnd w:id="62"/>
+      <w:bookmarkEnd w:id="63"/>
     </w:p>
     <w:p>
       <w:pPr>
@@ -21384,16 +21582,24 @@
           <w:lang w:val="id-ID"/>
         </w:rPr>
       </w:pPr>
-      <w:bookmarkStart w:id="63" w:name="_Toc533092082"/>
-      <w:bookmarkStart w:id="64" w:name="_Toc534025316"/>
+      <w:bookmarkStart w:id="64" w:name="_Toc533092082"/>
+      <w:bookmarkStart w:id="65" w:name="_Toc534377269"/>
       <w:r>
         <w:rPr>
           <w:lang w:val="id-ID"/>
         </w:rPr>
         <w:t>Analisis Kebutuhan Perangkat Keras</w:t>
       </w:r>
-      <w:bookmarkEnd w:id="63"/>
       <w:bookmarkEnd w:id="64"/>
+      <w:bookmarkEnd w:id="65"/>
+    </w:p>
+    <w:p>
+      <w:pPr>
+        <w:ind w:left="720"/>
+        <w:rPr>
+          <w:lang w:val="id-ID"/>
+        </w:rPr>
+      </w:pPr>
     </w:p>
     <w:p>
       <w:pPr>
@@ -21412,7 +21618,7 @@
           <w:szCs w:val="24"/>
           <w:lang w:val="en-US"/>
         </w:rPr>
-        <w:t>Procesor</w:t>
+        <w:t>Platform</w:t>
       </w:r>
       <w:r>
         <w:rPr>
@@ -21421,7 +21627,7 @@
           <w:lang w:val="en-US"/>
         </w:rPr>
         <w:tab/>
-        <w:t>: ARM Cortex-A7 1.0 GHz</w:t>
+        <w:t>: Mobile Android</w:t>
       </w:r>
     </w:p>
     <w:p>
@@ -21441,7 +21647,7 @@
           <w:szCs w:val="24"/>
           <w:lang w:val="en-US"/>
         </w:rPr>
-        <w:t>Ram</w:t>
+        <w:t>Procesor</w:t>
       </w:r>
       <w:r>
         <w:rPr>
@@ -21450,15 +21656,7 @@
           <w:lang w:val="en-US"/>
         </w:rPr>
         <w:tab/>
-      </w:r>
-      <w:r>
-        <w:rPr>
-          <w:sz w:val="24"/>
-          <w:szCs w:val="24"/>
-          <w:lang w:val="en-US"/>
-        </w:rPr>
-        <w:tab/>
-        <w:t>: 512 Mb</w:t>
+        <w:t>: ARM Cortex-A7 1.0 GHz</w:t>
       </w:r>
     </w:p>
     <w:p>
@@ -21478,7 +21676,7 @@
           <w:szCs w:val="24"/>
           <w:lang w:val="en-US"/>
         </w:rPr>
-        <w:t>Memory</w:t>
+        <w:t>Ram</w:t>
       </w:r>
       <w:r>
         <w:rPr>
@@ -21487,7 +21685,15 @@
           <w:lang w:val="en-US"/>
         </w:rPr>
         <w:tab/>
-        <w:t>: 4GB</w:t>
+      </w:r>
+      <w:r>
+        <w:rPr>
+          <w:sz w:val="24"/>
+          <w:szCs w:val="24"/>
+          <w:lang w:val="en-US"/>
+        </w:rPr>
+        <w:tab/>
+        <w:t>: 512 Mb</w:t>
       </w:r>
     </w:p>
     <w:p>
@@ -21507,7 +21713,7 @@
           <w:szCs w:val="24"/>
           <w:lang w:val="en-US"/>
         </w:rPr>
-        <w:t xml:space="preserve">Layar </w:t>
+        <w:t>Memory</w:t>
       </w:r>
       <w:r>
         <w:rPr>
@@ -21516,15 +21722,7 @@
           <w:lang w:val="en-US"/>
         </w:rPr>
         <w:tab/>
-      </w:r>
-      <w:r>
-        <w:rPr>
-          <w:sz w:val="24"/>
-          <w:szCs w:val="24"/>
-          <w:lang w:val="en-US"/>
-        </w:rPr>
-        <w:tab/>
-        <w:t>: 3.5’’</w:t>
+        <w:t>: 4GB</w:t>
       </w:r>
     </w:p>
     <w:p>
@@ -21538,6 +21736,31 @@
           <w:lang w:val="en-US"/>
         </w:rPr>
       </w:pPr>
+      <w:r>
+        <w:rPr>
+          <w:sz w:val="24"/>
+          <w:szCs w:val="24"/>
+          <w:lang w:val="en-US"/>
+        </w:rPr>
+        <w:t xml:space="preserve">Layar </w:t>
+      </w:r>
+      <w:r>
+        <w:rPr>
+          <w:sz w:val="24"/>
+          <w:szCs w:val="24"/>
+          <w:lang w:val="en-US"/>
+        </w:rPr>
+        <w:tab/>
+      </w:r>
+      <w:r>
+        <w:rPr>
+          <w:sz w:val="24"/>
+          <w:szCs w:val="24"/>
+          <w:lang w:val="en-US"/>
+        </w:rPr>
+        <w:tab/>
+        <w:t>: 3.5’’</w:t>
+      </w:r>
     </w:p>
     <w:p>
       <w:pPr>
@@ -21613,6 +21836,18 @@
     </w:p>
     <w:p>
       <w:pPr>
+        <w:spacing w:line="360" w:lineRule="auto"/>
+        <w:ind w:left="720"/>
+        <w:jc w:val="both"/>
+        <w:rPr>
+          <w:sz w:val="24"/>
+          <w:szCs w:val="24"/>
+          <w:lang w:val="en-US"/>
+        </w:rPr>
+      </w:pPr>
+    </w:p>
+    <w:p>
+      <w:pPr>
         <w:rPr>
           <w:lang w:val="id-ID"/>
         </w:rPr>
@@ -21625,8 +21860,8 @@
           <w:lang w:val="id-ID"/>
         </w:rPr>
       </w:pPr>
-      <w:bookmarkStart w:id="65" w:name="_Toc533092083"/>
-      <w:bookmarkStart w:id="66" w:name="_Toc534025317"/>
+      <w:bookmarkStart w:id="66" w:name="_Toc533092083"/>
+      <w:bookmarkStart w:id="67" w:name="_Toc534377270"/>
       <w:r>
         <w:rPr>
           <w:lang w:val="id-ID"/>
@@ -21634,8 +21869,8 @@
         <w:lastRenderedPageBreak/>
         <w:t>Analisis Kebutuhan Perangkat Pikir</w:t>
       </w:r>
-      <w:bookmarkEnd w:id="65"/>
       <w:bookmarkEnd w:id="66"/>
+      <w:bookmarkEnd w:id="67"/>
     </w:p>
     <w:p>
       <w:pPr>
@@ -21666,6 +21901,7 @@
           </w:tcPr>
           <w:p>
             <w:pPr>
+              <w:spacing w:line="360" w:lineRule="auto"/>
               <w:jc w:val="center"/>
               <w:rPr>
                 <w:b/>
@@ -21689,6 +21925,7 @@
           </w:tcPr>
           <w:p>
             <w:pPr>
+              <w:spacing w:line="360" w:lineRule="auto"/>
               <w:jc w:val="center"/>
               <w:rPr>
                 <w:b/>
@@ -21712,6 +21949,7 @@
           </w:tcPr>
           <w:p>
             <w:pPr>
+              <w:spacing w:line="360" w:lineRule="auto"/>
               <w:jc w:val="center"/>
               <w:rPr>
                 <w:b/>
@@ -21735,6 +21973,7 @@
           </w:tcPr>
           <w:p>
             <w:pPr>
+              <w:spacing w:line="360" w:lineRule="auto"/>
               <w:jc w:val="center"/>
               <w:rPr>
                 <w:b/>
@@ -21764,6 +22003,7 @@
           <w:p>
             <w:pPr>
               <w:spacing w:line="360" w:lineRule="auto"/>
+              <w:jc w:val="center"/>
               <w:rPr>
                 <w:sz w:val="24"/>
                 <w:szCs w:val="24"/>
@@ -21787,6 +22027,7 @@
           <w:p>
             <w:pPr>
               <w:spacing w:line="360" w:lineRule="auto"/>
+              <w:jc w:val="center"/>
               <w:rPr>
                 <w:sz w:val="24"/>
                 <w:szCs w:val="24"/>
@@ -21810,6 +22051,7 @@
           <w:p>
             <w:pPr>
               <w:spacing w:line="360" w:lineRule="auto"/>
+              <w:jc w:val="center"/>
               <w:rPr>
                 <w:sz w:val="24"/>
                 <w:szCs w:val="24"/>
@@ -21856,6 +22098,8 @@
           </w:tcPr>
           <w:p>
             <w:pPr>
+              <w:spacing w:line="360" w:lineRule="auto"/>
+              <w:jc w:val="center"/>
               <w:rPr>
                 <w:sz w:val="24"/>
                 <w:szCs w:val="24"/>
@@ -21896,16 +22140,16 @@
           <w:lang w:val="id-ID"/>
         </w:rPr>
       </w:pPr>
-      <w:bookmarkStart w:id="67" w:name="_Toc533092084"/>
-      <w:bookmarkStart w:id="68" w:name="_Toc534025318"/>
+      <w:bookmarkStart w:id="68" w:name="_Toc533092084"/>
+      <w:bookmarkStart w:id="69" w:name="_Toc534377271"/>
       <w:r>
         <w:rPr>
           <w:lang w:val="id-ID"/>
         </w:rPr>
         <w:t>Analisis Kebutuhan Jaringan</w:t>
       </w:r>
-      <w:bookmarkEnd w:id="67"/>
       <w:bookmarkEnd w:id="68"/>
+      <w:bookmarkEnd w:id="69"/>
     </w:p>
     <w:p>
       <w:pPr>
@@ -21943,7 +22187,23 @@
           <w:sz w:val="24"/>
           <w:lang w:val="en-US"/>
         </w:rPr>
-        <w:t xml:space="preserve"> yang di inputkan, data yang  berhasil di inputkan </w:t>
+        <w:t xml:space="preserve"> yang di inputkan, data </w:t>
+      </w:r>
+      <w:proofErr w:type="gramStart"/>
+      <w:r>
+        <w:rPr>
+          <w:sz w:val="24"/>
+          <w:lang w:val="en-US"/>
+        </w:rPr>
+        <w:t>yang  berhasil</w:t>
+      </w:r>
+      <w:proofErr w:type="gramEnd"/>
+      <w:r>
+        <w:rPr>
+          <w:sz w:val="24"/>
+          <w:lang w:val="en-US"/>
+        </w:rPr>
+        <w:t xml:space="preserve"> di inputkan </w:t>
       </w:r>
       <w:r>
         <w:rPr>
@@ -21979,13 +22239,13 @@
       <w:pPr>
         <w:pStyle w:val="Heading2"/>
       </w:pPr>
-      <w:bookmarkStart w:id="69" w:name="_Toc533092085"/>
-      <w:bookmarkStart w:id="70" w:name="_Toc534025319"/>
+      <w:bookmarkStart w:id="70" w:name="_Toc533092085"/>
+      <w:bookmarkStart w:id="71" w:name="_Toc534377272"/>
       <w:r>
         <w:t>Analisis Kebutuhan Data</w:t>
       </w:r>
-      <w:bookmarkEnd w:id="69"/>
       <w:bookmarkEnd w:id="70"/>
+      <w:bookmarkEnd w:id="71"/>
     </w:p>
     <w:p>
       <w:pPr>
@@ -22019,7 +22279,7 @@
         </w:rPr>
         <w:t>Berikut adalah analisis data dari pembangunan perangkat lunak ini:</w:t>
       </w:r>
-      <w:bookmarkStart w:id="71" w:name="_Toc396510610"/>
+      <w:bookmarkStart w:id="72" w:name="_Toc396510610"/>
     </w:p>
     <w:p>
       <w:pPr>
@@ -22058,7 +22318,7 @@
       <w:r>
         <w:t xml:space="preserve"> Tabel Entitas</w:t>
       </w:r>
-      <w:bookmarkEnd w:id="71"/>
+      <w:bookmarkEnd w:id="72"/>
     </w:p>
     <w:tbl>
       <w:tblPr>
@@ -22306,13 +22566,13 @@
       <w:pPr>
         <w:pStyle w:val="Heading2"/>
       </w:pPr>
-      <w:bookmarkStart w:id="72" w:name="_Toc533092086"/>
-      <w:bookmarkStart w:id="73" w:name="_Toc534025320"/>
+      <w:bookmarkStart w:id="73" w:name="_Toc533092086"/>
+      <w:bookmarkStart w:id="74" w:name="_Toc534377273"/>
       <w:r>
         <w:t>Analisis Kebutuhan Fungsional</w:t>
       </w:r>
-      <w:bookmarkEnd w:id="72"/>
       <w:bookmarkEnd w:id="73"/>
+      <w:bookmarkEnd w:id="74"/>
     </w:p>
     <w:p>
       <w:pPr>
@@ -22363,8 +22623,8 @@
           <w:lang w:val="id-ID"/>
         </w:rPr>
       </w:pPr>
-      <w:bookmarkStart w:id="74" w:name="_Toc533092087"/>
-      <w:bookmarkStart w:id="75" w:name="_Toc534025321"/>
+      <w:bookmarkStart w:id="75" w:name="_Toc533092087"/>
+      <w:bookmarkStart w:id="76" w:name="_Toc534377274"/>
       <w:r>
         <w:t>ANALISIS</w:t>
       </w:r>
@@ -22374,8 +22634,8 @@
         </w:rPr>
         <w:t xml:space="preserve"> SISTEM</w:t>
       </w:r>
-      <w:bookmarkEnd w:id="74"/>
       <w:bookmarkEnd w:id="75"/>
+      <w:bookmarkEnd w:id="76"/>
     </w:p>
     <w:p>
       <w:pPr>
@@ -22388,7 +22648,7 @@
           <w:szCs w:val="24"/>
         </w:rPr>
       </w:pPr>
-      <w:bookmarkStart w:id="76" w:name="_Toc96755452"/>
+      <w:bookmarkStart w:id="77" w:name="_Toc96755452"/>
       <w:r>
         <w:rPr>
           <w:sz w:val="24"/>
@@ -22447,10 +22707,10 @@
         <w:pStyle w:val="Heading2"/>
         <w:spacing w:before="0" w:after="0"/>
       </w:pPr>
-      <w:bookmarkStart w:id="77" w:name="_Toc96752911"/>
-      <w:bookmarkStart w:id="78" w:name="_Toc528308302"/>
-      <w:bookmarkStart w:id="79" w:name="_Toc533092088"/>
-      <w:bookmarkStart w:id="80" w:name="_Toc534025322"/>
+      <w:bookmarkStart w:id="78" w:name="_Toc96752911"/>
+      <w:bookmarkStart w:id="79" w:name="_Toc528308302"/>
+      <w:bookmarkStart w:id="80" w:name="_Toc533092088"/>
+      <w:bookmarkStart w:id="81" w:name="_Toc534377275"/>
       <w:r>
         <w:rPr>
           <w:i/>
@@ -22460,10 +22720,10 @@
       <w:r>
         <w:t xml:space="preserve"> Use Case</w:t>
       </w:r>
-      <w:bookmarkEnd w:id="77"/>
       <w:bookmarkEnd w:id="78"/>
       <w:bookmarkEnd w:id="79"/>
       <w:bookmarkEnd w:id="80"/>
+      <w:bookmarkEnd w:id="81"/>
     </w:p>
     <w:p>
       <w:pPr>
@@ -22561,9 +22821,9 @@
           <w:i w:val="0"/>
         </w:rPr>
       </w:pPr>
-      <w:bookmarkStart w:id="81" w:name="_Toc528308303"/>
-      <w:bookmarkStart w:id="82" w:name="_Toc533092089"/>
-      <w:bookmarkStart w:id="83" w:name="_Toc534025323"/>
+      <w:bookmarkStart w:id="82" w:name="_Toc528308303"/>
+      <w:bookmarkStart w:id="83" w:name="_Toc533092089"/>
+      <w:bookmarkStart w:id="84" w:name="_Toc534377276"/>
       <w:r>
         <w:lastRenderedPageBreak/>
         <w:t xml:space="preserve">Diagram </w:t>
@@ -22574,9 +22834,9 @@
         </w:rPr>
         <w:t>Use Case</w:t>
       </w:r>
-      <w:bookmarkEnd w:id="81"/>
       <w:bookmarkEnd w:id="82"/>
       <w:bookmarkEnd w:id="83"/>
+      <w:bookmarkEnd w:id="84"/>
     </w:p>
     <w:p>
       <w:pPr>
@@ -22610,7 +22870,7 @@
             <v:path o:extrusionok="f" gradientshapeok="t" o:connecttype="rect"/>
             <o:lock v:ext="edit" aspectratio="t"/>
           </v:shapetype>
-          <v:shape id="_x0000_i1025" type="#_x0000_t75" style="width:397.8pt;height:180pt">
+          <v:shape id="_x0000_i1025" type="#_x0000_t75" style="width:397.5pt;height:180pt">
             <v:imagedata r:id="rId38" o:title="InkedSistemkumato_LI"/>
           </v:shape>
         </w:pict>
@@ -22656,17 +22916,17 @@
         <w:pStyle w:val="Heading3"/>
         <w:spacing w:before="0" w:after="0"/>
       </w:pPr>
-      <w:bookmarkStart w:id="84" w:name="_Toc96752912"/>
-      <w:bookmarkStart w:id="85" w:name="_Toc528308304"/>
-      <w:bookmarkStart w:id="86" w:name="_Toc533092090"/>
-      <w:bookmarkStart w:id="87" w:name="_Toc534025324"/>
+      <w:bookmarkStart w:id="85" w:name="_Toc96752912"/>
+      <w:bookmarkStart w:id="86" w:name="_Toc528308304"/>
+      <w:bookmarkStart w:id="87" w:name="_Toc533092090"/>
+      <w:bookmarkStart w:id="88" w:name="_Toc534377277"/>
       <w:r>
         <w:t>Definisi Actor</w:t>
       </w:r>
-      <w:bookmarkEnd w:id="84"/>
       <w:bookmarkEnd w:id="85"/>
       <w:bookmarkEnd w:id="86"/>
       <w:bookmarkEnd w:id="87"/>
+      <w:bookmarkEnd w:id="88"/>
     </w:p>
     <w:p/>
     <w:p>
@@ -23010,19 +23270,33 @@
               <w:rPr>
                 <w:i/>
               </w:rPr>
-              <w:t xml:space="preserve">dapat menggunakan </w:t>
-            </w:r>
+              <w:t xml:space="preserve">dapat </w:t>
+            </w:r>
+            <w:proofErr w:type="gramStart"/>
             <w:r>
               <w:rPr>
                 <w:i/>
               </w:rPr>
+              <w:t xml:space="preserve">menggunakan </w:t>
+            </w:r>
+            <w:r>
+              <w:rPr>
+                <w:i/>
+              </w:rPr>
               <w:t xml:space="preserve"> </w:t>
             </w:r>
             <w:r>
               <w:rPr>
                 <w:i/>
               </w:rPr>
-              <w:t xml:space="preserve">sebuah </w:t>
+              <w:t>sebuah</w:t>
+            </w:r>
+            <w:proofErr w:type="gramEnd"/>
+            <w:r>
+              <w:rPr>
+                <w:i/>
+              </w:rPr>
+              <w:t xml:space="preserve"> </w:t>
             </w:r>
             <w:r>
               <w:rPr>
@@ -23155,9 +23429,9 @@
     </w:tbl>
     <w:p/>
     <w:p>
-      <w:bookmarkStart w:id="88" w:name="_Toc96752913"/>
-      <w:bookmarkStart w:id="89" w:name="_Toc528308305"/>
-      <w:bookmarkStart w:id="90" w:name="_Toc533092091"/>
+      <w:bookmarkStart w:id="89" w:name="_Toc96752913"/>
+      <w:bookmarkStart w:id="90" w:name="_Toc528308305"/>
+      <w:bookmarkStart w:id="91" w:name="_Toc533092091"/>
     </w:p>
     <w:p/>
     <w:p/>
@@ -23169,15 +23443,15 @@
         <w:pStyle w:val="Heading3"/>
         <w:spacing w:before="0" w:after="0"/>
       </w:pPr>
-      <w:bookmarkStart w:id="91" w:name="_Toc534025325"/>
+      <w:bookmarkStart w:id="92" w:name="_Toc534377278"/>
       <w:r>
         <w:lastRenderedPageBreak/>
         <w:t>Definisi Use Case</w:t>
       </w:r>
-      <w:bookmarkEnd w:id="88"/>
       <w:bookmarkEnd w:id="89"/>
       <w:bookmarkEnd w:id="90"/>
       <w:bookmarkEnd w:id="91"/>
+      <w:bookmarkEnd w:id="92"/>
     </w:p>
     <w:p>
       <w:pPr>
@@ -23288,7 +23562,7 @@
                 <w:b/>
               </w:rPr>
             </w:pPr>
-            <w:bookmarkStart w:id="92" w:name="_Toc528308306"/>
+            <w:bookmarkStart w:id="93" w:name="_Toc528308306"/>
             <w:r>
               <w:rPr>
                 <w:b/>
@@ -23931,15 +24205,15 @@
         <w:pStyle w:val="Heading3"/>
         <w:spacing w:before="0" w:after="0"/>
       </w:pPr>
-      <w:bookmarkStart w:id="93" w:name="_Toc533092092"/>
-      <w:bookmarkStart w:id="94" w:name="_Toc534025326"/>
+      <w:bookmarkStart w:id="94" w:name="_Toc533092092"/>
+      <w:bookmarkStart w:id="95" w:name="_Toc534377279"/>
       <w:r>
         <w:lastRenderedPageBreak/>
         <w:t>Skenario Use Case</w:t>
       </w:r>
-      <w:bookmarkEnd w:id="92"/>
       <w:bookmarkEnd w:id="93"/>
       <w:bookmarkEnd w:id="94"/>
+      <w:bookmarkEnd w:id="95"/>
     </w:p>
     <w:p/>
     <w:p>
@@ -23951,7 +24225,7 @@
           <w:szCs w:val="24"/>
         </w:rPr>
       </w:pPr>
-      <w:bookmarkStart w:id="95" w:name="_Toc396510635"/>
+      <w:bookmarkStart w:id="96" w:name="_Toc396510635"/>
       <w:r>
         <w:rPr>
           <w:szCs w:val="24"/>
@@ -24014,7 +24288,7 @@
         </w:rPr>
         <w:t xml:space="preserve"> </w:t>
       </w:r>
-      <w:bookmarkEnd w:id="95"/>
+      <w:bookmarkEnd w:id="96"/>
       <w:r>
         <w:rPr>
           <w:lang w:val="en-US"/>
@@ -24060,7 +24334,7 @@
                 <w:b/>
               </w:rPr>
             </w:pPr>
-            <w:bookmarkStart w:id="96" w:name="_Hlk528328645"/>
+            <w:bookmarkStart w:id="97" w:name="_Hlk528328645"/>
             <w:r>
               <w:rPr>
                 <w:rFonts w:eastAsia="Calibri"/>
@@ -24163,7 +24437,21 @@
               <w:rPr>
                 <w:rFonts w:eastAsia="Calibri"/>
               </w:rPr>
-              <w:t>Goal In Context</w:t>
+              <w:t xml:space="preserve">Goal </w:t>
+            </w:r>
+            <w:proofErr w:type="gramStart"/>
+            <w:r>
+              <w:rPr>
+                <w:rFonts w:eastAsia="Calibri"/>
+              </w:rPr>
+              <w:t>In</w:t>
+            </w:r>
+            <w:proofErr w:type="gramEnd"/>
+            <w:r>
+              <w:rPr>
+                <w:rFonts w:eastAsia="Calibri"/>
+              </w:rPr>
+              <w:t xml:space="preserve"> Context</w:t>
             </w:r>
           </w:p>
         </w:tc>
@@ -24924,11 +25212,19 @@
                 <w:rFonts w:eastAsia="Calibri"/>
               </w:rPr>
             </w:pPr>
-            <w:r>
-              <w:rPr>
-                <w:rFonts w:eastAsia="Calibri"/>
-              </w:rPr>
-              <w:t xml:space="preserve">include:: </w:t>
+            <w:proofErr w:type="gramStart"/>
+            <w:r>
+              <w:rPr>
+                <w:rFonts w:eastAsia="Calibri"/>
+              </w:rPr>
+              <w:t>include::</w:t>
+            </w:r>
+            <w:proofErr w:type="gramEnd"/>
+            <w:r>
+              <w:rPr>
+                <w:rFonts w:eastAsia="Calibri"/>
+              </w:rPr>
+              <w:t xml:space="preserve"> </w:t>
             </w:r>
             <w:r>
               <w:rPr>
@@ -25265,8 +25561,8 @@
           <w:szCs w:val="24"/>
         </w:rPr>
       </w:pPr>
-      <w:bookmarkStart w:id="97" w:name="_Toc396510641"/>
-      <w:bookmarkEnd w:id="96"/>
+      <w:bookmarkStart w:id="98" w:name="_Toc396510641"/>
+      <w:bookmarkEnd w:id="97"/>
     </w:p>
     <w:p>
       <w:pPr>
@@ -25428,7 +25724,7 @@
         </w:rPr>
         <w:t xml:space="preserve">Usecase Scenario </w:t>
       </w:r>
-      <w:bookmarkEnd w:id="97"/>
+      <w:bookmarkEnd w:id="98"/>
       <w:r>
         <w:rPr>
           <w:lang w:val="en-US"/>
@@ -25583,7 +25879,21 @@
               <w:rPr>
                 <w:rFonts w:eastAsia="Calibri"/>
               </w:rPr>
-              <w:t>Goal In Context</w:t>
+              <w:t xml:space="preserve">Goal </w:t>
+            </w:r>
+            <w:proofErr w:type="gramStart"/>
+            <w:r>
+              <w:rPr>
+                <w:rFonts w:eastAsia="Calibri"/>
+              </w:rPr>
+              <w:t>In</w:t>
+            </w:r>
+            <w:proofErr w:type="gramEnd"/>
+            <w:r>
+              <w:rPr>
+                <w:rFonts w:eastAsia="Calibri"/>
+              </w:rPr>
+              <w:t xml:space="preserve"> Context</w:t>
             </w:r>
           </w:p>
         </w:tc>
@@ -26224,6 +26534,7 @@
                 <w:rFonts w:eastAsia="Calibri"/>
               </w:rPr>
             </w:pPr>
+            <w:proofErr w:type="gramStart"/>
             <w:r>
               <w:rPr>
                 <w:rFonts w:eastAsia="Calibri"/>
@@ -26236,6 +26547,7 @@
               </w:rPr>
               <w:t>:</w:t>
             </w:r>
+            <w:proofErr w:type="gramEnd"/>
             <w:r>
               <w:rPr>
                 <w:rFonts w:eastAsia="Calibri"/>
@@ -26470,6 +26782,7 @@
                 <w:rFonts w:eastAsia="Calibri"/>
               </w:rPr>
             </w:pPr>
+            <w:proofErr w:type="gramStart"/>
             <w:r>
               <w:rPr>
                 <w:rFonts w:eastAsia="Calibri"/>
@@ -26482,6 +26795,7 @@
               </w:rPr>
               <w:t>:</w:t>
             </w:r>
+            <w:proofErr w:type="gramEnd"/>
             <w:r>
               <w:rPr>
                 <w:rFonts w:eastAsia="Calibri"/>
@@ -27048,7 +27362,21 @@
               <w:rPr>
                 <w:rFonts w:eastAsia="Calibri"/>
               </w:rPr>
-              <w:t>Goal In Context</w:t>
+              <w:t xml:space="preserve">Goal </w:t>
+            </w:r>
+            <w:proofErr w:type="gramStart"/>
+            <w:r>
+              <w:rPr>
+                <w:rFonts w:eastAsia="Calibri"/>
+              </w:rPr>
+              <w:t>In</w:t>
+            </w:r>
+            <w:proofErr w:type="gramEnd"/>
+            <w:r>
+              <w:rPr>
+                <w:rFonts w:eastAsia="Calibri"/>
+              </w:rPr>
+              <w:t xml:space="preserve"> Context</w:t>
             </w:r>
           </w:p>
         </w:tc>
@@ -27688,6 +28016,7 @@
                 <w:rFonts w:eastAsia="Calibri"/>
               </w:rPr>
             </w:pPr>
+            <w:proofErr w:type="gramStart"/>
             <w:r>
               <w:rPr>
                 <w:rFonts w:eastAsia="Calibri"/>
@@ -27700,6 +28029,7 @@
               </w:rPr>
               <w:t>:</w:t>
             </w:r>
+            <w:proofErr w:type="gramEnd"/>
             <w:r>
               <w:rPr>
                 <w:rFonts w:eastAsia="Calibri"/>
@@ -27904,6 +28234,7 @@
                 <w:rFonts w:eastAsia="Calibri"/>
               </w:rPr>
             </w:pPr>
+            <w:proofErr w:type="gramStart"/>
             <w:r>
               <w:rPr>
                 <w:rFonts w:eastAsia="Calibri"/>
@@ -27916,6 +28247,7 @@
               </w:rPr>
               <w:t>:</w:t>
             </w:r>
+            <w:proofErr w:type="gramEnd"/>
             <w:r>
               <w:rPr>
                 <w:rFonts w:eastAsia="Calibri"/>
@@ -28385,12 +28717,6 @@
         </w:tc>
       </w:tr>
     </w:tbl>
-    <w:p/>
-    <w:p/>
-    <w:p/>
-    <w:p/>
-    <w:p/>
-    <w:p/>
     <w:p/>
     <w:p/>
     <w:p/>
@@ -28589,7 +28915,21 @@
               <w:rPr>
                 <w:rFonts w:eastAsia="Calibri"/>
               </w:rPr>
-              <w:t>Goal In Context</w:t>
+              <w:t xml:space="preserve">Goal </w:t>
+            </w:r>
+            <w:proofErr w:type="gramStart"/>
+            <w:r>
+              <w:rPr>
+                <w:rFonts w:eastAsia="Calibri"/>
+              </w:rPr>
+              <w:t>In</w:t>
+            </w:r>
+            <w:proofErr w:type="gramEnd"/>
+            <w:r>
+              <w:rPr>
+                <w:rFonts w:eastAsia="Calibri"/>
+              </w:rPr>
+              <w:t xml:space="preserve"> Context</w:t>
             </w:r>
           </w:p>
         </w:tc>
@@ -29366,6 +29706,9 @@
     <w:p/>
     <w:p/>
     <w:p/>
+    <w:p/>
+    <w:p/>
+    <w:p/>
     <w:p>
       <w:pPr>
         <w:pStyle w:val="Caption"/>
@@ -29551,7 +29894,21 @@
               <w:rPr>
                 <w:rFonts w:eastAsia="Calibri"/>
               </w:rPr>
-              <w:t>Goal In Context</w:t>
+              <w:t xml:space="preserve">Goal </w:t>
+            </w:r>
+            <w:proofErr w:type="gramStart"/>
+            <w:r>
+              <w:rPr>
+                <w:rFonts w:eastAsia="Calibri"/>
+              </w:rPr>
+              <w:t>In</w:t>
+            </w:r>
+            <w:proofErr w:type="gramEnd"/>
+            <w:r>
+              <w:rPr>
+                <w:rFonts w:eastAsia="Calibri"/>
+              </w:rPr>
+              <w:t xml:space="preserve"> Context</w:t>
             </w:r>
           </w:p>
         </w:tc>
@@ -30417,19 +30774,7 @@
               <w:rPr>
                 <w:rFonts w:eastAsia="Calibri"/>
               </w:rPr>
-              <w:t xml:space="preserve"> waktu mundur </w:t>
-            </w:r>
-            <w:r>
-              <w:rPr>
-                <w:rFonts w:eastAsia="Calibri"/>
-              </w:rPr>
-              <w:t xml:space="preserve">selama 5 </w:t>
-            </w:r>
-            <w:r>
-              <w:rPr>
-                <w:rFonts w:eastAsia="Calibri"/>
-              </w:rPr>
-              <w:t>menit</w:t>
+              <w:t xml:space="preserve"> waktu mundur selama 5 menit</w:t>
             </w:r>
           </w:p>
         </w:tc>
@@ -30497,14 +30842,7 @@
                 <w:rFonts w:eastAsia="Calibri"/>
                 <w:lang w:val="en-US"/>
               </w:rPr>
-              <w:t xml:space="preserve">beristirahat </w:t>
-            </w:r>
-            <w:r>
-              <w:rPr>
-                <w:rFonts w:eastAsia="Calibri"/>
-                <w:lang w:val="en-US"/>
-              </w:rPr>
-              <w:t xml:space="preserve">sudah habis </w:t>
+              <w:t xml:space="preserve">beristirahat sudah habis </w:t>
             </w:r>
           </w:p>
         </w:tc>
@@ -30569,13 +30907,7 @@
               <w:rPr>
                 <w:rFonts w:eastAsia="Calibri"/>
               </w:rPr>
-              <w:t>beristirahat</w:t>
-            </w:r>
-            <w:r>
-              <w:rPr>
-                <w:rFonts w:eastAsia="Calibri"/>
-              </w:rPr>
-              <w:t xml:space="preserve"> sudah habis</w:t>
+              <w:t>beristirahat sudah habis</w:t>
             </w:r>
           </w:p>
         </w:tc>
@@ -31073,8 +31405,6 @@
               </w:rPr>
               <w:t>Sistem gagal mengembalikan waktu pada timer</w:t>
             </w:r>
-            <w:bookmarkStart w:id="98" w:name="_GoBack"/>
-            <w:bookmarkEnd w:id="98"/>
           </w:p>
         </w:tc>
       </w:tr>
@@ -31154,53 +31484,17 @@
     </w:p>
     <w:p>
       <w:pPr>
-        <w:rPr>
-          <w:lang w:val="id-ID"/>
-        </w:rPr>
-      </w:pPr>
-    </w:p>
-    <w:p>
-      <w:pPr>
-        <w:rPr>
-          <w:lang w:val="id-ID"/>
-        </w:rPr>
-      </w:pPr>
-    </w:p>
-    <w:p>
-      <w:pPr>
-        <w:rPr>
-          <w:lang w:val="id-ID"/>
-        </w:rPr>
-      </w:pPr>
-    </w:p>
-    <w:p>
-      <w:pPr>
-        <w:rPr>
-          <w:lang w:val="id-ID"/>
-        </w:rPr>
-      </w:pPr>
-    </w:p>
-    <w:p>
-      <w:pPr>
         <w:pStyle w:val="Caption"/>
         <w:keepNext/>
         <w:rPr>
-          <w:szCs w:val="24"/>
-        </w:rPr>
-      </w:pPr>
-    </w:p>
-    <w:p>
-      <w:pPr>
-        <w:pStyle w:val="Caption"/>
-        <w:keepNext/>
-        <w:rPr>
-          <w:lang w:val="en-US"/>
-        </w:rPr>
-      </w:pPr>
-      <w:r>
-        <w:rPr>
-          <w:szCs w:val="24"/>
-        </w:rPr>
+          <w:lang w:val="en-US"/>
+        </w:rPr>
+      </w:pPr>
+      <w:r>
+        <w:rPr>
+          <w:szCs w:val="24"/>
+        </w:rPr>
+        <w:lastRenderedPageBreak/>
         <w:t xml:space="preserve">Tabel </w:t>
       </w:r>
       <w:r>
@@ -31357,7 +31651,21 @@
               <w:rPr>
                 <w:rFonts w:eastAsia="Calibri"/>
               </w:rPr>
-              <w:t>Goal In Context</w:t>
+              <w:t xml:space="preserve">Goal </w:t>
+            </w:r>
+            <w:proofErr w:type="gramStart"/>
+            <w:r>
+              <w:rPr>
+                <w:rFonts w:eastAsia="Calibri"/>
+              </w:rPr>
+              <w:t>In</w:t>
+            </w:r>
+            <w:proofErr w:type="gramEnd"/>
+            <w:r>
+              <w:rPr>
+                <w:rFonts w:eastAsia="Calibri"/>
+              </w:rPr>
+              <w:t xml:space="preserve"> Context</w:t>
             </w:r>
           </w:p>
         </w:tc>
@@ -32091,19 +32399,216 @@
     </w:tbl>
     <w:p>
       <w:pPr>
+        <w:rPr>
+          <w:lang w:val="id-ID"/>
+        </w:rPr>
+      </w:pPr>
+      <w:bookmarkStart w:id="99" w:name="_Toc533092093"/>
+    </w:p>
+    <w:p>
+      <w:pPr>
+        <w:rPr>
+          <w:lang w:val="id-ID"/>
+        </w:rPr>
+      </w:pPr>
+    </w:p>
+    <w:p>
+      <w:pPr>
+        <w:rPr>
+          <w:lang w:val="id-ID"/>
+        </w:rPr>
+      </w:pPr>
+    </w:p>
+    <w:p>
+      <w:pPr>
+        <w:rPr>
+          <w:lang w:val="id-ID"/>
+        </w:rPr>
+      </w:pPr>
+    </w:p>
+    <w:p>
+      <w:pPr>
+        <w:rPr>
+          <w:lang w:val="id-ID"/>
+        </w:rPr>
+      </w:pPr>
+    </w:p>
+    <w:p>
+      <w:pPr>
+        <w:rPr>
+          <w:lang w:val="id-ID"/>
+        </w:rPr>
+      </w:pPr>
+    </w:p>
+    <w:p>
+      <w:pPr>
+        <w:rPr>
+          <w:lang w:val="id-ID"/>
+        </w:rPr>
+      </w:pPr>
+    </w:p>
+    <w:p>
+      <w:pPr>
+        <w:rPr>
+          <w:lang w:val="id-ID"/>
+        </w:rPr>
+      </w:pPr>
+    </w:p>
+    <w:p>
+      <w:pPr>
+        <w:rPr>
+          <w:lang w:val="id-ID"/>
+        </w:rPr>
+      </w:pPr>
+    </w:p>
+    <w:p>
+      <w:pPr>
+        <w:rPr>
+          <w:lang w:val="id-ID"/>
+        </w:rPr>
+      </w:pPr>
+    </w:p>
+    <w:p>
+      <w:pPr>
+        <w:rPr>
+          <w:lang w:val="id-ID"/>
+        </w:rPr>
+      </w:pPr>
+    </w:p>
+    <w:p>
+      <w:pPr>
+        <w:rPr>
+          <w:lang w:val="id-ID"/>
+        </w:rPr>
+      </w:pPr>
+    </w:p>
+    <w:p>
+      <w:pPr>
+        <w:rPr>
+          <w:lang w:val="id-ID"/>
+        </w:rPr>
+      </w:pPr>
+    </w:p>
+    <w:p>
+      <w:pPr>
+        <w:rPr>
+          <w:lang w:val="id-ID"/>
+        </w:rPr>
+      </w:pPr>
+    </w:p>
+    <w:p>
+      <w:pPr>
+        <w:rPr>
+          <w:lang w:val="id-ID"/>
+        </w:rPr>
+      </w:pPr>
+    </w:p>
+    <w:p>
+      <w:pPr>
+        <w:rPr>
+          <w:lang w:val="id-ID"/>
+        </w:rPr>
+      </w:pPr>
+    </w:p>
+    <w:p>
+      <w:pPr>
+        <w:rPr>
+          <w:lang w:val="id-ID"/>
+        </w:rPr>
+      </w:pPr>
+    </w:p>
+    <w:p>
+      <w:pPr>
+        <w:rPr>
+          <w:lang w:val="id-ID"/>
+        </w:rPr>
+      </w:pPr>
+    </w:p>
+    <w:p>
+      <w:pPr>
+        <w:rPr>
+          <w:lang w:val="id-ID"/>
+        </w:rPr>
+      </w:pPr>
+    </w:p>
+    <w:p>
+      <w:pPr>
+        <w:rPr>
+          <w:lang w:val="id-ID"/>
+        </w:rPr>
+      </w:pPr>
+    </w:p>
+    <w:p>
+      <w:pPr>
+        <w:rPr>
+          <w:lang w:val="id-ID"/>
+        </w:rPr>
+      </w:pPr>
+    </w:p>
+    <w:p>
+      <w:pPr>
+        <w:rPr>
+          <w:lang w:val="id-ID"/>
+        </w:rPr>
+      </w:pPr>
+    </w:p>
+    <w:p>
+      <w:pPr>
+        <w:rPr>
+          <w:lang w:val="id-ID"/>
+        </w:rPr>
+      </w:pPr>
+    </w:p>
+    <w:p>
+      <w:pPr>
+        <w:rPr>
+          <w:lang w:val="id-ID"/>
+        </w:rPr>
+      </w:pPr>
+    </w:p>
+    <w:p>
+      <w:pPr>
+        <w:rPr>
+          <w:lang w:val="id-ID"/>
+        </w:rPr>
+      </w:pPr>
+    </w:p>
+    <w:p>
+      <w:pPr>
+        <w:rPr>
+          <w:lang w:val="id-ID"/>
+        </w:rPr>
+      </w:pPr>
+    </w:p>
+    <w:p>
+      <w:pPr>
+        <w:rPr>
+          <w:lang w:val="id-ID"/>
+        </w:rPr>
+      </w:pPr>
+    </w:p>
+    <w:p>
+      <w:pPr>
+        <w:rPr>
+          <w:lang w:val="id-ID"/>
+        </w:rPr>
+      </w:pPr>
+    </w:p>
+    <w:p>
+      <w:pPr>
         <w:pStyle w:val="Heading2"/>
         <w:rPr>
           <w:i/>
           <w:lang w:val="id-ID"/>
         </w:rPr>
       </w:pPr>
-      <w:bookmarkStart w:id="99" w:name="_Toc533092093"/>
-      <w:bookmarkStart w:id="100" w:name="_Toc534025327"/>
+      <w:bookmarkStart w:id="100" w:name="_Toc534377280"/>
       <w:r>
         <w:rPr>
           <w:i/>
           <w:lang w:val="id-ID"/>
         </w:rPr>
+        <w:lastRenderedPageBreak/>
         <w:t>Model Activity Diagram</w:t>
       </w:r>
       <w:bookmarkEnd w:id="99"/>
@@ -32139,12 +32644,8 @@
     </w:p>
     <w:p>
       <w:pPr>
+        <w:keepNext/>
         <w:ind w:left="576"/>
-        <w:rPr>
-          <w:b/>
-          <w:sz w:val="22"/>
-          <w:lang w:val="id-ID"/>
-        </w:rPr>
       </w:pPr>
       <w:r>
         <w:rPr>
@@ -32153,7 +32654,6 @@
           <w:sz w:val="22"/>
           <w:lang w:val="en-US"/>
         </w:rPr>
-        <w:lastRenderedPageBreak/>
         <w:drawing>
           <wp:inline distT="0" distB="0" distL="0" distR="0" wp14:anchorId="72DF135E" wp14:editId="72F70225">
             <wp:extent cx="5755640" cy="5325110"/>
@@ -32206,6 +32706,40 @@
     </w:p>
     <w:p>
       <w:pPr>
+        <w:pStyle w:val="Caption"/>
+        <w:ind w:left="2880" w:firstLine="720"/>
+        <w:jc w:val="left"/>
+        <w:rPr>
+          <w:lang w:val="en-US"/>
+        </w:rPr>
+      </w:pPr>
+      <w:r>
+        <w:t xml:space="preserve">Gambar </w:t>
+      </w:r>
+      <w:r>
+        <w:fldChar w:fldCharType="begin"/>
+      </w:r>
+      <w:r>
+        <w:instrText xml:space="preserve"> SEQ Gambar \* ARABIC </w:instrText>
+      </w:r>
+      <w:r>
+        <w:fldChar w:fldCharType="separate"/>
+      </w:r>
+      <w:r>
+        <w:t>8</w:t>
+      </w:r>
+      <w:r>
+        <w:fldChar w:fldCharType="end"/>
+      </w:r>
+      <w:r>
+        <w:rPr>
+          <w:lang w:val="en-US"/>
+        </w:rPr>
+        <w:t xml:space="preserve"> Tambah Data Kegiatan</w:t>
+      </w:r>
+    </w:p>
+    <w:p>
+      <w:pPr>
         <w:numPr>
           <w:ilvl w:val="0"/>
           <w:numId w:val="11"/>
@@ -32236,12 +32770,8 @@
     </w:p>
     <w:p>
       <w:pPr>
+        <w:keepNext/>
         <w:ind w:left="792"/>
-        <w:rPr>
-          <w:b/>
-          <w:sz w:val="22"/>
-          <w:lang w:val="id-ID"/>
-        </w:rPr>
       </w:pPr>
       <w:r>
         <w:rPr>
@@ -32302,6 +32832,41 @@
     </w:p>
     <w:p>
       <w:pPr>
+        <w:pStyle w:val="Caption"/>
+        <w:ind w:left="2880" w:firstLine="720"/>
+        <w:jc w:val="left"/>
+        <w:rPr>
+          <w:b/>
+          <w:sz w:val="22"/>
+        </w:rPr>
+      </w:pPr>
+      <w:r>
+        <w:t xml:space="preserve">Gambar </w:t>
+      </w:r>
+      <w:r>
+        <w:fldChar w:fldCharType="begin"/>
+      </w:r>
+      <w:r>
+        <w:instrText xml:space="preserve"> SEQ Gambar \* ARABIC </w:instrText>
+      </w:r>
+      <w:r>
+        <w:fldChar w:fldCharType="separate"/>
+      </w:r>
+      <w:r>
+        <w:t>9</w:t>
+      </w:r>
+      <w:r>
+        <w:fldChar w:fldCharType="end"/>
+      </w:r>
+      <w:r>
+        <w:rPr>
+          <w:lang w:val="en-US"/>
+        </w:rPr>
+        <w:t xml:space="preserve"> Hapus Data Kegiatan</w:t>
+      </w:r>
+    </w:p>
+    <w:p>
+      <w:pPr>
         <w:ind w:left="792"/>
         <w:rPr>
           <w:b/>
@@ -32342,12 +32907,8 @@
     </w:p>
     <w:p>
       <w:pPr>
+        <w:keepNext/>
         <w:ind w:left="792"/>
-        <w:rPr>
-          <w:b/>
-          <w:sz w:val="22"/>
-          <w:lang w:val="id-ID"/>
-        </w:rPr>
       </w:pPr>
       <w:r>
         <w:rPr>
@@ -32408,6 +32969,47 @@
     </w:p>
     <w:p>
       <w:pPr>
+        <w:pStyle w:val="Caption"/>
+        <w:ind w:left="3600"/>
+        <w:jc w:val="left"/>
+        <w:rPr>
+          <w:b/>
+          <w:sz w:val="22"/>
+        </w:rPr>
+      </w:pPr>
+      <w:r>
+        <w:rPr>
+          <w:lang w:val="en-US"/>
+        </w:rPr>
+        <w:t xml:space="preserve"> </w:t>
+      </w:r>
+      <w:r>
+        <w:t xml:space="preserve">Gambar </w:t>
+      </w:r>
+      <w:r>
+        <w:fldChar w:fldCharType="begin"/>
+      </w:r>
+      <w:r>
+        <w:instrText xml:space="preserve"> SEQ Gambar \* ARABIC </w:instrText>
+      </w:r>
+      <w:r>
+        <w:fldChar w:fldCharType="separate"/>
+      </w:r>
+      <w:r>
+        <w:t>10</w:t>
+      </w:r>
+      <w:r>
+        <w:fldChar w:fldCharType="end"/>
+      </w:r>
+      <w:r>
+        <w:rPr>
+          <w:lang w:val="en-US"/>
+        </w:rPr>
+        <w:t xml:space="preserve"> Hapus Data Kegiatan</w:t>
+      </w:r>
+    </w:p>
+    <w:p>
+      <w:pPr>
         <w:rPr>
           <w:lang w:val="id-ID"/>
         </w:rPr>
@@ -32420,7 +33022,7 @@
         </w:rPr>
       </w:pPr>
     </w:p>
-    <w:bookmarkEnd w:id="76"/>
+    <w:bookmarkEnd w:id="77"/>
     <w:p/>
     <w:p>
       <w:pPr>
@@ -32440,18 +33042,19 @@
           <w:ilvl w:val="0"/>
           <w:numId w:val="0"/>
         </w:numPr>
-        <w:rPr>
-          <w:sz w:val="28"/>
-          <w:szCs w:val="28"/>
+        <w:jc w:val="center"/>
+        <w:rPr>
+          <w:rFonts w:ascii="Times New Roman" w:hAnsi="Times New Roman"/>
+          <w:szCs w:val="24"/>
           <w:lang w:val="id-ID"/>
         </w:rPr>
       </w:pPr>
       <w:bookmarkStart w:id="101" w:name="_Toc533092094"/>
-      <w:bookmarkStart w:id="102" w:name="_Toc534025328"/>
-      <w:r>
-        <w:rPr>
-          <w:sz w:val="28"/>
-          <w:szCs w:val="28"/>
+      <w:bookmarkStart w:id="102" w:name="_Toc534377281"/>
+      <w:r>
+        <w:rPr>
+          <w:rFonts w:ascii="Times New Roman" w:hAnsi="Times New Roman"/>
+          <w:szCs w:val="24"/>
           <w:lang w:val="id-ID"/>
         </w:rPr>
         <w:lastRenderedPageBreak/>
@@ -32459,13 +33062,6 @@
       </w:r>
       <w:bookmarkEnd w:id="101"/>
       <w:bookmarkEnd w:id="102"/>
-    </w:p>
-    <w:p>
-      <w:pPr>
-        <w:rPr>
-          <w:lang w:val="id-ID"/>
-        </w:rPr>
-      </w:pPr>
     </w:p>
     <w:sdt>
       <w:sdtPr>
@@ -33253,20 +33849,21 @@
         </w:numPr>
         <w:spacing w:before="120"/>
         <w:ind w:left="432" w:hanging="432"/>
+        <w:rPr>
+          <w:rFonts w:ascii="Times New Roman" w:hAnsi="Times New Roman"/>
+        </w:rPr>
       </w:pPr>
       <w:bookmarkStart w:id="103" w:name="_Toc533092095"/>
-      <w:bookmarkStart w:id="104" w:name="_Toc534025329"/>
-      <w:r>
+      <w:bookmarkStart w:id="104" w:name="_Toc534377282"/>
+      <w:r>
+        <w:rPr>
+          <w:rFonts w:ascii="Times New Roman" w:hAnsi="Times New Roman"/>
+        </w:rPr>
         <w:lastRenderedPageBreak/>
         <w:t>LAMPIRAN</w:t>
       </w:r>
       <w:bookmarkEnd w:id="103"/>
       <w:bookmarkEnd w:id="104"/>
-    </w:p>
-    <w:p>
-      <w:pPr>
-        <w:pStyle w:val="BodyText"/>
-      </w:pPr>
     </w:p>
     <w:p>
       <w:pPr>
@@ -33533,7 +34130,7 @@
 </file>
 
 <file path=word/endnotes.xml><?xml version="1.0" encoding="utf-8"?>
-<w:endnotes xmlns:wpc="http://schemas.microsoft.com/office/word/2010/wordprocessingCanvas" xmlns:cx="http://schemas.microsoft.com/office/drawing/2014/chartex" xmlns:cx1="http://schemas.microsoft.com/office/drawing/2015/9/8/chartex" xmlns:mc="http://schemas.openxmlformats.org/markup-compatibility/2006" xmlns:o="urn:schemas-microsoft-com:office:office" xmlns:r="http://schemas.openxmlformats.org/officeDocument/2006/relationships" xmlns:m="http://schemas.openxmlformats.org/officeDocument/2006/math" xmlns:v="urn:schemas-microsoft-com:vml" xmlns:wp14="http://schemas.microsoft.com/office/word/2010/wordprocessingDrawing" xmlns:wp="http://schemas.openxmlformats.org/drawingml/2006/wordprocessingDrawing" xmlns:w10="urn:schemas-microsoft-com:office:word" xmlns:w="http://schemas.openxmlformats.org/wordprocessingml/2006/main" xmlns:w14="http://schemas.microsoft.com/office/word/2010/wordml" xmlns:w15="http://schemas.microsoft.com/office/word/2012/wordml" xmlns:w16se="http://schemas.microsoft.com/office/word/2015/wordml/symex" xmlns:wpg="http://schemas.microsoft.com/office/word/2010/wordprocessingGroup" xmlns:wpi="http://schemas.microsoft.com/office/word/2010/wordprocessingInk" xmlns:wne="http://schemas.microsoft.com/office/word/2006/wordml" xmlns:wps="http://schemas.microsoft.com/office/word/2010/wordprocessingShape" mc:Ignorable="w14 w15 w16se wp14">
+<w:endnotes xmlns:wpc="http://schemas.microsoft.com/office/word/2010/wordprocessingCanvas" xmlns:cx="http://schemas.microsoft.com/office/drawing/2014/chartex" xmlns:cx1="http://schemas.microsoft.com/office/drawing/2015/9/8/chartex" xmlns:cx2="http://schemas.microsoft.com/office/drawing/2015/10/21/chartex" xmlns:cx3="http://schemas.microsoft.com/office/drawing/2016/5/9/chartex" xmlns:cx4="http://schemas.microsoft.com/office/drawing/2016/5/10/chartex" xmlns:cx5="http://schemas.microsoft.com/office/drawing/2016/5/11/chartex" xmlns:cx6="http://schemas.microsoft.com/office/drawing/2016/5/12/chartex" xmlns:cx7="http://schemas.microsoft.com/office/drawing/2016/5/13/chartex" xmlns:cx8="http://schemas.microsoft.com/office/drawing/2016/5/14/chartex" xmlns:mc="http://schemas.openxmlformats.org/markup-compatibility/2006" xmlns:aink="http://schemas.microsoft.com/office/drawing/2016/ink" xmlns:am3d="http://schemas.microsoft.com/office/drawing/2017/model3d" xmlns:o="urn:schemas-microsoft-com:office:office" xmlns:r="http://schemas.openxmlformats.org/officeDocument/2006/relationships" xmlns:m="http://schemas.openxmlformats.org/officeDocument/2006/math" xmlns:v="urn:schemas-microsoft-com:vml" xmlns:wp14="http://schemas.microsoft.com/office/word/2010/wordprocessingDrawing" xmlns:wp="http://schemas.openxmlformats.org/drawingml/2006/wordprocessingDrawing" xmlns:w10="urn:schemas-microsoft-com:office:word" xmlns:w="http://schemas.openxmlformats.org/wordprocessingml/2006/main" xmlns:w14="http://schemas.microsoft.com/office/word/2010/wordml" xmlns:w15="http://schemas.microsoft.com/office/word/2012/wordml" xmlns:w16cid="http://schemas.microsoft.com/office/word/2016/wordml/cid" xmlns:w16se="http://schemas.microsoft.com/office/word/2015/wordml/symex" xmlns:wpg="http://schemas.microsoft.com/office/word/2010/wordprocessingGroup" xmlns:wpi="http://schemas.microsoft.com/office/word/2010/wordprocessingInk" xmlns:wne="http://schemas.microsoft.com/office/word/2006/wordml" xmlns:wps="http://schemas.microsoft.com/office/word/2010/wordprocessingShape" mc:Ignorable="w14 w15 w16se w16cid wp14">
   <w:endnote w:type="separator" w:id="-1">
     <w:p>
       <w:r>
@@ -33552,7 +34149,7 @@
 </file>
 
 <file path=word/footer1.xml><?xml version="1.0" encoding="utf-8"?>
-<w:ftr xmlns:wpc="http://schemas.microsoft.com/office/word/2010/wordprocessingCanvas" xmlns:cx="http://schemas.microsoft.com/office/drawing/2014/chartex" xmlns:cx1="http://schemas.microsoft.com/office/drawing/2015/9/8/chartex" xmlns:mc="http://schemas.openxmlformats.org/markup-compatibility/2006" xmlns:o="urn:schemas-microsoft-com:office:office" xmlns:r="http://schemas.openxmlformats.org/officeDocument/2006/relationships" xmlns:m="http://schemas.openxmlformats.org/officeDocument/2006/math" xmlns:v="urn:schemas-microsoft-com:vml" xmlns:wp14="http://schemas.microsoft.com/office/word/2010/wordprocessingDrawing" xmlns:wp="http://schemas.openxmlformats.org/drawingml/2006/wordprocessingDrawing" xmlns:w10="urn:schemas-microsoft-com:office:word" xmlns:w="http://schemas.openxmlformats.org/wordprocessingml/2006/main" xmlns:w14="http://schemas.microsoft.com/office/word/2010/wordml" xmlns:w15="http://schemas.microsoft.com/office/word/2012/wordml" xmlns:w16se="http://schemas.microsoft.com/office/word/2015/wordml/symex" xmlns:wpg="http://schemas.microsoft.com/office/word/2010/wordprocessingGroup" xmlns:wpi="http://schemas.microsoft.com/office/word/2010/wordprocessingInk" xmlns:wne="http://schemas.microsoft.com/office/word/2006/wordml" xmlns:wps="http://schemas.microsoft.com/office/word/2010/wordprocessingShape" mc:Ignorable="w14 w15 w16se wp14">
+<w:ftr xmlns:wpc="http://schemas.microsoft.com/office/word/2010/wordprocessingCanvas" xmlns:cx="http://schemas.microsoft.com/office/drawing/2014/chartex" xmlns:cx1="http://schemas.microsoft.com/office/drawing/2015/9/8/chartex" xmlns:cx2="http://schemas.microsoft.com/office/drawing/2015/10/21/chartex" xmlns:cx3="http://schemas.microsoft.com/office/drawing/2016/5/9/chartex" xmlns:cx4="http://schemas.microsoft.com/office/drawing/2016/5/10/chartex" xmlns:cx5="http://schemas.microsoft.com/office/drawing/2016/5/11/chartex" xmlns:cx6="http://schemas.microsoft.com/office/drawing/2016/5/12/chartex" xmlns:cx7="http://schemas.microsoft.com/office/drawing/2016/5/13/chartex" xmlns:cx8="http://schemas.microsoft.com/office/drawing/2016/5/14/chartex" xmlns:mc="http://schemas.openxmlformats.org/markup-compatibility/2006" xmlns:aink="http://schemas.microsoft.com/office/drawing/2016/ink" xmlns:am3d="http://schemas.microsoft.com/office/drawing/2017/model3d" xmlns:o="urn:schemas-microsoft-com:office:office" xmlns:r="http://schemas.openxmlformats.org/officeDocument/2006/relationships" xmlns:m="http://schemas.openxmlformats.org/officeDocument/2006/math" xmlns:v="urn:schemas-microsoft-com:vml" xmlns:wp14="http://schemas.microsoft.com/office/word/2010/wordprocessingDrawing" xmlns:wp="http://schemas.openxmlformats.org/drawingml/2006/wordprocessingDrawing" xmlns:w10="urn:schemas-microsoft-com:office:word" xmlns:w="http://schemas.openxmlformats.org/wordprocessingml/2006/main" xmlns:w14="http://schemas.microsoft.com/office/word/2010/wordml" xmlns:w15="http://schemas.microsoft.com/office/word/2012/wordml" xmlns:w16cid="http://schemas.microsoft.com/office/word/2016/wordml/cid" xmlns:w16se="http://schemas.microsoft.com/office/word/2015/wordml/symex" xmlns:wpg="http://schemas.microsoft.com/office/word/2010/wordprocessingGroup" xmlns:wpi="http://schemas.microsoft.com/office/word/2010/wordprocessingInk" xmlns:wne="http://schemas.microsoft.com/office/word/2006/wordml" xmlns:wps="http://schemas.microsoft.com/office/word/2010/wordprocessingShape" mc:Ignorable="w14 w15 w16se w16cid wp14">
   <w:tbl>
     <w:tblPr>
       <w:tblW w:w="9356" w:type="dxa"/>
@@ -33921,7 +34518,7 @@
 </file>
 
 <file path=word/footer2.xml><?xml version="1.0" encoding="utf-8"?>
-<w:ftr xmlns:wpc="http://schemas.microsoft.com/office/word/2010/wordprocessingCanvas" xmlns:cx="http://schemas.microsoft.com/office/drawing/2014/chartex" xmlns:cx1="http://schemas.microsoft.com/office/drawing/2015/9/8/chartex" xmlns:mc="http://schemas.openxmlformats.org/markup-compatibility/2006" xmlns:o="urn:schemas-microsoft-com:office:office" xmlns:r="http://schemas.openxmlformats.org/officeDocument/2006/relationships" xmlns:m="http://schemas.openxmlformats.org/officeDocument/2006/math" xmlns:v="urn:schemas-microsoft-com:vml" xmlns:wp14="http://schemas.microsoft.com/office/word/2010/wordprocessingDrawing" xmlns:wp="http://schemas.openxmlformats.org/drawingml/2006/wordprocessingDrawing" xmlns:w10="urn:schemas-microsoft-com:office:word" xmlns:w="http://schemas.openxmlformats.org/wordprocessingml/2006/main" xmlns:w14="http://schemas.microsoft.com/office/word/2010/wordml" xmlns:w15="http://schemas.microsoft.com/office/word/2012/wordml" xmlns:w16se="http://schemas.microsoft.com/office/word/2015/wordml/symex" xmlns:wpg="http://schemas.microsoft.com/office/word/2010/wordprocessingGroup" xmlns:wpi="http://schemas.microsoft.com/office/word/2010/wordprocessingInk" xmlns:wne="http://schemas.microsoft.com/office/word/2006/wordml" xmlns:wps="http://schemas.microsoft.com/office/word/2010/wordprocessingShape" mc:Ignorable="w14 w15 w16se wp14">
+<w:ftr xmlns:wpc="http://schemas.microsoft.com/office/word/2010/wordprocessingCanvas" xmlns:cx="http://schemas.microsoft.com/office/drawing/2014/chartex" xmlns:cx1="http://schemas.microsoft.com/office/drawing/2015/9/8/chartex" xmlns:cx2="http://schemas.microsoft.com/office/drawing/2015/10/21/chartex" xmlns:cx3="http://schemas.microsoft.com/office/drawing/2016/5/9/chartex" xmlns:cx4="http://schemas.microsoft.com/office/drawing/2016/5/10/chartex" xmlns:cx5="http://schemas.microsoft.com/office/drawing/2016/5/11/chartex" xmlns:cx6="http://schemas.microsoft.com/office/drawing/2016/5/12/chartex" xmlns:cx7="http://schemas.microsoft.com/office/drawing/2016/5/13/chartex" xmlns:cx8="http://schemas.microsoft.com/office/drawing/2016/5/14/chartex" xmlns:mc="http://schemas.openxmlformats.org/markup-compatibility/2006" xmlns:aink="http://schemas.microsoft.com/office/drawing/2016/ink" xmlns:am3d="http://schemas.microsoft.com/office/drawing/2017/model3d" xmlns:o="urn:schemas-microsoft-com:office:office" xmlns:r="http://schemas.openxmlformats.org/officeDocument/2006/relationships" xmlns:m="http://schemas.openxmlformats.org/officeDocument/2006/math" xmlns:v="urn:schemas-microsoft-com:vml" xmlns:wp14="http://schemas.microsoft.com/office/word/2010/wordprocessingDrawing" xmlns:wp="http://schemas.openxmlformats.org/drawingml/2006/wordprocessingDrawing" xmlns:w10="urn:schemas-microsoft-com:office:word" xmlns:w="http://schemas.openxmlformats.org/wordprocessingml/2006/main" xmlns:w14="http://schemas.microsoft.com/office/word/2010/wordml" xmlns:w15="http://schemas.microsoft.com/office/word/2012/wordml" xmlns:w16cid="http://schemas.microsoft.com/office/word/2016/wordml/cid" xmlns:w16se="http://schemas.microsoft.com/office/word/2015/wordml/symex" xmlns:wpg="http://schemas.microsoft.com/office/word/2010/wordprocessingGroup" xmlns:wpi="http://schemas.microsoft.com/office/word/2010/wordprocessingInk" xmlns:wne="http://schemas.microsoft.com/office/word/2006/wordml" xmlns:wps="http://schemas.microsoft.com/office/word/2010/wordprocessingShape" mc:Ignorable="w14 w15 w16se w16cid wp14">
   <w:tbl>
     <w:tblPr>
       <w:tblW w:w="9356" w:type="dxa"/>
@@ -34290,7 +34887,7 @@
 </file>
 
 <file path=word/footer3.xml><?xml version="1.0" encoding="utf-8"?>
-<w:ftr xmlns:wpc="http://schemas.microsoft.com/office/word/2010/wordprocessingCanvas" xmlns:cx="http://schemas.microsoft.com/office/drawing/2014/chartex" xmlns:cx1="http://schemas.microsoft.com/office/drawing/2015/9/8/chartex" xmlns:mc="http://schemas.openxmlformats.org/markup-compatibility/2006" xmlns:o="urn:schemas-microsoft-com:office:office" xmlns:r="http://schemas.openxmlformats.org/officeDocument/2006/relationships" xmlns:m="http://schemas.openxmlformats.org/officeDocument/2006/math" xmlns:v="urn:schemas-microsoft-com:vml" xmlns:wp14="http://schemas.microsoft.com/office/word/2010/wordprocessingDrawing" xmlns:wp="http://schemas.openxmlformats.org/drawingml/2006/wordprocessingDrawing" xmlns:w10="urn:schemas-microsoft-com:office:word" xmlns:w="http://schemas.openxmlformats.org/wordprocessingml/2006/main" xmlns:w14="http://schemas.microsoft.com/office/word/2010/wordml" xmlns:w15="http://schemas.microsoft.com/office/word/2012/wordml" xmlns:w16se="http://schemas.microsoft.com/office/word/2015/wordml/symex" xmlns:wpg="http://schemas.microsoft.com/office/word/2010/wordprocessingGroup" xmlns:wpi="http://schemas.microsoft.com/office/word/2010/wordprocessingInk" xmlns:wne="http://schemas.microsoft.com/office/word/2006/wordml" xmlns:wps="http://schemas.microsoft.com/office/word/2010/wordprocessingShape" mc:Ignorable="w14 w15 w16se wp14">
+<w:ftr xmlns:wpc="http://schemas.microsoft.com/office/word/2010/wordprocessingCanvas" xmlns:cx="http://schemas.microsoft.com/office/drawing/2014/chartex" xmlns:cx1="http://schemas.microsoft.com/office/drawing/2015/9/8/chartex" xmlns:cx2="http://schemas.microsoft.com/office/drawing/2015/10/21/chartex" xmlns:cx3="http://schemas.microsoft.com/office/drawing/2016/5/9/chartex" xmlns:cx4="http://schemas.microsoft.com/office/drawing/2016/5/10/chartex" xmlns:cx5="http://schemas.microsoft.com/office/drawing/2016/5/11/chartex" xmlns:cx6="http://schemas.microsoft.com/office/drawing/2016/5/12/chartex" xmlns:cx7="http://schemas.microsoft.com/office/drawing/2016/5/13/chartex" xmlns:cx8="http://schemas.microsoft.com/office/drawing/2016/5/14/chartex" xmlns:mc="http://schemas.openxmlformats.org/markup-compatibility/2006" xmlns:aink="http://schemas.microsoft.com/office/drawing/2016/ink" xmlns:am3d="http://schemas.microsoft.com/office/drawing/2017/model3d" xmlns:o="urn:schemas-microsoft-com:office:office" xmlns:r="http://schemas.openxmlformats.org/officeDocument/2006/relationships" xmlns:m="http://schemas.openxmlformats.org/officeDocument/2006/math" xmlns:v="urn:schemas-microsoft-com:vml" xmlns:wp14="http://schemas.microsoft.com/office/word/2010/wordprocessingDrawing" xmlns:wp="http://schemas.openxmlformats.org/drawingml/2006/wordprocessingDrawing" xmlns:w10="urn:schemas-microsoft-com:office:word" xmlns:w="http://schemas.openxmlformats.org/wordprocessingml/2006/main" xmlns:w14="http://schemas.microsoft.com/office/word/2010/wordml" xmlns:w15="http://schemas.microsoft.com/office/word/2012/wordml" xmlns:w16cid="http://schemas.microsoft.com/office/word/2016/wordml/cid" xmlns:w16se="http://schemas.microsoft.com/office/word/2015/wordml/symex" xmlns:wpg="http://schemas.microsoft.com/office/word/2010/wordprocessingGroup" xmlns:wpi="http://schemas.microsoft.com/office/word/2010/wordprocessingInk" xmlns:wne="http://schemas.microsoft.com/office/word/2006/wordml" xmlns:wps="http://schemas.microsoft.com/office/word/2010/wordprocessingShape" mc:Ignorable="w14 w15 w16se w16cid wp14">
   <w:tbl>
     <w:tblPr>
       <w:tblW w:w="9356" w:type="dxa"/>
@@ -34339,8 +34936,19 @@
               <w:sz w:val="18"/>
               <w:szCs w:val="18"/>
             </w:rPr>
-            <w:t>Program Studi Teknik Informatika  ITB</w:t>
+            <w:t xml:space="preserve">Program Studi Teknik </w:t>
           </w:r>
+          <w:proofErr w:type="gramStart"/>
+          <w:r>
+            <w:rPr>
+              <w:rFonts w:ascii="Arial" w:hAnsi="Arial"/>
+              <w:b/>
+              <w:sz w:val="18"/>
+              <w:szCs w:val="18"/>
+            </w:rPr>
+            <w:t>Informatika  ITB</w:t>
+          </w:r>
+          <w:proofErr w:type="gramEnd"/>
         </w:p>
       </w:tc>
       <w:tc>
@@ -34573,7 +35181,23 @@
               <w:rFonts w:ascii="Arial" w:hAnsi="Arial"/>
               <w:sz w:val="16"/>
             </w:rPr>
-            <w:t>Template dokumen ini dan informasi yang dimilikinya adalah milik Program Studi Teknik  Informatika-ITB dan bersifat rahasia. Dilarang me-reproduksi dokumen ini tanpa diketahui oleh Program Studi Teknik Informatika ITB.</w:t>
+            <w:t xml:space="preserve">Template dokumen ini dan informasi yang dimilikinya adalah milik Program Studi </w:t>
+          </w:r>
+          <w:proofErr w:type="gramStart"/>
+          <w:r>
+            <w:rPr>
+              <w:rFonts w:ascii="Arial" w:hAnsi="Arial"/>
+              <w:sz w:val="16"/>
+            </w:rPr>
+            <w:t>Teknik  Informatika</w:t>
+          </w:r>
+          <w:proofErr w:type="gramEnd"/>
+          <w:r>
+            <w:rPr>
+              <w:rFonts w:ascii="Arial" w:hAnsi="Arial"/>
+              <w:sz w:val="16"/>
+            </w:rPr>
+            <w:t>-ITB dan bersifat rahasia. Dilarang me-reproduksi dokumen ini tanpa diketahui oleh Program Studi Teknik Informatika ITB.</w:t>
           </w:r>
         </w:p>
       </w:tc>
@@ -34588,7 +35212,7 @@
 </file>
 
 <file path=word/footnotes.xml><?xml version="1.0" encoding="utf-8"?>
-<w:footnotes xmlns:wpc="http://schemas.microsoft.com/office/word/2010/wordprocessingCanvas" xmlns:cx="http://schemas.microsoft.com/office/drawing/2014/chartex" xmlns:cx1="http://schemas.microsoft.com/office/drawing/2015/9/8/chartex" xmlns:mc="http://schemas.openxmlformats.org/markup-compatibility/2006" xmlns:o="urn:schemas-microsoft-com:office:office" xmlns:r="http://schemas.openxmlformats.org/officeDocument/2006/relationships" xmlns:m="http://schemas.openxmlformats.org/officeDocument/2006/math" xmlns:v="urn:schemas-microsoft-com:vml" xmlns:wp14="http://schemas.microsoft.com/office/word/2010/wordprocessingDrawing" xmlns:wp="http://schemas.openxmlformats.org/drawingml/2006/wordprocessingDrawing" xmlns:w10="urn:schemas-microsoft-com:office:word" xmlns:w="http://schemas.openxmlformats.org/wordprocessingml/2006/main" xmlns:w14="http://schemas.microsoft.com/office/word/2010/wordml" xmlns:w15="http://schemas.microsoft.com/office/word/2012/wordml" xmlns:w16se="http://schemas.microsoft.com/office/word/2015/wordml/symex" xmlns:wpg="http://schemas.microsoft.com/office/word/2010/wordprocessingGroup" xmlns:wpi="http://schemas.microsoft.com/office/word/2010/wordprocessingInk" xmlns:wne="http://schemas.microsoft.com/office/word/2006/wordml" xmlns:wps="http://schemas.microsoft.com/office/word/2010/wordprocessingShape" mc:Ignorable="w14 w15 w16se wp14">
+<w:footnotes xmlns:wpc="http://schemas.microsoft.com/office/word/2010/wordprocessingCanvas" xmlns:cx="http://schemas.microsoft.com/office/drawing/2014/chartex" xmlns:cx1="http://schemas.microsoft.com/office/drawing/2015/9/8/chartex" xmlns:cx2="http://schemas.microsoft.com/office/drawing/2015/10/21/chartex" xmlns:cx3="http://schemas.microsoft.com/office/drawing/2016/5/9/chartex" xmlns:cx4="http://schemas.microsoft.com/office/drawing/2016/5/10/chartex" xmlns:cx5="http://schemas.microsoft.com/office/drawing/2016/5/11/chartex" xmlns:cx6="http://schemas.microsoft.com/office/drawing/2016/5/12/chartex" xmlns:cx7="http://schemas.microsoft.com/office/drawing/2016/5/13/chartex" xmlns:cx8="http://schemas.microsoft.com/office/drawing/2016/5/14/chartex" xmlns:mc="http://schemas.openxmlformats.org/markup-compatibility/2006" xmlns:aink="http://schemas.microsoft.com/office/drawing/2016/ink" xmlns:am3d="http://schemas.microsoft.com/office/drawing/2017/model3d" xmlns:o="urn:schemas-microsoft-com:office:office" xmlns:r="http://schemas.openxmlformats.org/officeDocument/2006/relationships" xmlns:m="http://schemas.openxmlformats.org/officeDocument/2006/math" xmlns:v="urn:schemas-microsoft-com:vml" xmlns:wp14="http://schemas.microsoft.com/office/word/2010/wordprocessingDrawing" xmlns:wp="http://schemas.openxmlformats.org/drawingml/2006/wordprocessingDrawing" xmlns:w10="urn:schemas-microsoft-com:office:word" xmlns:w="http://schemas.openxmlformats.org/wordprocessingml/2006/main" xmlns:w14="http://schemas.microsoft.com/office/word/2010/wordml" xmlns:w15="http://schemas.microsoft.com/office/word/2012/wordml" xmlns:w16cid="http://schemas.microsoft.com/office/word/2016/wordml/cid" xmlns:w16se="http://schemas.microsoft.com/office/word/2015/wordml/symex" xmlns:wpg="http://schemas.microsoft.com/office/word/2010/wordprocessingGroup" xmlns:wpi="http://schemas.microsoft.com/office/word/2010/wordprocessingInk" xmlns:wne="http://schemas.microsoft.com/office/word/2006/wordml" xmlns:wps="http://schemas.microsoft.com/office/word/2010/wordprocessingShape" mc:Ignorable="w14 w15 w16se w16cid wp14">
   <w:footnote w:type="separator" w:id="-1">
     <w:p>
       <w:r>
@@ -34607,7 +35231,7 @@
 </file>
 
 <file path=word/numbering.xml><?xml version="1.0" encoding="utf-8"?>
-<w:numbering xmlns:wpc="http://schemas.microsoft.com/office/word/2010/wordprocessingCanvas" xmlns:cx="http://schemas.microsoft.com/office/drawing/2014/chartex" xmlns:cx1="http://schemas.microsoft.com/office/drawing/2015/9/8/chartex" xmlns:mc="http://schemas.openxmlformats.org/markup-compatibility/2006" xmlns:o="urn:schemas-microsoft-com:office:office" xmlns:r="http://schemas.openxmlformats.org/officeDocument/2006/relationships" xmlns:m="http://schemas.openxmlformats.org/officeDocument/2006/math" xmlns:v="urn:schemas-microsoft-com:vml" xmlns:wp14="http://schemas.microsoft.com/office/word/2010/wordprocessingDrawing" xmlns:wp="http://schemas.openxmlformats.org/drawingml/2006/wordprocessingDrawing" xmlns:w10="urn:schemas-microsoft-com:office:word" xmlns:w="http://schemas.openxmlformats.org/wordprocessingml/2006/main" xmlns:w14="http://schemas.microsoft.com/office/word/2010/wordml" xmlns:w15="http://schemas.microsoft.com/office/word/2012/wordml" xmlns:w16se="http://schemas.microsoft.com/office/word/2015/wordml/symex" xmlns:wpg="http://schemas.microsoft.com/office/word/2010/wordprocessingGroup" xmlns:wpi="http://schemas.microsoft.com/office/word/2010/wordprocessingInk" xmlns:wne="http://schemas.microsoft.com/office/word/2006/wordml" xmlns:wps="http://schemas.microsoft.com/office/word/2010/wordprocessingShape" mc:Ignorable="w14 w15 w16se wp14">
+<w:numbering xmlns:wpc="http://schemas.microsoft.com/office/word/2010/wordprocessingCanvas" xmlns:cx="http://schemas.microsoft.com/office/drawing/2014/chartex" xmlns:cx1="http://schemas.microsoft.com/office/drawing/2015/9/8/chartex" xmlns:cx2="http://schemas.microsoft.com/office/drawing/2015/10/21/chartex" xmlns:cx3="http://schemas.microsoft.com/office/drawing/2016/5/9/chartex" xmlns:cx4="http://schemas.microsoft.com/office/drawing/2016/5/10/chartex" xmlns:cx5="http://schemas.microsoft.com/office/drawing/2016/5/11/chartex" xmlns:cx6="http://schemas.microsoft.com/office/drawing/2016/5/12/chartex" xmlns:cx7="http://schemas.microsoft.com/office/drawing/2016/5/13/chartex" xmlns:cx8="http://schemas.microsoft.com/office/drawing/2016/5/14/chartex" xmlns:mc="http://schemas.openxmlformats.org/markup-compatibility/2006" xmlns:aink="http://schemas.microsoft.com/office/drawing/2016/ink" xmlns:am3d="http://schemas.microsoft.com/office/drawing/2017/model3d" xmlns:o="urn:schemas-microsoft-com:office:office" xmlns:r="http://schemas.openxmlformats.org/officeDocument/2006/relationships" xmlns:m="http://schemas.openxmlformats.org/officeDocument/2006/math" xmlns:v="urn:schemas-microsoft-com:vml" xmlns:wp14="http://schemas.microsoft.com/office/word/2010/wordprocessingDrawing" xmlns:wp="http://schemas.openxmlformats.org/drawingml/2006/wordprocessingDrawing" xmlns:w10="urn:schemas-microsoft-com:office:word" xmlns:w="http://schemas.openxmlformats.org/wordprocessingml/2006/main" xmlns:w14="http://schemas.microsoft.com/office/word/2010/wordml" xmlns:w15="http://schemas.microsoft.com/office/word/2012/wordml" xmlns:w16cid="http://schemas.microsoft.com/office/word/2016/wordml/cid" xmlns:w16se="http://schemas.microsoft.com/office/word/2015/wordml/symex" xmlns:wpg="http://schemas.microsoft.com/office/word/2010/wordprocessingGroup" xmlns:wpi="http://schemas.microsoft.com/office/word/2010/wordprocessingInk" xmlns:wne="http://schemas.microsoft.com/office/word/2006/wordml" xmlns:wps="http://schemas.microsoft.com/office/word/2010/wordprocessingShape" mc:Ignorable="w14 w15 w16se w16cid wp14">
   <w:abstractNum w:abstractNumId="0" w15:restartNumberingAfterBreak="0">
     <w:nsid w:val="0DDC71B6"/>
     <w:multiLevelType w:val="hybridMultilevel"/>
@@ -37352,7 +37976,7 @@
 </file>
 
 <file path=word/styles.xml><?xml version="1.0" encoding="utf-8"?>
-<w:styles xmlns:mc="http://schemas.openxmlformats.org/markup-compatibility/2006" xmlns:r="http://schemas.openxmlformats.org/officeDocument/2006/relationships" xmlns:w="http://schemas.openxmlformats.org/wordprocessingml/2006/main" xmlns:w14="http://schemas.microsoft.com/office/word/2010/wordml" xmlns:w15="http://schemas.microsoft.com/office/word/2012/wordml" xmlns:w16se="http://schemas.microsoft.com/office/word/2015/wordml/symex" mc:Ignorable="w14 w15 w16se">
+<w:styles xmlns:mc="http://schemas.openxmlformats.org/markup-compatibility/2006" xmlns:r="http://schemas.openxmlformats.org/officeDocument/2006/relationships" xmlns:w="http://schemas.openxmlformats.org/wordprocessingml/2006/main" xmlns:w14="http://schemas.microsoft.com/office/word/2010/wordml" xmlns:w15="http://schemas.microsoft.com/office/word/2012/wordml" xmlns:w16cid="http://schemas.microsoft.com/office/word/2016/wordml/cid" xmlns:w16se="http://schemas.microsoft.com/office/word/2015/wordml/symex" mc:Ignorable="w14 w15 w16se w16cid">
   <w:docDefaults>
     <w:rPrDefault>
       <w:rPr>
@@ -37362,7 +37986,7 @@
     </w:rPrDefault>
     <w:pPrDefault/>
   </w:docDefaults>
-  <w:latentStyles w:defLockedState="0" w:defUIPriority="99" w:defSemiHidden="0" w:defUnhideWhenUsed="0" w:defQFormat="0" w:count="371">
+  <w:latentStyles w:defLockedState="0" w:defUIPriority="99" w:defSemiHidden="0" w:defUnhideWhenUsed="0" w:defQFormat="0" w:count="375">
     <w:lsdException w:name="Normal" w:uiPriority="0" w:qFormat="1"/>
     <w:lsdException w:name="heading 1" w:uiPriority="9" w:qFormat="1"/>
     <w:lsdException w:name="heading 2" w:uiPriority="0" w:qFormat="1"/>
@@ -37468,7 +38092,6 @@
     <w:lsdException w:name="HTML Sample" w:semiHidden="1" w:unhideWhenUsed="1"/>
     <w:lsdException w:name="HTML Typewriter" w:semiHidden="1" w:unhideWhenUsed="1"/>
     <w:lsdException w:name="HTML Variable" w:semiHidden="1" w:unhideWhenUsed="1"/>
-    <w:lsdException w:name="Normal Table" w:semiHidden="1" w:unhideWhenUsed="1"/>
     <w:lsdException w:name="annotation subject" w:semiHidden="1" w:unhideWhenUsed="1"/>
     <w:lsdException w:name="No List" w:semiHidden="1" w:unhideWhenUsed="1"/>
     <w:lsdException w:name="Outline List 1" w:semiHidden="1" w:unhideWhenUsed="1"/>
@@ -37512,10 +38135,8 @@
     <w:lsdException w:name="Table Elegant" w:semiHidden="1" w:unhideWhenUsed="1"/>
     <w:lsdException w:name="Table Professional" w:semiHidden="1" w:unhideWhenUsed="1"/>
     <w:lsdException w:name="Table Subtle 1" w:semiHidden="1" w:unhideWhenUsed="1"/>
-    <w:lsdException w:name="Table Subtle 2" w:semiHidden="1" w:unhideWhenUsed="1"/>
     <w:lsdException w:name="Table Web 1" w:semiHidden="1" w:unhideWhenUsed="1"/>
     <w:lsdException w:name="Table Web 2" w:semiHidden="1" w:unhideWhenUsed="1"/>
-    <w:lsdException w:name="Table Web 3" w:semiHidden="1" w:unhideWhenUsed="1"/>
     <w:lsdException w:name="Balloon Text" w:semiHidden="1" w:unhideWhenUsed="1"/>
     <w:lsdException w:name="Table Grid" w:uiPriority="0"/>
     <w:lsdException w:name="Table Theme" w:semiHidden="1" w:unhideWhenUsed="1"/>
@@ -37734,6 +38355,10 @@
     <w:lsdException w:name="List Table 5 Dark Accent 6" w:uiPriority="50"/>
     <w:lsdException w:name="List Table 6 Colorful Accent 6" w:uiPriority="51"/>
     <w:lsdException w:name="List Table 7 Colorful Accent 6" w:uiPriority="52"/>
+    <w:lsdException w:name="Mention" w:semiHidden="1" w:unhideWhenUsed="1"/>
+    <w:lsdException w:name="Smart Hyperlink" w:semiHidden="1" w:unhideWhenUsed="1"/>
+    <w:lsdException w:name="Hashtag" w:semiHidden="1" w:unhideWhenUsed="1"/>
+    <w:lsdException w:name="Unresolved Mention" w:semiHidden="1" w:unhideWhenUsed="1"/>
   </w:latentStyles>
   <w:style w:type="paragraph" w:default="1" w:styleId="Normal">
     <w:name w:val="Normal"/>
@@ -39148,7 +39773,7 @@
 </file>
 
 <file path=customXml/itemProps1.xml><?xml version="1.0" encoding="utf-8"?>
-<ds:datastoreItem xmlns:ds="http://schemas.openxmlformats.org/officeDocument/2006/customXml" ds:itemID="{5CCEEFA5-5424-4C9A-BF39-5F74C511D287}">
+<ds:datastoreItem xmlns:ds="http://schemas.openxmlformats.org/officeDocument/2006/customXml" ds:itemID="{C36E28E4-41B0-4BE5-BCD1-D4CBB0AAE971}">
   <ds:schemaRefs>
     <ds:schemaRef ds:uri="http://schemas.openxmlformats.org/officeDocument/2006/bibliography"/>
   </ds:schemaRefs>

--- a/RPL laporan Bab 1 dan 2 (versi 1.2).docx
+++ b/RPL laporan Bab 1 dan 2 (versi 1.2).docx
@@ -7393,21 +7393,12 @@
           <w:docGrid w:linePitch="272"/>
         </w:sectPr>
       </w:pPr>
-      <w:bookmarkStart w:id="3" w:name="_GoBack"/>
       <w:r>
         <w:rPr>
           <w:szCs w:val="24"/>
           <w:lang w:val="id-ID"/>
         </w:rPr>
-        <w:t xml:space="preserve">Bagian keempat berisi analisis sistem yang digunakan dalam aplikasi </w:t>
-      </w:r>
-      <w:bookmarkEnd w:id="3"/>
-      <w:r>
-        <w:rPr>
-          <w:szCs w:val="24"/>
-          <w:lang w:val="id-ID"/>
-        </w:rPr>
-        <w:t>yang dikembangkan</w:t>
+        <w:t>Bagian keempat berisi analisis sistem yang digunakan dalam aplikasi yang dikembangkan</w:t>
       </w:r>
     </w:p>
     <w:p>
@@ -7418,14 +7409,14 @@
           <w:numId w:val="3"/>
         </w:numPr>
       </w:pPr>
-      <w:bookmarkStart w:id="4" w:name="_Toc533092052"/>
-      <w:bookmarkStart w:id="5" w:name="_Toc534377239"/>
+      <w:bookmarkStart w:id="3" w:name="_Toc533092052"/>
+      <w:bookmarkStart w:id="4" w:name="_Toc534377239"/>
       <w:r>
         <w:lastRenderedPageBreak/>
         <w:t>PENDAHULUAN</w:t>
       </w:r>
+      <w:bookmarkEnd w:id="3"/>
       <w:bookmarkEnd w:id="4"/>
-      <w:bookmarkEnd w:id="5"/>
     </w:p>
     <w:p>
       <w:pPr>
@@ -7434,8 +7425,8 @@
           <w:i/>
         </w:rPr>
       </w:pPr>
-      <w:bookmarkStart w:id="6" w:name="_Toc533092053"/>
-      <w:bookmarkStart w:id="7" w:name="_Toc534377240"/>
+      <w:bookmarkStart w:id="5" w:name="_Toc533092053"/>
+      <w:bookmarkStart w:id="6" w:name="_Toc534377240"/>
       <w:r>
         <w:rPr>
           <w:i/>
@@ -7443,8 +7434,8 @@
         </w:rPr>
         <w:t>Latar Belakang Masalah</w:t>
       </w:r>
+      <w:bookmarkEnd w:id="5"/>
       <w:bookmarkEnd w:id="6"/>
-      <w:bookmarkEnd w:id="7"/>
     </w:p>
     <w:p>
       <w:pPr>
@@ -7924,8 +7915,8 @@
           <w:i/>
         </w:rPr>
       </w:pPr>
-      <w:bookmarkStart w:id="8" w:name="_Toc533092054"/>
-      <w:bookmarkStart w:id="9" w:name="_Toc534377241"/>
+      <w:bookmarkStart w:id="7" w:name="_Toc533092054"/>
+      <w:bookmarkStart w:id="8" w:name="_Toc534377241"/>
       <w:r>
         <w:rPr>
           <w:i/>
@@ -7933,8 +7924,8 @@
         </w:rPr>
         <w:t>Identifikasi Masalah</w:t>
       </w:r>
+      <w:bookmarkEnd w:id="7"/>
       <w:bookmarkEnd w:id="8"/>
-      <w:bookmarkEnd w:id="9"/>
     </w:p>
     <w:p>
       <w:pPr>
@@ -8007,8 +7998,8 @@
           <w:i/>
         </w:rPr>
       </w:pPr>
-      <w:bookmarkStart w:id="10" w:name="_Toc533092055"/>
-      <w:bookmarkStart w:id="11" w:name="_Toc534377242"/>
+      <w:bookmarkStart w:id="9" w:name="_Toc533092055"/>
+      <w:bookmarkStart w:id="10" w:name="_Toc534377242"/>
       <w:r>
         <w:rPr>
           <w:i/>
@@ -8016,8 +8007,8 @@
         </w:rPr>
         <w:t>Maksud dan Tujuan</w:t>
       </w:r>
+      <w:bookmarkEnd w:id="9"/>
       <w:bookmarkEnd w:id="10"/>
-      <w:bookmarkEnd w:id="11"/>
     </w:p>
     <w:p>
       <w:pPr>
@@ -8180,8 +8171,8 @@
           <w:i/>
         </w:rPr>
       </w:pPr>
-      <w:bookmarkStart w:id="12" w:name="_Toc533092056"/>
-      <w:bookmarkStart w:id="13" w:name="_Toc534377243"/>
+      <w:bookmarkStart w:id="11" w:name="_Toc533092056"/>
+      <w:bookmarkStart w:id="12" w:name="_Toc534377243"/>
       <w:r>
         <w:rPr>
           <w:i/>
@@ -8189,8 +8180,8 @@
         </w:rPr>
         <w:t>Batasan Masalah</w:t>
       </w:r>
+      <w:bookmarkEnd w:id="11"/>
       <w:bookmarkEnd w:id="12"/>
-      <w:bookmarkEnd w:id="13"/>
     </w:p>
     <w:p>
       <w:pPr>
@@ -8370,8 +8361,8 @@
           <w:i/>
         </w:rPr>
       </w:pPr>
-      <w:bookmarkStart w:id="14" w:name="_Toc533092057"/>
-      <w:bookmarkStart w:id="15" w:name="_Toc534377244"/>
+      <w:bookmarkStart w:id="13" w:name="_Toc533092057"/>
+      <w:bookmarkStart w:id="14" w:name="_Toc534377244"/>
       <w:r>
         <w:rPr>
           <w:i/>
@@ -8379,8 +8370,8 @@
         </w:rPr>
         <w:t>Metodologi Penelitian</w:t>
       </w:r>
+      <w:bookmarkEnd w:id="13"/>
       <w:bookmarkEnd w:id="14"/>
-      <w:bookmarkEnd w:id="15"/>
     </w:p>
     <w:p>
       <w:pPr>
@@ -8523,16 +8514,16 @@
           <w:lang w:val="id-ID"/>
         </w:rPr>
       </w:pPr>
-      <w:bookmarkStart w:id="16" w:name="_Toc533092058"/>
-      <w:bookmarkStart w:id="17" w:name="_Toc534377245"/>
+      <w:bookmarkStart w:id="15" w:name="_Toc533092058"/>
+      <w:bookmarkStart w:id="16" w:name="_Toc534377245"/>
       <w:r>
         <w:rPr>
           <w:lang w:val="id-ID"/>
         </w:rPr>
         <w:t>Metode Pengumpulan Data</w:t>
       </w:r>
+      <w:bookmarkEnd w:id="15"/>
       <w:bookmarkEnd w:id="16"/>
-      <w:bookmarkEnd w:id="17"/>
     </w:p>
     <w:p>
       <w:pPr>
@@ -15897,8 +15888,8 @@
           <w:lang w:val="id-ID"/>
         </w:rPr>
       </w:pPr>
-      <w:bookmarkStart w:id="18" w:name="_Toc533092059"/>
-      <w:bookmarkStart w:id="19" w:name="_Toc534377246"/>
+      <w:bookmarkStart w:id="17" w:name="_Toc533092059"/>
+      <w:bookmarkStart w:id="18" w:name="_Toc534377246"/>
       <w:r>
         <w:rPr>
           <w:lang w:val="id-ID"/>
@@ -15906,8 +15897,8 @@
         <w:lastRenderedPageBreak/>
         <w:t>Metode Pembangunan Perangkat Lunak</w:t>
       </w:r>
+      <w:bookmarkEnd w:id="17"/>
       <w:bookmarkEnd w:id="18"/>
-      <w:bookmarkEnd w:id="19"/>
     </w:p>
     <w:p>
       <w:pPr>
@@ -16752,8 +16743,8 @@
       <w:r>
         <w:br w:type="page"/>
       </w:r>
-      <w:bookmarkStart w:id="20" w:name="_Toc533092060"/>
-      <w:bookmarkStart w:id="21" w:name="_Toc534377247"/>
+      <w:bookmarkStart w:id="19" w:name="_Toc533092060"/>
+      <w:bookmarkStart w:id="20" w:name="_Toc534377247"/>
       <w:r>
         <w:rPr>
           <w:lang w:val="id-ID"/>
@@ -16761,8 +16752,8 @@
         <w:lastRenderedPageBreak/>
         <w:t>TINJAUAN PUSTAKA</w:t>
       </w:r>
+      <w:bookmarkEnd w:id="19"/>
       <w:bookmarkEnd w:id="20"/>
-      <w:bookmarkEnd w:id="21"/>
     </w:p>
     <w:p>
       <w:pPr>
@@ -16772,8 +16763,8 @@
           <w:lang w:val="id-ID"/>
         </w:rPr>
       </w:pPr>
-      <w:bookmarkStart w:id="22" w:name="_Toc533092061"/>
-      <w:bookmarkStart w:id="23" w:name="_Toc534377248"/>
+      <w:bookmarkStart w:id="21" w:name="_Toc533092061"/>
+      <w:bookmarkStart w:id="22" w:name="_Toc534377248"/>
       <w:r>
         <w:rPr>
           <w:i/>
@@ -16781,8 +16772,8 @@
         </w:rPr>
         <w:t>Validasi Ide</w:t>
       </w:r>
+      <w:bookmarkEnd w:id="21"/>
       <w:bookmarkEnd w:id="22"/>
-      <w:bookmarkEnd w:id="23"/>
       <w:r>
         <w:rPr>
           <w:i/>
@@ -16896,8 +16887,8 @@
           <w:lang w:val="en-US"/>
         </w:rPr>
       </w:pPr>
-      <w:bookmarkStart w:id="24" w:name="_Toc533092062"/>
-      <w:bookmarkStart w:id="25" w:name="_Toc534377249"/>
+      <w:bookmarkStart w:id="23" w:name="_Toc533092062"/>
+      <w:bookmarkStart w:id="24" w:name="_Toc534377249"/>
       <w:r>
         <w:rPr>
           <w:i/>
@@ -16905,8 +16896,8 @@
         </w:rPr>
         <w:t>Javelin Board</w:t>
       </w:r>
+      <w:bookmarkEnd w:id="23"/>
       <w:bookmarkEnd w:id="24"/>
-      <w:bookmarkEnd w:id="25"/>
     </w:p>
     <w:p>
       <w:pPr>
@@ -17157,8 +17148,8 @@
           <w:lang w:val="id-ID"/>
         </w:rPr>
       </w:pPr>
-      <w:bookmarkStart w:id="26" w:name="_Toc533092063"/>
-      <w:bookmarkStart w:id="27" w:name="_Toc534377250"/>
+      <w:bookmarkStart w:id="25" w:name="_Toc533092063"/>
+      <w:bookmarkStart w:id="26" w:name="_Toc534377250"/>
       <w:r>
         <w:rPr>
           <w:i/>
@@ -17166,8 +17157,8 @@
         </w:rPr>
         <w:t>Google Design Sprint</w:t>
       </w:r>
+      <w:bookmarkEnd w:id="25"/>
       <w:bookmarkEnd w:id="26"/>
-      <w:bookmarkEnd w:id="27"/>
     </w:p>
     <w:p>
       <w:pPr>
@@ -17322,8 +17313,8 @@
           <w:lang w:val="id-ID"/>
         </w:rPr>
       </w:pPr>
-      <w:bookmarkStart w:id="28" w:name="_Toc533092064"/>
-      <w:bookmarkStart w:id="29" w:name="_Toc534377251"/>
+      <w:bookmarkStart w:id="27" w:name="_Toc533092064"/>
+      <w:bookmarkStart w:id="28" w:name="_Toc534377251"/>
       <w:r>
         <w:rPr>
           <w:i/>
@@ -17331,8 +17322,8 @@
         </w:rPr>
         <w:t>OOAD dengan UML</w:t>
       </w:r>
+      <w:bookmarkEnd w:id="27"/>
       <w:bookmarkEnd w:id="28"/>
-      <w:bookmarkEnd w:id="29"/>
     </w:p>
     <w:p>
       <w:pPr>
@@ -17481,22 +17472,22 @@
           <w:lang w:val="en-US"/>
         </w:rPr>
       </w:pPr>
-      <w:bookmarkStart w:id="30" w:name="_Toc533092065"/>
-      <w:bookmarkStart w:id="31" w:name="_Toc534377252"/>
+      <w:bookmarkStart w:id="29" w:name="_Toc533092065"/>
+      <w:bookmarkStart w:id="30" w:name="_Toc534377252"/>
       <w:r>
         <w:rPr>
           <w:lang w:val="id-ID"/>
         </w:rPr>
         <w:t>U</w:t>
       </w:r>
+      <w:bookmarkEnd w:id="29"/>
+      <w:r>
+        <w:rPr>
+          <w:lang w:val="en-US"/>
+        </w:rPr>
+        <w:t>ML</w:t>
+      </w:r>
       <w:bookmarkEnd w:id="30"/>
-      <w:r>
-        <w:rPr>
-          <w:lang w:val="en-US"/>
-        </w:rPr>
-        <w:t>ML</w:t>
-      </w:r>
-      <w:bookmarkEnd w:id="31"/>
     </w:p>
     <w:p>
       <w:pPr>
@@ -17861,16 +17852,16 @@
           <w:lang w:val="id-ID"/>
         </w:rPr>
       </w:pPr>
-      <w:bookmarkStart w:id="32" w:name="_Toc533092066"/>
-      <w:bookmarkStart w:id="33" w:name="_Toc534377253"/>
+      <w:bookmarkStart w:id="31" w:name="_Toc533092066"/>
+      <w:bookmarkStart w:id="32" w:name="_Toc534377253"/>
       <w:r>
         <w:rPr>
           <w:lang w:val="id-ID"/>
         </w:rPr>
         <w:t>Usecase</w:t>
       </w:r>
+      <w:bookmarkEnd w:id="31"/>
       <w:bookmarkEnd w:id="32"/>
-      <w:bookmarkEnd w:id="33"/>
     </w:p>
     <w:p>
       <w:pPr>
@@ -19960,16 +19951,16 @@
           <w:lang w:val="id-ID"/>
         </w:rPr>
       </w:pPr>
-      <w:bookmarkStart w:id="34" w:name="_Toc533092067"/>
-      <w:bookmarkStart w:id="35" w:name="_Toc534377254"/>
+      <w:bookmarkStart w:id="33" w:name="_Toc533092067"/>
+      <w:bookmarkStart w:id="34" w:name="_Toc534377254"/>
       <w:r>
         <w:rPr>
           <w:lang w:val="id-ID"/>
         </w:rPr>
         <w:t>Usecase scenario</w:t>
       </w:r>
+      <w:bookmarkEnd w:id="33"/>
       <w:bookmarkEnd w:id="34"/>
-      <w:bookmarkEnd w:id="35"/>
     </w:p>
     <w:p>
       <w:pPr>
@@ -20057,16 +20048,102 @@
           <w:lang w:val="id-ID"/>
         </w:rPr>
       </w:pPr>
-      <w:bookmarkStart w:id="36" w:name="_Toc533092068"/>
-      <w:bookmarkStart w:id="37" w:name="_Toc534377255"/>
+      <w:bookmarkStart w:id="35" w:name="_Toc533092068"/>
+      <w:bookmarkStart w:id="36" w:name="_Toc534377255"/>
       <w:r>
         <w:rPr>
           <w:lang w:val="id-ID"/>
         </w:rPr>
+        <w:lastRenderedPageBreak/>
         <w:t>Activity diagram</w:t>
       </w:r>
+      <w:bookmarkEnd w:id="35"/>
       <w:bookmarkEnd w:id="36"/>
-      <w:bookmarkEnd w:id="37"/>
+    </w:p>
+    <w:p>
+      <w:pPr>
+        <w:keepNext/>
+      </w:pPr>
+      <w:r>
+        <w:rPr>
+          <w:noProof/>
+          <w:lang w:val="id-ID"/>
+        </w:rPr>
+        <w:drawing>
+          <wp:inline distT="0" distB="0" distL="0" distR="0" wp14:anchorId="1FBDC602" wp14:editId="32DCFB56">
+            <wp:extent cx="4991100" cy="4514850"/>
+            <wp:effectExtent l="0" t="0" r="0" b="0"/>
+            <wp:docPr id="22" name="Picture 22"/>
+            <wp:cNvGraphicFramePr>
+              <a:graphicFrameLocks xmlns:a="http://schemas.openxmlformats.org/drawingml/2006/main" noChangeAspect="1"/>
+            </wp:cNvGraphicFramePr>
+            <a:graphic xmlns:a="http://schemas.openxmlformats.org/drawingml/2006/main">
+              <a:graphicData uri="http://schemas.openxmlformats.org/drawingml/2006/picture">
+                <pic:pic xmlns:pic="http://schemas.openxmlformats.org/drawingml/2006/picture">
+                  <pic:nvPicPr>
+                    <pic:cNvPr id="0" name="Picture 2"/>
+                    <pic:cNvPicPr>
+                      <a:picLocks noChangeAspect="1" noChangeArrowheads="1"/>
+                    </pic:cNvPicPr>
+                  </pic:nvPicPr>
+                  <pic:blipFill>
+                    <a:blip r:embed="rId34">
+                      <a:extLst>
+                        <a:ext uri="{28A0092B-C50C-407E-A947-70E740481C1C}">
+                          <a14:useLocalDpi xmlns:a14="http://schemas.microsoft.com/office/drawing/2010/main" val="0"/>
+                        </a:ext>
+                      </a:extLst>
+                    </a:blip>
+                    <a:srcRect/>
+                    <a:stretch>
+                      <a:fillRect/>
+                    </a:stretch>
+                  </pic:blipFill>
+                  <pic:spPr bwMode="auto">
+                    <a:xfrm>
+                      <a:off x="0" y="0"/>
+                      <a:ext cx="4991100" cy="4514850"/>
+                    </a:xfrm>
+                    <a:prstGeom prst="rect">
+                      <a:avLst/>
+                    </a:prstGeom>
+                    <a:noFill/>
+                    <a:ln>
+                      <a:noFill/>
+                    </a:ln>
+                  </pic:spPr>
+                </pic:pic>
+              </a:graphicData>
+            </a:graphic>
+          </wp:inline>
+        </w:drawing>
+      </w:r>
+    </w:p>
+    <w:p>
+      <w:pPr>
+        <w:pStyle w:val="Caption"/>
+      </w:pPr>
+      <w:r>
+        <w:t xml:space="preserve">Gambar </w:t>
+      </w:r>
+      <w:r>
+        <w:fldChar w:fldCharType="begin"/>
+      </w:r>
+      <w:r>
+        <w:instrText xml:space="preserve"> SEQ Gambar \* ARABIC </w:instrText>
+      </w:r>
+      <w:r>
+        <w:fldChar w:fldCharType="separate"/>
+      </w:r>
+      <w:r>
+        <w:t>4</w:t>
+      </w:r>
+      <w:r>
+        <w:fldChar w:fldCharType="end"/>
+      </w:r>
+      <w:r>
+        <w:t xml:space="preserve"> Notasi Activity Diagram</w:t>
+      </w:r>
     </w:p>
     <w:p>
       <w:pPr>
@@ -20137,8 +20214,8 @@
           <w:lang w:val="id-ID"/>
         </w:rPr>
       </w:pPr>
-      <w:bookmarkStart w:id="38" w:name="_Toc533092069"/>
-      <w:bookmarkStart w:id="39" w:name="_Toc534377256"/>
+      <w:bookmarkStart w:id="37" w:name="_Toc533092069"/>
+      <w:bookmarkStart w:id="38" w:name="_Toc534377256"/>
       <w:r>
         <w:rPr>
           <w:lang w:val="id-ID"/>
@@ -20146,8 +20223,8 @@
         <w:lastRenderedPageBreak/>
         <w:t>Class diagram</w:t>
       </w:r>
+      <w:bookmarkEnd w:id="37"/>
       <w:bookmarkEnd w:id="38"/>
-      <w:bookmarkEnd w:id="39"/>
     </w:p>
     <w:p>
       <w:pPr>
@@ -20176,7 +20253,7 @@
                     </pic:cNvPicPr>
                   </pic:nvPicPr>
                   <pic:blipFill>
-                    <a:blip r:embed="rId34">
+                    <a:blip r:embed="rId35">
                       <a:extLst>
                         <a:ext uri="{28A0092B-C50C-407E-A947-70E740481C1C}">
                           <a14:useLocalDpi xmlns:a14="http://schemas.microsoft.com/office/drawing/2010/main" val="0"/>
@@ -20225,7 +20302,7 @@
         <w:fldChar w:fldCharType="separate"/>
       </w:r>
       <w:r>
-        <w:t>4</w:t>
+        <w:t>5</w:t>
       </w:r>
       <w:r>
         <w:fldChar w:fldCharType="end"/>
@@ -20381,8 +20458,8 @@
           <w:lang w:val="id-ID"/>
         </w:rPr>
       </w:pPr>
-      <w:bookmarkStart w:id="40" w:name="_Toc533092070"/>
-      <w:bookmarkStart w:id="41" w:name="_Toc534377257"/>
+      <w:bookmarkStart w:id="39" w:name="_Toc533092070"/>
+      <w:bookmarkStart w:id="40" w:name="_Toc534377257"/>
       <w:r>
         <w:rPr>
           <w:lang w:val="id-ID"/>
@@ -20390,8 +20467,8 @@
         <w:lastRenderedPageBreak/>
         <w:t>Sequence diagram</w:t>
       </w:r>
+      <w:bookmarkEnd w:id="39"/>
       <w:bookmarkEnd w:id="40"/>
-      <w:bookmarkEnd w:id="41"/>
     </w:p>
     <w:p>
       <w:pPr>
@@ -20421,7 +20498,7 @@
                     </pic:cNvPicPr>
                   </pic:nvPicPr>
                   <pic:blipFill>
-                    <a:blip r:embed="rId35">
+                    <a:blip r:embed="rId36">
                       <a:extLst>
                         <a:ext uri="{28A0092B-C50C-407E-A947-70E740481C1C}">
                           <a14:useLocalDpi xmlns:a14="http://schemas.microsoft.com/office/drawing/2010/main" val="0"/>
@@ -20476,7 +20553,7 @@
         <w:fldChar w:fldCharType="separate"/>
       </w:r>
       <w:r>
-        <w:t>5</w:t>
+        <w:t>6</w:t>
       </w:r>
       <w:r>
         <w:fldChar w:fldCharType="end"/>
@@ -20574,8 +20651,8 @@
           <w:i/>
         </w:rPr>
       </w:pPr>
-      <w:bookmarkStart w:id="42" w:name="_Toc533092071"/>
-      <w:bookmarkStart w:id="43" w:name="_Toc534377258"/>
+      <w:bookmarkStart w:id="41" w:name="_Toc533092071"/>
+      <w:bookmarkStart w:id="42" w:name="_Toc534377258"/>
       <w:r>
         <w:rPr>
           <w:i/>
@@ -20583,8 +20660,8 @@
         </w:rPr>
         <w:t>Mobile Development (Native Android/Native Ios/Progressive Web Apps)</w:t>
       </w:r>
+      <w:bookmarkEnd w:id="41"/>
       <w:bookmarkEnd w:id="42"/>
-      <w:bookmarkEnd w:id="43"/>
     </w:p>
     <w:p>
       <w:pPr>
@@ -20712,8 +20789,8 @@
           <w:lang w:val="id-ID"/>
         </w:rPr>
       </w:pPr>
-      <w:bookmarkStart w:id="44" w:name="_Toc533092072"/>
-      <w:bookmarkStart w:id="45" w:name="_Toc534377259"/>
+      <w:bookmarkStart w:id="43" w:name="_Toc533092072"/>
+      <w:bookmarkStart w:id="44" w:name="_Toc534377259"/>
       <w:r>
         <w:rPr>
           <w:i/>
@@ -20722,8 +20799,8 @@
         <w:lastRenderedPageBreak/>
         <w:t>Pengujian Perangkat Lunak Dengan Heart Metric</w:t>
       </w:r>
+      <w:bookmarkEnd w:id="43"/>
       <w:bookmarkEnd w:id="44"/>
-      <w:bookmarkEnd w:id="45"/>
     </w:p>
     <w:p>
       <w:pPr>
@@ -20737,7 +20814,7 @@
         </w:rPr>
         <w:t xml:space="preserve">Silahkan gunakan tools </w:t>
       </w:r>
-      <w:hyperlink r:id="rId36" w:history="1">
+      <w:hyperlink r:id="rId37" w:history="1">
         <w:r>
           <w:rPr>
             <w:rStyle w:val="Hyperlink"/>
@@ -20763,8 +20840,8 @@
           <w:lang w:val="id-ID"/>
         </w:rPr>
       </w:pPr>
-      <w:bookmarkStart w:id="46" w:name="_Toc533092073"/>
-      <w:bookmarkStart w:id="47" w:name="_Toc534377260"/>
+      <w:bookmarkStart w:id="45" w:name="_Toc533092073"/>
+      <w:bookmarkStart w:id="46" w:name="_Toc534377260"/>
       <w:r>
         <w:rPr>
           <w:i/>
@@ -20772,8 +20849,8 @@
         </w:rPr>
         <w:t>Business Model Canvas</w:t>
       </w:r>
+      <w:bookmarkEnd w:id="45"/>
       <w:bookmarkEnd w:id="46"/>
-      <w:bookmarkEnd w:id="47"/>
     </w:p>
     <w:p>
       <w:pPr>
@@ -20822,14 +20899,14 @@
       <w:r>
         <w:br w:type="page"/>
       </w:r>
-      <w:bookmarkStart w:id="48" w:name="_Toc533092074"/>
-      <w:bookmarkStart w:id="49" w:name="_Toc534377261"/>
+      <w:bookmarkStart w:id="47" w:name="_Toc533092074"/>
+      <w:bookmarkStart w:id="48" w:name="_Toc534377261"/>
       <w:r>
         <w:lastRenderedPageBreak/>
         <w:t>KEBUTUHAN PERANGKAT LUNAK</w:t>
       </w:r>
+      <w:bookmarkEnd w:id="47"/>
       <w:bookmarkEnd w:id="48"/>
-      <w:bookmarkEnd w:id="49"/>
     </w:p>
     <w:p>
       <w:pPr>
@@ -20865,8 +20942,8 @@
           <w:lang w:val="id-ID"/>
         </w:rPr>
       </w:pPr>
-      <w:bookmarkStart w:id="50" w:name="_Toc533092075"/>
-      <w:bookmarkStart w:id="51" w:name="_Toc534377262"/>
+      <w:bookmarkStart w:id="49" w:name="_Toc533092075"/>
+      <w:bookmarkStart w:id="50" w:name="_Toc534377262"/>
       <w:r>
         <w:rPr>
           <w:i/>
@@ -20874,8 +20951,8 @@
         </w:rPr>
         <w:t>Analisis Sistem Berjalan</w:t>
       </w:r>
+      <w:bookmarkEnd w:id="49"/>
       <w:bookmarkEnd w:id="50"/>
-      <w:bookmarkEnd w:id="51"/>
     </w:p>
     <w:p>
       <w:pPr>
@@ -21016,8 +21093,8 @@
           <w:lang w:val="id-ID"/>
         </w:rPr>
       </w:pPr>
-      <w:bookmarkStart w:id="52" w:name="_Toc533092076"/>
-      <w:bookmarkStart w:id="53" w:name="_Toc534377263"/>
+      <w:bookmarkStart w:id="51" w:name="_Toc533092076"/>
+      <w:bookmarkStart w:id="52" w:name="_Toc534377263"/>
       <w:r>
         <w:rPr>
           <w:i/>
@@ -21025,8 +21102,8 @@
         </w:rPr>
         <w:t>Analisis Arsitektur Sistem</w:t>
       </w:r>
+      <w:bookmarkEnd w:id="51"/>
       <w:bookmarkEnd w:id="52"/>
-      <w:bookmarkEnd w:id="53"/>
     </w:p>
     <w:p>
       <w:pPr>
@@ -21063,7 +21140,7 @@
                     </pic:cNvPicPr>
                   </pic:nvPicPr>
                   <pic:blipFill>
-                    <a:blip r:embed="rId37">
+                    <a:blip r:embed="rId38">
                       <a:extLst>
                         <a:ext uri="{28A0092B-C50C-407E-A947-70E740481C1C}">
                           <a14:useLocalDpi xmlns:a14="http://schemas.microsoft.com/office/drawing/2010/main" val="0"/>
@@ -21118,7 +21195,7 @@
         <w:fldChar w:fldCharType="separate"/>
       </w:r>
       <w:r>
-        <w:t>6</w:t>
+        <w:t>7</w:t>
       </w:r>
       <w:r>
         <w:fldChar w:fldCharType="end"/>
@@ -21151,16 +21228,16 @@
           <w:lang w:val="id-ID"/>
         </w:rPr>
       </w:pPr>
-      <w:bookmarkStart w:id="54" w:name="_Toc533092077"/>
-      <w:bookmarkStart w:id="55" w:name="_Toc534377264"/>
+      <w:bookmarkStart w:id="53" w:name="_Toc533092077"/>
+      <w:bookmarkStart w:id="54" w:name="_Toc534377264"/>
       <w:r>
         <w:rPr>
           <w:lang w:val="id-ID"/>
         </w:rPr>
         <w:t>Spesifikasi Kebutuhan Perangkat Lunak</w:t>
       </w:r>
+      <w:bookmarkEnd w:id="53"/>
       <w:bookmarkEnd w:id="54"/>
-      <w:bookmarkEnd w:id="55"/>
       <w:r>
         <w:rPr>
           <w:lang w:val="id-ID"/>
@@ -21220,13 +21297,13 @@
       <w:pPr>
         <w:pStyle w:val="Heading3"/>
       </w:pPr>
-      <w:bookmarkStart w:id="56" w:name="_Toc533092078"/>
-      <w:bookmarkStart w:id="57" w:name="_Toc534377265"/>
+      <w:bookmarkStart w:id="55" w:name="_Toc533092078"/>
+      <w:bookmarkStart w:id="56" w:name="_Toc534377265"/>
       <w:r>
         <w:t>Kebutuhan Fungsional</w:t>
       </w:r>
+      <w:bookmarkEnd w:id="55"/>
       <w:bookmarkEnd w:id="56"/>
-      <w:bookmarkEnd w:id="57"/>
     </w:p>
     <w:p>
       <w:pPr>
@@ -21292,13 +21369,13 @@
       <w:pPr>
         <w:pStyle w:val="Heading3"/>
       </w:pPr>
-      <w:bookmarkStart w:id="58" w:name="_Toc533092079"/>
-      <w:bookmarkStart w:id="59" w:name="_Toc534377266"/>
+      <w:bookmarkStart w:id="57" w:name="_Toc533092079"/>
+      <w:bookmarkStart w:id="58" w:name="_Toc534377266"/>
       <w:r>
         <w:t>Kebutuhan Non Fungsional</w:t>
       </w:r>
+      <w:bookmarkEnd w:id="57"/>
       <w:bookmarkEnd w:id="58"/>
-      <w:bookmarkEnd w:id="59"/>
     </w:p>
     <w:p>
       <w:pPr>
@@ -21340,8 +21417,8 @@
       <w:pPr>
         <w:pStyle w:val="Heading2"/>
       </w:pPr>
-      <w:bookmarkStart w:id="60" w:name="_Toc533092080"/>
-      <w:bookmarkStart w:id="61" w:name="_Toc534377267"/>
+      <w:bookmarkStart w:id="59" w:name="_Toc533092080"/>
+      <w:bookmarkStart w:id="60" w:name="_Toc534377267"/>
       <w:r>
         <w:t xml:space="preserve">Analisis </w:t>
       </w:r>
@@ -21351,8 +21428,8 @@
       <w:r>
         <w:t>ungsional</w:t>
       </w:r>
+      <w:bookmarkEnd w:id="59"/>
       <w:bookmarkEnd w:id="60"/>
-      <w:bookmarkEnd w:id="61"/>
     </w:p>
     <w:p>
       <w:pPr>
@@ -21415,16 +21492,16 @@
           <w:lang w:val="id-ID"/>
         </w:rPr>
       </w:pPr>
-      <w:bookmarkStart w:id="62" w:name="_Toc533092081"/>
-      <w:bookmarkStart w:id="63" w:name="_Toc534377268"/>
+      <w:bookmarkStart w:id="61" w:name="_Toc533092081"/>
+      <w:bookmarkStart w:id="62" w:name="_Toc534377268"/>
       <w:r>
         <w:rPr>
           <w:lang w:val="id-ID"/>
         </w:rPr>
         <w:t>Analisis Kebutuhan Perangkat Lunak</w:t>
       </w:r>
+      <w:bookmarkEnd w:id="61"/>
       <w:bookmarkEnd w:id="62"/>
-      <w:bookmarkEnd w:id="63"/>
     </w:p>
     <w:p>
       <w:pPr>
@@ -21582,16 +21659,16 @@
           <w:lang w:val="id-ID"/>
         </w:rPr>
       </w:pPr>
-      <w:bookmarkStart w:id="64" w:name="_Toc533092082"/>
-      <w:bookmarkStart w:id="65" w:name="_Toc534377269"/>
+      <w:bookmarkStart w:id="63" w:name="_Toc533092082"/>
+      <w:bookmarkStart w:id="64" w:name="_Toc534377269"/>
       <w:r>
         <w:rPr>
           <w:lang w:val="id-ID"/>
         </w:rPr>
         <w:t>Analisis Kebutuhan Perangkat Keras</w:t>
       </w:r>
+      <w:bookmarkEnd w:id="63"/>
       <w:bookmarkEnd w:id="64"/>
-      <w:bookmarkEnd w:id="65"/>
     </w:p>
     <w:p>
       <w:pPr>
@@ -21860,8 +21937,8 @@
           <w:lang w:val="id-ID"/>
         </w:rPr>
       </w:pPr>
-      <w:bookmarkStart w:id="66" w:name="_Toc533092083"/>
-      <w:bookmarkStart w:id="67" w:name="_Toc534377270"/>
+      <w:bookmarkStart w:id="65" w:name="_Toc533092083"/>
+      <w:bookmarkStart w:id="66" w:name="_Toc534377270"/>
       <w:r>
         <w:rPr>
           <w:lang w:val="id-ID"/>
@@ -21869,8 +21946,8 @@
         <w:lastRenderedPageBreak/>
         <w:t>Analisis Kebutuhan Perangkat Pikir</w:t>
       </w:r>
+      <w:bookmarkEnd w:id="65"/>
       <w:bookmarkEnd w:id="66"/>
-      <w:bookmarkEnd w:id="67"/>
     </w:p>
     <w:p>
       <w:pPr>
@@ -22140,16 +22217,16 @@
           <w:lang w:val="id-ID"/>
         </w:rPr>
       </w:pPr>
-      <w:bookmarkStart w:id="68" w:name="_Toc533092084"/>
-      <w:bookmarkStart w:id="69" w:name="_Toc534377271"/>
+      <w:bookmarkStart w:id="67" w:name="_Toc533092084"/>
+      <w:bookmarkStart w:id="68" w:name="_Toc534377271"/>
       <w:r>
         <w:rPr>
           <w:lang w:val="id-ID"/>
         </w:rPr>
         <w:t>Analisis Kebutuhan Jaringan</w:t>
       </w:r>
+      <w:bookmarkEnd w:id="67"/>
       <w:bookmarkEnd w:id="68"/>
-      <w:bookmarkEnd w:id="69"/>
     </w:p>
     <w:p>
       <w:pPr>
@@ -22239,13 +22316,13 @@
       <w:pPr>
         <w:pStyle w:val="Heading2"/>
       </w:pPr>
-      <w:bookmarkStart w:id="70" w:name="_Toc533092085"/>
-      <w:bookmarkStart w:id="71" w:name="_Toc534377272"/>
+      <w:bookmarkStart w:id="69" w:name="_Toc533092085"/>
+      <w:bookmarkStart w:id="70" w:name="_Toc534377272"/>
       <w:r>
         <w:t>Analisis Kebutuhan Data</w:t>
       </w:r>
+      <w:bookmarkEnd w:id="69"/>
       <w:bookmarkEnd w:id="70"/>
-      <w:bookmarkEnd w:id="71"/>
     </w:p>
     <w:p>
       <w:pPr>
@@ -22279,7 +22356,7 @@
         </w:rPr>
         <w:t>Berikut adalah analisis data dari pembangunan perangkat lunak ini:</w:t>
       </w:r>
-      <w:bookmarkStart w:id="72" w:name="_Toc396510610"/>
+      <w:bookmarkStart w:id="71" w:name="_Toc396510610"/>
     </w:p>
     <w:p>
       <w:pPr>
@@ -22318,7 +22395,7 @@
       <w:r>
         <w:t xml:space="preserve"> Tabel Entitas</w:t>
       </w:r>
-      <w:bookmarkEnd w:id="72"/>
+      <w:bookmarkEnd w:id="71"/>
     </w:p>
     <w:tbl>
       <w:tblPr>
@@ -22566,13 +22643,13 @@
       <w:pPr>
         <w:pStyle w:val="Heading2"/>
       </w:pPr>
-      <w:bookmarkStart w:id="73" w:name="_Toc533092086"/>
-      <w:bookmarkStart w:id="74" w:name="_Toc534377273"/>
+      <w:bookmarkStart w:id="72" w:name="_Toc533092086"/>
+      <w:bookmarkStart w:id="73" w:name="_Toc534377273"/>
       <w:r>
         <w:t>Analisis Kebutuhan Fungsional</w:t>
       </w:r>
+      <w:bookmarkEnd w:id="72"/>
       <w:bookmarkEnd w:id="73"/>
-      <w:bookmarkEnd w:id="74"/>
     </w:p>
     <w:p>
       <w:pPr>
@@ -22623,8 +22700,8 @@
           <w:lang w:val="id-ID"/>
         </w:rPr>
       </w:pPr>
-      <w:bookmarkStart w:id="75" w:name="_Toc533092087"/>
-      <w:bookmarkStart w:id="76" w:name="_Toc534377274"/>
+      <w:bookmarkStart w:id="74" w:name="_Toc533092087"/>
+      <w:bookmarkStart w:id="75" w:name="_Toc534377274"/>
       <w:r>
         <w:t>ANALISIS</w:t>
       </w:r>
@@ -22634,8 +22711,8 @@
         </w:rPr>
         <w:t xml:space="preserve"> SISTEM</w:t>
       </w:r>
+      <w:bookmarkEnd w:id="74"/>
       <w:bookmarkEnd w:id="75"/>
-      <w:bookmarkEnd w:id="76"/>
     </w:p>
     <w:p>
       <w:pPr>
@@ -22648,7 +22725,7 @@
           <w:szCs w:val="24"/>
         </w:rPr>
       </w:pPr>
-      <w:bookmarkStart w:id="77" w:name="_Toc96755452"/>
+      <w:bookmarkStart w:id="76" w:name="_Toc96755452"/>
       <w:r>
         <w:rPr>
           <w:sz w:val="24"/>
@@ -22707,10 +22784,10 @@
         <w:pStyle w:val="Heading2"/>
         <w:spacing w:before="0" w:after="0"/>
       </w:pPr>
-      <w:bookmarkStart w:id="78" w:name="_Toc96752911"/>
-      <w:bookmarkStart w:id="79" w:name="_Toc528308302"/>
-      <w:bookmarkStart w:id="80" w:name="_Toc533092088"/>
-      <w:bookmarkStart w:id="81" w:name="_Toc534377275"/>
+      <w:bookmarkStart w:id="77" w:name="_Toc96752911"/>
+      <w:bookmarkStart w:id="78" w:name="_Toc528308302"/>
+      <w:bookmarkStart w:id="79" w:name="_Toc533092088"/>
+      <w:bookmarkStart w:id="80" w:name="_Toc534377275"/>
       <w:r>
         <w:rPr>
           <w:i/>
@@ -22720,10 +22797,10 @@
       <w:r>
         <w:t xml:space="preserve"> Use Case</w:t>
       </w:r>
+      <w:bookmarkEnd w:id="77"/>
       <w:bookmarkEnd w:id="78"/>
       <w:bookmarkEnd w:id="79"/>
       <w:bookmarkEnd w:id="80"/>
-      <w:bookmarkEnd w:id="81"/>
     </w:p>
     <w:p>
       <w:pPr>
@@ -22821,9 +22898,9 @@
           <w:i w:val="0"/>
         </w:rPr>
       </w:pPr>
-      <w:bookmarkStart w:id="82" w:name="_Toc528308303"/>
-      <w:bookmarkStart w:id="83" w:name="_Toc533092089"/>
-      <w:bookmarkStart w:id="84" w:name="_Toc534377276"/>
+      <w:bookmarkStart w:id="81" w:name="_Toc528308303"/>
+      <w:bookmarkStart w:id="82" w:name="_Toc533092089"/>
+      <w:bookmarkStart w:id="83" w:name="_Toc534377276"/>
       <w:r>
         <w:lastRenderedPageBreak/>
         <w:t xml:space="preserve">Diagram </w:t>
@@ -22834,9 +22911,9 @@
         </w:rPr>
         <w:t>Use Case</w:t>
       </w:r>
+      <w:bookmarkEnd w:id="81"/>
       <w:bookmarkEnd w:id="82"/>
       <w:bookmarkEnd w:id="83"/>
-      <w:bookmarkEnd w:id="84"/>
     </w:p>
     <w:p>
       <w:pPr>
@@ -22871,7 +22948,7 @@
             <o:lock v:ext="edit" aspectratio="t"/>
           </v:shapetype>
           <v:shape id="_x0000_i1025" type="#_x0000_t75" style="width:397.5pt;height:180pt">
-            <v:imagedata r:id="rId38" o:title="InkedSistemkumato_LI"/>
+            <v:imagedata r:id="rId39" o:title="InkedSistemkumato_LI"/>
           </v:shape>
         </w:pict>
       </w:r>
@@ -22893,7 +22970,7 @@
         <w:fldChar w:fldCharType="separate"/>
       </w:r>
       <w:r>
-        <w:t>7</w:t>
+        <w:t>8</w:t>
       </w:r>
       <w:r>
         <w:fldChar w:fldCharType="end"/>
@@ -22916,17 +22993,17 @@
         <w:pStyle w:val="Heading3"/>
         <w:spacing w:before="0" w:after="0"/>
       </w:pPr>
-      <w:bookmarkStart w:id="85" w:name="_Toc96752912"/>
-      <w:bookmarkStart w:id="86" w:name="_Toc528308304"/>
-      <w:bookmarkStart w:id="87" w:name="_Toc533092090"/>
-      <w:bookmarkStart w:id="88" w:name="_Toc534377277"/>
+      <w:bookmarkStart w:id="84" w:name="_Toc96752912"/>
+      <w:bookmarkStart w:id="85" w:name="_Toc528308304"/>
+      <w:bookmarkStart w:id="86" w:name="_Toc533092090"/>
+      <w:bookmarkStart w:id="87" w:name="_Toc534377277"/>
       <w:r>
         <w:t>Definisi Actor</w:t>
       </w:r>
+      <w:bookmarkEnd w:id="84"/>
       <w:bookmarkEnd w:id="85"/>
       <w:bookmarkEnd w:id="86"/>
       <w:bookmarkEnd w:id="87"/>
-      <w:bookmarkEnd w:id="88"/>
     </w:p>
     <w:p/>
     <w:p>
@@ -23429,9 +23506,9 @@
     </w:tbl>
     <w:p/>
     <w:p>
-      <w:bookmarkStart w:id="89" w:name="_Toc96752913"/>
-      <w:bookmarkStart w:id="90" w:name="_Toc528308305"/>
-      <w:bookmarkStart w:id="91" w:name="_Toc533092091"/>
+      <w:bookmarkStart w:id="88" w:name="_Toc96752913"/>
+      <w:bookmarkStart w:id="89" w:name="_Toc528308305"/>
+      <w:bookmarkStart w:id="90" w:name="_Toc533092091"/>
     </w:p>
     <w:p/>
     <w:p/>
@@ -23443,15 +23520,15 @@
         <w:pStyle w:val="Heading3"/>
         <w:spacing w:before="0" w:after="0"/>
       </w:pPr>
-      <w:bookmarkStart w:id="92" w:name="_Toc534377278"/>
+      <w:bookmarkStart w:id="91" w:name="_Toc534377278"/>
       <w:r>
         <w:lastRenderedPageBreak/>
         <w:t>Definisi Use Case</w:t>
       </w:r>
+      <w:bookmarkEnd w:id="88"/>
       <w:bookmarkEnd w:id="89"/>
       <w:bookmarkEnd w:id="90"/>
       <w:bookmarkEnd w:id="91"/>
-      <w:bookmarkEnd w:id="92"/>
     </w:p>
     <w:p>
       <w:pPr>
@@ -23562,7 +23639,7 @@
                 <w:b/>
               </w:rPr>
             </w:pPr>
-            <w:bookmarkStart w:id="93" w:name="_Toc528308306"/>
+            <w:bookmarkStart w:id="92" w:name="_Toc528308306"/>
             <w:r>
               <w:rPr>
                 <w:b/>
@@ -24205,15 +24282,15 @@
         <w:pStyle w:val="Heading3"/>
         <w:spacing w:before="0" w:after="0"/>
       </w:pPr>
-      <w:bookmarkStart w:id="94" w:name="_Toc533092092"/>
-      <w:bookmarkStart w:id="95" w:name="_Toc534377279"/>
+      <w:bookmarkStart w:id="93" w:name="_Toc533092092"/>
+      <w:bookmarkStart w:id="94" w:name="_Toc534377279"/>
       <w:r>
         <w:lastRenderedPageBreak/>
         <w:t>Skenario Use Case</w:t>
       </w:r>
+      <w:bookmarkEnd w:id="92"/>
       <w:bookmarkEnd w:id="93"/>
       <w:bookmarkEnd w:id="94"/>
-      <w:bookmarkEnd w:id="95"/>
     </w:p>
     <w:p/>
     <w:p>
@@ -24225,7 +24302,7 @@
           <w:szCs w:val="24"/>
         </w:rPr>
       </w:pPr>
-      <w:bookmarkStart w:id="96" w:name="_Toc396510635"/>
+      <w:bookmarkStart w:id="95" w:name="_Toc396510635"/>
       <w:r>
         <w:rPr>
           <w:szCs w:val="24"/>
@@ -24288,7 +24365,7 @@
         </w:rPr>
         <w:t xml:space="preserve"> </w:t>
       </w:r>
-      <w:bookmarkEnd w:id="96"/>
+      <w:bookmarkEnd w:id="95"/>
       <w:r>
         <w:rPr>
           <w:lang w:val="en-US"/>
@@ -24334,7 +24411,7 @@
                 <w:b/>
               </w:rPr>
             </w:pPr>
-            <w:bookmarkStart w:id="97" w:name="_Hlk528328645"/>
+            <w:bookmarkStart w:id="96" w:name="_Hlk528328645"/>
             <w:r>
               <w:rPr>
                 <w:rFonts w:eastAsia="Calibri"/>
@@ -25561,8 +25638,8 @@
           <w:szCs w:val="24"/>
         </w:rPr>
       </w:pPr>
-      <w:bookmarkStart w:id="98" w:name="_Toc396510641"/>
-      <w:bookmarkEnd w:id="97"/>
+      <w:bookmarkStart w:id="97" w:name="_Toc396510641"/>
+      <w:bookmarkEnd w:id="96"/>
     </w:p>
     <w:p>
       <w:pPr>
@@ -25724,7 +25801,7 @@
         </w:rPr>
         <w:t xml:space="preserve">Usecase Scenario </w:t>
       </w:r>
-      <w:bookmarkEnd w:id="98"/>
+      <w:bookmarkEnd w:id="97"/>
       <w:r>
         <w:rPr>
           <w:lang w:val="en-US"/>
@@ -32403,7 +32480,7 @@
           <w:lang w:val="id-ID"/>
         </w:rPr>
       </w:pPr>
-      <w:bookmarkStart w:id="99" w:name="_Toc533092093"/>
+      <w:bookmarkStart w:id="98" w:name="_Toc533092093"/>
     </w:p>
     <w:p>
       <w:pPr>
@@ -32602,7 +32679,7 @@
           <w:lang w:val="id-ID"/>
         </w:rPr>
       </w:pPr>
-      <w:bookmarkStart w:id="100" w:name="_Toc534377280"/>
+      <w:bookmarkStart w:id="99" w:name="_Toc534377280"/>
       <w:r>
         <w:rPr>
           <w:i/>
@@ -32611,8 +32688,8 @@
         <w:lastRenderedPageBreak/>
         <w:t>Model Activity Diagram</w:t>
       </w:r>
+      <w:bookmarkEnd w:id="98"/>
       <w:bookmarkEnd w:id="99"/>
-      <w:bookmarkEnd w:id="100"/>
     </w:p>
     <w:p>
       <w:pPr>
@@ -32655,10 +32732,10 @@
           <w:lang w:val="en-US"/>
         </w:rPr>
         <w:drawing>
-          <wp:inline distT="0" distB="0" distL="0" distR="0" wp14:anchorId="72DF135E" wp14:editId="72F70225">
-            <wp:extent cx="5755640" cy="5325110"/>
-            <wp:effectExtent l="0" t="0" r="0" b="8890"/>
-            <wp:docPr id="5" name="Picture 5" descr="ActivityDiagram1"/>
+          <wp:inline distT="0" distB="0" distL="0" distR="0" wp14:anchorId="57971FD8" wp14:editId="6B59308F">
+            <wp:extent cx="5038725" cy="6543675"/>
+            <wp:effectExtent l="0" t="0" r="9525" b="0"/>
+            <wp:docPr id="23" name="Picture 23"/>
             <wp:cNvGraphicFramePr>
               <a:graphicFrameLocks xmlns:a="http://schemas.openxmlformats.org/drawingml/2006/main" noChangeAspect="1"/>
             </wp:cNvGraphicFramePr>
@@ -32666,133 +32743,7 @@
               <a:graphicData uri="http://schemas.openxmlformats.org/drawingml/2006/picture">
                 <pic:pic xmlns:pic="http://schemas.openxmlformats.org/drawingml/2006/picture">
                   <pic:nvPicPr>
-                    <pic:cNvPr id="0" name="Picture 5" descr="ActivityDiagram1"/>
-                    <pic:cNvPicPr>
-                      <a:picLocks noChangeAspect="1" noChangeArrowheads="1"/>
-                    </pic:cNvPicPr>
-                  </pic:nvPicPr>
-                  <pic:blipFill>
-                    <a:blip r:embed="rId39">
-                      <a:extLst>
-                        <a:ext uri="{28A0092B-C50C-407E-A947-70E740481C1C}">
-                          <a14:useLocalDpi xmlns:a14="http://schemas.microsoft.com/office/drawing/2010/main" val="0"/>
-                        </a:ext>
-                      </a:extLst>
-                    </a:blip>
-                    <a:srcRect/>
-                    <a:stretch>
-                      <a:fillRect/>
-                    </a:stretch>
-                  </pic:blipFill>
-                  <pic:spPr bwMode="auto">
-                    <a:xfrm>
-                      <a:off x="0" y="0"/>
-                      <a:ext cx="5755640" cy="5325110"/>
-                    </a:xfrm>
-                    <a:prstGeom prst="rect">
-                      <a:avLst/>
-                    </a:prstGeom>
-                    <a:noFill/>
-                    <a:ln>
-                      <a:noFill/>
-                    </a:ln>
-                  </pic:spPr>
-                </pic:pic>
-              </a:graphicData>
-            </a:graphic>
-          </wp:inline>
-        </w:drawing>
-      </w:r>
-    </w:p>
-    <w:p>
-      <w:pPr>
-        <w:pStyle w:val="Caption"/>
-        <w:ind w:left="2880" w:firstLine="720"/>
-        <w:jc w:val="left"/>
-        <w:rPr>
-          <w:lang w:val="en-US"/>
-        </w:rPr>
-      </w:pPr>
-      <w:r>
-        <w:t xml:space="preserve">Gambar </w:t>
-      </w:r>
-      <w:r>
-        <w:fldChar w:fldCharType="begin"/>
-      </w:r>
-      <w:r>
-        <w:instrText xml:space="preserve"> SEQ Gambar \* ARABIC </w:instrText>
-      </w:r>
-      <w:r>
-        <w:fldChar w:fldCharType="separate"/>
-      </w:r>
-      <w:r>
-        <w:t>8</w:t>
-      </w:r>
-      <w:r>
-        <w:fldChar w:fldCharType="end"/>
-      </w:r>
-      <w:r>
-        <w:rPr>
-          <w:lang w:val="en-US"/>
-        </w:rPr>
-        <w:t xml:space="preserve"> Tambah Data Kegiatan</w:t>
-      </w:r>
-    </w:p>
-    <w:p>
-      <w:pPr>
-        <w:numPr>
-          <w:ilvl w:val="0"/>
-          <w:numId w:val="11"/>
-        </w:numPr>
-        <w:rPr>
-          <w:b/>
-          <w:sz w:val="22"/>
-          <w:lang w:val="id-ID"/>
-        </w:rPr>
-      </w:pPr>
-      <w:r>
-        <w:rPr>
-          <w:b/>
-          <w:sz w:val="22"/>
-          <w:lang w:val="id-ID"/>
-        </w:rPr>
-        <w:br w:type="page"/>
-      </w:r>
-      <w:r>
-        <w:rPr>
-          <w:b/>
-          <w:sz w:val="22"/>
-          <w:lang w:val="id-ID"/>
-        </w:rPr>
-        <w:lastRenderedPageBreak/>
-        <w:t>Model Activity Diagram Hapus List Kegiatan</w:t>
-      </w:r>
-    </w:p>
-    <w:p>
-      <w:pPr>
-        <w:keepNext/>
-        <w:ind w:left="792"/>
-      </w:pPr>
-      <w:r>
-        <w:rPr>
-          <w:b/>
-          <w:noProof/>
-          <w:sz w:val="22"/>
-          <w:lang w:val="en-US"/>
-        </w:rPr>
-        <w:drawing>
-          <wp:inline distT="0" distB="0" distL="0" distR="0" wp14:anchorId="091A2F2B" wp14:editId="4C90437C">
-            <wp:extent cx="5755640" cy="3980180"/>
-            <wp:effectExtent l="0" t="0" r="0" b="1270"/>
-            <wp:docPr id="6" name="Picture 6" descr="ActivityDiagram2"/>
-            <wp:cNvGraphicFramePr>
-              <a:graphicFrameLocks xmlns:a="http://schemas.openxmlformats.org/drawingml/2006/main" noChangeAspect="1"/>
-            </wp:cNvGraphicFramePr>
-            <a:graphic xmlns:a="http://schemas.openxmlformats.org/drawingml/2006/main">
-              <a:graphicData uri="http://schemas.openxmlformats.org/drawingml/2006/picture">
-                <pic:pic xmlns:pic="http://schemas.openxmlformats.org/drawingml/2006/picture">
-                  <pic:nvPicPr>
-                    <pic:cNvPr id="0" name="Picture 6" descr="ActivityDiagram2"/>
+                    <pic:cNvPr id="0" name="Picture 5"/>
                     <pic:cNvPicPr>
                       <a:picLocks noChangeAspect="1" noChangeArrowheads="1"/>
                     </pic:cNvPicPr>
@@ -32813,7 +32764,7 @@
                   <pic:spPr bwMode="auto">
                     <a:xfrm>
                       <a:off x="0" y="0"/>
-                      <a:ext cx="5755640" cy="3980180"/>
+                      <a:ext cx="5038725" cy="6543675"/>
                     </a:xfrm>
                     <a:prstGeom prst="rect">
                       <a:avLst/>
@@ -32829,15 +32780,15 @@
           </wp:inline>
         </w:drawing>
       </w:r>
+      <w:bookmarkStart w:id="100" w:name="_GoBack"/>
+      <w:bookmarkEnd w:id="100"/>
     </w:p>
     <w:p>
       <w:pPr>
         <w:pStyle w:val="Caption"/>
-        <w:ind w:left="2880" w:firstLine="720"/>
-        <w:jc w:val="left"/>
-        <w:rPr>
-          <w:b/>
-          <w:sz w:val="22"/>
+        <w:ind w:left="432" w:firstLine="720"/>
+        <w:rPr>
+          <w:lang w:val="en-US"/>
         </w:rPr>
       </w:pPr>
       <w:r>
@@ -32862,18 +32813,8 @@
         <w:rPr>
           <w:lang w:val="en-US"/>
         </w:rPr>
-        <w:t xml:space="preserve"> Hapus Data Kegiatan</w:t>
-      </w:r>
-    </w:p>
-    <w:p>
-      <w:pPr>
-        <w:ind w:left="792"/>
-        <w:rPr>
-          <w:b/>
-          <w:sz w:val="22"/>
-          <w:lang w:val="id-ID"/>
-        </w:rPr>
-      </w:pPr>
+        <w:t xml:space="preserve"> Tambah Data Kegiatan</w:t>
+      </w:r>
     </w:p>
     <w:p>
       <w:pPr>
@@ -32902,7 +32843,7 @@
           <w:lang w:val="id-ID"/>
         </w:rPr>
         <w:lastRenderedPageBreak/>
-        <w:t>Model Activity Diagram Ubah List Kegiatan</w:t>
+        <w:t>Model Activity Diagram Hapus List Kegiatan</w:t>
       </w:r>
     </w:p>
     <w:p>
@@ -32918,10 +32859,10 @@
           <w:lang w:val="en-US"/>
         </w:rPr>
         <w:drawing>
-          <wp:inline distT="0" distB="0" distL="0" distR="0" wp14:anchorId="5579D518" wp14:editId="3DF0ECE2">
-            <wp:extent cx="5755640" cy="5475605"/>
-            <wp:effectExtent l="0" t="0" r="0" b="0"/>
-            <wp:docPr id="7" name="Picture 7" descr="ActivityDiagram3"/>
+          <wp:inline distT="0" distB="0" distL="0" distR="0" wp14:anchorId="2B2B3688" wp14:editId="4F79AB33">
+            <wp:extent cx="5038725" cy="6886575"/>
+            <wp:effectExtent l="0" t="0" r="9525" b="0"/>
+            <wp:docPr id="24" name="Picture 24"/>
             <wp:cNvGraphicFramePr>
               <a:graphicFrameLocks xmlns:a="http://schemas.openxmlformats.org/drawingml/2006/main" noChangeAspect="1"/>
             </wp:cNvGraphicFramePr>
@@ -32929,7 +32870,7 @@
               <a:graphicData uri="http://schemas.openxmlformats.org/drawingml/2006/picture">
                 <pic:pic xmlns:pic="http://schemas.openxmlformats.org/drawingml/2006/picture">
                   <pic:nvPicPr>
-                    <pic:cNvPr id="0" name="Picture 7" descr="ActivityDiagram3"/>
+                    <pic:cNvPr id="0" name="Picture 6"/>
                     <pic:cNvPicPr>
                       <a:picLocks noChangeAspect="1" noChangeArrowheads="1"/>
                     </pic:cNvPicPr>
@@ -32950,7 +32891,7 @@
                   <pic:spPr bwMode="auto">
                     <a:xfrm>
                       <a:off x="0" y="0"/>
-                      <a:ext cx="5755640" cy="5475605"/>
+                      <a:ext cx="5038725" cy="6886575"/>
                     </a:xfrm>
                     <a:prstGeom prst="rect">
                       <a:avLst/>
@@ -32970,20 +32911,13 @@
     <w:p>
       <w:pPr>
         <w:pStyle w:val="Caption"/>
-        <w:ind w:left="3600"/>
-        <w:jc w:val="left"/>
+        <w:ind w:left="720" w:firstLine="720"/>
         <w:rPr>
           <w:b/>
           <w:sz w:val="22"/>
         </w:rPr>
       </w:pPr>
       <w:r>
-        <w:rPr>
-          <w:lang w:val="en-US"/>
-        </w:rPr>
-        <w:t xml:space="preserve"> </w:t>
-      </w:r>
-      <w:r>
         <w:t xml:space="preserve">Gambar </w:t>
       </w:r>
       <w:r>
@@ -33010,19 +32944,155 @@
     </w:p>
     <w:p>
       <w:pPr>
-        <w:rPr>
+        <w:ind w:left="792"/>
+        <w:rPr>
+          <w:b/>
+          <w:sz w:val="22"/>
           <w:lang w:val="id-ID"/>
         </w:rPr>
       </w:pPr>
     </w:p>
     <w:p>
       <w:pPr>
-        <w:rPr>
+        <w:numPr>
+          <w:ilvl w:val="0"/>
+          <w:numId w:val="11"/>
+        </w:numPr>
+        <w:rPr>
+          <w:b/>
+          <w:sz w:val="22"/>
           <w:lang w:val="id-ID"/>
         </w:rPr>
       </w:pPr>
-    </w:p>
-    <w:bookmarkEnd w:id="77"/>
+      <w:r>
+        <w:rPr>
+          <w:b/>
+          <w:sz w:val="22"/>
+          <w:lang w:val="id-ID"/>
+        </w:rPr>
+        <w:br w:type="page"/>
+      </w:r>
+      <w:r>
+        <w:rPr>
+          <w:b/>
+          <w:sz w:val="22"/>
+          <w:lang w:val="id-ID"/>
+        </w:rPr>
+        <w:lastRenderedPageBreak/>
+        <w:t>Model Activity Diagram Ubah List Kegiatan</w:t>
+      </w:r>
+    </w:p>
+    <w:p>
+      <w:pPr>
+        <w:keepNext/>
+        <w:ind w:left="792"/>
+      </w:pPr>
+      <w:r>
+        <w:rPr>
+          <w:b/>
+          <w:noProof/>
+          <w:sz w:val="22"/>
+          <w:lang w:val="en-US"/>
+        </w:rPr>
+        <w:drawing>
+          <wp:inline distT="0" distB="0" distL="0" distR="0" wp14:anchorId="3AB3A0C7" wp14:editId="3D1FC052">
+            <wp:extent cx="5038725" cy="6038850"/>
+            <wp:effectExtent l="0" t="0" r="9525" b="0"/>
+            <wp:docPr id="25" name="Picture 25"/>
+            <wp:cNvGraphicFramePr>
+              <a:graphicFrameLocks xmlns:a="http://schemas.openxmlformats.org/drawingml/2006/main" noChangeAspect="1"/>
+            </wp:cNvGraphicFramePr>
+            <a:graphic xmlns:a="http://schemas.openxmlformats.org/drawingml/2006/main">
+              <a:graphicData uri="http://schemas.openxmlformats.org/drawingml/2006/picture">
+                <pic:pic xmlns:pic="http://schemas.openxmlformats.org/drawingml/2006/picture">
+                  <pic:nvPicPr>
+                    <pic:cNvPr id="0" name="Picture 7"/>
+                    <pic:cNvPicPr>
+                      <a:picLocks noChangeAspect="1" noChangeArrowheads="1"/>
+                    </pic:cNvPicPr>
+                  </pic:nvPicPr>
+                  <pic:blipFill>
+                    <a:blip r:embed="rId42">
+                      <a:extLst>
+                        <a:ext uri="{28A0092B-C50C-407E-A947-70E740481C1C}">
+                          <a14:useLocalDpi xmlns:a14="http://schemas.microsoft.com/office/drawing/2010/main" val="0"/>
+                        </a:ext>
+                      </a:extLst>
+                    </a:blip>
+                    <a:srcRect/>
+                    <a:stretch>
+                      <a:fillRect/>
+                    </a:stretch>
+                  </pic:blipFill>
+                  <pic:spPr bwMode="auto">
+                    <a:xfrm>
+                      <a:off x="0" y="0"/>
+                      <a:ext cx="5038725" cy="6038850"/>
+                    </a:xfrm>
+                    <a:prstGeom prst="rect">
+                      <a:avLst/>
+                    </a:prstGeom>
+                    <a:noFill/>
+                    <a:ln>
+                      <a:noFill/>
+                    </a:ln>
+                  </pic:spPr>
+                </pic:pic>
+              </a:graphicData>
+            </a:graphic>
+          </wp:inline>
+        </w:drawing>
+      </w:r>
+    </w:p>
+    <w:p>
+      <w:pPr>
+        <w:pStyle w:val="Caption"/>
+        <w:ind w:left="1440"/>
+        <w:rPr>
+          <w:b/>
+          <w:sz w:val="22"/>
+        </w:rPr>
+      </w:pPr>
+      <w:r>
+        <w:t xml:space="preserve">Gambar </w:t>
+      </w:r>
+      <w:r>
+        <w:fldChar w:fldCharType="begin"/>
+      </w:r>
+      <w:r>
+        <w:instrText xml:space="preserve"> SEQ Gambar \* ARABIC </w:instrText>
+      </w:r>
+      <w:r>
+        <w:fldChar w:fldCharType="separate"/>
+      </w:r>
+      <w:r>
+        <w:t>11</w:t>
+      </w:r>
+      <w:r>
+        <w:fldChar w:fldCharType="end"/>
+      </w:r>
+      <w:r>
+        <w:rPr>
+          <w:lang w:val="en-US"/>
+        </w:rPr>
+        <w:t xml:space="preserve"> Hapus Data Kegiatan</w:t>
+      </w:r>
+    </w:p>
+    <w:p>
+      <w:pPr>
+        <w:rPr>
+          <w:lang w:val="id-ID"/>
+        </w:rPr>
+      </w:pPr>
+    </w:p>
+    <w:p>
+      <w:pPr>
+        <w:rPr>
+          <w:lang w:val="id-ID"/>
+        </w:rPr>
+      </w:pPr>
+    </w:p>
+    <w:bookmarkEnd w:id="76"/>
     <w:p/>
     <w:p>
       <w:pPr>
@@ -34118,7 +34188,7 @@
       </w:pPr>
     </w:p>
     <w:sectPr>
-      <w:footerReference w:type="default" r:id="rId42"/>
+      <w:footerReference w:type="default" r:id="rId43"/>
       <w:pgSz w:w="11907" w:h="16840" w:code="9"/>
       <w:pgMar w:top="2268" w:right="1701" w:bottom="1701" w:left="2268" w:header="720" w:footer="720" w:gutter="0"/>
       <w:cols w:space="720"/>
@@ -38092,6 +38162,7 @@
     <w:lsdException w:name="HTML Sample" w:semiHidden="1" w:unhideWhenUsed="1"/>
     <w:lsdException w:name="HTML Typewriter" w:semiHidden="1" w:unhideWhenUsed="1"/>
     <w:lsdException w:name="HTML Variable" w:semiHidden="1" w:unhideWhenUsed="1"/>
+    <w:lsdException w:name="Normal Table" w:semiHidden="1" w:unhideWhenUsed="1"/>
     <w:lsdException w:name="annotation subject" w:semiHidden="1" w:unhideWhenUsed="1"/>
     <w:lsdException w:name="No List" w:semiHidden="1" w:unhideWhenUsed="1"/>
     <w:lsdException w:name="Outline List 1" w:semiHidden="1" w:unhideWhenUsed="1"/>
@@ -38135,8 +38206,10 @@
     <w:lsdException w:name="Table Elegant" w:semiHidden="1" w:unhideWhenUsed="1"/>
     <w:lsdException w:name="Table Professional" w:semiHidden="1" w:unhideWhenUsed="1"/>
     <w:lsdException w:name="Table Subtle 1" w:semiHidden="1" w:unhideWhenUsed="1"/>
+    <w:lsdException w:name="Table Subtle 2" w:semiHidden="1" w:unhideWhenUsed="1"/>
     <w:lsdException w:name="Table Web 1" w:semiHidden="1" w:unhideWhenUsed="1"/>
     <w:lsdException w:name="Table Web 2" w:semiHidden="1" w:unhideWhenUsed="1"/>
+    <w:lsdException w:name="Table Web 3" w:semiHidden="1" w:unhideWhenUsed="1"/>
     <w:lsdException w:name="Balloon Text" w:semiHidden="1" w:unhideWhenUsed="1"/>
     <w:lsdException w:name="Table Grid" w:uiPriority="0"/>
     <w:lsdException w:name="Table Theme" w:semiHidden="1" w:unhideWhenUsed="1"/>
@@ -39773,7 +39846,7 @@
 </file>
 
 <file path=customXml/itemProps1.xml><?xml version="1.0" encoding="utf-8"?>
-<ds:datastoreItem xmlns:ds="http://schemas.openxmlformats.org/officeDocument/2006/customXml" ds:itemID="{C36E28E4-41B0-4BE5-BCD1-D4CBB0AAE971}">
+<ds:datastoreItem xmlns:ds="http://schemas.openxmlformats.org/officeDocument/2006/customXml" ds:itemID="{135697E3-3784-4C67-8BE0-90DF7649368C}">
   <ds:schemaRefs>
     <ds:schemaRef ds:uri="http://schemas.openxmlformats.org/officeDocument/2006/bibliography"/>
   </ds:schemaRefs>

--- a/RPL laporan Bab 1 dan 2 (versi 1.2).docx
+++ b/RPL laporan Bab 1 dan 2 (versi 1.2).docx
@@ -22922,35 +22922,61 @@
         <w:spacing w:before="0" w:after="0"/>
         <w:jc w:val="center"/>
       </w:pPr>
+      <w:bookmarkStart w:id="84" w:name="_GoBack"/>
+      <w:bookmarkEnd w:id="84"/>
       <w:r>
         <w:rPr>
           <w:noProof/>
           <w:lang w:val="en-US"/>
         </w:rPr>
-        <w:pict w14:anchorId="57BDD161">
-          <v:shapetype id="_x0000_t75" coordsize="21600,21600" o:spt="75" o:preferrelative="t" path="m@4@5l@4@11@9@11@9@5xe" filled="f" stroked="f">
-            <v:stroke joinstyle="miter"/>
-            <v:formulas>
-              <v:f eqn="if lineDrawn pixelLineWidth 0"/>
-              <v:f eqn="sum @0 1 0"/>
-              <v:f eqn="sum 0 0 @1"/>
-              <v:f eqn="prod @2 1 2"/>
-              <v:f eqn="prod @3 21600 pixelWidth"/>
-              <v:f eqn="prod @3 21600 pixelHeight"/>
-              <v:f eqn="sum @0 0 1"/>
-              <v:f eqn="prod @6 1 2"/>
-              <v:f eqn="prod @7 21600 pixelWidth"/>
-              <v:f eqn="sum @8 21600 0"/>
-              <v:f eqn="prod @7 21600 pixelHeight"/>
-              <v:f eqn="sum @10 21600 0"/>
-            </v:formulas>
-            <v:path o:extrusionok="f" gradientshapeok="t" o:connecttype="rect"/>
-            <o:lock v:ext="edit" aspectratio="t"/>
-          </v:shapetype>
-          <v:shape id="_x0000_i1025" type="#_x0000_t75" style="width:397.5pt;height:180pt">
-            <v:imagedata r:id="rId39" o:title="InkedSistemkumato_LI"/>
-          </v:shape>
-        </w:pict>
+        <w:drawing>
+          <wp:inline distT="0" distB="0" distL="0" distR="0" wp14:anchorId="1A4E6719" wp14:editId="2F6ADC08">
+            <wp:extent cx="5038725" cy="2286000"/>
+            <wp:effectExtent l="0" t="0" r="9525" b="0"/>
+            <wp:docPr id="26" name="Picture 26"/>
+            <wp:cNvGraphicFramePr>
+              <a:graphicFrameLocks xmlns:a="http://schemas.openxmlformats.org/drawingml/2006/main" noChangeAspect="1"/>
+            </wp:cNvGraphicFramePr>
+            <a:graphic xmlns:a="http://schemas.openxmlformats.org/drawingml/2006/main">
+              <a:graphicData uri="http://schemas.openxmlformats.org/drawingml/2006/picture">
+                <pic:pic xmlns:pic="http://schemas.openxmlformats.org/drawingml/2006/picture">
+                  <pic:nvPicPr>
+                    <pic:cNvPr id="0" name="Picture 9"/>
+                    <pic:cNvPicPr>
+                      <a:picLocks noChangeAspect="1" noChangeArrowheads="1"/>
+                    </pic:cNvPicPr>
+                  </pic:nvPicPr>
+                  <pic:blipFill>
+                    <a:blip r:embed="rId39">
+                      <a:extLst>
+                        <a:ext uri="{28A0092B-C50C-407E-A947-70E740481C1C}">
+                          <a14:useLocalDpi xmlns:a14="http://schemas.microsoft.com/office/drawing/2010/main" val="0"/>
+                        </a:ext>
+                      </a:extLst>
+                    </a:blip>
+                    <a:srcRect/>
+                    <a:stretch>
+                      <a:fillRect/>
+                    </a:stretch>
+                  </pic:blipFill>
+                  <pic:spPr bwMode="auto">
+                    <a:xfrm>
+                      <a:off x="0" y="0"/>
+                      <a:ext cx="5038725" cy="2286000"/>
+                    </a:xfrm>
+                    <a:prstGeom prst="rect">
+                      <a:avLst/>
+                    </a:prstGeom>
+                    <a:noFill/>
+                    <a:ln>
+                      <a:noFill/>
+                    </a:ln>
+                  </pic:spPr>
+                </pic:pic>
+              </a:graphicData>
+            </a:graphic>
+          </wp:inline>
+        </w:drawing>
       </w:r>
     </w:p>
     <w:p>
@@ -22993,17 +23019,17 @@
         <w:pStyle w:val="Heading3"/>
         <w:spacing w:before="0" w:after="0"/>
       </w:pPr>
-      <w:bookmarkStart w:id="84" w:name="_Toc96752912"/>
-      <w:bookmarkStart w:id="85" w:name="_Toc528308304"/>
-      <w:bookmarkStart w:id="86" w:name="_Toc533092090"/>
-      <w:bookmarkStart w:id="87" w:name="_Toc534377277"/>
+      <w:bookmarkStart w:id="85" w:name="_Toc96752912"/>
+      <w:bookmarkStart w:id="86" w:name="_Toc528308304"/>
+      <w:bookmarkStart w:id="87" w:name="_Toc533092090"/>
+      <w:bookmarkStart w:id="88" w:name="_Toc534377277"/>
       <w:r>
         <w:t>Definisi Actor</w:t>
       </w:r>
-      <w:bookmarkEnd w:id="84"/>
       <w:bookmarkEnd w:id="85"/>
       <w:bookmarkEnd w:id="86"/>
       <w:bookmarkEnd w:id="87"/>
+      <w:bookmarkEnd w:id="88"/>
     </w:p>
     <w:p/>
     <w:p>
@@ -23506,9 +23532,9 @@
     </w:tbl>
     <w:p/>
     <w:p>
-      <w:bookmarkStart w:id="88" w:name="_Toc96752913"/>
-      <w:bookmarkStart w:id="89" w:name="_Toc528308305"/>
-      <w:bookmarkStart w:id="90" w:name="_Toc533092091"/>
+      <w:bookmarkStart w:id="89" w:name="_Toc96752913"/>
+      <w:bookmarkStart w:id="90" w:name="_Toc528308305"/>
+      <w:bookmarkStart w:id="91" w:name="_Toc533092091"/>
     </w:p>
     <w:p/>
     <w:p/>
@@ -23520,15 +23546,15 @@
         <w:pStyle w:val="Heading3"/>
         <w:spacing w:before="0" w:after="0"/>
       </w:pPr>
-      <w:bookmarkStart w:id="91" w:name="_Toc534377278"/>
+      <w:bookmarkStart w:id="92" w:name="_Toc534377278"/>
       <w:r>
         <w:lastRenderedPageBreak/>
         <w:t>Definisi Use Case</w:t>
       </w:r>
-      <w:bookmarkEnd w:id="88"/>
       <w:bookmarkEnd w:id="89"/>
       <w:bookmarkEnd w:id="90"/>
       <w:bookmarkEnd w:id="91"/>
+      <w:bookmarkEnd w:id="92"/>
     </w:p>
     <w:p>
       <w:pPr>
@@ -23639,7 +23665,7 @@
                 <w:b/>
               </w:rPr>
             </w:pPr>
-            <w:bookmarkStart w:id="92" w:name="_Toc528308306"/>
+            <w:bookmarkStart w:id="93" w:name="_Toc528308306"/>
             <w:r>
               <w:rPr>
                 <w:b/>
@@ -24282,15 +24308,15 @@
         <w:pStyle w:val="Heading3"/>
         <w:spacing w:before="0" w:after="0"/>
       </w:pPr>
-      <w:bookmarkStart w:id="93" w:name="_Toc533092092"/>
-      <w:bookmarkStart w:id="94" w:name="_Toc534377279"/>
+      <w:bookmarkStart w:id="94" w:name="_Toc533092092"/>
+      <w:bookmarkStart w:id="95" w:name="_Toc534377279"/>
       <w:r>
         <w:lastRenderedPageBreak/>
         <w:t>Skenario Use Case</w:t>
       </w:r>
-      <w:bookmarkEnd w:id="92"/>
       <w:bookmarkEnd w:id="93"/>
       <w:bookmarkEnd w:id="94"/>
+      <w:bookmarkEnd w:id="95"/>
     </w:p>
     <w:p/>
     <w:p>
@@ -24302,7 +24328,7 @@
           <w:szCs w:val="24"/>
         </w:rPr>
       </w:pPr>
-      <w:bookmarkStart w:id="95" w:name="_Toc396510635"/>
+      <w:bookmarkStart w:id="96" w:name="_Toc396510635"/>
       <w:r>
         <w:rPr>
           <w:szCs w:val="24"/>
@@ -24365,7 +24391,7 @@
         </w:rPr>
         <w:t xml:space="preserve"> </w:t>
       </w:r>
-      <w:bookmarkEnd w:id="95"/>
+      <w:bookmarkEnd w:id="96"/>
       <w:r>
         <w:rPr>
           <w:lang w:val="en-US"/>
@@ -24411,7 +24437,7 @@
                 <w:b/>
               </w:rPr>
             </w:pPr>
-            <w:bookmarkStart w:id="96" w:name="_Hlk528328645"/>
+            <w:bookmarkStart w:id="97" w:name="_Hlk528328645"/>
             <w:r>
               <w:rPr>
                 <w:rFonts w:eastAsia="Calibri"/>
@@ -25638,8 +25664,8 @@
           <w:szCs w:val="24"/>
         </w:rPr>
       </w:pPr>
-      <w:bookmarkStart w:id="97" w:name="_Toc396510641"/>
-      <w:bookmarkEnd w:id="96"/>
+      <w:bookmarkStart w:id="98" w:name="_Toc396510641"/>
+      <w:bookmarkEnd w:id="97"/>
     </w:p>
     <w:p>
       <w:pPr>
@@ -25801,7 +25827,7 @@
         </w:rPr>
         <w:t xml:space="preserve">Usecase Scenario </w:t>
       </w:r>
-      <w:bookmarkEnd w:id="97"/>
+      <w:bookmarkEnd w:id="98"/>
       <w:r>
         <w:rPr>
           <w:lang w:val="en-US"/>
@@ -32480,7 +32506,7 @@
           <w:lang w:val="id-ID"/>
         </w:rPr>
       </w:pPr>
-      <w:bookmarkStart w:id="98" w:name="_Toc533092093"/>
+      <w:bookmarkStart w:id="99" w:name="_Toc533092093"/>
     </w:p>
     <w:p>
       <w:pPr>
@@ -32679,7 +32705,7 @@
           <w:lang w:val="id-ID"/>
         </w:rPr>
       </w:pPr>
-      <w:bookmarkStart w:id="99" w:name="_Toc534377280"/>
+      <w:bookmarkStart w:id="100" w:name="_Toc534377280"/>
       <w:r>
         <w:rPr>
           <w:i/>
@@ -32688,8 +32714,8 @@
         <w:lastRenderedPageBreak/>
         <w:t>Model Activity Diagram</w:t>
       </w:r>
-      <w:bookmarkEnd w:id="98"/>
       <w:bookmarkEnd w:id="99"/>
+      <w:bookmarkEnd w:id="100"/>
     </w:p>
     <w:p>
       <w:pPr>
@@ -32780,8 +32806,6 @@
           </wp:inline>
         </w:drawing>
       </w:r>
-      <w:bookmarkStart w:id="100" w:name="_GoBack"/>
-      <w:bookmarkEnd w:id="100"/>
     </w:p>
     <w:p>
       <w:pPr>
@@ -39846,7 +39870,7 @@
 </file>
 
 <file path=customXml/itemProps1.xml><?xml version="1.0" encoding="utf-8"?>
-<ds:datastoreItem xmlns:ds="http://schemas.openxmlformats.org/officeDocument/2006/customXml" ds:itemID="{135697E3-3784-4C67-8BE0-90DF7649368C}">
+<ds:datastoreItem xmlns:ds="http://schemas.openxmlformats.org/officeDocument/2006/customXml" ds:itemID="{2965831A-D947-4399-9231-7C147808C155}">
   <ds:schemaRefs>
     <ds:schemaRef ds:uri="http://schemas.openxmlformats.org/officeDocument/2006/bibliography"/>
   </ds:schemaRefs>

--- a/RPL laporan Bab 1 dan 2 (versi 1.2).docx
+++ b/RPL laporan Bab 1 dan 2 (versi 1.2).docx
@@ -1,6 +1,6 @@
 
 <file path=word/document.xml><?xml version="1.0" encoding="utf-8"?>
-<w:document xmlns:wpc="http://schemas.microsoft.com/office/word/2010/wordprocessingCanvas" xmlns:cx="http://schemas.microsoft.com/office/drawing/2014/chartex" xmlns:cx1="http://schemas.microsoft.com/office/drawing/2015/9/8/chartex" xmlns:cx2="http://schemas.microsoft.com/office/drawing/2015/10/21/chartex" xmlns:cx3="http://schemas.microsoft.com/office/drawing/2016/5/9/chartex" xmlns:cx4="http://schemas.microsoft.com/office/drawing/2016/5/10/chartex" xmlns:cx5="http://schemas.microsoft.com/office/drawing/2016/5/11/chartex" xmlns:cx6="http://schemas.microsoft.com/office/drawing/2016/5/12/chartex" xmlns:cx7="http://schemas.microsoft.com/office/drawing/2016/5/13/chartex" xmlns:cx8="http://schemas.microsoft.com/office/drawing/2016/5/14/chartex" xmlns:mc="http://schemas.openxmlformats.org/markup-compatibility/2006" xmlns:aink="http://schemas.microsoft.com/office/drawing/2016/ink" xmlns:am3d="http://schemas.microsoft.com/office/drawing/2017/model3d" xmlns:o="urn:schemas-microsoft-com:office:office" xmlns:r="http://schemas.openxmlformats.org/officeDocument/2006/relationships" xmlns:m="http://schemas.openxmlformats.org/officeDocument/2006/math" xmlns:v="urn:schemas-microsoft-com:vml" xmlns:wp14="http://schemas.microsoft.com/office/word/2010/wordprocessingDrawing" xmlns:wp="http://schemas.openxmlformats.org/drawingml/2006/wordprocessingDrawing" xmlns:w10="urn:schemas-microsoft-com:office:word" xmlns:w="http://schemas.openxmlformats.org/wordprocessingml/2006/main" xmlns:w14="http://schemas.microsoft.com/office/word/2010/wordml" xmlns:w15="http://schemas.microsoft.com/office/word/2012/wordml" xmlns:w16cid="http://schemas.microsoft.com/office/word/2016/wordml/cid" xmlns:w16se="http://schemas.microsoft.com/office/word/2015/wordml/symex" xmlns:wpg="http://schemas.microsoft.com/office/word/2010/wordprocessingGroup" xmlns:wpi="http://schemas.microsoft.com/office/word/2010/wordprocessingInk" xmlns:wne="http://schemas.microsoft.com/office/word/2006/wordml" xmlns:wps="http://schemas.microsoft.com/office/word/2010/wordprocessingShape" mc:Ignorable="w14 w15 w16se w16cid wp14">
+<w:document xmlns:wpc="http://schemas.microsoft.com/office/word/2010/wordprocessingCanvas" xmlns:cx="http://schemas.microsoft.com/office/drawing/2014/chartex" xmlns:cx1="http://schemas.microsoft.com/office/drawing/2015/9/8/chartex" xmlns:mc="http://schemas.openxmlformats.org/markup-compatibility/2006" xmlns:o="urn:schemas-microsoft-com:office:office" xmlns:r="http://schemas.openxmlformats.org/officeDocument/2006/relationships" xmlns:m="http://schemas.openxmlformats.org/officeDocument/2006/math" xmlns:v="urn:schemas-microsoft-com:vml" xmlns:wp14="http://schemas.microsoft.com/office/word/2010/wordprocessingDrawing" xmlns:wp="http://schemas.openxmlformats.org/drawingml/2006/wordprocessingDrawing" xmlns:w10="urn:schemas-microsoft-com:office:word" xmlns:w="http://schemas.openxmlformats.org/wordprocessingml/2006/main" xmlns:w14="http://schemas.microsoft.com/office/word/2010/wordml" xmlns:w15="http://schemas.microsoft.com/office/word/2012/wordml" xmlns:w16se="http://schemas.microsoft.com/office/word/2015/wordml/symex" xmlns:wpg="http://schemas.microsoft.com/office/word/2010/wordprocessingGroup" xmlns:wpi="http://schemas.microsoft.com/office/word/2010/wordprocessingInk" xmlns:wne="http://schemas.microsoft.com/office/word/2006/wordml" xmlns:wps="http://schemas.microsoft.com/office/word/2010/wordprocessingShape" mc:Ignorable="w14 w15 w16se wp14">
   <w:body>
     <w:p>
       <w:pPr>
@@ -343,7 +343,6 @@
         </w:rPr>
         <w:t xml:space="preserve">Kelompok 4, </w:t>
       </w:r>
-      <w:proofErr w:type="gramStart"/>
       <w:r>
         <w:rPr>
           <w:b w:val="0"/>
@@ -366,16 +365,7 @@
           <w:sz w:val="28"/>
           <w:lang w:val="en-US"/>
         </w:rPr>
-        <w:t>Ary</w:t>
-      </w:r>
-      <w:proofErr w:type="gramEnd"/>
-      <w:r>
-        <w:rPr>
-          <w:b w:val="0"/>
-          <w:sz w:val="28"/>
-          <w:lang w:val="en-US"/>
-        </w:rPr>
-        <w:t xml:space="preserve"> Sugiarto</w:t>
+        <w:t>Ary Sugiarto</w:t>
       </w:r>
     </w:p>
     <w:p>
@@ -405,16 +395,7 @@
           <w:lang w:val="en-US"/>
         </w:rPr>
         <w:tab/>
-        <w:t xml:space="preserve">     </w:t>
-      </w:r>
-      <w:proofErr w:type="gramStart"/>
-      <w:r>
-        <w:rPr>
-          <w:b w:val="0"/>
-          <w:sz w:val="28"/>
-          <w:lang w:val="en-US"/>
-        </w:rPr>
-        <w:t>10116263</w:t>
+        <w:t xml:space="preserve">     10116263</w:t>
       </w:r>
       <w:r>
         <w:rPr>
@@ -430,16 +411,7 @@
           <w:sz w:val="28"/>
           <w:lang w:val="en-US"/>
         </w:rPr>
-        <w:t>Farhan</w:t>
-      </w:r>
-      <w:proofErr w:type="gramEnd"/>
-      <w:r>
-        <w:rPr>
-          <w:b w:val="0"/>
-          <w:sz w:val="28"/>
-          <w:lang w:val="en-US"/>
-        </w:rPr>
-        <w:t xml:space="preserve"> Arif N</w:t>
+        <w:t>Farhan Arif N</w:t>
       </w:r>
     </w:p>
     <w:p>
@@ -469,16 +441,7 @@
           <w:lang w:val="en-US"/>
         </w:rPr>
         <w:tab/>
-        <w:t xml:space="preserve">       </w:t>
-      </w:r>
-      <w:proofErr w:type="gramStart"/>
-      <w:r>
-        <w:rPr>
-          <w:b w:val="0"/>
-          <w:sz w:val="28"/>
-          <w:lang w:val="en-US"/>
-        </w:rPr>
-        <w:t>10116264</w:t>
+        <w:t xml:space="preserve">       10116264</w:t>
       </w:r>
       <w:r>
         <w:rPr>
@@ -494,16 +457,7 @@
           <w:sz w:val="28"/>
           <w:lang w:val="en-US"/>
         </w:rPr>
-        <w:t>Feryanto</w:t>
-      </w:r>
-      <w:proofErr w:type="gramEnd"/>
-      <w:r>
-        <w:rPr>
-          <w:b w:val="0"/>
-          <w:sz w:val="28"/>
-          <w:lang w:val="en-US"/>
-        </w:rPr>
-        <w:t xml:space="preserve"> Abi F</w:t>
+        <w:t>Feryanto Abi F</w:t>
       </w:r>
     </w:p>
     <w:p>
@@ -544,7 +498,6 @@
         <w:tab/>
         <w:t xml:space="preserve">   </w:t>
       </w:r>
-      <w:proofErr w:type="gramStart"/>
       <w:r>
         <w:rPr>
           <w:b w:val="0"/>
@@ -567,16 +520,7 @@
           <w:sz w:val="28"/>
           <w:lang w:val="en-US"/>
         </w:rPr>
-        <w:t>Anisa</w:t>
-      </w:r>
-      <w:proofErr w:type="gramEnd"/>
-      <w:r>
-        <w:rPr>
-          <w:b w:val="0"/>
-          <w:sz w:val="28"/>
-          <w:lang w:val="en-US"/>
-        </w:rPr>
-        <w:t xml:space="preserve"> Dewi</w:t>
+        <w:t>Anisa Dewi</w:t>
       </w:r>
       <w:r>
         <w:rPr>
@@ -622,16 +566,7 @@
           <w:lang w:val="en-US"/>
         </w:rPr>
         <w:tab/>
-        <w:t xml:space="preserve">   </w:t>
-      </w:r>
-      <w:proofErr w:type="gramStart"/>
-      <w:r>
-        <w:rPr>
-          <w:b w:val="0"/>
-          <w:sz w:val="28"/>
-          <w:lang w:val="en-US"/>
-        </w:rPr>
-        <w:t>10116242</w:t>
+        <w:t xml:space="preserve">   10116242</w:t>
       </w:r>
       <w:r>
         <w:rPr>
@@ -647,16 +582,7 @@
           <w:sz w:val="28"/>
           <w:lang w:val="en-US"/>
         </w:rPr>
-        <w:t>Ahmad</w:t>
-      </w:r>
-      <w:proofErr w:type="gramEnd"/>
-      <w:r>
-        <w:rPr>
-          <w:b w:val="0"/>
-          <w:sz w:val="28"/>
-          <w:lang w:val="en-US"/>
-        </w:rPr>
-        <w:t xml:space="preserve"> Tri Utama</w:t>
+        <w:t>Ahmad Tri Utama</w:t>
       </w:r>
     </w:p>
     <w:p>
@@ -7473,21 +7399,7 @@
         <w:rPr>
           <w:shd w:val="clear" w:color="auto" w:fill="FFFFFF"/>
         </w:rPr>
-        <w:t xml:space="preserve">Sedangkan kerja berarti kegiatan melakukan sesuatu yang dilakukan untuk mencari nafkah mata pencahrian (Poerwadarminta, </w:t>
-      </w:r>
-      <w:proofErr w:type="gramStart"/>
-      <w:r>
-        <w:rPr>
-          <w:shd w:val="clear" w:color="auto" w:fill="FFFFFF"/>
-        </w:rPr>
-        <w:t>1984 :</w:t>
-      </w:r>
-      <w:proofErr w:type="gramEnd"/>
-      <w:r>
-        <w:rPr>
-          <w:shd w:val="clear" w:color="auto" w:fill="FFFFFF"/>
-        </w:rPr>
-        <w:t xml:space="preserve"> 70).</w:t>
+        <w:t>Sedangkan kerja berarti kegiatan melakukan sesuatu yang dilakukan untuk mencari nafkah mata pencahrian (Poerwadarminta, 1984 : 70).</w:t>
       </w:r>
       <w:r>
         <w:rPr>
@@ -16044,9 +15956,8 @@
           <w:szCs w:val="24"/>
           <w:lang w:val="en-US"/>
         </w:rPr>
-        <w:t xml:space="preserve">Tahapan Pertama adalah Validasi </w:t>
-      </w:r>
-      <w:proofErr w:type="gramStart"/>
+        <w:t xml:space="preserve">Tahapan Pertama adalah Validasi Ide </w:t>
+      </w:r>
       <w:r>
         <w:rPr>
           <w:b/>
@@ -16054,18 +15965,8 @@
           <w:szCs w:val="24"/>
           <w:lang w:val="en-US"/>
         </w:rPr>
-        <w:t xml:space="preserve">Ide </w:t>
-      </w:r>
-      <w:r>
-        <w:rPr>
-          <w:b/>
-          <w:sz w:val="24"/>
-          <w:szCs w:val="24"/>
-          <w:lang w:val="en-US"/>
-        </w:rPr>
         <w:t>:</w:t>
       </w:r>
-      <w:proofErr w:type="gramEnd"/>
     </w:p>
     <w:p>
       <w:pPr>
@@ -16204,9 +16105,17 @@
           <w:szCs w:val="24"/>
           <w:lang w:val="en-US"/>
         </w:rPr>
+        <w:t xml:space="preserve"> Sprint</w:t>
+      </w:r>
+      <w:r>
+        <w:rPr>
+          <w:b/>
+          <w:sz w:val="24"/>
+          <w:szCs w:val="24"/>
+          <w:lang w:val="id-ID"/>
+        </w:rPr>
         <w:t xml:space="preserve"> </w:t>
       </w:r>
-      <w:proofErr w:type="gramStart"/>
       <w:r>
         <w:rPr>
           <w:b/>
@@ -16214,27 +16123,8 @@
           <w:szCs w:val="24"/>
           <w:lang w:val="en-US"/>
         </w:rPr>
-        <w:t>Sprint</w:t>
-      </w:r>
-      <w:r>
-        <w:rPr>
-          <w:b/>
-          <w:sz w:val="24"/>
-          <w:szCs w:val="24"/>
-          <w:lang w:val="id-ID"/>
-        </w:rPr>
-        <w:t xml:space="preserve"> </w:t>
-      </w:r>
-      <w:r>
-        <w:rPr>
-          <w:b/>
-          <w:sz w:val="24"/>
-          <w:szCs w:val="24"/>
-          <w:lang w:val="en-US"/>
-        </w:rPr>
         <w:t>:</w:t>
       </w:r>
-      <w:proofErr w:type="gramEnd"/>
     </w:p>
     <w:p>
       <w:pPr>
@@ -16273,18 +16163,8 @@
           <w:szCs w:val="24"/>
           <w:lang w:val="en-US"/>
         </w:rPr>
-        <w:t xml:space="preserve">Tahapannya adalah sebagai </w:t>
-      </w:r>
-      <w:proofErr w:type="gramStart"/>
-      <w:r>
-        <w:rPr>
-          <w:sz w:val="24"/>
-          <w:szCs w:val="24"/>
-          <w:lang w:val="en-US"/>
-        </w:rPr>
-        <w:t>berikut :</w:t>
-      </w:r>
-      <w:proofErr w:type="gramEnd"/>
+        <w:t>Tahapannya adalah sebagai berikut :</w:t>
+      </w:r>
     </w:p>
     <w:p>
       <w:pPr>
@@ -17424,23 +17304,7 @@
           <w:sz w:val="24"/>
           <w:lang w:val="en-US"/>
         </w:rPr>
-        <w:t xml:space="preserve"> pengganti dari metode analisis berorientasi object dan design berorientasi </w:t>
-      </w:r>
-      <w:proofErr w:type="gramStart"/>
-      <w:r>
-        <w:rPr>
-          <w:sz w:val="24"/>
-          <w:lang w:val="en-US"/>
-        </w:rPr>
-        <w:t>object(</w:t>
-      </w:r>
-      <w:proofErr w:type="gramEnd"/>
-      <w:r>
-        <w:rPr>
-          <w:sz w:val="24"/>
-          <w:lang w:val="en-US"/>
-        </w:rPr>
-        <w:t>OOAD&amp;D/object oriented analysis and design)</w:t>
+        <w:t xml:space="preserve"> pengganti dari metode analisis berorientasi object dan design berorientasi object(OOAD&amp;D/object oriented analysis and design)</w:t>
       </w:r>
       <w:r>
         <w:rPr>
@@ -18316,25 +18180,7 @@
                 <w:color w:val="444444"/>
                 <w:lang w:val="en-US"/>
               </w:rPr>
-              <w:t xml:space="preserve">Hubungan dimana perubahan yang terjadi pada suatu </w:t>
-            </w:r>
-            <w:proofErr w:type="gramStart"/>
-            <w:r>
-              <w:rPr>
-                <w:rFonts w:ascii="inherit" w:hAnsi="inherit" w:cs="Arial"/>
-                <w:color w:val="444444"/>
-                <w:lang w:val="en-US"/>
-              </w:rPr>
-              <w:t>elemen  mandiri</w:t>
-            </w:r>
-            <w:proofErr w:type="gramEnd"/>
-            <w:r>
-              <w:rPr>
-                <w:rFonts w:ascii="inherit" w:hAnsi="inherit" w:cs="Arial"/>
-                <w:color w:val="444444"/>
-                <w:lang w:val="en-US"/>
-              </w:rPr>
-              <w:t> </w:t>
+              <w:t>Hubungan dimana perubahan yang terjadi pada suatu elemen  mandiri </w:t>
             </w:r>
             <w:r>
               <w:rPr>
@@ -20067,7 +19913,7 @@
       <w:r>
         <w:rPr>
           <w:noProof/>
-          <w:lang w:val="id-ID"/>
+          <w:lang w:val="en-US"/>
         </w:rPr>
         <w:drawing>
           <wp:inline distT="0" distB="0" distL="0" distR="0" wp14:anchorId="1FBDC602" wp14:editId="32DCFB56">
@@ -20973,23 +20819,7 @@
           <w:sz w:val="24"/>
           <w:lang w:val="en-US"/>
         </w:rPr>
-        <w:t xml:space="preserve">Ketika seseorang memerlukan sebuah pengingat, dia akan </w:t>
-      </w:r>
-      <w:proofErr w:type="gramStart"/>
-      <w:r>
-        <w:rPr>
-          <w:sz w:val="24"/>
-          <w:lang w:val="en-US"/>
-        </w:rPr>
-        <w:t>membuat  pengingat</w:t>
-      </w:r>
-      <w:proofErr w:type="gramEnd"/>
-      <w:r>
-        <w:rPr>
-          <w:sz w:val="24"/>
-          <w:lang w:val="en-US"/>
-        </w:rPr>
-        <w:t xml:space="preserve"> dengan menuliskan kegiatan yang akan dilakukan pada sebuah kertas dan akan di tempel pada temat yang biasa mereka lihat;</w:t>
+        <w:t>Ketika seseorang memerlukan sebuah pengingat, dia akan membuat  pengingat dengan menuliskan kegiatan yang akan dilakukan pada sebuah kertas dan akan di tempel pada temat yang biasa mereka lihat;</w:t>
       </w:r>
     </w:p>
     <w:p>
@@ -21281,17 +21111,8 @@
           <w:sz w:val="24"/>
           <w:lang w:val="en-US"/>
         </w:rPr>
-        <w:t xml:space="preserve">plikasi </w:t>
-      </w:r>
-      <w:proofErr w:type="gramStart"/>
-      <w:r>
-        <w:rPr>
-          <w:sz w:val="24"/>
-          <w:lang w:val="en-US"/>
-        </w:rPr>
-        <w:t>Kumato :</w:t>
-      </w:r>
-      <w:proofErr w:type="gramEnd"/>
+        <w:t>plikasi Kumato :</w:t>
+      </w:r>
     </w:p>
     <w:p>
       <w:pPr>
@@ -21472,18 +21293,8 @@
           <w:szCs w:val="24"/>
           <w:lang w:val="en-US"/>
         </w:rPr>
-        <w:t xml:space="preserve">plikasi </w:t>
-      </w:r>
-      <w:proofErr w:type="gramStart"/>
-      <w:r>
-        <w:rPr>
-          <w:sz w:val="24"/>
-          <w:szCs w:val="24"/>
-          <w:lang w:val="en-US"/>
-        </w:rPr>
-        <w:t>Kumato :</w:t>
-      </w:r>
-      <w:proofErr w:type="gramEnd"/>
+        <w:t>plikasi Kumato :</w:t>
+      </w:r>
     </w:p>
     <w:p>
       <w:pPr>
@@ -22264,23 +22075,7 @@
           <w:sz w:val="24"/>
           <w:lang w:val="en-US"/>
         </w:rPr>
-        <w:t xml:space="preserve"> yang di inputkan, data </w:t>
-      </w:r>
-      <w:proofErr w:type="gramStart"/>
-      <w:r>
-        <w:rPr>
-          <w:sz w:val="24"/>
-          <w:lang w:val="en-US"/>
-        </w:rPr>
-        <w:t>yang  berhasil</w:t>
-      </w:r>
-      <w:proofErr w:type="gramEnd"/>
-      <w:r>
-        <w:rPr>
-          <w:sz w:val="24"/>
-          <w:lang w:val="en-US"/>
-        </w:rPr>
-        <w:t xml:space="preserve"> di inputkan </w:t>
+        <w:t xml:space="preserve"> yang di inputkan, data yang  berhasil di inputkan </w:t>
       </w:r>
       <w:r>
         <w:rPr>
@@ -22922,8 +22717,6 @@
         <w:spacing w:before="0" w:after="0"/>
         <w:jc w:val="center"/>
       </w:pPr>
-      <w:bookmarkStart w:id="84" w:name="_GoBack"/>
-      <w:bookmarkEnd w:id="84"/>
       <w:r>
         <w:rPr>
           <w:noProof/>
@@ -23019,17 +22812,17 @@
         <w:pStyle w:val="Heading3"/>
         <w:spacing w:before="0" w:after="0"/>
       </w:pPr>
-      <w:bookmarkStart w:id="85" w:name="_Toc96752912"/>
-      <w:bookmarkStart w:id="86" w:name="_Toc528308304"/>
-      <w:bookmarkStart w:id="87" w:name="_Toc533092090"/>
-      <w:bookmarkStart w:id="88" w:name="_Toc534377277"/>
+      <w:bookmarkStart w:id="84" w:name="_Toc96752912"/>
+      <w:bookmarkStart w:id="85" w:name="_Toc528308304"/>
+      <w:bookmarkStart w:id="86" w:name="_Toc533092090"/>
+      <w:bookmarkStart w:id="87" w:name="_Toc534377277"/>
       <w:r>
         <w:t>Definisi Actor</w:t>
       </w:r>
+      <w:bookmarkEnd w:id="84"/>
       <w:bookmarkEnd w:id="85"/>
       <w:bookmarkEnd w:id="86"/>
       <w:bookmarkEnd w:id="87"/>
-      <w:bookmarkEnd w:id="88"/>
     </w:p>
     <w:p/>
     <w:p>
@@ -23373,33 +23166,19 @@
               <w:rPr>
                 <w:i/>
               </w:rPr>
-              <w:t xml:space="preserve">dapat </w:t>
-            </w:r>
-            <w:proofErr w:type="gramStart"/>
+              <w:t xml:space="preserve">dapat menggunakan </w:t>
+            </w:r>
             <w:r>
               <w:rPr>
                 <w:i/>
               </w:rPr>
-              <w:t xml:space="preserve">menggunakan </w:t>
+              <w:t xml:space="preserve"> </w:t>
             </w:r>
             <w:r>
               <w:rPr>
                 <w:i/>
               </w:rPr>
-              <w:t xml:space="preserve"> </w:t>
-            </w:r>
-            <w:r>
-              <w:rPr>
-                <w:i/>
-              </w:rPr>
-              <w:t>sebuah</w:t>
-            </w:r>
-            <w:proofErr w:type="gramEnd"/>
-            <w:r>
-              <w:rPr>
-                <w:i/>
-              </w:rPr>
-              <w:t xml:space="preserve"> </w:t>
+              <w:t xml:space="preserve">sebuah </w:t>
             </w:r>
             <w:r>
               <w:rPr>
@@ -23532,9 +23311,9 @@
     </w:tbl>
     <w:p/>
     <w:p>
-      <w:bookmarkStart w:id="89" w:name="_Toc96752913"/>
-      <w:bookmarkStart w:id="90" w:name="_Toc528308305"/>
-      <w:bookmarkStart w:id="91" w:name="_Toc533092091"/>
+      <w:bookmarkStart w:id="88" w:name="_Toc96752913"/>
+      <w:bookmarkStart w:id="89" w:name="_Toc528308305"/>
+      <w:bookmarkStart w:id="90" w:name="_Toc533092091"/>
     </w:p>
     <w:p/>
     <w:p/>
@@ -23546,15 +23325,15 @@
         <w:pStyle w:val="Heading3"/>
         <w:spacing w:before="0" w:after="0"/>
       </w:pPr>
-      <w:bookmarkStart w:id="92" w:name="_Toc534377278"/>
+      <w:bookmarkStart w:id="91" w:name="_Toc534377278"/>
       <w:r>
         <w:lastRenderedPageBreak/>
         <w:t>Definisi Use Case</w:t>
       </w:r>
+      <w:bookmarkEnd w:id="88"/>
       <w:bookmarkEnd w:id="89"/>
       <w:bookmarkEnd w:id="90"/>
       <w:bookmarkEnd w:id="91"/>
-      <w:bookmarkEnd w:id="92"/>
     </w:p>
     <w:p>
       <w:pPr>
@@ -23665,7 +23444,7 @@
                 <w:b/>
               </w:rPr>
             </w:pPr>
-            <w:bookmarkStart w:id="93" w:name="_Toc528308306"/>
+            <w:bookmarkStart w:id="92" w:name="_Toc528308306"/>
             <w:r>
               <w:rPr>
                 <w:b/>
@@ -24308,15 +24087,15 @@
         <w:pStyle w:val="Heading3"/>
         <w:spacing w:before="0" w:after="0"/>
       </w:pPr>
-      <w:bookmarkStart w:id="94" w:name="_Toc533092092"/>
-      <w:bookmarkStart w:id="95" w:name="_Toc534377279"/>
+      <w:bookmarkStart w:id="93" w:name="_Toc533092092"/>
+      <w:bookmarkStart w:id="94" w:name="_Toc534377279"/>
       <w:r>
         <w:lastRenderedPageBreak/>
         <w:t>Skenario Use Case</w:t>
       </w:r>
+      <w:bookmarkEnd w:id="92"/>
       <w:bookmarkEnd w:id="93"/>
       <w:bookmarkEnd w:id="94"/>
-      <w:bookmarkEnd w:id="95"/>
     </w:p>
     <w:p/>
     <w:p>
@@ -24328,7 +24107,7 @@
           <w:szCs w:val="24"/>
         </w:rPr>
       </w:pPr>
-      <w:bookmarkStart w:id="96" w:name="_Toc396510635"/>
+      <w:bookmarkStart w:id="95" w:name="_Toc396510635"/>
       <w:r>
         <w:rPr>
           <w:szCs w:val="24"/>
@@ -24391,7 +24170,7 @@
         </w:rPr>
         <w:t xml:space="preserve"> </w:t>
       </w:r>
-      <w:bookmarkEnd w:id="96"/>
+      <w:bookmarkEnd w:id="95"/>
       <w:r>
         <w:rPr>
           <w:lang w:val="en-US"/>
@@ -24437,7 +24216,7 @@
                 <w:b/>
               </w:rPr>
             </w:pPr>
-            <w:bookmarkStart w:id="97" w:name="_Hlk528328645"/>
+            <w:bookmarkStart w:id="96" w:name="_Hlk528328645"/>
             <w:r>
               <w:rPr>
                 <w:rFonts w:eastAsia="Calibri"/>
@@ -24540,21 +24319,7 @@
               <w:rPr>
                 <w:rFonts w:eastAsia="Calibri"/>
               </w:rPr>
-              <w:t xml:space="preserve">Goal </w:t>
-            </w:r>
-            <w:proofErr w:type="gramStart"/>
-            <w:r>
-              <w:rPr>
-                <w:rFonts w:eastAsia="Calibri"/>
-              </w:rPr>
-              <w:t>In</w:t>
-            </w:r>
-            <w:proofErr w:type="gramEnd"/>
-            <w:r>
-              <w:rPr>
-                <w:rFonts w:eastAsia="Calibri"/>
-              </w:rPr>
-              <w:t xml:space="preserve"> Context</w:t>
+              <w:t>Goal In Context</w:t>
             </w:r>
           </w:p>
         </w:tc>
@@ -25315,19 +25080,11 @@
                 <w:rFonts w:eastAsia="Calibri"/>
               </w:rPr>
             </w:pPr>
-            <w:proofErr w:type="gramStart"/>
-            <w:r>
-              <w:rPr>
-                <w:rFonts w:eastAsia="Calibri"/>
-              </w:rPr>
-              <w:t>include::</w:t>
-            </w:r>
-            <w:proofErr w:type="gramEnd"/>
-            <w:r>
-              <w:rPr>
-                <w:rFonts w:eastAsia="Calibri"/>
-              </w:rPr>
-              <w:t xml:space="preserve"> </w:t>
+            <w:r>
+              <w:rPr>
+                <w:rFonts w:eastAsia="Calibri"/>
+              </w:rPr>
+              <w:t xml:space="preserve">include:: </w:t>
             </w:r>
             <w:r>
               <w:rPr>
@@ -25664,8 +25421,8 @@
           <w:szCs w:val="24"/>
         </w:rPr>
       </w:pPr>
-      <w:bookmarkStart w:id="98" w:name="_Toc396510641"/>
-      <w:bookmarkEnd w:id="97"/>
+      <w:bookmarkStart w:id="97" w:name="_Toc396510641"/>
+      <w:bookmarkEnd w:id="96"/>
     </w:p>
     <w:p>
       <w:pPr>
@@ -25827,7 +25584,7 @@
         </w:rPr>
         <w:t xml:space="preserve">Usecase Scenario </w:t>
       </w:r>
-      <w:bookmarkEnd w:id="98"/>
+      <w:bookmarkEnd w:id="97"/>
       <w:r>
         <w:rPr>
           <w:lang w:val="en-US"/>
@@ -25982,21 +25739,7 @@
               <w:rPr>
                 <w:rFonts w:eastAsia="Calibri"/>
               </w:rPr>
-              <w:t xml:space="preserve">Goal </w:t>
-            </w:r>
-            <w:proofErr w:type="gramStart"/>
-            <w:r>
-              <w:rPr>
-                <w:rFonts w:eastAsia="Calibri"/>
-              </w:rPr>
-              <w:t>In</w:t>
-            </w:r>
-            <w:proofErr w:type="gramEnd"/>
-            <w:r>
-              <w:rPr>
-                <w:rFonts w:eastAsia="Calibri"/>
-              </w:rPr>
-              <w:t xml:space="preserve"> Context</w:t>
+              <w:t>Goal In Context</w:t>
             </w:r>
           </w:p>
         </w:tc>
@@ -26637,7 +26380,6 @@
                 <w:rFonts w:eastAsia="Calibri"/>
               </w:rPr>
             </w:pPr>
-            <w:proofErr w:type="gramStart"/>
             <w:r>
               <w:rPr>
                 <w:rFonts w:eastAsia="Calibri"/>
@@ -26650,7 +26392,6 @@
               </w:rPr>
               <w:t>:</w:t>
             </w:r>
-            <w:proofErr w:type="gramEnd"/>
             <w:r>
               <w:rPr>
                 <w:rFonts w:eastAsia="Calibri"/>
@@ -26885,7 +26626,6 @@
                 <w:rFonts w:eastAsia="Calibri"/>
               </w:rPr>
             </w:pPr>
-            <w:proofErr w:type="gramStart"/>
             <w:r>
               <w:rPr>
                 <w:rFonts w:eastAsia="Calibri"/>
@@ -26898,7 +26638,6 @@
               </w:rPr>
               <w:t>:</w:t>
             </w:r>
-            <w:proofErr w:type="gramEnd"/>
             <w:r>
               <w:rPr>
                 <w:rFonts w:eastAsia="Calibri"/>
@@ -27465,21 +27204,7 @@
               <w:rPr>
                 <w:rFonts w:eastAsia="Calibri"/>
               </w:rPr>
-              <w:t xml:space="preserve">Goal </w:t>
-            </w:r>
-            <w:proofErr w:type="gramStart"/>
-            <w:r>
-              <w:rPr>
-                <w:rFonts w:eastAsia="Calibri"/>
-              </w:rPr>
-              <w:t>In</w:t>
-            </w:r>
-            <w:proofErr w:type="gramEnd"/>
-            <w:r>
-              <w:rPr>
-                <w:rFonts w:eastAsia="Calibri"/>
-              </w:rPr>
-              <w:t xml:space="preserve"> Context</w:t>
+              <w:t>Goal In Context</w:t>
             </w:r>
           </w:p>
         </w:tc>
@@ -28119,7 +27844,6 @@
                 <w:rFonts w:eastAsia="Calibri"/>
               </w:rPr>
             </w:pPr>
-            <w:proofErr w:type="gramStart"/>
             <w:r>
               <w:rPr>
                 <w:rFonts w:eastAsia="Calibri"/>
@@ -28132,7 +27856,6 @@
               </w:rPr>
               <w:t>:</w:t>
             </w:r>
-            <w:proofErr w:type="gramEnd"/>
             <w:r>
               <w:rPr>
                 <w:rFonts w:eastAsia="Calibri"/>
@@ -28337,7 +28060,6 @@
                 <w:rFonts w:eastAsia="Calibri"/>
               </w:rPr>
             </w:pPr>
-            <w:proofErr w:type="gramStart"/>
             <w:r>
               <w:rPr>
                 <w:rFonts w:eastAsia="Calibri"/>
@@ -28350,7 +28072,6 @@
               </w:rPr>
               <w:t>:</w:t>
             </w:r>
-            <w:proofErr w:type="gramEnd"/>
             <w:r>
               <w:rPr>
                 <w:rFonts w:eastAsia="Calibri"/>
@@ -29018,21 +28739,7 @@
               <w:rPr>
                 <w:rFonts w:eastAsia="Calibri"/>
               </w:rPr>
-              <w:t xml:space="preserve">Goal </w:t>
-            </w:r>
-            <w:proofErr w:type="gramStart"/>
-            <w:r>
-              <w:rPr>
-                <w:rFonts w:eastAsia="Calibri"/>
-              </w:rPr>
-              <w:t>In</w:t>
-            </w:r>
-            <w:proofErr w:type="gramEnd"/>
-            <w:r>
-              <w:rPr>
-                <w:rFonts w:eastAsia="Calibri"/>
-              </w:rPr>
-              <w:t xml:space="preserve"> Context</w:t>
+              <w:t>Goal In Context</w:t>
             </w:r>
           </w:p>
         </w:tc>
@@ -29997,21 +29704,7 @@
               <w:rPr>
                 <w:rFonts w:eastAsia="Calibri"/>
               </w:rPr>
-              <w:t xml:space="preserve">Goal </w:t>
-            </w:r>
-            <w:proofErr w:type="gramStart"/>
-            <w:r>
-              <w:rPr>
-                <w:rFonts w:eastAsia="Calibri"/>
-              </w:rPr>
-              <w:t>In</w:t>
-            </w:r>
-            <w:proofErr w:type="gramEnd"/>
-            <w:r>
-              <w:rPr>
-                <w:rFonts w:eastAsia="Calibri"/>
-              </w:rPr>
-              <w:t xml:space="preserve"> Context</w:t>
+              <w:t>Goal In Context</w:t>
             </w:r>
           </w:p>
         </w:tc>
@@ -30028,10 +29721,19 @@
               </w:rPr>
             </w:pPr>
             <w:r>
-              <w:rPr>
-                <w:rFonts w:eastAsia="Calibri"/>
-              </w:rPr>
-              <w:t>Menerapkan teknik pomodoro pada aplikasi</w:t>
+              <w:t xml:space="preserve">Menggunakan </w:t>
+            </w:r>
+            <w:r>
+              <w:rPr>
+                <w:rFonts w:eastAsia="Calibri"/>
+              </w:rPr>
+              <w:t>teknik pomodoro</w:t>
+            </w:r>
+            <w:r>
+              <w:rPr>
+                <w:rFonts w:eastAsia="Calibri"/>
+              </w:rPr>
+              <w:t xml:space="preserve"> dengan baik</w:t>
             </w:r>
           </w:p>
         </w:tc>
@@ -30082,16 +29784,7 @@
               <w:t xml:space="preserve"> untuk </w:t>
             </w:r>
             <w:r>
-              <w:t xml:space="preserve">membantu meningkatkan kefokusan </w:t>
-            </w:r>
-            <w:r>
-              <w:t>dan produktivitas user</w:t>
-            </w:r>
-            <w:r>
-              <w:t xml:space="preserve"> melalui </w:t>
-            </w:r>
-            <w:r>
-              <w:t>aplikasi</w:t>
+              <w:t>menggunakan teknik pomodoro dengan baik</w:t>
             </w:r>
           </w:p>
         </w:tc>
@@ -30214,7 +29907,15 @@
               <w:rPr>
                 <w:rFonts w:eastAsia="Calibri"/>
               </w:rPr>
-              <w:t>Aktor berhasil menggunakan</w:t>
+              <w:t>Aktor berhasil men</w:t>
+            </w:r>
+            <w:bookmarkStart w:id="98" w:name="_GoBack"/>
+            <w:bookmarkEnd w:id="98"/>
+            <w:r>
+              <w:rPr>
+                <w:rFonts w:eastAsia="Calibri"/>
+              </w:rPr>
+              <w:t>ggunakan</w:t>
             </w:r>
             <w:r>
               <w:rPr>
@@ -31754,21 +31455,7 @@
               <w:rPr>
                 <w:rFonts w:eastAsia="Calibri"/>
               </w:rPr>
-              <w:t xml:space="preserve">Goal </w:t>
-            </w:r>
-            <w:proofErr w:type="gramStart"/>
-            <w:r>
-              <w:rPr>
-                <w:rFonts w:eastAsia="Calibri"/>
-              </w:rPr>
-              <w:t>In</w:t>
-            </w:r>
-            <w:proofErr w:type="gramEnd"/>
-            <w:r>
-              <w:rPr>
-                <w:rFonts w:eastAsia="Calibri"/>
-              </w:rPr>
-              <w:t xml:space="preserve"> Context</w:t>
+              <w:t>Goal In Context</w:t>
             </w:r>
           </w:p>
         </w:tc>
@@ -31788,7 +31475,13 @@
               <w:rPr>
                 <w:rFonts w:eastAsia="Calibri"/>
               </w:rPr>
-              <w:t>Memperkenalkan Teknik Pomodoro</w:t>
+              <w:t xml:space="preserve">Mendapatkan informasi </w:t>
+            </w:r>
+            <w:r>
+              <w:rPr>
+                <w:rFonts w:eastAsia="Calibri"/>
+              </w:rPr>
+              <w:t>Teknik Pomodoro</w:t>
             </w:r>
           </w:p>
         </w:tc>
@@ -31827,10 +31520,37 @@
               </w:rPr>
             </w:pPr>
             <w:r>
-              <w:rPr>
-                <w:rFonts w:eastAsia="Calibri"/>
-              </w:rPr>
-              <w:t>Menyampikan informasi tentang Teknik Pomodoro</w:t>
+              <w:t>Fungsionalitas ini d</w:t>
+            </w:r>
+            <w:r>
+              <w:t xml:space="preserve">igunakan oleh </w:t>
+            </w:r>
+            <w:r>
+              <w:t>user</w:t>
+            </w:r>
+            <w:r>
+              <w:rPr>
+                <w:rFonts w:eastAsia="Calibri"/>
+              </w:rPr>
+              <w:t xml:space="preserve"> untuk mendapatkan</w:t>
+            </w:r>
+            <w:r>
+              <w:rPr>
+                <w:rFonts w:eastAsia="Calibri"/>
+              </w:rPr>
+              <w:t xml:space="preserve"> informasi tentang </w:t>
+            </w:r>
+            <w:r>
+              <w:rPr>
+                <w:rFonts w:eastAsia="Calibri"/>
+              </w:rPr>
+              <w:t xml:space="preserve">definisi dan cara penggunaan </w:t>
+            </w:r>
+            <w:r>
+              <w:rPr>
+                <w:rFonts w:eastAsia="Calibri"/>
+              </w:rPr>
+              <w:t>Teknik Pomodoro</w:t>
             </w:r>
           </w:p>
         </w:tc>
@@ -34224,7 +33944,7 @@
 </file>
 
 <file path=word/endnotes.xml><?xml version="1.0" encoding="utf-8"?>
-<w:endnotes xmlns:wpc="http://schemas.microsoft.com/office/word/2010/wordprocessingCanvas" xmlns:cx="http://schemas.microsoft.com/office/drawing/2014/chartex" xmlns:cx1="http://schemas.microsoft.com/office/drawing/2015/9/8/chartex" xmlns:cx2="http://schemas.microsoft.com/office/drawing/2015/10/21/chartex" xmlns:cx3="http://schemas.microsoft.com/office/drawing/2016/5/9/chartex" xmlns:cx4="http://schemas.microsoft.com/office/drawing/2016/5/10/chartex" xmlns:cx5="http://schemas.microsoft.com/office/drawing/2016/5/11/chartex" xmlns:cx6="http://schemas.microsoft.com/office/drawing/2016/5/12/chartex" xmlns:cx7="http://schemas.microsoft.com/office/drawing/2016/5/13/chartex" xmlns:cx8="http://schemas.microsoft.com/office/drawing/2016/5/14/chartex" xmlns:mc="http://schemas.openxmlformats.org/markup-compatibility/2006" xmlns:aink="http://schemas.microsoft.com/office/drawing/2016/ink" xmlns:am3d="http://schemas.microsoft.com/office/drawing/2017/model3d" xmlns:o="urn:schemas-microsoft-com:office:office" xmlns:r="http://schemas.openxmlformats.org/officeDocument/2006/relationships" xmlns:m="http://schemas.openxmlformats.org/officeDocument/2006/math" xmlns:v="urn:schemas-microsoft-com:vml" xmlns:wp14="http://schemas.microsoft.com/office/word/2010/wordprocessingDrawing" xmlns:wp="http://schemas.openxmlformats.org/drawingml/2006/wordprocessingDrawing" xmlns:w10="urn:schemas-microsoft-com:office:word" xmlns:w="http://schemas.openxmlformats.org/wordprocessingml/2006/main" xmlns:w14="http://schemas.microsoft.com/office/word/2010/wordml" xmlns:w15="http://schemas.microsoft.com/office/word/2012/wordml" xmlns:w16cid="http://schemas.microsoft.com/office/word/2016/wordml/cid" xmlns:w16se="http://schemas.microsoft.com/office/word/2015/wordml/symex" xmlns:wpg="http://schemas.microsoft.com/office/word/2010/wordprocessingGroup" xmlns:wpi="http://schemas.microsoft.com/office/word/2010/wordprocessingInk" xmlns:wne="http://schemas.microsoft.com/office/word/2006/wordml" xmlns:wps="http://schemas.microsoft.com/office/word/2010/wordprocessingShape" mc:Ignorable="w14 w15 w16se w16cid wp14">
+<w:endnotes xmlns:wpc="http://schemas.microsoft.com/office/word/2010/wordprocessingCanvas" xmlns:cx="http://schemas.microsoft.com/office/drawing/2014/chartex" xmlns:cx1="http://schemas.microsoft.com/office/drawing/2015/9/8/chartex" xmlns:mc="http://schemas.openxmlformats.org/markup-compatibility/2006" xmlns:o="urn:schemas-microsoft-com:office:office" xmlns:r="http://schemas.openxmlformats.org/officeDocument/2006/relationships" xmlns:m="http://schemas.openxmlformats.org/officeDocument/2006/math" xmlns:v="urn:schemas-microsoft-com:vml" xmlns:wp14="http://schemas.microsoft.com/office/word/2010/wordprocessingDrawing" xmlns:wp="http://schemas.openxmlformats.org/drawingml/2006/wordprocessingDrawing" xmlns:w10="urn:schemas-microsoft-com:office:word" xmlns:w="http://schemas.openxmlformats.org/wordprocessingml/2006/main" xmlns:w14="http://schemas.microsoft.com/office/word/2010/wordml" xmlns:w15="http://schemas.microsoft.com/office/word/2012/wordml" xmlns:w16se="http://schemas.microsoft.com/office/word/2015/wordml/symex" xmlns:wpg="http://schemas.microsoft.com/office/word/2010/wordprocessingGroup" xmlns:wpi="http://schemas.microsoft.com/office/word/2010/wordprocessingInk" xmlns:wne="http://schemas.microsoft.com/office/word/2006/wordml" xmlns:wps="http://schemas.microsoft.com/office/word/2010/wordprocessingShape" mc:Ignorable="w14 w15 w16se wp14">
   <w:endnote w:type="separator" w:id="-1">
     <w:p>
       <w:r>
@@ -34243,7 +33963,7 @@
 </file>
 
 <file path=word/footer1.xml><?xml version="1.0" encoding="utf-8"?>
-<w:ftr xmlns:wpc="http://schemas.microsoft.com/office/word/2010/wordprocessingCanvas" xmlns:cx="http://schemas.microsoft.com/office/drawing/2014/chartex" xmlns:cx1="http://schemas.microsoft.com/office/drawing/2015/9/8/chartex" xmlns:cx2="http://schemas.microsoft.com/office/drawing/2015/10/21/chartex" xmlns:cx3="http://schemas.microsoft.com/office/drawing/2016/5/9/chartex" xmlns:cx4="http://schemas.microsoft.com/office/drawing/2016/5/10/chartex" xmlns:cx5="http://schemas.microsoft.com/office/drawing/2016/5/11/chartex" xmlns:cx6="http://schemas.microsoft.com/office/drawing/2016/5/12/chartex" xmlns:cx7="http://schemas.microsoft.com/office/drawing/2016/5/13/chartex" xmlns:cx8="http://schemas.microsoft.com/office/drawing/2016/5/14/chartex" xmlns:mc="http://schemas.openxmlformats.org/markup-compatibility/2006" xmlns:aink="http://schemas.microsoft.com/office/drawing/2016/ink" xmlns:am3d="http://schemas.microsoft.com/office/drawing/2017/model3d" xmlns:o="urn:schemas-microsoft-com:office:office" xmlns:r="http://schemas.openxmlformats.org/officeDocument/2006/relationships" xmlns:m="http://schemas.openxmlformats.org/officeDocument/2006/math" xmlns:v="urn:schemas-microsoft-com:vml" xmlns:wp14="http://schemas.microsoft.com/office/word/2010/wordprocessingDrawing" xmlns:wp="http://schemas.openxmlformats.org/drawingml/2006/wordprocessingDrawing" xmlns:w10="urn:schemas-microsoft-com:office:word" xmlns:w="http://schemas.openxmlformats.org/wordprocessingml/2006/main" xmlns:w14="http://schemas.microsoft.com/office/word/2010/wordml" xmlns:w15="http://schemas.microsoft.com/office/word/2012/wordml" xmlns:w16cid="http://schemas.microsoft.com/office/word/2016/wordml/cid" xmlns:w16se="http://schemas.microsoft.com/office/word/2015/wordml/symex" xmlns:wpg="http://schemas.microsoft.com/office/word/2010/wordprocessingGroup" xmlns:wpi="http://schemas.microsoft.com/office/word/2010/wordprocessingInk" xmlns:wne="http://schemas.microsoft.com/office/word/2006/wordml" xmlns:wps="http://schemas.microsoft.com/office/word/2010/wordprocessingShape" mc:Ignorable="w14 w15 w16se w16cid wp14">
+<w:ftr xmlns:wpc="http://schemas.microsoft.com/office/word/2010/wordprocessingCanvas" xmlns:cx="http://schemas.microsoft.com/office/drawing/2014/chartex" xmlns:cx1="http://schemas.microsoft.com/office/drawing/2015/9/8/chartex" xmlns:mc="http://schemas.openxmlformats.org/markup-compatibility/2006" xmlns:o="urn:schemas-microsoft-com:office:office" xmlns:r="http://schemas.openxmlformats.org/officeDocument/2006/relationships" xmlns:m="http://schemas.openxmlformats.org/officeDocument/2006/math" xmlns:v="urn:schemas-microsoft-com:vml" xmlns:wp14="http://schemas.microsoft.com/office/word/2010/wordprocessingDrawing" xmlns:wp="http://schemas.openxmlformats.org/drawingml/2006/wordprocessingDrawing" xmlns:w10="urn:schemas-microsoft-com:office:word" xmlns:w="http://schemas.openxmlformats.org/wordprocessingml/2006/main" xmlns:w14="http://schemas.microsoft.com/office/word/2010/wordml" xmlns:w15="http://schemas.microsoft.com/office/word/2012/wordml" xmlns:w16se="http://schemas.microsoft.com/office/word/2015/wordml/symex" xmlns:wpg="http://schemas.microsoft.com/office/word/2010/wordprocessingGroup" xmlns:wpi="http://schemas.microsoft.com/office/word/2010/wordprocessingInk" xmlns:wne="http://schemas.microsoft.com/office/word/2006/wordml" xmlns:wps="http://schemas.microsoft.com/office/word/2010/wordprocessingShape" mc:Ignorable="w14 w15 w16se wp14">
   <w:tbl>
     <w:tblPr>
       <w:tblW w:w="9356" w:type="dxa"/>
@@ -34439,7 +34159,7 @@
               <w:sz w:val="18"/>
               <w:szCs w:val="18"/>
             </w:rPr>
-            <w:t>35</w:t>
+            <w:t>36</w:t>
           </w:r>
           <w:r>
             <w:rPr>
@@ -34511,7 +34231,7 @@
               <w:sz w:val="18"/>
               <w:szCs w:val="18"/>
             </w:rPr>
-            <w:t>40</w:t>
+            <w:t>41</w:t>
           </w:r>
           <w:r>
             <w:rPr>
@@ -34612,7 +34332,7 @@
 </file>
 
 <file path=word/footer2.xml><?xml version="1.0" encoding="utf-8"?>
-<w:ftr xmlns:wpc="http://schemas.microsoft.com/office/word/2010/wordprocessingCanvas" xmlns:cx="http://schemas.microsoft.com/office/drawing/2014/chartex" xmlns:cx1="http://schemas.microsoft.com/office/drawing/2015/9/8/chartex" xmlns:cx2="http://schemas.microsoft.com/office/drawing/2015/10/21/chartex" xmlns:cx3="http://schemas.microsoft.com/office/drawing/2016/5/9/chartex" xmlns:cx4="http://schemas.microsoft.com/office/drawing/2016/5/10/chartex" xmlns:cx5="http://schemas.microsoft.com/office/drawing/2016/5/11/chartex" xmlns:cx6="http://schemas.microsoft.com/office/drawing/2016/5/12/chartex" xmlns:cx7="http://schemas.microsoft.com/office/drawing/2016/5/13/chartex" xmlns:cx8="http://schemas.microsoft.com/office/drawing/2016/5/14/chartex" xmlns:mc="http://schemas.openxmlformats.org/markup-compatibility/2006" xmlns:aink="http://schemas.microsoft.com/office/drawing/2016/ink" xmlns:am3d="http://schemas.microsoft.com/office/drawing/2017/model3d" xmlns:o="urn:schemas-microsoft-com:office:office" xmlns:r="http://schemas.openxmlformats.org/officeDocument/2006/relationships" xmlns:m="http://schemas.openxmlformats.org/officeDocument/2006/math" xmlns:v="urn:schemas-microsoft-com:vml" xmlns:wp14="http://schemas.microsoft.com/office/word/2010/wordprocessingDrawing" xmlns:wp="http://schemas.openxmlformats.org/drawingml/2006/wordprocessingDrawing" xmlns:w10="urn:schemas-microsoft-com:office:word" xmlns:w="http://schemas.openxmlformats.org/wordprocessingml/2006/main" xmlns:w14="http://schemas.microsoft.com/office/word/2010/wordml" xmlns:w15="http://schemas.microsoft.com/office/word/2012/wordml" xmlns:w16cid="http://schemas.microsoft.com/office/word/2016/wordml/cid" xmlns:w16se="http://schemas.microsoft.com/office/word/2015/wordml/symex" xmlns:wpg="http://schemas.microsoft.com/office/word/2010/wordprocessingGroup" xmlns:wpi="http://schemas.microsoft.com/office/word/2010/wordprocessingInk" xmlns:wne="http://schemas.microsoft.com/office/word/2006/wordml" xmlns:wps="http://schemas.microsoft.com/office/word/2010/wordprocessingShape" mc:Ignorable="w14 w15 w16se w16cid wp14">
+<w:ftr xmlns:wpc="http://schemas.microsoft.com/office/word/2010/wordprocessingCanvas" xmlns:cx="http://schemas.microsoft.com/office/drawing/2014/chartex" xmlns:cx1="http://schemas.microsoft.com/office/drawing/2015/9/8/chartex" xmlns:mc="http://schemas.openxmlformats.org/markup-compatibility/2006" xmlns:o="urn:schemas-microsoft-com:office:office" xmlns:r="http://schemas.openxmlformats.org/officeDocument/2006/relationships" xmlns:m="http://schemas.openxmlformats.org/officeDocument/2006/math" xmlns:v="urn:schemas-microsoft-com:vml" xmlns:wp14="http://schemas.microsoft.com/office/word/2010/wordprocessingDrawing" xmlns:wp="http://schemas.openxmlformats.org/drawingml/2006/wordprocessingDrawing" xmlns:w10="urn:schemas-microsoft-com:office:word" xmlns:w="http://schemas.openxmlformats.org/wordprocessingml/2006/main" xmlns:w14="http://schemas.microsoft.com/office/word/2010/wordml" xmlns:w15="http://schemas.microsoft.com/office/word/2012/wordml" xmlns:w16se="http://schemas.microsoft.com/office/word/2015/wordml/symex" xmlns:wpg="http://schemas.microsoft.com/office/word/2010/wordprocessingGroup" xmlns:wpi="http://schemas.microsoft.com/office/word/2010/wordprocessingInk" xmlns:wne="http://schemas.microsoft.com/office/word/2006/wordml" xmlns:wps="http://schemas.microsoft.com/office/word/2010/wordprocessingShape" mc:Ignorable="w14 w15 w16se wp14">
   <w:tbl>
     <w:tblPr>
       <w:tblW w:w="9356" w:type="dxa"/>
@@ -34880,7 +34600,7 @@
               <w:sz w:val="18"/>
               <w:szCs w:val="18"/>
             </w:rPr>
-            <w:t>40</w:t>
+            <w:t>41</w:t>
           </w:r>
           <w:r>
             <w:rPr>
@@ -34981,7 +34701,7 @@
 </file>
 
 <file path=word/footer3.xml><?xml version="1.0" encoding="utf-8"?>
-<w:ftr xmlns:wpc="http://schemas.microsoft.com/office/word/2010/wordprocessingCanvas" xmlns:cx="http://schemas.microsoft.com/office/drawing/2014/chartex" xmlns:cx1="http://schemas.microsoft.com/office/drawing/2015/9/8/chartex" xmlns:cx2="http://schemas.microsoft.com/office/drawing/2015/10/21/chartex" xmlns:cx3="http://schemas.microsoft.com/office/drawing/2016/5/9/chartex" xmlns:cx4="http://schemas.microsoft.com/office/drawing/2016/5/10/chartex" xmlns:cx5="http://schemas.microsoft.com/office/drawing/2016/5/11/chartex" xmlns:cx6="http://schemas.microsoft.com/office/drawing/2016/5/12/chartex" xmlns:cx7="http://schemas.microsoft.com/office/drawing/2016/5/13/chartex" xmlns:cx8="http://schemas.microsoft.com/office/drawing/2016/5/14/chartex" xmlns:mc="http://schemas.openxmlformats.org/markup-compatibility/2006" xmlns:aink="http://schemas.microsoft.com/office/drawing/2016/ink" xmlns:am3d="http://schemas.microsoft.com/office/drawing/2017/model3d" xmlns:o="urn:schemas-microsoft-com:office:office" xmlns:r="http://schemas.openxmlformats.org/officeDocument/2006/relationships" xmlns:m="http://schemas.openxmlformats.org/officeDocument/2006/math" xmlns:v="urn:schemas-microsoft-com:vml" xmlns:wp14="http://schemas.microsoft.com/office/word/2010/wordprocessingDrawing" xmlns:wp="http://schemas.openxmlformats.org/drawingml/2006/wordprocessingDrawing" xmlns:w10="urn:schemas-microsoft-com:office:word" xmlns:w="http://schemas.openxmlformats.org/wordprocessingml/2006/main" xmlns:w14="http://schemas.microsoft.com/office/word/2010/wordml" xmlns:w15="http://schemas.microsoft.com/office/word/2012/wordml" xmlns:w16cid="http://schemas.microsoft.com/office/word/2016/wordml/cid" xmlns:w16se="http://schemas.microsoft.com/office/word/2015/wordml/symex" xmlns:wpg="http://schemas.microsoft.com/office/word/2010/wordprocessingGroup" xmlns:wpi="http://schemas.microsoft.com/office/word/2010/wordprocessingInk" xmlns:wne="http://schemas.microsoft.com/office/word/2006/wordml" xmlns:wps="http://schemas.microsoft.com/office/word/2010/wordprocessingShape" mc:Ignorable="w14 w15 w16se w16cid wp14">
+<w:ftr xmlns:wpc="http://schemas.microsoft.com/office/word/2010/wordprocessingCanvas" xmlns:cx="http://schemas.microsoft.com/office/drawing/2014/chartex" xmlns:cx1="http://schemas.microsoft.com/office/drawing/2015/9/8/chartex" xmlns:mc="http://schemas.openxmlformats.org/markup-compatibility/2006" xmlns:o="urn:schemas-microsoft-com:office:office" xmlns:r="http://schemas.openxmlformats.org/officeDocument/2006/relationships" xmlns:m="http://schemas.openxmlformats.org/officeDocument/2006/math" xmlns:v="urn:schemas-microsoft-com:vml" xmlns:wp14="http://schemas.microsoft.com/office/word/2010/wordprocessingDrawing" xmlns:wp="http://schemas.openxmlformats.org/drawingml/2006/wordprocessingDrawing" xmlns:w10="urn:schemas-microsoft-com:office:word" xmlns:w="http://schemas.openxmlformats.org/wordprocessingml/2006/main" xmlns:w14="http://schemas.microsoft.com/office/word/2010/wordml" xmlns:w15="http://schemas.microsoft.com/office/word/2012/wordml" xmlns:w16se="http://schemas.microsoft.com/office/word/2015/wordml/symex" xmlns:wpg="http://schemas.microsoft.com/office/word/2010/wordprocessingGroup" xmlns:wpi="http://schemas.microsoft.com/office/word/2010/wordprocessingInk" xmlns:wne="http://schemas.microsoft.com/office/word/2006/wordml" xmlns:wps="http://schemas.microsoft.com/office/word/2010/wordprocessingShape" mc:Ignorable="w14 w15 w16se wp14">
   <w:tbl>
     <w:tblPr>
       <w:tblW w:w="9356" w:type="dxa"/>
@@ -35030,19 +34750,8 @@
               <w:sz w:val="18"/>
               <w:szCs w:val="18"/>
             </w:rPr>
-            <w:t xml:space="preserve">Program Studi Teknik </w:t>
+            <w:t>Program Studi Teknik Informatika  ITB</w:t>
           </w:r>
-          <w:proofErr w:type="gramStart"/>
-          <w:r>
-            <w:rPr>
-              <w:rFonts w:ascii="Arial" w:hAnsi="Arial"/>
-              <w:b/>
-              <w:sz w:val="18"/>
-              <w:szCs w:val="18"/>
-            </w:rPr>
-            <w:t>Informatika  ITB</w:t>
-          </w:r>
-          <w:proofErr w:type="gramEnd"/>
         </w:p>
       </w:tc>
       <w:tc>
@@ -35147,7 +34856,7 @@
               <w:sz w:val="18"/>
               <w:szCs w:val="18"/>
             </w:rPr>
-            <w:t>40</w:t>
+            <w:t>41</w:t>
           </w:r>
           <w:r>
             <w:rPr>
@@ -35219,7 +34928,7 @@
               <w:sz w:val="18"/>
               <w:szCs w:val="18"/>
             </w:rPr>
-            <w:t>40</w:t>
+            <w:t>41</w:t>
           </w:r>
           <w:r>
             <w:rPr>
@@ -35275,23 +34984,7 @@
               <w:rFonts w:ascii="Arial" w:hAnsi="Arial"/>
               <w:sz w:val="16"/>
             </w:rPr>
-            <w:t xml:space="preserve">Template dokumen ini dan informasi yang dimilikinya adalah milik Program Studi </w:t>
-          </w:r>
-          <w:proofErr w:type="gramStart"/>
-          <w:r>
-            <w:rPr>
-              <w:rFonts w:ascii="Arial" w:hAnsi="Arial"/>
-              <w:sz w:val="16"/>
-            </w:rPr>
-            <w:t>Teknik  Informatika</w:t>
-          </w:r>
-          <w:proofErr w:type="gramEnd"/>
-          <w:r>
-            <w:rPr>
-              <w:rFonts w:ascii="Arial" w:hAnsi="Arial"/>
-              <w:sz w:val="16"/>
-            </w:rPr>
-            <w:t>-ITB dan bersifat rahasia. Dilarang me-reproduksi dokumen ini tanpa diketahui oleh Program Studi Teknik Informatika ITB.</w:t>
+            <w:t>Template dokumen ini dan informasi yang dimilikinya adalah milik Program Studi Teknik  Informatika-ITB dan bersifat rahasia. Dilarang me-reproduksi dokumen ini tanpa diketahui oleh Program Studi Teknik Informatika ITB.</w:t>
           </w:r>
         </w:p>
       </w:tc>
@@ -35306,7 +34999,7 @@
 </file>
 
 <file path=word/footnotes.xml><?xml version="1.0" encoding="utf-8"?>
-<w:footnotes xmlns:wpc="http://schemas.microsoft.com/office/word/2010/wordprocessingCanvas" xmlns:cx="http://schemas.microsoft.com/office/drawing/2014/chartex" xmlns:cx1="http://schemas.microsoft.com/office/drawing/2015/9/8/chartex" xmlns:cx2="http://schemas.microsoft.com/office/drawing/2015/10/21/chartex" xmlns:cx3="http://schemas.microsoft.com/office/drawing/2016/5/9/chartex" xmlns:cx4="http://schemas.microsoft.com/office/drawing/2016/5/10/chartex" xmlns:cx5="http://schemas.microsoft.com/office/drawing/2016/5/11/chartex" xmlns:cx6="http://schemas.microsoft.com/office/drawing/2016/5/12/chartex" xmlns:cx7="http://schemas.microsoft.com/office/drawing/2016/5/13/chartex" xmlns:cx8="http://schemas.microsoft.com/office/drawing/2016/5/14/chartex" xmlns:mc="http://schemas.openxmlformats.org/markup-compatibility/2006" xmlns:aink="http://schemas.microsoft.com/office/drawing/2016/ink" xmlns:am3d="http://schemas.microsoft.com/office/drawing/2017/model3d" xmlns:o="urn:schemas-microsoft-com:office:office" xmlns:r="http://schemas.openxmlformats.org/officeDocument/2006/relationships" xmlns:m="http://schemas.openxmlformats.org/officeDocument/2006/math" xmlns:v="urn:schemas-microsoft-com:vml" xmlns:wp14="http://schemas.microsoft.com/office/word/2010/wordprocessingDrawing" xmlns:wp="http://schemas.openxmlformats.org/drawingml/2006/wordprocessingDrawing" xmlns:w10="urn:schemas-microsoft-com:office:word" xmlns:w="http://schemas.openxmlformats.org/wordprocessingml/2006/main" xmlns:w14="http://schemas.microsoft.com/office/word/2010/wordml" xmlns:w15="http://schemas.microsoft.com/office/word/2012/wordml" xmlns:w16cid="http://schemas.microsoft.com/office/word/2016/wordml/cid" xmlns:w16se="http://schemas.microsoft.com/office/word/2015/wordml/symex" xmlns:wpg="http://schemas.microsoft.com/office/word/2010/wordprocessingGroup" xmlns:wpi="http://schemas.microsoft.com/office/word/2010/wordprocessingInk" xmlns:wne="http://schemas.microsoft.com/office/word/2006/wordml" xmlns:wps="http://schemas.microsoft.com/office/word/2010/wordprocessingShape" mc:Ignorable="w14 w15 w16se w16cid wp14">
+<w:footnotes xmlns:wpc="http://schemas.microsoft.com/office/word/2010/wordprocessingCanvas" xmlns:cx="http://schemas.microsoft.com/office/drawing/2014/chartex" xmlns:cx1="http://schemas.microsoft.com/office/drawing/2015/9/8/chartex" xmlns:mc="http://schemas.openxmlformats.org/markup-compatibility/2006" xmlns:o="urn:schemas-microsoft-com:office:office" xmlns:r="http://schemas.openxmlformats.org/officeDocument/2006/relationships" xmlns:m="http://schemas.openxmlformats.org/officeDocument/2006/math" xmlns:v="urn:schemas-microsoft-com:vml" xmlns:wp14="http://schemas.microsoft.com/office/word/2010/wordprocessingDrawing" xmlns:wp="http://schemas.openxmlformats.org/drawingml/2006/wordprocessingDrawing" xmlns:w10="urn:schemas-microsoft-com:office:word" xmlns:w="http://schemas.openxmlformats.org/wordprocessingml/2006/main" xmlns:w14="http://schemas.microsoft.com/office/word/2010/wordml" xmlns:w15="http://schemas.microsoft.com/office/word/2012/wordml" xmlns:w16se="http://schemas.microsoft.com/office/word/2015/wordml/symex" xmlns:wpg="http://schemas.microsoft.com/office/word/2010/wordprocessingGroup" xmlns:wpi="http://schemas.microsoft.com/office/word/2010/wordprocessingInk" xmlns:wne="http://schemas.microsoft.com/office/word/2006/wordml" xmlns:wps="http://schemas.microsoft.com/office/word/2010/wordprocessingShape" mc:Ignorable="w14 w15 w16se wp14">
   <w:footnote w:type="separator" w:id="-1">
     <w:p>
       <w:r>
@@ -35325,7 +35018,7 @@
 </file>
 
 <file path=word/numbering.xml><?xml version="1.0" encoding="utf-8"?>
-<w:numbering xmlns:wpc="http://schemas.microsoft.com/office/word/2010/wordprocessingCanvas" xmlns:cx="http://schemas.microsoft.com/office/drawing/2014/chartex" xmlns:cx1="http://schemas.microsoft.com/office/drawing/2015/9/8/chartex" xmlns:cx2="http://schemas.microsoft.com/office/drawing/2015/10/21/chartex" xmlns:cx3="http://schemas.microsoft.com/office/drawing/2016/5/9/chartex" xmlns:cx4="http://schemas.microsoft.com/office/drawing/2016/5/10/chartex" xmlns:cx5="http://schemas.microsoft.com/office/drawing/2016/5/11/chartex" xmlns:cx6="http://schemas.microsoft.com/office/drawing/2016/5/12/chartex" xmlns:cx7="http://schemas.microsoft.com/office/drawing/2016/5/13/chartex" xmlns:cx8="http://schemas.microsoft.com/office/drawing/2016/5/14/chartex" xmlns:mc="http://schemas.openxmlformats.org/markup-compatibility/2006" xmlns:aink="http://schemas.microsoft.com/office/drawing/2016/ink" xmlns:am3d="http://schemas.microsoft.com/office/drawing/2017/model3d" xmlns:o="urn:schemas-microsoft-com:office:office" xmlns:r="http://schemas.openxmlformats.org/officeDocument/2006/relationships" xmlns:m="http://schemas.openxmlformats.org/officeDocument/2006/math" xmlns:v="urn:schemas-microsoft-com:vml" xmlns:wp14="http://schemas.microsoft.com/office/word/2010/wordprocessingDrawing" xmlns:wp="http://schemas.openxmlformats.org/drawingml/2006/wordprocessingDrawing" xmlns:w10="urn:schemas-microsoft-com:office:word" xmlns:w="http://schemas.openxmlformats.org/wordprocessingml/2006/main" xmlns:w14="http://schemas.microsoft.com/office/word/2010/wordml" xmlns:w15="http://schemas.microsoft.com/office/word/2012/wordml" xmlns:w16cid="http://schemas.microsoft.com/office/word/2016/wordml/cid" xmlns:w16se="http://schemas.microsoft.com/office/word/2015/wordml/symex" xmlns:wpg="http://schemas.microsoft.com/office/word/2010/wordprocessingGroup" xmlns:wpi="http://schemas.microsoft.com/office/word/2010/wordprocessingInk" xmlns:wne="http://schemas.microsoft.com/office/word/2006/wordml" xmlns:wps="http://schemas.microsoft.com/office/word/2010/wordprocessingShape" mc:Ignorable="w14 w15 w16se w16cid wp14">
+<w:numbering xmlns:wpc="http://schemas.microsoft.com/office/word/2010/wordprocessingCanvas" xmlns:cx="http://schemas.microsoft.com/office/drawing/2014/chartex" xmlns:cx1="http://schemas.microsoft.com/office/drawing/2015/9/8/chartex" xmlns:mc="http://schemas.openxmlformats.org/markup-compatibility/2006" xmlns:o="urn:schemas-microsoft-com:office:office" xmlns:r="http://schemas.openxmlformats.org/officeDocument/2006/relationships" xmlns:m="http://schemas.openxmlformats.org/officeDocument/2006/math" xmlns:v="urn:schemas-microsoft-com:vml" xmlns:wp14="http://schemas.microsoft.com/office/word/2010/wordprocessingDrawing" xmlns:wp="http://schemas.openxmlformats.org/drawingml/2006/wordprocessingDrawing" xmlns:w10="urn:schemas-microsoft-com:office:word" xmlns:w="http://schemas.openxmlformats.org/wordprocessingml/2006/main" xmlns:w14="http://schemas.microsoft.com/office/word/2010/wordml" xmlns:w15="http://schemas.microsoft.com/office/word/2012/wordml" xmlns:w16se="http://schemas.microsoft.com/office/word/2015/wordml/symex" xmlns:wpg="http://schemas.microsoft.com/office/word/2010/wordprocessingGroup" xmlns:wpi="http://schemas.microsoft.com/office/word/2010/wordprocessingInk" xmlns:wne="http://schemas.microsoft.com/office/word/2006/wordml" xmlns:wps="http://schemas.microsoft.com/office/word/2010/wordprocessingShape" mc:Ignorable="w14 w15 w16se wp14">
   <w:abstractNum w:abstractNumId="0" w15:restartNumberingAfterBreak="0">
     <w:nsid w:val="0DDC71B6"/>
     <w:multiLevelType w:val="hybridMultilevel"/>
@@ -38070,7 +37763,7 @@
 </file>
 
 <file path=word/styles.xml><?xml version="1.0" encoding="utf-8"?>
-<w:styles xmlns:mc="http://schemas.openxmlformats.org/markup-compatibility/2006" xmlns:r="http://schemas.openxmlformats.org/officeDocument/2006/relationships" xmlns:w="http://schemas.openxmlformats.org/wordprocessingml/2006/main" xmlns:w14="http://schemas.microsoft.com/office/word/2010/wordml" xmlns:w15="http://schemas.microsoft.com/office/word/2012/wordml" xmlns:w16cid="http://schemas.microsoft.com/office/word/2016/wordml/cid" xmlns:w16se="http://schemas.microsoft.com/office/word/2015/wordml/symex" mc:Ignorable="w14 w15 w16se w16cid">
+<w:styles xmlns:mc="http://schemas.openxmlformats.org/markup-compatibility/2006" xmlns:r="http://schemas.openxmlformats.org/officeDocument/2006/relationships" xmlns:w="http://schemas.openxmlformats.org/wordprocessingml/2006/main" xmlns:w14="http://schemas.microsoft.com/office/word/2010/wordml" xmlns:w15="http://schemas.microsoft.com/office/word/2012/wordml" xmlns:w16se="http://schemas.microsoft.com/office/word/2015/wordml/symex" mc:Ignorable="w14 w15 w16se">
   <w:docDefaults>
     <w:rPrDefault>
       <w:rPr>
@@ -38080,7 +37773,7 @@
     </w:rPrDefault>
     <w:pPrDefault/>
   </w:docDefaults>
-  <w:latentStyles w:defLockedState="0" w:defUIPriority="99" w:defSemiHidden="0" w:defUnhideWhenUsed="0" w:defQFormat="0" w:count="375">
+  <w:latentStyles w:defLockedState="0" w:defUIPriority="99" w:defSemiHidden="0" w:defUnhideWhenUsed="0" w:defQFormat="0" w:count="371">
     <w:lsdException w:name="Normal" w:uiPriority="0" w:qFormat="1"/>
     <w:lsdException w:name="heading 1" w:uiPriority="9" w:qFormat="1"/>
     <w:lsdException w:name="heading 2" w:uiPriority="0" w:qFormat="1"/>
@@ -38452,10 +38145,6 @@
     <w:lsdException w:name="List Table 5 Dark Accent 6" w:uiPriority="50"/>
     <w:lsdException w:name="List Table 6 Colorful Accent 6" w:uiPriority="51"/>
     <w:lsdException w:name="List Table 7 Colorful Accent 6" w:uiPriority="52"/>
-    <w:lsdException w:name="Mention" w:semiHidden="1" w:unhideWhenUsed="1"/>
-    <w:lsdException w:name="Smart Hyperlink" w:semiHidden="1" w:unhideWhenUsed="1"/>
-    <w:lsdException w:name="Hashtag" w:semiHidden="1" w:unhideWhenUsed="1"/>
-    <w:lsdException w:name="Unresolved Mention" w:semiHidden="1" w:unhideWhenUsed="1"/>
   </w:latentStyles>
   <w:style w:type="paragraph" w:default="1" w:styleId="Normal">
     <w:name w:val="Normal"/>
@@ -39870,7 +39559,7 @@
 </file>
 
 <file path=customXml/itemProps1.xml><?xml version="1.0" encoding="utf-8"?>
-<ds:datastoreItem xmlns:ds="http://schemas.openxmlformats.org/officeDocument/2006/customXml" ds:itemID="{2965831A-D947-4399-9231-7C147808C155}">
+<ds:datastoreItem xmlns:ds="http://schemas.openxmlformats.org/officeDocument/2006/customXml" ds:itemID="{6E3F5D41-DD72-4AD4-B35E-129CCA60E640}">
   <ds:schemaRefs>
     <ds:schemaRef ds:uri="http://schemas.openxmlformats.org/officeDocument/2006/bibliography"/>
   </ds:schemaRefs>

--- a/RPL laporan Bab 1 dan 2 (versi 1.2).docx
+++ b/RPL laporan Bab 1 dan 2 (versi 1.2).docx
@@ -22922,8 +22922,6 @@
         <w:spacing w:before="0" w:after="0"/>
         <w:jc w:val="center"/>
       </w:pPr>
-      <w:bookmarkStart w:id="84" w:name="_GoBack"/>
-      <w:bookmarkEnd w:id="84"/>
       <w:r>
         <w:rPr>
           <w:noProof/>
@@ -23019,17 +23017,17 @@
         <w:pStyle w:val="Heading3"/>
         <w:spacing w:before="0" w:after="0"/>
       </w:pPr>
-      <w:bookmarkStart w:id="85" w:name="_Toc96752912"/>
-      <w:bookmarkStart w:id="86" w:name="_Toc528308304"/>
-      <w:bookmarkStart w:id="87" w:name="_Toc533092090"/>
-      <w:bookmarkStart w:id="88" w:name="_Toc534377277"/>
+      <w:bookmarkStart w:id="84" w:name="_Toc96752912"/>
+      <w:bookmarkStart w:id="85" w:name="_Toc528308304"/>
+      <w:bookmarkStart w:id="86" w:name="_Toc533092090"/>
+      <w:bookmarkStart w:id="87" w:name="_Toc534377277"/>
       <w:r>
         <w:t>Definisi Actor</w:t>
       </w:r>
+      <w:bookmarkEnd w:id="84"/>
       <w:bookmarkEnd w:id="85"/>
       <w:bookmarkEnd w:id="86"/>
       <w:bookmarkEnd w:id="87"/>
-      <w:bookmarkEnd w:id="88"/>
     </w:p>
     <w:p/>
     <w:p>
@@ -23532,9 +23530,9 @@
     </w:tbl>
     <w:p/>
     <w:p>
-      <w:bookmarkStart w:id="89" w:name="_Toc96752913"/>
-      <w:bookmarkStart w:id="90" w:name="_Toc528308305"/>
-      <w:bookmarkStart w:id="91" w:name="_Toc533092091"/>
+      <w:bookmarkStart w:id="88" w:name="_Toc96752913"/>
+      <w:bookmarkStart w:id="89" w:name="_Toc528308305"/>
+      <w:bookmarkStart w:id="90" w:name="_Toc533092091"/>
     </w:p>
     <w:p/>
     <w:p/>
@@ -23546,15 +23544,15 @@
         <w:pStyle w:val="Heading3"/>
         <w:spacing w:before="0" w:after="0"/>
       </w:pPr>
-      <w:bookmarkStart w:id="92" w:name="_Toc534377278"/>
+      <w:bookmarkStart w:id="91" w:name="_Toc534377278"/>
       <w:r>
         <w:lastRenderedPageBreak/>
         <w:t>Definisi Use Case</w:t>
       </w:r>
+      <w:bookmarkEnd w:id="88"/>
       <w:bookmarkEnd w:id="89"/>
       <w:bookmarkEnd w:id="90"/>
       <w:bookmarkEnd w:id="91"/>
-      <w:bookmarkEnd w:id="92"/>
     </w:p>
     <w:p>
       <w:pPr>
@@ -23665,7 +23663,7 @@
                 <w:b/>
               </w:rPr>
             </w:pPr>
-            <w:bookmarkStart w:id="93" w:name="_Toc528308306"/>
+            <w:bookmarkStart w:id="92" w:name="_Toc528308306"/>
             <w:r>
               <w:rPr>
                 <w:b/>
@@ -24308,15 +24306,15 @@
         <w:pStyle w:val="Heading3"/>
         <w:spacing w:before="0" w:after="0"/>
       </w:pPr>
-      <w:bookmarkStart w:id="94" w:name="_Toc533092092"/>
-      <w:bookmarkStart w:id="95" w:name="_Toc534377279"/>
+      <w:bookmarkStart w:id="93" w:name="_Toc533092092"/>
+      <w:bookmarkStart w:id="94" w:name="_Toc534377279"/>
       <w:r>
         <w:lastRenderedPageBreak/>
         <w:t>Skenario Use Case</w:t>
       </w:r>
+      <w:bookmarkEnd w:id="92"/>
       <w:bookmarkEnd w:id="93"/>
       <w:bookmarkEnd w:id="94"/>
-      <w:bookmarkEnd w:id="95"/>
     </w:p>
     <w:p/>
     <w:p>
@@ -24328,7 +24326,7 @@
           <w:szCs w:val="24"/>
         </w:rPr>
       </w:pPr>
-      <w:bookmarkStart w:id="96" w:name="_Toc396510635"/>
+      <w:bookmarkStart w:id="95" w:name="_Toc396510635"/>
       <w:r>
         <w:rPr>
           <w:szCs w:val="24"/>
@@ -24391,7 +24389,7 @@
         </w:rPr>
         <w:t xml:space="preserve"> </w:t>
       </w:r>
-      <w:bookmarkEnd w:id="96"/>
+      <w:bookmarkEnd w:id="95"/>
       <w:r>
         <w:rPr>
           <w:lang w:val="en-US"/>
@@ -24437,7 +24435,7 @@
                 <w:b/>
               </w:rPr>
             </w:pPr>
-            <w:bookmarkStart w:id="97" w:name="_Hlk528328645"/>
+            <w:bookmarkStart w:id="96" w:name="_Hlk528328645"/>
             <w:r>
               <w:rPr>
                 <w:rFonts w:eastAsia="Calibri"/>
@@ -25664,8 +25662,8 @@
           <w:szCs w:val="24"/>
         </w:rPr>
       </w:pPr>
-      <w:bookmarkStart w:id="98" w:name="_Toc396510641"/>
-      <w:bookmarkEnd w:id="97"/>
+      <w:bookmarkStart w:id="97" w:name="_Toc396510641"/>
+      <w:bookmarkEnd w:id="96"/>
     </w:p>
     <w:p>
       <w:pPr>
@@ -25827,7 +25825,7 @@
         </w:rPr>
         <w:t xml:space="preserve">Usecase Scenario </w:t>
       </w:r>
-      <w:bookmarkEnd w:id="98"/>
+      <w:bookmarkEnd w:id="97"/>
       <w:r>
         <w:rPr>
           <w:lang w:val="en-US"/>
@@ -32506,7 +32504,7 @@
           <w:lang w:val="id-ID"/>
         </w:rPr>
       </w:pPr>
-      <w:bookmarkStart w:id="99" w:name="_Toc533092093"/>
+      <w:bookmarkStart w:id="98" w:name="_Toc533092093"/>
     </w:p>
     <w:p>
       <w:pPr>
@@ -32705,7 +32703,7 @@
           <w:lang w:val="id-ID"/>
         </w:rPr>
       </w:pPr>
-      <w:bookmarkStart w:id="100" w:name="_Toc534377280"/>
+      <w:bookmarkStart w:id="99" w:name="_Toc534377280"/>
       <w:r>
         <w:rPr>
           <w:i/>
@@ -32714,8 +32712,8 @@
         <w:lastRenderedPageBreak/>
         <w:t>Model Activity Diagram</w:t>
       </w:r>
+      <w:bookmarkEnd w:id="98"/>
       <w:bookmarkEnd w:id="99"/>
-      <w:bookmarkEnd w:id="100"/>
     </w:p>
     <w:p>
       <w:pPr>
@@ -33073,8 +33071,7 @@
         <w:pStyle w:val="Caption"/>
         <w:ind w:left="1440"/>
         <w:rPr>
-          <w:b/>
-          <w:sz w:val="22"/>
+          <w:lang w:val="en-US"/>
         </w:rPr>
       </w:pPr>
       <w:r>
@@ -33105,6 +33102,13 @@
     <w:p>
       <w:pPr>
         <w:rPr>
+          <w:lang w:val="en-US"/>
+        </w:rPr>
+      </w:pPr>
+    </w:p>
+    <w:p>
+      <w:pPr>
+        <w:rPr>
           <w:lang w:val="id-ID"/>
         </w:rPr>
       </w:pPr>
@@ -33116,8 +33120,1971 @@
         </w:rPr>
       </w:pPr>
     </w:p>
+    <w:p>
+      <w:pPr>
+        <w:rPr>
+          <w:lang w:val="id-ID"/>
+        </w:rPr>
+      </w:pPr>
+    </w:p>
+    <w:p>
+      <w:pPr>
+        <w:rPr>
+          <w:lang w:val="id-ID"/>
+        </w:rPr>
+      </w:pPr>
+    </w:p>
+    <w:p>
+      <w:pPr>
+        <w:rPr>
+          <w:lang w:val="id-ID"/>
+        </w:rPr>
+      </w:pPr>
+    </w:p>
+    <w:p>
+      <w:pPr>
+        <w:rPr>
+          <w:lang w:val="id-ID"/>
+        </w:rPr>
+      </w:pPr>
+    </w:p>
+    <w:p>
+      <w:pPr>
+        <w:pStyle w:val="Heading2"/>
+        <w:rPr>
+          <w:i/>
+          <w:lang w:val="id-ID"/>
+        </w:rPr>
+      </w:pPr>
+      <w:r>
+        <w:rPr>
+          <w:i/>
+          <w:lang w:val="id-ID"/>
+        </w:rPr>
+        <w:lastRenderedPageBreak/>
+        <w:t>Model Sequence Diagram</w:t>
+      </w:r>
+    </w:p>
+    <w:p>
+      <w:pPr>
+        <w:pStyle w:val="Heading3"/>
+        <w:ind w:hanging="11"/>
+        <w:rPr>
+          <w:lang w:val="id-ID"/>
+        </w:rPr>
+      </w:pPr>
+      <w:r>
+        <w:rPr>
+          <w:lang w:val="id-ID"/>
+        </w:rPr>
+        <w:t>Sequence Diagram DatabaseHelper</w:t>
+      </w:r>
+    </w:p>
+    <w:p>
+      <w:pPr>
+        <w:ind w:left="709"/>
+        <w:rPr>
+          <w:lang w:val="id-ID"/>
+        </w:rPr>
+      </w:pPr>
+      <w:r>
+        <w:rPr>
+          <w:noProof/>
+          <w:lang w:val="id-ID"/>
+        </w:rPr>
+        <w:drawing>
+          <wp:inline distT="0" distB="0" distL="0" distR="0" wp14:anchorId="221EB820" wp14:editId="0FF02BB8">
+            <wp:extent cx="1752600" cy="1924050"/>
+            <wp:effectExtent l="0" t="0" r="0" b="0"/>
+            <wp:docPr id="5" name="Picture 5"/>
+            <wp:cNvGraphicFramePr>
+              <a:graphicFrameLocks xmlns:a="http://schemas.openxmlformats.org/drawingml/2006/main" noChangeAspect="1"/>
+            </wp:cNvGraphicFramePr>
+            <a:graphic xmlns:a="http://schemas.openxmlformats.org/drawingml/2006/main">
+              <a:graphicData uri="http://schemas.openxmlformats.org/drawingml/2006/picture">
+                <pic:pic xmlns:pic="http://schemas.openxmlformats.org/drawingml/2006/picture">
+                  <pic:nvPicPr>
+                    <pic:cNvPr id="0" name="Picture 1"/>
+                    <pic:cNvPicPr>
+                      <a:picLocks noChangeAspect="1" noChangeArrowheads="1"/>
+                    </pic:cNvPicPr>
+                  </pic:nvPicPr>
+                  <pic:blipFill>
+                    <a:blip r:embed="rId43">
+                      <a:extLst>
+                        <a:ext uri="{28A0092B-C50C-407E-A947-70E740481C1C}">
+                          <a14:useLocalDpi xmlns:a14="http://schemas.microsoft.com/office/drawing/2010/main" val="0"/>
+                        </a:ext>
+                      </a:extLst>
+                    </a:blip>
+                    <a:srcRect/>
+                    <a:stretch>
+                      <a:fillRect/>
+                    </a:stretch>
+                  </pic:blipFill>
+                  <pic:spPr bwMode="auto">
+                    <a:xfrm>
+                      <a:off x="0" y="0"/>
+                      <a:ext cx="1752600" cy="1924050"/>
+                    </a:xfrm>
+                    <a:prstGeom prst="rect">
+                      <a:avLst/>
+                    </a:prstGeom>
+                    <a:noFill/>
+                    <a:ln>
+                      <a:noFill/>
+                    </a:ln>
+                  </pic:spPr>
+                </pic:pic>
+              </a:graphicData>
+            </a:graphic>
+          </wp:inline>
+        </w:drawing>
+      </w:r>
+    </w:p>
+    <w:p>
+      <w:pPr>
+        <w:pStyle w:val="Heading3"/>
+        <w:ind w:hanging="11"/>
+        <w:rPr>
+          <w:lang w:val="id-ID"/>
+        </w:rPr>
+      </w:pPr>
+      <w:r>
+        <w:rPr>
+          <w:lang w:val="id-ID"/>
+        </w:rPr>
+        <w:t xml:space="preserve">Sequence Diagram FormAddUpdate </w:t>
+      </w:r>
+    </w:p>
+    <w:p>
+      <w:pPr>
+        <w:ind w:left="709"/>
+        <w:rPr>
+          <w:lang w:val="id-ID"/>
+        </w:rPr>
+      </w:pPr>
+      <w:r>
+        <w:rPr>
+          <w:noProof/>
+          <w:lang w:val="id-ID"/>
+        </w:rPr>
+        <w:drawing>
+          <wp:inline distT="0" distB="0" distL="0" distR="0" wp14:anchorId="03D928EC" wp14:editId="1349C059">
+            <wp:extent cx="3829050" cy="2724150"/>
+            <wp:effectExtent l="0" t="0" r="0" b="0"/>
+            <wp:docPr id="6" name="Picture 6"/>
+            <wp:cNvGraphicFramePr>
+              <a:graphicFrameLocks xmlns:a="http://schemas.openxmlformats.org/drawingml/2006/main" noChangeAspect="1"/>
+            </wp:cNvGraphicFramePr>
+            <a:graphic xmlns:a="http://schemas.openxmlformats.org/drawingml/2006/main">
+              <a:graphicData uri="http://schemas.openxmlformats.org/drawingml/2006/picture">
+                <pic:pic xmlns:pic="http://schemas.openxmlformats.org/drawingml/2006/picture">
+                  <pic:nvPicPr>
+                    <pic:cNvPr id="0" name="Picture 2"/>
+                    <pic:cNvPicPr>
+                      <a:picLocks noChangeAspect="1" noChangeArrowheads="1"/>
+                    </pic:cNvPicPr>
+                  </pic:nvPicPr>
+                  <pic:blipFill>
+                    <a:blip r:embed="rId44">
+                      <a:extLst>
+                        <a:ext uri="{28A0092B-C50C-407E-A947-70E740481C1C}">
+                          <a14:useLocalDpi xmlns:a14="http://schemas.microsoft.com/office/drawing/2010/main" val="0"/>
+                        </a:ext>
+                      </a:extLst>
+                    </a:blip>
+                    <a:srcRect/>
+                    <a:stretch>
+                      <a:fillRect/>
+                    </a:stretch>
+                  </pic:blipFill>
+                  <pic:spPr bwMode="auto">
+                    <a:xfrm>
+                      <a:off x="0" y="0"/>
+                      <a:ext cx="3829050" cy="2724150"/>
+                    </a:xfrm>
+                    <a:prstGeom prst="rect">
+                      <a:avLst/>
+                    </a:prstGeom>
+                    <a:noFill/>
+                    <a:ln>
+                      <a:noFill/>
+                    </a:ln>
+                  </pic:spPr>
+                </pic:pic>
+              </a:graphicData>
+            </a:graphic>
+          </wp:inline>
+        </w:drawing>
+      </w:r>
+    </w:p>
+    <w:p>
+      <w:pPr>
+        <w:ind w:left="709"/>
+        <w:rPr>
+          <w:lang w:val="id-ID"/>
+        </w:rPr>
+      </w:pPr>
+    </w:p>
+    <w:p>
+      <w:pPr>
+        <w:ind w:left="709"/>
+        <w:rPr>
+          <w:lang w:val="id-ID"/>
+        </w:rPr>
+      </w:pPr>
+    </w:p>
+    <w:p>
+      <w:pPr>
+        <w:ind w:left="709"/>
+        <w:rPr>
+          <w:lang w:val="id-ID"/>
+        </w:rPr>
+      </w:pPr>
+      <w:r>
+        <w:rPr>
+          <w:noProof/>
+          <w:lang w:val="id-ID"/>
+        </w:rPr>
+        <w:drawing>
+          <wp:inline distT="0" distB="0" distL="0" distR="0" wp14:anchorId="205B3606" wp14:editId="504838DA">
+            <wp:extent cx="2524125" cy="1771650"/>
+            <wp:effectExtent l="0" t="0" r="9525" b="0"/>
+            <wp:docPr id="27" name="Picture 27"/>
+            <wp:cNvGraphicFramePr>
+              <a:graphicFrameLocks xmlns:a="http://schemas.openxmlformats.org/drawingml/2006/main" noChangeAspect="1"/>
+            </wp:cNvGraphicFramePr>
+            <a:graphic xmlns:a="http://schemas.openxmlformats.org/drawingml/2006/main">
+              <a:graphicData uri="http://schemas.openxmlformats.org/drawingml/2006/picture">
+                <pic:pic xmlns:pic="http://schemas.openxmlformats.org/drawingml/2006/picture">
+                  <pic:nvPicPr>
+                    <pic:cNvPr id="0" name="Picture 4"/>
+                    <pic:cNvPicPr>
+                      <a:picLocks noChangeAspect="1" noChangeArrowheads="1"/>
+                    </pic:cNvPicPr>
+                  </pic:nvPicPr>
+                  <pic:blipFill>
+                    <a:blip r:embed="rId45">
+                      <a:extLst>
+                        <a:ext uri="{28A0092B-C50C-407E-A947-70E740481C1C}">
+                          <a14:useLocalDpi xmlns:a14="http://schemas.microsoft.com/office/drawing/2010/main" val="0"/>
+                        </a:ext>
+                      </a:extLst>
+                    </a:blip>
+                    <a:srcRect/>
+                    <a:stretch>
+                      <a:fillRect/>
+                    </a:stretch>
+                  </pic:blipFill>
+                  <pic:spPr bwMode="auto">
+                    <a:xfrm>
+                      <a:off x="0" y="0"/>
+                      <a:ext cx="2524125" cy="1771650"/>
+                    </a:xfrm>
+                    <a:prstGeom prst="rect">
+                      <a:avLst/>
+                    </a:prstGeom>
+                    <a:noFill/>
+                    <a:ln>
+                      <a:noFill/>
+                    </a:ln>
+                  </pic:spPr>
+                </pic:pic>
+              </a:graphicData>
+            </a:graphic>
+          </wp:inline>
+        </w:drawing>
+      </w:r>
+    </w:p>
+    <w:p>
+      <w:pPr>
+        <w:ind w:left="709"/>
+        <w:rPr>
+          <w:lang w:val="id-ID"/>
+        </w:rPr>
+      </w:pPr>
+    </w:p>
+    <w:p>
+      <w:pPr>
+        <w:ind w:left="709"/>
+        <w:rPr>
+          <w:lang w:val="id-ID"/>
+        </w:rPr>
+      </w:pPr>
+      <w:r>
+        <w:rPr>
+          <w:noProof/>
+          <w:lang w:val="id-ID"/>
+        </w:rPr>
+        <w:lastRenderedPageBreak/>
+        <w:drawing>
+          <wp:inline distT="0" distB="0" distL="0" distR="0" wp14:anchorId="0D9B8AC1" wp14:editId="055C30A2">
+            <wp:extent cx="4124325" cy="3829050"/>
+            <wp:effectExtent l="0" t="0" r="9525" b="0"/>
+            <wp:docPr id="28" name="Picture 28"/>
+            <wp:cNvGraphicFramePr>
+              <a:graphicFrameLocks xmlns:a="http://schemas.openxmlformats.org/drawingml/2006/main" noChangeAspect="1"/>
+            </wp:cNvGraphicFramePr>
+            <a:graphic xmlns:a="http://schemas.openxmlformats.org/drawingml/2006/main">
+              <a:graphicData uri="http://schemas.openxmlformats.org/drawingml/2006/picture">
+                <pic:pic xmlns:pic="http://schemas.openxmlformats.org/drawingml/2006/picture">
+                  <pic:nvPicPr>
+                    <pic:cNvPr id="0" name="Picture 5"/>
+                    <pic:cNvPicPr>
+                      <a:picLocks noChangeAspect="1" noChangeArrowheads="1"/>
+                    </pic:cNvPicPr>
+                  </pic:nvPicPr>
+                  <pic:blipFill>
+                    <a:blip r:embed="rId46">
+                      <a:extLst>
+                        <a:ext uri="{28A0092B-C50C-407E-A947-70E740481C1C}">
+                          <a14:useLocalDpi xmlns:a14="http://schemas.microsoft.com/office/drawing/2010/main" val="0"/>
+                        </a:ext>
+                      </a:extLst>
+                    </a:blip>
+                    <a:srcRect/>
+                    <a:stretch>
+                      <a:fillRect/>
+                    </a:stretch>
+                  </pic:blipFill>
+                  <pic:spPr bwMode="auto">
+                    <a:xfrm>
+                      <a:off x="0" y="0"/>
+                      <a:ext cx="4124325" cy="3829050"/>
+                    </a:xfrm>
+                    <a:prstGeom prst="rect">
+                      <a:avLst/>
+                    </a:prstGeom>
+                    <a:noFill/>
+                    <a:ln>
+                      <a:noFill/>
+                    </a:ln>
+                  </pic:spPr>
+                </pic:pic>
+              </a:graphicData>
+            </a:graphic>
+          </wp:inline>
+        </w:drawing>
+      </w:r>
+    </w:p>
+    <w:p>
+      <w:pPr>
+        <w:ind w:left="709"/>
+        <w:rPr>
+          <w:lang w:val="id-ID"/>
+        </w:rPr>
+      </w:pPr>
+    </w:p>
+    <w:p>
+      <w:pPr>
+        <w:ind w:left="709"/>
+        <w:rPr>
+          <w:lang w:val="id-ID"/>
+        </w:rPr>
+      </w:pPr>
+    </w:p>
+    <w:p>
+      <w:pPr>
+        <w:ind w:left="709"/>
+        <w:rPr>
+          <w:lang w:val="id-ID"/>
+        </w:rPr>
+      </w:pPr>
+      <w:r>
+        <w:rPr>
+          <w:noProof/>
+          <w:lang w:val="id-ID"/>
+        </w:rPr>
+        <w:drawing>
+          <wp:inline distT="0" distB="0" distL="0" distR="0" wp14:anchorId="4AECC602" wp14:editId="62B87995">
+            <wp:extent cx="3781425" cy="3505200"/>
+            <wp:effectExtent l="0" t="0" r="9525" b="0"/>
+            <wp:docPr id="29" name="Picture 29"/>
+            <wp:cNvGraphicFramePr>
+              <a:graphicFrameLocks xmlns:a="http://schemas.openxmlformats.org/drawingml/2006/main" noChangeAspect="1"/>
+            </wp:cNvGraphicFramePr>
+            <a:graphic xmlns:a="http://schemas.openxmlformats.org/drawingml/2006/main">
+              <a:graphicData uri="http://schemas.openxmlformats.org/drawingml/2006/picture">
+                <pic:pic xmlns:pic="http://schemas.openxmlformats.org/drawingml/2006/picture">
+                  <pic:nvPicPr>
+                    <pic:cNvPr id="0" name="Picture 6"/>
+                    <pic:cNvPicPr>
+                      <a:picLocks noChangeAspect="1" noChangeArrowheads="1"/>
+                    </pic:cNvPicPr>
+                  </pic:nvPicPr>
+                  <pic:blipFill>
+                    <a:blip r:embed="rId47">
+                      <a:extLst>
+                        <a:ext uri="{28A0092B-C50C-407E-A947-70E740481C1C}">
+                          <a14:useLocalDpi xmlns:a14="http://schemas.microsoft.com/office/drawing/2010/main" val="0"/>
+                        </a:ext>
+                      </a:extLst>
+                    </a:blip>
+                    <a:srcRect/>
+                    <a:stretch>
+                      <a:fillRect/>
+                    </a:stretch>
+                  </pic:blipFill>
+                  <pic:spPr bwMode="auto">
+                    <a:xfrm>
+                      <a:off x="0" y="0"/>
+                      <a:ext cx="3781425" cy="3505200"/>
+                    </a:xfrm>
+                    <a:prstGeom prst="rect">
+                      <a:avLst/>
+                    </a:prstGeom>
+                    <a:noFill/>
+                    <a:ln>
+                      <a:noFill/>
+                    </a:ln>
+                  </pic:spPr>
+                </pic:pic>
+              </a:graphicData>
+            </a:graphic>
+          </wp:inline>
+        </w:drawing>
+      </w:r>
+    </w:p>
+    <w:p>
+      <w:pPr>
+        <w:ind w:left="709"/>
+        <w:rPr>
+          <w:lang w:val="id-ID"/>
+        </w:rPr>
+      </w:pPr>
+    </w:p>
+    <w:p>
+      <w:pPr>
+        <w:ind w:left="709"/>
+        <w:rPr>
+          <w:lang w:val="id-ID"/>
+        </w:rPr>
+      </w:pPr>
+    </w:p>
+    <w:p>
+      <w:pPr>
+        <w:ind w:left="709"/>
+        <w:rPr>
+          <w:lang w:val="id-ID"/>
+        </w:rPr>
+      </w:pPr>
+    </w:p>
+    <w:p>
+      <w:pPr>
+        <w:ind w:left="709"/>
+        <w:rPr>
+          <w:lang w:val="id-ID"/>
+        </w:rPr>
+      </w:pPr>
+      <w:r>
+        <w:rPr>
+          <w:noProof/>
+          <w:lang w:val="id-ID"/>
+        </w:rPr>
+        <w:lastRenderedPageBreak/>
+        <w:drawing>
+          <wp:inline distT="0" distB="0" distL="0" distR="0" wp14:anchorId="74D9F23D" wp14:editId="702A887A">
+            <wp:extent cx="3409950" cy="2876550"/>
+            <wp:effectExtent l="0" t="0" r="0" b="0"/>
+            <wp:docPr id="30" name="Picture 30"/>
+            <wp:cNvGraphicFramePr>
+              <a:graphicFrameLocks xmlns:a="http://schemas.openxmlformats.org/drawingml/2006/main" noChangeAspect="1"/>
+            </wp:cNvGraphicFramePr>
+            <a:graphic xmlns:a="http://schemas.openxmlformats.org/drawingml/2006/main">
+              <a:graphicData uri="http://schemas.openxmlformats.org/drawingml/2006/picture">
+                <pic:pic xmlns:pic="http://schemas.openxmlformats.org/drawingml/2006/picture">
+                  <pic:nvPicPr>
+                    <pic:cNvPr id="0" name="Picture 7"/>
+                    <pic:cNvPicPr>
+                      <a:picLocks noChangeAspect="1" noChangeArrowheads="1"/>
+                    </pic:cNvPicPr>
+                  </pic:nvPicPr>
+                  <pic:blipFill>
+                    <a:blip r:embed="rId48">
+                      <a:extLst>
+                        <a:ext uri="{28A0092B-C50C-407E-A947-70E740481C1C}">
+                          <a14:useLocalDpi xmlns:a14="http://schemas.microsoft.com/office/drawing/2010/main" val="0"/>
+                        </a:ext>
+                      </a:extLst>
+                    </a:blip>
+                    <a:srcRect/>
+                    <a:stretch>
+                      <a:fillRect/>
+                    </a:stretch>
+                  </pic:blipFill>
+                  <pic:spPr bwMode="auto">
+                    <a:xfrm>
+                      <a:off x="0" y="0"/>
+                      <a:ext cx="3409950" cy="2876550"/>
+                    </a:xfrm>
+                    <a:prstGeom prst="rect">
+                      <a:avLst/>
+                    </a:prstGeom>
+                    <a:noFill/>
+                    <a:ln>
+                      <a:noFill/>
+                    </a:ln>
+                  </pic:spPr>
+                </pic:pic>
+              </a:graphicData>
+            </a:graphic>
+          </wp:inline>
+        </w:drawing>
+      </w:r>
+    </w:p>
+    <w:p>
+      <w:pPr>
+        <w:ind w:left="709"/>
+        <w:rPr>
+          <w:lang w:val="id-ID"/>
+        </w:rPr>
+      </w:pPr>
+    </w:p>
+    <w:p>
+      <w:pPr>
+        <w:ind w:left="709"/>
+        <w:rPr>
+          <w:lang w:val="id-ID"/>
+        </w:rPr>
+      </w:pPr>
+    </w:p>
+    <w:p>
+      <w:pPr>
+        <w:ind w:left="709"/>
+        <w:rPr>
+          <w:lang w:val="id-ID"/>
+        </w:rPr>
+      </w:pPr>
+      <w:r>
+        <w:rPr>
+          <w:noProof/>
+          <w:lang w:val="id-ID"/>
+        </w:rPr>
+        <w:drawing>
+          <wp:inline distT="0" distB="0" distL="0" distR="0" wp14:anchorId="22DB6639" wp14:editId="1E6C8A8C">
+            <wp:extent cx="1990725" cy="1771650"/>
+            <wp:effectExtent l="0" t="0" r="9525" b="0"/>
+            <wp:docPr id="31" name="Picture 31"/>
+            <wp:cNvGraphicFramePr>
+              <a:graphicFrameLocks xmlns:a="http://schemas.openxmlformats.org/drawingml/2006/main" noChangeAspect="1"/>
+            </wp:cNvGraphicFramePr>
+            <a:graphic xmlns:a="http://schemas.openxmlformats.org/drawingml/2006/main">
+              <a:graphicData uri="http://schemas.openxmlformats.org/drawingml/2006/picture">
+                <pic:pic xmlns:pic="http://schemas.openxmlformats.org/drawingml/2006/picture">
+                  <pic:nvPicPr>
+                    <pic:cNvPr id="0" name="Picture 8"/>
+                    <pic:cNvPicPr>
+                      <a:picLocks noChangeAspect="1" noChangeArrowheads="1"/>
+                    </pic:cNvPicPr>
+                  </pic:nvPicPr>
+                  <pic:blipFill>
+                    <a:blip r:embed="rId49">
+                      <a:extLst>
+                        <a:ext uri="{28A0092B-C50C-407E-A947-70E740481C1C}">
+                          <a14:useLocalDpi xmlns:a14="http://schemas.microsoft.com/office/drawing/2010/main" val="0"/>
+                        </a:ext>
+                      </a:extLst>
+                    </a:blip>
+                    <a:srcRect/>
+                    <a:stretch>
+                      <a:fillRect/>
+                    </a:stretch>
+                  </pic:blipFill>
+                  <pic:spPr bwMode="auto">
+                    <a:xfrm>
+                      <a:off x="0" y="0"/>
+                      <a:ext cx="1990725" cy="1771650"/>
+                    </a:xfrm>
+                    <a:prstGeom prst="rect">
+                      <a:avLst/>
+                    </a:prstGeom>
+                    <a:noFill/>
+                    <a:ln>
+                      <a:noFill/>
+                    </a:ln>
+                  </pic:spPr>
+                </pic:pic>
+              </a:graphicData>
+            </a:graphic>
+          </wp:inline>
+        </w:drawing>
+      </w:r>
+    </w:p>
+    <w:p>
+      <w:pPr>
+        <w:pStyle w:val="Heading3"/>
+        <w:ind w:hanging="11"/>
+        <w:rPr>
+          <w:lang w:val="id-ID"/>
+        </w:rPr>
+      </w:pPr>
+      <w:r>
+        <w:rPr>
+          <w:lang w:val="id-ID"/>
+        </w:rPr>
+        <w:lastRenderedPageBreak/>
+        <w:t>Sequence Diagram MainActivity</w:t>
+      </w:r>
+    </w:p>
+    <w:p>
+      <w:pPr>
+        <w:ind w:left="709"/>
+        <w:rPr>
+          <w:lang w:val="id-ID"/>
+        </w:rPr>
+      </w:pPr>
+      <w:r>
+        <w:rPr>
+          <w:noProof/>
+          <w:lang w:val="id-ID"/>
+        </w:rPr>
+        <w:drawing>
+          <wp:inline distT="0" distB="0" distL="0" distR="0" wp14:anchorId="7EE0C21D" wp14:editId="1B05C2B5">
+            <wp:extent cx="4076700" cy="3200400"/>
+            <wp:effectExtent l="0" t="0" r="0" b="0"/>
+            <wp:docPr id="32" name="Picture 32"/>
+            <wp:cNvGraphicFramePr>
+              <a:graphicFrameLocks xmlns:a="http://schemas.openxmlformats.org/drawingml/2006/main" noChangeAspect="1"/>
+            </wp:cNvGraphicFramePr>
+            <a:graphic xmlns:a="http://schemas.openxmlformats.org/drawingml/2006/main">
+              <a:graphicData uri="http://schemas.openxmlformats.org/drawingml/2006/picture">
+                <pic:pic xmlns:pic="http://schemas.openxmlformats.org/drawingml/2006/picture">
+                  <pic:nvPicPr>
+                    <pic:cNvPr id="0" name="Picture 9"/>
+                    <pic:cNvPicPr>
+                      <a:picLocks noChangeAspect="1" noChangeArrowheads="1"/>
+                    </pic:cNvPicPr>
+                  </pic:nvPicPr>
+                  <pic:blipFill>
+                    <a:blip r:embed="rId50">
+                      <a:extLst>
+                        <a:ext uri="{28A0092B-C50C-407E-A947-70E740481C1C}">
+                          <a14:useLocalDpi xmlns:a14="http://schemas.microsoft.com/office/drawing/2010/main" val="0"/>
+                        </a:ext>
+                      </a:extLst>
+                    </a:blip>
+                    <a:srcRect/>
+                    <a:stretch>
+                      <a:fillRect/>
+                    </a:stretch>
+                  </pic:blipFill>
+                  <pic:spPr bwMode="auto">
+                    <a:xfrm>
+                      <a:off x="0" y="0"/>
+                      <a:ext cx="4076700" cy="3200400"/>
+                    </a:xfrm>
+                    <a:prstGeom prst="rect">
+                      <a:avLst/>
+                    </a:prstGeom>
+                    <a:noFill/>
+                    <a:ln>
+                      <a:noFill/>
+                    </a:ln>
+                  </pic:spPr>
+                </pic:pic>
+              </a:graphicData>
+            </a:graphic>
+          </wp:inline>
+        </w:drawing>
+      </w:r>
+    </w:p>
+    <w:p>
+      <w:pPr>
+        <w:ind w:left="709"/>
+        <w:rPr>
+          <w:lang w:val="id-ID"/>
+        </w:rPr>
+      </w:pPr>
+    </w:p>
+    <w:p>
+      <w:pPr>
+        <w:ind w:left="709"/>
+        <w:rPr>
+          <w:lang w:val="id-ID"/>
+        </w:rPr>
+      </w:pPr>
+    </w:p>
+    <w:p>
+      <w:pPr>
+        <w:ind w:left="709"/>
+        <w:rPr>
+          <w:lang w:val="id-ID"/>
+        </w:rPr>
+      </w:pPr>
+      <w:r>
+        <w:rPr>
+          <w:noProof/>
+          <w:lang w:val="id-ID"/>
+        </w:rPr>
+        <w:drawing>
+          <wp:inline distT="0" distB="0" distL="0" distR="0" wp14:anchorId="1226BC4D" wp14:editId="7CC43E87">
+            <wp:extent cx="2943225" cy="2247900"/>
+            <wp:effectExtent l="0" t="0" r="9525" b="0"/>
+            <wp:docPr id="34" name="Picture 34"/>
+            <wp:cNvGraphicFramePr>
+              <a:graphicFrameLocks xmlns:a="http://schemas.openxmlformats.org/drawingml/2006/main" noChangeAspect="1"/>
+            </wp:cNvGraphicFramePr>
+            <a:graphic xmlns:a="http://schemas.openxmlformats.org/drawingml/2006/main">
+              <a:graphicData uri="http://schemas.openxmlformats.org/drawingml/2006/picture">
+                <pic:pic xmlns:pic="http://schemas.openxmlformats.org/drawingml/2006/picture">
+                  <pic:nvPicPr>
+                    <pic:cNvPr id="0" name="Picture 11"/>
+                    <pic:cNvPicPr>
+                      <a:picLocks noChangeAspect="1" noChangeArrowheads="1"/>
+                    </pic:cNvPicPr>
+                  </pic:nvPicPr>
+                  <pic:blipFill>
+                    <a:blip r:embed="rId51">
+                      <a:extLst>
+                        <a:ext uri="{28A0092B-C50C-407E-A947-70E740481C1C}">
+                          <a14:useLocalDpi xmlns:a14="http://schemas.microsoft.com/office/drawing/2010/main" val="0"/>
+                        </a:ext>
+                      </a:extLst>
+                    </a:blip>
+                    <a:srcRect/>
+                    <a:stretch>
+                      <a:fillRect/>
+                    </a:stretch>
+                  </pic:blipFill>
+                  <pic:spPr bwMode="auto">
+                    <a:xfrm>
+                      <a:off x="0" y="0"/>
+                      <a:ext cx="2943225" cy="2247900"/>
+                    </a:xfrm>
+                    <a:prstGeom prst="rect">
+                      <a:avLst/>
+                    </a:prstGeom>
+                    <a:noFill/>
+                    <a:ln>
+                      <a:noFill/>
+                    </a:ln>
+                  </pic:spPr>
+                </pic:pic>
+              </a:graphicData>
+            </a:graphic>
+          </wp:inline>
+        </w:drawing>
+      </w:r>
+    </w:p>
+    <w:p>
+      <w:pPr>
+        <w:ind w:left="709"/>
+        <w:rPr>
+          <w:lang w:val="id-ID"/>
+        </w:rPr>
+      </w:pPr>
+    </w:p>
+    <w:p>
+      <w:pPr>
+        <w:ind w:left="709"/>
+        <w:rPr>
+          <w:lang w:val="id-ID"/>
+        </w:rPr>
+      </w:pPr>
+    </w:p>
+    <w:p>
+      <w:pPr>
+        <w:ind w:left="709"/>
+        <w:rPr>
+          <w:lang w:val="id-ID"/>
+        </w:rPr>
+      </w:pPr>
+      <w:r>
+        <w:rPr>
+          <w:noProof/>
+          <w:lang w:val="id-ID"/>
+        </w:rPr>
+        <w:drawing>
+          <wp:inline distT="0" distB="0" distL="0" distR="0" wp14:anchorId="274E0544" wp14:editId="756B1B10">
+            <wp:extent cx="2962275" cy="1771650"/>
+            <wp:effectExtent l="0" t="0" r="9525" b="0"/>
+            <wp:docPr id="35" name="Picture 35"/>
+            <wp:cNvGraphicFramePr>
+              <a:graphicFrameLocks xmlns:a="http://schemas.openxmlformats.org/drawingml/2006/main" noChangeAspect="1"/>
+            </wp:cNvGraphicFramePr>
+            <a:graphic xmlns:a="http://schemas.openxmlformats.org/drawingml/2006/main">
+              <a:graphicData uri="http://schemas.openxmlformats.org/drawingml/2006/picture">
+                <pic:pic xmlns:pic="http://schemas.openxmlformats.org/drawingml/2006/picture">
+                  <pic:nvPicPr>
+                    <pic:cNvPr id="0" name="Picture 12"/>
+                    <pic:cNvPicPr>
+                      <a:picLocks noChangeAspect="1" noChangeArrowheads="1"/>
+                    </pic:cNvPicPr>
+                  </pic:nvPicPr>
+                  <pic:blipFill>
+                    <a:blip r:embed="rId52">
+                      <a:extLst>
+                        <a:ext uri="{28A0092B-C50C-407E-A947-70E740481C1C}">
+                          <a14:useLocalDpi xmlns:a14="http://schemas.microsoft.com/office/drawing/2010/main" val="0"/>
+                        </a:ext>
+                      </a:extLst>
+                    </a:blip>
+                    <a:srcRect/>
+                    <a:stretch>
+                      <a:fillRect/>
+                    </a:stretch>
+                  </pic:blipFill>
+                  <pic:spPr bwMode="auto">
+                    <a:xfrm>
+                      <a:off x="0" y="0"/>
+                      <a:ext cx="2962275" cy="1771650"/>
+                    </a:xfrm>
+                    <a:prstGeom prst="rect">
+                      <a:avLst/>
+                    </a:prstGeom>
+                    <a:noFill/>
+                    <a:ln>
+                      <a:noFill/>
+                    </a:ln>
+                  </pic:spPr>
+                </pic:pic>
+              </a:graphicData>
+            </a:graphic>
+          </wp:inline>
+        </w:drawing>
+      </w:r>
+    </w:p>
+    <w:p>
+      <w:pPr>
+        <w:ind w:left="709"/>
+        <w:rPr>
+          <w:lang w:val="id-ID"/>
+        </w:rPr>
+      </w:pPr>
+    </w:p>
+    <w:p>
+      <w:pPr>
+        <w:ind w:left="709"/>
+        <w:rPr>
+          <w:lang w:val="id-ID"/>
+        </w:rPr>
+      </w:pPr>
+      <w:r>
+        <w:rPr>
+          <w:noProof/>
+          <w:lang w:val="id-ID"/>
+        </w:rPr>
+        <w:drawing>
+          <wp:inline distT="0" distB="0" distL="0" distR="0" wp14:anchorId="52B099DC" wp14:editId="7325963C">
+            <wp:extent cx="3238500" cy="3181350"/>
+            <wp:effectExtent l="0" t="0" r="0" b="0"/>
+            <wp:docPr id="36" name="Picture 36"/>
+            <wp:cNvGraphicFramePr>
+              <a:graphicFrameLocks xmlns:a="http://schemas.openxmlformats.org/drawingml/2006/main" noChangeAspect="1"/>
+            </wp:cNvGraphicFramePr>
+            <a:graphic xmlns:a="http://schemas.openxmlformats.org/drawingml/2006/main">
+              <a:graphicData uri="http://schemas.openxmlformats.org/drawingml/2006/picture">
+                <pic:pic xmlns:pic="http://schemas.openxmlformats.org/drawingml/2006/picture">
+                  <pic:nvPicPr>
+                    <pic:cNvPr id="0" name="Picture 13"/>
+                    <pic:cNvPicPr>
+                      <a:picLocks noChangeAspect="1" noChangeArrowheads="1"/>
+                    </pic:cNvPicPr>
+                  </pic:nvPicPr>
+                  <pic:blipFill>
+                    <a:blip r:embed="rId53">
+                      <a:extLst>
+                        <a:ext uri="{28A0092B-C50C-407E-A947-70E740481C1C}">
+                          <a14:useLocalDpi xmlns:a14="http://schemas.microsoft.com/office/drawing/2010/main" val="0"/>
+                        </a:ext>
+                      </a:extLst>
+                    </a:blip>
+                    <a:srcRect/>
+                    <a:stretch>
+                      <a:fillRect/>
+                    </a:stretch>
+                  </pic:blipFill>
+                  <pic:spPr bwMode="auto">
+                    <a:xfrm>
+                      <a:off x="0" y="0"/>
+                      <a:ext cx="3238500" cy="3181350"/>
+                    </a:xfrm>
+                    <a:prstGeom prst="rect">
+                      <a:avLst/>
+                    </a:prstGeom>
+                    <a:noFill/>
+                    <a:ln>
+                      <a:noFill/>
+                    </a:ln>
+                  </pic:spPr>
+                </pic:pic>
+              </a:graphicData>
+            </a:graphic>
+          </wp:inline>
+        </w:drawing>
+      </w:r>
+    </w:p>
+    <w:p>
+      <w:pPr>
+        <w:ind w:left="709"/>
+        <w:rPr>
+          <w:lang w:val="id-ID"/>
+        </w:rPr>
+      </w:pPr>
+    </w:p>
+    <w:p>
+      <w:pPr>
+        <w:ind w:left="709"/>
+        <w:rPr>
+          <w:lang w:val="id-ID"/>
+        </w:rPr>
+      </w:pPr>
+    </w:p>
+    <w:p>
+      <w:pPr>
+        <w:ind w:left="709"/>
+        <w:rPr>
+          <w:lang w:val="id-ID"/>
+        </w:rPr>
+      </w:pPr>
+      <w:r>
+        <w:rPr>
+          <w:noProof/>
+          <w:lang w:val="id-ID"/>
+        </w:rPr>
+        <w:drawing>
+          <wp:inline distT="0" distB="0" distL="0" distR="0" wp14:anchorId="0FBAC68A" wp14:editId="143FCAEC">
+            <wp:extent cx="2066925" cy="1771650"/>
+            <wp:effectExtent l="0" t="0" r="9525" b="0"/>
+            <wp:docPr id="37" name="Picture 37"/>
+            <wp:cNvGraphicFramePr>
+              <a:graphicFrameLocks xmlns:a="http://schemas.openxmlformats.org/drawingml/2006/main" noChangeAspect="1"/>
+            </wp:cNvGraphicFramePr>
+            <a:graphic xmlns:a="http://schemas.openxmlformats.org/drawingml/2006/main">
+              <a:graphicData uri="http://schemas.openxmlformats.org/drawingml/2006/picture">
+                <pic:pic xmlns:pic="http://schemas.openxmlformats.org/drawingml/2006/picture">
+                  <pic:nvPicPr>
+                    <pic:cNvPr id="0" name="Picture 14"/>
+                    <pic:cNvPicPr>
+                      <a:picLocks noChangeAspect="1" noChangeArrowheads="1"/>
+                    </pic:cNvPicPr>
+                  </pic:nvPicPr>
+                  <pic:blipFill>
+                    <a:blip r:embed="rId54">
+                      <a:extLst>
+                        <a:ext uri="{28A0092B-C50C-407E-A947-70E740481C1C}">
+                          <a14:useLocalDpi xmlns:a14="http://schemas.microsoft.com/office/drawing/2010/main" val="0"/>
+                        </a:ext>
+                      </a:extLst>
+                    </a:blip>
+                    <a:srcRect/>
+                    <a:stretch>
+                      <a:fillRect/>
+                    </a:stretch>
+                  </pic:blipFill>
+                  <pic:spPr bwMode="auto">
+                    <a:xfrm>
+                      <a:off x="0" y="0"/>
+                      <a:ext cx="2066925" cy="1771650"/>
+                    </a:xfrm>
+                    <a:prstGeom prst="rect">
+                      <a:avLst/>
+                    </a:prstGeom>
+                    <a:noFill/>
+                    <a:ln>
+                      <a:noFill/>
+                    </a:ln>
+                  </pic:spPr>
+                </pic:pic>
+              </a:graphicData>
+            </a:graphic>
+          </wp:inline>
+        </w:drawing>
+      </w:r>
+    </w:p>
+    <w:p>
+      <w:pPr>
+        <w:ind w:left="709"/>
+        <w:rPr>
+          <w:lang w:val="id-ID"/>
+        </w:rPr>
+      </w:pPr>
+    </w:p>
+    <w:p>
+      <w:pPr>
+        <w:pStyle w:val="Heading3"/>
+        <w:ind w:hanging="11"/>
+        <w:rPr>
+          <w:lang w:val="id-ID"/>
+        </w:rPr>
+      </w:pPr>
+      <w:r>
+        <w:rPr>
+          <w:lang w:val="id-ID"/>
+        </w:rPr>
+        <w:t>Sequence Diagram Note</w:t>
+      </w:r>
+    </w:p>
+    <w:p>
+      <w:pPr>
+        <w:ind w:left="709"/>
+        <w:rPr>
+          <w:lang w:val="id-ID"/>
+        </w:rPr>
+      </w:pPr>
+      <w:r>
+        <w:rPr>
+          <w:noProof/>
+          <w:lang w:val="id-ID"/>
+        </w:rPr>
+        <w:drawing>
+          <wp:inline distT="0" distB="0" distL="0" distR="0" wp14:anchorId="5394745B" wp14:editId="0C31882B">
+            <wp:extent cx="1952625" cy="1771650"/>
+            <wp:effectExtent l="0" t="0" r="9525" b="0"/>
+            <wp:docPr id="38" name="Picture 38"/>
+            <wp:cNvGraphicFramePr>
+              <a:graphicFrameLocks xmlns:a="http://schemas.openxmlformats.org/drawingml/2006/main" noChangeAspect="1"/>
+            </wp:cNvGraphicFramePr>
+            <a:graphic xmlns:a="http://schemas.openxmlformats.org/drawingml/2006/main">
+              <a:graphicData uri="http://schemas.openxmlformats.org/drawingml/2006/picture">
+                <pic:pic xmlns:pic="http://schemas.openxmlformats.org/drawingml/2006/picture">
+                  <pic:nvPicPr>
+                    <pic:cNvPr id="0" name="Picture 15"/>
+                    <pic:cNvPicPr>
+                      <a:picLocks noChangeAspect="1" noChangeArrowheads="1"/>
+                    </pic:cNvPicPr>
+                  </pic:nvPicPr>
+                  <pic:blipFill>
+                    <a:blip r:embed="rId55">
+                      <a:extLst>
+                        <a:ext uri="{28A0092B-C50C-407E-A947-70E740481C1C}">
+                          <a14:useLocalDpi xmlns:a14="http://schemas.microsoft.com/office/drawing/2010/main" val="0"/>
+                        </a:ext>
+                      </a:extLst>
+                    </a:blip>
+                    <a:srcRect/>
+                    <a:stretch>
+                      <a:fillRect/>
+                    </a:stretch>
+                  </pic:blipFill>
+                  <pic:spPr bwMode="auto">
+                    <a:xfrm>
+                      <a:off x="0" y="0"/>
+                      <a:ext cx="1952625" cy="1771650"/>
+                    </a:xfrm>
+                    <a:prstGeom prst="rect">
+                      <a:avLst/>
+                    </a:prstGeom>
+                    <a:noFill/>
+                    <a:ln>
+                      <a:noFill/>
+                    </a:ln>
+                  </pic:spPr>
+                </pic:pic>
+              </a:graphicData>
+            </a:graphic>
+          </wp:inline>
+        </w:drawing>
+      </w:r>
+    </w:p>
+    <w:p>
+      <w:pPr>
+        <w:pStyle w:val="Heading3"/>
+        <w:tabs>
+          <w:tab w:val="clear" w:pos="720"/>
+          <w:tab w:val="num" w:pos="851"/>
+        </w:tabs>
+        <w:ind w:left="709" w:firstLine="0"/>
+        <w:rPr>
+          <w:lang w:val="id-ID"/>
+        </w:rPr>
+      </w:pPr>
+      <w:r>
+        <w:rPr>
+          <w:lang w:val="id-ID"/>
+        </w:rPr>
+        <w:lastRenderedPageBreak/>
+        <w:t>Sequence Diagram NoteAdapter</w:t>
+      </w:r>
+    </w:p>
+    <w:p>
+      <w:pPr>
+        <w:ind w:left="709"/>
+        <w:rPr>
+          <w:lang w:val="id-ID"/>
+        </w:rPr>
+      </w:pPr>
+      <w:r>
+        <w:rPr>
+          <w:noProof/>
+          <w:lang w:val="id-ID"/>
+        </w:rPr>
+        <w:drawing>
+          <wp:inline distT="0" distB="0" distL="0" distR="0" wp14:anchorId="56C8E1F9" wp14:editId="353756A6">
+            <wp:extent cx="2752725" cy="1771650"/>
+            <wp:effectExtent l="0" t="0" r="9525" b="0"/>
+            <wp:docPr id="39" name="Picture 39"/>
+            <wp:cNvGraphicFramePr>
+              <a:graphicFrameLocks xmlns:a="http://schemas.openxmlformats.org/drawingml/2006/main" noChangeAspect="1"/>
+            </wp:cNvGraphicFramePr>
+            <a:graphic xmlns:a="http://schemas.openxmlformats.org/drawingml/2006/main">
+              <a:graphicData uri="http://schemas.openxmlformats.org/drawingml/2006/picture">
+                <pic:pic xmlns:pic="http://schemas.openxmlformats.org/drawingml/2006/picture">
+                  <pic:nvPicPr>
+                    <pic:cNvPr id="0" name="Picture 16"/>
+                    <pic:cNvPicPr>
+                      <a:picLocks noChangeAspect="1" noChangeArrowheads="1"/>
+                    </pic:cNvPicPr>
+                  </pic:nvPicPr>
+                  <pic:blipFill>
+                    <a:blip r:embed="rId56">
+                      <a:extLst>
+                        <a:ext uri="{28A0092B-C50C-407E-A947-70E740481C1C}">
+                          <a14:useLocalDpi xmlns:a14="http://schemas.microsoft.com/office/drawing/2010/main" val="0"/>
+                        </a:ext>
+                      </a:extLst>
+                    </a:blip>
+                    <a:srcRect/>
+                    <a:stretch>
+                      <a:fillRect/>
+                    </a:stretch>
+                  </pic:blipFill>
+                  <pic:spPr bwMode="auto">
+                    <a:xfrm>
+                      <a:off x="0" y="0"/>
+                      <a:ext cx="2752725" cy="1771650"/>
+                    </a:xfrm>
+                    <a:prstGeom prst="rect">
+                      <a:avLst/>
+                    </a:prstGeom>
+                    <a:noFill/>
+                    <a:ln>
+                      <a:noFill/>
+                    </a:ln>
+                  </pic:spPr>
+                </pic:pic>
+              </a:graphicData>
+            </a:graphic>
+          </wp:inline>
+        </w:drawing>
+      </w:r>
+    </w:p>
+    <w:p>
+      <w:pPr>
+        <w:ind w:left="709"/>
+        <w:rPr>
+          <w:lang w:val="id-ID"/>
+        </w:rPr>
+      </w:pPr>
+    </w:p>
+    <w:p>
+      <w:pPr>
+        <w:ind w:left="709"/>
+        <w:rPr>
+          <w:lang w:val="id-ID"/>
+        </w:rPr>
+      </w:pPr>
+      <w:r>
+        <w:rPr>
+          <w:noProof/>
+          <w:lang w:val="id-ID"/>
+        </w:rPr>
+        <w:drawing>
+          <wp:inline distT="0" distB="0" distL="0" distR="0" wp14:anchorId="66049A37" wp14:editId="1F8A8344">
+            <wp:extent cx="4591050" cy="2247900"/>
+            <wp:effectExtent l="0" t="0" r="0" b="0"/>
+            <wp:docPr id="40" name="Picture 40"/>
+            <wp:cNvGraphicFramePr>
+              <a:graphicFrameLocks xmlns:a="http://schemas.openxmlformats.org/drawingml/2006/main" noChangeAspect="1"/>
+            </wp:cNvGraphicFramePr>
+            <a:graphic xmlns:a="http://schemas.openxmlformats.org/drawingml/2006/main">
+              <a:graphicData uri="http://schemas.openxmlformats.org/drawingml/2006/picture">
+                <pic:pic xmlns:pic="http://schemas.openxmlformats.org/drawingml/2006/picture">
+                  <pic:nvPicPr>
+                    <pic:cNvPr id="0" name="Picture 17"/>
+                    <pic:cNvPicPr>
+                      <a:picLocks noChangeAspect="1" noChangeArrowheads="1"/>
+                    </pic:cNvPicPr>
+                  </pic:nvPicPr>
+                  <pic:blipFill>
+                    <a:blip r:embed="rId57">
+                      <a:extLst>
+                        <a:ext uri="{28A0092B-C50C-407E-A947-70E740481C1C}">
+                          <a14:useLocalDpi xmlns:a14="http://schemas.microsoft.com/office/drawing/2010/main" val="0"/>
+                        </a:ext>
+                      </a:extLst>
+                    </a:blip>
+                    <a:srcRect/>
+                    <a:stretch>
+                      <a:fillRect/>
+                    </a:stretch>
+                  </pic:blipFill>
+                  <pic:spPr bwMode="auto">
+                    <a:xfrm>
+                      <a:off x="0" y="0"/>
+                      <a:ext cx="4591050" cy="2247900"/>
+                    </a:xfrm>
+                    <a:prstGeom prst="rect">
+                      <a:avLst/>
+                    </a:prstGeom>
+                    <a:noFill/>
+                    <a:ln>
+                      <a:noFill/>
+                    </a:ln>
+                  </pic:spPr>
+                </pic:pic>
+              </a:graphicData>
+            </a:graphic>
+          </wp:inline>
+        </w:drawing>
+      </w:r>
+    </w:p>
+    <w:p>
+      <w:pPr>
+        <w:ind w:left="709"/>
+        <w:rPr>
+          <w:lang w:val="id-ID"/>
+        </w:rPr>
+      </w:pPr>
+    </w:p>
+    <w:p>
+      <w:pPr>
+        <w:ind w:left="709"/>
+        <w:rPr>
+          <w:lang w:val="id-ID"/>
+        </w:rPr>
+      </w:pPr>
+    </w:p>
+    <w:p>
+      <w:pPr>
+        <w:ind w:left="709"/>
+        <w:rPr>
+          <w:lang w:val="id-ID"/>
+        </w:rPr>
+      </w:pPr>
+      <w:r>
+        <w:rPr>
+          <w:noProof/>
+          <w:lang w:val="id-ID"/>
+        </w:rPr>
+        <w:drawing>
+          <wp:inline distT="0" distB="0" distL="0" distR="0" wp14:anchorId="2F21A4D0" wp14:editId="4EEFBEC2">
+            <wp:extent cx="1771650" cy="1295400"/>
+            <wp:effectExtent l="0" t="0" r="0" b="0"/>
+            <wp:docPr id="41" name="Picture 41"/>
+            <wp:cNvGraphicFramePr>
+              <a:graphicFrameLocks xmlns:a="http://schemas.openxmlformats.org/drawingml/2006/main" noChangeAspect="1"/>
+            </wp:cNvGraphicFramePr>
+            <a:graphic xmlns:a="http://schemas.openxmlformats.org/drawingml/2006/main">
+              <a:graphicData uri="http://schemas.openxmlformats.org/drawingml/2006/picture">
+                <pic:pic xmlns:pic="http://schemas.openxmlformats.org/drawingml/2006/picture">
+                  <pic:nvPicPr>
+                    <pic:cNvPr id="0" name="Picture 18"/>
+                    <pic:cNvPicPr>
+                      <a:picLocks noChangeAspect="1" noChangeArrowheads="1"/>
+                    </pic:cNvPicPr>
+                  </pic:nvPicPr>
+                  <pic:blipFill>
+                    <a:blip r:embed="rId58">
+                      <a:extLst>
+                        <a:ext uri="{28A0092B-C50C-407E-A947-70E740481C1C}">
+                          <a14:useLocalDpi xmlns:a14="http://schemas.microsoft.com/office/drawing/2010/main" val="0"/>
+                        </a:ext>
+                      </a:extLst>
+                    </a:blip>
+                    <a:srcRect/>
+                    <a:stretch>
+                      <a:fillRect/>
+                    </a:stretch>
+                  </pic:blipFill>
+                  <pic:spPr bwMode="auto">
+                    <a:xfrm>
+                      <a:off x="0" y="0"/>
+                      <a:ext cx="1771650" cy="1295400"/>
+                    </a:xfrm>
+                    <a:prstGeom prst="rect">
+                      <a:avLst/>
+                    </a:prstGeom>
+                    <a:noFill/>
+                    <a:ln>
+                      <a:noFill/>
+                    </a:ln>
+                  </pic:spPr>
+                </pic:pic>
+              </a:graphicData>
+            </a:graphic>
+          </wp:inline>
+        </w:drawing>
+      </w:r>
+    </w:p>
+    <w:p>
+      <w:pPr>
+        <w:pStyle w:val="Heading3"/>
+        <w:ind w:hanging="11"/>
+        <w:rPr>
+          <w:lang w:val="id-ID"/>
+        </w:rPr>
+      </w:pPr>
+      <w:r>
+        <w:rPr>
+          <w:lang w:val="id-ID"/>
+        </w:rPr>
+        <w:lastRenderedPageBreak/>
+        <w:t>Sequence Diagram NoteHelper</w:t>
+      </w:r>
+    </w:p>
+    <w:p>
+      <w:pPr>
+        <w:ind w:left="709"/>
+        <w:rPr>
+          <w:lang w:val="id-ID"/>
+        </w:rPr>
+      </w:pPr>
+      <w:r>
+        <w:rPr>
+          <w:noProof/>
+          <w:lang w:val="id-ID"/>
+        </w:rPr>
+        <w:drawing>
+          <wp:inline distT="0" distB="0" distL="0" distR="0" wp14:anchorId="4FDEEA8A" wp14:editId="49026212">
+            <wp:extent cx="2286000" cy="1771650"/>
+            <wp:effectExtent l="0" t="0" r="0" b="0"/>
+            <wp:docPr id="42" name="Picture 42"/>
+            <wp:cNvGraphicFramePr>
+              <a:graphicFrameLocks xmlns:a="http://schemas.openxmlformats.org/drawingml/2006/main" noChangeAspect="1"/>
+            </wp:cNvGraphicFramePr>
+            <a:graphic xmlns:a="http://schemas.openxmlformats.org/drawingml/2006/main">
+              <a:graphicData uri="http://schemas.openxmlformats.org/drawingml/2006/picture">
+                <pic:pic xmlns:pic="http://schemas.openxmlformats.org/drawingml/2006/picture">
+                  <pic:nvPicPr>
+                    <pic:cNvPr id="0" name="Picture 19"/>
+                    <pic:cNvPicPr>
+                      <a:picLocks noChangeAspect="1" noChangeArrowheads="1"/>
+                    </pic:cNvPicPr>
+                  </pic:nvPicPr>
+                  <pic:blipFill>
+                    <a:blip r:embed="rId59">
+                      <a:extLst>
+                        <a:ext uri="{28A0092B-C50C-407E-A947-70E740481C1C}">
+                          <a14:useLocalDpi xmlns:a14="http://schemas.microsoft.com/office/drawing/2010/main" val="0"/>
+                        </a:ext>
+                      </a:extLst>
+                    </a:blip>
+                    <a:srcRect/>
+                    <a:stretch>
+                      <a:fillRect/>
+                    </a:stretch>
+                  </pic:blipFill>
+                  <pic:spPr bwMode="auto">
+                    <a:xfrm>
+                      <a:off x="0" y="0"/>
+                      <a:ext cx="2286000" cy="1771650"/>
+                    </a:xfrm>
+                    <a:prstGeom prst="rect">
+                      <a:avLst/>
+                    </a:prstGeom>
+                    <a:noFill/>
+                    <a:ln>
+                      <a:noFill/>
+                    </a:ln>
+                  </pic:spPr>
+                </pic:pic>
+              </a:graphicData>
+            </a:graphic>
+          </wp:inline>
+        </w:drawing>
+      </w:r>
+    </w:p>
+    <w:p>
+      <w:pPr>
+        <w:ind w:left="709"/>
+        <w:rPr>
+          <w:lang w:val="id-ID"/>
+        </w:rPr>
+      </w:pPr>
+    </w:p>
+    <w:p>
+      <w:pPr>
+        <w:ind w:left="709"/>
+        <w:rPr>
+          <w:lang w:val="id-ID"/>
+        </w:rPr>
+      </w:pPr>
+    </w:p>
+    <w:p>
+      <w:pPr>
+        <w:ind w:left="709"/>
+        <w:rPr>
+          <w:lang w:val="id-ID"/>
+        </w:rPr>
+      </w:pPr>
+      <w:r>
+        <w:rPr>
+          <w:noProof/>
+          <w:lang w:val="id-ID"/>
+        </w:rPr>
+        <w:drawing>
+          <wp:inline distT="0" distB="0" distL="0" distR="0" wp14:anchorId="3237EAF3" wp14:editId="2AF8CAF6">
+            <wp:extent cx="1724025" cy="1771650"/>
+            <wp:effectExtent l="0" t="0" r="9525" b="0"/>
+            <wp:docPr id="43" name="Picture 43"/>
+            <wp:cNvGraphicFramePr>
+              <a:graphicFrameLocks xmlns:a="http://schemas.openxmlformats.org/drawingml/2006/main" noChangeAspect="1"/>
+            </wp:cNvGraphicFramePr>
+            <a:graphic xmlns:a="http://schemas.openxmlformats.org/drawingml/2006/main">
+              <a:graphicData uri="http://schemas.openxmlformats.org/drawingml/2006/picture">
+                <pic:pic xmlns:pic="http://schemas.openxmlformats.org/drawingml/2006/picture">
+                  <pic:nvPicPr>
+                    <pic:cNvPr id="0" name="Picture 20"/>
+                    <pic:cNvPicPr>
+                      <a:picLocks noChangeAspect="1" noChangeArrowheads="1"/>
+                    </pic:cNvPicPr>
+                  </pic:nvPicPr>
+                  <pic:blipFill>
+                    <a:blip r:embed="rId60">
+                      <a:extLst>
+                        <a:ext uri="{28A0092B-C50C-407E-A947-70E740481C1C}">
+                          <a14:useLocalDpi xmlns:a14="http://schemas.microsoft.com/office/drawing/2010/main" val="0"/>
+                        </a:ext>
+                      </a:extLst>
+                    </a:blip>
+                    <a:srcRect/>
+                    <a:stretch>
+                      <a:fillRect/>
+                    </a:stretch>
+                  </pic:blipFill>
+                  <pic:spPr bwMode="auto">
+                    <a:xfrm>
+                      <a:off x="0" y="0"/>
+                      <a:ext cx="1724025" cy="1771650"/>
+                    </a:xfrm>
+                    <a:prstGeom prst="rect">
+                      <a:avLst/>
+                    </a:prstGeom>
+                    <a:noFill/>
+                    <a:ln>
+                      <a:noFill/>
+                    </a:ln>
+                  </pic:spPr>
+                </pic:pic>
+              </a:graphicData>
+            </a:graphic>
+          </wp:inline>
+        </w:drawing>
+      </w:r>
+    </w:p>
+    <w:p>
+      <w:pPr>
+        <w:pStyle w:val="Heading3"/>
+        <w:ind w:hanging="11"/>
+        <w:rPr>
+          <w:lang w:val="id-ID"/>
+        </w:rPr>
+      </w:pPr>
+      <w:r>
+        <w:rPr>
+          <w:lang w:val="id-ID"/>
+        </w:rPr>
+        <w:t>Sequence Diagram OnItemClickListener</w:t>
+      </w:r>
+    </w:p>
+    <w:p>
+      <w:pPr>
+        <w:ind w:left="709"/>
+        <w:rPr>
+          <w:lang w:val="id-ID"/>
+        </w:rPr>
+      </w:pPr>
+      <w:r>
+        <w:rPr>
+          <w:noProof/>
+          <w:lang w:val="id-ID"/>
+        </w:rPr>
+        <w:drawing>
+          <wp:inline distT="0" distB="0" distL="0" distR="0" wp14:anchorId="25D2B64A" wp14:editId="283356EE">
+            <wp:extent cx="4000500" cy="2247900"/>
+            <wp:effectExtent l="0" t="0" r="0" b="0"/>
+            <wp:docPr id="44" name="Picture 44"/>
+            <wp:cNvGraphicFramePr>
+              <a:graphicFrameLocks xmlns:a="http://schemas.openxmlformats.org/drawingml/2006/main" noChangeAspect="1"/>
+            </wp:cNvGraphicFramePr>
+            <a:graphic xmlns:a="http://schemas.openxmlformats.org/drawingml/2006/main">
+              <a:graphicData uri="http://schemas.openxmlformats.org/drawingml/2006/picture">
+                <pic:pic xmlns:pic="http://schemas.openxmlformats.org/drawingml/2006/picture">
+                  <pic:nvPicPr>
+                    <pic:cNvPr id="0" name="Picture 21"/>
+                    <pic:cNvPicPr>
+                      <a:picLocks noChangeAspect="1" noChangeArrowheads="1"/>
+                    </pic:cNvPicPr>
+                  </pic:nvPicPr>
+                  <pic:blipFill>
+                    <a:blip r:embed="rId61">
+                      <a:extLst>
+                        <a:ext uri="{28A0092B-C50C-407E-A947-70E740481C1C}">
+                          <a14:useLocalDpi xmlns:a14="http://schemas.microsoft.com/office/drawing/2010/main" val="0"/>
+                        </a:ext>
+                      </a:extLst>
+                    </a:blip>
+                    <a:srcRect/>
+                    <a:stretch>
+                      <a:fillRect/>
+                    </a:stretch>
+                  </pic:blipFill>
+                  <pic:spPr bwMode="auto">
+                    <a:xfrm>
+                      <a:off x="0" y="0"/>
+                      <a:ext cx="4000500" cy="2247900"/>
+                    </a:xfrm>
+                    <a:prstGeom prst="rect">
+                      <a:avLst/>
+                    </a:prstGeom>
+                    <a:noFill/>
+                    <a:ln>
+                      <a:noFill/>
+                    </a:ln>
+                  </pic:spPr>
+                </pic:pic>
+              </a:graphicData>
+            </a:graphic>
+          </wp:inline>
+        </w:drawing>
+      </w:r>
+    </w:p>
+    <w:p>
+      <w:pPr>
+        <w:pStyle w:val="Heading3"/>
+        <w:ind w:hanging="11"/>
+        <w:rPr>
+          <w:lang w:val="id-ID"/>
+        </w:rPr>
+      </w:pPr>
+      <w:r>
+        <w:rPr>
+          <w:lang w:val="id-ID"/>
+        </w:rPr>
+        <w:lastRenderedPageBreak/>
+        <w:t xml:space="preserve">Sequence Diagram </w:t>
+      </w:r>
+      <w:r>
+        <w:rPr>
+          <w:lang w:val="id-ID"/>
+        </w:rPr>
+        <w:t>Pomodoro</w:t>
+      </w:r>
+      <w:r>
+        <w:rPr>
+          <w:lang w:val="id-ID"/>
+        </w:rPr>
+        <w:t>Activity</w:t>
+      </w:r>
+    </w:p>
+    <w:p>
+      <w:pPr>
+        <w:ind w:left="709"/>
+        <w:rPr>
+          <w:lang w:val="id-ID"/>
+        </w:rPr>
+      </w:pPr>
+      <w:r>
+        <w:rPr>
+          <w:noProof/>
+          <w:lang w:val="id-ID"/>
+        </w:rPr>
+        <w:drawing>
+          <wp:inline distT="0" distB="0" distL="0" distR="0" wp14:anchorId="6ED044AC" wp14:editId="33F92187">
+            <wp:extent cx="3486150" cy="6515100"/>
+            <wp:effectExtent l="0" t="0" r="0" b="0"/>
+            <wp:docPr id="45" name="Picture 45"/>
+            <wp:cNvGraphicFramePr>
+              <a:graphicFrameLocks xmlns:a="http://schemas.openxmlformats.org/drawingml/2006/main" noChangeAspect="1"/>
+            </wp:cNvGraphicFramePr>
+            <a:graphic xmlns:a="http://schemas.openxmlformats.org/drawingml/2006/main">
+              <a:graphicData uri="http://schemas.openxmlformats.org/drawingml/2006/picture">
+                <pic:pic xmlns:pic="http://schemas.openxmlformats.org/drawingml/2006/picture">
+                  <pic:nvPicPr>
+                    <pic:cNvPr id="0" name="Picture 22"/>
+                    <pic:cNvPicPr>
+                      <a:picLocks noChangeAspect="1" noChangeArrowheads="1"/>
+                    </pic:cNvPicPr>
+                  </pic:nvPicPr>
+                  <pic:blipFill>
+                    <a:blip r:embed="rId62">
+                      <a:extLst>
+                        <a:ext uri="{28A0092B-C50C-407E-A947-70E740481C1C}">
+                          <a14:useLocalDpi xmlns:a14="http://schemas.microsoft.com/office/drawing/2010/main" val="0"/>
+                        </a:ext>
+                      </a:extLst>
+                    </a:blip>
+                    <a:srcRect/>
+                    <a:stretch>
+                      <a:fillRect/>
+                    </a:stretch>
+                  </pic:blipFill>
+                  <pic:spPr bwMode="auto">
+                    <a:xfrm>
+                      <a:off x="0" y="0"/>
+                      <a:ext cx="3486150" cy="6515100"/>
+                    </a:xfrm>
+                    <a:prstGeom prst="rect">
+                      <a:avLst/>
+                    </a:prstGeom>
+                    <a:noFill/>
+                    <a:ln>
+                      <a:noFill/>
+                    </a:ln>
+                  </pic:spPr>
+                </pic:pic>
+              </a:graphicData>
+            </a:graphic>
+          </wp:inline>
+        </w:drawing>
+      </w:r>
+    </w:p>
+    <w:p>
+      <w:pPr>
+        <w:ind w:left="709"/>
+        <w:rPr>
+          <w:lang w:val="id-ID"/>
+        </w:rPr>
+      </w:pPr>
+    </w:p>
+    <w:p>
+      <w:pPr>
+        <w:ind w:left="709"/>
+        <w:rPr>
+          <w:lang w:val="id-ID"/>
+        </w:rPr>
+      </w:pPr>
+    </w:p>
+    <w:p>
+      <w:pPr>
+        <w:ind w:left="709"/>
+        <w:rPr>
+          <w:lang w:val="id-ID"/>
+        </w:rPr>
+      </w:pPr>
+    </w:p>
+    <w:p>
+      <w:pPr>
+        <w:ind w:left="709"/>
+        <w:rPr>
+          <w:lang w:val="id-ID"/>
+        </w:rPr>
+      </w:pPr>
+      <w:r>
+        <w:rPr>
+          <w:noProof/>
+          <w:lang w:val="id-ID"/>
+        </w:rPr>
+        <w:lastRenderedPageBreak/>
+        <w:drawing>
+          <wp:inline distT="0" distB="0" distL="0" distR="0" wp14:anchorId="37F67FDD" wp14:editId="68DEBA3F">
+            <wp:extent cx="3286125" cy="2876550"/>
+            <wp:effectExtent l="0" t="0" r="9525" b="0"/>
+            <wp:docPr id="46" name="Picture 46"/>
+            <wp:cNvGraphicFramePr>
+              <a:graphicFrameLocks xmlns:a="http://schemas.openxmlformats.org/drawingml/2006/main" noChangeAspect="1"/>
+            </wp:cNvGraphicFramePr>
+            <a:graphic xmlns:a="http://schemas.openxmlformats.org/drawingml/2006/main">
+              <a:graphicData uri="http://schemas.openxmlformats.org/drawingml/2006/picture">
+                <pic:pic xmlns:pic="http://schemas.openxmlformats.org/drawingml/2006/picture">
+                  <pic:nvPicPr>
+                    <pic:cNvPr id="0" name="Picture 23"/>
+                    <pic:cNvPicPr>
+                      <a:picLocks noChangeAspect="1" noChangeArrowheads="1"/>
+                    </pic:cNvPicPr>
+                  </pic:nvPicPr>
+                  <pic:blipFill>
+                    <a:blip r:embed="rId63">
+                      <a:extLst>
+                        <a:ext uri="{28A0092B-C50C-407E-A947-70E740481C1C}">
+                          <a14:useLocalDpi xmlns:a14="http://schemas.microsoft.com/office/drawing/2010/main" val="0"/>
+                        </a:ext>
+                      </a:extLst>
+                    </a:blip>
+                    <a:srcRect/>
+                    <a:stretch>
+                      <a:fillRect/>
+                    </a:stretch>
+                  </pic:blipFill>
+                  <pic:spPr bwMode="auto">
+                    <a:xfrm>
+                      <a:off x="0" y="0"/>
+                      <a:ext cx="3286125" cy="2876550"/>
+                    </a:xfrm>
+                    <a:prstGeom prst="rect">
+                      <a:avLst/>
+                    </a:prstGeom>
+                    <a:noFill/>
+                    <a:ln>
+                      <a:noFill/>
+                    </a:ln>
+                  </pic:spPr>
+                </pic:pic>
+              </a:graphicData>
+            </a:graphic>
+          </wp:inline>
+        </w:drawing>
+      </w:r>
+    </w:p>
+    <w:p>
+      <w:pPr>
+        <w:ind w:left="709"/>
+        <w:rPr>
+          <w:lang w:val="id-ID"/>
+        </w:rPr>
+      </w:pPr>
+    </w:p>
+    <w:p>
+      <w:pPr>
+        <w:ind w:left="709"/>
+        <w:rPr>
+          <w:lang w:val="id-ID"/>
+        </w:rPr>
+      </w:pPr>
+    </w:p>
+    <w:p>
+      <w:pPr>
+        <w:ind w:left="709"/>
+        <w:rPr>
+          <w:lang w:val="id-ID"/>
+        </w:rPr>
+      </w:pPr>
+    </w:p>
+    <w:p>
+      <w:pPr>
+        <w:ind w:left="709"/>
+        <w:rPr>
+          <w:lang w:val="id-ID"/>
+        </w:rPr>
+      </w:pPr>
+      <w:r>
+        <w:rPr>
+          <w:noProof/>
+          <w:lang w:val="id-ID"/>
+        </w:rPr>
+        <w:drawing>
+          <wp:inline distT="0" distB="0" distL="0" distR="0" wp14:anchorId="7FBE9E5A" wp14:editId="231672B0">
+            <wp:extent cx="2924175" cy="1771650"/>
+            <wp:effectExtent l="0" t="0" r="9525" b="0"/>
+            <wp:docPr id="47" name="Picture 47"/>
+            <wp:cNvGraphicFramePr>
+              <a:graphicFrameLocks xmlns:a="http://schemas.openxmlformats.org/drawingml/2006/main" noChangeAspect="1"/>
+            </wp:cNvGraphicFramePr>
+            <a:graphic xmlns:a="http://schemas.openxmlformats.org/drawingml/2006/main">
+              <a:graphicData uri="http://schemas.openxmlformats.org/drawingml/2006/picture">
+                <pic:pic xmlns:pic="http://schemas.openxmlformats.org/drawingml/2006/picture">
+                  <pic:nvPicPr>
+                    <pic:cNvPr id="0" name="Picture 24"/>
+                    <pic:cNvPicPr>
+                      <a:picLocks noChangeAspect="1" noChangeArrowheads="1"/>
+                    </pic:cNvPicPr>
+                  </pic:nvPicPr>
+                  <pic:blipFill>
+                    <a:blip r:embed="rId64">
+                      <a:extLst>
+                        <a:ext uri="{28A0092B-C50C-407E-A947-70E740481C1C}">
+                          <a14:useLocalDpi xmlns:a14="http://schemas.microsoft.com/office/drawing/2010/main" val="0"/>
+                        </a:ext>
+                      </a:extLst>
+                    </a:blip>
+                    <a:srcRect/>
+                    <a:stretch>
+                      <a:fillRect/>
+                    </a:stretch>
+                  </pic:blipFill>
+                  <pic:spPr bwMode="auto">
+                    <a:xfrm>
+                      <a:off x="0" y="0"/>
+                      <a:ext cx="2924175" cy="1771650"/>
+                    </a:xfrm>
+                    <a:prstGeom prst="rect">
+                      <a:avLst/>
+                    </a:prstGeom>
+                    <a:noFill/>
+                    <a:ln>
+                      <a:noFill/>
+                    </a:ln>
+                  </pic:spPr>
+                </pic:pic>
+              </a:graphicData>
+            </a:graphic>
+          </wp:inline>
+        </w:drawing>
+      </w:r>
+      <w:bookmarkStart w:id="100" w:name="_GoBack"/>
+      <w:bookmarkEnd w:id="100"/>
+    </w:p>
+    <w:p>
+      <w:pPr>
+        <w:ind w:left="709"/>
+        <w:rPr>
+          <w:lang w:val="id-ID"/>
+        </w:rPr>
+      </w:pPr>
+    </w:p>
+    <w:p>
+      <w:pPr>
+        <w:ind w:left="709"/>
+        <w:rPr>
+          <w:lang w:val="id-ID"/>
+        </w:rPr>
+      </w:pPr>
+    </w:p>
+    <w:p>
+      <w:pPr>
+        <w:ind w:left="709"/>
+        <w:rPr>
+          <w:lang w:val="id-ID"/>
+        </w:rPr>
+      </w:pPr>
+    </w:p>
+    <w:p>
+      <w:pPr>
+        <w:ind w:left="709"/>
+        <w:rPr>
+          <w:lang w:val="id-ID"/>
+        </w:rPr>
+      </w:pPr>
+      <w:r>
+        <w:rPr>
+          <w:noProof/>
+          <w:lang w:val="id-ID"/>
+        </w:rPr>
+        <w:drawing>
+          <wp:inline distT="0" distB="0" distL="0" distR="0" wp14:anchorId="1149955C" wp14:editId="7DD5FEAD">
+            <wp:extent cx="4533900" cy="1924050"/>
+            <wp:effectExtent l="0" t="0" r="0" b="0"/>
+            <wp:docPr id="48" name="Picture 48"/>
+            <wp:cNvGraphicFramePr>
+              <a:graphicFrameLocks xmlns:a="http://schemas.openxmlformats.org/drawingml/2006/main" noChangeAspect="1"/>
+            </wp:cNvGraphicFramePr>
+            <a:graphic xmlns:a="http://schemas.openxmlformats.org/drawingml/2006/main">
+              <a:graphicData uri="http://schemas.openxmlformats.org/drawingml/2006/picture">
+                <pic:pic xmlns:pic="http://schemas.openxmlformats.org/drawingml/2006/picture">
+                  <pic:nvPicPr>
+                    <pic:cNvPr id="0" name="Picture 25"/>
+                    <pic:cNvPicPr>
+                      <a:picLocks noChangeAspect="1" noChangeArrowheads="1"/>
+                    </pic:cNvPicPr>
+                  </pic:nvPicPr>
+                  <pic:blipFill>
+                    <a:blip r:embed="rId65">
+                      <a:extLst>
+                        <a:ext uri="{28A0092B-C50C-407E-A947-70E740481C1C}">
+                          <a14:useLocalDpi xmlns:a14="http://schemas.microsoft.com/office/drawing/2010/main" val="0"/>
+                        </a:ext>
+                      </a:extLst>
+                    </a:blip>
+                    <a:srcRect/>
+                    <a:stretch>
+                      <a:fillRect/>
+                    </a:stretch>
+                  </pic:blipFill>
+                  <pic:spPr bwMode="auto">
+                    <a:xfrm>
+                      <a:off x="0" y="0"/>
+                      <a:ext cx="4533900" cy="1924050"/>
+                    </a:xfrm>
+                    <a:prstGeom prst="rect">
+                      <a:avLst/>
+                    </a:prstGeom>
+                    <a:noFill/>
+                    <a:ln>
+                      <a:noFill/>
+                    </a:ln>
+                  </pic:spPr>
+                </pic:pic>
+              </a:graphicData>
+            </a:graphic>
+          </wp:inline>
+        </w:drawing>
+      </w:r>
+    </w:p>
+    <w:p>
+      <w:pPr>
+        <w:pStyle w:val="Heading3"/>
+        <w:ind w:hanging="11"/>
+        <w:rPr>
+          <w:lang w:val="id-ID"/>
+        </w:rPr>
+      </w:pPr>
+      <w:r>
+        <w:rPr>
+          <w:lang w:val="id-ID"/>
+        </w:rPr>
+        <w:lastRenderedPageBreak/>
+        <w:t>Sequence Diagram SplashScreen</w:t>
+      </w:r>
+    </w:p>
+    <w:p>
+      <w:pPr>
+        <w:ind w:left="709"/>
+        <w:rPr>
+          <w:lang w:val="id-ID"/>
+        </w:rPr>
+      </w:pPr>
+      <w:r>
+        <w:rPr>
+          <w:noProof/>
+          <w:lang w:val="id-ID"/>
+        </w:rPr>
+        <w:drawing>
+          <wp:inline distT="0" distB="0" distL="0" distR="0" wp14:anchorId="7B3D3165" wp14:editId="6D175240">
+            <wp:extent cx="2524125" cy="1771650"/>
+            <wp:effectExtent l="0" t="0" r="9525" b="0"/>
+            <wp:docPr id="49" name="Picture 49"/>
+            <wp:cNvGraphicFramePr>
+              <a:graphicFrameLocks xmlns:a="http://schemas.openxmlformats.org/drawingml/2006/main" noChangeAspect="1"/>
+            </wp:cNvGraphicFramePr>
+            <a:graphic xmlns:a="http://schemas.openxmlformats.org/drawingml/2006/main">
+              <a:graphicData uri="http://schemas.openxmlformats.org/drawingml/2006/picture">
+                <pic:pic xmlns:pic="http://schemas.openxmlformats.org/drawingml/2006/picture">
+                  <pic:nvPicPr>
+                    <pic:cNvPr id="0" name="Picture 26"/>
+                    <pic:cNvPicPr>
+                      <a:picLocks noChangeAspect="1" noChangeArrowheads="1"/>
+                    </pic:cNvPicPr>
+                  </pic:nvPicPr>
+                  <pic:blipFill>
+                    <a:blip r:embed="rId66">
+                      <a:extLst>
+                        <a:ext uri="{28A0092B-C50C-407E-A947-70E740481C1C}">
+                          <a14:useLocalDpi xmlns:a14="http://schemas.microsoft.com/office/drawing/2010/main" val="0"/>
+                        </a:ext>
+                      </a:extLst>
+                    </a:blip>
+                    <a:srcRect/>
+                    <a:stretch>
+                      <a:fillRect/>
+                    </a:stretch>
+                  </pic:blipFill>
+                  <pic:spPr bwMode="auto">
+                    <a:xfrm>
+                      <a:off x="0" y="0"/>
+                      <a:ext cx="2524125" cy="1771650"/>
+                    </a:xfrm>
+                    <a:prstGeom prst="rect">
+                      <a:avLst/>
+                    </a:prstGeom>
+                    <a:noFill/>
+                    <a:ln>
+                      <a:noFill/>
+                    </a:ln>
+                  </pic:spPr>
+                </pic:pic>
+              </a:graphicData>
+            </a:graphic>
+          </wp:inline>
+        </w:drawing>
+      </w:r>
+    </w:p>
+    <w:p>
+      <w:pPr>
+        <w:rPr>
+          <w:lang w:val="id-ID"/>
+        </w:rPr>
+      </w:pPr>
+    </w:p>
     <w:bookmarkEnd w:id="76"/>
-    <w:p/>
+    <w:p>
+      <w:pPr>
+        <w:rPr>
+          <w:lang w:val="id-ID"/>
+        </w:rPr>
+      </w:pPr>
+    </w:p>
     <w:p>
       <w:pPr>
         <w:sectPr>
@@ -34212,7 +36179,7 @@
       </w:pPr>
     </w:p>
     <w:sectPr>
-      <w:footerReference w:type="default" r:id="rId43"/>
+      <w:footerReference w:type="default" r:id="rId67"/>
       <w:pgSz w:w="11907" w:h="16840" w:code="9"/>
       <w:pgMar w:top="2268" w:right="1701" w:bottom="1701" w:left="2268" w:header="720" w:footer="720" w:gutter="0"/>
       <w:cols w:space="720"/>
@@ -39870,7 +41837,7 @@
 </file>
 
 <file path=customXml/itemProps1.xml><?xml version="1.0" encoding="utf-8"?>
-<ds:datastoreItem xmlns:ds="http://schemas.openxmlformats.org/officeDocument/2006/customXml" ds:itemID="{2965831A-D947-4399-9231-7C147808C155}">
+<ds:datastoreItem xmlns:ds="http://schemas.openxmlformats.org/officeDocument/2006/customXml" ds:itemID="{E1BFB5E1-A77F-42D6-AB72-22927C0E55B0}">
   <ds:schemaRefs>
     <ds:schemaRef ds:uri="http://schemas.openxmlformats.org/officeDocument/2006/bibliography"/>
   </ds:schemaRefs>

--- a/RPL laporan Bab 1 dan 2 (versi 1.2).docx
+++ b/RPL laporan Bab 1 dan 2 (versi 1.2).docx
@@ -33101,22 +33101,86 @@
     </w:p>
     <w:p>
       <w:pPr>
-        <w:rPr>
-          <w:lang w:val="en-US"/>
-        </w:rPr>
-      </w:pPr>
-    </w:p>
-    <w:p>
-      <w:pPr>
+        <w:pStyle w:val="Heading2"/>
         <w:rPr>
           <w:lang w:val="id-ID"/>
         </w:rPr>
       </w:pPr>
-    </w:p>
-    <w:p>
-      <w:pPr>
+      <w:r>
         <w:rPr>
           <w:lang w:val="id-ID"/>
+        </w:rPr>
+        <w:lastRenderedPageBreak/>
+        <w:t>Class Diagram</w:t>
+      </w:r>
+    </w:p>
+    <w:p>
+      <w:pPr>
+        <w:rPr>
+          <w:lang w:val="id-ID"/>
+        </w:rPr>
+      </w:pPr>
+      <w:r>
+        <w:rPr>
+          <w:noProof/>
+          <w:lang w:val="id-ID"/>
+        </w:rPr>
+        <w:drawing>
+          <wp:inline distT="0" distB="0" distL="0" distR="0" wp14:anchorId="5BBE1EC9" wp14:editId="08DB19D6">
+            <wp:extent cx="5343525" cy="3162300"/>
+            <wp:effectExtent l="0" t="0" r="9525" b="0"/>
+            <wp:docPr id="7" name="Picture 7"/>
+            <wp:cNvGraphicFramePr>
+              <a:graphicFrameLocks xmlns:a="http://schemas.openxmlformats.org/drawingml/2006/main" noChangeAspect="1"/>
+            </wp:cNvGraphicFramePr>
+            <a:graphic xmlns:a="http://schemas.openxmlformats.org/drawingml/2006/main">
+              <a:graphicData uri="http://schemas.openxmlformats.org/drawingml/2006/picture">
+                <pic:pic xmlns:pic="http://schemas.openxmlformats.org/drawingml/2006/picture">
+                  <pic:nvPicPr>
+                    <pic:cNvPr id="0" name="Picture 1"/>
+                    <pic:cNvPicPr>
+                      <a:picLocks noChangeAspect="1" noChangeArrowheads="1"/>
+                    </pic:cNvPicPr>
+                  </pic:nvPicPr>
+                  <pic:blipFill>
+                    <a:blip r:embed="rId43">
+                      <a:extLst>
+                        <a:ext uri="{28A0092B-C50C-407E-A947-70E740481C1C}">
+                          <a14:useLocalDpi xmlns:a14="http://schemas.microsoft.com/office/drawing/2010/main" val="0"/>
+                        </a:ext>
+                      </a:extLst>
+                    </a:blip>
+                    <a:srcRect/>
+                    <a:stretch>
+                      <a:fillRect/>
+                    </a:stretch>
+                  </pic:blipFill>
+                  <pic:spPr bwMode="auto">
+                    <a:xfrm>
+                      <a:off x="0" y="0"/>
+                      <a:ext cx="5343525" cy="3162300"/>
+                    </a:xfrm>
+                    <a:prstGeom prst="rect">
+                      <a:avLst/>
+                    </a:prstGeom>
+                    <a:noFill/>
+                    <a:ln>
+                      <a:noFill/>
+                    </a:ln>
+                  </pic:spPr>
+                </pic:pic>
+              </a:graphicData>
+            </a:graphic>
+          </wp:inline>
+        </w:drawing>
+      </w:r>
+      <w:bookmarkStart w:id="100" w:name="_GoBack"/>
+      <w:bookmarkEnd w:id="100"/>
+    </w:p>
+    <w:p>
+      <w:pPr>
+        <w:rPr>
+          <w:lang w:val="en-US"/>
         </w:rPr>
       </w:pPr>
     </w:p>
@@ -33161,7 +33225,6 @@
           <w:i/>
           <w:lang w:val="id-ID"/>
         </w:rPr>
-        <w:lastRenderedPageBreak/>
         <w:t>Model Sequence Diagram</w:t>
       </w:r>
     </w:p>
@@ -33210,7 +33273,7 @@
                     </pic:cNvPicPr>
                   </pic:nvPicPr>
                   <pic:blipFill>
-                    <a:blip r:embed="rId43">
+                    <a:blip r:embed="rId44">
                       <a:extLst>
                         <a:ext uri="{28A0092B-C50C-407E-A947-70E740481C1C}">
                           <a14:useLocalDpi xmlns:a14="http://schemas.microsoft.com/office/drawing/2010/main" val="0"/>
@@ -33254,6 +33317,7 @@
         <w:rPr>
           <w:lang w:val="id-ID"/>
         </w:rPr>
+        <w:lastRenderedPageBreak/>
         <w:t xml:space="preserve">Sequence Diagram FormAddUpdate </w:t>
       </w:r>
     </w:p>
@@ -33287,7 +33351,7 @@
                     </pic:cNvPicPr>
                   </pic:nvPicPr>
                   <pic:blipFill>
-                    <a:blip r:embed="rId44">
+                    <a:blip r:embed="rId45">
                       <a:extLst>
                         <a:ext uri="{28A0092B-C50C-407E-A947-70E740481C1C}">
                           <a14:useLocalDpi xmlns:a14="http://schemas.microsoft.com/office/drawing/2010/main" val="0"/>
@@ -33365,7 +33429,7 @@
                     </pic:cNvPicPr>
                   </pic:nvPicPr>
                   <pic:blipFill>
-                    <a:blip r:embed="rId45">
+                    <a:blip r:embed="rId46">
                       <a:extLst>
                         <a:ext uri="{28A0092B-C50C-407E-A947-70E740481C1C}">
                           <a14:useLocalDpi xmlns:a14="http://schemas.microsoft.com/office/drawing/2010/main" val="0"/>
@@ -33436,7 +33500,7 @@
                     </pic:cNvPicPr>
                   </pic:nvPicPr>
                   <pic:blipFill>
-                    <a:blip r:embed="rId46">
+                    <a:blip r:embed="rId47">
                       <a:extLst>
                         <a:ext uri="{28A0092B-C50C-407E-A947-70E740481C1C}">
                           <a14:useLocalDpi xmlns:a14="http://schemas.microsoft.com/office/drawing/2010/main" val="0"/>
@@ -33514,7 +33578,7 @@
                     </pic:cNvPicPr>
                   </pic:nvPicPr>
                   <pic:blipFill>
-                    <a:blip r:embed="rId47">
+                    <a:blip r:embed="rId48">
                       <a:extLst>
                         <a:ext uri="{28A0092B-C50C-407E-A947-70E740481C1C}">
                           <a14:useLocalDpi xmlns:a14="http://schemas.microsoft.com/office/drawing/2010/main" val="0"/>
@@ -33601,7 +33665,7 @@
                     </pic:cNvPicPr>
                   </pic:nvPicPr>
                   <pic:blipFill>
-                    <a:blip r:embed="rId48">
+                    <a:blip r:embed="rId49">
                       <a:extLst>
                         <a:ext uri="{28A0092B-C50C-407E-A947-70E740481C1C}">
                           <a14:useLocalDpi xmlns:a14="http://schemas.microsoft.com/office/drawing/2010/main" val="0"/>
@@ -33679,7 +33743,7 @@
                     </pic:cNvPicPr>
                   </pic:nvPicPr>
                   <pic:blipFill>
-                    <a:blip r:embed="rId49">
+                    <a:blip r:embed="rId50">
                       <a:extLst>
                         <a:ext uri="{28A0092B-C50C-407E-A947-70E740481C1C}">
                           <a14:useLocalDpi xmlns:a14="http://schemas.microsoft.com/office/drawing/2010/main" val="0"/>
@@ -33757,7 +33821,7 @@
                     </pic:cNvPicPr>
                   </pic:nvPicPr>
                   <pic:blipFill>
-                    <a:blip r:embed="rId50">
+                    <a:blip r:embed="rId51">
                       <a:extLst>
                         <a:ext uri="{28A0092B-C50C-407E-A947-70E740481C1C}">
                           <a14:useLocalDpi xmlns:a14="http://schemas.microsoft.com/office/drawing/2010/main" val="0"/>
@@ -33835,7 +33899,7 @@
                     </pic:cNvPicPr>
                   </pic:nvPicPr>
                   <pic:blipFill>
-                    <a:blip r:embed="rId51">
+                    <a:blip r:embed="rId52">
                       <a:extLst>
                         <a:ext uri="{28A0092B-C50C-407E-A947-70E740481C1C}">
                           <a14:useLocalDpi xmlns:a14="http://schemas.microsoft.com/office/drawing/2010/main" val="0"/>
@@ -33913,7 +33977,7 @@
                     </pic:cNvPicPr>
                   </pic:nvPicPr>
                   <pic:blipFill>
-                    <a:blip r:embed="rId52">
+                    <a:blip r:embed="rId53">
                       <a:extLst>
                         <a:ext uri="{28A0092B-C50C-407E-A947-70E740481C1C}">
                           <a14:useLocalDpi xmlns:a14="http://schemas.microsoft.com/office/drawing/2010/main" val="0"/>
@@ -33983,7 +34047,7 @@
                     </pic:cNvPicPr>
                   </pic:nvPicPr>
                   <pic:blipFill>
-                    <a:blip r:embed="rId53">
+                    <a:blip r:embed="rId54">
                       <a:extLst>
                         <a:ext uri="{28A0092B-C50C-407E-A947-70E740481C1C}">
                           <a14:useLocalDpi xmlns:a14="http://schemas.microsoft.com/office/drawing/2010/main" val="0"/>
@@ -34061,7 +34125,7 @@
                     </pic:cNvPicPr>
                   </pic:nvPicPr>
                   <pic:blipFill>
-                    <a:blip r:embed="rId54">
+                    <a:blip r:embed="rId55">
                       <a:extLst>
                         <a:ext uri="{28A0092B-C50C-407E-A947-70E740481C1C}">
                           <a14:useLocalDpi xmlns:a14="http://schemas.microsoft.com/office/drawing/2010/main" val="0"/>
@@ -34146,7 +34210,7 @@
                     </pic:cNvPicPr>
                   </pic:nvPicPr>
                   <pic:blipFill>
-                    <a:blip r:embed="rId55">
+                    <a:blip r:embed="rId56">
                       <a:extLst>
                         <a:ext uri="{28A0092B-C50C-407E-A947-70E740481C1C}">
                           <a14:useLocalDpi xmlns:a14="http://schemas.microsoft.com/office/drawing/2010/main" val="0"/>
@@ -34228,7 +34292,7 @@
                     </pic:cNvPicPr>
                   </pic:nvPicPr>
                   <pic:blipFill>
-                    <a:blip r:embed="rId56">
+                    <a:blip r:embed="rId57">
                       <a:extLst>
                         <a:ext uri="{28A0092B-C50C-407E-A947-70E740481C1C}">
                           <a14:useLocalDpi xmlns:a14="http://schemas.microsoft.com/office/drawing/2010/main" val="0"/>
@@ -34298,7 +34362,7 @@
                     </pic:cNvPicPr>
                   </pic:nvPicPr>
                   <pic:blipFill>
-                    <a:blip r:embed="rId57">
+                    <a:blip r:embed="rId58">
                       <a:extLst>
                         <a:ext uri="{28A0092B-C50C-407E-A947-70E740481C1C}">
                           <a14:useLocalDpi xmlns:a14="http://schemas.microsoft.com/office/drawing/2010/main" val="0"/>
@@ -34376,7 +34440,7 @@
                     </pic:cNvPicPr>
                   </pic:nvPicPr>
                   <pic:blipFill>
-                    <a:blip r:embed="rId58">
+                    <a:blip r:embed="rId59">
                       <a:extLst>
                         <a:ext uri="{28A0092B-C50C-407E-A947-70E740481C1C}">
                           <a14:useLocalDpi xmlns:a14="http://schemas.microsoft.com/office/drawing/2010/main" val="0"/>
@@ -34454,7 +34518,7 @@
                     </pic:cNvPicPr>
                   </pic:nvPicPr>
                   <pic:blipFill>
-                    <a:blip r:embed="rId59">
+                    <a:blip r:embed="rId60">
                       <a:extLst>
                         <a:ext uri="{28A0092B-C50C-407E-A947-70E740481C1C}">
                           <a14:useLocalDpi xmlns:a14="http://schemas.microsoft.com/office/drawing/2010/main" val="0"/>
@@ -34532,7 +34596,7 @@
                     </pic:cNvPicPr>
                   </pic:nvPicPr>
                   <pic:blipFill>
-                    <a:blip r:embed="rId60">
+                    <a:blip r:embed="rId61">
                       <a:extLst>
                         <a:ext uri="{28A0092B-C50C-407E-A947-70E740481C1C}">
                           <a14:useLocalDpi xmlns:a14="http://schemas.microsoft.com/office/drawing/2010/main" val="0"/>
@@ -34609,7 +34673,7 @@
                     </pic:cNvPicPr>
                   </pic:nvPicPr>
                   <pic:blipFill>
-                    <a:blip r:embed="rId61">
+                    <a:blip r:embed="rId62">
                       <a:extLst>
                         <a:ext uri="{28A0092B-C50C-407E-A947-70E740481C1C}">
                           <a14:useLocalDpi xmlns:a14="http://schemas.microsoft.com/office/drawing/2010/main" val="0"/>
@@ -34699,7 +34763,7 @@
                     </pic:cNvPicPr>
                   </pic:nvPicPr>
                   <pic:blipFill>
-                    <a:blip r:embed="rId62">
+                    <a:blip r:embed="rId63">
                       <a:extLst>
                         <a:ext uri="{28A0092B-C50C-407E-A947-70E740481C1C}">
                           <a14:useLocalDpi xmlns:a14="http://schemas.microsoft.com/office/drawing/2010/main" val="0"/>
@@ -34786,7 +34850,7 @@
                     </pic:cNvPicPr>
                   </pic:nvPicPr>
                   <pic:blipFill>
-                    <a:blip r:embed="rId63">
+                    <a:blip r:embed="rId64">
                       <a:extLst>
                         <a:ext uri="{28A0092B-C50C-407E-A947-70E740481C1C}">
                           <a14:useLocalDpi xmlns:a14="http://schemas.microsoft.com/office/drawing/2010/main" val="0"/>
@@ -34872,7 +34936,7 @@
                     </pic:cNvPicPr>
                   </pic:nvPicPr>
                   <pic:blipFill>
-                    <a:blip r:embed="rId64">
+                    <a:blip r:embed="rId65">
                       <a:extLst>
                         <a:ext uri="{28A0092B-C50C-407E-A947-70E740481C1C}">
                           <a14:useLocalDpi xmlns:a14="http://schemas.microsoft.com/office/drawing/2010/main" val="0"/>
@@ -34903,8 +34967,6 @@
           </wp:inline>
         </w:drawing>
       </w:r>
-      <w:bookmarkStart w:id="100" w:name="_GoBack"/>
-      <w:bookmarkEnd w:id="100"/>
     </w:p>
     <w:p>
       <w:pPr>
@@ -34960,7 +35022,7 @@
                     </pic:cNvPicPr>
                   </pic:nvPicPr>
                   <pic:blipFill>
-                    <a:blip r:embed="rId65">
+                    <a:blip r:embed="rId66">
                       <a:extLst>
                         <a:ext uri="{28A0092B-C50C-407E-A947-70E740481C1C}">
                           <a14:useLocalDpi xmlns:a14="http://schemas.microsoft.com/office/drawing/2010/main" val="0"/>
@@ -35038,7 +35100,7 @@
                     </pic:cNvPicPr>
                   </pic:nvPicPr>
                   <pic:blipFill>
-                    <a:blip r:embed="rId66">
+                    <a:blip r:embed="rId67">
                       <a:extLst>
                         <a:ext uri="{28A0092B-C50C-407E-A947-70E740481C1C}">
                           <a14:useLocalDpi xmlns:a14="http://schemas.microsoft.com/office/drawing/2010/main" val="0"/>
@@ -36179,7 +36241,7 @@
       </w:pPr>
     </w:p>
     <w:sectPr>
-      <w:footerReference w:type="default" r:id="rId67"/>
+      <w:footerReference w:type="default" r:id="rId68"/>
       <w:pgSz w:w="11907" w:h="16840" w:code="9"/>
       <w:pgMar w:top="2268" w:right="1701" w:bottom="1701" w:left="2268" w:header="720" w:footer="720" w:gutter="0"/>
       <w:cols w:space="720"/>
@@ -41837,7 +41899,7 @@
 </file>
 
 <file path=customXml/itemProps1.xml><?xml version="1.0" encoding="utf-8"?>
-<ds:datastoreItem xmlns:ds="http://schemas.openxmlformats.org/officeDocument/2006/customXml" ds:itemID="{E1BFB5E1-A77F-42D6-AB72-22927C0E55B0}">
+<ds:datastoreItem xmlns:ds="http://schemas.openxmlformats.org/officeDocument/2006/customXml" ds:itemID="{36F64F9A-09BF-4094-8C42-0D8CDFDCDF84}">
   <ds:schemaRefs>
     <ds:schemaRef ds:uri="http://schemas.openxmlformats.org/officeDocument/2006/bibliography"/>
   </ds:schemaRefs>

--- a/RPL laporan Bab 1 dan 2 (versi 1.2).docx
+++ b/RPL laporan Bab 1 dan 2 (versi 1.2).docx
@@ -33174,73 +33174,85 @@
           </wp:inline>
         </w:drawing>
       </w:r>
+    </w:p>
+    <w:p>
+      <w:pPr>
+        <w:rPr>
+          <w:lang w:val="en-US"/>
+        </w:rPr>
+      </w:pPr>
+    </w:p>
+    <w:p>
+      <w:pPr>
+        <w:rPr>
+          <w:lang w:val="id-ID"/>
+        </w:rPr>
+      </w:pPr>
+    </w:p>
+    <w:p>
+      <w:pPr>
+        <w:rPr>
+          <w:lang w:val="id-ID"/>
+        </w:rPr>
+      </w:pPr>
+    </w:p>
+    <w:p>
+      <w:pPr>
+        <w:rPr>
+          <w:lang w:val="id-ID"/>
+        </w:rPr>
+      </w:pPr>
+    </w:p>
+    <w:p>
+      <w:pPr>
+        <w:rPr>
+          <w:lang w:val="id-ID"/>
+        </w:rPr>
+      </w:pPr>
+    </w:p>
+    <w:p>
+      <w:pPr>
+        <w:pStyle w:val="Heading2"/>
+        <w:rPr>
+          <w:i/>
+          <w:lang w:val="id-ID"/>
+        </w:rPr>
+      </w:pPr>
+      <w:r>
+        <w:rPr>
+          <w:i/>
+          <w:lang w:val="id-ID"/>
+        </w:rPr>
+        <w:t>Model Sequence Diagram</w:t>
+      </w:r>
+    </w:p>
+    <w:p>
+      <w:pPr>
+        <w:pStyle w:val="Heading3"/>
+        <w:ind w:hanging="11"/>
+        <w:rPr>
+          <w:lang w:val="id-ID"/>
+        </w:rPr>
+      </w:pPr>
+      <w:r>
+        <w:rPr>
+          <w:lang w:val="id-ID"/>
+        </w:rPr>
+        <w:t>Sequence Diagram Database</w:t>
+      </w:r>
+      <w:r>
+        <w:rPr>
+          <w:lang w:val="id-ID"/>
+        </w:rPr>
+        <w:t xml:space="preserve"> </w:t>
+      </w:r>
       <w:bookmarkStart w:id="100" w:name="_GoBack"/>
       <w:bookmarkEnd w:id="100"/>
-    </w:p>
-    <w:p>
-      <w:pPr>
-        <w:rPr>
-          <w:lang w:val="en-US"/>
-        </w:rPr>
-      </w:pPr>
-    </w:p>
-    <w:p>
-      <w:pPr>
+      <w:r>
         <w:rPr>
           <w:lang w:val="id-ID"/>
         </w:rPr>
-      </w:pPr>
-    </w:p>
-    <w:p>
-      <w:pPr>
-        <w:rPr>
-          <w:lang w:val="id-ID"/>
-        </w:rPr>
-      </w:pPr>
-    </w:p>
-    <w:p>
-      <w:pPr>
-        <w:rPr>
-          <w:lang w:val="id-ID"/>
-        </w:rPr>
-      </w:pPr>
-    </w:p>
-    <w:p>
-      <w:pPr>
-        <w:rPr>
-          <w:lang w:val="id-ID"/>
-        </w:rPr>
-      </w:pPr>
-    </w:p>
-    <w:p>
-      <w:pPr>
-        <w:pStyle w:val="Heading2"/>
-        <w:rPr>
-          <w:i/>
-          <w:lang w:val="id-ID"/>
-        </w:rPr>
-      </w:pPr>
-      <w:r>
-        <w:rPr>
-          <w:i/>
-          <w:lang w:val="id-ID"/>
-        </w:rPr>
-        <w:t>Model Sequence Diagram</w:t>
-      </w:r>
-    </w:p>
-    <w:p>
-      <w:pPr>
-        <w:pStyle w:val="Heading3"/>
-        <w:ind w:hanging="11"/>
-        <w:rPr>
-          <w:lang w:val="id-ID"/>
-        </w:rPr>
-      </w:pPr>
-      <w:r>
-        <w:rPr>
-          <w:lang w:val="id-ID"/>
-        </w:rPr>
-        <w:t>Sequence Diagram DatabaseHelper</w:t>
+        <w:t>Helper</w:t>
       </w:r>
     </w:p>
     <w:p>
@@ -41899,7 +41911,7 @@
 </file>
 
 <file path=customXml/itemProps1.xml><?xml version="1.0" encoding="utf-8"?>
-<ds:datastoreItem xmlns:ds="http://schemas.openxmlformats.org/officeDocument/2006/customXml" ds:itemID="{36F64F9A-09BF-4094-8C42-0D8CDFDCDF84}">
+<ds:datastoreItem xmlns:ds="http://schemas.openxmlformats.org/officeDocument/2006/customXml" ds:itemID="{C33B5AC8-568F-41C5-9299-24F22E89DD63}">
   <ds:schemaRefs>
     <ds:schemaRef ds:uri="http://schemas.openxmlformats.org/officeDocument/2006/bibliography"/>
   </ds:schemaRefs>

--- a/RPL laporan Bab 1 dan 2 (versi 1.2).docx
+++ b/RPL laporan Bab 1 dan 2 (versi 1.2).docx
@@ -33238,22 +33238,16 @@
         <w:rPr>
           <w:lang w:val="id-ID"/>
         </w:rPr>
-        <w:t>Sequence Diagram Database</w:t>
+        <w:t>Sequence Diagram DatabaseHelper</w:t>
       </w:r>
       <w:r>
         <w:rPr>
           <w:lang w:val="id-ID"/>
         </w:rPr>
-        <w:t xml:space="preserve"> </w:t>
+        <w:t>.</w:t>
       </w:r>
       <w:bookmarkStart w:id="100" w:name="_GoBack"/>
       <w:bookmarkEnd w:id="100"/>
-      <w:r>
-        <w:rPr>
-          <w:lang w:val="id-ID"/>
-        </w:rPr>
-        <w:t>Helper</w:t>
-      </w:r>
     </w:p>
     <w:p>
       <w:pPr>
@@ -41911,7 +41905,7 @@
 </file>
 
 <file path=customXml/itemProps1.xml><?xml version="1.0" encoding="utf-8"?>
-<ds:datastoreItem xmlns:ds="http://schemas.openxmlformats.org/officeDocument/2006/customXml" ds:itemID="{C33B5AC8-568F-41C5-9299-24F22E89DD63}">
+<ds:datastoreItem xmlns:ds="http://schemas.openxmlformats.org/officeDocument/2006/customXml" ds:itemID="{6CF933C6-8E3C-4113-918E-184F7E8A38C4}">
   <ds:schemaRefs>
     <ds:schemaRef ds:uri="http://schemas.openxmlformats.org/officeDocument/2006/bibliography"/>
   </ds:schemaRefs>

--- a/RPL laporan Bab 1 dan 2 (versi 1.2).docx
+++ b/RPL laporan Bab 1 dan 2 (versi 1.2).docx
@@ -33246,8 +33246,6 @@
         </w:rPr>
         <w:t>.</w:t>
       </w:r>
-      <w:bookmarkStart w:id="100" w:name="_GoBack"/>
-      <w:bookmarkEnd w:id="100"/>
     </w:p>
     <w:p>
       <w:pPr>
@@ -33324,8 +33322,16 @@
           <w:lang w:val="id-ID"/>
         </w:rPr>
         <w:lastRenderedPageBreak/>
-        <w:t xml:space="preserve">Sequence Diagram FormAddUpdate </w:t>
-      </w:r>
+        <w:t>Sequence Diagram FormAddUpdate</w:t>
+      </w:r>
+      <w:r>
+        <w:rPr>
+          <w:lang w:val="id-ID"/>
+        </w:rPr>
+        <w:t>.</w:t>
+      </w:r>
+      <w:bookmarkStart w:id="100" w:name="_GoBack"/>
+      <w:bookmarkEnd w:id="100"/>
     </w:p>
     <w:p>
       <w:pPr>
@@ -41905,7 +41911,7 @@
 </file>
 
 <file path=customXml/itemProps1.xml><?xml version="1.0" encoding="utf-8"?>
-<ds:datastoreItem xmlns:ds="http://schemas.openxmlformats.org/officeDocument/2006/customXml" ds:itemID="{6CF933C6-8E3C-4113-918E-184F7E8A38C4}">
+<ds:datastoreItem xmlns:ds="http://schemas.openxmlformats.org/officeDocument/2006/customXml" ds:itemID="{4785CAEA-66E0-482C-8E81-65884CDDF148}">
   <ds:schemaRefs>
     <ds:schemaRef ds:uri="http://schemas.openxmlformats.org/officeDocument/2006/bibliography"/>
   </ds:schemaRefs>

--- a/RPL laporan Bab 1 dan 2 (versi 1.2).docx
+++ b/RPL laporan Bab 1 dan 2 (versi 1.2).docx
@@ -343,7 +343,6 @@
         </w:rPr>
         <w:t xml:space="preserve">Kelompok 4, </w:t>
       </w:r>
-      <w:proofErr w:type="gramStart"/>
       <w:r>
         <w:rPr>
           <w:b w:val="0"/>
@@ -366,16 +365,7 @@
           <w:sz w:val="28"/>
           <w:lang w:val="en-US"/>
         </w:rPr>
-        <w:t>Ary</w:t>
-      </w:r>
-      <w:proofErr w:type="gramEnd"/>
-      <w:r>
-        <w:rPr>
-          <w:b w:val="0"/>
-          <w:sz w:val="28"/>
-          <w:lang w:val="en-US"/>
-        </w:rPr>
-        <w:t xml:space="preserve"> Sugiarto</w:t>
+        <w:t>Ary Sugiarto</w:t>
       </w:r>
     </w:p>
     <w:p>
@@ -405,41 +395,23 @@
           <w:lang w:val="en-US"/>
         </w:rPr>
         <w:tab/>
-        <w:t xml:space="preserve">     </w:t>
-      </w:r>
-      <w:proofErr w:type="gramStart"/>
+        <w:t xml:space="preserve">     10116263</w:t>
+      </w:r>
       <w:r>
         <w:rPr>
           <w:b w:val="0"/>
           <w:sz w:val="28"/>
-          <w:lang w:val="en-US"/>
-        </w:rPr>
-        <w:t>10116263</w:t>
+          <w:lang w:val="id-ID"/>
+        </w:rPr>
+        <w:t xml:space="preserve">  </w:t>
       </w:r>
       <w:r>
         <w:rPr>
           <w:b w:val="0"/>
           <w:sz w:val="28"/>
-          <w:lang w:val="id-ID"/>
-        </w:rPr>
-        <w:t xml:space="preserve">  </w:t>
-      </w:r>
-      <w:r>
-        <w:rPr>
-          <w:b w:val="0"/>
-          <w:sz w:val="28"/>
-          <w:lang w:val="en-US"/>
-        </w:rPr>
-        <w:t>Farhan</w:t>
-      </w:r>
-      <w:proofErr w:type="gramEnd"/>
-      <w:r>
-        <w:rPr>
-          <w:b w:val="0"/>
-          <w:sz w:val="28"/>
-          <w:lang w:val="en-US"/>
-        </w:rPr>
-        <w:t xml:space="preserve"> Arif N</w:t>
+          <w:lang w:val="en-US"/>
+        </w:rPr>
+        <w:t>Farhan Arif N</w:t>
       </w:r>
     </w:p>
     <w:p>
@@ -469,41 +441,23 @@
           <w:lang w:val="en-US"/>
         </w:rPr>
         <w:tab/>
-        <w:t xml:space="preserve">       </w:t>
-      </w:r>
-      <w:proofErr w:type=